--- a/dist/basic.docx
+++ b/dist/basic.docx
@@ -4,13 +4,31 @@
   <w:body>
     <w:p>
       <w:r>
-        <w:t>Video provides a powerful way to help you prove your point.</w:t>
+        <w:t xml:space="preserve">Video </w:t>
+      </w:r>
+      <w:r>
+        <w:rPr>
+          <w:color w:val="FF0000"/>
+        </w:rPr>
+        <w:t xml:space="preserve">provides </w:t>
+      </w:r>
+      <w:r>
+        <w:t xml:space="preserve">a powerful way to help </w:t>
+      </w:r>
+      <w:bookmarkStart w:id="0" w:name="_GoBack"/>
+      <w:r>
+        <w:rPr>
+          <w:sz w:val="36"/>
+        </w:rPr>
+        <w:t xml:space="preserve">you </w:t>
+      </w:r>
+      <w:bookmarkEnd w:id="0"/>
+      <w:r>
+        <w:t>prove your point.</w:t>
       </w:r>
       <w:r>
         <w:t xml:space="preserve"> Good example.</w:t>
       </w:r>
-      <w:bookmarkStart w:id="0" w:name="_GoBack"/>
-      <w:bookmarkEnd w:id="0"/>
     </w:p>
     <w:p/>
     <w:p/>
@@ -1251,7 +1269,7 @@
 </file>
 
 <file path=customXml/itemProps2.xml><?xml version="1.0" encoding="utf-8"?>
-<ds:datastoreItem xmlns:ds="http://schemas.openxmlformats.org/officeDocument/2006/customXml" ds:itemID="{B1F5E411-C434-47E8-816A-932B6C67FAB2}">
+<ds:datastoreItem xmlns:ds="http://schemas.openxmlformats.org/officeDocument/2006/customXml" ds:itemID="{29C55737-1CE6-4C31-83C0-D02F36A764F1}">
   <ds:schemaRefs>
     <ds:schemaRef ds:uri="http://schemas.openxmlformats.org/officeDocument/2006/bibliography"/>
   </ds:schemaRefs>

--- a/dist/basic.docx
+++ b/dist/basic.docx
@@ -3,35 +3,146 @@
 <w:document xmlns:wpc="http://schemas.microsoft.com/office/word/2010/wordprocessingCanvas" xmlns:mc="http://schemas.openxmlformats.org/markup-compatibility/2006" xmlns:o="urn:schemas-microsoft-com:office:office" xmlns:r="http://schemas.openxmlformats.org/officeDocument/2006/relationships" xmlns:m="http://schemas.openxmlformats.org/officeDocument/2006/math" xmlns:v="urn:schemas-microsoft-com:vml" xmlns:wp14="http://schemas.microsoft.com/office/word/2010/wordprocessingDrawing" xmlns:wp="http://schemas.openxmlformats.org/drawingml/2006/wordprocessingDrawing" xmlns:w10="urn:schemas-microsoft-com:office:word" xmlns:w="http://schemas.openxmlformats.org/wordprocessingml/2006/main" xmlns:w14="http://schemas.microsoft.com/office/word/2010/wordml" xmlns:w15="http://schemas.microsoft.com/office/word/2012/wordml" xmlns:wpg="http://schemas.microsoft.com/office/word/2010/wordprocessingGroup" xmlns:wpi="http://schemas.microsoft.com/office/word/2010/wordprocessingInk" xmlns:wne="http://schemas.microsoft.com/office/word/2006/wordml" xmlns:wps="http://schemas.microsoft.com/office/word/2010/wordprocessingShape" mc:Ignorable="w14 w15 wp14">
   <w:body>
     <w:p>
-      <w:r>
-        <w:t xml:space="preserve">Video </w:t>
+      <w:pPr>
+        <w:ind w:firstLine="720"/>
+      </w:pPr>
+      <w:r>
+        <w:t>Video provides a</w:t>
+      </w:r>
+      <w:r>
+        <w:t xml:space="preserve">     </w:t>
+      </w:r>
+      <w:r>
+        <w:t xml:space="preserve"> powerful way to help </w:t>
+      </w:r>
+      <w:r>
+        <w:rPr>
+          <w:b/>
+        </w:rPr>
+        <w:t>you prove your point.</w:t>
+      </w:r>
+      <w:r>
+        <w:t xml:space="preserve"> When you click Online Video, you can paste in </w:t>
       </w:r>
       <w:r>
         <w:rPr>
           <w:color w:val="FF0000"/>
         </w:rPr>
-        <w:t xml:space="preserve">provides </w:t>
-      </w:r>
-      <w:r>
-        <w:t xml:space="preserve">a powerful way to help </w:t>
+        <w:t xml:space="preserve">the embed </w:t>
+      </w:r>
+      <w:r>
+        <w:t xml:space="preserve">code for the video you want </w:t>
+      </w:r>
+      <w:r>
+        <w:rPr>
+          <w:u w:val="single"/>
+        </w:rPr>
+        <w:t>to add. You</w:t>
+      </w:r>
+      <w:r>
+        <w:t xml:space="preserve"> can </w:t>
+      </w:r>
+      <w:r>
+        <w:rPr>
+          <w:sz w:val="24"/>
+        </w:rPr>
+        <w:t xml:space="preserve">also type </w:t>
+      </w:r>
+      <w:r>
+        <w:t xml:space="preserve">a keyword to search online for the video that best fits your document. To make your document look professionally produced, </w:t>
+      </w:r>
+      <w:r>
+        <w:rPr>
+          <w:sz w:val="24"/>
+        </w:rPr>
+        <w:t>Word provides header, footer</w:t>
+      </w:r>
+      <w:r>
+        <w:t>, cover page, and text box designs that complement each other.</w:t>
+      </w:r>
+    </w:p>
+    <w:p>
+      <w:pPr>
+        <w:ind w:firstLine="720"/>
+      </w:pPr>
+    </w:p>
+    <w:p>
+      <w:pPr>
+        <w:ind w:firstLine="720"/>
+      </w:pPr>
+      <w:r>
+        <w:t>Video provides a powerful way to help you prove your point. When you click Online Video, you can paste in the embed code for the video you want to add. You can also type a keyword to search</w:t>
+      </w:r>
+      <w:r>
+        <w:rPr>
+          <w:noProof/>
+        </w:rPr>
+        <w:drawing>
+          <wp:inline distT="0" distB="0" distL="0" distR="0" wp14:anchorId="38625DCC" wp14:editId="47CC7D5B">
+            <wp:extent cx="1703222" cy="1024890"/>
+            <wp:effectExtent l="0" t="0" r="0" b="3810"/>
+            <wp:docPr id="1" name="Picture 1"/>
+            <wp:cNvGraphicFramePr>
+              <a:graphicFrameLocks xmlns:a="http://schemas.openxmlformats.org/drawingml/2006/main" noChangeAspect="1"/>
+            </wp:cNvGraphicFramePr>
+            <a:graphic xmlns:a="http://schemas.openxmlformats.org/drawingml/2006/main">
+              <a:graphicData uri="http://schemas.openxmlformats.org/drawingml/2006/picture">
+                <pic:pic xmlns:pic="http://schemas.openxmlformats.org/drawingml/2006/picture">
+                  <pic:nvPicPr>
+                    <pic:cNvPr id="1" name=""/>
+                    <pic:cNvPicPr/>
+                  </pic:nvPicPr>
+                  <pic:blipFill>
+                    <a:blip r:embed="rId7"/>
+                    <a:stretch>
+                      <a:fillRect/>
+                    </a:stretch>
+                  </pic:blipFill>
+                  <pic:spPr>
+                    <a:xfrm>
+                      <a:off x="0" y="0"/>
+                      <a:ext cx="1710540" cy="1029293"/>
+                    </a:xfrm>
+                    <a:prstGeom prst="rect">
+                      <a:avLst/>
+                    </a:prstGeom>
+                  </pic:spPr>
+                </pic:pic>
+              </a:graphicData>
+            </a:graphic>
+          </wp:inline>
+        </w:drawing>
+      </w:r>
+      <w:r>
+        <w:t xml:space="preserve"> online for the video that best fits your document. To make your document look professionally produced, Word provides header, footer, cover page, and text box designs that complement each other. For example, you can add </w:t>
       </w:r>
       <w:bookmarkStart w:id="0" w:name="_GoBack"/>
-      <w:r>
-        <w:rPr>
-          <w:sz w:val="36"/>
-        </w:rPr>
-        <w:t xml:space="preserve">you </w:t>
-      </w:r>
       <w:bookmarkEnd w:id="0"/>
       <w:r>
-        <w:t>prove your point.</w:t>
-      </w:r>
-      <w:r>
-        <w:t xml:space="preserve"> Good example.</w:t>
+        <w:t>a matching cover page, header, and sidebar.</w:t>
       </w:r>
     </w:p>
-    <w:p/>
-    <w:p/>
+    <w:p>
+      <w:pPr>
+        <w:ind w:firstLine="720"/>
+      </w:pPr>
+      <w:r>
+        <w:t>Click Insert and then choose the elements you want from the different galleries. Themes and styles also help keep your document coordinated. When you click Design and choose a new Theme, the pictures, charts, and SmartArt graphics change to match your new theme. When you apply styles, your headings change to match the new theme. Save time in Word with new buttons that show up where you need them.</w:t>
+      </w:r>
+    </w:p>
+    <w:p>
+      <w:pPr>
+        <w:ind w:firstLine="720"/>
+      </w:pPr>
+      <w:r>
+        <w:t>To change the way a picture fits in your document, click it and a button for layout options appears next to it. When you work on a table, click where you want to add a row or a column, and then click the plus sign. Reading is easier, too, in the new Reading view. You can collapse parts of the document and focus on the text you want. If you need to stop reading before you reach the end, Word remembers where you left off - even on another device.</w:t>
+      </w:r>
+    </w:p>
+    <w:p>
+      <w:pPr>
+        <w:ind w:firstLine="720"/>
+      </w:pPr>
+    </w:p>
     <w:sectPr>
       <w:pgSz w:w="12240" w:h="15840"/>
       <w:pgMar w:top="1440" w:right="1800" w:bottom="1440" w:left="1800" w:header="708" w:footer="708" w:gutter="0"/>
@@ -1269,7 +1380,7 @@
 </file>
 
 <file path=customXml/itemProps2.xml><?xml version="1.0" encoding="utf-8"?>
-<ds:datastoreItem xmlns:ds="http://schemas.openxmlformats.org/officeDocument/2006/customXml" ds:itemID="{29C55737-1CE6-4C31-83C0-D02F36A764F1}">
+<ds:datastoreItem xmlns:ds="http://schemas.openxmlformats.org/officeDocument/2006/customXml" ds:itemID="{F2797105-D196-42CF-A43F-A9CCCAFD8C87}">
   <ds:schemaRefs>
     <ds:schemaRef ds:uri="http://schemas.openxmlformats.org/officeDocument/2006/bibliography"/>
   </ds:schemaRefs>

--- a/dist/basic.docx
+++ b/dist/basic.docx
@@ -1,143 +1,332 @@
 
 <file path=word/document.xml><?xml version="1.0" encoding="utf-8"?>
-<w:document xmlns:wpc="http://schemas.microsoft.com/office/word/2010/wordprocessingCanvas" xmlns:mc="http://schemas.openxmlformats.org/markup-compatibility/2006" xmlns:o="urn:schemas-microsoft-com:office:office" xmlns:r="http://schemas.openxmlformats.org/officeDocument/2006/relationships" xmlns:m="http://schemas.openxmlformats.org/officeDocument/2006/math" xmlns:v="urn:schemas-microsoft-com:vml" xmlns:wp14="http://schemas.microsoft.com/office/word/2010/wordprocessingDrawing" xmlns:wp="http://schemas.openxmlformats.org/drawingml/2006/wordprocessingDrawing" xmlns:w10="urn:schemas-microsoft-com:office:word" xmlns:w="http://schemas.openxmlformats.org/wordprocessingml/2006/main" xmlns:w14="http://schemas.microsoft.com/office/word/2010/wordml" xmlns:w15="http://schemas.microsoft.com/office/word/2012/wordml" xmlns:wpg="http://schemas.microsoft.com/office/word/2010/wordprocessingGroup" xmlns:wpi="http://schemas.microsoft.com/office/word/2010/wordprocessingInk" xmlns:wne="http://schemas.microsoft.com/office/word/2006/wordml" xmlns:wps="http://schemas.microsoft.com/office/word/2010/wordprocessingShape" mc:Ignorable="w14 w15 wp14">
+<w:document xmlns:wpc="http://schemas.microsoft.com/office/word/2010/wordprocessingCanvas" xmlns:mo="http://schemas.microsoft.com/office/mac/office/2008/main" xmlns:mc="http://schemas.openxmlformats.org/markup-compatibility/2006" xmlns:mv="urn:schemas-microsoft-com:mac:vml" xmlns:o="urn:schemas-microsoft-com:office:office" xmlns:r="http://schemas.openxmlformats.org/officeDocument/2006/relationships" xmlns:m="http://schemas.openxmlformats.org/officeDocument/2006/math" xmlns:v="urn:schemas-microsoft-com:vml" xmlns:wp14="http://schemas.microsoft.com/office/word/2010/wordprocessingDrawing" xmlns:wp="http://schemas.openxmlformats.org/drawingml/2006/wordprocessingDrawing" xmlns:w10="urn:schemas-microsoft-com:office:word" xmlns:w="http://schemas.openxmlformats.org/wordprocessingml/2006/main" xmlns:w14="http://schemas.microsoft.com/office/word/2010/wordml" xmlns:wpg="http://schemas.microsoft.com/office/word/2010/wordprocessingGroup" xmlns:wpi="http://schemas.microsoft.com/office/word/2010/wordprocessingInk" xmlns:wne="http://schemas.microsoft.com/office/word/2006/wordml" xmlns:wps="http://schemas.microsoft.com/office/word/2010/wordprocessingShape" mc:Ignorable="w14 wp14">
   <w:body>
-    <w:p>
-      <w:pPr>
-        <w:ind w:firstLine="720"/>
-      </w:pPr>
-      <w:r>
-        <w:t>Video provides a</w:t>
-      </w:r>
-      <w:r>
-        <w:t xml:space="preserve">     </w:t>
-      </w:r>
-      <w:r>
-        <w:t xml:space="preserve"> powerful way to help </w:t>
-      </w:r>
-      <w:r>
-        <w:rPr>
-          <w:b/>
-        </w:rPr>
-        <w:t>you prove your point.</w:t>
-      </w:r>
-      <w:r>
-        <w:t xml:space="preserve"> When you click Online Video, you can paste in </w:t>
-      </w:r>
-      <w:r>
-        <w:rPr>
-          <w:color w:val="FF0000"/>
-        </w:rPr>
-        <w:t xml:space="preserve">the embed </w:t>
-      </w:r>
-      <w:r>
-        <w:t xml:space="preserve">code for the video you want </w:t>
-      </w:r>
-      <w:r>
-        <w:rPr>
-          <w:u w:val="single"/>
-        </w:rPr>
-        <w:t>to add. You</w:t>
-      </w:r>
-      <w:r>
-        <w:t xml:space="preserve"> can </w:t>
-      </w:r>
-      <w:r>
-        <w:rPr>
-          <w:sz w:val="24"/>
-        </w:rPr>
-        <w:t xml:space="preserve">also type </w:t>
-      </w:r>
-      <w:r>
-        <w:t xml:space="preserve">a keyword to search online for the video that best fits your document. To make your document look professionally produced, </w:t>
-      </w:r>
-      <w:r>
-        <w:rPr>
-          <w:sz w:val="24"/>
-        </w:rPr>
-        <w:t>Word provides header, footer</w:t>
-      </w:r>
-      <w:r>
-        <w:t>, cover page, and text box designs that complement each other.</w:t>
-      </w:r>
-    </w:p>
-    <w:p>
-      <w:pPr>
-        <w:ind w:firstLine="720"/>
-      </w:pPr>
-    </w:p>
-    <w:p>
-      <w:pPr>
-        <w:ind w:firstLine="720"/>
-      </w:pPr>
-      <w:r>
-        <w:t>Video provides a powerful way to help you prove your point. When you click Online Video, you can paste in the embed code for the video you want to add. You can also type a keyword to search</w:t>
-      </w:r>
-      <w:r>
-        <w:rPr>
-          <w:noProof/>
-        </w:rPr>
-        <w:drawing>
-          <wp:inline distT="0" distB="0" distL="0" distR="0" wp14:anchorId="38625DCC" wp14:editId="47CC7D5B">
-            <wp:extent cx="1703222" cy="1024890"/>
-            <wp:effectExtent l="0" t="0" r="0" b="3810"/>
-            <wp:docPr id="1" name="Picture 1"/>
-            <wp:cNvGraphicFramePr>
-              <a:graphicFrameLocks xmlns:a="http://schemas.openxmlformats.org/drawingml/2006/main" noChangeAspect="1"/>
-            </wp:cNvGraphicFramePr>
-            <a:graphic xmlns:a="http://schemas.openxmlformats.org/drawingml/2006/main">
-              <a:graphicData uri="http://schemas.openxmlformats.org/drawingml/2006/picture">
-                <pic:pic xmlns:pic="http://schemas.openxmlformats.org/drawingml/2006/picture">
-                  <pic:nvPicPr>
-                    <pic:cNvPr id="1" name=""/>
-                    <pic:cNvPicPr/>
-                  </pic:nvPicPr>
-                  <pic:blipFill>
-                    <a:blip r:embed="rId7"/>
-                    <a:stretch>
-                      <a:fillRect/>
-                    </a:stretch>
-                  </pic:blipFill>
-                  <pic:spPr>
-                    <a:xfrm>
-                      <a:off x="0" y="0"/>
-                      <a:ext cx="1710540" cy="1029293"/>
-                    </a:xfrm>
-                    <a:prstGeom prst="rect">
-                      <a:avLst/>
-                    </a:prstGeom>
-                  </pic:spPr>
-                </pic:pic>
-              </a:graphicData>
-            </a:graphic>
-          </wp:inline>
-        </w:drawing>
-      </w:r>
-      <w:r>
-        <w:t xml:space="preserve"> online for the video that best fits your document. To make your document look professionally produced, Word provides header, footer, cover page, and text box designs that complement each other. For example, you can add </w:t>
-      </w:r>
-      <w:bookmarkStart w:id="0" w:name="_GoBack"/>
-      <w:bookmarkEnd w:id="0"/>
-      <w:r>
-        <w:t>a matching cover page, header, and sidebar.</w:t>
-      </w:r>
-    </w:p>
-    <w:p>
-      <w:pPr>
-        <w:ind w:firstLine="720"/>
-      </w:pPr>
-      <w:r>
-        <w:t>Click Insert and then choose the elements you want from the different galleries. Themes and styles also help keep your document coordinated. When you click Design and choose a new Theme, the pictures, charts, and SmartArt graphics change to match your new theme. When you apply styles, your headings change to match the new theme. Save time in Word with new buttons that show up where you need them.</w:t>
-      </w:r>
-    </w:p>
-    <w:p>
-      <w:pPr>
-        <w:ind w:firstLine="720"/>
-      </w:pPr>
-      <w:r>
-        <w:t>To change the way a picture fits in your document, click it and a button for layout options appears next to it. When you work on a table, click where you want to add a row or a column, and then click the plus sign. Reading is easier, too, in the new Reading view. You can collapse parts of the document and focus on the text you want. If you need to stop reading before you reach the end, Word remembers where you left off - even on another device.</w:t>
-      </w:r>
-    </w:p>
+    <w:tbl>
+      <w:tblPr>
+        <w:tblStyle w:val="MediumGrid3-Accent1"/>
+        <w:tblW w:w="0" w:type="auto"/>
+        <w:tblLook w:val="04A0" w:firstRow="1" w:lastRow="0" w:firstColumn="1" w:lastColumn="0" w:noHBand="0" w:noVBand="1"/>
+      </w:tblPr>
+      <w:tblGrid>
+        <w:gridCol w:w="1476"/>
+        <w:gridCol w:w="1476"/>
+        <w:gridCol w:w="1476"/>
+        <w:gridCol w:w="1476"/>
+        <w:gridCol w:w="1476"/>
+        <w:gridCol w:w="1476"/>
+      </w:tblGrid>
+      <w:tr>
+        <w:trPr>
+          <w:cnfStyle w:val="100000000000" w:firstRow="1" w:lastRow="0" w:firstColumn="0" w:lastColumn="0" w:oddVBand="0" w:evenVBand="0" w:oddHBand="0" w:evenHBand="0" w:firstRowFirstColumn="0" w:firstRowLastColumn="0" w:lastRowFirstColumn="0" w:lastRowLastColumn="0"/>
+        </w:trPr>
+        <w:tc>
+          <w:tcPr>
+            <w:cnfStyle w:val="001000000000" w:firstRow="0" w:lastRow="0" w:firstColumn="1" w:lastColumn="0" w:oddVBand="0" w:evenVBand="0" w:oddHBand="0" w:evenHBand="0" w:firstRowFirstColumn="0" w:firstRowLastColumn="0" w:lastRowFirstColumn="0" w:lastRowLastColumn="0"/>
+            <w:tcW w:w="1476" w:type="dxa"/>
+          </w:tcPr>
+          <w:p>
+            <w:pPr>
+              <w:jc w:val="center"/>
+            </w:pPr>
+            <w:bookmarkStart w:id="0" w:name="_GoBack"/>
+            <w:bookmarkEnd w:id="0"/>
+          </w:p>
+        </w:tc>
+        <w:tc>
+          <w:tcPr>
+            <w:tcW w:w="1476" w:type="dxa"/>
+          </w:tcPr>
+          <w:p>
+            <w:pPr>
+              <w:cnfStyle w:val="100000000000" w:firstRow="1" w:lastRow="0" w:firstColumn="0" w:lastColumn="0" w:oddVBand="0" w:evenVBand="0" w:oddHBand="0" w:evenHBand="0" w:firstRowFirstColumn="0" w:firstRowLastColumn="0" w:lastRowFirstColumn="0" w:lastRowLastColumn="0"/>
+            </w:pPr>
+          </w:p>
+        </w:tc>
+        <w:tc>
+          <w:tcPr>
+            <w:tcW w:w="1476" w:type="dxa"/>
+          </w:tcPr>
+          <w:p>
+            <w:pPr>
+              <w:cnfStyle w:val="100000000000" w:firstRow="1" w:lastRow="0" w:firstColumn="0" w:lastColumn="0" w:oddVBand="0" w:evenVBand="0" w:oddHBand="0" w:evenHBand="0" w:firstRowFirstColumn="0" w:firstRowLastColumn="0" w:lastRowFirstColumn="0" w:lastRowLastColumn="0"/>
+            </w:pPr>
+          </w:p>
+        </w:tc>
+        <w:tc>
+          <w:tcPr>
+            <w:tcW w:w="1476" w:type="dxa"/>
+          </w:tcPr>
+          <w:p>
+            <w:pPr>
+              <w:cnfStyle w:val="100000000000" w:firstRow="1" w:lastRow="0" w:firstColumn="0" w:lastColumn="0" w:oddVBand="0" w:evenVBand="0" w:oddHBand="0" w:evenHBand="0" w:firstRowFirstColumn="0" w:firstRowLastColumn="0" w:lastRowFirstColumn="0" w:lastRowLastColumn="0"/>
+            </w:pPr>
+          </w:p>
+        </w:tc>
+        <w:tc>
+          <w:tcPr>
+            <w:tcW w:w="1476" w:type="dxa"/>
+          </w:tcPr>
+          <w:p>
+            <w:pPr>
+              <w:cnfStyle w:val="100000000000" w:firstRow="1" w:lastRow="0" w:firstColumn="0" w:lastColumn="0" w:oddVBand="0" w:evenVBand="0" w:oddHBand="0" w:evenHBand="0" w:firstRowFirstColumn="0" w:firstRowLastColumn="0" w:lastRowFirstColumn="0" w:lastRowLastColumn="0"/>
+            </w:pPr>
+          </w:p>
+        </w:tc>
+        <w:tc>
+          <w:tcPr>
+            <w:tcW w:w="1476" w:type="dxa"/>
+          </w:tcPr>
+          <w:p>
+            <w:pPr>
+              <w:cnfStyle w:val="100000000000" w:firstRow="1" w:lastRow="0" w:firstColumn="0" w:lastColumn="0" w:oddVBand="0" w:evenVBand="0" w:oddHBand="0" w:evenHBand="0" w:firstRowFirstColumn="0" w:firstRowLastColumn="0" w:lastRowFirstColumn="0" w:lastRowLastColumn="0"/>
+            </w:pPr>
+          </w:p>
+        </w:tc>
+      </w:tr>
+      <w:tr>
+        <w:trPr>
+          <w:cnfStyle w:val="000000100000" w:firstRow="0" w:lastRow="0" w:firstColumn="0" w:lastColumn="0" w:oddVBand="0" w:evenVBand="0" w:oddHBand="1" w:evenHBand="0" w:firstRowFirstColumn="0" w:firstRowLastColumn="0" w:lastRowFirstColumn="0" w:lastRowLastColumn="0"/>
+        </w:trPr>
+        <w:tc>
+          <w:tcPr>
+            <w:cnfStyle w:val="001000000000" w:firstRow="0" w:lastRow="0" w:firstColumn="1" w:lastColumn="0" w:oddVBand="0" w:evenVBand="0" w:oddHBand="0" w:evenHBand="0" w:firstRowFirstColumn="0" w:firstRowLastColumn="0" w:lastRowFirstColumn="0" w:lastRowLastColumn="0"/>
+            <w:tcW w:w="1476" w:type="dxa"/>
+          </w:tcPr>
+          <w:p/>
+        </w:tc>
+        <w:tc>
+          <w:tcPr>
+            <w:tcW w:w="1476" w:type="dxa"/>
+          </w:tcPr>
+          <w:p>
+            <w:pPr>
+              <w:cnfStyle w:val="000000100000" w:firstRow="0" w:lastRow="0" w:firstColumn="0" w:lastColumn="0" w:oddVBand="0" w:evenVBand="0" w:oddHBand="1" w:evenHBand="0" w:firstRowFirstColumn="0" w:firstRowLastColumn="0" w:lastRowFirstColumn="0" w:lastRowLastColumn="0"/>
+            </w:pPr>
+          </w:p>
+        </w:tc>
+        <w:tc>
+          <w:tcPr>
+            <w:tcW w:w="1476" w:type="dxa"/>
+          </w:tcPr>
+          <w:p>
+            <w:pPr>
+              <w:cnfStyle w:val="000000100000" w:firstRow="0" w:lastRow="0" w:firstColumn="0" w:lastColumn="0" w:oddVBand="0" w:evenVBand="0" w:oddHBand="1" w:evenHBand="0" w:firstRowFirstColumn="0" w:firstRowLastColumn="0" w:lastRowFirstColumn="0" w:lastRowLastColumn="0"/>
+            </w:pPr>
+          </w:p>
+        </w:tc>
+        <w:tc>
+          <w:tcPr>
+            <w:tcW w:w="1476" w:type="dxa"/>
+          </w:tcPr>
+          <w:p>
+            <w:pPr>
+              <w:cnfStyle w:val="000000100000" w:firstRow="0" w:lastRow="0" w:firstColumn="0" w:lastColumn="0" w:oddVBand="0" w:evenVBand="0" w:oddHBand="1" w:evenHBand="0" w:firstRowFirstColumn="0" w:firstRowLastColumn="0" w:lastRowFirstColumn="0" w:lastRowLastColumn="0"/>
+            </w:pPr>
+          </w:p>
+        </w:tc>
+        <w:tc>
+          <w:tcPr>
+            <w:tcW w:w="1476" w:type="dxa"/>
+          </w:tcPr>
+          <w:p>
+            <w:pPr>
+              <w:cnfStyle w:val="000000100000" w:firstRow="0" w:lastRow="0" w:firstColumn="0" w:lastColumn="0" w:oddVBand="0" w:evenVBand="0" w:oddHBand="1" w:evenHBand="0" w:firstRowFirstColumn="0" w:firstRowLastColumn="0" w:lastRowFirstColumn="0" w:lastRowLastColumn="0"/>
+            </w:pPr>
+          </w:p>
+        </w:tc>
+        <w:tc>
+          <w:tcPr>
+            <w:tcW w:w="1476" w:type="dxa"/>
+          </w:tcPr>
+          <w:p>
+            <w:pPr>
+              <w:cnfStyle w:val="000000100000" w:firstRow="0" w:lastRow="0" w:firstColumn="0" w:lastColumn="0" w:oddVBand="0" w:evenVBand="0" w:oddHBand="1" w:evenHBand="0" w:firstRowFirstColumn="0" w:firstRowLastColumn="0" w:lastRowFirstColumn="0" w:lastRowLastColumn="0"/>
+            </w:pPr>
+          </w:p>
+        </w:tc>
+      </w:tr>
+      <w:tr>
+        <w:tc>
+          <w:tcPr>
+            <w:cnfStyle w:val="001000000000" w:firstRow="0" w:lastRow="0" w:firstColumn="1" w:lastColumn="0" w:oddVBand="0" w:evenVBand="0" w:oddHBand="0" w:evenHBand="0" w:firstRowFirstColumn="0" w:firstRowLastColumn="0" w:lastRowFirstColumn="0" w:lastRowLastColumn="0"/>
+            <w:tcW w:w="1476" w:type="dxa"/>
+          </w:tcPr>
+          <w:p/>
+        </w:tc>
+        <w:tc>
+          <w:tcPr>
+            <w:tcW w:w="1476" w:type="dxa"/>
+          </w:tcPr>
+          <w:p>
+            <w:pPr>
+              <w:cnfStyle w:val="000000000000" w:firstRow="0" w:lastRow="0" w:firstColumn="0" w:lastColumn="0" w:oddVBand="0" w:evenVBand="0" w:oddHBand="0" w:evenHBand="0" w:firstRowFirstColumn="0" w:firstRowLastColumn="0" w:lastRowFirstColumn="0" w:lastRowLastColumn="0"/>
+            </w:pPr>
+          </w:p>
+        </w:tc>
+        <w:tc>
+          <w:tcPr>
+            <w:tcW w:w="1476" w:type="dxa"/>
+          </w:tcPr>
+          <w:p>
+            <w:pPr>
+              <w:cnfStyle w:val="000000000000" w:firstRow="0" w:lastRow="0" w:firstColumn="0" w:lastColumn="0" w:oddVBand="0" w:evenVBand="0" w:oddHBand="0" w:evenHBand="0" w:firstRowFirstColumn="0" w:firstRowLastColumn="0" w:lastRowFirstColumn="0" w:lastRowLastColumn="0"/>
+            </w:pPr>
+          </w:p>
+        </w:tc>
+        <w:tc>
+          <w:tcPr>
+            <w:tcW w:w="1476" w:type="dxa"/>
+          </w:tcPr>
+          <w:p>
+            <w:pPr>
+              <w:cnfStyle w:val="000000000000" w:firstRow="0" w:lastRow="0" w:firstColumn="0" w:lastColumn="0" w:oddVBand="0" w:evenVBand="0" w:oddHBand="0" w:evenHBand="0" w:firstRowFirstColumn="0" w:firstRowLastColumn="0" w:lastRowFirstColumn="0" w:lastRowLastColumn="0"/>
+            </w:pPr>
+          </w:p>
+        </w:tc>
+        <w:tc>
+          <w:tcPr>
+            <w:tcW w:w="1476" w:type="dxa"/>
+          </w:tcPr>
+          <w:p>
+            <w:pPr>
+              <w:cnfStyle w:val="000000000000" w:firstRow="0" w:lastRow="0" w:firstColumn="0" w:lastColumn="0" w:oddVBand="0" w:evenVBand="0" w:oddHBand="0" w:evenHBand="0" w:firstRowFirstColumn="0" w:firstRowLastColumn="0" w:lastRowFirstColumn="0" w:lastRowLastColumn="0"/>
+            </w:pPr>
+          </w:p>
+        </w:tc>
+        <w:tc>
+          <w:tcPr>
+            <w:tcW w:w="1476" w:type="dxa"/>
+          </w:tcPr>
+          <w:p>
+            <w:pPr>
+              <w:cnfStyle w:val="000000000000" w:firstRow="0" w:lastRow="0" w:firstColumn="0" w:lastColumn="0" w:oddVBand="0" w:evenVBand="0" w:oddHBand="0" w:evenHBand="0" w:firstRowFirstColumn="0" w:firstRowLastColumn="0" w:lastRowFirstColumn="0" w:lastRowLastColumn="0"/>
+            </w:pPr>
+          </w:p>
+        </w:tc>
+      </w:tr>
+      <w:tr>
+        <w:trPr>
+          <w:cnfStyle w:val="000000100000" w:firstRow="0" w:lastRow="0" w:firstColumn="0" w:lastColumn="0" w:oddVBand="0" w:evenVBand="0" w:oddHBand="1" w:evenHBand="0" w:firstRowFirstColumn="0" w:firstRowLastColumn="0" w:lastRowFirstColumn="0" w:lastRowLastColumn="0"/>
+        </w:trPr>
+        <w:tc>
+          <w:tcPr>
+            <w:cnfStyle w:val="001000000000" w:firstRow="0" w:lastRow="0" w:firstColumn="1" w:lastColumn="0" w:oddVBand="0" w:evenVBand="0" w:oddHBand="0" w:evenHBand="0" w:firstRowFirstColumn="0" w:firstRowLastColumn="0" w:lastRowFirstColumn="0" w:lastRowLastColumn="0"/>
+            <w:tcW w:w="1476" w:type="dxa"/>
+          </w:tcPr>
+          <w:p/>
+        </w:tc>
+        <w:tc>
+          <w:tcPr>
+            <w:tcW w:w="1476" w:type="dxa"/>
+          </w:tcPr>
+          <w:p>
+            <w:pPr>
+              <w:cnfStyle w:val="000000100000" w:firstRow="0" w:lastRow="0" w:firstColumn="0" w:lastColumn="0" w:oddVBand="0" w:evenVBand="0" w:oddHBand="1" w:evenHBand="0" w:firstRowFirstColumn="0" w:firstRowLastColumn="0" w:lastRowFirstColumn="0" w:lastRowLastColumn="0"/>
+            </w:pPr>
+          </w:p>
+        </w:tc>
+        <w:tc>
+          <w:tcPr>
+            <w:tcW w:w="1476" w:type="dxa"/>
+          </w:tcPr>
+          <w:p>
+            <w:pPr>
+              <w:cnfStyle w:val="000000100000" w:firstRow="0" w:lastRow="0" w:firstColumn="0" w:lastColumn="0" w:oddVBand="0" w:evenVBand="0" w:oddHBand="1" w:evenHBand="0" w:firstRowFirstColumn="0" w:firstRowLastColumn="0" w:lastRowFirstColumn="0" w:lastRowLastColumn="0"/>
+            </w:pPr>
+          </w:p>
+        </w:tc>
+        <w:tc>
+          <w:tcPr>
+            <w:tcW w:w="1476" w:type="dxa"/>
+          </w:tcPr>
+          <w:p>
+            <w:pPr>
+              <w:cnfStyle w:val="000000100000" w:firstRow="0" w:lastRow="0" w:firstColumn="0" w:lastColumn="0" w:oddVBand="0" w:evenVBand="0" w:oddHBand="1" w:evenHBand="0" w:firstRowFirstColumn="0" w:firstRowLastColumn="0" w:lastRowFirstColumn="0" w:lastRowLastColumn="0"/>
+            </w:pPr>
+          </w:p>
+        </w:tc>
+        <w:tc>
+          <w:tcPr>
+            <w:tcW w:w="1476" w:type="dxa"/>
+          </w:tcPr>
+          <w:p>
+            <w:pPr>
+              <w:cnfStyle w:val="000000100000" w:firstRow="0" w:lastRow="0" w:firstColumn="0" w:lastColumn="0" w:oddVBand="0" w:evenVBand="0" w:oddHBand="1" w:evenHBand="0" w:firstRowFirstColumn="0" w:firstRowLastColumn="0" w:lastRowFirstColumn="0" w:lastRowLastColumn="0"/>
+            </w:pPr>
+          </w:p>
+        </w:tc>
+        <w:tc>
+          <w:tcPr>
+            <w:tcW w:w="1476" w:type="dxa"/>
+          </w:tcPr>
+          <w:p>
+            <w:pPr>
+              <w:cnfStyle w:val="000000100000" w:firstRow="0" w:lastRow="0" w:firstColumn="0" w:lastColumn="0" w:oddVBand="0" w:evenVBand="0" w:oddHBand="1" w:evenHBand="0" w:firstRowFirstColumn="0" w:firstRowLastColumn="0" w:lastRowFirstColumn="0" w:lastRowLastColumn="0"/>
+            </w:pPr>
+          </w:p>
+        </w:tc>
+      </w:tr>
+      <w:tr>
+        <w:tc>
+          <w:tcPr>
+            <w:cnfStyle w:val="001000000000" w:firstRow="0" w:lastRow="0" w:firstColumn="1" w:lastColumn="0" w:oddVBand="0" w:evenVBand="0" w:oddHBand="0" w:evenHBand="0" w:firstRowFirstColumn="0" w:firstRowLastColumn="0" w:lastRowFirstColumn="0" w:lastRowLastColumn="0"/>
+            <w:tcW w:w="1476" w:type="dxa"/>
+          </w:tcPr>
+          <w:p/>
+        </w:tc>
+        <w:tc>
+          <w:tcPr>
+            <w:tcW w:w="1476" w:type="dxa"/>
+          </w:tcPr>
+          <w:p>
+            <w:pPr>
+              <w:cnfStyle w:val="000000000000" w:firstRow="0" w:lastRow="0" w:firstColumn="0" w:lastColumn="0" w:oddVBand="0" w:evenVBand="0" w:oddHBand="0" w:evenHBand="0" w:firstRowFirstColumn="0" w:firstRowLastColumn="0" w:lastRowFirstColumn="0" w:lastRowLastColumn="0"/>
+            </w:pPr>
+          </w:p>
+        </w:tc>
+        <w:tc>
+          <w:tcPr>
+            <w:tcW w:w="1476" w:type="dxa"/>
+          </w:tcPr>
+          <w:p>
+            <w:pPr>
+              <w:cnfStyle w:val="000000000000" w:firstRow="0" w:lastRow="0" w:firstColumn="0" w:lastColumn="0" w:oddVBand="0" w:evenVBand="0" w:oddHBand="0" w:evenHBand="0" w:firstRowFirstColumn="0" w:firstRowLastColumn="0" w:lastRowFirstColumn="0" w:lastRowLastColumn="0"/>
+            </w:pPr>
+          </w:p>
+        </w:tc>
+        <w:tc>
+          <w:tcPr>
+            <w:tcW w:w="1476" w:type="dxa"/>
+          </w:tcPr>
+          <w:p>
+            <w:pPr>
+              <w:cnfStyle w:val="000000000000" w:firstRow="0" w:lastRow="0" w:firstColumn="0" w:lastColumn="0" w:oddVBand="0" w:evenVBand="0" w:oddHBand="0" w:evenHBand="0" w:firstRowFirstColumn="0" w:firstRowLastColumn="0" w:lastRowFirstColumn="0" w:lastRowLastColumn="0"/>
+            </w:pPr>
+          </w:p>
+        </w:tc>
+        <w:tc>
+          <w:tcPr>
+            <w:tcW w:w="1476" w:type="dxa"/>
+          </w:tcPr>
+          <w:p>
+            <w:pPr>
+              <w:cnfStyle w:val="000000000000" w:firstRow="0" w:lastRow="0" w:firstColumn="0" w:lastColumn="0" w:oddVBand="0" w:evenVBand="0" w:oddHBand="0" w:evenHBand="0" w:firstRowFirstColumn="0" w:firstRowLastColumn="0" w:lastRowFirstColumn="0" w:lastRowLastColumn="0"/>
+            </w:pPr>
+          </w:p>
+        </w:tc>
+        <w:tc>
+          <w:tcPr>
+            <w:tcW w:w="1476" w:type="dxa"/>
+          </w:tcPr>
+          <w:p>
+            <w:pPr>
+              <w:cnfStyle w:val="000000000000" w:firstRow="0" w:lastRow="0" w:firstColumn="0" w:lastColumn="0" w:oddVBand="0" w:evenVBand="0" w:oddHBand="0" w:evenHBand="0" w:firstRowFirstColumn="0" w:firstRowLastColumn="0" w:lastRowFirstColumn="0" w:lastRowLastColumn="0"/>
+            </w:pPr>
+          </w:p>
+        </w:tc>
+      </w:tr>
+    </w:tbl>
     <w:p>
       <w:pPr>
         <w:ind w:firstLine="720"/>
@@ -154,8 +343,8 @@
 </file>
 
 <file path=word/numbering.xml><?xml version="1.0" encoding="utf-8"?>
-<w:numbering xmlns:wpc="http://schemas.microsoft.com/office/word/2010/wordprocessingCanvas" xmlns:mc="http://schemas.openxmlformats.org/markup-compatibility/2006" xmlns:o="urn:schemas-microsoft-com:office:office" xmlns:r="http://schemas.openxmlformats.org/officeDocument/2006/relationships" xmlns:m="http://schemas.openxmlformats.org/officeDocument/2006/math" xmlns:v="urn:schemas-microsoft-com:vml" xmlns:wp14="http://schemas.microsoft.com/office/word/2010/wordprocessingDrawing" xmlns:wp="http://schemas.openxmlformats.org/drawingml/2006/wordprocessingDrawing" xmlns:w10="urn:schemas-microsoft-com:office:word" xmlns:w="http://schemas.openxmlformats.org/wordprocessingml/2006/main" xmlns:w14="http://schemas.microsoft.com/office/word/2010/wordml" xmlns:w15="http://schemas.microsoft.com/office/word/2012/wordml" xmlns:wpg="http://schemas.microsoft.com/office/word/2010/wordprocessingGroup" xmlns:wpi="http://schemas.microsoft.com/office/word/2010/wordprocessingInk" xmlns:wne="http://schemas.microsoft.com/office/word/2006/wordml" xmlns:wps="http://schemas.microsoft.com/office/word/2010/wordprocessingShape" mc:Ignorable="w14 w15 wp14">
-  <w:abstractNum w:abstractNumId="0" w15:restartNumberingAfterBreak="0">
+<w:numbering xmlns:wpc="http://schemas.microsoft.com/office/word/2010/wordprocessingCanvas" xmlns:mo="http://schemas.microsoft.com/office/mac/office/2008/main" xmlns:mc="http://schemas.openxmlformats.org/markup-compatibility/2006" xmlns:mv="urn:schemas-microsoft-com:mac:vml" xmlns:o="urn:schemas-microsoft-com:office:office" xmlns:r="http://schemas.openxmlformats.org/officeDocument/2006/relationships" xmlns:m="http://schemas.openxmlformats.org/officeDocument/2006/math" xmlns:v="urn:schemas-microsoft-com:vml" xmlns:wp14="http://schemas.microsoft.com/office/word/2010/wordprocessingDrawing" xmlns:wp="http://schemas.openxmlformats.org/drawingml/2006/wordprocessingDrawing" xmlns:w10="urn:schemas-microsoft-com:office:word" xmlns:w="http://schemas.openxmlformats.org/wordprocessingml/2006/main" xmlns:w14="http://schemas.microsoft.com/office/word/2010/wordml" xmlns:wpg="http://schemas.microsoft.com/office/word/2010/wordprocessingGroup" xmlns:wpi="http://schemas.microsoft.com/office/word/2010/wordprocessingInk" xmlns:wne="http://schemas.microsoft.com/office/word/2006/wordml" xmlns:wps="http://schemas.microsoft.com/office/word/2010/wordprocessingShape" mc:Ignorable="w14 wp14">
+  <w:abstractNum w:abstractNumId="0">
     <w:nsid w:val="123C33E7"/>
     <w:multiLevelType w:val="hybridMultilevel"/>
     <w:tmpl w:val="E35004D4"/>
@@ -275,7 +464,7 @@
 </file>
 
 <file path=word/styles.xml><?xml version="1.0" encoding="utf-8"?>
-<w:styles xmlns:mc="http://schemas.openxmlformats.org/markup-compatibility/2006" xmlns:r="http://schemas.openxmlformats.org/officeDocument/2006/relationships" xmlns:w="http://schemas.openxmlformats.org/wordprocessingml/2006/main" xmlns:w14="http://schemas.microsoft.com/office/word/2010/wordml" xmlns:w15="http://schemas.microsoft.com/office/word/2012/wordml" mc:Ignorable="w14 w15">
+<w:styles xmlns:mc="http://schemas.openxmlformats.org/markup-compatibility/2006" xmlns:r="http://schemas.openxmlformats.org/officeDocument/2006/relationships" xmlns:w="http://schemas.openxmlformats.org/wordprocessingml/2006/main" xmlns:w14="http://schemas.microsoft.com/office/word/2010/wordml" mc:Ignorable="w14">
   <w:docDefaults>
     <w:rPrDefault>
       <w:rPr>
@@ -291,378 +480,153 @@
       </w:pPr>
     </w:pPrDefault>
   </w:docDefaults>
-  <w:latentStyles w:defLockedState="0" w:defUIPriority="99" w:defSemiHidden="0" w:defUnhideWhenUsed="0" w:defQFormat="0" w:count="371">
-    <w:lsdException w:name="Normal" w:uiPriority="0" w:qFormat="1"/>
-    <w:lsdException w:name="heading 1" w:uiPriority="9" w:qFormat="1"/>
-    <w:lsdException w:name="heading 2" w:semiHidden="1" w:uiPriority="9" w:unhideWhenUsed="1" w:qFormat="1"/>
-    <w:lsdException w:name="heading 3" w:semiHidden="1" w:uiPriority="9" w:unhideWhenUsed="1" w:qFormat="1"/>
-    <w:lsdException w:name="heading 4" w:semiHidden="1" w:uiPriority="9" w:unhideWhenUsed="1" w:qFormat="1"/>
-    <w:lsdException w:name="heading 5" w:semiHidden="1" w:uiPriority="9" w:unhideWhenUsed="1" w:qFormat="1"/>
-    <w:lsdException w:name="heading 6" w:semiHidden="1" w:uiPriority="9" w:unhideWhenUsed="1" w:qFormat="1"/>
-    <w:lsdException w:name="heading 7" w:semiHidden="1" w:uiPriority="9" w:unhideWhenUsed="1" w:qFormat="1"/>
-    <w:lsdException w:name="heading 8" w:semiHidden="1" w:uiPriority="9" w:unhideWhenUsed="1" w:qFormat="1"/>
-    <w:lsdException w:name="heading 9" w:semiHidden="1" w:uiPriority="9" w:unhideWhenUsed="1" w:qFormat="1"/>
-    <w:lsdException w:name="index 1" w:semiHidden="1" w:unhideWhenUsed="1"/>
-    <w:lsdException w:name="index 2" w:semiHidden="1" w:unhideWhenUsed="1"/>
-    <w:lsdException w:name="index 3" w:semiHidden="1" w:unhideWhenUsed="1"/>
-    <w:lsdException w:name="index 4" w:semiHidden="1" w:unhideWhenUsed="1"/>
-    <w:lsdException w:name="index 5" w:semiHidden="1" w:unhideWhenUsed="1"/>
-    <w:lsdException w:name="index 6" w:semiHidden="1" w:unhideWhenUsed="1"/>
-    <w:lsdException w:name="index 7" w:semiHidden="1" w:unhideWhenUsed="1"/>
-    <w:lsdException w:name="index 8" w:semiHidden="1" w:unhideWhenUsed="1"/>
-    <w:lsdException w:name="index 9" w:semiHidden="1" w:unhideWhenUsed="1"/>
-    <w:lsdException w:name="toc 1" w:semiHidden="1" w:uiPriority="39" w:unhideWhenUsed="1"/>
-    <w:lsdException w:name="toc 2" w:semiHidden="1" w:uiPriority="39" w:unhideWhenUsed="1"/>
-    <w:lsdException w:name="toc 3" w:semiHidden="1" w:uiPriority="39" w:unhideWhenUsed="1"/>
-    <w:lsdException w:name="toc 4" w:semiHidden="1" w:uiPriority="39" w:unhideWhenUsed="1"/>
-    <w:lsdException w:name="toc 5" w:semiHidden="1" w:uiPriority="39" w:unhideWhenUsed="1"/>
-    <w:lsdException w:name="toc 6" w:semiHidden="1" w:uiPriority="39" w:unhideWhenUsed="1"/>
-    <w:lsdException w:name="toc 7" w:semiHidden="1" w:uiPriority="39" w:unhideWhenUsed="1"/>
-    <w:lsdException w:name="toc 8" w:semiHidden="1" w:uiPriority="39" w:unhideWhenUsed="1"/>
-    <w:lsdException w:name="toc 9" w:semiHidden="1" w:uiPriority="39" w:unhideWhenUsed="1"/>
-    <w:lsdException w:name="Normal Indent" w:semiHidden="1" w:unhideWhenUsed="1"/>
-    <w:lsdException w:name="footnote text" w:semiHidden="1" w:unhideWhenUsed="1"/>
-    <w:lsdException w:name="annotation text" w:semiHidden="1" w:unhideWhenUsed="1"/>
-    <w:lsdException w:name="header" w:semiHidden="1" w:unhideWhenUsed="1"/>
-    <w:lsdException w:name="footer" w:semiHidden="1" w:unhideWhenUsed="1"/>
-    <w:lsdException w:name="index heading" w:semiHidden="1" w:unhideWhenUsed="1"/>
-    <w:lsdException w:name="caption" w:semiHidden="1" w:uiPriority="35" w:unhideWhenUsed="1" w:qFormat="1"/>
-    <w:lsdException w:name="table of figures" w:semiHidden="1" w:unhideWhenUsed="1"/>
-    <w:lsdException w:name="envelope address" w:semiHidden="1" w:unhideWhenUsed="1"/>
-    <w:lsdException w:name="envelope return" w:semiHidden="1" w:unhideWhenUsed="1"/>
-    <w:lsdException w:name="footnote reference" w:semiHidden="1" w:unhideWhenUsed="1"/>
-    <w:lsdException w:name="annotation reference" w:semiHidden="1" w:unhideWhenUsed="1"/>
-    <w:lsdException w:name="line number" w:semiHidden="1" w:unhideWhenUsed="1"/>
-    <w:lsdException w:name="page number" w:semiHidden="1" w:unhideWhenUsed="1"/>
-    <w:lsdException w:name="endnote reference" w:semiHidden="1" w:unhideWhenUsed="1"/>
-    <w:lsdException w:name="endnote text" w:semiHidden="1" w:unhideWhenUsed="1"/>
-    <w:lsdException w:name="table of authorities" w:semiHidden="1" w:unhideWhenUsed="1"/>
-    <w:lsdException w:name="macro" w:semiHidden="1" w:unhideWhenUsed="1"/>
-    <w:lsdException w:name="toa heading" w:semiHidden="1" w:unhideWhenUsed="1"/>
-    <w:lsdException w:name="List" w:semiHidden="1" w:unhideWhenUsed="1"/>
-    <w:lsdException w:name="List Bullet" w:semiHidden="1" w:unhideWhenUsed="1"/>
-    <w:lsdException w:name="List Number" w:semiHidden="1" w:unhideWhenUsed="1"/>
-    <w:lsdException w:name="List 2" w:semiHidden="1" w:unhideWhenUsed="1"/>
-    <w:lsdException w:name="List 3" w:semiHidden="1" w:unhideWhenUsed="1"/>
-    <w:lsdException w:name="List 4" w:semiHidden="1" w:unhideWhenUsed="1"/>
-    <w:lsdException w:name="List 5" w:semiHidden="1" w:unhideWhenUsed="1"/>
-    <w:lsdException w:name="List Bullet 2" w:semiHidden="1" w:unhideWhenUsed="1"/>
-    <w:lsdException w:name="List Bullet 3" w:semiHidden="1" w:unhideWhenUsed="1"/>
-    <w:lsdException w:name="List Bullet 4" w:semiHidden="1" w:unhideWhenUsed="1"/>
-    <w:lsdException w:name="List Bullet 5" w:semiHidden="1" w:unhideWhenUsed="1"/>
-    <w:lsdException w:name="List Number 2" w:semiHidden="1" w:unhideWhenUsed="1"/>
-    <w:lsdException w:name="List Number 3" w:semiHidden="1" w:unhideWhenUsed="1"/>
-    <w:lsdException w:name="List Number 4" w:semiHidden="1" w:unhideWhenUsed="1"/>
-    <w:lsdException w:name="List Number 5" w:semiHidden="1" w:unhideWhenUsed="1"/>
-    <w:lsdException w:name="Title" w:uiPriority="10" w:qFormat="1"/>
-    <w:lsdException w:name="Closing" w:semiHidden="1" w:unhideWhenUsed="1"/>
-    <w:lsdException w:name="Signature" w:semiHidden="1" w:unhideWhenUsed="1"/>
-    <w:lsdException w:name="Default Paragraph Font" w:semiHidden="1" w:uiPriority="1" w:unhideWhenUsed="1"/>
-    <w:lsdException w:name="Body Text" w:semiHidden="1" w:unhideWhenUsed="1"/>
-    <w:lsdException w:name="Body Text Indent" w:semiHidden="1" w:unhideWhenUsed="1"/>
-    <w:lsdException w:name="List Continue" w:semiHidden="1" w:unhideWhenUsed="1"/>
-    <w:lsdException w:name="List Continue 2" w:semiHidden="1" w:unhideWhenUsed="1"/>
-    <w:lsdException w:name="List Continue 3" w:semiHidden="1" w:unhideWhenUsed="1"/>
-    <w:lsdException w:name="List Continue 4" w:semiHidden="1" w:unhideWhenUsed="1"/>
-    <w:lsdException w:name="List Continue 5" w:semiHidden="1" w:unhideWhenUsed="1"/>
-    <w:lsdException w:name="Message Header" w:semiHidden="1" w:unhideWhenUsed="1"/>
-    <w:lsdException w:name="Subtitle" w:uiPriority="11" w:qFormat="1"/>
-    <w:lsdException w:name="Salutation" w:semiHidden="1" w:unhideWhenUsed="1"/>
-    <w:lsdException w:name="Date" w:semiHidden="1" w:unhideWhenUsed="1"/>
-    <w:lsdException w:name="Body Text First Indent" w:semiHidden="1" w:unhideWhenUsed="1"/>
-    <w:lsdException w:name="Body Text First Indent 2" w:semiHidden="1" w:unhideWhenUsed="1"/>
-    <w:lsdException w:name="Note Heading" w:semiHidden="1" w:unhideWhenUsed="1"/>
-    <w:lsdException w:name="Body Text 2" w:semiHidden="1" w:unhideWhenUsed="1"/>
-    <w:lsdException w:name="Body Text 3" w:semiHidden="1" w:unhideWhenUsed="1"/>
-    <w:lsdException w:name="Body Text Indent 2" w:semiHidden="1" w:unhideWhenUsed="1"/>
-    <w:lsdException w:name="Body Text Indent 3" w:semiHidden="1" w:unhideWhenUsed="1"/>
-    <w:lsdException w:name="Block Text" w:semiHidden="1" w:unhideWhenUsed="1"/>
-    <w:lsdException w:name="Hyperlink" w:semiHidden="1" w:unhideWhenUsed="1"/>
-    <w:lsdException w:name="FollowedHyperlink" w:semiHidden="1" w:unhideWhenUsed="1"/>
-    <w:lsdException w:name="Strong" w:uiPriority="22" w:qFormat="1"/>
-    <w:lsdException w:name="Emphasis" w:uiPriority="20" w:qFormat="1"/>
-    <w:lsdException w:name="Document Map" w:semiHidden="1" w:unhideWhenUsed="1"/>
-    <w:lsdException w:name="Plain Text" w:semiHidden="1" w:unhideWhenUsed="1"/>
-    <w:lsdException w:name="E-mail Signature" w:semiHidden="1" w:unhideWhenUsed="1"/>
-    <w:lsdException w:name="HTML Top of Form" w:semiHidden="1" w:unhideWhenUsed="1"/>
-    <w:lsdException w:name="HTML Bottom of Form" w:semiHidden="1" w:unhideWhenUsed="1"/>
-    <w:lsdException w:name="Normal (Web)" w:semiHidden="1" w:unhideWhenUsed="1"/>
-    <w:lsdException w:name="HTML Acronym" w:semiHidden="1" w:unhideWhenUsed="1"/>
-    <w:lsdException w:name="HTML Address" w:semiHidden="1" w:unhideWhenUsed="1"/>
-    <w:lsdException w:name="HTML Cite" w:semiHidden="1" w:unhideWhenUsed="1"/>
-    <w:lsdException w:name="HTML Code" w:semiHidden="1" w:unhideWhenUsed="1"/>
-    <w:lsdException w:name="HTML Definition" w:semiHidden="1" w:unhideWhenUsed="1"/>
-    <w:lsdException w:name="HTML Keyboard" w:semiHidden="1" w:unhideWhenUsed="1"/>
-    <w:lsdException w:name="HTML Preformatted" w:semiHidden="1" w:unhideWhenUsed="1"/>
-    <w:lsdException w:name="HTML Sample" w:semiHidden="1" w:unhideWhenUsed="1"/>
-    <w:lsdException w:name="HTML Typewriter" w:semiHidden="1" w:unhideWhenUsed="1"/>
-    <w:lsdException w:name="HTML Variable" w:semiHidden="1" w:unhideWhenUsed="1"/>
-    <w:lsdException w:name="Normal Table" w:semiHidden="1" w:unhideWhenUsed="1"/>
-    <w:lsdException w:name="annotation subject" w:semiHidden="1" w:unhideWhenUsed="1"/>
-    <w:lsdException w:name="No List" w:semiHidden="1" w:unhideWhenUsed="1"/>
-    <w:lsdException w:name="Outline List 1" w:semiHidden="1" w:unhideWhenUsed="1"/>
-    <w:lsdException w:name="Outline List 2" w:semiHidden="1" w:unhideWhenUsed="1"/>
-    <w:lsdException w:name="Outline List 3" w:semiHidden="1" w:unhideWhenUsed="1"/>
-    <w:lsdException w:name="Table Simple 1" w:semiHidden="1" w:unhideWhenUsed="1"/>
-    <w:lsdException w:name="Table Simple 2" w:semiHidden="1" w:unhideWhenUsed="1"/>
-    <w:lsdException w:name="Table Simple 3" w:semiHidden="1" w:unhideWhenUsed="1"/>
-    <w:lsdException w:name="Table Classic 1" w:semiHidden="1" w:unhideWhenUsed="1"/>
-    <w:lsdException w:name="Table Classic 2" w:semiHidden="1" w:unhideWhenUsed="1"/>
-    <w:lsdException w:name="Table Classic 3" w:semiHidden="1" w:unhideWhenUsed="1"/>
-    <w:lsdException w:name="Table Classic 4" w:semiHidden="1" w:unhideWhenUsed="1"/>
-    <w:lsdException w:name="Table Colorful 1" w:semiHidden="1" w:unhideWhenUsed="1"/>
-    <w:lsdException w:name="Table Colorful 2" w:semiHidden="1" w:unhideWhenUsed="1"/>
-    <w:lsdException w:name="Table Colorful 3" w:semiHidden="1" w:unhideWhenUsed="1"/>
-    <w:lsdException w:name="Table Columns 1" w:semiHidden="1" w:unhideWhenUsed="1"/>
-    <w:lsdException w:name="Table Columns 2" w:semiHidden="1" w:unhideWhenUsed="1"/>
-    <w:lsdException w:name="Table Columns 3" w:semiHidden="1" w:unhideWhenUsed="1"/>
-    <w:lsdException w:name="Table Columns 4" w:semiHidden="1" w:unhideWhenUsed="1"/>
-    <w:lsdException w:name="Table Columns 5" w:semiHidden="1" w:unhideWhenUsed="1"/>
-    <w:lsdException w:name="Table Grid 1" w:semiHidden="1" w:unhideWhenUsed="1"/>
-    <w:lsdException w:name="Table Grid 2" w:semiHidden="1" w:unhideWhenUsed="1"/>
-    <w:lsdException w:name="Table Grid 3" w:semiHidden="1" w:unhideWhenUsed="1"/>
-    <w:lsdException w:name="Table Grid 4" w:semiHidden="1" w:unhideWhenUsed="1"/>
-    <w:lsdException w:name="Table Grid 5" w:semiHidden="1" w:unhideWhenUsed="1"/>
-    <w:lsdException w:name="Table Grid 6" w:semiHidden="1" w:unhideWhenUsed="1"/>
-    <w:lsdException w:name="Table Grid 7" w:semiHidden="1" w:unhideWhenUsed="1"/>
-    <w:lsdException w:name="Table Grid 8" w:semiHidden="1" w:unhideWhenUsed="1"/>
-    <w:lsdException w:name="Table List 1" w:semiHidden="1" w:unhideWhenUsed="1"/>
-    <w:lsdException w:name="Table List 2" w:semiHidden="1" w:unhideWhenUsed="1"/>
-    <w:lsdException w:name="Table List 3" w:semiHidden="1" w:unhideWhenUsed="1"/>
-    <w:lsdException w:name="Table List 4" w:semiHidden="1" w:unhideWhenUsed="1"/>
-    <w:lsdException w:name="Table List 5" w:semiHidden="1" w:unhideWhenUsed="1"/>
-    <w:lsdException w:name="Table List 6" w:semiHidden="1" w:unhideWhenUsed="1"/>
-    <w:lsdException w:name="Table List 7" w:semiHidden="1" w:unhideWhenUsed="1"/>
-    <w:lsdException w:name="Table List 8" w:semiHidden="1" w:unhideWhenUsed="1"/>
-    <w:lsdException w:name="Table 3D effects 1" w:semiHidden="1" w:unhideWhenUsed="1"/>
-    <w:lsdException w:name="Table 3D effects 2" w:semiHidden="1" w:unhideWhenUsed="1"/>
-    <w:lsdException w:name="Table 3D effects 3" w:semiHidden="1" w:unhideWhenUsed="1"/>
-    <w:lsdException w:name="Table Contemporary" w:semiHidden="1" w:unhideWhenUsed="1"/>
-    <w:lsdException w:name="Table Elegant" w:semiHidden="1" w:unhideWhenUsed="1"/>
-    <w:lsdException w:name="Table Professional" w:semiHidden="1" w:unhideWhenUsed="1"/>
-    <w:lsdException w:name="Table Subtle 1" w:semiHidden="1" w:unhideWhenUsed="1"/>
-    <w:lsdException w:name="Table Subtle 2" w:semiHidden="1" w:unhideWhenUsed="1"/>
-    <w:lsdException w:name="Table Web 1" w:semiHidden="1" w:unhideWhenUsed="1"/>
-    <w:lsdException w:name="Table Web 2" w:semiHidden="1" w:unhideWhenUsed="1"/>
-    <w:lsdException w:name="Table Web 3" w:semiHidden="1" w:unhideWhenUsed="1"/>
-    <w:lsdException w:name="Balloon Text" w:semiHidden="1" w:unhideWhenUsed="1"/>
-    <w:lsdException w:name="Table Grid" w:uiPriority="59"/>
-    <w:lsdException w:name="Table Theme" w:semiHidden="1" w:unhideWhenUsed="1"/>
-    <w:lsdException w:name="Placeholder Text" w:semiHidden="1"/>
-    <w:lsdException w:name="No Spacing" w:uiPriority="1" w:qFormat="1"/>
-    <w:lsdException w:name="Light Shading" w:uiPriority="60"/>
-    <w:lsdException w:name="Light List" w:uiPriority="61"/>
-    <w:lsdException w:name="Light Grid" w:uiPriority="62"/>
-    <w:lsdException w:name="Medium Shading 1" w:uiPriority="63"/>
-    <w:lsdException w:name="Medium Shading 2" w:uiPriority="64"/>
-    <w:lsdException w:name="Medium List 1" w:uiPriority="65"/>
-    <w:lsdException w:name="Medium List 2" w:uiPriority="66"/>
-    <w:lsdException w:name="Medium Grid 1" w:uiPriority="67"/>
-    <w:lsdException w:name="Medium Grid 2" w:uiPriority="68"/>
-    <w:lsdException w:name="Medium Grid 3" w:uiPriority="69"/>
-    <w:lsdException w:name="Dark List" w:uiPriority="70"/>
-    <w:lsdException w:name="Colorful Shading" w:uiPriority="71"/>
-    <w:lsdException w:name="Colorful List" w:uiPriority="72"/>
-    <w:lsdException w:name="Colorful Grid" w:uiPriority="73"/>
-    <w:lsdException w:name="Light Shading Accent 1" w:uiPriority="60"/>
-    <w:lsdException w:name="Light List Accent 1" w:uiPriority="61"/>
-    <w:lsdException w:name="Light Grid Accent 1" w:uiPriority="62"/>
-    <w:lsdException w:name="Medium Shading 1 Accent 1" w:uiPriority="63"/>
-    <w:lsdException w:name="Medium Shading 2 Accent 1" w:uiPriority="64"/>
-    <w:lsdException w:name="Medium List 1 Accent 1" w:uiPriority="65"/>
-    <w:lsdException w:name="Revision" w:semiHidden="1"/>
-    <w:lsdException w:name="List Paragraph" w:uiPriority="34" w:qFormat="1"/>
-    <w:lsdException w:name="Quote" w:uiPriority="29" w:qFormat="1"/>
-    <w:lsdException w:name="Intense Quote" w:uiPriority="30" w:qFormat="1"/>
-    <w:lsdException w:name="Medium List 2 Accent 1" w:uiPriority="66"/>
-    <w:lsdException w:name="Medium Grid 1 Accent 1" w:uiPriority="67"/>
-    <w:lsdException w:name="Medium Grid 2 Accent 1" w:uiPriority="68"/>
-    <w:lsdException w:name="Medium Grid 3 Accent 1" w:uiPriority="69"/>
-    <w:lsdException w:name="Dark List Accent 1" w:uiPriority="70"/>
-    <w:lsdException w:name="Colorful Shading Accent 1" w:uiPriority="71"/>
-    <w:lsdException w:name="Colorful List Accent 1" w:uiPriority="72"/>
-    <w:lsdException w:name="Colorful Grid Accent 1" w:uiPriority="73"/>
-    <w:lsdException w:name="Light Shading Accent 2" w:uiPriority="60"/>
-    <w:lsdException w:name="Light List Accent 2" w:uiPriority="61"/>
-    <w:lsdException w:name="Light Grid Accent 2" w:uiPriority="62"/>
-    <w:lsdException w:name="Medium Shading 1 Accent 2" w:uiPriority="63"/>
-    <w:lsdException w:name="Medium Shading 2 Accent 2" w:uiPriority="64"/>
-    <w:lsdException w:name="Medium List 1 Accent 2" w:uiPriority="65"/>
-    <w:lsdException w:name="Medium List 2 Accent 2" w:uiPriority="66"/>
-    <w:lsdException w:name="Medium Grid 1 Accent 2" w:uiPriority="67"/>
-    <w:lsdException w:name="Medium Grid 2 Accent 2" w:uiPriority="68"/>
-    <w:lsdException w:name="Medium Grid 3 Accent 2" w:uiPriority="69"/>
-    <w:lsdException w:name="Dark List Accent 2" w:uiPriority="70"/>
-    <w:lsdException w:name="Colorful Shading Accent 2" w:uiPriority="71"/>
-    <w:lsdException w:name="Colorful List Accent 2" w:uiPriority="72"/>
-    <w:lsdException w:name="Colorful Grid Accent 2" w:uiPriority="73"/>
-    <w:lsdException w:name="Light Shading Accent 3" w:uiPriority="60"/>
-    <w:lsdException w:name="Light List Accent 3" w:uiPriority="61"/>
-    <w:lsdException w:name="Light Grid Accent 3" w:uiPriority="62"/>
-    <w:lsdException w:name="Medium Shading 1 Accent 3" w:uiPriority="63"/>
-    <w:lsdException w:name="Medium Shading 2 Accent 3" w:uiPriority="64"/>
-    <w:lsdException w:name="Medium List 1 Accent 3" w:uiPriority="65"/>
-    <w:lsdException w:name="Medium List 2 Accent 3" w:uiPriority="66"/>
-    <w:lsdException w:name="Medium Grid 1 Accent 3" w:uiPriority="67"/>
-    <w:lsdException w:name="Medium Grid 2 Accent 3" w:uiPriority="68"/>
-    <w:lsdException w:name="Medium Grid 3 Accent 3" w:uiPriority="69"/>
-    <w:lsdException w:name="Dark List Accent 3" w:uiPriority="70"/>
-    <w:lsdException w:name="Colorful Shading Accent 3" w:uiPriority="71"/>
-    <w:lsdException w:name="Colorful List Accent 3" w:uiPriority="72"/>
-    <w:lsdException w:name="Colorful Grid Accent 3" w:uiPriority="73"/>
-    <w:lsdException w:name="Light Shading Accent 4" w:uiPriority="60"/>
-    <w:lsdException w:name="Light List Accent 4" w:uiPriority="61"/>
-    <w:lsdException w:name="Light Grid Accent 4" w:uiPriority="62"/>
-    <w:lsdException w:name="Medium Shading 1 Accent 4" w:uiPriority="63"/>
-    <w:lsdException w:name="Medium Shading 2 Accent 4" w:uiPriority="64"/>
-    <w:lsdException w:name="Medium List 1 Accent 4" w:uiPriority="65"/>
-    <w:lsdException w:name="Medium List 2 Accent 4" w:uiPriority="66"/>
-    <w:lsdException w:name="Medium Grid 1 Accent 4" w:uiPriority="67"/>
-    <w:lsdException w:name="Medium Grid 2 Accent 4" w:uiPriority="68"/>
-    <w:lsdException w:name="Medium Grid 3 Accent 4" w:uiPriority="69"/>
-    <w:lsdException w:name="Dark List Accent 4" w:uiPriority="70"/>
-    <w:lsdException w:name="Colorful Shading Accent 4" w:uiPriority="71"/>
-    <w:lsdException w:name="Colorful List Accent 4" w:uiPriority="72"/>
-    <w:lsdException w:name="Colorful Grid Accent 4" w:uiPriority="73"/>
-    <w:lsdException w:name="Light Shading Accent 5" w:uiPriority="60"/>
-    <w:lsdException w:name="Light List Accent 5" w:uiPriority="61"/>
-    <w:lsdException w:name="Light Grid Accent 5" w:uiPriority="62"/>
-    <w:lsdException w:name="Medium Shading 1 Accent 5" w:uiPriority="63"/>
-    <w:lsdException w:name="Medium Shading 2 Accent 5" w:uiPriority="64"/>
-    <w:lsdException w:name="Medium List 1 Accent 5" w:uiPriority="65"/>
-    <w:lsdException w:name="Medium List 2 Accent 5" w:uiPriority="66"/>
-    <w:lsdException w:name="Medium Grid 1 Accent 5" w:uiPriority="67"/>
-    <w:lsdException w:name="Medium Grid 2 Accent 5" w:uiPriority="68"/>
-    <w:lsdException w:name="Medium Grid 3 Accent 5" w:uiPriority="69"/>
-    <w:lsdException w:name="Dark List Accent 5" w:uiPriority="70"/>
-    <w:lsdException w:name="Colorful Shading Accent 5" w:uiPriority="71"/>
-    <w:lsdException w:name="Colorful List Accent 5" w:uiPriority="72"/>
-    <w:lsdException w:name="Colorful Grid Accent 5" w:uiPriority="73"/>
-    <w:lsdException w:name="Light Shading Accent 6" w:uiPriority="60"/>
-    <w:lsdException w:name="Light List Accent 6" w:uiPriority="61"/>
-    <w:lsdException w:name="Light Grid Accent 6" w:uiPriority="62"/>
-    <w:lsdException w:name="Medium Shading 1 Accent 6" w:uiPriority="63"/>
-    <w:lsdException w:name="Medium Shading 2 Accent 6" w:uiPriority="64"/>
-    <w:lsdException w:name="Medium List 1 Accent 6" w:uiPriority="65"/>
-    <w:lsdException w:name="Medium List 2 Accent 6" w:uiPriority="66"/>
-    <w:lsdException w:name="Medium Grid 1 Accent 6" w:uiPriority="67"/>
-    <w:lsdException w:name="Medium Grid 2 Accent 6" w:uiPriority="68"/>
-    <w:lsdException w:name="Medium Grid 3 Accent 6" w:uiPriority="69"/>
-    <w:lsdException w:name="Dark List Accent 6" w:uiPriority="70"/>
-    <w:lsdException w:name="Colorful Shading Accent 6" w:uiPriority="71"/>
-    <w:lsdException w:name="Colorful List Accent 6" w:uiPriority="72"/>
-    <w:lsdException w:name="Colorful Grid Accent 6" w:uiPriority="73"/>
-    <w:lsdException w:name="Subtle Emphasis" w:uiPriority="19" w:qFormat="1"/>
-    <w:lsdException w:name="Intense Emphasis" w:uiPriority="21" w:qFormat="1"/>
-    <w:lsdException w:name="Subtle Reference" w:uiPriority="31" w:qFormat="1"/>
-    <w:lsdException w:name="Intense Reference" w:uiPriority="32" w:qFormat="1"/>
-    <w:lsdException w:name="Book Title" w:uiPriority="33" w:qFormat="1"/>
-    <w:lsdException w:name="Bibliography" w:semiHidden="1" w:uiPriority="37" w:unhideWhenUsed="1"/>
-    <w:lsdException w:name="TOC Heading" w:semiHidden="1" w:uiPriority="39" w:unhideWhenUsed="1" w:qFormat="1"/>
-    <w:lsdException w:name="Plain Table 1" w:uiPriority="41"/>
-    <w:lsdException w:name="Plain Table 2" w:uiPriority="42"/>
-    <w:lsdException w:name="Plain Table 3" w:uiPriority="43"/>
-    <w:lsdException w:name="Plain Table 4" w:uiPriority="44"/>
-    <w:lsdException w:name="Plain Table 5" w:uiPriority="45"/>
-    <w:lsdException w:name="Grid Table Light" w:uiPriority="40"/>
-    <w:lsdException w:name="Grid Table 1 Light" w:uiPriority="46"/>
-    <w:lsdException w:name="Grid Table 2" w:uiPriority="47"/>
-    <w:lsdException w:name="Grid Table 3" w:uiPriority="48"/>
-    <w:lsdException w:name="Grid Table 4" w:uiPriority="49"/>
-    <w:lsdException w:name="Grid Table 5 Dark" w:uiPriority="50"/>
-    <w:lsdException w:name="Grid Table 6 Colorful" w:uiPriority="51"/>
-    <w:lsdException w:name="Grid Table 7 Colorful" w:uiPriority="52"/>
-    <w:lsdException w:name="Grid Table 1 Light Accent 1" w:uiPriority="46"/>
-    <w:lsdException w:name="Grid Table 2 Accent 1" w:uiPriority="47"/>
-    <w:lsdException w:name="Grid Table 3 Accent 1" w:uiPriority="48"/>
-    <w:lsdException w:name="Grid Table 4 Accent 1" w:uiPriority="49"/>
-    <w:lsdException w:name="Grid Table 5 Dark Accent 1" w:uiPriority="50"/>
-    <w:lsdException w:name="Grid Table 6 Colorful Accent 1" w:uiPriority="51"/>
-    <w:lsdException w:name="Grid Table 7 Colorful Accent 1" w:uiPriority="52"/>
-    <w:lsdException w:name="Grid Table 1 Light Accent 2" w:uiPriority="46"/>
-    <w:lsdException w:name="Grid Table 2 Accent 2" w:uiPriority="47"/>
-    <w:lsdException w:name="Grid Table 3 Accent 2" w:uiPriority="48"/>
-    <w:lsdException w:name="Grid Table 4 Accent 2" w:uiPriority="49"/>
-    <w:lsdException w:name="Grid Table 5 Dark Accent 2" w:uiPriority="50"/>
-    <w:lsdException w:name="Grid Table 6 Colorful Accent 2" w:uiPriority="51"/>
-    <w:lsdException w:name="Grid Table 7 Colorful Accent 2" w:uiPriority="52"/>
-    <w:lsdException w:name="Grid Table 1 Light Accent 3" w:uiPriority="46"/>
-    <w:lsdException w:name="Grid Table 2 Accent 3" w:uiPriority="47"/>
-    <w:lsdException w:name="Grid Table 3 Accent 3" w:uiPriority="48"/>
-    <w:lsdException w:name="Grid Table 4 Accent 3" w:uiPriority="49"/>
-    <w:lsdException w:name="Grid Table 5 Dark Accent 3" w:uiPriority="50"/>
-    <w:lsdException w:name="Grid Table 6 Colorful Accent 3" w:uiPriority="51"/>
-    <w:lsdException w:name="Grid Table 7 Colorful Accent 3" w:uiPriority="52"/>
-    <w:lsdException w:name="Grid Table 1 Light Accent 4" w:uiPriority="46"/>
-    <w:lsdException w:name="Grid Table 2 Accent 4" w:uiPriority="47"/>
-    <w:lsdException w:name="Grid Table 3 Accent 4" w:uiPriority="48"/>
-    <w:lsdException w:name="Grid Table 4 Accent 4" w:uiPriority="49"/>
-    <w:lsdException w:name="Grid Table 5 Dark Accent 4" w:uiPriority="50"/>
-    <w:lsdException w:name="Grid Table 6 Colorful Accent 4" w:uiPriority="51"/>
-    <w:lsdException w:name="Grid Table 7 Colorful Accent 4" w:uiPriority="52"/>
-    <w:lsdException w:name="Grid Table 1 Light Accent 5" w:uiPriority="46"/>
-    <w:lsdException w:name="Grid Table 2 Accent 5" w:uiPriority="47"/>
-    <w:lsdException w:name="Grid Table 3 Accent 5" w:uiPriority="48"/>
-    <w:lsdException w:name="Grid Table 4 Accent 5" w:uiPriority="49"/>
-    <w:lsdException w:name="Grid Table 5 Dark Accent 5" w:uiPriority="50"/>
-    <w:lsdException w:name="Grid Table 6 Colorful Accent 5" w:uiPriority="51"/>
-    <w:lsdException w:name="Grid Table 7 Colorful Accent 5" w:uiPriority="52"/>
-    <w:lsdException w:name="Grid Table 1 Light Accent 6" w:uiPriority="46"/>
-    <w:lsdException w:name="Grid Table 2 Accent 6" w:uiPriority="47"/>
-    <w:lsdException w:name="Grid Table 3 Accent 6" w:uiPriority="48"/>
-    <w:lsdException w:name="Grid Table 4 Accent 6" w:uiPriority="49"/>
-    <w:lsdException w:name="Grid Table 5 Dark Accent 6" w:uiPriority="50"/>
-    <w:lsdException w:name="Grid Table 6 Colorful Accent 6" w:uiPriority="51"/>
-    <w:lsdException w:name="Grid Table 7 Colorful Accent 6" w:uiPriority="52"/>
-    <w:lsdException w:name="List Table 1 Light" w:uiPriority="46"/>
-    <w:lsdException w:name="List Table 2" w:uiPriority="47"/>
-    <w:lsdException w:name="List Table 3" w:uiPriority="48"/>
-    <w:lsdException w:name="List Table 4" w:uiPriority="49"/>
-    <w:lsdException w:name="List Table 5 Dark" w:uiPriority="50"/>
-    <w:lsdException w:name="List Table 6 Colorful" w:uiPriority="51"/>
-    <w:lsdException w:name="List Table 7 Colorful" w:uiPriority="52"/>
-    <w:lsdException w:name="List Table 1 Light Accent 1" w:uiPriority="46"/>
-    <w:lsdException w:name="List Table 2 Accent 1" w:uiPriority="47"/>
-    <w:lsdException w:name="List Table 3 Accent 1" w:uiPriority="48"/>
-    <w:lsdException w:name="List Table 4 Accent 1" w:uiPriority="49"/>
-    <w:lsdException w:name="List Table 5 Dark Accent 1" w:uiPriority="50"/>
-    <w:lsdException w:name="List Table 6 Colorful Accent 1" w:uiPriority="51"/>
-    <w:lsdException w:name="List Table 7 Colorful Accent 1" w:uiPriority="52"/>
-    <w:lsdException w:name="List Table 1 Light Accent 2" w:uiPriority="46"/>
-    <w:lsdException w:name="List Table 2 Accent 2" w:uiPriority="47"/>
-    <w:lsdException w:name="List Table 3 Accent 2" w:uiPriority="48"/>
-    <w:lsdException w:name="List Table 4 Accent 2" w:uiPriority="49"/>
-    <w:lsdException w:name="List Table 5 Dark Accent 2" w:uiPriority="50"/>
-    <w:lsdException w:name="List Table 6 Colorful Accent 2" w:uiPriority="51"/>
-    <w:lsdException w:name="List Table 7 Colorful Accent 2" w:uiPriority="52"/>
-    <w:lsdException w:name="List Table 1 Light Accent 3" w:uiPriority="46"/>
-    <w:lsdException w:name="List Table 2 Accent 3" w:uiPriority="47"/>
-    <w:lsdException w:name="List Table 3 Accent 3" w:uiPriority="48"/>
-    <w:lsdException w:name="List Table 4 Accent 3" w:uiPriority="49"/>
-    <w:lsdException w:name="List Table 5 Dark Accent 3" w:uiPriority="50"/>
-    <w:lsdException w:name="List Table 6 Colorful Accent 3" w:uiPriority="51"/>
-    <w:lsdException w:name="List Table 7 Colorful Accent 3" w:uiPriority="52"/>
-    <w:lsdException w:name="List Table 1 Light Accent 4" w:uiPriority="46"/>
-    <w:lsdException w:name="List Table 2 Accent 4" w:uiPriority="47"/>
-    <w:lsdException w:name="List Table 3 Accent 4" w:uiPriority="48"/>
-    <w:lsdException w:name="List Table 4 Accent 4" w:uiPriority="49"/>
-    <w:lsdException w:name="List Table 5 Dark Accent 4" w:uiPriority="50"/>
-    <w:lsdException w:name="List Table 6 Colorful Accent 4" w:uiPriority="51"/>
-    <w:lsdException w:name="List Table 7 Colorful Accent 4" w:uiPriority="52"/>
-    <w:lsdException w:name="List Table 1 Light Accent 5" w:uiPriority="46"/>
-    <w:lsdException w:name="List Table 2 Accent 5" w:uiPriority="47"/>
-    <w:lsdException w:name="List Table 3 Accent 5" w:uiPriority="48"/>
-    <w:lsdException w:name="List Table 4 Accent 5" w:uiPriority="49"/>
-    <w:lsdException w:name="List Table 5 Dark Accent 5" w:uiPriority="50"/>
-    <w:lsdException w:name="List Table 6 Colorful Accent 5" w:uiPriority="51"/>
-    <w:lsdException w:name="List Table 7 Colorful Accent 5" w:uiPriority="52"/>
-    <w:lsdException w:name="List Table 1 Light Accent 6" w:uiPriority="46"/>
-    <w:lsdException w:name="List Table 2 Accent 6" w:uiPriority="47"/>
-    <w:lsdException w:name="List Table 3 Accent 6" w:uiPriority="48"/>
-    <w:lsdException w:name="List Table 4 Accent 6" w:uiPriority="49"/>
-    <w:lsdException w:name="List Table 5 Dark Accent 6" w:uiPriority="50"/>
-    <w:lsdException w:name="List Table 6 Colorful Accent 6" w:uiPriority="51"/>
-    <w:lsdException w:name="List Table 7 Colorful Accent 6" w:uiPriority="52"/>
+  <w:latentStyles w:defLockedState="0" w:defUIPriority="99" w:defSemiHidden="1" w:defUnhideWhenUsed="1" w:defQFormat="0" w:count="276">
+    <w:lsdException w:name="Normal" w:semiHidden="0" w:uiPriority="0" w:unhideWhenUsed="0" w:qFormat="1"/>
+    <w:lsdException w:name="heading 1" w:semiHidden="0" w:uiPriority="9" w:unhideWhenUsed="0" w:qFormat="1"/>
+    <w:lsdException w:name="heading 2" w:uiPriority="9" w:qFormat="1"/>
+    <w:lsdException w:name="heading 3" w:uiPriority="9" w:qFormat="1"/>
+    <w:lsdException w:name="heading 4" w:uiPriority="9" w:qFormat="1"/>
+    <w:lsdException w:name="heading 5" w:uiPriority="9" w:qFormat="1"/>
+    <w:lsdException w:name="heading 6" w:uiPriority="9" w:qFormat="1"/>
+    <w:lsdException w:name="heading 7" w:uiPriority="9" w:qFormat="1"/>
+    <w:lsdException w:name="heading 8" w:uiPriority="9" w:qFormat="1"/>
+    <w:lsdException w:name="heading 9" w:uiPriority="9" w:qFormat="1"/>
+    <w:lsdException w:name="toc 1" w:uiPriority="39"/>
+    <w:lsdException w:name="toc 2" w:uiPriority="39"/>
+    <w:lsdException w:name="toc 3" w:uiPriority="39"/>
+    <w:lsdException w:name="toc 4" w:uiPriority="39"/>
+    <w:lsdException w:name="toc 5" w:uiPriority="39"/>
+    <w:lsdException w:name="toc 6" w:uiPriority="39"/>
+    <w:lsdException w:name="toc 7" w:uiPriority="39"/>
+    <w:lsdException w:name="toc 8" w:uiPriority="39"/>
+    <w:lsdException w:name="toc 9" w:uiPriority="39"/>
+    <w:lsdException w:name="caption" w:uiPriority="35" w:qFormat="1"/>
+    <w:lsdException w:name="Title" w:semiHidden="0" w:uiPriority="10" w:unhideWhenUsed="0" w:qFormat="1"/>
+    <w:lsdException w:name="Default Paragraph Font" w:uiPriority="1"/>
+    <w:lsdException w:name="Subtitle" w:semiHidden="0" w:uiPriority="11" w:unhideWhenUsed="0" w:qFormat="1"/>
+    <w:lsdException w:name="Strong" w:semiHidden="0" w:uiPriority="22" w:unhideWhenUsed="0" w:qFormat="1"/>
+    <w:lsdException w:name="Emphasis" w:semiHidden="0" w:uiPriority="20" w:unhideWhenUsed="0" w:qFormat="1"/>
+    <w:lsdException w:name="Table Grid" w:semiHidden="0" w:uiPriority="59" w:unhideWhenUsed="0"/>
+    <w:lsdException w:name="Note Level 1" w:semiHidden="0" w:unhideWhenUsed="0"/>
+    <w:lsdException w:name="Note Level 2" w:semiHidden="0" w:unhideWhenUsed="0"/>
+    <w:lsdException w:name="Note Level 3" w:semiHidden="0" w:unhideWhenUsed="0"/>
+    <w:lsdException w:name="Note Level 4" w:semiHidden="0" w:unhideWhenUsed="0"/>
+    <w:lsdException w:name="Note Level 5" w:semiHidden="0" w:unhideWhenUsed="0"/>
+    <w:lsdException w:name="Note Level 6" w:semiHidden="0" w:unhideWhenUsed="0"/>
+    <w:lsdException w:name="Note Level 7" w:semiHidden="0" w:unhideWhenUsed="0"/>
+    <w:lsdException w:name="Note Level 8" w:semiHidden="0" w:unhideWhenUsed="0"/>
+    <w:lsdException w:name="Note Level 9" w:semiHidden="0" w:unhideWhenUsed="0"/>
+    <w:lsdException w:name="Placeholder Text" w:unhideWhenUsed="0"/>
+    <w:lsdException w:name="No Spacing" w:semiHidden="0" w:uiPriority="1" w:unhideWhenUsed="0" w:qFormat="1"/>
+    <w:lsdException w:name="Light Shading" w:semiHidden="0" w:uiPriority="60" w:unhideWhenUsed="0"/>
+    <w:lsdException w:name="Light List" w:semiHidden="0" w:uiPriority="61" w:unhideWhenUsed="0"/>
+    <w:lsdException w:name="Light Grid" w:semiHidden="0" w:uiPriority="62" w:unhideWhenUsed="0"/>
+    <w:lsdException w:name="Medium Shading 1" w:semiHidden="0" w:uiPriority="63" w:unhideWhenUsed="0"/>
+    <w:lsdException w:name="Medium Shading 2" w:semiHidden="0" w:uiPriority="64" w:unhideWhenUsed="0"/>
+    <w:lsdException w:name="Medium List 1" w:semiHidden="0" w:uiPriority="65" w:unhideWhenUsed="0"/>
+    <w:lsdException w:name="Medium List 2" w:semiHidden="0" w:uiPriority="66" w:unhideWhenUsed="0"/>
+    <w:lsdException w:name="Medium Grid 1" w:semiHidden="0" w:uiPriority="67" w:unhideWhenUsed="0"/>
+    <w:lsdException w:name="Medium Grid 2" w:semiHidden="0" w:uiPriority="68" w:unhideWhenUsed="0"/>
+    <w:lsdException w:name="Medium Grid 3" w:semiHidden="0" w:uiPriority="69" w:unhideWhenUsed="0"/>
+    <w:lsdException w:name="Dark List" w:semiHidden="0" w:uiPriority="70" w:unhideWhenUsed="0"/>
+    <w:lsdException w:name="Colorful Shading" w:semiHidden="0" w:uiPriority="71" w:unhideWhenUsed="0"/>
+    <w:lsdException w:name="Colorful List" w:semiHidden="0" w:uiPriority="72" w:unhideWhenUsed="0"/>
+    <w:lsdException w:name="Colorful Grid" w:semiHidden="0" w:uiPriority="73" w:unhideWhenUsed="0"/>
+    <w:lsdException w:name="Light Shading Accent 1" w:semiHidden="0" w:uiPriority="60" w:unhideWhenUsed="0"/>
+    <w:lsdException w:name="Light List Accent 1" w:semiHidden="0" w:uiPriority="61" w:unhideWhenUsed="0"/>
+    <w:lsdException w:name="Light Grid Accent 1" w:semiHidden="0" w:uiPriority="62" w:unhideWhenUsed="0"/>
+    <w:lsdException w:name="Medium Shading 1 Accent 1" w:semiHidden="0" w:uiPriority="63" w:unhideWhenUsed="0"/>
+    <w:lsdException w:name="Medium Shading 2 Accent 1" w:semiHidden="0" w:uiPriority="64" w:unhideWhenUsed="0"/>
+    <w:lsdException w:name="Medium List 1 Accent 1" w:semiHidden="0" w:uiPriority="65" w:unhideWhenUsed="0"/>
+    <w:lsdException w:name="Revision" w:unhideWhenUsed="0"/>
+    <w:lsdException w:name="List Paragraph" w:semiHidden="0" w:uiPriority="34" w:unhideWhenUsed="0" w:qFormat="1"/>
+    <w:lsdException w:name="Quote" w:semiHidden="0" w:uiPriority="29" w:unhideWhenUsed="0" w:qFormat="1"/>
+    <w:lsdException w:name="Intense Quote" w:semiHidden="0" w:uiPriority="30" w:unhideWhenUsed="0" w:qFormat="1"/>
+    <w:lsdException w:name="Medium List 2 Accent 1" w:semiHidden="0" w:uiPriority="66" w:unhideWhenUsed="0"/>
+    <w:lsdException w:name="Medium Grid 1 Accent 1" w:semiHidden="0" w:uiPriority="67" w:unhideWhenUsed="0"/>
+    <w:lsdException w:name="Medium Grid 2 Accent 1" w:semiHidden="0" w:uiPriority="68" w:unhideWhenUsed="0"/>
+    <w:lsdException w:name="Medium Grid 3 Accent 1" w:semiHidden="0" w:uiPriority="69" w:unhideWhenUsed="0"/>
+    <w:lsdException w:name="Dark List Accent 1" w:semiHidden="0" w:uiPriority="70" w:unhideWhenUsed="0"/>
+    <w:lsdException w:name="Colorful Shading Accent 1" w:semiHidden="0" w:uiPriority="71" w:unhideWhenUsed="0"/>
+    <w:lsdException w:name="Colorful List Accent 1" w:semiHidden="0" w:uiPriority="72" w:unhideWhenUsed="0"/>
+    <w:lsdException w:name="Colorful Grid Accent 1" w:semiHidden="0" w:uiPriority="73" w:unhideWhenUsed="0"/>
+    <w:lsdException w:name="Light Shading Accent 2" w:semiHidden="0" w:uiPriority="60" w:unhideWhenUsed="0"/>
+    <w:lsdException w:name="Light List Accent 2" w:semiHidden="0" w:uiPriority="61" w:unhideWhenUsed="0"/>
+    <w:lsdException w:name="Light Grid Accent 2" w:semiHidden="0" w:uiPriority="62" w:unhideWhenUsed="0"/>
+    <w:lsdException w:name="Medium Shading 1 Accent 2" w:semiHidden="0" w:uiPriority="63" w:unhideWhenUsed="0"/>
+    <w:lsdException w:name="Medium Shading 2 Accent 2" w:semiHidden="0" w:uiPriority="64" w:unhideWhenUsed="0"/>
+    <w:lsdException w:name="Medium List 1 Accent 2" w:semiHidden="0" w:uiPriority="65" w:unhideWhenUsed="0"/>
+    <w:lsdException w:name="Medium List 2 Accent 2" w:semiHidden="0" w:uiPriority="66" w:unhideWhenUsed="0"/>
+    <w:lsdException w:name="Medium Grid 1 Accent 2" w:semiHidden="0" w:uiPriority="67" w:unhideWhenUsed="0"/>
+    <w:lsdException w:name="Medium Grid 2 Accent 2" w:semiHidden="0" w:uiPriority="68" w:unhideWhenUsed="0"/>
+    <w:lsdException w:name="Medium Grid 3 Accent 2" w:semiHidden="0" w:uiPriority="69" w:unhideWhenUsed="0"/>
+    <w:lsdException w:name="Dark List Accent 2" w:semiHidden="0" w:uiPriority="70" w:unhideWhenUsed="0"/>
+    <w:lsdException w:name="Colorful Shading Accent 2" w:semiHidden="0" w:uiPriority="71" w:unhideWhenUsed="0"/>
+    <w:lsdException w:name="Colorful List Accent 2" w:semiHidden="0" w:uiPriority="72" w:unhideWhenUsed="0"/>
+    <w:lsdException w:name="Colorful Grid Accent 2" w:semiHidden="0" w:uiPriority="73" w:unhideWhenUsed="0"/>
+    <w:lsdException w:name="Light Shading Accent 3" w:semiHidden="0" w:uiPriority="60" w:unhideWhenUsed="0"/>
+    <w:lsdException w:name="Light List Accent 3" w:semiHidden="0" w:uiPriority="61" w:unhideWhenUsed="0"/>
+    <w:lsdException w:name="Light Grid Accent 3" w:semiHidden="0" w:uiPriority="62" w:unhideWhenUsed="0"/>
+    <w:lsdException w:name="Medium Shading 1 Accent 3" w:semiHidden="0" w:uiPriority="63" w:unhideWhenUsed="0"/>
+    <w:lsdException w:name="Medium Shading 2 Accent 3" w:semiHidden="0" w:uiPriority="64" w:unhideWhenUsed="0"/>
+    <w:lsdException w:name="Medium List 1 Accent 3" w:semiHidden="0" w:uiPriority="65" w:unhideWhenUsed="0"/>
+    <w:lsdException w:name="Medium List 2 Accent 3" w:semiHidden="0" w:uiPriority="66" w:unhideWhenUsed="0"/>
+    <w:lsdException w:name="Medium Grid 1 Accent 3" w:semiHidden="0" w:uiPriority="67" w:unhideWhenUsed="0"/>
+    <w:lsdException w:name="Medium Grid 2 Accent 3" w:semiHidden="0" w:uiPriority="68" w:unhideWhenUsed="0"/>
+    <w:lsdException w:name="Medium Grid 3 Accent 3" w:semiHidden="0" w:uiPriority="69" w:unhideWhenUsed="0"/>
+    <w:lsdException w:name="Dark List Accent 3" w:semiHidden="0" w:uiPriority="70" w:unhideWhenUsed="0"/>
+    <w:lsdException w:name="Colorful Shading Accent 3" w:semiHidden="0" w:uiPriority="71" w:unhideWhenUsed="0"/>
+    <w:lsdException w:name="Colorful List Accent 3" w:semiHidden="0" w:uiPriority="72" w:unhideWhenUsed="0"/>
+    <w:lsdException w:name="Colorful Grid Accent 3" w:semiHidden="0" w:uiPriority="73" w:unhideWhenUsed="0"/>
+    <w:lsdException w:name="Light Shading Accent 4" w:semiHidden="0" w:uiPriority="60" w:unhideWhenUsed="0"/>
+    <w:lsdException w:name="Light List Accent 4" w:semiHidden="0" w:uiPriority="61" w:unhideWhenUsed="0"/>
+    <w:lsdException w:name="Light Grid Accent 4" w:semiHidden="0" w:uiPriority="62" w:unhideWhenUsed="0"/>
+    <w:lsdException w:name="Medium Shading 1 Accent 4" w:semiHidden="0" w:uiPriority="63" w:unhideWhenUsed="0"/>
+    <w:lsdException w:name="Medium Shading 2 Accent 4" w:semiHidden="0" w:uiPriority="64" w:unhideWhenUsed="0"/>
+    <w:lsdException w:name="Medium List 1 Accent 4" w:semiHidden="0" w:uiPriority="65" w:unhideWhenUsed="0"/>
+    <w:lsdException w:name="Medium List 2 Accent 4" w:semiHidden="0" w:uiPriority="66" w:unhideWhenUsed="0"/>
+    <w:lsdException w:name="Medium Grid 1 Accent 4" w:semiHidden="0" w:uiPriority="67" w:unhideWhenUsed="0"/>
+    <w:lsdException w:name="Medium Grid 2 Accent 4" w:semiHidden="0" w:uiPriority="68" w:unhideWhenUsed="0"/>
+    <w:lsdException w:name="Medium Grid 3 Accent 4" w:semiHidden="0" w:uiPriority="69" w:unhideWhenUsed="0"/>
+    <w:lsdException w:name="Dark List Accent 4" w:semiHidden="0" w:uiPriority="70" w:unhideWhenUsed="0"/>
+    <w:lsdException w:name="Colorful Shading Accent 4" w:semiHidden="0" w:uiPriority="71" w:unhideWhenUsed="0"/>
+    <w:lsdException w:name="Colorful List Accent 4" w:semiHidden="0" w:uiPriority="72" w:unhideWhenUsed="0"/>
+    <w:lsdException w:name="Colorful Grid Accent 4" w:semiHidden="0" w:uiPriority="73" w:unhideWhenUsed="0"/>
+    <w:lsdException w:name="Light Shading Accent 5" w:semiHidden="0" w:uiPriority="60" w:unhideWhenUsed="0"/>
+    <w:lsdException w:name="Light List Accent 5" w:semiHidden="0" w:uiPriority="61" w:unhideWhenUsed="0"/>
+    <w:lsdException w:name="Light Grid Accent 5" w:semiHidden="0" w:uiPriority="62" w:unhideWhenUsed="0"/>
+    <w:lsdException w:name="Medium Shading 1 Accent 5" w:semiHidden="0" w:uiPriority="63" w:unhideWhenUsed="0"/>
+    <w:lsdException w:name="Medium Shading 2 Accent 5" w:semiHidden="0" w:uiPriority="64" w:unhideWhenUsed="0"/>
+    <w:lsdException w:name="Medium List 1 Accent 5" w:semiHidden="0" w:uiPriority="65" w:unhideWhenUsed="0"/>
+    <w:lsdException w:name="Medium List 2 Accent 5" w:semiHidden="0" w:uiPriority="66" w:unhideWhenUsed="0"/>
+    <w:lsdException w:name="Medium Grid 1 Accent 5" w:semiHidden="0" w:uiPriority="67" w:unhideWhenUsed="0"/>
+    <w:lsdException w:name="Medium Grid 2 Accent 5" w:semiHidden="0" w:uiPriority="68" w:unhideWhenUsed="0"/>
+    <w:lsdException w:name="Medium Grid 3 Accent 5" w:semiHidden="0" w:uiPriority="69" w:unhideWhenUsed="0"/>
+    <w:lsdException w:name="Dark List Accent 5" w:semiHidden="0" w:uiPriority="70" w:unhideWhenUsed="0"/>
+    <w:lsdException w:name="Colorful Shading Accent 5" w:semiHidden="0" w:uiPriority="71" w:unhideWhenUsed="0"/>
+    <w:lsdException w:name="Colorful List Accent 5" w:semiHidden="0" w:uiPriority="72" w:unhideWhenUsed="0"/>
+    <w:lsdException w:name="Colorful Grid Accent 5" w:semiHidden="0" w:uiPriority="73" w:unhideWhenUsed="0"/>
+    <w:lsdException w:name="Light Shading Accent 6" w:semiHidden="0" w:uiPriority="60" w:unhideWhenUsed="0"/>
+    <w:lsdException w:name="Light List Accent 6" w:semiHidden="0" w:uiPriority="61" w:unhideWhenUsed="0"/>
+    <w:lsdException w:name="Light Grid Accent 6" w:semiHidden="0" w:uiPriority="62" w:unhideWhenUsed="0"/>
+    <w:lsdException w:name="Medium Shading 1 Accent 6" w:semiHidden="0" w:uiPriority="63" w:unhideWhenUsed="0"/>
+    <w:lsdException w:name="Medium Shading 2 Accent 6" w:semiHidden="0" w:uiPriority="64" w:unhideWhenUsed="0"/>
+    <w:lsdException w:name="Medium List 1 Accent 6" w:semiHidden="0" w:uiPriority="65" w:unhideWhenUsed="0"/>
+    <w:lsdException w:name="Medium List 2 Accent 6" w:semiHidden="0" w:uiPriority="66" w:unhideWhenUsed="0"/>
+    <w:lsdException w:name="Medium Grid 1 Accent 6" w:semiHidden="0" w:uiPriority="67" w:unhideWhenUsed="0"/>
+    <w:lsdException w:name="Medium Grid 2 Accent 6" w:semiHidden="0" w:uiPriority="68" w:unhideWhenUsed="0"/>
+    <w:lsdException w:name="Medium Grid 3 Accent 6" w:semiHidden="0" w:uiPriority="69" w:unhideWhenUsed="0"/>
+    <w:lsdException w:name="Dark List Accent 6" w:semiHidden="0" w:uiPriority="70" w:unhideWhenUsed="0"/>
+    <w:lsdException w:name="Colorful Shading Accent 6" w:semiHidden="0" w:uiPriority="71" w:unhideWhenUsed="0"/>
+    <w:lsdException w:name="Colorful List Accent 6" w:semiHidden="0" w:uiPriority="72" w:unhideWhenUsed="0"/>
+    <w:lsdException w:name="Colorful Grid Accent 6" w:semiHidden="0" w:uiPriority="73" w:unhideWhenUsed="0"/>
+    <w:lsdException w:name="Subtle Emphasis" w:semiHidden="0" w:uiPriority="19" w:unhideWhenUsed="0" w:qFormat="1"/>
+    <w:lsdException w:name="Intense Emphasis" w:semiHidden="0" w:uiPriority="21" w:unhideWhenUsed="0" w:qFormat="1"/>
+    <w:lsdException w:name="Subtle Reference" w:semiHidden="0" w:uiPriority="31" w:unhideWhenUsed="0" w:qFormat="1"/>
+    <w:lsdException w:name="Intense Reference" w:semiHidden="0" w:uiPriority="32" w:unhideWhenUsed="0" w:qFormat="1"/>
+    <w:lsdException w:name="Book Title" w:semiHidden="0" w:uiPriority="33" w:unhideWhenUsed="0" w:qFormat="1"/>
+    <w:lsdException w:name="Bibliography" w:uiPriority="37"/>
+    <w:lsdException w:name="TOC Heading" w:uiPriority="39" w:qFormat="1"/>
   </w:latentStyles>
   <w:style w:type="paragraph" w:default="1" w:styleId="Normal">
     <w:name w:val="Normal"/>
@@ -843,6 +807,7 @@
       <w:spacing w:after="0" w:line="240" w:lineRule="auto"/>
     </w:pPr>
     <w:tblPr>
+      <w:tblInd w:w="0" w:type="dxa"/>
       <w:tblBorders>
         <w:top w:val="single" w:sz="4" w:space="0" w:color="auto"/>
         <w:left w:val="single" w:sz="4" w:space="0" w:color="auto"/>
@@ -851,6 +816,12 @@
         <w:insideH w:val="single" w:sz="4" w:space="0" w:color="auto"/>
         <w:insideV w:val="single" w:sz="4" w:space="0" w:color="auto"/>
       </w:tblBorders>
+      <w:tblCellMar>
+        <w:top w:w="0" w:type="dxa"/>
+        <w:left w:w="108" w:type="dxa"/>
+        <w:bottom w:w="0" w:type="dxa"/>
+        <w:right w:w="108" w:type="dxa"/>
+      </w:tblCellMar>
     </w:tblPr>
   </w:style>
   <w:style w:type="table" w:styleId="LightGrid-Accent5">
@@ -864,6 +835,7 @@
     <w:tblPr>
       <w:tblStyleRowBandSize w:val="1"/>
       <w:tblStyleColBandSize w:val="1"/>
+      <w:tblInd w:w="0" w:type="dxa"/>
       <w:tblBorders>
         <w:top w:val="single" w:sz="8" w:space="0" w:color="4BACC6" w:themeColor="accent5"/>
         <w:left w:val="single" w:sz="8" w:space="0" w:color="4BACC6" w:themeColor="accent5"/>
@@ -872,6 +844,12 @@
         <w:insideH w:val="single" w:sz="8" w:space="0" w:color="4BACC6" w:themeColor="accent5"/>
         <w:insideV w:val="single" w:sz="8" w:space="0" w:color="4BACC6" w:themeColor="accent5"/>
       </w:tblBorders>
+      <w:tblCellMar>
+        <w:top w:w="0" w:type="dxa"/>
+        <w:left w:w="108" w:type="dxa"/>
+        <w:bottom w:w="0" w:type="dxa"/>
+        <w:right w:w="108" w:type="dxa"/>
+      </w:tblCellMar>
     </w:tblPr>
     <w:tblStylePr w:type="firstRow">
       <w:pPr>
@@ -1067,6 +1045,1964 @@
       <w:color w:val="0000FF" w:themeColor="hyperlink"/>
       <w:u w:val="single"/>
     </w:rPr>
+  </w:style>
+  <w:style w:type="table" w:styleId="MediumShading1-Accent4">
+    <w:name w:val="Medium Shading 1 Accent 4"/>
+    <w:basedOn w:val="TableNormal"/>
+    <w:uiPriority w:val="63"/>
+    <w:rsid w:val="003018A0"/>
+    <w:pPr>
+      <w:spacing w:after="0" w:line="240" w:lineRule="auto"/>
+    </w:pPr>
+    <w:tblPr>
+      <w:tblStyleRowBandSize w:val="1"/>
+      <w:tblStyleColBandSize w:val="1"/>
+      <w:tblInd w:w="0" w:type="dxa"/>
+      <w:tblBorders>
+        <w:top w:val="single" w:sz="8" w:space="0" w:color="9F8AB9" w:themeColor="accent4" w:themeTint="BF"/>
+        <w:left w:val="single" w:sz="8" w:space="0" w:color="9F8AB9" w:themeColor="accent4" w:themeTint="BF"/>
+        <w:bottom w:val="single" w:sz="8" w:space="0" w:color="9F8AB9" w:themeColor="accent4" w:themeTint="BF"/>
+        <w:right w:val="single" w:sz="8" w:space="0" w:color="9F8AB9" w:themeColor="accent4" w:themeTint="BF"/>
+        <w:insideH w:val="single" w:sz="8" w:space="0" w:color="9F8AB9" w:themeColor="accent4" w:themeTint="BF"/>
+      </w:tblBorders>
+      <w:tblCellMar>
+        <w:top w:w="0" w:type="dxa"/>
+        <w:left w:w="108" w:type="dxa"/>
+        <w:bottom w:w="0" w:type="dxa"/>
+        <w:right w:w="108" w:type="dxa"/>
+      </w:tblCellMar>
+    </w:tblPr>
+    <w:tblStylePr w:type="firstRow">
+      <w:pPr>
+        <w:spacing w:before="0" w:after="0" w:line="240" w:lineRule="auto"/>
+      </w:pPr>
+      <w:rPr>
+        <w:b/>
+        <w:bCs/>
+        <w:color w:val="FFFFFF" w:themeColor="background1"/>
+      </w:rPr>
+      <w:tblPr/>
+      <w:tcPr>
+        <w:tcBorders>
+          <w:top w:val="single" w:sz="8" w:space="0" w:color="9F8AB9" w:themeColor="accent4" w:themeTint="BF"/>
+          <w:left w:val="single" w:sz="8" w:space="0" w:color="9F8AB9" w:themeColor="accent4" w:themeTint="BF"/>
+          <w:bottom w:val="single" w:sz="8" w:space="0" w:color="9F8AB9" w:themeColor="accent4" w:themeTint="BF"/>
+          <w:right w:val="single" w:sz="8" w:space="0" w:color="9F8AB9" w:themeColor="accent4" w:themeTint="BF"/>
+          <w:insideH w:val="nil"/>
+          <w:insideV w:val="nil"/>
+        </w:tcBorders>
+        <w:shd w:val="clear" w:color="auto" w:fill="8064A2" w:themeFill="accent4"/>
+      </w:tcPr>
+    </w:tblStylePr>
+    <w:tblStylePr w:type="lastRow">
+      <w:pPr>
+        <w:spacing w:before="0" w:after="0" w:line="240" w:lineRule="auto"/>
+      </w:pPr>
+      <w:rPr>
+        <w:b/>
+        <w:bCs/>
+      </w:rPr>
+      <w:tblPr/>
+      <w:tcPr>
+        <w:tcBorders>
+          <w:top w:val="double" w:sz="6" w:space="0" w:color="9F8AB9" w:themeColor="accent4" w:themeTint="BF"/>
+          <w:left w:val="single" w:sz="8" w:space="0" w:color="9F8AB9" w:themeColor="accent4" w:themeTint="BF"/>
+          <w:bottom w:val="single" w:sz="8" w:space="0" w:color="9F8AB9" w:themeColor="accent4" w:themeTint="BF"/>
+          <w:right w:val="single" w:sz="8" w:space="0" w:color="9F8AB9" w:themeColor="accent4" w:themeTint="BF"/>
+          <w:insideH w:val="nil"/>
+          <w:insideV w:val="nil"/>
+        </w:tcBorders>
+      </w:tcPr>
+    </w:tblStylePr>
+    <w:tblStylePr w:type="firstCol">
+      <w:rPr>
+        <w:b/>
+        <w:bCs/>
+      </w:rPr>
+    </w:tblStylePr>
+    <w:tblStylePr w:type="lastCol">
+      <w:rPr>
+        <w:b/>
+        <w:bCs/>
+      </w:rPr>
+    </w:tblStylePr>
+    <w:tblStylePr w:type="band1Vert">
+      <w:tblPr/>
+      <w:tcPr>
+        <w:shd w:val="clear" w:color="auto" w:fill="DFD8E8" w:themeFill="accent4" w:themeFillTint="3F"/>
+      </w:tcPr>
+    </w:tblStylePr>
+    <w:tblStylePr w:type="band1Horz">
+      <w:tblPr/>
+      <w:tcPr>
+        <w:tcBorders>
+          <w:insideH w:val="nil"/>
+          <w:insideV w:val="nil"/>
+        </w:tcBorders>
+        <w:shd w:val="clear" w:color="auto" w:fill="DFD8E8" w:themeFill="accent4" w:themeFillTint="3F"/>
+      </w:tcPr>
+    </w:tblStylePr>
+    <w:tblStylePr w:type="band2Horz">
+      <w:tblPr/>
+      <w:tcPr>
+        <w:tcBorders>
+          <w:insideH w:val="nil"/>
+          <w:insideV w:val="nil"/>
+        </w:tcBorders>
+      </w:tcPr>
+    </w:tblStylePr>
+  </w:style>
+  <w:style w:type="table" w:styleId="MediumShading2">
+    <w:name w:val="Medium Shading 2"/>
+    <w:basedOn w:val="TableNormal"/>
+    <w:uiPriority w:val="64"/>
+    <w:rsid w:val="003018A0"/>
+    <w:pPr>
+      <w:spacing w:after="0" w:line="240" w:lineRule="auto"/>
+    </w:pPr>
+    <w:tblPr>
+      <w:tblStyleRowBandSize w:val="1"/>
+      <w:tblStyleColBandSize w:val="1"/>
+      <w:tblInd w:w="0" w:type="dxa"/>
+      <w:tblBorders>
+        <w:top w:val="single" w:sz="18" w:space="0" w:color="auto"/>
+        <w:bottom w:val="single" w:sz="18" w:space="0" w:color="auto"/>
+      </w:tblBorders>
+      <w:tblCellMar>
+        <w:top w:w="0" w:type="dxa"/>
+        <w:left w:w="108" w:type="dxa"/>
+        <w:bottom w:w="0" w:type="dxa"/>
+        <w:right w:w="108" w:type="dxa"/>
+      </w:tblCellMar>
+    </w:tblPr>
+    <w:tblStylePr w:type="firstRow">
+      <w:pPr>
+        <w:spacing w:before="0" w:after="0" w:line="240" w:lineRule="auto"/>
+      </w:pPr>
+      <w:rPr>
+        <w:b/>
+        <w:bCs/>
+        <w:color w:val="FFFFFF" w:themeColor="background1"/>
+      </w:rPr>
+      <w:tblPr/>
+      <w:tcPr>
+        <w:tcBorders>
+          <w:top w:val="single" w:sz="18" w:space="0" w:color="auto"/>
+          <w:left w:val="nil"/>
+          <w:bottom w:val="single" w:sz="18" w:space="0" w:color="auto"/>
+          <w:right w:val="nil"/>
+          <w:insideH w:val="nil"/>
+          <w:insideV w:val="nil"/>
+        </w:tcBorders>
+        <w:shd w:val="clear" w:color="auto" w:fill="000000" w:themeFill="text1"/>
+      </w:tcPr>
+    </w:tblStylePr>
+    <w:tblStylePr w:type="lastRow">
+      <w:pPr>
+        <w:spacing w:before="0" w:after="0" w:line="240" w:lineRule="auto"/>
+      </w:pPr>
+      <w:rPr>
+        <w:color w:val="auto"/>
+      </w:rPr>
+      <w:tblPr/>
+      <w:tcPr>
+        <w:tcBorders>
+          <w:top w:val="double" w:sz="6" w:space="0" w:color="auto"/>
+          <w:left w:val="nil"/>
+          <w:bottom w:val="single" w:sz="18" w:space="0" w:color="auto"/>
+          <w:right w:val="nil"/>
+          <w:insideH w:val="nil"/>
+          <w:insideV w:val="nil"/>
+        </w:tcBorders>
+        <w:shd w:val="clear" w:color="auto" w:fill="FFFFFF" w:themeFill="background1"/>
+      </w:tcPr>
+    </w:tblStylePr>
+    <w:tblStylePr w:type="firstCol">
+      <w:rPr>
+        <w:b/>
+        <w:bCs/>
+        <w:color w:val="FFFFFF" w:themeColor="background1"/>
+      </w:rPr>
+      <w:tblPr/>
+      <w:tcPr>
+        <w:tcBorders>
+          <w:top w:val="nil"/>
+          <w:left w:val="nil"/>
+          <w:bottom w:val="single" w:sz="18" w:space="0" w:color="auto"/>
+          <w:right w:val="nil"/>
+          <w:insideH w:val="nil"/>
+          <w:insideV w:val="nil"/>
+        </w:tcBorders>
+        <w:shd w:val="clear" w:color="auto" w:fill="000000" w:themeFill="text1"/>
+      </w:tcPr>
+    </w:tblStylePr>
+    <w:tblStylePr w:type="lastCol">
+      <w:rPr>
+        <w:b/>
+        <w:bCs/>
+        <w:color w:val="FFFFFF" w:themeColor="background1"/>
+      </w:rPr>
+      <w:tblPr/>
+      <w:tcPr>
+        <w:tcBorders>
+          <w:left w:val="nil"/>
+          <w:right w:val="nil"/>
+          <w:insideH w:val="nil"/>
+          <w:insideV w:val="nil"/>
+        </w:tcBorders>
+        <w:shd w:val="clear" w:color="auto" w:fill="000000" w:themeFill="text1"/>
+      </w:tcPr>
+    </w:tblStylePr>
+    <w:tblStylePr w:type="band1Vert">
+      <w:tblPr/>
+      <w:tcPr>
+        <w:tcBorders>
+          <w:left w:val="nil"/>
+          <w:right w:val="nil"/>
+          <w:insideH w:val="nil"/>
+          <w:insideV w:val="nil"/>
+        </w:tcBorders>
+        <w:shd w:val="clear" w:color="auto" w:fill="D8D8D8" w:themeFill="background1" w:themeFillShade="D8"/>
+      </w:tcPr>
+    </w:tblStylePr>
+    <w:tblStylePr w:type="band1Horz">
+      <w:tblPr/>
+      <w:tcPr>
+        <w:shd w:val="clear" w:color="auto" w:fill="D8D8D8" w:themeFill="background1" w:themeFillShade="D8"/>
+      </w:tcPr>
+    </w:tblStylePr>
+    <w:tblStylePr w:type="neCell">
+      <w:tblPr/>
+      <w:tcPr>
+        <w:tcBorders>
+          <w:top w:val="single" w:sz="18" w:space="0" w:color="auto"/>
+          <w:left w:val="nil"/>
+          <w:bottom w:val="single" w:sz="18" w:space="0" w:color="auto"/>
+          <w:right w:val="nil"/>
+          <w:insideH w:val="nil"/>
+          <w:insideV w:val="nil"/>
+        </w:tcBorders>
+      </w:tcPr>
+    </w:tblStylePr>
+    <w:tblStylePr w:type="nwCell">
+      <w:rPr>
+        <w:color w:val="FFFFFF" w:themeColor="background1"/>
+      </w:rPr>
+      <w:tblPr/>
+      <w:tcPr>
+        <w:tcBorders>
+          <w:top w:val="single" w:sz="18" w:space="0" w:color="auto"/>
+          <w:left w:val="nil"/>
+          <w:bottom w:val="single" w:sz="18" w:space="0" w:color="auto"/>
+          <w:right w:val="nil"/>
+          <w:insideH w:val="nil"/>
+          <w:insideV w:val="nil"/>
+        </w:tcBorders>
+      </w:tcPr>
+    </w:tblStylePr>
+  </w:style>
+  <w:style w:type="table" w:styleId="MediumShading2-Accent2">
+    <w:name w:val="Medium Shading 2 Accent 2"/>
+    <w:basedOn w:val="TableNormal"/>
+    <w:uiPriority w:val="64"/>
+    <w:rsid w:val="003018A0"/>
+    <w:pPr>
+      <w:spacing w:after="0" w:line="240" w:lineRule="auto"/>
+    </w:pPr>
+    <w:tblPr>
+      <w:tblStyleRowBandSize w:val="1"/>
+      <w:tblStyleColBandSize w:val="1"/>
+      <w:tblInd w:w="0" w:type="dxa"/>
+      <w:tblBorders>
+        <w:top w:val="single" w:sz="18" w:space="0" w:color="auto"/>
+        <w:bottom w:val="single" w:sz="18" w:space="0" w:color="auto"/>
+      </w:tblBorders>
+      <w:tblCellMar>
+        <w:top w:w="0" w:type="dxa"/>
+        <w:left w:w="108" w:type="dxa"/>
+        <w:bottom w:w="0" w:type="dxa"/>
+        <w:right w:w="108" w:type="dxa"/>
+      </w:tblCellMar>
+    </w:tblPr>
+    <w:tblStylePr w:type="firstRow">
+      <w:pPr>
+        <w:spacing w:before="0" w:after="0" w:line="240" w:lineRule="auto"/>
+      </w:pPr>
+      <w:rPr>
+        <w:b/>
+        <w:bCs/>
+        <w:color w:val="FFFFFF" w:themeColor="background1"/>
+      </w:rPr>
+      <w:tblPr/>
+      <w:tcPr>
+        <w:tcBorders>
+          <w:top w:val="single" w:sz="18" w:space="0" w:color="auto"/>
+          <w:left w:val="nil"/>
+          <w:bottom w:val="single" w:sz="18" w:space="0" w:color="auto"/>
+          <w:right w:val="nil"/>
+          <w:insideH w:val="nil"/>
+          <w:insideV w:val="nil"/>
+        </w:tcBorders>
+        <w:shd w:val="clear" w:color="auto" w:fill="C0504D" w:themeFill="accent2"/>
+      </w:tcPr>
+    </w:tblStylePr>
+    <w:tblStylePr w:type="lastRow">
+      <w:pPr>
+        <w:spacing w:before="0" w:after="0" w:line="240" w:lineRule="auto"/>
+      </w:pPr>
+      <w:rPr>
+        <w:color w:val="auto"/>
+      </w:rPr>
+      <w:tblPr/>
+      <w:tcPr>
+        <w:tcBorders>
+          <w:top w:val="double" w:sz="6" w:space="0" w:color="auto"/>
+          <w:left w:val="nil"/>
+          <w:bottom w:val="single" w:sz="18" w:space="0" w:color="auto"/>
+          <w:right w:val="nil"/>
+          <w:insideH w:val="nil"/>
+          <w:insideV w:val="nil"/>
+        </w:tcBorders>
+        <w:shd w:val="clear" w:color="auto" w:fill="FFFFFF" w:themeFill="background1"/>
+      </w:tcPr>
+    </w:tblStylePr>
+    <w:tblStylePr w:type="firstCol">
+      <w:rPr>
+        <w:b/>
+        <w:bCs/>
+        <w:color w:val="FFFFFF" w:themeColor="background1"/>
+      </w:rPr>
+      <w:tblPr/>
+      <w:tcPr>
+        <w:tcBorders>
+          <w:top w:val="nil"/>
+          <w:left w:val="nil"/>
+          <w:bottom w:val="single" w:sz="18" w:space="0" w:color="auto"/>
+          <w:right w:val="nil"/>
+          <w:insideH w:val="nil"/>
+          <w:insideV w:val="nil"/>
+        </w:tcBorders>
+        <w:shd w:val="clear" w:color="auto" w:fill="C0504D" w:themeFill="accent2"/>
+      </w:tcPr>
+    </w:tblStylePr>
+    <w:tblStylePr w:type="lastCol">
+      <w:rPr>
+        <w:b/>
+        <w:bCs/>
+        <w:color w:val="FFFFFF" w:themeColor="background1"/>
+      </w:rPr>
+      <w:tblPr/>
+      <w:tcPr>
+        <w:tcBorders>
+          <w:left w:val="nil"/>
+          <w:right w:val="nil"/>
+          <w:insideH w:val="nil"/>
+          <w:insideV w:val="nil"/>
+        </w:tcBorders>
+        <w:shd w:val="clear" w:color="auto" w:fill="C0504D" w:themeFill="accent2"/>
+      </w:tcPr>
+    </w:tblStylePr>
+    <w:tblStylePr w:type="band1Vert">
+      <w:tblPr/>
+      <w:tcPr>
+        <w:tcBorders>
+          <w:left w:val="nil"/>
+          <w:right w:val="nil"/>
+          <w:insideH w:val="nil"/>
+          <w:insideV w:val="nil"/>
+        </w:tcBorders>
+        <w:shd w:val="clear" w:color="auto" w:fill="D8D8D8" w:themeFill="background1" w:themeFillShade="D8"/>
+      </w:tcPr>
+    </w:tblStylePr>
+    <w:tblStylePr w:type="band1Horz">
+      <w:tblPr/>
+      <w:tcPr>
+        <w:shd w:val="clear" w:color="auto" w:fill="D8D8D8" w:themeFill="background1" w:themeFillShade="D8"/>
+      </w:tcPr>
+    </w:tblStylePr>
+    <w:tblStylePr w:type="neCell">
+      <w:tblPr/>
+      <w:tcPr>
+        <w:tcBorders>
+          <w:top w:val="single" w:sz="18" w:space="0" w:color="auto"/>
+          <w:left w:val="nil"/>
+          <w:bottom w:val="single" w:sz="18" w:space="0" w:color="auto"/>
+          <w:right w:val="nil"/>
+          <w:insideH w:val="nil"/>
+          <w:insideV w:val="nil"/>
+        </w:tcBorders>
+      </w:tcPr>
+    </w:tblStylePr>
+    <w:tblStylePr w:type="nwCell">
+      <w:rPr>
+        <w:color w:val="FFFFFF" w:themeColor="background1"/>
+      </w:rPr>
+      <w:tblPr/>
+      <w:tcPr>
+        <w:tcBorders>
+          <w:top w:val="single" w:sz="18" w:space="0" w:color="auto"/>
+          <w:left w:val="nil"/>
+          <w:bottom w:val="single" w:sz="18" w:space="0" w:color="auto"/>
+          <w:right w:val="nil"/>
+          <w:insideH w:val="nil"/>
+          <w:insideV w:val="nil"/>
+        </w:tcBorders>
+      </w:tcPr>
+    </w:tblStylePr>
+  </w:style>
+  <w:style w:type="table" w:styleId="MediumGrid3">
+    <w:name w:val="Medium Grid 3"/>
+    <w:basedOn w:val="TableNormal"/>
+    <w:uiPriority w:val="69"/>
+    <w:rsid w:val="003018A0"/>
+    <w:pPr>
+      <w:spacing w:after="0" w:line="240" w:lineRule="auto"/>
+    </w:pPr>
+    <w:tblPr>
+      <w:tblStyleRowBandSize w:val="1"/>
+      <w:tblStyleColBandSize w:val="1"/>
+      <w:tblInd w:w="0" w:type="dxa"/>
+      <w:tblBorders>
+        <w:top w:val="single" w:sz="8" w:space="0" w:color="FFFFFF" w:themeColor="background1"/>
+        <w:left w:val="single" w:sz="8" w:space="0" w:color="FFFFFF" w:themeColor="background1"/>
+        <w:bottom w:val="single" w:sz="8" w:space="0" w:color="FFFFFF" w:themeColor="background1"/>
+        <w:right w:val="single" w:sz="8" w:space="0" w:color="FFFFFF" w:themeColor="background1"/>
+        <w:insideH w:val="single" w:sz="6" w:space="0" w:color="FFFFFF" w:themeColor="background1"/>
+        <w:insideV w:val="single" w:sz="6" w:space="0" w:color="FFFFFF" w:themeColor="background1"/>
+      </w:tblBorders>
+      <w:tblCellMar>
+        <w:top w:w="0" w:type="dxa"/>
+        <w:left w:w="108" w:type="dxa"/>
+        <w:bottom w:w="0" w:type="dxa"/>
+        <w:right w:w="108" w:type="dxa"/>
+      </w:tblCellMar>
+    </w:tblPr>
+    <w:tcPr>
+      <w:shd w:val="clear" w:color="auto" w:fill="C0C0C0" w:themeFill="text1" w:themeFillTint="3F"/>
+    </w:tcPr>
+    <w:tblStylePr w:type="firstRow">
+      <w:rPr>
+        <w:b/>
+        <w:bCs/>
+        <w:i w:val="0"/>
+        <w:iCs w:val="0"/>
+        <w:color w:val="FFFFFF" w:themeColor="background1"/>
+      </w:rPr>
+      <w:tblPr/>
+      <w:tcPr>
+        <w:tcBorders>
+          <w:top w:val="single" w:sz="8" w:space="0" w:color="FFFFFF" w:themeColor="background1"/>
+          <w:left w:val="single" w:sz="8" w:space="0" w:color="FFFFFF" w:themeColor="background1"/>
+          <w:bottom w:val="single" w:sz="24" w:space="0" w:color="FFFFFF" w:themeColor="background1"/>
+          <w:right w:val="single" w:sz="8" w:space="0" w:color="FFFFFF" w:themeColor="background1"/>
+          <w:insideH w:val="nil"/>
+          <w:insideV w:val="single" w:sz="8" w:space="0" w:color="FFFFFF" w:themeColor="background1"/>
+        </w:tcBorders>
+        <w:shd w:val="clear" w:color="auto" w:fill="000000" w:themeFill="text1"/>
+      </w:tcPr>
+    </w:tblStylePr>
+    <w:tblStylePr w:type="lastRow">
+      <w:rPr>
+        <w:b/>
+        <w:bCs/>
+        <w:i w:val="0"/>
+        <w:iCs w:val="0"/>
+        <w:color w:val="FFFFFF" w:themeColor="background1"/>
+      </w:rPr>
+      <w:tblPr/>
+      <w:tcPr>
+        <w:tcBorders>
+          <w:top w:val="single" w:sz="24" w:space="0" w:color="FFFFFF" w:themeColor="background1"/>
+          <w:left w:val="single" w:sz="8" w:space="0" w:color="FFFFFF" w:themeColor="background1"/>
+          <w:bottom w:val="single" w:sz="8" w:space="0" w:color="FFFFFF" w:themeColor="background1"/>
+          <w:right w:val="single" w:sz="8" w:space="0" w:color="FFFFFF" w:themeColor="background1"/>
+          <w:insideH w:val="nil"/>
+          <w:insideV w:val="single" w:sz="8" w:space="0" w:color="FFFFFF" w:themeColor="background1"/>
+        </w:tcBorders>
+        <w:shd w:val="clear" w:color="auto" w:fill="000000" w:themeFill="text1"/>
+      </w:tcPr>
+    </w:tblStylePr>
+    <w:tblStylePr w:type="firstCol">
+      <w:rPr>
+        <w:b/>
+        <w:bCs/>
+        <w:i w:val="0"/>
+        <w:iCs w:val="0"/>
+        <w:color w:val="FFFFFF" w:themeColor="background1"/>
+      </w:rPr>
+      <w:tblPr/>
+      <w:tcPr>
+        <w:tcBorders>
+          <w:left w:val="single" w:sz="8" w:space="0" w:color="FFFFFF" w:themeColor="background1"/>
+          <w:right w:val="single" w:sz="24" w:space="0" w:color="FFFFFF" w:themeColor="background1"/>
+          <w:insideH w:val="nil"/>
+          <w:insideV w:val="nil"/>
+        </w:tcBorders>
+        <w:shd w:val="clear" w:color="auto" w:fill="000000" w:themeFill="text1"/>
+      </w:tcPr>
+    </w:tblStylePr>
+    <w:tblStylePr w:type="lastCol">
+      <w:rPr>
+        <w:b/>
+        <w:bCs/>
+        <w:i w:val="0"/>
+        <w:iCs w:val="0"/>
+        <w:color w:val="FFFFFF" w:themeColor="background1"/>
+      </w:rPr>
+      <w:tblPr/>
+      <w:tcPr>
+        <w:tcBorders>
+          <w:top w:val="nil"/>
+          <w:left w:val="single" w:sz="24" w:space="0" w:color="FFFFFF" w:themeColor="background1"/>
+          <w:bottom w:val="nil"/>
+          <w:right w:val="nil"/>
+          <w:insideH w:val="nil"/>
+          <w:insideV w:val="nil"/>
+        </w:tcBorders>
+        <w:shd w:val="clear" w:color="auto" w:fill="000000" w:themeFill="text1"/>
+      </w:tcPr>
+    </w:tblStylePr>
+    <w:tblStylePr w:type="band1Vert">
+      <w:tblPr/>
+      <w:tcPr>
+        <w:tcBorders>
+          <w:top w:val="single" w:sz="8" w:space="0" w:color="FFFFFF" w:themeColor="background1"/>
+          <w:left w:val="single" w:sz="8" w:space="0" w:color="FFFFFF" w:themeColor="background1"/>
+          <w:bottom w:val="single" w:sz="8" w:space="0" w:color="FFFFFF" w:themeColor="background1"/>
+          <w:right w:val="single" w:sz="8" w:space="0" w:color="FFFFFF" w:themeColor="background1"/>
+          <w:insideH w:val="nil"/>
+          <w:insideV w:val="nil"/>
+        </w:tcBorders>
+        <w:shd w:val="clear" w:color="auto" w:fill="808080" w:themeFill="text1" w:themeFillTint="7F"/>
+      </w:tcPr>
+    </w:tblStylePr>
+    <w:tblStylePr w:type="band1Horz">
+      <w:tblPr/>
+      <w:tcPr>
+        <w:tcBorders>
+          <w:top w:val="single" w:sz="8" w:space="0" w:color="FFFFFF" w:themeColor="background1"/>
+          <w:left w:val="single" w:sz="8" w:space="0" w:color="FFFFFF" w:themeColor="background1"/>
+          <w:bottom w:val="single" w:sz="8" w:space="0" w:color="FFFFFF" w:themeColor="background1"/>
+          <w:right w:val="single" w:sz="8" w:space="0" w:color="FFFFFF" w:themeColor="background1"/>
+          <w:insideH w:val="single" w:sz="8" w:space="0" w:color="FFFFFF" w:themeColor="background1"/>
+          <w:insideV w:val="single" w:sz="8" w:space="0" w:color="FFFFFF" w:themeColor="background1"/>
+        </w:tcBorders>
+        <w:shd w:val="clear" w:color="auto" w:fill="808080" w:themeFill="text1" w:themeFillTint="7F"/>
+      </w:tcPr>
+    </w:tblStylePr>
+  </w:style>
+  <w:style w:type="table" w:styleId="MediumGrid3-Accent1">
+    <w:name w:val="Medium Grid 3 Accent 1"/>
+    <w:basedOn w:val="TableNormal"/>
+    <w:uiPriority w:val="69"/>
+    <w:rsid w:val="003018A0"/>
+    <w:pPr>
+      <w:spacing w:after="0" w:line="240" w:lineRule="auto"/>
+    </w:pPr>
+    <w:tblPr>
+      <w:tblStyleRowBandSize w:val="1"/>
+      <w:tblStyleColBandSize w:val="1"/>
+      <w:tblInd w:w="0" w:type="dxa"/>
+      <w:tblBorders>
+        <w:top w:val="single" w:sz="8" w:space="0" w:color="FFFFFF" w:themeColor="background1"/>
+        <w:left w:val="single" w:sz="8" w:space="0" w:color="FFFFFF" w:themeColor="background1"/>
+        <w:bottom w:val="single" w:sz="8" w:space="0" w:color="FFFFFF" w:themeColor="background1"/>
+        <w:right w:val="single" w:sz="8" w:space="0" w:color="FFFFFF" w:themeColor="background1"/>
+        <w:insideH w:val="single" w:sz="6" w:space="0" w:color="FFFFFF" w:themeColor="background1"/>
+        <w:insideV w:val="single" w:sz="6" w:space="0" w:color="FFFFFF" w:themeColor="background1"/>
+      </w:tblBorders>
+      <w:tblCellMar>
+        <w:top w:w="0" w:type="dxa"/>
+        <w:left w:w="108" w:type="dxa"/>
+        <w:bottom w:w="0" w:type="dxa"/>
+        <w:right w:w="108" w:type="dxa"/>
+      </w:tblCellMar>
+    </w:tblPr>
+    <w:tcPr>
+      <w:shd w:val="clear" w:color="auto" w:fill="D3DFEE" w:themeFill="accent1" w:themeFillTint="3F"/>
+    </w:tcPr>
+    <w:tblStylePr w:type="firstRow">
+      <w:rPr>
+        <w:b/>
+        <w:bCs/>
+        <w:i w:val="0"/>
+        <w:iCs w:val="0"/>
+        <w:color w:val="FFFFFF" w:themeColor="background1"/>
+      </w:rPr>
+      <w:tblPr/>
+      <w:tcPr>
+        <w:tcBorders>
+          <w:top w:val="single" w:sz="8" w:space="0" w:color="FFFFFF" w:themeColor="background1"/>
+          <w:left w:val="single" w:sz="8" w:space="0" w:color="FFFFFF" w:themeColor="background1"/>
+          <w:bottom w:val="single" w:sz="24" w:space="0" w:color="FFFFFF" w:themeColor="background1"/>
+          <w:right w:val="single" w:sz="8" w:space="0" w:color="FFFFFF" w:themeColor="background1"/>
+          <w:insideH w:val="nil"/>
+          <w:insideV w:val="single" w:sz="8" w:space="0" w:color="FFFFFF" w:themeColor="background1"/>
+        </w:tcBorders>
+        <w:shd w:val="clear" w:color="auto" w:fill="4F81BD" w:themeFill="accent1"/>
+      </w:tcPr>
+    </w:tblStylePr>
+    <w:tblStylePr w:type="lastRow">
+      <w:rPr>
+        <w:b/>
+        <w:bCs/>
+        <w:i w:val="0"/>
+        <w:iCs w:val="0"/>
+        <w:color w:val="FFFFFF" w:themeColor="background1"/>
+      </w:rPr>
+      <w:tblPr/>
+      <w:tcPr>
+        <w:tcBorders>
+          <w:top w:val="single" w:sz="24" w:space="0" w:color="FFFFFF" w:themeColor="background1"/>
+          <w:left w:val="single" w:sz="8" w:space="0" w:color="FFFFFF" w:themeColor="background1"/>
+          <w:bottom w:val="single" w:sz="8" w:space="0" w:color="FFFFFF" w:themeColor="background1"/>
+          <w:right w:val="single" w:sz="8" w:space="0" w:color="FFFFFF" w:themeColor="background1"/>
+          <w:insideH w:val="nil"/>
+          <w:insideV w:val="single" w:sz="8" w:space="0" w:color="FFFFFF" w:themeColor="background1"/>
+        </w:tcBorders>
+        <w:shd w:val="clear" w:color="auto" w:fill="4F81BD" w:themeFill="accent1"/>
+      </w:tcPr>
+    </w:tblStylePr>
+    <w:tblStylePr w:type="firstCol">
+      <w:rPr>
+        <w:b/>
+        <w:bCs/>
+        <w:i w:val="0"/>
+        <w:iCs w:val="0"/>
+        <w:color w:val="FFFFFF" w:themeColor="background1"/>
+      </w:rPr>
+      <w:tblPr/>
+      <w:tcPr>
+        <w:tcBorders>
+          <w:left w:val="single" w:sz="8" w:space="0" w:color="FFFFFF" w:themeColor="background1"/>
+          <w:right w:val="single" w:sz="24" w:space="0" w:color="FFFFFF" w:themeColor="background1"/>
+          <w:insideH w:val="nil"/>
+          <w:insideV w:val="nil"/>
+        </w:tcBorders>
+        <w:shd w:val="clear" w:color="auto" w:fill="4F81BD" w:themeFill="accent1"/>
+      </w:tcPr>
+    </w:tblStylePr>
+    <w:tblStylePr w:type="lastCol">
+      <w:rPr>
+        <w:b/>
+        <w:bCs/>
+        <w:i w:val="0"/>
+        <w:iCs w:val="0"/>
+        <w:color w:val="FFFFFF" w:themeColor="background1"/>
+      </w:rPr>
+      <w:tblPr/>
+      <w:tcPr>
+        <w:tcBorders>
+          <w:top w:val="nil"/>
+          <w:left w:val="single" w:sz="24" w:space="0" w:color="FFFFFF" w:themeColor="background1"/>
+          <w:bottom w:val="nil"/>
+          <w:right w:val="nil"/>
+          <w:insideH w:val="nil"/>
+          <w:insideV w:val="nil"/>
+        </w:tcBorders>
+        <w:shd w:val="clear" w:color="auto" w:fill="4F81BD" w:themeFill="accent1"/>
+      </w:tcPr>
+    </w:tblStylePr>
+    <w:tblStylePr w:type="band1Vert">
+      <w:tblPr/>
+      <w:tcPr>
+        <w:tcBorders>
+          <w:top w:val="single" w:sz="8" w:space="0" w:color="FFFFFF" w:themeColor="background1"/>
+          <w:left w:val="single" w:sz="8" w:space="0" w:color="FFFFFF" w:themeColor="background1"/>
+          <w:bottom w:val="single" w:sz="8" w:space="0" w:color="FFFFFF" w:themeColor="background1"/>
+          <w:right w:val="single" w:sz="8" w:space="0" w:color="FFFFFF" w:themeColor="background1"/>
+          <w:insideH w:val="nil"/>
+          <w:insideV w:val="nil"/>
+        </w:tcBorders>
+        <w:shd w:val="clear" w:color="auto" w:fill="A7BFDE" w:themeFill="accent1" w:themeFillTint="7F"/>
+      </w:tcPr>
+    </w:tblStylePr>
+    <w:tblStylePr w:type="band1Horz">
+      <w:tblPr/>
+      <w:tcPr>
+        <w:tcBorders>
+          <w:top w:val="single" w:sz="8" w:space="0" w:color="FFFFFF" w:themeColor="background1"/>
+          <w:left w:val="single" w:sz="8" w:space="0" w:color="FFFFFF" w:themeColor="background1"/>
+          <w:bottom w:val="single" w:sz="8" w:space="0" w:color="FFFFFF" w:themeColor="background1"/>
+          <w:right w:val="single" w:sz="8" w:space="0" w:color="FFFFFF" w:themeColor="background1"/>
+          <w:insideH w:val="single" w:sz="8" w:space="0" w:color="FFFFFF" w:themeColor="background1"/>
+          <w:insideV w:val="single" w:sz="8" w:space="0" w:color="FFFFFF" w:themeColor="background1"/>
+        </w:tcBorders>
+        <w:shd w:val="clear" w:color="auto" w:fill="A7BFDE" w:themeFill="accent1" w:themeFillTint="7F"/>
+      </w:tcPr>
+    </w:tblStylePr>
+  </w:style>
+</w:styles>
+</file>
+
+<file path=word/stylesWithEffects.xml><?xml version="1.0" encoding="utf-8"?>
+<w:styles xmlns:wpc="http://schemas.microsoft.com/office/word/2010/wordprocessingCanvas" xmlns:mo="http://schemas.microsoft.com/office/mac/office/2008/main" xmlns:mc="http://schemas.openxmlformats.org/markup-compatibility/2006" xmlns:mv="urn:schemas-microsoft-com:mac:vml" xmlns:o="urn:schemas-microsoft-com:office:office" xmlns:r="http://schemas.openxmlformats.org/officeDocument/2006/relationships" xmlns:m="http://schemas.openxmlformats.org/officeDocument/2006/math" xmlns:v="urn:schemas-microsoft-com:vml" xmlns:wp14="http://schemas.microsoft.com/office/word/2010/wordprocessingDrawing" xmlns:wp="http://schemas.openxmlformats.org/drawingml/2006/wordprocessingDrawing" xmlns:w10="urn:schemas-microsoft-com:office:word" xmlns:w="http://schemas.openxmlformats.org/wordprocessingml/2006/main" xmlns:w14="http://schemas.microsoft.com/office/word/2010/wordml" xmlns:wpg="http://schemas.microsoft.com/office/word/2010/wordprocessingGroup" xmlns:wpi="http://schemas.microsoft.com/office/word/2010/wordprocessingInk" xmlns:wne="http://schemas.microsoft.com/office/word/2006/wordml" xmlns:wps="http://schemas.microsoft.com/office/word/2010/wordprocessingShape" mc:Ignorable="w14 wp14">
+  <w:docDefaults>
+    <w:rPrDefault>
+      <w:rPr>
+        <w:rFonts w:asciiTheme="minorHAnsi" w:eastAsiaTheme="minorEastAsia" w:hAnsiTheme="minorHAnsi" w:cstheme="minorBidi"/>
+        <w:sz w:val="22"/>
+        <w:szCs w:val="22"/>
+        <w:lang w:val="en-US" w:eastAsia="zh-CN" w:bidi="ar-SA"/>
+      </w:rPr>
+    </w:rPrDefault>
+    <w:pPrDefault>
+      <w:pPr>
+        <w:spacing w:after="200" w:line="276" w:lineRule="auto"/>
+      </w:pPr>
+    </w:pPrDefault>
+  </w:docDefaults>
+  <w:latentStyles w:defLockedState="0" w:defUIPriority="99" w:defSemiHidden="1" w:defUnhideWhenUsed="1" w:defQFormat="0" w:count="276">
+    <w:lsdException w:name="Normal" w:semiHidden="0" w:uiPriority="0" w:unhideWhenUsed="0" w:qFormat="1"/>
+    <w:lsdException w:name="heading 1" w:semiHidden="0" w:uiPriority="9" w:unhideWhenUsed="0" w:qFormat="1"/>
+    <w:lsdException w:name="heading 2" w:uiPriority="9" w:qFormat="1"/>
+    <w:lsdException w:name="heading 3" w:uiPriority="9" w:qFormat="1"/>
+    <w:lsdException w:name="heading 4" w:uiPriority="9" w:qFormat="1"/>
+    <w:lsdException w:name="heading 5" w:uiPriority="9" w:qFormat="1"/>
+    <w:lsdException w:name="heading 6" w:uiPriority="9" w:qFormat="1"/>
+    <w:lsdException w:name="heading 7" w:uiPriority="9" w:qFormat="1"/>
+    <w:lsdException w:name="heading 8" w:uiPriority="9" w:qFormat="1"/>
+    <w:lsdException w:name="heading 9" w:uiPriority="9" w:qFormat="1"/>
+    <w:lsdException w:name="toc 1" w:uiPriority="39"/>
+    <w:lsdException w:name="toc 2" w:uiPriority="39"/>
+    <w:lsdException w:name="toc 3" w:uiPriority="39"/>
+    <w:lsdException w:name="toc 4" w:uiPriority="39"/>
+    <w:lsdException w:name="toc 5" w:uiPriority="39"/>
+    <w:lsdException w:name="toc 6" w:uiPriority="39"/>
+    <w:lsdException w:name="toc 7" w:uiPriority="39"/>
+    <w:lsdException w:name="toc 8" w:uiPriority="39"/>
+    <w:lsdException w:name="toc 9" w:uiPriority="39"/>
+    <w:lsdException w:name="caption" w:uiPriority="35" w:qFormat="1"/>
+    <w:lsdException w:name="Title" w:semiHidden="0" w:uiPriority="10" w:unhideWhenUsed="0" w:qFormat="1"/>
+    <w:lsdException w:name="Default Paragraph Font" w:uiPriority="1"/>
+    <w:lsdException w:name="Subtitle" w:semiHidden="0" w:uiPriority="11" w:unhideWhenUsed="0" w:qFormat="1"/>
+    <w:lsdException w:name="Strong" w:semiHidden="0" w:uiPriority="22" w:unhideWhenUsed="0" w:qFormat="1"/>
+    <w:lsdException w:name="Emphasis" w:semiHidden="0" w:uiPriority="20" w:unhideWhenUsed="0" w:qFormat="1"/>
+    <w:lsdException w:name="Table Grid" w:semiHidden="0" w:uiPriority="59" w:unhideWhenUsed="0"/>
+    <w:lsdException w:name="Note Level 1" w:semiHidden="0" w:unhideWhenUsed="0"/>
+    <w:lsdException w:name="Note Level 2" w:semiHidden="0" w:unhideWhenUsed="0"/>
+    <w:lsdException w:name="Note Level 3" w:semiHidden="0" w:unhideWhenUsed="0"/>
+    <w:lsdException w:name="Note Level 4" w:semiHidden="0" w:unhideWhenUsed="0"/>
+    <w:lsdException w:name="Note Level 5" w:semiHidden="0" w:unhideWhenUsed="0"/>
+    <w:lsdException w:name="Note Level 6" w:semiHidden="0" w:unhideWhenUsed="0"/>
+    <w:lsdException w:name="Note Level 7" w:semiHidden="0" w:unhideWhenUsed="0"/>
+    <w:lsdException w:name="Note Level 8" w:semiHidden="0" w:unhideWhenUsed="0"/>
+    <w:lsdException w:name="Note Level 9" w:semiHidden="0" w:unhideWhenUsed="0"/>
+    <w:lsdException w:name="Placeholder Text" w:unhideWhenUsed="0"/>
+    <w:lsdException w:name="No Spacing" w:semiHidden="0" w:uiPriority="1" w:unhideWhenUsed="0" w:qFormat="1"/>
+    <w:lsdException w:name="Light Shading" w:semiHidden="0" w:uiPriority="60" w:unhideWhenUsed="0"/>
+    <w:lsdException w:name="Light List" w:semiHidden="0" w:uiPriority="61" w:unhideWhenUsed="0"/>
+    <w:lsdException w:name="Light Grid" w:semiHidden="0" w:uiPriority="62" w:unhideWhenUsed="0"/>
+    <w:lsdException w:name="Medium Shading 1" w:semiHidden="0" w:uiPriority="63" w:unhideWhenUsed="0"/>
+    <w:lsdException w:name="Medium Shading 2" w:semiHidden="0" w:uiPriority="64" w:unhideWhenUsed="0"/>
+    <w:lsdException w:name="Medium List 1" w:semiHidden="0" w:uiPriority="65" w:unhideWhenUsed="0"/>
+    <w:lsdException w:name="Medium List 2" w:semiHidden="0" w:uiPriority="66" w:unhideWhenUsed="0"/>
+    <w:lsdException w:name="Medium Grid 1" w:semiHidden="0" w:uiPriority="67" w:unhideWhenUsed="0"/>
+    <w:lsdException w:name="Medium Grid 2" w:semiHidden="0" w:uiPriority="68" w:unhideWhenUsed="0"/>
+    <w:lsdException w:name="Medium Grid 3" w:semiHidden="0" w:uiPriority="69" w:unhideWhenUsed="0"/>
+    <w:lsdException w:name="Dark List" w:semiHidden="0" w:uiPriority="70" w:unhideWhenUsed="0"/>
+    <w:lsdException w:name="Colorful Shading" w:semiHidden="0" w:uiPriority="71" w:unhideWhenUsed="0"/>
+    <w:lsdException w:name="Colorful List" w:semiHidden="0" w:uiPriority="72" w:unhideWhenUsed="0"/>
+    <w:lsdException w:name="Colorful Grid" w:semiHidden="0" w:uiPriority="73" w:unhideWhenUsed="0"/>
+    <w:lsdException w:name="Light Shading Accent 1" w:semiHidden="0" w:uiPriority="60" w:unhideWhenUsed="0"/>
+    <w:lsdException w:name="Light List Accent 1" w:semiHidden="0" w:uiPriority="61" w:unhideWhenUsed="0"/>
+    <w:lsdException w:name="Light Grid Accent 1" w:semiHidden="0" w:uiPriority="62" w:unhideWhenUsed="0"/>
+    <w:lsdException w:name="Medium Shading 1 Accent 1" w:semiHidden="0" w:uiPriority="63" w:unhideWhenUsed="0"/>
+    <w:lsdException w:name="Medium Shading 2 Accent 1" w:semiHidden="0" w:uiPriority="64" w:unhideWhenUsed="0"/>
+    <w:lsdException w:name="Medium List 1 Accent 1" w:semiHidden="0" w:uiPriority="65" w:unhideWhenUsed="0"/>
+    <w:lsdException w:name="Revision" w:unhideWhenUsed="0"/>
+    <w:lsdException w:name="List Paragraph" w:semiHidden="0" w:uiPriority="34" w:unhideWhenUsed="0" w:qFormat="1"/>
+    <w:lsdException w:name="Quote" w:semiHidden="0" w:uiPriority="29" w:unhideWhenUsed="0" w:qFormat="1"/>
+    <w:lsdException w:name="Intense Quote" w:semiHidden="0" w:uiPriority="30" w:unhideWhenUsed="0" w:qFormat="1"/>
+    <w:lsdException w:name="Medium List 2 Accent 1" w:semiHidden="0" w:uiPriority="66" w:unhideWhenUsed="0"/>
+    <w:lsdException w:name="Medium Grid 1 Accent 1" w:semiHidden="0" w:uiPriority="67" w:unhideWhenUsed="0"/>
+    <w:lsdException w:name="Medium Grid 2 Accent 1" w:semiHidden="0" w:uiPriority="68" w:unhideWhenUsed="0"/>
+    <w:lsdException w:name="Medium Grid 3 Accent 1" w:semiHidden="0" w:uiPriority="69" w:unhideWhenUsed="0"/>
+    <w:lsdException w:name="Dark List Accent 1" w:semiHidden="0" w:uiPriority="70" w:unhideWhenUsed="0"/>
+    <w:lsdException w:name="Colorful Shading Accent 1" w:semiHidden="0" w:uiPriority="71" w:unhideWhenUsed="0"/>
+    <w:lsdException w:name="Colorful List Accent 1" w:semiHidden="0" w:uiPriority="72" w:unhideWhenUsed="0"/>
+    <w:lsdException w:name="Colorful Grid Accent 1" w:semiHidden="0" w:uiPriority="73" w:unhideWhenUsed="0"/>
+    <w:lsdException w:name="Light Shading Accent 2" w:semiHidden="0" w:uiPriority="60" w:unhideWhenUsed="0"/>
+    <w:lsdException w:name="Light List Accent 2" w:semiHidden="0" w:uiPriority="61" w:unhideWhenUsed="0"/>
+    <w:lsdException w:name="Light Grid Accent 2" w:semiHidden="0" w:uiPriority="62" w:unhideWhenUsed="0"/>
+    <w:lsdException w:name="Medium Shading 1 Accent 2" w:semiHidden="0" w:uiPriority="63" w:unhideWhenUsed="0"/>
+    <w:lsdException w:name="Medium Shading 2 Accent 2" w:semiHidden="0" w:uiPriority="64" w:unhideWhenUsed="0"/>
+    <w:lsdException w:name="Medium List 1 Accent 2" w:semiHidden="0" w:uiPriority="65" w:unhideWhenUsed="0"/>
+    <w:lsdException w:name="Medium List 2 Accent 2" w:semiHidden="0" w:uiPriority="66" w:unhideWhenUsed="0"/>
+    <w:lsdException w:name="Medium Grid 1 Accent 2" w:semiHidden="0" w:uiPriority="67" w:unhideWhenUsed="0"/>
+    <w:lsdException w:name="Medium Grid 2 Accent 2" w:semiHidden="0" w:uiPriority="68" w:unhideWhenUsed="0"/>
+    <w:lsdException w:name="Medium Grid 3 Accent 2" w:semiHidden="0" w:uiPriority="69" w:unhideWhenUsed="0"/>
+    <w:lsdException w:name="Dark List Accent 2" w:semiHidden="0" w:uiPriority="70" w:unhideWhenUsed="0"/>
+    <w:lsdException w:name="Colorful Shading Accent 2" w:semiHidden="0" w:uiPriority="71" w:unhideWhenUsed="0"/>
+    <w:lsdException w:name="Colorful List Accent 2" w:semiHidden="0" w:uiPriority="72" w:unhideWhenUsed="0"/>
+    <w:lsdException w:name="Colorful Grid Accent 2" w:semiHidden="0" w:uiPriority="73" w:unhideWhenUsed="0"/>
+    <w:lsdException w:name="Light Shading Accent 3" w:semiHidden="0" w:uiPriority="60" w:unhideWhenUsed="0"/>
+    <w:lsdException w:name="Light List Accent 3" w:semiHidden="0" w:uiPriority="61" w:unhideWhenUsed="0"/>
+    <w:lsdException w:name="Light Grid Accent 3" w:semiHidden="0" w:uiPriority="62" w:unhideWhenUsed="0"/>
+    <w:lsdException w:name="Medium Shading 1 Accent 3" w:semiHidden="0" w:uiPriority="63" w:unhideWhenUsed="0"/>
+    <w:lsdException w:name="Medium Shading 2 Accent 3" w:semiHidden="0" w:uiPriority="64" w:unhideWhenUsed="0"/>
+    <w:lsdException w:name="Medium List 1 Accent 3" w:semiHidden="0" w:uiPriority="65" w:unhideWhenUsed="0"/>
+    <w:lsdException w:name="Medium List 2 Accent 3" w:semiHidden="0" w:uiPriority="66" w:unhideWhenUsed="0"/>
+    <w:lsdException w:name="Medium Grid 1 Accent 3" w:semiHidden="0" w:uiPriority="67" w:unhideWhenUsed="0"/>
+    <w:lsdException w:name="Medium Grid 2 Accent 3" w:semiHidden="0" w:uiPriority="68" w:unhideWhenUsed="0"/>
+    <w:lsdException w:name="Medium Grid 3 Accent 3" w:semiHidden="0" w:uiPriority="69" w:unhideWhenUsed="0"/>
+    <w:lsdException w:name="Dark List Accent 3" w:semiHidden="0" w:uiPriority="70" w:unhideWhenUsed="0"/>
+    <w:lsdException w:name="Colorful Shading Accent 3" w:semiHidden="0" w:uiPriority="71" w:unhideWhenUsed="0"/>
+    <w:lsdException w:name="Colorful List Accent 3" w:semiHidden="0" w:uiPriority="72" w:unhideWhenUsed="0"/>
+    <w:lsdException w:name="Colorful Grid Accent 3" w:semiHidden="0" w:uiPriority="73" w:unhideWhenUsed="0"/>
+    <w:lsdException w:name="Light Shading Accent 4" w:semiHidden="0" w:uiPriority="60" w:unhideWhenUsed="0"/>
+    <w:lsdException w:name="Light List Accent 4" w:semiHidden="0" w:uiPriority="61" w:unhideWhenUsed="0"/>
+    <w:lsdException w:name="Light Grid Accent 4" w:semiHidden="0" w:uiPriority="62" w:unhideWhenUsed="0"/>
+    <w:lsdException w:name="Medium Shading 1 Accent 4" w:semiHidden="0" w:uiPriority="63" w:unhideWhenUsed="0"/>
+    <w:lsdException w:name="Medium Shading 2 Accent 4" w:semiHidden="0" w:uiPriority="64" w:unhideWhenUsed="0"/>
+    <w:lsdException w:name="Medium List 1 Accent 4" w:semiHidden="0" w:uiPriority="65" w:unhideWhenUsed="0"/>
+    <w:lsdException w:name="Medium List 2 Accent 4" w:semiHidden="0" w:uiPriority="66" w:unhideWhenUsed="0"/>
+    <w:lsdException w:name="Medium Grid 1 Accent 4" w:semiHidden="0" w:uiPriority="67" w:unhideWhenUsed="0"/>
+    <w:lsdException w:name="Medium Grid 2 Accent 4" w:semiHidden="0" w:uiPriority="68" w:unhideWhenUsed="0"/>
+    <w:lsdException w:name="Medium Grid 3 Accent 4" w:semiHidden="0" w:uiPriority="69" w:unhideWhenUsed="0"/>
+    <w:lsdException w:name="Dark List Accent 4" w:semiHidden="0" w:uiPriority="70" w:unhideWhenUsed="0"/>
+    <w:lsdException w:name="Colorful Shading Accent 4" w:semiHidden="0" w:uiPriority="71" w:unhideWhenUsed="0"/>
+    <w:lsdException w:name="Colorful List Accent 4" w:semiHidden="0" w:uiPriority="72" w:unhideWhenUsed="0"/>
+    <w:lsdException w:name="Colorful Grid Accent 4" w:semiHidden="0" w:uiPriority="73" w:unhideWhenUsed="0"/>
+    <w:lsdException w:name="Light Shading Accent 5" w:semiHidden="0" w:uiPriority="60" w:unhideWhenUsed="0"/>
+    <w:lsdException w:name="Light List Accent 5" w:semiHidden="0" w:uiPriority="61" w:unhideWhenUsed="0"/>
+    <w:lsdException w:name="Light Grid Accent 5" w:semiHidden="0" w:uiPriority="62" w:unhideWhenUsed="0"/>
+    <w:lsdException w:name="Medium Shading 1 Accent 5" w:semiHidden="0" w:uiPriority="63" w:unhideWhenUsed="0"/>
+    <w:lsdException w:name="Medium Shading 2 Accent 5" w:semiHidden="0" w:uiPriority="64" w:unhideWhenUsed="0"/>
+    <w:lsdException w:name="Medium List 1 Accent 5" w:semiHidden="0" w:uiPriority="65" w:unhideWhenUsed="0"/>
+    <w:lsdException w:name="Medium List 2 Accent 5" w:semiHidden="0" w:uiPriority="66" w:unhideWhenUsed="0"/>
+    <w:lsdException w:name="Medium Grid 1 Accent 5" w:semiHidden="0" w:uiPriority="67" w:unhideWhenUsed="0"/>
+    <w:lsdException w:name="Medium Grid 2 Accent 5" w:semiHidden="0" w:uiPriority="68" w:unhideWhenUsed="0"/>
+    <w:lsdException w:name="Medium Grid 3 Accent 5" w:semiHidden="0" w:uiPriority="69" w:unhideWhenUsed="0"/>
+    <w:lsdException w:name="Dark List Accent 5" w:semiHidden="0" w:uiPriority="70" w:unhideWhenUsed="0"/>
+    <w:lsdException w:name="Colorful Shading Accent 5" w:semiHidden="0" w:uiPriority="71" w:unhideWhenUsed="0"/>
+    <w:lsdException w:name="Colorful List Accent 5" w:semiHidden="0" w:uiPriority="72" w:unhideWhenUsed="0"/>
+    <w:lsdException w:name="Colorful Grid Accent 5" w:semiHidden="0" w:uiPriority="73" w:unhideWhenUsed="0"/>
+    <w:lsdException w:name="Light Shading Accent 6" w:semiHidden="0" w:uiPriority="60" w:unhideWhenUsed="0"/>
+    <w:lsdException w:name="Light List Accent 6" w:semiHidden="0" w:uiPriority="61" w:unhideWhenUsed="0"/>
+    <w:lsdException w:name="Light Grid Accent 6" w:semiHidden="0" w:uiPriority="62" w:unhideWhenUsed="0"/>
+    <w:lsdException w:name="Medium Shading 1 Accent 6" w:semiHidden="0" w:uiPriority="63" w:unhideWhenUsed="0"/>
+    <w:lsdException w:name="Medium Shading 2 Accent 6" w:semiHidden="0" w:uiPriority="64" w:unhideWhenUsed="0"/>
+    <w:lsdException w:name="Medium List 1 Accent 6" w:semiHidden="0" w:uiPriority="65" w:unhideWhenUsed="0"/>
+    <w:lsdException w:name="Medium List 2 Accent 6" w:semiHidden="0" w:uiPriority="66" w:unhideWhenUsed="0"/>
+    <w:lsdException w:name="Medium Grid 1 Accent 6" w:semiHidden="0" w:uiPriority="67" w:unhideWhenUsed="0"/>
+    <w:lsdException w:name="Medium Grid 2 Accent 6" w:semiHidden="0" w:uiPriority="68" w:unhideWhenUsed="0"/>
+    <w:lsdException w:name="Medium Grid 3 Accent 6" w:semiHidden="0" w:uiPriority="69" w:unhideWhenUsed="0"/>
+    <w:lsdException w:name="Dark List Accent 6" w:semiHidden="0" w:uiPriority="70" w:unhideWhenUsed="0"/>
+    <w:lsdException w:name="Colorful Shading Accent 6" w:semiHidden="0" w:uiPriority="71" w:unhideWhenUsed="0"/>
+    <w:lsdException w:name="Colorful List Accent 6" w:semiHidden="0" w:uiPriority="72" w:unhideWhenUsed="0"/>
+    <w:lsdException w:name="Colorful Grid Accent 6" w:semiHidden="0" w:uiPriority="73" w:unhideWhenUsed="0"/>
+    <w:lsdException w:name="Subtle Emphasis" w:semiHidden="0" w:uiPriority="19" w:unhideWhenUsed="0" w:qFormat="1"/>
+    <w:lsdException w:name="Intense Emphasis" w:semiHidden="0" w:uiPriority="21" w:unhideWhenUsed="0" w:qFormat="1"/>
+    <w:lsdException w:name="Subtle Reference" w:semiHidden="0" w:uiPriority="31" w:unhideWhenUsed="0" w:qFormat="1"/>
+    <w:lsdException w:name="Intense Reference" w:semiHidden="0" w:uiPriority="32" w:unhideWhenUsed="0" w:qFormat="1"/>
+    <w:lsdException w:name="Book Title" w:semiHidden="0" w:uiPriority="33" w:unhideWhenUsed="0" w:qFormat="1"/>
+    <w:lsdException w:name="Bibliography" w:uiPriority="37"/>
+    <w:lsdException w:name="TOC Heading" w:uiPriority="39" w:qFormat="1"/>
+  </w:latentStyles>
+  <w:style w:type="paragraph" w:default="1" w:styleId="Normal">
+    <w:name w:val="Normal"/>
+    <w:qFormat/>
+  </w:style>
+  <w:style w:type="paragraph" w:styleId="Heading1">
+    <w:name w:val="heading 1"/>
+    <w:basedOn w:val="Normal"/>
+    <w:next w:val="Normal"/>
+    <w:link w:val="Heading1Char"/>
+    <w:uiPriority w:val="9"/>
+    <w:qFormat/>
+    <w:rsid w:val="00356A91"/>
+    <w:pPr>
+      <w:keepNext/>
+      <w:keepLines/>
+      <w:spacing w:before="240" w:after="0"/>
+      <w:outlineLvl w:val="0"/>
+    </w:pPr>
+    <w:rPr>
+      <w:rFonts w:asciiTheme="majorHAnsi" w:eastAsiaTheme="majorEastAsia" w:hAnsiTheme="majorHAnsi" w:cstheme="majorBidi"/>
+      <w:color w:val="365F91" w:themeColor="accent1" w:themeShade="BF"/>
+      <w:sz w:val="32"/>
+      <w:szCs w:val="32"/>
+    </w:rPr>
+  </w:style>
+  <w:style w:type="character" w:default="1" w:styleId="DefaultParagraphFont">
+    <w:name w:val="Default Paragraph Font"/>
+    <w:uiPriority w:val="1"/>
+    <w:semiHidden/>
+    <w:unhideWhenUsed/>
+  </w:style>
+  <w:style w:type="table" w:default="1" w:styleId="TableNormal">
+    <w:name w:val="Normal Table"/>
+    <w:uiPriority w:val="99"/>
+    <w:semiHidden/>
+    <w:unhideWhenUsed/>
+    <w:tblPr>
+      <w:tblInd w:w="0" w:type="dxa"/>
+      <w:tblCellMar>
+        <w:top w:w="0" w:type="dxa"/>
+        <w:left w:w="108" w:type="dxa"/>
+        <w:bottom w:w="0" w:type="dxa"/>
+        <w:right w:w="108" w:type="dxa"/>
+      </w:tblCellMar>
+    </w:tblPr>
+  </w:style>
+  <w:style w:type="numbering" w:default="1" w:styleId="NoList">
+    <w:name w:val="No List"/>
+    <w:uiPriority w:val="99"/>
+    <w:semiHidden/>
+    <w:unhideWhenUsed/>
+  </w:style>
+  <w:style w:type="paragraph" w:styleId="Title">
+    <w:name w:val="Title"/>
+    <w:basedOn w:val="Normal"/>
+    <w:next w:val="Normal"/>
+    <w:link w:val="TitleChar"/>
+    <w:uiPriority w:val="10"/>
+    <w:qFormat/>
+    <w:rsid w:val="002C5C36"/>
+    <w:pPr>
+      <w:pBdr>
+        <w:bottom w:val="single" w:sz="8" w:space="4" w:color="4F81BD" w:themeColor="accent1"/>
+      </w:pBdr>
+      <w:spacing w:after="300" w:line="240" w:lineRule="auto"/>
+      <w:contextualSpacing/>
+    </w:pPr>
+    <w:rPr>
+      <w:rFonts w:asciiTheme="majorHAnsi" w:eastAsiaTheme="majorEastAsia" w:hAnsiTheme="majorHAnsi" w:cstheme="majorBidi"/>
+      <w:color w:val="17365D" w:themeColor="text2" w:themeShade="BF"/>
+      <w:spacing w:val="5"/>
+      <w:kern w:val="28"/>
+      <w:sz w:val="52"/>
+      <w:szCs w:val="52"/>
+    </w:rPr>
+  </w:style>
+  <w:style w:type="character" w:customStyle="1" w:styleId="TitleChar">
+    <w:name w:val="Title Char"/>
+    <w:basedOn w:val="DefaultParagraphFont"/>
+    <w:link w:val="Title"/>
+    <w:uiPriority w:val="10"/>
+    <w:rsid w:val="002C5C36"/>
+    <w:rPr>
+      <w:rFonts w:asciiTheme="majorHAnsi" w:eastAsiaTheme="majorEastAsia" w:hAnsiTheme="majorHAnsi" w:cstheme="majorBidi"/>
+      <w:color w:val="17365D" w:themeColor="text2" w:themeShade="BF"/>
+      <w:spacing w:val="5"/>
+      <w:kern w:val="28"/>
+      <w:sz w:val="52"/>
+      <w:szCs w:val="52"/>
+    </w:rPr>
+  </w:style>
+  <w:style w:type="character" w:styleId="PlaceholderText">
+    <w:name w:val="Placeholder Text"/>
+    <w:basedOn w:val="DefaultParagraphFont"/>
+    <w:uiPriority w:val="99"/>
+    <w:semiHidden/>
+    <w:rsid w:val="002C5C36"/>
+    <w:rPr>
+      <w:color w:val="808080"/>
+    </w:rPr>
+  </w:style>
+  <w:style w:type="paragraph" w:styleId="BalloonText">
+    <w:name w:val="Balloon Text"/>
+    <w:basedOn w:val="Normal"/>
+    <w:link w:val="BalloonTextChar"/>
+    <w:uiPriority w:val="99"/>
+    <w:semiHidden/>
+    <w:unhideWhenUsed/>
+    <w:rsid w:val="002C5C36"/>
+    <w:pPr>
+      <w:spacing w:after="0" w:line="240" w:lineRule="auto"/>
+    </w:pPr>
+    <w:rPr>
+      <w:rFonts w:ascii="Tahoma" w:hAnsi="Tahoma" w:cs="Tahoma"/>
+      <w:sz w:val="16"/>
+      <w:szCs w:val="16"/>
+    </w:rPr>
+  </w:style>
+  <w:style w:type="character" w:customStyle="1" w:styleId="BalloonTextChar">
+    <w:name w:val="Balloon Text Char"/>
+    <w:basedOn w:val="DefaultParagraphFont"/>
+    <w:link w:val="BalloonText"/>
+    <w:uiPriority w:val="99"/>
+    <w:semiHidden/>
+    <w:rsid w:val="002C5C36"/>
+    <w:rPr>
+      <w:rFonts w:ascii="Tahoma" w:hAnsi="Tahoma" w:cs="Tahoma"/>
+      <w:sz w:val="16"/>
+      <w:szCs w:val="16"/>
+    </w:rPr>
+  </w:style>
+  <w:style w:type="paragraph" w:styleId="Subtitle">
+    <w:name w:val="Subtitle"/>
+    <w:basedOn w:val="Normal"/>
+    <w:next w:val="Normal"/>
+    <w:link w:val="SubtitleChar"/>
+    <w:uiPriority w:val="11"/>
+    <w:qFormat/>
+    <w:rsid w:val="002C5C36"/>
+    <w:pPr>
+      <w:numPr>
+        <w:ilvl w:val="1"/>
+      </w:numPr>
+    </w:pPr>
+    <w:rPr>
+      <w:rFonts w:asciiTheme="majorHAnsi" w:eastAsiaTheme="majorEastAsia" w:hAnsiTheme="majorHAnsi" w:cstheme="majorBidi"/>
+      <w:i/>
+      <w:iCs/>
+      <w:color w:val="4F81BD" w:themeColor="accent1"/>
+      <w:spacing w:val="15"/>
+      <w:sz w:val="24"/>
+      <w:szCs w:val="24"/>
+    </w:rPr>
+  </w:style>
+  <w:style w:type="character" w:customStyle="1" w:styleId="SubtitleChar">
+    <w:name w:val="Subtitle Char"/>
+    <w:basedOn w:val="DefaultParagraphFont"/>
+    <w:link w:val="Subtitle"/>
+    <w:uiPriority w:val="11"/>
+    <w:rsid w:val="002C5C36"/>
+    <w:rPr>
+      <w:rFonts w:asciiTheme="majorHAnsi" w:eastAsiaTheme="majorEastAsia" w:hAnsiTheme="majorHAnsi" w:cstheme="majorBidi"/>
+      <w:i/>
+      <w:iCs/>
+      <w:color w:val="4F81BD" w:themeColor="accent1"/>
+      <w:spacing w:val="15"/>
+      <w:sz w:val="24"/>
+      <w:szCs w:val="24"/>
+    </w:rPr>
+  </w:style>
+  <w:style w:type="table" w:styleId="TableGrid">
+    <w:name w:val="Table Grid"/>
+    <w:basedOn w:val="TableNormal"/>
+    <w:uiPriority w:val="59"/>
+    <w:rsid w:val="002C5C36"/>
+    <w:pPr>
+      <w:spacing w:after="0" w:line="240" w:lineRule="auto"/>
+    </w:pPr>
+    <w:tblPr>
+      <w:tblInd w:w="0" w:type="dxa"/>
+      <w:tblBorders>
+        <w:top w:val="single" w:sz="4" w:space="0" w:color="auto"/>
+        <w:left w:val="single" w:sz="4" w:space="0" w:color="auto"/>
+        <w:bottom w:val="single" w:sz="4" w:space="0" w:color="auto"/>
+        <w:right w:val="single" w:sz="4" w:space="0" w:color="auto"/>
+        <w:insideH w:val="single" w:sz="4" w:space="0" w:color="auto"/>
+        <w:insideV w:val="single" w:sz="4" w:space="0" w:color="auto"/>
+      </w:tblBorders>
+      <w:tblCellMar>
+        <w:top w:w="0" w:type="dxa"/>
+        <w:left w:w="108" w:type="dxa"/>
+        <w:bottom w:w="0" w:type="dxa"/>
+        <w:right w:w="108" w:type="dxa"/>
+      </w:tblCellMar>
+    </w:tblPr>
+  </w:style>
+  <w:style w:type="table" w:styleId="LightGrid-Accent5">
+    <w:name w:val="Light Grid Accent 5"/>
+    <w:basedOn w:val="TableNormal"/>
+    <w:uiPriority w:val="62"/>
+    <w:rsid w:val="002C5C36"/>
+    <w:pPr>
+      <w:spacing w:after="0" w:line="240" w:lineRule="auto"/>
+    </w:pPr>
+    <w:tblPr>
+      <w:tblStyleRowBandSize w:val="1"/>
+      <w:tblStyleColBandSize w:val="1"/>
+      <w:tblInd w:w="0" w:type="dxa"/>
+      <w:tblBorders>
+        <w:top w:val="single" w:sz="8" w:space="0" w:color="4BACC6" w:themeColor="accent5"/>
+        <w:left w:val="single" w:sz="8" w:space="0" w:color="4BACC6" w:themeColor="accent5"/>
+        <w:bottom w:val="single" w:sz="8" w:space="0" w:color="4BACC6" w:themeColor="accent5"/>
+        <w:right w:val="single" w:sz="8" w:space="0" w:color="4BACC6" w:themeColor="accent5"/>
+        <w:insideH w:val="single" w:sz="8" w:space="0" w:color="4BACC6" w:themeColor="accent5"/>
+        <w:insideV w:val="single" w:sz="8" w:space="0" w:color="4BACC6" w:themeColor="accent5"/>
+      </w:tblBorders>
+      <w:tblCellMar>
+        <w:top w:w="0" w:type="dxa"/>
+        <w:left w:w="108" w:type="dxa"/>
+        <w:bottom w:w="0" w:type="dxa"/>
+        <w:right w:w="108" w:type="dxa"/>
+      </w:tblCellMar>
+    </w:tblPr>
+    <w:tblStylePr w:type="firstRow">
+      <w:pPr>
+        <w:spacing w:before="0" w:after="0" w:line="240" w:lineRule="auto"/>
+      </w:pPr>
+      <w:rPr>
+        <w:rFonts w:asciiTheme="majorHAnsi" w:eastAsiaTheme="majorEastAsia" w:hAnsiTheme="majorHAnsi" w:cstheme="majorBidi"/>
+        <w:b/>
+        <w:bCs/>
+      </w:rPr>
+      <w:tblPr/>
+      <w:tcPr>
+        <w:tcBorders>
+          <w:top w:val="single" w:sz="8" w:space="0" w:color="4BACC6" w:themeColor="accent5"/>
+          <w:left w:val="single" w:sz="8" w:space="0" w:color="4BACC6" w:themeColor="accent5"/>
+          <w:bottom w:val="single" w:sz="18" w:space="0" w:color="4BACC6" w:themeColor="accent5"/>
+          <w:right w:val="single" w:sz="8" w:space="0" w:color="4BACC6" w:themeColor="accent5"/>
+          <w:insideH w:val="nil"/>
+          <w:insideV w:val="single" w:sz="8" w:space="0" w:color="4BACC6" w:themeColor="accent5"/>
+        </w:tcBorders>
+      </w:tcPr>
+    </w:tblStylePr>
+    <w:tblStylePr w:type="lastRow">
+      <w:pPr>
+        <w:spacing w:before="0" w:after="0" w:line="240" w:lineRule="auto"/>
+      </w:pPr>
+      <w:rPr>
+        <w:rFonts w:asciiTheme="majorHAnsi" w:eastAsiaTheme="majorEastAsia" w:hAnsiTheme="majorHAnsi" w:cstheme="majorBidi"/>
+        <w:b/>
+        <w:bCs/>
+      </w:rPr>
+      <w:tblPr/>
+      <w:tcPr>
+        <w:tcBorders>
+          <w:top w:val="double" w:sz="6" w:space="0" w:color="4BACC6" w:themeColor="accent5"/>
+          <w:left w:val="single" w:sz="8" w:space="0" w:color="4BACC6" w:themeColor="accent5"/>
+          <w:bottom w:val="single" w:sz="8" w:space="0" w:color="4BACC6" w:themeColor="accent5"/>
+          <w:right w:val="single" w:sz="8" w:space="0" w:color="4BACC6" w:themeColor="accent5"/>
+          <w:insideH w:val="nil"/>
+          <w:insideV w:val="single" w:sz="8" w:space="0" w:color="4BACC6" w:themeColor="accent5"/>
+        </w:tcBorders>
+      </w:tcPr>
+    </w:tblStylePr>
+    <w:tblStylePr w:type="firstCol">
+      <w:rPr>
+        <w:rFonts w:asciiTheme="majorHAnsi" w:eastAsiaTheme="majorEastAsia" w:hAnsiTheme="majorHAnsi" w:cstheme="majorBidi"/>
+        <w:b/>
+        <w:bCs/>
+      </w:rPr>
+    </w:tblStylePr>
+    <w:tblStylePr w:type="lastCol">
+      <w:rPr>
+        <w:rFonts w:asciiTheme="majorHAnsi" w:eastAsiaTheme="majorEastAsia" w:hAnsiTheme="majorHAnsi" w:cstheme="majorBidi"/>
+        <w:b/>
+        <w:bCs/>
+      </w:rPr>
+      <w:tblPr/>
+      <w:tcPr>
+        <w:tcBorders>
+          <w:top w:val="single" w:sz="8" w:space="0" w:color="4BACC6" w:themeColor="accent5"/>
+          <w:left w:val="single" w:sz="8" w:space="0" w:color="4BACC6" w:themeColor="accent5"/>
+          <w:bottom w:val="single" w:sz="8" w:space="0" w:color="4BACC6" w:themeColor="accent5"/>
+          <w:right w:val="single" w:sz="8" w:space="0" w:color="4BACC6" w:themeColor="accent5"/>
+        </w:tcBorders>
+      </w:tcPr>
+    </w:tblStylePr>
+    <w:tblStylePr w:type="band1Vert">
+      <w:tblPr/>
+      <w:tcPr>
+        <w:tcBorders>
+          <w:top w:val="single" w:sz="8" w:space="0" w:color="4BACC6" w:themeColor="accent5"/>
+          <w:left w:val="single" w:sz="8" w:space="0" w:color="4BACC6" w:themeColor="accent5"/>
+          <w:bottom w:val="single" w:sz="8" w:space="0" w:color="4BACC6" w:themeColor="accent5"/>
+          <w:right w:val="single" w:sz="8" w:space="0" w:color="4BACC6" w:themeColor="accent5"/>
+        </w:tcBorders>
+        <w:shd w:val="clear" w:color="auto" w:fill="D2EAF1" w:themeFill="accent5" w:themeFillTint="3F"/>
+      </w:tcPr>
+    </w:tblStylePr>
+    <w:tblStylePr w:type="band1Horz">
+      <w:tblPr/>
+      <w:tcPr>
+        <w:tcBorders>
+          <w:top w:val="single" w:sz="8" w:space="0" w:color="4BACC6" w:themeColor="accent5"/>
+          <w:left w:val="single" w:sz="8" w:space="0" w:color="4BACC6" w:themeColor="accent5"/>
+          <w:bottom w:val="single" w:sz="8" w:space="0" w:color="4BACC6" w:themeColor="accent5"/>
+          <w:right w:val="single" w:sz="8" w:space="0" w:color="4BACC6" w:themeColor="accent5"/>
+          <w:insideV w:val="single" w:sz="8" w:space="0" w:color="4BACC6" w:themeColor="accent5"/>
+        </w:tcBorders>
+        <w:shd w:val="clear" w:color="auto" w:fill="D2EAF1" w:themeFill="accent5" w:themeFillTint="3F"/>
+      </w:tcPr>
+    </w:tblStylePr>
+    <w:tblStylePr w:type="band2Horz">
+      <w:tblPr/>
+      <w:tcPr>
+        <w:tcBorders>
+          <w:top w:val="single" w:sz="8" w:space="0" w:color="4BACC6" w:themeColor="accent5"/>
+          <w:left w:val="single" w:sz="8" w:space="0" w:color="4BACC6" w:themeColor="accent5"/>
+          <w:bottom w:val="single" w:sz="8" w:space="0" w:color="4BACC6" w:themeColor="accent5"/>
+          <w:right w:val="single" w:sz="8" w:space="0" w:color="4BACC6" w:themeColor="accent5"/>
+          <w:insideV w:val="single" w:sz="8" w:space="0" w:color="4BACC6" w:themeColor="accent5"/>
+        </w:tcBorders>
+      </w:tcPr>
+    </w:tblStylePr>
+  </w:style>
+  <w:style w:type="character" w:styleId="SubtleEmphasis">
+    <w:name w:val="Subtle Emphasis"/>
+    <w:basedOn w:val="DefaultParagraphFont"/>
+    <w:uiPriority w:val="19"/>
+    <w:qFormat/>
+    <w:rsid w:val="00E86E4F"/>
+    <w:rPr>
+      <w:i/>
+      <w:iCs/>
+      <w:color w:val="808080" w:themeColor="text1" w:themeTint="7F"/>
+    </w:rPr>
+  </w:style>
+  <w:style w:type="paragraph" w:styleId="NormalWeb">
+    <w:name w:val="Normal (Web)"/>
+    <w:basedOn w:val="Normal"/>
+    <w:uiPriority w:val="99"/>
+    <w:unhideWhenUsed/>
+    <w:rsid w:val="000444CC"/>
+    <w:pPr>
+      <w:spacing w:before="100" w:beforeAutospacing="1" w:after="100" w:afterAutospacing="1" w:line="240" w:lineRule="auto"/>
+    </w:pPr>
+    <w:rPr>
+      <w:rFonts w:ascii="Times New Roman" w:eastAsia="Times New Roman" w:hAnsi="Times New Roman" w:cs="Times New Roman"/>
+      <w:sz w:val="24"/>
+      <w:szCs w:val="24"/>
+    </w:rPr>
+  </w:style>
+  <w:style w:type="character" w:styleId="Strong">
+    <w:name w:val="Strong"/>
+    <w:basedOn w:val="DefaultParagraphFont"/>
+    <w:uiPriority w:val="22"/>
+    <w:qFormat/>
+    <w:rsid w:val="000444CC"/>
+    <w:rPr>
+      <w:b/>
+      <w:bCs/>
+    </w:rPr>
+  </w:style>
+  <w:style w:type="character" w:customStyle="1" w:styleId="Heading1Char">
+    <w:name w:val="Heading 1 Char"/>
+    <w:basedOn w:val="DefaultParagraphFont"/>
+    <w:link w:val="Heading1"/>
+    <w:uiPriority w:val="9"/>
+    <w:rsid w:val="00356A91"/>
+    <w:rPr>
+      <w:rFonts w:asciiTheme="majorHAnsi" w:eastAsiaTheme="majorEastAsia" w:hAnsiTheme="majorHAnsi" w:cstheme="majorBidi"/>
+      <w:color w:val="365F91" w:themeColor="accent1" w:themeShade="BF"/>
+      <w:sz w:val="32"/>
+      <w:szCs w:val="32"/>
+    </w:rPr>
+  </w:style>
+  <w:style w:type="paragraph" w:styleId="ListParagraph">
+    <w:name w:val="List Paragraph"/>
+    <w:basedOn w:val="Normal"/>
+    <w:uiPriority w:val="34"/>
+    <w:qFormat/>
+    <w:rsid w:val="00467AEA"/>
+    <w:pPr>
+      <w:ind w:left="720"/>
+      <w:contextualSpacing/>
+    </w:pPr>
+  </w:style>
+  <w:style w:type="paragraph" w:styleId="Caption">
+    <w:name w:val="caption"/>
+    <w:basedOn w:val="Normal"/>
+    <w:next w:val="Normal"/>
+    <w:uiPriority w:val="35"/>
+    <w:unhideWhenUsed/>
+    <w:qFormat/>
+    <w:rsid w:val="00C36D36"/>
+    <w:pPr>
+      <w:spacing w:line="240" w:lineRule="auto"/>
+    </w:pPr>
+    <w:rPr>
+      <w:i/>
+      <w:iCs/>
+      <w:color w:val="1F497D" w:themeColor="text2"/>
+      <w:sz w:val="18"/>
+      <w:szCs w:val="18"/>
+    </w:rPr>
+  </w:style>
+  <w:style w:type="character" w:styleId="Hyperlink">
+    <w:name w:val="Hyperlink"/>
+    <w:basedOn w:val="DefaultParagraphFont"/>
+    <w:uiPriority w:val="99"/>
+    <w:unhideWhenUsed/>
+    <w:rsid w:val="00E6290D"/>
+    <w:rPr>
+      <w:color w:val="0000FF" w:themeColor="hyperlink"/>
+      <w:u w:val="single"/>
+    </w:rPr>
+  </w:style>
+  <w:style w:type="table" w:styleId="MediumShading1-Accent4">
+    <w:name w:val="Medium Shading 1 Accent 4"/>
+    <w:basedOn w:val="TableNormal"/>
+    <w:uiPriority w:val="63"/>
+    <w:rsid w:val="003018A0"/>
+    <w:pPr>
+      <w:spacing w:after="0" w:line="240" w:lineRule="auto"/>
+    </w:pPr>
+    <w:tblPr>
+      <w:tblStyleRowBandSize w:val="1"/>
+      <w:tblStyleColBandSize w:val="1"/>
+      <w:tblInd w:w="0" w:type="dxa"/>
+      <w:tblBorders>
+        <w:top w:val="single" w:sz="8" w:space="0" w:color="9F8AB9" w:themeColor="accent4" w:themeTint="BF"/>
+        <w:left w:val="single" w:sz="8" w:space="0" w:color="9F8AB9" w:themeColor="accent4" w:themeTint="BF"/>
+        <w:bottom w:val="single" w:sz="8" w:space="0" w:color="9F8AB9" w:themeColor="accent4" w:themeTint="BF"/>
+        <w:right w:val="single" w:sz="8" w:space="0" w:color="9F8AB9" w:themeColor="accent4" w:themeTint="BF"/>
+        <w:insideH w:val="single" w:sz="8" w:space="0" w:color="9F8AB9" w:themeColor="accent4" w:themeTint="BF"/>
+      </w:tblBorders>
+      <w:tblCellMar>
+        <w:top w:w="0" w:type="dxa"/>
+        <w:left w:w="108" w:type="dxa"/>
+        <w:bottom w:w="0" w:type="dxa"/>
+        <w:right w:w="108" w:type="dxa"/>
+      </w:tblCellMar>
+    </w:tblPr>
+    <w:tblStylePr w:type="firstRow">
+      <w:pPr>
+        <w:spacing w:before="0" w:after="0" w:line="240" w:lineRule="auto"/>
+      </w:pPr>
+      <w:rPr>
+        <w:b/>
+        <w:bCs/>
+        <w:color w:val="FFFFFF" w:themeColor="background1"/>
+      </w:rPr>
+      <w:tblPr/>
+      <w:tcPr>
+        <w:tcBorders>
+          <w:top w:val="single" w:sz="8" w:space="0" w:color="9F8AB9" w:themeColor="accent4" w:themeTint="BF"/>
+          <w:left w:val="single" w:sz="8" w:space="0" w:color="9F8AB9" w:themeColor="accent4" w:themeTint="BF"/>
+          <w:bottom w:val="single" w:sz="8" w:space="0" w:color="9F8AB9" w:themeColor="accent4" w:themeTint="BF"/>
+          <w:right w:val="single" w:sz="8" w:space="0" w:color="9F8AB9" w:themeColor="accent4" w:themeTint="BF"/>
+          <w:insideH w:val="nil"/>
+          <w:insideV w:val="nil"/>
+        </w:tcBorders>
+        <w:shd w:val="clear" w:color="auto" w:fill="8064A2" w:themeFill="accent4"/>
+      </w:tcPr>
+    </w:tblStylePr>
+    <w:tblStylePr w:type="lastRow">
+      <w:pPr>
+        <w:spacing w:before="0" w:after="0" w:line="240" w:lineRule="auto"/>
+      </w:pPr>
+      <w:rPr>
+        <w:b/>
+        <w:bCs/>
+      </w:rPr>
+      <w:tblPr/>
+      <w:tcPr>
+        <w:tcBorders>
+          <w:top w:val="double" w:sz="6" w:space="0" w:color="9F8AB9" w:themeColor="accent4" w:themeTint="BF"/>
+          <w:left w:val="single" w:sz="8" w:space="0" w:color="9F8AB9" w:themeColor="accent4" w:themeTint="BF"/>
+          <w:bottom w:val="single" w:sz="8" w:space="0" w:color="9F8AB9" w:themeColor="accent4" w:themeTint="BF"/>
+          <w:right w:val="single" w:sz="8" w:space="0" w:color="9F8AB9" w:themeColor="accent4" w:themeTint="BF"/>
+          <w:insideH w:val="nil"/>
+          <w:insideV w:val="nil"/>
+        </w:tcBorders>
+      </w:tcPr>
+    </w:tblStylePr>
+    <w:tblStylePr w:type="firstCol">
+      <w:rPr>
+        <w:b/>
+        <w:bCs/>
+      </w:rPr>
+    </w:tblStylePr>
+    <w:tblStylePr w:type="lastCol">
+      <w:rPr>
+        <w:b/>
+        <w:bCs/>
+      </w:rPr>
+    </w:tblStylePr>
+    <w:tblStylePr w:type="band1Vert">
+      <w:tblPr/>
+      <w:tcPr>
+        <w:shd w:val="clear" w:color="auto" w:fill="DFD8E8" w:themeFill="accent4" w:themeFillTint="3F"/>
+      </w:tcPr>
+    </w:tblStylePr>
+    <w:tblStylePr w:type="band1Horz">
+      <w:tblPr/>
+      <w:tcPr>
+        <w:tcBorders>
+          <w:insideH w:val="nil"/>
+          <w:insideV w:val="nil"/>
+        </w:tcBorders>
+        <w:shd w:val="clear" w:color="auto" w:fill="DFD8E8" w:themeFill="accent4" w:themeFillTint="3F"/>
+      </w:tcPr>
+    </w:tblStylePr>
+    <w:tblStylePr w:type="band2Horz">
+      <w:tblPr/>
+      <w:tcPr>
+        <w:tcBorders>
+          <w:insideH w:val="nil"/>
+          <w:insideV w:val="nil"/>
+        </w:tcBorders>
+      </w:tcPr>
+    </w:tblStylePr>
+  </w:style>
+  <w:style w:type="table" w:styleId="MediumShading2">
+    <w:name w:val="Medium Shading 2"/>
+    <w:basedOn w:val="TableNormal"/>
+    <w:uiPriority w:val="64"/>
+    <w:rsid w:val="003018A0"/>
+    <w:pPr>
+      <w:spacing w:after="0" w:line="240" w:lineRule="auto"/>
+    </w:pPr>
+    <w:tblPr>
+      <w:tblStyleRowBandSize w:val="1"/>
+      <w:tblStyleColBandSize w:val="1"/>
+      <w:tblInd w:w="0" w:type="dxa"/>
+      <w:tblBorders>
+        <w:top w:val="single" w:sz="18" w:space="0" w:color="auto"/>
+        <w:bottom w:val="single" w:sz="18" w:space="0" w:color="auto"/>
+      </w:tblBorders>
+      <w:tblCellMar>
+        <w:top w:w="0" w:type="dxa"/>
+        <w:left w:w="108" w:type="dxa"/>
+        <w:bottom w:w="0" w:type="dxa"/>
+        <w:right w:w="108" w:type="dxa"/>
+      </w:tblCellMar>
+    </w:tblPr>
+    <w:tblStylePr w:type="firstRow">
+      <w:pPr>
+        <w:spacing w:before="0" w:after="0" w:line="240" w:lineRule="auto"/>
+      </w:pPr>
+      <w:rPr>
+        <w:b/>
+        <w:bCs/>
+        <w:color w:val="FFFFFF" w:themeColor="background1"/>
+      </w:rPr>
+      <w:tblPr/>
+      <w:tcPr>
+        <w:tcBorders>
+          <w:top w:val="single" w:sz="18" w:space="0" w:color="auto"/>
+          <w:left w:val="nil"/>
+          <w:bottom w:val="single" w:sz="18" w:space="0" w:color="auto"/>
+          <w:right w:val="nil"/>
+          <w:insideH w:val="nil"/>
+          <w:insideV w:val="nil"/>
+        </w:tcBorders>
+        <w:shd w:val="clear" w:color="auto" w:fill="000000" w:themeFill="text1"/>
+      </w:tcPr>
+    </w:tblStylePr>
+    <w:tblStylePr w:type="lastRow">
+      <w:pPr>
+        <w:spacing w:before="0" w:after="0" w:line="240" w:lineRule="auto"/>
+      </w:pPr>
+      <w:rPr>
+        <w:color w:val="auto"/>
+      </w:rPr>
+      <w:tblPr/>
+      <w:tcPr>
+        <w:tcBorders>
+          <w:top w:val="double" w:sz="6" w:space="0" w:color="auto"/>
+          <w:left w:val="nil"/>
+          <w:bottom w:val="single" w:sz="18" w:space="0" w:color="auto"/>
+          <w:right w:val="nil"/>
+          <w:insideH w:val="nil"/>
+          <w:insideV w:val="nil"/>
+        </w:tcBorders>
+        <w:shd w:val="clear" w:color="auto" w:fill="FFFFFF" w:themeFill="background1"/>
+      </w:tcPr>
+    </w:tblStylePr>
+    <w:tblStylePr w:type="firstCol">
+      <w:rPr>
+        <w:b/>
+        <w:bCs/>
+        <w:color w:val="FFFFFF" w:themeColor="background1"/>
+      </w:rPr>
+      <w:tblPr/>
+      <w:tcPr>
+        <w:tcBorders>
+          <w:top w:val="nil"/>
+          <w:left w:val="nil"/>
+          <w:bottom w:val="single" w:sz="18" w:space="0" w:color="auto"/>
+          <w:right w:val="nil"/>
+          <w:insideH w:val="nil"/>
+          <w:insideV w:val="nil"/>
+        </w:tcBorders>
+        <w:shd w:val="clear" w:color="auto" w:fill="000000" w:themeFill="text1"/>
+      </w:tcPr>
+    </w:tblStylePr>
+    <w:tblStylePr w:type="lastCol">
+      <w:rPr>
+        <w:b/>
+        <w:bCs/>
+        <w:color w:val="FFFFFF" w:themeColor="background1"/>
+      </w:rPr>
+      <w:tblPr/>
+      <w:tcPr>
+        <w:tcBorders>
+          <w:left w:val="nil"/>
+          <w:right w:val="nil"/>
+          <w:insideH w:val="nil"/>
+          <w:insideV w:val="nil"/>
+        </w:tcBorders>
+        <w:shd w:val="clear" w:color="auto" w:fill="000000" w:themeFill="text1"/>
+      </w:tcPr>
+    </w:tblStylePr>
+    <w:tblStylePr w:type="band1Vert">
+      <w:tblPr/>
+      <w:tcPr>
+        <w:tcBorders>
+          <w:left w:val="nil"/>
+          <w:right w:val="nil"/>
+          <w:insideH w:val="nil"/>
+          <w:insideV w:val="nil"/>
+        </w:tcBorders>
+        <w:shd w:val="clear" w:color="auto" w:fill="D8D8D8" w:themeFill="background1" w:themeFillShade="D8"/>
+      </w:tcPr>
+    </w:tblStylePr>
+    <w:tblStylePr w:type="band1Horz">
+      <w:tblPr/>
+      <w:tcPr>
+        <w:shd w:val="clear" w:color="auto" w:fill="D8D8D8" w:themeFill="background1" w:themeFillShade="D8"/>
+      </w:tcPr>
+    </w:tblStylePr>
+    <w:tblStylePr w:type="neCell">
+      <w:tblPr/>
+      <w:tcPr>
+        <w:tcBorders>
+          <w:top w:val="single" w:sz="18" w:space="0" w:color="auto"/>
+          <w:left w:val="nil"/>
+          <w:bottom w:val="single" w:sz="18" w:space="0" w:color="auto"/>
+          <w:right w:val="nil"/>
+          <w:insideH w:val="nil"/>
+          <w:insideV w:val="nil"/>
+        </w:tcBorders>
+      </w:tcPr>
+    </w:tblStylePr>
+    <w:tblStylePr w:type="nwCell">
+      <w:rPr>
+        <w:color w:val="FFFFFF" w:themeColor="background1"/>
+      </w:rPr>
+      <w:tblPr/>
+      <w:tcPr>
+        <w:tcBorders>
+          <w:top w:val="single" w:sz="18" w:space="0" w:color="auto"/>
+          <w:left w:val="nil"/>
+          <w:bottom w:val="single" w:sz="18" w:space="0" w:color="auto"/>
+          <w:right w:val="nil"/>
+          <w:insideH w:val="nil"/>
+          <w:insideV w:val="nil"/>
+        </w:tcBorders>
+      </w:tcPr>
+    </w:tblStylePr>
+  </w:style>
+  <w:style w:type="table" w:styleId="MediumShading2-Accent2">
+    <w:name w:val="Medium Shading 2 Accent 2"/>
+    <w:basedOn w:val="TableNormal"/>
+    <w:uiPriority w:val="64"/>
+    <w:rsid w:val="003018A0"/>
+    <w:pPr>
+      <w:spacing w:after="0" w:line="240" w:lineRule="auto"/>
+    </w:pPr>
+    <w:tblPr>
+      <w:tblStyleRowBandSize w:val="1"/>
+      <w:tblStyleColBandSize w:val="1"/>
+      <w:tblInd w:w="0" w:type="dxa"/>
+      <w:tblBorders>
+        <w:top w:val="single" w:sz="18" w:space="0" w:color="auto"/>
+        <w:bottom w:val="single" w:sz="18" w:space="0" w:color="auto"/>
+      </w:tblBorders>
+      <w:tblCellMar>
+        <w:top w:w="0" w:type="dxa"/>
+        <w:left w:w="108" w:type="dxa"/>
+        <w:bottom w:w="0" w:type="dxa"/>
+        <w:right w:w="108" w:type="dxa"/>
+      </w:tblCellMar>
+    </w:tblPr>
+    <w:tblStylePr w:type="firstRow">
+      <w:pPr>
+        <w:spacing w:before="0" w:after="0" w:line="240" w:lineRule="auto"/>
+      </w:pPr>
+      <w:rPr>
+        <w:b/>
+        <w:bCs/>
+        <w:color w:val="FFFFFF" w:themeColor="background1"/>
+      </w:rPr>
+      <w:tblPr/>
+      <w:tcPr>
+        <w:tcBorders>
+          <w:top w:val="single" w:sz="18" w:space="0" w:color="auto"/>
+          <w:left w:val="nil"/>
+          <w:bottom w:val="single" w:sz="18" w:space="0" w:color="auto"/>
+          <w:right w:val="nil"/>
+          <w:insideH w:val="nil"/>
+          <w:insideV w:val="nil"/>
+        </w:tcBorders>
+        <w:shd w:val="clear" w:color="auto" w:fill="C0504D" w:themeFill="accent2"/>
+      </w:tcPr>
+    </w:tblStylePr>
+    <w:tblStylePr w:type="lastRow">
+      <w:pPr>
+        <w:spacing w:before="0" w:after="0" w:line="240" w:lineRule="auto"/>
+      </w:pPr>
+      <w:rPr>
+        <w:color w:val="auto"/>
+      </w:rPr>
+      <w:tblPr/>
+      <w:tcPr>
+        <w:tcBorders>
+          <w:top w:val="double" w:sz="6" w:space="0" w:color="auto"/>
+          <w:left w:val="nil"/>
+          <w:bottom w:val="single" w:sz="18" w:space="0" w:color="auto"/>
+          <w:right w:val="nil"/>
+          <w:insideH w:val="nil"/>
+          <w:insideV w:val="nil"/>
+        </w:tcBorders>
+        <w:shd w:val="clear" w:color="auto" w:fill="FFFFFF" w:themeFill="background1"/>
+      </w:tcPr>
+    </w:tblStylePr>
+    <w:tblStylePr w:type="firstCol">
+      <w:rPr>
+        <w:b/>
+        <w:bCs/>
+        <w:color w:val="FFFFFF" w:themeColor="background1"/>
+      </w:rPr>
+      <w:tblPr/>
+      <w:tcPr>
+        <w:tcBorders>
+          <w:top w:val="nil"/>
+          <w:left w:val="nil"/>
+          <w:bottom w:val="single" w:sz="18" w:space="0" w:color="auto"/>
+          <w:right w:val="nil"/>
+          <w:insideH w:val="nil"/>
+          <w:insideV w:val="nil"/>
+        </w:tcBorders>
+        <w:shd w:val="clear" w:color="auto" w:fill="C0504D" w:themeFill="accent2"/>
+      </w:tcPr>
+    </w:tblStylePr>
+    <w:tblStylePr w:type="lastCol">
+      <w:rPr>
+        <w:b/>
+        <w:bCs/>
+        <w:color w:val="FFFFFF" w:themeColor="background1"/>
+      </w:rPr>
+      <w:tblPr/>
+      <w:tcPr>
+        <w:tcBorders>
+          <w:left w:val="nil"/>
+          <w:right w:val="nil"/>
+          <w:insideH w:val="nil"/>
+          <w:insideV w:val="nil"/>
+        </w:tcBorders>
+        <w:shd w:val="clear" w:color="auto" w:fill="C0504D" w:themeFill="accent2"/>
+      </w:tcPr>
+    </w:tblStylePr>
+    <w:tblStylePr w:type="band1Vert">
+      <w:tblPr/>
+      <w:tcPr>
+        <w:tcBorders>
+          <w:left w:val="nil"/>
+          <w:right w:val="nil"/>
+          <w:insideH w:val="nil"/>
+          <w:insideV w:val="nil"/>
+        </w:tcBorders>
+        <w:shd w:val="clear" w:color="auto" w:fill="D8D8D8" w:themeFill="background1" w:themeFillShade="D8"/>
+      </w:tcPr>
+    </w:tblStylePr>
+    <w:tblStylePr w:type="band1Horz">
+      <w:tblPr/>
+      <w:tcPr>
+        <w:shd w:val="clear" w:color="auto" w:fill="D8D8D8" w:themeFill="background1" w:themeFillShade="D8"/>
+      </w:tcPr>
+    </w:tblStylePr>
+    <w:tblStylePr w:type="neCell">
+      <w:tblPr/>
+      <w:tcPr>
+        <w:tcBorders>
+          <w:top w:val="single" w:sz="18" w:space="0" w:color="auto"/>
+          <w:left w:val="nil"/>
+          <w:bottom w:val="single" w:sz="18" w:space="0" w:color="auto"/>
+          <w:right w:val="nil"/>
+          <w:insideH w:val="nil"/>
+          <w:insideV w:val="nil"/>
+        </w:tcBorders>
+      </w:tcPr>
+    </w:tblStylePr>
+    <w:tblStylePr w:type="nwCell">
+      <w:rPr>
+        <w:color w:val="FFFFFF" w:themeColor="background1"/>
+      </w:rPr>
+      <w:tblPr/>
+      <w:tcPr>
+        <w:tcBorders>
+          <w:top w:val="single" w:sz="18" w:space="0" w:color="auto"/>
+          <w:left w:val="nil"/>
+          <w:bottom w:val="single" w:sz="18" w:space="0" w:color="auto"/>
+          <w:right w:val="nil"/>
+          <w:insideH w:val="nil"/>
+          <w:insideV w:val="nil"/>
+        </w:tcBorders>
+      </w:tcPr>
+    </w:tblStylePr>
+  </w:style>
+  <w:style w:type="table" w:styleId="MediumGrid3">
+    <w:name w:val="Medium Grid 3"/>
+    <w:basedOn w:val="TableNormal"/>
+    <w:uiPriority w:val="69"/>
+    <w:rsid w:val="003018A0"/>
+    <w:pPr>
+      <w:spacing w:after="0" w:line="240" w:lineRule="auto"/>
+    </w:pPr>
+    <w:tblPr>
+      <w:tblStyleRowBandSize w:val="1"/>
+      <w:tblStyleColBandSize w:val="1"/>
+      <w:tblInd w:w="0" w:type="dxa"/>
+      <w:tblBorders>
+        <w:top w:val="single" w:sz="8" w:space="0" w:color="FFFFFF" w:themeColor="background1"/>
+        <w:left w:val="single" w:sz="8" w:space="0" w:color="FFFFFF" w:themeColor="background1"/>
+        <w:bottom w:val="single" w:sz="8" w:space="0" w:color="FFFFFF" w:themeColor="background1"/>
+        <w:right w:val="single" w:sz="8" w:space="0" w:color="FFFFFF" w:themeColor="background1"/>
+        <w:insideH w:val="single" w:sz="6" w:space="0" w:color="FFFFFF" w:themeColor="background1"/>
+        <w:insideV w:val="single" w:sz="6" w:space="0" w:color="FFFFFF" w:themeColor="background1"/>
+      </w:tblBorders>
+      <w:tblCellMar>
+        <w:top w:w="0" w:type="dxa"/>
+        <w:left w:w="108" w:type="dxa"/>
+        <w:bottom w:w="0" w:type="dxa"/>
+        <w:right w:w="108" w:type="dxa"/>
+      </w:tblCellMar>
+    </w:tblPr>
+    <w:tcPr>
+      <w:shd w:val="clear" w:color="auto" w:fill="C0C0C0" w:themeFill="text1" w:themeFillTint="3F"/>
+    </w:tcPr>
+    <w:tblStylePr w:type="firstRow">
+      <w:rPr>
+        <w:b/>
+        <w:bCs/>
+        <w:i w:val="0"/>
+        <w:iCs w:val="0"/>
+        <w:color w:val="FFFFFF" w:themeColor="background1"/>
+      </w:rPr>
+      <w:tblPr/>
+      <w:tcPr>
+        <w:tcBorders>
+          <w:top w:val="single" w:sz="8" w:space="0" w:color="FFFFFF" w:themeColor="background1"/>
+          <w:left w:val="single" w:sz="8" w:space="0" w:color="FFFFFF" w:themeColor="background1"/>
+          <w:bottom w:val="single" w:sz="24" w:space="0" w:color="FFFFFF" w:themeColor="background1"/>
+          <w:right w:val="single" w:sz="8" w:space="0" w:color="FFFFFF" w:themeColor="background1"/>
+          <w:insideH w:val="nil"/>
+          <w:insideV w:val="single" w:sz="8" w:space="0" w:color="FFFFFF" w:themeColor="background1"/>
+        </w:tcBorders>
+        <w:shd w:val="clear" w:color="auto" w:fill="000000" w:themeFill="text1"/>
+      </w:tcPr>
+    </w:tblStylePr>
+    <w:tblStylePr w:type="lastRow">
+      <w:rPr>
+        <w:b/>
+        <w:bCs/>
+        <w:i w:val="0"/>
+        <w:iCs w:val="0"/>
+        <w:color w:val="FFFFFF" w:themeColor="background1"/>
+      </w:rPr>
+      <w:tblPr/>
+      <w:tcPr>
+        <w:tcBorders>
+          <w:top w:val="single" w:sz="24" w:space="0" w:color="FFFFFF" w:themeColor="background1"/>
+          <w:left w:val="single" w:sz="8" w:space="0" w:color="FFFFFF" w:themeColor="background1"/>
+          <w:bottom w:val="single" w:sz="8" w:space="0" w:color="FFFFFF" w:themeColor="background1"/>
+          <w:right w:val="single" w:sz="8" w:space="0" w:color="FFFFFF" w:themeColor="background1"/>
+          <w:insideH w:val="nil"/>
+          <w:insideV w:val="single" w:sz="8" w:space="0" w:color="FFFFFF" w:themeColor="background1"/>
+        </w:tcBorders>
+        <w:shd w:val="clear" w:color="auto" w:fill="000000" w:themeFill="text1"/>
+      </w:tcPr>
+    </w:tblStylePr>
+    <w:tblStylePr w:type="firstCol">
+      <w:rPr>
+        <w:b/>
+        <w:bCs/>
+        <w:i w:val="0"/>
+        <w:iCs w:val="0"/>
+        <w:color w:val="FFFFFF" w:themeColor="background1"/>
+      </w:rPr>
+      <w:tblPr/>
+      <w:tcPr>
+        <w:tcBorders>
+          <w:left w:val="single" w:sz="8" w:space="0" w:color="FFFFFF" w:themeColor="background1"/>
+          <w:right w:val="single" w:sz="24" w:space="0" w:color="FFFFFF" w:themeColor="background1"/>
+          <w:insideH w:val="nil"/>
+          <w:insideV w:val="nil"/>
+        </w:tcBorders>
+        <w:shd w:val="clear" w:color="auto" w:fill="000000" w:themeFill="text1"/>
+      </w:tcPr>
+    </w:tblStylePr>
+    <w:tblStylePr w:type="lastCol">
+      <w:rPr>
+        <w:b/>
+        <w:bCs/>
+        <w:i w:val="0"/>
+        <w:iCs w:val="0"/>
+        <w:color w:val="FFFFFF" w:themeColor="background1"/>
+      </w:rPr>
+      <w:tblPr/>
+      <w:tcPr>
+        <w:tcBorders>
+          <w:top w:val="nil"/>
+          <w:left w:val="single" w:sz="24" w:space="0" w:color="FFFFFF" w:themeColor="background1"/>
+          <w:bottom w:val="nil"/>
+          <w:right w:val="nil"/>
+          <w:insideH w:val="nil"/>
+          <w:insideV w:val="nil"/>
+        </w:tcBorders>
+        <w:shd w:val="clear" w:color="auto" w:fill="000000" w:themeFill="text1"/>
+      </w:tcPr>
+    </w:tblStylePr>
+    <w:tblStylePr w:type="band1Vert">
+      <w:tblPr/>
+      <w:tcPr>
+        <w:tcBorders>
+          <w:top w:val="single" w:sz="8" w:space="0" w:color="FFFFFF" w:themeColor="background1"/>
+          <w:left w:val="single" w:sz="8" w:space="0" w:color="FFFFFF" w:themeColor="background1"/>
+          <w:bottom w:val="single" w:sz="8" w:space="0" w:color="FFFFFF" w:themeColor="background1"/>
+          <w:right w:val="single" w:sz="8" w:space="0" w:color="FFFFFF" w:themeColor="background1"/>
+          <w:insideH w:val="nil"/>
+          <w:insideV w:val="nil"/>
+        </w:tcBorders>
+        <w:shd w:val="clear" w:color="auto" w:fill="808080" w:themeFill="text1" w:themeFillTint="7F"/>
+      </w:tcPr>
+    </w:tblStylePr>
+    <w:tblStylePr w:type="band1Horz">
+      <w:tblPr/>
+      <w:tcPr>
+        <w:tcBorders>
+          <w:top w:val="single" w:sz="8" w:space="0" w:color="FFFFFF" w:themeColor="background1"/>
+          <w:left w:val="single" w:sz="8" w:space="0" w:color="FFFFFF" w:themeColor="background1"/>
+          <w:bottom w:val="single" w:sz="8" w:space="0" w:color="FFFFFF" w:themeColor="background1"/>
+          <w:right w:val="single" w:sz="8" w:space="0" w:color="FFFFFF" w:themeColor="background1"/>
+          <w:insideH w:val="single" w:sz="8" w:space="0" w:color="FFFFFF" w:themeColor="background1"/>
+          <w:insideV w:val="single" w:sz="8" w:space="0" w:color="FFFFFF" w:themeColor="background1"/>
+        </w:tcBorders>
+        <w:shd w:val="clear" w:color="auto" w:fill="808080" w:themeFill="text1" w:themeFillTint="7F"/>
+      </w:tcPr>
+    </w:tblStylePr>
+  </w:style>
+  <w:style w:type="table" w:styleId="MediumGrid3-Accent1">
+    <w:name w:val="Medium Grid 3 Accent 1"/>
+    <w:basedOn w:val="TableNormal"/>
+    <w:uiPriority w:val="69"/>
+    <w:rsid w:val="003018A0"/>
+    <w:pPr>
+      <w:spacing w:after="0" w:line="240" w:lineRule="auto"/>
+    </w:pPr>
+    <w:tblPr>
+      <w:tblStyleRowBandSize w:val="1"/>
+      <w:tblStyleColBandSize w:val="1"/>
+      <w:tblInd w:w="0" w:type="dxa"/>
+      <w:tblBorders>
+        <w:top w:val="single" w:sz="8" w:space="0" w:color="FFFFFF" w:themeColor="background1"/>
+        <w:left w:val="single" w:sz="8" w:space="0" w:color="FFFFFF" w:themeColor="background1"/>
+        <w:bottom w:val="single" w:sz="8" w:space="0" w:color="FFFFFF" w:themeColor="background1"/>
+        <w:right w:val="single" w:sz="8" w:space="0" w:color="FFFFFF" w:themeColor="background1"/>
+        <w:insideH w:val="single" w:sz="6" w:space="0" w:color="FFFFFF" w:themeColor="background1"/>
+        <w:insideV w:val="single" w:sz="6" w:space="0" w:color="FFFFFF" w:themeColor="background1"/>
+      </w:tblBorders>
+      <w:tblCellMar>
+        <w:top w:w="0" w:type="dxa"/>
+        <w:left w:w="108" w:type="dxa"/>
+        <w:bottom w:w="0" w:type="dxa"/>
+        <w:right w:w="108" w:type="dxa"/>
+      </w:tblCellMar>
+    </w:tblPr>
+    <w:tcPr>
+      <w:shd w:val="clear" w:color="auto" w:fill="D3DFEE" w:themeFill="accent1" w:themeFillTint="3F"/>
+    </w:tcPr>
+    <w:tblStylePr w:type="firstRow">
+      <w:rPr>
+        <w:b/>
+        <w:bCs/>
+        <w:i w:val="0"/>
+        <w:iCs w:val="0"/>
+        <w:color w:val="FFFFFF" w:themeColor="background1"/>
+      </w:rPr>
+      <w:tblPr/>
+      <w:tcPr>
+        <w:tcBorders>
+          <w:top w:val="single" w:sz="8" w:space="0" w:color="FFFFFF" w:themeColor="background1"/>
+          <w:left w:val="single" w:sz="8" w:space="0" w:color="FFFFFF" w:themeColor="background1"/>
+          <w:bottom w:val="single" w:sz="24" w:space="0" w:color="FFFFFF" w:themeColor="background1"/>
+          <w:right w:val="single" w:sz="8" w:space="0" w:color="FFFFFF" w:themeColor="background1"/>
+          <w:insideH w:val="nil"/>
+          <w:insideV w:val="single" w:sz="8" w:space="0" w:color="FFFFFF" w:themeColor="background1"/>
+        </w:tcBorders>
+        <w:shd w:val="clear" w:color="auto" w:fill="4F81BD" w:themeFill="accent1"/>
+      </w:tcPr>
+    </w:tblStylePr>
+    <w:tblStylePr w:type="lastRow">
+      <w:rPr>
+        <w:b/>
+        <w:bCs/>
+        <w:i w:val="0"/>
+        <w:iCs w:val="0"/>
+        <w:color w:val="FFFFFF" w:themeColor="background1"/>
+      </w:rPr>
+      <w:tblPr/>
+      <w:tcPr>
+        <w:tcBorders>
+          <w:top w:val="single" w:sz="24" w:space="0" w:color="FFFFFF" w:themeColor="background1"/>
+          <w:left w:val="single" w:sz="8" w:space="0" w:color="FFFFFF" w:themeColor="background1"/>
+          <w:bottom w:val="single" w:sz="8" w:space="0" w:color="FFFFFF" w:themeColor="background1"/>
+          <w:right w:val="single" w:sz="8" w:space="0" w:color="FFFFFF" w:themeColor="background1"/>
+          <w:insideH w:val="nil"/>
+          <w:insideV w:val="single" w:sz="8" w:space="0" w:color="FFFFFF" w:themeColor="background1"/>
+        </w:tcBorders>
+        <w:shd w:val="clear" w:color="auto" w:fill="4F81BD" w:themeFill="accent1"/>
+      </w:tcPr>
+    </w:tblStylePr>
+    <w:tblStylePr w:type="firstCol">
+      <w:rPr>
+        <w:b/>
+        <w:bCs/>
+        <w:i w:val="0"/>
+        <w:iCs w:val="0"/>
+        <w:color w:val="FFFFFF" w:themeColor="background1"/>
+      </w:rPr>
+      <w:tblPr/>
+      <w:tcPr>
+        <w:tcBorders>
+          <w:left w:val="single" w:sz="8" w:space="0" w:color="FFFFFF" w:themeColor="background1"/>
+          <w:right w:val="single" w:sz="24" w:space="0" w:color="FFFFFF" w:themeColor="background1"/>
+          <w:insideH w:val="nil"/>
+          <w:insideV w:val="nil"/>
+        </w:tcBorders>
+        <w:shd w:val="clear" w:color="auto" w:fill="4F81BD" w:themeFill="accent1"/>
+      </w:tcPr>
+    </w:tblStylePr>
+    <w:tblStylePr w:type="lastCol">
+      <w:rPr>
+        <w:b/>
+        <w:bCs/>
+        <w:i w:val="0"/>
+        <w:iCs w:val="0"/>
+        <w:color w:val="FFFFFF" w:themeColor="background1"/>
+      </w:rPr>
+      <w:tblPr/>
+      <w:tcPr>
+        <w:tcBorders>
+          <w:top w:val="nil"/>
+          <w:left w:val="single" w:sz="24" w:space="0" w:color="FFFFFF" w:themeColor="background1"/>
+          <w:bottom w:val="nil"/>
+          <w:right w:val="nil"/>
+          <w:insideH w:val="nil"/>
+          <w:insideV w:val="nil"/>
+        </w:tcBorders>
+        <w:shd w:val="clear" w:color="auto" w:fill="4F81BD" w:themeFill="accent1"/>
+      </w:tcPr>
+    </w:tblStylePr>
+    <w:tblStylePr w:type="band1Vert">
+      <w:tblPr/>
+      <w:tcPr>
+        <w:tcBorders>
+          <w:top w:val="single" w:sz="8" w:space="0" w:color="FFFFFF" w:themeColor="background1"/>
+          <w:left w:val="single" w:sz="8" w:space="0" w:color="FFFFFF" w:themeColor="background1"/>
+          <w:bottom w:val="single" w:sz="8" w:space="0" w:color="FFFFFF" w:themeColor="background1"/>
+          <w:right w:val="single" w:sz="8" w:space="0" w:color="FFFFFF" w:themeColor="background1"/>
+          <w:insideH w:val="nil"/>
+          <w:insideV w:val="nil"/>
+        </w:tcBorders>
+        <w:shd w:val="clear" w:color="auto" w:fill="A7BFDE" w:themeFill="accent1" w:themeFillTint="7F"/>
+      </w:tcPr>
+    </w:tblStylePr>
+    <w:tblStylePr w:type="band1Horz">
+      <w:tblPr/>
+      <w:tcPr>
+        <w:tcBorders>
+          <w:top w:val="single" w:sz="8" w:space="0" w:color="FFFFFF" w:themeColor="background1"/>
+          <w:left w:val="single" w:sz="8" w:space="0" w:color="FFFFFF" w:themeColor="background1"/>
+          <w:bottom w:val="single" w:sz="8" w:space="0" w:color="FFFFFF" w:themeColor="background1"/>
+          <w:right w:val="single" w:sz="8" w:space="0" w:color="FFFFFF" w:themeColor="background1"/>
+          <w:insideH w:val="single" w:sz="8" w:space="0" w:color="FFFFFF" w:themeColor="background1"/>
+          <w:insideV w:val="single" w:sz="8" w:space="0" w:color="FFFFFF" w:themeColor="background1"/>
+        </w:tcBorders>
+        <w:shd w:val="clear" w:color="auto" w:fill="A7BFDE" w:themeFill="accent1" w:themeFillTint="7F"/>
+      </w:tcPr>
+    </w:tblStylePr>
   </w:style>
 </w:styles>
 </file>
@@ -1380,7 +3316,7 @@
 </file>
 
 <file path=customXml/itemProps2.xml><?xml version="1.0" encoding="utf-8"?>
-<ds:datastoreItem xmlns:ds="http://schemas.openxmlformats.org/officeDocument/2006/customXml" ds:itemID="{F2797105-D196-42CF-A43F-A9CCCAFD8C87}">
+<ds:datastoreItem xmlns:ds="http://schemas.openxmlformats.org/officeDocument/2006/customXml" ds:itemID="{1221945A-D9DF-1C46-8A8E-0BAF9EBC3ABE}">
   <ds:schemaRefs>
     <ds:schemaRef ds:uri="http://schemas.openxmlformats.org/officeDocument/2006/bibliography"/>
   </ds:schemaRefs>

--- a/dist/basic.docx
+++ b/dist/basic.docx
@@ -1,20 +1,23 @@
 
 <file path=word/document.xml><?xml version="1.0" encoding="utf-8"?>
-<w:document xmlns:wpc="http://schemas.microsoft.com/office/word/2010/wordprocessingCanvas" xmlns:mo="http://schemas.microsoft.com/office/mac/office/2008/main" xmlns:mc="http://schemas.openxmlformats.org/markup-compatibility/2006" xmlns:mv="urn:schemas-microsoft-com:mac:vml" xmlns:o="urn:schemas-microsoft-com:office:office" xmlns:r="http://schemas.openxmlformats.org/officeDocument/2006/relationships" xmlns:m="http://schemas.openxmlformats.org/officeDocument/2006/math" xmlns:v="urn:schemas-microsoft-com:vml" xmlns:wp14="http://schemas.microsoft.com/office/word/2010/wordprocessingDrawing" xmlns:wp="http://schemas.openxmlformats.org/drawingml/2006/wordprocessingDrawing" xmlns:w10="urn:schemas-microsoft-com:office:word" xmlns:w="http://schemas.openxmlformats.org/wordprocessingml/2006/main" xmlns:w14="http://schemas.microsoft.com/office/word/2010/wordml" xmlns:wpg="http://schemas.microsoft.com/office/word/2010/wordprocessingGroup" xmlns:wpi="http://schemas.microsoft.com/office/word/2010/wordprocessingInk" xmlns:wne="http://schemas.microsoft.com/office/word/2006/wordml" xmlns:wps="http://schemas.microsoft.com/office/word/2010/wordprocessingShape" mc:Ignorable="w14 wp14">
+<w:document xmlns:wpc="http://schemas.microsoft.com/office/word/2010/wordprocessingCanvas" xmlns:mc="http://schemas.openxmlformats.org/markup-compatibility/2006" xmlns:o="urn:schemas-microsoft-com:office:office" xmlns:r="http://schemas.openxmlformats.org/officeDocument/2006/relationships" xmlns:m="http://schemas.openxmlformats.org/officeDocument/2006/math" xmlns:v="urn:schemas-microsoft-com:vml" xmlns:wp14="http://schemas.microsoft.com/office/word/2010/wordprocessingDrawing" xmlns:wp="http://schemas.openxmlformats.org/drawingml/2006/wordprocessingDrawing" xmlns:w10="urn:schemas-microsoft-com:office:word" xmlns:w="http://schemas.openxmlformats.org/wordprocessingml/2006/main" xmlns:w14="http://schemas.microsoft.com/office/word/2010/wordml" xmlns:w15="http://schemas.microsoft.com/office/word/2012/wordml" xmlns:wpg="http://schemas.microsoft.com/office/word/2010/wordprocessingGroup" xmlns:wpi="http://schemas.microsoft.com/office/word/2010/wordprocessingInk" xmlns:wne="http://schemas.microsoft.com/office/word/2006/wordml" xmlns:wps="http://schemas.microsoft.com/office/word/2010/wordprocessingShape" mc:Ignorable="w14 w15 wp14">
   <w:body>
     <w:tbl>
       <w:tblPr>
-        <w:tblStyle w:val="MediumGrid3-Accent1"/>
+        <w:tblStyle w:val="GridTable2-Accent1"/>
         <w:tblW w:w="0" w:type="auto"/>
         <w:tblLook w:val="04A0" w:firstRow="1" w:lastRow="0" w:firstColumn="1" w:lastColumn="0" w:noHBand="0" w:noVBand="1"/>
       </w:tblPr>
       <w:tblGrid>
-        <w:gridCol w:w="1476"/>
-        <w:gridCol w:w="1476"/>
-        <w:gridCol w:w="1476"/>
-        <w:gridCol w:w="1476"/>
-        <w:gridCol w:w="1476"/>
-        <w:gridCol w:w="1476"/>
+        <w:gridCol w:w="984"/>
+        <w:gridCol w:w="984"/>
+        <w:gridCol w:w="984"/>
+        <w:gridCol w:w="984"/>
+        <w:gridCol w:w="984"/>
+        <w:gridCol w:w="984"/>
+        <w:gridCol w:w="984"/>
+        <w:gridCol w:w="984"/>
+        <w:gridCol w:w="984"/>
       </w:tblGrid>
       <w:tr>
         <w:trPr>
@@ -23,19 +26,17 @@
         <w:tc>
           <w:tcPr>
             <w:cnfStyle w:val="001000000000" w:firstRow="0" w:lastRow="0" w:firstColumn="1" w:lastColumn="0" w:oddVBand="0" w:evenVBand="0" w:oddHBand="0" w:evenHBand="0" w:firstRowFirstColumn="0" w:firstRowLastColumn="0" w:lastRowFirstColumn="0" w:lastRowLastColumn="0"/>
-            <w:tcW w:w="1476" w:type="dxa"/>
+            <w:tcW w:w="984" w:type="dxa"/>
           </w:tcPr>
           <w:p>
-            <w:pPr>
-              <w:jc w:val="center"/>
-            </w:pPr>
-            <w:bookmarkStart w:id="0" w:name="_GoBack"/>
-            <w:bookmarkEnd w:id="0"/>
+            <w:r>
+              <w:t>M</w:t>
+            </w:r>
           </w:p>
         </w:tc>
         <w:tc>
           <w:tcPr>
-            <w:tcW w:w="1476" w:type="dxa"/>
+            <w:tcW w:w="984" w:type="dxa"/>
           </w:tcPr>
           <w:p>
             <w:pPr>
@@ -45,7 +46,7 @@
         </w:tc>
         <w:tc>
           <w:tcPr>
-            <w:tcW w:w="1476" w:type="dxa"/>
+            <w:tcW w:w="984" w:type="dxa"/>
           </w:tcPr>
           <w:p>
             <w:pPr>
@@ -55,7 +56,7 @@
         </w:tc>
         <w:tc>
           <w:tcPr>
-            <w:tcW w:w="1476" w:type="dxa"/>
+            <w:tcW w:w="984" w:type="dxa"/>
           </w:tcPr>
           <w:p>
             <w:pPr>
@@ -65,7 +66,7 @@
         </w:tc>
         <w:tc>
           <w:tcPr>
-            <w:tcW w:w="1476" w:type="dxa"/>
+            <w:tcW w:w="984" w:type="dxa"/>
           </w:tcPr>
           <w:p>
             <w:pPr>
@@ -75,7 +76,39 @@
         </w:tc>
         <w:tc>
           <w:tcPr>
-            <w:tcW w:w="1476" w:type="dxa"/>
+            <w:tcW w:w="984" w:type="dxa"/>
+          </w:tcPr>
+          <w:p>
+            <w:pPr>
+              <w:cnfStyle w:val="100000000000" w:firstRow="1" w:lastRow="0" w:firstColumn="0" w:lastColumn="0" w:oddVBand="0" w:evenVBand="0" w:oddHBand="0" w:evenHBand="0" w:firstRowFirstColumn="0" w:firstRowLastColumn="0" w:lastRowFirstColumn="0" w:lastRowLastColumn="0"/>
+            </w:pPr>
+          </w:p>
+        </w:tc>
+        <w:tc>
+          <w:tcPr>
+            <w:tcW w:w="984" w:type="dxa"/>
+          </w:tcPr>
+          <w:p>
+            <w:pPr>
+              <w:cnfStyle w:val="100000000000" w:firstRow="1" w:lastRow="0" w:firstColumn="0" w:lastColumn="0" w:oddVBand="0" w:evenVBand="0" w:oddHBand="0" w:evenHBand="0" w:firstRowFirstColumn="0" w:firstRowLastColumn="0" w:lastRowFirstColumn="0" w:lastRowLastColumn="0"/>
+            </w:pPr>
+            <w:bookmarkStart w:id="0" w:name="_GoBack"/>
+            <w:bookmarkEnd w:id="0"/>
+          </w:p>
+        </w:tc>
+        <w:tc>
+          <w:tcPr>
+            <w:tcW w:w="984" w:type="dxa"/>
+          </w:tcPr>
+          <w:p>
+            <w:pPr>
+              <w:cnfStyle w:val="100000000000" w:firstRow="1" w:lastRow="0" w:firstColumn="0" w:lastColumn="0" w:oddVBand="0" w:evenVBand="0" w:oddHBand="0" w:evenHBand="0" w:firstRowFirstColumn="0" w:firstRowLastColumn="0" w:lastRowFirstColumn="0" w:lastRowLastColumn="0"/>
+            </w:pPr>
+          </w:p>
+        </w:tc>
+        <w:tc>
+          <w:tcPr>
+            <w:tcW w:w="984" w:type="dxa"/>
           </w:tcPr>
           <w:p>
             <w:pPr>
@@ -91,13 +124,17 @@
         <w:tc>
           <w:tcPr>
             <w:cnfStyle w:val="001000000000" w:firstRow="0" w:lastRow="0" w:firstColumn="1" w:lastColumn="0" w:oddVBand="0" w:evenVBand="0" w:oddHBand="0" w:evenHBand="0" w:firstRowFirstColumn="0" w:firstRowLastColumn="0" w:lastRowFirstColumn="0" w:lastRowLastColumn="0"/>
-            <w:tcW w:w="1476" w:type="dxa"/>
+            <w:tcW w:w="984" w:type="dxa"/>
           </w:tcPr>
-          <w:p/>
+          <w:p>
+            <w:r>
+              <w:t>M</w:t>
+            </w:r>
+          </w:p>
         </w:tc>
         <w:tc>
           <w:tcPr>
-            <w:tcW w:w="1476" w:type="dxa"/>
+            <w:tcW w:w="984" w:type="dxa"/>
           </w:tcPr>
           <w:p>
             <w:pPr>
@@ -107,7 +144,7 @@
         </w:tc>
         <w:tc>
           <w:tcPr>
-            <w:tcW w:w="1476" w:type="dxa"/>
+            <w:tcW w:w="984" w:type="dxa"/>
           </w:tcPr>
           <w:p>
             <w:pPr>
@@ -117,7 +154,7 @@
         </w:tc>
         <w:tc>
           <w:tcPr>
-            <w:tcW w:w="1476" w:type="dxa"/>
+            <w:tcW w:w="984" w:type="dxa"/>
           </w:tcPr>
           <w:p>
             <w:pPr>
@@ -127,7 +164,7 @@
         </w:tc>
         <w:tc>
           <w:tcPr>
-            <w:tcW w:w="1476" w:type="dxa"/>
+            <w:tcW w:w="984" w:type="dxa"/>
           </w:tcPr>
           <w:p>
             <w:pPr>
@@ -137,7 +174,37 @@
         </w:tc>
         <w:tc>
           <w:tcPr>
-            <w:tcW w:w="1476" w:type="dxa"/>
+            <w:tcW w:w="984" w:type="dxa"/>
+          </w:tcPr>
+          <w:p>
+            <w:pPr>
+              <w:cnfStyle w:val="000000100000" w:firstRow="0" w:lastRow="0" w:firstColumn="0" w:lastColumn="0" w:oddVBand="0" w:evenVBand="0" w:oddHBand="1" w:evenHBand="0" w:firstRowFirstColumn="0" w:firstRowLastColumn="0" w:lastRowFirstColumn="0" w:lastRowLastColumn="0"/>
+            </w:pPr>
+          </w:p>
+        </w:tc>
+        <w:tc>
+          <w:tcPr>
+            <w:tcW w:w="984" w:type="dxa"/>
+          </w:tcPr>
+          <w:p>
+            <w:pPr>
+              <w:cnfStyle w:val="000000100000" w:firstRow="0" w:lastRow="0" w:firstColumn="0" w:lastColumn="0" w:oddVBand="0" w:evenVBand="0" w:oddHBand="1" w:evenHBand="0" w:firstRowFirstColumn="0" w:firstRowLastColumn="0" w:lastRowFirstColumn="0" w:lastRowLastColumn="0"/>
+            </w:pPr>
+          </w:p>
+        </w:tc>
+        <w:tc>
+          <w:tcPr>
+            <w:tcW w:w="984" w:type="dxa"/>
+          </w:tcPr>
+          <w:p>
+            <w:pPr>
+              <w:cnfStyle w:val="000000100000" w:firstRow="0" w:lastRow="0" w:firstColumn="0" w:lastColumn="0" w:oddVBand="0" w:evenVBand="0" w:oddHBand="1" w:evenHBand="0" w:firstRowFirstColumn="0" w:firstRowLastColumn="0" w:lastRowFirstColumn="0" w:lastRowLastColumn="0"/>
+            </w:pPr>
+          </w:p>
+        </w:tc>
+        <w:tc>
+          <w:tcPr>
+            <w:tcW w:w="984" w:type="dxa"/>
           </w:tcPr>
           <w:p>
             <w:pPr>
@@ -150,13 +217,17 @@
         <w:tc>
           <w:tcPr>
             <w:cnfStyle w:val="001000000000" w:firstRow="0" w:lastRow="0" w:firstColumn="1" w:lastColumn="0" w:oddVBand="0" w:evenVBand="0" w:oddHBand="0" w:evenHBand="0" w:firstRowFirstColumn="0" w:firstRowLastColumn="0" w:lastRowFirstColumn="0" w:lastRowLastColumn="0"/>
-            <w:tcW w:w="1476" w:type="dxa"/>
+            <w:tcW w:w="984" w:type="dxa"/>
           </w:tcPr>
-          <w:p/>
+          <w:p>
+            <w:r>
+              <w:t>M</w:t>
+            </w:r>
+          </w:p>
         </w:tc>
         <w:tc>
           <w:tcPr>
-            <w:tcW w:w="1476" w:type="dxa"/>
+            <w:tcW w:w="984" w:type="dxa"/>
           </w:tcPr>
           <w:p>
             <w:pPr>
@@ -166,7 +237,7 @@
         </w:tc>
         <w:tc>
           <w:tcPr>
-            <w:tcW w:w="1476" w:type="dxa"/>
+            <w:tcW w:w="984" w:type="dxa"/>
           </w:tcPr>
           <w:p>
             <w:pPr>
@@ -176,7 +247,7 @@
         </w:tc>
         <w:tc>
           <w:tcPr>
-            <w:tcW w:w="1476" w:type="dxa"/>
+            <w:tcW w:w="984" w:type="dxa"/>
           </w:tcPr>
           <w:p>
             <w:pPr>
@@ -186,7 +257,7 @@
         </w:tc>
         <w:tc>
           <w:tcPr>
-            <w:tcW w:w="1476" w:type="dxa"/>
+            <w:tcW w:w="984" w:type="dxa"/>
           </w:tcPr>
           <w:p>
             <w:pPr>
@@ -196,88 +267,7 @@
         </w:tc>
         <w:tc>
           <w:tcPr>
-            <w:tcW w:w="1476" w:type="dxa"/>
-          </w:tcPr>
-          <w:p>
-            <w:pPr>
-              <w:cnfStyle w:val="000000000000" w:firstRow="0" w:lastRow="0" w:firstColumn="0" w:lastColumn="0" w:oddVBand="0" w:evenVBand="0" w:oddHBand="0" w:evenHBand="0" w:firstRowFirstColumn="0" w:firstRowLastColumn="0" w:lastRowFirstColumn="0" w:lastRowLastColumn="0"/>
-            </w:pPr>
-          </w:p>
-        </w:tc>
-      </w:tr>
-      <w:tr>
-        <w:trPr>
-          <w:cnfStyle w:val="000000100000" w:firstRow="0" w:lastRow="0" w:firstColumn="0" w:lastColumn="0" w:oddVBand="0" w:evenVBand="0" w:oddHBand="1" w:evenHBand="0" w:firstRowFirstColumn="0" w:firstRowLastColumn="0" w:lastRowFirstColumn="0" w:lastRowLastColumn="0"/>
-        </w:trPr>
-        <w:tc>
-          <w:tcPr>
-            <w:cnfStyle w:val="001000000000" w:firstRow="0" w:lastRow="0" w:firstColumn="1" w:lastColumn="0" w:oddVBand="0" w:evenVBand="0" w:oddHBand="0" w:evenHBand="0" w:firstRowFirstColumn="0" w:firstRowLastColumn="0" w:lastRowFirstColumn="0" w:lastRowLastColumn="0"/>
-            <w:tcW w:w="1476" w:type="dxa"/>
-          </w:tcPr>
-          <w:p/>
-        </w:tc>
-        <w:tc>
-          <w:tcPr>
-            <w:tcW w:w="1476" w:type="dxa"/>
-          </w:tcPr>
-          <w:p>
-            <w:pPr>
-              <w:cnfStyle w:val="000000100000" w:firstRow="0" w:lastRow="0" w:firstColumn="0" w:lastColumn="0" w:oddVBand="0" w:evenVBand="0" w:oddHBand="1" w:evenHBand="0" w:firstRowFirstColumn="0" w:firstRowLastColumn="0" w:lastRowFirstColumn="0" w:lastRowLastColumn="0"/>
-            </w:pPr>
-          </w:p>
-        </w:tc>
-        <w:tc>
-          <w:tcPr>
-            <w:tcW w:w="1476" w:type="dxa"/>
-          </w:tcPr>
-          <w:p>
-            <w:pPr>
-              <w:cnfStyle w:val="000000100000" w:firstRow="0" w:lastRow="0" w:firstColumn="0" w:lastColumn="0" w:oddVBand="0" w:evenVBand="0" w:oddHBand="1" w:evenHBand="0" w:firstRowFirstColumn="0" w:firstRowLastColumn="0" w:lastRowFirstColumn="0" w:lastRowLastColumn="0"/>
-            </w:pPr>
-          </w:p>
-        </w:tc>
-        <w:tc>
-          <w:tcPr>
-            <w:tcW w:w="1476" w:type="dxa"/>
-          </w:tcPr>
-          <w:p>
-            <w:pPr>
-              <w:cnfStyle w:val="000000100000" w:firstRow="0" w:lastRow="0" w:firstColumn="0" w:lastColumn="0" w:oddVBand="0" w:evenVBand="0" w:oddHBand="1" w:evenHBand="0" w:firstRowFirstColumn="0" w:firstRowLastColumn="0" w:lastRowFirstColumn="0" w:lastRowLastColumn="0"/>
-            </w:pPr>
-          </w:p>
-        </w:tc>
-        <w:tc>
-          <w:tcPr>
-            <w:tcW w:w="1476" w:type="dxa"/>
-          </w:tcPr>
-          <w:p>
-            <w:pPr>
-              <w:cnfStyle w:val="000000100000" w:firstRow="0" w:lastRow="0" w:firstColumn="0" w:lastColumn="0" w:oddVBand="0" w:evenVBand="0" w:oddHBand="1" w:evenHBand="0" w:firstRowFirstColumn="0" w:firstRowLastColumn="0" w:lastRowFirstColumn="0" w:lastRowLastColumn="0"/>
-            </w:pPr>
-          </w:p>
-        </w:tc>
-        <w:tc>
-          <w:tcPr>
-            <w:tcW w:w="1476" w:type="dxa"/>
-          </w:tcPr>
-          <w:p>
-            <w:pPr>
-              <w:cnfStyle w:val="000000100000" w:firstRow="0" w:lastRow="0" w:firstColumn="0" w:lastColumn="0" w:oddVBand="0" w:evenVBand="0" w:oddHBand="1" w:evenHBand="0" w:firstRowFirstColumn="0" w:firstRowLastColumn="0" w:lastRowFirstColumn="0" w:lastRowLastColumn="0"/>
-            </w:pPr>
-          </w:p>
-        </w:tc>
-      </w:tr>
-      <w:tr>
-        <w:tc>
-          <w:tcPr>
-            <w:cnfStyle w:val="001000000000" w:firstRow="0" w:lastRow="0" w:firstColumn="1" w:lastColumn="0" w:oddVBand="0" w:evenVBand="0" w:oddHBand="0" w:evenHBand="0" w:firstRowFirstColumn="0" w:firstRowLastColumn="0" w:lastRowFirstColumn="0" w:lastRowLastColumn="0"/>
-            <w:tcW w:w="1476" w:type="dxa"/>
-          </w:tcPr>
-          <w:p/>
-        </w:tc>
-        <w:tc>
-          <w:tcPr>
-            <w:tcW w:w="1476" w:type="dxa"/>
+            <w:tcW w:w="984" w:type="dxa"/>
           </w:tcPr>
           <w:p>
             <w:pPr>
@@ -287,7 +277,7 @@
         </w:tc>
         <w:tc>
           <w:tcPr>
-            <w:tcW w:w="1476" w:type="dxa"/>
+            <w:tcW w:w="984" w:type="dxa"/>
           </w:tcPr>
           <w:p>
             <w:pPr>
@@ -297,7 +287,7 @@
         </w:tc>
         <w:tc>
           <w:tcPr>
-            <w:tcW w:w="1476" w:type="dxa"/>
+            <w:tcW w:w="984" w:type="dxa"/>
           </w:tcPr>
           <w:p>
             <w:pPr>
@@ -307,17 +297,7 @@
         </w:tc>
         <w:tc>
           <w:tcPr>
-            <w:tcW w:w="1476" w:type="dxa"/>
-          </w:tcPr>
-          <w:p>
-            <w:pPr>
-              <w:cnfStyle w:val="000000000000" w:firstRow="0" w:lastRow="0" w:firstColumn="0" w:lastColumn="0" w:oddVBand="0" w:evenVBand="0" w:oddHBand="0" w:evenHBand="0" w:firstRowFirstColumn="0" w:firstRowLastColumn="0" w:lastRowFirstColumn="0" w:lastRowLastColumn="0"/>
-            </w:pPr>
-          </w:p>
-        </w:tc>
-        <w:tc>
-          <w:tcPr>
-            <w:tcW w:w="1476" w:type="dxa"/>
+            <w:tcW w:w="984" w:type="dxa"/>
           </w:tcPr>
           <w:p>
             <w:pPr>
@@ -327,11 +307,7 @@
         </w:tc>
       </w:tr>
     </w:tbl>
-    <w:p>
-      <w:pPr>
-        <w:ind w:firstLine="720"/>
-      </w:pPr>
-    </w:p>
+    <w:p/>
     <w:sectPr>
       <w:pgSz w:w="12240" w:h="15840"/>
       <w:pgMar w:top="1440" w:right="1800" w:bottom="1440" w:left="1800" w:header="708" w:footer="708" w:gutter="0"/>
@@ -343,8 +319,8 @@
 </file>
 
 <file path=word/numbering.xml><?xml version="1.0" encoding="utf-8"?>
-<w:numbering xmlns:wpc="http://schemas.microsoft.com/office/word/2010/wordprocessingCanvas" xmlns:mo="http://schemas.microsoft.com/office/mac/office/2008/main" xmlns:mc="http://schemas.openxmlformats.org/markup-compatibility/2006" xmlns:mv="urn:schemas-microsoft-com:mac:vml" xmlns:o="urn:schemas-microsoft-com:office:office" xmlns:r="http://schemas.openxmlformats.org/officeDocument/2006/relationships" xmlns:m="http://schemas.openxmlformats.org/officeDocument/2006/math" xmlns:v="urn:schemas-microsoft-com:vml" xmlns:wp14="http://schemas.microsoft.com/office/word/2010/wordprocessingDrawing" xmlns:wp="http://schemas.openxmlformats.org/drawingml/2006/wordprocessingDrawing" xmlns:w10="urn:schemas-microsoft-com:office:word" xmlns:w="http://schemas.openxmlformats.org/wordprocessingml/2006/main" xmlns:w14="http://schemas.microsoft.com/office/word/2010/wordml" xmlns:wpg="http://schemas.microsoft.com/office/word/2010/wordprocessingGroup" xmlns:wpi="http://schemas.microsoft.com/office/word/2010/wordprocessingInk" xmlns:wne="http://schemas.microsoft.com/office/word/2006/wordml" xmlns:wps="http://schemas.microsoft.com/office/word/2010/wordprocessingShape" mc:Ignorable="w14 wp14">
-  <w:abstractNum w:abstractNumId="0">
+<w:numbering xmlns:wpc="http://schemas.microsoft.com/office/word/2010/wordprocessingCanvas" xmlns:mc="http://schemas.openxmlformats.org/markup-compatibility/2006" xmlns:o="urn:schemas-microsoft-com:office:office" xmlns:r="http://schemas.openxmlformats.org/officeDocument/2006/relationships" xmlns:m="http://schemas.openxmlformats.org/officeDocument/2006/math" xmlns:v="urn:schemas-microsoft-com:vml" xmlns:wp14="http://schemas.microsoft.com/office/word/2010/wordprocessingDrawing" xmlns:wp="http://schemas.openxmlformats.org/drawingml/2006/wordprocessingDrawing" xmlns:w10="urn:schemas-microsoft-com:office:word" xmlns:w="http://schemas.openxmlformats.org/wordprocessingml/2006/main" xmlns:w14="http://schemas.microsoft.com/office/word/2010/wordml" xmlns:w15="http://schemas.microsoft.com/office/word/2012/wordml" xmlns:wpg="http://schemas.microsoft.com/office/word/2010/wordprocessingGroup" xmlns:wpi="http://schemas.microsoft.com/office/word/2010/wordprocessingInk" xmlns:wne="http://schemas.microsoft.com/office/word/2006/wordml" xmlns:wps="http://schemas.microsoft.com/office/word/2010/wordprocessingShape" mc:Ignorable="w14 w15 wp14">
+  <w:abstractNum w:abstractNumId="0" w15:restartNumberingAfterBreak="0">
     <w:nsid w:val="123C33E7"/>
     <w:multiLevelType w:val="hybridMultilevel"/>
     <w:tmpl w:val="E35004D4"/>
@@ -464,7 +440,7 @@
 </file>
 
 <file path=word/styles.xml><?xml version="1.0" encoding="utf-8"?>
-<w:styles xmlns:mc="http://schemas.openxmlformats.org/markup-compatibility/2006" xmlns:r="http://schemas.openxmlformats.org/officeDocument/2006/relationships" xmlns:w="http://schemas.openxmlformats.org/wordprocessingml/2006/main" xmlns:w14="http://schemas.microsoft.com/office/word/2010/wordml" mc:Ignorable="w14">
+<w:styles xmlns:mc="http://schemas.openxmlformats.org/markup-compatibility/2006" xmlns:r="http://schemas.openxmlformats.org/officeDocument/2006/relationships" xmlns:w="http://schemas.openxmlformats.org/wordprocessingml/2006/main" xmlns:w14="http://schemas.microsoft.com/office/word/2010/wordml" xmlns:w15="http://schemas.microsoft.com/office/word/2012/wordml" mc:Ignorable="w14 w15">
   <w:docDefaults>
     <w:rPrDefault>
       <w:rPr>
@@ -480,153 +456,369 @@
       </w:pPr>
     </w:pPrDefault>
   </w:docDefaults>
-  <w:latentStyles w:defLockedState="0" w:defUIPriority="99" w:defSemiHidden="1" w:defUnhideWhenUsed="1" w:defQFormat="0" w:count="276">
-    <w:lsdException w:name="Normal" w:semiHidden="0" w:uiPriority="0" w:unhideWhenUsed="0" w:qFormat="1"/>
-    <w:lsdException w:name="heading 1" w:semiHidden="0" w:uiPriority="9" w:unhideWhenUsed="0" w:qFormat="1"/>
-    <w:lsdException w:name="heading 2" w:uiPriority="9" w:qFormat="1"/>
-    <w:lsdException w:name="heading 3" w:uiPriority="9" w:qFormat="1"/>
-    <w:lsdException w:name="heading 4" w:uiPriority="9" w:qFormat="1"/>
-    <w:lsdException w:name="heading 5" w:uiPriority="9" w:qFormat="1"/>
-    <w:lsdException w:name="heading 6" w:uiPriority="9" w:qFormat="1"/>
-    <w:lsdException w:name="heading 7" w:uiPriority="9" w:qFormat="1"/>
-    <w:lsdException w:name="heading 8" w:uiPriority="9" w:qFormat="1"/>
-    <w:lsdException w:name="heading 9" w:uiPriority="9" w:qFormat="1"/>
-    <w:lsdException w:name="toc 1" w:uiPriority="39"/>
-    <w:lsdException w:name="toc 2" w:uiPriority="39"/>
-    <w:lsdException w:name="toc 3" w:uiPriority="39"/>
-    <w:lsdException w:name="toc 4" w:uiPriority="39"/>
-    <w:lsdException w:name="toc 5" w:uiPriority="39"/>
-    <w:lsdException w:name="toc 6" w:uiPriority="39"/>
-    <w:lsdException w:name="toc 7" w:uiPriority="39"/>
-    <w:lsdException w:name="toc 8" w:uiPriority="39"/>
-    <w:lsdException w:name="toc 9" w:uiPriority="39"/>
-    <w:lsdException w:name="caption" w:uiPriority="35" w:qFormat="1"/>
-    <w:lsdException w:name="Title" w:semiHidden="0" w:uiPriority="10" w:unhideWhenUsed="0" w:qFormat="1"/>
-    <w:lsdException w:name="Default Paragraph Font" w:uiPriority="1"/>
-    <w:lsdException w:name="Subtitle" w:semiHidden="0" w:uiPriority="11" w:unhideWhenUsed="0" w:qFormat="1"/>
-    <w:lsdException w:name="Strong" w:semiHidden="0" w:uiPriority="22" w:unhideWhenUsed="0" w:qFormat="1"/>
-    <w:lsdException w:name="Emphasis" w:semiHidden="0" w:uiPriority="20" w:unhideWhenUsed="0" w:qFormat="1"/>
-    <w:lsdException w:name="Table Grid" w:semiHidden="0" w:uiPriority="59" w:unhideWhenUsed="0"/>
-    <w:lsdException w:name="Note Level 1" w:semiHidden="0" w:unhideWhenUsed="0"/>
-    <w:lsdException w:name="Note Level 2" w:semiHidden="0" w:unhideWhenUsed="0"/>
-    <w:lsdException w:name="Note Level 3" w:semiHidden="0" w:unhideWhenUsed="0"/>
-    <w:lsdException w:name="Note Level 4" w:semiHidden="0" w:unhideWhenUsed="0"/>
-    <w:lsdException w:name="Note Level 5" w:semiHidden="0" w:unhideWhenUsed="0"/>
-    <w:lsdException w:name="Note Level 6" w:semiHidden="0" w:unhideWhenUsed="0"/>
-    <w:lsdException w:name="Note Level 7" w:semiHidden="0" w:unhideWhenUsed="0"/>
-    <w:lsdException w:name="Note Level 8" w:semiHidden="0" w:unhideWhenUsed="0"/>
-    <w:lsdException w:name="Note Level 9" w:semiHidden="0" w:unhideWhenUsed="0"/>
-    <w:lsdException w:name="Placeholder Text" w:unhideWhenUsed="0"/>
-    <w:lsdException w:name="No Spacing" w:semiHidden="0" w:uiPriority="1" w:unhideWhenUsed="0" w:qFormat="1"/>
-    <w:lsdException w:name="Light Shading" w:semiHidden="0" w:uiPriority="60" w:unhideWhenUsed="0"/>
-    <w:lsdException w:name="Light List" w:semiHidden="0" w:uiPriority="61" w:unhideWhenUsed="0"/>
-    <w:lsdException w:name="Light Grid" w:semiHidden="0" w:uiPriority="62" w:unhideWhenUsed="0"/>
-    <w:lsdException w:name="Medium Shading 1" w:semiHidden="0" w:uiPriority="63" w:unhideWhenUsed="0"/>
-    <w:lsdException w:name="Medium Shading 2" w:semiHidden="0" w:uiPriority="64" w:unhideWhenUsed="0"/>
-    <w:lsdException w:name="Medium List 1" w:semiHidden="0" w:uiPriority="65" w:unhideWhenUsed="0"/>
-    <w:lsdException w:name="Medium List 2" w:semiHidden="0" w:uiPriority="66" w:unhideWhenUsed="0"/>
-    <w:lsdException w:name="Medium Grid 1" w:semiHidden="0" w:uiPriority="67" w:unhideWhenUsed="0"/>
-    <w:lsdException w:name="Medium Grid 2" w:semiHidden="0" w:uiPriority="68" w:unhideWhenUsed="0"/>
-    <w:lsdException w:name="Medium Grid 3" w:semiHidden="0" w:uiPriority="69" w:unhideWhenUsed="0"/>
-    <w:lsdException w:name="Dark List" w:semiHidden="0" w:uiPriority="70" w:unhideWhenUsed="0"/>
-    <w:lsdException w:name="Colorful Shading" w:semiHidden="0" w:uiPriority="71" w:unhideWhenUsed="0"/>
-    <w:lsdException w:name="Colorful List" w:semiHidden="0" w:uiPriority="72" w:unhideWhenUsed="0"/>
-    <w:lsdException w:name="Colorful Grid" w:semiHidden="0" w:uiPriority="73" w:unhideWhenUsed="0"/>
-    <w:lsdException w:name="Light Shading Accent 1" w:semiHidden="0" w:uiPriority="60" w:unhideWhenUsed="0"/>
-    <w:lsdException w:name="Light List Accent 1" w:semiHidden="0" w:uiPriority="61" w:unhideWhenUsed="0"/>
-    <w:lsdException w:name="Light Grid Accent 1" w:semiHidden="0" w:uiPriority="62" w:unhideWhenUsed="0"/>
-    <w:lsdException w:name="Medium Shading 1 Accent 1" w:semiHidden="0" w:uiPriority="63" w:unhideWhenUsed="0"/>
-    <w:lsdException w:name="Medium Shading 2 Accent 1" w:semiHidden="0" w:uiPriority="64" w:unhideWhenUsed="0"/>
-    <w:lsdException w:name="Medium List 1 Accent 1" w:semiHidden="0" w:uiPriority="65" w:unhideWhenUsed="0"/>
-    <w:lsdException w:name="Revision" w:unhideWhenUsed="0"/>
-    <w:lsdException w:name="List Paragraph" w:semiHidden="0" w:uiPriority="34" w:unhideWhenUsed="0" w:qFormat="1"/>
-    <w:lsdException w:name="Quote" w:semiHidden="0" w:uiPriority="29" w:unhideWhenUsed="0" w:qFormat="1"/>
-    <w:lsdException w:name="Intense Quote" w:semiHidden="0" w:uiPriority="30" w:unhideWhenUsed="0" w:qFormat="1"/>
-    <w:lsdException w:name="Medium List 2 Accent 1" w:semiHidden="0" w:uiPriority="66" w:unhideWhenUsed="0"/>
-    <w:lsdException w:name="Medium Grid 1 Accent 1" w:semiHidden="0" w:uiPriority="67" w:unhideWhenUsed="0"/>
-    <w:lsdException w:name="Medium Grid 2 Accent 1" w:semiHidden="0" w:uiPriority="68" w:unhideWhenUsed="0"/>
-    <w:lsdException w:name="Medium Grid 3 Accent 1" w:semiHidden="0" w:uiPriority="69" w:unhideWhenUsed="0"/>
-    <w:lsdException w:name="Dark List Accent 1" w:semiHidden="0" w:uiPriority="70" w:unhideWhenUsed="0"/>
-    <w:lsdException w:name="Colorful Shading Accent 1" w:semiHidden="0" w:uiPriority="71" w:unhideWhenUsed="0"/>
-    <w:lsdException w:name="Colorful List Accent 1" w:semiHidden="0" w:uiPriority="72" w:unhideWhenUsed="0"/>
-    <w:lsdException w:name="Colorful Grid Accent 1" w:semiHidden="0" w:uiPriority="73" w:unhideWhenUsed="0"/>
-    <w:lsdException w:name="Light Shading Accent 2" w:semiHidden="0" w:uiPriority="60" w:unhideWhenUsed="0"/>
-    <w:lsdException w:name="Light List Accent 2" w:semiHidden="0" w:uiPriority="61" w:unhideWhenUsed="0"/>
-    <w:lsdException w:name="Light Grid Accent 2" w:semiHidden="0" w:uiPriority="62" w:unhideWhenUsed="0"/>
-    <w:lsdException w:name="Medium Shading 1 Accent 2" w:semiHidden="0" w:uiPriority="63" w:unhideWhenUsed="0"/>
-    <w:lsdException w:name="Medium Shading 2 Accent 2" w:semiHidden="0" w:uiPriority="64" w:unhideWhenUsed="0"/>
-    <w:lsdException w:name="Medium List 1 Accent 2" w:semiHidden="0" w:uiPriority="65" w:unhideWhenUsed="0"/>
-    <w:lsdException w:name="Medium List 2 Accent 2" w:semiHidden="0" w:uiPriority="66" w:unhideWhenUsed="0"/>
-    <w:lsdException w:name="Medium Grid 1 Accent 2" w:semiHidden="0" w:uiPriority="67" w:unhideWhenUsed="0"/>
-    <w:lsdException w:name="Medium Grid 2 Accent 2" w:semiHidden="0" w:uiPriority="68" w:unhideWhenUsed="0"/>
-    <w:lsdException w:name="Medium Grid 3 Accent 2" w:semiHidden="0" w:uiPriority="69" w:unhideWhenUsed="0"/>
-    <w:lsdException w:name="Dark List Accent 2" w:semiHidden="0" w:uiPriority="70" w:unhideWhenUsed="0"/>
-    <w:lsdException w:name="Colorful Shading Accent 2" w:semiHidden="0" w:uiPriority="71" w:unhideWhenUsed="0"/>
-    <w:lsdException w:name="Colorful List Accent 2" w:semiHidden="0" w:uiPriority="72" w:unhideWhenUsed="0"/>
-    <w:lsdException w:name="Colorful Grid Accent 2" w:semiHidden="0" w:uiPriority="73" w:unhideWhenUsed="0"/>
-    <w:lsdException w:name="Light Shading Accent 3" w:semiHidden="0" w:uiPriority="60" w:unhideWhenUsed="0"/>
-    <w:lsdException w:name="Light List Accent 3" w:semiHidden="0" w:uiPriority="61" w:unhideWhenUsed="0"/>
-    <w:lsdException w:name="Light Grid Accent 3" w:semiHidden="0" w:uiPriority="62" w:unhideWhenUsed="0"/>
-    <w:lsdException w:name="Medium Shading 1 Accent 3" w:semiHidden="0" w:uiPriority="63" w:unhideWhenUsed="0"/>
-    <w:lsdException w:name="Medium Shading 2 Accent 3" w:semiHidden="0" w:uiPriority="64" w:unhideWhenUsed="0"/>
-    <w:lsdException w:name="Medium List 1 Accent 3" w:semiHidden="0" w:uiPriority="65" w:unhideWhenUsed="0"/>
-    <w:lsdException w:name="Medium List 2 Accent 3" w:semiHidden="0" w:uiPriority="66" w:unhideWhenUsed="0"/>
-    <w:lsdException w:name="Medium Grid 1 Accent 3" w:semiHidden="0" w:uiPriority="67" w:unhideWhenUsed="0"/>
-    <w:lsdException w:name="Medium Grid 2 Accent 3" w:semiHidden="0" w:uiPriority="68" w:unhideWhenUsed="0"/>
-    <w:lsdException w:name="Medium Grid 3 Accent 3" w:semiHidden="0" w:uiPriority="69" w:unhideWhenUsed="0"/>
-    <w:lsdException w:name="Dark List Accent 3" w:semiHidden="0" w:uiPriority="70" w:unhideWhenUsed="0"/>
-    <w:lsdException w:name="Colorful Shading Accent 3" w:semiHidden="0" w:uiPriority="71" w:unhideWhenUsed="0"/>
-    <w:lsdException w:name="Colorful List Accent 3" w:semiHidden="0" w:uiPriority="72" w:unhideWhenUsed="0"/>
-    <w:lsdException w:name="Colorful Grid Accent 3" w:semiHidden="0" w:uiPriority="73" w:unhideWhenUsed="0"/>
-    <w:lsdException w:name="Light Shading Accent 4" w:semiHidden="0" w:uiPriority="60" w:unhideWhenUsed="0"/>
-    <w:lsdException w:name="Light List Accent 4" w:semiHidden="0" w:uiPriority="61" w:unhideWhenUsed="0"/>
-    <w:lsdException w:name="Light Grid Accent 4" w:semiHidden="0" w:uiPriority="62" w:unhideWhenUsed="0"/>
-    <w:lsdException w:name="Medium Shading 1 Accent 4" w:semiHidden="0" w:uiPriority="63" w:unhideWhenUsed="0"/>
-    <w:lsdException w:name="Medium Shading 2 Accent 4" w:semiHidden="0" w:uiPriority="64" w:unhideWhenUsed="0"/>
-    <w:lsdException w:name="Medium List 1 Accent 4" w:semiHidden="0" w:uiPriority="65" w:unhideWhenUsed="0"/>
-    <w:lsdException w:name="Medium List 2 Accent 4" w:semiHidden="0" w:uiPriority="66" w:unhideWhenUsed="0"/>
-    <w:lsdException w:name="Medium Grid 1 Accent 4" w:semiHidden="0" w:uiPriority="67" w:unhideWhenUsed="0"/>
-    <w:lsdException w:name="Medium Grid 2 Accent 4" w:semiHidden="0" w:uiPriority="68" w:unhideWhenUsed="0"/>
-    <w:lsdException w:name="Medium Grid 3 Accent 4" w:semiHidden="0" w:uiPriority="69" w:unhideWhenUsed="0"/>
-    <w:lsdException w:name="Dark List Accent 4" w:semiHidden="0" w:uiPriority="70" w:unhideWhenUsed="0"/>
-    <w:lsdException w:name="Colorful Shading Accent 4" w:semiHidden="0" w:uiPriority="71" w:unhideWhenUsed="0"/>
-    <w:lsdException w:name="Colorful List Accent 4" w:semiHidden="0" w:uiPriority="72" w:unhideWhenUsed="0"/>
-    <w:lsdException w:name="Colorful Grid Accent 4" w:semiHidden="0" w:uiPriority="73" w:unhideWhenUsed="0"/>
-    <w:lsdException w:name="Light Shading Accent 5" w:semiHidden="0" w:uiPriority="60" w:unhideWhenUsed="0"/>
-    <w:lsdException w:name="Light List Accent 5" w:semiHidden="0" w:uiPriority="61" w:unhideWhenUsed="0"/>
-    <w:lsdException w:name="Light Grid Accent 5" w:semiHidden="0" w:uiPriority="62" w:unhideWhenUsed="0"/>
-    <w:lsdException w:name="Medium Shading 1 Accent 5" w:semiHidden="0" w:uiPriority="63" w:unhideWhenUsed="0"/>
-    <w:lsdException w:name="Medium Shading 2 Accent 5" w:semiHidden="0" w:uiPriority="64" w:unhideWhenUsed="0"/>
-    <w:lsdException w:name="Medium List 1 Accent 5" w:semiHidden="0" w:uiPriority="65" w:unhideWhenUsed="0"/>
-    <w:lsdException w:name="Medium List 2 Accent 5" w:semiHidden="0" w:uiPriority="66" w:unhideWhenUsed="0"/>
-    <w:lsdException w:name="Medium Grid 1 Accent 5" w:semiHidden="0" w:uiPriority="67" w:unhideWhenUsed="0"/>
-    <w:lsdException w:name="Medium Grid 2 Accent 5" w:semiHidden="0" w:uiPriority="68" w:unhideWhenUsed="0"/>
-    <w:lsdException w:name="Medium Grid 3 Accent 5" w:semiHidden="0" w:uiPriority="69" w:unhideWhenUsed="0"/>
-    <w:lsdException w:name="Dark List Accent 5" w:semiHidden="0" w:uiPriority="70" w:unhideWhenUsed="0"/>
-    <w:lsdException w:name="Colorful Shading Accent 5" w:semiHidden="0" w:uiPriority="71" w:unhideWhenUsed="0"/>
-    <w:lsdException w:name="Colorful List Accent 5" w:semiHidden="0" w:uiPriority="72" w:unhideWhenUsed="0"/>
-    <w:lsdException w:name="Colorful Grid Accent 5" w:semiHidden="0" w:uiPriority="73" w:unhideWhenUsed="0"/>
-    <w:lsdException w:name="Light Shading Accent 6" w:semiHidden="0" w:uiPriority="60" w:unhideWhenUsed="0"/>
-    <w:lsdException w:name="Light List Accent 6" w:semiHidden="0" w:uiPriority="61" w:unhideWhenUsed="0"/>
-    <w:lsdException w:name="Light Grid Accent 6" w:semiHidden="0" w:uiPriority="62" w:unhideWhenUsed="0"/>
-    <w:lsdException w:name="Medium Shading 1 Accent 6" w:semiHidden="0" w:uiPriority="63" w:unhideWhenUsed="0"/>
-    <w:lsdException w:name="Medium Shading 2 Accent 6" w:semiHidden="0" w:uiPriority="64" w:unhideWhenUsed="0"/>
-    <w:lsdException w:name="Medium List 1 Accent 6" w:semiHidden="0" w:uiPriority="65" w:unhideWhenUsed="0"/>
-    <w:lsdException w:name="Medium List 2 Accent 6" w:semiHidden="0" w:uiPriority="66" w:unhideWhenUsed="0"/>
-    <w:lsdException w:name="Medium Grid 1 Accent 6" w:semiHidden="0" w:uiPriority="67" w:unhideWhenUsed="0"/>
-    <w:lsdException w:name="Medium Grid 2 Accent 6" w:semiHidden="0" w:uiPriority="68" w:unhideWhenUsed="0"/>
-    <w:lsdException w:name="Medium Grid 3 Accent 6" w:semiHidden="0" w:uiPriority="69" w:unhideWhenUsed="0"/>
-    <w:lsdException w:name="Dark List Accent 6" w:semiHidden="0" w:uiPriority="70" w:unhideWhenUsed="0"/>
-    <w:lsdException w:name="Colorful Shading Accent 6" w:semiHidden="0" w:uiPriority="71" w:unhideWhenUsed="0"/>
-    <w:lsdException w:name="Colorful List Accent 6" w:semiHidden="0" w:uiPriority="72" w:unhideWhenUsed="0"/>
-    <w:lsdException w:name="Colorful Grid Accent 6" w:semiHidden="0" w:uiPriority="73" w:unhideWhenUsed="0"/>
-    <w:lsdException w:name="Subtle Emphasis" w:semiHidden="0" w:uiPriority="19" w:unhideWhenUsed="0" w:qFormat="1"/>
-    <w:lsdException w:name="Intense Emphasis" w:semiHidden="0" w:uiPriority="21" w:unhideWhenUsed="0" w:qFormat="1"/>
-    <w:lsdException w:name="Subtle Reference" w:semiHidden="0" w:uiPriority="31" w:unhideWhenUsed="0" w:qFormat="1"/>
-    <w:lsdException w:name="Intense Reference" w:semiHidden="0" w:uiPriority="32" w:unhideWhenUsed="0" w:qFormat="1"/>
-    <w:lsdException w:name="Book Title" w:semiHidden="0" w:uiPriority="33" w:unhideWhenUsed="0" w:qFormat="1"/>
-    <w:lsdException w:name="Bibliography" w:uiPriority="37"/>
-    <w:lsdException w:name="TOC Heading" w:uiPriority="39" w:qFormat="1"/>
+  <w:latentStyles w:defLockedState="0" w:defUIPriority="99" w:defSemiHidden="0" w:defUnhideWhenUsed="0" w:defQFormat="0" w:count="371">
+    <w:lsdException w:name="Normal" w:uiPriority="0" w:qFormat="1"/>
+    <w:lsdException w:name="heading 1" w:uiPriority="9" w:qFormat="1"/>
+    <w:lsdException w:name="heading 2" w:semiHidden="1" w:uiPriority="9" w:unhideWhenUsed="1" w:qFormat="1"/>
+    <w:lsdException w:name="heading 3" w:semiHidden="1" w:uiPriority="9" w:unhideWhenUsed="1" w:qFormat="1"/>
+    <w:lsdException w:name="heading 4" w:semiHidden="1" w:uiPriority="9" w:unhideWhenUsed="1" w:qFormat="1"/>
+    <w:lsdException w:name="heading 5" w:semiHidden="1" w:uiPriority="9" w:unhideWhenUsed="1" w:qFormat="1"/>
+    <w:lsdException w:name="heading 6" w:semiHidden="1" w:uiPriority="9" w:unhideWhenUsed="1" w:qFormat="1"/>
+    <w:lsdException w:name="heading 7" w:semiHidden="1" w:uiPriority="9" w:unhideWhenUsed="1" w:qFormat="1"/>
+    <w:lsdException w:name="heading 8" w:semiHidden="1" w:uiPriority="9" w:unhideWhenUsed="1" w:qFormat="1"/>
+    <w:lsdException w:name="heading 9" w:semiHidden="1" w:uiPriority="9" w:unhideWhenUsed="1" w:qFormat="1"/>
+    <w:lsdException w:name="index 1" w:semiHidden="1" w:unhideWhenUsed="1"/>
+    <w:lsdException w:name="index 2" w:semiHidden="1" w:unhideWhenUsed="1"/>
+    <w:lsdException w:name="index 3" w:semiHidden="1" w:unhideWhenUsed="1"/>
+    <w:lsdException w:name="index 4" w:semiHidden="1" w:unhideWhenUsed="1"/>
+    <w:lsdException w:name="index 5" w:semiHidden="1" w:unhideWhenUsed="1"/>
+    <w:lsdException w:name="index 6" w:semiHidden="1" w:unhideWhenUsed="1"/>
+    <w:lsdException w:name="index 7" w:semiHidden="1" w:unhideWhenUsed="1"/>
+    <w:lsdException w:name="index 8" w:semiHidden="1" w:unhideWhenUsed="1"/>
+    <w:lsdException w:name="index 9" w:semiHidden="1" w:unhideWhenUsed="1"/>
+    <w:lsdException w:name="toc 1" w:semiHidden="1" w:uiPriority="39" w:unhideWhenUsed="1"/>
+    <w:lsdException w:name="toc 2" w:semiHidden="1" w:uiPriority="39" w:unhideWhenUsed="1"/>
+    <w:lsdException w:name="toc 3" w:semiHidden="1" w:uiPriority="39" w:unhideWhenUsed="1"/>
+    <w:lsdException w:name="toc 4" w:semiHidden="1" w:uiPriority="39" w:unhideWhenUsed="1"/>
+    <w:lsdException w:name="toc 5" w:semiHidden="1" w:uiPriority="39" w:unhideWhenUsed="1"/>
+    <w:lsdException w:name="toc 6" w:semiHidden="1" w:uiPriority="39" w:unhideWhenUsed="1"/>
+    <w:lsdException w:name="toc 7" w:semiHidden="1" w:uiPriority="39" w:unhideWhenUsed="1"/>
+    <w:lsdException w:name="toc 8" w:semiHidden="1" w:uiPriority="39" w:unhideWhenUsed="1"/>
+    <w:lsdException w:name="toc 9" w:semiHidden="1" w:uiPriority="39" w:unhideWhenUsed="1"/>
+    <w:lsdException w:name="Normal Indent" w:semiHidden="1" w:unhideWhenUsed="1"/>
+    <w:lsdException w:name="footnote text" w:semiHidden="1" w:unhideWhenUsed="1"/>
+    <w:lsdException w:name="annotation text" w:semiHidden="1" w:unhideWhenUsed="1"/>
+    <w:lsdException w:name="header" w:semiHidden="1" w:unhideWhenUsed="1"/>
+    <w:lsdException w:name="footer" w:semiHidden="1" w:unhideWhenUsed="1"/>
+    <w:lsdException w:name="index heading" w:semiHidden="1" w:unhideWhenUsed="1"/>
+    <w:lsdException w:name="caption" w:semiHidden="1" w:uiPriority="35" w:unhideWhenUsed="1" w:qFormat="1"/>
+    <w:lsdException w:name="table of figures" w:semiHidden="1" w:unhideWhenUsed="1"/>
+    <w:lsdException w:name="envelope address" w:semiHidden="1" w:unhideWhenUsed="1"/>
+    <w:lsdException w:name="envelope return" w:semiHidden="1" w:unhideWhenUsed="1"/>
+    <w:lsdException w:name="footnote reference" w:semiHidden="1" w:unhideWhenUsed="1"/>
+    <w:lsdException w:name="annotation reference" w:semiHidden="1" w:unhideWhenUsed="1"/>
+    <w:lsdException w:name="line number" w:semiHidden="1" w:unhideWhenUsed="1"/>
+    <w:lsdException w:name="page number" w:semiHidden="1" w:unhideWhenUsed="1"/>
+    <w:lsdException w:name="endnote reference" w:semiHidden="1" w:unhideWhenUsed="1"/>
+    <w:lsdException w:name="endnote text" w:semiHidden="1" w:unhideWhenUsed="1"/>
+    <w:lsdException w:name="table of authorities" w:semiHidden="1" w:unhideWhenUsed="1"/>
+    <w:lsdException w:name="macro" w:semiHidden="1" w:unhideWhenUsed="1"/>
+    <w:lsdException w:name="toa heading" w:semiHidden="1" w:unhideWhenUsed="1"/>
+    <w:lsdException w:name="List" w:semiHidden="1" w:unhideWhenUsed="1"/>
+    <w:lsdException w:name="List Bullet" w:semiHidden="1" w:unhideWhenUsed="1"/>
+    <w:lsdException w:name="List Number" w:semiHidden="1" w:unhideWhenUsed="1"/>
+    <w:lsdException w:name="List 2" w:semiHidden="1" w:unhideWhenUsed="1"/>
+    <w:lsdException w:name="List 3" w:semiHidden="1" w:unhideWhenUsed="1"/>
+    <w:lsdException w:name="List 4" w:semiHidden="1" w:unhideWhenUsed="1"/>
+    <w:lsdException w:name="List 5" w:semiHidden="1" w:unhideWhenUsed="1"/>
+    <w:lsdException w:name="List Bullet 2" w:semiHidden="1" w:unhideWhenUsed="1"/>
+    <w:lsdException w:name="List Bullet 3" w:semiHidden="1" w:unhideWhenUsed="1"/>
+    <w:lsdException w:name="List Bullet 4" w:semiHidden="1" w:unhideWhenUsed="1"/>
+    <w:lsdException w:name="List Bullet 5" w:semiHidden="1" w:unhideWhenUsed="1"/>
+    <w:lsdException w:name="List Number 2" w:semiHidden="1" w:unhideWhenUsed="1"/>
+    <w:lsdException w:name="List Number 3" w:semiHidden="1" w:unhideWhenUsed="1"/>
+    <w:lsdException w:name="List Number 4" w:semiHidden="1" w:unhideWhenUsed="1"/>
+    <w:lsdException w:name="List Number 5" w:semiHidden="1" w:unhideWhenUsed="1"/>
+    <w:lsdException w:name="Title" w:uiPriority="10" w:qFormat="1"/>
+    <w:lsdException w:name="Closing" w:semiHidden="1" w:unhideWhenUsed="1"/>
+    <w:lsdException w:name="Signature" w:semiHidden="1" w:unhideWhenUsed="1"/>
+    <w:lsdException w:name="Default Paragraph Font" w:semiHidden="1" w:uiPriority="1" w:unhideWhenUsed="1"/>
+    <w:lsdException w:name="Body Text" w:semiHidden="1" w:unhideWhenUsed="1"/>
+    <w:lsdException w:name="Body Text Indent" w:semiHidden="1" w:unhideWhenUsed="1"/>
+    <w:lsdException w:name="List Continue" w:semiHidden="1" w:unhideWhenUsed="1"/>
+    <w:lsdException w:name="List Continue 2" w:semiHidden="1" w:unhideWhenUsed="1"/>
+    <w:lsdException w:name="List Continue 3" w:semiHidden="1" w:unhideWhenUsed="1"/>
+    <w:lsdException w:name="List Continue 4" w:semiHidden="1" w:unhideWhenUsed="1"/>
+    <w:lsdException w:name="List Continue 5" w:semiHidden="1" w:unhideWhenUsed="1"/>
+    <w:lsdException w:name="Message Header" w:semiHidden="1" w:unhideWhenUsed="1"/>
+    <w:lsdException w:name="Subtitle" w:uiPriority="11" w:qFormat="1"/>
+    <w:lsdException w:name="Salutation" w:semiHidden="1" w:unhideWhenUsed="1"/>
+    <w:lsdException w:name="Date" w:semiHidden="1" w:unhideWhenUsed="1"/>
+    <w:lsdException w:name="Body Text First Indent" w:semiHidden="1" w:unhideWhenUsed="1"/>
+    <w:lsdException w:name="Body Text First Indent 2" w:semiHidden="1" w:unhideWhenUsed="1"/>
+    <w:lsdException w:name="Note Heading" w:semiHidden="1" w:unhideWhenUsed="1"/>
+    <w:lsdException w:name="Body Text 2" w:semiHidden="1" w:unhideWhenUsed="1"/>
+    <w:lsdException w:name="Body Text 3" w:semiHidden="1" w:unhideWhenUsed="1"/>
+    <w:lsdException w:name="Body Text Indent 2" w:semiHidden="1" w:unhideWhenUsed="1"/>
+    <w:lsdException w:name="Body Text Indent 3" w:semiHidden="1" w:unhideWhenUsed="1"/>
+    <w:lsdException w:name="Block Text" w:semiHidden="1" w:unhideWhenUsed="1"/>
+    <w:lsdException w:name="Hyperlink" w:semiHidden="1" w:unhideWhenUsed="1"/>
+    <w:lsdException w:name="FollowedHyperlink" w:semiHidden="1" w:unhideWhenUsed="1"/>
+    <w:lsdException w:name="Strong" w:uiPriority="22" w:qFormat="1"/>
+    <w:lsdException w:name="Emphasis" w:uiPriority="20" w:qFormat="1"/>
+    <w:lsdException w:name="Document Map" w:semiHidden="1" w:unhideWhenUsed="1"/>
+    <w:lsdException w:name="Plain Text" w:semiHidden="1" w:unhideWhenUsed="1"/>
+    <w:lsdException w:name="E-mail Signature" w:semiHidden="1" w:unhideWhenUsed="1"/>
+    <w:lsdException w:name="HTML Top of Form" w:semiHidden="1" w:unhideWhenUsed="1"/>
+    <w:lsdException w:name="HTML Bottom of Form" w:semiHidden="1" w:unhideWhenUsed="1"/>
+    <w:lsdException w:name="Normal (Web)" w:semiHidden="1" w:unhideWhenUsed="1"/>
+    <w:lsdException w:name="HTML Acronym" w:semiHidden="1" w:unhideWhenUsed="1"/>
+    <w:lsdException w:name="HTML Address" w:semiHidden="1" w:unhideWhenUsed="1"/>
+    <w:lsdException w:name="HTML Cite" w:semiHidden="1" w:unhideWhenUsed="1"/>
+    <w:lsdException w:name="HTML Code" w:semiHidden="1" w:unhideWhenUsed="1"/>
+    <w:lsdException w:name="HTML Definition" w:semiHidden="1" w:unhideWhenUsed="1"/>
+    <w:lsdException w:name="HTML Keyboard" w:semiHidden="1" w:unhideWhenUsed="1"/>
+    <w:lsdException w:name="HTML Preformatted" w:semiHidden="1" w:unhideWhenUsed="1"/>
+    <w:lsdException w:name="HTML Sample" w:semiHidden="1" w:unhideWhenUsed="1"/>
+    <w:lsdException w:name="HTML Typewriter" w:semiHidden="1" w:unhideWhenUsed="1"/>
+    <w:lsdException w:name="HTML Variable" w:semiHidden="1" w:unhideWhenUsed="1"/>
+    <w:lsdException w:name="Normal Table" w:semiHidden="1" w:unhideWhenUsed="1"/>
+    <w:lsdException w:name="annotation subject" w:semiHidden="1" w:unhideWhenUsed="1"/>
+    <w:lsdException w:name="No List" w:semiHidden="1" w:unhideWhenUsed="1"/>
+    <w:lsdException w:name="Outline List 1" w:semiHidden="1" w:unhideWhenUsed="1"/>
+    <w:lsdException w:name="Outline List 2" w:semiHidden="1" w:unhideWhenUsed="1"/>
+    <w:lsdException w:name="Outline List 3" w:semiHidden="1" w:unhideWhenUsed="1"/>
+    <w:lsdException w:name="Table Simple 1" w:semiHidden="1" w:unhideWhenUsed="1"/>
+    <w:lsdException w:name="Table Simple 2" w:semiHidden="1" w:unhideWhenUsed="1"/>
+    <w:lsdException w:name="Table Simple 3" w:semiHidden="1" w:unhideWhenUsed="1"/>
+    <w:lsdException w:name="Table Classic 1" w:semiHidden="1" w:unhideWhenUsed="1"/>
+    <w:lsdException w:name="Table Classic 2" w:semiHidden="1" w:unhideWhenUsed="1"/>
+    <w:lsdException w:name="Table Classic 3" w:semiHidden="1" w:unhideWhenUsed="1"/>
+    <w:lsdException w:name="Table Classic 4" w:semiHidden="1" w:unhideWhenUsed="1"/>
+    <w:lsdException w:name="Table Colorful 1" w:semiHidden="1" w:unhideWhenUsed="1"/>
+    <w:lsdException w:name="Table Colorful 2" w:semiHidden="1" w:unhideWhenUsed="1"/>
+    <w:lsdException w:name="Table Colorful 3" w:semiHidden="1" w:unhideWhenUsed="1"/>
+    <w:lsdException w:name="Table Columns 1" w:semiHidden="1" w:unhideWhenUsed="1"/>
+    <w:lsdException w:name="Table Columns 2" w:semiHidden="1" w:unhideWhenUsed="1"/>
+    <w:lsdException w:name="Table Columns 3" w:semiHidden="1" w:unhideWhenUsed="1"/>
+    <w:lsdException w:name="Table Columns 4" w:semiHidden="1" w:unhideWhenUsed="1"/>
+    <w:lsdException w:name="Table Columns 5" w:semiHidden="1" w:unhideWhenUsed="1"/>
+    <w:lsdException w:name="Table Grid 1" w:semiHidden="1" w:unhideWhenUsed="1"/>
+    <w:lsdException w:name="Table Grid 2" w:semiHidden="1" w:unhideWhenUsed="1"/>
+    <w:lsdException w:name="Table Grid 3" w:semiHidden="1" w:unhideWhenUsed="1"/>
+    <w:lsdException w:name="Table Grid 4" w:semiHidden="1" w:unhideWhenUsed="1"/>
+    <w:lsdException w:name="Table Grid 5" w:semiHidden="1" w:unhideWhenUsed="1"/>
+    <w:lsdException w:name="Table Grid 6" w:semiHidden="1" w:unhideWhenUsed="1"/>
+    <w:lsdException w:name="Table Grid 7" w:semiHidden="1" w:unhideWhenUsed="1"/>
+    <w:lsdException w:name="Table Grid 8" w:semiHidden="1" w:unhideWhenUsed="1"/>
+    <w:lsdException w:name="Table List 1" w:semiHidden="1" w:unhideWhenUsed="1"/>
+    <w:lsdException w:name="Table List 2" w:semiHidden="1" w:unhideWhenUsed="1"/>
+    <w:lsdException w:name="Table List 3" w:semiHidden="1" w:unhideWhenUsed="1"/>
+    <w:lsdException w:name="Table List 4" w:semiHidden="1" w:unhideWhenUsed="1"/>
+    <w:lsdException w:name="Table List 5" w:semiHidden="1" w:unhideWhenUsed="1"/>
+    <w:lsdException w:name="Table List 6" w:semiHidden="1" w:unhideWhenUsed="1"/>
+    <w:lsdException w:name="Table List 7" w:semiHidden="1" w:unhideWhenUsed="1"/>
+    <w:lsdException w:name="Table List 8" w:semiHidden="1" w:unhideWhenUsed="1"/>
+    <w:lsdException w:name="Table 3D effects 1" w:semiHidden="1" w:unhideWhenUsed="1"/>
+    <w:lsdException w:name="Table 3D effects 2" w:semiHidden="1" w:unhideWhenUsed="1"/>
+    <w:lsdException w:name="Table 3D effects 3" w:semiHidden="1" w:unhideWhenUsed="1"/>
+    <w:lsdException w:name="Table Contemporary" w:semiHidden="1" w:unhideWhenUsed="1"/>
+    <w:lsdException w:name="Table Elegant" w:semiHidden="1" w:unhideWhenUsed="1"/>
+    <w:lsdException w:name="Table Professional" w:semiHidden="1" w:unhideWhenUsed="1"/>
+    <w:lsdException w:name="Table Subtle 1" w:semiHidden="1" w:unhideWhenUsed="1"/>
+    <w:lsdException w:name="Table Subtle 2" w:semiHidden="1" w:unhideWhenUsed="1"/>
+    <w:lsdException w:name="Table Web 1" w:semiHidden="1" w:unhideWhenUsed="1"/>
+    <w:lsdException w:name="Table Web 2" w:semiHidden="1" w:unhideWhenUsed="1"/>
+    <w:lsdException w:name="Table Web 3" w:semiHidden="1" w:unhideWhenUsed="1"/>
+    <w:lsdException w:name="Balloon Text" w:semiHidden="1" w:unhideWhenUsed="1"/>
+    <w:lsdException w:name="Table Grid" w:uiPriority="59"/>
+    <w:lsdException w:name="Table Theme" w:semiHidden="1" w:unhideWhenUsed="1"/>
+    <w:lsdException w:name="Placeholder Text" w:semiHidden="1"/>
+    <w:lsdException w:name="No Spacing" w:uiPriority="1" w:qFormat="1"/>
+    <w:lsdException w:name="Light Shading" w:uiPriority="60"/>
+    <w:lsdException w:name="Light List" w:uiPriority="61"/>
+    <w:lsdException w:name="Light Grid" w:uiPriority="62"/>
+    <w:lsdException w:name="Medium Shading 1" w:uiPriority="63"/>
+    <w:lsdException w:name="Medium Shading 2" w:uiPriority="64"/>
+    <w:lsdException w:name="Medium List 1" w:uiPriority="65"/>
+    <w:lsdException w:name="Medium List 2" w:uiPriority="66"/>
+    <w:lsdException w:name="Medium Grid 1" w:uiPriority="67"/>
+    <w:lsdException w:name="Medium Grid 2" w:uiPriority="68"/>
+    <w:lsdException w:name="Medium Grid 3" w:uiPriority="69"/>
+    <w:lsdException w:name="Dark List" w:uiPriority="70"/>
+    <w:lsdException w:name="Colorful Shading" w:uiPriority="71"/>
+    <w:lsdException w:name="Colorful List" w:uiPriority="72"/>
+    <w:lsdException w:name="Colorful Grid" w:uiPriority="73"/>
+    <w:lsdException w:name="Light Shading Accent 1" w:uiPriority="60"/>
+    <w:lsdException w:name="Light List Accent 1" w:uiPriority="61"/>
+    <w:lsdException w:name="Light Grid Accent 1" w:uiPriority="62"/>
+    <w:lsdException w:name="Medium Shading 1 Accent 1" w:uiPriority="63"/>
+    <w:lsdException w:name="Medium Shading 2 Accent 1" w:uiPriority="64"/>
+    <w:lsdException w:name="Medium List 1 Accent 1" w:uiPriority="65"/>
+    <w:lsdException w:name="Revision" w:semiHidden="1"/>
+    <w:lsdException w:name="List Paragraph" w:uiPriority="34" w:qFormat="1"/>
+    <w:lsdException w:name="Quote" w:uiPriority="29" w:qFormat="1"/>
+    <w:lsdException w:name="Intense Quote" w:uiPriority="30" w:qFormat="1"/>
+    <w:lsdException w:name="Medium List 2 Accent 1" w:uiPriority="66"/>
+    <w:lsdException w:name="Medium Grid 1 Accent 1" w:uiPriority="67"/>
+    <w:lsdException w:name="Medium Grid 2 Accent 1" w:uiPriority="68"/>
+    <w:lsdException w:name="Medium Grid 3 Accent 1" w:uiPriority="69"/>
+    <w:lsdException w:name="Dark List Accent 1" w:uiPriority="70"/>
+    <w:lsdException w:name="Colorful Shading Accent 1" w:uiPriority="71"/>
+    <w:lsdException w:name="Colorful List Accent 1" w:uiPriority="72"/>
+    <w:lsdException w:name="Colorful Grid Accent 1" w:uiPriority="73"/>
+    <w:lsdException w:name="Light Shading Accent 2" w:uiPriority="60"/>
+    <w:lsdException w:name="Light List Accent 2" w:uiPriority="61"/>
+    <w:lsdException w:name="Light Grid Accent 2" w:uiPriority="62"/>
+    <w:lsdException w:name="Medium Shading 1 Accent 2" w:uiPriority="63"/>
+    <w:lsdException w:name="Medium Shading 2 Accent 2" w:uiPriority="64"/>
+    <w:lsdException w:name="Medium List 1 Accent 2" w:uiPriority="65"/>
+    <w:lsdException w:name="Medium List 2 Accent 2" w:uiPriority="66"/>
+    <w:lsdException w:name="Medium Grid 1 Accent 2" w:uiPriority="67"/>
+    <w:lsdException w:name="Medium Grid 2 Accent 2" w:uiPriority="68"/>
+    <w:lsdException w:name="Medium Grid 3 Accent 2" w:uiPriority="69"/>
+    <w:lsdException w:name="Dark List Accent 2" w:uiPriority="70"/>
+    <w:lsdException w:name="Colorful Shading Accent 2" w:uiPriority="71"/>
+    <w:lsdException w:name="Colorful List Accent 2" w:uiPriority="72"/>
+    <w:lsdException w:name="Colorful Grid Accent 2" w:uiPriority="73"/>
+    <w:lsdException w:name="Light Shading Accent 3" w:uiPriority="60"/>
+    <w:lsdException w:name="Light List Accent 3" w:uiPriority="61"/>
+    <w:lsdException w:name="Light Grid Accent 3" w:uiPriority="62"/>
+    <w:lsdException w:name="Medium Shading 1 Accent 3" w:uiPriority="63"/>
+    <w:lsdException w:name="Medium Shading 2 Accent 3" w:uiPriority="64"/>
+    <w:lsdException w:name="Medium List 1 Accent 3" w:uiPriority="65"/>
+    <w:lsdException w:name="Medium List 2 Accent 3" w:uiPriority="66"/>
+    <w:lsdException w:name="Medium Grid 1 Accent 3" w:uiPriority="67"/>
+    <w:lsdException w:name="Medium Grid 2 Accent 3" w:uiPriority="68"/>
+    <w:lsdException w:name="Medium Grid 3 Accent 3" w:uiPriority="69"/>
+    <w:lsdException w:name="Dark List Accent 3" w:uiPriority="70"/>
+    <w:lsdException w:name="Colorful Shading Accent 3" w:uiPriority="71"/>
+    <w:lsdException w:name="Colorful List Accent 3" w:uiPriority="72"/>
+    <w:lsdException w:name="Colorful Grid Accent 3" w:uiPriority="73"/>
+    <w:lsdException w:name="Light Shading Accent 4" w:uiPriority="60"/>
+    <w:lsdException w:name="Light List Accent 4" w:uiPriority="61"/>
+    <w:lsdException w:name="Light Grid Accent 4" w:uiPriority="62"/>
+    <w:lsdException w:name="Medium Shading 1 Accent 4" w:uiPriority="63"/>
+    <w:lsdException w:name="Medium Shading 2 Accent 4" w:uiPriority="64"/>
+    <w:lsdException w:name="Medium List 1 Accent 4" w:uiPriority="65"/>
+    <w:lsdException w:name="Medium List 2 Accent 4" w:uiPriority="66"/>
+    <w:lsdException w:name="Medium Grid 1 Accent 4" w:uiPriority="67"/>
+    <w:lsdException w:name="Medium Grid 2 Accent 4" w:uiPriority="68"/>
+    <w:lsdException w:name="Medium Grid 3 Accent 4" w:uiPriority="69"/>
+    <w:lsdException w:name="Dark List Accent 4" w:uiPriority="70"/>
+    <w:lsdException w:name="Colorful Shading Accent 4" w:uiPriority="71"/>
+    <w:lsdException w:name="Colorful List Accent 4" w:uiPriority="72"/>
+    <w:lsdException w:name="Colorful Grid Accent 4" w:uiPriority="73"/>
+    <w:lsdException w:name="Light Shading Accent 5" w:uiPriority="60"/>
+    <w:lsdException w:name="Light List Accent 5" w:uiPriority="61"/>
+    <w:lsdException w:name="Light Grid Accent 5" w:uiPriority="62"/>
+    <w:lsdException w:name="Medium Shading 1 Accent 5" w:uiPriority="63"/>
+    <w:lsdException w:name="Medium Shading 2 Accent 5" w:uiPriority="64"/>
+    <w:lsdException w:name="Medium List 1 Accent 5" w:uiPriority="65"/>
+    <w:lsdException w:name="Medium List 2 Accent 5" w:uiPriority="66"/>
+    <w:lsdException w:name="Medium Grid 1 Accent 5" w:uiPriority="67"/>
+    <w:lsdException w:name="Medium Grid 2 Accent 5" w:uiPriority="68"/>
+    <w:lsdException w:name="Medium Grid 3 Accent 5" w:uiPriority="69"/>
+    <w:lsdException w:name="Dark List Accent 5" w:uiPriority="70"/>
+    <w:lsdException w:name="Colorful Shading Accent 5" w:uiPriority="71"/>
+    <w:lsdException w:name="Colorful List Accent 5" w:uiPriority="72"/>
+    <w:lsdException w:name="Colorful Grid Accent 5" w:uiPriority="73"/>
+    <w:lsdException w:name="Light Shading Accent 6" w:uiPriority="60"/>
+    <w:lsdException w:name="Light List Accent 6" w:uiPriority="61"/>
+    <w:lsdException w:name="Light Grid Accent 6" w:uiPriority="62"/>
+    <w:lsdException w:name="Medium Shading 1 Accent 6" w:uiPriority="63"/>
+    <w:lsdException w:name="Medium Shading 2 Accent 6" w:uiPriority="64"/>
+    <w:lsdException w:name="Medium List 1 Accent 6" w:uiPriority="65"/>
+    <w:lsdException w:name="Medium List 2 Accent 6" w:uiPriority="66"/>
+    <w:lsdException w:name="Medium Grid 1 Accent 6" w:uiPriority="67"/>
+    <w:lsdException w:name="Medium Grid 2 Accent 6" w:uiPriority="68"/>
+    <w:lsdException w:name="Medium Grid 3 Accent 6" w:uiPriority="69"/>
+    <w:lsdException w:name="Dark List Accent 6" w:uiPriority="70"/>
+    <w:lsdException w:name="Colorful Shading Accent 6" w:uiPriority="71"/>
+    <w:lsdException w:name="Colorful List Accent 6" w:uiPriority="72"/>
+    <w:lsdException w:name="Colorful Grid Accent 6" w:uiPriority="73"/>
+    <w:lsdException w:name="Subtle Emphasis" w:uiPriority="19" w:qFormat="1"/>
+    <w:lsdException w:name="Intense Emphasis" w:uiPriority="21" w:qFormat="1"/>
+    <w:lsdException w:name="Subtle Reference" w:uiPriority="31" w:qFormat="1"/>
+    <w:lsdException w:name="Intense Reference" w:uiPriority="32" w:qFormat="1"/>
+    <w:lsdException w:name="Book Title" w:uiPriority="33" w:qFormat="1"/>
+    <w:lsdException w:name="Bibliography" w:semiHidden="1" w:uiPriority="37" w:unhideWhenUsed="1"/>
+    <w:lsdException w:name="TOC Heading" w:semiHidden="1" w:uiPriority="39" w:unhideWhenUsed="1" w:qFormat="1"/>
+    <w:lsdException w:name="Grid Table 4" w:uiPriority="49"/>
+    <w:lsdException w:name="Grid Table 5 Dark" w:uiPriority="50"/>
+    <w:lsdException w:name="Grid Table 6 Colorful" w:uiPriority="51"/>
+    <w:lsdException w:name="Grid Table 7 Colorful" w:uiPriority="52"/>
+    <w:lsdException w:name="Grid Table 1 Light Accent 1" w:uiPriority="46"/>
+    <w:lsdException w:name="Grid Table 2 Accent 1" w:uiPriority="47"/>
+    <w:lsdException w:name="Grid Table 3 Accent 1" w:uiPriority="48"/>
+    <w:lsdException w:name="Grid Table 4 Accent 1" w:uiPriority="49"/>
+    <w:lsdException w:name="Grid Table 5 Dark Accent 1" w:uiPriority="50"/>
+    <w:lsdException w:name="Grid Table 6 Colorful Accent 1" w:uiPriority="51"/>
+    <w:lsdException w:name="Grid Table 7 Colorful Accent 1" w:uiPriority="52"/>
+    <w:lsdException w:name="Grid Table 1 Light Accent 2" w:uiPriority="46"/>
+    <w:lsdException w:name="Grid Table 2 Accent 2" w:uiPriority="47"/>
+    <w:lsdException w:name="Grid Table 3 Accent 2" w:uiPriority="48"/>
+    <w:lsdException w:name="Grid Table 4 Accent 2" w:uiPriority="49"/>
+    <w:lsdException w:name="Grid Table 5 Dark Accent 2" w:uiPriority="50"/>
+    <w:lsdException w:name="Grid Table 6 Colorful Accent 2" w:uiPriority="51"/>
+    <w:lsdException w:name="Grid Table 7 Colorful Accent 2" w:uiPriority="52"/>
+    <w:lsdException w:name="Grid Table 1 Light Accent 3" w:uiPriority="46"/>
+    <w:lsdException w:name="Grid Table 2 Accent 3" w:uiPriority="47"/>
+    <w:lsdException w:name="Grid Table 3 Accent 3" w:uiPriority="48"/>
+    <w:lsdException w:name="Grid Table 4 Accent 3" w:uiPriority="49"/>
+    <w:lsdException w:name="Grid Table 5 Dark Accent 3" w:uiPriority="50"/>
+    <w:lsdException w:name="Grid Table 6 Colorful Accent 3" w:uiPriority="51"/>
+    <w:lsdException w:name="Grid Table 7 Colorful Accent 3" w:uiPriority="52"/>
+    <w:lsdException w:name="Grid Table 1 Light Accent 4" w:uiPriority="46"/>
+    <w:lsdException w:name="Grid Table 2 Accent 4" w:uiPriority="47"/>
+    <w:lsdException w:name="Grid Table 3 Accent 4" w:uiPriority="48"/>
+    <w:lsdException w:name="Grid Table 4 Accent 4" w:uiPriority="49"/>
+    <w:lsdException w:name="Grid Table 5 Dark Accent 4" w:uiPriority="50"/>
+    <w:lsdException w:name="Grid Table 6 Colorful Accent 4" w:uiPriority="51"/>
+    <w:lsdException w:name="Grid Table 7 Colorful Accent 4" w:uiPriority="52"/>
+    <w:lsdException w:name="Grid Table 1 Light Accent 5" w:uiPriority="46"/>
+    <w:lsdException w:name="Grid Table 2 Accent 5" w:uiPriority="47"/>
+    <w:lsdException w:name="Grid Table 3 Accent 5" w:uiPriority="48"/>
+    <w:lsdException w:name="Grid Table 4 Accent 5" w:uiPriority="49"/>
+    <w:lsdException w:name="Grid Table 5 Dark Accent 5" w:uiPriority="50"/>
+    <w:lsdException w:name="Grid Table 6 Colorful Accent 5" w:uiPriority="51"/>
+    <w:lsdException w:name="Grid Table 7 Colorful Accent 5" w:uiPriority="52"/>
+    <w:lsdException w:name="Grid Table 1 Light Accent 6" w:uiPriority="46"/>
+    <w:lsdException w:name="Grid Table 2 Accent 6" w:uiPriority="47"/>
+    <w:lsdException w:name="Grid Table 3 Accent 6" w:uiPriority="48"/>
+    <w:lsdException w:name="Grid Table 4 Accent 6" w:uiPriority="49"/>
+    <w:lsdException w:name="Grid Table 5 Dark Accent 6" w:uiPriority="50"/>
+    <w:lsdException w:name="Grid Table 6 Colorful Accent 6" w:uiPriority="51"/>
+    <w:lsdException w:name="Grid Table 7 Colorful Accent 6" w:uiPriority="52"/>
+    <w:lsdException w:name="List Table 1 Light" w:uiPriority="46"/>
+    <w:lsdException w:name="List Table 2" w:uiPriority="47"/>
+    <w:lsdException w:name="List Table 3" w:uiPriority="48"/>
+    <w:lsdException w:name="List Table 4" w:uiPriority="49"/>
+    <w:lsdException w:name="List Table 5 Dark" w:uiPriority="50"/>
+    <w:lsdException w:name="List Table 6 Colorful" w:uiPriority="51"/>
+    <w:lsdException w:name="List Table 7 Colorful" w:uiPriority="52"/>
+    <w:lsdException w:name="List Table 1 Light Accent 1" w:uiPriority="46"/>
+    <w:lsdException w:name="List Table 2 Accent 1" w:uiPriority="47"/>
+    <w:lsdException w:name="List Table 3 Accent 1" w:uiPriority="48"/>
+    <w:lsdException w:name="List Table 4 Accent 1" w:uiPriority="49"/>
+    <w:lsdException w:name="List Table 5 Dark Accent 1" w:uiPriority="50"/>
+    <w:lsdException w:name="List Table 6 Colorful Accent 1" w:uiPriority="51"/>
+    <w:lsdException w:name="List Table 7 Colorful Accent 1" w:uiPriority="52"/>
+    <w:lsdException w:name="List Table 1 Light Accent 2" w:uiPriority="46"/>
+    <w:lsdException w:name="List Table 2 Accent 2" w:uiPriority="47"/>
+    <w:lsdException w:name="List Table 3 Accent 2" w:uiPriority="48"/>
+    <w:lsdException w:name="List Table 4 Accent 2" w:uiPriority="49"/>
+    <w:lsdException w:name="List Table 5 Dark Accent 2" w:uiPriority="50"/>
+    <w:lsdException w:name="List Table 6 Colorful Accent 2" w:uiPriority="51"/>
+    <w:lsdException w:name="List Table 7 Colorful Accent 2" w:uiPriority="52"/>
+    <w:lsdException w:name="List Table 1 Light Accent 3" w:uiPriority="46"/>
+    <w:lsdException w:name="List Table 2 Accent 3" w:uiPriority="47"/>
+    <w:lsdException w:name="List Table 3 Accent 3" w:uiPriority="48"/>
+    <w:lsdException w:name="List Table 4 Accent 3" w:uiPriority="49"/>
+    <w:lsdException w:name="List Table 5 Dark Accent 3" w:uiPriority="50"/>
+    <w:lsdException w:name="List Table 6 Colorful Accent 3" w:uiPriority="51"/>
+    <w:lsdException w:name="List Table 7 Colorful Accent 3" w:uiPriority="52"/>
+    <w:lsdException w:name="List Table 1 Light Accent 4" w:uiPriority="46"/>
+    <w:lsdException w:name="List Table 2 Accent 4" w:uiPriority="47"/>
+    <w:lsdException w:name="List Table 3 Accent 4" w:uiPriority="48"/>
+    <w:lsdException w:name="List Table 4 Accent 4" w:uiPriority="49"/>
+    <w:lsdException w:name="List Table 5 Dark Accent 4" w:uiPriority="50"/>
+    <w:lsdException w:name="List Table 6 Colorful Accent 4" w:uiPriority="51"/>
+    <w:lsdException w:name="List Table 7 Colorful Accent 4" w:uiPriority="52"/>
+    <w:lsdException w:name="List Table 1 Light Accent 5" w:uiPriority="46"/>
+    <w:lsdException w:name="List Table 2 Accent 5" w:uiPriority="47"/>
+    <w:lsdException w:name="List Table 3 Accent 5" w:uiPriority="48"/>
+    <w:lsdException w:name="List Table 4 Accent 5" w:uiPriority="49"/>
+    <w:lsdException w:name="List Table 5 Dark Accent 5" w:uiPriority="50"/>
+    <w:lsdException w:name="List Table 6 Colorful Accent 5" w:uiPriority="51"/>
+    <w:lsdException w:name="List Table 7 Colorful Accent 5" w:uiPriority="52"/>
+    <w:lsdException w:name="List Table 1 Light Accent 6" w:uiPriority="46"/>
+    <w:lsdException w:name="List Table 2 Accent 6" w:uiPriority="47"/>
+    <w:lsdException w:name="List Table 3 Accent 6" w:uiPriority="48"/>
+    <w:lsdException w:name="List Table 4 Accent 6" w:uiPriority="49"/>
+    <w:lsdException w:name="List Table 5 Dark Accent 6" w:uiPriority="50"/>
+    <w:lsdException w:name="List Table 6 Colorful Accent 6" w:uiPriority="51"/>
+    <w:lsdException w:name="List Table 7 Colorful Accent 6" w:uiPriority="52"/>
   </w:latentStyles>
   <w:style w:type="paragraph" w:default="1" w:styleId="Normal">
     <w:name w:val="Normal"/>
@@ -807,7 +999,6 @@
       <w:spacing w:after="0" w:line="240" w:lineRule="auto"/>
     </w:pPr>
     <w:tblPr>
-      <w:tblInd w:w="0" w:type="dxa"/>
       <w:tblBorders>
         <w:top w:val="single" w:sz="4" w:space="0" w:color="auto"/>
         <w:left w:val="single" w:sz="4" w:space="0" w:color="auto"/>
@@ -816,12 +1007,6 @@
         <w:insideH w:val="single" w:sz="4" w:space="0" w:color="auto"/>
         <w:insideV w:val="single" w:sz="4" w:space="0" w:color="auto"/>
       </w:tblBorders>
-      <w:tblCellMar>
-        <w:top w:w="0" w:type="dxa"/>
-        <w:left w:w="108" w:type="dxa"/>
-        <w:bottom w:w="0" w:type="dxa"/>
-        <w:right w:w="108" w:type="dxa"/>
-      </w:tblCellMar>
     </w:tblPr>
   </w:style>
   <w:style w:type="table" w:styleId="LightGrid-Accent5">
@@ -835,7 +1020,6 @@
     <w:tblPr>
       <w:tblStyleRowBandSize w:val="1"/>
       <w:tblStyleColBandSize w:val="1"/>
-      <w:tblInd w:w="0" w:type="dxa"/>
       <w:tblBorders>
         <w:top w:val="single" w:sz="8" w:space="0" w:color="4BACC6" w:themeColor="accent5"/>
         <w:left w:val="single" w:sz="8" w:space="0" w:color="4BACC6" w:themeColor="accent5"/>
@@ -844,12 +1028,6 @@
         <w:insideH w:val="single" w:sz="8" w:space="0" w:color="4BACC6" w:themeColor="accent5"/>
         <w:insideV w:val="single" w:sz="8" w:space="0" w:color="4BACC6" w:themeColor="accent5"/>
       </w:tblBorders>
-      <w:tblCellMar>
-        <w:top w:w="0" w:type="dxa"/>
-        <w:left w:w="108" w:type="dxa"/>
-        <w:bottom w:w="0" w:type="dxa"/>
-        <w:right w:w="108" w:type="dxa"/>
-      </w:tblCellMar>
     </w:tblPr>
     <w:tblStylePr w:type="firstRow">
       <w:pPr>
@@ -1057,7 +1235,6 @@
     <w:tblPr>
       <w:tblStyleRowBandSize w:val="1"/>
       <w:tblStyleColBandSize w:val="1"/>
-      <w:tblInd w:w="0" w:type="dxa"/>
       <w:tblBorders>
         <w:top w:val="single" w:sz="8" w:space="0" w:color="9F8AB9" w:themeColor="accent4" w:themeTint="BF"/>
         <w:left w:val="single" w:sz="8" w:space="0" w:color="9F8AB9" w:themeColor="accent4" w:themeTint="BF"/>
@@ -1065,12 +1242,6 @@
         <w:right w:val="single" w:sz="8" w:space="0" w:color="9F8AB9" w:themeColor="accent4" w:themeTint="BF"/>
         <w:insideH w:val="single" w:sz="8" w:space="0" w:color="9F8AB9" w:themeColor="accent4" w:themeTint="BF"/>
       </w:tblBorders>
-      <w:tblCellMar>
-        <w:top w:w="0" w:type="dxa"/>
-        <w:left w:w="108" w:type="dxa"/>
-        <w:bottom w:w="0" w:type="dxa"/>
-        <w:right w:w="108" w:type="dxa"/>
-      </w:tblCellMar>
     </w:tblPr>
     <w:tblStylePr w:type="firstRow">
       <w:pPr>
@@ -1163,17 +1334,10 @@
     <w:tblPr>
       <w:tblStyleRowBandSize w:val="1"/>
       <w:tblStyleColBandSize w:val="1"/>
-      <w:tblInd w:w="0" w:type="dxa"/>
       <w:tblBorders>
         <w:top w:val="single" w:sz="18" w:space="0" w:color="auto"/>
         <w:bottom w:val="single" w:sz="18" w:space="0" w:color="auto"/>
       </w:tblBorders>
-      <w:tblCellMar>
-        <w:top w:w="0" w:type="dxa"/>
-        <w:left w:w="108" w:type="dxa"/>
-        <w:bottom w:w="0" w:type="dxa"/>
-        <w:right w:w="108" w:type="dxa"/>
-      </w:tblCellMar>
     </w:tblPr>
     <w:tblStylePr w:type="firstRow">
       <w:pPr>
@@ -1312,17 +1476,10 @@
     <w:tblPr>
       <w:tblStyleRowBandSize w:val="1"/>
       <w:tblStyleColBandSize w:val="1"/>
-      <w:tblInd w:w="0" w:type="dxa"/>
       <w:tblBorders>
         <w:top w:val="single" w:sz="18" w:space="0" w:color="auto"/>
         <w:bottom w:val="single" w:sz="18" w:space="0" w:color="auto"/>
       </w:tblBorders>
-      <w:tblCellMar>
-        <w:top w:w="0" w:type="dxa"/>
-        <w:left w:w="108" w:type="dxa"/>
-        <w:bottom w:w="0" w:type="dxa"/>
-        <w:right w:w="108" w:type="dxa"/>
-      </w:tblCellMar>
     </w:tblPr>
     <w:tblStylePr w:type="firstRow">
       <w:pPr>
@@ -1461,7 +1618,6 @@
     <w:tblPr>
       <w:tblStyleRowBandSize w:val="1"/>
       <w:tblStyleColBandSize w:val="1"/>
-      <w:tblInd w:w="0" w:type="dxa"/>
       <w:tblBorders>
         <w:top w:val="single" w:sz="8" w:space="0" w:color="FFFFFF" w:themeColor="background1"/>
         <w:left w:val="single" w:sz="8" w:space="0" w:color="FFFFFF" w:themeColor="background1"/>
@@ -1470,12 +1626,6 @@
         <w:insideH w:val="single" w:sz="6" w:space="0" w:color="FFFFFF" w:themeColor="background1"/>
         <w:insideV w:val="single" w:sz="6" w:space="0" w:color="FFFFFF" w:themeColor="background1"/>
       </w:tblBorders>
-      <w:tblCellMar>
-        <w:top w:w="0" w:type="dxa"/>
-        <w:left w:w="108" w:type="dxa"/>
-        <w:bottom w:w="0" w:type="dxa"/>
-        <w:right w:w="108" w:type="dxa"/>
-      </w:tblCellMar>
     </w:tblPr>
     <w:tcPr>
       <w:shd w:val="clear" w:color="auto" w:fill="C0C0C0" w:themeFill="text1" w:themeFillTint="3F"/>
@@ -1602,7 +1752,6 @@
     <w:tblPr>
       <w:tblStyleRowBandSize w:val="1"/>
       <w:tblStyleColBandSize w:val="1"/>
-      <w:tblInd w:w="0" w:type="dxa"/>
       <w:tblBorders>
         <w:top w:val="single" w:sz="8" w:space="0" w:color="FFFFFF" w:themeColor="background1"/>
         <w:left w:val="single" w:sz="8" w:space="0" w:color="FFFFFF" w:themeColor="background1"/>
@@ -1611,12 +1760,6 @@
         <w:insideH w:val="single" w:sz="6" w:space="0" w:color="FFFFFF" w:themeColor="background1"/>
         <w:insideV w:val="single" w:sz="6" w:space="0" w:color="FFFFFF" w:themeColor="background1"/>
       </w:tblBorders>
-      <w:tblCellMar>
-        <w:top w:w="0" w:type="dxa"/>
-        <w:left w:w="108" w:type="dxa"/>
-        <w:bottom w:w="0" w:type="dxa"/>
-        <w:right w:w="108" w:type="dxa"/>
-      </w:tblCellMar>
     </w:tblPr>
     <w:tcPr>
       <w:shd w:val="clear" w:color="auto" w:fill="D3DFEE" w:themeFill="accent1" w:themeFillTint="3F"/>
@@ -1732,622 +1875,297 @@
       </w:tcPr>
     </w:tblStylePr>
   </w:style>
-</w:styles>
-</file>
-
-<file path=word/stylesWithEffects.xml><?xml version="1.0" encoding="utf-8"?>
-<w:styles xmlns:wpc="http://schemas.microsoft.com/office/word/2010/wordprocessingCanvas" xmlns:mo="http://schemas.microsoft.com/office/mac/office/2008/main" xmlns:mc="http://schemas.openxmlformats.org/markup-compatibility/2006" xmlns:mv="urn:schemas-microsoft-com:mac:vml" xmlns:o="urn:schemas-microsoft-com:office:office" xmlns:r="http://schemas.openxmlformats.org/officeDocument/2006/relationships" xmlns:m="http://schemas.openxmlformats.org/officeDocument/2006/math" xmlns:v="urn:schemas-microsoft-com:vml" xmlns:wp14="http://schemas.microsoft.com/office/word/2010/wordprocessingDrawing" xmlns:wp="http://schemas.openxmlformats.org/drawingml/2006/wordprocessingDrawing" xmlns:w10="urn:schemas-microsoft-com:office:word" xmlns:w="http://schemas.openxmlformats.org/wordprocessingml/2006/main" xmlns:w14="http://schemas.microsoft.com/office/word/2010/wordml" xmlns:wpg="http://schemas.microsoft.com/office/word/2010/wordprocessingGroup" xmlns:wpi="http://schemas.microsoft.com/office/word/2010/wordprocessingInk" xmlns:wne="http://schemas.microsoft.com/office/word/2006/wordml" xmlns:wps="http://schemas.microsoft.com/office/word/2010/wordprocessingShape" mc:Ignorable="w14 wp14">
-  <w:docDefaults>
-    <w:rPrDefault>
-      <w:rPr>
-        <w:rFonts w:asciiTheme="minorHAnsi" w:eastAsiaTheme="minorEastAsia" w:hAnsiTheme="minorHAnsi" w:cstheme="minorBidi"/>
-        <w:sz w:val="22"/>
-        <w:szCs w:val="22"/>
-        <w:lang w:val="en-US" w:eastAsia="zh-CN" w:bidi="ar-SA"/>
-      </w:rPr>
-    </w:rPrDefault>
-    <w:pPrDefault>
-      <w:pPr>
-        <w:spacing w:after="200" w:line="276" w:lineRule="auto"/>
-      </w:pPr>
-    </w:pPrDefault>
-  </w:docDefaults>
-  <w:latentStyles w:defLockedState="0" w:defUIPriority="99" w:defSemiHidden="1" w:defUnhideWhenUsed="1" w:defQFormat="0" w:count="276">
-    <w:lsdException w:name="Normal" w:semiHidden="0" w:uiPriority="0" w:unhideWhenUsed="0" w:qFormat="1"/>
-    <w:lsdException w:name="heading 1" w:semiHidden="0" w:uiPriority="9" w:unhideWhenUsed="0" w:qFormat="1"/>
-    <w:lsdException w:name="heading 2" w:uiPriority="9" w:qFormat="1"/>
-    <w:lsdException w:name="heading 3" w:uiPriority="9" w:qFormat="1"/>
-    <w:lsdException w:name="heading 4" w:uiPriority="9" w:qFormat="1"/>
-    <w:lsdException w:name="heading 5" w:uiPriority="9" w:qFormat="1"/>
-    <w:lsdException w:name="heading 6" w:uiPriority="9" w:qFormat="1"/>
-    <w:lsdException w:name="heading 7" w:uiPriority="9" w:qFormat="1"/>
-    <w:lsdException w:name="heading 8" w:uiPriority="9" w:qFormat="1"/>
-    <w:lsdException w:name="heading 9" w:uiPriority="9" w:qFormat="1"/>
-    <w:lsdException w:name="toc 1" w:uiPriority="39"/>
-    <w:lsdException w:name="toc 2" w:uiPriority="39"/>
-    <w:lsdException w:name="toc 3" w:uiPriority="39"/>
-    <w:lsdException w:name="toc 4" w:uiPriority="39"/>
-    <w:lsdException w:name="toc 5" w:uiPriority="39"/>
-    <w:lsdException w:name="toc 6" w:uiPriority="39"/>
-    <w:lsdException w:name="toc 7" w:uiPriority="39"/>
-    <w:lsdException w:name="toc 8" w:uiPriority="39"/>
-    <w:lsdException w:name="toc 9" w:uiPriority="39"/>
-    <w:lsdException w:name="caption" w:uiPriority="35" w:qFormat="1"/>
-    <w:lsdException w:name="Title" w:semiHidden="0" w:uiPriority="10" w:unhideWhenUsed="0" w:qFormat="1"/>
-    <w:lsdException w:name="Default Paragraph Font" w:uiPriority="1"/>
-    <w:lsdException w:name="Subtitle" w:semiHidden="0" w:uiPriority="11" w:unhideWhenUsed="0" w:qFormat="1"/>
-    <w:lsdException w:name="Strong" w:semiHidden="0" w:uiPriority="22" w:unhideWhenUsed="0" w:qFormat="1"/>
-    <w:lsdException w:name="Emphasis" w:semiHidden="0" w:uiPriority="20" w:unhideWhenUsed="0" w:qFormat="1"/>
-    <w:lsdException w:name="Table Grid" w:semiHidden="0" w:uiPriority="59" w:unhideWhenUsed="0"/>
-    <w:lsdException w:name="Note Level 1" w:semiHidden="0" w:unhideWhenUsed="0"/>
-    <w:lsdException w:name="Note Level 2" w:semiHidden="0" w:unhideWhenUsed="0"/>
-    <w:lsdException w:name="Note Level 3" w:semiHidden="0" w:unhideWhenUsed="0"/>
-    <w:lsdException w:name="Note Level 4" w:semiHidden="0" w:unhideWhenUsed="0"/>
-    <w:lsdException w:name="Note Level 5" w:semiHidden="0" w:unhideWhenUsed="0"/>
-    <w:lsdException w:name="Note Level 6" w:semiHidden="0" w:unhideWhenUsed="0"/>
-    <w:lsdException w:name="Note Level 7" w:semiHidden="0" w:unhideWhenUsed="0"/>
-    <w:lsdException w:name="Note Level 8" w:semiHidden="0" w:unhideWhenUsed="0"/>
-    <w:lsdException w:name="Note Level 9" w:semiHidden="0" w:unhideWhenUsed="0"/>
-    <w:lsdException w:name="Placeholder Text" w:unhideWhenUsed="0"/>
-    <w:lsdException w:name="No Spacing" w:semiHidden="0" w:uiPriority="1" w:unhideWhenUsed="0" w:qFormat="1"/>
-    <w:lsdException w:name="Light Shading" w:semiHidden="0" w:uiPriority="60" w:unhideWhenUsed="0"/>
-    <w:lsdException w:name="Light List" w:semiHidden="0" w:uiPriority="61" w:unhideWhenUsed="0"/>
-    <w:lsdException w:name="Light Grid" w:semiHidden="0" w:uiPriority="62" w:unhideWhenUsed="0"/>
-    <w:lsdException w:name="Medium Shading 1" w:semiHidden="0" w:uiPriority="63" w:unhideWhenUsed="0"/>
-    <w:lsdException w:name="Medium Shading 2" w:semiHidden="0" w:uiPriority="64" w:unhideWhenUsed="0"/>
-    <w:lsdException w:name="Medium List 1" w:semiHidden="0" w:uiPriority="65" w:unhideWhenUsed="0"/>
-    <w:lsdException w:name="Medium List 2" w:semiHidden="0" w:uiPriority="66" w:unhideWhenUsed="0"/>
-    <w:lsdException w:name="Medium Grid 1" w:semiHidden="0" w:uiPriority="67" w:unhideWhenUsed="0"/>
-    <w:lsdException w:name="Medium Grid 2" w:semiHidden="0" w:uiPriority="68" w:unhideWhenUsed="0"/>
-    <w:lsdException w:name="Medium Grid 3" w:semiHidden="0" w:uiPriority="69" w:unhideWhenUsed="0"/>
-    <w:lsdException w:name="Dark List" w:semiHidden="0" w:uiPriority="70" w:unhideWhenUsed="0"/>
-    <w:lsdException w:name="Colorful Shading" w:semiHidden="0" w:uiPriority="71" w:unhideWhenUsed="0"/>
-    <w:lsdException w:name="Colorful List" w:semiHidden="0" w:uiPriority="72" w:unhideWhenUsed="0"/>
-    <w:lsdException w:name="Colorful Grid" w:semiHidden="0" w:uiPriority="73" w:unhideWhenUsed="0"/>
-    <w:lsdException w:name="Light Shading Accent 1" w:semiHidden="0" w:uiPriority="60" w:unhideWhenUsed="0"/>
-    <w:lsdException w:name="Light List Accent 1" w:semiHidden="0" w:uiPriority="61" w:unhideWhenUsed="0"/>
-    <w:lsdException w:name="Light Grid Accent 1" w:semiHidden="0" w:uiPriority="62" w:unhideWhenUsed="0"/>
-    <w:lsdException w:name="Medium Shading 1 Accent 1" w:semiHidden="0" w:uiPriority="63" w:unhideWhenUsed="0"/>
-    <w:lsdException w:name="Medium Shading 2 Accent 1" w:semiHidden="0" w:uiPriority="64" w:unhideWhenUsed="0"/>
-    <w:lsdException w:name="Medium List 1 Accent 1" w:semiHidden="0" w:uiPriority="65" w:unhideWhenUsed="0"/>
-    <w:lsdException w:name="Revision" w:unhideWhenUsed="0"/>
-    <w:lsdException w:name="List Paragraph" w:semiHidden="0" w:uiPriority="34" w:unhideWhenUsed="0" w:qFormat="1"/>
-    <w:lsdException w:name="Quote" w:semiHidden="0" w:uiPriority="29" w:unhideWhenUsed="0" w:qFormat="1"/>
-    <w:lsdException w:name="Intense Quote" w:semiHidden="0" w:uiPriority="30" w:unhideWhenUsed="0" w:qFormat="1"/>
-    <w:lsdException w:name="Medium List 2 Accent 1" w:semiHidden="0" w:uiPriority="66" w:unhideWhenUsed="0"/>
-    <w:lsdException w:name="Medium Grid 1 Accent 1" w:semiHidden="0" w:uiPriority="67" w:unhideWhenUsed="0"/>
-    <w:lsdException w:name="Medium Grid 2 Accent 1" w:semiHidden="0" w:uiPriority="68" w:unhideWhenUsed="0"/>
-    <w:lsdException w:name="Medium Grid 3 Accent 1" w:semiHidden="0" w:uiPriority="69" w:unhideWhenUsed="0"/>
-    <w:lsdException w:name="Dark List Accent 1" w:semiHidden="0" w:uiPriority="70" w:unhideWhenUsed="0"/>
-    <w:lsdException w:name="Colorful Shading Accent 1" w:semiHidden="0" w:uiPriority="71" w:unhideWhenUsed="0"/>
-    <w:lsdException w:name="Colorful List Accent 1" w:semiHidden="0" w:uiPriority="72" w:unhideWhenUsed="0"/>
-    <w:lsdException w:name="Colorful Grid Accent 1" w:semiHidden="0" w:uiPriority="73" w:unhideWhenUsed="0"/>
-    <w:lsdException w:name="Light Shading Accent 2" w:semiHidden="0" w:uiPriority="60" w:unhideWhenUsed="0"/>
-    <w:lsdException w:name="Light List Accent 2" w:semiHidden="0" w:uiPriority="61" w:unhideWhenUsed="0"/>
-    <w:lsdException w:name="Light Grid Accent 2" w:semiHidden="0" w:uiPriority="62" w:unhideWhenUsed="0"/>
-    <w:lsdException w:name="Medium Shading 1 Accent 2" w:semiHidden="0" w:uiPriority="63" w:unhideWhenUsed="0"/>
-    <w:lsdException w:name="Medium Shading 2 Accent 2" w:semiHidden="0" w:uiPriority="64" w:unhideWhenUsed="0"/>
-    <w:lsdException w:name="Medium List 1 Accent 2" w:semiHidden="0" w:uiPriority="65" w:unhideWhenUsed="0"/>
-    <w:lsdException w:name="Medium List 2 Accent 2" w:semiHidden="0" w:uiPriority="66" w:unhideWhenUsed="0"/>
-    <w:lsdException w:name="Medium Grid 1 Accent 2" w:semiHidden="0" w:uiPriority="67" w:unhideWhenUsed="0"/>
-    <w:lsdException w:name="Medium Grid 2 Accent 2" w:semiHidden="0" w:uiPriority="68" w:unhideWhenUsed="0"/>
-    <w:lsdException w:name="Medium Grid 3 Accent 2" w:semiHidden="0" w:uiPriority="69" w:unhideWhenUsed="0"/>
-    <w:lsdException w:name="Dark List Accent 2" w:semiHidden="0" w:uiPriority="70" w:unhideWhenUsed="0"/>
-    <w:lsdException w:name="Colorful Shading Accent 2" w:semiHidden="0" w:uiPriority="71" w:unhideWhenUsed="0"/>
-    <w:lsdException w:name="Colorful List Accent 2" w:semiHidden="0" w:uiPriority="72" w:unhideWhenUsed="0"/>
-    <w:lsdException w:name="Colorful Grid Accent 2" w:semiHidden="0" w:uiPriority="73" w:unhideWhenUsed="0"/>
-    <w:lsdException w:name="Light Shading Accent 3" w:semiHidden="0" w:uiPriority="60" w:unhideWhenUsed="0"/>
-    <w:lsdException w:name="Light List Accent 3" w:semiHidden="0" w:uiPriority="61" w:unhideWhenUsed="0"/>
-    <w:lsdException w:name="Light Grid Accent 3" w:semiHidden="0" w:uiPriority="62" w:unhideWhenUsed="0"/>
-    <w:lsdException w:name="Medium Shading 1 Accent 3" w:semiHidden="0" w:uiPriority="63" w:unhideWhenUsed="0"/>
-    <w:lsdException w:name="Medium Shading 2 Accent 3" w:semiHidden="0" w:uiPriority="64" w:unhideWhenUsed="0"/>
-    <w:lsdException w:name="Medium List 1 Accent 3" w:semiHidden="0" w:uiPriority="65" w:unhideWhenUsed="0"/>
-    <w:lsdException w:name="Medium List 2 Accent 3" w:semiHidden="0" w:uiPriority="66" w:unhideWhenUsed="0"/>
-    <w:lsdException w:name="Medium Grid 1 Accent 3" w:semiHidden="0" w:uiPriority="67" w:unhideWhenUsed="0"/>
-    <w:lsdException w:name="Medium Grid 2 Accent 3" w:semiHidden="0" w:uiPriority="68" w:unhideWhenUsed="0"/>
-    <w:lsdException w:name="Medium Grid 3 Accent 3" w:semiHidden="0" w:uiPriority="69" w:unhideWhenUsed="0"/>
-    <w:lsdException w:name="Dark List Accent 3" w:semiHidden="0" w:uiPriority="70" w:unhideWhenUsed="0"/>
-    <w:lsdException w:name="Colorful Shading Accent 3" w:semiHidden="0" w:uiPriority="71" w:unhideWhenUsed="0"/>
-    <w:lsdException w:name="Colorful List Accent 3" w:semiHidden="0" w:uiPriority="72" w:unhideWhenUsed="0"/>
-    <w:lsdException w:name="Colorful Grid Accent 3" w:semiHidden="0" w:uiPriority="73" w:unhideWhenUsed="0"/>
-    <w:lsdException w:name="Light Shading Accent 4" w:semiHidden="0" w:uiPriority="60" w:unhideWhenUsed="0"/>
-    <w:lsdException w:name="Light List Accent 4" w:semiHidden="0" w:uiPriority="61" w:unhideWhenUsed="0"/>
-    <w:lsdException w:name="Light Grid Accent 4" w:semiHidden="0" w:uiPriority="62" w:unhideWhenUsed="0"/>
-    <w:lsdException w:name="Medium Shading 1 Accent 4" w:semiHidden="0" w:uiPriority="63" w:unhideWhenUsed="0"/>
-    <w:lsdException w:name="Medium Shading 2 Accent 4" w:semiHidden="0" w:uiPriority="64" w:unhideWhenUsed="0"/>
-    <w:lsdException w:name="Medium List 1 Accent 4" w:semiHidden="0" w:uiPriority="65" w:unhideWhenUsed="0"/>
-    <w:lsdException w:name="Medium List 2 Accent 4" w:semiHidden="0" w:uiPriority="66" w:unhideWhenUsed="0"/>
-    <w:lsdException w:name="Medium Grid 1 Accent 4" w:semiHidden="0" w:uiPriority="67" w:unhideWhenUsed="0"/>
-    <w:lsdException w:name="Medium Grid 2 Accent 4" w:semiHidden="0" w:uiPriority="68" w:unhideWhenUsed="0"/>
-    <w:lsdException w:name="Medium Grid 3 Accent 4" w:semiHidden="0" w:uiPriority="69" w:unhideWhenUsed="0"/>
-    <w:lsdException w:name="Dark List Accent 4" w:semiHidden="0" w:uiPriority="70" w:unhideWhenUsed="0"/>
-    <w:lsdException w:name="Colorful Shading Accent 4" w:semiHidden="0" w:uiPriority="71" w:unhideWhenUsed="0"/>
-    <w:lsdException w:name="Colorful List Accent 4" w:semiHidden="0" w:uiPriority="72" w:unhideWhenUsed="0"/>
-    <w:lsdException w:name="Colorful Grid Accent 4" w:semiHidden="0" w:uiPriority="73" w:unhideWhenUsed="0"/>
-    <w:lsdException w:name="Light Shading Accent 5" w:semiHidden="0" w:uiPriority="60" w:unhideWhenUsed="0"/>
-    <w:lsdException w:name="Light List Accent 5" w:semiHidden="0" w:uiPriority="61" w:unhideWhenUsed="0"/>
-    <w:lsdException w:name="Light Grid Accent 5" w:semiHidden="0" w:uiPriority="62" w:unhideWhenUsed="0"/>
-    <w:lsdException w:name="Medium Shading 1 Accent 5" w:semiHidden="0" w:uiPriority="63" w:unhideWhenUsed="0"/>
-    <w:lsdException w:name="Medium Shading 2 Accent 5" w:semiHidden="0" w:uiPriority="64" w:unhideWhenUsed="0"/>
-    <w:lsdException w:name="Medium List 1 Accent 5" w:semiHidden="0" w:uiPriority="65" w:unhideWhenUsed="0"/>
-    <w:lsdException w:name="Medium List 2 Accent 5" w:semiHidden="0" w:uiPriority="66" w:unhideWhenUsed="0"/>
-    <w:lsdException w:name="Medium Grid 1 Accent 5" w:semiHidden="0" w:uiPriority="67" w:unhideWhenUsed="0"/>
-    <w:lsdException w:name="Medium Grid 2 Accent 5" w:semiHidden="0" w:uiPriority="68" w:unhideWhenUsed="0"/>
-    <w:lsdException w:name="Medium Grid 3 Accent 5" w:semiHidden="0" w:uiPriority="69" w:unhideWhenUsed="0"/>
-    <w:lsdException w:name="Dark List Accent 5" w:semiHidden="0" w:uiPriority="70" w:unhideWhenUsed="0"/>
-    <w:lsdException w:name="Colorful Shading Accent 5" w:semiHidden="0" w:uiPriority="71" w:unhideWhenUsed="0"/>
-    <w:lsdException w:name="Colorful List Accent 5" w:semiHidden="0" w:uiPriority="72" w:unhideWhenUsed="0"/>
-    <w:lsdException w:name="Colorful Grid Accent 5" w:semiHidden="0" w:uiPriority="73" w:unhideWhenUsed="0"/>
-    <w:lsdException w:name="Light Shading Accent 6" w:semiHidden="0" w:uiPriority="60" w:unhideWhenUsed="0"/>
-    <w:lsdException w:name="Light List Accent 6" w:semiHidden="0" w:uiPriority="61" w:unhideWhenUsed="0"/>
-    <w:lsdException w:name="Light Grid Accent 6" w:semiHidden="0" w:uiPriority="62" w:unhideWhenUsed="0"/>
-    <w:lsdException w:name="Medium Shading 1 Accent 6" w:semiHidden="0" w:uiPriority="63" w:unhideWhenUsed="0"/>
-    <w:lsdException w:name="Medium Shading 2 Accent 6" w:semiHidden="0" w:uiPriority="64" w:unhideWhenUsed="0"/>
-    <w:lsdException w:name="Medium List 1 Accent 6" w:semiHidden="0" w:uiPriority="65" w:unhideWhenUsed="0"/>
-    <w:lsdException w:name="Medium List 2 Accent 6" w:semiHidden="0" w:uiPriority="66" w:unhideWhenUsed="0"/>
-    <w:lsdException w:name="Medium Grid 1 Accent 6" w:semiHidden="0" w:uiPriority="67" w:unhideWhenUsed="0"/>
-    <w:lsdException w:name="Medium Grid 2 Accent 6" w:semiHidden="0" w:uiPriority="68" w:unhideWhenUsed="0"/>
-    <w:lsdException w:name="Medium Grid 3 Accent 6" w:semiHidden="0" w:uiPriority="69" w:unhideWhenUsed="0"/>
-    <w:lsdException w:name="Dark List Accent 6" w:semiHidden="0" w:uiPriority="70" w:unhideWhenUsed="0"/>
-    <w:lsdException w:name="Colorful Shading Accent 6" w:semiHidden="0" w:uiPriority="71" w:unhideWhenUsed="0"/>
-    <w:lsdException w:name="Colorful List Accent 6" w:semiHidden="0" w:uiPriority="72" w:unhideWhenUsed="0"/>
-    <w:lsdException w:name="Colorful Grid Accent 6" w:semiHidden="0" w:uiPriority="73" w:unhideWhenUsed="0"/>
-    <w:lsdException w:name="Subtle Emphasis" w:semiHidden="0" w:uiPriority="19" w:unhideWhenUsed="0" w:qFormat="1"/>
-    <w:lsdException w:name="Intense Emphasis" w:semiHidden="0" w:uiPriority="21" w:unhideWhenUsed="0" w:qFormat="1"/>
-    <w:lsdException w:name="Subtle Reference" w:semiHidden="0" w:uiPriority="31" w:unhideWhenUsed="0" w:qFormat="1"/>
-    <w:lsdException w:name="Intense Reference" w:semiHidden="0" w:uiPriority="32" w:unhideWhenUsed="0" w:qFormat="1"/>
-    <w:lsdException w:name="Book Title" w:semiHidden="0" w:uiPriority="33" w:unhideWhenUsed="0" w:qFormat="1"/>
-    <w:lsdException w:name="Bibliography" w:uiPriority="37"/>
-    <w:lsdException w:name="TOC Heading" w:uiPriority="39" w:qFormat="1"/>
-  </w:latentStyles>
-  <w:style w:type="paragraph" w:default="1" w:styleId="Normal">
-    <w:name w:val="Normal"/>
-    <w:qFormat/>
-  </w:style>
-  <w:style w:type="paragraph" w:styleId="Heading1">
-    <w:name w:val="heading 1"/>
-    <w:basedOn w:val="Normal"/>
-    <w:next w:val="Normal"/>
-    <w:link w:val="Heading1Char"/>
-    <w:uiPriority w:val="9"/>
-    <w:qFormat/>
-    <w:rsid w:val="00356A91"/>
-    <w:pPr>
-      <w:keepNext/>
-      <w:keepLines/>
-      <w:spacing w:before="240" w:after="0"/>
-      <w:outlineLvl w:val="0"/>
-    </w:pPr>
-    <w:rPr>
-      <w:rFonts w:asciiTheme="majorHAnsi" w:eastAsiaTheme="majorEastAsia" w:hAnsiTheme="majorHAnsi" w:cstheme="majorBidi"/>
-      <w:color w:val="365F91" w:themeColor="accent1" w:themeShade="BF"/>
-      <w:sz w:val="32"/>
-      <w:szCs w:val="32"/>
-    </w:rPr>
-  </w:style>
-  <w:style w:type="character" w:default="1" w:styleId="DefaultParagraphFont">
-    <w:name w:val="Default Paragraph Font"/>
-    <w:uiPriority w:val="1"/>
-    <w:semiHidden/>
-    <w:unhideWhenUsed/>
-  </w:style>
-  <w:style w:type="table" w:default="1" w:styleId="TableNormal">
-    <w:name w:val="Normal Table"/>
-    <w:uiPriority w:val="99"/>
-    <w:semiHidden/>
-    <w:unhideWhenUsed/>
-    <w:tblPr>
-      <w:tblInd w:w="0" w:type="dxa"/>
-      <w:tblCellMar>
-        <w:top w:w="0" w:type="dxa"/>
-        <w:left w:w="108" w:type="dxa"/>
-        <w:bottom w:w="0" w:type="dxa"/>
-        <w:right w:w="108" w:type="dxa"/>
-      </w:tblCellMar>
-    </w:tblPr>
-  </w:style>
-  <w:style w:type="numbering" w:default="1" w:styleId="NoList">
-    <w:name w:val="No List"/>
-    <w:uiPriority w:val="99"/>
-    <w:semiHidden/>
-    <w:unhideWhenUsed/>
-  </w:style>
-  <w:style w:type="paragraph" w:styleId="Title">
-    <w:name w:val="Title"/>
-    <w:basedOn w:val="Normal"/>
-    <w:next w:val="Normal"/>
-    <w:link w:val="TitleChar"/>
-    <w:uiPriority w:val="10"/>
-    <w:qFormat/>
-    <w:rsid w:val="002C5C36"/>
-    <w:pPr>
-      <w:pBdr>
-        <w:bottom w:val="single" w:sz="8" w:space="4" w:color="4F81BD" w:themeColor="accent1"/>
-      </w:pBdr>
-      <w:spacing w:after="300" w:line="240" w:lineRule="auto"/>
-      <w:contextualSpacing/>
-    </w:pPr>
-    <w:rPr>
-      <w:rFonts w:asciiTheme="majorHAnsi" w:eastAsiaTheme="majorEastAsia" w:hAnsiTheme="majorHAnsi" w:cstheme="majorBidi"/>
-      <w:color w:val="17365D" w:themeColor="text2" w:themeShade="BF"/>
-      <w:spacing w:val="5"/>
-      <w:kern w:val="28"/>
-      <w:sz w:val="52"/>
-      <w:szCs w:val="52"/>
-    </w:rPr>
-  </w:style>
-  <w:style w:type="character" w:customStyle="1" w:styleId="TitleChar">
-    <w:name w:val="Title Char"/>
-    <w:basedOn w:val="DefaultParagraphFont"/>
-    <w:link w:val="Title"/>
-    <w:uiPriority w:val="10"/>
-    <w:rsid w:val="002C5C36"/>
-    <w:rPr>
-      <w:rFonts w:asciiTheme="majorHAnsi" w:eastAsiaTheme="majorEastAsia" w:hAnsiTheme="majorHAnsi" w:cstheme="majorBidi"/>
-      <w:color w:val="17365D" w:themeColor="text2" w:themeShade="BF"/>
-      <w:spacing w:val="5"/>
-      <w:kern w:val="28"/>
-      <w:sz w:val="52"/>
-      <w:szCs w:val="52"/>
-    </w:rPr>
-  </w:style>
-  <w:style w:type="character" w:styleId="PlaceholderText">
-    <w:name w:val="Placeholder Text"/>
-    <w:basedOn w:val="DefaultParagraphFont"/>
-    <w:uiPriority w:val="99"/>
-    <w:semiHidden/>
-    <w:rsid w:val="002C5C36"/>
-    <w:rPr>
-      <w:color w:val="808080"/>
-    </w:rPr>
-  </w:style>
-  <w:style w:type="paragraph" w:styleId="BalloonText">
-    <w:name w:val="Balloon Text"/>
-    <w:basedOn w:val="Normal"/>
-    <w:link w:val="BalloonTextChar"/>
-    <w:uiPriority w:val="99"/>
-    <w:semiHidden/>
-    <w:unhideWhenUsed/>
-    <w:rsid w:val="002C5C36"/>
+  <w:style w:type="table" w:styleId="ListTable5Dark-Accent5">
+    <w:name w:val="List Table 5 Dark Accent 5"/>
+    <w:basedOn w:val="TableNormal"/>
+    <w:uiPriority w:val="50"/>
+    <w:rsid w:val="00B60B7F"/>
     <w:pPr>
       <w:spacing w:after="0" w:line="240" w:lineRule="auto"/>
     </w:pPr>
     <w:rPr>
-      <w:rFonts w:ascii="Tahoma" w:hAnsi="Tahoma" w:cs="Tahoma"/>
-      <w:sz w:val="16"/>
-      <w:szCs w:val="16"/>
+      <w:color w:val="FFFFFF" w:themeColor="background1"/>
     </w:rPr>
-  </w:style>
-  <w:style w:type="character" w:customStyle="1" w:styleId="BalloonTextChar">
-    <w:name w:val="Balloon Text Char"/>
-    <w:basedOn w:val="DefaultParagraphFont"/>
-    <w:link w:val="BalloonText"/>
-    <w:uiPriority w:val="99"/>
-    <w:semiHidden/>
-    <w:rsid w:val="002C5C36"/>
-    <w:rPr>
-      <w:rFonts w:ascii="Tahoma" w:hAnsi="Tahoma" w:cs="Tahoma"/>
-      <w:sz w:val="16"/>
-      <w:szCs w:val="16"/>
-    </w:rPr>
-  </w:style>
-  <w:style w:type="paragraph" w:styleId="Subtitle">
-    <w:name w:val="Subtitle"/>
-    <w:basedOn w:val="Normal"/>
-    <w:next w:val="Normal"/>
-    <w:link w:val="SubtitleChar"/>
-    <w:uiPriority w:val="11"/>
-    <w:qFormat/>
-    <w:rsid w:val="002C5C36"/>
-    <w:pPr>
-      <w:numPr>
-        <w:ilvl w:val="1"/>
-      </w:numPr>
-    </w:pPr>
-    <w:rPr>
-      <w:rFonts w:asciiTheme="majorHAnsi" w:eastAsiaTheme="majorEastAsia" w:hAnsiTheme="majorHAnsi" w:cstheme="majorBidi"/>
-      <w:i/>
-      <w:iCs/>
-      <w:color w:val="4F81BD" w:themeColor="accent1"/>
-      <w:spacing w:val="15"/>
-      <w:sz w:val="24"/>
-      <w:szCs w:val="24"/>
-    </w:rPr>
-  </w:style>
-  <w:style w:type="character" w:customStyle="1" w:styleId="SubtitleChar">
-    <w:name w:val="Subtitle Char"/>
-    <w:basedOn w:val="DefaultParagraphFont"/>
-    <w:link w:val="Subtitle"/>
-    <w:uiPriority w:val="11"/>
-    <w:rsid w:val="002C5C36"/>
-    <w:rPr>
-      <w:rFonts w:asciiTheme="majorHAnsi" w:eastAsiaTheme="majorEastAsia" w:hAnsiTheme="majorHAnsi" w:cstheme="majorBidi"/>
-      <w:i/>
-      <w:iCs/>
-      <w:color w:val="4F81BD" w:themeColor="accent1"/>
-      <w:spacing w:val="15"/>
-      <w:sz w:val="24"/>
-      <w:szCs w:val="24"/>
-    </w:rPr>
-  </w:style>
-  <w:style w:type="table" w:styleId="TableGrid">
-    <w:name w:val="Table Grid"/>
+    <w:tblPr>
+      <w:tblStyleRowBandSize w:val="1"/>
+      <w:tblStyleColBandSize w:val="1"/>
+      <w:tblBorders>
+        <w:top w:val="single" w:sz="24" w:space="0" w:color="4BACC6" w:themeColor="accent5"/>
+        <w:left w:val="single" w:sz="24" w:space="0" w:color="4BACC6" w:themeColor="accent5"/>
+        <w:bottom w:val="single" w:sz="24" w:space="0" w:color="4BACC6" w:themeColor="accent5"/>
+        <w:right w:val="single" w:sz="24" w:space="0" w:color="4BACC6" w:themeColor="accent5"/>
+      </w:tblBorders>
+    </w:tblPr>
+    <w:tcPr>
+      <w:shd w:val="clear" w:color="auto" w:fill="4BACC6" w:themeFill="accent5"/>
+    </w:tcPr>
+    <w:tblStylePr w:type="firstRow">
+      <w:rPr>
+        <w:b/>
+        <w:bCs/>
+      </w:rPr>
+      <w:tblPr/>
+      <w:tcPr>
+        <w:tcBorders>
+          <w:bottom w:val="single" w:sz="18" w:space="0" w:color="FFFFFF" w:themeColor="background1"/>
+        </w:tcBorders>
+      </w:tcPr>
+    </w:tblStylePr>
+    <w:tblStylePr w:type="lastRow">
+      <w:rPr>
+        <w:b/>
+        <w:bCs/>
+      </w:rPr>
+      <w:tblPr/>
+      <w:tcPr>
+        <w:tcBorders>
+          <w:top w:val="single" w:sz="4" w:space="0" w:color="FFFFFF" w:themeColor="background1"/>
+        </w:tcBorders>
+      </w:tcPr>
+    </w:tblStylePr>
+    <w:tblStylePr w:type="firstCol">
+      <w:rPr>
+        <w:b/>
+        <w:bCs/>
+      </w:rPr>
+      <w:tblPr/>
+      <w:tcPr>
+        <w:tcBorders>
+          <w:right w:val="single" w:sz="4" w:space="0" w:color="FFFFFF" w:themeColor="background1"/>
+        </w:tcBorders>
+      </w:tcPr>
+    </w:tblStylePr>
+    <w:tblStylePr w:type="lastCol">
+      <w:rPr>
+        <w:b/>
+        <w:bCs/>
+      </w:rPr>
+      <w:tblPr/>
+      <w:tcPr>
+        <w:tcBorders>
+          <w:left w:val="single" w:sz="4" w:space="0" w:color="FFFFFF" w:themeColor="background1"/>
+        </w:tcBorders>
+      </w:tcPr>
+    </w:tblStylePr>
+    <w:tblStylePr w:type="band1Vert">
+      <w:tblPr/>
+      <w:tcPr>
+        <w:tcBorders>
+          <w:left w:val="single" w:sz="4" w:space="0" w:color="FFFFFF" w:themeColor="background1"/>
+          <w:right w:val="single" w:sz="4" w:space="0" w:color="FFFFFF" w:themeColor="background1"/>
+        </w:tcBorders>
+      </w:tcPr>
+    </w:tblStylePr>
+    <w:tblStylePr w:type="band2Vert">
+      <w:tblPr/>
+      <w:tcPr>
+        <w:tcBorders>
+          <w:left w:val="single" w:sz="4" w:space="0" w:color="FFFFFF" w:themeColor="background1"/>
+          <w:right w:val="single" w:sz="4" w:space="0" w:color="FFFFFF" w:themeColor="background1"/>
+        </w:tcBorders>
+      </w:tcPr>
+    </w:tblStylePr>
+    <w:tblStylePr w:type="band1Horz">
+      <w:tblPr/>
+      <w:tcPr>
+        <w:tcBorders>
+          <w:top w:val="single" w:sz="4" w:space="0" w:color="FFFFFF" w:themeColor="background1"/>
+          <w:bottom w:val="single" w:sz="4" w:space="0" w:color="FFFFFF" w:themeColor="background1"/>
+        </w:tcBorders>
+      </w:tcPr>
+    </w:tblStylePr>
+    <w:tblStylePr w:type="neCell">
+      <w:tblPr/>
+      <w:tcPr>
+        <w:tcBorders>
+          <w:left w:val="nil"/>
+        </w:tcBorders>
+      </w:tcPr>
+    </w:tblStylePr>
+    <w:tblStylePr w:type="nwCell">
+      <w:tblPr/>
+      <w:tcPr>
+        <w:tcBorders>
+          <w:right w:val="nil"/>
+        </w:tcBorders>
+      </w:tcPr>
+    </w:tblStylePr>
+    <w:tblStylePr w:type="seCell">
+      <w:tblPr/>
+      <w:tcPr>
+        <w:tcBorders>
+          <w:top w:val="nil"/>
+          <w:left w:val="nil"/>
+        </w:tcBorders>
+      </w:tcPr>
+    </w:tblStylePr>
+    <w:tblStylePr w:type="swCell">
+      <w:tblPr/>
+      <w:tcPr>
+        <w:tcBorders>
+          <w:top w:val="nil"/>
+          <w:right w:val="nil"/>
+        </w:tcBorders>
+      </w:tcPr>
+    </w:tblStylePr>
+  </w:style>
+  <w:style w:type="table" w:styleId="GridTable3-Accent3">
+    <w:name w:val="Grid Table 3 Accent 3"/>
     <w:basedOn w:val="TableNormal"/>
-    <w:uiPriority w:val="59"/>
-    <w:rsid w:val="002C5C36"/>
-    <w:pPr>
-      <w:spacing w:after="0" w:line="240" w:lineRule="auto"/>
-    </w:pPr>
-    <w:tblPr>
-      <w:tblInd w:w="0" w:type="dxa"/>
-      <w:tblBorders>
-        <w:top w:val="single" w:sz="4" w:space="0" w:color="auto"/>
-        <w:left w:val="single" w:sz="4" w:space="0" w:color="auto"/>
-        <w:bottom w:val="single" w:sz="4" w:space="0" w:color="auto"/>
-        <w:right w:val="single" w:sz="4" w:space="0" w:color="auto"/>
-        <w:insideH w:val="single" w:sz="4" w:space="0" w:color="auto"/>
-        <w:insideV w:val="single" w:sz="4" w:space="0" w:color="auto"/>
-      </w:tblBorders>
-      <w:tblCellMar>
-        <w:top w:w="0" w:type="dxa"/>
-        <w:left w:w="108" w:type="dxa"/>
-        <w:bottom w:w="0" w:type="dxa"/>
-        <w:right w:w="108" w:type="dxa"/>
-      </w:tblCellMar>
-    </w:tblPr>
-  </w:style>
-  <w:style w:type="table" w:styleId="LightGrid-Accent5">
-    <w:name w:val="Light Grid Accent 5"/>
-    <w:basedOn w:val="TableNormal"/>
-    <w:uiPriority w:val="62"/>
-    <w:rsid w:val="002C5C36"/>
+    <w:uiPriority w:val="48"/>
+    <w:rsid w:val="00C74B9B"/>
     <w:pPr>
       <w:spacing w:after="0" w:line="240" w:lineRule="auto"/>
     </w:pPr>
     <w:tblPr>
       <w:tblStyleRowBandSize w:val="1"/>
       <w:tblStyleColBandSize w:val="1"/>
-      <w:tblInd w:w="0" w:type="dxa"/>
       <w:tblBorders>
-        <w:top w:val="single" w:sz="8" w:space="0" w:color="4BACC6" w:themeColor="accent5"/>
-        <w:left w:val="single" w:sz="8" w:space="0" w:color="4BACC6" w:themeColor="accent5"/>
-        <w:bottom w:val="single" w:sz="8" w:space="0" w:color="4BACC6" w:themeColor="accent5"/>
-        <w:right w:val="single" w:sz="8" w:space="0" w:color="4BACC6" w:themeColor="accent5"/>
-        <w:insideH w:val="single" w:sz="8" w:space="0" w:color="4BACC6" w:themeColor="accent5"/>
-        <w:insideV w:val="single" w:sz="8" w:space="0" w:color="4BACC6" w:themeColor="accent5"/>
+        <w:top w:val="single" w:sz="4" w:space="0" w:color="C2D69B" w:themeColor="accent3" w:themeTint="99"/>
+        <w:left w:val="single" w:sz="4" w:space="0" w:color="C2D69B" w:themeColor="accent3" w:themeTint="99"/>
+        <w:bottom w:val="single" w:sz="4" w:space="0" w:color="C2D69B" w:themeColor="accent3" w:themeTint="99"/>
+        <w:right w:val="single" w:sz="4" w:space="0" w:color="C2D69B" w:themeColor="accent3" w:themeTint="99"/>
+        <w:insideH w:val="single" w:sz="4" w:space="0" w:color="C2D69B" w:themeColor="accent3" w:themeTint="99"/>
+        <w:insideV w:val="single" w:sz="4" w:space="0" w:color="C2D69B" w:themeColor="accent3" w:themeTint="99"/>
       </w:tblBorders>
-      <w:tblCellMar>
-        <w:top w:w="0" w:type="dxa"/>
-        <w:left w:w="108" w:type="dxa"/>
-        <w:bottom w:w="0" w:type="dxa"/>
-        <w:right w:w="108" w:type="dxa"/>
-      </w:tblCellMar>
     </w:tblPr>
     <w:tblStylePr w:type="firstRow">
+      <w:rPr>
+        <w:b/>
+        <w:bCs/>
+      </w:rPr>
+      <w:tblPr/>
+      <w:tcPr>
+        <w:tcBorders>
+          <w:top w:val="nil"/>
+          <w:left w:val="nil"/>
+          <w:right w:val="nil"/>
+          <w:insideH w:val="nil"/>
+          <w:insideV w:val="nil"/>
+        </w:tcBorders>
+        <w:shd w:val="clear" w:color="auto" w:fill="FFFFFF" w:themeFill="background1"/>
+      </w:tcPr>
+    </w:tblStylePr>
+    <w:tblStylePr w:type="lastRow">
+      <w:rPr>
+        <w:b/>
+        <w:bCs/>
+      </w:rPr>
+      <w:tblPr/>
+      <w:tcPr>
+        <w:tcBorders>
+          <w:left w:val="nil"/>
+          <w:bottom w:val="nil"/>
+          <w:right w:val="nil"/>
+          <w:insideH w:val="nil"/>
+          <w:insideV w:val="nil"/>
+        </w:tcBorders>
+        <w:shd w:val="clear" w:color="auto" w:fill="FFFFFF" w:themeFill="background1"/>
+      </w:tcPr>
+    </w:tblStylePr>
+    <w:tblStylePr w:type="firstCol">
       <w:pPr>
-        <w:spacing w:before="0" w:after="0" w:line="240" w:lineRule="auto"/>
+        <w:jc w:val="right"/>
       </w:pPr>
       <w:rPr>
-        <w:rFonts w:asciiTheme="majorHAnsi" w:eastAsiaTheme="majorEastAsia" w:hAnsiTheme="majorHAnsi" w:cstheme="majorBidi"/>
-        <w:b/>
-        <w:bCs/>
-      </w:rPr>
-      <w:tblPr/>
-      <w:tcPr>
-        <w:tcBorders>
-          <w:top w:val="single" w:sz="8" w:space="0" w:color="4BACC6" w:themeColor="accent5"/>
-          <w:left w:val="single" w:sz="8" w:space="0" w:color="4BACC6" w:themeColor="accent5"/>
-          <w:bottom w:val="single" w:sz="18" w:space="0" w:color="4BACC6" w:themeColor="accent5"/>
-          <w:right w:val="single" w:sz="8" w:space="0" w:color="4BACC6" w:themeColor="accent5"/>
-          <w:insideH w:val="nil"/>
-          <w:insideV w:val="single" w:sz="8" w:space="0" w:color="4BACC6" w:themeColor="accent5"/>
-        </w:tcBorders>
-      </w:tcPr>
-    </w:tblStylePr>
-    <w:tblStylePr w:type="lastRow">
-      <w:pPr>
-        <w:spacing w:before="0" w:after="0" w:line="240" w:lineRule="auto"/>
-      </w:pPr>
-      <w:rPr>
-        <w:rFonts w:asciiTheme="majorHAnsi" w:eastAsiaTheme="majorEastAsia" w:hAnsiTheme="majorHAnsi" w:cstheme="majorBidi"/>
-        <w:b/>
-        <w:bCs/>
-      </w:rPr>
-      <w:tblPr/>
-      <w:tcPr>
-        <w:tcBorders>
-          <w:top w:val="double" w:sz="6" w:space="0" w:color="4BACC6" w:themeColor="accent5"/>
-          <w:left w:val="single" w:sz="8" w:space="0" w:color="4BACC6" w:themeColor="accent5"/>
-          <w:bottom w:val="single" w:sz="8" w:space="0" w:color="4BACC6" w:themeColor="accent5"/>
-          <w:right w:val="single" w:sz="8" w:space="0" w:color="4BACC6" w:themeColor="accent5"/>
-          <w:insideH w:val="nil"/>
-          <w:insideV w:val="single" w:sz="8" w:space="0" w:color="4BACC6" w:themeColor="accent5"/>
-        </w:tcBorders>
-      </w:tcPr>
-    </w:tblStylePr>
-    <w:tblStylePr w:type="firstCol">
-      <w:rPr>
-        <w:rFonts w:asciiTheme="majorHAnsi" w:eastAsiaTheme="majorEastAsia" w:hAnsiTheme="majorHAnsi" w:cstheme="majorBidi"/>
-        <w:b/>
-        <w:bCs/>
-      </w:rPr>
+        <w:i/>
+        <w:iCs/>
+      </w:rPr>
+      <w:tblPr/>
+      <w:tcPr>
+        <w:tcBorders>
+          <w:top w:val="nil"/>
+          <w:left w:val="nil"/>
+          <w:bottom w:val="nil"/>
+          <w:insideH w:val="nil"/>
+          <w:insideV w:val="nil"/>
+        </w:tcBorders>
+        <w:shd w:val="clear" w:color="auto" w:fill="FFFFFF" w:themeFill="background1"/>
+      </w:tcPr>
     </w:tblStylePr>
     <w:tblStylePr w:type="lastCol">
       <w:rPr>
-        <w:rFonts w:asciiTheme="majorHAnsi" w:eastAsiaTheme="majorEastAsia" w:hAnsiTheme="majorHAnsi" w:cstheme="majorBidi"/>
-        <w:b/>
-        <w:bCs/>
-      </w:rPr>
-      <w:tblPr/>
-      <w:tcPr>
-        <w:tcBorders>
-          <w:top w:val="single" w:sz="8" w:space="0" w:color="4BACC6" w:themeColor="accent5"/>
-          <w:left w:val="single" w:sz="8" w:space="0" w:color="4BACC6" w:themeColor="accent5"/>
-          <w:bottom w:val="single" w:sz="8" w:space="0" w:color="4BACC6" w:themeColor="accent5"/>
-          <w:right w:val="single" w:sz="8" w:space="0" w:color="4BACC6" w:themeColor="accent5"/>
-        </w:tcBorders>
+        <w:i/>
+        <w:iCs/>
+      </w:rPr>
+      <w:tblPr/>
+      <w:tcPr>
+        <w:tcBorders>
+          <w:top w:val="nil"/>
+          <w:bottom w:val="nil"/>
+          <w:right w:val="nil"/>
+          <w:insideH w:val="nil"/>
+          <w:insideV w:val="nil"/>
+        </w:tcBorders>
+        <w:shd w:val="clear" w:color="auto" w:fill="FFFFFF" w:themeFill="background1"/>
       </w:tcPr>
     </w:tblStylePr>
     <w:tblStylePr w:type="band1Vert">
       <w:tblPr/>
       <w:tcPr>
-        <w:tcBorders>
-          <w:top w:val="single" w:sz="8" w:space="0" w:color="4BACC6" w:themeColor="accent5"/>
-          <w:left w:val="single" w:sz="8" w:space="0" w:color="4BACC6" w:themeColor="accent5"/>
-          <w:bottom w:val="single" w:sz="8" w:space="0" w:color="4BACC6" w:themeColor="accent5"/>
-          <w:right w:val="single" w:sz="8" w:space="0" w:color="4BACC6" w:themeColor="accent5"/>
-        </w:tcBorders>
-        <w:shd w:val="clear" w:color="auto" w:fill="D2EAF1" w:themeFill="accent5" w:themeFillTint="3F"/>
+        <w:shd w:val="clear" w:color="auto" w:fill="EAF1DD" w:themeFill="accent3" w:themeFillTint="33"/>
       </w:tcPr>
     </w:tblStylePr>
     <w:tblStylePr w:type="band1Horz">
       <w:tblPr/>
       <w:tcPr>
-        <w:tcBorders>
-          <w:top w:val="single" w:sz="8" w:space="0" w:color="4BACC6" w:themeColor="accent5"/>
-          <w:left w:val="single" w:sz="8" w:space="0" w:color="4BACC6" w:themeColor="accent5"/>
-          <w:bottom w:val="single" w:sz="8" w:space="0" w:color="4BACC6" w:themeColor="accent5"/>
-          <w:right w:val="single" w:sz="8" w:space="0" w:color="4BACC6" w:themeColor="accent5"/>
-          <w:insideV w:val="single" w:sz="8" w:space="0" w:color="4BACC6" w:themeColor="accent5"/>
-        </w:tcBorders>
-        <w:shd w:val="clear" w:color="auto" w:fill="D2EAF1" w:themeFill="accent5" w:themeFillTint="3F"/>
-      </w:tcPr>
-    </w:tblStylePr>
-    <w:tblStylePr w:type="band2Horz">
-      <w:tblPr/>
-      <w:tcPr>
-        <w:tcBorders>
-          <w:top w:val="single" w:sz="8" w:space="0" w:color="4BACC6" w:themeColor="accent5"/>
-          <w:left w:val="single" w:sz="8" w:space="0" w:color="4BACC6" w:themeColor="accent5"/>
-          <w:bottom w:val="single" w:sz="8" w:space="0" w:color="4BACC6" w:themeColor="accent5"/>
-          <w:right w:val="single" w:sz="8" w:space="0" w:color="4BACC6" w:themeColor="accent5"/>
-          <w:insideV w:val="single" w:sz="8" w:space="0" w:color="4BACC6" w:themeColor="accent5"/>
-        </w:tcBorders>
-      </w:tcPr>
-    </w:tblStylePr>
-  </w:style>
-  <w:style w:type="character" w:styleId="SubtleEmphasis">
-    <w:name w:val="Subtle Emphasis"/>
-    <w:basedOn w:val="DefaultParagraphFont"/>
-    <w:uiPriority w:val="19"/>
-    <w:qFormat/>
-    <w:rsid w:val="00E86E4F"/>
-    <w:rPr>
-      <w:i/>
-      <w:iCs/>
-      <w:color w:val="808080" w:themeColor="text1" w:themeTint="7F"/>
-    </w:rPr>
-  </w:style>
-  <w:style w:type="paragraph" w:styleId="NormalWeb">
-    <w:name w:val="Normal (Web)"/>
-    <w:basedOn w:val="Normal"/>
-    <w:uiPriority w:val="99"/>
-    <w:unhideWhenUsed/>
-    <w:rsid w:val="000444CC"/>
-    <w:pPr>
-      <w:spacing w:before="100" w:beforeAutospacing="1" w:after="100" w:afterAutospacing="1" w:line="240" w:lineRule="auto"/>
-    </w:pPr>
-    <w:rPr>
-      <w:rFonts w:ascii="Times New Roman" w:eastAsia="Times New Roman" w:hAnsi="Times New Roman" w:cs="Times New Roman"/>
-      <w:sz w:val="24"/>
-      <w:szCs w:val="24"/>
-    </w:rPr>
-  </w:style>
-  <w:style w:type="character" w:styleId="Strong">
-    <w:name w:val="Strong"/>
-    <w:basedOn w:val="DefaultParagraphFont"/>
-    <w:uiPriority w:val="22"/>
-    <w:qFormat/>
-    <w:rsid w:val="000444CC"/>
-    <w:rPr>
-      <w:b/>
-      <w:bCs/>
-    </w:rPr>
-  </w:style>
-  <w:style w:type="character" w:customStyle="1" w:styleId="Heading1Char">
-    <w:name w:val="Heading 1 Char"/>
-    <w:basedOn w:val="DefaultParagraphFont"/>
-    <w:link w:val="Heading1"/>
-    <w:uiPriority w:val="9"/>
-    <w:rsid w:val="00356A91"/>
-    <w:rPr>
-      <w:rFonts w:asciiTheme="majorHAnsi" w:eastAsiaTheme="majorEastAsia" w:hAnsiTheme="majorHAnsi" w:cstheme="majorBidi"/>
-      <w:color w:val="365F91" w:themeColor="accent1" w:themeShade="BF"/>
-      <w:sz w:val="32"/>
-      <w:szCs w:val="32"/>
-    </w:rPr>
-  </w:style>
-  <w:style w:type="paragraph" w:styleId="ListParagraph">
-    <w:name w:val="List Paragraph"/>
-    <w:basedOn w:val="Normal"/>
-    <w:uiPriority w:val="34"/>
-    <w:qFormat/>
-    <w:rsid w:val="00467AEA"/>
-    <w:pPr>
-      <w:ind w:left="720"/>
-      <w:contextualSpacing/>
-    </w:pPr>
-  </w:style>
-  <w:style w:type="paragraph" w:styleId="Caption">
-    <w:name w:val="caption"/>
-    <w:basedOn w:val="Normal"/>
-    <w:next w:val="Normal"/>
-    <w:uiPriority w:val="35"/>
-    <w:unhideWhenUsed/>
-    <w:qFormat/>
-    <w:rsid w:val="00C36D36"/>
-    <w:pPr>
-      <w:spacing w:line="240" w:lineRule="auto"/>
-    </w:pPr>
-    <w:rPr>
-      <w:i/>
-      <w:iCs/>
-      <w:color w:val="1F497D" w:themeColor="text2"/>
-      <w:sz w:val="18"/>
-      <w:szCs w:val="18"/>
-    </w:rPr>
-  </w:style>
-  <w:style w:type="character" w:styleId="Hyperlink">
-    <w:name w:val="Hyperlink"/>
-    <w:basedOn w:val="DefaultParagraphFont"/>
-    <w:uiPriority w:val="99"/>
-    <w:unhideWhenUsed/>
-    <w:rsid w:val="00E6290D"/>
-    <w:rPr>
-      <w:color w:val="0000FF" w:themeColor="hyperlink"/>
-      <w:u w:val="single"/>
-    </w:rPr>
-  </w:style>
-  <w:style w:type="table" w:styleId="MediumShading1-Accent4">
-    <w:name w:val="Medium Shading 1 Accent 4"/>
+        <w:shd w:val="clear" w:color="auto" w:fill="EAF1DD" w:themeFill="accent3" w:themeFillTint="33"/>
+      </w:tcPr>
+    </w:tblStylePr>
+    <w:tblStylePr w:type="neCell">
+      <w:tblPr/>
+      <w:tcPr>
+        <w:tcBorders>
+          <w:bottom w:val="single" w:sz="4" w:space="0" w:color="C2D69B" w:themeColor="accent3" w:themeTint="99"/>
+        </w:tcBorders>
+      </w:tcPr>
+    </w:tblStylePr>
+    <w:tblStylePr w:type="nwCell">
+      <w:tblPr/>
+      <w:tcPr>
+        <w:tcBorders>
+          <w:bottom w:val="single" w:sz="4" w:space="0" w:color="C2D69B" w:themeColor="accent3" w:themeTint="99"/>
+        </w:tcBorders>
+      </w:tcPr>
+    </w:tblStylePr>
+    <w:tblStylePr w:type="seCell">
+      <w:tblPr/>
+      <w:tcPr>
+        <w:tcBorders>
+          <w:top w:val="single" w:sz="4" w:space="0" w:color="C2D69B" w:themeColor="accent3" w:themeTint="99"/>
+        </w:tcBorders>
+      </w:tcPr>
+    </w:tblStylePr>
+    <w:tblStylePr w:type="swCell">
+      <w:tblPr/>
+      <w:tcPr>
+        <w:tcBorders>
+          <w:top w:val="single" w:sz="4" w:space="0" w:color="C2D69B" w:themeColor="accent3" w:themeTint="99"/>
+        </w:tcBorders>
+      </w:tcPr>
+    </w:tblStylePr>
+  </w:style>
+  <w:style w:type="table" w:styleId="GridTable4-Accent1">
+    <w:name w:val="Grid Table 4 Accent 1"/>
     <w:basedOn w:val="TableNormal"/>
-    <w:uiPriority w:val="63"/>
-    <w:rsid w:val="003018A0"/>
+    <w:uiPriority w:val="49"/>
+    <w:rsid w:val="003D7852"/>
     <w:pPr>
       <w:spacing w:after="0" w:line="240" w:lineRule="auto"/>
     </w:pPr>
     <w:tblPr>
       <w:tblStyleRowBandSize w:val="1"/>
       <w:tblStyleColBandSize w:val="1"/>
-      <w:tblInd w:w="0" w:type="dxa"/>
       <w:tblBorders>
-        <w:top w:val="single" w:sz="8" w:space="0" w:color="9F8AB9" w:themeColor="accent4" w:themeTint="BF"/>
-        <w:left w:val="single" w:sz="8" w:space="0" w:color="9F8AB9" w:themeColor="accent4" w:themeTint="BF"/>
-        <w:bottom w:val="single" w:sz="8" w:space="0" w:color="9F8AB9" w:themeColor="accent4" w:themeTint="BF"/>
-        <w:right w:val="single" w:sz="8" w:space="0" w:color="9F8AB9" w:themeColor="accent4" w:themeTint="BF"/>
-        <w:insideH w:val="single" w:sz="8" w:space="0" w:color="9F8AB9" w:themeColor="accent4" w:themeTint="BF"/>
+        <w:top w:val="single" w:sz="4" w:space="0" w:color="95B3D7" w:themeColor="accent1" w:themeTint="99"/>
+        <w:left w:val="single" w:sz="4" w:space="0" w:color="95B3D7" w:themeColor="accent1" w:themeTint="99"/>
+        <w:bottom w:val="single" w:sz="4" w:space="0" w:color="95B3D7" w:themeColor="accent1" w:themeTint="99"/>
+        <w:right w:val="single" w:sz="4" w:space="0" w:color="95B3D7" w:themeColor="accent1" w:themeTint="99"/>
+        <w:insideH w:val="single" w:sz="4" w:space="0" w:color="95B3D7" w:themeColor="accent1" w:themeTint="99"/>
+        <w:insideV w:val="single" w:sz="4" w:space="0" w:color="95B3D7" w:themeColor="accent1" w:themeTint="99"/>
       </w:tblBorders>
-      <w:tblCellMar>
-        <w:top w:w="0" w:type="dxa"/>
-        <w:left w:w="108" w:type="dxa"/>
-        <w:bottom w:w="0" w:type="dxa"/>
-        <w:right w:w="108" w:type="dxa"/>
-      </w:tblCellMar>
     </w:tblPr>
     <w:tblStylePr w:type="firstRow">
-      <w:pPr>
-        <w:spacing w:before="0" w:after="0" w:line="240" w:lineRule="auto"/>
-      </w:pPr>
       <w:rPr>
         <w:b/>
         <w:bCs/>
@@ -2356,33 +2174,25 @@
       <w:tblPr/>
       <w:tcPr>
         <w:tcBorders>
-          <w:top w:val="single" w:sz="8" w:space="0" w:color="9F8AB9" w:themeColor="accent4" w:themeTint="BF"/>
-          <w:left w:val="single" w:sz="8" w:space="0" w:color="9F8AB9" w:themeColor="accent4" w:themeTint="BF"/>
-          <w:bottom w:val="single" w:sz="8" w:space="0" w:color="9F8AB9" w:themeColor="accent4" w:themeTint="BF"/>
-          <w:right w:val="single" w:sz="8" w:space="0" w:color="9F8AB9" w:themeColor="accent4" w:themeTint="BF"/>
-          <w:insideH w:val="nil"/>
-          <w:insideV w:val="nil"/>
-        </w:tcBorders>
-        <w:shd w:val="clear" w:color="auto" w:fill="8064A2" w:themeFill="accent4"/>
+          <w:top w:val="single" w:sz="4" w:space="0" w:color="4F81BD" w:themeColor="accent1"/>
+          <w:left w:val="single" w:sz="4" w:space="0" w:color="4F81BD" w:themeColor="accent1"/>
+          <w:bottom w:val="single" w:sz="4" w:space="0" w:color="4F81BD" w:themeColor="accent1"/>
+          <w:right w:val="single" w:sz="4" w:space="0" w:color="4F81BD" w:themeColor="accent1"/>
+          <w:insideH w:val="nil"/>
+          <w:insideV w:val="nil"/>
+        </w:tcBorders>
+        <w:shd w:val="clear" w:color="auto" w:fill="4F81BD" w:themeFill="accent1"/>
       </w:tcPr>
     </w:tblStylePr>
     <w:tblStylePr w:type="lastRow">
-      <w:pPr>
-        <w:spacing w:before="0" w:after="0" w:line="240" w:lineRule="auto"/>
-      </w:pPr>
-      <w:rPr>
-        <w:b/>
-        <w:bCs/>
-      </w:rPr>
-      <w:tblPr/>
-      <w:tcPr>
-        <w:tcBorders>
-          <w:top w:val="double" w:sz="6" w:space="0" w:color="9F8AB9" w:themeColor="accent4" w:themeTint="BF"/>
-          <w:left w:val="single" w:sz="8" w:space="0" w:color="9F8AB9" w:themeColor="accent4" w:themeTint="BF"/>
-          <w:bottom w:val="single" w:sz="8" w:space="0" w:color="9F8AB9" w:themeColor="accent4" w:themeTint="BF"/>
-          <w:right w:val="single" w:sz="8" w:space="0" w:color="9F8AB9" w:themeColor="accent4" w:themeTint="BF"/>
-          <w:insideH w:val="nil"/>
-          <w:insideV w:val="nil"/>
+      <w:rPr>
+        <w:b/>
+        <w:bCs/>
+      </w:rPr>
+      <w:tblPr/>
+      <w:tcPr>
+        <w:tcBorders>
+          <w:top w:val="double" w:sz="4" w:space="0" w:color="4F81BD" w:themeColor="accent1"/>
         </w:tcBorders>
       </w:tcPr>
     </w:tblStylePr>
@@ -2401,606 +2211,221 @@
     <w:tblStylePr w:type="band1Vert">
       <w:tblPr/>
       <w:tcPr>
-        <w:shd w:val="clear" w:color="auto" w:fill="DFD8E8" w:themeFill="accent4" w:themeFillTint="3F"/>
+        <w:shd w:val="clear" w:color="auto" w:fill="DBE5F1" w:themeFill="accent1" w:themeFillTint="33"/>
       </w:tcPr>
     </w:tblStylePr>
     <w:tblStylePr w:type="band1Horz">
       <w:tblPr/>
       <w:tcPr>
-        <w:tcBorders>
-          <w:insideH w:val="nil"/>
-          <w:insideV w:val="nil"/>
-        </w:tcBorders>
-        <w:shd w:val="clear" w:color="auto" w:fill="DFD8E8" w:themeFill="accent4" w:themeFillTint="3F"/>
-      </w:tcPr>
-    </w:tblStylePr>
-    <w:tblStylePr w:type="band2Horz">
-      <w:tblPr/>
-      <w:tcPr>
-        <w:tcBorders>
-          <w:insideH w:val="nil"/>
-          <w:insideV w:val="nil"/>
-        </w:tcBorders>
-      </w:tcPr>
-    </w:tblStylePr>
-  </w:style>
-  <w:style w:type="table" w:styleId="MediumShading2">
-    <w:name w:val="Medium Shading 2"/>
+        <w:shd w:val="clear" w:color="auto" w:fill="DBE5F1" w:themeFill="accent1" w:themeFillTint="33"/>
+      </w:tcPr>
+    </w:tblStylePr>
+  </w:style>
+  <w:style w:type="table" w:styleId="TableGridLight">
+    <w:name w:val="Grid Table Light"/>
     <w:basedOn w:val="TableNormal"/>
-    <w:uiPriority w:val="64"/>
-    <w:rsid w:val="003018A0"/>
+    <w:uiPriority w:val="99"/>
+    <w:rsid w:val="000F449C"/>
+    <w:pPr>
+      <w:spacing w:after="0" w:line="240" w:lineRule="auto"/>
+    </w:pPr>
+    <w:tblPr>
+      <w:tblBorders>
+        <w:top w:val="single" w:sz="4" w:space="0" w:color="BFBFBF" w:themeColor="background1" w:themeShade="BF"/>
+        <w:left w:val="single" w:sz="4" w:space="0" w:color="BFBFBF" w:themeColor="background1" w:themeShade="BF"/>
+        <w:bottom w:val="single" w:sz="4" w:space="0" w:color="BFBFBF" w:themeColor="background1" w:themeShade="BF"/>
+        <w:right w:val="single" w:sz="4" w:space="0" w:color="BFBFBF" w:themeColor="background1" w:themeShade="BF"/>
+        <w:insideH w:val="single" w:sz="4" w:space="0" w:color="BFBFBF" w:themeColor="background1" w:themeShade="BF"/>
+        <w:insideV w:val="single" w:sz="4" w:space="0" w:color="BFBFBF" w:themeColor="background1" w:themeShade="BF"/>
+      </w:tblBorders>
+    </w:tblPr>
+  </w:style>
+  <w:style w:type="table" w:styleId="GridTable1Light-Accent1">
+    <w:name w:val="Grid Table 1 Light Accent 1"/>
+    <w:basedOn w:val="TableNormal"/>
+    <w:uiPriority w:val="46"/>
+    <w:rsid w:val="000F449C"/>
     <w:pPr>
       <w:spacing w:after="0" w:line="240" w:lineRule="auto"/>
     </w:pPr>
     <w:tblPr>
       <w:tblStyleRowBandSize w:val="1"/>
       <w:tblStyleColBandSize w:val="1"/>
-      <w:tblInd w:w="0" w:type="dxa"/>
       <w:tblBorders>
-        <w:top w:val="single" w:sz="18" w:space="0" w:color="auto"/>
-        <w:bottom w:val="single" w:sz="18" w:space="0" w:color="auto"/>
+        <w:top w:val="single" w:sz="4" w:space="0" w:color="B8CCE4" w:themeColor="accent1" w:themeTint="66"/>
+        <w:left w:val="single" w:sz="4" w:space="0" w:color="B8CCE4" w:themeColor="accent1" w:themeTint="66"/>
+        <w:bottom w:val="single" w:sz="4" w:space="0" w:color="B8CCE4" w:themeColor="accent1" w:themeTint="66"/>
+        <w:right w:val="single" w:sz="4" w:space="0" w:color="B8CCE4" w:themeColor="accent1" w:themeTint="66"/>
+        <w:insideH w:val="single" w:sz="4" w:space="0" w:color="B8CCE4" w:themeColor="accent1" w:themeTint="66"/>
+        <w:insideV w:val="single" w:sz="4" w:space="0" w:color="B8CCE4" w:themeColor="accent1" w:themeTint="66"/>
       </w:tblBorders>
-      <w:tblCellMar>
-        <w:top w:w="0" w:type="dxa"/>
-        <w:left w:w="108" w:type="dxa"/>
-        <w:bottom w:w="0" w:type="dxa"/>
-        <w:right w:w="108" w:type="dxa"/>
-      </w:tblCellMar>
     </w:tblPr>
     <w:tblStylePr w:type="firstRow">
-      <w:pPr>
-        <w:spacing w:before="0" w:after="0" w:line="240" w:lineRule="auto"/>
-      </w:pPr>
-      <w:rPr>
-        <w:b/>
-        <w:bCs/>
-        <w:color w:val="FFFFFF" w:themeColor="background1"/>
-      </w:rPr>
-      <w:tblPr/>
-      <w:tcPr>
-        <w:tcBorders>
-          <w:top w:val="single" w:sz="18" w:space="0" w:color="auto"/>
-          <w:left w:val="nil"/>
-          <w:bottom w:val="single" w:sz="18" w:space="0" w:color="auto"/>
-          <w:right w:val="nil"/>
-          <w:insideH w:val="nil"/>
-          <w:insideV w:val="nil"/>
-        </w:tcBorders>
-        <w:shd w:val="clear" w:color="auto" w:fill="000000" w:themeFill="text1"/>
+      <w:rPr>
+        <w:b/>
+        <w:bCs/>
+      </w:rPr>
+      <w:tblPr/>
+      <w:tcPr>
+        <w:tcBorders>
+          <w:bottom w:val="single" w:sz="12" w:space="0" w:color="95B3D7" w:themeColor="accent1" w:themeTint="99"/>
+        </w:tcBorders>
       </w:tcPr>
     </w:tblStylePr>
     <w:tblStylePr w:type="lastRow">
-      <w:pPr>
-        <w:spacing w:before="0" w:after="0" w:line="240" w:lineRule="auto"/>
-      </w:pPr>
-      <w:rPr>
-        <w:color w:val="auto"/>
-      </w:rPr>
-      <w:tblPr/>
-      <w:tcPr>
-        <w:tcBorders>
-          <w:top w:val="double" w:sz="6" w:space="0" w:color="auto"/>
-          <w:left w:val="nil"/>
-          <w:bottom w:val="single" w:sz="18" w:space="0" w:color="auto"/>
-          <w:right w:val="nil"/>
-          <w:insideH w:val="nil"/>
-          <w:insideV w:val="nil"/>
-        </w:tcBorders>
-        <w:shd w:val="clear" w:color="auto" w:fill="FFFFFF" w:themeFill="background1"/>
+      <w:rPr>
+        <w:b/>
+        <w:bCs/>
+      </w:rPr>
+      <w:tblPr/>
+      <w:tcPr>
+        <w:tcBorders>
+          <w:top w:val="double" w:sz="2" w:space="0" w:color="95B3D7" w:themeColor="accent1" w:themeTint="99"/>
+        </w:tcBorders>
       </w:tcPr>
     </w:tblStylePr>
     <w:tblStylePr w:type="firstCol">
       <w:rPr>
         <w:b/>
         <w:bCs/>
-        <w:color w:val="FFFFFF" w:themeColor="background1"/>
-      </w:rPr>
-      <w:tblPr/>
-      <w:tcPr>
-        <w:tcBorders>
-          <w:top w:val="nil"/>
-          <w:left w:val="nil"/>
-          <w:bottom w:val="single" w:sz="18" w:space="0" w:color="auto"/>
-          <w:right w:val="nil"/>
-          <w:insideH w:val="nil"/>
-          <w:insideV w:val="nil"/>
-        </w:tcBorders>
-        <w:shd w:val="clear" w:color="auto" w:fill="000000" w:themeFill="text1"/>
-      </w:tcPr>
+      </w:rPr>
     </w:tblStylePr>
     <w:tblStylePr w:type="lastCol">
       <w:rPr>
         <w:b/>
         <w:bCs/>
-        <w:color w:val="FFFFFF" w:themeColor="background1"/>
-      </w:rPr>
-      <w:tblPr/>
-      <w:tcPr>
-        <w:tcBorders>
-          <w:left w:val="nil"/>
-          <w:right w:val="nil"/>
-          <w:insideH w:val="nil"/>
-          <w:insideV w:val="nil"/>
-        </w:tcBorders>
-        <w:shd w:val="clear" w:color="auto" w:fill="000000" w:themeFill="text1"/>
-      </w:tcPr>
-    </w:tblStylePr>
-    <w:tblStylePr w:type="band1Vert">
-      <w:tblPr/>
-      <w:tcPr>
-        <w:tcBorders>
-          <w:left w:val="nil"/>
-          <w:right w:val="nil"/>
-          <w:insideH w:val="nil"/>
-          <w:insideV w:val="nil"/>
-        </w:tcBorders>
-        <w:shd w:val="clear" w:color="auto" w:fill="D8D8D8" w:themeFill="background1" w:themeFillShade="D8"/>
-      </w:tcPr>
-    </w:tblStylePr>
-    <w:tblStylePr w:type="band1Horz">
-      <w:tblPr/>
-      <w:tcPr>
-        <w:shd w:val="clear" w:color="auto" w:fill="D8D8D8" w:themeFill="background1" w:themeFillShade="D8"/>
-      </w:tcPr>
-    </w:tblStylePr>
-    <w:tblStylePr w:type="neCell">
-      <w:tblPr/>
-      <w:tcPr>
-        <w:tcBorders>
-          <w:top w:val="single" w:sz="18" w:space="0" w:color="auto"/>
-          <w:left w:val="nil"/>
-          <w:bottom w:val="single" w:sz="18" w:space="0" w:color="auto"/>
-          <w:right w:val="nil"/>
-          <w:insideH w:val="nil"/>
-          <w:insideV w:val="nil"/>
-        </w:tcBorders>
-      </w:tcPr>
-    </w:tblStylePr>
-    <w:tblStylePr w:type="nwCell">
-      <w:rPr>
-        <w:color w:val="FFFFFF" w:themeColor="background1"/>
-      </w:rPr>
-      <w:tblPr/>
-      <w:tcPr>
-        <w:tcBorders>
-          <w:top w:val="single" w:sz="18" w:space="0" w:color="auto"/>
-          <w:left w:val="nil"/>
-          <w:bottom w:val="single" w:sz="18" w:space="0" w:color="auto"/>
-          <w:right w:val="nil"/>
-          <w:insideH w:val="nil"/>
-          <w:insideV w:val="nil"/>
-        </w:tcBorders>
-      </w:tcPr>
-    </w:tblStylePr>
-  </w:style>
-  <w:style w:type="table" w:styleId="MediumShading2-Accent2">
-    <w:name w:val="Medium Shading 2 Accent 2"/>
+      </w:rPr>
+    </w:tblStylePr>
+  </w:style>
+  <w:style w:type="table" w:styleId="GridTable1Light-Accent6">
+    <w:name w:val="Grid Table 1 Light Accent 6"/>
     <w:basedOn w:val="TableNormal"/>
-    <w:uiPriority w:val="64"/>
-    <w:rsid w:val="003018A0"/>
+    <w:uiPriority w:val="46"/>
+    <w:rsid w:val="0082655C"/>
     <w:pPr>
       <w:spacing w:after="0" w:line="240" w:lineRule="auto"/>
     </w:pPr>
     <w:tblPr>
       <w:tblStyleRowBandSize w:val="1"/>
       <w:tblStyleColBandSize w:val="1"/>
-      <w:tblInd w:w="0" w:type="dxa"/>
       <w:tblBorders>
-        <w:top w:val="single" w:sz="18" w:space="0" w:color="auto"/>
-        <w:bottom w:val="single" w:sz="18" w:space="0" w:color="auto"/>
+        <w:top w:val="single" w:sz="4" w:space="0" w:color="FBD4B4" w:themeColor="accent6" w:themeTint="66"/>
+        <w:left w:val="single" w:sz="4" w:space="0" w:color="FBD4B4" w:themeColor="accent6" w:themeTint="66"/>
+        <w:bottom w:val="single" w:sz="4" w:space="0" w:color="FBD4B4" w:themeColor="accent6" w:themeTint="66"/>
+        <w:right w:val="single" w:sz="4" w:space="0" w:color="FBD4B4" w:themeColor="accent6" w:themeTint="66"/>
+        <w:insideH w:val="single" w:sz="4" w:space="0" w:color="FBD4B4" w:themeColor="accent6" w:themeTint="66"/>
+        <w:insideV w:val="single" w:sz="4" w:space="0" w:color="FBD4B4" w:themeColor="accent6" w:themeTint="66"/>
       </w:tblBorders>
-      <w:tblCellMar>
-        <w:top w:w="0" w:type="dxa"/>
-        <w:left w:w="108" w:type="dxa"/>
-        <w:bottom w:w="0" w:type="dxa"/>
-        <w:right w:w="108" w:type="dxa"/>
-      </w:tblCellMar>
     </w:tblPr>
     <w:tblStylePr w:type="firstRow">
-      <w:pPr>
-        <w:spacing w:before="0" w:after="0" w:line="240" w:lineRule="auto"/>
-      </w:pPr>
-      <w:rPr>
-        <w:b/>
-        <w:bCs/>
-        <w:color w:val="FFFFFF" w:themeColor="background1"/>
-      </w:rPr>
-      <w:tblPr/>
-      <w:tcPr>
-        <w:tcBorders>
-          <w:top w:val="single" w:sz="18" w:space="0" w:color="auto"/>
-          <w:left w:val="nil"/>
-          <w:bottom w:val="single" w:sz="18" w:space="0" w:color="auto"/>
-          <w:right w:val="nil"/>
-          <w:insideH w:val="nil"/>
-          <w:insideV w:val="nil"/>
-        </w:tcBorders>
-        <w:shd w:val="clear" w:color="auto" w:fill="C0504D" w:themeFill="accent2"/>
+      <w:rPr>
+        <w:b/>
+        <w:bCs/>
+      </w:rPr>
+      <w:tblPr/>
+      <w:tcPr>
+        <w:tcBorders>
+          <w:bottom w:val="single" w:sz="12" w:space="0" w:color="FABF8F" w:themeColor="accent6" w:themeTint="99"/>
+        </w:tcBorders>
       </w:tcPr>
     </w:tblStylePr>
     <w:tblStylePr w:type="lastRow">
-      <w:pPr>
-        <w:spacing w:before="0" w:after="0" w:line="240" w:lineRule="auto"/>
-      </w:pPr>
-      <w:rPr>
-        <w:color w:val="auto"/>
-      </w:rPr>
-      <w:tblPr/>
-      <w:tcPr>
-        <w:tcBorders>
-          <w:top w:val="double" w:sz="6" w:space="0" w:color="auto"/>
-          <w:left w:val="nil"/>
-          <w:bottom w:val="single" w:sz="18" w:space="0" w:color="auto"/>
-          <w:right w:val="nil"/>
-          <w:insideH w:val="nil"/>
-          <w:insideV w:val="nil"/>
-        </w:tcBorders>
-        <w:shd w:val="clear" w:color="auto" w:fill="FFFFFF" w:themeFill="background1"/>
+      <w:rPr>
+        <w:b/>
+        <w:bCs/>
+      </w:rPr>
+      <w:tblPr/>
+      <w:tcPr>
+        <w:tcBorders>
+          <w:top w:val="double" w:sz="2" w:space="0" w:color="FABF8F" w:themeColor="accent6" w:themeTint="99"/>
+        </w:tcBorders>
       </w:tcPr>
     </w:tblStylePr>
     <w:tblStylePr w:type="firstCol">
       <w:rPr>
         <w:b/>
         <w:bCs/>
-        <w:color w:val="FFFFFF" w:themeColor="background1"/>
-      </w:rPr>
-      <w:tblPr/>
-      <w:tcPr>
-        <w:tcBorders>
-          <w:top w:val="nil"/>
-          <w:left w:val="nil"/>
-          <w:bottom w:val="single" w:sz="18" w:space="0" w:color="auto"/>
-          <w:right w:val="nil"/>
-          <w:insideH w:val="nil"/>
-          <w:insideV w:val="nil"/>
-        </w:tcBorders>
-        <w:shd w:val="clear" w:color="auto" w:fill="C0504D" w:themeFill="accent2"/>
-      </w:tcPr>
+      </w:rPr>
     </w:tblStylePr>
     <w:tblStylePr w:type="lastCol">
       <w:rPr>
         <w:b/>
         <w:bCs/>
-        <w:color w:val="FFFFFF" w:themeColor="background1"/>
-      </w:rPr>
-      <w:tblPr/>
-      <w:tcPr>
-        <w:tcBorders>
-          <w:left w:val="nil"/>
-          <w:right w:val="nil"/>
-          <w:insideH w:val="nil"/>
-          <w:insideV w:val="nil"/>
-        </w:tcBorders>
-        <w:shd w:val="clear" w:color="auto" w:fill="C0504D" w:themeFill="accent2"/>
-      </w:tcPr>
-    </w:tblStylePr>
-    <w:tblStylePr w:type="band1Vert">
-      <w:tblPr/>
-      <w:tcPr>
-        <w:tcBorders>
-          <w:left w:val="nil"/>
-          <w:right w:val="nil"/>
-          <w:insideH w:val="nil"/>
-          <w:insideV w:val="nil"/>
-        </w:tcBorders>
-        <w:shd w:val="clear" w:color="auto" w:fill="D8D8D8" w:themeFill="background1" w:themeFillShade="D8"/>
-      </w:tcPr>
-    </w:tblStylePr>
-    <w:tblStylePr w:type="band1Horz">
-      <w:tblPr/>
-      <w:tcPr>
-        <w:shd w:val="clear" w:color="auto" w:fill="D8D8D8" w:themeFill="background1" w:themeFillShade="D8"/>
-      </w:tcPr>
-    </w:tblStylePr>
-    <w:tblStylePr w:type="neCell">
-      <w:tblPr/>
-      <w:tcPr>
-        <w:tcBorders>
-          <w:top w:val="single" w:sz="18" w:space="0" w:color="auto"/>
-          <w:left w:val="nil"/>
-          <w:bottom w:val="single" w:sz="18" w:space="0" w:color="auto"/>
-          <w:right w:val="nil"/>
-          <w:insideH w:val="nil"/>
-          <w:insideV w:val="nil"/>
-        </w:tcBorders>
-      </w:tcPr>
-    </w:tblStylePr>
-    <w:tblStylePr w:type="nwCell">
-      <w:rPr>
-        <w:color w:val="FFFFFF" w:themeColor="background1"/>
-      </w:rPr>
-      <w:tblPr/>
-      <w:tcPr>
-        <w:tcBorders>
-          <w:top w:val="single" w:sz="18" w:space="0" w:color="auto"/>
-          <w:left w:val="nil"/>
-          <w:bottom w:val="single" w:sz="18" w:space="0" w:color="auto"/>
-          <w:right w:val="nil"/>
-          <w:insideH w:val="nil"/>
-          <w:insideV w:val="nil"/>
-        </w:tcBorders>
-      </w:tcPr>
-    </w:tblStylePr>
-  </w:style>
-  <w:style w:type="table" w:styleId="MediumGrid3">
-    <w:name w:val="Medium Grid 3"/>
+      </w:rPr>
+    </w:tblStylePr>
+  </w:style>
+  <w:style w:type="table" w:styleId="GridTable2-Accent1">
+    <w:name w:val="Grid Table 2 Accent 1"/>
     <w:basedOn w:val="TableNormal"/>
-    <w:uiPriority w:val="69"/>
-    <w:rsid w:val="003018A0"/>
+    <w:uiPriority w:val="47"/>
+    <w:rsid w:val="0082655C"/>
     <w:pPr>
       <w:spacing w:after="0" w:line="240" w:lineRule="auto"/>
     </w:pPr>
     <w:tblPr>
       <w:tblStyleRowBandSize w:val="1"/>
       <w:tblStyleColBandSize w:val="1"/>
-      <w:tblInd w:w="0" w:type="dxa"/>
       <w:tblBorders>
-        <w:top w:val="single" w:sz="8" w:space="0" w:color="FFFFFF" w:themeColor="background1"/>
-        <w:left w:val="single" w:sz="8" w:space="0" w:color="FFFFFF" w:themeColor="background1"/>
-        <w:bottom w:val="single" w:sz="8" w:space="0" w:color="FFFFFF" w:themeColor="background1"/>
-        <w:right w:val="single" w:sz="8" w:space="0" w:color="FFFFFF" w:themeColor="background1"/>
-        <w:insideH w:val="single" w:sz="6" w:space="0" w:color="FFFFFF" w:themeColor="background1"/>
-        <w:insideV w:val="single" w:sz="6" w:space="0" w:color="FFFFFF" w:themeColor="background1"/>
+        <w:top w:val="single" w:sz="2" w:space="0" w:color="95B3D7" w:themeColor="accent1" w:themeTint="99"/>
+        <w:bottom w:val="single" w:sz="2" w:space="0" w:color="95B3D7" w:themeColor="accent1" w:themeTint="99"/>
+        <w:insideH w:val="single" w:sz="2" w:space="0" w:color="95B3D7" w:themeColor="accent1" w:themeTint="99"/>
+        <w:insideV w:val="single" w:sz="2" w:space="0" w:color="95B3D7" w:themeColor="accent1" w:themeTint="99"/>
       </w:tblBorders>
-      <w:tblCellMar>
-        <w:top w:w="0" w:type="dxa"/>
-        <w:left w:w="108" w:type="dxa"/>
-        <w:bottom w:w="0" w:type="dxa"/>
-        <w:right w:w="108" w:type="dxa"/>
-      </w:tblCellMar>
     </w:tblPr>
-    <w:tcPr>
-      <w:shd w:val="clear" w:color="auto" w:fill="C0C0C0" w:themeFill="text1" w:themeFillTint="3F"/>
-    </w:tcPr>
     <w:tblStylePr w:type="firstRow">
       <w:rPr>
         <w:b/>
         <w:bCs/>
-        <w:i w:val="0"/>
-        <w:iCs w:val="0"/>
-        <w:color w:val="FFFFFF" w:themeColor="background1"/>
-      </w:rPr>
-      <w:tblPr/>
-      <w:tcPr>
-        <w:tcBorders>
-          <w:top w:val="single" w:sz="8" w:space="0" w:color="FFFFFF" w:themeColor="background1"/>
-          <w:left w:val="single" w:sz="8" w:space="0" w:color="FFFFFF" w:themeColor="background1"/>
-          <w:bottom w:val="single" w:sz="24" w:space="0" w:color="FFFFFF" w:themeColor="background1"/>
-          <w:right w:val="single" w:sz="8" w:space="0" w:color="FFFFFF" w:themeColor="background1"/>
-          <w:insideH w:val="nil"/>
-          <w:insideV w:val="single" w:sz="8" w:space="0" w:color="FFFFFF" w:themeColor="background1"/>
-        </w:tcBorders>
-        <w:shd w:val="clear" w:color="auto" w:fill="000000" w:themeFill="text1"/>
+      </w:rPr>
+      <w:tblPr/>
+      <w:tcPr>
+        <w:tcBorders>
+          <w:top w:val="nil"/>
+          <w:bottom w:val="single" w:sz="12" w:space="0" w:color="95B3D7" w:themeColor="accent1" w:themeTint="99"/>
+          <w:insideH w:val="nil"/>
+          <w:insideV w:val="nil"/>
+        </w:tcBorders>
+        <w:shd w:val="clear" w:color="auto" w:fill="FFFFFF" w:themeFill="background1"/>
       </w:tcPr>
     </w:tblStylePr>
     <w:tblStylePr w:type="lastRow">
       <w:rPr>
         <w:b/>
         <w:bCs/>
-        <w:i w:val="0"/>
-        <w:iCs w:val="0"/>
-        <w:color w:val="FFFFFF" w:themeColor="background1"/>
-      </w:rPr>
-      <w:tblPr/>
-      <w:tcPr>
-        <w:tcBorders>
-          <w:top w:val="single" w:sz="24" w:space="0" w:color="FFFFFF" w:themeColor="background1"/>
-          <w:left w:val="single" w:sz="8" w:space="0" w:color="FFFFFF" w:themeColor="background1"/>
-          <w:bottom w:val="single" w:sz="8" w:space="0" w:color="FFFFFF" w:themeColor="background1"/>
-          <w:right w:val="single" w:sz="8" w:space="0" w:color="FFFFFF" w:themeColor="background1"/>
-          <w:insideH w:val="nil"/>
-          <w:insideV w:val="single" w:sz="8" w:space="0" w:color="FFFFFF" w:themeColor="background1"/>
-        </w:tcBorders>
-        <w:shd w:val="clear" w:color="auto" w:fill="000000" w:themeFill="text1"/>
+      </w:rPr>
+      <w:tblPr/>
+      <w:tcPr>
+        <w:tcBorders>
+          <w:top w:val="double" w:sz="2" w:space="0" w:color="95B3D7" w:themeColor="accent1" w:themeTint="99"/>
+          <w:bottom w:val="nil"/>
+          <w:insideH w:val="nil"/>
+          <w:insideV w:val="nil"/>
+        </w:tcBorders>
+        <w:shd w:val="clear" w:color="auto" w:fill="FFFFFF" w:themeFill="background1"/>
       </w:tcPr>
     </w:tblStylePr>
     <w:tblStylePr w:type="firstCol">
       <w:rPr>
         <w:b/>
         <w:bCs/>
-        <w:i w:val="0"/>
-        <w:iCs w:val="0"/>
-        <w:color w:val="FFFFFF" w:themeColor="background1"/>
-      </w:rPr>
-      <w:tblPr/>
-      <w:tcPr>
-        <w:tcBorders>
-          <w:left w:val="single" w:sz="8" w:space="0" w:color="FFFFFF" w:themeColor="background1"/>
-          <w:right w:val="single" w:sz="24" w:space="0" w:color="FFFFFF" w:themeColor="background1"/>
-          <w:insideH w:val="nil"/>
-          <w:insideV w:val="nil"/>
-        </w:tcBorders>
-        <w:shd w:val="clear" w:color="auto" w:fill="000000" w:themeFill="text1"/>
-      </w:tcPr>
+      </w:rPr>
     </w:tblStylePr>
     <w:tblStylePr w:type="lastCol">
       <w:rPr>
         <w:b/>
         <w:bCs/>
-        <w:i w:val="0"/>
-        <w:iCs w:val="0"/>
-        <w:color w:val="FFFFFF" w:themeColor="background1"/>
-      </w:rPr>
-      <w:tblPr/>
-      <w:tcPr>
-        <w:tcBorders>
-          <w:top w:val="nil"/>
-          <w:left w:val="single" w:sz="24" w:space="0" w:color="FFFFFF" w:themeColor="background1"/>
-          <w:bottom w:val="nil"/>
-          <w:right w:val="nil"/>
-          <w:insideH w:val="nil"/>
-          <w:insideV w:val="nil"/>
-        </w:tcBorders>
-        <w:shd w:val="clear" w:color="auto" w:fill="000000" w:themeFill="text1"/>
-      </w:tcPr>
+      </w:rPr>
     </w:tblStylePr>
     <w:tblStylePr w:type="band1Vert">
       <w:tblPr/>
       <w:tcPr>
-        <w:tcBorders>
-          <w:top w:val="single" w:sz="8" w:space="0" w:color="FFFFFF" w:themeColor="background1"/>
-          <w:left w:val="single" w:sz="8" w:space="0" w:color="FFFFFF" w:themeColor="background1"/>
-          <w:bottom w:val="single" w:sz="8" w:space="0" w:color="FFFFFF" w:themeColor="background1"/>
-          <w:right w:val="single" w:sz="8" w:space="0" w:color="FFFFFF" w:themeColor="background1"/>
-          <w:insideH w:val="nil"/>
-          <w:insideV w:val="nil"/>
-        </w:tcBorders>
-        <w:shd w:val="clear" w:color="auto" w:fill="808080" w:themeFill="text1" w:themeFillTint="7F"/>
+        <w:shd w:val="clear" w:color="auto" w:fill="DBE5F1" w:themeFill="accent1" w:themeFillTint="33"/>
       </w:tcPr>
     </w:tblStylePr>
     <w:tblStylePr w:type="band1Horz">
       <w:tblPr/>
       <w:tcPr>
-        <w:tcBorders>
-          <w:top w:val="single" w:sz="8" w:space="0" w:color="FFFFFF" w:themeColor="background1"/>
-          <w:left w:val="single" w:sz="8" w:space="0" w:color="FFFFFF" w:themeColor="background1"/>
-          <w:bottom w:val="single" w:sz="8" w:space="0" w:color="FFFFFF" w:themeColor="background1"/>
-          <w:right w:val="single" w:sz="8" w:space="0" w:color="FFFFFF" w:themeColor="background1"/>
-          <w:insideH w:val="single" w:sz="8" w:space="0" w:color="FFFFFF" w:themeColor="background1"/>
-          <w:insideV w:val="single" w:sz="8" w:space="0" w:color="FFFFFF" w:themeColor="background1"/>
-        </w:tcBorders>
-        <w:shd w:val="clear" w:color="auto" w:fill="808080" w:themeFill="text1" w:themeFillTint="7F"/>
-      </w:tcPr>
-    </w:tblStylePr>
-  </w:style>
-  <w:style w:type="table" w:styleId="MediumGrid3-Accent1">
-    <w:name w:val="Medium Grid 3 Accent 1"/>
-    <w:basedOn w:val="TableNormal"/>
-    <w:uiPriority w:val="69"/>
-    <w:rsid w:val="003018A0"/>
-    <w:pPr>
-      <w:spacing w:after="0" w:line="240" w:lineRule="auto"/>
-    </w:pPr>
-    <w:tblPr>
-      <w:tblStyleRowBandSize w:val="1"/>
-      <w:tblStyleColBandSize w:val="1"/>
-      <w:tblInd w:w="0" w:type="dxa"/>
-      <w:tblBorders>
-        <w:top w:val="single" w:sz="8" w:space="0" w:color="FFFFFF" w:themeColor="background1"/>
-        <w:left w:val="single" w:sz="8" w:space="0" w:color="FFFFFF" w:themeColor="background1"/>
-        <w:bottom w:val="single" w:sz="8" w:space="0" w:color="FFFFFF" w:themeColor="background1"/>
-        <w:right w:val="single" w:sz="8" w:space="0" w:color="FFFFFF" w:themeColor="background1"/>
-        <w:insideH w:val="single" w:sz="6" w:space="0" w:color="FFFFFF" w:themeColor="background1"/>
-        <w:insideV w:val="single" w:sz="6" w:space="0" w:color="FFFFFF" w:themeColor="background1"/>
-      </w:tblBorders>
-      <w:tblCellMar>
-        <w:top w:w="0" w:type="dxa"/>
-        <w:left w:w="108" w:type="dxa"/>
-        <w:bottom w:w="0" w:type="dxa"/>
-        <w:right w:w="108" w:type="dxa"/>
-      </w:tblCellMar>
-    </w:tblPr>
-    <w:tcPr>
-      <w:shd w:val="clear" w:color="auto" w:fill="D3DFEE" w:themeFill="accent1" w:themeFillTint="3F"/>
-    </w:tcPr>
-    <w:tblStylePr w:type="firstRow">
-      <w:rPr>
-        <w:b/>
-        <w:bCs/>
-        <w:i w:val="0"/>
-        <w:iCs w:val="0"/>
-        <w:color w:val="FFFFFF" w:themeColor="background1"/>
-      </w:rPr>
-      <w:tblPr/>
-      <w:tcPr>
-        <w:tcBorders>
-          <w:top w:val="single" w:sz="8" w:space="0" w:color="FFFFFF" w:themeColor="background1"/>
-          <w:left w:val="single" w:sz="8" w:space="0" w:color="FFFFFF" w:themeColor="background1"/>
-          <w:bottom w:val="single" w:sz="24" w:space="0" w:color="FFFFFF" w:themeColor="background1"/>
-          <w:right w:val="single" w:sz="8" w:space="0" w:color="FFFFFF" w:themeColor="background1"/>
-          <w:insideH w:val="nil"/>
-          <w:insideV w:val="single" w:sz="8" w:space="0" w:color="FFFFFF" w:themeColor="background1"/>
-        </w:tcBorders>
-        <w:shd w:val="clear" w:color="auto" w:fill="4F81BD" w:themeFill="accent1"/>
-      </w:tcPr>
-    </w:tblStylePr>
-    <w:tblStylePr w:type="lastRow">
-      <w:rPr>
-        <w:b/>
-        <w:bCs/>
-        <w:i w:val="0"/>
-        <w:iCs w:val="0"/>
-        <w:color w:val="FFFFFF" w:themeColor="background1"/>
-      </w:rPr>
-      <w:tblPr/>
-      <w:tcPr>
-        <w:tcBorders>
-          <w:top w:val="single" w:sz="24" w:space="0" w:color="FFFFFF" w:themeColor="background1"/>
-          <w:left w:val="single" w:sz="8" w:space="0" w:color="FFFFFF" w:themeColor="background1"/>
-          <w:bottom w:val="single" w:sz="8" w:space="0" w:color="FFFFFF" w:themeColor="background1"/>
-          <w:right w:val="single" w:sz="8" w:space="0" w:color="FFFFFF" w:themeColor="background1"/>
-          <w:insideH w:val="nil"/>
-          <w:insideV w:val="single" w:sz="8" w:space="0" w:color="FFFFFF" w:themeColor="background1"/>
-        </w:tcBorders>
-        <w:shd w:val="clear" w:color="auto" w:fill="4F81BD" w:themeFill="accent1"/>
-      </w:tcPr>
-    </w:tblStylePr>
-    <w:tblStylePr w:type="firstCol">
-      <w:rPr>
-        <w:b/>
-        <w:bCs/>
-        <w:i w:val="0"/>
-        <w:iCs w:val="0"/>
-        <w:color w:val="FFFFFF" w:themeColor="background1"/>
-      </w:rPr>
-      <w:tblPr/>
-      <w:tcPr>
-        <w:tcBorders>
-          <w:left w:val="single" w:sz="8" w:space="0" w:color="FFFFFF" w:themeColor="background1"/>
-          <w:right w:val="single" w:sz="24" w:space="0" w:color="FFFFFF" w:themeColor="background1"/>
-          <w:insideH w:val="nil"/>
-          <w:insideV w:val="nil"/>
-        </w:tcBorders>
-        <w:shd w:val="clear" w:color="auto" w:fill="4F81BD" w:themeFill="accent1"/>
-      </w:tcPr>
-    </w:tblStylePr>
-    <w:tblStylePr w:type="lastCol">
-      <w:rPr>
-        <w:b/>
-        <w:bCs/>
-        <w:i w:val="0"/>
-        <w:iCs w:val="0"/>
-        <w:color w:val="FFFFFF" w:themeColor="background1"/>
-      </w:rPr>
-      <w:tblPr/>
-      <w:tcPr>
-        <w:tcBorders>
-          <w:top w:val="nil"/>
-          <w:left w:val="single" w:sz="24" w:space="0" w:color="FFFFFF" w:themeColor="background1"/>
-          <w:bottom w:val="nil"/>
-          <w:right w:val="nil"/>
-          <w:insideH w:val="nil"/>
-          <w:insideV w:val="nil"/>
-        </w:tcBorders>
-        <w:shd w:val="clear" w:color="auto" w:fill="4F81BD" w:themeFill="accent1"/>
-      </w:tcPr>
-    </w:tblStylePr>
-    <w:tblStylePr w:type="band1Vert">
-      <w:tblPr/>
-      <w:tcPr>
-        <w:tcBorders>
-          <w:top w:val="single" w:sz="8" w:space="0" w:color="FFFFFF" w:themeColor="background1"/>
-          <w:left w:val="single" w:sz="8" w:space="0" w:color="FFFFFF" w:themeColor="background1"/>
-          <w:bottom w:val="single" w:sz="8" w:space="0" w:color="FFFFFF" w:themeColor="background1"/>
-          <w:right w:val="single" w:sz="8" w:space="0" w:color="FFFFFF" w:themeColor="background1"/>
-          <w:insideH w:val="nil"/>
-          <w:insideV w:val="nil"/>
-        </w:tcBorders>
-        <w:shd w:val="clear" w:color="auto" w:fill="A7BFDE" w:themeFill="accent1" w:themeFillTint="7F"/>
-      </w:tcPr>
-    </w:tblStylePr>
-    <w:tblStylePr w:type="band1Horz">
-      <w:tblPr/>
-      <w:tcPr>
-        <w:tcBorders>
-          <w:top w:val="single" w:sz="8" w:space="0" w:color="FFFFFF" w:themeColor="background1"/>
-          <w:left w:val="single" w:sz="8" w:space="0" w:color="FFFFFF" w:themeColor="background1"/>
-          <w:bottom w:val="single" w:sz="8" w:space="0" w:color="FFFFFF" w:themeColor="background1"/>
-          <w:right w:val="single" w:sz="8" w:space="0" w:color="FFFFFF" w:themeColor="background1"/>
-          <w:insideH w:val="single" w:sz="8" w:space="0" w:color="FFFFFF" w:themeColor="background1"/>
-          <w:insideV w:val="single" w:sz="8" w:space="0" w:color="FFFFFF" w:themeColor="background1"/>
-        </w:tcBorders>
-        <w:shd w:val="clear" w:color="auto" w:fill="A7BFDE" w:themeFill="accent1" w:themeFillTint="7F"/>
+        <w:shd w:val="clear" w:color="auto" w:fill="DBE5F1" w:themeFill="accent1" w:themeFillTint="33"/>
       </w:tcPr>
     </w:tblStylePr>
   </w:style>
@@ -3316,7 +2741,7 @@
 </file>
 
 <file path=customXml/itemProps2.xml><?xml version="1.0" encoding="utf-8"?>
-<ds:datastoreItem xmlns:ds="http://schemas.openxmlformats.org/officeDocument/2006/customXml" ds:itemID="{1221945A-D9DF-1C46-8A8E-0BAF9EBC3ABE}">
+<ds:datastoreItem xmlns:ds="http://schemas.openxmlformats.org/officeDocument/2006/customXml" ds:itemID="{73481B98-3437-40C5-940A-B5403E280E71}">
   <ds:schemaRefs>
     <ds:schemaRef ds:uri="http://schemas.openxmlformats.org/officeDocument/2006/bibliography"/>
   </ds:schemaRefs>

--- a/dist/basic.docx
+++ b/dist/basic.docx
@@ -2,312 +2,13 @@
 <file path=word/document.xml><?xml version="1.0" encoding="utf-8"?>
 <w:document xmlns:wpc="http://schemas.microsoft.com/office/word/2010/wordprocessingCanvas" xmlns:mc="http://schemas.openxmlformats.org/markup-compatibility/2006" xmlns:o="urn:schemas-microsoft-com:office:office" xmlns:r="http://schemas.openxmlformats.org/officeDocument/2006/relationships" xmlns:m="http://schemas.openxmlformats.org/officeDocument/2006/math" xmlns:v="urn:schemas-microsoft-com:vml" xmlns:wp14="http://schemas.microsoft.com/office/word/2010/wordprocessingDrawing" xmlns:wp="http://schemas.openxmlformats.org/drawingml/2006/wordprocessingDrawing" xmlns:w10="urn:schemas-microsoft-com:office:word" xmlns:w="http://schemas.openxmlformats.org/wordprocessingml/2006/main" xmlns:w14="http://schemas.microsoft.com/office/word/2010/wordml" xmlns:w15="http://schemas.microsoft.com/office/word/2012/wordml" xmlns:wpg="http://schemas.microsoft.com/office/word/2010/wordprocessingGroup" xmlns:wpi="http://schemas.microsoft.com/office/word/2010/wordprocessingInk" xmlns:wne="http://schemas.microsoft.com/office/word/2006/wordml" xmlns:wps="http://schemas.microsoft.com/office/word/2010/wordprocessingShape" mc:Ignorable="w14 w15 wp14">
   <w:body>
-    <w:tbl>
-      <w:tblPr>
-        <w:tblStyle w:val="GridTable2-Accent1"/>
-        <w:tblW w:w="0" w:type="auto"/>
-        <w:tblLook w:val="04A0" w:firstRow="1" w:lastRow="0" w:firstColumn="1" w:lastColumn="0" w:noHBand="0" w:noVBand="1"/>
-      </w:tblPr>
-      <w:tblGrid>
-        <w:gridCol w:w="984"/>
-        <w:gridCol w:w="984"/>
-        <w:gridCol w:w="984"/>
-        <w:gridCol w:w="984"/>
-        <w:gridCol w:w="984"/>
-        <w:gridCol w:w="984"/>
-        <w:gridCol w:w="984"/>
-        <w:gridCol w:w="984"/>
-        <w:gridCol w:w="984"/>
-      </w:tblGrid>
-      <w:tr>
-        <w:trPr>
-          <w:cnfStyle w:val="100000000000" w:firstRow="1" w:lastRow="0" w:firstColumn="0" w:lastColumn="0" w:oddVBand="0" w:evenVBand="0" w:oddHBand="0" w:evenHBand="0" w:firstRowFirstColumn="0" w:firstRowLastColumn="0" w:lastRowFirstColumn="0" w:lastRowLastColumn="0"/>
-        </w:trPr>
-        <w:tc>
-          <w:tcPr>
-            <w:cnfStyle w:val="001000000000" w:firstRow="0" w:lastRow="0" w:firstColumn="1" w:lastColumn="0" w:oddVBand="0" w:evenVBand="0" w:oddHBand="0" w:evenHBand="0" w:firstRowFirstColumn="0" w:firstRowLastColumn="0" w:lastRowFirstColumn="0" w:lastRowLastColumn="0"/>
-            <w:tcW w:w="984" w:type="dxa"/>
-          </w:tcPr>
-          <w:p>
-            <w:r>
-              <w:t>M</w:t>
-            </w:r>
-          </w:p>
-        </w:tc>
-        <w:tc>
-          <w:tcPr>
-            <w:tcW w:w="984" w:type="dxa"/>
-          </w:tcPr>
-          <w:p>
-            <w:pPr>
-              <w:cnfStyle w:val="100000000000" w:firstRow="1" w:lastRow="0" w:firstColumn="0" w:lastColumn="0" w:oddVBand="0" w:evenVBand="0" w:oddHBand="0" w:evenHBand="0" w:firstRowFirstColumn="0" w:firstRowLastColumn="0" w:lastRowFirstColumn="0" w:lastRowLastColumn="0"/>
-            </w:pPr>
-          </w:p>
-        </w:tc>
-        <w:tc>
-          <w:tcPr>
-            <w:tcW w:w="984" w:type="dxa"/>
-          </w:tcPr>
-          <w:p>
-            <w:pPr>
-              <w:cnfStyle w:val="100000000000" w:firstRow="1" w:lastRow="0" w:firstColumn="0" w:lastColumn="0" w:oddVBand="0" w:evenVBand="0" w:oddHBand="0" w:evenHBand="0" w:firstRowFirstColumn="0" w:firstRowLastColumn="0" w:lastRowFirstColumn="0" w:lastRowLastColumn="0"/>
-            </w:pPr>
-          </w:p>
-        </w:tc>
-        <w:tc>
-          <w:tcPr>
-            <w:tcW w:w="984" w:type="dxa"/>
-          </w:tcPr>
-          <w:p>
-            <w:pPr>
-              <w:cnfStyle w:val="100000000000" w:firstRow="1" w:lastRow="0" w:firstColumn="0" w:lastColumn="0" w:oddVBand="0" w:evenVBand="0" w:oddHBand="0" w:evenHBand="0" w:firstRowFirstColumn="0" w:firstRowLastColumn="0" w:lastRowFirstColumn="0" w:lastRowLastColumn="0"/>
-            </w:pPr>
-          </w:p>
-        </w:tc>
-        <w:tc>
-          <w:tcPr>
-            <w:tcW w:w="984" w:type="dxa"/>
-          </w:tcPr>
-          <w:p>
-            <w:pPr>
-              <w:cnfStyle w:val="100000000000" w:firstRow="1" w:lastRow="0" w:firstColumn="0" w:lastColumn="0" w:oddVBand="0" w:evenVBand="0" w:oddHBand="0" w:evenHBand="0" w:firstRowFirstColumn="0" w:firstRowLastColumn="0" w:lastRowFirstColumn="0" w:lastRowLastColumn="0"/>
-            </w:pPr>
-          </w:p>
-        </w:tc>
-        <w:tc>
-          <w:tcPr>
-            <w:tcW w:w="984" w:type="dxa"/>
-          </w:tcPr>
-          <w:p>
-            <w:pPr>
-              <w:cnfStyle w:val="100000000000" w:firstRow="1" w:lastRow="0" w:firstColumn="0" w:lastColumn="0" w:oddVBand="0" w:evenVBand="0" w:oddHBand="0" w:evenHBand="0" w:firstRowFirstColumn="0" w:firstRowLastColumn="0" w:lastRowFirstColumn="0" w:lastRowLastColumn="0"/>
-            </w:pPr>
-          </w:p>
-        </w:tc>
-        <w:tc>
-          <w:tcPr>
-            <w:tcW w:w="984" w:type="dxa"/>
-          </w:tcPr>
-          <w:p>
-            <w:pPr>
-              <w:cnfStyle w:val="100000000000" w:firstRow="1" w:lastRow="0" w:firstColumn="0" w:lastColumn="0" w:oddVBand="0" w:evenVBand="0" w:oddHBand="0" w:evenHBand="0" w:firstRowFirstColumn="0" w:firstRowLastColumn="0" w:lastRowFirstColumn="0" w:lastRowLastColumn="0"/>
-            </w:pPr>
-            <w:bookmarkStart w:id="0" w:name="_GoBack"/>
-            <w:bookmarkEnd w:id="0"/>
-          </w:p>
-        </w:tc>
-        <w:tc>
-          <w:tcPr>
-            <w:tcW w:w="984" w:type="dxa"/>
-          </w:tcPr>
-          <w:p>
-            <w:pPr>
-              <w:cnfStyle w:val="100000000000" w:firstRow="1" w:lastRow="0" w:firstColumn="0" w:lastColumn="0" w:oddVBand="0" w:evenVBand="0" w:oddHBand="0" w:evenHBand="0" w:firstRowFirstColumn="0" w:firstRowLastColumn="0" w:lastRowFirstColumn="0" w:lastRowLastColumn="0"/>
-            </w:pPr>
-          </w:p>
-        </w:tc>
-        <w:tc>
-          <w:tcPr>
-            <w:tcW w:w="984" w:type="dxa"/>
-          </w:tcPr>
-          <w:p>
-            <w:pPr>
-              <w:cnfStyle w:val="100000000000" w:firstRow="1" w:lastRow="0" w:firstColumn="0" w:lastColumn="0" w:oddVBand="0" w:evenVBand="0" w:oddHBand="0" w:evenHBand="0" w:firstRowFirstColumn="0" w:firstRowLastColumn="0" w:lastRowFirstColumn="0" w:lastRowLastColumn="0"/>
-            </w:pPr>
-          </w:p>
-        </w:tc>
-      </w:tr>
-      <w:tr>
-        <w:trPr>
-          <w:cnfStyle w:val="000000100000" w:firstRow="0" w:lastRow="0" w:firstColumn="0" w:lastColumn="0" w:oddVBand="0" w:evenVBand="0" w:oddHBand="1" w:evenHBand="0" w:firstRowFirstColumn="0" w:firstRowLastColumn="0" w:lastRowFirstColumn="0" w:lastRowLastColumn="0"/>
-        </w:trPr>
-        <w:tc>
-          <w:tcPr>
-            <w:cnfStyle w:val="001000000000" w:firstRow="0" w:lastRow="0" w:firstColumn="1" w:lastColumn="0" w:oddVBand="0" w:evenVBand="0" w:oddHBand="0" w:evenHBand="0" w:firstRowFirstColumn="0" w:firstRowLastColumn="0" w:lastRowFirstColumn="0" w:lastRowLastColumn="0"/>
-            <w:tcW w:w="984" w:type="dxa"/>
-          </w:tcPr>
-          <w:p>
-            <w:r>
-              <w:t>M</w:t>
-            </w:r>
-          </w:p>
-        </w:tc>
-        <w:tc>
-          <w:tcPr>
-            <w:tcW w:w="984" w:type="dxa"/>
-          </w:tcPr>
-          <w:p>
-            <w:pPr>
-              <w:cnfStyle w:val="000000100000" w:firstRow="0" w:lastRow="0" w:firstColumn="0" w:lastColumn="0" w:oddVBand="0" w:evenVBand="0" w:oddHBand="1" w:evenHBand="0" w:firstRowFirstColumn="0" w:firstRowLastColumn="0" w:lastRowFirstColumn="0" w:lastRowLastColumn="0"/>
-            </w:pPr>
-          </w:p>
-        </w:tc>
-        <w:tc>
-          <w:tcPr>
-            <w:tcW w:w="984" w:type="dxa"/>
-          </w:tcPr>
-          <w:p>
-            <w:pPr>
-              <w:cnfStyle w:val="000000100000" w:firstRow="0" w:lastRow="0" w:firstColumn="0" w:lastColumn="0" w:oddVBand="0" w:evenVBand="0" w:oddHBand="1" w:evenHBand="0" w:firstRowFirstColumn="0" w:firstRowLastColumn="0" w:lastRowFirstColumn="0" w:lastRowLastColumn="0"/>
-            </w:pPr>
-          </w:p>
-        </w:tc>
-        <w:tc>
-          <w:tcPr>
-            <w:tcW w:w="984" w:type="dxa"/>
-          </w:tcPr>
-          <w:p>
-            <w:pPr>
-              <w:cnfStyle w:val="000000100000" w:firstRow="0" w:lastRow="0" w:firstColumn="0" w:lastColumn="0" w:oddVBand="0" w:evenVBand="0" w:oddHBand="1" w:evenHBand="0" w:firstRowFirstColumn="0" w:firstRowLastColumn="0" w:lastRowFirstColumn="0" w:lastRowLastColumn="0"/>
-            </w:pPr>
-          </w:p>
-        </w:tc>
-        <w:tc>
-          <w:tcPr>
-            <w:tcW w:w="984" w:type="dxa"/>
-          </w:tcPr>
-          <w:p>
-            <w:pPr>
-              <w:cnfStyle w:val="000000100000" w:firstRow="0" w:lastRow="0" w:firstColumn="0" w:lastColumn="0" w:oddVBand="0" w:evenVBand="0" w:oddHBand="1" w:evenHBand="0" w:firstRowFirstColumn="0" w:firstRowLastColumn="0" w:lastRowFirstColumn="0" w:lastRowLastColumn="0"/>
-            </w:pPr>
-          </w:p>
-        </w:tc>
-        <w:tc>
-          <w:tcPr>
-            <w:tcW w:w="984" w:type="dxa"/>
-          </w:tcPr>
-          <w:p>
-            <w:pPr>
-              <w:cnfStyle w:val="000000100000" w:firstRow="0" w:lastRow="0" w:firstColumn="0" w:lastColumn="0" w:oddVBand="0" w:evenVBand="0" w:oddHBand="1" w:evenHBand="0" w:firstRowFirstColumn="0" w:firstRowLastColumn="0" w:lastRowFirstColumn="0" w:lastRowLastColumn="0"/>
-            </w:pPr>
-          </w:p>
-        </w:tc>
-        <w:tc>
-          <w:tcPr>
-            <w:tcW w:w="984" w:type="dxa"/>
-          </w:tcPr>
-          <w:p>
-            <w:pPr>
-              <w:cnfStyle w:val="000000100000" w:firstRow="0" w:lastRow="0" w:firstColumn="0" w:lastColumn="0" w:oddVBand="0" w:evenVBand="0" w:oddHBand="1" w:evenHBand="0" w:firstRowFirstColumn="0" w:firstRowLastColumn="0" w:lastRowFirstColumn="0" w:lastRowLastColumn="0"/>
-            </w:pPr>
-          </w:p>
-        </w:tc>
-        <w:tc>
-          <w:tcPr>
-            <w:tcW w:w="984" w:type="dxa"/>
-          </w:tcPr>
-          <w:p>
-            <w:pPr>
-              <w:cnfStyle w:val="000000100000" w:firstRow="0" w:lastRow="0" w:firstColumn="0" w:lastColumn="0" w:oddVBand="0" w:evenVBand="0" w:oddHBand="1" w:evenHBand="0" w:firstRowFirstColumn="0" w:firstRowLastColumn="0" w:lastRowFirstColumn="0" w:lastRowLastColumn="0"/>
-            </w:pPr>
-          </w:p>
-        </w:tc>
-        <w:tc>
-          <w:tcPr>
-            <w:tcW w:w="984" w:type="dxa"/>
-          </w:tcPr>
-          <w:p>
-            <w:pPr>
-              <w:cnfStyle w:val="000000100000" w:firstRow="0" w:lastRow="0" w:firstColumn="0" w:lastColumn="0" w:oddVBand="0" w:evenVBand="0" w:oddHBand="1" w:evenHBand="0" w:firstRowFirstColumn="0" w:firstRowLastColumn="0" w:lastRowFirstColumn="0" w:lastRowLastColumn="0"/>
-            </w:pPr>
-          </w:p>
-        </w:tc>
-      </w:tr>
-      <w:tr>
-        <w:tc>
-          <w:tcPr>
-            <w:cnfStyle w:val="001000000000" w:firstRow="0" w:lastRow="0" w:firstColumn="1" w:lastColumn="0" w:oddVBand="0" w:evenVBand="0" w:oddHBand="0" w:evenHBand="0" w:firstRowFirstColumn="0" w:firstRowLastColumn="0" w:lastRowFirstColumn="0" w:lastRowLastColumn="0"/>
-            <w:tcW w:w="984" w:type="dxa"/>
-          </w:tcPr>
-          <w:p>
-            <w:r>
-              <w:t>M</w:t>
-            </w:r>
-          </w:p>
-        </w:tc>
-        <w:tc>
-          <w:tcPr>
-            <w:tcW w:w="984" w:type="dxa"/>
-          </w:tcPr>
-          <w:p>
-            <w:pPr>
-              <w:cnfStyle w:val="000000000000" w:firstRow="0" w:lastRow="0" w:firstColumn="0" w:lastColumn="0" w:oddVBand="0" w:evenVBand="0" w:oddHBand="0" w:evenHBand="0" w:firstRowFirstColumn="0" w:firstRowLastColumn="0" w:lastRowFirstColumn="0" w:lastRowLastColumn="0"/>
-            </w:pPr>
-          </w:p>
-        </w:tc>
-        <w:tc>
-          <w:tcPr>
-            <w:tcW w:w="984" w:type="dxa"/>
-          </w:tcPr>
-          <w:p>
-            <w:pPr>
-              <w:cnfStyle w:val="000000000000" w:firstRow="0" w:lastRow="0" w:firstColumn="0" w:lastColumn="0" w:oddVBand="0" w:evenVBand="0" w:oddHBand="0" w:evenHBand="0" w:firstRowFirstColumn="0" w:firstRowLastColumn="0" w:lastRowFirstColumn="0" w:lastRowLastColumn="0"/>
-            </w:pPr>
-          </w:p>
-        </w:tc>
-        <w:tc>
-          <w:tcPr>
-            <w:tcW w:w="984" w:type="dxa"/>
-          </w:tcPr>
-          <w:p>
-            <w:pPr>
-              <w:cnfStyle w:val="000000000000" w:firstRow="0" w:lastRow="0" w:firstColumn="0" w:lastColumn="0" w:oddVBand="0" w:evenVBand="0" w:oddHBand="0" w:evenHBand="0" w:firstRowFirstColumn="0" w:firstRowLastColumn="0" w:lastRowFirstColumn="0" w:lastRowLastColumn="0"/>
-            </w:pPr>
-          </w:p>
-        </w:tc>
-        <w:tc>
-          <w:tcPr>
-            <w:tcW w:w="984" w:type="dxa"/>
-          </w:tcPr>
-          <w:p>
-            <w:pPr>
-              <w:cnfStyle w:val="000000000000" w:firstRow="0" w:lastRow="0" w:firstColumn="0" w:lastColumn="0" w:oddVBand="0" w:evenVBand="0" w:oddHBand="0" w:evenHBand="0" w:firstRowFirstColumn="0" w:firstRowLastColumn="0" w:lastRowFirstColumn="0" w:lastRowLastColumn="0"/>
-            </w:pPr>
-          </w:p>
-        </w:tc>
-        <w:tc>
-          <w:tcPr>
-            <w:tcW w:w="984" w:type="dxa"/>
-          </w:tcPr>
-          <w:p>
-            <w:pPr>
-              <w:cnfStyle w:val="000000000000" w:firstRow="0" w:lastRow="0" w:firstColumn="0" w:lastColumn="0" w:oddVBand="0" w:evenVBand="0" w:oddHBand="0" w:evenHBand="0" w:firstRowFirstColumn="0" w:firstRowLastColumn="0" w:lastRowFirstColumn="0" w:lastRowLastColumn="0"/>
-            </w:pPr>
-          </w:p>
-        </w:tc>
-        <w:tc>
-          <w:tcPr>
-            <w:tcW w:w="984" w:type="dxa"/>
-          </w:tcPr>
-          <w:p>
-            <w:pPr>
-              <w:cnfStyle w:val="000000000000" w:firstRow="0" w:lastRow="0" w:firstColumn="0" w:lastColumn="0" w:oddVBand="0" w:evenVBand="0" w:oddHBand="0" w:evenHBand="0" w:firstRowFirstColumn="0" w:firstRowLastColumn="0" w:lastRowFirstColumn="0" w:lastRowLastColumn="0"/>
-            </w:pPr>
-          </w:p>
-        </w:tc>
-        <w:tc>
-          <w:tcPr>
-            <w:tcW w:w="984" w:type="dxa"/>
-          </w:tcPr>
-          <w:p>
-            <w:pPr>
-              <w:cnfStyle w:val="000000000000" w:firstRow="0" w:lastRow="0" w:firstColumn="0" w:lastColumn="0" w:oddVBand="0" w:evenVBand="0" w:oddHBand="0" w:evenHBand="0" w:firstRowFirstColumn="0" w:firstRowLastColumn="0" w:lastRowFirstColumn="0" w:lastRowLastColumn="0"/>
-            </w:pPr>
-          </w:p>
-        </w:tc>
-        <w:tc>
-          <w:tcPr>
-            <w:tcW w:w="984" w:type="dxa"/>
-          </w:tcPr>
-          <w:p>
-            <w:pPr>
-              <w:cnfStyle w:val="000000000000" w:firstRow="0" w:lastRow="0" w:firstColumn="0" w:lastColumn="0" w:oddVBand="0" w:evenVBand="0" w:oddHBand="0" w:evenHBand="0" w:firstRowFirstColumn="0" w:firstRowLastColumn="0" w:lastRowFirstColumn="0" w:lastRowLastColumn="0"/>
-            </w:pPr>
-          </w:p>
-        </w:tc>
-      </w:tr>
-    </w:tbl>
-    <w:p/>
+    <w:p>
+      <w:r>
+        <w:t>hello</w:t>
+      </w:r>
+      <w:bookmarkStart w:id="0" w:name="_GoBack"/>
+      <w:bookmarkEnd w:id="0"/>
+    </w:p>
     <w:sectPr>
       <w:pgSz w:w="12240" w:h="15840"/>
       <w:pgMar w:top="1440" w:right="1800" w:bottom="1440" w:left="1800" w:header="708" w:footer="708" w:gutter="0"/>
@@ -2741,7 +2442,7 @@
 </file>
 
 <file path=customXml/itemProps2.xml><?xml version="1.0" encoding="utf-8"?>
-<ds:datastoreItem xmlns:ds="http://schemas.openxmlformats.org/officeDocument/2006/customXml" ds:itemID="{73481B98-3437-40C5-940A-B5403E280E71}">
+<ds:datastoreItem xmlns:ds="http://schemas.openxmlformats.org/officeDocument/2006/customXml" ds:itemID="{8EB87860-4CA3-4118-A304-0AA69B6916F9}">
   <ds:schemaRefs>
     <ds:schemaRef ds:uri="http://schemas.openxmlformats.org/officeDocument/2006/bibliography"/>
   </ds:schemaRefs>

--- a/dist/basic.docx
+++ b/dist/basic.docx
@@ -1,6 +1,6 @@
 
 <file path=word/document.xml><?xml version="1.0" encoding="utf-8"?>
-<w:document xmlns:wpc="http://schemas.microsoft.com/office/word/2010/wordprocessingCanvas" xmlns:mc="http://schemas.openxmlformats.org/markup-compatibility/2006" xmlns:o="urn:schemas-microsoft-com:office:office" xmlns:r="http://schemas.openxmlformats.org/officeDocument/2006/relationships" xmlns:m="http://schemas.openxmlformats.org/officeDocument/2006/math" xmlns:v="urn:schemas-microsoft-com:vml" xmlns:wp14="http://schemas.microsoft.com/office/word/2010/wordprocessingDrawing" xmlns:wp="http://schemas.openxmlformats.org/drawingml/2006/wordprocessingDrawing" xmlns:w10="urn:schemas-microsoft-com:office:word" xmlns:w="http://schemas.openxmlformats.org/wordprocessingml/2006/main" xmlns:w14="http://schemas.microsoft.com/office/word/2010/wordml" xmlns:w15="http://schemas.microsoft.com/office/word/2012/wordml" xmlns:wpg="http://schemas.microsoft.com/office/word/2010/wordprocessingGroup" xmlns:wpi="http://schemas.microsoft.com/office/word/2010/wordprocessingInk" xmlns:wne="http://schemas.microsoft.com/office/word/2006/wordml" xmlns:wps="http://schemas.microsoft.com/office/word/2010/wordprocessingShape" mc:Ignorable="w14 w15 wp14">
+<w:document xmlns:wpc="http://schemas.microsoft.com/office/word/2010/wordprocessingCanvas" xmlns:mo="http://schemas.microsoft.com/office/mac/office/2008/main" xmlns:mc="http://schemas.openxmlformats.org/markup-compatibility/2006" xmlns:mv="urn:schemas-microsoft-com:mac:vml" xmlns:o="urn:schemas-microsoft-com:office:office" xmlns:r="http://schemas.openxmlformats.org/officeDocument/2006/relationships" xmlns:m="http://schemas.openxmlformats.org/officeDocument/2006/math" xmlns:v="urn:schemas-microsoft-com:vml" xmlns:wp14="http://schemas.microsoft.com/office/word/2010/wordprocessingDrawing" xmlns:wp="http://schemas.openxmlformats.org/drawingml/2006/wordprocessingDrawing" xmlns:w10="urn:schemas-microsoft-com:office:word" xmlns:w="http://schemas.openxmlformats.org/wordprocessingml/2006/main" xmlns:w14="http://schemas.microsoft.com/office/word/2010/wordml" xmlns:wpg="http://schemas.microsoft.com/office/word/2010/wordprocessingGroup" xmlns:wpi="http://schemas.microsoft.com/office/word/2010/wordprocessingInk" xmlns:wne="http://schemas.microsoft.com/office/word/2006/wordml" xmlns:wps="http://schemas.microsoft.com/office/word/2010/wordprocessingShape" mc:Ignorable="w14 wp14">
   <w:body>
     <w:p>
       <w:r>
@@ -20,8 +20,8 @@
 </file>
 
 <file path=word/numbering.xml><?xml version="1.0" encoding="utf-8"?>
-<w:numbering xmlns:wpc="http://schemas.microsoft.com/office/word/2010/wordprocessingCanvas" xmlns:mc="http://schemas.openxmlformats.org/markup-compatibility/2006" xmlns:o="urn:schemas-microsoft-com:office:office" xmlns:r="http://schemas.openxmlformats.org/officeDocument/2006/relationships" xmlns:m="http://schemas.openxmlformats.org/officeDocument/2006/math" xmlns:v="urn:schemas-microsoft-com:vml" xmlns:wp14="http://schemas.microsoft.com/office/word/2010/wordprocessingDrawing" xmlns:wp="http://schemas.openxmlformats.org/drawingml/2006/wordprocessingDrawing" xmlns:w10="urn:schemas-microsoft-com:office:word" xmlns:w="http://schemas.openxmlformats.org/wordprocessingml/2006/main" xmlns:w14="http://schemas.microsoft.com/office/word/2010/wordml" xmlns:w15="http://schemas.microsoft.com/office/word/2012/wordml" xmlns:wpg="http://schemas.microsoft.com/office/word/2010/wordprocessingGroup" xmlns:wpi="http://schemas.microsoft.com/office/word/2010/wordprocessingInk" xmlns:wne="http://schemas.microsoft.com/office/word/2006/wordml" xmlns:wps="http://schemas.microsoft.com/office/word/2010/wordprocessingShape" mc:Ignorable="w14 w15 wp14">
-  <w:abstractNum w:abstractNumId="0" w15:restartNumberingAfterBreak="0">
+<w:numbering xmlns:wpc="http://schemas.microsoft.com/office/word/2010/wordprocessingCanvas" xmlns:mo="http://schemas.microsoft.com/office/mac/office/2008/main" xmlns:mc="http://schemas.openxmlformats.org/markup-compatibility/2006" xmlns:mv="urn:schemas-microsoft-com:mac:vml" xmlns:o="urn:schemas-microsoft-com:office:office" xmlns:r="http://schemas.openxmlformats.org/officeDocument/2006/relationships" xmlns:m="http://schemas.openxmlformats.org/officeDocument/2006/math" xmlns:v="urn:schemas-microsoft-com:vml" xmlns:wp14="http://schemas.microsoft.com/office/word/2010/wordprocessingDrawing" xmlns:wp="http://schemas.openxmlformats.org/drawingml/2006/wordprocessingDrawing" xmlns:w10="urn:schemas-microsoft-com:office:word" xmlns:w="http://schemas.openxmlformats.org/wordprocessingml/2006/main" xmlns:w14="http://schemas.microsoft.com/office/word/2010/wordml" xmlns:wpg="http://schemas.microsoft.com/office/word/2010/wordprocessingGroup" xmlns:wpi="http://schemas.microsoft.com/office/word/2010/wordprocessingInk" xmlns:wne="http://schemas.microsoft.com/office/word/2006/wordml" xmlns:wps="http://schemas.microsoft.com/office/word/2010/wordprocessingShape" mc:Ignorable="w14 wp14">
+  <w:abstractNum w:abstractNumId="0">
     <w:nsid w:val="123C33E7"/>
     <w:multiLevelType w:val="hybridMultilevel"/>
     <w:tmpl w:val="E35004D4"/>
@@ -141,7 +141,7 @@
 </file>
 
 <file path=word/styles.xml><?xml version="1.0" encoding="utf-8"?>
-<w:styles xmlns:mc="http://schemas.openxmlformats.org/markup-compatibility/2006" xmlns:r="http://schemas.openxmlformats.org/officeDocument/2006/relationships" xmlns:w="http://schemas.openxmlformats.org/wordprocessingml/2006/main" xmlns:w14="http://schemas.microsoft.com/office/word/2010/wordml" xmlns:w15="http://schemas.microsoft.com/office/word/2012/wordml" mc:Ignorable="w14 w15">
+<w:styles xmlns:mc="http://schemas.openxmlformats.org/markup-compatibility/2006" xmlns:r="http://schemas.openxmlformats.org/officeDocument/2006/relationships" xmlns:w="http://schemas.openxmlformats.org/wordprocessingml/2006/main" xmlns:w14="http://schemas.microsoft.com/office/word/2010/wordml" mc:Ignorable="w14">
   <w:docDefaults>
     <w:rPrDefault>
       <w:rPr>
@@ -157,369 +157,153 @@
       </w:pPr>
     </w:pPrDefault>
   </w:docDefaults>
-  <w:latentStyles w:defLockedState="0" w:defUIPriority="99" w:defSemiHidden="0" w:defUnhideWhenUsed="0" w:defQFormat="0" w:count="371">
-    <w:lsdException w:name="Normal" w:uiPriority="0" w:qFormat="1"/>
-    <w:lsdException w:name="heading 1" w:uiPriority="9" w:qFormat="1"/>
-    <w:lsdException w:name="heading 2" w:semiHidden="1" w:uiPriority="9" w:unhideWhenUsed="1" w:qFormat="1"/>
-    <w:lsdException w:name="heading 3" w:semiHidden="1" w:uiPriority="9" w:unhideWhenUsed="1" w:qFormat="1"/>
-    <w:lsdException w:name="heading 4" w:semiHidden="1" w:uiPriority="9" w:unhideWhenUsed="1" w:qFormat="1"/>
-    <w:lsdException w:name="heading 5" w:semiHidden="1" w:uiPriority="9" w:unhideWhenUsed="1" w:qFormat="1"/>
-    <w:lsdException w:name="heading 6" w:semiHidden="1" w:uiPriority="9" w:unhideWhenUsed="1" w:qFormat="1"/>
-    <w:lsdException w:name="heading 7" w:semiHidden="1" w:uiPriority="9" w:unhideWhenUsed="1" w:qFormat="1"/>
-    <w:lsdException w:name="heading 8" w:semiHidden="1" w:uiPriority="9" w:unhideWhenUsed="1" w:qFormat="1"/>
-    <w:lsdException w:name="heading 9" w:semiHidden="1" w:uiPriority="9" w:unhideWhenUsed="1" w:qFormat="1"/>
-    <w:lsdException w:name="index 1" w:semiHidden="1" w:unhideWhenUsed="1"/>
-    <w:lsdException w:name="index 2" w:semiHidden="1" w:unhideWhenUsed="1"/>
-    <w:lsdException w:name="index 3" w:semiHidden="1" w:unhideWhenUsed="1"/>
-    <w:lsdException w:name="index 4" w:semiHidden="1" w:unhideWhenUsed="1"/>
-    <w:lsdException w:name="index 5" w:semiHidden="1" w:unhideWhenUsed="1"/>
-    <w:lsdException w:name="index 6" w:semiHidden="1" w:unhideWhenUsed="1"/>
-    <w:lsdException w:name="index 7" w:semiHidden="1" w:unhideWhenUsed="1"/>
-    <w:lsdException w:name="index 8" w:semiHidden="1" w:unhideWhenUsed="1"/>
-    <w:lsdException w:name="index 9" w:semiHidden="1" w:unhideWhenUsed="1"/>
-    <w:lsdException w:name="toc 1" w:semiHidden="1" w:uiPriority="39" w:unhideWhenUsed="1"/>
-    <w:lsdException w:name="toc 2" w:semiHidden="1" w:uiPriority="39" w:unhideWhenUsed="1"/>
-    <w:lsdException w:name="toc 3" w:semiHidden="1" w:uiPriority="39" w:unhideWhenUsed="1"/>
-    <w:lsdException w:name="toc 4" w:semiHidden="1" w:uiPriority="39" w:unhideWhenUsed="1"/>
-    <w:lsdException w:name="toc 5" w:semiHidden="1" w:uiPriority="39" w:unhideWhenUsed="1"/>
-    <w:lsdException w:name="toc 6" w:semiHidden="1" w:uiPriority="39" w:unhideWhenUsed="1"/>
-    <w:lsdException w:name="toc 7" w:semiHidden="1" w:uiPriority="39" w:unhideWhenUsed="1"/>
-    <w:lsdException w:name="toc 8" w:semiHidden="1" w:uiPriority="39" w:unhideWhenUsed="1"/>
-    <w:lsdException w:name="toc 9" w:semiHidden="1" w:uiPriority="39" w:unhideWhenUsed="1"/>
-    <w:lsdException w:name="Normal Indent" w:semiHidden="1" w:unhideWhenUsed="1"/>
-    <w:lsdException w:name="footnote text" w:semiHidden="1" w:unhideWhenUsed="1"/>
-    <w:lsdException w:name="annotation text" w:semiHidden="1" w:unhideWhenUsed="1"/>
-    <w:lsdException w:name="header" w:semiHidden="1" w:unhideWhenUsed="1"/>
-    <w:lsdException w:name="footer" w:semiHidden="1" w:unhideWhenUsed="1"/>
-    <w:lsdException w:name="index heading" w:semiHidden="1" w:unhideWhenUsed="1"/>
-    <w:lsdException w:name="caption" w:semiHidden="1" w:uiPriority="35" w:unhideWhenUsed="1" w:qFormat="1"/>
-    <w:lsdException w:name="table of figures" w:semiHidden="1" w:unhideWhenUsed="1"/>
-    <w:lsdException w:name="envelope address" w:semiHidden="1" w:unhideWhenUsed="1"/>
-    <w:lsdException w:name="envelope return" w:semiHidden="1" w:unhideWhenUsed="1"/>
-    <w:lsdException w:name="footnote reference" w:semiHidden="1" w:unhideWhenUsed="1"/>
-    <w:lsdException w:name="annotation reference" w:semiHidden="1" w:unhideWhenUsed="1"/>
-    <w:lsdException w:name="line number" w:semiHidden="1" w:unhideWhenUsed="1"/>
-    <w:lsdException w:name="page number" w:semiHidden="1" w:unhideWhenUsed="1"/>
-    <w:lsdException w:name="endnote reference" w:semiHidden="1" w:unhideWhenUsed="1"/>
-    <w:lsdException w:name="endnote text" w:semiHidden="1" w:unhideWhenUsed="1"/>
-    <w:lsdException w:name="table of authorities" w:semiHidden="1" w:unhideWhenUsed="1"/>
-    <w:lsdException w:name="macro" w:semiHidden="1" w:unhideWhenUsed="1"/>
-    <w:lsdException w:name="toa heading" w:semiHidden="1" w:unhideWhenUsed="1"/>
-    <w:lsdException w:name="List" w:semiHidden="1" w:unhideWhenUsed="1"/>
-    <w:lsdException w:name="List Bullet" w:semiHidden="1" w:unhideWhenUsed="1"/>
-    <w:lsdException w:name="List Number" w:semiHidden="1" w:unhideWhenUsed="1"/>
-    <w:lsdException w:name="List 2" w:semiHidden="1" w:unhideWhenUsed="1"/>
-    <w:lsdException w:name="List 3" w:semiHidden="1" w:unhideWhenUsed="1"/>
-    <w:lsdException w:name="List 4" w:semiHidden="1" w:unhideWhenUsed="1"/>
-    <w:lsdException w:name="List 5" w:semiHidden="1" w:unhideWhenUsed="1"/>
-    <w:lsdException w:name="List Bullet 2" w:semiHidden="1" w:unhideWhenUsed="1"/>
-    <w:lsdException w:name="List Bullet 3" w:semiHidden="1" w:unhideWhenUsed="1"/>
-    <w:lsdException w:name="List Bullet 4" w:semiHidden="1" w:unhideWhenUsed="1"/>
-    <w:lsdException w:name="List Bullet 5" w:semiHidden="1" w:unhideWhenUsed="1"/>
-    <w:lsdException w:name="List Number 2" w:semiHidden="1" w:unhideWhenUsed="1"/>
-    <w:lsdException w:name="List Number 3" w:semiHidden="1" w:unhideWhenUsed="1"/>
-    <w:lsdException w:name="List Number 4" w:semiHidden="1" w:unhideWhenUsed="1"/>
-    <w:lsdException w:name="List Number 5" w:semiHidden="1" w:unhideWhenUsed="1"/>
-    <w:lsdException w:name="Title" w:uiPriority="10" w:qFormat="1"/>
-    <w:lsdException w:name="Closing" w:semiHidden="1" w:unhideWhenUsed="1"/>
-    <w:lsdException w:name="Signature" w:semiHidden="1" w:unhideWhenUsed="1"/>
-    <w:lsdException w:name="Default Paragraph Font" w:semiHidden="1" w:uiPriority="1" w:unhideWhenUsed="1"/>
-    <w:lsdException w:name="Body Text" w:semiHidden="1" w:unhideWhenUsed="1"/>
-    <w:lsdException w:name="Body Text Indent" w:semiHidden="1" w:unhideWhenUsed="1"/>
-    <w:lsdException w:name="List Continue" w:semiHidden="1" w:unhideWhenUsed="1"/>
-    <w:lsdException w:name="List Continue 2" w:semiHidden="1" w:unhideWhenUsed="1"/>
-    <w:lsdException w:name="List Continue 3" w:semiHidden="1" w:unhideWhenUsed="1"/>
-    <w:lsdException w:name="List Continue 4" w:semiHidden="1" w:unhideWhenUsed="1"/>
-    <w:lsdException w:name="List Continue 5" w:semiHidden="1" w:unhideWhenUsed="1"/>
-    <w:lsdException w:name="Message Header" w:semiHidden="1" w:unhideWhenUsed="1"/>
-    <w:lsdException w:name="Subtitle" w:uiPriority="11" w:qFormat="1"/>
-    <w:lsdException w:name="Salutation" w:semiHidden="1" w:unhideWhenUsed="1"/>
-    <w:lsdException w:name="Date" w:semiHidden="1" w:unhideWhenUsed="1"/>
-    <w:lsdException w:name="Body Text First Indent" w:semiHidden="1" w:unhideWhenUsed="1"/>
-    <w:lsdException w:name="Body Text First Indent 2" w:semiHidden="1" w:unhideWhenUsed="1"/>
-    <w:lsdException w:name="Note Heading" w:semiHidden="1" w:unhideWhenUsed="1"/>
-    <w:lsdException w:name="Body Text 2" w:semiHidden="1" w:unhideWhenUsed="1"/>
-    <w:lsdException w:name="Body Text 3" w:semiHidden="1" w:unhideWhenUsed="1"/>
-    <w:lsdException w:name="Body Text Indent 2" w:semiHidden="1" w:unhideWhenUsed="1"/>
-    <w:lsdException w:name="Body Text Indent 3" w:semiHidden="1" w:unhideWhenUsed="1"/>
-    <w:lsdException w:name="Block Text" w:semiHidden="1" w:unhideWhenUsed="1"/>
-    <w:lsdException w:name="Hyperlink" w:semiHidden="1" w:unhideWhenUsed="1"/>
-    <w:lsdException w:name="FollowedHyperlink" w:semiHidden="1" w:unhideWhenUsed="1"/>
-    <w:lsdException w:name="Strong" w:uiPriority="22" w:qFormat="1"/>
-    <w:lsdException w:name="Emphasis" w:uiPriority="20" w:qFormat="1"/>
-    <w:lsdException w:name="Document Map" w:semiHidden="1" w:unhideWhenUsed="1"/>
-    <w:lsdException w:name="Plain Text" w:semiHidden="1" w:unhideWhenUsed="1"/>
-    <w:lsdException w:name="E-mail Signature" w:semiHidden="1" w:unhideWhenUsed="1"/>
-    <w:lsdException w:name="HTML Top of Form" w:semiHidden="1" w:unhideWhenUsed="1"/>
-    <w:lsdException w:name="HTML Bottom of Form" w:semiHidden="1" w:unhideWhenUsed="1"/>
-    <w:lsdException w:name="Normal (Web)" w:semiHidden="1" w:unhideWhenUsed="1"/>
-    <w:lsdException w:name="HTML Acronym" w:semiHidden="1" w:unhideWhenUsed="1"/>
-    <w:lsdException w:name="HTML Address" w:semiHidden="1" w:unhideWhenUsed="1"/>
-    <w:lsdException w:name="HTML Cite" w:semiHidden="1" w:unhideWhenUsed="1"/>
-    <w:lsdException w:name="HTML Code" w:semiHidden="1" w:unhideWhenUsed="1"/>
-    <w:lsdException w:name="HTML Definition" w:semiHidden="1" w:unhideWhenUsed="1"/>
-    <w:lsdException w:name="HTML Keyboard" w:semiHidden="1" w:unhideWhenUsed="1"/>
-    <w:lsdException w:name="HTML Preformatted" w:semiHidden="1" w:unhideWhenUsed="1"/>
-    <w:lsdException w:name="HTML Sample" w:semiHidden="1" w:unhideWhenUsed="1"/>
-    <w:lsdException w:name="HTML Typewriter" w:semiHidden="1" w:unhideWhenUsed="1"/>
-    <w:lsdException w:name="HTML Variable" w:semiHidden="1" w:unhideWhenUsed="1"/>
-    <w:lsdException w:name="Normal Table" w:semiHidden="1" w:unhideWhenUsed="1"/>
-    <w:lsdException w:name="annotation subject" w:semiHidden="1" w:unhideWhenUsed="1"/>
-    <w:lsdException w:name="No List" w:semiHidden="1" w:unhideWhenUsed="1"/>
-    <w:lsdException w:name="Outline List 1" w:semiHidden="1" w:unhideWhenUsed="1"/>
-    <w:lsdException w:name="Outline List 2" w:semiHidden="1" w:unhideWhenUsed="1"/>
-    <w:lsdException w:name="Outline List 3" w:semiHidden="1" w:unhideWhenUsed="1"/>
-    <w:lsdException w:name="Table Simple 1" w:semiHidden="1" w:unhideWhenUsed="1"/>
-    <w:lsdException w:name="Table Simple 2" w:semiHidden="1" w:unhideWhenUsed="1"/>
-    <w:lsdException w:name="Table Simple 3" w:semiHidden="1" w:unhideWhenUsed="1"/>
-    <w:lsdException w:name="Table Classic 1" w:semiHidden="1" w:unhideWhenUsed="1"/>
-    <w:lsdException w:name="Table Classic 2" w:semiHidden="1" w:unhideWhenUsed="1"/>
-    <w:lsdException w:name="Table Classic 3" w:semiHidden="1" w:unhideWhenUsed="1"/>
-    <w:lsdException w:name="Table Classic 4" w:semiHidden="1" w:unhideWhenUsed="1"/>
-    <w:lsdException w:name="Table Colorful 1" w:semiHidden="1" w:unhideWhenUsed="1"/>
-    <w:lsdException w:name="Table Colorful 2" w:semiHidden="1" w:unhideWhenUsed="1"/>
-    <w:lsdException w:name="Table Colorful 3" w:semiHidden="1" w:unhideWhenUsed="1"/>
-    <w:lsdException w:name="Table Columns 1" w:semiHidden="1" w:unhideWhenUsed="1"/>
-    <w:lsdException w:name="Table Columns 2" w:semiHidden="1" w:unhideWhenUsed="1"/>
-    <w:lsdException w:name="Table Columns 3" w:semiHidden="1" w:unhideWhenUsed="1"/>
-    <w:lsdException w:name="Table Columns 4" w:semiHidden="1" w:unhideWhenUsed="1"/>
-    <w:lsdException w:name="Table Columns 5" w:semiHidden="1" w:unhideWhenUsed="1"/>
-    <w:lsdException w:name="Table Grid 1" w:semiHidden="1" w:unhideWhenUsed="1"/>
-    <w:lsdException w:name="Table Grid 2" w:semiHidden="1" w:unhideWhenUsed="1"/>
-    <w:lsdException w:name="Table Grid 3" w:semiHidden="1" w:unhideWhenUsed="1"/>
-    <w:lsdException w:name="Table Grid 4" w:semiHidden="1" w:unhideWhenUsed="1"/>
-    <w:lsdException w:name="Table Grid 5" w:semiHidden="1" w:unhideWhenUsed="1"/>
-    <w:lsdException w:name="Table Grid 6" w:semiHidden="1" w:unhideWhenUsed="1"/>
-    <w:lsdException w:name="Table Grid 7" w:semiHidden="1" w:unhideWhenUsed="1"/>
-    <w:lsdException w:name="Table Grid 8" w:semiHidden="1" w:unhideWhenUsed="1"/>
-    <w:lsdException w:name="Table List 1" w:semiHidden="1" w:unhideWhenUsed="1"/>
-    <w:lsdException w:name="Table List 2" w:semiHidden="1" w:unhideWhenUsed="1"/>
-    <w:lsdException w:name="Table List 3" w:semiHidden="1" w:unhideWhenUsed="1"/>
-    <w:lsdException w:name="Table List 4" w:semiHidden="1" w:unhideWhenUsed="1"/>
-    <w:lsdException w:name="Table List 5" w:semiHidden="1" w:unhideWhenUsed="1"/>
-    <w:lsdException w:name="Table List 6" w:semiHidden="1" w:unhideWhenUsed="1"/>
-    <w:lsdException w:name="Table List 7" w:semiHidden="1" w:unhideWhenUsed="1"/>
-    <w:lsdException w:name="Table List 8" w:semiHidden="1" w:unhideWhenUsed="1"/>
-    <w:lsdException w:name="Table 3D effects 1" w:semiHidden="1" w:unhideWhenUsed="1"/>
-    <w:lsdException w:name="Table 3D effects 2" w:semiHidden="1" w:unhideWhenUsed="1"/>
-    <w:lsdException w:name="Table 3D effects 3" w:semiHidden="1" w:unhideWhenUsed="1"/>
-    <w:lsdException w:name="Table Contemporary" w:semiHidden="1" w:unhideWhenUsed="1"/>
-    <w:lsdException w:name="Table Elegant" w:semiHidden="1" w:unhideWhenUsed="1"/>
-    <w:lsdException w:name="Table Professional" w:semiHidden="1" w:unhideWhenUsed="1"/>
-    <w:lsdException w:name="Table Subtle 1" w:semiHidden="1" w:unhideWhenUsed="1"/>
-    <w:lsdException w:name="Table Subtle 2" w:semiHidden="1" w:unhideWhenUsed="1"/>
-    <w:lsdException w:name="Table Web 1" w:semiHidden="1" w:unhideWhenUsed="1"/>
-    <w:lsdException w:name="Table Web 2" w:semiHidden="1" w:unhideWhenUsed="1"/>
-    <w:lsdException w:name="Table Web 3" w:semiHidden="1" w:unhideWhenUsed="1"/>
-    <w:lsdException w:name="Balloon Text" w:semiHidden="1" w:unhideWhenUsed="1"/>
-    <w:lsdException w:name="Table Grid" w:uiPriority="59"/>
-    <w:lsdException w:name="Table Theme" w:semiHidden="1" w:unhideWhenUsed="1"/>
-    <w:lsdException w:name="Placeholder Text" w:semiHidden="1"/>
-    <w:lsdException w:name="No Spacing" w:uiPriority="1" w:qFormat="1"/>
-    <w:lsdException w:name="Light Shading" w:uiPriority="60"/>
-    <w:lsdException w:name="Light List" w:uiPriority="61"/>
-    <w:lsdException w:name="Light Grid" w:uiPriority="62"/>
-    <w:lsdException w:name="Medium Shading 1" w:uiPriority="63"/>
-    <w:lsdException w:name="Medium Shading 2" w:uiPriority="64"/>
-    <w:lsdException w:name="Medium List 1" w:uiPriority="65"/>
-    <w:lsdException w:name="Medium List 2" w:uiPriority="66"/>
-    <w:lsdException w:name="Medium Grid 1" w:uiPriority="67"/>
-    <w:lsdException w:name="Medium Grid 2" w:uiPriority="68"/>
-    <w:lsdException w:name="Medium Grid 3" w:uiPriority="69"/>
-    <w:lsdException w:name="Dark List" w:uiPriority="70"/>
-    <w:lsdException w:name="Colorful Shading" w:uiPriority="71"/>
-    <w:lsdException w:name="Colorful List" w:uiPriority="72"/>
-    <w:lsdException w:name="Colorful Grid" w:uiPriority="73"/>
-    <w:lsdException w:name="Light Shading Accent 1" w:uiPriority="60"/>
-    <w:lsdException w:name="Light List Accent 1" w:uiPriority="61"/>
-    <w:lsdException w:name="Light Grid Accent 1" w:uiPriority="62"/>
-    <w:lsdException w:name="Medium Shading 1 Accent 1" w:uiPriority="63"/>
-    <w:lsdException w:name="Medium Shading 2 Accent 1" w:uiPriority="64"/>
-    <w:lsdException w:name="Medium List 1 Accent 1" w:uiPriority="65"/>
-    <w:lsdException w:name="Revision" w:semiHidden="1"/>
-    <w:lsdException w:name="List Paragraph" w:uiPriority="34" w:qFormat="1"/>
-    <w:lsdException w:name="Quote" w:uiPriority="29" w:qFormat="1"/>
-    <w:lsdException w:name="Intense Quote" w:uiPriority="30" w:qFormat="1"/>
-    <w:lsdException w:name="Medium List 2 Accent 1" w:uiPriority="66"/>
-    <w:lsdException w:name="Medium Grid 1 Accent 1" w:uiPriority="67"/>
-    <w:lsdException w:name="Medium Grid 2 Accent 1" w:uiPriority="68"/>
-    <w:lsdException w:name="Medium Grid 3 Accent 1" w:uiPriority="69"/>
-    <w:lsdException w:name="Dark List Accent 1" w:uiPriority="70"/>
-    <w:lsdException w:name="Colorful Shading Accent 1" w:uiPriority="71"/>
-    <w:lsdException w:name="Colorful List Accent 1" w:uiPriority="72"/>
-    <w:lsdException w:name="Colorful Grid Accent 1" w:uiPriority="73"/>
-    <w:lsdException w:name="Light Shading Accent 2" w:uiPriority="60"/>
-    <w:lsdException w:name="Light List Accent 2" w:uiPriority="61"/>
-    <w:lsdException w:name="Light Grid Accent 2" w:uiPriority="62"/>
-    <w:lsdException w:name="Medium Shading 1 Accent 2" w:uiPriority="63"/>
-    <w:lsdException w:name="Medium Shading 2 Accent 2" w:uiPriority="64"/>
-    <w:lsdException w:name="Medium List 1 Accent 2" w:uiPriority="65"/>
-    <w:lsdException w:name="Medium List 2 Accent 2" w:uiPriority="66"/>
-    <w:lsdException w:name="Medium Grid 1 Accent 2" w:uiPriority="67"/>
-    <w:lsdException w:name="Medium Grid 2 Accent 2" w:uiPriority="68"/>
-    <w:lsdException w:name="Medium Grid 3 Accent 2" w:uiPriority="69"/>
-    <w:lsdException w:name="Dark List Accent 2" w:uiPriority="70"/>
-    <w:lsdException w:name="Colorful Shading Accent 2" w:uiPriority="71"/>
-    <w:lsdException w:name="Colorful List Accent 2" w:uiPriority="72"/>
-    <w:lsdException w:name="Colorful Grid Accent 2" w:uiPriority="73"/>
-    <w:lsdException w:name="Light Shading Accent 3" w:uiPriority="60"/>
-    <w:lsdException w:name="Light List Accent 3" w:uiPriority="61"/>
-    <w:lsdException w:name="Light Grid Accent 3" w:uiPriority="62"/>
-    <w:lsdException w:name="Medium Shading 1 Accent 3" w:uiPriority="63"/>
-    <w:lsdException w:name="Medium Shading 2 Accent 3" w:uiPriority="64"/>
-    <w:lsdException w:name="Medium List 1 Accent 3" w:uiPriority="65"/>
-    <w:lsdException w:name="Medium List 2 Accent 3" w:uiPriority="66"/>
-    <w:lsdException w:name="Medium Grid 1 Accent 3" w:uiPriority="67"/>
-    <w:lsdException w:name="Medium Grid 2 Accent 3" w:uiPriority="68"/>
-    <w:lsdException w:name="Medium Grid 3 Accent 3" w:uiPriority="69"/>
-    <w:lsdException w:name="Dark List Accent 3" w:uiPriority="70"/>
-    <w:lsdException w:name="Colorful Shading Accent 3" w:uiPriority="71"/>
-    <w:lsdException w:name="Colorful List Accent 3" w:uiPriority="72"/>
-    <w:lsdException w:name="Colorful Grid Accent 3" w:uiPriority="73"/>
-    <w:lsdException w:name="Light Shading Accent 4" w:uiPriority="60"/>
-    <w:lsdException w:name="Light List Accent 4" w:uiPriority="61"/>
-    <w:lsdException w:name="Light Grid Accent 4" w:uiPriority="62"/>
-    <w:lsdException w:name="Medium Shading 1 Accent 4" w:uiPriority="63"/>
-    <w:lsdException w:name="Medium Shading 2 Accent 4" w:uiPriority="64"/>
-    <w:lsdException w:name="Medium List 1 Accent 4" w:uiPriority="65"/>
-    <w:lsdException w:name="Medium List 2 Accent 4" w:uiPriority="66"/>
-    <w:lsdException w:name="Medium Grid 1 Accent 4" w:uiPriority="67"/>
-    <w:lsdException w:name="Medium Grid 2 Accent 4" w:uiPriority="68"/>
-    <w:lsdException w:name="Medium Grid 3 Accent 4" w:uiPriority="69"/>
-    <w:lsdException w:name="Dark List Accent 4" w:uiPriority="70"/>
-    <w:lsdException w:name="Colorful Shading Accent 4" w:uiPriority="71"/>
-    <w:lsdException w:name="Colorful List Accent 4" w:uiPriority="72"/>
-    <w:lsdException w:name="Colorful Grid Accent 4" w:uiPriority="73"/>
-    <w:lsdException w:name="Light Shading Accent 5" w:uiPriority="60"/>
-    <w:lsdException w:name="Light List Accent 5" w:uiPriority="61"/>
-    <w:lsdException w:name="Light Grid Accent 5" w:uiPriority="62"/>
-    <w:lsdException w:name="Medium Shading 1 Accent 5" w:uiPriority="63"/>
-    <w:lsdException w:name="Medium Shading 2 Accent 5" w:uiPriority="64"/>
-    <w:lsdException w:name="Medium List 1 Accent 5" w:uiPriority="65"/>
-    <w:lsdException w:name="Medium List 2 Accent 5" w:uiPriority="66"/>
-    <w:lsdException w:name="Medium Grid 1 Accent 5" w:uiPriority="67"/>
-    <w:lsdException w:name="Medium Grid 2 Accent 5" w:uiPriority="68"/>
-    <w:lsdException w:name="Medium Grid 3 Accent 5" w:uiPriority="69"/>
-    <w:lsdException w:name="Dark List Accent 5" w:uiPriority="70"/>
-    <w:lsdException w:name="Colorful Shading Accent 5" w:uiPriority="71"/>
-    <w:lsdException w:name="Colorful List Accent 5" w:uiPriority="72"/>
-    <w:lsdException w:name="Colorful Grid Accent 5" w:uiPriority="73"/>
-    <w:lsdException w:name="Light Shading Accent 6" w:uiPriority="60"/>
-    <w:lsdException w:name="Light List Accent 6" w:uiPriority="61"/>
-    <w:lsdException w:name="Light Grid Accent 6" w:uiPriority="62"/>
-    <w:lsdException w:name="Medium Shading 1 Accent 6" w:uiPriority="63"/>
-    <w:lsdException w:name="Medium Shading 2 Accent 6" w:uiPriority="64"/>
-    <w:lsdException w:name="Medium List 1 Accent 6" w:uiPriority="65"/>
-    <w:lsdException w:name="Medium List 2 Accent 6" w:uiPriority="66"/>
-    <w:lsdException w:name="Medium Grid 1 Accent 6" w:uiPriority="67"/>
-    <w:lsdException w:name="Medium Grid 2 Accent 6" w:uiPriority="68"/>
-    <w:lsdException w:name="Medium Grid 3 Accent 6" w:uiPriority="69"/>
-    <w:lsdException w:name="Dark List Accent 6" w:uiPriority="70"/>
-    <w:lsdException w:name="Colorful Shading Accent 6" w:uiPriority="71"/>
-    <w:lsdException w:name="Colorful List Accent 6" w:uiPriority="72"/>
-    <w:lsdException w:name="Colorful Grid Accent 6" w:uiPriority="73"/>
-    <w:lsdException w:name="Subtle Emphasis" w:uiPriority="19" w:qFormat="1"/>
-    <w:lsdException w:name="Intense Emphasis" w:uiPriority="21" w:qFormat="1"/>
-    <w:lsdException w:name="Subtle Reference" w:uiPriority="31" w:qFormat="1"/>
-    <w:lsdException w:name="Intense Reference" w:uiPriority="32" w:qFormat="1"/>
-    <w:lsdException w:name="Book Title" w:uiPriority="33" w:qFormat="1"/>
-    <w:lsdException w:name="Bibliography" w:semiHidden="1" w:uiPriority="37" w:unhideWhenUsed="1"/>
-    <w:lsdException w:name="TOC Heading" w:semiHidden="1" w:uiPriority="39" w:unhideWhenUsed="1" w:qFormat="1"/>
-    <w:lsdException w:name="Grid Table 4" w:uiPriority="49"/>
-    <w:lsdException w:name="Grid Table 5 Dark" w:uiPriority="50"/>
-    <w:lsdException w:name="Grid Table 6 Colorful" w:uiPriority="51"/>
-    <w:lsdException w:name="Grid Table 7 Colorful" w:uiPriority="52"/>
-    <w:lsdException w:name="Grid Table 1 Light Accent 1" w:uiPriority="46"/>
-    <w:lsdException w:name="Grid Table 2 Accent 1" w:uiPriority="47"/>
-    <w:lsdException w:name="Grid Table 3 Accent 1" w:uiPriority="48"/>
-    <w:lsdException w:name="Grid Table 4 Accent 1" w:uiPriority="49"/>
-    <w:lsdException w:name="Grid Table 5 Dark Accent 1" w:uiPriority="50"/>
-    <w:lsdException w:name="Grid Table 6 Colorful Accent 1" w:uiPriority="51"/>
-    <w:lsdException w:name="Grid Table 7 Colorful Accent 1" w:uiPriority="52"/>
-    <w:lsdException w:name="Grid Table 1 Light Accent 2" w:uiPriority="46"/>
-    <w:lsdException w:name="Grid Table 2 Accent 2" w:uiPriority="47"/>
-    <w:lsdException w:name="Grid Table 3 Accent 2" w:uiPriority="48"/>
-    <w:lsdException w:name="Grid Table 4 Accent 2" w:uiPriority="49"/>
-    <w:lsdException w:name="Grid Table 5 Dark Accent 2" w:uiPriority="50"/>
-    <w:lsdException w:name="Grid Table 6 Colorful Accent 2" w:uiPriority="51"/>
-    <w:lsdException w:name="Grid Table 7 Colorful Accent 2" w:uiPriority="52"/>
-    <w:lsdException w:name="Grid Table 1 Light Accent 3" w:uiPriority="46"/>
-    <w:lsdException w:name="Grid Table 2 Accent 3" w:uiPriority="47"/>
-    <w:lsdException w:name="Grid Table 3 Accent 3" w:uiPriority="48"/>
-    <w:lsdException w:name="Grid Table 4 Accent 3" w:uiPriority="49"/>
-    <w:lsdException w:name="Grid Table 5 Dark Accent 3" w:uiPriority="50"/>
-    <w:lsdException w:name="Grid Table 6 Colorful Accent 3" w:uiPriority="51"/>
-    <w:lsdException w:name="Grid Table 7 Colorful Accent 3" w:uiPriority="52"/>
-    <w:lsdException w:name="Grid Table 1 Light Accent 4" w:uiPriority="46"/>
-    <w:lsdException w:name="Grid Table 2 Accent 4" w:uiPriority="47"/>
-    <w:lsdException w:name="Grid Table 3 Accent 4" w:uiPriority="48"/>
-    <w:lsdException w:name="Grid Table 4 Accent 4" w:uiPriority="49"/>
-    <w:lsdException w:name="Grid Table 5 Dark Accent 4" w:uiPriority="50"/>
-    <w:lsdException w:name="Grid Table 6 Colorful Accent 4" w:uiPriority="51"/>
-    <w:lsdException w:name="Grid Table 7 Colorful Accent 4" w:uiPriority="52"/>
-    <w:lsdException w:name="Grid Table 1 Light Accent 5" w:uiPriority="46"/>
-    <w:lsdException w:name="Grid Table 2 Accent 5" w:uiPriority="47"/>
-    <w:lsdException w:name="Grid Table 3 Accent 5" w:uiPriority="48"/>
-    <w:lsdException w:name="Grid Table 4 Accent 5" w:uiPriority="49"/>
-    <w:lsdException w:name="Grid Table 5 Dark Accent 5" w:uiPriority="50"/>
-    <w:lsdException w:name="Grid Table 6 Colorful Accent 5" w:uiPriority="51"/>
-    <w:lsdException w:name="Grid Table 7 Colorful Accent 5" w:uiPriority="52"/>
-    <w:lsdException w:name="Grid Table 1 Light Accent 6" w:uiPriority="46"/>
-    <w:lsdException w:name="Grid Table 2 Accent 6" w:uiPriority="47"/>
-    <w:lsdException w:name="Grid Table 3 Accent 6" w:uiPriority="48"/>
-    <w:lsdException w:name="Grid Table 4 Accent 6" w:uiPriority="49"/>
-    <w:lsdException w:name="Grid Table 5 Dark Accent 6" w:uiPriority="50"/>
-    <w:lsdException w:name="Grid Table 6 Colorful Accent 6" w:uiPriority="51"/>
-    <w:lsdException w:name="Grid Table 7 Colorful Accent 6" w:uiPriority="52"/>
-    <w:lsdException w:name="List Table 1 Light" w:uiPriority="46"/>
-    <w:lsdException w:name="List Table 2" w:uiPriority="47"/>
-    <w:lsdException w:name="List Table 3" w:uiPriority="48"/>
-    <w:lsdException w:name="List Table 4" w:uiPriority="49"/>
-    <w:lsdException w:name="List Table 5 Dark" w:uiPriority="50"/>
-    <w:lsdException w:name="List Table 6 Colorful" w:uiPriority="51"/>
-    <w:lsdException w:name="List Table 7 Colorful" w:uiPriority="52"/>
-    <w:lsdException w:name="List Table 1 Light Accent 1" w:uiPriority="46"/>
-    <w:lsdException w:name="List Table 2 Accent 1" w:uiPriority="47"/>
-    <w:lsdException w:name="List Table 3 Accent 1" w:uiPriority="48"/>
-    <w:lsdException w:name="List Table 4 Accent 1" w:uiPriority="49"/>
-    <w:lsdException w:name="List Table 5 Dark Accent 1" w:uiPriority="50"/>
-    <w:lsdException w:name="List Table 6 Colorful Accent 1" w:uiPriority="51"/>
-    <w:lsdException w:name="List Table 7 Colorful Accent 1" w:uiPriority="52"/>
-    <w:lsdException w:name="List Table 1 Light Accent 2" w:uiPriority="46"/>
-    <w:lsdException w:name="List Table 2 Accent 2" w:uiPriority="47"/>
-    <w:lsdException w:name="List Table 3 Accent 2" w:uiPriority="48"/>
-    <w:lsdException w:name="List Table 4 Accent 2" w:uiPriority="49"/>
-    <w:lsdException w:name="List Table 5 Dark Accent 2" w:uiPriority="50"/>
-    <w:lsdException w:name="List Table 6 Colorful Accent 2" w:uiPriority="51"/>
-    <w:lsdException w:name="List Table 7 Colorful Accent 2" w:uiPriority="52"/>
-    <w:lsdException w:name="List Table 1 Light Accent 3" w:uiPriority="46"/>
-    <w:lsdException w:name="List Table 2 Accent 3" w:uiPriority="47"/>
-    <w:lsdException w:name="List Table 3 Accent 3" w:uiPriority="48"/>
-    <w:lsdException w:name="List Table 4 Accent 3" w:uiPriority="49"/>
-    <w:lsdException w:name="List Table 5 Dark Accent 3" w:uiPriority="50"/>
-    <w:lsdException w:name="List Table 6 Colorful Accent 3" w:uiPriority="51"/>
-    <w:lsdException w:name="List Table 7 Colorful Accent 3" w:uiPriority="52"/>
-    <w:lsdException w:name="List Table 1 Light Accent 4" w:uiPriority="46"/>
-    <w:lsdException w:name="List Table 2 Accent 4" w:uiPriority="47"/>
-    <w:lsdException w:name="List Table 3 Accent 4" w:uiPriority="48"/>
-    <w:lsdException w:name="List Table 4 Accent 4" w:uiPriority="49"/>
-    <w:lsdException w:name="List Table 5 Dark Accent 4" w:uiPriority="50"/>
-    <w:lsdException w:name="List Table 6 Colorful Accent 4" w:uiPriority="51"/>
-    <w:lsdException w:name="List Table 7 Colorful Accent 4" w:uiPriority="52"/>
-    <w:lsdException w:name="List Table 1 Light Accent 5" w:uiPriority="46"/>
-    <w:lsdException w:name="List Table 2 Accent 5" w:uiPriority="47"/>
-    <w:lsdException w:name="List Table 3 Accent 5" w:uiPriority="48"/>
-    <w:lsdException w:name="List Table 4 Accent 5" w:uiPriority="49"/>
-    <w:lsdException w:name="List Table 5 Dark Accent 5" w:uiPriority="50"/>
-    <w:lsdException w:name="List Table 6 Colorful Accent 5" w:uiPriority="51"/>
-    <w:lsdException w:name="List Table 7 Colorful Accent 5" w:uiPriority="52"/>
-    <w:lsdException w:name="List Table 1 Light Accent 6" w:uiPriority="46"/>
-    <w:lsdException w:name="List Table 2 Accent 6" w:uiPriority="47"/>
-    <w:lsdException w:name="List Table 3 Accent 6" w:uiPriority="48"/>
-    <w:lsdException w:name="List Table 4 Accent 6" w:uiPriority="49"/>
-    <w:lsdException w:name="List Table 5 Dark Accent 6" w:uiPriority="50"/>
-    <w:lsdException w:name="List Table 6 Colorful Accent 6" w:uiPriority="51"/>
-    <w:lsdException w:name="List Table 7 Colorful Accent 6" w:uiPriority="52"/>
+  <w:latentStyles w:defLockedState="0" w:defUIPriority="99" w:defSemiHidden="1" w:defUnhideWhenUsed="1" w:defQFormat="0" w:count="276">
+    <w:lsdException w:name="Normal" w:semiHidden="0" w:uiPriority="0" w:unhideWhenUsed="0" w:qFormat="1"/>
+    <w:lsdException w:name="heading 1" w:semiHidden="0" w:uiPriority="9" w:unhideWhenUsed="0" w:qFormat="1"/>
+    <w:lsdException w:name="heading 2" w:uiPriority="9" w:qFormat="1"/>
+    <w:lsdException w:name="heading 3" w:uiPriority="9" w:qFormat="1"/>
+    <w:lsdException w:name="heading 4" w:uiPriority="9" w:qFormat="1"/>
+    <w:lsdException w:name="heading 5" w:uiPriority="9" w:qFormat="1"/>
+    <w:lsdException w:name="heading 6" w:uiPriority="9" w:qFormat="1"/>
+    <w:lsdException w:name="heading 7" w:uiPriority="9" w:qFormat="1"/>
+    <w:lsdException w:name="heading 8" w:uiPriority="9" w:qFormat="1"/>
+    <w:lsdException w:name="heading 9" w:uiPriority="9" w:qFormat="1"/>
+    <w:lsdException w:name="toc 1" w:uiPriority="39"/>
+    <w:lsdException w:name="toc 2" w:uiPriority="39"/>
+    <w:lsdException w:name="toc 3" w:uiPriority="39"/>
+    <w:lsdException w:name="toc 4" w:uiPriority="39"/>
+    <w:lsdException w:name="toc 5" w:uiPriority="39"/>
+    <w:lsdException w:name="toc 6" w:uiPriority="39"/>
+    <w:lsdException w:name="toc 7" w:uiPriority="39"/>
+    <w:lsdException w:name="toc 8" w:uiPriority="39"/>
+    <w:lsdException w:name="toc 9" w:uiPriority="39"/>
+    <w:lsdException w:name="caption" w:uiPriority="35" w:qFormat="1"/>
+    <w:lsdException w:name="Title" w:semiHidden="0" w:uiPriority="10" w:unhideWhenUsed="0" w:qFormat="1"/>
+    <w:lsdException w:name="Default Paragraph Font" w:uiPriority="1"/>
+    <w:lsdException w:name="Subtitle" w:semiHidden="0" w:uiPriority="11" w:unhideWhenUsed="0" w:qFormat="1"/>
+    <w:lsdException w:name="Strong" w:semiHidden="0" w:uiPriority="22" w:unhideWhenUsed="0" w:qFormat="1"/>
+    <w:lsdException w:name="Emphasis" w:semiHidden="0" w:uiPriority="20" w:unhideWhenUsed="0" w:qFormat="1"/>
+    <w:lsdException w:name="Table Grid" w:semiHidden="0" w:uiPriority="59" w:unhideWhenUsed="0"/>
+    <w:lsdException w:name="Note Level 1" w:semiHidden="0" w:unhideWhenUsed="0"/>
+    <w:lsdException w:name="Note Level 2" w:semiHidden="0" w:unhideWhenUsed="0"/>
+    <w:lsdException w:name="Note Level 3" w:semiHidden="0" w:unhideWhenUsed="0"/>
+    <w:lsdException w:name="Note Level 4" w:semiHidden="0" w:unhideWhenUsed="0"/>
+    <w:lsdException w:name="Note Level 5" w:semiHidden="0" w:unhideWhenUsed="0"/>
+    <w:lsdException w:name="Note Level 6" w:semiHidden="0" w:unhideWhenUsed="0"/>
+    <w:lsdException w:name="Note Level 7" w:semiHidden="0" w:unhideWhenUsed="0"/>
+    <w:lsdException w:name="Note Level 8" w:semiHidden="0" w:unhideWhenUsed="0"/>
+    <w:lsdException w:name="Note Level 9" w:semiHidden="0" w:unhideWhenUsed="0"/>
+    <w:lsdException w:name="Placeholder Text" w:unhideWhenUsed="0"/>
+    <w:lsdException w:name="No Spacing" w:semiHidden="0" w:uiPriority="1" w:unhideWhenUsed="0" w:qFormat="1"/>
+    <w:lsdException w:name="Light Shading" w:semiHidden="0" w:uiPriority="60" w:unhideWhenUsed="0"/>
+    <w:lsdException w:name="Light List" w:semiHidden="0" w:uiPriority="61" w:unhideWhenUsed="0"/>
+    <w:lsdException w:name="Light Grid" w:semiHidden="0" w:uiPriority="62" w:unhideWhenUsed="0"/>
+    <w:lsdException w:name="Medium Shading 1" w:semiHidden="0" w:uiPriority="63" w:unhideWhenUsed="0"/>
+    <w:lsdException w:name="Medium Shading 2" w:semiHidden="0" w:uiPriority="64" w:unhideWhenUsed="0"/>
+    <w:lsdException w:name="Medium List 1" w:semiHidden="0" w:uiPriority="65" w:unhideWhenUsed="0"/>
+    <w:lsdException w:name="Medium List 2" w:semiHidden="0" w:uiPriority="66" w:unhideWhenUsed="0"/>
+    <w:lsdException w:name="Medium Grid 1" w:semiHidden="0" w:uiPriority="67" w:unhideWhenUsed="0"/>
+    <w:lsdException w:name="Medium Grid 2" w:semiHidden="0" w:uiPriority="68" w:unhideWhenUsed="0"/>
+    <w:lsdException w:name="Medium Grid 3" w:semiHidden="0" w:uiPriority="69" w:unhideWhenUsed="0"/>
+    <w:lsdException w:name="Dark List" w:semiHidden="0" w:uiPriority="70" w:unhideWhenUsed="0"/>
+    <w:lsdException w:name="Colorful Shading" w:semiHidden="0" w:uiPriority="71" w:unhideWhenUsed="0"/>
+    <w:lsdException w:name="Colorful List" w:semiHidden="0" w:uiPriority="72" w:unhideWhenUsed="0"/>
+    <w:lsdException w:name="Colorful Grid" w:semiHidden="0" w:uiPriority="73" w:unhideWhenUsed="0"/>
+    <w:lsdException w:name="Light Shading Accent 1" w:semiHidden="0" w:uiPriority="60" w:unhideWhenUsed="0"/>
+    <w:lsdException w:name="Light List Accent 1" w:semiHidden="0" w:uiPriority="61" w:unhideWhenUsed="0"/>
+    <w:lsdException w:name="Light Grid Accent 1" w:semiHidden="0" w:uiPriority="62" w:unhideWhenUsed="0"/>
+    <w:lsdException w:name="Medium Shading 1 Accent 1" w:semiHidden="0" w:uiPriority="63" w:unhideWhenUsed="0"/>
+    <w:lsdException w:name="Medium Shading 2 Accent 1" w:semiHidden="0" w:uiPriority="64" w:unhideWhenUsed="0"/>
+    <w:lsdException w:name="Medium List 1 Accent 1" w:semiHidden="0" w:uiPriority="65" w:unhideWhenUsed="0"/>
+    <w:lsdException w:name="Revision" w:unhideWhenUsed="0"/>
+    <w:lsdException w:name="List Paragraph" w:semiHidden="0" w:uiPriority="34" w:unhideWhenUsed="0" w:qFormat="1"/>
+    <w:lsdException w:name="Quote" w:semiHidden="0" w:uiPriority="29" w:unhideWhenUsed="0" w:qFormat="1"/>
+    <w:lsdException w:name="Intense Quote" w:semiHidden="0" w:uiPriority="30" w:unhideWhenUsed="0" w:qFormat="1"/>
+    <w:lsdException w:name="Medium List 2 Accent 1" w:semiHidden="0" w:uiPriority="66" w:unhideWhenUsed="0"/>
+    <w:lsdException w:name="Medium Grid 1 Accent 1" w:semiHidden="0" w:uiPriority="67" w:unhideWhenUsed="0"/>
+    <w:lsdException w:name="Medium Grid 2 Accent 1" w:semiHidden="0" w:uiPriority="68" w:unhideWhenUsed="0"/>
+    <w:lsdException w:name="Medium Grid 3 Accent 1" w:semiHidden="0" w:uiPriority="69" w:unhideWhenUsed="0"/>
+    <w:lsdException w:name="Dark List Accent 1" w:semiHidden="0" w:uiPriority="70" w:unhideWhenUsed="0"/>
+    <w:lsdException w:name="Colorful Shading Accent 1" w:semiHidden="0" w:uiPriority="71" w:unhideWhenUsed="0"/>
+    <w:lsdException w:name="Colorful List Accent 1" w:semiHidden="0" w:uiPriority="72" w:unhideWhenUsed="0"/>
+    <w:lsdException w:name="Colorful Grid Accent 1" w:semiHidden="0" w:uiPriority="73" w:unhideWhenUsed="0"/>
+    <w:lsdException w:name="Light Shading Accent 2" w:semiHidden="0" w:uiPriority="60" w:unhideWhenUsed="0"/>
+    <w:lsdException w:name="Light List Accent 2" w:semiHidden="0" w:uiPriority="61" w:unhideWhenUsed="0"/>
+    <w:lsdException w:name="Light Grid Accent 2" w:semiHidden="0" w:uiPriority="62" w:unhideWhenUsed="0"/>
+    <w:lsdException w:name="Medium Shading 1 Accent 2" w:semiHidden="0" w:uiPriority="63" w:unhideWhenUsed="0"/>
+    <w:lsdException w:name="Medium Shading 2 Accent 2" w:semiHidden="0" w:uiPriority="64" w:unhideWhenUsed="0"/>
+    <w:lsdException w:name="Medium List 1 Accent 2" w:semiHidden="0" w:uiPriority="65" w:unhideWhenUsed="0"/>
+    <w:lsdException w:name="Medium List 2 Accent 2" w:semiHidden="0" w:uiPriority="66" w:unhideWhenUsed="0"/>
+    <w:lsdException w:name="Medium Grid 1 Accent 2" w:semiHidden="0" w:uiPriority="67" w:unhideWhenUsed="0"/>
+    <w:lsdException w:name="Medium Grid 2 Accent 2" w:semiHidden="0" w:uiPriority="68" w:unhideWhenUsed="0"/>
+    <w:lsdException w:name="Medium Grid 3 Accent 2" w:semiHidden="0" w:uiPriority="69" w:unhideWhenUsed="0"/>
+    <w:lsdException w:name="Dark List Accent 2" w:semiHidden="0" w:uiPriority="70" w:unhideWhenUsed="0"/>
+    <w:lsdException w:name="Colorful Shading Accent 2" w:semiHidden="0" w:uiPriority="71" w:unhideWhenUsed="0"/>
+    <w:lsdException w:name="Colorful List Accent 2" w:semiHidden="0" w:uiPriority="72" w:unhideWhenUsed="0"/>
+    <w:lsdException w:name="Colorful Grid Accent 2" w:semiHidden="0" w:uiPriority="73" w:unhideWhenUsed="0"/>
+    <w:lsdException w:name="Light Shading Accent 3" w:semiHidden="0" w:uiPriority="60" w:unhideWhenUsed="0"/>
+    <w:lsdException w:name="Light List Accent 3" w:semiHidden="0" w:uiPriority="61" w:unhideWhenUsed="0"/>
+    <w:lsdException w:name="Light Grid Accent 3" w:semiHidden="0" w:uiPriority="62" w:unhideWhenUsed="0"/>
+    <w:lsdException w:name="Medium Shading 1 Accent 3" w:semiHidden="0" w:uiPriority="63" w:unhideWhenUsed="0"/>
+    <w:lsdException w:name="Medium Shading 2 Accent 3" w:semiHidden="0" w:uiPriority="64" w:unhideWhenUsed="0"/>
+    <w:lsdException w:name="Medium List 1 Accent 3" w:semiHidden="0" w:uiPriority="65" w:unhideWhenUsed="0"/>
+    <w:lsdException w:name="Medium List 2 Accent 3" w:semiHidden="0" w:uiPriority="66" w:unhideWhenUsed="0"/>
+    <w:lsdException w:name="Medium Grid 1 Accent 3" w:semiHidden="0" w:uiPriority="67" w:unhideWhenUsed="0"/>
+    <w:lsdException w:name="Medium Grid 2 Accent 3" w:semiHidden="0" w:uiPriority="68" w:unhideWhenUsed="0"/>
+    <w:lsdException w:name="Medium Grid 3 Accent 3" w:semiHidden="0" w:uiPriority="69" w:unhideWhenUsed="0"/>
+    <w:lsdException w:name="Dark List Accent 3" w:semiHidden="0" w:uiPriority="70" w:unhideWhenUsed="0"/>
+    <w:lsdException w:name="Colorful Shading Accent 3" w:semiHidden="0" w:uiPriority="71" w:unhideWhenUsed="0"/>
+    <w:lsdException w:name="Colorful List Accent 3" w:semiHidden="0" w:uiPriority="72" w:unhideWhenUsed="0"/>
+    <w:lsdException w:name="Colorful Grid Accent 3" w:semiHidden="0" w:uiPriority="73" w:unhideWhenUsed="0"/>
+    <w:lsdException w:name="Light Shading Accent 4" w:semiHidden="0" w:uiPriority="60" w:unhideWhenUsed="0"/>
+    <w:lsdException w:name="Light List Accent 4" w:semiHidden="0" w:uiPriority="61" w:unhideWhenUsed="0"/>
+    <w:lsdException w:name="Light Grid Accent 4" w:semiHidden="0" w:uiPriority="62" w:unhideWhenUsed="0"/>
+    <w:lsdException w:name="Medium Shading 1 Accent 4" w:semiHidden="0" w:uiPriority="63" w:unhideWhenUsed="0"/>
+    <w:lsdException w:name="Medium Shading 2 Accent 4" w:semiHidden="0" w:uiPriority="64" w:unhideWhenUsed="0"/>
+    <w:lsdException w:name="Medium List 1 Accent 4" w:semiHidden="0" w:uiPriority="65" w:unhideWhenUsed="0"/>
+    <w:lsdException w:name="Medium List 2 Accent 4" w:semiHidden="0" w:uiPriority="66" w:unhideWhenUsed="0"/>
+    <w:lsdException w:name="Medium Grid 1 Accent 4" w:semiHidden="0" w:uiPriority="67" w:unhideWhenUsed="0"/>
+    <w:lsdException w:name="Medium Grid 2 Accent 4" w:semiHidden="0" w:uiPriority="68" w:unhideWhenUsed="0"/>
+    <w:lsdException w:name="Medium Grid 3 Accent 4" w:semiHidden="0" w:uiPriority="69" w:unhideWhenUsed="0"/>
+    <w:lsdException w:name="Dark List Accent 4" w:semiHidden="0" w:uiPriority="70" w:unhideWhenUsed="0"/>
+    <w:lsdException w:name="Colorful Shading Accent 4" w:semiHidden="0" w:uiPriority="71" w:unhideWhenUsed="0"/>
+    <w:lsdException w:name="Colorful List Accent 4" w:semiHidden="0" w:uiPriority="72" w:unhideWhenUsed="0"/>
+    <w:lsdException w:name="Colorful Grid Accent 4" w:semiHidden="0" w:uiPriority="73" w:unhideWhenUsed="0"/>
+    <w:lsdException w:name="Light Shading Accent 5" w:semiHidden="0" w:uiPriority="60" w:unhideWhenUsed="0"/>
+    <w:lsdException w:name="Light List Accent 5" w:semiHidden="0" w:uiPriority="61" w:unhideWhenUsed="0"/>
+    <w:lsdException w:name="Light Grid Accent 5" w:semiHidden="0" w:uiPriority="62" w:unhideWhenUsed="0"/>
+    <w:lsdException w:name="Medium Shading 1 Accent 5" w:semiHidden="0" w:uiPriority="63" w:unhideWhenUsed="0"/>
+    <w:lsdException w:name="Medium Shading 2 Accent 5" w:semiHidden="0" w:uiPriority="64" w:unhideWhenUsed="0"/>
+    <w:lsdException w:name="Medium List 1 Accent 5" w:semiHidden="0" w:uiPriority="65" w:unhideWhenUsed="0"/>
+    <w:lsdException w:name="Medium List 2 Accent 5" w:semiHidden="0" w:uiPriority="66" w:unhideWhenUsed="0"/>
+    <w:lsdException w:name="Medium Grid 1 Accent 5" w:semiHidden="0" w:uiPriority="67" w:unhideWhenUsed="0"/>
+    <w:lsdException w:name="Medium Grid 2 Accent 5" w:semiHidden="0" w:uiPriority="68" w:unhideWhenUsed="0"/>
+    <w:lsdException w:name="Medium Grid 3 Accent 5" w:semiHidden="0" w:uiPriority="69" w:unhideWhenUsed="0"/>
+    <w:lsdException w:name="Dark List Accent 5" w:semiHidden="0" w:uiPriority="70" w:unhideWhenUsed="0"/>
+    <w:lsdException w:name="Colorful Shading Accent 5" w:semiHidden="0" w:uiPriority="71" w:unhideWhenUsed="0"/>
+    <w:lsdException w:name="Colorful List Accent 5" w:semiHidden="0" w:uiPriority="72" w:unhideWhenUsed="0"/>
+    <w:lsdException w:name="Colorful Grid Accent 5" w:semiHidden="0" w:uiPriority="73" w:unhideWhenUsed="0"/>
+    <w:lsdException w:name="Light Shading Accent 6" w:semiHidden="0" w:uiPriority="60" w:unhideWhenUsed="0"/>
+    <w:lsdException w:name="Light List Accent 6" w:semiHidden="0" w:uiPriority="61" w:unhideWhenUsed="0"/>
+    <w:lsdException w:name="Light Grid Accent 6" w:semiHidden="0" w:uiPriority="62" w:unhideWhenUsed="0"/>
+    <w:lsdException w:name="Medium Shading 1 Accent 6" w:semiHidden="0" w:uiPriority="63" w:unhideWhenUsed="0"/>
+    <w:lsdException w:name="Medium Shading 2 Accent 6" w:semiHidden="0" w:uiPriority="64" w:unhideWhenUsed="0"/>
+    <w:lsdException w:name="Medium List 1 Accent 6" w:semiHidden="0" w:uiPriority="65" w:unhideWhenUsed="0"/>
+    <w:lsdException w:name="Medium List 2 Accent 6" w:semiHidden="0" w:uiPriority="66" w:unhideWhenUsed="0"/>
+    <w:lsdException w:name="Medium Grid 1 Accent 6" w:semiHidden="0" w:uiPriority="67" w:unhideWhenUsed="0"/>
+    <w:lsdException w:name="Medium Grid 2 Accent 6" w:semiHidden="0" w:uiPriority="68" w:unhideWhenUsed="0"/>
+    <w:lsdException w:name="Medium Grid 3 Accent 6" w:semiHidden="0" w:uiPriority="69" w:unhideWhenUsed="0"/>
+    <w:lsdException w:name="Dark List Accent 6" w:semiHidden="0" w:uiPriority="70" w:unhideWhenUsed="0"/>
+    <w:lsdException w:name="Colorful Shading Accent 6" w:semiHidden="0" w:uiPriority="71" w:unhideWhenUsed="0"/>
+    <w:lsdException w:name="Colorful List Accent 6" w:semiHidden="0" w:uiPriority="72" w:unhideWhenUsed="0"/>
+    <w:lsdException w:name="Colorful Grid Accent 6" w:semiHidden="0" w:uiPriority="73" w:unhideWhenUsed="0"/>
+    <w:lsdException w:name="Subtle Emphasis" w:semiHidden="0" w:uiPriority="19" w:unhideWhenUsed="0" w:qFormat="1"/>
+    <w:lsdException w:name="Intense Emphasis" w:semiHidden="0" w:uiPriority="21" w:unhideWhenUsed="0" w:qFormat="1"/>
+    <w:lsdException w:name="Subtle Reference" w:semiHidden="0" w:uiPriority="31" w:unhideWhenUsed="0" w:qFormat="1"/>
+    <w:lsdException w:name="Intense Reference" w:semiHidden="0" w:uiPriority="32" w:unhideWhenUsed="0" w:qFormat="1"/>
+    <w:lsdException w:name="Book Title" w:semiHidden="0" w:uiPriority="33" w:unhideWhenUsed="0" w:qFormat="1"/>
+    <w:lsdException w:name="Bibliography" w:uiPriority="37"/>
+    <w:lsdException w:name="TOC Heading" w:uiPriority="39" w:qFormat="1"/>
   </w:latentStyles>
   <w:style w:type="paragraph" w:default="1" w:styleId="Normal">
     <w:name w:val="Normal"/>
@@ -700,6 +484,7 @@
       <w:spacing w:after="0" w:line="240" w:lineRule="auto"/>
     </w:pPr>
     <w:tblPr>
+      <w:tblInd w:w="0" w:type="dxa"/>
       <w:tblBorders>
         <w:top w:val="single" w:sz="4" w:space="0" w:color="auto"/>
         <w:left w:val="single" w:sz="4" w:space="0" w:color="auto"/>
@@ -708,6 +493,12 @@
         <w:insideH w:val="single" w:sz="4" w:space="0" w:color="auto"/>
         <w:insideV w:val="single" w:sz="4" w:space="0" w:color="auto"/>
       </w:tblBorders>
+      <w:tblCellMar>
+        <w:top w:w="0" w:type="dxa"/>
+        <w:left w:w="108" w:type="dxa"/>
+        <w:bottom w:w="0" w:type="dxa"/>
+        <w:right w:w="108" w:type="dxa"/>
+      </w:tblCellMar>
     </w:tblPr>
   </w:style>
   <w:style w:type="table" w:styleId="LightGrid-Accent5">
@@ -721,6 +512,7 @@
     <w:tblPr>
       <w:tblStyleRowBandSize w:val="1"/>
       <w:tblStyleColBandSize w:val="1"/>
+      <w:tblInd w:w="0" w:type="dxa"/>
       <w:tblBorders>
         <w:top w:val="single" w:sz="8" w:space="0" w:color="4BACC6" w:themeColor="accent5"/>
         <w:left w:val="single" w:sz="8" w:space="0" w:color="4BACC6" w:themeColor="accent5"/>
@@ -729,6 +521,12 @@
         <w:insideH w:val="single" w:sz="8" w:space="0" w:color="4BACC6" w:themeColor="accent5"/>
         <w:insideV w:val="single" w:sz="8" w:space="0" w:color="4BACC6" w:themeColor="accent5"/>
       </w:tblBorders>
+      <w:tblCellMar>
+        <w:top w:w="0" w:type="dxa"/>
+        <w:left w:w="108" w:type="dxa"/>
+        <w:bottom w:w="0" w:type="dxa"/>
+        <w:right w:w="108" w:type="dxa"/>
+      </w:tblCellMar>
     </w:tblPr>
     <w:tblStylePr w:type="firstRow">
       <w:pPr>
@@ -936,6 +734,7 @@
     <w:tblPr>
       <w:tblStyleRowBandSize w:val="1"/>
       <w:tblStyleColBandSize w:val="1"/>
+      <w:tblInd w:w="0" w:type="dxa"/>
       <w:tblBorders>
         <w:top w:val="single" w:sz="8" w:space="0" w:color="9F8AB9" w:themeColor="accent4" w:themeTint="BF"/>
         <w:left w:val="single" w:sz="8" w:space="0" w:color="9F8AB9" w:themeColor="accent4" w:themeTint="BF"/>
@@ -943,6 +742,12 @@
         <w:right w:val="single" w:sz="8" w:space="0" w:color="9F8AB9" w:themeColor="accent4" w:themeTint="BF"/>
         <w:insideH w:val="single" w:sz="8" w:space="0" w:color="9F8AB9" w:themeColor="accent4" w:themeTint="BF"/>
       </w:tblBorders>
+      <w:tblCellMar>
+        <w:top w:w="0" w:type="dxa"/>
+        <w:left w:w="108" w:type="dxa"/>
+        <w:bottom w:w="0" w:type="dxa"/>
+        <w:right w:w="108" w:type="dxa"/>
+      </w:tblCellMar>
     </w:tblPr>
     <w:tblStylePr w:type="firstRow">
       <w:pPr>
@@ -1035,10 +840,17 @@
     <w:tblPr>
       <w:tblStyleRowBandSize w:val="1"/>
       <w:tblStyleColBandSize w:val="1"/>
+      <w:tblInd w:w="0" w:type="dxa"/>
       <w:tblBorders>
         <w:top w:val="single" w:sz="18" w:space="0" w:color="auto"/>
         <w:bottom w:val="single" w:sz="18" w:space="0" w:color="auto"/>
       </w:tblBorders>
+      <w:tblCellMar>
+        <w:top w:w="0" w:type="dxa"/>
+        <w:left w:w="108" w:type="dxa"/>
+        <w:bottom w:w="0" w:type="dxa"/>
+        <w:right w:w="108" w:type="dxa"/>
+      </w:tblCellMar>
     </w:tblPr>
     <w:tblStylePr w:type="firstRow">
       <w:pPr>
@@ -1177,10 +989,17 @@
     <w:tblPr>
       <w:tblStyleRowBandSize w:val="1"/>
       <w:tblStyleColBandSize w:val="1"/>
+      <w:tblInd w:w="0" w:type="dxa"/>
       <w:tblBorders>
         <w:top w:val="single" w:sz="18" w:space="0" w:color="auto"/>
         <w:bottom w:val="single" w:sz="18" w:space="0" w:color="auto"/>
       </w:tblBorders>
+      <w:tblCellMar>
+        <w:top w:w="0" w:type="dxa"/>
+        <w:left w:w="108" w:type="dxa"/>
+        <w:bottom w:w="0" w:type="dxa"/>
+        <w:right w:w="108" w:type="dxa"/>
+      </w:tblCellMar>
     </w:tblPr>
     <w:tblStylePr w:type="firstRow">
       <w:pPr>
@@ -1319,6 +1138,7 @@
     <w:tblPr>
       <w:tblStyleRowBandSize w:val="1"/>
       <w:tblStyleColBandSize w:val="1"/>
+      <w:tblInd w:w="0" w:type="dxa"/>
       <w:tblBorders>
         <w:top w:val="single" w:sz="8" w:space="0" w:color="FFFFFF" w:themeColor="background1"/>
         <w:left w:val="single" w:sz="8" w:space="0" w:color="FFFFFF" w:themeColor="background1"/>
@@ -1327,6 +1147,12 @@
         <w:insideH w:val="single" w:sz="6" w:space="0" w:color="FFFFFF" w:themeColor="background1"/>
         <w:insideV w:val="single" w:sz="6" w:space="0" w:color="FFFFFF" w:themeColor="background1"/>
       </w:tblBorders>
+      <w:tblCellMar>
+        <w:top w:w="0" w:type="dxa"/>
+        <w:left w:w="108" w:type="dxa"/>
+        <w:bottom w:w="0" w:type="dxa"/>
+        <w:right w:w="108" w:type="dxa"/>
+      </w:tblCellMar>
     </w:tblPr>
     <w:tcPr>
       <w:shd w:val="clear" w:color="auto" w:fill="C0C0C0" w:themeFill="text1" w:themeFillTint="3F"/>
@@ -1453,6 +1279,7 @@
     <w:tblPr>
       <w:tblStyleRowBandSize w:val="1"/>
       <w:tblStyleColBandSize w:val="1"/>
+      <w:tblInd w:w="0" w:type="dxa"/>
       <w:tblBorders>
         <w:top w:val="single" w:sz="8" w:space="0" w:color="FFFFFF" w:themeColor="background1"/>
         <w:left w:val="single" w:sz="8" w:space="0" w:color="FFFFFF" w:themeColor="background1"/>
@@ -1461,6 +1288,12 @@
         <w:insideH w:val="single" w:sz="6" w:space="0" w:color="FFFFFF" w:themeColor="background1"/>
         <w:insideV w:val="single" w:sz="6" w:space="0" w:color="FFFFFF" w:themeColor="background1"/>
       </w:tblBorders>
+      <w:tblCellMar>
+        <w:top w:w="0" w:type="dxa"/>
+        <w:left w:w="108" w:type="dxa"/>
+        <w:bottom w:w="0" w:type="dxa"/>
+        <w:right w:w="108" w:type="dxa"/>
+      </w:tblCellMar>
     </w:tblPr>
     <w:tcPr>
       <w:shd w:val="clear" w:color="auto" w:fill="D3DFEE" w:themeFill="accent1" w:themeFillTint="3F"/>
@@ -1576,7 +1409,7 @@
       </w:tcPr>
     </w:tblStylePr>
   </w:style>
-  <w:style w:type="table" w:styleId="ListTable5Dark-Accent5">
+  <w:style w:type="table" w:customStyle="1" w:styleId="ListTable5DarkAccent5">
     <w:name w:val="List Table 5 Dark Accent 5"/>
     <w:basedOn w:val="TableNormal"/>
     <w:uiPriority w:val="50"/>
@@ -1590,12 +1423,19 @@
     <w:tblPr>
       <w:tblStyleRowBandSize w:val="1"/>
       <w:tblStyleColBandSize w:val="1"/>
+      <w:tblInd w:w="0" w:type="dxa"/>
       <w:tblBorders>
         <w:top w:val="single" w:sz="24" w:space="0" w:color="4BACC6" w:themeColor="accent5"/>
         <w:left w:val="single" w:sz="24" w:space="0" w:color="4BACC6" w:themeColor="accent5"/>
         <w:bottom w:val="single" w:sz="24" w:space="0" w:color="4BACC6" w:themeColor="accent5"/>
         <w:right w:val="single" w:sz="24" w:space="0" w:color="4BACC6" w:themeColor="accent5"/>
       </w:tblBorders>
+      <w:tblCellMar>
+        <w:top w:w="0" w:type="dxa"/>
+        <w:left w:w="108" w:type="dxa"/>
+        <w:bottom w:w="0" w:type="dxa"/>
+        <w:right w:w="108" w:type="dxa"/>
+      </w:tblCellMar>
     </w:tblPr>
     <w:tcPr>
       <w:shd w:val="clear" w:color="auto" w:fill="4BACC6" w:themeFill="accent5"/>
@@ -1710,7 +1550,7 @@
       </w:tcPr>
     </w:tblStylePr>
   </w:style>
-  <w:style w:type="table" w:styleId="GridTable3-Accent3">
+  <w:style w:type="table" w:customStyle="1" w:styleId="GridTable3Accent3">
     <w:name w:val="Grid Table 3 Accent 3"/>
     <w:basedOn w:val="TableNormal"/>
     <w:uiPriority w:val="48"/>
@@ -1721,6 +1561,7 @@
     <w:tblPr>
       <w:tblStyleRowBandSize w:val="1"/>
       <w:tblStyleColBandSize w:val="1"/>
+      <w:tblInd w:w="0" w:type="dxa"/>
       <w:tblBorders>
         <w:top w:val="single" w:sz="4" w:space="0" w:color="C2D69B" w:themeColor="accent3" w:themeTint="99"/>
         <w:left w:val="single" w:sz="4" w:space="0" w:color="C2D69B" w:themeColor="accent3" w:themeTint="99"/>
@@ -1729,6 +1570,12 @@
         <w:insideH w:val="single" w:sz="4" w:space="0" w:color="C2D69B" w:themeColor="accent3" w:themeTint="99"/>
         <w:insideV w:val="single" w:sz="4" w:space="0" w:color="C2D69B" w:themeColor="accent3" w:themeTint="99"/>
       </w:tblBorders>
+      <w:tblCellMar>
+        <w:top w:w="0" w:type="dxa"/>
+        <w:left w:w="108" w:type="dxa"/>
+        <w:bottom w:w="0" w:type="dxa"/>
+        <w:right w:w="108" w:type="dxa"/>
+      </w:tblCellMar>
     </w:tblPr>
     <w:tblStylePr w:type="firstRow">
       <w:rPr>
@@ -1846,7 +1693,7 @@
       </w:tcPr>
     </w:tblStylePr>
   </w:style>
-  <w:style w:type="table" w:styleId="GridTable4-Accent1">
+  <w:style w:type="table" w:customStyle="1" w:styleId="GridTable4Accent1">
     <w:name w:val="Grid Table 4 Accent 1"/>
     <w:basedOn w:val="TableNormal"/>
     <w:uiPriority w:val="49"/>
@@ -1857,6 +1704,7 @@
     <w:tblPr>
       <w:tblStyleRowBandSize w:val="1"/>
       <w:tblStyleColBandSize w:val="1"/>
+      <w:tblInd w:w="0" w:type="dxa"/>
       <w:tblBorders>
         <w:top w:val="single" w:sz="4" w:space="0" w:color="95B3D7" w:themeColor="accent1" w:themeTint="99"/>
         <w:left w:val="single" w:sz="4" w:space="0" w:color="95B3D7" w:themeColor="accent1" w:themeTint="99"/>
@@ -1865,6 +1713,12 @@
         <w:insideH w:val="single" w:sz="4" w:space="0" w:color="95B3D7" w:themeColor="accent1" w:themeTint="99"/>
         <w:insideV w:val="single" w:sz="4" w:space="0" w:color="95B3D7" w:themeColor="accent1" w:themeTint="99"/>
       </w:tblBorders>
+      <w:tblCellMar>
+        <w:top w:w="0" w:type="dxa"/>
+        <w:left w:w="108" w:type="dxa"/>
+        <w:bottom w:w="0" w:type="dxa"/>
+        <w:right w:w="108" w:type="dxa"/>
+      </w:tblCellMar>
     </w:tblPr>
     <w:tblStylePr w:type="firstRow">
       <w:rPr>
@@ -1922,7 +1776,7 @@
       </w:tcPr>
     </w:tblStylePr>
   </w:style>
-  <w:style w:type="table" w:styleId="TableGridLight">
+  <w:style w:type="table" w:customStyle="1" w:styleId="GridTableLight">
     <w:name w:val="Grid Table Light"/>
     <w:basedOn w:val="TableNormal"/>
     <w:uiPriority w:val="99"/>
@@ -1931,6 +1785,7 @@
       <w:spacing w:after="0" w:line="240" w:lineRule="auto"/>
     </w:pPr>
     <w:tblPr>
+      <w:tblInd w:w="0" w:type="dxa"/>
       <w:tblBorders>
         <w:top w:val="single" w:sz="4" w:space="0" w:color="BFBFBF" w:themeColor="background1" w:themeShade="BF"/>
         <w:left w:val="single" w:sz="4" w:space="0" w:color="BFBFBF" w:themeColor="background1" w:themeShade="BF"/>
@@ -1939,9 +1794,15 @@
         <w:insideH w:val="single" w:sz="4" w:space="0" w:color="BFBFBF" w:themeColor="background1" w:themeShade="BF"/>
         <w:insideV w:val="single" w:sz="4" w:space="0" w:color="BFBFBF" w:themeColor="background1" w:themeShade="BF"/>
       </w:tblBorders>
+      <w:tblCellMar>
+        <w:top w:w="0" w:type="dxa"/>
+        <w:left w:w="108" w:type="dxa"/>
+        <w:bottom w:w="0" w:type="dxa"/>
+        <w:right w:w="108" w:type="dxa"/>
+      </w:tblCellMar>
     </w:tblPr>
   </w:style>
-  <w:style w:type="table" w:styleId="GridTable1Light-Accent1">
+  <w:style w:type="table" w:customStyle="1" w:styleId="GridTable1LightAccent1">
     <w:name w:val="Grid Table 1 Light Accent 1"/>
     <w:basedOn w:val="TableNormal"/>
     <w:uiPriority w:val="46"/>
@@ -1952,6 +1813,7 @@
     <w:tblPr>
       <w:tblStyleRowBandSize w:val="1"/>
       <w:tblStyleColBandSize w:val="1"/>
+      <w:tblInd w:w="0" w:type="dxa"/>
       <w:tblBorders>
         <w:top w:val="single" w:sz="4" w:space="0" w:color="B8CCE4" w:themeColor="accent1" w:themeTint="66"/>
         <w:left w:val="single" w:sz="4" w:space="0" w:color="B8CCE4" w:themeColor="accent1" w:themeTint="66"/>
@@ -1960,6 +1822,12 @@
         <w:insideH w:val="single" w:sz="4" w:space="0" w:color="B8CCE4" w:themeColor="accent1" w:themeTint="66"/>
         <w:insideV w:val="single" w:sz="4" w:space="0" w:color="B8CCE4" w:themeColor="accent1" w:themeTint="66"/>
       </w:tblBorders>
+      <w:tblCellMar>
+        <w:top w:w="0" w:type="dxa"/>
+        <w:left w:w="108" w:type="dxa"/>
+        <w:bottom w:w="0" w:type="dxa"/>
+        <w:right w:w="108" w:type="dxa"/>
+      </w:tblCellMar>
     </w:tblPr>
     <w:tblStylePr w:type="firstRow">
       <w:rPr>
@@ -1998,7 +1866,7 @@
       </w:rPr>
     </w:tblStylePr>
   </w:style>
-  <w:style w:type="table" w:styleId="GridTable1Light-Accent6">
+  <w:style w:type="table" w:customStyle="1" w:styleId="GridTable1LightAccent6">
     <w:name w:val="Grid Table 1 Light Accent 6"/>
     <w:basedOn w:val="TableNormal"/>
     <w:uiPriority w:val="46"/>
@@ -2009,6 +1877,7 @@
     <w:tblPr>
       <w:tblStyleRowBandSize w:val="1"/>
       <w:tblStyleColBandSize w:val="1"/>
+      <w:tblInd w:w="0" w:type="dxa"/>
       <w:tblBorders>
         <w:top w:val="single" w:sz="4" w:space="0" w:color="FBD4B4" w:themeColor="accent6" w:themeTint="66"/>
         <w:left w:val="single" w:sz="4" w:space="0" w:color="FBD4B4" w:themeColor="accent6" w:themeTint="66"/>
@@ -2017,6 +1886,12 @@
         <w:insideH w:val="single" w:sz="4" w:space="0" w:color="FBD4B4" w:themeColor="accent6" w:themeTint="66"/>
         <w:insideV w:val="single" w:sz="4" w:space="0" w:color="FBD4B4" w:themeColor="accent6" w:themeTint="66"/>
       </w:tblBorders>
+      <w:tblCellMar>
+        <w:top w:w="0" w:type="dxa"/>
+        <w:left w:w="108" w:type="dxa"/>
+        <w:bottom w:w="0" w:type="dxa"/>
+        <w:right w:w="108" w:type="dxa"/>
+      </w:tblCellMar>
     </w:tblPr>
     <w:tblStylePr w:type="firstRow">
       <w:rPr>
@@ -2055,7 +1930,7 @@
       </w:rPr>
     </w:tblStylePr>
   </w:style>
-  <w:style w:type="table" w:styleId="GridTable2-Accent1">
+  <w:style w:type="table" w:customStyle="1" w:styleId="GridTable2Accent1">
     <w:name w:val="Grid Table 2 Accent 1"/>
     <w:basedOn w:val="TableNormal"/>
     <w:uiPriority w:val="47"/>
@@ -2066,12 +1941,1894 @@
     <w:tblPr>
       <w:tblStyleRowBandSize w:val="1"/>
       <w:tblStyleColBandSize w:val="1"/>
+      <w:tblInd w:w="0" w:type="dxa"/>
       <w:tblBorders>
         <w:top w:val="single" w:sz="2" w:space="0" w:color="95B3D7" w:themeColor="accent1" w:themeTint="99"/>
         <w:bottom w:val="single" w:sz="2" w:space="0" w:color="95B3D7" w:themeColor="accent1" w:themeTint="99"/>
         <w:insideH w:val="single" w:sz="2" w:space="0" w:color="95B3D7" w:themeColor="accent1" w:themeTint="99"/>
         <w:insideV w:val="single" w:sz="2" w:space="0" w:color="95B3D7" w:themeColor="accent1" w:themeTint="99"/>
       </w:tblBorders>
+      <w:tblCellMar>
+        <w:top w:w="0" w:type="dxa"/>
+        <w:left w:w="108" w:type="dxa"/>
+        <w:bottom w:w="0" w:type="dxa"/>
+        <w:right w:w="108" w:type="dxa"/>
+      </w:tblCellMar>
+    </w:tblPr>
+    <w:tblStylePr w:type="firstRow">
+      <w:rPr>
+        <w:b/>
+        <w:bCs/>
+      </w:rPr>
+      <w:tblPr/>
+      <w:tcPr>
+        <w:tcBorders>
+          <w:top w:val="nil"/>
+          <w:bottom w:val="single" w:sz="12" w:space="0" w:color="95B3D7" w:themeColor="accent1" w:themeTint="99"/>
+          <w:insideH w:val="nil"/>
+          <w:insideV w:val="nil"/>
+        </w:tcBorders>
+        <w:shd w:val="clear" w:color="auto" w:fill="FFFFFF" w:themeFill="background1"/>
+      </w:tcPr>
+    </w:tblStylePr>
+    <w:tblStylePr w:type="lastRow">
+      <w:rPr>
+        <w:b/>
+        <w:bCs/>
+      </w:rPr>
+      <w:tblPr/>
+      <w:tcPr>
+        <w:tcBorders>
+          <w:top w:val="double" w:sz="2" w:space="0" w:color="95B3D7" w:themeColor="accent1" w:themeTint="99"/>
+          <w:bottom w:val="nil"/>
+          <w:insideH w:val="nil"/>
+          <w:insideV w:val="nil"/>
+        </w:tcBorders>
+        <w:shd w:val="clear" w:color="auto" w:fill="FFFFFF" w:themeFill="background1"/>
+      </w:tcPr>
+    </w:tblStylePr>
+    <w:tblStylePr w:type="firstCol">
+      <w:rPr>
+        <w:b/>
+        <w:bCs/>
+      </w:rPr>
+    </w:tblStylePr>
+    <w:tblStylePr w:type="lastCol">
+      <w:rPr>
+        <w:b/>
+        <w:bCs/>
+      </w:rPr>
+    </w:tblStylePr>
+    <w:tblStylePr w:type="band1Vert">
+      <w:tblPr/>
+      <w:tcPr>
+        <w:shd w:val="clear" w:color="auto" w:fill="DBE5F1" w:themeFill="accent1" w:themeFillTint="33"/>
+      </w:tcPr>
+    </w:tblStylePr>
+    <w:tblStylePr w:type="band1Horz">
+      <w:tblPr/>
+      <w:tcPr>
+        <w:shd w:val="clear" w:color="auto" w:fill="DBE5F1" w:themeFill="accent1" w:themeFillTint="33"/>
+      </w:tcPr>
+    </w:tblStylePr>
+  </w:style>
+</w:styles>
+</file>
+
+<file path=word/stylesWithEffects.xml><?xml version="1.0" encoding="utf-8"?>
+<w:styles xmlns:wpc="http://schemas.microsoft.com/office/word/2010/wordprocessingCanvas" xmlns:mo="http://schemas.microsoft.com/office/mac/office/2008/main" xmlns:mc="http://schemas.openxmlformats.org/markup-compatibility/2006" xmlns:mv="urn:schemas-microsoft-com:mac:vml" xmlns:o="urn:schemas-microsoft-com:office:office" xmlns:r="http://schemas.openxmlformats.org/officeDocument/2006/relationships" xmlns:m="http://schemas.openxmlformats.org/officeDocument/2006/math" xmlns:v="urn:schemas-microsoft-com:vml" xmlns:wp14="http://schemas.microsoft.com/office/word/2010/wordprocessingDrawing" xmlns:wp="http://schemas.openxmlformats.org/drawingml/2006/wordprocessingDrawing" xmlns:w10="urn:schemas-microsoft-com:office:word" xmlns:w="http://schemas.openxmlformats.org/wordprocessingml/2006/main" xmlns:w14="http://schemas.microsoft.com/office/word/2010/wordml" xmlns:wpg="http://schemas.microsoft.com/office/word/2010/wordprocessingGroup" xmlns:wpi="http://schemas.microsoft.com/office/word/2010/wordprocessingInk" xmlns:wne="http://schemas.microsoft.com/office/word/2006/wordml" xmlns:wps="http://schemas.microsoft.com/office/word/2010/wordprocessingShape" mc:Ignorable="w14 wp14">
+  <w:docDefaults>
+    <w:rPrDefault>
+      <w:rPr>
+        <w:rFonts w:asciiTheme="minorHAnsi" w:eastAsiaTheme="minorEastAsia" w:hAnsiTheme="minorHAnsi" w:cstheme="minorBidi"/>
+        <w:sz w:val="22"/>
+        <w:szCs w:val="22"/>
+        <w:lang w:val="en-US" w:eastAsia="zh-CN" w:bidi="ar-SA"/>
+      </w:rPr>
+    </w:rPrDefault>
+    <w:pPrDefault>
+      <w:pPr>
+        <w:spacing w:after="200" w:line="276" w:lineRule="auto"/>
+      </w:pPr>
+    </w:pPrDefault>
+  </w:docDefaults>
+  <w:latentStyles w:defLockedState="0" w:defUIPriority="99" w:defSemiHidden="1" w:defUnhideWhenUsed="1" w:defQFormat="0" w:count="276">
+    <w:lsdException w:name="Normal" w:semiHidden="0" w:uiPriority="0" w:unhideWhenUsed="0" w:qFormat="1"/>
+    <w:lsdException w:name="heading 1" w:semiHidden="0" w:uiPriority="9" w:unhideWhenUsed="0" w:qFormat="1"/>
+    <w:lsdException w:name="heading 2" w:uiPriority="9" w:qFormat="1"/>
+    <w:lsdException w:name="heading 3" w:uiPriority="9" w:qFormat="1"/>
+    <w:lsdException w:name="heading 4" w:uiPriority="9" w:qFormat="1"/>
+    <w:lsdException w:name="heading 5" w:uiPriority="9" w:qFormat="1"/>
+    <w:lsdException w:name="heading 6" w:uiPriority="9" w:qFormat="1"/>
+    <w:lsdException w:name="heading 7" w:uiPriority="9" w:qFormat="1"/>
+    <w:lsdException w:name="heading 8" w:uiPriority="9" w:qFormat="1"/>
+    <w:lsdException w:name="heading 9" w:uiPriority="9" w:qFormat="1"/>
+    <w:lsdException w:name="toc 1" w:uiPriority="39"/>
+    <w:lsdException w:name="toc 2" w:uiPriority="39"/>
+    <w:lsdException w:name="toc 3" w:uiPriority="39"/>
+    <w:lsdException w:name="toc 4" w:uiPriority="39"/>
+    <w:lsdException w:name="toc 5" w:uiPriority="39"/>
+    <w:lsdException w:name="toc 6" w:uiPriority="39"/>
+    <w:lsdException w:name="toc 7" w:uiPriority="39"/>
+    <w:lsdException w:name="toc 8" w:uiPriority="39"/>
+    <w:lsdException w:name="toc 9" w:uiPriority="39"/>
+    <w:lsdException w:name="caption" w:uiPriority="35" w:qFormat="1"/>
+    <w:lsdException w:name="Title" w:semiHidden="0" w:uiPriority="10" w:unhideWhenUsed="0" w:qFormat="1"/>
+    <w:lsdException w:name="Default Paragraph Font" w:uiPriority="1"/>
+    <w:lsdException w:name="Subtitle" w:semiHidden="0" w:uiPriority="11" w:unhideWhenUsed="0" w:qFormat="1"/>
+    <w:lsdException w:name="Strong" w:semiHidden="0" w:uiPriority="22" w:unhideWhenUsed="0" w:qFormat="1"/>
+    <w:lsdException w:name="Emphasis" w:semiHidden="0" w:uiPriority="20" w:unhideWhenUsed="0" w:qFormat="1"/>
+    <w:lsdException w:name="Table Grid" w:semiHidden="0" w:uiPriority="59" w:unhideWhenUsed="0"/>
+    <w:lsdException w:name="Note Level 1" w:semiHidden="0" w:unhideWhenUsed="0"/>
+    <w:lsdException w:name="Note Level 2" w:semiHidden="0" w:unhideWhenUsed="0"/>
+    <w:lsdException w:name="Note Level 3" w:semiHidden="0" w:unhideWhenUsed="0"/>
+    <w:lsdException w:name="Note Level 4" w:semiHidden="0" w:unhideWhenUsed="0"/>
+    <w:lsdException w:name="Note Level 5" w:semiHidden="0" w:unhideWhenUsed="0"/>
+    <w:lsdException w:name="Note Level 6" w:semiHidden="0" w:unhideWhenUsed="0"/>
+    <w:lsdException w:name="Note Level 7" w:semiHidden="0" w:unhideWhenUsed="0"/>
+    <w:lsdException w:name="Note Level 8" w:semiHidden="0" w:unhideWhenUsed="0"/>
+    <w:lsdException w:name="Note Level 9" w:semiHidden="0" w:unhideWhenUsed="0"/>
+    <w:lsdException w:name="Placeholder Text" w:unhideWhenUsed="0"/>
+    <w:lsdException w:name="No Spacing" w:semiHidden="0" w:uiPriority="1" w:unhideWhenUsed="0" w:qFormat="1"/>
+    <w:lsdException w:name="Light Shading" w:semiHidden="0" w:uiPriority="60" w:unhideWhenUsed="0"/>
+    <w:lsdException w:name="Light List" w:semiHidden="0" w:uiPriority="61" w:unhideWhenUsed="0"/>
+    <w:lsdException w:name="Light Grid" w:semiHidden="0" w:uiPriority="62" w:unhideWhenUsed="0"/>
+    <w:lsdException w:name="Medium Shading 1" w:semiHidden="0" w:uiPriority="63" w:unhideWhenUsed="0"/>
+    <w:lsdException w:name="Medium Shading 2" w:semiHidden="0" w:uiPriority="64" w:unhideWhenUsed="0"/>
+    <w:lsdException w:name="Medium List 1" w:semiHidden="0" w:uiPriority="65" w:unhideWhenUsed="0"/>
+    <w:lsdException w:name="Medium List 2" w:semiHidden="0" w:uiPriority="66" w:unhideWhenUsed="0"/>
+    <w:lsdException w:name="Medium Grid 1" w:semiHidden="0" w:uiPriority="67" w:unhideWhenUsed="0"/>
+    <w:lsdException w:name="Medium Grid 2" w:semiHidden="0" w:uiPriority="68" w:unhideWhenUsed="0"/>
+    <w:lsdException w:name="Medium Grid 3" w:semiHidden="0" w:uiPriority="69" w:unhideWhenUsed="0"/>
+    <w:lsdException w:name="Dark List" w:semiHidden="0" w:uiPriority="70" w:unhideWhenUsed="0"/>
+    <w:lsdException w:name="Colorful Shading" w:semiHidden="0" w:uiPriority="71" w:unhideWhenUsed="0"/>
+    <w:lsdException w:name="Colorful List" w:semiHidden="0" w:uiPriority="72" w:unhideWhenUsed="0"/>
+    <w:lsdException w:name="Colorful Grid" w:semiHidden="0" w:uiPriority="73" w:unhideWhenUsed="0"/>
+    <w:lsdException w:name="Light Shading Accent 1" w:semiHidden="0" w:uiPriority="60" w:unhideWhenUsed="0"/>
+    <w:lsdException w:name="Light List Accent 1" w:semiHidden="0" w:uiPriority="61" w:unhideWhenUsed="0"/>
+    <w:lsdException w:name="Light Grid Accent 1" w:semiHidden="0" w:uiPriority="62" w:unhideWhenUsed="0"/>
+    <w:lsdException w:name="Medium Shading 1 Accent 1" w:semiHidden="0" w:uiPriority="63" w:unhideWhenUsed="0"/>
+    <w:lsdException w:name="Medium Shading 2 Accent 1" w:semiHidden="0" w:uiPriority="64" w:unhideWhenUsed="0"/>
+    <w:lsdException w:name="Medium List 1 Accent 1" w:semiHidden="0" w:uiPriority="65" w:unhideWhenUsed="0"/>
+    <w:lsdException w:name="Revision" w:unhideWhenUsed="0"/>
+    <w:lsdException w:name="List Paragraph" w:semiHidden="0" w:uiPriority="34" w:unhideWhenUsed="0" w:qFormat="1"/>
+    <w:lsdException w:name="Quote" w:semiHidden="0" w:uiPriority="29" w:unhideWhenUsed="0" w:qFormat="1"/>
+    <w:lsdException w:name="Intense Quote" w:semiHidden="0" w:uiPriority="30" w:unhideWhenUsed="0" w:qFormat="1"/>
+    <w:lsdException w:name="Medium List 2 Accent 1" w:semiHidden="0" w:uiPriority="66" w:unhideWhenUsed="0"/>
+    <w:lsdException w:name="Medium Grid 1 Accent 1" w:semiHidden="0" w:uiPriority="67" w:unhideWhenUsed="0"/>
+    <w:lsdException w:name="Medium Grid 2 Accent 1" w:semiHidden="0" w:uiPriority="68" w:unhideWhenUsed="0"/>
+    <w:lsdException w:name="Medium Grid 3 Accent 1" w:semiHidden="0" w:uiPriority="69" w:unhideWhenUsed="0"/>
+    <w:lsdException w:name="Dark List Accent 1" w:semiHidden="0" w:uiPriority="70" w:unhideWhenUsed="0"/>
+    <w:lsdException w:name="Colorful Shading Accent 1" w:semiHidden="0" w:uiPriority="71" w:unhideWhenUsed="0"/>
+    <w:lsdException w:name="Colorful List Accent 1" w:semiHidden="0" w:uiPriority="72" w:unhideWhenUsed="0"/>
+    <w:lsdException w:name="Colorful Grid Accent 1" w:semiHidden="0" w:uiPriority="73" w:unhideWhenUsed="0"/>
+    <w:lsdException w:name="Light Shading Accent 2" w:semiHidden="0" w:uiPriority="60" w:unhideWhenUsed="0"/>
+    <w:lsdException w:name="Light List Accent 2" w:semiHidden="0" w:uiPriority="61" w:unhideWhenUsed="0"/>
+    <w:lsdException w:name="Light Grid Accent 2" w:semiHidden="0" w:uiPriority="62" w:unhideWhenUsed="0"/>
+    <w:lsdException w:name="Medium Shading 1 Accent 2" w:semiHidden="0" w:uiPriority="63" w:unhideWhenUsed="0"/>
+    <w:lsdException w:name="Medium Shading 2 Accent 2" w:semiHidden="0" w:uiPriority="64" w:unhideWhenUsed="0"/>
+    <w:lsdException w:name="Medium List 1 Accent 2" w:semiHidden="0" w:uiPriority="65" w:unhideWhenUsed="0"/>
+    <w:lsdException w:name="Medium List 2 Accent 2" w:semiHidden="0" w:uiPriority="66" w:unhideWhenUsed="0"/>
+    <w:lsdException w:name="Medium Grid 1 Accent 2" w:semiHidden="0" w:uiPriority="67" w:unhideWhenUsed="0"/>
+    <w:lsdException w:name="Medium Grid 2 Accent 2" w:semiHidden="0" w:uiPriority="68" w:unhideWhenUsed="0"/>
+    <w:lsdException w:name="Medium Grid 3 Accent 2" w:semiHidden="0" w:uiPriority="69" w:unhideWhenUsed="0"/>
+    <w:lsdException w:name="Dark List Accent 2" w:semiHidden="0" w:uiPriority="70" w:unhideWhenUsed="0"/>
+    <w:lsdException w:name="Colorful Shading Accent 2" w:semiHidden="0" w:uiPriority="71" w:unhideWhenUsed="0"/>
+    <w:lsdException w:name="Colorful List Accent 2" w:semiHidden="0" w:uiPriority="72" w:unhideWhenUsed="0"/>
+    <w:lsdException w:name="Colorful Grid Accent 2" w:semiHidden="0" w:uiPriority="73" w:unhideWhenUsed="0"/>
+    <w:lsdException w:name="Light Shading Accent 3" w:semiHidden="0" w:uiPriority="60" w:unhideWhenUsed="0"/>
+    <w:lsdException w:name="Light List Accent 3" w:semiHidden="0" w:uiPriority="61" w:unhideWhenUsed="0"/>
+    <w:lsdException w:name="Light Grid Accent 3" w:semiHidden="0" w:uiPriority="62" w:unhideWhenUsed="0"/>
+    <w:lsdException w:name="Medium Shading 1 Accent 3" w:semiHidden="0" w:uiPriority="63" w:unhideWhenUsed="0"/>
+    <w:lsdException w:name="Medium Shading 2 Accent 3" w:semiHidden="0" w:uiPriority="64" w:unhideWhenUsed="0"/>
+    <w:lsdException w:name="Medium List 1 Accent 3" w:semiHidden="0" w:uiPriority="65" w:unhideWhenUsed="0"/>
+    <w:lsdException w:name="Medium List 2 Accent 3" w:semiHidden="0" w:uiPriority="66" w:unhideWhenUsed="0"/>
+    <w:lsdException w:name="Medium Grid 1 Accent 3" w:semiHidden="0" w:uiPriority="67" w:unhideWhenUsed="0"/>
+    <w:lsdException w:name="Medium Grid 2 Accent 3" w:semiHidden="0" w:uiPriority="68" w:unhideWhenUsed="0"/>
+    <w:lsdException w:name="Medium Grid 3 Accent 3" w:semiHidden="0" w:uiPriority="69" w:unhideWhenUsed="0"/>
+    <w:lsdException w:name="Dark List Accent 3" w:semiHidden="0" w:uiPriority="70" w:unhideWhenUsed="0"/>
+    <w:lsdException w:name="Colorful Shading Accent 3" w:semiHidden="0" w:uiPriority="71" w:unhideWhenUsed="0"/>
+    <w:lsdException w:name="Colorful List Accent 3" w:semiHidden="0" w:uiPriority="72" w:unhideWhenUsed="0"/>
+    <w:lsdException w:name="Colorful Grid Accent 3" w:semiHidden="0" w:uiPriority="73" w:unhideWhenUsed="0"/>
+    <w:lsdException w:name="Light Shading Accent 4" w:semiHidden="0" w:uiPriority="60" w:unhideWhenUsed="0"/>
+    <w:lsdException w:name="Light List Accent 4" w:semiHidden="0" w:uiPriority="61" w:unhideWhenUsed="0"/>
+    <w:lsdException w:name="Light Grid Accent 4" w:semiHidden="0" w:uiPriority="62" w:unhideWhenUsed="0"/>
+    <w:lsdException w:name="Medium Shading 1 Accent 4" w:semiHidden="0" w:uiPriority="63" w:unhideWhenUsed="0"/>
+    <w:lsdException w:name="Medium Shading 2 Accent 4" w:semiHidden="0" w:uiPriority="64" w:unhideWhenUsed="0"/>
+    <w:lsdException w:name="Medium List 1 Accent 4" w:semiHidden="0" w:uiPriority="65" w:unhideWhenUsed="0"/>
+    <w:lsdException w:name="Medium List 2 Accent 4" w:semiHidden="0" w:uiPriority="66" w:unhideWhenUsed="0"/>
+    <w:lsdException w:name="Medium Grid 1 Accent 4" w:semiHidden="0" w:uiPriority="67" w:unhideWhenUsed="0"/>
+    <w:lsdException w:name="Medium Grid 2 Accent 4" w:semiHidden="0" w:uiPriority="68" w:unhideWhenUsed="0"/>
+    <w:lsdException w:name="Medium Grid 3 Accent 4" w:semiHidden="0" w:uiPriority="69" w:unhideWhenUsed="0"/>
+    <w:lsdException w:name="Dark List Accent 4" w:semiHidden="0" w:uiPriority="70" w:unhideWhenUsed="0"/>
+    <w:lsdException w:name="Colorful Shading Accent 4" w:semiHidden="0" w:uiPriority="71" w:unhideWhenUsed="0"/>
+    <w:lsdException w:name="Colorful List Accent 4" w:semiHidden="0" w:uiPriority="72" w:unhideWhenUsed="0"/>
+    <w:lsdException w:name="Colorful Grid Accent 4" w:semiHidden="0" w:uiPriority="73" w:unhideWhenUsed="0"/>
+    <w:lsdException w:name="Light Shading Accent 5" w:semiHidden="0" w:uiPriority="60" w:unhideWhenUsed="0"/>
+    <w:lsdException w:name="Light List Accent 5" w:semiHidden="0" w:uiPriority="61" w:unhideWhenUsed="0"/>
+    <w:lsdException w:name="Light Grid Accent 5" w:semiHidden="0" w:uiPriority="62" w:unhideWhenUsed="0"/>
+    <w:lsdException w:name="Medium Shading 1 Accent 5" w:semiHidden="0" w:uiPriority="63" w:unhideWhenUsed="0"/>
+    <w:lsdException w:name="Medium Shading 2 Accent 5" w:semiHidden="0" w:uiPriority="64" w:unhideWhenUsed="0"/>
+    <w:lsdException w:name="Medium List 1 Accent 5" w:semiHidden="0" w:uiPriority="65" w:unhideWhenUsed="0"/>
+    <w:lsdException w:name="Medium List 2 Accent 5" w:semiHidden="0" w:uiPriority="66" w:unhideWhenUsed="0"/>
+    <w:lsdException w:name="Medium Grid 1 Accent 5" w:semiHidden="0" w:uiPriority="67" w:unhideWhenUsed="0"/>
+    <w:lsdException w:name="Medium Grid 2 Accent 5" w:semiHidden="0" w:uiPriority="68" w:unhideWhenUsed="0"/>
+    <w:lsdException w:name="Medium Grid 3 Accent 5" w:semiHidden="0" w:uiPriority="69" w:unhideWhenUsed="0"/>
+    <w:lsdException w:name="Dark List Accent 5" w:semiHidden="0" w:uiPriority="70" w:unhideWhenUsed="0"/>
+    <w:lsdException w:name="Colorful Shading Accent 5" w:semiHidden="0" w:uiPriority="71" w:unhideWhenUsed="0"/>
+    <w:lsdException w:name="Colorful List Accent 5" w:semiHidden="0" w:uiPriority="72" w:unhideWhenUsed="0"/>
+    <w:lsdException w:name="Colorful Grid Accent 5" w:semiHidden="0" w:uiPriority="73" w:unhideWhenUsed="0"/>
+    <w:lsdException w:name="Light Shading Accent 6" w:semiHidden="0" w:uiPriority="60" w:unhideWhenUsed="0"/>
+    <w:lsdException w:name="Light List Accent 6" w:semiHidden="0" w:uiPriority="61" w:unhideWhenUsed="0"/>
+    <w:lsdException w:name="Light Grid Accent 6" w:semiHidden="0" w:uiPriority="62" w:unhideWhenUsed="0"/>
+    <w:lsdException w:name="Medium Shading 1 Accent 6" w:semiHidden="0" w:uiPriority="63" w:unhideWhenUsed="0"/>
+    <w:lsdException w:name="Medium Shading 2 Accent 6" w:semiHidden="0" w:uiPriority="64" w:unhideWhenUsed="0"/>
+    <w:lsdException w:name="Medium List 1 Accent 6" w:semiHidden="0" w:uiPriority="65" w:unhideWhenUsed="0"/>
+    <w:lsdException w:name="Medium List 2 Accent 6" w:semiHidden="0" w:uiPriority="66" w:unhideWhenUsed="0"/>
+    <w:lsdException w:name="Medium Grid 1 Accent 6" w:semiHidden="0" w:uiPriority="67" w:unhideWhenUsed="0"/>
+    <w:lsdException w:name="Medium Grid 2 Accent 6" w:semiHidden="0" w:uiPriority="68" w:unhideWhenUsed="0"/>
+    <w:lsdException w:name="Medium Grid 3 Accent 6" w:semiHidden="0" w:uiPriority="69" w:unhideWhenUsed="0"/>
+    <w:lsdException w:name="Dark List Accent 6" w:semiHidden="0" w:uiPriority="70" w:unhideWhenUsed="0"/>
+    <w:lsdException w:name="Colorful Shading Accent 6" w:semiHidden="0" w:uiPriority="71" w:unhideWhenUsed="0"/>
+    <w:lsdException w:name="Colorful List Accent 6" w:semiHidden="0" w:uiPriority="72" w:unhideWhenUsed="0"/>
+    <w:lsdException w:name="Colorful Grid Accent 6" w:semiHidden="0" w:uiPriority="73" w:unhideWhenUsed="0"/>
+    <w:lsdException w:name="Subtle Emphasis" w:semiHidden="0" w:uiPriority="19" w:unhideWhenUsed="0" w:qFormat="1"/>
+    <w:lsdException w:name="Intense Emphasis" w:semiHidden="0" w:uiPriority="21" w:unhideWhenUsed="0" w:qFormat="1"/>
+    <w:lsdException w:name="Subtle Reference" w:semiHidden="0" w:uiPriority="31" w:unhideWhenUsed="0" w:qFormat="1"/>
+    <w:lsdException w:name="Intense Reference" w:semiHidden="0" w:uiPriority="32" w:unhideWhenUsed="0" w:qFormat="1"/>
+    <w:lsdException w:name="Book Title" w:semiHidden="0" w:uiPriority="33" w:unhideWhenUsed="0" w:qFormat="1"/>
+    <w:lsdException w:name="Bibliography" w:uiPriority="37"/>
+    <w:lsdException w:name="TOC Heading" w:uiPriority="39" w:qFormat="1"/>
+  </w:latentStyles>
+  <w:style w:type="paragraph" w:default="1" w:styleId="Normal">
+    <w:name w:val="Normal"/>
+    <w:qFormat/>
+  </w:style>
+  <w:style w:type="paragraph" w:styleId="Heading1">
+    <w:name w:val="heading 1"/>
+    <w:basedOn w:val="Normal"/>
+    <w:next w:val="Normal"/>
+    <w:link w:val="Heading1Char"/>
+    <w:uiPriority w:val="9"/>
+    <w:qFormat/>
+    <w:rsid w:val="00356A91"/>
+    <w:pPr>
+      <w:keepNext/>
+      <w:keepLines/>
+      <w:spacing w:before="240" w:after="0"/>
+      <w:outlineLvl w:val="0"/>
+    </w:pPr>
+    <w:rPr>
+      <w:rFonts w:asciiTheme="majorHAnsi" w:eastAsiaTheme="majorEastAsia" w:hAnsiTheme="majorHAnsi" w:cstheme="majorBidi"/>
+      <w:color w:val="365F91" w:themeColor="accent1" w:themeShade="BF"/>
+      <w:sz w:val="32"/>
+      <w:szCs w:val="32"/>
+    </w:rPr>
+  </w:style>
+  <w:style w:type="character" w:default="1" w:styleId="DefaultParagraphFont">
+    <w:name w:val="Default Paragraph Font"/>
+    <w:uiPriority w:val="1"/>
+    <w:semiHidden/>
+    <w:unhideWhenUsed/>
+  </w:style>
+  <w:style w:type="table" w:default="1" w:styleId="TableNormal">
+    <w:name w:val="Normal Table"/>
+    <w:uiPriority w:val="99"/>
+    <w:semiHidden/>
+    <w:unhideWhenUsed/>
+    <w:tblPr>
+      <w:tblInd w:w="0" w:type="dxa"/>
+      <w:tblCellMar>
+        <w:top w:w="0" w:type="dxa"/>
+        <w:left w:w="108" w:type="dxa"/>
+        <w:bottom w:w="0" w:type="dxa"/>
+        <w:right w:w="108" w:type="dxa"/>
+      </w:tblCellMar>
+    </w:tblPr>
+  </w:style>
+  <w:style w:type="numbering" w:default="1" w:styleId="NoList">
+    <w:name w:val="No List"/>
+    <w:uiPriority w:val="99"/>
+    <w:semiHidden/>
+    <w:unhideWhenUsed/>
+  </w:style>
+  <w:style w:type="paragraph" w:styleId="Title">
+    <w:name w:val="Title"/>
+    <w:basedOn w:val="Normal"/>
+    <w:next w:val="Normal"/>
+    <w:link w:val="TitleChar"/>
+    <w:uiPriority w:val="10"/>
+    <w:qFormat/>
+    <w:rsid w:val="002C5C36"/>
+    <w:pPr>
+      <w:pBdr>
+        <w:bottom w:val="single" w:sz="8" w:space="4" w:color="4F81BD" w:themeColor="accent1"/>
+      </w:pBdr>
+      <w:spacing w:after="300" w:line="240" w:lineRule="auto"/>
+      <w:contextualSpacing/>
+    </w:pPr>
+    <w:rPr>
+      <w:rFonts w:asciiTheme="majorHAnsi" w:eastAsiaTheme="majorEastAsia" w:hAnsiTheme="majorHAnsi" w:cstheme="majorBidi"/>
+      <w:color w:val="17365D" w:themeColor="text2" w:themeShade="BF"/>
+      <w:spacing w:val="5"/>
+      <w:kern w:val="28"/>
+      <w:sz w:val="52"/>
+      <w:szCs w:val="52"/>
+    </w:rPr>
+  </w:style>
+  <w:style w:type="character" w:customStyle="1" w:styleId="TitleChar">
+    <w:name w:val="Title Char"/>
+    <w:basedOn w:val="DefaultParagraphFont"/>
+    <w:link w:val="Title"/>
+    <w:uiPriority w:val="10"/>
+    <w:rsid w:val="002C5C36"/>
+    <w:rPr>
+      <w:rFonts w:asciiTheme="majorHAnsi" w:eastAsiaTheme="majorEastAsia" w:hAnsiTheme="majorHAnsi" w:cstheme="majorBidi"/>
+      <w:color w:val="17365D" w:themeColor="text2" w:themeShade="BF"/>
+      <w:spacing w:val="5"/>
+      <w:kern w:val="28"/>
+      <w:sz w:val="52"/>
+      <w:szCs w:val="52"/>
+    </w:rPr>
+  </w:style>
+  <w:style w:type="character" w:styleId="PlaceholderText">
+    <w:name w:val="Placeholder Text"/>
+    <w:basedOn w:val="DefaultParagraphFont"/>
+    <w:uiPriority w:val="99"/>
+    <w:semiHidden/>
+    <w:rsid w:val="002C5C36"/>
+    <w:rPr>
+      <w:color w:val="808080"/>
+    </w:rPr>
+  </w:style>
+  <w:style w:type="paragraph" w:styleId="BalloonText">
+    <w:name w:val="Balloon Text"/>
+    <w:basedOn w:val="Normal"/>
+    <w:link w:val="BalloonTextChar"/>
+    <w:uiPriority w:val="99"/>
+    <w:semiHidden/>
+    <w:unhideWhenUsed/>
+    <w:rsid w:val="002C5C36"/>
+    <w:pPr>
+      <w:spacing w:after="0" w:line="240" w:lineRule="auto"/>
+    </w:pPr>
+    <w:rPr>
+      <w:rFonts w:ascii="Tahoma" w:hAnsi="Tahoma" w:cs="Tahoma"/>
+      <w:sz w:val="16"/>
+      <w:szCs w:val="16"/>
+    </w:rPr>
+  </w:style>
+  <w:style w:type="character" w:customStyle="1" w:styleId="BalloonTextChar">
+    <w:name w:val="Balloon Text Char"/>
+    <w:basedOn w:val="DefaultParagraphFont"/>
+    <w:link w:val="BalloonText"/>
+    <w:uiPriority w:val="99"/>
+    <w:semiHidden/>
+    <w:rsid w:val="002C5C36"/>
+    <w:rPr>
+      <w:rFonts w:ascii="Tahoma" w:hAnsi="Tahoma" w:cs="Tahoma"/>
+      <w:sz w:val="16"/>
+      <w:szCs w:val="16"/>
+    </w:rPr>
+  </w:style>
+  <w:style w:type="paragraph" w:styleId="Subtitle">
+    <w:name w:val="Subtitle"/>
+    <w:basedOn w:val="Normal"/>
+    <w:next w:val="Normal"/>
+    <w:link w:val="SubtitleChar"/>
+    <w:uiPriority w:val="11"/>
+    <w:qFormat/>
+    <w:rsid w:val="002C5C36"/>
+    <w:pPr>
+      <w:numPr>
+        <w:ilvl w:val="1"/>
+      </w:numPr>
+    </w:pPr>
+    <w:rPr>
+      <w:rFonts w:asciiTheme="majorHAnsi" w:eastAsiaTheme="majorEastAsia" w:hAnsiTheme="majorHAnsi" w:cstheme="majorBidi"/>
+      <w:i/>
+      <w:iCs/>
+      <w:color w:val="4F81BD" w:themeColor="accent1"/>
+      <w:spacing w:val="15"/>
+      <w:sz w:val="24"/>
+      <w:szCs w:val="24"/>
+    </w:rPr>
+  </w:style>
+  <w:style w:type="character" w:customStyle="1" w:styleId="SubtitleChar">
+    <w:name w:val="Subtitle Char"/>
+    <w:basedOn w:val="DefaultParagraphFont"/>
+    <w:link w:val="Subtitle"/>
+    <w:uiPriority w:val="11"/>
+    <w:rsid w:val="002C5C36"/>
+    <w:rPr>
+      <w:rFonts w:asciiTheme="majorHAnsi" w:eastAsiaTheme="majorEastAsia" w:hAnsiTheme="majorHAnsi" w:cstheme="majorBidi"/>
+      <w:i/>
+      <w:iCs/>
+      <w:color w:val="4F81BD" w:themeColor="accent1"/>
+      <w:spacing w:val="15"/>
+      <w:sz w:val="24"/>
+      <w:szCs w:val="24"/>
+    </w:rPr>
+  </w:style>
+  <w:style w:type="table" w:styleId="TableGrid">
+    <w:name w:val="Table Grid"/>
+    <w:basedOn w:val="TableNormal"/>
+    <w:uiPriority w:val="59"/>
+    <w:rsid w:val="002C5C36"/>
+    <w:pPr>
+      <w:spacing w:after="0" w:line="240" w:lineRule="auto"/>
+    </w:pPr>
+    <w:tblPr>
+      <w:tblInd w:w="0" w:type="dxa"/>
+      <w:tblBorders>
+        <w:top w:val="single" w:sz="4" w:space="0" w:color="auto"/>
+        <w:left w:val="single" w:sz="4" w:space="0" w:color="auto"/>
+        <w:bottom w:val="single" w:sz="4" w:space="0" w:color="auto"/>
+        <w:right w:val="single" w:sz="4" w:space="0" w:color="auto"/>
+        <w:insideH w:val="single" w:sz="4" w:space="0" w:color="auto"/>
+        <w:insideV w:val="single" w:sz="4" w:space="0" w:color="auto"/>
+      </w:tblBorders>
+      <w:tblCellMar>
+        <w:top w:w="0" w:type="dxa"/>
+        <w:left w:w="108" w:type="dxa"/>
+        <w:bottom w:w="0" w:type="dxa"/>
+        <w:right w:w="108" w:type="dxa"/>
+      </w:tblCellMar>
+    </w:tblPr>
+  </w:style>
+  <w:style w:type="table" w:styleId="LightGrid-Accent5">
+    <w:name w:val="Light Grid Accent 5"/>
+    <w:basedOn w:val="TableNormal"/>
+    <w:uiPriority w:val="62"/>
+    <w:rsid w:val="002C5C36"/>
+    <w:pPr>
+      <w:spacing w:after="0" w:line="240" w:lineRule="auto"/>
+    </w:pPr>
+    <w:tblPr>
+      <w:tblStyleRowBandSize w:val="1"/>
+      <w:tblStyleColBandSize w:val="1"/>
+      <w:tblInd w:w="0" w:type="dxa"/>
+      <w:tblBorders>
+        <w:top w:val="single" w:sz="8" w:space="0" w:color="4BACC6" w:themeColor="accent5"/>
+        <w:left w:val="single" w:sz="8" w:space="0" w:color="4BACC6" w:themeColor="accent5"/>
+        <w:bottom w:val="single" w:sz="8" w:space="0" w:color="4BACC6" w:themeColor="accent5"/>
+        <w:right w:val="single" w:sz="8" w:space="0" w:color="4BACC6" w:themeColor="accent5"/>
+        <w:insideH w:val="single" w:sz="8" w:space="0" w:color="4BACC6" w:themeColor="accent5"/>
+        <w:insideV w:val="single" w:sz="8" w:space="0" w:color="4BACC6" w:themeColor="accent5"/>
+      </w:tblBorders>
+      <w:tblCellMar>
+        <w:top w:w="0" w:type="dxa"/>
+        <w:left w:w="108" w:type="dxa"/>
+        <w:bottom w:w="0" w:type="dxa"/>
+        <w:right w:w="108" w:type="dxa"/>
+      </w:tblCellMar>
+    </w:tblPr>
+    <w:tblStylePr w:type="firstRow">
+      <w:pPr>
+        <w:spacing w:before="0" w:after="0" w:line="240" w:lineRule="auto"/>
+      </w:pPr>
+      <w:rPr>
+        <w:rFonts w:asciiTheme="majorHAnsi" w:eastAsiaTheme="majorEastAsia" w:hAnsiTheme="majorHAnsi" w:cstheme="majorBidi"/>
+        <w:b/>
+        <w:bCs/>
+      </w:rPr>
+      <w:tblPr/>
+      <w:tcPr>
+        <w:tcBorders>
+          <w:top w:val="single" w:sz="8" w:space="0" w:color="4BACC6" w:themeColor="accent5"/>
+          <w:left w:val="single" w:sz="8" w:space="0" w:color="4BACC6" w:themeColor="accent5"/>
+          <w:bottom w:val="single" w:sz="18" w:space="0" w:color="4BACC6" w:themeColor="accent5"/>
+          <w:right w:val="single" w:sz="8" w:space="0" w:color="4BACC6" w:themeColor="accent5"/>
+          <w:insideH w:val="nil"/>
+          <w:insideV w:val="single" w:sz="8" w:space="0" w:color="4BACC6" w:themeColor="accent5"/>
+        </w:tcBorders>
+      </w:tcPr>
+    </w:tblStylePr>
+    <w:tblStylePr w:type="lastRow">
+      <w:pPr>
+        <w:spacing w:before="0" w:after="0" w:line="240" w:lineRule="auto"/>
+      </w:pPr>
+      <w:rPr>
+        <w:rFonts w:asciiTheme="majorHAnsi" w:eastAsiaTheme="majorEastAsia" w:hAnsiTheme="majorHAnsi" w:cstheme="majorBidi"/>
+        <w:b/>
+        <w:bCs/>
+      </w:rPr>
+      <w:tblPr/>
+      <w:tcPr>
+        <w:tcBorders>
+          <w:top w:val="double" w:sz="6" w:space="0" w:color="4BACC6" w:themeColor="accent5"/>
+          <w:left w:val="single" w:sz="8" w:space="0" w:color="4BACC6" w:themeColor="accent5"/>
+          <w:bottom w:val="single" w:sz="8" w:space="0" w:color="4BACC6" w:themeColor="accent5"/>
+          <w:right w:val="single" w:sz="8" w:space="0" w:color="4BACC6" w:themeColor="accent5"/>
+          <w:insideH w:val="nil"/>
+          <w:insideV w:val="single" w:sz="8" w:space="0" w:color="4BACC6" w:themeColor="accent5"/>
+        </w:tcBorders>
+      </w:tcPr>
+    </w:tblStylePr>
+    <w:tblStylePr w:type="firstCol">
+      <w:rPr>
+        <w:rFonts w:asciiTheme="majorHAnsi" w:eastAsiaTheme="majorEastAsia" w:hAnsiTheme="majorHAnsi" w:cstheme="majorBidi"/>
+        <w:b/>
+        <w:bCs/>
+      </w:rPr>
+    </w:tblStylePr>
+    <w:tblStylePr w:type="lastCol">
+      <w:rPr>
+        <w:rFonts w:asciiTheme="majorHAnsi" w:eastAsiaTheme="majorEastAsia" w:hAnsiTheme="majorHAnsi" w:cstheme="majorBidi"/>
+        <w:b/>
+        <w:bCs/>
+      </w:rPr>
+      <w:tblPr/>
+      <w:tcPr>
+        <w:tcBorders>
+          <w:top w:val="single" w:sz="8" w:space="0" w:color="4BACC6" w:themeColor="accent5"/>
+          <w:left w:val="single" w:sz="8" w:space="0" w:color="4BACC6" w:themeColor="accent5"/>
+          <w:bottom w:val="single" w:sz="8" w:space="0" w:color="4BACC6" w:themeColor="accent5"/>
+          <w:right w:val="single" w:sz="8" w:space="0" w:color="4BACC6" w:themeColor="accent5"/>
+        </w:tcBorders>
+      </w:tcPr>
+    </w:tblStylePr>
+    <w:tblStylePr w:type="band1Vert">
+      <w:tblPr/>
+      <w:tcPr>
+        <w:tcBorders>
+          <w:top w:val="single" w:sz="8" w:space="0" w:color="4BACC6" w:themeColor="accent5"/>
+          <w:left w:val="single" w:sz="8" w:space="0" w:color="4BACC6" w:themeColor="accent5"/>
+          <w:bottom w:val="single" w:sz="8" w:space="0" w:color="4BACC6" w:themeColor="accent5"/>
+          <w:right w:val="single" w:sz="8" w:space="0" w:color="4BACC6" w:themeColor="accent5"/>
+        </w:tcBorders>
+        <w:shd w:val="clear" w:color="auto" w:fill="D2EAF1" w:themeFill="accent5" w:themeFillTint="3F"/>
+      </w:tcPr>
+    </w:tblStylePr>
+    <w:tblStylePr w:type="band1Horz">
+      <w:tblPr/>
+      <w:tcPr>
+        <w:tcBorders>
+          <w:top w:val="single" w:sz="8" w:space="0" w:color="4BACC6" w:themeColor="accent5"/>
+          <w:left w:val="single" w:sz="8" w:space="0" w:color="4BACC6" w:themeColor="accent5"/>
+          <w:bottom w:val="single" w:sz="8" w:space="0" w:color="4BACC6" w:themeColor="accent5"/>
+          <w:right w:val="single" w:sz="8" w:space="0" w:color="4BACC6" w:themeColor="accent5"/>
+          <w:insideV w:val="single" w:sz="8" w:space="0" w:color="4BACC6" w:themeColor="accent5"/>
+        </w:tcBorders>
+        <w:shd w:val="clear" w:color="auto" w:fill="D2EAF1" w:themeFill="accent5" w:themeFillTint="3F"/>
+      </w:tcPr>
+    </w:tblStylePr>
+    <w:tblStylePr w:type="band2Horz">
+      <w:tblPr/>
+      <w:tcPr>
+        <w:tcBorders>
+          <w:top w:val="single" w:sz="8" w:space="0" w:color="4BACC6" w:themeColor="accent5"/>
+          <w:left w:val="single" w:sz="8" w:space="0" w:color="4BACC6" w:themeColor="accent5"/>
+          <w:bottom w:val="single" w:sz="8" w:space="0" w:color="4BACC6" w:themeColor="accent5"/>
+          <w:right w:val="single" w:sz="8" w:space="0" w:color="4BACC6" w:themeColor="accent5"/>
+          <w:insideV w:val="single" w:sz="8" w:space="0" w:color="4BACC6" w:themeColor="accent5"/>
+        </w:tcBorders>
+      </w:tcPr>
+    </w:tblStylePr>
+  </w:style>
+  <w:style w:type="character" w:styleId="SubtleEmphasis">
+    <w:name w:val="Subtle Emphasis"/>
+    <w:basedOn w:val="DefaultParagraphFont"/>
+    <w:uiPriority w:val="19"/>
+    <w:qFormat/>
+    <w:rsid w:val="00E86E4F"/>
+    <w:rPr>
+      <w:i/>
+      <w:iCs/>
+      <w:color w:val="808080" w:themeColor="text1" w:themeTint="7F"/>
+    </w:rPr>
+  </w:style>
+  <w:style w:type="paragraph" w:styleId="NormalWeb">
+    <w:name w:val="Normal (Web)"/>
+    <w:basedOn w:val="Normal"/>
+    <w:uiPriority w:val="99"/>
+    <w:unhideWhenUsed/>
+    <w:rsid w:val="000444CC"/>
+    <w:pPr>
+      <w:spacing w:before="100" w:beforeAutospacing="1" w:after="100" w:afterAutospacing="1" w:line="240" w:lineRule="auto"/>
+    </w:pPr>
+    <w:rPr>
+      <w:rFonts w:ascii="Times New Roman" w:eastAsia="Times New Roman" w:hAnsi="Times New Roman" w:cs="Times New Roman"/>
+      <w:sz w:val="24"/>
+      <w:szCs w:val="24"/>
+    </w:rPr>
+  </w:style>
+  <w:style w:type="character" w:styleId="Strong">
+    <w:name w:val="Strong"/>
+    <w:basedOn w:val="DefaultParagraphFont"/>
+    <w:uiPriority w:val="22"/>
+    <w:qFormat/>
+    <w:rsid w:val="000444CC"/>
+    <w:rPr>
+      <w:b/>
+      <w:bCs/>
+    </w:rPr>
+  </w:style>
+  <w:style w:type="character" w:customStyle="1" w:styleId="Heading1Char">
+    <w:name w:val="Heading 1 Char"/>
+    <w:basedOn w:val="DefaultParagraphFont"/>
+    <w:link w:val="Heading1"/>
+    <w:uiPriority w:val="9"/>
+    <w:rsid w:val="00356A91"/>
+    <w:rPr>
+      <w:rFonts w:asciiTheme="majorHAnsi" w:eastAsiaTheme="majorEastAsia" w:hAnsiTheme="majorHAnsi" w:cstheme="majorBidi"/>
+      <w:color w:val="365F91" w:themeColor="accent1" w:themeShade="BF"/>
+      <w:sz w:val="32"/>
+      <w:szCs w:val="32"/>
+    </w:rPr>
+  </w:style>
+  <w:style w:type="paragraph" w:styleId="ListParagraph">
+    <w:name w:val="List Paragraph"/>
+    <w:basedOn w:val="Normal"/>
+    <w:uiPriority w:val="34"/>
+    <w:qFormat/>
+    <w:rsid w:val="00467AEA"/>
+    <w:pPr>
+      <w:ind w:left="720"/>
+      <w:contextualSpacing/>
+    </w:pPr>
+  </w:style>
+  <w:style w:type="paragraph" w:styleId="Caption">
+    <w:name w:val="caption"/>
+    <w:basedOn w:val="Normal"/>
+    <w:next w:val="Normal"/>
+    <w:uiPriority w:val="35"/>
+    <w:unhideWhenUsed/>
+    <w:qFormat/>
+    <w:rsid w:val="00C36D36"/>
+    <w:pPr>
+      <w:spacing w:line="240" w:lineRule="auto"/>
+    </w:pPr>
+    <w:rPr>
+      <w:i/>
+      <w:iCs/>
+      <w:color w:val="1F497D" w:themeColor="text2"/>
+      <w:sz w:val="18"/>
+      <w:szCs w:val="18"/>
+    </w:rPr>
+  </w:style>
+  <w:style w:type="character" w:styleId="Hyperlink">
+    <w:name w:val="Hyperlink"/>
+    <w:basedOn w:val="DefaultParagraphFont"/>
+    <w:uiPriority w:val="99"/>
+    <w:unhideWhenUsed/>
+    <w:rsid w:val="00E6290D"/>
+    <w:rPr>
+      <w:color w:val="0000FF" w:themeColor="hyperlink"/>
+      <w:u w:val="single"/>
+    </w:rPr>
+  </w:style>
+  <w:style w:type="table" w:styleId="MediumShading1-Accent4">
+    <w:name w:val="Medium Shading 1 Accent 4"/>
+    <w:basedOn w:val="TableNormal"/>
+    <w:uiPriority w:val="63"/>
+    <w:rsid w:val="003018A0"/>
+    <w:pPr>
+      <w:spacing w:after="0" w:line="240" w:lineRule="auto"/>
+    </w:pPr>
+    <w:tblPr>
+      <w:tblStyleRowBandSize w:val="1"/>
+      <w:tblStyleColBandSize w:val="1"/>
+      <w:tblInd w:w="0" w:type="dxa"/>
+      <w:tblBorders>
+        <w:top w:val="single" w:sz="8" w:space="0" w:color="9F8AB9" w:themeColor="accent4" w:themeTint="BF"/>
+        <w:left w:val="single" w:sz="8" w:space="0" w:color="9F8AB9" w:themeColor="accent4" w:themeTint="BF"/>
+        <w:bottom w:val="single" w:sz="8" w:space="0" w:color="9F8AB9" w:themeColor="accent4" w:themeTint="BF"/>
+        <w:right w:val="single" w:sz="8" w:space="0" w:color="9F8AB9" w:themeColor="accent4" w:themeTint="BF"/>
+        <w:insideH w:val="single" w:sz="8" w:space="0" w:color="9F8AB9" w:themeColor="accent4" w:themeTint="BF"/>
+      </w:tblBorders>
+      <w:tblCellMar>
+        <w:top w:w="0" w:type="dxa"/>
+        <w:left w:w="108" w:type="dxa"/>
+        <w:bottom w:w="0" w:type="dxa"/>
+        <w:right w:w="108" w:type="dxa"/>
+      </w:tblCellMar>
+    </w:tblPr>
+    <w:tblStylePr w:type="firstRow">
+      <w:pPr>
+        <w:spacing w:before="0" w:after="0" w:line="240" w:lineRule="auto"/>
+      </w:pPr>
+      <w:rPr>
+        <w:b/>
+        <w:bCs/>
+        <w:color w:val="FFFFFF" w:themeColor="background1"/>
+      </w:rPr>
+      <w:tblPr/>
+      <w:tcPr>
+        <w:tcBorders>
+          <w:top w:val="single" w:sz="8" w:space="0" w:color="9F8AB9" w:themeColor="accent4" w:themeTint="BF"/>
+          <w:left w:val="single" w:sz="8" w:space="0" w:color="9F8AB9" w:themeColor="accent4" w:themeTint="BF"/>
+          <w:bottom w:val="single" w:sz="8" w:space="0" w:color="9F8AB9" w:themeColor="accent4" w:themeTint="BF"/>
+          <w:right w:val="single" w:sz="8" w:space="0" w:color="9F8AB9" w:themeColor="accent4" w:themeTint="BF"/>
+          <w:insideH w:val="nil"/>
+          <w:insideV w:val="nil"/>
+        </w:tcBorders>
+        <w:shd w:val="clear" w:color="auto" w:fill="8064A2" w:themeFill="accent4"/>
+      </w:tcPr>
+    </w:tblStylePr>
+    <w:tblStylePr w:type="lastRow">
+      <w:pPr>
+        <w:spacing w:before="0" w:after="0" w:line="240" w:lineRule="auto"/>
+      </w:pPr>
+      <w:rPr>
+        <w:b/>
+        <w:bCs/>
+      </w:rPr>
+      <w:tblPr/>
+      <w:tcPr>
+        <w:tcBorders>
+          <w:top w:val="double" w:sz="6" w:space="0" w:color="9F8AB9" w:themeColor="accent4" w:themeTint="BF"/>
+          <w:left w:val="single" w:sz="8" w:space="0" w:color="9F8AB9" w:themeColor="accent4" w:themeTint="BF"/>
+          <w:bottom w:val="single" w:sz="8" w:space="0" w:color="9F8AB9" w:themeColor="accent4" w:themeTint="BF"/>
+          <w:right w:val="single" w:sz="8" w:space="0" w:color="9F8AB9" w:themeColor="accent4" w:themeTint="BF"/>
+          <w:insideH w:val="nil"/>
+          <w:insideV w:val="nil"/>
+        </w:tcBorders>
+      </w:tcPr>
+    </w:tblStylePr>
+    <w:tblStylePr w:type="firstCol">
+      <w:rPr>
+        <w:b/>
+        <w:bCs/>
+      </w:rPr>
+    </w:tblStylePr>
+    <w:tblStylePr w:type="lastCol">
+      <w:rPr>
+        <w:b/>
+        <w:bCs/>
+      </w:rPr>
+    </w:tblStylePr>
+    <w:tblStylePr w:type="band1Vert">
+      <w:tblPr/>
+      <w:tcPr>
+        <w:shd w:val="clear" w:color="auto" w:fill="DFD8E8" w:themeFill="accent4" w:themeFillTint="3F"/>
+      </w:tcPr>
+    </w:tblStylePr>
+    <w:tblStylePr w:type="band1Horz">
+      <w:tblPr/>
+      <w:tcPr>
+        <w:tcBorders>
+          <w:insideH w:val="nil"/>
+          <w:insideV w:val="nil"/>
+        </w:tcBorders>
+        <w:shd w:val="clear" w:color="auto" w:fill="DFD8E8" w:themeFill="accent4" w:themeFillTint="3F"/>
+      </w:tcPr>
+    </w:tblStylePr>
+    <w:tblStylePr w:type="band2Horz">
+      <w:tblPr/>
+      <w:tcPr>
+        <w:tcBorders>
+          <w:insideH w:val="nil"/>
+          <w:insideV w:val="nil"/>
+        </w:tcBorders>
+      </w:tcPr>
+    </w:tblStylePr>
+  </w:style>
+  <w:style w:type="table" w:styleId="MediumShading2">
+    <w:name w:val="Medium Shading 2"/>
+    <w:basedOn w:val="TableNormal"/>
+    <w:uiPriority w:val="64"/>
+    <w:rsid w:val="003018A0"/>
+    <w:pPr>
+      <w:spacing w:after="0" w:line="240" w:lineRule="auto"/>
+    </w:pPr>
+    <w:tblPr>
+      <w:tblStyleRowBandSize w:val="1"/>
+      <w:tblStyleColBandSize w:val="1"/>
+      <w:tblInd w:w="0" w:type="dxa"/>
+      <w:tblBorders>
+        <w:top w:val="single" w:sz="18" w:space="0" w:color="auto"/>
+        <w:bottom w:val="single" w:sz="18" w:space="0" w:color="auto"/>
+      </w:tblBorders>
+      <w:tblCellMar>
+        <w:top w:w="0" w:type="dxa"/>
+        <w:left w:w="108" w:type="dxa"/>
+        <w:bottom w:w="0" w:type="dxa"/>
+        <w:right w:w="108" w:type="dxa"/>
+      </w:tblCellMar>
+    </w:tblPr>
+    <w:tblStylePr w:type="firstRow">
+      <w:pPr>
+        <w:spacing w:before="0" w:after="0" w:line="240" w:lineRule="auto"/>
+      </w:pPr>
+      <w:rPr>
+        <w:b/>
+        <w:bCs/>
+        <w:color w:val="FFFFFF" w:themeColor="background1"/>
+      </w:rPr>
+      <w:tblPr/>
+      <w:tcPr>
+        <w:tcBorders>
+          <w:top w:val="single" w:sz="18" w:space="0" w:color="auto"/>
+          <w:left w:val="nil"/>
+          <w:bottom w:val="single" w:sz="18" w:space="0" w:color="auto"/>
+          <w:right w:val="nil"/>
+          <w:insideH w:val="nil"/>
+          <w:insideV w:val="nil"/>
+        </w:tcBorders>
+        <w:shd w:val="clear" w:color="auto" w:fill="000000" w:themeFill="text1"/>
+      </w:tcPr>
+    </w:tblStylePr>
+    <w:tblStylePr w:type="lastRow">
+      <w:pPr>
+        <w:spacing w:before="0" w:after="0" w:line="240" w:lineRule="auto"/>
+      </w:pPr>
+      <w:rPr>
+        <w:color w:val="auto"/>
+      </w:rPr>
+      <w:tblPr/>
+      <w:tcPr>
+        <w:tcBorders>
+          <w:top w:val="double" w:sz="6" w:space="0" w:color="auto"/>
+          <w:left w:val="nil"/>
+          <w:bottom w:val="single" w:sz="18" w:space="0" w:color="auto"/>
+          <w:right w:val="nil"/>
+          <w:insideH w:val="nil"/>
+          <w:insideV w:val="nil"/>
+        </w:tcBorders>
+        <w:shd w:val="clear" w:color="auto" w:fill="FFFFFF" w:themeFill="background1"/>
+      </w:tcPr>
+    </w:tblStylePr>
+    <w:tblStylePr w:type="firstCol">
+      <w:rPr>
+        <w:b/>
+        <w:bCs/>
+        <w:color w:val="FFFFFF" w:themeColor="background1"/>
+      </w:rPr>
+      <w:tblPr/>
+      <w:tcPr>
+        <w:tcBorders>
+          <w:top w:val="nil"/>
+          <w:left w:val="nil"/>
+          <w:bottom w:val="single" w:sz="18" w:space="0" w:color="auto"/>
+          <w:right w:val="nil"/>
+          <w:insideH w:val="nil"/>
+          <w:insideV w:val="nil"/>
+        </w:tcBorders>
+        <w:shd w:val="clear" w:color="auto" w:fill="000000" w:themeFill="text1"/>
+      </w:tcPr>
+    </w:tblStylePr>
+    <w:tblStylePr w:type="lastCol">
+      <w:rPr>
+        <w:b/>
+        <w:bCs/>
+        <w:color w:val="FFFFFF" w:themeColor="background1"/>
+      </w:rPr>
+      <w:tblPr/>
+      <w:tcPr>
+        <w:tcBorders>
+          <w:left w:val="nil"/>
+          <w:right w:val="nil"/>
+          <w:insideH w:val="nil"/>
+          <w:insideV w:val="nil"/>
+        </w:tcBorders>
+        <w:shd w:val="clear" w:color="auto" w:fill="000000" w:themeFill="text1"/>
+      </w:tcPr>
+    </w:tblStylePr>
+    <w:tblStylePr w:type="band1Vert">
+      <w:tblPr/>
+      <w:tcPr>
+        <w:tcBorders>
+          <w:left w:val="nil"/>
+          <w:right w:val="nil"/>
+          <w:insideH w:val="nil"/>
+          <w:insideV w:val="nil"/>
+        </w:tcBorders>
+        <w:shd w:val="clear" w:color="auto" w:fill="D8D8D8" w:themeFill="background1" w:themeFillShade="D8"/>
+      </w:tcPr>
+    </w:tblStylePr>
+    <w:tblStylePr w:type="band1Horz">
+      <w:tblPr/>
+      <w:tcPr>
+        <w:shd w:val="clear" w:color="auto" w:fill="D8D8D8" w:themeFill="background1" w:themeFillShade="D8"/>
+      </w:tcPr>
+    </w:tblStylePr>
+    <w:tblStylePr w:type="neCell">
+      <w:tblPr/>
+      <w:tcPr>
+        <w:tcBorders>
+          <w:top w:val="single" w:sz="18" w:space="0" w:color="auto"/>
+          <w:left w:val="nil"/>
+          <w:bottom w:val="single" w:sz="18" w:space="0" w:color="auto"/>
+          <w:right w:val="nil"/>
+          <w:insideH w:val="nil"/>
+          <w:insideV w:val="nil"/>
+        </w:tcBorders>
+      </w:tcPr>
+    </w:tblStylePr>
+    <w:tblStylePr w:type="nwCell">
+      <w:rPr>
+        <w:color w:val="FFFFFF" w:themeColor="background1"/>
+      </w:rPr>
+      <w:tblPr/>
+      <w:tcPr>
+        <w:tcBorders>
+          <w:top w:val="single" w:sz="18" w:space="0" w:color="auto"/>
+          <w:left w:val="nil"/>
+          <w:bottom w:val="single" w:sz="18" w:space="0" w:color="auto"/>
+          <w:right w:val="nil"/>
+          <w:insideH w:val="nil"/>
+          <w:insideV w:val="nil"/>
+        </w:tcBorders>
+      </w:tcPr>
+    </w:tblStylePr>
+  </w:style>
+  <w:style w:type="table" w:styleId="MediumShading2-Accent2">
+    <w:name w:val="Medium Shading 2 Accent 2"/>
+    <w:basedOn w:val="TableNormal"/>
+    <w:uiPriority w:val="64"/>
+    <w:rsid w:val="003018A0"/>
+    <w:pPr>
+      <w:spacing w:after="0" w:line="240" w:lineRule="auto"/>
+    </w:pPr>
+    <w:tblPr>
+      <w:tblStyleRowBandSize w:val="1"/>
+      <w:tblStyleColBandSize w:val="1"/>
+      <w:tblInd w:w="0" w:type="dxa"/>
+      <w:tblBorders>
+        <w:top w:val="single" w:sz="18" w:space="0" w:color="auto"/>
+        <w:bottom w:val="single" w:sz="18" w:space="0" w:color="auto"/>
+      </w:tblBorders>
+      <w:tblCellMar>
+        <w:top w:w="0" w:type="dxa"/>
+        <w:left w:w="108" w:type="dxa"/>
+        <w:bottom w:w="0" w:type="dxa"/>
+        <w:right w:w="108" w:type="dxa"/>
+      </w:tblCellMar>
+    </w:tblPr>
+    <w:tblStylePr w:type="firstRow">
+      <w:pPr>
+        <w:spacing w:before="0" w:after="0" w:line="240" w:lineRule="auto"/>
+      </w:pPr>
+      <w:rPr>
+        <w:b/>
+        <w:bCs/>
+        <w:color w:val="FFFFFF" w:themeColor="background1"/>
+      </w:rPr>
+      <w:tblPr/>
+      <w:tcPr>
+        <w:tcBorders>
+          <w:top w:val="single" w:sz="18" w:space="0" w:color="auto"/>
+          <w:left w:val="nil"/>
+          <w:bottom w:val="single" w:sz="18" w:space="0" w:color="auto"/>
+          <w:right w:val="nil"/>
+          <w:insideH w:val="nil"/>
+          <w:insideV w:val="nil"/>
+        </w:tcBorders>
+        <w:shd w:val="clear" w:color="auto" w:fill="C0504D" w:themeFill="accent2"/>
+      </w:tcPr>
+    </w:tblStylePr>
+    <w:tblStylePr w:type="lastRow">
+      <w:pPr>
+        <w:spacing w:before="0" w:after="0" w:line="240" w:lineRule="auto"/>
+      </w:pPr>
+      <w:rPr>
+        <w:color w:val="auto"/>
+      </w:rPr>
+      <w:tblPr/>
+      <w:tcPr>
+        <w:tcBorders>
+          <w:top w:val="double" w:sz="6" w:space="0" w:color="auto"/>
+          <w:left w:val="nil"/>
+          <w:bottom w:val="single" w:sz="18" w:space="0" w:color="auto"/>
+          <w:right w:val="nil"/>
+          <w:insideH w:val="nil"/>
+          <w:insideV w:val="nil"/>
+        </w:tcBorders>
+        <w:shd w:val="clear" w:color="auto" w:fill="FFFFFF" w:themeFill="background1"/>
+      </w:tcPr>
+    </w:tblStylePr>
+    <w:tblStylePr w:type="firstCol">
+      <w:rPr>
+        <w:b/>
+        <w:bCs/>
+        <w:color w:val="FFFFFF" w:themeColor="background1"/>
+      </w:rPr>
+      <w:tblPr/>
+      <w:tcPr>
+        <w:tcBorders>
+          <w:top w:val="nil"/>
+          <w:left w:val="nil"/>
+          <w:bottom w:val="single" w:sz="18" w:space="0" w:color="auto"/>
+          <w:right w:val="nil"/>
+          <w:insideH w:val="nil"/>
+          <w:insideV w:val="nil"/>
+        </w:tcBorders>
+        <w:shd w:val="clear" w:color="auto" w:fill="C0504D" w:themeFill="accent2"/>
+      </w:tcPr>
+    </w:tblStylePr>
+    <w:tblStylePr w:type="lastCol">
+      <w:rPr>
+        <w:b/>
+        <w:bCs/>
+        <w:color w:val="FFFFFF" w:themeColor="background1"/>
+      </w:rPr>
+      <w:tblPr/>
+      <w:tcPr>
+        <w:tcBorders>
+          <w:left w:val="nil"/>
+          <w:right w:val="nil"/>
+          <w:insideH w:val="nil"/>
+          <w:insideV w:val="nil"/>
+        </w:tcBorders>
+        <w:shd w:val="clear" w:color="auto" w:fill="C0504D" w:themeFill="accent2"/>
+      </w:tcPr>
+    </w:tblStylePr>
+    <w:tblStylePr w:type="band1Vert">
+      <w:tblPr/>
+      <w:tcPr>
+        <w:tcBorders>
+          <w:left w:val="nil"/>
+          <w:right w:val="nil"/>
+          <w:insideH w:val="nil"/>
+          <w:insideV w:val="nil"/>
+        </w:tcBorders>
+        <w:shd w:val="clear" w:color="auto" w:fill="D8D8D8" w:themeFill="background1" w:themeFillShade="D8"/>
+      </w:tcPr>
+    </w:tblStylePr>
+    <w:tblStylePr w:type="band1Horz">
+      <w:tblPr/>
+      <w:tcPr>
+        <w:shd w:val="clear" w:color="auto" w:fill="D8D8D8" w:themeFill="background1" w:themeFillShade="D8"/>
+      </w:tcPr>
+    </w:tblStylePr>
+    <w:tblStylePr w:type="neCell">
+      <w:tblPr/>
+      <w:tcPr>
+        <w:tcBorders>
+          <w:top w:val="single" w:sz="18" w:space="0" w:color="auto"/>
+          <w:left w:val="nil"/>
+          <w:bottom w:val="single" w:sz="18" w:space="0" w:color="auto"/>
+          <w:right w:val="nil"/>
+          <w:insideH w:val="nil"/>
+          <w:insideV w:val="nil"/>
+        </w:tcBorders>
+      </w:tcPr>
+    </w:tblStylePr>
+    <w:tblStylePr w:type="nwCell">
+      <w:rPr>
+        <w:color w:val="FFFFFF" w:themeColor="background1"/>
+      </w:rPr>
+      <w:tblPr/>
+      <w:tcPr>
+        <w:tcBorders>
+          <w:top w:val="single" w:sz="18" w:space="0" w:color="auto"/>
+          <w:left w:val="nil"/>
+          <w:bottom w:val="single" w:sz="18" w:space="0" w:color="auto"/>
+          <w:right w:val="nil"/>
+          <w:insideH w:val="nil"/>
+          <w:insideV w:val="nil"/>
+        </w:tcBorders>
+      </w:tcPr>
+    </w:tblStylePr>
+  </w:style>
+  <w:style w:type="table" w:styleId="MediumGrid3">
+    <w:name w:val="Medium Grid 3"/>
+    <w:basedOn w:val="TableNormal"/>
+    <w:uiPriority w:val="69"/>
+    <w:rsid w:val="003018A0"/>
+    <w:pPr>
+      <w:spacing w:after="0" w:line="240" w:lineRule="auto"/>
+    </w:pPr>
+    <w:tblPr>
+      <w:tblStyleRowBandSize w:val="1"/>
+      <w:tblStyleColBandSize w:val="1"/>
+      <w:tblInd w:w="0" w:type="dxa"/>
+      <w:tblBorders>
+        <w:top w:val="single" w:sz="8" w:space="0" w:color="FFFFFF" w:themeColor="background1"/>
+        <w:left w:val="single" w:sz="8" w:space="0" w:color="FFFFFF" w:themeColor="background1"/>
+        <w:bottom w:val="single" w:sz="8" w:space="0" w:color="FFFFFF" w:themeColor="background1"/>
+        <w:right w:val="single" w:sz="8" w:space="0" w:color="FFFFFF" w:themeColor="background1"/>
+        <w:insideH w:val="single" w:sz="6" w:space="0" w:color="FFFFFF" w:themeColor="background1"/>
+        <w:insideV w:val="single" w:sz="6" w:space="0" w:color="FFFFFF" w:themeColor="background1"/>
+      </w:tblBorders>
+      <w:tblCellMar>
+        <w:top w:w="0" w:type="dxa"/>
+        <w:left w:w="108" w:type="dxa"/>
+        <w:bottom w:w="0" w:type="dxa"/>
+        <w:right w:w="108" w:type="dxa"/>
+      </w:tblCellMar>
+    </w:tblPr>
+    <w:tcPr>
+      <w:shd w:val="clear" w:color="auto" w:fill="C0C0C0" w:themeFill="text1" w:themeFillTint="3F"/>
+    </w:tcPr>
+    <w:tblStylePr w:type="firstRow">
+      <w:rPr>
+        <w:b/>
+        <w:bCs/>
+        <w:i w:val="0"/>
+        <w:iCs w:val="0"/>
+        <w:color w:val="FFFFFF" w:themeColor="background1"/>
+      </w:rPr>
+      <w:tblPr/>
+      <w:tcPr>
+        <w:tcBorders>
+          <w:top w:val="single" w:sz="8" w:space="0" w:color="FFFFFF" w:themeColor="background1"/>
+          <w:left w:val="single" w:sz="8" w:space="0" w:color="FFFFFF" w:themeColor="background1"/>
+          <w:bottom w:val="single" w:sz="24" w:space="0" w:color="FFFFFF" w:themeColor="background1"/>
+          <w:right w:val="single" w:sz="8" w:space="0" w:color="FFFFFF" w:themeColor="background1"/>
+          <w:insideH w:val="nil"/>
+          <w:insideV w:val="single" w:sz="8" w:space="0" w:color="FFFFFF" w:themeColor="background1"/>
+        </w:tcBorders>
+        <w:shd w:val="clear" w:color="auto" w:fill="000000" w:themeFill="text1"/>
+      </w:tcPr>
+    </w:tblStylePr>
+    <w:tblStylePr w:type="lastRow">
+      <w:rPr>
+        <w:b/>
+        <w:bCs/>
+        <w:i w:val="0"/>
+        <w:iCs w:val="0"/>
+        <w:color w:val="FFFFFF" w:themeColor="background1"/>
+      </w:rPr>
+      <w:tblPr/>
+      <w:tcPr>
+        <w:tcBorders>
+          <w:top w:val="single" w:sz="24" w:space="0" w:color="FFFFFF" w:themeColor="background1"/>
+          <w:left w:val="single" w:sz="8" w:space="0" w:color="FFFFFF" w:themeColor="background1"/>
+          <w:bottom w:val="single" w:sz="8" w:space="0" w:color="FFFFFF" w:themeColor="background1"/>
+          <w:right w:val="single" w:sz="8" w:space="0" w:color="FFFFFF" w:themeColor="background1"/>
+          <w:insideH w:val="nil"/>
+          <w:insideV w:val="single" w:sz="8" w:space="0" w:color="FFFFFF" w:themeColor="background1"/>
+        </w:tcBorders>
+        <w:shd w:val="clear" w:color="auto" w:fill="000000" w:themeFill="text1"/>
+      </w:tcPr>
+    </w:tblStylePr>
+    <w:tblStylePr w:type="firstCol">
+      <w:rPr>
+        <w:b/>
+        <w:bCs/>
+        <w:i w:val="0"/>
+        <w:iCs w:val="0"/>
+        <w:color w:val="FFFFFF" w:themeColor="background1"/>
+      </w:rPr>
+      <w:tblPr/>
+      <w:tcPr>
+        <w:tcBorders>
+          <w:left w:val="single" w:sz="8" w:space="0" w:color="FFFFFF" w:themeColor="background1"/>
+          <w:right w:val="single" w:sz="24" w:space="0" w:color="FFFFFF" w:themeColor="background1"/>
+          <w:insideH w:val="nil"/>
+          <w:insideV w:val="nil"/>
+        </w:tcBorders>
+        <w:shd w:val="clear" w:color="auto" w:fill="000000" w:themeFill="text1"/>
+      </w:tcPr>
+    </w:tblStylePr>
+    <w:tblStylePr w:type="lastCol">
+      <w:rPr>
+        <w:b/>
+        <w:bCs/>
+        <w:i w:val="0"/>
+        <w:iCs w:val="0"/>
+        <w:color w:val="FFFFFF" w:themeColor="background1"/>
+      </w:rPr>
+      <w:tblPr/>
+      <w:tcPr>
+        <w:tcBorders>
+          <w:top w:val="nil"/>
+          <w:left w:val="single" w:sz="24" w:space="0" w:color="FFFFFF" w:themeColor="background1"/>
+          <w:bottom w:val="nil"/>
+          <w:right w:val="nil"/>
+          <w:insideH w:val="nil"/>
+          <w:insideV w:val="nil"/>
+        </w:tcBorders>
+        <w:shd w:val="clear" w:color="auto" w:fill="000000" w:themeFill="text1"/>
+      </w:tcPr>
+    </w:tblStylePr>
+    <w:tblStylePr w:type="band1Vert">
+      <w:tblPr/>
+      <w:tcPr>
+        <w:tcBorders>
+          <w:top w:val="single" w:sz="8" w:space="0" w:color="FFFFFF" w:themeColor="background1"/>
+          <w:left w:val="single" w:sz="8" w:space="0" w:color="FFFFFF" w:themeColor="background1"/>
+          <w:bottom w:val="single" w:sz="8" w:space="0" w:color="FFFFFF" w:themeColor="background1"/>
+          <w:right w:val="single" w:sz="8" w:space="0" w:color="FFFFFF" w:themeColor="background1"/>
+          <w:insideH w:val="nil"/>
+          <w:insideV w:val="nil"/>
+        </w:tcBorders>
+        <w:shd w:val="clear" w:color="auto" w:fill="808080" w:themeFill="text1" w:themeFillTint="7F"/>
+      </w:tcPr>
+    </w:tblStylePr>
+    <w:tblStylePr w:type="band1Horz">
+      <w:tblPr/>
+      <w:tcPr>
+        <w:tcBorders>
+          <w:top w:val="single" w:sz="8" w:space="0" w:color="FFFFFF" w:themeColor="background1"/>
+          <w:left w:val="single" w:sz="8" w:space="0" w:color="FFFFFF" w:themeColor="background1"/>
+          <w:bottom w:val="single" w:sz="8" w:space="0" w:color="FFFFFF" w:themeColor="background1"/>
+          <w:right w:val="single" w:sz="8" w:space="0" w:color="FFFFFF" w:themeColor="background1"/>
+          <w:insideH w:val="single" w:sz="8" w:space="0" w:color="FFFFFF" w:themeColor="background1"/>
+          <w:insideV w:val="single" w:sz="8" w:space="0" w:color="FFFFFF" w:themeColor="background1"/>
+        </w:tcBorders>
+        <w:shd w:val="clear" w:color="auto" w:fill="808080" w:themeFill="text1" w:themeFillTint="7F"/>
+      </w:tcPr>
+    </w:tblStylePr>
+  </w:style>
+  <w:style w:type="table" w:styleId="MediumGrid3-Accent1">
+    <w:name w:val="Medium Grid 3 Accent 1"/>
+    <w:basedOn w:val="TableNormal"/>
+    <w:uiPriority w:val="69"/>
+    <w:rsid w:val="003018A0"/>
+    <w:pPr>
+      <w:spacing w:after="0" w:line="240" w:lineRule="auto"/>
+    </w:pPr>
+    <w:tblPr>
+      <w:tblStyleRowBandSize w:val="1"/>
+      <w:tblStyleColBandSize w:val="1"/>
+      <w:tblInd w:w="0" w:type="dxa"/>
+      <w:tblBorders>
+        <w:top w:val="single" w:sz="8" w:space="0" w:color="FFFFFF" w:themeColor="background1"/>
+        <w:left w:val="single" w:sz="8" w:space="0" w:color="FFFFFF" w:themeColor="background1"/>
+        <w:bottom w:val="single" w:sz="8" w:space="0" w:color="FFFFFF" w:themeColor="background1"/>
+        <w:right w:val="single" w:sz="8" w:space="0" w:color="FFFFFF" w:themeColor="background1"/>
+        <w:insideH w:val="single" w:sz="6" w:space="0" w:color="FFFFFF" w:themeColor="background1"/>
+        <w:insideV w:val="single" w:sz="6" w:space="0" w:color="FFFFFF" w:themeColor="background1"/>
+      </w:tblBorders>
+      <w:tblCellMar>
+        <w:top w:w="0" w:type="dxa"/>
+        <w:left w:w="108" w:type="dxa"/>
+        <w:bottom w:w="0" w:type="dxa"/>
+        <w:right w:w="108" w:type="dxa"/>
+      </w:tblCellMar>
+    </w:tblPr>
+    <w:tcPr>
+      <w:shd w:val="clear" w:color="auto" w:fill="D3DFEE" w:themeFill="accent1" w:themeFillTint="3F"/>
+    </w:tcPr>
+    <w:tblStylePr w:type="firstRow">
+      <w:rPr>
+        <w:b/>
+        <w:bCs/>
+        <w:i w:val="0"/>
+        <w:iCs w:val="0"/>
+        <w:color w:val="FFFFFF" w:themeColor="background1"/>
+      </w:rPr>
+      <w:tblPr/>
+      <w:tcPr>
+        <w:tcBorders>
+          <w:top w:val="single" w:sz="8" w:space="0" w:color="FFFFFF" w:themeColor="background1"/>
+          <w:left w:val="single" w:sz="8" w:space="0" w:color="FFFFFF" w:themeColor="background1"/>
+          <w:bottom w:val="single" w:sz="24" w:space="0" w:color="FFFFFF" w:themeColor="background1"/>
+          <w:right w:val="single" w:sz="8" w:space="0" w:color="FFFFFF" w:themeColor="background1"/>
+          <w:insideH w:val="nil"/>
+          <w:insideV w:val="single" w:sz="8" w:space="0" w:color="FFFFFF" w:themeColor="background1"/>
+        </w:tcBorders>
+        <w:shd w:val="clear" w:color="auto" w:fill="4F81BD" w:themeFill="accent1"/>
+      </w:tcPr>
+    </w:tblStylePr>
+    <w:tblStylePr w:type="lastRow">
+      <w:rPr>
+        <w:b/>
+        <w:bCs/>
+        <w:i w:val="0"/>
+        <w:iCs w:val="0"/>
+        <w:color w:val="FFFFFF" w:themeColor="background1"/>
+      </w:rPr>
+      <w:tblPr/>
+      <w:tcPr>
+        <w:tcBorders>
+          <w:top w:val="single" w:sz="24" w:space="0" w:color="FFFFFF" w:themeColor="background1"/>
+          <w:left w:val="single" w:sz="8" w:space="0" w:color="FFFFFF" w:themeColor="background1"/>
+          <w:bottom w:val="single" w:sz="8" w:space="0" w:color="FFFFFF" w:themeColor="background1"/>
+          <w:right w:val="single" w:sz="8" w:space="0" w:color="FFFFFF" w:themeColor="background1"/>
+          <w:insideH w:val="nil"/>
+          <w:insideV w:val="single" w:sz="8" w:space="0" w:color="FFFFFF" w:themeColor="background1"/>
+        </w:tcBorders>
+        <w:shd w:val="clear" w:color="auto" w:fill="4F81BD" w:themeFill="accent1"/>
+      </w:tcPr>
+    </w:tblStylePr>
+    <w:tblStylePr w:type="firstCol">
+      <w:rPr>
+        <w:b/>
+        <w:bCs/>
+        <w:i w:val="0"/>
+        <w:iCs w:val="0"/>
+        <w:color w:val="FFFFFF" w:themeColor="background1"/>
+      </w:rPr>
+      <w:tblPr/>
+      <w:tcPr>
+        <w:tcBorders>
+          <w:left w:val="single" w:sz="8" w:space="0" w:color="FFFFFF" w:themeColor="background1"/>
+          <w:right w:val="single" w:sz="24" w:space="0" w:color="FFFFFF" w:themeColor="background1"/>
+          <w:insideH w:val="nil"/>
+          <w:insideV w:val="nil"/>
+        </w:tcBorders>
+        <w:shd w:val="clear" w:color="auto" w:fill="4F81BD" w:themeFill="accent1"/>
+      </w:tcPr>
+    </w:tblStylePr>
+    <w:tblStylePr w:type="lastCol">
+      <w:rPr>
+        <w:b/>
+        <w:bCs/>
+        <w:i w:val="0"/>
+        <w:iCs w:val="0"/>
+        <w:color w:val="FFFFFF" w:themeColor="background1"/>
+      </w:rPr>
+      <w:tblPr/>
+      <w:tcPr>
+        <w:tcBorders>
+          <w:top w:val="nil"/>
+          <w:left w:val="single" w:sz="24" w:space="0" w:color="FFFFFF" w:themeColor="background1"/>
+          <w:bottom w:val="nil"/>
+          <w:right w:val="nil"/>
+          <w:insideH w:val="nil"/>
+          <w:insideV w:val="nil"/>
+        </w:tcBorders>
+        <w:shd w:val="clear" w:color="auto" w:fill="4F81BD" w:themeFill="accent1"/>
+      </w:tcPr>
+    </w:tblStylePr>
+    <w:tblStylePr w:type="band1Vert">
+      <w:tblPr/>
+      <w:tcPr>
+        <w:tcBorders>
+          <w:top w:val="single" w:sz="8" w:space="0" w:color="FFFFFF" w:themeColor="background1"/>
+          <w:left w:val="single" w:sz="8" w:space="0" w:color="FFFFFF" w:themeColor="background1"/>
+          <w:bottom w:val="single" w:sz="8" w:space="0" w:color="FFFFFF" w:themeColor="background1"/>
+          <w:right w:val="single" w:sz="8" w:space="0" w:color="FFFFFF" w:themeColor="background1"/>
+          <w:insideH w:val="nil"/>
+          <w:insideV w:val="nil"/>
+        </w:tcBorders>
+        <w:shd w:val="clear" w:color="auto" w:fill="A7BFDE" w:themeFill="accent1" w:themeFillTint="7F"/>
+      </w:tcPr>
+    </w:tblStylePr>
+    <w:tblStylePr w:type="band1Horz">
+      <w:tblPr/>
+      <w:tcPr>
+        <w:tcBorders>
+          <w:top w:val="single" w:sz="8" w:space="0" w:color="FFFFFF" w:themeColor="background1"/>
+          <w:left w:val="single" w:sz="8" w:space="0" w:color="FFFFFF" w:themeColor="background1"/>
+          <w:bottom w:val="single" w:sz="8" w:space="0" w:color="FFFFFF" w:themeColor="background1"/>
+          <w:right w:val="single" w:sz="8" w:space="0" w:color="FFFFFF" w:themeColor="background1"/>
+          <w:insideH w:val="single" w:sz="8" w:space="0" w:color="FFFFFF" w:themeColor="background1"/>
+          <w:insideV w:val="single" w:sz="8" w:space="0" w:color="FFFFFF" w:themeColor="background1"/>
+        </w:tcBorders>
+        <w:shd w:val="clear" w:color="auto" w:fill="A7BFDE" w:themeFill="accent1" w:themeFillTint="7F"/>
+      </w:tcPr>
+    </w:tblStylePr>
+  </w:style>
+  <w:style w:type="table" w:customStyle="1" w:styleId="ListTable5DarkAccent5">
+    <w:name w:val="List Table 5 Dark Accent 5"/>
+    <w:basedOn w:val="TableNormal"/>
+    <w:uiPriority w:val="50"/>
+    <w:rsid w:val="00B60B7F"/>
+    <w:pPr>
+      <w:spacing w:after="0" w:line="240" w:lineRule="auto"/>
+    </w:pPr>
+    <w:rPr>
+      <w:color w:val="FFFFFF" w:themeColor="background1"/>
+    </w:rPr>
+    <w:tblPr>
+      <w:tblStyleRowBandSize w:val="1"/>
+      <w:tblStyleColBandSize w:val="1"/>
+      <w:tblInd w:w="0" w:type="dxa"/>
+      <w:tblBorders>
+        <w:top w:val="single" w:sz="24" w:space="0" w:color="4BACC6" w:themeColor="accent5"/>
+        <w:left w:val="single" w:sz="24" w:space="0" w:color="4BACC6" w:themeColor="accent5"/>
+        <w:bottom w:val="single" w:sz="24" w:space="0" w:color="4BACC6" w:themeColor="accent5"/>
+        <w:right w:val="single" w:sz="24" w:space="0" w:color="4BACC6" w:themeColor="accent5"/>
+      </w:tblBorders>
+      <w:tblCellMar>
+        <w:top w:w="0" w:type="dxa"/>
+        <w:left w:w="108" w:type="dxa"/>
+        <w:bottom w:w="0" w:type="dxa"/>
+        <w:right w:w="108" w:type="dxa"/>
+      </w:tblCellMar>
+    </w:tblPr>
+    <w:tcPr>
+      <w:shd w:val="clear" w:color="auto" w:fill="4BACC6" w:themeFill="accent5"/>
+    </w:tcPr>
+    <w:tblStylePr w:type="firstRow">
+      <w:rPr>
+        <w:b/>
+        <w:bCs/>
+      </w:rPr>
+      <w:tblPr/>
+      <w:tcPr>
+        <w:tcBorders>
+          <w:bottom w:val="single" w:sz="18" w:space="0" w:color="FFFFFF" w:themeColor="background1"/>
+        </w:tcBorders>
+      </w:tcPr>
+    </w:tblStylePr>
+    <w:tblStylePr w:type="lastRow">
+      <w:rPr>
+        <w:b/>
+        <w:bCs/>
+      </w:rPr>
+      <w:tblPr/>
+      <w:tcPr>
+        <w:tcBorders>
+          <w:top w:val="single" w:sz="4" w:space="0" w:color="FFFFFF" w:themeColor="background1"/>
+        </w:tcBorders>
+      </w:tcPr>
+    </w:tblStylePr>
+    <w:tblStylePr w:type="firstCol">
+      <w:rPr>
+        <w:b/>
+        <w:bCs/>
+      </w:rPr>
+      <w:tblPr/>
+      <w:tcPr>
+        <w:tcBorders>
+          <w:right w:val="single" w:sz="4" w:space="0" w:color="FFFFFF" w:themeColor="background1"/>
+        </w:tcBorders>
+      </w:tcPr>
+    </w:tblStylePr>
+    <w:tblStylePr w:type="lastCol">
+      <w:rPr>
+        <w:b/>
+        <w:bCs/>
+      </w:rPr>
+      <w:tblPr/>
+      <w:tcPr>
+        <w:tcBorders>
+          <w:left w:val="single" w:sz="4" w:space="0" w:color="FFFFFF" w:themeColor="background1"/>
+        </w:tcBorders>
+      </w:tcPr>
+    </w:tblStylePr>
+    <w:tblStylePr w:type="band1Vert">
+      <w:tblPr/>
+      <w:tcPr>
+        <w:tcBorders>
+          <w:left w:val="single" w:sz="4" w:space="0" w:color="FFFFFF" w:themeColor="background1"/>
+          <w:right w:val="single" w:sz="4" w:space="0" w:color="FFFFFF" w:themeColor="background1"/>
+        </w:tcBorders>
+      </w:tcPr>
+    </w:tblStylePr>
+    <w:tblStylePr w:type="band2Vert">
+      <w:tblPr/>
+      <w:tcPr>
+        <w:tcBorders>
+          <w:left w:val="single" w:sz="4" w:space="0" w:color="FFFFFF" w:themeColor="background1"/>
+          <w:right w:val="single" w:sz="4" w:space="0" w:color="FFFFFF" w:themeColor="background1"/>
+        </w:tcBorders>
+      </w:tcPr>
+    </w:tblStylePr>
+    <w:tblStylePr w:type="band1Horz">
+      <w:tblPr/>
+      <w:tcPr>
+        <w:tcBorders>
+          <w:top w:val="single" w:sz="4" w:space="0" w:color="FFFFFF" w:themeColor="background1"/>
+          <w:bottom w:val="single" w:sz="4" w:space="0" w:color="FFFFFF" w:themeColor="background1"/>
+        </w:tcBorders>
+      </w:tcPr>
+    </w:tblStylePr>
+    <w:tblStylePr w:type="neCell">
+      <w:tblPr/>
+      <w:tcPr>
+        <w:tcBorders>
+          <w:left w:val="nil"/>
+        </w:tcBorders>
+      </w:tcPr>
+    </w:tblStylePr>
+    <w:tblStylePr w:type="nwCell">
+      <w:tblPr/>
+      <w:tcPr>
+        <w:tcBorders>
+          <w:right w:val="nil"/>
+        </w:tcBorders>
+      </w:tcPr>
+    </w:tblStylePr>
+    <w:tblStylePr w:type="seCell">
+      <w:tblPr/>
+      <w:tcPr>
+        <w:tcBorders>
+          <w:top w:val="nil"/>
+          <w:left w:val="nil"/>
+        </w:tcBorders>
+      </w:tcPr>
+    </w:tblStylePr>
+    <w:tblStylePr w:type="swCell">
+      <w:tblPr/>
+      <w:tcPr>
+        <w:tcBorders>
+          <w:top w:val="nil"/>
+          <w:right w:val="nil"/>
+        </w:tcBorders>
+      </w:tcPr>
+    </w:tblStylePr>
+  </w:style>
+  <w:style w:type="table" w:customStyle="1" w:styleId="GridTable3Accent3">
+    <w:name w:val="Grid Table 3 Accent 3"/>
+    <w:basedOn w:val="TableNormal"/>
+    <w:uiPriority w:val="48"/>
+    <w:rsid w:val="00C74B9B"/>
+    <w:pPr>
+      <w:spacing w:after="0" w:line="240" w:lineRule="auto"/>
+    </w:pPr>
+    <w:tblPr>
+      <w:tblStyleRowBandSize w:val="1"/>
+      <w:tblStyleColBandSize w:val="1"/>
+      <w:tblInd w:w="0" w:type="dxa"/>
+      <w:tblBorders>
+        <w:top w:val="single" w:sz="4" w:space="0" w:color="C2D69B" w:themeColor="accent3" w:themeTint="99"/>
+        <w:left w:val="single" w:sz="4" w:space="0" w:color="C2D69B" w:themeColor="accent3" w:themeTint="99"/>
+        <w:bottom w:val="single" w:sz="4" w:space="0" w:color="C2D69B" w:themeColor="accent3" w:themeTint="99"/>
+        <w:right w:val="single" w:sz="4" w:space="0" w:color="C2D69B" w:themeColor="accent3" w:themeTint="99"/>
+        <w:insideH w:val="single" w:sz="4" w:space="0" w:color="C2D69B" w:themeColor="accent3" w:themeTint="99"/>
+        <w:insideV w:val="single" w:sz="4" w:space="0" w:color="C2D69B" w:themeColor="accent3" w:themeTint="99"/>
+      </w:tblBorders>
+      <w:tblCellMar>
+        <w:top w:w="0" w:type="dxa"/>
+        <w:left w:w="108" w:type="dxa"/>
+        <w:bottom w:w="0" w:type="dxa"/>
+        <w:right w:w="108" w:type="dxa"/>
+      </w:tblCellMar>
+    </w:tblPr>
+    <w:tblStylePr w:type="firstRow">
+      <w:rPr>
+        <w:b/>
+        <w:bCs/>
+      </w:rPr>
+      <w:tblPr/>
+      <w:tcPr>
+        <w:tcBorders>
+          <w:top w:val="nil"/>
+          <w:left w:val="nil"/>
+          <w:right w:val="nil"/>
+          <w:insideH w:val="nil"/>
+          <w:insideV w:val="nil"/>
+        </w:tcBorders>
+        <w:shd w:val="clear" w:color="auto" w:fill="FFFFFF" w:themeFill="background1"/>
+      </w:tcPr>
+    </w:tblStylePr>
+    <w:tblStylePr w:type="lastRow">
+      <w:rPr>
+        <w:b/>
+        <w:bCs/>
+      </w:rPr>
+      <w:tblPr/>
+      <w:tcPr>
+        <w:tcBorders>
+          <w:left w:val="nil"/>
+          <w:bottom w:val="nil"/>
+          <w:right w:val="nil"/>
+          <w:insideH w:val="nil"/>
+          <w:insideV w:val="nil"/>
+        </w:tcBorders>
+        <w:shd w:val="clear" w:color="auto" w:fill="FFFFFF" w:themeFill="background1"/>
+      </w:tcPr>
+    </w:tblStylePr>
+    <w:tblStylePr w:type="firstCol">
+      <w:pPr>
+        <w:jc w:val="right"/>
+      </w:pPr>
+      <w:rPr>
+        <w:i/>
+        <w:iCs/>
+      </w:rPr>
+      <w:tblPr/>
+      <w:tcPr>
+        <w:tcBorders>
+          <w:top w:val="nil"/>
+          <w:left w:val="nil"/>
+          <w:bottom w:val="nil"/>
+          <w:insideH w:val="nil"/>
+          <w:insideV w:val="nil"/>
+        </w:tcBorders>
+        <w:shd w:val="clear" w:color="auto" w:fill="FFFFFF" w:themeFill="background1"/>
+      </w:tcPr>
+    </w:tblStylePr>
+    <w:tblStylePr w:type="lastCol">
+      <w:rPr>
+        <w:i/>
+        <w:iCs/>
+      </w:rPr>
+      <w:tblPr/>
+      <w:tcPr>
+        <w:tcBorders>
+          <w:top w:val="nil"/>
+          <w:bottom w:val="nil"/>
+          <w:right w:val="nil"/>
+          <w:insideH w:val="nil"/>
+          <w:insideV w:val="nil"/>
+        </w:tcBorders>
+        <w:shd w:val="clear" w:color="auto" w:fill="FFFFFF" w:themeFill="background1"/>
+      </w:tcPr>
+    </w:tblStylePr>
+    <w:tblStylePr w:type="band1Vert">
+      <w:tblPr/>
+      <w:tcPr>
+        <w:shd w:val="clear" w:color="auto" w:fill="EAF1DD" w:themeFill="accent3" w:themeFillTint="33"/>
+      </w:tcPr>
+    </w:tblStylePr>
+    <w:tblStylePr w:type="band1Horz">
+      <w:tblPr/>
+      <w:tcPr>
+        <w:shd w:val="clear" w:color="auto" w:fill="EAF1DD" w:themeFill="accent3" w:themeFillTint="33"/>
+      </w:tcPr>
+    </w:tblStylePr>
+    <w:tblStylePr w:type="neCell">
+      <w:tblPr/>
+      <w:tcPr>
+        <w:tcBorders>
+          <w:bottom w:val="single" w:sz="4" w:space="0" w:color="C2D69B" w:themeColor="accent3" w:themeTint="99"/>
+        </w:tcBorders>
+      </w:tcPr>
+    </w:tblStylePr>
+    <w:tblStylePr w:type="nwCell">
+      <w:tblPr/>
+      <w:tcPr>
+        <w:tcBorders>
+          <w:bottom w:val="single" w:sz="4" w:space="0" w:color="C2D69B" w:themeColor="accent3" w:themeTint="99"/>
+        </w:tcBorders>
+      </w:tcPr>
+    </w:tblStylePr>
+    <w:tblStylePr w:type="seCell">
+      <w:tblPr/>
+      <w:tcPr>
+        <w:tcBorders>
+          <w:top w:val="single" w:sz="4" w:space="0" w:color="C2D69B" w:themeColor="accent3" w:themeTint="99"/>
+        </w:tcBorders>
+      </w:tcPr>
+    </w:tblStylePr>
+    <w:tblStylePr w:type="swCell">
+      <w:tblPr/>
+      <w:tcPr>
+        <w:tcBorders>
+          <w:top w:val="single" w:sz="4" w:space="0" w:color="C2D69B" w:themeColor="accent3" w:themeTint="99"/>
+        </w:tcBorders>
+      </w:tcPr>
+    </w:tblStylePr>
+  </w:style>
+  <w:style w:type="table" w:customStyle="1" w:styleId="GridTable4Accent1">
+    <w:name w:val="Grid Table 4 Accent 1"/>
+    <w:basedOn w:val="TableNormal"/>
+    <w:uiPriority w:val="49"/>
+    <w:rsid w:val="003D7852"/>
+    <w:pPr>
+      <w:spacing w:after="0" w:line="240" w:lineRule="auto"/>
+    </w:pPr>
+    <w:tblPr>
+      <w:tblStyleRowBandSize w:val="1"/>
+      <w:tblStyleColBandSize w:val="1"/>
+      <w:tblInd w:w="0" w:type="dxa"/>
+      <w:tblBorders>
+        <w:top w:val="single" w:sz="4" w:space="0" w:color="95B3D7" w:themeColor="accent1" w:themeTint="99"/>
+        <w:left w:val="single" w:sz="4" w:space="0" w:color="95B3D7" w:themeColor="accent1" w:themeTint="99"/>
+        <w:bottom w:val="single" w:sz="4" w:space="0" w:color="95B3D7" w:themeColor="accent1" w:themeTint="99"/>
+        <w:right w:val="single" w:sz="4" w:space="0" w:color="95B3D7" w:themeColor="accent1" w:themeTint="99"/>
+        <w:insideH w:val="single" w:sz="4" w:space="0" w:color="95B3D7" w:themeColor="accent1" w:themeTint="99"/>
+        <w:insideV w:val="single" w:sz="4" w:space="0" w:color="95B3D7" w:themeColor="accent1" w:themeTint="99"/>
+      </w:tblBorders>
+      <w:tblCellMar>
+        <w:top w:w="0" w:type="dxa"/>
+        <w:left w:w="108" w:type="dxa"/>
+        <w:bottom w:w="0" w:type="dxa"/>
+        <w:right w:w="108" w:type="dxa"/>
+      </w:tblCellMar>
+    </w:tblPr>
+    <w:tblStylePr w:type="firstRow">
+      <w:rPr>
+        <w:b/>
+        <w:bCs/>
+        <w:color w:val="FFFFFF" w:themeColor="background1"/>
+      </w:rPr>
+      <w:tblPr/>
+      <w:tcPr>
+        <w:tcBorders>
+          <w:top w:val="single" w:sz="4" w:space="0" w:color="4F81BD" w:themeColor="accent1"/>
+          <w:left w:val="single" w:sz="4" w:space="0" w:color="4F81BD" w:themeColor="accent1"/>
+          <w:bottom w:val="single" w:sz="4" w:space="0" w:color="4F81BD" w:themeColor="accent1"/>
+          <w:right w:val="single" w:sz="4" w:space="0" w:color="4F81BD" w:themeColor="accent1"/>
+          <w:insideH w:val="nil"/>
+          <w:insideV w:val="nil"/>
+        </w:tcBorders>
+        <w:shd w:val="clear" w:color="auto" w:fill="4F81BD" w:themeFill="accent1"/>
+      </w:tcPr>
+    </w:tblStylePr>
+    <w:tblStylePr w:type="lastRow">
+      <w:rPr>
+        <w:b/>
+        <w:bCs/>
+      </w:rPr>
+      <w:tblPr/>
+      <w:tcPr>
+        <w:tcBorders>
+          <w:top w:val="double" w:sz="4" w:space="0" w:color="4F81BD" w:themeColor="accent1"/>
+        </w:tcBorders>
+      </w:tcPr>
+    </w:tblStylePr>
+    <w:tblStylePr w:type="firstCol">
+      <w:rPr>
+        <w:b/>
+        <w:bCs/>
+      </w:rPr>
+    </w:tblStylePr>
+    <w:tblStylePr w:type="lastCol">
+      <w:rPr>
+        <w:b/>
+        <w:bCs/>
+      </w:rPr>
+    </w:tblStylePr>
+    <w:tblStylePr w:type="band1Vert">
+      <w:tblPr/>
+      <w:tcPr>
+        <w:shd w:val="clear" w:color="auto" w:fill="DBE5F1" w:themeFill="accent1" w:themeFillTint="33"/>
+      </w:tcPr>
+    </w:tblStylePr>
+    <w:tblStylePr w:type="band1Horz">
+      <w:tblPr/>
+      <w:tcPr>
+        <w:shd w:val="clear" w:color="auto" w:fill="DBE5F1" w:themeFill="accent1" w:themeFillTint="33"/>
+      </w:tcPr>
+    </w:tblStylePr>
+  </w:style>
+  <w:style w:type="table" w:customStyle="1" w:styleId="GridTableLight">
+    <w:name w:val="Grid Table Light"/>
+    <w:basedOn w:val="TableNormal"/>
+    <w:uiPriority w:val="99"/>
+    <w:rsid w:val="000F449C"/>
+    <w:pPr>
+      <w:spacing w:after="0" w:line="240" w:lineRule="auto"/>
+    </w:pPr>
+    <w:tblPr>
+      <w:tblInd w:w="0" w:type="dxa"/>
+      <w:tblBorders>
+        <w:top w:val="single" w:sz="4" w:space="0" w:color="BFBFBF" w:themeColor="background1" w:themeShade="BF"/>
+        <w:left w:val="single" w:sz="4" w:space="0" w:color="BFBFBF" w:themeColor="background1" w:themeShade="BF"/>
+        <w:bottom w:val="single" w:sz="4" w:space="0" w:color="BFBFBF" w:themeColor="background1" w:themeShade="BF"/>
+        <w:right w:val="single" w:sz="4" w:space="0" w:color="BFBFBF" w:themeColor="background1" w:themeShade="BF"/>
+        <w:insideH w:val="single" w:sz="4" w:space="0" w:color="BFBFBF" w:themeColor="background1" w:themeShade="BF"/>
+        <w:insideV w:val="single" w:sz="4" w:space="0" w:color="BFBFBF" w:themeColor="background1" w:themeShade="BF"/>
+      </w:tblBorders>
+      <w:tblCellMar>
+        <w:top w:w="0" w:type="dxa"/>
+        <w:left w:w="108" w:type="dxa"/>
+        <w:bottom w:w="0" w:type="dxa"/>
+        <w:right w:w="108" w:type="dxa"/>
+      </w:tblCellMar>
+    </w:tblPr>
+  </w:style>
+  <w:style w:type="table" w:customStyle="1" w:styleId="GridTable1LightAccent1">
+    <w:name w:val="Grid Table 1 Light Accent 1"/>
+    <w:basedOn w:val="TableNormal"/>
+    <w:uiPriority w:val="46"/>
+    <w:rsid w:val="000F449C"/>
+    <w:pPr>
+      <w:spacing w:after="0" w:line="240" w:lineRule="auto"/>
+    </w:pPr>
+    <w:tblPr>
+      <w:tblStyleRowBandSize w:val="1"/>
+      <w:tblStyleColBandSize w:val="1"/>
+      <w:tblInd w:w="0" w:type="dxa"/>
+      <w:tblBorders>
+        <w:top w:val="single" w:sz="4" w:space="0" w:color="B8CCE4" w:themeColor="accent1" w:themeTint="66"/>
+        <w:left w:val="single" w:sz="4" w:space="0" w:color="B8CCE4" w:themeColor="accent1" w:themeTint="66"/>
+        <w:bottom w:val="single" w:sz="4" w:space="0" w:color="B8CCE4" w:themeColor="accent1" w:themeTint="66"/>
+        <w:right w:val="single" w:sz="4" w:space="0" w:color="B8CCE4" w:themeColor="accent1" w:themeTint="66"/>
+        <w:insideH w:val="single" w:sz="4" w:space="0" w:color="B8CCE4" w:themeColor="accent1" w:themeTint="66"/>
+        <w:insideV w:val="single" w:sz="4" w:space="0" w:color="B8CCE4" w:themeColor="accent1" w:themeTint="66"/>
+      </w:tblBorders>
+      <w:tblCellMar>
+        <w:top w:w="0" w:type="dxa"/>
+        <w:left w:w="108" w:type="dxa"/>
+        <w:bottom w:w="0" w:type="dxa"/>
+        <w:right w:w="108" w:type="dxa"/>
+      </w:tblCellMar>
+    </w:tblPr>
+    <w:tblStylePr w:type="firstRow">
+      <w:rPr>
+        <w:b/>
+        <w:bCs/>
+      </w:rPr>
+      <w:tblPr/>
+      <w:tcPr>
+        <w:tcBorders>
+          <w:bottom w:val="single" w:sz="12" w:space="0" w:color="95B3D7" w:themeColor="accent1" w:themeTint="99"/>
+        </w:tcBorders>
+      </w:tcPr>
+    </w:tblStylePr>
+    <w:tblStylePr w:type="lastRow">
+      <w:rPr>
+        <w:b/>
+        <w:bCs/>
+      </w:rPr>
+      <w:tblPr/>
+      <w:tcPr>
+        <w:tcBorders>
+          <w:top w:val="double" w:sz="2" w:space="0" w:color="95B3D7" w:themeColor="accent1" w:themeTint="99"/>
+        </w:tcBorders>
+      </w:tcPr>
+    </w:tblStylePr>
+    <w:tblStylePr w:type="firstCol">
+      <w:rPr>
+        <w:b/>
+        <w:bCs/>
+      </w:rPr>
+    </w:tblStylePr>
+    <w:tblStylePr w:type="lastCol">
+      <w:rPr>
+        <w:b/>
+        <w:bCs/>
+      </w:rPr>
+    </w:tblStylePr>
+  </w:style>
+  <w:style w:type="table" w:customStyle="1" w:styleId="GridTable1LightAccent6">
+    <w:name w:val="Grid Table 1 Light Accent 6"/>
+    <w:basedOn w:val="TableNormal"/>
+    <w:uiPriority w:val="46"/>
+    <w:rsid w:val="0082655C"/>
+    <w:pPr>
+      <w:spacing w:after="0" w:line="240" w:lineRule="auto"/>
+    </w:pPr>
+    <w:tblPr>
+      <w:tblStyleRowBandSize w:val="1"/>
+      <w:tblStyleColBandSize w:val="1"/>
+      <w:tblInd w:w="0" w:type="dxa"/>
+      <w:tblBorders>
+        <w:top w:val="single" w:sz="4" w:space="0" w:color="FBD4B4" w:themeColor="accent6" w:themeTint="66"/>
+        <w:left w:val="single" w:sz="4" w:space="0" w:color="FBD4B4" w:themeColor="accent6" w:themeTint="66"/>
+        <w:bottom w:val="single" w:sz="4" w:space="0" w:color="FBD4B4" w:themeColor="accent6" w:themeTint="66"/>
+        <w:right w:val="single" w:sz="4" w:space="0" w:color="FBD4B4" w:themeColor="accent6" w:themeTint="66"/>
+        <w:insideH w:val="single" w:sz="4" w:space="0" w:color="FBD4B4" w:themeColor="accent6" w:themeTint="66"/>
+        <w:insideV w:val="single" w:sz="4" w:space="0" w:color="FBD4B4" w:themeColor="accent6" w:themeTint="66"/>
+      </w:tblBorders>
+      <w:tblCellMar>
+        <w:top w:w="0" w:type="dxa"/>
+        <w:left w:w="108" w:type="dxa"/>
+        <w:bottom w:w="0" w:type="dxa"/>
+        <w:right w:w="108" w:type="dxa"/>
+      </w:tblCellMar>
+    </w:tblPr>
+    <w:tblStylePr w:type="firstRow">
+      <w:rPr>
+        <w:b/>
+        <w:bCs/>
+      </w:rPr>
+      <w:tblPr/>
+      <w:tcPr>
+        <w:tcBorders>
+          <w:bottom w:val="single" w:sz="12" w:space="0" w:color="FABF8F" w:themeColor="accent6" w:themeTint="99"/>
+        </w:tcBorders>
+      </w:tcPr>
+    </w:tblStylePr>
+    <w:tblStylePr w:type="lastRow">
+      <w:rPr>
+        <w:b/>
+        <w:bCs/>
+      </w:rPr>
+      <w:tblPr/>
+      <w:tcPr>
+        <w:tcBorders>
+          <w:top w:val="double" w:sz="2" w:space="0" w:color="FABF8F" w:themeColor="accent6" w:themeTint="99"/>
+        </w:tcBorders>
+      </w:tcPr>
+    </w:tblStylePr>
+    <w:tblStylePr w:type="firstCol">
+      <w:rPr>
+        <w:b/>
+        <w:bCs/>
+      </w:rPr>
+    </w:tblStylePr>
+    <w:tblStylePr w:type="lastCol">
+      <w:rPr>
+        <w:b/>
+        <w:bCs/>
+      </w:rPr>
+    </w:tblStylePr>
+  </w:style>
+  <w:style w:type="table" w:customStyle="1" w:styleId="GridTable2Accent1">
+    <w:name w:val="Grid Table 2 Accent 1"/>
+    <w:basedOn w:val="TableNormal"/>
+    <w:uiPriority w:val="47"/>
+    <w:rsid w:val="0082655C"/>
+    <w:pPr>
+      <w:spacing w:after="0" w:line="240" w:lineRule="auto"/>
+    </w:pPr>
+    <w:tblPr>
+      <w:tblStyleRowBandSize w:val="1"/>
+      <w:tblStyleColBandSize w:val="1"/>
+      <w:tblInd w:w="0" w:type="dxa"/>
+      <w:tblBorders>
+        <w:top w:val="single" w:sz="2" w:space="0" w:color="95B3D7" w:themeColor="accent1" w:themeTint="99"/>
+        <w:bottom w:val="single" w:sz="2" w:space="0" w:color="95B3D7" w:themeColor="accent1" w:themeTint="99"/>
+        <w:insideH w:val="single" w:sz="2" w:space="0" w:color="95B3D7" w:themeColor="accent1" w:themeTint="99"/>
+        <w:insideV w:val="single" w:sz="2" w:space="0" w:color="95B3D7" w:themeColor="accent1" w:themeTint="99"/>
+      </w:tblBorders>
+      <w:tblCellMar>
+        <w:top w:w="0" w:type="dxa"/>
+        <w:left w:w="108" w:type="dxa"/>
+        <w:bottom w:w="0" w:type="dxa"/>
+        <w:right w:w="108" w:type="dxa"/>
+      </w:tblCellMar>
     </w:tblPr>
     <w:tblStylePr w:type="firstRow">
       <w:rPr>
@@ -2442,7 +4199,7 @@
 </file>
 
 <file path=customXml/itemProps2.xml><?xml version="1.0" encoding="utf-8"?>
-<ds:datastoreItem xmlns:ds="http://schemas.openxmlformats.org/officeDocument/2006/customXml" ds:itemID="{8EB87860-4CA3-4118-A304-0AA69B6916F9}">
+<ds:datastoreItem xmlns:ds="http://schemas.openxmlformats.org/officeDocument/2006/customXml" ds:itemID="{26971268-7B35-1245-BB8A-9CDD524A296D}">
   <ds:schemaRefs>
     <ds:schemaRef ds:uri="http://schemas.openxmlformats.org/officeDocument/2006/bibliography"/>
   </ds:schemaRefs>

--- a/dist/basic.docx
+++ b/dist/basic.docx
@@ -3,15 +3,51 @@
 <w:document xmlns:wpc="http://schemas.microsoft.com/office/word/2010/wordprocessingCanvas" xmlns:mc="http://schemas.openxmlformats.org/markup-compatibility/2006" xmlns:o="urn:schemas-microsoft-com:office:office" xmlns:r="http://schemas.openxmlformats.org/officeDocument/2006/relationships" xmlns:m="http://schemas.openxmlformats.org/officeDocument/2006/math" xmlns:v="urn:schemas-microsoft-com:vml" xmlns:wp14="http://schemas.microsoft.com/office/word/2010/wordprocessingDrawing" xmlns:wp="http://schemas.openxmlformats.org/drawingml/2006/wordprocessingDrawing" xmlns:w10="urn:schemas-microsoft-com:office:word" xmlns:w="http://schemas.openxmlformats.org/wordprocessingml/2006/main" xmlns:w14="http://schemas.microsoft.com/office/word/2010/wordml" xmlns:w15="http://schemas.microsoft.com/office/word/2012/wordml" xmlns:wpg="http://schemas.microsoft.com/office/word/2010/wordprocessingGroup" xmlns:wpi="http://schemas.microsoft.com/office/word/2010/wordprocessingInk" xmlns:wne="http://schemas.microsoft.com/office/word/2006/wordml" xmlns:wps="http://schemas.microsoft.com/office/word/2010/wordprocessingShape" mc:Ignorable="w14 w15 wp14">
   <w:body>
     <w:p>
+      <w:pPr>
+        <w:ind w:firstLine="720"/>
+        <w:rPr>
+          <w:color w:val="FF0000"/>
+        </w:rPr>
+      </w:pPr>
       <w:r>
-        <w:t>H</w:t>
+        <w:rPr>
+          <w:color w:val="FF0000"/>
+        </w:rPr>
+        <w:t>Video provides a powerful way to help you prove your point.</w:t>
       </w:r>
+    </w:p>
+    <w:p>
+      <w:pPr>
+        <w:ind w:firstLine="720"/>
+        <w:rPr>
+          <w:color w:val="FF0000"/>
+        </w:rPr>
+      </w:pPr>
       <w:r>
-        <w:t>ello</w:t>
+        <w:rPr>
+          <w:color w:val="FF0000"/>
+        </w:rPr>
+        <w:t>When you click Online Video, you can paste in the embed code for the video you want to add.</w:t>
       </w:r>
+    </w:p>
+    <w:p>
+      <w:pPr>
+        <w:ind w:firstLine="720"/>
+        <w:rPr>
+          <w:color w:val="FF0000"/>
+        </w:rPr>
+      </w:pPr>
       <w:r>
-        <w:t xml:space="preserve"> world</w:t>
+        <w:rPr>
+          <w:color w:val="FF0000"/>
+        </w:rPr>
+        <w:t>You can also type a keyword to search online for the video that best fits your document.</w:t>
       </w:r>
+    </w:p>
+    <w:p>
+      <w:pPr>
+        <w:ind w:firstLine="720"/>
+      </w:pPr>
       <w:bookmarkStart w:id="0" w:name="_GoBack"/>
       <w:bookmarkEnd w:id="0"/>
     </w:p>
@@ -2448,7 +2484,7 @@
 </file>
 
 <file path=customXml/itemProps2.xml><?xml version="1.0" encoding="utf-8"?>
-<ds:datastoreItem xmlns:ds="http://schemas.openxmlformats.org/officeDocument/2006/customXml" ds:itemID="{FFC78213-6E8A-441B-AA1D-79B013E1EC0D}">
+<ds:datastoreItem xmlns:ds="http://schemas.openxmlformats.org/officeDocument/2006/customXml" ds:itemID="{84A7D306-E66F-4EB9-BF16-9332EA8624D3}">
   <ds:schemaRefs>
     <ds:schemaRef ds:uri="http://schemas.openxmlformats.org/officeDocument/2006/bibliography"/>
   </ds:schemaRefs>

--- a/dist/basic.docx
+++ b/dist/basic.docx
@@ -2,55 +2,150 @@
 <file path=word/document.xml><?xml version="1.0" encoding="utf-8"?>
 <w:document xmlns:wpc="http://schemas.microsoft.com/office/word/2010/wordprocessingCanvas" xmlns:mc="http://schemas.openxmlformats.org/markup-compatibility/2006" xmlns:o="urn:schemas-microsoft-com:office:office" xmlns:r="http://schemas.openxmlformats.org/officeDocument/2006/relationships" xmlns:m="http://schemas.openxmlformats.org/officeDocument/2006/math" xmlns:v="urn:schemas-microsoft-com:vml" xmlns:wp14="http://schemas.microsoft.com/office/word/2010/wordprocessingDrawing" xmlns:wp="http://schemas.openxmlformats.org/drawingml/2006/wordprocessingDrawing" xmlns:w10="urn:schemas-microsoft-com:office:word" xmlns:w="http://schemas.openxmlformats.org/wordprocessingml/2006/main" xmlns:w14="http://schemas.microsoft.com/office/word/2010/wordml" xmlns:w15="http://schemas.microsoft.com/office/word/2012/wordml" xmlns:wpg="http://schemas.microsoft.com/office/word/2010/wordprocessingGroup" xmlns:wpi="http://schemas.microsoft.com/office/word/2010/wordprocessingInk" xmlns:wne="http://schemas.microsoft.com/office/word/2006/wordml" xmlns:wps="http://schemas.microsoft.com/office/word/2010/wordprocessingShape" mc:Ignorable="w14 w15 wp14">
   <w:body>
-    <w:p>
-      <w:pPr>
-        <w:ind w:firstLine="720"/>
-        <w:rPr>
-          <w:color w:val="FF0000"/>
-        </w:rPr>
-      </w:pPr>
-      <w:r>
-        <w:rPr>
-          <w:color w:val="FF0000"/>
-        </w:rPr>
-        <w:t>Video provides a powerful way to help you prove your point.</w:t>
-      </w:r>
-    </w:p>
-    <w:p>
-      <w:pPr>
-        <w:ind w:firstLine="720"/>
-        <w:rPr>
-          <w:color w:val="FF0000"/>
-        </w:rPr>
-      </w:pPr>
-      <w:r>
-        <w:rPr>
-          <w:color w:val="FF0000"/>
-        </w:rPr>
-        <w:t>When you click Online Video, you can paste in the embed code for the video you want to add.</w:t>
-      </w:r>
-    </w:p>
-    <w:p>
-      <w:pPr>
-        <w:ind w:firstLine="720"/>
-        <w:rPr>
-          <w:color w:val="FF0000"/>
-        </w:rPr>
-      </w:pPr>
-      <w:r>
-        <w:rPr>
-          <w:color w:val="FF0000"/>
-        </w:rPr>
-        <w:t>You can also type a keyword to search online for the video that best fits your document.</w:t>
-      </w:r>
-    </w:p>
-    <w:p>
-      <w:pPr>
-        <w:ind w:firstLine="720"/>
-      </w:pPr>
-      <w:bookmarkStart w:id="0" w:name="_GoBack"/>
-      <w:bookmarkEnd w:id="0"/>
-    </w:p>
+    <w:tbl>
+      <w:tblPr>
+        <w:tblStyle w:val="GridTable4-Accent2"/>
+        <w:tblW w:w="0" w:type="auto"/>
+        <w:tblLook w:val="04A0" w:firstRow="1" w:lastRow="0" w:firstColumn="1" w:lastColumn="0" w:noHBand="0" w:noVBand="1"/>
+      </w:tblPr>
+      <w:tblGrid>
+        <w:gridCol w:w="2952"/>
+        <w:gridCol w:w="2952"/>
+        <w:gridCol w:w="2952"/>
+      </w:tblGrid>
+      <w:tr>
+        <w:trPr>
+          <w:cnfStyle w:val="100000000000" w:firstRow="1" w:lastRow="0" w:firstColumn="0" w:lastColumn="0" w:oddVBand="0" w:evenVBand="0" w:oddHBand="0" w:evenHBand="0" w:firstRowFirstColumn="0" w:firstRowLastColumn="0" w:lastRowFirstColumn="0" w:lastRowLastColumn="0"/>
+        </w:trPr>
+        <w:tc>
+          <w:tcPr>
+            <w:cnfStyle w:val="001000000000" w:firstRow="0" w:lastRow="0" w:firstColumn="1" w:lastColumn="0" w:oddVBand="0" w:evenVBand="0" w:oddHBand="0" w:evenHBand="0" w:firstRowFirstColumn="0" w:firstRowLastColumn="0" w:lastRowFirstColumn="0" w:lastRowLastColumn="0"/>
+            <w:tcW w:w="2952" w:type="dxa"/>
+            <w:tcBorders>
+              <w:bottom w:val="single" w:sz="4" w:space="0" w:color="D99594" w:themeColor="accent2" w:themeTint="99"/>
+            </w:tcBorders>
+          </w:tcPr>
+          <w:p>
+            <w:r>
+              <w:t>hello</w:t>
+            </w:r>
+            <w:bookmarkStart w:id="0" w:name="_GoBack"/>
+            <w:bookmarkEnd w:id="0"/>
+          </w:p>
+        </w:tc>
+        <w:tc>
+          <w:tcPr>
+            <w:tcW w:w="2952" w:type="dxa"/>
+          </w:tcPr>
+          <w:p>
+            <w:pPr>
+              <w:cnfStyle w:val="100000000000" w:firstRow="1" w:lastRow="0" w:firstColumn="0" w:lastColumn="0" w:oddVBand="0" w:evenVBand="0" w:oddHBand="0" w:evenHBand="0" w:firstRowFirstColumn="0" w:firstRowLastColumn="0" w:lastRowFirstColumn="0" w:lastRowLastColumn="0"/>
+            </w:pPr>
+            <w:r>
+              <w:t>hello</w:t>
+            </w:r>
+          </w:p>
+        </w:tc>
+        <w:tc>
+          <w:tcPr>
+            <w:tcW w:w="2952" w:type="dxa"/>
+          </w:tcPr>
+          <w:p>
+            <w:pPr>
+              <w:cnfStyle w:val="100000000000" w:firstRow="1" w:lastRow="0" w:firstColumn="0" w:lastColumn="0" w:oddVBand="0" w:evenVBand="0" w:oddHBand="0" w:evenHBand="0" w:firstRowFirstColumn="0" w:firstRowLastColumn="0" w:lastRowFirstColumn="0" w:lastRowLastColumn="0"/>
+            </w:pPr>
+            <w:r>
+              <w:t>hello</w:t>
+            </w:r>
+          </w:p>
+        </w:tc>
+      </w:tr>
+      <w:tr>
+        <w:trPr>
+          <w:cnfStyle w:val="000000100000" w:firstRow="0" w:lastRow="0" w:firstColumn="0" w:lastColumn="0" w:oddVBand="0" w:evenVBand="0" w:oddHBand="1" w:evenHBand="0" w:firstRowFirstColumn="0" w:firstRowLastColumn="0" w:lastRowFirstColumn="0" w:lastRowLastColumn="0"/>
+        </w:trPr>
+        <w:tc>
+          <w:tcPr>
+            <w:cnfStyle w:val="001000000000" w:firstRow="0" w:lastRow="0" w:firstColumn="1" w:lastColumn="0" w:oddVBand="0" w:evenVBand="0" w:oddHBand="0" w:evenHBand="0" w:firstRowFirstColumn="0" w:firstRowLastColumn="0" w:lastRowFirstColumn="0" w:lastRowLastColumn="0"/>
+            <w:tcW w:w="2952" w:type="dxa"/>
+            <w:tcBorders>
+              <w:top w:val="single" w:sz="4" w:space="0" w:color="D99594" w:themeColor="accent2" w:themeTint="99"/>
+            </w:tcBorders>
+          </w:tcPr>
+          <w:p>
+            <w:r>
+              <w:t>hello</w:t>
+            </w:r>
+          </w:p>
+        </w:tc>
+        <w:tc>
+          <w:tcPr>
+            <w:tcW w:w="2952" w:type="dxa"/>
+          </w:tcPr>
+          <w:p>
+            <w:pPr>
+              <w:cnfStyle w:val="000000100000" w:firstRow="0" w:lastRow="0" w:firstColumn="0" w:lastColumn="0" w:oddVBand="0" w:evenVBand="0" w:oddHBand="1" w:evenHBand="0" w:firstRowFirstColumn="0" w:firstRowLastColumn="0" w:lastRowFirstColumn="0" w:lastRowLastColumn="0"/>
+            </w:pPr>
+            <w:r>
+              <w:t>hello</w:t>
+            </w:r>
+          </w:p>
+        </w:tc>
+        <w:tc>
+          <w:tcPr>
+            <w:tcW w:w="2952" w:type="dxa"/>
+          </w:tcPr>
+          <w:p>
+            <w:pPr>
+              <w:cnfStyle w:val="000000100000" w:firstRow="0" w:lastRow="0" w:firstColumn="0" w:lastColumn="0" w:oddVBand="0" w:evenVBand="0" w:oddHBand="1" w:evenHBand="0" w:firstRowFirstColumn="0" w:firstRowLastColumn="0" w:lastRowFirstColumn="0" w:lastRowLastColumn="0"/>
+            </w:pPr>
+            <w:r>
+              <w:t>hello</w:t>
+            </w:r>
+          </w:p>
+        </w:tc>
+      </w:tr>
+      <w:tr>
+        <w:tc>
+          <w:tcPr>
+            <w:cnfStyle w:val="001000000000" w:firstRow="0" w:lastRow="0" w:firstColumn="1" w:lastColumn="0" w:oddVBand="0" w:evenVBand="0" w:oddHBand="0" w:evenHBand="0" w:firstRowFirstColumn="0" w:firstRowLastColumn="0" w:lastRowFirstColumn="0" w:lastRowLastColumn="0"/>
+            <w:tcW w:w="2952" w:type="dxa"/>
+          </w:tcPr>
+          <w:p>
+            <w:r>
+              <w:t>hello</w:t>
+            </w:r>
+          </w:p>
+        </w:tc>
+        <w:tc>
+          <w:tcPr>
+            <w:tcW w:w="2952" w:type="dxa"/>
+          </w:tcPr>
+          <w:p>
+            <w:pPr>
+              <w:cnfStyle w:val="000000000000" w:firstRow="0" w:lastRow="0" w:firstColumn="0" w:lastColumn="0" w:oddVBand="0" w:evenVBand="0" w:oddHBand="0" w:evenHBand="0" w:firstRowFirstColumn="0" w:firstRowLastColumn="0" w:lastRowFirstColumn="0" w:lastRowLastColumn="0"/>
+            </w:pPr>
+            <w:r>
+              <w:t>hello</w:t>
+            </w:r>
+          </w:p>
+        </w:tc>
+        <w:tc>
+          <w:tcPr>
+            <w:tcW w:w="2952" w:type="dxa"/>
+          </w:tcPr>
+          <w:p>
+            <w:pPr>
+              <w:cnfStyle w:val="000000000000" w:firstRow="0" w:lastRow="0" w:firstColumn="0" w:lastColumn="0" w:oddVBand="0" w:evenVBand="0" w:oddHBand="0" w:evenHBand="0" w:firstRowFirstColumn="0" w:firstRowLastColumn="0" w:lastRowFirstColumn="0" w:lastRowLastColumn="0"/>
+            </w:pPr>
+            <w:r>
+              <w:t>hello</w:t>
+            </w:r>
+          </w:p>
+        </w:tc>
+      </w:tr>
+    </w:tbl>
+    <w:p/>
     <w:sectPr>
       <w:pgSz w:w="12240" w:h="15840"/>
       <w:pgMar w:top="1440" w:right="1800" w:bottom="1440" w:left="1800" w:header="708" w:footer="708" w:gutter="0"/>
@@ -2172,6 +2267,82 @@
       </w:tcPr>
     </w:tblStylePr>
   </w:style>
+  <w:style w:type="table" w:styleId="GridTable4-Accent2">
+    <w:name w:val="Grid Table 4 Accent 2"/>
+    <w:basedOn w:val="TableNormal"/>
+    <w:uiPriority w:val="49"/>
+    <w:rsid w:val="009A5148"/>
+    <w:pPr>
+      <w:spacing w:after="0" w:line="240" w:lineRule="auto"/>
+    </w:pPr>
+    <w:tblPr>
+      <w:tblStyleRowBandSize w:val="1"/>
+      <w:tblStyleColBandSize w:val="1"/>
+      <w:tblBorders>
+        <w:top w:val="single" w:sz="4" w:space="0" w:color="D99594" w:themeColor="accent2" w:themeTint="99"/>
+        <w:left w:val="single" w:sz="4" w:space="0" w:color="D99594" w:themeColor="accent2" w:themeTint="99"/>
+        <w:bottom w:val="single" w:sz="4" w:space="0" w:color="D99594" w:themeColor="accent2" w:themeTint="99"/>
+        <w:right w:val="single" w:sz="4" w:space="0" w:color="D99594" w:themeColor="accent2" w:themeTint="99"/>
+        <w:insideH w:val="single" w:sz="4" w:space="0" w:color="D99594" w:themeColor="accent2" w:themeTint="99"/>
+        <w:insideV w:val="single" w:sz="4" w:space="0" w:color="D99594" w:themeColor="accent2" w:themeTint="99"/>
+      </w:tblBorders>
+    </w:tblPr>
+    <w:tblStylePr w:type="firstRow">
+      <w:rPr>
+        <w:b/>
+        <w:bCs/>
+        <w:color w:val="FFFFFF" w:themeColor="background1"/>
+      </w:rPr>
+      <w:tblPr/>
+      <w:tcPr>
+        <w:tcBorders>
+          <w:top w:val="single" w:sz="4" w:space="0" w:color="C0504D" w:themeColor="accent2"/>
+          <w:left w:val="single" w:sz="4" w:space="0" w:color="C0504D" w:themeColor="accent2"/>
+          <w:bottom w:val="single" w:sz="4" w:space="0" w:color="C0504D" w:themeColor="accent2"/>
+          <w:right w:val="single" w:sz="4" w:space="0" w:color="C0504D" w:themeColor="accent2"/>
+          <w:insideH w:val="nil"/>
+          <w:insideV w:val="nil"/>
+        </w:tcBorders>
+        <w:shd w:val="clear" w:color="auto" w:fill="C0504D" w:themeFill="accent2"/>
+      </w:tcPr>
+    </w:tblStylePr>
+    <w:tblStylePr w:type="lastRow">
+      <w:rPr>
+        <w:b/>
+        <w:bCs/>
+      </w:rPr>
+      <w:tblPr/>
+      <w:tcPr>
+        <w:tcBorders>
+          <w:top w:val="double" w:sz="4" w:space="0" w:color="C0504D" w:themeColor="accent2"/>
+        </w:tcBorders>
+      </w:tcPr>
+    </w:tblStylePr>
+    <w:tblStylePr w:type="firstCol">
+      <w:rPr>
+        <w:b/>
+        <w:bCs/>
+      </w:rPr>
+    </w:tblStylePr>
+    <w:tblStylePr w:type="lastCol">
+      <w:rPr>
+        <w:b/>
+        <w:bCs/>
+      </w:rPr>
+    </w:tblStylePr>
+    <w:tblStylePr w:type="band1Vert">
+      <w:tblPr/>
+      <w:tcPr>
+        <w:shd w:val="clear" w:color="auto" w:fill="F2DBDB" w:themeFill="accent2" w:themeFillTint="33"/>
+      </w:tcPr>
+    </w:tblStylePr>
+    <w:tblStylePr w:type="band1Horz">
+      <w:tblPr/>
+      <w:tcPr>
+        <w:shd w:val="clear" w:color="auto" w:fill="F2DBDB" w:themeFill="accent2" w:themeFillTint="33"/>
+      </w:tcPr>
+    </w:tblStylePr>
+  </w:style>
 </w:styles>
 </file>
 
@@ -2484,7 +2655,7 @@
 </file>
 
 <file path=customXml/itemProps2.xml><?xml version="1.0" encoding="utf-8"?>
-<ds:datastoreItem xmlns:ds="http://schemas.openxmlformats.org/officeDocument/2006/customXml" ds:itemID="{84A7D306-E66F-4EB9-BF16-9332EA8624D3}">
+<ds:datastoreItem xmlns:ds="http://schemas.openxmlformats.org/officeDocument/2006/customXml" ds:itemID="{60F051FC-FF11-4866-9D98-0B6DC099226B}">
   <ds:schemaRefs>
     <ds:schemaRef ds:uri="http://schemas.openxmlformats.org/officeDocument/2006/bibliography"/>
   </ds:schemaRefs>

--- a/dist/basic.docx
+++ b/dist/basic.docx
@@ -2,149 +2,80 @@
 <file path=word/document.xml><?xml version="1.0" encoding="utf-8"?>
 <w:document xmlns:wpc="http://schemas.microsoft.com/office/word/2010/wordprocessingCanvas" xmlns:mc="http://schemas.openxmlformats.org/markup-compatibility/2006" xmlns:o="urn:schemas-microsoft-com:office:office" xmlns:r="http://schemas.openxmlformats.org/officeDocument/2006/relationships" xmlns:m="http://schemas.openxmlformats.org/officeDocument/2006/math" xmlns:v="urn:schemas-microsoft-com:vml" xmlns:wp14="http://schemas.microsoft.com/office/word/2010/wordprocessingDrawing" xmlns:wp="http://schemas.openxmlformats.org/drawingml/2006/wordprocessingDrawing" xmlns:w10="urn:schemas-microsoft-com:office:word" xmlns:w="http://schemas.openxmlformats.org/wordprocessingml/2006/main" xmlns:w14="http://schemas.microsoft.com/office/word/2010/wordml" xmlns:w15="http://schemas.microsoft.com/office/word/2012/wordml" xmlns:wpg="http://schemas.microsoft.com/office/word/2010/wordprocessingGroup" xmlns:wpi="http://schemas.microsoft.com/office/word/2010/wordprocessingInk" xmlns:wne="http://schemas.microsoft.com/office/word/2006/wordml" xmlns:wps="http://schemas.microsoft.com/office/word/2010/wordprocessingShape" mc:Ignorable="w14 w15 wp14">
   <w:body>
-    <w:tbl>
-      <w:tblPr>
-        <w:tblStyle w:val="GridTable4-Accent2"/>
-        <w:tblW w:w="0" w:type="auto"/>
-        <w:tblLook w:val="04A0" w:firstRow="1" w:lastRow="0" w:firstColumn="1" w:lastColumn="0" w:noHBand="0" w:noVBand="1"/>
-      </w:tblPr>
-      <w:tblGrid>
-        <w:gridCol w:w="2952"/>
-        <w:gridCol w:w="2952"/>
-        <w:gridCol w:w="2952"/>
-      </w:tblGrid>
-      <w:tr>
-        <w:trPr>
-          <w:cnfStyle w:val="100000000000" w:firstRow="1" w:lastRow="0" w:firstColumn="0" w:lastColumn="0" w:oddVBand="0" w:evenVBand="0" w:oddHBand="0" w:evenHBand="0" w:firstRowFirstColumn="0" w:firstRowLastColumn="0" w:lastRowFirstColumn="0" w:lastRowLastColumn="0"/>
-        </w:trPr>
-        <w:tc>
-          <w:tcPr>
-            <w:cnfStyle w:val="001000000000" w:firstRow="0" w:lastRow="0" w:firstColumn="1" w:lastColumn="0" w:oddVBand="0" w:evenVBand="0" w:oddHBand="0" w:evenHBand="0" w:firstRowFirstColumn="0" w:firstRowLastColumn="0" w:lastRowFirstColumn="0" w:lastRowLastColumn="0"/>
-            <w:tcW w:w="2952" w:type="dxa"/>
-            <w:tcBorders>
-              <w:bottom w:val="single" w:sz="4" w:space="0" w:color="D99594" w:themeColor="accent2" w:themeTint="99"/>
-            </w:tcBorders>
-          </w:tcPr>
-          <w:p>
-            <w:r>
-              <w:t>hello</w:t>
-            </w:r>
-            <w:bookmarkStart w:id="0" w:name="_GoBack"/>
-            <w:bookmarkEnd w:id="0"/>
-          </w:p>
-        </w:tc>
-        <w:tc>
-          <w:tcPr>
-            <w:tcW w:w="2952" w:type="dxa"/>
-          </w:tcPr>
-          <w:p>
-            <w:pPr>
-              <w:cnfStyle w:val="100000000000" w:firstRow="1" w:lastRow="0" w:firstColumn="0" w:lastColumn="0" w:oddVBand="0" w:evenVBand="0" w:oddHBand="0" w:evenHBand="0" w:firstRowFirstColumn="0" w:firstRowLastColumn="0" w:lastRowFirstColumn="0" w:lastRowLastColumn="0"/>
-            </w:pPr>
-            <w:r>
-              <w:t>hello</w:t>
-            </w:r>
-          </w:p>
-        </w:tc>
-        <w:tc>
-          <w:tcPr>
-            <w:tcW w:w="2952" w:type="dxa"/>
-          </w:tcPr>
-          <w:p>
-            <w:pPr>
-              <w:cnfStyle w:val="100000000000" w:firstRow="1" w:lastRow="0" w:firstColumn="0" w:lastColumn="0" w:oddVBand="0" w:evenVBand="0" w:oddHBand="0" w:evenHBand="0" w:firstRowFirstColumn="0" w:firstRowLastColumn="0" w:lastRowFirstColumn="0" w:lastRowLastColumn="0"/>
-            </w:pPr>
-            <w:r>
-              <w:t>hello</w:t>
-            </w:r>
-          </w:p>
-        </w:tc>
-      </w:tr>
-      <w:tr>
-        <w:trPr>
-          <w:cnfStyle w:val="000000100000" w:firstRow="0" w:lastRow="0" w:firstColumn="0" w:lastColumn="0" w:oddVBand="0" w:evenVBand="0" w:oddHBand="1" w:evenHBand="0" w:firstRowFirstColumn="0" w:firstRowLastColumn="0" w:lastRowFirstColumn="0" w:lastRowLastColumn="0"/>
-        </w:trPr>
-        <w:tc>
-          <w:tcPr>
-            <w:cnfStyle w:val="001000000000" w:firstRow="0" w:lastRow="0" w:firstColumn="1" w:lastColumn="0" w:oddVBand="0" w:evenVBand="0" w:oddHBand="0" w:evenHBand="0" w:firstRowFirstColumn="0" w:firstRowLastColumn="0" w:lastRowFirstColumn="0" w:lastRowLastColumn="0"/>
-            <w:tcW w:w="2952" w:type="dxa"/>
-            <w:tcBorders>
-              <w:top w:val="single" w:sz="4" w:space="0" w:color="D99594" w:themeColor="accent2" w:themeTint="99"/>
-            </w:tcBorders>
-          </w:tcPr>
-          <w:p>
-            <w:r>
-              <w:t>hello</w:t>
-            </w:r>
-          </w:p>
-        </w:tc>
-        <w:tc>
-          <w:tcPr>
-            <w:tcW w:w="2952" w:type="dxa"/>
-          </w:tcPr>
-          <w:p>
-            <w:pPr>
-              <w:cnfStyle w:val="000000100000" w:firstRow="0" w:lastRow="0" w:firstColumn="0" w:lastColumn="0" w:oddVBand="0" w:evenVBand="0" w:oddHBand="1" w:evenHBand="0" w:firstRowFirstColumn="0" w:firstRowLastColumn="0" w:lastRowFirstColumn="0" w:lastRowLastColumn="0"/>
-            </w:pPr>
-            <w:r>
-              <w:t>hello</w:t>
-            </w:r>
-          </w:p>
-        </w:tc>
-        <w:tc>
-          <w:tcPr>
-            <w:tcW w:w="2952" w:type="dxa"/>
-          </w:tcPr>
-          <w:p>
-            <w:pPr>
-              <w:cnfStyle w:val="000000100000" w:firstRow="0" w:lastRow="0" w:firstColumn="0" w:lastColumn="0" w:oddVBand="0" w:evenVBand="0" w:oddHBand="1" w:evenHBand="0" w:firstRowFirstColumn="0" w:firstRowLastColumn="0" w:lastRowFirstColumn="0" w:lastRowLastColumn="0"/>
-            </w:pPr>
-            <w:r>
-              <w:t>hello</w:t>
-            </w:r>
-          </w:p>
-        </w:tc>
-      </w:tr>
-      <w:tr>
-        <w:tc>
-          <w:tcPr>
-            <w:cnfStyle w:val="001000000000" w:firstRow="0" w:lastRow="0" w:firstColumn="1" w:lastColumn="0" w:oddVBand="0" w:evenVBand="0" w:oddHBand="0" w:evenHBand="0" w:firstRowFirstColumn="0" w:firstRowLastColumn="0" w:lastRowFirstColumn="0" w:lastRowLastColumn="0"/>
-            <w:tcW w:w="2952" w:type="dxa"/>
-          </w:tcPr>
-          <w:p>
-            <w:r>
-              <w:t>hello</w:t>
-            </w:r>
-          </w:p>
-        </w:tc>
-        <w:tc>
-          <w:tcPr>
-            <w:tcW w:w="2952" w:type="dxa"/>
-          </w:tcPr>
-          <w:p>
-            <w:pPr>
-              <w:cnfStyle w:val="000000000000" w:firstRow="0" w:lastRow="0" w:firstColumn="0" w:lastColumn="0" w:oddVBand="0" w:evenVBand="0" w:oddHBand="0" w:evenHBand="0" w:firstRowFirstColumn="0" w:firstRowLastColumn="0" w:lastRowFirstColumn="0" w:lastRowLastColumn="0"/>
-            </w:pPr>
-            <w:r>
-              <w:t>hello</w:t>
-            </w:r>
-          </w:p>
-        </w:tc>
-        <w:tc>
-          <w:tcPr>
-            <w:tcW w:w="2952" w:type="dxa"/>
-          </w:tcPr>
-          <w:p>
-            <w:pPr>
-              <w:cnfStyle w:val="000000000000" w:firstRow="0" w:lastRow="0" w:firstColumn="0" w:lastColumn="0" w:oddVBand="0" w:evenVBand="0" w:oddHBand="0" w:evenHBand="0" w:firstRowFirstColumn="0" w:firstRowLastColumn="0" w:lastRowFirstColumn="0" w:lastRowLastColumn="0"/>
-            </w:pPr>
-            <w:r>
-              <w:t>hello</w:t>
-            </w:r>
-          </w:p>
-        </w:tc>
-      </w:tr>
-    </w:tbl>
+    <w:p>
+      <w:r>
+        <w:t>Video provides a powerful way to help you prove your point.</w:t>
+      </w:r>
+    </w:p>
+    <w:p>
+      <w:bookmarkStart w:id="0" w:name="_GoBack"/>
+      <w:bookmarkEnd w:id="0"/>
+    </w:p>
+    <w:p>
+      <w:pPr>
+        <w:pStyle w:val="ListParagraph"/>
+      </w:pPr>
+    </w:p>
+    <w:p>
+      <w:pPr>
+        <w:pStyle w:val="ListParagraph"/>
+        <w:numPr>
+          <w:ilvl w:val="0"/>
+          <w:numId w:val="2"/>
+        </w:numPr>
+      </w:pPr>
+      <w:r>
+        <w:t>Video provides a powerful way to help you prove your point.</w:t>
+      </w:r>
+    </w:p>
+    <w:p>
+      <w:pPr>
+        <w:pStyle w:val="ListParagraph"/>
+        <w:numPr>
+          <w:ilvl w:val="0"/>
+          <w:numId w:val="2"/>
+        </w:numPr>
+      </w:pPr>
+      <w:r>
+        <w:t>When you click Online Video, you can paste in the embed code for the video you want to add.</w:t>
+      </w:r>
+    </w:p>
+    <w:p>
+      <w:pPr>
+        <w:pStyle w:val="ListParagraph"/>
+        <w:numPr>
+          <w:ilvl w:val="0"/>
+          <w:numId w:val="2"/>
+        </w:numPr>
+      </w:pPr>
+      <w:r>
+        <w:t>You can also type a keyword to search online for the video that best fits your document.</w:t>
+      </w:r>
+    </w:p>
+    <w:p>
+      <w:pPr>
+        <w:pStyle w:val="ListParagraph"/>
+        <w:numPr>
+          <w:ilvl w:val="0"/>
+          <w:numId w:val="2"/>
+        </w:numPr>
+      </w:pPr>
+      <w:r>
+        <w:t>To make your document look professionally produced, Word provides header, footer, cover page, and text box designs that complement each other.</w:t>
+      </w:r>
+    </w:p>
+    <w:p>
+      <w:pPr>
+        <w:pStyle w:val="ListParagraph"/>
+        <w:numPr>
+          <w:ilvl w:val="0"/>
+          <w:numId w:val="2"/>
+        </w:numPr>
+      </w:pPr>
+      <w:r>
+        <w:t>For example, you can add a matching cover page, header, and sidebar.</w:t>
+      </w:r>
+    </w:p>
     <w:p/>
     <w:sectPr>
       <w:pgSz w:w="12240" w:h="15840"/>
@@ -159,6 +90,92 @@
 <file path=word/numbering.xml><?xml version="1.0" encoding="utf-8"?>
 <w:numbering xmlns:wpc="http://schemas.microsoft.com/office/word/2010/wordprocessingCanvas" xmlns:mc="http://schemas.openxmlformats.org/markup-compatibility/2006" xmlns:o="urn:schemas-microsoft-com:office:office" xmlns:r="http://schemas.openxmlformats.org/officeDocument/2006/relationships" xmlns:m="http://schemas.openxmlformats.org/officeDocument/2006/math" xmlns:v="urn:schemas-microsoft-com:vml" xmlns:wp14="http://schemas.microsoft.com/office/word/2010/wordprocessingDrawing" xmlns:wp="http://schemas.openxmlformats.org/drawingml/2006/wordprocessingDrawing" xmlns:w10="urn:schemas-microsoft-com:office:word" xmlns:w="http://schemas.openxmlformats.org/wordprocessingml/2006/main" xmlns:w14="http://schemas.microsoft.com/office/word/2010/wordml" xmlns:w15="http://schemas.microsoft.com/office/word/2012/wordml" xmlns:wpg="http://schemas.microsoft.com/office/word/2010/wordprocessingGroup" xmlns:wpi="http://schemas.microsoft.com/office/word/2010/wordprocessingInk" xmlns:wne="http://schemas.microsoft.com/office/word/2006/wordml" xmlns:wps="http://schemas.microsoft.com/office/word/2010/wordprocessingShape" mc:Ignorable="w14 w15 wp14">
   <w:abstractNum w:abstractNumId="0" w15:restartNumberingAfterBreak="0">
+    <w:nsid w:val="0C043514"/>
+    <w:multiLevelType w:val="hybridMultilevel"/>
+    <w:tmpl w:val="FF5ABDF4"/>
+    <w:lvl w:ilvl="0" w:tplc="0409000F">
+      <w:start w:val="1"/>
+      <w:numFmt w:val="decimal"/>
+      <w:lvlText w:val="%1."/>
+      <w:lvlJc w:val="left"/>
+      <w:pPr>
+        <w:ind w:left="720" w:hanging="360"/>
+      </w:pPr>
+    </w:lvl>
+    <w:lvl w:ilvl="1" w:tplc="04090019" w:tentative="1">
+      <w:start w:val="1"/>
+      <w:numFmt w:val="lowerLetter"/>
+      <w:lvlText w:val="%2."/>
+      <w:lvlJc w:val="left"/>
+      <w:pPr>
+        <w:ind w:left="1440" w:hanging="360"/>
+      </w:pPr>
+    </w:lvl>
+    <w:lvl w:ilvl="2" w:tplc="0409001B" w:tentative="1">
+      <w:start w:val="1"/>
+      <w:numFmt w:val="lowerRoman"/>
+      <w:lvlText w:val="%3."/>
+      <w:lvlJc w:val="right"/>
+      <w:pPr>
+        <w:ind w:left="2160" w:hanging="180"/>
+      </w:pPr>
+    </w:lvl>
+    <w:lvl w:ilvl="3" w:tplc="0409000F" w:tentative="1">
+      <w:start w:val="1"/>
+      <w:numFmt w:val="decimal"/>
+      <w:lvlText w:val="%4."/>
+      <w:lvlJc w:val="left"/>
+      <w:pPr>
+        <w:ind w:left="2880" w:hanging="360"/>
+      </w:pPr>
+    </w:lvl>
+    <w:lvl w:ilvl="4" w:tplc="04090019" w:tentative="1">
+      <w:start w:val="1"/>
+      <w:numFmt w:val="lowerLetter"/>
+      <w:lvlText w:val="%5."/>
+      <w:lvlJc w:val="left"/>
+      <w:pPr>
+        <w:ind w:left="3600" w:hanging="360"/>
+      </w:pPr>
+    </w:lvl>
+    <w:lvl w:ilvl="5" w:tplc="0409001B" w:tentative="1">
+      <w:start w:val="1"/>
+      <w:numFmt w:val="lowerRoman"/>
+      <w:lvlText w:val="%6."/>
+      <w:lvlJc w:val="right"/>
+      <w:pPr>
+        <w:ind w:left="4320" w:hanging="180"/>
+      </w:pPr>
+    </w:lvl>
+    <w:lvl w:ilvl="6" w:tplc="0409000F" w:tentative="1">
+      <w:start w:val="1"/>
+      <w:numFmt w:val="decimal"/>
+      <w:lvlText w:val="%7."/>
+      <w:lvlJc w:val="left"/>
+      <w:pPr>
+        <w:ind w:left="5040" w:hanging="360"/>
+      </w:pPr>
+    </w:lvl>
+    <w:lvl w:ilvl="7" w:tplc="04090019" w:tentative="1">
+      <w:start w:val="1"/>
+      <w:numFmt w:val="lowerLetter"/>
+      <w:lvlText w:val="%8."/>
+      <w:lvlJc w:val="left"/>
+      <w:pPr>
+        <w:ind w:left="5760" w:hanging="360"/>
+      </w:pPr>
+    </w:lvl>
+    <w:lvl w:ilvl="8" w:tplc="0409001B" w:tentative="1">
+      <w:start w:val="1"/>
+      <w:numFmt w:val="lowerRoman"/>
+      <w:lvlText w:val="%9."/>
+      <w:lvlJc w:val="right"/>
+      <w:pPr>
+        <w:ind w:left="6480" w:hanging="180"/>
+      </w:pPr>
+    </w:lvl>
+  </w:abstractNum>
+  <w:abstractNum w:abstractNumId="1" w15:restartNumberingAfterBreak="0">
     <w:nsid w:val="123C33E7"/>
     <w:multiLevelType w:val="hybridMultilevel"/>
     <w:tmpl w:val="E35004D4"/>
@@ -272,6 +289,9 @@
     </w:lvl>
   </w:abstractNum>
   <w:num w:numId="1">
+    <w:abstractNumId w:val="1"/>
+  </w:num>
+  <w:num w:numId="2">
     <w:abstractNumId w:val="0"/>
   </w:num>
 </w:numbering>
@@ -2655,7 +2675,7 @@
 </file>
 
 <file path=customXml/itemProps2.xml><?xml version="1.0" encoding="utf-8"?>
-<ds:datastoreItem xmlns:ds="http://schemas.openxmlformats.org/officeDocument/2006/customXml" ds:itemID="{60F051FC-FF11-4866-9D98-0B6DC099226B}">
+<ds:datastoreItem xmlns:ds="http://schemas.openxmlformats.org/officeDocument/2006/customXml" ds:itemID="{0E2ED75C-16DF-46B1-96DC-248B58C12942}">
   <ds:schemaRefs>
     <ds:schemaRef ds:uri="http://schemas.openxmlformats.org/officeDocument/2006/bibliography"/>
   </ds:schemaRefs>

--- a/dist/basic.docx
+++ b/dist/basic.docx
@@ -3,77 +3,40 @@
 <w:document xmlns:wpc="http://schemas.microsoft.com/office/word/2010/wordprocessingCanvas" xmlns:mc="http://schemas.openxmlformats.org/markup-compatibility/2006" xmlns:o="urn:schemas-microsoft-com:office:office" xmlns:r="http://schemas.openxmlformats.org/officeDocument/2006/relationships" xmlns:m="http://schemas.openxmlformats.org/officeDocument/2006/math" xmlns:v="urn:schemas-microsoft-com:vml" xmlns:wp14="http://schemas.microsoft.com/office/word/2010/wordprocessingDrawing" xmlns:wp="http://schemas.openxmlformats.org/drawingml/2006/wordprocessingDrawing" xmlns:w10="urn:schemas-microsoft-com:office:word" xmlns:w="http://schemas.openxmlformats.org/wordprocessingml/2006/main" xmlns:w14="http://schemas.microsoft.com/office/word/2010/wordml" xmlns:w15="http://schemas.microsoft.com/office/word/2012/wordml" xmlns:wpg="http://schemas.microsoft.com/office/word/2010/wordprocessingGroup" xmlns:wpi="http://schemas.microsoft.com/office/word/2010/wordprocessingInk" xmlns:wne="http://schemas.microsoft.com/office/word/2006/wordml" xmlns:wps="http://schemas.microsoft.com/office/word/2010/wordprocessingShape" mc:Ignorable="w14 w15 wp14">
   <w:body>
     <w:p>
+      <w:pPr>
+        <w:pStyle w:val="Heading1"/>
+      </w:pPr>
       <w:r>
-        <w:t>Video provides a powerful way to help you prove your point.</w:t>
+        <w:t>Video provides a pow</w:t>
+      </w:r>
+      <w:bookmarkStart w:id="0" w:name="_GoBack"/>
+      <w:bookmarkEnd w:id="0"/>
+      <w:r>
+        <w:t>erful way to help you prove your point. When you click Online Video, you can paste in the embed code for the video you want to add. You can also type a keyword to search online for the video that best fits your document.</w:t>
       </w:r>
     </w:p>
     <w:p>
-      <w:bookmarkStart w:id="0" w:name="_GoBack"/>
-      <w:bookmarkEnd w:id="0"/>
-    </w:p>
-    <w:p>
       <w:pPr>
         <w:pStyle w:val="ListParagraph"/>
-      </w:pPr>
+        <w:numPr>
+          <w:ilvl w:val="1"/>
+          <w:numId w:val="5"/>
+        </w:numPr>
+      </w:pPr>
+      <w:r>
+        <w:t>To make your document look professionally produced, Word provides header, footer, cover page, and text box designs that complement each other. For example, you can add a matching cover page, header, and sidebar. Click Insert and then choose the elements you want from the different galleries.</w:t>
+      </w:r>
     </w:p>
     <w:p>
       <w:pPr>
         <w:pStyle w:val="ListParagraph"/>
         <w:numPr>
           <w:ilvl w:val="0"/>
-          <w:numId w:val="2"/>
+          <w:numId w:val="5"/>
         </w:numPr>
       </w:pPr>
       <w:r>
-        <w:t>Video provides a powerful way to help you prove your point.</w:t>
-      </w:r>
-    </w:p>
-    <w:p>
-      <w:pPr>
-        <w:pStyle w:val="ListParagraph"/>
-        <w:numPr>
-          <w:ilvl w:val="0"/>
-          <w:numId w:val="2"/>
-        </w:numPr>
-      </w:pPr>
-      <w:r>
-        <w:t>When you click Online Video, you can paste in the embed code for the video you want to add.</w:t>
-      </w:r>
-    </w:p>
-    <w:p>
-      <w:pPr>
-        <w:pStyle w:val="ListParagraph"/>
-        <w:numPr>
-          <w:ilvl w:val="0"/>
-          <w:numId w:val="2"/>
-        </w:numPr>
-      </w:pPr>
-      <w:r>
-        <w:t>You can also type a keyword to search online for the video that best fits your document.</w:t>
-      </w:r>
-    </w:p>
-    <w:p>
-      <w:pPr>
-        <w:pStyle w:val="ListParagraph"/>
-        <w:numPr>
-          <w:ilvl w:val="0"/>
-          <w:numId w:val="2"/>
-        </w:numPr>
-      </w:pPr>
-      <w:r>
-        <w:t>To make your document look professionally produced, Word provides header, footer, cover page, and text box designs that complement each other.</w:t>
-      </w:r>
-    </w:p>
-    <w:p>
-      <w:pPr>
-        <w:pStyle w:val="ListParagraph"/>
-        <w:numPr>
-          <w:ilvl w:val="0"/>
-          <w:numId w:val="2"/>
-        </w:numPr>
-      </w:pPr>
-      <w:r>
-        <w:t>For example, you can add a matching cover page, header, and sidebar.</w:t>
+        <w:t>Themes and styles also help keep your document coordinated. When you click Design and choose a new Theme, the pictures, charts, and SmartArt graphics change to match your new theme. When you apply styles, your headings change to match the new theme.</w:t>
       </w:r>
     </w:p>
     <w:p/>
@@ -102,7 +65,7 @@
         <w:ind w:left="720" w:hanging="360"/>
       </w:pPr>
     </w:lvl>
-    <w:lvl w:ilvl="1" w:tplc="04090019" w:tentative="1">
+    <w:lvl w:ilvl="1" w:tplc="04090019">
       <w:start w:val="1"/>
       <w:numFmt w:val="lowerLetter"/>
       <w:lvlText w:val="%2."/>
@@ -111,7 +74,7 @@
         <w:ind w:left="1440" w:hanging="360"/>
       </w:pPr>
     </w:lvl>
-    <w:lvl w:ilvl="2" w:tplc="0409001B" w:tentative="1">
+    <w:lvl w:ilvl="2" w:tplc="0409001B">
       <w:start w:val="1"/>
       <w:numFmt w:val="lowerRoman"/>
       <w:lvlText w:val="%3."/>
@@ -288,11 +251,278 @@
       </w:rPr>
     </w:lvl>
   </w:abstractNum>
+  <w:abstractNum w:abstractNumId="2" w15:restartNumberingAfterBreak="0">
+    <w:nsid w:val="19EE7A50"/>
+    <w:multiLevelType w:val="hybridMultilevel"/>
+    <w:tmpl w:val="539AAE00"/>
+    <w:lvl w:ilvl="0" w:tplc="0409000F">
+      <w:start w:val="1"/>
+      <w:numFmt w:val="decimal"/>
+      <w:lvlText w:val="%1."/>
+      <w:lvlJc w:val="left"/>
+      <w:pPr>
+        <w:ind w:left="720" w:hanging="360"/>
+      </w:pPr>
+    </w:lvl>
+    <w:lvl w:ilvl="1" w:tplc="04090019">
+      <w:start w:val="1"/>
+      <w:numFmt w:val="lowerLetter"/>
+      <w:lvlText w:val="%2."/>
+      <w:lvlJc w:val="left"/>
+      <w:pPr>
+        <w:ind w:left="1440" w:hanging="360"/>
+      </w:pPr>
+    </w:lvl>
+    <w:lvl w:ilvl="2" w:tplc="0409001B" w:tentative="1">
+      <w:start w:val="1"/>
+      <w:numFmt w:val="lowerRoman"/>
+      <w:lvlText w:val="%3."/>
+      <w:lvlJc w:val="right"/>
+      <w:pPr>
+        <w:ind w:left="2160" w:hanging="180"/>
+      </w:pPr>
+    </w:lvl>
+    <w:lvl w:ilvl="3" w:tplc="0409000F" w:tentative="1">
+      <w:start w:val="1"/>
+      <w:numFmt w:val="decimal"/>
+      <w:lvlText w:val="%4."/>
+      <w:lvlJc w:val="left"/>
+      <w:pPr>
+        <w:ind w:left="2880" w:hanging="360"/>
+      </w:pPr>
+    </w:lvl>
+    <w:lvl w:ilvl="4" w:tplc="04090019" w:tentative="1">
+      <w:start w:val="1"/>
+      <w:numFmt w:val="lowerLetter"/>
+      <w:lvlText w:val="%5."/>
+      <w:lvlJc w:val="left"/>
+      <w:pPr>
+        <w:ind w:left="3600" w:hanging="360"/>
+      </w:pPr>
+    </w:lvl>
+    <w:lvl w:ilvl="5" w:tplc="0409001B" w:tentative="1">
+      <w:start w:val="1"/>
+      <w:numFmt w:val="lowerRoman"/>
+      <w:lvlText w:val="%6."/>
+      <w:lvlJc w:val="right"/>
+      <w:pPr>
+        <w:ind w:left="4320" w:hanging="180"/>
+      </w:pPr>
+    </w:lvl>
+    <w:lvl w:ilvl="6" w:tplc="0409000F" w:tentative="1">
+      <w:start w:val="1"/>
+      <w:numFmt w:val="decimal"/>
+      <w:lvlText w:val="%7."/>
+      <w:lvlJc w:val="left"/>
+      <w:pPr>
+        <w:ind w:left="5040" w:hanging="360"/>
+      </w:pPr>
+    </w:lvl>
+    <w:lvl w:ilvl="7" w:tplc="04090019" w:tentative="1">
+      <w:start w:val="1"/>
+      <w:numFmt w:val="lowerLetter"/>
+      <w:lvlText w:val="%8."/>
+      <w:lvlJc w:val="left"/>
+      <w:pPr>
+        <w:ind w:left="5760" w:hanging="360"/>
+      </w:pPr>
+    </w:lvl>
+    <w:lvl w:ilvl="8" w:tplc="0409001B" w:tentative="1">
+      <w:start w:val="1"/>
+      <w:numFmt w:val="lowerRoman"/>
+      <w:lvlText w:val="%9."/>
+      <w:lvlJc w:val="right"/>
+      <w:pPr>
+        <w:ind w:left="6480" w:hanging="180"/>
+      </w:pPr>
+    </w:lvl>
+  </w:abstractNum>
+  <w:abstractNum w:abstractNumId="3" w15:restartNumberingAfterBreak="0">
+    <w:nsid w:val="1FD60510"/>
+    <w:multiLevelType w:val="hybridMultilevel"/>
+    <w:tmpl w:val="DDBE45DA"/>
+    <w:lvl w:ilvl="0" w:tplc="0409000F">
+      <w:start w:val="1"/>
+      <w:numFmt w:val="decimal"/>
+      <w:lvlText w:val="%1."/>
+      <w:lvlJc w:val="left"/>
+      <w:pPr>
+        <w:ind w:left="720" w:hanging="360"/>
+      </w:pPr>
+    </w:lvl>
+    <w:lvl w:ilvl="1" w:tplc="04090019">
+      <w:start w:val="1"/>
+      <w:numFmt w:val="lowerLetter"/>
+      <w:lvlText w:val="%2."/>
+      <w:lvlJc w:val="left"/>
+      <w:pPr>
+        <w:ind w:left="1440" w:hanging="360"/>
+      </w:pPr>
+    </w:lvl>
+    <w:lvl w:ilvl="2" w:tplc="0409001B" w:tentative="1">
+      <w:start w:val="1"/>
+      <w:numFmt w:val="lowerRoman"/>
+      <w:lvlText w:val="%3."/>
+      <w:lvlJc w:val="right"/>
+      <w:pPr>
+        <w:ind w:left="2160" w:hanging="180"/>
+      </w:pPr>
+    </w:lvl>
+    <w:lvl w:ilvl="3" w:tplc="0409000F" w:tentative="1">
+      <w:start w:val="1"/>
+      <w:numFmt w:val="decimal"/>
+      <w:lvlText w:val="%4."/>
+      <w:lvlJc w:val="left"/>
+      <w:pPr>
+        <w:ind w:left="2880" w:hanging="360"/>
+      </w:pPr>
+    </w:lvl>
+    <w:lvl w:ilvl="4" w:tplc="04090019" w:tentative="1">
+      <w:start w:val="1"/>
+      <w:numFmt w:val="lowerLetter"/>
+      <w:lvlText w:val="%5."/>
+      <w:lvlJc w:val="left"/>
+      <w:pPr>
+        <w:ind w:left="3600" w:hanging="360"/>
+      </w:pPr>
+    </w:lvl>
+    <w:lvl w:ilvl="5" w:tplc="0409001B" w:tentative="1">
+      <w:start w:val="1"/>
+      <w:numFmt w:val="lowerRoman"/>
+      <w:lvlText w:val="%6."/>
+      <w:lvlJc w:val="right"/>
+      <w:pPr>
+        <w:ind w:left="4320" w:hanging="180"/>
+      </w:pPr>
+    </w:lvl>
+    <w:lvl w:ilvl="6" w:tplc="0409000F" w:tentative="1">
+      <w:start w:val="1"/>
+      <w:numFmt w:val="decimal"/>
+      <w:lvlText w:val="%7."/>
+      <w:lvlJc w:val="left"/>
+      <w:pPr>
+        <w:ind w:left="5040" w:hanging="360"/>
+      </w:pPr>
+    </w:lvl>
+    <w:lvl w:ilvl="7" w:tplc="04090019" w:tentative="1">
+      <w:start w:val="1"/>
+      <w:numFmt w:val="lowerLetter"/>
+      <w:lvlText w:val="%8."/>
+      <w:lvlJc w:val="left"/>
+      <w:pPr>
+        <w:ind w:left="5760" w:hanging="360"/>
+      </w:pPr>
+    </w:lvl>
+    <w:lvl w:ilvl="8" w:tplc="0409001B" w:tentative="1">
+      <w:start w:val="1"/>
+      <w:numFmt w:val="lowerRoman"/>
+      <w:lvlText w:val="%9."/>
+      <w:lvlJc w:val="right"/>
+      <w:pPr>
+        <w:ind w:left="6480" w:hanging="180"/>
+      </w:pPr>
+    </w:lvl>
+  </w:abstractNum>
+  <w:abstractNum w:abstractNumId="4" w15:restartNumberingAfterBreak="0">
+    <w:nsid w:val="3EFB6BEF"/>
+    <w:multiLevelType w:val="hybridMultilevel"/>
+    <w:tmpl w:val="1F2AF292"/>
+    <w:lvl w:ilvl="0" w:tplc="0409000F">
+      <w:start w:val="1"/>
+      <w:numFmt w:val="decimal"/>
+      <w:lvlText w:val="%1."/>
+      <w:lvlJc w:val="left"/>
+      <w:pPr>
+        <w:ind w:left="720" w:hanging="360"/>
+      </w:pPr>
+    </w:lvl>
+    <w:lvl w:ilvl="1" w:tplc="04090019" w:tentative="1">
+      <w:start w:val="1"/>
+      <w:numFmt w:val="lowerLetter"/>
+      <w:lvlText w:val="%2."/>
+      <w:lvlJc w:val="left"/>
+      <w:pPr>
+        <w:ind w:left="1440" w:hanging="360"/>
+      </w:pPr>
+    </w:lvl>
+    <w:lvl w:ilvl="2" w:tplc="0409001B" w:tentative="1">
+      <w:start w:val="1"/>
+      <w:numFmt w:val="lowerRoman"/>
+      <w:lvlText w:val="%3."/>
+      <w:lvlJc w:val="right"/>
+      <w:pPr>
+        <w:ind w:left="2160" w:hanging="180"/>
+      </w:pPr>
+    </w:lvl>
+    <w:lvl w:ilvl="3" w:tplc="0409000F" w:tentative="1">
+      <w:start w:val="1"/>
+      <w:numFmt w:val="decimal"/>
+      <w:lvlText w:val="%4."/>
+      <w:lvlJc w:val="left"/>
+      <w:pPr>
+        <w:ind w:left="2880" w:hanging="360"/>
+      </w:pPr>
+    </w:lvl>
+    <w:lvl w:ilvl="4" w:tplc="04090019" w:tentative="1">
+      <w:start w:val="1"/>
+      <w:numFmt w:val="lowerLetter"/>
+      <w:lvlText w:val="%5."/>
+      <w:lvlJc w:val="left"/>
+      <w:pPr>
+        <w:ind w:left="3600" w:hanging="360"/>
+      </w:pPr>
+    </w:lvl>
+    <w:lvl w:ilvl="5" w:tplc="0409001B" w:tentative="1">
+      <w:start w:val="1"/>
+      <w:numFmt w:val="lowerRoman"/>
+      <w:lvlText w:val="%6."/>
+      <w:lvlJc w:val="right"/>
+      <w:pPr>
+        <w:ind w:left="4320" w:hanging="180"/>
+      </w:pPr>
+    </w:lvl>
+    <w:lvl w:ilvl="6" w:tplc="0409000F" w:tentative="1">
+      <w:start w:val="1"/>
+      <w:numFmt w:val="decimal"/>
+      <w:lvlText w:val="%7."/>
+      <w:lvlJc w:val="left"/>
+      <w:pPr>
+        <w:ind w:left="5040" w:hanging="360"/>
+      </w:pPr>
+    </w:lvl>
+    <w:lvl w:ilvl="7" w:tplc="04090019" w:tentative="1">
+      <w:start w:val="1"/>
+      <w:numFmt w:val="lowerLetter"/>
+      <w:lvlText w:val="%8."/>
+      <w:lvlJc w:val="left"/>
+      <w:pPr>
+        <w:ind w:left="5760" w:hanging="360"/>
+      </w:pPr>
+    </w:lvl>
+    <w:lvl w:ilvl="8" w:tplc="0409001B" w:tentative="1">
+      <w:start w:val="1"/>
+      <w:numFmt w:val="lowerRoman"/>
+      <w:lvlText w:val="%9."/>
+      <w:lvlJc w:val="right"/>
+      <w:pPr>
+        <w:ind w:left="6480" w:hanging="180"/>
+      </w:pPr>
+    </w:lvl>
+  </w:abstractNum>
   <w:num w:numId="1">
     <w:abstractNumId w:val="1"/>
   </w:num>
   <w:num w:numId="2">
     <w:abstractNumId w:val="0"/>
+  </w:num>
+  <w:num w:numId="3">
+    <w:abstractNumId w:val="3"/>
+  </w:num>
+  <w:num w:numId="4">
+    <w:abstractNumId w:val="4"/>
+  </w:num>
+  <w:num w:numId="5">
+    <w:abstractNumId w:val="2"/>
   </w:num>
 </w:numbering>
 </file>
@@ -2363,6 +2593,246 @@
       </w:tcPr>
     </w:tblStylePr>
   </w:style>
+  <w:style w:type="table" w:styleId="ListTable5Dark-Accent5">
+    <w:name w:val="List Table 5 Dark Accent 5"/>
+    <w:basedOn w:val="TableNormal"/>
+    <w:uiPriority w:val="50"/>
+    <w:rsid w:val="00751DFB"/>
+    <w:pPr>
+      <w:spacing w:after="0" w:line="240" w:lineRule="auto"/>
+    </w:pPr>
+    <w:rPr>
+      <w:color w:val="FFFFFF" w:themeColor="background1"/>
+    </w:rPr>
+    <w:tblPr>
+      <w:tblStyleRowBandSize w:val="1"/>
+      <w:tblStyleColBandSize w:val="1"/>
+      <w:tblBorders>
+        <w:top w:val="single" w:sz="24" w:space="0" w:color="4BACC6" w:themeColor="accent5"/>
+        <w:left w:val="single" w:sz="24" w:space="0" w:color="4BACC6" w:themeColor="accent5"/>
+        <w:bottom w:val="single" w:sz="24" w:space="0" w:color="4BACC6" w:themeColor="accent5"/>
+        <w:right w:val="single" w:sz="24" w:space="0" w:color="4BACC6" w:themeColor="accent5"/>
+      </w:tblBorders>
+    </w:tblPr>
+    <w:tcPr>
+      <w:shd w:val="clear" w:color="auto" w:fill="4BACC6" w:themeFill="accent5"/>
+    </w:tcPr>
+    <w:tblStylePr w:type="firstRow">
+      <w:rPr>
+        <w:b/>
+        <w:bCs/>
+      </w:rPr>
+      <w:tblPr/>
+      <w:tcPr>
+        <w:tcBorders>
+          <w:bottom w:val="single" w:sz="18" w:space="0" w:color="FFFFFF" w:themeColor="background1"/>
+        </w:tcBorders>
+      </w:tcPr>
+    </w:tblStylePr>
+    <w:tblStylePr w:type="lastRow">
+      <w:rPr>
+        <w:b/>
+        <w:bCs/>
+      </w:rPr>
+      <w:tblPr/>
+      <w:tcPr>
+        <w:tcBorders>
+          <w:top w:val="single" w:sz="4" w:space="0" w:color="FFFFFF" w:themeColor="background1"/>
+        </w:tcBorders>
+      </w:tcPr>
+    </w:tblStylePr>
+    <w:tblStylePr w:type="firstCol">
+      <w:rPr>
+        <w:b/>
+        <w:bCs/>
+      </w:rPr>
+      <w:tblPr/>
+      <w:tcPr>
+        <w:tcBorders>
+          <w:right w:val="single" w:sz="4" w:space="0" w:color="FFFFFF" w:themeColor="background1"/>
+        </w:tcBorders>
+      </w:tcPr>
+    </w:tblStylePr>
+    <w:tblStylePr w:type="lastCol">
+      <w:rPr>
+        <w:b/>
+        <w:bCs/>
+      </w:rPr>
+      <w:tblPr/>
+      <w:tcPr>
+        <w:tcBorders>
+          <w:left w:val="single" w:sz="4" w:space="0" w:color="FFFFFF" w:themeColor="background1"/>
+        </w:tcBorders>
+      </w:tcPr>
+    </w:tblStylePr>
+    <w:tblStylePr w:type="band1Vert">
+      <w:tblPr/>
+      <w:tcPr>
+        <w:tcBorders>
+          <w:left w:val="single" w:sz="4" w:space="0" w:color="FFFFFF" w:themeColor="background1"/>
+          <w:right w:val="single" w:sz="4" w:space="0" w:color="FFFFFF" w:themeColor="background1"/>
+        </w:tcBorders>
+      </w:tcPr>
+    </w:tblStylePr>
+    <w:tblStylePr w:type="band2Vert">
+      <w:tblPr/>
+      <w:tcPr>
+        <w:tcBorders>
+          <w:left w:val="single" w:sz="4" w:space="0" w:color="FFFFFF" w:themeColor="background1"/>
+          <w:right w:val="single" w:sz="4" w:space="0" w:color="FFFFFF" w:themeColor="background1"/>
+        </w:tcBorders>
+      </w:tcPr>
+    </w:tblStylePr>
+    <w:tblStylePr w:type="band1Horz">
+      <w:tblPr/>
+      <w:tcPr>
+        <w:tcBorders>
+          <w:top w:val="single" w:sz="4" w:space="0" w:color="FFFFFF" w:themeColor="background1"/>
+          <w:bottom w:val="single" w:sz="4" w:space="0" w:color="FFFFFF" w:themeColor="background1"/>
+        </w:tcBorders>
+      </w:tcPr>
+    </w:tblStylePr>
+    <w:tblStylePr w:type="neCell">
+      <w:tblPr/>
+      <w:tcPr>
+        <w:tcBorders>
+          <w:left w:val="nil"/>
+        </w:tcBorders>
+      </w:tcPr>
+    </w:tblStylePr>
+    <w:tblStylePr w:type="nwCell">
+      <w:tblPr/>
+      <w:tcPr>
+        <w:tcBorders>
+          <w:right w:val="nil"/>
+        </w:tcBorders>
+      </w:tcPr>
+    </w:tblStylePr>
+    <w:tblStylePr w:type="seCell">
+      <w:tblPr/>
+      <w:tcPr>
+        <w:tcBorders>
+          <w:top w:val="nil"/>
+          <w:left w:val="nil"/>
+        </w:tcBorders>
+      </w:tcPr>
+    </w:tblStylePr>
+    <w:tblStylePr w:type="swCell">
+      <w:tblPr/>
+      <w:tcPr>
+        <w:tcBorders>
+          <w:top w:val="nil"/>
+          <w:right w:val="nil"/>
+        </w:tcBorders>
+      </w:tcPr>
+    </w:tblStylePr>
+  </w:style>
+  <w:style w:type="table" w:styleId="GridTable5Dark">
+    <w:name w:val="Grid Table 5 Dark"/>
+    <w:basedOn w:val="TableNormal"/>
+    <w:uiPriority w:val="50"/>
+    <w:rsid w:val="00751DFB"/>
+    <w:pPr>
+      <w:spacing w:after="0" w:line="240" w:lineRule="auto"/>
+    </w:pPr>
+    <w:tblPr>
+      <w:tblStyleRowBandSize w:val="1"/>
+      <w:tblStyleColBandSize w:val="1"/>
+      <w:tblBorders>
+        <w:top w:val="single" w:sz="4" w:space="0" w:color="FFFFFF" w:themeColor="background1"/>
+        <w:left w:val="single" w:sz="4" w:space="0" w:color="FFFFFF" w:themeColor="background1"/>
+        <w:bottom w:val="single" w:sz="4" w:space="0" w:color="FFFFFF" w:themeColor="background1"/>
+        <w:right w:val="single" w:sz="4" w:space="0" w:color="FFFFFF" w:themeColor="background1"/>
+        <w:insideH w:val="single" w:sz="4" w:space="0" w:color="FFFFFF" w:themeColor="background1"/>
+        <w:insideV w:val="single" w:sz="4" w:space="0" w:color="FFFFFF" w:themeColor="background1"/>
+      </w:tblBorders>
+    </w:tblPr>
+    <w:tcPr>
+      <w:shd w:val="clear" w:color="auto" w:fill="CCCCCC" w:themeFill="text1" w:themeFillTint="33"/>
+    </w:tcPr>
+    <w:tblStylePr w:type="firstRow">
+      <w:rPr>
+        <w:b/>
+        <w:bCs/>
+        <w:color w:val="FFFFFF" w:themeColor="background1"/>
+      </w:rPr>
+      <w:tblPr/>
+      <w:tcPr>
+        <w:tcBorders>
+          <w:top w:val="single" w:sz="4" w:space="0" w:color="FFFFFF" w:themeColor="background1"/>
+          <w:left w:val="single" w:sz="4" w:space="0" w:color="FFFFFF" w:themeColor="background1"/>
+          <w:right w:val="single" w:sz="4" w:space="0" w:color="FFFFFF" w:themeColor="background1"/>
+          <w:insideH w:val="nil"/>
+          <w:insideV w:val="nil"/>
+        </w:tcBorders>
+        <w:shd w:val="clear" w:color="auto" w:fill="000000" w:themeFill="text1"/>
+      </w:tcPr>
+    </w:tblStylePr>
+    <w:tblStylePr w:type="lastRow">
+      <w:rPr>
+        <w:b/>
+        <w:bCs/>
+        <w:color w:val="FFFFFF" w:themeColor="background1"/>
+      </w:rPr>
+      <w:tblPr/>
+      <w:tcPr>
+        <w:tcBorders>
+          <w:left w:val="single" w:sz="4" w:space="0" w:color="FFFFFF" w:themeColor="background1"/>
+          <w:bottom w:val="single" w:sz="4" w:space="0" w:color="FFFFFF" w:themeColor="background1"/>
+          <w:right w:val="single" w:sz="4" w:space="0" w:color="FFFFFF" w:themeColor="background1"/>
+          <w:insideH w:val="nil"/>
+          <w:insideV w:val="nil"/>
+        </w:tcBorders>
+        <w:shd w:val="clear" w:color="auto" w:fill="000000" w:themeFill="text1"/>
+      </w:tcPr>
+    </w:tblStylePr>
+    <w:tblStylePr w:type="firstCol">
+      <w:rPr>
+        <w:b/>
+        <w:bCs/>
+        <w:color w:val="FFFFFF" w:themeColor="background1"/>
+      </w:rPr>
+      <w:tblPr/>
+      <w:tcPr>
+        <w:tcBorders>
+          <w:top w:val="single" w:sz="4" w:space="0" w:color="FFFFFF" w:themeColor="background1"/>
+          <w:left w:val="single" w:sz="4" w:space="0" w:color="FFFFFF" w:themeColor="background1"/>
+          <w:bottom w:val="single" w:sz="4" w:space="0" w:color="FFFFFF" w:themeColor="background1"/>
+          <w:insideV w:val="nil"/>
+        </w:tcBorders>
+        <w:shd w:val="clear" w:color="auto" w:fill="000000" w:themeFill="text1"/>
+      </w:tcPr>
+    </w:tblStylePr>
+    <w:tblStylePr w:type="lastCol">
+      <w:rPr>
+        <w:b/>
+        <w:bCs/>
+        <w:color w:val="FFFFFF" w:themeColor="background1"/>
+      </w:rPr>
+      <w:tblPr/>
+      <w:tcPr>
+        <w:tcBorders>
+          <w:top w:val="single" w:sz="4" w:space="0" w:color="FFFFFF" w:themeColor="background1"/>
+          <w:bottom w:val="single" w:sz="4" w:space="0" w:color="FFFFFF" w:themeColor="background1"/>
+          <w:right w:val="single" w:sz="4" w:space="0" w:color="FFFFFF" w:themeColor="background1"/>
+          <w:insideV w:val="nil"/>
+        </w:tcBorders>
+        <w:shd w:val="clear" w:color="auto" w:fill="000000" w:themeFill="text1"/>
+      </w:tcPr>
+    </w:tblStylePr>
+    <w:tblStylePr w:type="band1Vert">
+      <w:tblPr/>
+      <w:tcPr>
+        <w:shd w:val="clear" w:color="auto" w:fill="999999" w:themeFill="text1" w:themeFillTint="66"/>
+      </w:tcPr>
+    </w:tblStylePr>
+    <w:tblStylePr w:type="band1Horz">
+      <w:tblPr/>
+      <w:tcPr>
+        <w:shd w:val="clear" w:color="auto" w:fill="999999" w:themeFill="text1" w:themeFillTint="66"/>
+      </w:tcPr>
+    </w:tblStylePr>
+  </w:style>
 </w:styles>
 </file>
 
@@ -2675,7 +3145,7 @@
 </file>
 
 <file path=customXml/itemProps2.xml><?xml version="1.0" encoding="utf-8"?>
-<ds:datastoreItem xmlns:ds="http://schemas.openxmlformats.org/officeDocument/2006/customXml" ds:itemID="{0E2ED75C-16DF-46B1-96DC-248B58C12942}">
+<ds:datastoreItem xmlns:ds="http://schemas.openxmlformats.org/officeDocument/2006/customXml" ds:itemID="{C619143C-4C3B-49EA-A98F-BB9965853191}">
   <ds:schemaRefs>
     <ds:schemaRef ds:uri="http://schemas.openxmlformats.org/officeDocument/2006/bibliography"/>
   </ds:schemaRefs>

--- a/dist/basic.docx
+++ b/dist/basic.docx
@@ -4,42 +4,78 @@
   <w:body>
     <w:p>
       <w:pPr>
-        <w:pStyle w:val="Heading1"/>
-      </w:pPr>
+        <w:rPr>
+          <w:rFonts w:ascii="Verdana" w:hAnsi="Verdana"/>
+        </w:rPr>
+      </w:pPr>
+      <w:bookmarkStart w:id="0" w:name="_GoBack"/>
       <w:r>
-        <w:t>Video provides a pow</w:t>
-      </w:r>
-      <w:bookmarkStart w:id="0" w:name="_GoBack"/>
-      <w:bookmarkEnd w:id="0"/>
-      <w:r>
-        <w:t>erful way to help you prove your point. When you click Online Video, you can paste in the embed code for the video you want to add. You can also type a keyword to search online for the video that best fits your document.</w:t>
+        <w:rPr>
+          <w:rFonts w:ascii="Verdana" w:hAnsi="Verdana"/>
+        </w:rPr>
+        <w:t>Video provides a powerful way to help you prove your point. When you click Online Video, you can paste in the embed code for the video you want to add. You can also type a keyword to search online for the video that best fits your document. To make your document look professionally produced, Word provides header, footer, cover page, and text box designs that complement each other. For example, you can add a matching cover page, header, and sidebar.</w:t>
       </w:r>
     </w:p>
     <w:p>
       <w:pPr>
-        <w:pStyle w:val="ListParagraph"/>
-        <w:numPr>
-          <w:ilvl w:val="1"/>
-          <w:numId w:val="5"/>
-        </w:numPr>
+        <w:rPr>
+          <w:rFonts w:ascii="Verdana" w:hAnsi="Verdana"/>
+        </w:rPr>
       </w:pPr>
       <w:r>
-        <w:t>To make your document look professionally produced, Word provides header, footer, cover page, and text box designs that complement each other. For example, you can add a matching cover page, header, and sidebar. Click Insert and then choose the elements you want from the different galleries.</w:t>
+        <w:rPr>
+          <w:rFonts w:ascii="Verdana" w:hAnsi="Verdana"/>
+        </w:rPr>
+        <w:t>Click Insert and then choose the elements you want from the different galleries. Themes and styles also help keep your document coordinated. When you click Design and choose a new Theme, the pictures, charts, and SmartArt graphics change to match your new theme. When you apply styles, your headings change to match the new theme. Save time in Word with new buttons that show up where you need them.</w:t>
       </w:r>
     </w:p>
     <w:p>
       <w:pPr>
-        <w:pStyle w:val="ListParagraph"/>
-        <w:numPr>
-          <w:ilvl w:val="0"/>
-          <w:numId w:val="5"/>
-        </w:numPr>
+        <w:rPr>
+          <w:rFonts w:ascii="Verdana" w:hAnsi="Verdana"/>
+        </w:rPr>
       </w:pPr>
       <w:r>
-        <w:t>Themes and styles also help keep your document coordinated. When you click Design and choose a new Theme, the pictures, charts, and SmartArt graphics change to match your new theme. When you apply styles, your headings change to match the new theme.</w:t>
+        <w:rPr>
+          <w:rFonts w:ascii="Verdana" w:hAnsi="Verdana"/>
+        </w:rPr>
+        <w:t>To change the way a picture fits in your document, click it and a button for layout options appears next to it. When you work on a table, click where you want to add a row or a column, and then click the plus sign. Reading is easier, too, in the new Reading view. You can collapse parts of the document and focus on the text you want. If you need to stop reading before you reach the end, Word remembers where you left off - even on another device.</w:t>
       </w:r>
     </w:p>
-    <w:p/>
+    <w:p>
+      <w:pPr>
+        <w:rPr>
+          <w:rFonts w:ascii="Verdana" w:hAnsi="Verdana"/>
+        </w:rPr>
+      </w:pPr>
+      <w:r>
+        <w:rPr>
+          <w:rFonts w:ascii="Verdana" w:hAnsi="Verdana"/>
+        </w:rPr>
+        <w:t>Video provides a powerful way to help you prove your point. When you click Online Video, you can paste in the embed code for the video you want to add. You can also type a keyword to search online for the video that best fits your document. To make your document look professionally produced, Word provides header, footer, cover page, and text box designs that complement each other. For example, you can add a matching cover page, header, and sidebar.</w:t>
+      </w:r>
+    </w:p>
+    <w:p>
+      <w:pPr>
+        <w:rPr>
+          <w:rFonts w:ascii="Verdana" w:hAnsi="Verdana"/>
+        </w:rPr>
+      </w:pPr>
+      <w:r>
+        <w:rPr>
+          <w:rFonts w:ascii="Verdana" w:hAnsi="Verdana"/>
+        </w:rPr>
+        <w:t>Click Insert and then choose the elements you want from the different galleries. Themes and styles also help keep your document coordinated. When you click Design and choose a new Theme, the pictures, charts, and SmartArt graphics change to match your new theme. When you apply styles, your headings change to match the new theme. Save time in Word with new buttons that show up where you need them.</w:t>
+      </w:r>
+    </w:p>
+    <w:bookmarkEnd w:id="0"/>
+    <w:p>
+      <w:pPr>
+        <w:rPr>
+          <w:rFonts w:ascii="Verdana" w:hAnsi="Verdana"/>
+        </w:rPr>
+      </w:pPr>
+    </w:p>
     <w:sectPr>
       <w:pgSz w:w="12240" w:h="15840"/>
       <w:pgMar w:top="1440" w:right="1800" w:bottom="1440" w:left="1800" w:header="708" w:footer="708" w:gutter="0"/>
@@ -3145,7 +3181,7 @@
 </file>
 
 <file path=customXml/itemProps2.xml><?xml version="1.0" encoding="utf-8"?>
-<ds:datastoreItem xmlns:ds="http://schemas.openxmlformats.org/officeDocument/2006/customXml" ds:itemID="{C619143C-4C3B-49EA-A98F-BB9965853191}">
+<ds:datastoreItem xmlns:ds="http://schemas.openxmlformats.org/officeDocument/2006/customXml" ds:itemID="{708E0286-B41E-49A9-8D95-CE6DF267FFAF}">
   <ds:schemaRefs>
     <ds:schemaRef ds:uri="http://schemas.openxmlformats.org/officeDocument/2006/bibliography"/>
   </ds:schemaRefs>

--- a/dist/basic.docx
+++ b/dist/basic.docx
@@ -8,67 +8,15 @@
           <w:rFonts w:ascii="Verdana" w:hAnsi="Verdana"/>
         </w:rPr>
       </w:pPr>
-      <w:bookmarkStart w:id="0" w:name="_GoBack"/>
       <w:r>
         <w:rPr>
           <w:rFonts w:ascii="Verdana" w:hAnsi="Verdana"/>
         </w:rPr>
-        <w:t>Video provides a powerful way to help you prove your point. When you click Online Video, you can paste in the embed code for the video you want to add. You can also type a keyword to search online for the video that best fits your document. To make your document look professionally produced, Word provides header, footer, cover page, and text box designs that complement each other. For example, you can add a matching cover page, header, and sidebar.</w:t>
+        <w:t xml:space="preserve">Video provides a powerful way to help you prove your point. </w:t>
       </w:r>
+      <w:bookmarkStart w:id="0" w:name="_GoBack"/>
+      <w:bookmarkEnd w:id="0"/>
     </w:p>
-    <w:p>
-      <w:pPr>
-        <w:rPr>
-          <w:rFonts w:ascii="Verdana" w:hAnsi="Verdana"/>
-        </w:rPr>
-      </w:pPr>
-      <w:r>
-        <w:rPr>
-          <w:rFonts w:ascii="Verdana" w:hAnsi="Verdana"/>
-        </w:rPr>
-        <w:t>Click Insert and then choose the elements you want from the different galleries. Themes and styles also help keep your document coordinated. When you click Design and choose a new Theme, the pictures, charts, and SmartArt graphics change to match your new theme. When you apply styles, your headings change to match the new theme. Save time in Word with new buttons that show up where you need them.</w:t>
-      </w:r>
-    </w:p>
-    <w:p>
-      <w:pPr>
-        <w:rPr>
-          <w:rFonts w:ascii="Verdana" w:hAnsi="Verdana"/>
-        </w:rPr>
-      </w:pPr>
-      <w:r>
-        <w:rPr>
-          <w:rFonts w:ascii="Verdana" w:hAnsi="Verdana"/>
-        </w:rPr>
-        <w:t>To change the way a picture fits in your document, click it and a button for layout options appears next to it. When you work on a table, click where you want to add a row or a column, and then click the plus sign. Reading is easier, too, in the new Reading view. You can collapse parts of the document and focus on the text you want. If you need to stop reading before you reach the end, Word remembers where you left off - even on another device.</w:t>
-      </w:r>
-    </w:p>
-    <w:p>
-      <w:pPr>
-        <w:rPr>
-          <w:rFonts w:ascii="Verdana" w:hAnsi="Verdana"/>
-        </w:rPr>
-      </w:pPr>
-      <w:r>
-        <w:rPr>
-          <w:rFonts w:ascii="Verdana" w:hAnsi="Verdana"/>
-        </w:rPr>
-        <w:t>Video provides a powerful way to help you prove your point. When you click Online Video, you can paste in the embed code for the video you want to add. You can also type a keyword to search online for the video that best fits your document. To make your document look professionally produced, Word provides header, footer, cover page, and text box designs that complement each other. For example, you can add a matching cover page, header, and sidebar.</w:t>
-      </w:r>
-    </w:p>
-    <w:p>
-      <w:pPr>
-        <w:rPr>
-          <w:rFonts w:ascii="Verdana" w:hAnsi="Verdana"/>
-        </w:rPr>
-      </w:pPr>
-      <w:r>
-        <w:rPr>
-          <w:rFonts w:ascii="Verdana" w:hAnsi="Verdana"/>
-        </w:rPr>
-        <w:t>Click Insert and then choose the elements you want from the different galleries. Themes and styles also help keep your document coordinated. When you click Design and choose a new Theme, the pictures, charts, and SmartArt graphics change to match your new theme. When you apply styles, your headings change to match the new theme. Save time in Word with new buttons that show up where you need them.</w:t>
-      </w:r>
-    </w:p>
-    <w:bookmarkEnd w:id="0"/>
     <w:p>
       <w:pPr>
         <w:rPr>
@@ -3181,7 +3129,7 @@
 </file>
 
 <file path=customXml/itemProps2.xml><?xml version="1.0" encoding="utf-8"?>
-<ds:datastoreItem xmlns:ds="http://schemas.openxmlformats.org/officeDocument/2006/customXml" ds:itemID="{708E0286-B41E-49A9-8D95-CE6DF267FFAF}">
+<ds:datastoreItem xmlns:ds="http://schemas.openxmlformats.org/officeDocument/2006/customXml" ds:itemID="{F69DFFF3-5C40-456E-B80B-CDC3C957D36B}">
   <ds:schemaRefs>
     <ds:schemaRef ds:uri="http://schemas.openxmlformats.org/officeDocument/2006/bibliography"/>
   </ds:schemaRefs>

--- a/dist/basic.docx
+++ b/dist/basic.docx
@@ -14,7 +14,61 @@
         </w:rPr>
         <w:t xml:space="preserve">Video provides a powerful way to help you prove your point. </w:t>
       </w:r>
+    </w:p>
+    <w:p>
+      <w:pPr>
+        <w:rPr>
+          <w:rFonts w:ascii="Verdana" w:hAnsi="Verdana"/>
+        </w:rPr>
+      </w:pPr>
       <w:bookmarkStart w:id="0" w:name="_GoBack"/>
+      <w:r>
+        <w:rPr>
+          <w:rFonts w:ascii="Verdana" w:hAnsi="Verdana"/>
+          <w:noProof/>
+        </w:rPr>
+        <w:drawing>
+          <wp:inline distT="0" distB="0" distL="0" distR="0" wp14:anchorId="49098F96" wp14:editId="24150578">
+            <wp:extent cx="2838450" cy="1685658"/>
+            <wp:effectExtent l="0" t="0" r="0" b="0"/>
+            <wp:docPr id="1" name="Picture 1"/>
+            <wp:cNvGraphicFramePr>
+              <a:graphicFrameLocks xmlns:a="http://schemas.openxmlformats.org/drawingml/2006/main" noChangeAspect="1"/>
+            </wp:cNvGraphicFramePr>
+            <a:graphic xmlns:a="http://schemas.openxmlformats.org/drawingml/2006/main">
+              <a:graphicData uri="http://schemas.openxmlformats.org/drawingml/2006/picture">
+                <pic:pic xmlns:pic="http://schemas.openxmlformats.org/drawingml/2006/picture">
+                  <pic:nvPicPr>
+                    <pic:cNvPr id="1" name="IMG_20170731_141933_HDR.jpg"/>
+                    <pic:cNvPicPr/>
+                  </pic:nvPicPr>
+                  <pic:blipFill>
+                    <a:blip r:embed="rId7">
+                      <a:extLst>
+                        <a:ext uri="{28A0092B-C50C-407E-A947-70E740481C1C}">
+                          <a14:useLocalDpi xmlns:a14="http://schemas.microsoft.com/office/drawing/2010/main" val="0"/>
+                        </a:ext>
+                      </a:extLst>
+                    </a:blip>
+                    <a:stretch>
+                      <a:fillRect/>
+                    </a:stretch>
+                  </pic:blipFill>
+                  <pic:spPr>
+                    <a:xfrm>
+                      <a:off x="0" y="0"/>
+                      <a:ext cx="2839365" cy="1686201"/>
+                    </a:xfrm>
+                    <a:prstGeom prst="rect">
+                      <a:avLst/>
+                    </a:prstGeom>
+                  </pic:spPr>
+                </pic:pic>
+              </a:graphicData>
+            </a:graphic>
+          </wp:inline>
+        </w:drawing>
+      </w:r>
       <w:bookmarkEnd w:id="0"/>
     </w:p>
     <w:p>
@@ -3129,7 +3183,7 @@
 </file>
 
 <file path=customXml/itemProps2.xml><?xml version="1.0" encoding="utf-8"?>
-<ds:datastoreItem xmlns:ds="http://schemas.openxmlformats.org/officeDocument/2006/customXml" ds:itemID="{F69DFFF3-5C40-456E-B80B-CDC3C957D36B}">
+<ds:datastoreItem xmlns:ds="http://schemas.openxmlformats.org/officeDocument/2006/customXml" ds:itemID="{46DA53C2-57EC-46EF-92F6-B2DD5E1A04AE}">
   <ds:schemaRefs>
     <ds:schemaRef ds:uri="http://schemas.openxmlformats.org/officeDocument/2006/bibliography"/>
   </ds:schemaRefs>

--- a/dist/basic.docx
+++ b/dist/basic.docx
@@ -12,7 +12,54 @@
         <w:rPr>
           <w:rFonts w:ascii="Verdana" w:hAnsi="Verdana"/>
         </w:rPr>
-        <w:t xml:space="preserve">Video provides a powerful way to help you prove your point. </w:t>
+        <w:t xml:space="preserve">Video </w:t>
+      </w:r>
+      <w:r>
+        <w:rPr>
+          <w:rFonts w:ascii="Verdana" w:hAnsi="Verdana"/>
+          <w:b/>
+        </w:rPr>
+        <w:t>provides</w:t>
+      </w:r>
+      <w:r>
+        <w:rPr>
+          <w:rFonts w:ascii="Verdana" w:hAnsi="Verdana"/>
+        </w:rPr>
+        <w:t xml:space="preserve"> a </w:t>
+      </w:r>
+      <w:bookmarkStart w:id="0" w:name="_GoBack"/>
+      <w:r>
+        <w:rPr>
+          <w:rFonts w:ascii="Verdana" w:hAnsi="Verdana"/>
+          <w:u w:val="single"/>
+        </w:rPr>
+        <w:t>powerful</w:t>
+      </w:r>
+      <w:r>
+        <w:rPr>
+          <w:rFonts w:ascii="Verdana" w:hAnsi="Verdana"/>
+        </w:rPr>
+        <w:t xml:space="preserve"> </w:t>
+      </w:r>
+      <w:bookmarkEnd w:id="0"/>
+      <w:r>
+        <w:rPr>
+          <w:rFonts w:ascii="Verdana" w:hAnsi="Verdana"/>
+        </w:rPr>
+        <w:t xml:space="preserve">way to help you </w:t>
+      </w:r>
+      <w:r>
+        <w:rPr>
+          <w:rFonts w:ascii="Verdana" w:hAnsi="Verdana"/>
+          <w:i/>
+        </w:rPr>
+        <w:t>prove</w:t>
+      </w:r>
+      <w:r>
+        <w:rPr>
+          <w:rFonts w:ascii="Verdana" w:hAnsi="Verdana"/>
+        </w:rPr>
+        <w:t xml:space="preserve"> your point. </w:t>
       </w:r>
     </w:p>
     <w:p>
@@ -21,7 +68,6 @@
           <w:rFonts w:ascii="Verdana" w:hAnsi="Verdana"/>
         </w:rPr>
       </w:pPr>
-      <w:bookmarkStart w:id="0" w:name="_GoBack"/>
       <w:r>
         <w:rPr>
           <w:rFonts w:ascii="Verdana" w:hAnsi="Verdana"/>
@@ -69,7 +115,6 @@
           </wp:inline>
         </w:drawing>
       </w:r>
-      <w:bookmarkEnd w:id="0"/>
     </w:p>
     <w:p>
       <w:pPr>
@@ -3183,7 +3228,7 @@
 </file>
 
 <file path=customXml/itemProps2.xml><?xml version="1.0" encoding="utf-8"?>
-<ds:datastoreItem xmlns:ds="http://schemas.openxmlformats.org/officeDocument/2006/customXml" ds:itemID="{46DA53C2-57EC-46EF-92F6-B2DD5E1A04AE}">
+<ds:datastoreItem xmlns:ds="http://schemas.openxmlformats.org/officeDocument/2006/customXml" ds:itemID="{727AD3ED-2063-4F29-8F62-7ADC8A928ECF}">
   <ds:schemaRefs>
     <ds:schemaRef ds:uri="http://schemas.openxmlformats.org/officeDocument/2006/bibliography"/>
   </ds:schemaRefs>

--- a/dist/basic.docx
+++ b/dist/basic.docx
@@ -27,7 +27,6 @@
         </w:rPr>
         <w:t xml:space="preserve"> a </w:t>
       </w:r>
-      <w:bookmarkStart w:id="0" w:name="_GoBack"/>
       <w:r>
         <w:rPr>
           <w:rFonts w:ascii="Verdana" w:hAnsi="Verdana"/>
@@ -39,14 +38,7 @@
         <w:rPr>
           <w:rFonts w:ascii="Verdana" w:hAnsi="Verdana"/>
         </w:rPr>
-        <w:t xml:space="preserve"> </w:t>
-      </w:r>
-      <w:bookmarkEnd w:id="0"/>
-      <w:r>
-        <w:rPr>
-          <w:rFonts w:ascii="Verdana" w:hAnsi="Verdana"/>
-        </w:rPr>
-        <w:t xml:space="preserve">way to help you </w:t>
+        <w:t xml:space="preserve"> way to help you </w:t>
       </w:r>
       <w:r>
         <w:rPr>
@@ -116,6 +108,171 @@
         </w:drawing>
       </w:r>
     </w:p>
+    <w:tbl>
+      <w:tblPr>
+        <w:tblStyle w:val="TableGrid"/>
+        <w:tblW w:w="0" w:type="auto"/>
+        <w:tblLook w:val="04A0" w:firstRow="1" w:lastRow="0" w:firstColumn="1" w:lastColumn="0" w:noHBand="0" w:noVBand="1"/>
+      </w:tblPr>
+      <w:tblGrid>
+        <w:gridCol w:w="2214"/>
+        <w:gridCol w:w="2214"/>
+        <w:gridCol w:w="2214"/>
+        <w:gridCol w:w="2214"/>
+      </w:tblGrid>
+      <w:tr>
+        <w:tc>
+          <w:tcPr>
+            <w:tcW w:w="2214" w:type="dxa"/>
+          </w:tcPr>
+          <w:p>
+            <w:pPr>
+              <w:rPr>
+                <w:rFonts w:ascii="Verdana" w:hAnsi="Verdana"/>
+              </w:rPr>
+            </w:pPr>
+            <w:bookmarkStart w:id="0" w:name="_GoBack"/>
+            <w:bookmarkEnd w:id="0"/>
+          </w:p>
+        </w:tc>
+        <w:tc>
+          <w:tcPr>
+            <w:tcW w:w="2214" w:type="dxa"/>
+          </w:tcPr>
+          <w:p>
+            <w:pPr>
+              <w:rPr>
+                <w:rFonts w:ascii="Verdana" w:hAnsi="Verdana"/>
+              </w:rPr>
+            </w:pPr>
+          </w:p>
+        </w:tc>
+        <w:tc>
+          <w:tcPr>
+            <w:tcW w:w="2214" w:type="dxa"/>
+          </w:tcPr>
+          <w:p>
+            <w:pPr>
+              <w:rPr>
+                <w:rFonts w:ascii="Verdana" w:hAnsi="Verdana"/>
+              </w:rPr>
+            </w:pPr>
+          </w:p>
+        </w:tc>
+        <w:tc>
+          <w:tcPr>
+            <w:tcW w:w="2214" w:type="dxa"/>
+          </w:tcPr>
+          <w:p>
+            <w:pPr>
+              <w:rPr>
+                <w:rFonts w:ascii="Verdana" w:hAnsi="Verdana"/>
+              </w:rPr>
+            </w:pPr>
+          </w:p>
+        </w:tc>
+      </w:tr>
+      <w:tr>
+        <w:tc>
+          <w:tcPr>
+            <w:tcW w:w="2214" w:type="dxa"/>
+          </w:tcPr>
+          <w:p>
+            <w:pPr>
+              <w:rPr>
+                <w:rFonts w:ascii="Verdana" w:hAnsi="Verdana"/>
+              </w:rPr>
+            </w:pPr>
+          </w:p>
+        </w:tc>
+        <w:tc>
+          <w:tcPr>
+            <w:tcW w:w="2214" w:type="dxa"/>
+          </w:tcPr>
+          <w:p>
+            <w:pPr>
+              <w:rPr>
+                <w:rFonts w:ascii="Verdana" w:hAnsi="Verdana"/>
+              </w:rPr>
+            </w:pPr>
+          </w:p>
+        </w:tc>
+        <w:tc>
+          <w:tcPr>
+            <w:tcW w:w="2214" w:type="dxa"/>
+          </w:tcPr>
+          <w:p>
+            <w:pPr>
+              <w:rPr>
+                <w:rFonts w:ascii="Verdana" w:hAnsi="Verdana"/>
+              </w:rPr>
+            </w:pPr>
+          </w:p>
+        </w:tc>
+        <w:tc>
+          <w:tcPr>
+            <w:tcW w:w="2214" w:type="dxa"/>
+          </w:tcPr>
+          <w:p>
+            <w:pPr>
+              <w:rPr>
+                <w:rFonts w:ascii="Verdana" w:hAnsi="Verdana"/>
+              </w:rPr>
+            </w:pPr>
+          </w:p>
+        </w:tc>
+      </w:tr>
+      <w:tr>
+        <w:tc>
+          <w:tcPr>
+            <w:tcW w:w="2214" w:type="dxa"/>
+          </w:tcPr>
+          <w:p>
+            <w:pPr>
+              <w:rPr>
+                <w:rFonts w:ascii="Verdana" w:hAnsi="Verdana"/>
+              </w:rPr>
+            </w:pPr>
+          </w:p>
+        </w:tc>
+        <w:tc>
+          <w:tcPr>
+            <w:tcW w:w="2214" w:type="dxa"/>
+          </w:tcPr>
+          <w:p>
+            <w:pPr>
+              <w:rPr>
+                <w:rFonts w:ascii="Verdana" w:hAnsi="Verdana"/>
+              </w:rPr>
+            </w:pPr>
+          </w:p>
+        </w:tc>
+        <w:tc>
+          <w:tcPr>
+            <w:tcW w:w="2214" w:type="dxa"/>
+          </w:tcPr>
+          <w:p>
+            <w:pPr>
+              <w:rPr>
+                <w:rFonts w:ascii="Verdana" w:hAnsi="Verdana"/>
+              </w:rPr>
+            </w:pPr>
+          </w:p>
+        </w:tc>
+        <w:tc>
+          <w:tcPr>
+            <w:tcW w:w="2214" w:type="dxa"/>
+          </w:tcPr>
+          <w:p>
+            <w:pPr>
+              <w:rPr>
+                <w:rFonts w:ascii="Verdana" w:hAnsi="Verdana"/>
+              </w:rPr>
+            </w:pPr>
+          </w:p>
+        </w:tc>
+      </w:tr>
+    </w:tbl>
     <w:p>
       <w:pPr>
         <w:rPr>
@@ -3228,7 +3385,7 @@
 </file>
 
 <file path=customXml/itemProps2.xml><?xml version="1.0" encoding="utf-8"?>
-<ds:datastoreItem xmlns:ds="http://schemas.openxmlformats.org/officeDocument/2006/customXml" ds:itemID="{727AD3ED-2063-4F29-8F62-7ADC8A928ECF}">
+<ds:datastoreItem xmlns:ds="http://schemas.openxmlformats.org/officeDocument/2006/customXml" ds:itemID="{934E66AD-ECEF-4BCF-A98B-510BE5CAD6D1}">
   <ds:schemaRefs>
     <ds:schemaRef ds:uri="http://schemas.openxmlformats.org/officeDocument/2006/bibliography"/>
   </ds:schemaRefs>

--- a/dist/basic.docx
+++ b/dist/basic.docx
@@ -3,287 +3,125 @@
 <w:document xmlns:wpc="http://schemas.microsoft.com/office/word/2010/wordprocessingCanvas" xmlns:mc="http://schemas.openxmlformats.org/markup-compatibility/2006" xmlns:o="urn:schemas-microsoft-com:office:office" xmlns:r="http://schemas.openxmlformats.org/officeDocument/2006/relationships" xmlns:m="http://schemas.openxmlformats.org/officeDocument/2006/math" xmlns:v="urn:schemas-microsoft-com:vml" xmlns:wp14="http://schemas.microsoft.com/office/word/2010/wordprocessingDrawing" xmlns:wp="http://schemas.openxmlformats.org/drawingml/2006/wordprocessingDrawing" xmlns:w10="urn:schemas-microsoft-com:office:word" xmlns:w="http://schemas.openxmlformats.org/wordprocessingml/2006/main" xmlns:w14="http://schemas.microsoft.com/office/word/2010/wordml" xmlns:w15="http://schemas.microsoft.com/office/word/2012/wordml" xmlns:wpg="http://schemas.microsoft.com/office/word/2010/wordprocessingGroup" xmlns:wpi="http://schemas.microsoft.com/office/word/2010/wordprocessingInk" xmlns:wne="http://schemas.microsoft.com/office/word/2006/wordml" xmlns:wps="http://schemas.microsoft.com/office/word/2010/wordprocessingShape" mc:Ignorable="w14 w15 wp14">
   <w:body>
     <w:p>
-      <w:pPr>
-        <w:rPr>
-          <w:rFonts w:ascii="Verdana" w:hAnsi="Verdana"/>
-        </w:rPr>
-      </w:pPr>
       <w:r>
-        <w:rPr>
-          <w:rFonts w:ascii="Verdana" w:hAnsi="Verdana"/>
-        </w:rPr>
-        <w:t xml:space="preserve">Video </w:t>
-      </w:r>
-      <w:r>
-        <w:rPr>
-          <w:rFonts w:ascii="Verdana" w:hAnsi="Verdana"/>
-          <w:b/>
-        </w:rPr>
-        <w:t>provides</w:t>
-      </w:r>
-      <w:r>
-        <w:rPr>
-          <w:rFonts w:ascii="Verdana" w:hAnsi="Verdana"/>
-        </w:rPr>
-        <w:t xml:space="preserve"> a </w:t>
-      </w:r>
-      <w:r>
-        <w:rPr>
-          <w:rFonts w:ascii="Verdana" w:hAnsi="Verdana"/>
-          <w:u w:val="single"/>
-        </w:rPr>
-        <w:t>powerful</w:t>
-      </w:r>
-      <w:r>
-        <w:rPr>
-          <w:rFonts w:ascii="Verdana" w:hAnsi="Verdana"/>
-        </w:rPr>
-        <w:t xml:space="preserve"> way to help you </w:t>
-      </w:r>
-      <w:r>
-        <w:rPr>
-          <w:rFonts w:ascii="Verdana" w:hAnsi="Verdana"/>
-          <w:i/>
-        </w:rPr>
-        <w:t>prove</w:t>
-      </w:r>
-      <w:r>
-        <w:rPr>
-          <w:rFonts w:ascii="Verdana" w:hAnsi="Verdana"/>
-        </w:rPr>
-        <w:t xml:space="preserve"> your point. </w:t>
+        <w:t>Video provides a powerful way to help you prove your point. When you click Online Video, you can paste in the embed code for the video you want to add. You can also type a keyword to search online for the video that best fits your document.</w:t>
       </w:r>
     </w:p>
     <w:p>
-      <w:pPr>
-        <w:rPr>
-          <w:rFonts w:ascii="Verdana" w:hAnsi="Verdana"/>
-        </w:rPr>
-      </w:pPr>
       <w:r>
-        <w:rPr>
-          <w:rFonts w:ascii="Verdana" w:hAnsi="Verdana"/>
-          <w:noProof/>
-        </w:rPr>
-        <w:drawing>
-          <wp:inline distT="0" distB="0" distL="0" distR="0" wp14:anchorId="49098F96" wp14:editId="24150578">
-            <wp:extent cx="2838450" cy="1685658"/>
-            <wp:effectExtent l="0" t="0" r="0" b="0"/>
-            <wp:docPr id="1" name="Picture 1"/>
-            <wp:cNvGraphicFramePr>
-              <a:graphicFrameLocks xmlns:a="http://schemas.openxmlformats.org/drawingml/2006/main" noChangeAspect="1"/>
-            </wp:cNvGraphicFramePr>
-            <a:graphic xmlns:a="http://schemas.openxmlformats.org/drawingml/2006/main">
-              <a:graphicData uri="http://schemas.openxmlformats.org/drawingml/2006/picture">
-                <pic:pic xmlns:pic="http://schemas.openxmlformats.org/drawingml/2006/picture">
-                  <pic:nvPicPr>
-                    <pic:cNvPr id="1" name="IMG_20170731_141933_HDR.jpg"/>
-                    <pic:cNvPicPr/>
-                  </pic:nvPicPr>
-                  <pic:blipFill>
-                    <a:blip r:embed="rId7">
-                      <a:extLst>
-                        <a:ext uri="{28A0092B-C50C-407E-A947-70E740481C1C}">
-                          <a14:useLocalDpi xmlns:a14="http://schemas.microsoft.com/office/drawing/2010/main" val="0"/>
-                        </a:ext>
-                      </a:extLst>
-                    </a:blip>
-                    <a:stretch>
-                      <a:fillRect/>
-                    </a:stretch>
-                  </pic:blipFill>
-                  <pic:spPr>
-                    <a:xfrm>
-                      <a:off x="0" y="0"/>
-                      <a:ext cx="2839365" cy="1686201"/>
-                    </a:xfrm>
-                    <a:prstGeom prst="rect">
-                      <a:avLst/>
-                    </a:prstGeom>
-                  </pic:spPr>
-                </pic:pic>
-              </a:graphicData>
-            </a:graphic>
-          </wp:inline>
-        </w:drawing>
+        <w:t>To make your document look professionally produced, Word provides header, footer, cover page, and text box designs that complement each other. For example, you can add a matching cover page, header, and sidebar. Click Insert and then choose the elements you want from the different galleries.</w:t>
       </w:r>
     </w:p>
-    <w:tbl>
-      <w:tblPr>
-        <w:tblStyle w:val="TableGrid"/>
-        <w:tblW w:w="0" w:type="auto"/>
-        <w:tblLook w:val="04A0" w:firstRow="1" w:lastRow="0" w:firstColumn="1" w:lastColumn="0" w:noHBand="0" w:noVBand="1"/>
-      </w:tblPr>
-      <w:tblGrid>
-        <w:gridCol w:w="2214"/>
-        <w:gridCol w:w="2214"/>
-        <w:gridCol w:w="2214"/>
-        <w:gridCol w:w="2214"/>
-      </w:tblGrid>
-      <w:tr>
-        <w:tc>
-          <w:tcPr>
-            <w:tcW w:w="2214" w:type="dxa"/>
-          </w:tcPr>
-          <w:p>
-            <w:pPr>
-              <w:rPr>
-                <w:rFonts w:ascii="Verdana" w:hAnsi="Verdana"/>
-              </w:rPr>
-            </w:pPr>
-            <w:bookmarkStart w:id="0" w:name="_GoBack"/>
-            <w:bookmarkEnd w:id="0"/>
-          </w:p>
-        </w:tc>
-        <w:tc>
-          <w:tcPr>
-            <w:tcW w:w="2214" w:type="dxa"/>
-          </w:tcPr>
-          <w:p>
-            <w:pPr>
-              <w:rPr>
-                <w:rFonts w:ascii="Verdana" w:hAnsi="Verdana"/>
-              </w:rPr>
-            </w:pPr>
-          </w:p>
-        </w:tc>
-        <w:tc>
-          <w:tcPr>
-            <w:tcW w:w="2214" w:type="dxa"/>
-          </w:tcPr>
-          <w:p>
-            <w:pPr>
-              <w:rPr>
-                <w:rFonts w:ascii="Verdana" w:hAnsi="Verdana"/>
-              </w:rPr>
-            </w:pPr>
-          </w:p>
-        </w:tc>
-        <w:tc>
-          <w:tcPr>
-            <w:tcW w:w="2214" w:type="dxa"/>
-          </w:tcPr>
-          <w:p>
-            <w:pPr>
-              <w:rPr>
-                <w:rFonts w:ascii="Verdana" w:hAnsi="Verdana"/>
-              </w:rPr>
-            </w:pPr>
-          </w:p>
-        </w:tc>
-      </w:tr>
-      <w:tr>
-        <w:tc>
-          <w:tcPr>
-            <w:tcW w:w="2214" w:type="dxa"/>
-          </w:tcPr>
-          <w:p>
-            <w:pPr>
-              <w:rPr>
-                <w:rFonts w:ascii="Verdana" w:hAnsi="Verdana"/>
-              </w:rPr>
-            </w:pPr>
-          </w:p>
-        </w:tc>
-        <w:tc>
-          <w:tcPr>
-            <w:tcW w:w="2214" w:type="dxa"/>
-          </w:tcPr>
-          <w:p>
-            <w:pPr>
-              <w:rPr>
-                <w:rFonts w:ascii="Verdana" w:hAnsi="Verdana"/>
-              </w:rPr>
-            </w:pPr>
-          </w:p>
-        </w:tc>
-        <w:tc>
-          <w:tcPr>
-            <w:tcW w:w="2214" w:type="dxa"/>
-          </w:tcPr>
-          <w:p>
-            <w:pPr>
-              <w:rPr>
-                <w:rFonts w:ascii="Verdana" w:hAnsi="Verdana"/>
-              </w:rPr>
-            </w:pPr>
-          </w:p>
-        </w:tc>
-        <w:tc>
-          <w:tcPr>
-            <w:tcW w:w="2214" w:type="dxa"/>
-          </w:tcPr>
-          <w:p>
-            <w:pPr>
-              <w:rPr>
-                <w:rFonts w:ascii="Verdana" w:hAnsi="Verdana"/>
-              </w:rPr>
-            </w:pPr>
-          </w:p>
-        </w:tc>
-      </w:tr>
-      <w:tr>
-        <w:tc>
-          <w:tcPr>
-            <w:tcW w:w="2214" w:type="dxa"/>
-          </w:tcPr>
-          <w:p>
-            <w:pPr>
-              <w:rPr>
-                <w:rFonts w:ascii="Verdana" w:hAnsi="Verdana"/>
-              </w:rPr>
-            </w:pPr>
-          </w:p>
-        </w:tc>
-        <w:tc>
-          <w:tcPr>
-            <w:tcW w:w="2214" w:type="dxa"/>
-          </w:tcPr>
-          <w:p>
-            <w:pPr>
-              <w:rPr>
-                <w:rFonts w:ascii="Verdana" w:hAnsi="Verdana"/>
-              </w:rPr>
-            </w:pPr>
-          </w:p>
-        </w:tc>
-        <w:tc>
-          <w:tcPr>
-            <w:tcW w:w="2214" w:type="dxa"/>
-          </w:tcPr>
-          <w:p>
-            <w:pPr>
-              <w:rPr>
-                <w:rFonts w:ascii="Verdana" w:hAnsi="Verdana"/>
-              </w:rPr>
-            </w:pPr>
-          </w:p>
-        </w:tc>
-        <w:tc>
-          <w:tcPr>
-            <w:tcW w:w="2214" w:type="dxa"/>
-          </w:tcPr>
-          <w:p>
-            <w:pPr>
-              <w:rPr>
-                <w:rFonts w:ascii="Verdana" w:hAnsi="Verdana"/>
-              </w:rPr>
-            </w:pPr>
-          </w:p>
-        </w:tc>
-      </w:tr>
-    </w:tbl>
     <w:p>
-      <w:pPr>
-        <w:rPr>
-          <w:rFonts w:ascii="Verdana" w:hAnsi="Verdana"/>
-        </w:rPr>
-      </w:pPr>
+      <w:r>
+        <w:t>Themes and styles also help keep your document coordinated. When you click Design and choose a new Theme, the pictures, charts, and SmartArt graphics change to match your new theme. When you apply styles, your headings change to match the new theme.</w:t>
+      </w:r>
     </w:p>
+    <w:p>
+      <w:r>
+        <w:t>Save time in Word with new buttons that show up where you need them. To change the way a picture fits in your document, click it and a button for layout options appears next to it. When you work on a table, click where you want to add a row or a column, and then click the plus sign.</w:t>
+      </w:r>
+    </w:p>
+    <w:p>
+      <w:r>
+        <w:t>Reading is easier, too, in the new Reading view. You can collapse parts of the document and focus on the text you want. If you need to stop reading before you reach the end, Word remembers where you left off - even on another device.</w:t>
+      </w:r>
+    </w:p>
+    <w:p>
+      <w:r>
+        <w:t>Video provides a powerful way to help you prove your point. When you click Online Video, you can paste in the embed code for the video you want to add. You can also type a keyword</w:t>
+      </w:r>
+      <w:bookmarkStart w:id="0" w:name="_GoBack"/>
+      <w:bookmarkEnd w:id="0"/>
+      <w:r>
+        <w:t xml:space="preserve"> to search online for the video that best fits your document.</w:t>
+      </w:r>
+    </w:p>
+    <w:p>
+      <w:r>
+        <w:t>To make your document look professionally produced, Word provides header, footer, cover page, and text box designs that complement each other. For example, you can add a matching cover page, header, and sidebar. Click Insert and then choose the elements you want from the different galleries.</w:t>
+      </w:r>
+    </w:p>
+    <w:p>
+      <w:r>
+        <w:t>Themes and styles also help keep your document coordinated. When you click Design and choose a new Theme, the pictures, charts, and SmartArt graphics change to match your new theme. When you apply styles, your headings change to match the new theme.</w:t>
+      </w:r>
+    </w:p>
+    <w:p>
+      <w:r>
+        <w:t>Save time in Word with new buttons that show up where you need them. To change the way a picture fits in your document, click it and a button for layout options appears next to it. When you work on a table, click where you want to add a row or a column, and then click the plus sign.</w:t>
+      </w:r>
+    </w:p>
+    <w:p>
+      <w:r>
+        <w:t>Reading is easier, too, in the new Reading view. You can collapse parts of the document and focus on the text you want. If you need to stop reading before you reach the end, Word remembers where you left off - even on another device.</w:t>
+      </w:r>
+    </w:p>
+    <w:p>
+      <w:r>
+        <w:t xml:space="preserve">Video provides a powerful way to help you prove your point. When you click Online Video, you can paste in the embed code for the video you want to add. You can also type a </w:t>
+      </w:r>
+      <w:r>
+        <w:lastRenderedPageBreak/>
+        <w:t>keyword to search online for the video that best fits your document.</w:t>
+      </w:r>
+    </w:p>
+    <w:p>
+      <w:r>
+        <w:t>To make your document look professionally produced, Word provides header, footer, cover page, and text box designs that complement each other. For example, you can add a matching cover page, header, and sidebar. Click Insert and then choose the elements you want from the different galleries.</w:t>
+      </w:r>
+    </w:p>
+    <w:p>
+      <w:r>
+        <w:t>Themes and styles also help keep your document coordinated. When you click Design and choose a new Theme, the pictures, charts, and SmartArt graphics change to match your new theme. When you apply styles, your headings change to match the new theme.</w:t>
+      </w:r>
+    </w:p>
+    <w:p>
+      <w:r>
+        <w:t>Save time in Word with new buttons that show up where you need them. To change the way a picture fits in your document, click it and a button for layout options appears next to it. When you work on a table, click where you want to add a row or a column, and then click the plus sign.</w:t>
+      </w:r>
+    </w:p>
+    <w:p>
+      <w:r>
+        <w:t>Reading is easier, too, in the new Reading view. You can collapse parts of the document and focus on the text you want. If you need to stop reading before you reach the end, Word remembers where you left off - even on another device.</w:t>
+      </w:r>
+    </w:p>
+    <w:p>
+      <w:r>
+        <w:t>Video provides a powerful way to help you prove your point. When you click Online Video, you can paste in the embed code for the video you want to add. You can also type a keyword to search online for the video that best fits your document.</w:t>
+      </w:r>
+    </w:p>
+    <w:p>
+      <w:r>
+        <w:t>To make your document look professionally produced, Word provides header, footer, cover page, and text box designs that complement each other. For example, you can add a matching cover page, header, and sidebar. Click Insert and then choose the elements you want from the different galleries.</w:t>
+      </w:r>
+    </w:p>
+    <w:p>
+      <w:r>
+        <w:t xml:space="preserve">Themes and styles also help keep your document coordinated. When you click Design and choose a new Theme, the pictures, charts, and SmartArt graphics change to </w:t>
+      </w:r>
+      <w:r>
+        <w:t>match your new theme. When you apply styles, your headings change to match the new theme.</w:t>
+      </w:r>
+    </w:p>
+    <w:p>
+      <w:r>
+        <w:t>Save time in Word with new buttons that show up where you need them. To change the way a picture fits in your document, click it and a button for layout options appears next to it. When you work on a table, click where you want to add a row or a column, and then click the plus sign.</w:t>
+      </w:r>
+    </w:p>
+    <w:p>
+      <w:r>
+        <w:t>Reading is easier, too, in the new Reading view. You can collapse parts of the document and focus on the text you want. If you need to stop reading before you reach the end, Word remembers where you left off - even on another device.</w:t>
+      </w:r>
+    </w:p>
+    <w:p/>
     <w:sectPr>
       <w:pgSz w:w="12240" w:h="15840"/>
       <w:pgMar w:top="1440" w:right="1800" w:bottom="1440" w:left="1800" w:header="708" w:footer="708" w:gutter="0"/>
-      <w:cols w:space="708"/>
+      <w:cols w:num="2" w:space="720" w:equalWidth="0">
+        <w:col w:w="5520" w:space="720"/>
+        <w:col w:w="2400"/>
+      </w:cols>
       <w:docGrid w:linePitch="360"/>
     </w:sectPr>
   </w:body>
@@ -3385,7 +3223,7 @@
 </file>
 
 <file path=customXml/itemProps2.xml><?xml version="1.0" encoding="utf-8"?>
-<ds:datastoreItem xmlns:ds="http://schemas.openxmlformats.org/officeDocument/2006/customXml" ds:itemID="{934E66AD-ECEF-4BCF-A98B-510BE5CAD6D1}">
+<ds:datastoreItem xmlns:ds="http://schemas.openxmlformats.org/officeDocument/2006/customXml" ds:itemID="{A605680F-EC30-4AD1-954E-8A1C389B67B4}">
   <ds:schemaRefs>
     <ds:schemaRef ds:uri="http://schemas.openxmlformats.org/officeDocument/2006/bibliography"/>
   </ds:schemaRefs>

--- a/dist/basic.docx
+++ b/dist/basic.docx
@@ -4,124 +4,69 @@
   <w:body>
     <w:p>
       <w:r>
-        <w:t>Video provides a powerful way to help you prove your point. When you click Online Video, you can paste in the embed code for the video you want to add. You can also type a keyword to search online for the video that best fits your document.</w:t>
+        <w:t>Video provides a powerful way to help you prove your point. When you click Online Video, you can paste in the embed code for the video you want to add.</w:t>
       </w:r>
     </w:p>
     <w:p>
       <w:r>
-        <w:t>To make your document look professionally produced, Word provides header, footer, cover page, and text box designs that complement each other. For example, you can add a matching cover page, header, and sidebar. Click Insert and then choose the elements you want from the different galleries.</w:t>
+        <w:t>You can also type a keyword to search online for the video that best fits your document. To make your document look professionally produced, Word provides header, footer, cover page, and text box designs that complement each other.</w:t>
       </w:r>
     </w:p>
     <w:p>
+      <w:bookmarkStart w:id="0" w:name="_GoBack"/>
       <w:r>
-        <w:t>Themes and styles also help keep your document coordinated. When you click Design and choose a new Theme, the pictures, charts, and SmartArt graphics change to match your new theme. When you apply styles, your headings change to match the new theme.</w:t>
+        <w:rPr>
+          <w:noProof/>
+        </w:rPr>
+        <w:drawing>
+          <wp:inline distT="0" distB="0" distL="0" distR="0" wp14:anchorId="705E773E" wp14:editId="6F5E66B0">
+            <wp:extent cx="3764280" cy="2235477"/>
+            <wp:effectExtent l="0" t="0" r="7620" b="0"/>
+            <wp:docPr id="1" name="Picture 1"/>
+            <wp:cNvGraphicFramePr>
+              <a:graphicFrameLocks xmlns:a="http://schemas.openxmlformats.org/drawingml/2006/main" noChangeAspect="1"/>
+            </wp:cNvGraphicFramePr>
+            <a:graphic xmlns:a="http://schemas.openxmlformats.org/drawingml/2006/main">
+              <a:graphicData uri="http://schemas.openxmlformats.org/drawingml/2006/picture">
+                <pic:pic xmlns:pic="http://schemas.openxmlformats.org/drawingml/2006/picture">
+                  <pic:nvPicPr>
+                    <pic:cNvPr id="1" name="IMG_20170731_141933_HDR.jpg"/>
+                    <pic:cNvPicPr/>
+                  </pic:nvPicPr>
+                  <pic:blipFill>
+                    <a:blip r:embed="rId7">
+                      <a:extLst>
+                        <a:ext uri="{28A0092B-C50C-407E-A947-70E740481C1C}">
+                          <a14:useLocalDpi xmlns:a14="http://schemas.microsoft.com/office/drawing/2010/main" val="0"/>
+                        </a:ext>
+                      </a:extLst>
+                    </a:blip>
+                    <a:stretch>
+                      <a:fillRect/>
+                    </a:stretch>
+                  </pic:blipFill>
+                  <pic:spPr>
+                    <a:xfrm>
+                      <a:off x="0" y="0"/>
+                      <a:ext cx="3765066" cy="2235944"/>
+                    </a:xfrm>
+                    <a:prstGeom prst="rect">
+                      <a:avLst/>
+                    </a:prstGeom>
+                  </pic:spPr>
+                </pic:pic>
+              </a:graphicData>
+            </a:graphic>
+          </wp:inline>
+        </w:drawing>
       </w:r>
-    </w:p>
-    <w:p>
-      <w:r>
-        <w:t>Save time in Word with new buttons that show up where you need them. To change the way a picture fits in your document, click it and a button for layout options appears next to it. When you work on a table, click where you want to add a row or a column, and then click the plus sign.</w:t>
-      </w:r>
-    </w:p>
-    <w:p>
-      <w:r>
-        <w:t>Reading is easier, too, in the new Reading view. You can collapse parts of the document and focus on the text you want. If you need to stop reading before you reach the end, Word remembers where you left off - even on another device.</w:t>
-      </w:r>
-    </w:p>
-    <w:p>
-      <w:r>
-        <w:t>Video provides a powerful way to help you prove your point. When you click Online Video, you can paste in the embed code for the video you want to add. You can also type a keyword</w:t>
-      </w:r>
-      <w:bookmarkStart w:id="0" w:name="_GoBack"/>
       <w:bookmarkEnd w:id="0"/>
-      <w:r>
-        <w:t xml:space="preserve"> to search online for the video that best fits your document.</w:t>
-      </w:r>
-    </w:p>
-    <w:p>
-      <w:r>
-        <w:t>To make your document look professionally produced, Word provides header, footer, cover page, and text box designs that complement each other. For example, you can add a matching cover page, header, and sidebar. Click Insert and then choose the elements you want from the different galleries.</w:t>
-      </w:r>
-    </w:p>
-    <w:p>
-      <w:r>
-        <w:t>Themes and styles also help keep your document coordinated. When you click Design and choose a new Theme, the pictures, charts, and SmartArt graphics change to match your new theme. When you apply styles, your headings change to match the new theme.</w:t>
-      </w:r>
-    </w:p>
-    <w:p>
-      <w:r>
-        <w:t>Save time in Word with new buttons that show up where you need them. To change the way a picture fits in your document, click it and a button for layout options appears next to it. When you work on a table, click where you want to add a row or a column, and then click the plus sign.</w:t>
-      </w:r>
-    </w:p>
-    <w:p>
-      <w:r>
-        <w:t>Reading is easier, too, in the new Reading view. You can collapse parts of the document and focus on the text you want. If you need to stop reading before you reach the end, Word remembers where you left off - even on another device.</w:t>
-      </w:r>
-    </w:p>
-    <w:p>
-      <w:r>
-        <w:t xml:space="preserve">Video provides a powerful way to help you prove your point. When you click Online Video, you can paste in the embed code for the video you want to add. You can also type a </w:t>
-      </w:r>
-      <w:r>
-        <w:lastRenderedPageBreak/>
-        <w:t>keyword to search online for the video that best fits your document.</w:t>
-      </w:r>
-    </w:p>
-    <w:p>
-      <w:r>
-        <w:t>To make your document look professionally produced, Word provides header, footer, cover page, and text box designs that complement each other. For example, you can add a matching cover page, header, and sidebar. Click Insert and then choose the elements you want from the different galleries.</w:t>
-      </w:r>
-    </w:p>
-    <w:p>
-      <w:r>
-        <w:t>Themes and styles also help keep your document coordinated. When you click Design and choose a new Theme, the pictures, charts, and SmartArt graphics change to match your new theme. When you apply styles, your headings change to match the new theme.</w:t>
-      </w:r>
-    </w:p>
-    <w:p>
-      <w:r>
-        <w:t>Save time in Word with new buttons that show up where you need them. To change the way a picture fits in your document, click it and a button for layout options appears next to it. When you work on a table, click where you want to add a row or a column, and then click the plus sign.</w:t>
-      </w:r>
-    </w:p>
-    <w:p>
-      <w:r>
-        <w:t>Reading is easier, too, in the new Reading view. You can collapse parts of the document and focus on the text you want. If you need to stop reading before you reach the end, Word remembers where you left off - even on another device.</w:t>
-      </w:r>
-    </w:p>
-    <w:p>
-      <w:r>
-        <w:t>Video provides a powerful way to help you prove your point. When you click Online Video, you can paste in the embed code for the video you want to add. You can also type a keyword to search online for the video that best fits your document.</w:t>
-      </w:r>
-    </w:p>
-    <w:p>
-      <w:r>
-        <w:t>To make your document look professionally produced, Word provides header, footer, cover page, and text box designs that complement each other. For example, you can add a matching cover page, header, and sidebar. Click Insert and then choose the elements you want from the different galleries.</w:t>
-      </w:r>
-    </w:p>
-    <w:p>
-      <w:r>
-        <w:t xml:space="preserve">Themes and styles also help keep your document coordinated. When you click Design and choose a new Theme, the pictures, charts, and SmartArt graphics change to </w:t>
-      </w:r>
-      <w:r>
-        <w:t>match your new theme. When you apply styles, your headings change to match the new theme.</w:t>
-      </w:r>
-    </w:p>
-    <w:p>
-      <w:r>
-        <w:t>Save time in Word with new buttons that show up where you need them. To change the way a picture fits in your document, click it and a button for layout options appears next to it. When you work on a table, click where you want to add a row or a column, and then click the plus sign.</w:t>
-      </w:r>
-    </w:p>
-    <w:p>
-      <w:r>
-        <w:t>Reading is easier, too, in the new Reading view. You can collapse parts of the document and focus on the text you want. If you need to stop reading before you reach the end, Word remembers where you left off - even on another device.</w:t>
-      </w:r>
     </w:p>
     <w:p/>
     <w:sectPr>
       <w:pgSz w:w="12240" w:h="15840"/>
       <w:pgMar w:top="1440" w:right="1800" w:bottom="1440" w:left="1800" w:header="708" w:footer="708" w:gutter="0"/>
-      <w:cols w:num="2" w:space="720" w:equalWidth="0">
-        <w:col w:w="5520" w:space="720"/>
-        <w:col w:w="2400"/>
-      </w:cols>
+      <w:cols w:space="720"/>
       <w:docGrid w:linePitch="360"/>
     </w:sectPr>
   </w:body>
@@ -3223,7 +3168,7 @@
 </file>
 
 <file path=customXml/itemProps2.xml><?xml version="1.0" encoding="utf-8"?>
-<ds:datastoreItem xmlns:ds="http://schemas.openxmlformats.org/officeDocument/2006/customXml" ds:itemID="{A605680F-EC30-4AD1-954E-8A1C389B67B4}">
+<ds:datastoreItem xmlns:ds="http://schemas.openxmlformats.org/officeDocument/2006/customXml" ds:itemID="{9872974A-9970-40CC-8D54-7E3F0334283F}">
   <ds:schemaRefs>
     <ds:schemaRef ds:uri="http://schemas.openxmlformats.org/officeDocument/2006/bibliography"/>
   </ds:schemaRefs>

--- a/dist/basic.docx
+++ b/dist/basic.docx
@@ -3,19 +3,48 @@
 <w:document xmlns:wpc="http://schemas.microsoft.com/office/word/2010/wordprocessingCanvas" xmlns:mc="http://schemas.openxmlformats.org/markup-compatibility/2006" xmlns:o="urn:schemas-microsoft-com:office:office" xmlns:r="http://schemas.openxmlformats.org/officeDocument/2006/relationships" xmlns:m="http://schemas.openxmlformats.org/officeDocument/2006/math" xmlns:v="urn:schemas-microsoft-com:vml" xmlns:wp14="http://schemas.microsoft.com/office/word/2010/wordprocessingDrawing" xmlns:wp="http://schemas.openxmlformats.org/drawingml/2006/wordprocessingDrawing" xmlns:w10="urn:schemas-microsoft-com:office:word" xmlns:w="http://schemas.openxmlformats.org/wordprocessingml/2006/main" xmlns:w14="http://schemas.microsoft.com/office/word/2010/wordml" xmlns:w15="http://schemas.microsoft.com/office/word/2012/wordml" xmlns:wpg="http://schemas.microsoft.com/office/word/2010/wordprocessingGroup" xmlns:wpi="http://schemas.microsoft.com/office/word/2010/wordprocessingInk" xmlns:wne="http://schemas.microsoft.com/office/word/2006/wordml" xmlns:wps="http://schemas.microsoft.com/office/word/2010/wordprocessingShape" mc:Ignorable="w14 w15 wp14">
   <w:body>
     <w:p>
+      <w:pPr>
+        <w:rPr>
+          <w:rFonts w:ascii="Verdana" w:hAnsi="Verdana"/>
+        </w:rPr>
+      </w:pPr>
       <w:r>
+        <w:rPr>
+          <w:rFonts w:ascii="Verdana" w:hAnsi="Verdana"/>
+        </w:rPr>
         <w:t>Video provides a powerful way to help you prove your point. When you click Online Video, you can paste in the embed code for the video you want to add.</w:t>
       </w:r>
     </w:p>
     <w:p>
+      <w:pPr>
+        <w:rPr>
+          <w:rFonts w:ascii="Verdana" w:hAnsi="Verdana"/>
+        </w:rPr>
+      </w:pPr>
       <w:r>
-        <w:t>You can also type a keyword to search online for the video that best fits your document. To make your document look professionally produced, Word provides header, footer, cover page, and text box designs that complement each other.</w:t>
+        <w:rPr>
+          <w:rFonts w:ascii="Verdana" w:hAnsi="Verdana"/>
+        </w:rPr>
+        <w:t>You can also type a keyword to search online for the video that best fits your document. To make your documen</w:t>
+      </w:r>
+      <w:bookmarkStart w:id="0" w:name="_GoBack"/>
+      <w:bookmarkEnd w:id="0"/>
+      <w:r>
+        <w:rPr>
+          <w:rFonts w:ascii="Verdana" w:hAnsi="Verdana"/>
+        </w:rPr>
+        <w:t>t look professionally produced, Word provides header, footer, cover page, and text box designs that complement each other.</w:t>
       </w:r>
     </w:p>
     <w:p>
-      <w:bookmarkStart w:id="0" w:name="_GoBack"/>
+      <w:pPr>
+        <w:rPr>
+          <w:rFonts w:ascii="Verdana" w:hAnsi="Verdana"/>
+        </w:rPr>
+      </w:pPr>
       <w:r>
         <w:rPr>
+          <w:rFonts w:ascii="Verdana" w:hAnsi="Verdana"/>
           <w:noProof/>
         </w:rPr>
         <w:drawing>
@@ -60,9 +89,14 @@
           </wp:inline>
         </w:drawing>
       </w:r>
-      <w:bookmarkEnd w:id="0"/>
     </w:p>
-    <w:p/>
+    <w:p>
+      <w:pPr>
+        <w:rPr>
+          <w:rFonts w:ascii="Verdana" w:hAnsi="Verdana"/>
+        </w:rPr>
+      </w:pPr>
+    </w:p>
     <w:sectPr>
       <w:pgSz w:w="12240" w:h="15840"/>
       <w:pgMar w:top="1440" w:right="1800" w:bottom="1440" w:left="1800" w:header="708" w:footer="708" w:gutter="0"/>
@@ -3168,7 +3202,7 @@
 </file>
 
 <file path=customXml/itemProps2.xml><?xml version="1.0" encoding="utf-8"?>
-<ds:datastoreItem xmlns:ds="http://schemas.openxmlformats.org/officeDocument/2006/customXml" ds:itemID="{9872974A-9970-40CC-8D54-7E3F0334283F}">
+<ds:datastoreItem xmlns:ds="http://schemas.openxmlformats.org/officeDocument/2006/customXml" ds:itemID="{67E9B575-4AFD-4EE9-A018-26CF72241FD0}">
   <ds:schemaRefs>
     <ds:schemaRef ds:uri="http://schemas.openxmlformats.org/officeDocument/2006/bibliography"/>
   </ds:schemaRefs>

--- a/dist/basic.docx
+++ b/dist/basic.docx
@@ -2,102 +2,93 @@
 <file path=word/document.xml><?xml version="1.0" encoding="utf-8"?>
 <w:document xmlns:wpc="http://schemas.microsoft.com/office/word/2010/wordprocessingCanvas" xmlns:mc="http://schemas.openxmlformats.org/markup-compatibility/2006" xmlns:o="urn:schemas-microsoft-com:office:office" xmlns:r="http://schemas.openxmlformats.org/officeDocument/2006/relationships" xmlns:m="http://schemas.openxmlformats.org/officeDocument/2006/math" xmlns:v="urn:schemas-microsoft-com:vml" xmlns:wp14="http://schemas.microsoft.com/office/word/2010/wordprocessingDrawing" xmlns:wp="http://schemas.openxmlformats.org/drawingml/2006/wordprocessingDrawing" xmlns:w10="urn:schemas-microsoft-com:office:word" xmlns:w="http://schemas.openxmlformats.org/wordprocessingml/2006/main" xmlns:w14="http://schemas.microsoft.com/office/word/2010/wordml" xmlns:w15="http://schemas.microsoft.com/office/word/2012/wordml" xmlns:wpg="http://schemas.microsoft.com/office/word/2010/wordprocessingGroup" xmlns:wpi="http://schemas.microsoft.com/office/word/2010/wordprocessingInk" xmlns:wne="http://schemas.microsoft.com/office/word/2006/wordml" xmlns:wps="http://schemas.microsoft.com/office/word/2010/wordprocessingShape" mc:Ignorable="w14 w15 wp14">
   <w:body>
-    <w:p>
-      <w:pPr>
-        <w:rPr>
-          <w:rFonts w:ascii="Verdana" w:hAnsi="Verdana"/>
-        </w:rPr>
-      </w:pPr>
-      <w:r>
-        <w:rPr>
-          <w:rFonts w:ascii="Verdana" w:hAnsi="Verdana"/>
-        </w:rPr>
-        <w:t>Video provides a powerful way to help you prove your point. When you click Online Video, you can paste in the embed code for the video you want to add.</w:t>
-      </w:r>
-    </w:p>
-    <w:p>
-      <w:pPr>
-        <w:rPr>
-          <w:rFonts w:ascii="Verdana" w:hAnsi="Verdana"/>
-        </w:rPr>
-      </w:pPr>
-      <w:r>
-        <w:rPr>
-          <w:rFonts w:ascii="Verdana" w:hAnsi="Verdana"/>
-        </w:rPr>
-        <w:t>You can also type a keyword to search online for the video that best fits your document. To make your documen</w:t>
-      </w:r>
-      <w:bookmarkStart w:id="0" w:name="_GoBack"/>
-      <w:bookmarkEnd w:id="0"/>
-      <w:r>
-        <w:rPr>
-          <w:rFonts w:ascii="Verdana" w:hAnsi="Verdana"/>
-        </w:rPr>
-        <w:t>t look professionally produced, Word provides header, footer, cover page, and text box designs that complement each other.</w:t>
-      </w:r>
-    </w:p>
-    <w:p>
-      <w:pPr>
-        <w:rPr>
-          <w:rFonts w:ascii="Verdana" w:hAnsi="Verdana"/>
-        </w:rPr>
-      </w:pPr>
-      <w:r>
-        <w:rPr>
-          <w:rFonts w:ascii="Verdana" w:hAnsi="Verdana"/>
-          <w:noProof/>
-        </w:rPr>
-        <w:drawing>
-          <wp:inline distT="0" distB="0" distL="0" distR="0" wp14:anchorId="705E773E" wp14:editId="6F5E66B0">
-            <wp:extent cx="3764280" cy="2235477"/>
-            <wp:effectExtent l="0" t="0" r="7620" b="0"/>
-            <wp:docPr id="1" name="Picture 1"/>
-            <wp:cNvGraphicFramePr>
-              <a:graphicFrameLocks xmlns:a="http://schemas.openxmlformats.org/drawingml/2006/main" noChangeAspect="1"/>
-            </wp:cNvGraphicFramePr>
-            <a:graphic xmlns:a="http://schemas.openxmlformats.org/drawingml/2006/main">
-              <a:graphicData uri="http://schemas.openxmlformats.org/drawingml/2006/picture">
-                <pic:pic xmlns:pic="http://schemas.openxmlformats.org/drawingml/2006/picture">
-                  <pic:nvPicPr>
-                    <pic:cNvPr id="1" name="IMG_20170731_141933_HDR.jpg"/>
-                    <pic:cNvPicPr/>
-                  </pic:nvPicPr>
-                  <pic:blipFill>
-                    <a:blip r:embed="rId7">
-                      <a:extLst>
-                        <a:ext uri="{28A0092B-C50C-407E-A947-70E740481C1C}">
-                          <a14:useLocalDpi xmlns:a14="http://schemas.microsoft.com/office/drawing/2010/main" val="0"/>
-                        </a:ext>
-                      </a:extLst>
-                    </a:blip>
-                    <a:stretch>
-                      <a:fillRect/>
-                    </a:stretch>
-                  </pic:blipFill>
-                  <pic:spPr>
-                    <a:xfrm>
-                      <a:off x="0" y="0"/>
-                      <a:ext cx="3765066" cy="2235944"/>
-                    </a:xfrm>
-                    <a:prstGeom prst="rect">
-                      <a:avLst/>
-                    </a:prstGeom>
-                  </pic:spPr>
-                </pic:pic>
-              </a:graphicData>
-            </a:graphic>
-          </wp:inline>
-        </w:drawing>
-      </w:r>
-    </w:p>
-    <w:p>
-      <w:pPr>
-        <w:rPr>
-          <w:rFonts w:ascii="Verdana" w:hAnsi="Verdana"/>
-        </w:rPr>
-      </w:pPr>
-    </w:p>
+    <w:tbl>
+      <w:tblPr>
+        <w:tblStyle w:val="TableGrid"/>
+        <w:tblW w:w="0" w:type="auto"/>
+        <w:tblLook w:val="04A0" w:firstRow="1" w:lastRow="0" w:firstColumn="1" w:lastColumn="0" w:noHBand="0" w:noVBand="1"/>
+      </w:tblPr>
+      <w:tblGrid>
+        <w:gridCol w:w="885"/>
+        <w:gridCol w:w="885"/>
+        <w:gridCol w:w="885"/>
+        <w:gridCol w:w="885"/>
+        <w:gridCol w:w="886"/>
+        <w:gridCol w:w="886"/>
+        <w:gridCol w:w="886"/>
+        <w:gridCol w:w="886"/>
+        <w:gridCol w:w="886"/>
+        <w:gridCol w:w="886"/>
+      </w:tblGrid>
+      <w:tr>
+        <w:tc>
+          <w:tcPr>
+            <w:tcW w:w="885" w:type="dxa"/>
+          </w:tcPr>
+          <w:p>
+            <w:bookmarkStart w:id="0" w:name="_GoBack"/>
+            <w:bookmarkEnd w:id="0"/>
+          </w:p>
+        </w:tc>
+        <w:tc>
+          <w:tcPr>
+            <w:tcW w:w="885" w:type="dxa"/>
+          </w:tcPr>
+          <w:p/>
+        </w:tc>
+        <w:tc>
+          <w:tcPr>
+            <w:tcW w:w="885" w:type="dxa"/>
+          </w:tcPr>
+          <w:p/>
+        </w:tc>
+        <w:tc>
+          <w:tcPr>
+            <w:tcW w:w="885" w:type="dxa"/>
+          </w:tcPr>
+          <w:p/>
+        </w:tc>
+        <w:tc>
+          <w:tcPr>
+            <w:tcW w:w="886" w:type="dxa"/>
+          </w:tcPr>
+          <w:p/>
+        </w:tc>
+        <w:tc>
+          <w:tcPr>
+            <w:tcW w:w="886" w:type="dxa"/>
+          </w:tcPr>
+          <w:p/>
+        </w:tc>
+        <w:tc>
+          <w:tcPr>
+            <w:tcW w:w="886" w:type="dxa"/>
+          </w:tcPr>
+          <w:p/>
+        </w:tc>
+        <w:tc>
+          <w:tcPr>
+            <w:tcW w:w="886" w:type="dxa"/>
+          </w:tcPr>
+          <w:p/>
+        </w:tc>
+        <w:tc>
+          <w:tcPr>
+            <w:tcW w:w="886" w:type="dxa"/>
+          </w:tcPr>
+          <w:p/>
+        </w:tc>
+        <w:tc>
+          <w:tcPr>
+            <w:tcW w:w="886" w:type="dxa"/>
+          </w:tcPr>
+          <w:p/>
+        </w:tc>
+      </w:tr>
+    </w:tbl>
+    <w:p/>
     <w:sectPr>
+      <w:type w:val="continuous"/>
       <w:pgSz w:w="12240" w:h="15840"/>
       <w:pgMar w:top="1440" w:right="1800" w:bottom="1440" w:left="1800" w:header="708" w:footer="708" w:gutter="0"/>
       <w:cols w:space="720"/>
@@ -3202,7 +3193,7 @@
 </file>
 
 <file path=customXml/itemProps2.xml><?xml version="1.0" encoding="utf-8"?>
-<ds:datastoreItem xmlns:ds="http://schemas.openxmlformats.org/officeDocument/2006/customXml" ds:itemID="{67E9B575-4AFD-4EE9-A018-26CF72241FD0}">
+<ds:datastoreItem xmlns:ds="http://schemas.openxmlformats.org/officeDocument/2006/customXml" ds:itemID="{142A2FA7-109D-425E-B7EF-4582AC65BF66}">
   <ds:schemaRefs>
     <ds:schemaRef ds:uri="http://schemas.openxmlformats.org/officeDocument/2006/bibliography"/>
   </ds:schemaRefs>

--- a/dist/basic.docx
+++ b/dist/basic.docx
@@ -2,96 +2,42 @@
 <file path=word/document.xml><?xml version="1.0" encoding="utf-8"?>
 <w:document xmlns:wpc="http://schemas.microsoft.com/office/word/2010/wordprocessingCanvas" xmlns:mc="http://schemas.openxmlformats.org/markup-compatibility/2006" xmlns:o="urn:schemas-microsoft-com:office:office" xmlns:r="http://schemas.openxmlformats.org/officeDocument/2006/relationships" xmlns:m="http://schemas.openxmlformats.org/officeDocument/2006/math" xmlns:v="urn:schemas-microsoft-com:vml" xmlns:wp14="http://schemas.microsoft.com/office/word/2010/wordprocessingDrawing" xmlns:wp="http://schemas.openxmlformats.org/drawingml/2006/wordprocessingDrawing" xmlns:w10="urn:schemas-microsoft-com:office:word" xmlns:w="http://schemas.openxmlformats.org/wordprocessingml/2006/main" xmlns:w14="http://schemas.microsoft.com/office/word/2010/wordml" xmlns:w15="http://schemas.microsoft.com/office/word/2012/wordml" xmlns:wpg="http://schemas.microsoft.com/office/word/2010/wordprocessingGroup" xmlns:wpi="http://schemas.microsoft.com/office/word/2010/wordprocessingInk" xmlns:wne="http://schemas.microsoft.com/office/word/2006/wordml" xmlns:wps="http://schemas.microsoft.com/office/word/2010/wordprocessingShape" mc:Ignorable="w14 w15 wp14">
   <w:body>
-    <w:tbl>
-      <w:tblPr>
-        <w:tblStyle w:val="TableGrid"/>
-        <w:tblW w:w="0" w:type="auto"/>
-        <w:tblLook w:val="04A0" w:firstRow="1" w:lastRow="0" w:firstColumn="1" w:lastColumn="0" w:noHBand="0" w:noVBand="1"/>
-      </w:tblPr>
-      <w:tblGrid>
-        <w:gridCol w:w="885"/>
-        <w:gridCol w:w="885"/>
-        <w:gridCol w:w="885"/>
-        <w:gridCol w:w="885"/>
-        <w:gridCol w:w="886"/>
-        <w:gridCol w:w="886"/>
-        <w:gridCol w:w="886"/>
-        <w:gridCol w:w="886"/>
-        <w:gridCol w:w="886"/>
-        <w:gridCol w:w="886"/>
-      </w:tblGrid>
-      <w:tr>
-        <w:tc>
-          <w:tcPr>
-            <w:tcW w:w="885" w:type="dxa"/>
-          </w:tcPr>
-          <w:p>
-            <w:bookmarkStart w:id="0" w:name="_GoBack"/>
-            <w:bookmarkEnd w:id="0"/>
-          </w:p>
-        </w:tc>
-        <w:tc>
-          <w:tcPr>
-            <w:tcW w:w="885" w:type="dxa"/>
-          </w:tcPr>
-          <w:p/>
-        </w:tc>
-        <w:tc>
-          <w:tcPr>
-            <w:tcW w:w="885" w:type="dxa"/>
-          </w:tcPr>
-          <w:p/>
-        </w:tc>
-        <w:tc>
-          <w:tcPr>
-            <w:tcW w:w="885" w:type="dxa"/>
-          </w:tcPr>
-          <w:p/>
-        </w:tc>
-        <w:tc>
-          <w:tcPr>
-            <w:tcW w:w="886" w:type="dxa"/>
-          </w:tcPr>
-          <w:p/>
-        </w:tc>
-        <w:tc>
-          <w:tcPr>
-            <w:tcW w:w="886" w:type="dxa"/>
-          </w:tcPr>
-          <w:p/>
-        </w:tc>
-        <w:tc>
-          <w:tcPr>
-            <w:tcW w:w="886" w:type="dxa"/>
-          </w:tcPr>
-          <w:p/>
-        </w:tc>
-        <w:tc>
-          <w:tcPr>
-            <w:tcW w:w="886" w:type="dxa"/>
-          </w:tcPr>
-          <w:p/>
-        </w:tc>
-        <w:tc>
-          <w:tcPr>
-            <w:tcW w:w="886" w:type="dxa"/>
-          </w:tcPr>
-          <w:p/>
-        </w:tc>
-        <w:tc>
-          <w:tcPr>
-            <w:tcW w:w="886" w:type="dxa"/>
-          </w:tcPr>
-          <w:p/>
-        </w:tc>
-      </w:tr>
-    </w:tbl>
-    <w:p/>
+    <w:p>
+      <w:pPr>
+        <w:rPr>
+          <w:rFonts w:ascii="Verdana" w:hAnsi="Verdana"/>
+        </w:rPr>
+      </w:pPr>
+      <w:r>
+        <w:rPr>
+          <w:rFonts w:ascii="Verdana" w:hAnsi="Verdana"/>
+        </w:rPr>
+        <w:t>Click Insert and then choose the elements you want from the different galleries. Themes and styles also help keep your document coordinated. When you click Design and choose a new Theme, the pictures, charts, and SmartArt graphics change to match your new theme. When you apply styles, your headings change to match the new theme. Save time in Word with new buttons that show up where you need them.</w:t>
+      </w:r>
+      <w:bookmarkStart w:id="0" w:name="_GoBack"/>
+      <w:bookmarkEnd w:id="0"/>
+      <w:r>
+        <w:rPr>
+          <w:rFonts w:ascii="Verdana" w:hAnsi="Verdana"/>
+        </w:rPr>
+        <w:t xml:space="preserve"> </w:t>
+      </w:r>
+    </w:p>
+    <w:p>
+      <w:pPr>
+        <w:rPr>
+          <w:rFonts w:ascii="Verdana" w:hAnsi="Verdana"/>
+        </w:rPr>
+      </w:pPr>
+    </w:p>
     <w:sectPr>
       <w:type w:val="continuous"/>
       <w:pgSz w:w="12240" w:h="15840"/>
       <w:pgMar w:top="1440" w:right="1800" w:bottom="1440" w:left="1800" w:header="708" w:footer="708" w:gutter="0"/>
-      <w:cols w:space="720"/>
+      <w:cols w:num="2" w:space="720" w:equalWidth="0">
+        <w:col w:w="2400" w:space="720"/>
+        <w:col w:w="5520"/>
+      </w:cols>
       <w:docGrid w:linePitch="360"/>
     </w:sectPr>
   </w:body>
@@ -3193,7 +3139,7 @@
 </file>
 
 <file path=customXml/itemProps2.xml><?xml version="1.0" encoding="utf-8"?>
-<ds:datastoreItem xmlns:ds="http://schemas.openxmlformats.org/officeDocument/2006/customXml" ds:itemID="{142A2FA7-109D-425E-B7EF-4582AC65BF66}">
+<ds:datastoreItem xmlns:ds="http://schemas.openxmlformats.org/officeDocument/2006/customXml" ds:itemID="{A6D79966-2BFF-4B4A-9AEF-7284220F3F49}">
   <ds:schemaRefs>
     <ds:schemaRef ds:uri="http://schemas.openxmlformats.org/officeDocument/2006/bibliography"/>
   </ds:schemaRefs>

--- a/dist/basic.docx
+++ b/dist/basic.docx
@@ -12,16 +12,10 @@
         <w:rPr>
           <w:rFonts w:ascii="Verdana" w:hAnsi="Verdana"/>
         </w:rPr>
-        <w:t>Click Insert and then choose the elements you want from the different galleries. Themes and styles also help keep your document coordinated. When you click Design and choose a new Theme, the pictures, charts, and SmartArt graphics change to match your new theme. When you apply styles, your headings change to match the new theme. Save time in Word with new buttons that show up where you need them.</w:t>
+        <w:t xml:space="preserve">Video provides a </w:t>
       </w:r>
       <w:bookmarkStart w:id="0" w:name="_GoBack"/>
       <w:bookmarkEnd w:id="0"/>
-      <w:r>
-        <w:rPr>
-          <w:rFonts w:ascii="Verdana" w:hAnsi="Verdana"/>
-        </w:rPr>
-        <w:t xml:space="preserve"> </w:t>
-      </w:r>
     </w:p>
     <w:p>
       <w:pPr>
@@ -34,10 +28,7 @@
       <w:type w:val="continuous"/>
       <w:pgSz w:w="12240" w:h="15840"/>
       <w:pgMar w:top="1440" w:right="1800" w:bottom="1440" w:left="1800" w:header="708" w:footer="708" w:gutter="0"/>
-      <w:cols w:num="2" w:space="720" w:equalWidth="0">
-        <w:col w:w="2400" w:space="720"/>
-        <w:col w:w="5520"/>
-      </w:cols>
+      <w:cols w:space="720"/>
       <w:docGrid w:linePitch="360"/>
     </w:sectPr>
   </w:body>
@@ -3139,7 +3130,7 @@
 </file>
 
 <file path=customXml/itemProps2.xml><?xml version="1.0" encoding="utf-8"?>
-<ds:datastoreItem xmlns:ds="http://schemas.openxmlformats.org/officeDocument/2006/customXml" ds:itemID="{A6D79966-2BFF-4B4A-9AEF-7284220F3F49}">
+<ds:datastoreItem xmlns:ds="http://schemas.openxmlformats.org/officeDocument/2006/customXml" ds:itemID="{1535BCFE-C278-4CCC-A5A1-3CB5E85E249D}">
   <ds:schemaRefs>
     <ds:schemaRef ds:uri="http://schemas.openxmlformats.org/officeDocument/2006/bibliography"/>
   </ds:schemaRefs>

--- a/dist/basic.docx
+++ b/dist/basic.docx
@@ -14,7 +14,61 @@
         </w:rPr>
         <w:t xml:space="preserve">Video provides a </w:t>
       </w:r>
+    </w:p>
+    <w:p>
+      <w:pPr>
+        <w:rPr>
+          <w:rFonts w:ascii="Verdana" w:hAnsi="Verdana"/>
+        </w:rPr>
+      </w:pPr>
       <w:bookmarkStart w:id="0" w:name="_GoBack"/>
+      <w:r>
+        <w:rPr>
+          <w:rFonts w:ascii="Verdana" w:hAnsi="Verdana"/>
+          <w:noProof/>
+        </w:rPr>
+        <w:drawing>
+          <wp:inline distT="0" distB="0" distL="0" distR="0" wp14:anchorId="1808BF2A" wp14:editId="254C677A">
+            <wp:extent cx="3493770" cy="2074830"/>
+            <wp:effectExtent l="0" t="0" r="0" b="1905"/>
+            <wp:docPr id="1" name="Picture 1"/>
+            <wp:cNvGraphicFramePr>
+              <a:graphicFrameLocks xmlns:a="http://schemas.openxmlformats.org/drawingml/2006/main" noChangeAspect="1"/>
+            </wp:cNvGraphicFramePr>
+            <a:graphic xmlns:a="http://schemas.openxmlformats.org/drawingml/2006/main">
+              <a:graphicData uri="http://schemas.openxmlformats.org/drawingml/2006/picture">
+                <pic:pic xmlns:pic="http://schemas.openxmlformats.org/drawingml/2006/picture">
+                  <pic:nvPicPr>
+                    <pic:cNvPr id="1" name="IMG_20170731_141933_HDR.jpg"/>
+                    <pic:cNvPicPr/>
+                  </pic:nvPicPr>
+                  <pic:blipFill>
+                    <a:blip r:embed="rId7">
+                      <a:extLst>
+                        <a:ext uri="{28A0092B-C50C-407E-A947-70E740481C1C}">
+                          <a14:useLocalDpi xmlns:a14="http://schemas.microsoft.com/office/drawing/2010/main" val="0"/>
+                        </a:ext>
+                      </a:extLst>
+                    </a:blip>
+                    <a:stretch>
+                      <a:fillRect/>
+                    </a:stretch>
+                  </pic:blipFill>
+                  <pic:spPr>
+                    <a:xfrm>
+                      <a:off x="0" y="0"/>
+                      <a:ext cx="3494760" cy="2075418"/>
+                    </a:xfrm>
+                    <a:prstGeom prst="rect">
+                      <a:avLst/>
+                    </a:prstGeom>
+                  </pic:spPr>
+                </pic:pic>
+              </a:graphicData>
+            </a:graphic>
+          </wp:inline>
+        </w:drawing>
+      </w:r>
       <w:bookmarkEnd w:id="0"/>
     </w:p>
     <w:p>
@@ -3130,7 +3184,7 @@
 </file>
 
 <file path=customXml/itemProps2.xml><?xml version="1.0" encoding="utf-8"?>
-<ds:datastoreItem xmlns:ds="http://schemas.openxmlformats.org/officeDocument/2006/customXml" ds:itemID="{1535BCFE-C278-4CCC-A5A1-3CB5E85E249D}">
+<ds:datastoreItem xmlns:ds="http://schemas.openxmlformats.org/officeDocument/2006/customXml" ds:itemID="{7C89F28F-F23A-4796-8ED4-56B58600946B}">
   <ds:schemaRefs>
     <ds:schemaRef ds:uri="http://schemas.openxmlformats.org/officeDocument/2006/bibliography"/>
   </ds:schemaRefs>

--- a/dist/basic.docx
+++ b/dist/basic.docx
@@ -3,85 +3,28 @@
 <w:document xmlns:wpc="http://schemas.microsoft.com/office/word/2010/wordprocessingCanvas" xmlns:mc="http://schemas.openxmlformats.org/markup-compatibility/2006" xmlns:o="urn:schemas-microsoft-com:office:office" xmlns:r="http://schemas.openxmlformats.org/officeDocument/2006/relationships" xmlns:m="http://schemas.openxmlformats.org/officeDocument/2006/math" xmlns:v="urn:schemas-microsoft-com:vml" xmlns:wp14="http://schemas.microsoft.com/office/word/2010/wordprocessingDrawing" xmlns:wp="http://schemas.openxmlformats.org/drawingml/2006/wordprocessingDrawing" xmlns:w10="urn:schemas-microsoft-com:office:word" xmlns:w="http://schemas.openxmlformats.org/wordprocessingml/2006/main" xmlns:w14="http://schemas.microsoft.com/office/word/2010/wordml" xmlns:w15="http://schemas.microsoft.com/office/word/2012/wordml" xmlns:wpg="http://schemas.microsoft.com/office/word/2010/wordprocessingGroup" xmlns:wpi="http://schemas.microsoft.com/office/word/2010/wordprocessingInk" xmlns:wne="http://schemas.microsoft.com/office/word/2006/wordml" xmlns:wps="http://schemas.microsoft.com/office/word/2010/wordprocessingShape" mc:Ignorable="w14 w15 wp14">
   <w:body>
     <w:p>
-      <w:pPr>
-        <w:rPr>
-          <w:rFonts w:ascii="Verdana" w:hAnsi="Verdana"/>
-        </w:rPr>
-      </w:pPr>
       <w:r>
-        <w:rPr>
-          <w:rFonts w:ascii="Verdana" w:hAnsi="Verdana"/>
-        </w:rPr>
-        <w:t xml:space="preserve">Video provides a </w:t>
+        <w:t>Video provides a powerful way to help you prove your point. When you click Online Video, you can paste in the embed code for the video you want to add.</w:t>
       </w:r>
     </w:p>
     <w:p>
-      <w:pPr>
-        <w:rPr>
-          <w:rFonts w:ascii="Verdana" w:hAnsi="Verdana"/>
-        </w:rPr>
-      </w:pPr>
-      <w:bookmarkStart w:id="0" w:name="_GoBack"/>
       <w:r>
-        <w:rPr>
-          <w:rFonts w:ascii="Verdana" w:hAnsi="Verdana"/>
-          <w:noProof/>
-        </w:rPr>
-        <w:drawing>
-          <wp:inline distT="0" distB="0" distL="0" distR="0" wp14:anchorId="1808BF2A" wp14:editId="254C677A">
-            <wp:extent cx="3493770" cy="2074830"/>
-            <wp:effectExtent l="0" t="0" r="0" b="1905"/>
-            <wp:docPr id="1" name="Picture 1"/>
-            <wp:cNvGraphicFramePr>
-              <a:graphicFrameLocks xmlns:a="http://schemas.openxmlformats.org/drawingml/2006/main" noChangeAspect="1"/>
-            </wp:cNvGraphicFramePr>
-            <a:graphic xmlns:a="http://schemas.openxmlformats.org/drawingml/2006/main">
-              <a:graphicData uri="http://schemas.openxmlformats.org/drawingml/2006/picture">
-                <pic:pic xmlns:pic="http://schemas.openxmlformats.org/drawingml/2006/picture">
-                  <pic:nvPicPr>
-                    <pic:cNvPr id="1" name="IMG_20170731_141933_HDR.jpg"/>
-                    <pic:cNvPicPr/>
-                  </pic:nvPicPr>
-                  <pic:blipFill>
-                    <a:blip r:embed="rId7">
-                      <a:extLst>
-                        <a:ext uri="{28A0092B-C50C-407E-A947-70E740481C1C}">
-                          <a14:useLocalDpi xmlns:a14="http://schemas.microsoft.com/office/drawing/2010/main" val="0"/>
-                        </a:ext>
-                      </a:extLst>
-                    </a:blip>
-                    <a:stretch>
-                      <a:fillRect/>
-                    </a:stretch>
-                  </pic:blipFill>
-                  <pic:spPr>
-                    <a:xfrm>
-                      <a:off x="0" y="0"/>
-                      <a:ext cx="3494760" cy="2075418"/>
-                    </a:xfrm>
-                    <a:prstGeom prst="rect">
-                      <a:avLst/>
-                    </a:prstGeom>
-                  </pic:spPr>
-                </pic:pic>
-              </a:graphicData>
-            </a:graphic>
-          </wp:inline>
-        </w:drawing>
+        <w:t>You can also type a keyword to search online for the video that best fits your document. To make your document look professionally produced, Word provides header, footer, cover page, and text box designs that complement each other.</w:t>
       </w:r>
-      <w:bookmarkEnd w:id="0"/>
     </w:p>
     <w:p>
-      <w:pPr>
-        <w:rPr>
-          <w:rFonts w:ascii="Verdana" w:hAnsi="Verdana"/>
-        </w:rPr>
-      </w:pPr>
+      <w:r>
+        <w:t>For example, you can add a matching cover page, header, and sidebar. Click Insert and then choose the elements you want from the different galleries.</w:t>
+      </w:r>
+    </w:p>
+    <w:p>
+      <w:bookmarkStart w:id="0" w:name="_GoBack"/>
+      <w:bookmarkEnd w:id="0"/>
     </w:p>
     <w:sectPr>
       <w:type w:val="continuous"/>
       <w:pgSz w:w="12240" w:h="15840"/>
-      <w:pgMar w:top="1440" w:right="1800" w:bottom="1440" w:left="1800" w:header="708" w:footer="708" w:gutter="0"/>
+      <w:pgMar w:top="567" w:right="1800" w:bottom="1440" w:left="1800" w:header="708" w:footer="708" w:gutter="0"/>
       <w:cols w:space="720"/>
       <w:docGrid w:linePitch="360"/>
     </w:sectPr>
@@ -3184,7 +3127,7 @@
 </file>
 
 <file path=customXml/itemProps2.xml><?xml version="1.0" encoding="utf-8"?>
-<ds:datastoreItem xmlns:ds="http://schemas.openxmlformats.org/officeDocument/2006/customXml" ds:itemID="{7C89F28F-F23A-4796-8ED4-56B58600946B}">
+<ds:datastoreItem xmlns:ds="http://schemas.openxmlformats.org/officeDocument/2006/customXml" ds:itemID="{A12433FC-2ACE-4DF3-9473-30360198A039}">
   <ds:schemaRefs>
     <ds:schemaRef ds:uri="http://schemas.openxmlformats.org/officeDocument/2006/bibliography"/>
   </ds:schemaRefs>

--- a/dist/basic.docx
+++ b/dist/basic.docx
@@ -4,26 +4,37 @@
   <w:body>
     <w:p>
       <w:r>
-        <w:t>Video provides a powerful way to help you prove your point. When you click Online Video, you can paste in the embed code for the video you want to add.</w:t>
+        <w:t>Video provide</w:t>
+      </w:r>
+      <w:bookmarkStart w:id="0" w:name="_GoBack"/>
+      <w:bookmarkEnd w:id="0"/>
+      <w:r>
+        <w:t>s a powerful way to help you prove your point. When you click Online Video, you can paste in the embed code for the video you want to add.</w:t>
       </w:r>
     </w:p>
     <w:p>
+      <w:pPr>
+        <w:sectPr>
+          <w:type w:val="continuous"/>
+          <w:pgSz w:w="12240" w:h="15840"/>
+          <w:pgMar w:top="567" w:right="1800" w:bottom="1440" w:left="1800" w:header="708" w:footer="708" w:gutter="0"/>
+          <w:cols w:space="720"/>
+          <w:docGrid w:linePitch="360"/>
+        </w:sectPr>
+      </w:pPr>
       <w:r>
         <w:t>You can also type a keyword to search online for the video that best fits your document. To make your document look professionally produced, Word provides header, footer, cover page, and text box designs that complement each other.</w:t>
       </w:r>
     </w:p>
+    <w:p/>
     <w:p>
       <w:r>
         <w:t>For example, you can add a matching cover page, header, and sidebar. Click Insert and then choose the elements you want from the different galleries.</w:t>
       </w:r>
     </w:p>
-    <w:p>
-      <w:bookmarkStart w:id="0" w:name="_GoBack"/>
-      <w:bookmarkEnd w:id="0"/>
-    </w:p>
+    <w:p/>
     <w:sectPr>
-      <w:type w:val="continuous"/>
-      <w:pgSz w:w="12240" w:h="15840"/>
+      <w:pgSz w:w="9185" w:h="12984" w:code="28"/>
       <w:pgMar w:top="567" w:right="1800" w:bottom="1440" w:left="1800" w:header="708" w:footer="708" w:gutter="0"/>
       <w:cols w:space="720"/>
       <w:docGrid w:linePitch="360"/>
@@ -3127,7 +3138,7 @@
 </file>
 
 <file path=customXml/itemProps2.xml><?xml version="1.0" encoding="utf-8"?>
-<ds:datastoreItem xmlns:ds="http://schemas.openxmlformats.org/officeDocument/2006/customXml" ds:itemID="{A12433FC-2ACE-4DF3-9473-30360198A039}">
+<ds:datastoreItem xmlns:ds="http://schemas.openxmlformats.org/officeDocument/2006/customXml" ds:itemID="{B9BAA433-6FB2-42C1-83E7-D649733A9320}">
   <ds:schemaRefs>
     <ds:schemaRef ds:uri="http://schemas.openxmlformats.org/officeDocument/2006/bibliography"/>
   </ds:schemaRefs>

--- a/dist/basic.docx
+++ b/dist/basic.docx
@@ -4,12 +4,7 @@
   <w:body>
     <w:p>
       <w:r>
-        <w:t>Video provide</w:t>
-      </w:r>
-      <w:bookmarkStart w:id="0" w:name="_GoBack"/>
-      <w:bookmarkEnd w:id="0"/>
-      <w:r>
-        <w:t>s a powerful way to help you prove your point. When you click Online Video, you can paste in the embed code for the video you want to add.</w:t>
+        <w:t>Video provides a powerful way to help you prove your point. When you click Online Video, you can paste in the embed code for the video you want to add.</w:t>
       </w:r>
     </w:p>
     <w:p>
@@ -23,7 +18,63 @@
         </w:sectPr>
       </w:pPr>
       <w:r>
-        <w:t>You can also type a keyword to search online for the video that best fits your document. To make your document look professionally produced, Word provides header, footer, cover page, and text box designs that complement each other.</w:t>
+        <w:t>You can also type a keyword to search o</w:t>
+      </w:r>
+      <w:bookmarkStart w:id="0" w:name="_GoBack"/>
+      <w:r>
+        <w:rPr>
+          <w:noProof/>
+        </w:rPr>
+        <w:drawing>
+          <wp:inline distT="0" distB="0" distL="0" distR="0" wp14:anchorId="2B6DF730" wp14:editId="3DE3FA35">
+            <wp:extent cx="1257144" cy="936171"/>
+            <wp:effectExtent l="0" t="0" r="635" b="0"/>
+            <wp:docPr id="1" name="Picture 1"/>
+            <wp:cNvGraphicFramePr>
+              <a:graphicFrameLocks xmlns:a="http://schemas.openxmlformats.org/drawingml/2006/main" noChangeAspect="1"/>
+            </wp:cNvGraphicFramePr>
+            <a:graphic xmlns:a="http://schemas.openxmlformats.org/drawingml/2006/main">
+              <a:graphicData uri="http://schemas.openxmlformats.org/drawingml/2006/picture">
+                <pic:pic xmlns:pic="http://schemas.openxmlformats.org/drawingml/2006/picture">
+                  <pic:nvPicPr>
+                    <pic:cNvPr id="1" name="IMG_20171023_134126.jpg"/>
+                    <pic:cNvPicPr/>
+                  </pic:nvPicPr>
+                  <pic:blipFill>
+                    <a:blip r:embed="rId7">
+                      <a:extLst>
+                        <a:ext uri="{28A0092B-C50C-407E-A947-70E740481C1C}">
+                          <a14:useLocalDpi xmlns:a14="http://schemas.microsoft.com/office/drawing/2010/main" val="0"/>
+                        </a:ext>
+                      </a:extLst>
+                    </a:blip>
+                    <a:stretch>
+                      <a:fillRect/>
+                    </a:stretch>
+                  </pic:blipFill>
+                  <pic:spPr>
+                    <a:xfrm>
+                      <a:off x="0" y="0"/>
+                      <a:ext cx="1270307" cy="945973"/>
+                    </a:xfrm>
+                    <a:prstGeom prst="rect">
+                      <a:avLst/>
+                    </a:prstGeom>
+                  </pic:spPr>
+                </pic:pic>
+              </a:graphicData>
+            </a:graphic>
+          </wp:inline>
+        </w:drawing>
+      </w:r>
+      <w:bookmarkEnd w:id="0"/>
+      <w:proofErr w:type="spellStart"/>
+      <w:r>
+        <w:t>nline</w:t>
+      </w:r>
+      <w:proofErr w:type="spellEnd"/>
+      <w:r>
+        <w:t xml:space="preserve"> for the video that best fits your document. To make your document look professionally produced, Word provides header, footer, cover page, and text box designs that complement each other.</w:t>
       </w:r>
     </w:p>
     <w:p/>
@@ -3138,7 +3189,7 @@
 </file>
 
 <file path=customXml/itemProps2.xml><?xml version="1.0" encoding="utf-8"?>
-<ds:datastoreItem xmlns:ds="http://schemas.openxmlformats.org/officeDocument/2006/customXml" ds:itemID="{B9BAA433-6FB2-42C1-83E7-D649733A9320}">
+<ds:datastoreItem xmlns:ds="http://schemas.openxmlformats.org/officeDocument/2006/customXml" ds:itemID="{E260EACB-ED53-43BA-ACC4-EEF6A8C9A197}">
   <ds:schemaRefs>
     <ds:schemaRef ds:uri="http://schemas.openxmlformats.org/officeDocument/2006/bibliography"/>
   </ds:schemaRefs>

--- a/dist/basic.docx
+++ b/dist/basic.docx
@@ -20,7 +20,6 @@
       <w:r>
         <w:t>You can also type a keyword to search o</w:t>
       </w:r>
-      <w:bookmarkStart w:id="0" w:name="_GoBack"/>
       <w:r>
         <w:rPr>
           <w:noProof/>
@@ -67,7 +66,6 @@
           </wp:inline>
         </w:drawing>
       </w:r>
-      <w:bookmarkEnd w:id="0"/>
       <w:proofErr w:type="spellStart"/>
       <w:r>
         <w:t>nline</w:t>
@@ -80,7 +78,58 @@
     <w:p/>
     <w:p>
       <w:r>
-        <w:t>For example, you can add a matching cover page, header, and sidebar. Click Insert and then choose the elements you want from the different galleries.</w:t>
+        <w:t>For example, you can add a matching cover page, header, and sidebar. Click Insert and then choose the elements you want from the different gal</w:t>
+      </w:r>
+      <w:r>
+        <w:rPr>
+          <w:noProof/>
+        </w:rPr>
+        <w:drawing>
+          <wp:inline distT="0" distB="0" distL="0" distR="0" wp14:anchorId="0AE9BA22" wp14:editId="439673A2">
+            <wp:extent cx="1257144" cy="936171"/>
+            <wp:effectExtent l="0" t="0" r="635" b="0"/>
+            <wp:docPr id="2" name="Picture 2"/>
+            <wp:cNvGraphicFramePr>
+              <a:graphicFrameLocks xmlns:a="http://schemas.openxmlformats.org/drawingml/2006/main" noChangeAspect="1"/>
+            </wp:cNvGraphicFramePr>
+            <a:graphic xmlns:a="http://schemas.openxmlformats.org/drawingml/2006/main">
+              <a:graphicData uri="http://schemas.openxmlformats.org/drawingml/2006/picture">
+                <pic:pic xmlns:pic="http://schemas.openxmlformats.org/drawingml/2006/picture">
+                  <pic:nvPicPr>
+                    <pic:cNvPr id="1" name="IMG_20171023_134126.jpg"/>
+                    <pic:cNvPicPr/>
+                  </pic:nvPicPr>
+                  <pic:blipFill>
+                    <a:blip r:embed="rId7">
+                      <a:extLst>
+                        <a:ext uri="{28A0092B-C50C-407E-A947-70E740481C1C}">
+                          <a14:useLocalDpi xmlns:a14="http://schemas.microsoft.com/office/drawing/2010/main" val="0"/>
+                        </a:ext>
+                      </a:extLst>
+                    </a:blip>
+                    <a:stretch>
+                      <a:fillRect/>
+                    </a:stretch>
+                  </pic:blipFill>
+                  <pic:spPr>
+                    <a:xfrm>
+                      <a:off x="0" y="0"/>
+                      <a:ext cx="1270307" cy="945973"/>
+                    </a:xfrm>
+                    <a:prstGeom prst="rect">
+                      <a:avLst/>
+                    </a:prstGeom>
+                  </pic:spPr>
+                </pic:pic>
+              </a:graphicData>
+            </a:graphic>
+          </wp:inline>
+        </w:drawing>
+      </w:r>
+      <w:bookmarkStart w:id="0" w:name="_GoBack"/>
+      <w:bookmarkEnd w:id="0"/>
+      <w:r>
+        <w:t>leries.</w:t>
       </w:r>
     </w:p>
     <w:p/>
@@ -3189,7 +3238,7 @@
 </file>
 
 <file path=customXml/itemProps2.xml><?xml version="1.0" encoding="utf-8"?>
-<ds:datastoreItem xmlns:ds="http://schemas.openxmlformats.org/officeDocument/2006/customXml" ds:itemID="{E260EACB-ED53-43BA-ACC4-EEF6A8C9A197}">
+<ds:datastoreItem xmlns:ds="http://schemas.openxmlformats.org/officeDocument/2006/customXml" ds:itemID="{9B3DC8BA-713D-4D72-85D9-8233B7391D96}">
   <ds:schemaRefs>
     <ds:schemaRef ds:uri="http://schemas.openxmlformats.org/officeDocument/2006/bibliography"/>
   </ds:schemaRefs>

--- a/dist/basic.docx
+++ b/dist/basic.docx
@@ -3,136 +3,22 @@
 <w:document xmlns:wpc="http://schemas.microsoft.com/office/word/2010/wordprocessingCanvas" xmlns:mc="http://schemas.openxmlformats.org/markup-compatibility/2006" xmlns:o="urn:schemas-microsoft-com:office:office" xmlns:r="http://schemas.openxmlformats.org/officeDocument/2006/relationships" xmlns:m="http://schemas.openxmlformats.org/officeDocument/2006/math" xmlns:v="urn:schemas-microsoft-com:vml" xmlns:wp14="http://schemas.microsoft.com/office/word/2010/wordprocessingDrawing" xmlns:wp="http://schemas.openxmlformats.org/drawingml/2006/wordprocessingDrawing" xmlns:w10="urn:schemas-microsoft-com:office:word" xmlns:w="http://schemas.openxmlformats.org/wordprocessingml/2006/main" xmlns:w14="http://schemas.microsoft.com/office/word/2010/wordml" xmlns:w15="http://schemas.microsoft.com/office/word/2012/wordml" xmlns:wpg="http://schemas.microsoft.com/office/word/2010/wordprocessingGroup" xmlns:wpi="http://schemas.microsoft.com/office/word/2010/wordprocessingInk" xmlns:wne="http://schemas.microsoft.com/office/word/2006/wordml" xmlns:wps="http://schemas.microsoft.com/office/word/2010/wordprocessingShape" mc:Ignorable="w14 w15 wp14">
   <w:body>
     <w:p>
+      <w:pPr>
+        <w:pStyle w:val="ListParagraph"/>
+        <w:numPr>
+          <w:ilvl w:val="0"/>
+          <w:numId w:val="6"/>
+        </w:numPr>
+      </w:pPr>
       <w:r>
-        <w:t>Video provides a powerful way to help you prove your point. When you click Online Video, you can paste in the embed code for the video you want to add.</w:t>
-      </w:r>
-    </w:p>
-    <w:p>
-      <w:pPr>
-        <w:sectPr>
-          <w:type w:val="continuous"/>
-          <w:pgSz w:w="12240" w:h="15840"/>
-          <w:pgMar w:top="567" w:right="1800" w:bottom="1440" w:left="1800" w:header="708" w:footer="708" w:gutter="0"/>
-          <w:cols w:space="720"/>
-          <w:docGrid w:linePitch="360"/>
-        </w:sectPr>
-      </w:pPr>
-      <w:r>
-        <w:t>You can also type a keyword to search o</w:t>
-      </w:r>
-      <w:r>
-        <w:rPr>
-          <w:noProof/>
-        </w:rPr>
-        <w:drawing>
-          <wp:inline distT="0" distB="0" distL="0" distR="0" wp14:anchorId="2B6DF730" wp14:editId="3DE3FA35">
-            <wp:extent cx="1257144" cy="936171"/>
-            <wp:effectExtent l="0" t="0" r="635" b="0"/>
-            <wp:docPr id="1" name="Picture 1"/>
-            <wp:cNvGraphicFramePr>
-              <a:graphicFrameLocks xmlns:a="http://schemas.openxmlformats.org/drawingml/2006/main" noChangeAspect="1"/>
-            </wp:cNvGraphicFramePr>
-            <a:graphic xmlns:a="http://schemas.openxmlformats.org/drawingml/2006/main">
-              <a:graphicData uri="http://schemas.openxmlformats.org/drawingml/2006/picture">
-                <pic:pic xmlns:pic="http://schemas.openxmlformats.org/drawingml/2006/picture">
-                  <pic:nvPicPr>
-                    <pic:cNvPr id="1" name="IMG_20171023_134126.jpg"/>
-                    <pic:cNvPicPr/>
-                  </pic:nvPicPr>
-                  <pic:blipFill>
-                    <a:blip r:embed="rId7">
-                      <a:extLst>
-                        <a:ext uri="{28A0092B-C50C-407E-A947-70E740481C1C}">
-                          <a14:useLocalDpi xmlns:a14="http://schemas.microsoft.com/office/drawing/2010/main" val="0"/>
-                        </a:ext>
-                      </a:extLst>
-                    </a:blip>
-                    <a:stretch>
-                      <a:fillRect/>
-                    </a:stretch>
-                  </pic:blipFill>
-                  <pic:spPr>
-                    <a:xfrm>
-                      <a:off x="0" y="0"/>
-                      <a:ext cx="1270307" cy="945973"/>
-                    </a:xfrm>
-                    <a:prstGeom prst="rect">
-                      <a:avLst/>
-                    </a:prstGeom>
-                  </pic:spPr>
-                </pic:pic>
-              </a:graphicData>
-            </a:graphic>
-          </wp:inline>
-        </w:drawing>
-      </w:r>
-      <w:proofErr w:type="spellStart"/>
-      <w:r>
-        <w:t>nline</w:t>
-      </w:r>
-      <w:proofErr w:type="spellEnd"/>
-      <w:r>
-        <w:t xml:space="preserve"> for the video that best fits your document. To make your document look professionally produced, Word provides header, footer, cover page, and text box designs that complement each other.</w:t>
-      </w:r>
-    </w:p>
-    <w:p/>
-    <w:p>
-      <w:r>
-        <w:t>For example, you can add a matching cover page, header, and sidebar. Click Insert and then choose the elements you want from the different gal</w:t>
-      </w:r>
-      <w:r>
-        <w:rPr>
-          <w:noProof/>
-        </w:rPr>
-        <w:drawing>
-          <wp:inline distT="0" distB="0" distL="0" distR="0" wp14:anchorId="0AE9BA22" wp14:editId="439673A2">
-            <wp:extent cx="1257144" cy="936171"/>
-            <wp:effectExtent l="0" t="0" r="635" b="0"/>
-            <wp:docPr id="2" name="Picture 2"/>
-            <wp:cNvGraphicFramePr>
-              <a:graphicFrameLocks xmlns:a="http://schemas.openxmlformats.org/drawingml/2006/main" noChangeAspect="1"/>
-            </wp:cNvGraphicFramePr>
-            <a:graphic xmlns:a="http://schemas.openxmlformats.org/drawingml/2006/main">
-              <a:graphicData uri="http://schemas.openxmlformats.org/drawingml/2006/picture">
-                <pic:pic xmlns:pic="http://schemas.openxmlformats.org/drawingml/2006/picture">
-                  <pic:nvPicPr>
-                    <pic:cNvPr id="1" name="IMG_20171023_134126.jpg"/>
-                    <pic:cNvPicPr/>
-                  </pic:nvPicPr>
-                  <pic:blipFill>
-                    <a:blip r:embed="rId7">
-                      <a:extLst>
-                        <a:ext uri="{28A0092B-C50C-407E-A947-70E740481C1C}">
-                          <a14:useLocalDpi xmlns:a14="http://schemas.microsoft.com/office/drawing/2010/main" val="0"/>
-                        </a:ext>
-                      </a:extLst>
-                    </a:blip>
-                    <a:stretch>
-                      <a:fillRect/>
-                    </a:stretch>
-                  </pic:blipFill>
-                  <pic:spPr>
-                    <a:xfrm>
-                      <a:off x="0" y="0"/>
-                      <a:ext cx="1270307" cy="945973"/>
-                    </a:xfrm>
-                    <a:prstGeom prst="rect">
-                      <a:avLst/>
-                    </a:prstGeom>
-                  </pic:spPr>
-                </pic:pic>
-              </a:graphicData>
-            </a:graphic>
-          </wp:inline>
-        </w:drawing>
+        <w:t>Video provi</w:t>
       </w:r>
       <w:bookmarkStart w:id="0" w:name="_GoBack"/>
       <w:bookmarkEnd w:id="0"/>
       <w:r>
-        <w:t>leries.</w:t>
+        <w:t>des a powerful way to help you prove your point.</w:t>
       </w:r>
     </w:p>
-    <w:p/>
     <w:sectPr>
       <w:pgSz w:w="9185" w:h="12984" w:code="28"/>
       <w:pgMar w:top="567" w:right="1800" w:bottom="1440" w:left="1800" w:header="708" w:footer="708" w:gutter="0"/>
@@ -602,6 +488,119 @@
       </w:pPr>
     </w:lvl>
   </w:abstractNum>
+  <w:abstractNum w:abstractNumId="5" w15:restartNumberingAfterBreak="0">
+    <w:nsid w:val="4688035E"/>
+    <w:multiLevelType w:val="hybridMultilevel"/>
+    <w:tmpl w:val="ACBC4260"/>
+    <w:lvl w:ilvl="0" w:tplc="04090001">
+      <w:start w:val="1"/>
+      <w:numFmt w:val="bullet"/>
+      <w:lvlText w:val=""/>
+      <w:lvlJc w:val="left"/>
+      <w:pPr>
+        <w:ind w:left="720" w:hanging="360"/>
+      </w:pPr>
+      <w:rPr>
+        <w:rFonts w:ascii="Symbol" w:hAnsi="Symbol" w:hint="default"/>
+      </w:rPr>
+    </w:lvl>
+    <w:lvl w:ilvl="1" w:tplc="04090003" w:tentative="1">
+      <w:start w:val="1"/>
+      <w:numFmt w:val="bullet"/>
+      <w:lvlText w:val="o"/>
+      <w:lvlJc w:val="left"/>
+      <w:pPr>
+        <w:ind w:left="1440" w:hanging="360"/>
+      </w:pPr>
+      <w:rPr>
+        <w:rFonts w:ascii="Courier New" w:hAnsi="Courier New" w:cs="Courier New" w:hint="default"/>
+      </w:rPr>
+    </w:lvl>
+    <w:lvl w:ilvl="2" w:tplc="04090005" w:tentative="1">
+      <w:start w:val="1"/>
+      <w:numFmt w:val="bullet"/>
+      <w:lvlText w:val=""/>
+      <w:lvlJc w:val="left"/>
+      <w:pPr>
+        <w:ind w:left="2160" w:hanging="360"/>
+      </w:pPr>
+      <w:rPr>
+        <w:rFonts w:ascii="Wingdings" w:hAnsi="Wingdings" w:hint="default"/>
+      </w:rPr>
+    </w:lvl>
+    <w:lvl w:ilvl="3" w:tplc="04090001" w:tentative="1">
+      <w:start w:val="1"/>
+      <w:numFmt w:val="bullet"/>
+      <w:lvlText w:val=""/>
+      <w:lvlJc w:val="left"/>
+      <w:pPr>
+        <w:ind w:left="2880" w:hanging="360"/>
+      </w:pPr>
+      <w:rPr>
+        <w:rFonts w:ascii="Symbol" w:hAnsi="Symbol" w:hint="default"/>
+      </w:rPr>
+    </w:lvl>
+    <w:lvl w:ilvl="4" w:tplc="04090003" w:tentative="1">
+      <w:start w:val="1"/>
+      <w:numFmt w:val="bullet"/>
+      <w:lvlText w:val="o"/>
+      <w:lvlJc w:val="left"/>
+      <w:pPr>
+        <w:ind w:left="3600" w:hanging="360"/>
+      </w:pPr>
+      <w:rPr>
+        <w:rFonts w:ascii="Courier New" w:hAnsi="Courier New" w:cs="Courier New" w:hint="default"/>
+      </w:rPr>
+    </w:lvl>
+    <w:lvl w:ilvl="5" w:tplc="04090005" w:tentative="1">
+      <w:start w:val="1"/>
+      <w:numFmt w:val="bullet"/>
+      <w:lvlText w:val=""/>
+      <w:lvlJc w:val="left"/>
+      <w:pPr>
+        <w:ind w:left="4320" w:hanging="360"/>
+      </w:pPr>
+      <w:rPr>
+        <w:rFonts w:ascii="Wingdings" w:hAnsi="Wingdings" w:hint="default"/>
+      </w:rPr>
+    </w:lvl>
+    <w:lvl w:ilvl="6" w:tplc="04090001" w:tentative="1">
+      <w:start w:val="1"/>
+      <w:numFmt w:val="bullet"/>
+      <w:lvlText w:val=""/>
+      <w:lvlJc w:val="left"/>
+      <w:pPr>
+        <w:ind w:left="5040" w:hanging="360"/>
+      </w:pPr>
+      <w:rPr>
+        <w:rFonts w:ascii="Symbol" w:hAnsi="Symbol" w:hint="default"/>
+      </w:rPr>
+    </w:lvl>
+    <w:lvl w:ilvl="7" w:tplc="04090003" w:tentative="1">
+      <w:start w:val="1"/>
+      <w:numFmt w:val="bullet"/>
+      <w:lvlText w:val="o"/>
+      <w:lvlJc w:val="left"/>
+      <w:pPr>
+        <w:ind w:left="5760" w:hanging="360"/>
+      </w:pPr>
+      <w:rPr>
+        <w:rFonts w:ascii="Courier New" w:hAnsi="Courier New" w:cs="Courier New" w:hint="default"/>
+      </w:rPr>
+    </w:lvl>
+    <w:lvl w:ilvl="8" w:tplc="04090005" w:tentative="1">
+      <w:start w:val="1"/>
+      <w:numFmt w:val="bullet"/>
+      <w:lvlText w:val=""/>
+      <w:lvlJc w:val="left"/>
+      <w:pPr>
+        <w:ind w:left="6480" w:hanging="360"/>
+      </w:pPr>
+      <w:rPr>
+        <w:rFonts w:ascii="Wingdings" w:hAnsi="Wingdings" w:hint="default"/>
+      </w:rPr>
+    </w:lvl>
+  </w:abstractNum>
   <w:num w:numId="1">
     <w:abstractNumId w:val="1"/>
   </w:num>
@@ -616,6 +615,9 @@
   </w:num>
   <w:num w:numId="5">
     <w:abstractNumId w:val="2"/>
+  </w:num>
+  <w:num w:numId="6">
+    <w:abstractNumId w:val="5"/>
   </w:num>
 </w:numbering>
 </file>
@@ -3238,7 +3240,7 @@
 </file>
 
 <file path=customXml/itemProps2.xml><?xml version="1.0" encoding="utf-8"?>
-<ds:datastoreItem xmlns:ds="http://schemas.openxmlformats.org/officeDocument/2006/customXml" ds:itemID="{9B3DC8BA-713D-4D72-85D9-8233B7391D96}">
+<ds:datastoreItem xmlns:ds="http://schemas.openxmlformats.org/officeDocument/2006/customXml" ds:itemID="{F7130058-1BB8-4799-9652-B8693E0F5363}">
   <ds:schemaRefs>
     <ds:schemaRef ds:uri="http://schemas.openxmlformats.org/officeDocument/2006/bibliography"/>
   </ds:schemaRefs>

--- a/dist/basic.docx
+++ b/dist/basic.docx
@@ -1,24 +1,40 @@
 
 <file path=word/document.xml><?xml version="1.0" encoding="utf-8"?>
-<w:document xmlns:wpc="http://schemas.microsoft.com/office/word/2010/wordprocessingCanvas" xmlns:mc="http://schemas.openxmlformats.org/markup-compatibility/2006" xmlns:o="urn:schemas-microsoft-com:office:office" xmlns:r="http://schemas.openxmlformats.org/officeDocument/2006/relationships" xmlns:m="http://schemas.openxmlformats.org/officeDocument/2006/math" xmlns:v="urn:schemas-microsoft-com:vml" xmlns:wp14="http://schemas.microsoft.com/office/word/2010/wordprocessingDrawing" xmlns:wp="http://schemas.openxmlformats.org/drawingml/2006/wordprocessingDrawing" xmlns:w10="urn:schemas-microsoft-com:office:word" xmlns:w="http://schemas.openxmlformats.org/wordprocessingml/2006/main" xmlns:w14="http://schemas.microsoft.com/office/word/2010/wordml" xmlns:w15="http://schemas.microsoft.com/office/word/2012/wordml" xmlns:wpg="http://schemas.microsoft.com/office/word/2010/wordprocessingGroup" xmlns:wpi="http://schemas.microsoft.com/office/word/2010/wordprocessingInk" xmlns:wne="http://schemas.microsoft.com/office/word/2006/wordml" xmlns:wps="http://schemas.microsoft.com/office/word/2010/wordprocessingShape" mc:Ignorable="w14 w15 wp14">
+<w:document xmlns:wpc="http://schemas.microsoft.com/office/word/2010/wordprocessingCanvas" xmlns:cx="http://schemas.microsoft.com/office/drawing/2014/chartex" xmlns:cx1="http://schemas.microsoft.com/office/drawing/2015/9/8/chartex" xmlns:cx2="http://schemas.microsoft.com/office/drawing/2015/10/21/chartex" xmlns:cx3="http://schemas.microsoft.com/office/drawing/2016/5/9/chartex" xmlns:cx4="http://schemas.microsoft.com/office/drawing/2016/5/10/chartex" xmlns:cx5="http://schemas.microsoft.com/office/drawing/2016/5/11/chartex" xmlns:cx6="http://schemas.microsoft.com/office/drawing/2016/5/12/chartex" xmlns:cx7="http://schemas.microsoft.com/office/drawing/2016/5/13/chartex" xmlns:cx8="http://schemas.microsoft.com/office/drawing/2016/5/14/chartex" xmlns:mc="http://schemas.openxmlformats.org/markup-compatibility/2006" xmlns:aink="http://schemas.microsoft.com/office/drawing/2016/ink" xmlns:am3d="http://schemas.microsoft.com/office/drawing/2017/model3d" xmlns:o="urn:schemas-microsoft-com:office:office" xmlns:r="http://schemas.openxmlformats.org/officeDocument/2006/relationships" xmlns:m="http://schemas.openxmlformats.org/officeDocument/2006/math" xmlns:v="urn:schemas-microsoft-com:vml" xmlns:wp14="http://schemas.microsoft.com/office/word/2010/wordprocessingDrawing" xmlns:wp="http://schemas.openxmlformats.org/drawingml/2006/wordprocessingDrawing" xmlns:w10="urn:schemas-microsoft-com:office:word" xmlns:w="http://schemas.openxmlformats.org/wordprocessingml/2006/main" xmlns:w14="http://schemas.microsoft.com/office/word/2010/wordml" xmlns:w15="http://schemas.microsoft.com/office/word/2012/wordml" xmlns:w16cid="http://schemas.microsoft.com/office/word/2016/wordml/cid" xmlns:w16se="http://schemas.microsoft.com/office/word/2015/wordml/symex" xmlns:wpg="http://schemas.microsoft.com/office/word/2010/wordprocessingGroup" xmlns:wpi="http://schemas.microsoft.com/office/word/2010/wordprocessingInk" xmlns:wne="http://schemas.microsoft.com/office/word/2006/wordml" xmlns:wps="http://schemas.microsoft.com/office/word/2010/wordprocessingShape" mc:Ignorable="w14 w15 w16se w16cid wp14">
   <w:body>
     <w:p>
       <w:pPr>
-        <w:pStyle w:val="ListParagraph"/>
-        <w:numPr>
-          <w:ilvl w:val="0"/>
-          <w:numId w:val="6"/>
-        </w:numPr>
+        <w:ind w:left="360" w:right="-85"/>
       </w:pPr>
       <w:r>
-        <w:t>Video provi</w:t>
+        <w:t>V</w:t>
       </w:r>
       <w:bookmarkStart w:id="0" w:name="_GoBack"/>
-      <w:bookmarkEnd w:id="0"/>
       <w:r>
-        <w:t>des a powerful way to help you prove your point.</w:t>
+        <w:t>ideo provides a powerful way to help you prove your point. When you click Online Video, you can paste in the embed code for the video you want to add. You can also type a keyword to search online for the video that best fits your document.</w:t>
+      </w:r>
+      <w:r>
+        <w:t xml:space="preserve">                                          g</w:t>
       </w:r>
     </w:p>
+    <w:p>
+      <w:pPr>
+        <w:ind w:left="1080"/>
+      </w:pPr>
+      <w:r>
+        <w:t>To make your document look professionally produced, Word provides header, footer, cover page, and text box designs that complement each other. For example, you can add a matching cover page, header, and sidebar. Click Insert and then choose the elements you want from the different galleries.</w:t>
+      </w:r>
+    </w:p>
+    <w:p>
+      <w:pPr>
+        <w:ind w:left="360"/>
+      </w:pPr>
+      <w:r>
+        <w:t>Themes and styles also help keep your document coordinated. When you click Design and choose a new Theme, the pictures, charts, and SmartArt graphics change to match your new theme. When you apply styles, your headings change to match the new theme.</w:t>
+      </w:r>
+    </w:p>
+    <w:bookmarkEnd w:id="0"/>
+    <w:p/>
     <w:sectPr>
       <w:pgSz w:w="9185" w:h="12984" w:code="28"/>
       <w:pgMar w:top="567" w:right="1800" w:bottom="1440" w:left="1800" w:header="708" w:footer="708" w:gutter="0"/>
@@ -30,7 +46,7 @@
 </file>
 
 <file path=word/numbering.xml><?xml version="1.0" encoding="utf-8"?>
-<w:numbering xmlns:wpc="http://schemas.microsoft.com/office/word/2010/wordprocessingCanvas" xmlns:mc="http://schemas.openxmlformats.org/markup-compatibility/2006" xmlns:o="urn:schemas-microsoft-com:office:office" xmlns:r="http://schemas.openxmlformats.org/officeDocument/2006/relationships" xmlns:m="http://schemas.openxmlformats.org/officeDocument/2006/math" xmlns:v="urn:schemas-microsoft-com:vml" xmlns:wp14="http://schemas.microsoft.com/office/word/2010/wordprocessingDrawing" xmlns:wp="http://schemas.openxmlformats.org/drawingml/2006/wordprocessingDrawing" xmlns:w10="urn:schemas-microsoft-com:office:word" xmlns:w="http://schemas.openxmlformats.org/wordprocessingml/2006/main" xmlns:w14="http://schemas.microsoft.com/office/word/2010/wordml" xmlns:w15="http://schemas.microsoft.com/office/word/2012/wordml" xmlns:wpg="http://schemas.microsoft.com/office/word/2010/wordprocessingGroup" xmlns:wpi="http://schemas.microsoft.com/office/word/2010/wordprocessingInk" xmlns:wne="http://schemas.microsoft.com/office/word/2006/wordml" xmlns:wps="http://schemas.microsoft.com/office/word/2010/wordprocessingShape" mc:Ignorable="w14 w15 wp14">
+<w:numbering xmlns:wpc="http://schemas.microsoft.com/office/word/2010/wordprocessingCanvas" xmlns:cx="http://schemas.microsoft.com/office/drawing/2014/chartex" xmlns:cx1="http://schemas.microsoft.com/office/drawing/2015/9/8/chartex" xmlns:cx2="http://schemas.microsoft.com/office/drawing/2015/10/21/chartex" xmlns:cx3="http://schemas.microsoft.com/office/drawing/2016/5/9/chartex" xmlns:cx4="http://schemas.microsoft.com/office/drawing/2016/5/10/chartex" xmlns:cx5="http://schemas.microsoft.com/office/drawing/2016/5/11/chartex" xmlns:cx6="http://schemas.microsoft.com/office/drawing/2016/5/12/chartex" xmlns:cx7="http://schemas.microsoft.com/office/drawing/2016/5/13/chartex" xmlns:cx8="http://schemas.microsoft.com/office/drawing/2016/5/14/chartex" xmlns:mc="http://schemas.openxmlformats.org/markup-compatibility/2006" xmlns:aink="http://schemas.microsoft.com/office/drawing/2016/ink" xmlns:am3d="http://schemas.microsoft.com/office/drawing/2017/model3d" xmlns:o="urn:schemas-microsoft-com:office:office" xmlns:r="http://schemas.openxmlformats.org/officeDocument/2006/relationships" xmlns:m="http://schemas.openxmlformats.org/officeDocument/2006/math" xmlns:v="urn:schemas-microsoft-com:vml" xmlns:wp14="http://schemas.microsoft.com/office/word/2010/wordprocessingDrawing" xmlns:wp="http://schemas.openxmlformats.org/drawingml/2006/wordprocessingDrawing" xmlns:w10="urn:schemas-microsoft-com:office:word" xmlns:w="http://schemas.openxmlformats.org/wordprocessingml/2006/main" xmlns:w14="http://schemas.microsoft.com/office/word/2010/wordml" xmlns:w15="http://schemas.microsoft.com/office/word/2012/wordml" xmlns:w16cid="http://schemas.microsoft.com/office/word/2016/wordml/cid" xmlns:w16se="http://schemas.microsoft.com/office/word/2015/wordml/symex" xmlns:wpg="http://schemas.microsoft.com/office/word/2010/wordprocessingGroup" xmlns:wpi="http://schemas.microsoft.com/office/word/2010/wordprocessingInk" xmlns:wne="http://schemas.microsoft.com/office/word/2006/wordml" xmlns:wps="http://schemas.microsoft.com/office/word/2010/wordprocessingShape" mc:Ignorable="w14 w15 w16se w16cid wp14">
   <w:abstractNum w:abstractNumId="0" w15:restartNumberingAfterBreak="0">
     <w:nsid w:val="0C043514"/>
     <w:multiLevelType w:val="hybridMultilevel"/>
@@ -317,6 +333,92 @@
     </w:lvl>
   </w:abstractNum>
   <w:abstractNum w:abstractNumId="3" w15:restartNumberingAfterBreak="0">
+    <w:nsid w:val="1B6D6A7D"/>
+    <w:multiLevelType w:val="hybridMultilevel"/>
+    <w:tmpl w:val="FE7EC786"/>
+    <w:lvl w:ilvl="0" w:tplc="0409000F">
+      <w:start w:val="1"/>
+      <w:numFmt w:val="decimal"/>
+      <w:lvlText w:val="%1."/>
+      <w:lvlJc w:val="left"/>
+      <w:pPr>
+        <w:ind w:left="720" w:hanging="360"/>
+      </w:pPr>
+    </w:lvl>
+    <w:lvl w:ilvl="1" w:tplc="04090019">
+      <w:start w:val="1"/>
+      <w:numFmt w:val="lowerLetter"/>
+      <w:lvlText w:val="%2."/>
+      <w:lvlJc w:val="left"/>
+      <w:pPr>
+        <w:ind w:left="1440" w:hanging="360"/>
+      </w:pPr>
+    </w:lvl>
+    <w:lvl w:ilvl="2" w:tplc="0409001B" w:tentative="1">
+      <w:start w:val="1"/>
+      <w:numFmt w:val="lowerRoman"/>
+      <w:lvlText w:val="%3."/>
+      <w:lvlJc w:val="right"/>
+      <w:pPr>
+        <w:ind w:left="2160" w:hanging="180"/>
+      </w:pPr>
+    </w:lvl>
+    <w:lvl w:ilvl="3" w:tplc="0409000F" w:tentative="1">
+      <w:start w:val="1"/>
+      <w:numFmt w:val="decimal"/>
+      <w:lvlText w:val="%4."/>
+      <w:lvlJc w:val="left"/>
+      <w:pPr>
+        <w:ind w:left="2880" w:hanging="360"/>
+      </w:pPr>
+    </w:lvl>
+    <w:lvl w:ilvl="4" w:tplc="04090019" w:tentative="1">
+      <w:start w:val="1"/>
+      <w:numFmt w:val="lowerLetter"/>
+      <w:lvlText w:val="%5."/>
+      <w:lvlJc w:val="left"/>
+      <w:pPr>
+        <w:ind w:left="3600" w:hanging="360"/>
+      </w:pPr>
+    </w:lvl>
+    <w:lvl w:ilvl="5" w:tplc="0409001B" w:tentative="1">
+      <w:start w:val="1"/>
+      <w:numFmt w:val="lowerRoman"/>
+      <w:lvlText w:val="%6."/>
+      <w:lvlJc w:val="right"/>
+      <w:pPr>
+        <w:ind w:left="4320" w:hanging="180"/>
+      </w:pPr>
+    </w:lvl>
+    <w:lvl w:ilvl="6" w:tplc="0409000F" w:tentative="1">
+      <w:start w:val="1"/>
+      <w:numFmt w:val="decimal"/>
+      <w:lvlText w:val="%7."/>
+      <w:lvlJc w:val="left"/>
+      <w:pPr>
+        <w:ind w:left="5040" w:hanging="360"/>
+      </w:pPr>
+    </w:lvl>
+    <w:lvl w:ilvl="7" w:tplc="04090019" w:tentative="1">
+      <w:start w:val="1"/>
+      <w:numFmt w:val="lowerLetter"/>
+      <w:lvlText w:val="%8."/>
+      <w:lvlJc w:val="left"/>
+      <w:pPr>
+        <w:ind w:left="5760" w:hanging="360"/>
+      </w:pPr>
+    </w:lvl>
+    <w:lvl w:ilvl="8" w:tplc="0409001B" w:tentative="1">
+      <w:start w:val="1"/>
+      <w:numFmt w:val="lowerRoman"/>
+      <w:lvlText w:val="%9."/>
+      <w:lvlJc w:val="right"/>
+      <w:pPr>
+        <w:ind w:left="6480" w:hanging="180"/>
+      </w:pPr>
+    </w:lvl>
+  </w:abstractNum>
+  <w:abstractNum w:abstractNumId="4" w15:restartNumberingAfterBreak="0">
     <w:nsid w:val="1FD60510"/>
     <w:multiLevelType w:val="hybridMultilevel"/>
     <w:tmpl w:val="DDBE45DA"/>
@@ -402,7 +504,93 @@
       </w:pPr>
     </w:lvl>
   </w:abstractNum>
-  <w:abstractNum w:abstractNumId="4" w15:restartNumberingAfterBreak="0">
+  <w:abstractNum w:abstractNumId="5" w15:restartNumberingAfterBreak="0">
+    <w:nsid w:val="31D45D33"/>
+    <w:multiLevelType w:val="hybridMultilevel"/>
+    <w:tmpl w:val="6902D1CE"/>
+    <w:lvl w:ilvl="0" w:tplc="0409000F">
+      <w:start w:val="1"/>
+      <w:numFmt w:val="decimal"/>
+      <w:lvlText w:val="%1."/>
+      <w:lvlJc w:val="left"/>
+      <w:pPr>
+        <w:ind w:left="720" w:hanging="360"/>
+      </w:pPr>
+    </w:lvl>
+    <w:lvl w:ilvl="1" w:tplc="04090019" w:tentative="1">
+      <w:start w:val="1"/>
+      <w:numFmt w:val="lowerLetter"/>
+      <w:lvlText w:val="%2."/>
+      <w:lvlJc w:val="left"/>
+      <w:pPr>
+        <w:ind w:left="1440" w:hanging="360"/>
+      </w:pPr>
+    </w:lvl>
+    <w:lvl w:ilvl="2" w:tplc="0409001B" w:tentative="1">
+      <w:start w:val="1"/>
+      <w:numFmt w:val="lowerRoman"/>
+      <w:lvlText w:val="%3."/>
+      <w:lvlJc w:val="right"/>
+      <w:pPr>
+        <w:ind w:left="2160" w:hanging="180"/>
+      </w:pPr>
+    </w:lvl>
+    <w:lvl w:ilvl="3" w:tplc="0409000F" w:tentative="1">
+      <w:start w:val="1"/>
+      <w:numFmt w:val="decimal"/>
+      <w:lvlText w:val="%4."/>
+      <w:lvlJc w:val="left"/>
+      <w:pPr>
+        <w:ind w:left="2880" w:hanging="360"/>
+      </w:pPr>
+    </w:lvl>
+    <w:lvl w:ilvl="4" w:tplc="04090019" w:tentative="1">
+      <w:start w:val="1"/>
+      <w:numFmt w:val="lowerLetter"/>
+      <w:lvlText w:val="%5."/>
+      <w:lvlJc w:val="left"/>
+      <w:pPr>
+        <w:ind w:left="3600" w:hanging="360"/>
+      </w:pPr>
+    </w:lvl>
+    <w:lvl w:ilvl="5" w:tplc="0409001B" w:tentative="1">
+      <w:start w:val="1"/>
+      <w:numFmt w:val="lowerRoman"/>
+      <w:lvlText w:val="%6."/>
+      <w:lvlJc w:val="right"/>
+      <w:pPr>
+        <w:ind w:left="4320" w:hanging="180"/>
+      </w:pPr>
+    </w:lvl>
+    <w:lvl w:ilvl="6" w:tplc="0409000F" w:tentative="1">
+      <w:start w:val="1"/>
+      <w:numFmt w:val="decimal"/>
+      <w:lvlText w:val="%7."/>
+      <w:lvlJc w:val="left"/>
+      <w:pPr>
+        <w:ind w:left="5040" w:hanging="360"/>
+      </w:pPr>
+    </w:lvl>
+    <w:lvl w:ilvl="7" w:tplc="04090019" w:tentative="1">
+      <w:start w:val="1"/>
+      <w:numFmt w:val="lowerLetter"/>
+      <w:lvlText w:val="%8."/>
+      <w:lvlJc w:val="left"/>
+      <w:pPr>
+        <w:ind w:left="5760" w:hanging="360"/>
+      </w:pPr>
+    </w:lvl>
+    <w:lvl w:ilvl="8" w:tplc="0409001B" w:tentative="1">
+      <w:start w:val="1"/>
+      <w:numFmt w:val="lowerRoman"/>
+      <w:lvlText w:val="%9."/>
+      <w:lvlJc w:val="right"/>
+      <w:pPr>
+        <w:ind w:left="6480" w:hanging="180"/>
+      </w:pPr>
+    </w:lvl>
+  </w:abstractNum>
+  <w:abstractNum w:abstractNumId="6" w15:restartNumberingAfterBreak="0">
     <w:nsid w:val="3EFB6BEF"/>
     <w:multiLevelType w:val="hybridMultilevel"/>
     <w:tmpl w:val="1F2AF292"/>
@@ -488,7 +676,7 @@
       </w:pPr>
     </w:lvl>
   </w:abstractNum>
-  <w:abstractNum w:abstractNumId="5" w15:restartNumberingAfterBreak="0">
+  <w:abstractNum w:abstractNumId="7" w15:restartNumberingAfterBreak="0">
     <w:nsid w:val="4688035E"/>
     <w:multiLevelType w:val="hybridMultilevel"/>
     <w:tmpl w:val="ACBC4260"/>
@@ -599,6 +787,92 @@
       <w:rPr>
         <w:rFonts w:ascii="Wingdings" w:hAnsi="Wingdings" w:hint="default"/>
       </w:rPr>
+    </w:lvl>
+  </w:abstractNum>
+  <w:abstractNum w:abstractNumId="8" w15:restartNumberingAfterBreak="0">
+    <w:nsid w:val="66970C16"/>
+    <w:multiLevelType w:val="hybridMultilevel"/>
+    <w:tmpl w:val="D09A39DA"/>
+    <w:lvl w:ilvl="0" w:tplc="0409000F">
+      <w:start w:val="1"/>
+      <w:numFmt w:val="decimal"/>
+      <w:lvlText w:val="%1."/>
+      <w:lvlJc w:val="left"/>
+      <w:pPr>
+        <w:ind w:left="720" w:hanging="360"/>
+      </w:pPr>
+    </w:lvl>
+    <w:lvl w:ilvl="1" w:tplc="04090019">
+      <w:start w:val="1"/>
+      <w:numFmt w:val="lowerLetter"/>
+      <w:lvlText w:val="%2."/>
+      <w:lvlJc w:val="left"/>
+      <w:pPr>
+        <w:ind w:left="1440" w:hanging="360"/>
+      </w:pPr>
+    </w:lvl>
+    <w:lvl w:ilvl="2" w:tplc="0409001B" w:tentative="1">
+      <w:start w:val="1"/>
+      <w:numFmt w:val="lowerRoman"/>
+      <w:lvlText w:val="%3."/>
+      <w:lvlJc w:val="right"/>
+      <w:pPr>
+        <w:ind w:left="2160" w:hanging="180"/>
+      </w:pPr>
+    </w:lvl>
+    <w:lvl w:ilvl="3" w:tplc="0409000F" w:tentative="1">
+      <w:start w:val="1"/>
+      <w:numFmt w:val="decimal"/>
+      <w:lvlText w:val="%4."/>
+      <w:lvlJc w:val="left"/>
+      <w:pPr>
+        <w:ind w:left="2880" w:hanging="360"/>
+      </w:pPr>
+    </w:lvl>
+    <w:lvl w:ilvl="4" w:tplc="04090019" w:tentative="1">
+      <w:start w:val="1"/>
+      <w:numFmt w:val="lowerLetter"/>
+      <w:lvlText w:val="%5."/>
+      <w:lvlJc w:val="left"/>
+      <w:pPr>
+        <w:ind w:left="3600" w:hanging="360"/>
+      </w:pPr>
+    </w:lvl>
+    <w:lvl w:ilvl="5" w:tplc="0409001B" w:tentative="1">
+      <w:start w:val="1"/>
+      <w:numFmt w:val="lowerRoman"/>
+      <w:lvlText w:val="%6."/>
+      <w:lvlJc w:val="right"/>
+      <w:pPr>
+        <w:ind w:left="4320" w:hanging="180"/>
+      </w:pPr>
+    </w:lvl>
+    <w:lvl w:ilvl="6" w:tplc="0409000F" w:tentative="1">
+      <w:start w:val="1"/>
+      <w:numFmt w:val="decimal"/>
+      <w:lvlText w:val="%7."/>
+      <w:lvlJc w:val="left"/>
+      <w:pPr>
+        <w:ind w:left="5040" w:hanging="360"/>
+      </w:pPr>
+    </w:lvl>
+    <w:lvl w:ilvl="7" w:tplc="04090019" w:tentative="1">
+      <w:start w:val="1"/>
+      <w:numFmt w:val="lowerLetter"/>
+      <w:lvlText w:val="%8."/>
+      <w:lvlJc w:val="left"/>
+      <w:pPr>
+        <w:ind w:left="5760" w:hanging="360"/>
+      </w:pPr>
+    </w:lvl>
+    <w:lvl w:ilvl="8" w:tplc="0409001B" w:tentative="1">
+      <w:start w:val="1"/>
+      <w:numFmt w:val="lowerRoman"/>
+      <w:lvlText w:val="%9."/>
+      <w:lvlJc w:val="right"/>
+      <w:pPr>
+        <w:ind w:left="6480" w:hanging="180"/>
+      </w:pPr>
     </w:lvl>
   </w:abstractNum>
   <w:num w:numId="1">
@@ -608,22 +882,31 @@
     <w:abstractNumId w:val="0"/>
   </w:num>
   <w:num w:numId="3">
-    <w:abstractNumId w:val="3"/>
+    <w:abstractNumId w:val="4"/>
   </w:num>
   <w:num w:numId="4">
-    <w:abstractNumId w:val="4"/>
+    <w:abstractNumId w:val="6"/>
   </w:num>
   <w:num w:numId="5">
     <w:abstractNumId w:val="2"/>
   </w:num>
   <w:num w:numId="6">
+    <w:abstractNumId w:val="7"/>
+  </w:num>
+  <w:num w:numId="7">
     <w:abstractNumId w:val="5"/>
+  </w:num>
+  <w:num w:numId="8">
+    <w:abstractNumId w:val="3"/>
+  </w:num>
+  <w:num w:numId="9">
+    <w:abstractNumId w:val="8"/>
   </w:num>
 </w:numbering>
 </file>
 
 <file path=word/styles.xml><?xml version="1.0" encoding="utf-8"?>
-<w:styles xmlns:mc="http://schemas.openxmlformats.org/markup-compatibility/2006" xmlns:r="http://schemas.openxmlformats.org/officeDocument/2006/relationships" xmlns:w="http://schemas.openxmlformats.org/wordprocessingml/2006/main" xmlns:w14="http://schemas.microsoft.com/office/word/2010/wordml" xmlns:w15="http://schemas.microsoft.com/office/word/2012/wordml" mc:Ignorable="w14 w15">
+<w:styles xmlns:mc="http://schemas.openxmlformats.org/markup-compatibility/2006" xmlns:r="http://schemas.openxmlformats.org/officeDocument/2006/relationships" xmlns:w="http://schemas.openxmlformats.org/wordprocessingml/2006/main" xmlns:w14="http://schemas.microsoft.com/office/word/2010/wordml" xmlns:w15="http://schemas.microsoft.com/office/word/2012/wordml" xmlns:w16cid="http://schemas.microsoft.com/office/word/2016/wordml/cid" xmlns:w16se="http://schemas.microsoft.com/office/word/2015/wordml/symex" mc:Ignorable="w14 w15 w16se w16cid">
   <w:docDefaults>
     <w:rPrDefault>
       <w:rPr>
@@ -639,7 +922,7 @@
       </w:pPr>
     </w:pPrDefault>
   </w:docDefaults>
-  <w:latentStyles w:defLockedState="0" w:defUIPriority="99" w:defSemiHidden="0" w:defUnhideWhenUsed="0" w:defQFormat="0" w:count="371">
+  <w:latentStyles w:defLockedState="0" w:defUIPriority="99" w:defSemiHidden="0" w:defUnhideWhenUsed="0" w:defQFormat="0" w:count="375">
     <w:lsdException w:name="Normal" w:uiPriority="0" w:qFormat="1"/>
     <w:lsdException w:name="heading 1" w:uiPriority="9" w:qFormat="1"/>
     <w:lsdException w:name="heading 2" w:semiHidden="1" w:uiPriority="9" w:unhideWhenUsed="1" w:qFormat="1"/>
@@ -745,7 +1028,6 @@
     <w:lsdException w:name="HTML Sample" w:semiHidden="1" w:unhideWhenUsed="1"/>
     <w:lsdException w:name="HTML Typewriter" w:semiHidden="1" w:unhideWhenUsed="1"/>
     <w:lsdException w:name="HTML Variable" w:semiHidden="1" w:unhideWhenUsed="1"/>
-    <w:lsdException w:name="Normal Table" w:semiHidden="1" w:unhideWhenUsed="1"/>
     <w:lsdException w:name="annotation subject" w:semiHidden="1" w:unhideWhenUsed="1"/>
     <w:lsdException w:name="No List" w:semiHidden="1" w:unhideWhenUsed="1"/>
     <w:lsdException w:name="Outline List 1" w:semiHidden="1" w:unhideWhenUsed="1"/>
@@ -789,10 +1071,8 @@
     <w:lsdException w:name="Table Elegant" w:semiHidden="1" w:unhideWhenUsed="1"/>
     <w:lsdException w:name="Table Professional" w:semiHidden="1" w:unhideWhenUsed="1"/>
     <w:lsdException w:name="Table Subtle 1" w:semiHidden="1" w:unhideWhenUsed="1"/>
-    <w:lsdException w:name="Table Subtle 2" w:semiHidden="1" w:unhideWhenUsed="1"/>
     <w:lsdException w:name="Table Web 1" w:semiHidden="1" w:unhideWhenUsed="1"/>
     <w:lsdException w:name="Table Web 2" w:semiHidden="1" w:unhideWhenUsed="1"/>
-    <w:lsdException w:name="Table Web 3" w:semiHidden="1" w:unhideWhenUsed="1"/>
     <w:lsdException w:name="Balloon Text" w:semiHidden="1" w:unhideWhenUsed="1"/>
     <w:lsdException w:name="Table Grid" w:uiPriority="59"/>
     <w:lsdException w:name="Table Theme" w:semiHidden="1" w:unhideWhenUsed="1"/>
@@ -1002,6 +1282,10 @@
     <w:lsdException w:name="List Table 5 Dark Accent 6" w:uiPriority="50"/>
     <w:lsdException w:name="List Table 6 Colorful Accent 6" w:uiPriority="51"/>
     <w:lsdException w:name="List Table 7 Colorful Accent 6" w:uiPriority="52"/>
+    <w:lsdException w:name="Mention" w:semiHidden="1" w:unhideWhenUsed="1"/>
+    <w:lsdException w:name="Smart Hyperlink" w:semiHidden="1" w:unhideWhenUsed="1"/>
+    <w:lsdException w:name="Hashtag" w:semiHidden="1" w:unhideWhenUsed="1"/>
+    <w:lsdException w:name="Unresolved Mention" w:semiHidden="1" w:unhideWhenUsed="1"/>
   </w:latentStyles>
   <w:style w:type="paragraph" w:default="1" w:styleId="Normal">
     <w:name w:val="Normal"/>
@@ -3240,7 +3524,7 @@
 </file>
 
 <file path=customXml/itemProps2.xml><?xml version="1.0" encoding="utf-8"?>
-<ds:datastoreItem xmlns:ds="http://schemas.openxmlformats.org/officeDocument/2006/customXml" ds:itemID="{F7130058-1BB8-4799-9652-B8693E0F5363}">
+<ds:datastoreItem xmlns:ds="http://schemas.openxmlformats.org/officeDocument/2006/customXml" ds:itemID="{FE9C9412-F902-4701-9A8E-030F0D00BF17}">
   <ds:schemaRefs>
     <ds:schemaRef ds:uri="http://schemas.openxmlformats.org/officeDocument/2006/bibliography"/>
   </ds:schemaRefs>

--- a/dist/basic.docx
+++ b/dist/basic.docx
@@ -7,11 +7,27 @@
         <w:ind w:left="360" w:right="-85"/>
       </w:pPr>
       <w:r>
-        <w:t>V</w:t>
+        <w:t xml:space="preserve">Video provides a </w:t>
       </w:r>
       <w:bookmarkStart w:id="0" w:name="_GoBack"/>
       <w:r>
-        <w:t>ideo provides a powerful way to help you prove your point. When you click Online Video, you can paste in the embed code for the video you want to add. You can also type a keyword to search online for the video that best fits your document.</w:t>
+        <w:rPr>
+          <w:color w:val="FF0000"/>
+        </w:rPr>
+        <w:t xml:space="preserve">powerful </w:t>
+      </w:r>
+      <w:bookmarkEnd w:id="0"/>
+      <w:r>
+        <w:t xml:space="preserve">way to help you prove your point. </w:t>
+      </w:r>
+      <w:r>
+        <w:rPr>
+          <w:color w:val="FF0000"/>
+        </w:rPr>
+        <w:t xml:space="preserve">When </w:t>
+      </w:r>
+      <w:r>
+        <w:t>you click Online Video, you can paste in the embed code for the video you want to add. You can also type a keyword to search online for the video that best fits your document.</w:t>
       </w:r>
       <w:r>
         <w:t xml:space="preserve">                                          g</w:t>
@@ -33,7 +49,6 @@
         <w:t>Themes and styles also help keep your document coordinated. When you click Design and choose a new Theme, the pictures, charts, and SmartArt graphics change to match your new theme. When you apply styles, your headings change to match the new theme.</w:t>
       </w:r>
     </w:p>
-    <w:bookmarkEnd w:id="0"/>
     <w:p/>
     <w:sectPr>
       <w:pgSz w:w="9185" w:h="12984" w:code="28"/>
@@ -1028,6 +1043,7 @@
     <w:lsdException w:name="HTML Sample" w:semiHidden="1" w:unhideWhenUsed="1"/>
     <w:lsdException w:name="HTML Typewriter" w:semiHidden="1" w:unhideWhenUsed="1"/>
     <w:lsdException w:name="HTML Variable" w:semiHidden="1" w:unhideWhenUsed="1"/>
+    <w:lsdException w:name="Normal Table" w:semiHidden="1" w:unhideWhenUsed="1"/>
     <w:lsdException w:name="annotation subject" w:semiHidden="1" w:unhideWhenUsed="1"/>
     <w:lsdException w:name="No List" w:semiHidden="1" w:unhideWhenUsed="1"/>
     <w:lsdException w:name="Outline List 1" w:semiHidden="1" w:unhideWhenUsed="1"/>
@@ -1071,8 +1087,10 @@
     <w:lsdException w:name="Table Elegant" w:semiHidden="1" w:unhideWhenUsed="1"/>
     <w:lsdException w:name="Table Professional" w:semiHidden="1" w:unhideWhenUsed="1"/>
     <w:lsdException w:name="Table Subtle 1" w:semiHidden="1" w:unhideWhenUsed="1"/>
+    <w:lsdException w:name="Table Subtle 2" w:semiHidden="1" w:unhideWhenUsed="1"/>
     <w:lsdException w:name="Table Web 1" w:semiHidden="1" w:unhideWhenUsed="1"/>
     <w:lsdException w:name="Table Web 2" w:semiHidden="1" w:unhideWhenUsed="1"/>
+    <w:lsdException w:name="Table Web 3" w:semiHidden="1" w:unhideWhenUsed="1"/>
     <w:lsdException w:name="Balloon Text" w:semiHidden="1" w:unhideWhenUsed="1"/>
     <w:lsdException w:name="Table Grid" w:uiPriority="59"/>
     <w:lsdException w:name="Table Theme" w:semiHidden="1" w:unhideWhenUsed="1"/>
@@ -3524,7 +3542,7 @@
 </file>
 
 <file path=customXml/itemProps2.xml><?xml version="1.0" encoding="utf-8"?>
-<ds:datastoreItem xmlns:ds="http://schemas.openxmlformats.org/officeDocument/2006/customXml" ds:itemID="{FE9C9412-F902-4701-9A8E-030F0D00BF17}">
+<ds:datastoreItem xmlns:ds="http://schemas.openxmlformats.org/officeDocument/2006/customXml" ds:itemID="{E16009FD-706A-184D-9C9C-E5A5BD8B3F2B}">
   <ds:schemaRefs>
     <ds:schemaRef ds:uri="http://schemas.openxmlformats.org/officeDocument/2006/bibliography"/>
   </ds:schemaRefs>

--- a/dist/basic.docx
+++ b/dist/basic.docx
@@ -6,17 +6,17 @@
       <w:pPr>
         <w:ind w:left="360" w:right="-85"/>
       </w:pPr>
+      <w:bookmarkStart w:id="0" w:name="_GoBack"/>
+      <w:bookmarkEnd w:id="0"/>
       <w:r>
         <w:t xml:space="preserve">Video provides a </w:t>
       </w:r>
-      <w:bookmarkStart w:id="0" w:name="_GoBack"/>
       <w:r>
         <w:rPr>
           <w:color w:val="FF0000"/>
         </w:rPr>
         <w:t xml:space="preserve">powerful </w:t>
       </w:r>
-      <w:bookmarkEnd w:id="0"/>
       <w:r>
         <w:t xml:space="preserve">way to help you prove your point. </w:t>
       </w:r>
@@ -46,8 +46,251 @@
         <w:ind w:left="360"/>
       </w:pPr>
       <w:r>
-        <w:t>Themes and styles also help keep your document coordinated. When you click Design and choose a new Theme, the pictures, charts, and SmartArt graphics change to match your new theme. When you apply styles, your headings change to match the new theme.</w:t>
+        <w:t>Themes and styles also help keep your document coordinated. When you click Design and choose a new Theme, the pictures,</w:t>
       </w:r>
+      <w:r>
+        <w:rPr>
+          <w:noProof/>
+        </w:rPr>
+        <w:drawing>
+          <wp:inline distT="0" distB="0" distL="0" distR="0" wp14:anchorId="61016EBA" wp14:editId="160EAD2B">
+            <wp:extent cx="1257300" cy="1047750"/>
+            <wp:effectExtent l="0" t="0" r="0" b="0"/>
+            <wp:docPr id="1" name="Picture 1"/>
+            <wp:cNvGraphicFramePr>
+              <a:graphicFrameLocks xmlns:a="http://schemas.openxmlformats.org/drawingml/2006/main" noChangeAspect="1"/>
+            </wp:cNvGraphicFramePr>
+            <a:graphic xmlns:a="http://schemas.openxmlformats.org/drawingml/2006/main">
+              <a:graphicData uri="http://schemas.openxmlformats.org/drawingml/2006/picture">
+                <pic:pic xmlns:pic="http://schemas.openxmlformats.org/drawingml/2006/picture">
+                  <pic:nvPicPr>
+                    <pic:cNvPr id="1" name="example.jpg"/>
+                    <pic:cNvPicPr/>
+                  </pic:nvPicPr>
+                  <pic:blipFill>
+                    <a:blip r:embed="rId7"/>
+                    <a:stretch>
+                      <a:fillRect/>
+                    </a:stretch>
+                  </pic:blipFill>
+                  <pic:spPr>
+                    <a:xfrm>
+                      <a:off x="0" y="0"/>
+                      <a:ext cx="1258549" cy="1048791"/>
+                    </a:xfrm>
+                    <a:prstGeom prst="rect">
+                      <a:avLst/>
+                    </a:prstGeom>
+                  </pic:spPr>
+                </pic:pic>
+              </a:graphicData>
+            </a:graphic>
+          </wp:inline>
+        </w:drawing>
+      </w:r>
+      <w:r>
+        <w:t xml:space="preserve"> charts, and SmartArt graphics change to match your new theme. When you apply styles, your headings change to match the new theme.</w:t>
+      </w:r>
+    </w:p>
+    <w:p>
+      <w:pPr>
+        <w:ind w:left="360"/>
+      </w:pPr>
+    </w:p>
+    <w:p>
+      <w:pPr>
+        <w:ind w:left="360"/>
+      </w:pPr>
+    </w:p>
+    <w:p>
+      <w:pPr>
+        <w:ind w:left="360"/>
+      </w:pPr>
+    </w:p>
+    <w:tbl>
+      <w:tblPr>
+        <w:tblStyle w:val="TableGrid"/>
+        <w:tblW w:w="0" w:type="auto"/>
+        <w:tblInd w:w="360" w:type="dxa"/>
+        <w:tblLook w:val="04A0" w:firstRow="1" w:lastRow="0" w:firstColumn="1" w:lastColumn="0" w:noHBand="0" w:noVBand="1"/>
+      </w:tblPr>
+      <w:tblGrid>
+        <w:gridCol w:w="1088"/>
+        <w:gridCol w:w="1088"/>
+        <w:gridCol w:w="1088"/>
+        <w:gridCol w:w="1088"/>
+        <w:gridCol w:w="1089"/>
+      </w:tblGrid>
+      <w:tr>
+        <w:trPr>
+          <w:trHeight w:val="779"/>
+        </w:trPr>
+        <w:tc>
+          <w:tcPr>
+            <w:tcW w:w="1088" w:type="dxa"/>
+          </w:tcPr>
+          <w:p>
+            <w:r>
+              <w:t>s</w:t>
+            </w:r>
+          </w:p>
+        </w:tc>
+        <w:tc>
+          <w:tcPr>
+            <w:tcW w:w="1088" w:type="dxa"/>
+          </w:tcPr>
+          <w:p/>
+        </w:tc>
+        <w:tc>
+          <w:tcPr>
+            <w:tcW w:w="1088" w:type="dxa"/>
+          </w:tcPr>
+          <w:p/>
+        </w:tc>
+        <w:tc>
+          <w:tcPr>
+            <w:tcW w:w="1088" w:type="dxa"/>
+          </w:tcPr>
+          <w:p>
+            <w:r>
+              <w:t>s</w:t>
+            </w:r>
+          </w:p>
+        </w:tc>
+        <w:tc>
+          <w:tcPr>
+            <w:tcW w:w="1089" w:type="dxa"/>
+          </w:tcPr>
+          <w:p/>
+        </w:tc>
+      </w:tr>
+      <w:tr>
+        <w:tc>
+          <w:tcPr>
+            <w:tcW w:w="1088" w:type="dxa"/>
+          </w:tcPr>
+          <w:p/>
+        </w:tc>
+        <w:tc>
+          <w:tcPr>
+            <w:tcW w:w="1088" w:type="dxa"/>
+          </w:tcPr>
+          <w:p/>
+        </w:tc>
+        <w:tc>
+          <w:tcPr>
+            <w:tcW w:w="1088" w:type="dxa"/>
+          </w:tcPr>
+          <w:p>
+            <w:r>
+              <w:t>s</w:t>
+            </w:r>
+          </w:p>
+        </w:tc>
+        <w:tc>
+          <w:tcPr>
+            <w:tcW w:w="1088" w:type="dxa"/>
+          </w:tcPr>
+          <w:p/>
+        </w:tc>
+        <w:tc>
+          <w:tcPr>
+            <w:tcW w:w="1089" w:type="dxa"/>
+          </w:tcPr>
+          <w:p/>
+        </w:tc>
+      </w:tr>
+      <w:tr>
+        <w:tc>
+          <w:tcPr>
+            <w:tcW w:w="1088" w:type="dxa"/>
+          </w:tcPr>
+          <w:p>
+            <w:r>
+              <w:t>s</w:t>
+            </w:r>
+          </w:p>
+        </w:tc>
+        <w:tc>
+          <w:tcPr>
+            <w:tcW w:w="1088" w:type="dxa"/>
+          </w:tcPr>
+          <w:p>
+            <w:r>
+              <w:t>s</w:t>
+            </w:r>
+          </w:p>
+        </w:tc>
+        <w:tc>
+          <w:tcPr>
+            <w:tcW w:w="1088" w:type="dxa"/>
+          </w:tcPr>
+          <w:p/>
+        </w:tc>
+        <w:tc>
+          <w:tcPr>
+            <w:tcW w:w="1088" w:type="dxa"/>
+          </w:tcPr>
+          <w:p/>
+        </w:tc>
+        <w:tc>
+          <w:tcPr>
+            <w:tcW w:w="1089" w:type="dxa"/>
+          </w:tcPr>
+          <w:p/>
+        </w:tc>
+      </w:tr>
+      <w:tr>
+        <w:tc>
+          <w:tcPr>
+            <w:tcW w:w="1088" w:type="dxa"/>
+          </w:tcPr>
+          <w:p/>
+        </w:tc>
+        <w:tc>
+          <w:tcPr>
+            <w:tcW w:w="1088" w:type="dxa"/>
+          </w:tcPr>
+          <w:p/>
+        </w:tc>
+        <w:tc>
+          <w:tcPr>
+            <w:tcW w:w="1088" w:type="dxa"/>
+          </w:tcPr>
+          <w:p/>
+        </w:tc>
+        <w:tc>
+          <w:tcPr>
+            <w:tcW w:w="1088" w:type="dxa"/>
+          </w:tcPr>
+          <w:p/>
+        </w:tc>
+        <w:tc>
+          <w:tcPr>
+            <w:tcW w:w="1089" w:type="dxa"/>
+          </w:tcPr>
+          <w:p>
+            <w:r>
+              <w:t>s</w:t>
+            </w:r>
+          </w:p>
+        </w:tc>
+      </w:tr>
+    </w:tbl>
+    <w:p>
+      <w:pPr>
+        <w:ind w:left="360"/>
+      </w:pPr>
+    </w:p>
+    <w:p>
+      <w:pPr>
+        <w:ind w:left="360"/>
+      </w:pPr>
+    </w:p>
+    <w:p>
+      <w:pPr>
+        <w:ind w:left="360"/>
+      </w:pPr>
     </w:p>
     <w:p/>
     <w:sectPr>
@@ -3542,7 +3785,7 @@
 </file>
 
 <file path=customXml/itemProps2.xml><?xml version="1.0" encoding="utf-8"?>
-<ds:datastoreItem xmlns:ds="http://schemas.openxmlformats.org/officeDocument/2006/customXml" ds:itemID="{E16009FD-706A-184D-9C9C-E5A5BD8B3F2B}">
+<ds:datastoreItem xmlns:ds="http://schemas.openxmlformats.org/officeDocument/2006/customXml" ds:itemID="{AE28C4A3-51A4-4530-B9FD-48E1C8AB0CDF}">
   <ds:schemaRefs>
     <ds:schemaRef ds:uri="http://schemas.openxmlformats.org/officeDocument/2006/bibliography"/>
   </ds:schemaRefs>

--- a/dist/basic.docx
+++ b/dist/basic.docx
@@ -2,111 +2,6 @@
 <file path=word/document.xml><?xml version="1.0" encoding="utf-8"?>
 <w:document xmlns:wpc="http://schemas.microsoft.com/office/word/2010/wordprocessingCanvas" xmlns:cx="http://schemas.microsoft.com/office/drawing/2014/chartex" xmlns:cx1="http://schemas.microsoft.com/office/drawing/2015/9/8/chartex" xmlns:cx2="http://schemas.microsoft.com/office/drawing/2015/10/21/chartex" xmlns:cx3="http://schemas.microsoft.com/office/drawing/2016/5/9/chartex" xmlns:cx4="http://schemas.microsoft.com/office/drawing/2016/5/10/chartex" xmlns:cx5="http://schemas.microsoft.com/office/drawing/2016/5/11/chartex" xmlns:cx6="http://schemas.microsoft.com/office/drawing/2016/5/12/chartex" xmlns:cx7="http://schemas.microsoft.com/office/drawing/2016/5/13/chartex" xmlns:cx8="http://schemas.microsoft.com/office/drawing/2016/5/14/chartex" xmlns:mc="http://schemas.openxmlformats.org/markup-compatibility/2006" xmlns:aink="http://schemas.microsoft.com/office/drawing/2016/ink" xmlns:am3d="http://schemas.microsoft.com/office/drawing/2017/model3d" xmlns:o="urn:schemas-microsoft-com:office:office" xmlns:r="http://schemas.openxmlformats.org/officeDocument/2006/relationships" xmlns:m="http://schemas.openxmlformats.org/officeDocument/2006/math" xmlns:v="urn:schemas-microsoft-com:vml" xmlns:wp14="http://schemas.microsoft.com/office/word/2010/wordprocessingDrawing" xmlns:wp="http://schemas.openxmlformats.org/drawingml/2006/wordprocessingDrawing" xmlns:w10="urn:schemas-microsoft-com:office:word" xmlns:w="http://schemas.openxmlformats.org/wordprocessingml/2006/main" xmlns:w14="http://schemas.microsoft.com/office/word/2010/wordml" xmlns:w15="http://schemas.microsoft.com/office/word/2012/wordml" xmlns:w16cid="http://schemas.microsoft.com/office/word/2016/wordml/cid" xmlns:w16se="http://schemas.microsoft.com/office/word/2015/wordml/symex" xmlns:wpg="http://schemas.microsoft.com/office/word/2010/wordprocessingGroup" xmlns:wpi="http://schemas.microsoft.com/office/word/2010/wordprocessingInk" xmlns:wne="http://schemas.microsoft.com/office/word/2006/wordml" xmlns:wps="http://schemas.microsoft.com/office/word/2010/wordprocessingShape" mc:Ignorable="w14 w15 w16se w16cid wp14">
   <w:body>
-    <w:p>
-      <w:pPr>
-        <w:ind w:left="360" w:right="-85"/>
-      </w:pPr>
-      <w:bookmarkStart w:id="0" w:name="_GoBack"/>
-      <w:bookmarkEnd w:id="0"/>
-      <w:r>
-        <w:t xml:space="preserve">Video provides a </w:t>
-      </w:r>
-      <w:r>
-        <w:rPr>
-          <w:color w:val="FF0000"/>
-        </w:rPr>
-        <w:t xml:space="preserve">powerful </w:t>
-      </w:r>
-      <w:r>
-        <w:t xml:space="preserve">way to help you prove your point. </w:t>
-      </w:r>
-      <w:r>
-        <w:rPr>
-          <w:color w:val="FF0000"/>
-        </w:rPr>
-        <w:t xml:space="preserve">When </w:t>
-      </w:r>
-      <w:r>
-        <w:t>you click Online Video, you can paste in the embed code for the video you want to add. You can also type a keyword to search online for the video that best fits your document.</w:t>
-      </w:r>
-      <w:r>
-        <w:t xml:space="preserve">                                          g</w:t>
-      </w:r>
-    </w:p>
-    <w:p>
-      <w:pPr>
-        <w:ind w:left="1080"/>
-      </w:pPr>
-      <w:r>
-        <w:t>To make your document look professionally produced, Word provides header, footer, cover page, and text box designs that complement each other. For example, you can add a matching cover page, header, and sidebar. Click Insert and then choose the elements you want from the different galleries.</w:t>
-      </w:r>
-    </w:p>
-    <w:p>
-      <w:pPr>
-        <w:ind w:left="360"/>
-      </w:pPr>
-      <w:r>
-        <w:t>Themes and styles also help keep your document coordinated. When you click Design and choose a new Theme, the pictures,</w:t>
-      </w:r>
-      <w:r>
-        <w:rPr>
-          <w:noProof/>
-        </w:rPr>
-        <w:drawing>
-          <wp:inline distT="0" distB="0" distL="0" distR="0" wp14:anchorId="61016EBA" wp14:editId="160EAD2B">
-            <wp:extent cx="1257300" cy="1047750"/>
-            <wp:effectExtent l="0" t="0" r="0" b="0"/>
-            <wp:docPr id="1" name="Picture 1"/>
-            <wp:cNvGraphicFramePr>
-              <a:graphicFrameLocks xmlns:a="http://schemas.openxmlformats.org/drawingml/2006/main" noChangeAspect="1"/>
-            </wp:cNvGraphicFramePr>
-            <a:graphic xmlns:a="http://schemas.openxmlformats.org/drawingml/2006/main">
-              <a:graphicData uri="http://schemas.openxmlformats.org/drawingml/2006/picture">
-                <pic:pic xmlns:pic="http://schemas.openxmlformats.org/drawingml/2006/picture">
-                  <pic:nvPicPr>
-                    <pic:cNvPr id="1" name="example.jpg"/>
-                    <pic:cNvPicPr/>
-                  </pic:nvPicPr>
-                  <pic:blipFill>
-                    <a:blip r:embed="rId7"/>
-                    <a:stretch>
-                      <a:fillRect/>
-                    </a:stretch>
-                  </pic:blipFill>
-                  <pic:spPr>
-                    <a:xfrm>
-                      <a:off x="0" y="0"/>
-                      <a:ext cx="1258549" cy="1048791"/>
-                    </a:xfrm>
-                    <a:prstGeom prst="rect">
-                      <a:avLst/>
-                    </a:prstGeom>
-                  </pic:spPr>
-                </pic:pic>
-              </a:graphicData>
-            </a:graphic>
-          </wp:inline>
-        </w:drawing>
-      </w:r>
-      <w:r>
-        <w:t xml:space="preserve"> charts, and SmartArt graphics change to match your new theme. When you apply styles, your headings change to match the new theme.</w:t>
-      </w:r>
-    </w:p>
-    <w:p>
-      <w:pPr>
-        <w:ind w:left="360"/>
-      </w:pPr>
-    </w:p>
-    <w:p>
-      <w:pPr>
-        <w:ind w:left="360"/>
-      </w:pPr>
-    </w:p>
-    <w:p>
-      <w:pPr>
-        <w:ind w:left="360"/>
-      </w:pPr>
-    </w:p>
     <w:tbl>
       <w:tblPr>
         <w:tblStyle w:val="TableGrid"/>
@@ -130,6 +25,9 @@
             <w:tcW w:w="1088" w:type="dxa"/>
           </w:tcPr>
           <w:p>
+            <w:pPr>
+              <w:ind w:left="-360"/>
+            </w:pPr>
             <w:r>
               <w:t>s</w:t>
             </w:r>
@@ -278,21 +176,9 @@
       </w:tr>
     </w:tbl>
     <w:p>
-      <w:pPr>
-        <w:ind w:left="360"/>
-      </w:pPr>
+      <w:bookmarkStart w:id="0" w:name="_GoBack"/>
+      <w:bookmarkEnd w:id="0"/>
     </w:p>
-    <w:p>
-      <w:pPr>
-        <w:ind w:left="360"/>
-      </w:pPr>
-    </w:p>
-    <w:p>
-      <w:pPr>
-        <w:ind w:left="360"/>
-      </w:pPr>
-    </w:p>
-    <w:p/>
     <w:sectPr>
       <w:pgSz w:w="9185" w:h="12984" w:code="28"/>
       <w:pgMar w:top="567" w:right="1800" w:bottom="1440" w:left="1800" w:header="708" w:footer="708" w:gutter="0"/>
@@ -3785,7 +3671,7 @@
 </file>
 
 <file path=customXml/itemProps2.xml><?xml version="1.0" encoding="utf-8"?>
-<ds:datastoreItem xmlns:ds="http://schemas.openxmlformats.org/officeDocument/2006/customXml" ds:itemID="{AE28C4A3-51A4-4530-B9FD-48E1C8AB0CDF}">
+<ds:datastoreItem xmlns:ds="http://schemas.openxmlformats.org/officeDocument/2006/customXml" ds:itemID="{6138FA3F-AED5-40B1-A9D0-66A36059022D}">
   <ds:schemaRefs>
     <ds:schemaRef ds:uri="http://schemas.openxmlformats.org/officeDocument/2006/bibliography"/>
   </ds:schemaRefs>

--- a/dist/basic.docx
+++ b/dist/basic.docx
@@ -2,179 +2,16 @@
 <file path=word/document.xml><?xml version="1.0" encoding="utf-8"?>
 <w:document xmlns:wpc="http://schemas.microsoft.com/office/word/2010/wordprocessingCanvas" xmlns:cx="http://schemas.microsoft.com/office/drawing/2014/chartex" xmlns:cx1="http://schemas.microsoft.com/office/drawing/2015/9/8/chartex" xmlns:cx2="http://schemas.microsoft.com/office/drawing/2015/10/21/chartex" xmlns:cx3="http://schemas.microsoft.com/office/drawing/2016/5/9/chartex" xmlns:cx4="http://schemas.microsoft.com/office/drawing/2016/5/10/chartex" xmlns:cx5="http://schemas.microsoft.com/office/drawing/2016/5/11/chartex" xmlns:cx6="http://schemas.microsoft.com/office/drawing/2016/5/12/chartex" xmlns:cx7="http://schemas.microsoft.com/office/drawing/2016/5/13/chartex" xmlns:cx8="http://schemas.microsoft.com/office/drawing/2016/5/14/chartex" xmlns:mc="http://schemas.openxmlformats.org/markup-compatibility/2006" xmlns:aink="http://schemas.microsoft.com/office/drawing/2016/ink" xmlns:am3d="http://schemas.microsoft.com/office/drawing/2017/model3d" xmlns:o="urn:schemas-microsoft-com:office:office" xmlns:r="http://schemas.openxmlformats.org/officeDocument/2006/relationships" xmlns:m="http://schemas.openxmlformats.org/officeDocument/2006/math" xmlns:v="urn:schemas-microsoft-com:vml" xmlns:wp14="http://schemas.microsoft.com/office/word/2010/wordprocessingDrawing" xmlns:wp="http://schemas.openxmlformats.org/drawingml/2006/wordprocessingDrawing" xmlns:w10="urn:schemas-microsoft-com:office:word" xmlns:w="http://schemas.openxmlformats.org/wordprocessingml/2006/main" xmlns:w14="http://schemas.microsoft.com/office/word/2010/wordml" xmlns:w15="http://schemas.microsoft.com/office/word/2012/wordml" xmlns:w16cid="http://schemas.microsoft.com/office/word/2016/wordml/cid" xmlns:w16se="http://schemas.microsoft.com/office/word/2015/wordml/symex" xmlns:wpg="http://schemas.microsoft.com/office/word/2010/wordprocessingGroup" xmlns:wpi="http://schemas.microsoft.com/office/word/2010/wordprocessingInk" xmlns:wne="http://schemas.microsoft.com/office/word/2006/wordml" xmlns:wps="http://schemas.microsoft.com/office/word/2010/wordprocessingShape" mc:Ignorable="w14 w15 w16se w16cid wp14">
   <w:body>
-    <w:tbl>
-      <w:tblPr>
-        <w:tblStyle w:val="TableGrid"/>
-        <w:tblW w:w="0" w:type="auto"/>
-        <w:tblInd w:w="360" w:type="dxa"/>
-        <w:tblLook w:val="04A0" w:firstRow="1" w:lastRow="0" w:firstColumn="1" w:lastColumn="0" w:noHBand="0" w:noVBand="1"/>
-      </w:tblPr>
-      <w:tblGrid>
-        <w:gridCol w:w="1088"/>
-        <w:gridCol w:w="1088"/>
-        <w:gridCol w:w="1088"/>
-        <w:gridCol w:w="1088"/>
-        <w:gridCol w:w="1089"/>
-      </w:tblGrid>
-      <w:tr>
-        <w:trPr>
-          <w:trHeight w:val="779"/>
-        </w:trPr>
-        <w:tc>
-          <w:tcPr>
-            <w:tcW w:w="1088" w:type="dxa"/>
-          </w:tcPr>
-          <w:p>
-            <w:pPr>
-              <w:ind w:left="-360"/>
-            </w:pPr>
-            <w:r>
-              <w:t>s</w:t>
-            </w:r>
-          </w:p>
-        </w:tc>
-        <w:tc>
-          <w:tcPr>
-            <w:tcW w:w="1088" w:type="dxa"/>
-          </w:tcPr>
-          <w:p/>
-        </w:tc>
-        <w:tc>
-          <w:tcPr>
-            <w:tcW w:w="1088" w:type="dxa"/>
-          </w:tcPr>
-          <w:p/>
-        </w:tc>
-        <w:tc>
-          <w:tcPr>
-            <w:tcW w:w="1088" w:type="dxa"/>
-          </w:tcPr>
-          <w:p>
-            <w:r>
-              <w:t>s</w:t>
-            </w:r>
-          </w:p>
-        </w:tc>
-        <w:tc>
-          <w:tcPr>
-            <w:tcW w:w="1089" w:type="dxa"/>
-          </w:tcPr>
-          <w:p/>
-        </w:tc>
-      </w:tr>
-      <w:tr>
-        <w:tc>
-          <w:tcPr>
-            <w:tcW w:w="1088" w:type="dxa"/>
-          </w:tcPr>
-          <w:p/>
-        </w:tc>
-        <w:tc>
-          <w:tcPr>
-            <w:tcW w:w="1088" w:type="dxa"/>
-          </w:tcPr>
-          <w:p/>
-        </w:tc>
-        <w:tc>
-          <w:tcPr>
-            <w:tcW w:w="1088" w:type="dxa"/>
-          </w:tcPr>
-          <w:p>
-            <w:r>
-              <w:t>s</w:t>
-            </w:r>
-          </w:p>
-        </w:tc>
-        <w:tc>
-          <w:tcPr>
-            <w:tcW w:w="1088" w:type="dxa"/>
-          </w:tcPr>
-          <w:p/>
-        </w:tc>
-        <w:tc>
-          <w:tcPr>
-            <w:tcW w:w="1089" w:type="dxa"/>
-          </w:tcPr>
-          <w:p/>
-        </w:tc>
-      </w:tr>
-      <w:tr>
-        <w:tc>
-          <w:tcPr>
-            <w:tcW w:w="1088" w:type="dxa"/>
-          </w:tcPr>
-          <w:p>
-            <w:r>
-              <w:t>s</w:t>
-            </w:r>
-          </w:p>
-        </w:tc>
-        <w:tc>
-          <w:tcPr>
-            <w:tcW w:w="1088" w:type="dxa"/>
-          </w:tcPr>
-          <w:p>
-            <w:r>
-              <w:t>s</w:t>
-            </w:r>
-          </w:p>
-        </w:tc>
-        <w:tc>
-          <w:tcPr>
-            <w:tcW w:w="1088" w:type="dxa"/>
-          </w:tcPr>
-          <w:p/>
-        </w:tc>
-        <w:tc>
-          <w:tcPr>
-            <w:tcW w:w="1088" w:type="dxa"/>
-          </w:tcPr>
-          <w:p/>
-        </w:tc>
-        <w:tc>
-          <w:tcPr>
-            <w:tcW w:w="1089" w:type="dxa"/>
-          </w:tcPr>
-          <w:p/>
-        </w:tc>
-      </w:tr>
-      <w:tr>
-        <w:tc>
-          <w:tcPr>
-            <w:tcW w:w="1088" w:type="dxa"/>
-          </w:tcPr>
-          <w:p/>
-        </w:tc>
-        <w:tc>
-          <w:tcPr>
-            <w:tcW w:w="1088" w:type="dxa"/>
-          </w:tcPr>
-          <w:p/>
-        </w:tc>
-        <w:tc>
-          <w:tcPr>
-            <w:tcW w:w="1088" w:type="dxa"/>
-          </w:tcPr>
-          <w:p/>
-        </w:tc>
-        <w:tc>
-          <w:tcPr>
-            <w:tcW w:w="1088" w:type="dxa"/>
-          </w:tcPr>
-          <w:p/>
-        </w:tc>
-        <w:tc>
-          <w:tcPr>
-            <w:tcW w:w="1089" w:type="dxa"/>
-          </w:tcPr>
-          <w:p>
-            <w:r>
-              <w:t>s</w:t>
-            </w:r>
-          </w:p>
-        </w:tc>
-      </w:tr>
-    </w:tbl>
+    <w:p>
+      <w:r>
+        <w:t>Video provides a powerful way to help you prove your point. When you click Online Video, you can paste in the embed code for the video you want to add. You can also type a keyword to search online for the video that best fits your document.</w:t>
+      </w:r>
+    </w:p>
+    <w:p>
+      <w:r>
+        <w:t>To make your document look professionally produced, Word provides header, footer, cover page, and text box designs that complement each other. For example, you can add a matching cover page, header, and sidebar. Click Insert and then choose the elements you want from the different galleries.</w:t>
+      </w:r>
+    </w:p>
     <w:p>
       <w:bookmarkStart w:id="0" w:name="_GoBack"/>
       <w:bookmarkEnd w:id="0"/>
@@ -3671,7 +3508,7 @@
 </file>
 
 <file path=customXml/itemProps2.xml><?xml version="1.0" encoding="utf-8"?>
-<ds:datastoreItem xmlns:ds="http://schemas.openxmlformats.org/officeDocument/2006/customXml" ds:itemID="{6138FA3F-AED5-40B1-A9D0-66A36059022D}">
+<ds:datastoreItem xmlns:ds="http://schemas.openxmlformats.org/officeDocument/2006/customXml" ds:itemID="{F162E865-82B5-0944-8F59-32FB6D94C7FD}">
   <ds:schemaRefs>
     <ds:schemaRef ds:uri="http://schemas.openxmlformats.org/officeDocument/2006/bibliography"/>
   </ds:schemaRefs>

--- a/dist/basic.docx
+++ b/dist/basic.docx
@@ -4,15 +4,8 @@
   <w:body>
     <w:p>
       <w:r>
-        <w:t>Video provides a powerful way to help you prove your point. When you click Online Video, you can paste in the embed code for the video you want to add. You can also type a keyword to search online for the video that best fits your document.</w:t>
+        <w:t>Video provides a powerful way to help you prove your point.</w:t>
       </w:r>
-    </w:p>
-    <w:p>
-      <w:r>
-        <w:t>To make your document look professionally produced, Word provides header, footer, cover page, and text box designs that complement each other. For example, you can add a matching cover page, header, and sidebar. Click Insert and then choose the elements you want from the different galleries.</w:t>
-      </w:r>
-    </w:p>
-    <w:p>
       <w:bookmarkStart w:id="0" w:name="_GoBack"/>
       <w:bookmarkEnd w:id="0"/>
     </w:p>
@@ -3508,7 +3501,7 @@
 </file>
 
 <file path=customXml/itemProps2.xml><?xml version="1.0" encoding="utf-8"?>
-<ds:datastoreItem xmlns:ds="http://schemas.openxmlformats.org/officeDocument/2006/customXml" ds:itemID="{F162E865-82B5-0944-8F59-32FB6D94C7FD}">
+<ds:datastoreItem xmlns:ds="http://schemas.openxmlformats.org/officeDocument/2006/customXml" ds:itemID="{AE44B5D9-A2BA-1142-B1C4-186E3D042B33}">
   <ds:schemaRefs>
     <ds:schemaRef ds:uri="http://schemas.openxmlformats.org/officeDocument/2006/bibliography"/>
   </ds:schemaRefs>

--- a/dist/basic.docx
+++ b/dist/basic.docx
@@ -4,12 +4,48 @@
   <w:body>
     <w:p>
       <w:r>
-        <w:t>Video provides a powerful way to help you prove your point.</w:t>
+        <w:t>Video provides a powerful way to help you prove your point. When you click Online Video, you can paste in the embed code for the video you want to add.</w:t>
       </w:r>
+    </w:p>
+    <w:p>
+      <w:r>
+        <w:t>You can also type a keyword to search online for the video that best fits your document. To make your document look professionally produced, Word provides header, footer, cover page, and text box designs that complement each other.</w:t>
+      </w:r>
+    </w:p>
+    <w:p>
+      <w:r>
+        <w:t>For example, you can add a matching cover page, header, and sidebar. Click Insert and then choose the elements you want from the different galleries.</w:t>
+      </w:r>
+    </w:p>
+    <w:p>
+      <w:pPr>
+        <w:sectPr>
+          <w:pgSz w:w="9185" w:h="12984" w:code="28"/>
+          <w:pgMar w:top="567" w:right="1800" w:bottom="1440" w:left="1800" w:header="708" w:footer="708" w:gutter="0"/>
+          <w:cols w:space="720"/>
+          <w:docGrid w:linePitch="360"/>
+        </w:sectPr>
+      </w:pPr>
+    </w:p>
+    <w:p>
+      <w:pPr>
+        <w:rPr>
+          <w:color w:val="FF0000"/>
+        </w:rPr>
+      </w:pPr>
       <w:bookmarkStart w:id="0" w:name="_GoBack"/>
-      <w:bookmarkEnd w:id="0"/>
+      <w:r>
+        <w:rPr>
+          <w:color w:val="FF0000"/>
+        </w:rPr>
+        <w:t>Video provides a powerful way to help you prove your point. When you click Online Video, you can paste in the embed code for the video you want to add. You can also type a keyword to search online for the video that best fits your document.</w:t>
+      </w:r>
     </w:p>
+    <w:bookmarkEnd w:id="0"/>
+    <w:p/>
+    <w:p/>
     <w:sectPr>
+      <w:type w:val="continuous"/>
       <w:pgSz w:w="9185" w:h="12984" w:code="28"/>
       <w:pgMar w:top="567" w:right="1800" w:bottom="1440" w:left="1800" w:header="708" w:footer="708" w:gutter="0"/>
       <w:cols w:space="720"/>
@@ -896,7 +932,7 @@
       </w:pPr>
     </w:pPrDefault>
   </w:docDefaults>
-  <w:latentStyles w:defLockedState="0" w:defUIPriority="99" w:defSemiHidden="0" w:defUnhideWhenUsed="0" w:defQFormat="0" w:count="375">
+  <w:latentStyles w:defLockedState="0" w:defUIPriority="99" w:defSemiHidden="0" w:defUnhideWhenUsed="0" w:defQFormat="0" w:count="376">
     <w:lsdException w:name="Normal" w:uiPriority="0" w:qFormat="1"/>
     <w:lsdException w:name="heading 1" w:uiPriority="9" w:qFormat="1"/>
     <w:lsdException w:name="heading 2" w:semiHidden="1" w:uiPriority="9" w:unhideWhenUsed="1" w:qFormat="1"/>
@@ -1263,6 +1299,7 @@
     <w:lsdException w:name="Smart Hyperlink" w:semiHidden="1" w:unhideWhenUsed="1"/>
     <w:lsdException w:name="Hashtag" w:semiHidden="1" w:unhideWhenUsed="1"/>
     <w:lsdException w:name="Unresolved Mention" w:semiHidden="1" w:unhideWhenUsed="1"/>
+    <w:lsdException w:name="Smart Link" w:semiHidden="1" w:unhideWhenUsed="1"/>
   </w:latentStyles>
   <w:style w:type="paragraph" w:default="1" w:styleId="Normal">
     <w:name w:val="Normal"/>
@@ -3501,7 +3538,7 @@
 </file>
 
 <file path=customXml/itemProps2.xml><?xml version="1.0" encoding="utf-8"?>
-<ds:datastoreItem xmlns:ds="http://schemas.openxmlformats.org/officeDocument/2006/customXml" ds:itemID="{AE44B5D9-A2BA-1142-B1C4-186E3D042B33}">
+<ds:datastoreItem xmlns:ds="http://schemas.openxmlformats.org/officeDocument/2006/customXml" ds:itemID="{CF0E640B-82B1-EE47-9691-AC7B927C39F6}">
   <ds:schemaRefs>
     <ds:schemaRef ds:uri="http://schemas.openxmlformats.org/officeDocument/2006/bibliography"/>
   </ds:schemaRefs>

--- a/dist/basic.docx
+++ b/dist/basic.docx
@@ -19,21 +19,18 @@
     </w:p>
     <w:p>
       <w:pPr>
-        <w:sectPr>
-          <w:pgSz w:w="9185" w:h="12984" w:code="28"/>
-          <w:pgMar w:top="567" w:right="1800" w:bottom="1440" w:left="1800" w:header="708" w:footer="708" w:gutter="0"/>
-          <w:cols w:space="720"/>
-          <w:docGrid w:linePitch="360"/>
-        </w:sectPr>
-      </w:pPr>
-    </w:p>
-    <w:p>
-      <w:pPr>
         <w:rPr>
           <w:color w:val="FF0000"/>
         </w:rPr>
       </w:pPr>
       <w:bookmarkStart w:id="0" w:name="_GoBack"/>
+      <w:bookmarkEnd w:id="0"/>
+      <w:r>
+        <w:rPr>
+          <w:color w:val="FF0000"/>
+        </w:rPr>
+        <w:t xml:space="preserve"> </w:t>
+      </w:r>
       <w:r>
         <w:rPr>
           <w:color w:val="FF0000"/>
@@ -41,7 +38,6 @@
         <w:t>Video provides a powerful way to help you prove your point. When you click Online Video, you can paste in the embed code for the video you want to add. You can also type a keyword to search online for the video that best fits your document.</w:t>
       </w:r>
     </w:p>
-    <w:bookmarkEnd w:id="0"/>
     <w:p/>
     <w:p/>
     <w:sectPr>
@@ -932,7 +928,7 @@
       </w:pPr>
     </w:pPrDefault>
   </w:docDefaults>
-  <w:latentStyles w:defLockedState="0" w:defUIPriority="99" w:defSemiHidden="0" w:defUnhideWhenUsed="0" w:defQFormat="0" w:count="376">
+  <w:latentStyles w:defLockedState="0" w:defUIPriority="99" w:defSemiHidden="0" w:defUnhideWhenUsed="0" w:defQFormat="0" w:count="377">
     <w:lsdException w:name="Normal" w:uiPriority="0" w:qFormat="1"/>
     <w:lsdException w:name="heading 1" w:uiPriority="9" w:qFormat="1"/>
     <w:lsdException w:name="heading 2" w:semiHidden="1" w:uiPriority="9" w:unhideWhenUsed="1" w:qFormat="1"/>
@@ -1038,7 +1034,6 @@
     <w:lsdException w:name="HTML Sample" w:semiHidden="1" w:unhideWhenUsed="1"/>
     <w:lsdException w:name="HTML Typewriter" w:semiHidden="1" w:unhideWhenUsed="1"/>
     <w:lsdException w:name="HTML Variable" w:semiHidden="1" w:unhideWhenUsed="1"/>
-    <w:lsdException w:name="Normal Table" w:semiHidden="1" w:unhideWhenUsed="1"/>
     <w:lsdException w:name="annotation subject" w:semiHidden="1" w:unhideWhenUsed="1"/>
     <w:lsdException w:name="No List" w:semiHidden="1" w:unhideWhenUsed="1"/>
     <w:lsdException w:name="Outline List 1" w:semiHidden="1" w:unhideWhenUsed="1"/>
@@ -1085,10 +1080,8 @@
     <w:lsdException w:name="Table Subtle 2" w:semiHidden="1" w:unhideWhenUsed="1"/>
     <w:lsdException w:name="Table Web 1" w:semiHidden="1" w:unhideWhenUsed="1"/>
     <w:lsdException w:name="Table Web 2" w:semiHidden="1" w:unhideWhenUsed="1"/>
-    <w:lsdException w:name="Table Web 3" w:semiHidden="1" w:unhideWhenUsed="1"/>
     <w:lsdException w:name="Balloon Text" w:semiHidden="1" w:unhideWhenUsed="1"/>
     <w:lsdException w:name="Table Grid" w:uiPriority="59"/>
-    <w:lsdException w:name="Table Theme" w:semiHidden="1" w:unhideWhenUsed="1"/>
     <w:lsdException w:name="Placeholder Text" w:semiHidden="1"/>
     <w:lsdException w:name="No Spacing" w:uiPriority="1" w:qFormat="1"/>
     <w:lsdException w:name="Light Shading" w:uiPriority="60"/>
@@ -1300,6 +1293,7 @@
     <w:lsdException w:name="Hashtag" w:semiHidden="1" w:unhideWhenUsed="1"/>
     <w:lsdException w:name="Unresolved Mention" w:semiHidden="1" w:unhideWhenUsed="1"/>
     <w:lsdException w:name="Smart Link" w:semiHidden="1" w:unhideWhenUsed="1"/>
+    <w:lsdException w:name="Smart Link Error" w:semiHidden="1" w:unhideWhenUsed="1"/>
   </w:latentStyles>
   <w:style w:type="paragraph" w:default="1" w:styleId="Normal">
     <w:name w:val="Normal"/>
@@ -3538,7 +3532,7 @@
 </file>
 
 <file path=customXml/itemProps2.xml><?xml version="1.0" encoding="utf-8"?>
-<ds:datastoreItem xmlns:ds="http://schemas.openxmlformats.org/officeDocument/2006/customXml" ds:itemID="{CF0E640B-82B1-EE47-9691-AC7B927C39F6}">
+<ds:datastoreItem xmlns:ds="http://schemas.openxmlformats.org/officeDocument/2006/customXml" ds:itemID="{5879BB79-F749-F446-937F-121AF8AAC9EF}">
   <ds:schemaRefs>
     <ds:schemaRef ds:uri="http://schemas.openxmlformats.org/officeDocument/2006/bibliography"/>
   </ds:schemaRefs>

--- a/dist/basic.docx
+++ b/dist/basic.docx
@@ -13,6 +13,7 @@
       </w:r>
     </w:p>
     <w:p>
+      <w:bookmarkStart w:id="0" w:name="_GoBack"/>
       <w:r>
         <w:t>For example, you can add a matching cover page, header, and sidebar. Click Insert and then choose the elements you want from the different galleries.</w:t>
       </w:r>
@@ -23,8 +24,6 @@
           <w:color w:val="FF0000"/>
         </w:rPr>
       </w:pPr>
-      <w:bookmarkStart w:id="0" w:name="_GoBack"/>
-      <w:bookmarkEnd w:id="0"/>
       <w:r>
         <w:rPr>
           <w:color w:val="FF0000"/>
@@ -38,11 +37,251 @@
         <w:t>Video provides a powerful way to help you prove your point. When you click Online Video, you can paste in the embed code for the video you want to add. You can also type a keyword to search online for the video that best fits your document.</w:t>
       </w:r>
     </w:p>
+    <w:p>
+      <w:r>
+        <w:t>Video provides a powerful way to help you prove your point. When you click Online Video, you can paste in the embed code for the vid</w:t>
+      </w:r>
+      <w:r>
+        <w:rPr>
+          <w:noProof/>
+        </w:rPr>
+        <w:drawing>
+          <wp:inline distT="0" distB="0" distL="0" distR="0" wp14:anchorId="4469BC45" wp14:editId="27688753">
+            <wp:extent cx="950704" cy="778213"/>
+            <wp:effectExtent l="0" t="0" r="1905" b="0"/>
+            <wp:docPr id="1" name="Picture 1"/>
+            <wp:cNvGraphicFramePr>
+              <a:graphicFrameLocks xmlns:a="http://schemas.openxmlformats.org/drawingml/2006/main" noChangeAspect="1"/>
+            </wp:cNvGraphicFramePr>
+            <a:graphic xmlns:a="http://schemas.openxmlformats.org/drawingml/2006/main">
+              <a:graphicData uri="http://schemas.openxmlformats.org/drawingml/2006/picture">
+                <pic:pic xmlns:pic="http://schemas.openxmlformats.org/drawingml/2006/picture">
+                  <pic:nvPicPr>
+                    <pic:cNvPr id="1" name="test.jpeg"/>
+                    <pic:cNvPicPr/>
+                  </pic:nvPicPr>
+                  <pic:blipFill>
+                    <a:blip r:embed="rId7"/>
+                    <a:stretch>
+                      <a:fillRect/>
+                    </a:stretch>
+                  </pic:blipFill>
+                  <pic:spPr>
+                    <a:xfrm>
+                      <a:off x="0" y="0"/>
+                      <a:ext cx="961569" cy="787107"/>
+                    </a:xfrm>
+                    <a:prstGeom prst="rect">
+                      <a:avLst/>
+                    </a:prstGeom>
+                  </pic:spPr>
+                </pic:pic>
+              </a:graphicData>
+            </a:graphic>
+          </wp:inline>
+        </w:drawing>
+      </w:r>
+      <w:proofErr w:type="spellStart"/>
+      <w:r>
+        <w:t>eo</w:t>
+      </w:r>
+      <w:proofErr w:type="spellEnd"/>
+      <w:r>
+        <w:t xml:space="preserve"> you want to add. You can also type a keyword to search online for the video that best fits your document.</w:t>
+      </w:r>
+    </w:p>
+    <w:p>
+      <w:r>
+        <w:t>To make your document look professionally produced, Word provides header, footer, cover page, and text box designs that complement each other. For example, you can add a matching cover page, header, and sidebar. Click Insert and then choose the elements you want from the different galleries.</w:t>
+      </w:r>
+    </w:p>
+    <w:tbl>
+      <w:tblPr>
+        <w:tblStyle w:val="TableGrid"/>
+        <w:tblW w:w="0" w:type="auto"/>
+        <w:tblLook w:val="04A0" w:firstRow="1" w:lastRow="0" w:firstColumn="1" w:lastColumn="0" w:noHBand="0" w:noVBand="1"/>
+      </w:tblPr>
+      <w:tblGrid>
+        <w:gridCol w:w="1450"/>
+        <w:gridCol w:w="1450"/>
+        <w:gridCol w:w="1450"/>
+        <w:gridCol w:w="1451"/>
+      </w:tblGrid>
+      <w:tr>
+        <w:tc>
+          <w:tcPr>
+            <w:tcW w:w="1450" w:type="dxa"/>
+          </w:tcPr>
+          <w:p>
+            <w:r>
+              <w:t>hello</w:t>
+            </w:r>
+          </w:p>
+        </w:tc>
+        <w:tc>
+          <w:tcPr>
+            <w:tcW w:w="1450" w:type="dxa"/>
+          </w:tcPr>
+          <w:p/>
+        </w:tc>
+        <w:tc>
+          <w:tcPr>
+            <w:tcW w:w="1450" w:type="dxa"/>
+          </w:tcPr>
+          <w:p/>
+        </w:tc>
+        <w:tc>
+          <w:tcPr>
+            <w:tcW w:w="1451" w:type="dxa"/>
+          </w:tcPr>
+          <w:p/>
+        </w:tc>
+      </w:tr>
+      <w:tr>
+        <w:tc>
+          <w:tcPr>
+            <w:tcW w:w="1450" w:type="dxa"/>
+          </w:tcPr>
+          <w:p/>
+        </w:tc>
+        <w:tc>
+          <w:tcPr>
+            <w:tcW w:w="1450" w:type="dxa"/>
+          </w:tcPr>
+          <w:p/>
+        </w:tc>
+        <w:tc>
+          <w:tcPr>
+            <w:tcW w:w="1450" w:type="dxa"/>
+          </w:tcPr>
+          <w:p>
+            <w:r>
+              <w:t>hello</w:t>
+            </w:r>
+          </w:p>
+        </w:tc>
+        <w:tc>
+          <w:tcPr>
+            <w:tcW w:w="1451" w:type="dxa"/>
+          </w:tcPr>
+          <w:p/>
+        </w:tc>
+      </w:tr>
+      <w:tr>
+        <w:tc>
+          <w:tcPr>
+            <w:tcW w:w="1450" w:type="dxa"/>
+          </w:tcPr>
+          <w:p/>
+        </w:tc>
+        <w:tc>
+          <w:tcPr>
+            <w:tcW w:w="1450" w:type="dxa"/>
+          </w:tcPr>
+          <w:p/>
+        </w:tc>
+        <w:tc>
+          <w:tcPr>
+            <w:tcW w:w="1450" w:type="dxa"/>
+          </w:tcPr>
+          <w:p/>
+        </w:tc>
+        <w:tc>
+          <w:tcPr>
+            <w:tcW w:w="1451" w:type="dxa"/>
+          </w:tcPr>
+          <w:p>
+            <w:r>
+              <w:t>good</w:t>
+            </w:r>
+          </w:p>
+        </w:tc>
+      </w:tr>
+    </w:tbl>
+    <w:p>
+      <w:r>
+        <w:lastRenderedPageBreak/>
+        <w:t>Video provides a powerful way to help you prove your point. When you click Online Video, you can paste in the embed code for the video you want to add.</w:t>
+      </w:r>
+    </w:p>
+    <w:p>
+      <w:r>
+        <w:t>You can also type a keyword to search online for the video that best fits your document. To make your document look professionally produced, Word provides header, footer, cover page, and text box designs that complement each other.</w:t>
+      </w:r>
+    </w:p>
+    <w:p>
+      <w:r>
+        <w:t>For example, you can add a matching cover page, header, and sidebar. Click Insert and then choose the elements you want from the different galleries.</w:t>
+      </w:r>
+    </w:p>
+    <w:p>
+      <w:pPr>
+        <w:sectPr>
+          <w:type w:val="continuous"/>
+          <w:pgSz w:w="9185" w:h="12984" w:code="28"/>
+          <w:pgMar w:top="567" w:right="1800" w:bottom="1440" w:left="1800" w:header="708" w:footer="708" w:gutter="0"/>
+          <w:cols w:space="720"/>
+          <w:docGrid w:linePitch="360"/>
+        </w:sectPr>
+      </w:pPr>
+    </w:p>
     <w:p/>
+    <w:p>
+      <w:r>
+        <w:t>Themes and styles also help keep your document coordinated. When you click Design and choose a new Theme, the pictures, charts, and SmartArt graphics change to match your new theme. When you apply styles, your headings change to match the new theme.</w:t>
+      </w:r>
+    </w:p>
+    <w:p>
+      <w:pPr>
+        <w:pStyle w:val="ListParagraph"/>
+        <w:numPr>
+          <w:ilvl w:val="0"/>
+          <w:numId w:val="10"/>
+        </w:numPr>
+      </w:pPr>
+      <w:r>
+        <w:t xml:space="preserve">Save time in Word with new buttons that show up where you need them. </w:t>
+      </w:r>
+    </w:p>
+    <w:p>
+      <w:pPr>
+        <w:pStyle w:val="ListParagraph"/>
+        <w:numPr>
+          <w:ilvl w:val="1"/>
+          <w:numId w:val="10"/>
+        </w:numPr>
+      </w:pPr>
+      <w:r>
+        <w:t xml:space="preserve">To change the way a picture fits </w:t>
+      </w:r>
+      <w:r>
+        <w:lastRenderedPageBreak/>
+        <w:t xml:space="preserve">in your document, click it and a button for layout options appears next to it. </w:t>
+      </w:r>
+    </w:p>
+    <w:p>
+      <w:pPr>
+        <w:pStyle w:val="ListParagraph"/>
+        <w:numPr>
+          <w:ilvl w:val="0"/>
+          <w:numId w:val="10"/>
+        </w:numPr>
+      </w:pPr>
+      <w:r>
+        <w:t>When you work on a table, click where you want to add a row or a column, and then click the plus sign.</w:t>
+      </w:r>
+    </w:p>
+    <w:p>
+      <w:r>
+        <w:lastRenderedPageBreak/>
+        <w:t>Reading is easier, too, in the new Reading view. You can collapse parts of the document and focus on the text you want. If you need to stop reading before you reach the end, Word remembers where you left off - even on another device.</w:t>
+      </w:r>
+    </w:p>
+    <w:p/>
+    <w:bookmarkEnd w:id="0"/>
     <w:p/>
     <w:sectPr>
-      <w:type w:val="continuous"/>
-      <w:pgSz w:w="9185" w:h="12984" w:code="28"/>
+      <w:pgSz w:w="5580" w:h="10800"/>
       <w:pgMar w:top="567" w:right="1800" w:bottom="1440" w:left="1800" w:header="708" w:footer="708" w:gutter="0"/>
       <w:cols w:space="720"/>
       <w:docGrid w:linePitch="360"/>
@@ -799,6 +1038,92 @@
     <w:nsid w:val="66970C16"/>
     <w:multiLevelType w:val="hybridMultilevel"/>
     <w:tmpl w:val="D09A39DA"/>
+    <w:lvl w:ilvl="0" w:tplc="0409000F">
+      <w:start w:val="1"/>
+      <w:numFmt w:val="decimal"/>
+      <w:lvlText w:val="%1."/>
+      <w:lvlJc w:val="left"/>
+      <w:pPr>
+        <w:ind w:left="720" w:hanging="360"/>
+      </w:pPr>
+    </w:lvl>
+    <w:lvl w:ilvl="1" w:tplc="04090019">
+      <w:start w:val="1"/>
+      <w:numFmt w:val="lowerLetter"/>
+      <w:lvlText w:val="%2."/>
+      <w:lvlJc w:val="left"/>
+      <w:pPr>
+        <w:ind w:left="1440" w:hanging="360"/>
+      </w:pPr>
+    </w:lvl>
+    <w:lvl w:ilvl="2" w:tplc="0409001B" w:tentative="1">
+      <w:start w:val="1"/>
+      <w:numFmt w:val="lowerRoman"/>
+      <w:lvlText w:val="%3."/>
+      <w:lvlJc w:val="right"/>
+      <w:pPr>
+        <w:ind w:left="2160" w:hanging="180"/>
+      </w:pPr>
+    </w:lvl>
+    <w:lvl w:ilvl="3" w:tplc="0409000F" w:tentative="1">
+      <w:start w:val="1"/>
+      <w:numFmt w:val="decimal"/>
+      <w:lvlText w:val="%4."/>
+      <w:lvlJc w:val="left"/>
+      <w:pPr>
+        <w:ind w:left="2880" w:hanging="360"/>
+      </w:pPr>
+    </w:lvl>
+    <w:lvl w:ilvl="4" w:tplc="04090019" w:tentative="1">
+      <w:start w:val="1"/>
+      <w:numFmt w:val="lowerLetter"/>
+      <w:lvlText w:val="%5."/>
+      <w:lvlJc w:val="left"/>
+      <w:pPr>
+        <w:ind w:left="3600" w:hanging="360"/>
+      </w:pPr>
+    </w:lvl>
+    <w:lvl w:ilvl="5" w:tplc="0409001B" w:tentative="1">
+      <w:start w:val="1"/>
+      <w:numFmt w:val="lowerRoman"/>
+      <w:lvlText w:val="%6."/>
+      <w:lvlJc w:val="right"/>
+      <w:pPr>
+        <w:ind w:left="4320" w:hanging="180"/>
+      </w:pPr>
+    </w:lvl>
+    <w:lvl w:ilvl="6" w:tplc="0409000F" w:tentative="1">
+      <w:start w:val="1"/>
+      <w:numFmt w:val="decimal"/>
+      <w:lvlText w:val="%7."/>
+      <w:lvlJc w:val="left"/>
+      <w:pPr>
+        <w:ind w:left="5040" w:hanging="360"/>
+      </w:pPr>
+    </w:lvl>
+    <w:lvl w:ilvl="7" w:tplc="04090019" w:tentative="1">
+      <w:start w:val="1"/>
+      <w:numFmt w:val="lowerLetter"/>
+      <w:lvlText w:val="%8."/>
+      <w:lvlJc w:val="left"/>
+      <w:pPr>
+        <w:ind w:left="5760" w:hanging="360"/>
+      </w:pPr>
+    </w:lvl>
+    <w:lvl w:ilvl="8" w:tplc="0409001B" w:tentative="1">
+      <w:start w:val="1"/>
+      <w:numFmt w:val="lowerRoman"/>
+      <w:lvlText w:val="%9."/>
+      <w:lvlJc w:val="right"/>
+      <w:pPr>
+        <w:ind w:left="6480" w:hanging="180"/>
+      </w:pPr>
+    </w:lvl>
+  </w:abstractNum>
+  <w:abstractNum w:abstractNumId="9" w15:restartNumberingAfterBreak="0">
+    <w:nsid w:val="7FCD40C0"/>
+    <w:multiLevelType w:val="hybridMultilevel"/>
+    <w:tmpl w:val="6FDA877C"/>
     <w:lvl w:ilvl="0" w:tplc="0409000F">
       <w:start w:val="1"/>
       <w:numFmt w:val="decimal"/>
@@ -907,6 +1232,9 @@
   </w:num>
   <w:num w:numId="9">
     <w:abstractNumId w:val="8"/>
+  </w:num>
+  <w:num w:numId="10">
+    <w:abstractNumId w:val="9"/>
   </w:num>
 </w:numbering>
 </file>
@@ -1034,6 +1362,7 @@
     <w:lsdException w:name="HTML Sample" w:semiHidden="1" w:unhideWhenUsed="1"/>
     <w:lsdException w:name="HTML Typewriter" w:semiHidden="1" w:unhideWhenUsed="1"/>
     <w:lsdException w:name="HTML Variable" w:semiHidden="1" w:unhideWhenUsed="1"/>
+    <w:lsdException w:name="Normal Table" w:semiHidden="1" w:unhideWhenUsed="1"/>
     <w:lsdException w:name="annotation subject" w:semiHidden="1" w:unhideWhenUsed="1"/>
     <w:lsdException w:name="No List" w:semiHidden="1" w:unhideWhenUsed="1"/>
     <w:lsdException w:name="Outline List 1" w:semiHidden="1" w:unhideWhenUsed="1"/>
@@ -1080,8 +1409,10 @@
     <w:lsdException w:name="Table Subtle 2" w:semiHidden="1" w:unhideWhenUsed="1"/>
     <w:lsdException w:name="Table Web 1" w:semiHidden="1" w:unhideWhenUsed="1"/>
     <w:lsdException w:name="Table Web 2" w:semiHidden="1" w:unhideWhenUsed="1"/>
+    <w:lsdException w:name="Table Web 3" w:semiHidden="1" w:unhideWhenUsed="1"/>
     <w:lsdException w:name="Balloon Text" w:semiHidden="1" w:unhideWhenUsed="1"/>
     <w:lsdException w:name="Table Grid" w:uiPriority="59"/>
+    <w:lsdException w:name="Table Theme" w:semiHidden="1" w:unhideWhenUsed="1"/>
     <w:lsdException w:name="Placeholder Text" w:semiHidden="1"/>
     <w:lsdException w:name="No Spacing" w:uiPriority="1" w:qFormat="1"/>
     <w:lsdException w:name="Light Shading" w:uiPriority="60"/>
@@ -3532,7 +3863,7 @@
 </file>
 
 <file path=customXml/itemProps2.xml><?xml version="1.0" encoding="utf-8"?>
-<ds:datastoreItem xmlns:ds="http://schemas.openxmlformats.org/officeDocument/2006/customXml" ds:itemID="{5879BB79-F749-F446-937F-121AF8AAC9EF}">
+<ds:datastoreItem xmlns:ds="http://schemas.openxmlformats.org/officeDocument/2006/customXml" ds:itemID="{7BC3CCC9-5BFA-0549-904D-B8E0994E6C7C}">
   <ds:schemaRefs>
     <ds:schemaRef ds:uri="http://schemas.openxmlformats.org/officeDocument/2006/bibliography"/>
   </ds:schemaRefs>

--- a/dist/basic.docx
+++ b/dist/basic.docx
@@ -13,7 +13,6 @@
       </w:r>
     </w:p>
     <w:p>
-      <w:bookmarkStart w:id="0" w:name="_GoBack"/>
       <w:r>
         <w:t>For example, you can add a matching cover page, header, and sidebar. Click Insert and then choose the elements you want from the different galleries.</w:t>
       </w:r>
@@ -41,14 +40,23 @@
       <w:r>
         <w:t>Video provides a powerful way to help you prove your point. When you click Online Video, you can paste in the embed code for the vid</w:t>
       </w:r>
+      <w:bookmarkStart w:id="0" w:name="_GoBack"/>
       <w:r>
         <w:rPr>
           <w:noProof/>
         </w:rPr>
         <w:drawing>
-          <wp:inline distT="0" distB="0" distL="0" distR="0" wp14:anchorId="4469BC45" wp14:editId="27688753">
-            <wp:extent cx="950704" cy="778213"/>
+          <wp:anchor distT="0" distB="0" distL="114300" distR="114300" simplePos="0" relativeHeight="251658240" behindDoc="0" locked="0" layoutInCell="1" allowOverlap="1" wp14:anchorId="4469BC45" wp14:editId="4A3DA0AE">
+            <wp:simplePos x="0" y="0"/>
+            <wp:positionH relativeFrom="column">
+              <wp:posOffset>889635</wp:posOffset>
+            </wp:positionH>
+            <wp:positionV relativeFrom="paragraph">
+              <wp:posOffset>392430</wp:posOffset>
+            </wp:positionV>
+            <wp:extent cx="950595" cy="777875"/>
             <wp:effectExtent l="0" t="0" r="1905" b="0"/>
+            <wp:wrapSquare wrapText="bothSides"/>
             <wp:docPr id="1" name="Picture 1"/>
             <wp:cNvGraphicFramePr>
               <a:graphicFrameLocks xmlns:a="http://schemas.openxmlformats.org/drawingml/2006/main" noChangeAspect="1"/>
@@ -69,7 +77,7 @@
                   <pic:spPr>
                     <a:xfrm>
                       <a:off x="0" y="0"/>
-                      <a:ext cx="961569" cy="787107"/>
+                      <a:ext cx="950595" cy="777875"/>
                     </a:xfrm>
                     <a:prstGeom prst="rect">
                       <a:avLst/>
@@ -78,9 +86,16 @@
                 </pic:pic>
               </a:graphicData>
             </a:graphic>
-          </wp:inline>
+            <wp14:sizeRelH relativeFrom="page">
+              <wp14:pctWidth>0</wp14:pctWidth>
+            </wp14:sizeRelH>
+            <wp14:sizeRelV relativeFrom="page">
+              <wp14:pctHeight>0</wp14:pctHeight>
+            </wp14:sizeRelV>
+          </wp:anchor>
         </w:drawing>
       </w:r>
+      <w:bookmarkEnd w:id="0"/>
       <w:proofErr w:type="spellStart"/>
       <w:r>
         <w:t>eo</w:t>
@@ -200,12 +215,12 @@
     </w:tbl>
     <w:p>
       <w:r>
-        <w:lastRenderedPageBreak/>
         <w:t>Video provides a powerful way to help you prove your point. When you click Online Video, you can paste in the embed code for the video you want to add.</w:t>
       </w:r>
     </w:p>
     <w:p>
       <w:r>
+        <w:lastRenderedPageBreak/>
         <w:t>You can also type a keyword to search online for the video that best fits your document. To make your document look professionally produced, Word provides header, footer, cover page, and text box designs that complement each other.</w:t>
       </w:r>
     </w:p>
@@ -278,7 +293,6 @@
       </w:r>
     </w:p>
     <w:p/>
-    <w:bookmarkEnd w:id="0"/>
     <w:p/>
     <w:sectPr>
       <w:pgSz w:w="5580" w:h="10800"/>
@@ -1256,7 +1270,7 @@
       </w:pPr>
     </w:pPrDefault>
   </w:docDefaults>
-  <w:latentStyles w:defLockedState="0" w:defUIPriority="99" w:defSemiHidden="0" w:defUnhideWhenUsed="0" w:defQFormat="0" w:count="377">
+  <w:latentStyles w:defLockedState="0" w:defUIPriority="99" w:defSemiHidden="0" w:defUnhideWhenUsed="0" w:defQFormat="0" w:count="376">
     <w:lsdException w:name="Normal" w:uiPriority="0" w:qFormat="1"/>
     <w:lsdException w:name="heading 1" w:uiPriority="9" w:qFormat="1"/>
     <w:lsdException w:name="heading 2" w:semiHidden="1" w:uiPriority="9" w:unhideWhenUsed="1" w:qFormat="1"/>
@@ -1624,7 +1638,6 @@
     <w:lsdException w:name="Hashtag" w:semiHidden="1" w:unhideWhenUsed="1"/>
     <w:lsdException w:name="Unresolved Mention" w:semiHidden="1" w:unhideWhenUsed="1"/>
     <w:lsdException w:name="Smart Link" w:semiHidden="1" w:unhideWhenUsed="1"/>
-    <w:lsdException w:name="Smart Link Error" w:semiHidden="1" w:unhideWhenUsed="1"/>
   </w:latentStyles>
   <w:style w:type="paragraph" w:default="1" w:styleId="Normal">
     <w:name w:val="Normal"/>
@@ -3863,7 +3876,7 @@
 </file>
 
 <file path=customXml/itemProps2.xml><?xml version="1.0" encoding="utf-8"?>
-<ds:datastoreItem xmlns:ds="http://schemas.openxmlformats.org/officeDocument/2006/customXml" ds:itemID="{7BC3CCC9-5BFA-0549-904D-B8E0994E6C7C}">
+<ds:datastoreItem xmlns:ds="http://schemas.openxmlformats.org/officeDocument/2006/customXml" ds:itemID="{37531147-34C2-E24B-8C7D-B15D4007238C}">
   <ds:schemaRefs>
     <ds:schemaRef ds:uri="http://schemas.openxmlformats.org/officeDocument/2006/bibliography"/>
   </ds:schemaRefs>

--- a/dist/basic.docx
+++ b/dist/basic.docx
@@ -46,17 +46,17 @@
           <w:noProof/>
         </w:rPr>
         <w:drawing>
-          <wp:anchor distT="0" distB="0" distL="114300" distR="114300" simplePos="0" relativeHeight="251658240" behindDoc="0" locked="0" layoutInCell="1" allowOverlap="1" wp14:anchorId="4469BC45" wp14:editId="4A3DA0AE">
+          <wp:anchor distT="0" distB="0" distL="114300" distR="114300" simplePos="0" relativeHeight="251658240" behindDoc="0" locked="0" layoutInCell="1" allowOverlap="1" wp14:anchorId="4469BC45" wp14:editId="3057DBF4">
             <wp:simplePos x="0" y="0"/>
             <wp:positionH relativeFrom="column">
               <wp:posOffset>889635</wp:posOffset>
             </wp:positionH>
             <wp:positionV relativeFrom="paragraph">
-              <wp:posOffset>392430</wp:posOffset>
+              <wp:posOffset>391795</wp:posOffset>
             </wp:positionV>
             <wp:extent cx="950595" cy="777875"/>
             <wp:effectExtent l="0" t="0" r="1905" b="0"/>
-            <wp:wrapSquare wrapText="bothSides"/>
+            <wp:wrapTopAndBottom/>
             <wp:docPr id="1" name="Picture 1"/>
             <wp:cNvGraphicFramePr>
               <a:graphicFrameLocks xmlns:a="http://schemas.openxmlformats.org/drawingml/2006/main" noChangeAspect="1"/>
@@ -96,13 +96,8 @@
         </w:drawing>
       </w:r>
       <w:bookmarkEnd w:id="0"/>
-      <w:proofErr w:type="spellStart"/>
       <w:r>
-        <w:t>eo</w:t>
-      </w:r>
-      <w:proofErr w:type="spellEnd"/>
-      <w:r>
-        <w:t xml:space="preserve"> you want to add. You can also type a keyword to search online for the video that best fits your document.</w:t>
+        <w:t>eo you want to add. You can also type a keyword to search online for the video that best fits your document.</w:t>
       </w:r>
     </w:p>
     <w:p>
@@ -220,7 +215,6 @@
     </w:p>
     <w:p>
       <w:r>
-        <w:lastRenderedPageBreak/>
         <w:t>You can also type a keyword to search online for the video that best fits your document. To make your document look professionally produced, Word provides header, footer, cover page, and text box designs that complement each other.</w:t>
       </w:r>
     </w:p>
@@ -3876,7 +3870,7 @@
 </file>
 
 <file path=customXml/itemProps2.xml><?xml version="1.0" encoding="utf-8"?>
-<ds:datastoreItem xmlns:ds="http://schemas.openxmlformats.org/officeDocument/2006/customXml" ds:itemID="{37531147-34C2-E24B-8C7D-B15D4007238C}">
+<ds:datastoreItem xmlns:ds="http://schemas.openxmlformats.org/officeDocument/2006/customXml" ds:itemID="{E5D29552-496A-0B42-812E-46DB61E6F25A}">
   <ds:schemaRefs>
     <ds:schemaRef ds:uri="http://schemas.openxmlformats.org/officeDocument/2006/bibliography"/>
   </ds:schemaRefs>

--- a/dist/basic.docx
+++ b/dist/basic.docx
@@ -3,18 +3,40 @@
 <w:document xmlns:wpc="http://schemas.microsoft.com/office/word/2010/wordprocessingCanvas" xmlns:cx="http://schemas.microsoft.com/office/drawing/2014/chartex" xmlns:cx1="http://schemas.microsoft.com/office/drawing/2015/9/8/chartex" xmlns:cx2="http://schemas.microsoft.com/office/drawing/2015/10/21/chartex" xmlns:cx3="http://schemas.microsoft.com/office/drawing/2016/5/9/chartex" xmlns:cx4="http://schemas.microsoft.com/office/drawing/2016/5/10/chartex" xmlns:cx5="http://schemas.microsoft.com/office/drawing/2016/5/11/chartex" xmlns:cx6="http://schemas.microsoft.com/office/drawing/2016/5/12/chartex" xmlns:cx7="http://schemas.microsoft.com/office/drawing/2016/5/13/chartex" xmlns:cx8="http://schemas.microsoft.com/office/drawing/2016/5/14/chartex" xmlns:mc="http://schemas.openxmlformats.org/markup-compatibility/2006" xmlns:aink="http://schemas.microsoft.com/office/drawing/2016/ink" xmlns:am3d="http://schemas.microsoft.com/office/drawing/2017/model3d" xmlns:o="urn:schemas-microsoft-com:office:office" xmlns:r="http://schemas.openxmlformats.org/officeDocument/2006/relationships" xmlns:m="http://schemas.openxmlformats.org/officeDocument/2006/math" xmlns:v="urn:schemas-microsoft-com:vml" xmlns:wp14="http://schemas.microsoft.com/office/word/2010/wordprocessingDrawing" xmlns:wp="http://schemas.openxmlformats.org/drawingml/2006/wordprocessingDrawing" xmlns:w10="urn:schemas-microsoft-com:office:word" xmlns:w="http://schemas.openxmlformats.org/wordprocessingml/2006/main" xmlns:w14="http://schemas.microsoft.com/office/word/2010/wordml" xmlns:w15="http://schemas.microsoft.com/office/word/2012/wordml" xmlns:w16cid="http://schemas.microsoft.com/office/word/2016/wordml/cid" xmlns:w16se="http://schemas.microsoft.com/office/word/2015/wordml/symex" xmlns:wpg="http://schemas.microsoft.com/office/word/2010/wordprocessingGroup" xmlns:wpi="http://schemas.microsoft.com/office/word/2010/wordprocessingInk" xmlns:wne="http://schemas.microsoft.com/office/word/2006/wordml" xmlns:wps="http://schemas.microsoft.com/office/word/2010/wordprocessingShape" mc:Ignorable="w14 w15 w16se w16cid wp14">
   <w:body>
     <w:p>
+      <w:pPr>
+        <w:ind w:left="340"/>
+      </w:pPr>
       <w:r>
         <w:t>Video provides a powerful way to help you prove your point. When you click Online Video, you can paste in the embed code for the video you want to add.</w:t>
       </w:r>
     </w:p>
     <w:p>
+      <w:pPr>
+        <w:pStyle w:val="ListParagraph"/>
+        <w:numPr>
+          <w:ilvl w:val="0"/>
+          <w:numId w:val="11"/>
+        </w:numPr>
+      </w:pPr>
       <w:r>
         <w:t>You can also type a keyword to search online for the video that best fits your document. To make your document look professionally produced, Word provides header, footer, cover page, and text box designs that complement each other.</w:t>
       </w:r>
     </w:p>
     <w:p>
+      <w:pPr>
+        <w:pStyle w:val="ListParagraph"/>
+        <w:numPr>
+          <w:ilvl w:val="0"/>
+          <w:numId w:val="11"/>
+        </w:numPr>
+      </w:pPr>
       <w:r>
-        <w:t>For example, you can add a matching cover page, header, and sidebar. Click Insert and then choose the elements you want from the different galleries.</w:t>
+        <w:t>For e</w:t>
+      </w:r>
+      <w:bookmarkStart w:id="0" w:name="_GoBack"/>
+      <w:bookmarkEnd w:id="0"/>
+      <w:r>
+        <w:t>xample, you can add a matching cover page, header, and sidebar. Click Insert and then choose the elements you want from the different galleries.</w:t>
       </w:r>
     </w:p>
     <w:p>
@@ -40,7 +62,6 @@
       <w:r>
         <w:t>Video provides a powerful way to help you prove your point. When you click Online Video, you can paste in the embed code for the vid</w:t>
       </w:r>
-      <w:bookmarkStart w:id="0" w:name="_GoBack"/>
       <w:r>
         <w:rPr>
           <w:noProof/>
@@ -95,7 +116,6 @@
           </wp:anchor>
         </w:drawing>
       </w:r>
-      <w:bookmarkEnd w:id="0"/>
       <w:r>
         <w:t>eo you want to add. You can also type a keyword to search online for the video that best fits your document.</w:t>
       </w:r>
@@ -301,6 +321,92 @@
 <file path=word/numbering.xml><?xml version="1.0" encoding="utf-8"?>
 <w:numbering xmlns:wpc="http://schemas.microsoft.com/office/word/2010/wordprocessingCanvas" xmlns:cx="http://schemas.microsoft.com/office/drawing/2014/chartex" xmlns:cx1="http://schemas.microsoft.com/office/drawing/2015/9/8/chartex" xmlns:cx2="http://schemas.microsoft.com/office/drawing/2015/10/21/chartex" xmlns:cx3="http://schemas.microsoft.com/office/drawing/2016/5/9/chartex" xmlns:cx4="http://schemas.microsoft.com/office/drawing/2016/5/10/chartex" xmlns:cx5="http://schemas.microsoft.com/office/drawing/2016/5/11/chartex" xmlns:cx6="http://schemas.microsoft.com/office/drawing/2016/5/12/chartex" xmlns:cx7="http://schemas.microsoft.com/office/drawing/2016/5/13/chartex" xmlns:cx8="http://schemas.microsoft.com/office/drawing/2016/5/14/chartex" xmlns:mc="http://schemas.openxmlformats.org/markup-compatibility/2006" xmlns:aink="http://schemas.microsoft.com/office/drawing/2016/ink" xmlns:am3d="http://schemas.microsoft.com/office/drawing/2017/model3d" xmlns:o="urn:schemas-microsoft-com:office:office" xmlns:r="http://schemas.openxmlformats.org/officeDocument/2006/relationships" xmlns:m="http://schemas.openxmlformats.org/officeDocument/2006/math" xmlns:v="urn:schemas-microsoft-com:vml" xmlns:wp14="http://schemas.microsoft.com/office/word/2010/wordprocessingDrawing" xmlns:wp="http://schemas.openxmlformats.org/drawingml/2006/wordprocessingDrawing" xmlns:w10="urn:schemas-microsoft-com:office:word" xmlns:w="http://schemas.openxmlformats.org/wordprocessingml/2006/main" xmlns:w14="http://schemas.microsoft.com/office/word/2010/wordml" xmlns:w15="http://schemas.microsoft.com/office/word/2012/wordml" xmlns:w16cid="http://schemas.microsoft.com/office/word/2016/wordml/cid" xmlns:w16se="http://schemas.microsoft.com/office/word/2015/wordml/symex" xmlns:wpg="http://schemas.microsoft.com/office/word/2010/wordprocessingGroup" xmlns:wpi="http://schemas.microsoft.com/office/word/2010/wordprocessingInk" xmlns:wne="http://schemas.microsoft.com/office/word/2006/wordml" xmlns:wps="http://schemas.microsoft.com/office/word/2010/wordprocessingShape" mc:Ignorable="w14 w15 w16se w16cid wp14">
   <w:abstractNum w:abstractNumId="0" w15:restartNumberingAfterBreak="0">
+    <w:nsid w:val="03BF696A"/>
+    <w:multiLevelType w:val="hybridMultilevel"/>
+    <w:tmpl w:val="534A9584"/>
+    <w:lvl w:ilvl="0" w:tplc="0409000F">
+      <w:start w:val="1"/>
+      <w:numFmt w:val="decimal"/>
+      <w:lvlText w:val="%1."/>
+      <w:lvlJc w:val="left"/>
+      <w:pPr>
+        <w:ind w:left="720" w:hanging="360"/>
+      </w:pPr>
+    </w:lvl>
+    <w:lvl w:ilvl="1" w:tplc="04090019" w:tentative="1">
+      <w:start w:val="1"/>
+      <w:numFmt w:val="lowerLetter"/>
+      <w:lvlText w:val="%2."/>
+      <w:lvlJc w:val="left"/>
+      <w:pPr>
+        <w:ind w:left="1440" w:hanging="360"/>
+      </w:pPr>
+    </w:lvl>
+    <w:lvl w:ilvl="2" w:tplc="0409001B" w:tentative="1">
+      <w:start w:val="1"/>
+      <w:numFmt w:val="lowerRoman"/>
+      <w:lvlText w:val="%3."/>
+      <w:lvlJc w:val="right"/>
+      <w:pPr>
+        <w:ind w:left="2160" w:hanging="180"/>
+      </w:pPr>
+    </w:lvl>
+    <w:lvl w:ilvl="3" w:tplc="0409000F" w:tentative="1">
+      <w:start w:val="1"/>
+      <w:numFmt w:val="decimal"/>
+      <w:lvlText w:val="%4."/>
+      <w:lvlJc w:val="left"/>
+      <w:pPr>
+        <w:ind w:left="2880" w:hanging="360"/>
+      </w:pPr>
+    </w:lvl>
+    <w:lvl w:ilvl="4" w:tplc="04090019" w:tentative="1">
+      <w:start w:val="1"/>
+      <w:numFmt w:val="lowerLetter"/>
+      <w:lvlText w:val="%5."/>
+      <w:lvlJc w:val="left"/>
+      <w:pPr>
+        <w:ind w:left="3600" w:hanging="360"/>
+      </w:pPr>
+    </w:lvl>
+    <w:lvl w:ilvl="5" w:tplc="0409001B" w:tentative="1">
+      <w:start w:val="1"/>
+      <w:numFmt w:val="lowerRoman"/>
+      <w:lvlText w:val="%6."/>
+      <w:lvlJc w:val="right"/>
+      <w:pPr>
+        <w:ind w:left="4320" w:hanging="180"/>
+      </w:pPr>
+    </w:lvl>
+    <w:lvl w:ilvl="6" w:tplc="0409000F" w:tentative="1">
+      <w:start w:val="1"/>
+      <w:numFmt w:val="decimal"/>
+      <w:lvlText w:val="%7."/>
+      <w:lvlJc w:val="left"/>
+      <w:pPr>
+        <w:ind w:left="5040" w:hanging="360"/>
+      </w:pPr>
+    </w:lvl>
+    <w:lvl w:ilvl="7" w:tplc="04090019" w:tentative="1">
+      <w:start w:val="1"/>
+      <w:numFmt w:val="lowerLetter"/>
+      <w:lvlText w:val="%8."/>
+      <w:lvlJc w:val="left"/>
+      <w:pPr>
+        <w:ind w:left="5760" w:hanging="360"/>
+      </w:pPr>
+    </w:lvl>
+    <w:lvl w:ilvl="8" w:tplc="0409001B" w:tentative="1">
+      <w:start w:val="1"/>
+      <w:numFmt w:val="lowerRoman"/>
+      <w:lvlText w:val="%9."/>
+      <w:lvlJc w:val="right"/>
+      <w:pPr>
+        <w:ind w:left="6480" w:hanging="180"/>
+      </w:pPr>
+    </w:lvl>
+  </w:abstractNum>
+  <w:abstractNum w:abstractNumId="1" w15:restartNumberingAfterBreak="0">
     <w:nsid w:val="0C043514"/>
     <w:multiLevelType w:val="hybridMultilevel"/>
     <w:tmpl w:val="FF5ABDF4"/>
@@ -386,7 +492,7 @@
       </w:pPr>
     </w:lvl>
   </w:abstractNum>
-  <w:abstractNum w:abstractNumId="1" w15:restartNumberingAfterBreak="0">
+  <w:abstractNum w:abstractNumId="2" w15:restartNumberingAfterBreak="0">
     <w:nsid w:val="123C33E7"/>
     <w:multiLevelType w:val="hybridMultilevel"/>
     <w:tmpl w:val="E35004D4"/>
@@ -499,7 +605,7 @@
       </w:rPr>
     </w:lvl>
   </w:abstractNum>
-  <w:abstractNum w:abstractNumId="2" w15:restartNumberingAfterBreak="0">
+  <w:abstractNum w:abstractNumId="3" w15:restartNumberingAfterBreak="0">
     <w:nsid w:val="19EE7A50"/>
     <w:multiLevelType w:val="hybridMultilevel"/>
     <w:tmpl w:val="539AAE00"/>
@@ -585,7 +691,7 @@
       </w:pPr>
     </w:lvl>
   </w:abstractNum>
-  <w:abstractNum w:abstractNumId="3" w15:restartNumberingAfterBreak="0">
+  <w:abstractNum w:abstractNumId="4" w15:restartNumberingAfterBreak="0">
     <w:nsid w:val="1B6D6A7D"/>
     <w:multiLevelType w:val="hybridMultilevel"/>
     <w:tmpl w:val="FE7EC786"/>
@@ -671,7 +777,7 @@
       </w:pPr>
     </w:lvl>
   </w:abstractNum>
-  <w:abstractNum w:abstractNumId="4" w15:restartNumberingAfterBreak="0">
+  <w:abstractNum w:abstractNumId="5" w15:restartNumberingAfterBreak="0">
     <w:nsid w:val="1FD60510"/>
     <w:multiLevelType w:val="hybridMultilevel"/>
     <w:tmpl w:val="DDBE45DA"/>
@@ -757,7 +863,7 @@
       </w:pPr>
     </w:lvl>
   </w:abstractNum>
-  <w:abstractNum w:abstractNumId="5" w15:restartNumberingAfterBreak="0">
+  <w:abstractNum w:abstractNumId="6" w15:restartNumberingAfterBreak="0">
     <w:nsid w:val="31D45D33"/>
     <w:multiLevelType w:val="hybridMultilevel"/>
     <w:tmpl w:val="6902D1CE"/>
@@ -843,7 +949,7 @@
       </w:pPr>
     </w:lvl>
   </w:abstractNum>
-  <w:abstractNum w:abstractNumId="6" w15:restartNumberingAfterBreak="0">
+  <w:abstractNum w:abstractNumId="7" w15:restartNumberingAfterBreak="0">
     <w:nsid w:val="3EFB6BEF"/>
     <w:multiLevelType w:val="hybridMultilevel"/>
     <w:tmpl w:val="1F2AF292"/>
@@ -929,7 +1035,7 @@
       </w:pPr>
     </w:lvl>
   </w:abstractNum>
-  <w:abstractNum w:abstractNumId="7" w15:restartNumberingAfterBreak="0">
+  <w:abstractNum w:abstractNumId="8" w15:restartNumberingAfterBreak="0">
     <w:nsid w:val="4688035E"/>
     <w:multiLevelType w:val="hybridMultilevel"/>
     <w:tmpl w:val="ACBC4260"/>
@@ -1042,7 +1148,7 @@
       </w:rPr>
     </w:lvl>
   </w:abstractNum>
-  <w:abstractNum w:abstractNumId="8" w15:restartNumberingAfterBreak="0">
+  <w:abstractNum w:abstractNumId="9" w15:restartNumberingAfterBreak="0">
     <w:nsid w:val="66970C16"/>
     <w:multiLevelType w:val="hybridMultilevel"/>
     <w:tmpl w:val="D09A39DA"/>
@@ -1128,7 +1234,7 @@
       </w:pPr>
     </w:lvl>
   </w:abstractNum>
-  <w:abstractNum w:abstractNumId="9" w15:restartNumberingAfterBreak="0">
+  <w:abstractNum w:abstractNumId="10" w15:restartNumberingAfterBreak="0">
     <w:nsid w:val="7FCD40C0"/>
     <w:multiLevelType w:val="hybridMultilevel"/>
     <w:tmpl w:val="6FDA877C"/>
@@ -1215,34 +1321,37 @@
     </w:lvl>
   </w:abstractNum>
   <w:num w:numId="1">
+    <w:abstractNumId w:val="2"/>
+  </w:num>
+  <w:num w:numId="2">
     <w:abstractNumId w:val="1"/>
   </w:num>
-  <w:num w:numId="2">
-    <w:abstractNumId w:val="0"/>
+  <w:num w:numId="3">
+    <w:abstractNumId w:val="5"/>
   </w:num>
-  <w:num w:numId="3">
+  <w:num w:numId="4">
+    <w:abstractNumId w:val="7"/>
+  </w:num>
+  <w:num w:numId="5">
+    <w:abstractNumId w:val="3"/>
+  </w:num>
+  <w:num w:numId="6">
+    <w:abstractNumId w:val="8"/>
+  </w:num>
+  <w:num w:numId="7">
+    <w:abstractNumId w:val="6"/>
+  </w:num>
+  <w:num w:numId="8">
     <w:abstractNumId w:val="4"/>
   </w:num>
-  <w:num w:numId="4">
-    <w:abstractNumId w:val="6"/>
-  </w:num>
-  <w:num w:numId="5">
-    <w:abstractNumId w:val="2"/>
-  </w:num>
-  <w:num w:numId="6">
-    <w:abstractNumId w:val="7"/>
-  </w:num>
-  <w:num w:numId="7">
-    <w:abstractNumId w:val="5"/>
-  </w:num>
-  <w:num w:numId="8">
-    <w:abstractNumId w:val="3"/>
-  </w:num>
   <w:num w:numId="9">
-    <w:abstractNumId w:val="8"/>
+    <w:abstractNumId w:val="9"/>
   </w:num>
   <w:num w:numId="10">
-    <w:abstractNumId w:val="9"/>
+    <w:abstractNumId w:val="10"/>
+  </w:num>
+  <w:num w:numId="11">
+    <w:abstractNumId w:val="0"/>
   </w:num>
 </w:numbering>
 </file>
@@ -3870,7 +3979,7 @@
 </file>
 
 <file path=customXml/itemProps2.xml><?xml version="1.0" encoding="utf-8"?>
-<ds:datastoreItem xmlns:ds="http://schemas.openxmlformats.org/officeDocument/2006/customXml" ds:itemID="{E5D29552-496A-0B42-812E-46DB61E6F25A}">
+<ds:datastoreItem xmlns:ds="http://schemas.openxmlformats.org/officeDocument/2006/customXml" ds:itemID="{C90FDC96-D87A-C441-A701-7CD61CC00CB2}">
   <ds:schemaRefs>
     <ds:schemaRef ds:uri="http://schemas.openxmlformats.org/officeDocument/2006/bibliography"/>
   </ds:schemaRefs>

--- a/dist/basic.docx
+++ b/dist/basic.docx
@@ -5,9 +5,15 @@
     <w:p>
       <w:pPr>
         <w:ind w:left="340"/>
+        <w:jc w:val="right"/>
       </w:pPr>
       <w:r>
-        <w:t>Video provides a powerful way to help you prove your point. When you click Online Video, you can paste in the embed code for the video you want to add.</w:t>
+        <w:t>Video provides a powerful way to help you prove your point. When you click Onlin</w:t>
+      </w:r>
+      <w:bookmarkStart w:id="0" w:name="_GoBack"/>
+      <w:bookmarkEnd w:id="0"/>
+      <w:r>
+        <w:t>e Video, you can paste in the embed code for the video you want to add.</w:t>
       </w:r>
     </w:p>
     <w:p>
@@ -31,12 +37,7 @@
         </w:numPr>
       </w:pPr>
       <w:r>
-        <w:t>For e</w:t>
-      </w:r>
-      <w:bookmarkStart w:id="0" w:name="_GoBack"/>
-      <w:bookmarkEnd w:id="0"/>
-      <w:r>
-        <w:t>xample, you can add a matching cover page, header, and sidebar. Click Insert and then choose the elements you want from the different galleries.</w:t>
+        <w:t>For example, you can add a matching cover page, header, and sidebar. Click Insert and then choose the elements you want from the different galleries.</w:t>
       </w:r>
     </w:p>
     <w:p>
@@ -3979,7 +3980,7 @@
 </file>
 
 <file path=customXml/itemProps2.xml><?xml version="1.0" encoding="utf-8"?>
-<ds:datastoreItem xmlns:ds="http://schemas.openxmlformats.org/officeDocument/2006/customXml" ds:itemID="{C90FDC96-D87A-C441-A701-7CD61CC00CB2}">
+<ds:datastoreItem xmlns:ds="http://schemas.openxmlformats.org/officeDocument/2006/customXml" ds:itemID="{6FC64C1A-AFE0-314F-A2F3-9902C4F827F8}">
   <ds:schemaRefs>
     <ds:schemaRef ds:uri="http://schemas.openxmlformats.org/officeDocument/2006/bibliography"/>
   </ds:schemaRefs>

--- a/dist/basic.docx
+++ b/dist/basic.docx
@@ -4,16 +4,31 @@
   <w:body>
     <w:p>
       <w:pPr>
-        <w:ind w:left="340"/>
+        <w:ind w:firstLine="720"/>
         <w:jc w:val="right"/>
       </w:pPr>
       <w:r>
-        <w:t>Video provides a powerful way to help you prove your point. When you click Onlin</w:t>
+        <w:t xml:space="preserve">Video provides a powerful way to </w:t>
       </w:r>
       <w:bookmarkStart w:id="0" w:name="_GoBack"/>
       <w:bookmarkEnd w:id="0"/>
       <w:r>
-        <w:t>e Video, you can paste in the embed code for the video you want to add.</w:t>
+        <w:t>help you prove your</w:t>
+      </w:r>
+      <w:r>
+        <w:t xml:space="preserve">      </w:t>
+      </w:r>
+      <w:r>
+        <w:t xml:space="preserve"> point. When you click Online Video, you can paste in th</w:t>
+      </w:r>
+      <w:r>
+        <w:t>e</w:t>
+      </w:r>
+      <w:r>
+        <w:t xml:space="preserve"> em</w:t>
+      </w:r>
+      <w:r>
+        <w:t>bed code for the video you want to add.</w:t>
       </w:r>
     </w:p>
     <w:p>
@@ -68,7 +83,7 @@
           <w:noProof/>
         </w:rPr>
         <w:drawing>
-          <wp:anchor distT="0" distB="0" distL="114300" distR="114300" simplePos="0" relativeHeight="251658240" behindDoc="0" locked="0" layoutInCell="1" allowOverlap="1" wp14:anchorId="4469BC45" wp14:editId="3057DBF4">
+          <wp:anchor distT="0" distB="0" distL="114300" distR="114300" simplePos="0" relativeHeight="251658240" behindDoc="0" locked="0" layoutInCell="1" allowOverlap="1" wp14:anchorId="4469BC45" wp14:editId="14330D22">
             <wp:simplePos x="0" y="0"/>
             <wp:positionH relativeFrom="column">
               <wp:posOffset>889635</wp:posOffset>
@@ -78,7 +93,7 @@
             </wp:positionV>
             <wp:extent cx="950595" cy="777875"/>
             <wp:effectExtent l="0" t="0" r="1905" b="0"/>
-            <wp:wrapTopAndBottom/>
+            <wp:wrapSquare wrapText="bothSides"/>
             <wp:docPr id="1" name="Picture 1"/>
             <wp:cNvGraphicFramePr>
               <a:graphicFrameLocks xmlns:a="http://schemas.openxmlformats.org/drawingml/2006/main" noChangeAspect="1"/>
@@ -231,6 +246,7 @@
     </w:tbl>
     <w:p>
       <w:r>
+        <w:lastRenderedPageBreak/>
         <w:t>Video provides a powerful way to help you prove your point. When you click Online Video, you can paste in the embed code for the video you want to add.</w:t>
       </w:r>
     </w:p>
@@ -3980,7 +3996,7 @@
 </file>
 
 <file path=customXml/itemProps2.xml><?xml version="1.0" encoding="utf-8"?>
-<ds:datastoreItem xmlns:ds="http://schemas.openxmlformats.org/officeDocument/2006/customXml" ds:itemID="{6FC64C1A-AFE0-314F-A2F3-9902C4F827F8}">
+<ds:datastoreItem xmlns:ds="http://schemas.openxmlformats.org/officeDocument/2006/customXml" ds:itemID="{C3A7A062-EF42-C241-B978-AD933CB482CB}">
   <ds:schemaRefs>
     <ds:schemaRef ds:uri="http://schemas.openxmlformats.org/officeDocument/2006/bibliography"/>
   </ds:schemaRefs>

--- a/dist/basic.docx
+++ b/dist/basic.docx
@@ -4,16 +4,14 @@
   <w:body>
     <w:p>
       <w:pPr>
-        <w:ind w:firstLine="720"/>
-        <w:jc w:val="right"/>
+        <w:ind w:left="170" w:right="170" w:firstLine="720"/>
       </w:pPr>
       <w:r>
-        <w:t xml:space="preserve">Video provides a powerful way to </w:t>
+        <w:t>Video p</w:t>
       </w:r>
       <w:bookmarkStart w:id="0" w:name="_GoBack"/>
-      <w:bookmarkEnd w:id="0"/>
       <w:r>
-        <w:t>help you prove your</w:t>
+        <w:t>rovides a powerful way to help you prove your</w:t>
       </w:r>
       <w:r>
         <w:t xml:space="preserve">      </w:t>
@@ -28,7 +26,11 @@
         <w:t xml:space="preserve"> em</w:t>
       </w:r>
       <w:r>
-        <w:t>bed code for the video you want to add.</w:t>
+        <w:t>bed co</w:t>
+      </w:r>
+      <w:bookmarkEnd w:id="0"/>
+      <w:r>
+        <w:t>de for the video you want to add.</w:t>
       </w:r>
     </w:p>
     <w:p>
@@ -57,6 +59,7 @@
     </w:p>
     <w:p>
       <w:pPr>
+        <w:ind w:firstLine="720"/>
         <w:rPr>
           <w:color w:val="FF0000"/>
         </w:rPr>
@@ -3996,7 +3999,7 @@
 </file>
 
 <file path=customXml/itemProps2.xml><?xml version="1.0" encoding="utf-8"?>
-<ds:datastoreItem xmlns:ds="http://schemas.openxmlformats.org/officeDocument/2006/customXml" ds:itemID="{C3A7A062-EF42-C241-B978-AD933CB482CB}">
+<ds:datastoreItem xmlns:ds="http://schemas.openxmlformats.org/officeDocument/2006/customXml" ds:itemID="{9A56EA1F-BBFF-2B46-B509-0B8715497FE2}">
   <ds:schemaRefs>
     <ds:schemaRef ds:uri="http://schemas.openxmlformats.org/officeDocument/2006/bibliography"/>
   </ds:schemaRefs>

--- a/dist/basic.docx
+++ b/dist/basic.docx
@@ -2,148 +2,7 @@
 <file path=word/document.xml><?xml version="1.0" encoding="utf-8"?>
 <w:document xmlns:wpc="http://schemas.microsoft.com/office/word/2010/wordprocessingCanvas" xmlns:cx="http://schemas.microsoft.com/office/drawing/2014/chartex" xmlns:cx1="http://schemas.microsoft.com/office/drawing/2015/9/8/chartex" xmlns:cx2="http://schemas.microsoft.com/office/drawing/2015/10/21/chartex" xmlns:cx3="http://schemas.microsoft.com/office/drawing/2016/5/9/chartex" xmlns:cx4="http://schemas.microsoft.com/office/drawing/2016/5/10/chartex" xmlns:cx5="http://schemas.microsoft.com/office/drawing/2016/5/11/chartex" xmlns:cx6="http://schemas.microsoft.com/office/drawing/2016/5/12/chartex" xmlns:cx7="http://schemas.microsoft.com/office/drawing/2016/5/13/chartex" xmlns:cx8="http://schemas.microsoft.com/office/drawing/2016/5/14/chartex" xmlns:mc="http://schemas.openxmlformats.org/markup-compatibility/2006" xmlns:aink="http://schemas.microsoft.com/office/drawing/2016/ink" xmlns:am3d="http://schemas.microsoft.com/office/drawing/2017/model3d" xmlns:o="urn:schemas-microsoft-com:office:office" xmlns:r="http://schemas.openxmlformats.org/officeDocument/2006/relationships" xmlns:m="http://schemas.openxmlformats.org/officeDocument/2006/math" xmlns:v="urn:schemas-microsoft-com:vml" xmlns:wp14="http://schemas.microsoft.com/office/word/2010/wordprocessingDrawing" xmlns:wp="http://schemas.openxmlformats.org/drawingml/2006/wordprocessingDrawing" xmlns:w10="urn:schemas-microsoft-com:office:word" xmlns:w="http://schemas.openxmlformats.org/wordprocessingml/2006/main" xmlns:w14="http://schemas.microsoft.com/office/word/2010/wordml" xmlns:w15="http://schemas.microsoft.com/office/word/2012/wordml" xmlns:w16cid="http://schemas.microsoft.com/office/word/2016/wordml/cid" xmlns:w16se="http://schemas.microsoft.com/office/word/2015/wordml/symex" xmlns:wpg="http://schemas.microsoft.com/office/word/2010/wordprocessingGroup" xmlns:wpi="http://schemas.microsoft.com/office/word/2010/wordprocessingInk" xmlns:wne="http://schemas.microsoft.com/office/word/2006/wordml" xmlns:wps="http://schemas.microsoft.com/office/word/2010/wordprocessingShape" mc:Ignorable="w14 w15 w16se w16cid wp14">
   <w:body>
-    <w:p>
-      <w:pPr>
-        <w:ind w:left="170" w:right="170" w:firstLine="720"/>
-      </w:pPr>
-      <w:r>
-        <w:t>Video p</w:t>
-      </w:r>
-      <w:bookmarkStart w:id="0" w:name="_GoBack"/>
-      <w:r>
-        <w:t>rovides a powerful way to help you prove your</w:t>
-      </w:r>
-      <w:r>
-        <w:t xml:space="preserve">      </w:t>
-      </w:r>
-      <w:r>
-        <w:t xml:space="preserve"> point. When you click Online Video, you can paste in th</w:t>
-      </w:r>
-      <w:r>
-        <w:t>e</w:t>
-      </w:r>
-      <w:r>
-        <w:t xml:space="preserve"> em</w:t>
-      </w:r>
-      <w:r>
-        <w:t>bed co</w:t>
-      </w:r>
-      <w:bookmarkEnd w:id="0"/>
-      <w:r>
-        <w:t>de for the video you want to add.</w:t>
-      </w:r>
-    </w:p>
-    <w:p>
-      <w:pPr>
-        <w:pStyle w:val="ListParagraph"/>
-        <w:numPr>
-          <w:ilvl w:val="0"/>
-          <w:numId w:val="11"/>
-        </w:numPr>
-      </w:pPr>
-      <w:r>
-        <w:t>You can also type a keyword to search online for the video that best fits your document. To make your document look professionally produced, Word provides header, footer, cover page, and text box designs that complement each other.</w:t>
-      </w:r>
-    </w:p>
-    <w:p>
-      <w:pPr>
-        <w:pStyle w:val="ListParagraph"/>
-        <w:numPr>
-          <w:ilvl w:val="0"/>
-          <w:numId w:val="11"/>
-        </w:numPr>
-      </w:pPr>
-      <w:r>
-        <w:t>For example, you can add a matching cover page, header, and sidebar. Click Insert and then choose the elements you want from the different galleries.</w:t>
-      </w:r>
-    </w:p>
-    <w:p>
-      <w:pPr>
-        <w:ind w:firstLine="720"/>
-        <w:rPr>
-          <w:color w:val="FF0000"/>
-        </w:rPr>
-      </w:pPr>
-      <w:r>
-        <w:rPr>
-          <w:color w:val="FF0000"/>
-        </w:rPr>
-        <w:t xml:space="preserve"> </w:t>
-      </w:r>
-      <w:r>
-        <w:rPr>
-          <w:color w:val="FF0000"/>
-        </w:rPr>
-        <w:t>Video provides a powerful way to help you prove your point. When you click Online Video, you can paste in the embed code for the video you want to add. You can also type a keyword to search online for the video that best fits your document.</w:t>
-      </w:r>
-    </w:p>
-    <w:p>
-      <w:r>
-        <w:t>Video provides a powerful way to help you prove your point. When you click Online Video, you can paste in the embed code for the vid</w:t>
-      </w:r>
-      <w:r>
-        <w:rPr>
-          <w:noProof/>
-        </w:rPr>
-        <w:drawing>
-          <wp:anchor distT="0" distB="0" distL="114300" distR="114300" simplePos="0" relativeHeight="251658240" behindDoc="0" locked="0" layoutInCell="1" allowOverlap="1" wp14:anchorId="4469BC45" wp14:editId="14330D22">
-            <wp:simplePos x="0" y="0"/>
-            <wp:positionH relativeFrom="column">
-              <wp:posOffset>889635</wp:posOffset>
-            </wp:positionH>
-            <wp:positionV relativeFrom="paragraph">
-              <wp:posOffset>391795</wp:posOffset>
-            </wp:positionV>
-            <wp:extent cx="950595" cy="777875"/>
-            <wp:effectExtent l="0" t="0" r="1905" b="0"/>
-            <wp:wrapSquare wrapText="bothSides"/>
-            <wp:docPr id="1" name="Picture 1"/>
-            <wp:cNvGraphicFramePr>
-              <a:graphicFrameLocks xmlns:a="http://schemas.openxmlformats.org/drawingml/2006/main" noChangeAspect="1"/>
-            </wp:cNvGraphicFramePr>
-            <a:graphic xmlns:a="http://schemas.openxmlformats.org/drawingml/2006/main">
-              <a:graphicData uri="http://schemas.openxmlformats.org/drawingml/2006/picture">
-                <pic:pic xmlns:pic="http://schemas.openxmlformats.org/drawingml/2006/picture">
-                  <pic:nvPicPr>
-                    <pic:cNvPr id="1" name="test.jpeg"/>
-                    <pic:cNvPicPr/>
-                  </pic:nvPicPr>
-                  <pic:blipFill>
-                    <a:blip r:embed="rId7"/>
-                    <a:stretch>
-                      <a:fillRect/>
-                    </a:stretch>
-                  </pic:blipFill>
-                  <pic:spPr>
-                    <a:xfrm>
-                      <a:off x="0" y="0"/>
-                      <a:ext cx="950595" cy="777875"/>
-                    </a:xfrm>
-                    <a:prstGeom prst="rect">
-                      <a:avLst/>
-                    </a:prstGeom>
-                  </pic:spPr>
-                </pic:pic>
-              </a:graphicData>
-            </a:graphic>
-            <wp14:sizeRelH relativeFrom="page">
-              <wp14:pctWidth>0</wp14:pctWidth>
-            </wp14:sizeRelH>
-            <wp14:sizeRelV relativeFrom="page">
-              <wp14:pctHeight>0</wp14:pctHeight>
-            </wp14:sizeRelV>
-          </wp:anchor>
-        </w:drawing>
-      </w:r>
-      <w:r>
-        <w:t>eo you want to add. You can also type a keyword to search online for the video that best fits your document.</w:t>
-      </w:r>
-    </w:p>
-    <w:p>
-      <w:r>
-        <w:t>To make your document look professionally produced, Word provides header, footer, cover page, and text box designs that complement each other. For example, you can add a matching cover page, header, and sidebar. Click Insert and then choose the elements you want from the different galleries.</w:t>
-      </w:r>
-    </w:p>
+    <w:p/>
     <w:tbl>
       <w:tblPr>
         <w:tblStyle w:val="TableGrid"/>
@@ -151,7 +10,7 @@
         <w:tblLook w:val="04A0" w:firstRow="1" w:lastRow="0" w:firstColumn="1" w:lastColumn="0" w:noHBand="0" w:noVBand="1"/>
       </w:tblPr>
       <w:tblGrid>
-        <w:gridCol w:w="1450"/>
+        <w:gridCol w:w="1462"/>
         <w:gridCol w:w="1450"/>
         <w:gridCol w:w="1450"/>
         <w:gridCol w:w="1451"/>
@@ -191,7 +50,29 @@
           <w:tcPr>
             <w:tcW w:w="1450" w:type="dxa"/>
           </w:tcPr>
-          <w:p/>
+          <w:p>
+            <w:r>
+              <w:t>Video provides a powerful way to help you prove your point. When you click Online Video, you can paste in the embed code for the video you want to add. You can also type a keyword to search online for the video that best fits your document. To make your document look professionally produced, Word provides header, footer, cover page, and text box designs that complement each other. For example, you can add a matching cover page, header, and sidebar.</w:t>
+            </w:r>
+          </w:p>
+          <w:p>
+            <w:r>
+              <w:t xml:space="preserve">Click Insert and then choose the elements you want from the different galleries. Themes and styles also help keep your document coordinated. When you click Design and choose a new Theme, the pictures, </w:t>
+            </w:r>
+            <w:r>
+              <w:lastRenderedPageBreak/>
+              <w:t>charts, and SmartArt graphics change to match your new theme. When you apply styles, your headings change to match the new theme. Save time in Word with new buttons that show up where you need them.</w:t>
+            </w:r>
+          </w:p>
+          <w:p>
+            <w:r>
+              <w:t>To change the way a picture fits in your document, click it and a button for layout options appears next to it. When you work on a table, click where you want to add a row or a column, and then click the plus sign. Reading is easier, too, in the new Reading view. You can collapse parts of the document and focus on the text you want. If you need to stop reading before you reach the end, Word remembers where you left off - even on another device.</w:t>
+            </w:r>
+          </w:p>
+          <w:p>
+            <w:bookmarkStart w:id="0" w:name="_GoBack"/>
+            <w:bookmarkEnd w:id="0"/>
+          </w:p>
         </w:tc>
         <w:tc>
           <w:tcPr>
@@ -247,89 +128,9 @@
         </w:tc>
       </w:tr>
     </w:tbl>
-    <w:p>
-      <w:r>
-        <w:lastRenderedPageBreak/>
-        <w:t>Video provides a powerful way to help you prove your point. When you click Online Video, you can paste in the embed code for the video you want to add.</w:t>
-      </w:r>
-    </w:p>
-    <w:p>
-      <w:r>
-        <w:t>You can also type a keyword to search online for the video that best fits your document. To make your document look professionally produced, Word provides header, footer, cover page, and text box designs that complement each other.</w:t>
-      </w:r>
-    </w:p>
-    <w:p>
-      <w:r>
-        <w:t>For example, you can add a matching cover page, header, and sidebar. Click Insert and then choose the elements you want from the different galleries.</w:t>
-      </w:r>
-    </w:p>
-    <w:p>
-      <w:pPr>
-        <w:sectPr>
-          <w:type w:val="continuous"/>
-          <w:pgSz w:w="9185" w:h="12984" w:code="28"/>
-          <w:pgMar w:top="567" w:right="1800" w:bottom="1440" w:left="1800" w:header="708" w:footer="708" w:gutter="0"/>
-          <w:cols w:space="720"/>
-          <w:docGrid w:linePitch="360"/>
-        </w:sectPr>
-      </w:pPr>
-    </w:p>
-    <w:p/>
-    <w:p>
-      <w:r>
-        <w:t>Themes and styles also help keep your document coordinated. When you click Design and choose a new Theme, the pictures, charts, and SmartArt graphics change to match your new theme. When you apply styles, your headings change to match the new theme.</w:t>
-      </w:r>
-    </w:p>
-    <w:p>
-      <w:pPr>
-        <w:pStyle w:val="ListParagraph"/>
-        <w:numPr>
-          <w:ilvl w:val="0"/>
-          <w:numId w:val="10"/>
-        </w:numPr>
-      </w:pPr>
-      <w:r>
-        <w:t xml:space="preserve">Save time in Word with new buttons that show up where you need them. </w:t>
-      </w:r>
-    </w:p>
-    <w:p>
-      <w:pPr>
-        <w:pStyle w:val="ListParagraph"/>
-        <w:numPr>
-          <w:ilvl w:val="1"/>
-          <w:numId w:val="10"/>
-        </w:numPr>
-      </w:pPr>
-      <w:r>
-        <w:t xml:space="preserve">To change the way a picture fits </w:t>
-      </w:r>
-      <w:r>
-        <w:lastRenderedPageBreak/>
-        <w:t xml:space="preserve">in your document, click it and a button for layout options appears next to it. </w:t>
-      </w:r>
-    </w:p>
-    <w:p>
-      <w:pPr>
-        <w:pStyle w:val="ListParagraph"/>
-        <w:numPr>
-          <w:ilvl w:val="0"/>
-          <w:numId w:val="10"/>
-        </w:numPr>
-      </w:pPr>
-      <w:r>
-        <w:t>When you work on a table, click where you want to add a row or a column, and then click the plus sign.</w:t>
-      </w:r>
-    </w:p>
-    <w:p>
-      <w:r>
-        <w:lastRenderedPageBreak/>
-        <w:t>Reading is easier, too, in the new Reading view. You can collapse parts of the document and focus on the text you want. If you need to stop reading before you reach the end, Word remembers where you left off - even on another device.</w:t>
-      </w:r>
-    </w:p>
-    <w:p/>
     <w:p/>
     <w:sectPr>
-      <w:pgSz w:w="5580" w:h="10800"/>
+      <w:pgSz w:w="12240" w:h="18720"/>
       <w:pgMar w:top="567" w:right="1800" w:bottom="1440" w:left="1800" w:header="708" w:footer="708" w:gutter="0"/>
       <w:cols w:space="720"/>
       <w:docGrid w:linePitch="360"/>
@@ -3999,7 +3800,7 @@
 </file>
 
 <file path=customXml/itemProps2.xml><?xml version="1.0" encoding="utf-8"?>
-<ds:datastoreItem xmlns:ds="http://schemas.openxmlformats.org/officeDocument/2006/customXml" ds:itemID="{9A56EA1F-BBFF-2B46-B509-0B8715497FE2}">
+<ds:datastoreItem xmlns:ds="http://schemas.openxmlformats.org/officeDocument/2006/customXml" ds:itemID="{F45E91BA-AF07-DE4D-A78F-925AFD80769A}">
   <ds:schemaRefs>
     <ds:schemaRef ds:uri="http://schemas.openxmlformats.org/officeDocument/2006/bibliography"/>
   </ds:schemaRefs>

--- a/dist/basic.docx
+++ b/dist/basic.docx
@@ -2,137 +2,67 @@
 <file path=word/document.xml><?xml version="1.0" encoding="utf-8"?>
 <w:document xmlns:wpc="http://schemas.microsoft.com/office/word/2010/wordprocessingCanvas" xmlns:cx="http://schemas.microsoft.com/office/drawing/2014/chartex" xmlns:cx1="http://schemas.microsoft.com/office/drawing/2015/9/8/chartex" xmlns:cx2="http://schemas.microsoft.com/office/drawing/2015/10/21/chartex" xmlns:cx3="http://schemas.microsoft.com/office/drawing/2016/5/9/chartex" xmlns:cx4="http://schemas.microsoft.com/office/drawing/2016/5/10/chartex" xmlns:cx5="http://schemas.microsoft.com/office/drawing/2016/5/11/chartex" xmlns:cx6="http://schemas.microsoft.com/office/drawing/2016/5/12/chartex" xmlns:cx7="http://schemas.microsoft.com/office/drawing/2016/5/13/chartex" xmlns:cx8="http://schemas.microsoft.com/office/drawing/2016/5/14/chartex" xmlns:mc="http://schemas.openxmlformats.org/markup-compatibility/2006" xmlns:aink="http://schemas.microsoft.com/office/drawing/2016/ink" xmlns:am3d="http://schemas.microsoft.com/office/drawing/2017/model3d" xmlns:o="urn:schemas-microsoft-com:office:office" xmlns:r="http://schemas.openxmlformats.org/officeDocument/2006/relationships" xmlns:m="http://schemas.openxmlformats.org/officeDocument/2006/math" xmlns:v="urn:schemas-microsoft-com:vml" xmlns:wp14="http://schemas.microsoft.com/office/word/2010/wordprocessingDrawing" xmlns:wp="http://schemas.openxmlformats.org/drawingml/2006/wordprocessingDrawing" xmlns:w10="urn:schemas-microsoft-com:office:word" xmlns:w="http://schemas.openxmlformats.org/wordprocessingml/2006/main" xmlns:w14="http://schemas.microsoft.com/office/word/2010/wordml" xmlns:w15="http://schemas.microsoft.com/office/word/2012/wordml" xmlns:w16cid="http://schemas.microsoft.com/office/word/2016/wordml/cid" xmlns:w16se="http://schemas.microsoft.com/office/word/2015/wordml/symex" xmlns:wpg="http://schemas.microsoft.com/office/word/2010/wordprocessingGroup" xmlns:wpi="http://schemas.microsoft.com/office/word/2010/wordprocessingInk" xmlns:wne="http://schemas.microsoft.com/office/word/2006/wordml" xmlns:wps="http://schemas.microsoft.com/office/word/2010/wordprocessingShape" mc:Ignorable="w14 w15 w16se w16cid wp14">
   <w:body>
-    <w:p/>
-    <w:tbl>
-      <w:tblPr>
-        <w:tblStyle w:val="TableGrid"/>
-        <w:tblW w:w="0" w:type="auto"/>
-        <w:tblLook w:val="04A0" w:firstRow="1" w:lastRow="0" w:firstColumn="1" w:lastColumn="0" w:noHBand="0" w:noVBand="1"/>
-      </w:tblPr>
-      <w:tblGrid>
-        <w:gridCol w:w="1462"/>
-        <w:gridCol w:w="1450"/>
-        <w:gridCol w:w="1450"/>
-        <w:gridCol w:w="1451"/>
-      </w:tblGrid>
-      <w:tr>
-        <w:tc>
-          <w:tcPr>
-            <w:tcW w:w="1450" w:type="dxa"/>
-          </w:tcPr>
-          <w:p>
-            <w:r>
-              <w:t>hello</w:t>
-            </w:r>
-          </w:p>
-        </w:tc>
-        <w:tc>
-          <w:tcPr>
-            <w:tcW w:w="1450" w:type="dxa"/>
-          </w:tcPr>
-          <w:p/>
-        </w:tc>
-        <w:tc>
-          <w:tcPr>
-            <w:tcW w:w="1450" w:type="dxa"/>
-          </w:tcPr>
-          <w:p/>
-        </w:tc>
-        <w:tc>
-          <w:tcPr>
-            <w:tcW w:w="1451" w:type="dxa"/>
-          </w:tcPr>
-          <w:p/>
-        </w:tc>
-      </w:tr>
-      <w:tr>
-        <w:tc>
-          <w:tcPr>
-            <w:tcW w:w="1450" w:type="dxa"/>
-          </w:tcPr>
-          <w:p>
-            <w:r>
-              <w:t>Video provides a powerful way to help you prove your point. When you click Online Video, you can paste in the embed code for the video you want to add. You can also type a keyword to search online for the video that best fits your document. To make your document look professionally produced, Word provides header, footer, cover page, and text box designs that complement each other. For example, you can add a matching cover page, header, and sidebar.</w:t>
-            </w:r>
-          </w:p>
-          <w:p>
-            <w:r>
-              <w:t xml:space="preserve">Click Insert and then choose the elements you want from the different galleries. Themes and styles also help keep your document coordinated. When you click Design and choose a new Theme, the pictures, </w:t>
-            </w:r>
-            <w:r>
-              <w:lastRenderedPageBreak/>
-              <w:t>charts, and SmartArt graphics change to match your new theme. When you apply styles, your headings change to match the new theme. Save time in Word with new buttons that show up where you need them.</w:t>
-            </w:r>
-          </w:p>
-          <w:p>
-            <w:r>
-              <w:t>To change the way a picture fits in your document, click it and a button for layout options appears next to it. When you work on a table, click where you want to add a row or a column, and then click the plus sign. Reading is easier, too, in the new Reading view. You can collapse parts of the document and focus on the text you want. If you need to stop reading before you reach the end, Word remembers where you left off - even on another device.</w:t>
-            </w:r>
-          </w:p>
-          <w:p>
-            <w:bookmarkStart w:id="0" w:name="_GoBack"/>
-            <w:bookmarkEnd w:id="0"/>
-          </w:p>
-        </w:tc>
-        <w:tc>
-          <w:tcPr>
-            <w:tcW w:w="1450" w:type="dxa"/>
-          </w:tcPr>
-          <w:p/>
-        </w:tc>
-        <w:tc>
-          <w:tcPr>
-            <w:tcW w:w="1450" w:type="dxa"/>
-          </w:tcPr>
-          <w:p>
-            <w:r>
-              <w:t>hello</w:t>
-            </w:r>
-          </w:p>
-        </w:tc>
-        <w:tc>
-          <w:tcPr>
-            <w:tcW w:w="1451" w:type="dxa"/>
-          </w:tcPr>
-          <w:p/>
-        </w:tc>
-      </w:tr>
-      <w:tr>
-        <w:tc>
-          <w:tcPr>
-            <w:tcW w:w="1450" w:type="dxa"/>
-          </w:tcPr>
-          <w:p/>
-        </w:tc>
-        <w:tc>
-          <w:tcPr>
-            <w:tcW w:w="1450" w:type="dxa"/>
-          </w:tcPr>
-          <w:p/>
-        </w:tc>
-        <w:tc>
-          <w:tcPr>
-            <w:tcW w:w="1450" w:type="dxa"/>
-          </w:tcPr>
-          <w:p/>
-        </w:tc>
-        <w:tc>
-          <w:tcPr>
-            <w:tcW w:w="1451" w:type="dxa"/>
-          </w:tcPr>
-          <w:p>
-            <w:r>
-              <w:t>good</w:t>
-            </w:r>
-          </w:p>
-        </w:tc>
-      </w:tr>
-    </w:tbl>
-    <w:p/>
+    <w:p>
+      <w:r>
+        <w:t>Video provides a powerful way to help you prove your point. When you click Online Video, you can paste in the embed code for the video you want to add. You can also type a keyword to search online for the video that best fits your document. To make your document look professionally produced, Word provides header, footer, cover page, and text box designs that complement each other.</w:t>
+      </w:r>
+    </w:p>
+    <w:p>
+      <w:r>
+        <w:t>For example, you can add a matching cover page, header, and sidebar. Click Insert and then choose the elements you want from the different galleries. Themes and styles also help keep your document coordinated. When you click Design and choose a new Theme, the pictures, charts, and SmartArt graphics change to match your new theme.</w:t>
+      </w:r>
+    </w:p>
+    <w:p>
+      <w:r>
+        <w:t>When you apply styles, your headings change to match the new theme. Save time in Word with new buttons that show up where you need them. To change the way a picture fits in your document, click it and a button for layout options appears next to it. When you work on a table, click where you want to add a row or a column, and then click the plus sign.</w:t>
+      </w:r>
+    </w:p>
+    <w:p>
+      <w:r>
+        <w:t>Reading is easier, too, in the new Reading view. You can collapse parts of the document and focus on the text you want. If you need to stop reading before you reach the end, Word remembers where you left off - even on another device. Video provides a powerful way to help you prove your point.</w:t>
+      </w:r>
+    </w:p>
+    <w:p>
+      <w:r>
+        <w:t>When you click Online Video, you can paste in the embed code for the video you want to add. You can also type a keyword to search online for the video that best fits your document. To make your document look professionally produced, Word provides header, footer, cover page, and text box designs that complement each other. For example, you can add a matching cover page, header, and sidebar.</w:t>
+      </w:r>
+    </w:p>
+    <w:p>
+      <w:r>
+        <w:t xml:space="preserve">Click Insert and then choose the elements you want from the different galleries. Themes and styles also help keep your document coordinated. When you click Design and choose a new Theme, the pictures, charts, and SmartArt graphics </w:t>
+      </w:r>
+      <w:r>
+        <w:t>change to match your new theme. When you apply styles, your headings change to match the new theme.</w:t>
+      </w:r>
+    </w:p>
+    <w:p>
+      <w:r>
+        <w:t>Save time in Word with new buttons that show up where you need them. To change the way a picture fits in your document, click it and a button for layout options appears next to it. When you work on a table, click where you want to add a row or a column, and then click the plus sign. Reading is easier, too, in the new Reading view.</w:t>
+      </w:r>
+    </w:p>
+    <w:p>
+      <w:r>
+        <w:t>You can collapse parts of the document and focus on the text you want. If you need to stop reading before you reach the end, Word remembers where you left off - even on another device. Video provides a powerful way to help you prove your point. When you click Online Video, you can paste in the embed code for the video you want to add.</w:t>
+      </w:r>
+    </w:p>
+    <w:p>
+      <w:r>
+        <w:t>You can also type a keyword to search online for the video that best fits your document. To make your document look professionally produced, Word provides header, footer, cover page, and text box designs that complement each other. For example, you can add a matching cover page, header, and sidebar. Click Insert and then choose the elements you want from the different galleries.</w:t>
+      </w:r>
+    </w:p>
+    <w:p>
+      <w:r>
+        <w:t>Themes and styles also help keep your document coordinated. When you click Design and choose a new Theme, the pictures, charts, and SmartArt graphics change to match your new theme. When you apply styles, your headings change to match the new theme. Save time in Word with new buttons that show up where you need them.</w:t>
+      </w:r>
+    </w:p>
+    <w:p>
+      <w:bookmarkStart w:id="0" w:name="_GoBack"/>
+      <w:bookmarkEnd w:id="0"/>
+    </w:p>
     <w:sectPr>
       <w:pgSz w:w="12240" w:h="18720"/>
       <w:pgMar w:top="567" w:right="1800" w:bottom="1440" w:left="1800" w:header="708" w:footer="708" w:gutter="0"/>
-      <w:cols w:space="720"/>
+      <w:cols w:num="2" w:space="720"/>
       <w:docGrid w:linePitch="360"/>
     </w:sectPr>
   </w:body>
@@ -3800,7 +3730,7 @@
 </file>
 
 <file path=customXml/itemProps2.xml><?xml version="1.0" encoding="utf-8"?>
-<ds:datastoreItem xmlns:ds="http://schemas.openxmlformats.org/officeDocument/2006/customXml" ds:itemID="{F45E91BA-AF07-DE4D-A78F-925AFD80769A}">
+<ds:datastoreItem xmlns:ds="http://schemas.openxmlformats.org/officeDocument/2006/customXml" ds:itemID="{E033653D-8711-1544-A8F1-7C3070000564}">
   <ds:schemaRefs>
     <ds:schemaRef ds:uri="http://schemas.openxmlformats.org/officeDocument/2006/bibliography"/>
   </ds:schemaRefs>

--- a/dist/basic.docx
+++ b/dist/basic.docx
@@ -3,70 +3,116 @@
 <w:document xmlns:wpc="http://schemas.microsoft.com/office/word/2010/wordprocessingCanvas" xmlns:cx="http://schemas.microsoft.com/office/drawing/2014/chartex" xmlns:cx1="http://schemas.microsoft.com/office/drawing/2015/9/8/chartex" xmlns:cx2="http://schemas.microsoft.com/office/drawing/2015/10/21/chartex" xmlns:cx3="http://schemas.microsoft.com/office/drawing/2016/5/9/chartex" xmlns:cx4="http://schemas.microsoft.com/office/drawing/2016/5/10/chartex" xmlns:cx5="http://schemas.microsoft.com/office/drawing/2016/5/11/chartex" xmlns:cx6="http://schemas.microsoft.com/office/drawing/2016/5/12/chartex" xmlns:cx7="http://schemas.microsoft.com/office/drawing/2016/5/13/chartex" xmlns:cx8="http://schemas.microsoft.com/office/drawing/2016/5/14/chartex" xmlns:mc="http://schemas.openxmlformats.org/markup-compatibility/2006" xmlns:aink="http://schemas.microsoft.com/office/drawing/2016/ink" xmlns:am3d="http://schemas.microsoft.com/office/drawing/2017/model3d" xmlns:o="urn:schemas-microsoft-com:office:office" xmlns:r="http://schemas.openxmlformats.org/officeDocument/2006/relationships" xmlns:m="http://schemas.openxmlformats.org/officeDocument/2006/math" xmlns:v="urn:schemas-microsoft-com:vml" xmlns:wp14="http://schemas.microsoft.com/office/word/2010/wordprocessingDrawing" xmlns:wp="http://schemas.openxmlformats.org/drawingml/2006/wordprocessingDrawing" xmlns:w10="urn:schemas-microsoft-com:office:word" xmlns:w="http://schemas.openxmlformats.org/wordprocessingml/2006/main" xmlns:w14="http://schemas.microsoft.com/office/word/2010/wordml" xmlns:w15="http://schemas.microsoft.com/office/word/2012/wordml" xmlns:w16cid="http://schemas.microsoft.com/office/word/2016/wordml/cid" xmlns:w16se="http://schemas.microsoft.com/office/word/2015/wordml/symex" xmlns:wpg="http://schemas.microsoft.com/office/word/2010/wordprocessingGroup" xmlns:wpi="http://schemas.microsoft.com/office/word/2010/wordprocessingInk" xmlns:wne="http://schemas.microsoft.com/office/word/2006/wordml" xmlns:wps="http://schemas.microsoft.com/office/word/2010/wordprocessingShape" mc:Ignorable="w14 w15 w16se w16cid wp14">
   <w:body>
     <w:p>
+      <w:pPr>
+        <w:spacing w:before="240" w:line="360" w:lineRule="auto"/>
+      </w:pPr>
       <w:r>
-        <w:t>Video provides a powerful way to help you prove your point. When you click Online Video, you can paste in the embed code for the video you want to add. You can also type a keyword to search online for the video that best fits your document. To make your document look professionally produced, Word provides header, footer, cover page, and text box designs that complement each other.</w:t>
+        <w:t>Video provides a powerful way to help you prove your point. When you click Online Video, you can paste in the embed code for the video you want to add. You can also</w:t>
       </w:r>
-    </w:p>
-    <w:p>
+      <w:bookmarkStart w:id="0" w:name="_GoBack"/>
       <w:r>
-        <w:t>For example, you can add a matching cover page, header, and sidebar. Click Insert and then choose the elements you want from the different galleries. Themes and styles also help keep your document coordinated. When you click Design and choose a new Theme, the pictures, charts, and SmartArt graphics change to match your new theme.</w:t>
+        <w:rPr>
+          <w:noProof/>
+        </w:rPr>
+        <w:drawing>
+          <wp:inline distT="0" distB="0" distL="0" distR="0" wp14:anchorId="6F470357" wp14:editId="0CE09D6F">
+            <wp:extent cx="1273888" cy="556152"/>
+            <wp:effectExtent l="25400" t="368300" r="0" b="371475"/>
+            <wp:docPr id="13" name="Picture 13"/>
+            <wp:cNvGraphicFramePr>
+              <a:graphicFrameLocks xmlns:a="http://schemas.openxmlformats.org/drawingml/2006/main" noChangeAspect="1"/>
+            </wp:cNvGraphicFramePr>
+            <a:graphic xmlns:a="http://schemas.openxmlformats.org/drawingml/2006/main">
+              <a:graphicData uri="http://schemas.openxmlformats.org/drawingml/2006/picture">
+                <pic:pic xmlns:pic="http://schemas.openxmlformats.org/drawingml/2006/picture">
+                  <pic:nvPicPr>
+                    <pic:cNvPr id="13" name="React-Component – React 12-30-2019 4-40-49 PM.png"/>
+                    <pic:cNvPicPr/>
+                  </pic:nvPicPr>
+                  <pic:blipFill>
+                    <a:blip r:embed="rId9"/>
+                    <a:stretch>
+                      <a:fillRect/>
+                    </a:stretch>
+                  </pic:blipFill>
+                  <pic:spPr>
+                    <a:xfrm rot="2595875">
+                      <a:off x="0" y="0"/>
+                      <a:ext cx="1311298" cy="572484"/>
+                    </a:xfrm>
+                    <a:prstGeom prst="rect">
+                      <a:avLst/>
+                    </a:prstGeom>
+                  </pic:spPr>
+                </pic:pic>
+              </a:graphicData>
+            </a:graphic>
+          </wp:inline>
+        </w:drawing>
       </w:r>
-    </w:p>
-    <w:p>
+      <w:bookmarkEnd w:id="0"/>
       <w:r>
-        <w:t>When you apply styles, your headings change to match the new theme. Save time in Word with new buttons that show up where you need them. To change the way a picture fits in your document, click it and a button for layout options appears next to it. When you work on a table, click where you want to add a row or a column, and then click the plus sign.</w:t>
+        <w:t xml:space="preserve"> type a keyword to search online for the video that best fits your document.</w:t>
       </w:r>
-    </w:p>
-    <w:p>
-      <w:r>
-        <w:t>Reading is easier, too, in the new Reading view. You can collapse parts of the document and focus on the text you want. If you need to stop reading before you reach the end, Word remembers where you left off - even on another device. Video provides a powerful way to help you prove your point.</w:t>
-      </w:r>
-    </w:p>
-    <w:p>
-      <w:r>
-        <w:t>When you click Online Video, you can paste in the embed code for the video you want to add. You can also type a keyword to search online for the video that best fits your document. To make your document look professionally produced, Word provides header, footer, cover page, and text box designs that complement each other. For example, you can add a matching cover page, header, and sidebar.</w:t>
-      </w:r>
-    </w:p>
-    <w:p>
-      <w:r>
-        <w:t xml:space="preserve">Click Insert and then choose the elements you want from the different galleries. Themes and styles also help keep your document coordinated. When you click Design and choose a new Theme, the pictures, charts, and SmartArt graphics </w:t>
-      </w:r>
-      <w:r>
-        <w:t>change to match your new theme. When you apply styles, your headings change to match the new theme.</w:t>
-      </w:r>
-    </w:p>
-    <w:p>
-      <w:r>
-        <w:t>Save time in Word with new buttons that show up where you need them. To change the way a picture fits in your document, click it and a button for layout options appears next to it. When you work on a table, click where you want to add a row or a column, and then click the plus sign. Reading is easier, too, in the new Reading view.</w:t>
-      </w:r>
-    </w:p>
-    <w:p>
-      <w:r>
-        <w:t>You can collapse parts of the document and focus on the text you want. If you need to stop reading before you reach the end, Word remembers where you left off - even on another device. Video provides a powerful way to help you prove your point. When you click Online Video, you can paste in the embed code for the video you want to add.</w:t>
-      </w:r>
-    </w:p>
-    <w:p>
-      <w:r>
-        <w:t>You can also type a keyword to search online for the video that best fits your document. To make your document look professionally produced, Word provides header, footer, cover page, and text box designs that complement each other. For example, you can add a matching cover page, header, and sidebar. Click Insert and then choose the elements you want from the different galleries.</w:t>
-      </w:r>
-    </w:p>
-    <w:p>
-      <w:r>
-        <w:t>Themes and styles also help keep your document coordinated. When you click Design and choose a new Theme, the pictures, charts, and SmartArt graphics change to match your new theme. When you apply styles, your headings change to match the new theme. Save time in Word with new buttons that show up where you need them.</w:t>
-      </w:r>
-    </w:p>
-    <w:p>
-      <w:bookmarkStart w:id="0" w:name="_GoBack"/>
-      <w:bookmarkEnd w:id="0"/>
     </w:p>
     <w:sectPr>
       <w:pgSz w:w="12240" w:h="18720"/>
-      <w:pgMar w:top="567" w:right="1800" w:bottom="1440" w:left="1800" w:header="708" w:footer="708" w:gutter="0"/>
-      <w:cols w:num="2" w:space="720"/>
+      <w:pgMar w:top="720" w:right="720" w:bottom="720" w:left="720" w:header="708" w:footer="708" w:gutter="0"/>
+      <w:cols w:space="720"/>
       <w:docGrid w:linePitch="360"/>
     </w:sectPr>
   </w:body>
 </w:document>
+</file>
+
+<file path=word/endnotes.xml><?xml version="1.0" encoding="utf-8"?>
+<w:endnotes xmlns:wpc="http://schemas.microsoft.com/office/word/2010/wordprocessingCanvas" xmlns:cx="http://schemas.microsoft.com/office/drawing/2014/chartex" xmlns:cx1="http://schemas.microsoft.com/office/drawing/2015/9/8/chartex" xmlns:cx2="http://schemas.microsoft.com/office/drawing/2015/10/21/chartex" xmlns:cx3="http://schemas.microsoft.com/office/drawing/2016/5/9/chartex" xmlns:cx4="http://schemas.microsoft.com/office/drawing/2016/5/10/chartex" xmlns:cx5="http://schemas.microsoft.com/office/drawing/2016/5/11/chartex" xmlns:cx6="http://schemas.microsoft.com/office/drawing/2016/5/12/chartex" xmlns:cx7="http://schemas.microsoft.com/office/drawing/2016/5/13/chartex" xmlns:cx8="http://schemas.microsoft.com/office/drawing/2016/5/14/chartex" xmlns:mc="http://schemas.openxmlformats.org/markup-compatibility/2006" xmlns:aink="http://schemas.microsoft.com/office/drawing/2016/ink" xmlns:am3d="http://schemas.microsoft.com/office/drawing/2017/model3d" xmlns:o="urn:schemas-microsoft-com:office:office" xmlns:r="http://schemas.openxmlformats.org/officeDocument/2006/relationships" xmlns:m="http://schemas.openxmlformats.org/officeDocument/2006/math" xmlns:v="urn:schemas-microsoft-com:vml" xmlns:wp14="http://schemas.microsoft.com/office/word/2010/wordprocessingDrawing" xmlns:wp="http://schemas.openxmlformats.org/drawingml/2006/wordprocessingDrawing" xmlns:w10="urn:schemas-microsoft-com:office:word" xmlns:w="http://schemas.openxmlformats.org/wordprocessingml/2006/main" xmlns:w14="http://schemas.microsoft.com/office/word/2010/wordml" xmlns:w15="http://schemas.microsoft.com/office/word/2012/wordml" xmlns:w16cid="http://schemas.microsoft.com/office/word/2016/wordml/cid" xmlns:w16se="http://schemas.microsoft.com/office/word/2015/wordml/symex" xmlns:wpg="http://schemas.microsoft.com/office/word/2010/wordprocessingGroup" xmlns:wpi="http://schemas.microsoft.com/office/word/2010/wordprocessingInk" xmlns:wne="http://schemas.microsoft.com/office/word/2006/wordml" xmlns:wps="http://schemas.microsoft.com/office/word/2010/wordprocessingShape" mc:Ignorable="w14 w15 w16se w16cid wp14">
+  <w:endnote w:type="separator" w:id="-1">
+    <w:p>
+      <w:pPr>
+        <w:spacing w:after="0" w:line="240" w:lineRule="auto"/>
+      </w:pPr>
+      <w:r>
+        <w:separator/>
+      </w:r>
+    </w:p>
+  </w:endnote>
+  <w:endnote w:type="continuationSeparator" w:id="0">
+    <w:p>
+      <w:pPr>
+        <w:spacing w:after="0" w:line="240" w:lineRule="auto"/>
+      </w:pPr>
+      <w:r>
+        <w:continuationSeparator/>
+      </w:r>
+    </w:p>
+  </w:endnote>
+</w:endnotes>
+</file>
+
+<file path=word/footnotes.xml><?xml version="1.0" encoding="utf-8"?>
+<w:footnotes xmlns:wpc="http://schemas.microsoft.com/office/word/2010/wordprocessingCanvas" xmlns:cx="http://schemas.microsoft.com/office/drawing/2014/chartex" xmlns:cx1="http://schemas.microsoft.com/office/drawing/2015/9/8/chartex" xmlns:cx2="http://schemas.microsoft.com/office/drawing/2015/10/21/chartex" xmlns:cx3="http://schemas.microsoft.com/office/drawing/2016/5/9/chartex" xmlns:cx4="http://schemas.microsoft.com/office/drawing/2016/5/10/chartex" xmlns:cx5="http://schemas.microsoft.com/office/drawing/2016/5/11/chartex" xmlns:cx6="http://schemas.microsoft.com/office/drawing/2016/5/12/chartex" xmlns:cx7="http://schemas.microsoft.com/office/drawing/2016/5/13/chartex" xmlns:cx8="http://schemas.microsoft.com/office/drawing/2016/5/14/chartex" xmlns:mc="http://schemas.openxmlformats.org/markup-compatibility/2006" xmlns:aink="http://schemas.microsoft.com/office/drawing/2016/ink" xmlns:am3d="http://schemas.microsoft.com/office/drawing/2017/model3d" xmlns:o="urn:schemas-microsoft-com:office:office" xmlns:r="http://schemas.openxmlformats.org/officeDocument/2006/relationships" xmlns:m="http://schemas.openxmlformats.org/officeDocument/2006/math" xmlns:v="urn:schemas-microsoft-com:vml" xmlns:wp14="http://schemas.microsoft.com/office/word/2010/wordprocessingDrawing" xmlns:wp="http://schemas.openxmlformats.org/drawingml/2006/wordprocessingDrawing" xmlns:w10="urn:schemas-microsoft-com:office:word" xmlns:w="http://schemas.openxmlformats.org/wordprocessingml/2006/main" xmlns:w14="http://schemas.microsoft.com/office/word/2010/wordml" xmlns:w15="http://schemas.microsoft.com/office/word/2012/wordml" xmlns:w16cid="http://schemas.microsoft.com/office/word/2016/wordml/cid" xmlns:w16se="http://schemas.microsoft.com/office/word/2015/wordml/symex" xmlns:wpg="http://schemas.microsoft.com/office/word/2010/wordprocessingGroup" xmlns:wpi="http://schemas.microsoft.com/office/word/2010/wordprocessingInk" xmlns:wne="http://schemas.microsoft.com/office/word/2006/wordml" xmlns:wps="http://schemas.microsoft.com/office/word/2010/wordprocessingShape" mc:Ignorable="w14 w15 w16se w16cid wp14">
+  <w:footnote w:type="separator" w:id="-1">
+    <w:p>
+      <w:pPr>
+        <w:spacing w:after="0" w:line="240" w:lineRule="auto"/>
+      </w:pPr>
+      <w:r>
+        <w:separator/>
+      </w:r>
+    </w:p>
+  </w:footnote>
+  <w:footnote w:type="continuationSeparator" w:id="0">
+    <w:p>
+      <w:pPr>
+        <w:spacing w:after="0" w:line="240" w:lineRule="auto"/>
+      </w:pPr>
+      <w:r>
+        <w:continuationSeparator/>
+      </w:r>
+    </w:p>
+  </w:footnote>
+</w:footnotes>
 </file>
 
 <file path=word/numbering.xml><?xml version="1.0" encoding="utf-8"?>
@@ -900,6 +946,92 @@
     </w:lvl>
   </w:abstractNum>
   <w:abstractNum w:abstractNumId="9" w15:restartNumberingAfterBreak="0">
+    <w:nsid w:val="5D9F6B32"/>
+    <w:multiLevelType w:val="hybridMultilevel"/>
+    <w:tmpl w:val="44E6AC16"/>
+    <w:lvl w:ilvl="0" w:tplc="0409000F">
+      <w:start w:val="1"/>
+      <w:numFmt w:val="decimal"/>
+      <w:lvlText w:val="%1."/>
+      <w:lvlJc w:val="left"/>
+      <w:pPr>
+        <w:ind w:left="720" w:hanging="360"/>
+      </w:pPr>
+    </w:lvl>
+    <w:lvl w:ilvl="1" w:tplc="04090019" w:tentative="1">
+      <w:start w:val="1"/>
+      <w:numFmt w:val="lowerLetter"/>
+      <w:lvlText w:val="%2."/>
+      <w:lvlJc w:val="left"/>
+      <w:pPr>
+        <w:ind w:left="1440" w:hanging="360"/>
+      </w:pPr>
+    </w:lvl>
+    <w:lvl w:ilvl="2" w:tplc="0409001B" w:tentative="1">
+      <w:start w:val="1"/>
+      <w:numFmt w:val="lowerRoman"/>
+      <w:lvlText w:val="%3."/>
+      <w:lvlJc w:val="right"/>
+      <w:pPr>
+        <w:ind w:left="2160" w:hanging="180"/>
+      </w:pPr>
+    </w:lvl>
+    <w:lvl w:ilvl="3" w:tplc="0409000F" w:tentative="1">
+      <w:start w:val="1"/>
+      <w:numFmt w:val="decimal"/>
+      <w:lvlText w:val="%4."/>
+      <w:lvlJc w:val="left"/>
+      <w:pPr>
+        <w:ind w:left="2880" w:hanging="360"/>
+      </w:pPr>
+    </w:lvl>
+    <w:lvl w:ilvl="4" w:tplc="04090019" w:tentative="1">
+      <w:start w:val="1"/>
+      <w:numFmt w:val="lowerLetter"/>
+      <w:lvlText w:val="%5."/>
+      <w:lvlJc w:val="left"/>
+      <w:pPr>
+        <w:ind w:left="3600" w:hanging="360"/>
+      </w:pPr>
+    </w:lvl>
+    <w:lvl w:ilvl="5" w:tplc="0409001B" w:tentative="1">
+      <w:start w:val="1"/>
+      <w:numFmt w:val="lowerRoman"/>
+      <w:lvlText w:val="%6."/>
+      <w:lvlJc w:val="right"/>
+      <w:pPr>
+        <w:ind w:left="4320" w:hanging="180"/>
+      </w:pPr>
+    </w:lvl>
+    <w:lvl w:ilvl="6" w:tplc="0409000F" w:tentative="1">
+      <w:start w:val="1"/>
+      <w:numFmt w:val="decimal"/>
+      <w:lvlText w:val="%7."/>
+      <w:lvlJc w:val="left"/>
+      <w:pPr>
+        <w:ind w:left="5040" w:hanging="360"/>
+      </w:pPr>
+    </w:lvl>
+    <w:lvl w:ilvl="7" w:tplc="04090019" w:tentative="1">
+      <w:start w:val="1"/>
+      <w:numFmt w:val="lowerLetter"/>
+      <w:lvlText w:val="%8."/>
+      <w:lvlJc w:val="left"/>
+      <w:pPr>
+        <w:ind w:left="5760" w:hanging="360"/>
+      </w:pPr>
+    </w:lvl>
+    <w:lvl w:ilvl="8" w:tplc="0409001B" w:tentative="1">
+      <w:start w:val="1"/>
+      <w:numFmt w:val="lowerRoman"/>
+      <w:lvlText w:val="%9."/>
+      <w:lvlJc w:val="right"/>
+      <w:pPr>
+        <w:ind w:left="6480" w:hanging="180"/>
+      </w:pPr>
+    </w:lvl>
+  </w:abstractNum>
+  <w:abstractNum w:abstractNumId="10" w15:restartNumberingAfterBreak="0">
     <w:nsid w:val="66970C16"/>
     <w:multiLevelType w:val="hybridMultilevel"/>
     <w:tmpl w:val="D09A39DA"/>
@@ -985,7 +1117,7 @@
       </w:pPr>
     </w:lvl>
   </w:abstractNum>
-  <w:abstractNum w:abstractNumId="10" w15:restartNumberingAfterBreak="0">
+  <w:abstractNum w:abstractNumId="11" w15:restartNumberingAfterBreak="0">
     <w:nsid w:val="7FCD40C0"/>
     <w:multiLevelType w:val="hybridMultilevel"/>
     <w:tmpl w:val="6FDA877C"/>
@@ -1096,13 +1228,16 @@
     <w:abstractNumId w:val="4"/>
   </w:num>
   <w:num w:numId="9">
-    <w:abstractNumId w:val="9"/>
+    <w:abstractNumId w:val="10"/>
   </w:num>
   <w:num w:numId="10">
-    <w:abstractNumId w:val="10"/>
+    <w:abstractNumId w:val="11"/>
   </w:num>
   <w:num w:numId="11">
     <w:abstractNumId w:val="0"/>
+  </w:num>
+  <w:num w:numId="12">
+    <w:abstractNumId w:val="9"/>
   </w:num>
 </w:numbering>
 </file>
@@ -3418,6 +3553,50 @@
       </w:tcPr>
     </w:tblStylePr>
   </w:style>
+  <w:style w:type="paragraph" w:styleId="Header">
+    <w:name w:val="header"/>
+    <w:basedOn w:val="Normal"/>
+    <w:link w:val="HeaderChar"/>
+    <w:uiPriority w:val="99"/>
+    <w:unhideWhenUsed/>
+    <w:rsid w:val="0025514B"/>
+    <w:pPr>
+      <w:tabs>
+        <w:tab w:val="center" w:pos="4680"/>
+        <w:tab w:val="right" w:pos="9360"/>
+      </w:tabs>
+      <w:spacing w:after="0" w:line="240" w:lineRule="auto"/>
+    </w:pPr>
+  </w:style>
+  <w:style w:type="character" w:customStyle="1" w:styleId="HeaderChar">
+    <w:name w:val="Header Char"/>
+    <w:basedOn w:val="DefaultParagraphFont"/>
+    <w:link w:val="Header"/>
+    <w:uiPriority w:val="99"/>
+    <w:rsid w:val="0025514B"/>
+  </w:style>
+  <w:style w:type="paragraph" w:styleId="Footer">
+    <w:name w:val="footer"/>
+    <w:basedOn w:val="Normal"/>
+    <w:link w:val="FooterChar"/>
+    <w:uiPriority w:val="99"/>
+    <w:unhideWhenUsed/>
+    <w:rsid w:val="0025514B"/>
+    <w:pPr>
+      <w:tabs>
+        <w:tab w:val="center" w:pos="4680"/>
+        <w:tab w:val="right" w:pos="9360"/>
+      </w:tabs>
+      <w:spacing w:after="0" w:line="240" w:lineRule="auto"/>
+    </w:pPr>
+  </w:style>
+  <w:style w:type="character" w:customStyle="1" w:styleId="FooterChar">
+    <w:name w:val="Footer Char"/>
+    <w:basedOn w:val="DefaultParagraphFont"/>
+    <w:link w:val="Footer"/>
+    <w:uiPriority w:val="99"/>
+    <w:rsid w:val="0025514B"/>
+  </w:style>
 </w:styles>
 </file>
 
@@ -3730,7 +3909,7 @@
 </file>
 
 <file path=customXml/itemProps2.xml><?xml version="1.0" encoding="utf-8"?>
-<ds:datastoreItem xmlns:ds="http://schemas.openxmlformats.org/officeDocument/2006/customXml" ds:itemID="{E033653D-8711-1544-A8F1-7C3070000564}">
+<ds:datastoreItem xmlns:ds="http://schemas.openxmlformats.org/officeDocument/2006/customXml" ds:itemID="{D7D761DB-B661-824A-811E-C3BFF6CAAD74}">
   <ds:schemaRefs>
     <ds:schemaRef ds:uri="http://schemas.openxmlformats.org/officeDocument/2006/bibliography"/>
   </ds:schemaRefs>

--- a/dist/basic.docx
+++ b/dist/basic.docx
@@ -3,22 +3,23 @@
 <w:document xmlns:wpc="http://schemas.microsoft.com/office/word/2010/wordprocessingCanvas" xmlns:cx="http://schemas.microsoft.com/office/drawing/2014/chartex" xmlns:cx1="http://schemas.microsoft.com/office/drawing/2015/9/8/chartex" xmlns:cx2="http://schemas.microsoft.com/office/drawing/2015/10/21/chartex" xmlns:cx3="http://schemas.microsoft.com/office/drawing/2016/5/9/chartex" xmlns:cx4="http://schemas.microsoft.com/office/drawing/2016/5/10/chartex" xmlns:cx5="http://schemas.microsoft.com/office/drawing/2016/5/11/chartex" xmlns:cx6="http://schemas.microsoft.com/office/drawing/2016/5/12/chartex" xmlns:cx7="http://schemas.microsoft.com/office/drawing/2016/5/13/chartex" xmlns:cx8="http://schemas.microsoft.com/office/drawing/2016/5/14/chartex" xmlns:mc="http://schemas.openxmlformats.org/markup-compatibility/2006" xmlns:aink="http://schemas.microsoft.com/office/drawing/2016/ink" xmlns:am3d="http://schemas.microsoft.com/office/drawing/2017/model3d" xmlns:o="urn:schemas-microsoft-com:office:office" xmlns:r="http://schemas.openxmlformats.org/officeDocument/2006/relationships" xmlns:m="http://schemas.openxmlformats.org/officeDocument/2006/math" xmlns:v="urn:schemas-microsoft-com:vml" xmlns:wp14="http://schemas.microsoft.com/office/word/2010/wordprocessingDrawing" xmlns:wp="http://schemas.openxmlformats.org/drawingml/2006/wordprocessingDrawing" xmlns:w10="urn:schemas-microsoft-com:office:word" xmlns:w="http://schemas.openxmlformats.org/wordprocessingml/2006/main" xmlns:w14="http://schemas.microsoft.com/office/word/2010/wordml" xmlns:w15="http://schemas.microsoft.com/office/word/2012/wordml" xmlns:w16cid="http://schemas.microsoft.com/office/word/2016/wordml/cid" xmlns:w16se="http://schemas.microsoft.com/office/word/2015/wordml/symex" xmlns:wpg="http://schemas.microsoft.com/office/word/2010/wordprocessingGroup" xmlns:wpi="http://schemas.microsoft.com/office/word/2010/wordprocessingInk" xmlns:wne="http://schemas.microsoft.com/office/word/2006/wordml" xmlns:wps="http://schemas.microsoft.com/office/word/2010/wordprocessingShape" mc:Ignorable="w14 w15 w16se w16cid wp14">
   <w:body>
     <w:p>
-      <w:pPr>
-        <w:spacing w:before="240" w:line="360" w:lineRule="auto"/>
-      </w:pPr>
-      <w:r>
-        <w:t>Video provides a powerful way to help you prove your point. When you click Online Video, you can paste in the embed code for the video you want to add. You can also</w:t>
-      </w:r>
-      <w:bookmarkStart w:id="0" w:name="_GoBack"/>
       <w:r>
         <w:rPr>
           <w:noProof/>
         </w:rPr>
         <w:drawing>
-          <wp:inline distT="0" distB="0" distL="0" distR="0" wp14:anchorId="6F470357" wp14:editId="0CE09D6F">
-            <wp:extent cx="1273888" cy="556152"/>
-            <wp:effectExtent l="25400" t="368300" r="0" b="371475"/>
-            <wp:docPr id="13" name="Picture 13"/>
+          <wp:anchor distT="0" distB="0" distL="114300" distR="114300" simplePos="0" relativeHeight="251658240" behindDoc="0" locked="0" layoutInCell="1" allowOverlap="1" wp14:anchorId="6EB42280" wp14:editId="3A829BC8">
+            <wp:simplePos x="0" y="0"/>
+            <wp:positionH relativeFrom="column">
+              <wp:posOffset>2107283</wp:posOffset>
+            </wp:positionH>
+            <wp:positionV relativeFrom="paragraph">
+              <wp:posOffset>701891</wp:posOffset>
+            </wp:positionV>
+            <wp:extent cx="1195705" cy="521970"/>
+            <wp:effectExtent l="25400" t="342900" r="23495" b="341630"/>
+            <wp:wrapSquare wrapText="bothSides"/>
+            <wp:docPr id="16" name="Picture 16" descr="A screenshot of a cell phone&#10;&#10;Description automatically generated"/>
             <wp:cNvGraphicFramePr>
               <a:graphicFrameLocks xmlns:a="http://schemas.openxmlformats.org/drawingml/2006/main" noChangeAspect="1"/>
             </wp:cNvGraphicFramePr>
@@ -26,7 +27,7 @@
               <a:graphicData uri="http://schemas.openxmlformats.org/drawingml/2006/picture">
                 <pic:pic xmlns:pic="http://schemas.openxmlformats.org/drawingml/2006/picture">
                   <pic:nvPicPr>
-                    <pic:cNvPr id="13" name="React-Component – React 12-30-2019 4-40-49 PM.png"/>
+                    <pic:cNvPr id="16" name="React-Component – React 12-30-2019 4-40-49 PM.png"/>
                     <pic:cNvPicPr/>
                   </pic:nvPicPr>
                   <pic:blipFill>
@@ -36,9 +37,9 @@
                     </a:stretch>
                   </pic:blipFill>
                   <pic:spPr>
-                    <a:xfrm rot="2595875">
+                    <a:xfrm rot="8259159">
                       <a:off x="0" y="0"/>
-                      <a:ext cx="1311298" cy="572484"/>
+                      <a:ext cx="1195705" cy="521970"/>
                     </a:xfrm>
                     <a:prstGeom prst="rect">
                       <a:avLst/>
@@ -47,17 +48,852 @@
                 </pic:pic>
               </a:graphicData>
             </a:graphic>
-          </wp:inline>
+            <wp14:sizeRelH relativeFrom="page">
+              <wp14:pctWidth>0</wp14:pctWidth>
+            </wp14:sizeRelH>
+            <wp14:sizeRelV relativeFrom="page">
+              <wp14:pctHeight>0</wp14:pctHeight>
+            </wp14:sizeRelV>
+          </wp:anchor>
         </w:drawing>
       </w:r>
-      <w:bookmarkEnd w:id="0"/>
-      <w:r>
-        <w:t xml:space="preserve"> type a keyword to search online for the video that best fits your document.</w:t>
-      </w:r>
-    </w:p>
+      <w:r>
+        <w:t>Video provides a powerful way to help you prove your point. When you click Online Video, you can paste in the embed code for the video you want to add. You can also type a keyword to search online for the video that best fits your document. To make your document look professionally produced, Word provides header, footer, cover page, and text box designs that complement each other.</w:t>
+      </w:r>
+    </w:p>
+    <w:p>
+      <w:r>
+        <w:rPr>
+          <w:noProof/>
+        </w:rPr>
+        <mc:AlternateContent>
+          <mc:Choice Requires="wps">
+            <w:drawing>
+              <wp:anchor distT="0" distB="0" distL="114300" distR="114300" simplePos="0" relativeHeight="251659264" behindDoc="0" locked="0" layoutInCell="1" allowOverlap="1" wp14:anchorId="611DF2A8" wp14:editId="413F561C">
+                <wp:simplePos x="0" y="0"/>
+                <wp:positionH relativeFrom="column">
+                  <wp:posOffset>1997075</wp:posOffset>
+                </wp:positionH>
+                <wp:positionV relativeFrom="paragraph">
+                  <wp:posOffset>939800</wp:posOffset>
+                </wp:positionV>
+                <wp:extent cx="1226820" cy="672465"/>
+                <wp:effectExtent l="88900" t="203200" r="93980" b="203835"/>
+                <wp:wrapSquare wrapText="bothSides"/>
+                <wp:docPr id="17" name="Text Box 17"/>
+                <wp:cNvGraphicFramePr/>
+                <a:graphic xmlns:a="http://schemas.openxmlformats.org/drawingml/2006/main">
+                  <a:graphicData uri="http://schemas.microsoft.com/office/word/2010/wordprocessingShape">
+                    <wps:wsp>
+                      <wps:cNvSpPr txBox="1"/>
+                      <wps:spPr>
+                        <a:xfrm rot="1250424">
+                          <a:off x="0" y="0"/>
+                          <a:ext cx="1226820" cy="672465"/>
+                        </a:xfrm>
+                        <a:prstGeom prst="rect">
+                          <a:avLst/>
+                        </a:prstGeom>
+                        <a:solidFill>
+                          <a:schemeClr val="lt1"/>
+                        </a:solidFill>
+                        <a:ln w="6350">
+                          <a:solidFill>
+                            <a:prstClr val="black"/>
+                          </a:solidFill>
+                        </a:ln>
+                      </wps:spPr>
+                      <wps:txbx>
+                        <w:txbxContent>
+                          <w:p>
+                            <w:r>
+                              <w:t>Video provides a powerful way to help you prove your point. When you click Online Video, you can paste in the embed code for the video you want to add. You can also type a keyword to search online for the video that best fits your document. To make your document look professionally produced, Word provides header, footer, cover page, and text box designs that complement each other. For example, you can add a matching cover page, header, and sidebar.</w:t>
+                            </w:r>
+                          </w:p>
+                          <w:p/>
+                        </w:txbxContent>
+                      </wps:txbx>
+                      <wps:bodyPr rot="0" spcFirstLastPara="0" vertOverflow="overflow" horzOverflow="overflow" vert="horz" wrap="square" lIns="91440" tIns="45720" rIns="91440" bIns="45720" numCol="1" spcCol="0" rtlCol="0" fromWordArt="0" anchor="t" anchorCtr="0" forceAA="0" compatLnSpc="1">
+                        <a:prstTxWarp prst="textNoShape">
+                          <a:avLst/>
+                        </a:prstTxWarp>
+                        <a:noAutofit/>
+                      </wps:bodyPr>
+                    </wps:wsp>
+                  </a:graphicData>
+                </a:graphic>
+                <wp14:sizeRelH relativeFrom="page">
+                  <wp14:pctWidth>0</wp14:pctWidth>
+                </wp14:sizeRelH>
+                <wp14:sizeRelV relativeFrom="page">
+                  <wp14:pctHeight>0</wp14:pctHeight>
+                </wp14:sizeRelV>
+              </wp:anchor>
+            </w:drawing>
+          </mc:Choice>
+          <mc:Fallback>
+            <w:pict>
+              <v:shapetype w14:anchorId="611DF2A8" id="_x0000_t202" coordsize="21600,21600" o:spt="202" path="m,l,21600r21600,l21600,xe">
+                <v:stroke joinstyle="miter"/>
+                <v:path gradientshapeok="t" o:connecttype="rect"/>
+              </v:shapetype>
+              <v:shape id="Text Box 17" o:spid="_x0000_s1026" type="#_x0000_t202" style="position:absolute;margin-left:157.25pt;margin-top:74pt;width:96.6pt;height:52.95pt;rotation:1365796fd;z-index:251659264;visibility:visible;mso-wrap-style:square;mso-width-percent:0;mso-height-percent:0;mso-wrap-distance-left:9pt;mso-wrap-distance-top:0;mso-wrap-distance-right:9pt;mso-wrap-distance-bottom:0;mso-position-horizontal:absolute;mso-position-horizontal-relative:text;mso-position-vertical:absolute;mso-position-vertical-relative:text;mso-width-percent:0;mso-height-percent:0;mso-width-relative:page;mso-height-relative:page;v-text-anchor:top" o:gfxdata="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" fillcolor="white [3201]" strokeweight=".5pt">
+                <v:textbox>
+                  <w:txbxContent>
+                    <w:p>
+                      <w:r>
+                        <w:t>Video provides a powerful way to help you prove your point. When you click Online Video, you can paste in the embed code for the video you want to add. You can also type a keyword to search online for the video that best fits your document. To make your document look professionally produced, Word provides header, footer, cover page, and text box designs that complement each other. For example, you can add a matching cover page, header, and sidebar.</w:t>
+                      </w:r>
+                    </w:p>
+                    <w:p/>
+                  </w:txbxContent>
+                </v:textbox>
+                <w10:wrap type="square"/>
+              </v:shape>
+            </w:pict>
+          </mc:Fallback>
+        </mc:AlternateContent>
+      </w:r>
+      <w:r>
+        <w:t>For example, you can add a matching cover page, header, and sidebar. Click Insert and then choose the elements you want from the different galleries. Themes and styles also help keep your document coordinated. When you click Design and choose a new Theme, the pictures, charts, and SmartArt graphics change to match your new theme.</w:t>
+      </w:r>
+    </w:p>
+    <w:p>
+      <w:r>
+        <w:t>When you apply styles, your headings change to match the new theme. Save time in Word with new buttons that show up where you need them. To change the way a picture fits in your document, click it and a button for layout options appears next to it. When you work on a table, click where you want to add a row or a column, and then click the plus sign.</w:t>
+      </w:r>
+    </w:p>
+    <w:p>
+      <w:r>
+        <w:t>Video provides a powerful way to help you prove your point. When you click Online Video, you can paste in the embed code for the video you want to add. You can also type a keyword to search online for the video that best fits your document. To make your document look professionally produced, Word provides header, footer, cover page, and text box designs that complement each other. For example, you can add a matching cover page, header, and sidebar. Click Insert and then choose the elements you want from the different galleries. Themes and styles also help keep your document coordinated. When you click Design and choose a new Theme, the pictures, charts, and SmartArt graphics change to match your new theme. When you apply styles, your headings change to match the new theme. Save time in Word with new buttons that show up where you need them.</w:t>
+      </w:r>
+    </w:p>
+    <w:p>
+      <w:r>
+        <w:t>To change the way a picture fits in your document, click it and a button for layout options appears next to it. When you work on a table, click where you want to add a row or a column, and then click the plus sign. Reading is easier, too, in the new Reading view. You can collapse parts of the document and focus on the text you want. If you need to stop reading before you reach the end, Word remembers where you left off - even on another device. Video provides a powerful way to help you prove your point. When you click Online Video, you can paste in the embed code for the video you want to add. You can also type a keyword to search online for the video that best fits your document. To make your document look professionally produced, Word provides header, footer, cover page, and text box designs that complement each other. For example, you can add a matching cover page, header, and sidebar.</w:t>
+      </w:r>
+    </w:p>
+    <w:p>
+      <w:r>
+        <w:t>Click Insert and then choose the elements you want from the different galleries. Themes and styles also help keep your document coordinated. When you click Design and choose a new Theme, the pictures, charts, and SmartArt graphics change to match your new theme. When you apply styles, your headings change to match the new theme. Save time in Word with new buttons that show up where you need them. To change the way a picture fits in your document, click it and a button for layout options appears next to it. When you work on a table, click where you want to add a row or a column, and then click the plus sign. Reading is easier, too, in the new Reading view. You can collapse parts of the document and focus on the text you want. If you need to stop reading before you reach the end, Word remembers where you left off - even on another device.</w:t>
+      </w:r>
+    </w:p>
+    <w:p>
+      <w:r>
+        <w:t xml:space="preserve">Video provides a powerful way to help you prove your point. When you click Online Video, you can paste in the embed code for the video you want to add. You can also type a keyword to search online for the video that best fits your document. To make your document look professionally produced, Word provides header, footer, cover page, and text box designs that complement each other. For example, </w:t>
+      </w:r>
+      <w:r>
+        <w:lastRenderedPageBreak/>
+        <w:t>you can add a matching cover page, header, and sidebar. Click Insert and then choose the elements you want from the different galleries. Themes and styles also help keep your document coordinated. When you click Design and choose a new Theme, the pictures, charts, and SmartArt graphics change to match your new theme. When you apply styles, your headings change to match the new theme. Save time in Word with new buttons that show up where you need them.</w:t>
+      </w:r>
+    </w:p>
+    <w:p>
+      <w:r>
+        <w:t>To change the way a picture fits in your document, click it and a button for layout options appears next to it. When you work on a table, click where you want to add a row or a column, and then click the plus sign. Reading is easier, too, in the new Reading view. You can collapse parts of the document and focus on the text you want. If you need to stop reading before you reach the end, Word remembers where you left off - even on another device. Video provides a powerful way to help you prove your point. When you click Online Video, you can paste in the embed code for the video you want to add. You can also type a keyword to search online for the video that best fits your document. To make your document look professionally produced, Word provides header, footer, cover page, and text box designs that complement each other. For example, you can add a matching cover page, header, and sidebar.</w:t>
+      </w:r>
+    </w:p>
+    <w:p>
+      <w:r>
+        <w:t>Click Insert and then choose the elements you want from the different galleries. Themes and styles also help keep your document coordinated. When you click Design and choose a new Theme, the pictures, charts, and SmartArt graphics change to match your new theme. When you apply styles, your headings change to match the new theme. Save time in Word with new buttons that show up where you need them. To change the way a picture fits in your document, click it and a button for layout options appears next to it. When you work on a table, click where you want to add a row or a column, and then click the plus sign. Reading is easier, too, in the new Reading view. You can collapse parts of the document and focus on the text you want. If you need to stop reading before you reach the end, Word remembers where you left off - even on another device.</w:t>
+      </w:r>
+    </w:p>
+    <w:p>
+      <w:r>
+        <w:t>Video provides a powerful way to help you prove your point. When you click Online Video, you can paste in the embed code for the video you want to add. You can also type a keyword to search online for the video that best fits your document. To make your document look professionally produced, Word provides header, footer, cover page, and text box designs that complement each other. For example, you can add a matching cover page, header, and sidebar. Click Insert and then choose the elements you want from the different galleries. Themes and styles also help keep your document coordinated. When you click Design and choose a new Theme, the pictures, charts, and SmartArt graphics change to match your new theme. When you apply styles, your headings change to match the new theme. Save time in Word with new buttons that show up where you need them.</w:t>
+      </w:r>
+    </w:p>
+    <w:p>
+      <w:r>
+        <w:t>To change the way a picture fits in your document, click it and a button for layout options appears next to it. When you work on a table, click where you want to add a row or a column, and then click the plus sign. Reading is easier, too, in the new Reading view. You can collapse parts of the document and focus on the text you want. If you need to stop reading before you reach the end, Word remembers where you left off - even on another device. Video provides a powerful way to help you prove your point. When you click Online Video, you can paste in the embed code for the video you want to add. You can also type a keyword to search online for the video that best fits your document. To make your document look professionally produced, Word provides header, footer, cover page, and text box designs that complement each other. For example, you can add a matching cover page, header, and sidebar.</w:t>
+      </w:r>
+    </w:p>
+    <w:p>
+      <w:r>
+        <w:t xml:space="preserve">Click Insert and then choose the elements you want from the different galleries. Themes and styles also help keep your document coordinated. When you click Design and choose a new Theme, the pictures, charts, and SmartArt graphics change to match your new theme. When you apply styles, your headings change to match the new theme. Save time in Word with new buttons that show up where you need them. To change the way a picture fits in your document, click it and a button for layout options appears next to it. When you work on a table, click where you want to add a row or a column, and then click the plus sign. Reading is easier, too, in the new Reading view. You can collapse parts of the document and </w:t>
+      </w:r>
+      <w:r>
+        <w:lastRenderedPageBreak/>
+        <w:t>focus on the text you want. If you need to stop reading before you reach the end, Word remembers where you left off - even on another device.</w:t>
+      </w:r>
+    </w:p>
+    <w:p>
+      <w:r>
+        <w:t>Video provides a powerful way to help you prove your point. When you click Online Video, you can paste in the embed code for the video you want to add. You can also type a keyword to search online for the video that best fits your document. To make your document look professionally produced, Word provides header, footer, cover page, and text box designs that complement each other. For example, you can add a matching cover page, header, and sidebar. Click Insert and then choose the elements you want from the different galleries. Themes and styles also help keep your document coordinated. When you click Design and choose a new Theme, the pictures, charts, and SmartArt graphics change to match your new theme. When you apply styles, your headings change to match the new theme. Save time in Word with new buttons that show up where you need them.</w:t>
+      </w:r>
+    </w:p>
+    <w:p>
+      <w:r>
+        <w:t>To change the way a picture fits in your document, click it and a button for layout options appears next to it. When you work on a table, click where you want to add a row or a column, and then click the plus sign. Reading is easier, too, in the new Reading view. You can collapse parts of the document and focus on the text you want. If you need to stop reading before you reach the end, Word remembers where you left off - even on another device. Video provides a powerful way to help you prove your point. When you click Online Video, you can paste in the embed code for the video you want to add. You can also type a keyword to search online for the video that best fits your document. To make your document look professionally produced, Word provides header, footer, cover page, and text box designs that complement each other. For example, you can add a matching cover page, header, and sidebar.</w:t>
+      </w:r>
+    </w:p>
+    <w:p>
+      <w:r>
+        <w:t>Click Insert and then choose the elements you want from the different galleries. Themes and styles also help keep your document coordinated. When you click Design and choose a new Theme, the pictures, charts, and SmartArt graphics change to match your new theme. When you apply styles, your headings change to match the new theme. Save time in Word with new buttons that show up where you need them. To change the way a picture fits in your document, click it and a button for layout options appears next to it. When you work on a table, click where you want to add a row or a column, and then click the plus sign. Reading is easier, too, in the new Reading view. You can collapse parts of the document and focus on the text you want. If you need to stop reading before you reach the end, Word remembers where you left off - even on another device.</w:t>
+      </w:r>
+    </w:p>
+    <w:p>
+      <w:r>
+        <w:t>Video provides a powerful way to help you prove your point. When you click Online Video, you can paste in the embed code for the video you want to add. You can also type a keyword to search online for the video that best fits your document. To make your document look professionally produced, Word provides header, footer, cover page, and text box designs that complement each other. For example, you can add a matching cover page, header, and sidebar. Click Insert and then choose the elements you want from the different galleries. Themes and styles also help keep your document coordinated. When you click Design and choose a new Theme, the pictures, charts, and SmartArt graphics change to match your new theme. When you apply styles, your headings change to match the new theme. Save time in Word with new buttons that show up where you need them.</w:t>
+      </w:r>
+    </w:p>
+    <w:p>
+      <w:r>
+        <w:t>To change the way a picture fits in your document, click it and a button for layout options appears next to it. When you work on a table, click where you want to add a row or a column, and then click the plus sign. Reading is easier, too, in the new Reading view. You can collapse parts of the document and focus on the text you want. If you need to stop reading before you reach the end, Word remembers where you left off - even on another device. Video provides a powerful way to help you prove your point. When you click Online Video, you can paste in the embed code for the video you want to add. You can also type a keyword to search online for the video that best fits your document. To make your document look professionally produced, Word provides header, footer, cover page, and text box designs that complement each other. For example, you can add a matching cover page, header, and sidebar.</w:t>
+      </w:r>
+    </w:p>
+    <w:p>
+      <w:r>
+        <w:lastRenderedPageBreak/>
+        <w:t>Click Insert and then choose the elements you want from the different galleries. Themes and styles also help keep your document coordinated. When you click Design and choose a new Theme, the pictures, charts, and SmartArt graphics change to match your new theme. When you apply styles, your headings change to match the new theme. Save time in Word with new buttons that show up where you need them. To change the way a picture fits in your document, click it and a button for layout options appears next to it. When you work on a table, click where you want to add a row or a column, and then click the plus sign. Reading is easier, too, in the new Reading view. You can collapse parts of the document and focus on the text you want. If you need to stop reading before you reach the end, Word remembers where you left off - even on another device.</w:t>
+      </w:r>
+    </w:p>
+    <w:tbl>
+      <w:tblPr>
+        <w:tblStyle w:val="TableGrid"/>
+        <w:tblW w:w="0" w:type="auto"/>
+        <w:tblLook w:val="04A0" w:firstRow="1" w:lastRow="0" w:firstColumn="1" w:lastColumn="0" w:noHBand="0" w:noVBand="1"/>
+      </w:tblPr>
+      <w:tblGrid>
+        <w:gridCol w:w="3192"/>
+        <w:gridCol w:w="3192"/>
+        <w:gridCol w:w="3192"/>
+      </w:tblGrid>
+      <w:tr>
+        <w:tc>
+          <w:tcPr>
+            <w:tcW w:w="3192" w:type="dxa"/>
+          </w:tcPr>
+          <w:p>
+            <w:r>
+              <w:t>good</w:t>
+            </w:r>
+          </w:p>
+        </w:tc>
+        <w:tc>
+          <w:tcPr>
+            <w:tcW w:w="3192" w:type="dxa"/>
+          </w:tcPr>
+          <w:p/>
+        </w:tc>
+        <w:tc>
+          <w:tcPr>
+            <w:tcW w:w="3192" w:type="dxa"/>
+          </w:tcPr>
+          <w:p/>
+        </w:tc>
+      </w:tr>
+      <w:tr>
+        <w:tc>
+          <w:tcPr>
+            <w:tcW w:w="3192" w:type="dxa"/>
+          </w:tcPr>
+          <w:p>
+            <w:r>
+              <w:t xml:space="preserve">How </w:t>
+            </w:r>
+            <w:bookmarkStart w:id="0" w:name="_GoBack"/>
+            <w:bookmarkEnd w:id="0"/>
+          </w:p>
+        </w:tc>
+        <w:tc>
+          <w:tcPr>
+            <w:tcW w:w="3192" w:type="dxa"/>
+          </w:tcPr>
+          <w:p>
+            <w:r>
+              <w:t>Video provides a powerful way to help you prove your point. When you click Online Video, you can paste in the embed code for the video you want to add. You can also type a keyword to search online for the video that best fits your document. To make your document look professionally produced, Word provides header, footer, cover page, and text box designs that complement each other. For example, you can add a matching cover page, header, and sidebar.</w:t>
+            </w:r>
+          </w:p>
+          <w:p>
+            <w:r>
+              <w:t>Click Insert and then choose the elements you want from the different galleries. Themes and styles also help keep your document coordinated. When you click Design and choose a new Theme, the pictures, charts, and SmartArt graphics change to match your new theme. When you apply styles, your headings change to match the new theme. Save time in Word with new buttons that show up where you need them.</w:t>
+            </w:r>
+          </w:p>
+          <w:p>
+            <w:r>
+              <w:t>To change the way a picture fits in your document, click it and a button for layout options appears next to it. When you work on a table, click where you want to add a row or a column, and then click the plus sign. Reading is easier, too, in the new Reading view. You can collapse parts of the document and focus on the text you want. If you need to stop reading before you reach the end, Word remembers where you left off - even on another device.</w:t>
+            </w:r>
+          </w:p>
+          <w:p>
+            <w:r>
+              <w:t xml:space="preserve">Video provides a powerful way </w:t>
+            </w:r>
+            <w:r>
+              <w:lastRenderedPageBreak/>
+              <w:t>to help you prove your point. When you click Online Video, you can paste in the embed code for the video you want to add. You can also type a keyword to search online for the video that best fits your document. To make your document look professionally produced, Word provides header, footer, cover page, and text box designs that complement each other. For example, you can add a matching cover page, header, and sidebar.</w:t>
+            </w:r>
+          </w:p>
+          <w:p>
+            <w:r>
+              <w:t>Click Insert and then choose the elements you want from the different galleries. Themes and styles also help keep your document coordinated. When you click Design and choose a new Theme, the pictures, charts, and SmartArt graphics change to match your new theme. When you apply styles, your headings change to match the new theme. Save time in Word with new buttons that show up where you need them.</w:t>
+            </w:r>
+          </w:p>
+          <w:p>
+            <w:r>
+              <w:t>To change the way a picture fits in your document, click it and a button for layout options appears next to it. When you work on a table, click where you want to add a row or a column, and then click the plus sign. Reading is easier, too, in the new Reading view. You can collapse parts of the document and focus on the text you want. If you need to stop reading before you reach the end, Word remembers where you left off - even on another device.</w:t>
+            </w:r>
+          </w:p>
+          <w:p>
+            <w:r>
+              <w:t xml:space="preserve">Video provides a powerful way to help you prove your point. When you click Online Video, you can paste in the embed code for the video you want to add. You can also type a keyword to search online for the video that best fits your document. To make your document look professionally produced, Word provides header, footer, cover page, and text box designs that complement each other. For example, you can add a </w:t>
+            </w:r>
+            <w:r>
+              <w:lastRenderedPageBreak/>
+              <w:t>matching cover page, header, and sidebar.</w:t>
+            </w:r>
+          </w:p>
+          <w:p>
+            <w:r>
+              <w:t>Click Insert and then choose the elements you want from the different galleries. Themes and styles also help keep your document coordinated. When you click Design and choose a new Theme, the pictures, charts, and SmartArt graphics change to match your new theme. When you apply styles, your headings change to match the new theme. Save time in Word with new buttons that show up where you need them.</w:t>
+            </w:r>
+          </w:p>
+          <w:p>
+            <w:r>
+              <w:t>To change the way a picture fits in your document, click it and a button for layout options appears next to it. When you work on a table, click where you want to add a row or a column, and then click the plus sign. Reading is easier, too, in the new Reading view. You can collapse parts of the document and focus on the text you want. If you need to stop reading before you reach the end, Word remembers where you left off - even on another device.</w:t>
+            </w:r>
+          </w:p>
+          <w:p>
+            <w:r>
+              <w:t>Video provides a powerful way to help you prove your point. When you click Online Video, you can paste in the embed code for the video you want to add. You can also type a keyword to search online for the video that best fits your document. To make your document look professionally produced, Word provides header, footer, cover page, and text box designs that complement each other. For example, you can add a matching cover page, header, and sidebar.</w:t>
+            </w:r>
+          </w:p>
+          <w:p/>
+        </w:tc>
+        <w:tc>
+          <w:tcPr>
+            <w:tcW w:w="3192" w:type="dxa"/>
+          </w:tcPr>
+          <w:p/>
+        </w:tc>
+      </w:tr>
+      <w:tr>
+        <w:tc>
+          <w:tcPr>
+            <w:tcW w:w="3192" w:type="dxa"/>
+          </w:tcPr>
+          <w:p/>
+        </w:tc>
+        <w:tc>
+          <w:tcPr>
+            <w:tcW w:w="3192" w:type="dxa"/>
+          </w:tcPr>
+          <w:p/>
+        </w:tc>
+        <w:tc>
+          <w:tcPr>
+            <w:tcW w:w="3192" w:type="dxa"/>
+          </w:tcPr>
+          <w:p/>
+        </w:tc>
+      </w:tr>
+      <w:tr>
+        <w:tc>
+          <w:tcPr>
+            <w:tcW w:w="3192" w:type="dxa"/>
+          </w:tcPr>
+          <w:p/>
+        </w:tc>
+        <w:tc>
+          <w:tcPr>
+            <w:tcW w:w="3192" w:type="dxa"/>
+          </w:tcPr>
+          <w:p/>
+        </w:tc>
+        <w:tc>
+          <w:tcPr>
+            <w:tcW w:w="3192" w:type="dxa"/>
+          </w:tcPr>
+          <w:p/>
+        </w:tc>
+      </w:tr>
+      <w:tr>
+        <w:tc>
+          <w:tcPr>
+            <w:tcW w:w="3192" w:type="dxa"/>
+          </w:tcPr>
+          <w:p/>
+        </w:tc>
+        <w:tc>
+          <w:tcPr>
+            <w:tcW w:w="3192" w:type="dxa"/>
+          </w:tcPr>
+          <w:p/>
+        </w:tc>
+        <w:tc>
+          <w:tcPr>
+            <w:tcW w:w="3192" w:type="dxa"/>
+          </w:tcPr>
+          <w:p/>
+        </w:tc>
+      </w:tr>
+    </w:tbl>
+    <w:p/>
+    <w:p>
+      <w:r>
+        <w:t xml:space="preserve">Video provides a powerful way to help you prove your point. When you click Online Video, you can paste in the embed code for the video you want to add. You can also type a keyword to search online for the video that best fits your document. To make your document look professionally produced, Word provides header, footer, cover page, and text box designs that complement each other. For example, you can add a matching cover page, header, and sidebar. Click Insert and then choose the elements you </w:t>
+      </w:r>
+      <w:r>
+        <w:lastRenderedPageBreak/>
+        <w:t>want from the different galleries. Themes and styles also help keep your document coordinated. When you click Design and choose a new Theme, the pictures, charts, and SmartArt graphics change to match your new theme. When you apply styles, your headings change to match the new theme. Save time in Word with new buttons that show up where you need them.</w:t>
+      </w:r>
+    </w:p>
+    <w:p>
+      <w:r>
+        <w:t>To change the way a picture fits in your document, click it and a button for layout options appears next to it. When you work on a table, click where you want to add a row or a column, and then click the plus sign. Reading is easier, too, in the new Reading view. You can collapse parts of the document and focus on the text you want. If you need to stop reading before you reach the end, Word remembers where you left off - even on another device. Video provides a powerful way to help you prove your point. When you click Online Video, you can paste in the embed code for the video you want to add. You can also type a keyword to search online for the video that best fits your document. To make your document look professionally produced, Word provides header, footer, cover page, and text box designs that complement each other. For example, you can add a matching cover page, header, and sidebar.</w:t>
+      </w:r>
+    </w:p>
+    <w:p>
+      <w:r>
+        <w:t>Click Insert and then choose the elements you want from the different galleries. Themes and styles also help keep your document coordinated. When you click Design and choose a new Theme, the pictures, charts, and SmartArt graphics change to match your new theme. When you apply styles, your headings change to match the new theme. Save time in Word with new buttons that show up where you need them. To change the way a picture fits in your document, click it and a button for layout options appears next to it. When you work on a table, click where you want to add a row or a column, and then click the plus sign. Reading is easier, too, in the new Reading view. You can collapse parts of the document and focus on the text you want. If you need to stop reading before you reach the end, Word remembers where you left off - even on another device.</w:t>
+      </w:r>
+    </w:p>
+    <w:p>
+      <w:r>
+        <w:t>Video provides a powerful way to help you prove your point. When you click Online Video, you can paste in the embed code for the video you want to add. You can also type a keyword to search online for the video that best fits your document. To make your document look professionally produced, Word provides header, footer, cover page, and text box designs that complement each other. For example, you can add a matching cover page, header, and sidebar. Click Insert and then choose the elements you want from the different galleries. Themes and styles also help keep your document coordinated. When you click Design and choose a new Theme, the pictures, charts, and SmartArt graphics change to match your new theme. When you apply styles, your headings change to match the new theme. Save time in Word with new buttons that show up where you need them.</w:t>
+      </w:r>
+    </w:p>
+    <w:p>
+      <w:r>
+        <w:t>To change the way a picture fits in your document, click it and a button for layout options appears next to it. When you work on a table, click where you want to add a row or a column, and then click the plus sign. Reading is easier, too, in the new Reading view. You can collapse parts of the document and focus on the text you want. If you need to stop reading before you reach the end, Word remembers where you left off - even on another device. Video provides a powerful way to help you prove your point. When you click Online Video, you can paste in the embed code for the video you want to add. You can also type a keyword to search online for the video that best fits your document. To make your document look professionally produced, Word provides header, footer, cover page, and text box designs that complement each other. For example, you can add a matching cover page, header, and sidebar.</w:t>
+      </w:r>
+    </w:p>
+    <w:p>
+      <w:r>
+        <w:t xml:space="preserve">Click Insert and then choose the elements you want from the different galleries. Themes and styles also help keep your document coordinated. When you click Design and choose a new Theme, the pictures, charts, and SmartArt graphics change to match your new theme. When you apply styles, your headings change to match the new theme. Save time in Word with new buttons that show up where you need them. To change the way a picture fits in your document, click it and a button for layout options appears next to it. When you work on a table, click where you want to add a row or a column, and then click the plus sign. Reading is easier, too, in the new Reading view. You can collapse parts of the document and </w:t>
+      </w:r>
+      <w:r>
+        <w:lastRenderedPageBreak/>
+        <w:t>focus on the text you want. If you need to stop reading before you reach the end, Word remembers where you left off - even on another device.</w:t>
+      </w:r>
+    </w:p>
+    <w:p>
+      <w:r>
+        <w:t>Video provides a powerful way to help you prove your point. When you click Online Video, you can paste in the embed code for the video you want to add. You can also type a keyword to search online for the video that best fits your document. To make your document look professionally produced, Word provides header, footer, cover page, and text box designs that complement each other. For example, you can add a matching cover page, header, and sidebar. Click Insert and then choose the elements you want from the different galleries. Themes and styles also help keep your document coordinated. When you click Design and choose a new Theme, the pictures, charts, and SmartArt graphics change to match your new theme. When you apply styles, your headings change to match the new theme. Save time in Word with new buttons that show up where you need them.</w:t>
+      </w:r>
+    </w:p>
+    <w:p>
+      <w:r>
+        <w:t>To change the way a picture fits in your document, click it and a button for layout options appears next to it. When you work on a table, click where you want to add a row or a column, and then click the plus sign. Reading is easier, too, in the new Reading view. You can collapse parts of the document and focus on the text you want. If you need to stop reading before you reach the end, Word remembers where you left off - even on another device. Video provides a powerful way to help you prove your point. When you click Online Video, you can paste in the embed code for the video you want to add. You can also type a keyword to search online for the video that best fits your document. To make your document look professionally produced, Word provides header, footer, cover page, and text box designs that complement each other. For example, you can add a matching cover page, header, and sidebar.</w:t>
+      </w:r>
+    </w:p>
+    <w:p>
+      <w:r>
+        <w:t>Click Insert and then choose the elements you want from the different galleries. Themes and styles also help keep your document coordinated. When you click Design and choose a new Theme, the pictures, charts, and SmartArt graphics change to match your new theme. When you apply styles, your headings change to match the new theme. Save time in Word with new buttons that show up where you need them. To change the way a picture fits in your document, click it and a button for layout options appears next to it. When you work on a table, click where you want to add a row or a column, and then click the plus sign. Reading is easier, too, in the new Reading view. You can collapse parts of the document and focus on the text you want. If you need to stop reading before you reach the end, Word remembers where you left off - even on another device.</w:t>
+      </w:r>
+    </w:p>
+    <w:p>
+      <w:r>
+        <w:t>Video provides a powerful way to help you prove your point. When you click Online Video, you can paste in the embed code for the video you want to add. You can also type a keyword to search online for the video that best fits your document. To make your document look professionally produced, Word provides header, footer, cover page, and text box designs that complement each other. For example, you can add a matching cover page, header, and sidebar. Click Insert and then choose the elements you want from the different galleries. Themes and styles also help keep your document coordinated. When you click Design and choose a new Theme, the pictures, charts, and SmartArt graphics change to match your new theme. When you apply styles, your headings change to match the new theme. Save time in Word with new buttons that show up where you need them.</w:t>
+      </w:r>
+    </w:p>
+    <w:p>
+      <w:r>
+        <w:t>To change the way a picture fits in your document, click it and a button for layout options appears next to it. When you work on a table, click where you want to add a row or a column, and then click the plus sign. Reading is easier, too, in the new Reading view. You can collapse parts of the document and focus on the text you want. If you need to stop reading before you reach the end, Word remembers where you left off - even on another device. Video provides a powerful way to help you prove your point. When you click Online Video, you can paste in the embed code for the video you want to add. You can also type a keyword to search online for the video that best fits your document. To make your document look professionally produced, Word provides header, footer, cover page, and text box designs that complement each other. For example, you can add a matching cover page, header, and sidebar.</w:t>
+      </w:r>
+    </w:p>
+    <w:p>
+      <w:r>
+        <w:lastRenderedPageBreak/>
+        <w:t>Click Insert and then choose the elements you want from the different galleries. Themes and styles also help keep your document coordinated. When you click Design and choose a new Theme, the pictures, charts, and SmartArt graphics change to match your new theme. When you apply styles, your headings change to match the new theme. Save time in Word with new buttons that show up where you need them. To change the way a picture fits in your document, click it and a button for layout options appears next to it. When you work on a table, click where you want to add a row or a column, and then click the plus sign. Reading is easier, too, in the new Reading view. You can collapse parts of the document and focus on the text you want. If you need to stop reading before you reach the end, Word remembers where you left off - even on another device.</w:t>
+      </w:r>
+    </w:p>
+    <w:p>
+      <w:r>
+        <w:t>Video provides a powerful way to help you prove your point. When you click Online Video, you can paste in the embed code for the video you want to add. You can also type a keyword to search online for the video that best fits your document. To make your document look professionally produced, Word provides header, footer, cover page, and text box designs that complement each other. For example, you can add a matching cover page, header, and sidebar. Click Insert and then choose the elements you want from the different galleries. Themes and styles also help keep your document coordinated. When you click Design and choose a new Theme, the pictures, charts, and SmartArt graphics change to match your new theme. When you apply styles, your headings change to match the new theme. Save time in Word with new buttons that show up where you need them.</w:t>
+      </w:r>
+    </w:p>
+    <w:p>
+      <w:r>
+        <w:t>To change the way a picture fits in your document, click it and a button for layout options appears next to it. When you work on a table, click where you want to add a row or a column, and then click the plus sign. Reading is easier, too, in the new Reading view. You can collapse parts of the document and focus on the text you want. If you need to stop reading before you reach the end, Word remembers where you left off - even on another device. Video provides a powerful way to help you prove your point. When you click Online Video, you can paste in the embed code for the video you want to add. You can also type a keyword to search online for the video that best fits your document. To make your document look professionally produced, Word provides header, footer, cover page, and text box designs that complement each other. For example, you can add a matching cover page, header, and sidebar.</w:t>
+      </w:r>
+    </w:p>
+    <w:p>
+      <w:r>
+        <w:t>Click Insert and then choose the elements you want from the different galleries. Themes and styles also help keep your document coordinated. When you click Design and choose a new Theme, the pictures, charts, and SmartArt graphics change to match your new theme. When you apply styles, your headings change to match the new theme. Save time in Word with new buttons that show up where you need them. To change the way a picture fits in your document, click it and a button for layout options appears next to it. When you work on a table, click where you want to add a row or a column, and then click the plus sign. Reading is easier, too, in the new Reading view. You can collapse parts of the document and focus on the text you want. If you need to stop reading before you reach the end, Word remembers where you left off - even on another device.</w:t>
+      </w:r>
+    </w:p>
+    <w:p>
+      <w:r>
+        <w:t>Video provides a powerful way to help you prove your point. When you click Online Video, you can paste in the embed code for the video you want to add. You can also type a keyword to search online for the video that best fits your document. To make your document look professionally produced, Word provides header, footer, cover page, and text box designs that complement each other. For example, you can add a matching cover page, header, and sidebar. Click Insert and then choose the elements you want from the different galleries. Themes and styles also help keep your document coordinated. When you click Design and choose a new Theme, the pictures, charts, and SmartArt graphics change to match your new theme. When you apply styles, your headings change to match the new theme. Save time in Word with new buttons that show up where you need them.</w:t>
+      </w:r>
+    </w:p>
+    <w:p>
+      <w:r>
+        <w:t xml:space="preserve">To change the way a picture fits in your document, click it and a button for layout options appears next to it. When you work on a table, click where you want to add a row or a column, and then click the plus sign. Reading is easier, too, in the new Reading view. You can collapse parts of the document and focus </w:t>
+      </w:r>
+      <w:r>
+        <w:lastRenderedPageBreak/>
+        <w:t>on the text you want. If you need to stop reading before you reach the end, Word remembers where you left off - even on another device. Video provides a powerful way to help you prove your point. When you click Online Video, you can paste in the embed code for the video you want to add. You can also type a keyword to search online for the video that best fits your document. To make your document look professionally produced, Word provides header, footer, cover page, and text box designs that complement each other. For example, you can add a matching cover page, header, and sidebar.</w:t>
+      </w:r>
+    </w:p>
+    <w:p>
+      <w:r>
+        <w:t>Click Insert and then choose the elements you want from the different galleries. Themes and styles also help keep your document coordinated. When you click Design and choose a new Theme, the pictures, charts, and SmartArt graphics change to match your new theme. When you apply styles, your headings change to match the new theme. Save time in Word with new buttons that show up where you need them. To change the way a picture fits in your document, click it and a button for layout options appears next to it. When you work on a table, click where you want to add a row or a column, and then click the plus sign. Reading is easier, too, in the new Reading view. You can collapse parts of the document and focus on the text you want. If you need to stop reading before you reach the end, Word remembers where you left off - even on another device.</w:t>
+      </w:r>
+    </w:p>
+    <w:p>
+      <w:r>
+        <w:t>Video provides a powerful way to help you prove your point. When you click Online Video, you can paste in the embed code for the video you want to add. You can also type a keyword to search online for the video that best fits your document. To make your document look professionally produced, Word provides header, footer, cover page, and text box designs that complement each other. For example, you can add a matching cover page, header, and sidebar. Click Insert and then choose the elements you want from the different galleries. Themes and styles also help keep your document coordinated. When you click Design and choose a new Theme, the pictures, charts, and SmartArt graphics change to match your new theme. When you apply styles, your headings change to match the new theme. Save time in Word with new buttons that show up where you need them.</w:t>
+      </w:r>
+    </w:p>
+    <w:p>
+      <w:r>
+        <w:t>To change the way a picture fits in your document, click it and a button for layout options appears next to it. When you work on a table, click where you want to add a row or a column, and then click the plus sign. Reading is easier, too, in the new Reading view. You can collapse parts of the document and focus on the text you want. If you need to stop reading before you reach the end, Word remembers where you left off - even on another device. Video provides a powerful way to help you prove your point. When you click Online Video, you can paste in the embed code for the video you want to add. You can also type a keyword to search online for the video that best fits your document. To make your document look professionally produced, Word provides header, footer, cover page, and text box designs that complement each other. For example, you can add a matching cover page, header, and sidebar.</w:t>
+      </w:r>
+    </w:p>
+    <w:p>
+      <w:r>
+        <w:t>Click Insert and then choose the elements you want from the different galleries. Themes and styles also help keep your document coordinated. When you click Design and choose a new Theme, the pictures, charts, and SmartArt graphics change to match your new theme. When you apply styles, your headings change to match the new theme. Save time in Word with new buttons that show up where you need them. To change the way a picture fits in your document, click it and a button for layout options appears next to it. When you work on a table, click where you want to add a row or a column, and then click the plus sign. Reading is easier, too, in the new Reading view. You can collapse parts of the document and focus on the text you want. If you need to stop reading before you reach the end, Word remembers where you left off - even on another device.</w:t>
+      </w:r>
+    </w:p>
+    <w:p>
+      <w:r>
+        <w:t xml:space="preserve">Video provides a powerful way to help you prove your point. When you click Online Video, you can paste in the embed code for the video you want to add. You can also type a keyword to search online for the video that best fits your document. To make your document look professionally produced, Word provides header, footer, cover page, and text box designs that complement each other. For example, you can add a matching cover page, header, and sidebar. Click Insert and then choose the elements you want from the different galleries. Themes and styles also help keep your document coordinated. When </w:t>
+      </w:r>
+      <w:r>
+        <w:lastRenderedPageBreak/>
+        <w:t>you click Design and choose a new Theme, the pictures, charts, and SmartArt graphics change to match your new theme. When you apply styles, your headings change to match the new theme. Save time in Word with new buttons that show up where you need them.</w:t>
+      </w:r>
+    </w:p>
+    <w:p>
+      <w:r>
+        <w:t>To change the way a picture fits in your document, click it and a button for layout options appears next to it. When you work on a table, click where you want to add a row or a column, and then click the plus sign. Reading is easier, too, in the new Reading view. You can collapse parts of the document and focus on the text you want. If you need to stop reading before you reach the end, Word remembers where you left off - even on another device. Video provides a powerful way to help you prove your point. When you click Online Video, you can paste in the embed code for the video you want to add. You can also type a keyword to search online for the video that best fits your document. To make your document look professionally produced, Word provides header, footer, cover page, and text box designs that complement each other. For example, you can add a matching cover page, header, and sidebar.</w:t>
+      </w:r>
+    </w:p>
+    <w:p>
+      <w:r>
+        <w:t>Click Insert and then choose the elements you want from the different galleries. Themes and styles also help keep your document coordinated. When you click Design and choose a new Theme, the pictures, charts, and SmartArt graphics change to match your new theme. When you apply styles, your headings change to match the new theme. Save time in Word with new buttons that show up where you need them. To change the way a picture fits in your document, click it and a button for layout options appears next to it. When you work on a table, click where you want to add a row or a column, and then click the plus sign. Reading is easier, too, in the new Reading view. You can collapse parts of the document and focus on the text you want. If you need to stop reading before you reach the end, Word remembers where you left off - even on another device.</w:t>
+      </w:r>
+    </w:p>
+    <w:p>
+      <w:r>
+        <w:t>Video provides a powerful way to help you prove your point. When you click Online Video, you can paste in the embed code for the video you want to add. You can also type a keyword to search online for the video that best fits your document. To make your document look professionally produced, Word provides header, footer, cover page, and text box designs that complement each other. For example, you can add a matching cover page, header, and sidebar. Click Insert and then choose the elements you want from the different galleries. Themes and styles also help keep your document coordinated. When you click Design and choose a new Theme, the pictures, charts, and SmartArt graphics change to match your new theme. When you apply styles, your headings change to match the new theme. Save time in Word with new buttons that show up where you need them.</w:t>
+      </w:r>
+    </w:p>
+    <w:p>
+      <w:r>
+        <w:t>To change the way a picture fits in your document, click it and a button for layout options appears next to it. When you work on a table, click where you want to add a row or a column, and then click the plus sign. Reading is easier, too, in the new Reading view. You can collapse parts of the document and focus on the text you want. If you need to stop reading before you reach the end, Word remembers where you left off - even on another device. Video provides a powerful way to help you prove your point. When you click Online Video, you can paste in the embed code for the video you want to add. You can also type a keyword to search online for the video that best fits your document. To make your document look professionally produced, Word provides header, footer, cover page, and text box designs that complement each other. For example, you can add a matching cover page, header, and sidebar.</w:t>
+      </w:r>
+    </w:p>
+    <w:p>
+      <w:r>
+        <w:t>Click Insert and then choose the elements you want from the different galleries. Themes and styles also help keep your document coordinated. When you click Design and choose a new Theme, the pictures, charts, and SmartArt graphics change to match your new theme. When you apply styles, your headings change to match the new theme. Save time in Word with new buttons that show up where you need them. To change the way a picture fits in your document, click it and a button for layout options appears next to it. When you work on a table, click where you want to add a row or a column, and then click the plus sign. Reading is easier, too, in the new Reading view. You can collapse parts of the document and focus on the text you want. If you need to stop reading before you reach the end, Word remembers where you left off - even on another device.</w:t>
+      </w:r>
+    </w:p>
+    <w:p>
+      <w:r>
+        <w:lastRenderedPageBreak/>
+        <w:t>Video provides a powerful way to help you prove your point. When you click Online Video, you can paste in the embed code for the video you want to add. You can also type a keyword to search online for the video that best fits your document. To make your document look professionally produced, Word provides header, footer, cover page, and text box designs that complement each other. For example, you can add a matching cover page, header, and sidebar. Click Insert and then choose the elements you want from the different galleries. Themes and styles also help keep your document coordinated. When you click Design and choose a new Theme, the pictures, charts, and SmartArt graphics change to match your new theme. When you apply styles, your headings change to match the new theme. Save time in Word with new buttons that show up where you need them.</w:t>
+      </w:r>
+    </w:p>
+    <w:p>
+      <w:r>
+        <w:t>To change the way a picture fits in your document, click it and a button for layout options appears next to it. When you work on a table, click where you want to add a row or a column, and then click the plus sign. Reading is easier, too, in the new Reading view. You can collapse parts of the document and focus on the text you want. If you need to stop reading before you reach the end, Word remembers where you left off - even on another device. Video provides a powerful way to help you prove your point. When you click Online Video, you can paste in the embed code for the video you want to add. You can also type a keyword to search online for the video that best fits your document. To make your document look professionally produced, Word provides header, footer, cover page, and text box designs that complement each other. For example, you can add a matching cover page, header, and sidebar.</w:t>
+      </w:r>
+    </w:p>
+    <w:p>
+      <w:r>
+        <w:t>Click Insert and then choose the elements you want from the different galleries. Themes and styles also help keep your document coordinated. When you click Design and choose a new Theme, the pictures, charts, and SmartArt graphics change to match your new theme. When you apply styles, your headings change to match the new theme. Save time in Word with new buttons that show up where you need them. To change the way a picture fits in your document, click it and a button for layout options appears next to it. When you work on a table, click where you want to add a row or a column, and then click the plus sign. Reading is easier, too, in the new Reading view. You can collapse parts of the document and focus on the text you want. If you need to stop reading before you reach the end, Word remembers where you left off - even on another device.</w:t>
+      </w:r>
+    </w:p>
+    <w:p>
+      <w:r>
+        <w:t>Video provides a powerful way to help you prove your point. When you click Online Video, you can paste in the embed code for the video you want to add. You can also type a keyword to search online for the video that best fits your document. To make your document look professionally produced, Word provides header, footer, cover page, and text box designs that complement each other. For example, you can add a matching cover page, header, and sidebar. Click Insert and then choose the elements you want from the different galleries. Themes and styles also help keep your document coordinated. When you click Design and choose a new Theme, the pictures, charts, and SmartArt graphics change to match your new theme. When you apply styles, your headings change to match the new theme. Save time in Word with new buttons that show up where you need them.</w:t>
+      </w:r>
+    </w:p>
+    <w:p>
+      <w:r>
+        <w:t>To change the way a picture fits in your document, click it and a button for layout options appears next to it. When you work on a table, click where you want to add a row or a column, and then click the plus sign. Reading is easier, too, in the new Reading view. You can collapse parts of the document and focus on the text you want. If you need to stop reading before you reach the end, Word remembers where you left off - even on another device. Video provides a powerful way to help you prove your point. When you click Online Video, you can paste in the embed code for the video you want to add. You can also type a keyword to search online for the video that best fits your document. To make your document look professionally produced, Word provides header, footer, cover page, and text box designs that complement each other. For example, you can add a matching cover page, header, and sidebar.</w:t>
+      </w:r>
+    </w:p>
+    <w:p>
+      <w:r>
+        <w:t xml:space="preserve">Click Insert and then choose the elements you want from the different galleries. Themes and styles also help keep your document coordinated. When you click Design and choose a new Theme, the pictures, charts, and SmartArt graphics change to match your new theme. When you apply styles, your headings </w:t>
+      </w:r>
+      <w:r>
+        <w:lastRenderedPageBreak/>
+        <w:t>change to match the new theme. Save time in Word with new buttons that show up where you need them. To change the way a picture fits in your document, click it and a button for layout options appears next to it. When you work on a table, click where you want to add a row or a column, and then click the plus sign. Reading is easier, too, in the new Reading view. You can collapse parts of the document and focus on the text you want. If you need to stop reading before you reach the end, Word remembers where you left off - even on another device.</w:t>
+      </w:r>
+    </w:p>
+    <w:p>
+      <w:r>
+        <w:t>Video provides a powerful way to help you prove your point. When you click Online Video, you can paste in the embed code for the video you want to add. You can also type a keyword to search online for the video that best fits your document. To make your document look professionally produced, Word provides header, footer, cover page, and text box designs that complement each other. For example, you can add a matching cover page, header, and sidebar. Click Insert and then choose the elements you want from the different galleries. Themes and styles also help keep your document coordinated. When you click Design and choose a new Theme, the pictures, charts, and SmartArt graphics change to match your new theme. When you apply styles, your headings change to match the new theme. Save time in Word with new buttons that show up where you need them.</w:t>
+      </w:r>
+    </w:p>
+    <w:p>
+      <w:r>
+        <w:t>To change the way a picture fits in your document, click it and a button for layout options appears next to it. When you work on a table, click where you want to add a row or a column, and then click the plus sign. Reading is easier, too, in the new Reading view. You can collapse parts of the document and focus on the text you want. If you need to stop reading before you reach the end, Word remembers where you left off - even on another device. Video provides a powerful way to help you prove your point. When you click Online Video, you can paste in the embed code for the video you want to add. You can also type a keyword to search online for the video that best fits your document. To make your document look professionally produced, Word provides header, footer, cover page, and text box designs that complement each other. For example, you can add a matching cover page, header, and sidebar.</w:t>
+      </w:r>
+    </w:p>
+    <w:p>
+      <w:r>
+        <w:t>Click Insert and then choose the elements you want from the different galleries. Themes and styles also help keep your document coordinated. When you click Design and choose a new Theme, the pictures, charts, and SmartArt graphics change to match your new theme. When you apply styles, your headings change to match the new theme. Save time in Word with new buttons that show up where you need them. To change the way a picture fits in your document, click it and a button for layout options appears next to it. When you work on a table, click where you want to add a row or a column, and then click the plus sign. Reading is easier, too, in the new Reading view. You can collapse parts of the document and focus on the text you want. If you need to stop reading before you reach the end, Word remembers where you left off - even on another device.</w:t>
+      </w:r>
+    </w:p>
+    <w:p>
+      <w:r>
+        <w:t>Video provides a powerful way to help you prove your point. When you click Online Video, you can paste in the embed code for the video you want to add. You can also type a keyword to search online for the video that best fits your document. To make your document look professionally produced, Word provides header, footer, cover page, and text box designs that complement each other. For example, you can add a matching cover page, header, and sidebar. Click Insert and then choose the elements you want from the different galleries. Themes and styles also help keep your document coordinated. When you click Design and choose a new Theme, the pictures, charts, and SmartArt graphics change to match your new theme. When you apply styles, your headings change to match the new theme. Save time in Word with new buttons that show up where you need them.</w:t>
+      </w:r>
+    </w:p>
+    <w:p>
+      <w:r>
+        <w:t xml:space="preserve">To change the way a picture fits in your document, click it and a button for layout options appears next to it. When you work on a table, click where you want to add a row or a column, and then click the plus sign. Reading is easier, too, in the new Reading view. You can collapse parts of the document and focus on the text you want. If you need to stop reading before you reach the end, Word remembers where you left off - even on another device. Video provides a powerful way to help you prove your point. When you click Online Video, you can paste in the embed code for the video you want to add. You can </w:t>
+      </w:r>
+      <w:r>
+        <w:lastRenderedPageBreak/>
+        <w:t>also type a keyword to search online for the video that best fits your document. To make your document look professionally produced, Word provides header, footer, cover page, and text box designs that complement each other. For example, you can add a matching cover page, header, and sidebar.</w:t>
+      </w:r>
+    </w:p>
+    <w:p>
+      <w:r>
+        <w:t>Click Insert and then choose the elements you want from the different galleries. Themes and styles also help keep your document coordinated. When you click Design and choose a new Theme, the pictures, charts, and SmartArt graphics change to match your new theme. When you apply styles, your headings change to match the new theme. Save time in Word with new buttons that show up where you need them. To change the way a picture fits in your document, click it and a button for layout options appears next to it. When you work on a table, click where you want to add a row or a column, and then click the plus sign. Reading is easier, too, in the new Reading view. You can collapse parts of the document and focus on the text you want. If you need to stop reading before you reach the end, Word remembers where you left off - even on another device.</w:t>
+      </w:r>
+    </w:p>
+    <w:p>
+      <w:r>
+        <w:t>Video provides a powerful way to help you prove your point. When you click Online Video, you can paste in the embed code for the video you want to add. You can also type a keyword to search online for the video that best fits your document. To make your document look professionally produced, Word provides header, footer, cover page, and text box designs that complement each other. For example, you can add a matching cover page, header, and sidebar. Click Insert and then choose the elements you want from the different galleries. Themes and styles also help keep your document coordinated. When you click Design and choose a new Theme, the pictures, charts, and SmartArt graphics change to match your new theme. When you apply styles, your headings change to match the new theme. Save time in Word with new buttons that show up where you need them.</w:t>
+      </w:r>
+    </w:p>
+    <w:p>
+      <w:r>
+        <w:t>To change the way a picture fits in your document, click it and a button for layout options appears next to it. When you work on a table, click where you want to add a row or a column, and then click the plus sign. Reading is easier, too, in the new Reading view. You can collapse parts of the document and focus on the text you want. If you need to stop reading before you reach the end, Word remembers where you left off - even on another device. Video provides a powerful way to help you prove your point. When you click Online Video, you can paste in the embed code for the video you want to add. You can also type a keyword to search online for the video that best fits your document. To make your document look professionally produced, Word provides header, footer, cover page, and text box designs that complement each other. For example, you can add a matching cover page, header, and sidebar.</w:t>
+      </w:r>
+    </w:p>
+    <w:p>
+      <w:r>
+        <w:t>Click Insert and then choose the elements you want from the different galleries. Themes and styles also help keep your document coordinated. When you click Design and choose a new Theme, the pictures, charts, and SmartArt graphics change to match your new theme. When you apply styles, your headings change to match the new theme. Save time in Word with new buttons that show up where you need them. To change the way a picture fits in your document, click it and a button for layout options appears next to it. When you work on a table, click where you want to add a row or a column, and then click the plus sign. Reading is easier, too, in the new Reading view. You can collapse parts of the document and focus on the text you want. If you need to stop reading before you reach the end, Word remembers where you left off - even on another device.</w:t>
+      </w:r>
+    </w:p>
+    <w:p>
+      <w:r>
+        <w:t>Video provides a powerful way to help you prove your point. When you click Online Video, you can paste in the embed code for the video you want to add. You can also type a keyword to search online for the video that best fits your document. To make your document look professionally produced, Word provides header, footer, cover page, and text box designs that complement each other. For example, you can add a matching cover page, header, and sidebar. Click Insert and then choose the elements you want from the different galleries. Themes and styles also help keep your document coordinated. When you click Design and choose a new Theme, the pictures, charts, and SmartArt graphics change to match your new theme. When you apply styles, your headings change to match the new theme. Save time in Word with new buttons that show up where you need them.</w:t>
+      </w:r>
+    </w:p>
+    <w:p>
+      <w:r>
+        <w:lastRenderedPageBreak/>
+        <w:t>To change the way a picture fits in your document, click it and a button for layout options appears next to it. When you work on a table, click where you want to add a row or a column, and then click the plus sign. Reading is easier, too, in the new Reading view. You can collapse parts of the document and focus on the text you want. If you need to stop reading before you reach the end, Word remembers where you left off - even on another device. Video provides a powerful way to help you prove your point. When you click Online Video, you can paste in the embed code for the video you want to add. You can also type a keyword to search online for the video that best fits your document. To make your document look professionally produced, Word provides header, footer, cover page, and text box designs that complement each other. For example, you can add a matching cover page, header, and sidebar.</w:t>
+      </w:r>
+    </w:p>
+    <w:p>
+      <w:r>
+        <w:t>Click Insert and then choose the elements you want from the different galleries. Themes and styles also help keep your document coordinated. When you click Design and choose a new Theme, the pictures, charts, and SmartArt graphics change to match your new theme. When you apply styles, your headings change to match the new theme. Save time in Word with new buttons that show up where you need them. To change the way a picture fits in your document, click it and a button for layout options appears next to it. When you work on a table, click where you want to add a row or a column, and then click the plus sign. Reading is easier, too, in the new Reading view. You can collapse parts of the document and focus on the text you want. If you need to stop reading before you reach the end, Word remembers where you left off - even on another device.</w:t>
+      </w:r>
+    </w:p>
+    <w:p>
+      <w:r>
+        <w:t>Video provides a powerful way to help you prove your point. When you click Online Video, you can paste in the embed code for the video you want to add. You can also type a keyword to search online for the video that best fits your document. To make your document look professionally produced, Word provides header, footer, cover page, and text box designs that complement each other. For example, you can add a matching cover page, header, and sidebar. Click Insert and then choose the elements you want from the different galleries. Themes and styles also help keep your document coordinated. When you click Design and choose a new Theme, the pictures, charts, and SmartArt graphics change to match your new theme. When you apply styles, your headings change to match the new theme. Save time in Word with new buttons that show up where you need them.</w:t>
+      </w:r>
+    </w:p>
+    <w:p>
+      <w:r>
+        <w:t>To change the way a picture fits in your document, click it and a button for layout options appears next to it. When you work on a table, click where you want to add a row or a column, and then click the plus sign. Reading is easier, too, in the new Reading view. You can collapse parts of the document and focus on the text you want. If you need to stop reading before you reach the end, Word remembers where you left off - even on another device. Video provides a powerful way to help you prove your point. When you click Online Video, you can paste in the embed code for the video you want to add. You can also type a keyword to search online for the video that best fits your document. To make your document look professionally produced, Word provides header, footer, cover page, and text box designs that complement each other. For example, you can add a matching cover page, header, and sidebar.</w:t>
+      </w:r>
+    </w:p>
+    <w:p>
+      <w:r>
+        <w:t>Click Insert and then choose the elements you want from the different galleries. Themes and styles also help keep your document coordinated. When you click Design and choose a new Theme, the pictures, charts, and SmartArt graphics change to match your new theme. When you apply styles, your headings change to match the new theme. Save time in Word with new buttons that show up where you need them. To change the way a picture fits in your document, click it and a button for layout options appears next to it. When you work on a table, click where you want to add a row or a column, and then click the plus sign. Reading is easier, too, in the new Reading view. You can collapse parts of the document and focus on the text you want. If you need to stop reading before you reach the end, Word remembers where you left off - even on another device.</w:t>
+      </w:r>
+    </w:p>
+    <w:p>
+      <w:r>
+        <w:t xml:space="preserve">Video provides a powerful way to help you prove your point. When you click Online Video, you can paste in the embed code for the video you want to add. You can also type a keyword to search online for the video that best fits your document. To make your document look professionally produced, Word </w:t>
+      </w:r>
+      <w:r>
+        <w:lastRenderedPageBreak/>
+        <w:t>provides header, footer, cover page, and text box designs that complement each other. For example, you can add a matching cover page, header, and sidebar. Click Insert and then choose the elements you want from the different galleries. Themes and styles also help keep your document coordinated. When you click Design and choose a new Theme, the pictures, charts, and SmartArt graphics change to match your new theme. When you apply styles, your headings change to match the new theme. Save time in Word with new buttons that show up where you need them.</w:t>
+      </w:r>
+    </w:p>
+    <w:p>
+      <w:r>
+        <w:t>To change the way a picture fits in your document, click it and a button for layout options appears next to it. When you work on a table, click where you want to add a row or a column, and then click the plus sign. Reading is easier, too, in the new Reading view. You can collapse parts of the document and focus on the text you want. If you need to stop reading before you reach the end, Word remembers where you left off - even on another device. Video provides a powerful way to help you prove your point. When you click Online Video, you can paste in the embed code for the video you want to add. You can also type a keyword to search online for the video that best fits your document. To make your document look professionally produced, Word provides header, footer, cover page, and text box designs that complement each other. For example, you can add a matching cover page, header, and sidebar.</w:t>
+      </w:r>
+    </w:p>
+    <w:p>
+      <w:r>
+        <w:t>Click Insert and then choose the elements you want from the different galleries. Themes and styles also help keep your document coordinated. When you click Design and choose a new Theme, the pictures, charts, and SmartArt graphics change to match your new theme. When you apply styles, your headings change to match the new theme. Save time in Word with new buttons that show up where you need them. To change the way a picture fits in your document, click it and a button for layout options appears next to it. When you work on a table, click where you want to add a row or a column, and then click the plus sign. Reading is easier, too, in the new Reading view. You can collapse parts of the document and focus on the text you want. If you need to stop reading before you reach the end, Word remembers where you left off - even on another device.</w:t>
+      </w:r>
+    </w:p>
+    <w:p>
+      <w:r>
+        <w:t>Video provides a powerful way to help you prove your point. When you click Online Video, you can paste in the embed code for the video you want to add. You can also type a keyword to search online for the video that best fits your document. To make your document look professionally produced, Word provides header, footer, cover page, and text box designs that complement each other. For example, you can add a matching cover page, header, and sidebar. Click Insert and then choose the elements you want from the different galleries. Themes and styles also help keep your document coordinated. When you click Design and choose a new Theme, the pictures, charts, and SmartArt graphics change to match your new theme. When you apply styles, your headings change to match the new theme. Save time in Word with new buttons that show up where you need them.</w:t>
+      </w:r>
+    </w:p>
+    <w:p>
+      <w:r>
+        <w:t>To change the way a picture fits in your document, click it and a button for layout options appears next to it. When you work on a table, click where you want to add a row or a column, and then click the plus sign. Reading is easier, too, in the new Reading view. You can collapse parts of the document and focus on the text you want. If you need to stop reading before you reach the end, Word remembers where you left off - even on another device. Video provides a powerful way to help you prove your point. When you click Online Video, you can paste in the embed code for the video you want to add. You can also type a keyword to search online for the video that best fits your document. To make your document look professionally produced, Word provides header, footer, cover page, and text box designs that complement each other. For example, you can add a matching cover page, header, and sidebar.</w:t>
+      </w:r>
+    </w:p>
+    <w:p>
+      <w:r>
+        <w:t xml:space="preserve">Click Insert and then choose the elements you want from the different galleries. Themes and styles also help keep your document coordinated. When you click Design and choose a new Theme, the pictures, charts, and SmartArt graphics change to match your new theme. When you apply styles, your headings change to match the new theme. Save time in Word with new buttons that show up where you need them. To change the way a picture fits in your document, click it and a button for layout options appears next to it. When you work on a table, click where you want to add a row or a column, and then click the </w:t>
+      </w:r>
+      <w:r>
+        <w:lastRenderedPageBreak/>
+        <w:t>plus sign. Reading is easier, too, in the new Reading view. You can collapse parts of the document and focus on the text you want. If you need to stop reading before you reach the end, Word remembers where you left off - even on another device.</w:t>
+      </w:r>
+    </w:p>
+    <w:p>
+      <w:r>
+        <w:t>Video provides a powerful way to help you prove your point. When you click Online Video, you can paste in the embed code for the video you want to add. You can also type a keyword to search online for the video that best fits your document. To make your document look professionally produced, Word provides header, footer, cover page, and text box designs that complement each other. For example, you can add a matching cover page, header, and sidebar. Click Insert and then choose the elements you want from the different galleries. Themes and styles also help keep your document coordinated. When you click Design and choose a new Theme, the pictures, charts, and SmartArt graphics change to match your new theme. When you apply styles, your headings change to match the new theme. Save time in Word with new buttons that show up where you need them.</w:t>
+      </w:r>
+    </w:p>
+    <w:p>
+      <w:r>
+        <w:t>To change the way a picture fits in your document, click it and a button for layout options appears next to it. When you work on a table, click where you want to add a row or a column, and then click the plus sign. Reading is easier, too, in the new Reading view. You can collapse parts of the document and focus on the text you want. If you need to stop reading before you reach the end, Word remembers where you left off - even on another device. Video provides a powerful way to help you prove your point. When you click Online Video, you can paste in the embed code for the video you want to add. You can also type a keyword to search online for the video that best fits your document. To make your document look professionally produced, Word provides header, footer, cover page, and text box designs that complement each other. For example, you can add a matching cover page, header, and sidebar.</w:t>
+      </w:r>
+    </w:p>
+    <w:p>
+      <w:r>
+        <w:t>Click Insert and then choose the elements you want from the different galleries. Themes and styles also help keep your document coordinated. When you click Design and choose a new Theme, the pictures, charts, and SmartArt graphics change to match your new theme. When you apply styles, your headings change to match the new theme. Save time in Word with new buttons that show up where you need them. To change the way a picture fits in your document, click it and a button for layout options appears next to it. When you work on a table, click where you want to add a row or a column, and then click the plus sign. Reading is easier, too, in the new Reading view. You can collapse parts of the document and focus on the text you want. If you need to stop reading before you reach the end, Word remembers where you left off - even on another device.</w:t>
+      </w:r>
+    </w:p>
+    <w:p>
+      <w:r>
+        <w:t>Video provides a powerful way to help you prove your point. When you click Online Video, you can paste in the embed code for the video you want to add. You can also type a keyword to search online for the video that best fits your document. To make your document look professionally produced, Word provides header, footer, cover page, and text box designs that complement each other. For example, you can add a matching cover page, header, and sidebar. Click Insert and then choose the elements you want from the different galleries. Themes and styles also help keep your document coordinated. When you click Design and choose a new Theme, the pictures, charts, and SmartArt graphics change to match your new theme. When you apply styles, your headings change to match the new theme. Save time in Word with new buttons that show up where you need them.</w:t>
+      </w:r>
+    </w:p>
+    <w:p>
+      <w:r>
+        <w:t>To change the way a picture fits in your document, click it and a button for layout options appears next to it. When you work on a table, click where you want to add a row or a column, and then click the plus sign. Reading is easier, too, in the new Reading view. You can collapse parts of the document and focus on the text you want. If you need to stop reading before you reach the end, Word remembers where you left off - even on another device. Video provides a powerful way to help you prove your point. When you click Online Video, you can paste in the embed code for the video you want to add. You can also type a keyword to search online for the video that best fits your document. To make your document look professionally produced, Word provides header, footer, cover page, and text box designs that complement each other. For example, you can add a matching cover page, header, and sidebar.</w:t>
+      </w:r>
+    </w:p>
+    <w:p>
+      <w:r>
+        <w:t>Click Insert and then choose the elements you want from the different galleries. Themes and styles also help keep your document coordinated. When you click Design and choose a new Theme, the pictures, charts, and SmartArt graphics change to match your new theme. When you apply styles, your headings change to match the new theme. Save time in Word with new buttons that show up where you need them. To change the way a picture fits in your document, click it and a button for layout options appears next to it. When you work on a table, click where you want to add a row or a column, and then click the plus sign. Reading is easier, too, in the new Reading view. You can collapse parts of the document and focus on the text you want. If you need to stop reading before you reach the end, Word remembers where you left off - even on another device.</w:t>
+      </w:r>
+    </w:p>
+    <w:p>
+      <w:r>
+        <w:t>Video provides a powerful way to help you prove your point. When you click Online Video, you can paste in the embed code for the video you want to add. You can also type a keyword to search online for the video that best fits your document. To make your document look professionally produced, Word provides header, footer, cover page, and text box designs that complement each other. For example, you can add a matching cover page, header, and sidebar. Click Insert and then choose the elements you want from the different galleries. Themes and styles also help keep your document coordinated. When you click Design and choose a new Theme, the pictures, charts, and SmartArt graphics change to match your new theme. When you apply styles, your headings change to match the new theme. Save time in Word with new buttons that show up where you need them.</w:t>
+      </w:r>
+    </w:p>
+    <w:p>
+      <w:r>
+        <w:t>To change the way a picture fits in your document, click it and a button for layout options appears next to it. When you work on a table, click where you want to add a row or a column, and then click the plus sign. Reading is easier, too, in the new Reading view. You can collapse parts of the document and focus on the text you want. If you need to stop reading before you reach the end, Word remembers where you left off - even on another device. Video provides a powerful way to help you prove your point. When you click Online Video, you can paste in the embed code for the video you want to add. You can also type a keyword to search online for the video that best fits your document. To make your document look professionally produced, Word provides header, footer, cover page, and text box designs that complement each other. For example, you can add a matching cover page, header, and sidebar.</w:t>
+      </w:r>
+    </w:p>
+    <w:p>
+      <w:r>
+        <w:t>Click Insert and then choose the elements you want from the different galleries. Themes and styles also help keep your document coordinated. When you click Design and choose a new Theme, the pictures, charts, and SmartArt graphics change to match your new theme. When you apply styles, your headings change to match the new theme. Save time in Word with new buttons that show up where you need them. To change the way a picture fits in your document, click it and a button for layout options appears next to it. When you work on a table, click where you want to add a row or a column, and then click the plus sign. Reading is easier, too, in the new Reading view. You can collapse parts of the document and focus on the text you want. If you need to stop reading before you reach the end, Word remembers where you left off - even on another device.</w:t>
+      </w:r>
+    </w:p>
+    <w:p>
+      <w:r>
+        <w:t>Video provides a powerful way to help you prove your point. When you click Online Video, you can paste in the embed code for the video you want to add. You can also type a keyword to search online for the video that best fits your document. To make your document look professionally produced, Word provides header, footer, cover page, and text box designs that complement each other. For example, you can add a matching cover page, header, and sidebar. Click Insert and then choose the elements you want from the different galleries. Themes and styles also help keep your document coordinated. When you click Design and choose a new Theme, the pictures, charts, and SmartArt graphics change to match your new theme. When you apply styles, your headings change to match the new theme. Save time in Word with new buttons that show up where you need them.</w:t>
+      </w:r>
+    </w:p>
+    <w:p>
+      <w:r>
+        <w:t>To change the way a picture fits in your document, click it and a button for layout options appears next to it. When you work on a table, click where you want to add a row or a column, and then click the plus sign. Reading is easier, too, in the new Reading view. You can collapse parts of the document and focus on the text you want. If you need to stop reading before you reach the end, Word remembers where you left off - even on another device. Video provides a powerful way to help you prove your point. When you click Online Video, you can paste in the embed code for the video you want to add. You can also type a keyword to search online for the video that best fits your document. To make your document look professionally produced, Word provides header, footer, cover page, and text box designs that complement each other. For example, you can add a matching cover page, header, and sidebar.</w:t>
+      </w:r>
+    </w:p>
+    <w:p>
+      <w:r>
+        <w:t>Click Insert and then choose the elements you want from the different galleries. Themes and styles also help keep your document coordinated. When you click Design and choose a new Theme, the pictures, charts, and SmartArt graphics change to match your new theme. When you apply styles, your headings change to match the new theme. Save time in Word with new buttons that show up where you need them. To change the way a picture fits in your document, click it and a button for layout options appears next to it. When you work on a table, click where you want to add a row or a column, and then click the plus sign. Reading is easier, too, in the new Reading view. You can collapse parts of the document and focus on the text you want. If you need to stop reading before you reach the end, Word remembers where you left off - even on another device.</w:t>
+      </w:r>
+    </w:p>
+    <w:p>
+      <w:r>
+        <w:t>Video provides a powerful way to help you prove your point. When you click Online Video, you can paste in the embed code for the video you want to add. You can also type a keyword to search online for the video that best fits your document. To make your document look professionally produced, Word provides header, footer, cover page, and text box designs that complement each other. For example, you can add a matching cover page, header, and sidebar. Click Insert and then choose the elements you want from the different galleries. Themes and styles also help keep your document coordinated. When you click Design and choose a new Theme, the pictures, charts, and SmartArt graphics change to match your new theme. When you apply styles, your headings change to match the new theme. Save time in Word with new buttons that show up where you need them.</w:t>
+      </w:r>
+    </w:p>
+    <w:p>
+      <w:r>
+        <w:t>To change the way a picture fits in your document, click it and a button for layout options appears next to it. When you work on a table, click where you want to add a row or a column, and then click the plus sign. Reading is easier, too, in the new Reading view. You can collapse parts of the document and focus on the text you want. If you need to stop reading before you reach the end, Word remembers where you left off - even on another device. Video provides a powerful way to help you prove your point. When you click Online Video, you can paste in the embed code for the video you want to add. You can also type a keyword to search online for the video that best fits your document. To make your document look professionally produced, Word provides header, footer, cover page, and text box designs that complement each other. For example, you can add a matching cover page, header, and sidebar.</w:t>
+      </w:r>
+    </w:p>
+    <w:p>
+      <w:r>
+        <w:t>Click Insert and then choose the elements you want from the different galleries. Themes and styles also help keep your document coordinated. When you click Design and choose a new Theme, the pictures, charts, and SmartArt graphics change to match your new theme. When you apply styles, your headings change to match the new theme. Save time in Word with new buttons that show up where you need them. To change the way a picture fits in your document, click it and a button for layout options appears next to it. When you work on a table, click where you want to add a row or a column, and then click the plus sign. Reading is easier, too, in the new Reading view. You can collapse parts of the document and focus on the text you want. If you need to stop reading before you reach the end, Word remembers where you left off - even on another device.</w:t>
+      </w:r>
+    </w:p>
+    <w:p>
+      <w:r>
+        <w:t>Video provides a powerful way to help you prove your point. When you click Online Video, you can paste in the embed code for the video you want to add. You can also type a keyword to search online for the video that best fits your document. To make your document look professionally produced, Word provides header, footer, cover page, and text box designs that complement each other. For example, you can add a matching cover page, header, and sidebar. Click Insert and then choose the elements you want from the different galleries. Themes and styles also help keep your document coordinated. When you click Design and choose a new Theme, the pictures, charts, and SmartArt graphics change to match your new theme. When you apply styles, your headings change to match the new theme. Save time in Word with new buttons that show up where you need them.</w:t>
+      </w:r>
+    </w:p>
+    <w:p>
+      <w:r>
+        <w:t>To change the way a picture fits in your document, click it and a button for layout options appears next to it. When you work on a table, click where you want to add a row or a column, and then click the plus sign. Reading is easier, too, in the new Reading view. You can collapse parts of the document and focus on the text you want. If you need to stop reading before you reach the end, Word remembers where you left off - even on another device. Video provides a powerful way to help you prove your point. When you click Online Video, you can paste in the embed code for the video you want to add. You can also type a keyword to search online for the video that best fits your document. To make your document look professionally produced, Word provides header, footer, cover page, and text box designs that complement each other. For example, you can add a matching cover page, header, and sidebar.</w:t>
+      </w:r>
+    </w:p>
+    <w:p>
+      <w:r>
+        <w:t>Click Insert and then choose the elements you want from the different galleries. Themes and styles also help keep your document coordinated. When you click Design and choose a new Theme, the pictures, charts, and SmartArt graphics change to match your new theme. When you apply styles, your headings change to match the new theme. Save time in Word with new buttons that show up where you need them. To change the way a picture fits in your document, click it and a button for layout options appears next to it. When you work on a table, click where you want to add a row or a column, and then click the plus sign. Reading is easier, too, in the new Reading view. You can collapse parts of the document and focus on the text you want. If you need to stop reading before you reach the end, Word remembers where you left off - even on another device.</w:t>
+      </w:r>
+    </w:p>
+    <w:p>
+      <w:r>
+        <w:t>Video provides a powerful way to help you prove your point. When you click Online Video, you can paste in the embed code for the video you want to add. You can also type a keyword to search online for the video that best fits your document. To make your document look professionally produced, Word provides header, footer, cover page, and text box designs that complement each other. For example, you can add a matching cover page, header, and sidebar. Click Insert and then choose the elements you want from the different galleries. Themes and styles also help keep your document coordinated. When you click Design and choose a new Theme, the pictures, charts, and SmartArt graphics change to match your new theme. When you apply styles, your headings change to match the new theme. Save time in Word with new buttons that show up where you need them.</w:t>
+      </w:r>
+    </w:p>
+    <w:p>
+      <w:r>
+        <w:t>To change the way a picture fits in your document, click it and a button for layout options appears next to it. When you work on a table, click where you want to add a row or a column, and then click the plus sign. Reading is easier, too, in the new Reading view. You can collapse parts of the document and focus on the text you want. If you need to stop reading before you reach the end, Word remembers where you left off - even on another device. Video provides a powerful way to help you prove your point. When you click Online Video, you can paste in the embed code for the video you want to add. You can also type a keyword to search online for the video that best fits your document. To make your document look professionally produced, Word provides header, footer, cover page, and text box designs that complement each other. For example, you can add a matching cover page, header, and sidebar.</w:t>
+      </w:r>
+    </w:p>
+    <w:p>
+      <w:r>
+        <w:t>Click Insert and then choose the elements you want from the different galleries. Themes and styles also help keep your document coordinated. When you click Design and choose a new Theme, the pictures, charts, and SmartArt graphics change to match your new theme. When you apply styles, your headings change to match the new theme. Save time in Word with new buttons that show up where you need them. To change the way a picture fits in your document, click it and a button for layout options appears next to it. When you work on a table, click where you want to add a row or a column, and then click the plus sign. Reading is easier, too, in the new Reading view. You can collapse parts of the document and focus on the text you want. If you need to stop reading before you reach the end, Word remembers where you left off - even on another device.</w:t>
+      </w:r>
+    </w:p>
+    <w:p>
+      <w:r>
+        <w:t>Video provides a powerful way to help you prove your point. When you click Online Video, you can paste in the embed code for the video you want to add. You can also type a keyword to search online for the video that best fits your document. To make your document look professionally produced, Word provides header, footer, cover page, and text box designs that complement each other. For example, you can add a matching cover page, header, and sidebar. Click Insert and then choose the elements you want from the different galleries. Themes and styles also help keep your document coordinated. When you click Design and choose a new Theme, the pictures, charts, and SmartArt graphics change to match your new theme. When you apply styles, your headings change to match the new theme. Save time in Word with new buttons that show up where you need them.</w:t>
+      </w:r>
+    </w:p>
+    <w:p>
+      <w:r>
+        <w:t>To change the way a picture fits in your document, click it and a button for layout options appears next to it. When you work on a table, click where you want to add a row or a column, and then click the plus sign. Reading is easier, too, in the new Reading view. You can collapse parts of the document and focus on the text you want. If you need to stop reading before you reach the end, Word remembers where you left off - even on another device. Video provides a powerful way to help you prove your point. When you click Online Video, you can paste in the embed code for the video you want to add. You can also type a keyword to search online for the video that best fits your document. To make your document look professionally produced, Word provides header, footer, cover page, and text box designs that complement each other. For example, you can add a matching cover page, header, and sidebar.</w:t>
+      </w:r>
+    </w:p>
+    <w:p>
+      <w:r>
+        <w:t>Click Insert and then choose the elements you want from the different galleries. Themes and styles also help keep your document coordinated. When you click Design and choose a new Theme, the pictures, charts, and SmartArt graphics change to match your new theme. When you apply styles, your headings change to match the new theme. Save time in Word with new buttons that show up where you need them. To change the way a picture fits in your document, click it and a button for layout options appears next to it. When you work on a table, click where you want to add a row or a column, and then click the plus sign. Reading is easier, too, in the new Reading view. You can collapse parts of the document and focus on the text you want. If you need to stop reading before you reach the end, Word remembers where you left off - even on another device.</w:t>
+      </w:r>
+    </w:p>
+    <w:p>
+      <w:r>
+        <w:t>Video provides a powerful way to help you prove your point. When you click Online Video, you can paste in the embed code for the video you want to add. You can also type a keyword to search online for the video that best fits your document. To make your document look professionally produced, Word provides header, footer, cover page, and text box designs that complement each other. For example, you can add a matching cover page, header, and sidebar. Click Insert and then choose the elements you want from the different galleries. Themes and styles also help keep your document coordinated. When you click Design and choose a new Theme, the pictures, charts, and SmartArt graphics change to match your new theme. When you apply styles, your headings change to match the new theme. Save time in Word with new buttons that show up where you need them.</w:t>
+      </w:r>
+    </w:p>
+    <w:p>
+      <w:r>
+        <w:t>To change the way a picture fits in your document, click it and a button for layout options appears next to it. When you work on a table, click where you want to add a row or a column, and then click the plus sign. Reading is easier, too, in the new Reading view. You can collapse parts of the document and focus on the text you want. If you need to stop reading before you reach the end, Word remembers where you left off - even on another device. Video provides a powerful way to help you prove your point. When you click Online Video, you can paste in the embed code for the video you want to add. You can also type a keyword to search online for the video that best fits your document. To make your document look professionally produced, Word provides header, footer, cover page, and text box designs that complement each other. For example, you can add a matching cover page, header, and sidebar.</w:t>
+      </w:r>
+    </w:p>
+    <w:p>
+      <w:r>
+        <w:t>Click Insert and then choose the elements you want from the different galleries. Themes and styles also help keep your document coordinated. When you click Design and choose a new Theme, the pictures, charts, and SmartArt graphics change to match your new theme. When you apply styles, your headings change to match the new theme. Save time in Word with new buttons that show up where you need them. To change the way a picture fits in your document, click it and a button for layout options appears next to it. When you work on a table, click where you want to add a row or a column, and then click the plus sign. Reading is easier, too, in the new Reading view. You can collapse parts of the document and focus on the text you want. If you need to stop reading before you reach the end, Word remembers where you left off - even on another device.</w:t>
+      </w:r>
+    </w:p>
+    <w:p>
+      <w:r>
+        <w:t>Video provides a powerful way to help you prove your point. When you click Online Video, you can paste in the embed code for the video you want to add. You can also type a keyword to search online for the video that best fits your document. To make your document look professionally produced, Word provides header, footer, cover page, and text box designs that complement each other. For example, you can add a matching cover page, header, and sidebar. Click Insert and then choose the elements you want from the different galleries. Themes and styles also help keep your document coordinated. When you click Design and choose a new Theme, the pictures, charts, and SmartArt graphics change to match your new theme. When you apply styles, your headings change to match the new theme. Save time in Word with new buttons that show up where you need them.</w:t>
+      </w:r>
+    </w:p>
+    <w:p>
+      <w:r>
+        <w:t>To change the way a picture fits in your document, click it and a button for layout options appears next to it. When you work on a table, click where you want to add a row or a column, and then click the plus sign. Reading is easier, too, in the new Reading view. You can collapse parts of the document and focus on the text you want. If you need to stop reading before you reach the end, Word remembers where you left off - even on another device. Video provides a powerful way to help you prove your point. When you click Online Video, you can paste in the embed code for the video you want to add. You can also type a keyword to search online for the video that best fits your document. To make your document look professionally produced, Word provides header, footer, cover page, and text box designs that complement each other. For example, you can add a matching cover page, header, and sidebar.</w:t>
+      </w:r>
+    </w:p>
+    <w:p>
+      <w:r>
+        <w:t>Click Insert and then choose the elements you want from the different galleries. Themes and styles also help keep your document coordinated. When you click Design and choose a new Theme, the pictures, charts, and SmartArt graphics change to match your new theme. When you apply styles, your headings change to match the new theme. Save time in Word with new buttons that show up where you need them. To change the way a picture fits in your document, click it and a button for layout options appears next to it. When you work on a table, click where you want to add a row or a column, and then click the plus sign. Reading is easier, too, in the new Reading view. You can collapse parts of the document and focus on the text you want. If you need to stop reading before you reach the end, Word remembers where you left off - even on another device.</w:t>
+      </w:r>
+    </w:p>
+    <w:p>
+      <w:r>
+        <w:t>Video provides a powerful way to help you prove your point. When you click Online Video, you can paste in the embed code for the video you want to add. You can also type a keyword to search online for the video that best fits your document. To make your document look professionally produced, Word provides header, footer, cover page, and text box designs that complement each other. For example, you can add a matching cover page, header, and sidebar. Click Insert and then choose the elements you want from the different galleries. Themes and styles also help keep your document coordinated. When you click Design and choose a new Theme, the pictures, charts, and SmartArt graphics change to match your new theme. When you apply styles, your headings change to match the new theme. Save time in Word with new buttons that show up where you need them.</w:t>
+      </w:r>
+    </w:p>
+    <w:p/>
     <w:sectPr>
+      <w:headerReference w:type="default" r:id="rId10"/>
+      <w:footerReference w:type="default" r:id="rId11"/>
       <w:pgSz w:w="12240" w:h="18720"/>
-      <w:pgMar w:top="720" w:right="720" w:bottom="720" w:left="720" w:header="708" w:footer="708" w:gutter="0"/>
+      <w:pgMar w:top="1440" w:right="1440" w:bottom="1440" w:left="1440" w:header="708" w:footer="708" w:gutter="0"/>
       <w:cols w:space="720"/>
       <w:docGrid w:linePitch="360"/>
     </w:sectPr>
@@ -90,6 +926,19 @@
 </w:endnotes>
 </file>
 
+<file path=word/footer1.xml><?xml version="1.0" encoding="utf-8"?>
+<w:ftr xmlns:wpc="http://schemas.microsoft.com/office/word/2010/wordprocessingCanvas" xmlns:cx="http://schemas.microsoft.com/office/drawing/2014/chartex" xmlns:cx1="http://schemas.microsoft.com/office/drawing/2015/9/8/chartex" xmlns:cx2="http://schemas.microsoft.com/office/drawing/2015/10/21/chartex" xmlns:cx3="http://schemas.microsoft.com/office/drawing/2016/5/9/chartex" xmlns:cx4="http://schemas.microsoft.com/office/drawing/2016/5/10/chartex" xmlns:cx5="http://schemas.microsoft.com/office/drawing/2016/5/11/chartex" xmlns:cx6="http://schemas.microsoft.com/office/drawing/2016/5/12/chartex" xmlns:cx7="http://schemas.microsoft.com/office/drawing/2016/5/13/chartex" xmlns:cx8="http://schemas.microsoft.com/office/drawing/2016/5/14/chartex" xmlns:mc="http://schemas.openxmlformats.org/markup-compatibility/2006" xmlns:aink="http://schemas.microsoft.com/office/drawing/2016/ink" xmlns:am3d="http://schemas.microsoft.com/office/drawing/2017/model3d" xmlns:o="urn:schemas-microsoft-com:office:office" xmlns:r="http://schemas.openxmlformats.org/officeDocument/2006/relationships" xmlns:m="http://schemas.openxmlformats.org/officeDocument/2006/math" xmlns:v="urn:schemas-microsoft-com:vml" xmlns:wp14="http://schemas.microsoft.com/office/word/2010/wordprocessingDrawing" xmlns:wp="http://schemas.openxmlformats.org/drawingml/2006/wordprocessingDrawing" xmlns:w10="urn:schemas-microsoft-com:office:word" xmlns:w="http://schemas.openxmlformats.org/wordprocessingml/2006/main" xmlns:w14="http://schemas.microsoft.com/office/word/2010/wordml" xmlns:w15="http://schemas.microsoft.com/office/word/2012/wordml" xmlns:w16cid="http://schemas.microsoft.com/office/word/2016/wordml/cid" xmlns:w16se="http://schemas.microsoft.com/office/word/2015/wordml/symex" xmlns:wpg="http://schemas.microsoft.com/office/word/2010/wordprocessingGroup" xmlns:wpi="http://schemas.microsoft.com/office/word/2010/wordprocessingInk" xmlns:wne="http://schemas.microsoft.com/office/word/2006/wordml" xmlns:wps="http://schemas.microsoft.com/office/word/2010/wordprocessingShape" mc:Ignorable="w14 w15 w16se w16cid wp14">
+  <w:p>
+    <w:pPr>
+      <w:pStyle w:val="Footer"/>
+    </w:pPr>
+    <w:r>
+      <w:t>good</w:t>
+    </w:r>
+  </w:p>
+</w:ftr>
+</file>
+
 <file path=word/footnotes.xml><?xml version="1.0" encoding="utf-8"?>
 <w:footnotes xmlns:wpc="http://schemas.microsoft.com/office/word/2010/wordprocessingCanvas" xmlns:cx="http://schemas.microsoft.com/office/drawing/2014/chartex" xmlns:cx1="http://schemas.microsoft.com/office/drawing/2015/9/8/chartex" xmlns:cx2="http://schemas.microsoft.com/office/drawing/2015/10/21/chartex" xmlns:cx3="http://schemas.microsoft.com/office/drawing/2016/5/9/chartex" xmlns:cx4="http://schemas.microsoft.com/office/drawing/2016/5/10/chartex" xmlns:cx5="http://schemas.microsoft.com/office/drawing/2016/5/11/chartex" xmlns:cx6="http://schemas.microsoft.com/office/drawing/2016/5/12/chartex" xmlns:cx7="http://schemas.microsoft.com/office/drawing/2016/5/13/chartex" xmlns:cx8="http://schemas.microsoft.com/office/drawing/2016/5/14/chartex" xmlns:mc="http://schemas.openxmlformats.org/markup-compatibility/2006" xmlns:aink="http://schemas.microsoft.com/office/drawing/2016/ink" xmlns:am3d="http://schemas.microsoft.com/office/drawing/2017/model3d" xmlns:o="urn:schemas-microsoft-com:office:office" xmlns:r="http://schemas.openxmlformats.org/officeDocument/2006/relationships" xmlns:m="http://schemas.openxmlformats.org/officeDocument/2006/math" xmlns:v="urn:schemas-microsoft-com:vml" xmlns:wp14="http://schemas.microsoft.com/office/word/2010/wordprocessingDrawing" xmlns:wp="http://schemas.openxmlformats.org/drawingml/2006/wordprocessingDrawing" xmlns:w10="urn:schemas-microsoft-com:office:word" xmlns:w="http://schemas.openxmlformats.org/wordprocessingml/2006/main" xmlns:w14="http://schemas.microsoft.com/office/word/2010/wordml" xmlns:w15="http://schemas.microsoft.com/office/word/2012/wordml" xmlns:w16cid="http://schemas.microsoft.com/office/word/2016/wordml/cid" xmlns:w16se="http://schemas.microsoft.com/office/word/2015/wordml/symex" xmlns:wpg="http://schemas.microsoft.com/office/word/2010/wordprocessingGroup" xmlns:wpi="http://schemas.microsoft.com/office/word/2010/wordprocessingInk" xmlns:wne="http://schemas.microsoft.com/office/word/2006/wordml" xmlns:wps="http://schemas.microsoft.com/office/word/2010/wordprocessingShape" mc:Ignorable="w14 w15 w16se w16cid wp14">
   <w:footnote w:type="separator" w:id="-1">
@@ -113,6 +962,19 @@
     </w:p>
   </w:footnote>
 </w:footnotes>
+</file>
+
+<file path=word/header1.xml><?xml version="1.0" encoding="utf-8"?>
+<w:hdr xmlns:wpc="http://schemas.microsoft.com/office/word/2010/wordprocessingCanvas" xmlns:cx="http://schemas.microsoft.com/office/drawing/2014/chartex" xmlns:cx1="http://schemas.microsoft.com/office/drawing/2015/9/8/chartex" xmlns:cx2="http://schemas.microsoft.com/office/drawing/2015/10/21/chartex" xmlns:cx3="http://schemas.microsoft.com/office/drawing/2016/5/9/chartex" xmlns:cx4="http://schemas.microsoft.com/office/drawing/2016/5/10/chartex" xmlns:cx5="http://schemas.microsoft.com/office/drawing/2016/5/11/chartex" xmlns:cx6="http://schemas.microsoft.com/office/drawing/2016/5/12/chartex" xmlns:cx7="http://schemas.microsoft.com/office/drawing/2016/5/13/chartex" xmlns:cx8="http://schemas.microsoft.com/office/drawing/2016/5/14/chartex" xmlns:mc="http://schemas.openxmlformats.org/markup-compatibility/2006" xmlns:aink="http://schemas.microsoft.com/office/drawing/2016/ink" xmlns:am3d="http://schemas.microsoft.com/office/drawing/2017/model3d" xmlns:o="urn:schemas-microsoft-com:office:office" xmlns:r="http://schemas.openxmlformats.org/officeDocument/2006/relationships" xmlns:m="http://schemas.openxmlformats.org/officeDocument/2006/math" xmlns:v="urn:schemas-microsoft-com:vml" xmlns:wp14="http://schemas.microsoft.com/office/word/2010/wordprocessingDrawing" xmlns:wp="http://schemas.openxmlformats.org/drawingml/2006/wordprocessingDrawing" xmlns:w10="urn:schemas-microsoft-com:office:word" xmlns:w="http://schemas.openxmlformats.org/wordprocessingml/2006/main" xmlns:w14="http://schemas.microsoft.com/office/word/2010/wordml" xmlns:w15="http://schemas.microsoft.com/office/word/2012/wordml" xmlns:w16cid="http://schemas.microsoft.com/office/word/2016/wordml/cid" xmlns:w16se="http://schemas.microsoft.com/office/word/2015/wordml/symex" xmlns:wpg="http://schemas.microsoft.com/office/word/2010/wordprocessingGroup" xmlns:wpi="http://schemas.microsoft.com/office/word/2010/wordprocessingInk" xmlns:wne="http://schemas.microsoft.com/office/word/2006/wordml" xmlns:wps="http://schemas.microsoft.com/office/word/2010/wordprocessingShape" mc:Ignorable="w14 w15 w16se w16cid wp14">
+  <w:p>
+    <w:pPr>
+      <w:pStyle w:val="Header"/>
+    </w:pPr>
+    <w:r>
+      <w:t>Video provides a powerful way to help you prove your point.</w:t>
+    </w:r>
+  </w:p>
+</w:hdr>
 </file>
 
 <file path=word/numbering.xml><?xml version="1.0" encoding="utf-8"?>
@@ -3909,7 +4771,7 @@
 </file>
 
 <file path=customXml/itemProps2.xml><?xml version="1.0" encoding="utf-8"?>
-<ds:datastoreItem xmlns:ds="http://schemas.openxmlformats.org/officeDocument/2006/customXml" ds:itemID="{D7D761DB-B661-824A-811E-C3BFF6CAAD74}">
+<ds:datastoreItem xmlns:ds="http://schemas.openxmlformats.org/officeDocument/2006/customXml" ds:itemID="{B2F2B7B1-5CD5-FC40-B3CC-522FC42FBC09}">
   <ds:schemaRefs>
     <ds:schemaRef ds:uri="http://schemas.openxmlformats.org/officeDocument/2006/bibliography"/>
   </ds:schemaRefs>

--- a/dist/basic.docx
+++ b/dist/basic.docx
@@ -58,7 +58,12 @@
         </w:drawing>
       </w:r>
       <w:r>
-        <w:t>Video provides a powerful way to help you prove your point. When you click Online Video, you can paste in the embed code for the video you want to add. You can also type a keyword to search online for the video that best fits your document. To make your document look professionally produced, Word provides header, footer, cover page, and text box designs that complement each other.</w:t>
+        <w:t>Video prov</w:t>
+      </w:r>
+      <w:bookmarkStart w:id="0" w:name="_GoBack"/>
+      <w:bookmarkEnd w:id="0"/>
+      <w:r>
+        <w:t>ides a powerful way to help you prove your point. When you click Online Video, you can paste in the embed code for the video you want to add. You can also type a keyword to search online for the video that best fits your document. To make your document look professionally produced, Word provides header, footer, cover page, and text box designs that complement each other.</w:t>
       </w:r>
     </w:p>
     <w:p>
@@ -291,8 +296,6 @@
             <w:r>
               <w:t xml:space="preserve">How </w:t>
             </w:r>
-            <w:bookmarkStart w:id="0" w:name="_GoBack"/>
-            <w:bookmarkEnd w:id="0"/>
           </w:p>
         </w:tc>
         <w:tc>
@@ -325,7 +328,11 @@
           </w:p>
           <w:p>
             <w:r>
-              <w:t>Click Insert and then choose the elements you want from the different galleries. Themes and styles also help keep your document coordinated. When you click Design and choose a new Theme, the pictures, charts, and SmartArt graphics change to match your new theme. When you apply styles, your headings change to match the new theme. Save time in Word with new buttons that show up where you need them.</w:t>
+              <w:t xml:space="preserve">Click Insert and then choose the elements you want from the different galleries. Themes and styles also help keep your document coordinated. When you click Design and choose a </w:t>
+            </w:r>
+            <w:r>
+              <w:lastRenderedPageBreak/>
+              <w:t>new Theme, the pictures, charts, and SmartArt graphics change to match your new theme. When you apply styles, your headings change to match the new theme. Save time in Word with new buttons that show up where you need them.</w:t>
             </w:r>
           </w:p>
           <w:p>
@@ -335,11 +342,7 @@
           </w:p>
           <w:p>
             <w:r>
-              <w:t xml:space="preserve">Video provides a powerful way to help you prove your point. When you click Online Video, you can paste in the embed code for the video you want to add. You can also type a keyword to search online for the video that best fits your document. To make your document look professionally produced, Word provides header, footer, cover page, and text box designs that complement each other. For example, you can add a </w:t>
-            </w:r>
-            <w:r>
-              <w:lastRenderedPageBreak/>
-              <w:t>matching cover page, header, and sidebar.</w:t>
+              <w:t>Video provides a powerful way to help you prove your point. When you click Online Video, you can paste in the embed code for the video you want to add. You can also type a keyword to search online for the video that best fits your document. To make your document look professionally produced, Word provides header, footer, cover page, and text box designs that complement each other. For example, you can add a matching cover page, header, and sidebar.</w:t>
             </w:r>
           </w:p>
           <w:p>
@@ -349,7 +352,11 @@
           </w:p>
           <w:p>
             <w:r>
-              <w:t>To change the way a picture fits in your document, click it and a button for layout options appears next to it. When you work on a table, click where you want to add a row or a column, and then click the plus sign. Reading is easier, too, in the new Reading view. You can collapse parts of the document and focus on the text you want. If you need to stop reading before you reach the end, Word remembers where you left off - even on another device.</w:t>
+              <w:t xml:space="preserve">To change the way a picture fits in your document, click it and a button for layout options appears next to it. When you work on a table, click where you </w:t>
+            </w:r>
+            <w:r>
+              <w:lastRenderedPageBreak/>
+              <w:t>want to add a row or a column, and then click the plus sign. Reading is easier, too, in the new Reading view. You can collapse parts of the document and focus on the text you want. If you need to stop reading before you reach the end, Word remembers where you left off - even on another device.</w:t>
             </w:r>
           </w:p>
           <w:p>
@@ -430,11 +437,26 @@
     <w:p/>
     <w:p>
       <w:r>
-        <w:t xml:space="preserve">Video provides a powerful way to help you prove your point. When you click Online Video, you can paste in the embed code for the video you want to add. You can also type a keyword to search online for the video that best fits your document. To make your document look professionally produced, Word provides header, footer, cover page, and text box designs that complement each other. For example, you can add a matching cover page, header, and sidebar. Click Insert and then choose the elements you </w:t>
+        <w:t>Video provides a powerful way to help you prove your point. When you click Online Video, you can paste in the embed code for the video you want to add. You can also type a keyword to search online for the video that best fits your document. To make your document look professionally produced, Word provides header, footer, cover page, and text box designs that complement each other. For example, you can add a matching cover page, header, and sidebar. Click Insert and then choose the elements you want from the different galleries. Themes and styles also help keep your document coordinated. When you click Design and choose a new Theme, the pictures, charts, and SmartArt graphics change to match your new theme. When you apply styles, your headings change to match the new theme. Save time in Word with new buttons that show up where you need them.</w:t>
+      </w:r>
+    </w:p>
+    <w:p>
+      <w:r>
+        <w:t>To change the way a picture fits in your document, click it and a button for layout options appears next to it. When you work on a table, click where you want to add a row or a column, and then click the plus sign. Reading is easier, too, in the new Reading view. You can collapse parts of the document and focus on the text you want. If you need to stop reading before you reach the end, Word remembers where you left off - even on another device. Video provides a powerful way to help you prove your point. When you click Online Video, you can paste in the embed code for the video you want to add. You can also type a keyword to search online for the video that best fits your document. To make your document look professionally produced, Word provides header, footer, cover page, and text box designs that complement each other. For example, you can add a matching cover page, header, and sidebar.</w:t>
+      </w:r>
+    </w:p>
+    <w:p>
+      <w:r>
+        <w:t xml:space="preserve">Click Insert and then choose the elements you want from the different galleries. Themes and styles also help keep your document coordinated. When you click Design and choose a new Theme, the pictures, charts, and SmartArt graphics change to match your new theme. When you apply styles, your headings change to match the new theme. Save time in Word with new buttons that show up where you need </w:t>
       </w:r>
       <w:r>
         <w:lastRenderedPageBreak/>
-        <w:t>want from the different galleries. Themes and styles also help keep your document coordinated. When you click Design and choose a new Theme, the pictures, charts, and SmartArt graphics change to match your new theme. When you apply styles, your headings change to match the new theme. Save time in Word with new buttons that show up where you need them.</w:t>
+        <w:t>them. To change the way a picture fits in your document, click it and a button for layout options appears next to it. When you work on a table, click where you want to add a row or a column, and then click the plus sign. Reading is easier, too, in the new Reading view. You can collapse parts of the document and focus on the text you want. If you need to stop reading before you reach the end, Word remembers where you left off - even on another device.</w:t>
+      </w:r>
+    </w:p>
+    <w:p>
+      <w:r>
+        <w:t>Video provides a powerful way to help you prove your point. When you click Online Video, you can paste in the embed code for the video you want to add. You can also type a keyword to search online for the video that best fits your document. To make your document look professionally produced, Word provides header, footer, cover page, and text box designs that complement each other. For example, you can add a matching cover page, header, and sidebar. Click Insert and then choose the elements you want from the different galleries. Themes and styles also help keep your document coordinated. When you click Design and choose a new Theme, the pictures, charts, and SmartArt graphics change to match your new theme. When you apply styles, your headings change to match the new theme. Save time in Word with new buttons that show up where you need them.</w:t>
       </w:r>
     </w:p>
     <w:p>
@@ -454,16 +476,100 @@
     </w:p>
     <w:p>
       <w:r>
+        <w:t xml:space="preserve">To change the way a picture fits in your document, click it and a button for layout options appears next to it. When you work on a table, click where you want to add a row or a column, and then click the plus sign. Reading is easier, too, in the new Reading view. You can collapse parts of the document and focus on the text you want. If you need to stop reading before you reach the end, Word remembers where you left off - even on another device. Video provides a powerful way to help you prove your point. When you click Online Video, you can paste in the embed code for the video you want to add. You can also type a keyword to search online for the video that best fits your document. To make your document </w:t>
+      </w:r>
+      <w:r>
+        <w:lastRenderedPageBreak/>
+        <w:t>look professionally produced, Word provides header, footer, cover page, and text box designs that complement each other. For example, you can add a matching cover page, header, and sidebar.</w:t>
+      </w:r>
+    </w:p>
+    <w:p>
+      <w:r>
+        <w:t>Click Insert and then choose the elements you want from the different galleries. Themes and styles also help keep your document coordinated. When you click Design and choose a new Theme, the pictures, charts, and SmartArt graphics change to match your new theme. When you apply styles, your headings change to match the new theme. Save time in Word with new buttons that show up where you need them. To change the way a picture fits in your document, click it and a button for layout options appears next to it. When you work on a table, click where you want to add a row or a column, and then click the plus sign. Reading is easier, too, in the new Reading view. You can collapse parts of the document and focus on the text you want. If you need to stop reading before you reach the end, Word remembers where you left off - even on another device.</w:t>
+      </w:r>
+    </w:p>
+    <w:p>
+      <w:r>
+        <w:t>Video provides a powerful way to help you prove your point. When you click Online Video, you can paste in the embed code for the video you want to add. You can also type a keyword to search online for the video that best fits your document. To make your document look professionally produced, Word provides header, footer, cover page, and text box designs that complement each other. For example, you can add a matching cover page, header, and sidebar. Click Insert and then choose the elements you want from the different galleries. Themes and styles also help keep your document coordinated. When you click Design and choose a new Theme, the pictures, charts, and SmartArt graphics change to match your new theme. When you apply styles, your headings change to match the new theme. Save time in Word with new buttons that show up where you need them.</w:t>
+      </w:r>
+    </w:p>
+    <w:p>
+      <w:r>
         <w:t>To change the way a picture fits in your document, click it and a button for layout options appears next to it. When you work on a table, click where you want to add a row or a column, and then click the plus sign. Reading is easier, too, in the new Reading view. You can collapse parts of the document and focus on the text you want. If you need to stop reading before you reach the end, Word remembers where you left off - even on another device. Video provides a powerful way to help you prove your point. When you click Online Video, you can paste in the embed code for the video you want to add. You can also type a keyword to search online for the video that best fits your document. To make your document look professionally produced, Word provides header, footer, cover page, and text box designs that complement each other. For example, you can add a matching cover page, header, and sidebar.</w:t>
       </w:r>
     </w:p>
     <w:p>
       <w:r>
-        <w:t xml:space="preserve">Click Insert and then choose the elements you want from the different galleries. Themes and styles also help keep your document coordinated. When you click Design and choose a new Theme, the pictures, charts, and SmartArt graphics change to match your new theme. When you apply styles, your headings change to match the new theme. Save time in Word with new buttons that show up where you need them. To change the way a picture fits in your document, click it and a button for layout options appears next to it. When you work on a table, click where you want to add a row or a column, and then click the plus sign. Reading is easier, too, in the new Reading view. You can collapse parts of the document and </w:t>
-      </w:r>
+        <w:t>Click Insert and then choose the elements you want from the different galleries. Themes and styles also help keep your document coordinated. When you click Design and choose a new Theme, the pictures, charts, and SmartArt graphics change to match your new theme. When you apply styles, your headings change to match the new theme. Save time in Word with new buttons that show up where you need them. To change the way a picture fits in your document, click it and a button for layout options appears next to it. When you work on a table, click where you want to add a row or a column, and then click the plus sign. Reading is easier, too, in the new Reading view. You can collapse parts of the document and focus on the text you want. If you need to stop reading before you reach the end, Word remembers where you left off - even on another device.</w:t>
+      </w:r>
+    </w:p>
+    <w:p>
+      <w:r>
+        <w:t>Video provides a powerful way to help you prove your point. When you click Online Video, you can paste in the embed code for the video you want to add. You can also type a keyword to search online for the video that best fits your document. To make your document look professionally produced, Word provides header, footer, cover page, and text box designs that complement each other. For example, you can add a matching cover page, header, and sidebar. Click Insert and then choose the elements you want from the different galleries. Themes and styles also help keep your document coordinated. When you click Design and choose a new Theme, the pictures, charts, and SmartArt graphics change to match your new theme. When you apply styles, your headings change to match the new theme. Save time in Word with new buttons that show up where you need them.</w:t>
+      </w:r>
+    </w:p>
+    <w:p>
       <w:r>
         <w:lastRenderedPageBreak/>
-        <w:t>focus on the text you want. If you need to stop reading before you reach the end, Word remembers where you left off - even on another device.</w:t>
+        <w:t>To change the way a picture fits in your document, click it and a button for layout options appears next to it. When you work on a table, click where you want to add a row or a column, and then click the plus sign. Reading is easier, too, in the new Reading view. You can collapse parts of the document and focus on the text you want. If you need to stop reading before you reach the end, Word remembers where you left off - even on another device. Video provides a powerful way to help you prove your point. When you click Online Video, you can paste in the embed code for the video you want to add. You can also type a keyword to search online for the video that best fits your document. To make your document look professionally produced, Word provides header, footer, cover page, and text box designs that complement each other. For example, you can add a matching cover page, header, and sidebar.</w:t>
+      </w:r>
+    </w:p>
+    <w:p>
+      <w:r>
+        <w:t>Click Insert and then choose the elements you want from the different galleries. Themes and styles also help keep your document coordinated. When you click Design and choose a new Theme, the pictures, charts, and SmartArt graphics change to match your new theme. When you apply styles, your headings change to match the new theme. Save time in Word with new buttons that show up where you need them. To change the way a picture fits in your document, click it and a button for layout options appears next to it. When you work on a table, click where you want to add a row or a column, and then click the plus sign. Reading is easier, too, in the new Reading view. You can collapse parts of the document and focus on the text you want. If you need to stop reading before you reach the end, Word remembers where you left off - even on another device.</w:t>
+      </w:r>
+    </w:p>
+    <w:p>
+      <w:r>
+        <w:t>Video provides a powerful way to help you prove your point. When you click Online Video, you can paste in the embed code for the video you want to add. You can also type a keyword to search online for the video that best fits your document. To make your document look professionally produced, Word provides header, footer, cover page, and text box designs that complement each other. For example, you can add a matching cover page, header, and sidebar. Click Insert and then choose the elements you want from the different galleries. Themes and styles also help keep your document coordinated. When you click Design and choose a new Theme, the pictures, charts, and SmartArt graphics change to match your new theme. When you apply styles, your headings change to match the new theme. Save time in Word with new buttons that show up where you need them.</w:t>
+      </w:r>
+    </w:p>
+    <w:p>
+      <w:r>
+        <w:t>To change the way a picture fits in your document, click it and a button for layout options appears next to it. When you work on a table, click where you want to add a row or a column, and then click the plus sign. Reading is easier, too, in the new Reading view. You can collapse parts of the document and focus on the text you want. If you need to stop reading before you reach the end, Word remembers where you left off - even on another device. Video provides a powerful way to help you prove your point. When you click Online Video, you can paste in the embed code for the video you want to add. You can also type a keyword to search online for the video that best fits your document. To make your document look professionally produced, Word provides header, footer, cover page, and text box designs that complement each other. For example, you can add a matching cover page, header, and sidebar.</w:t>
+      </w:r>
+    </w:p>
+    <w:p>
+      <w:r>
+        <w:t>Click Insert and then choose the elements you want from the different galleries. Themes and styles also help keep your document coordinated. When you click Design and choose a new Theme, the pictures, charts, and SmartArt graphics change to match your new theme. When you apply styles, your headings change to match the new theme. Save time in Word with new buttons that show up where you need them. To change the way a picture fits in your document, click it and a button for layout options appears next to it. When you work on a table, click where you want to add a row or a column, and then click the plus sign. Reading is easier, too, in the new Reading view. You can collapse parts of the document and focus on the text you want. If you need to stop reading before you reach the end, Word remembers where you left off - even on another device.</w:t>
+      </w:r>
+    </w:p>
+    <w:p>
+      <w:r>
+        <w:t xml:space="preserve">Video provides a powerful way to help you prove your point. When you click Online Video, you can paste in the embed code for the video you want to add. You can also type a keyword to search online for the video that best fits your document. To make your document look professionally produced, Word </w:t>
+      </w:r>
+      <w:r>
+        <w:lastRenderedPageBreak/>
+        <w:t>provides header, footer, cover page, and text box designs that complement each other. For example, you can add a matching cover page, header, and sidebar. Click Insert and then choose the elements you want from the different galleries. Themes and styles also help keep your document coordinated. When you click Design and choose a new Theme, the pictures, charts, and SmartArt graphics change to match your new theme. When you apply styles, your headings change to match the new theme. Save time in Word with new buttons that show up where you need them.</w:t>
+      </w:r>
+    </w:p>
+    <w:p>
+      <w:r>
+        <w:t>To change the way a picture fits in your document, click it and a button for layout options appears next to it. When you work on a table, click where you want to add a row or a column, and then click the plus sign. Reading is easier, too, in the new Reading view. You can collapse parts of the document and focus on the text you want. If you need to stop reading before you reach the end, Word remembers where you left off - even on another device. Video provides a powerful way to help you prove your point. When you click Online Video, you can paste in the embed code for the video you want to add. You can also type a keyword to search online for the video that best fits your document. To make your document look professionally produced, Word provides header, footer, cover page, and text box designs that complement each other. For example, you can add a matching cover page, header, and sidebar.</w:t>
+      </w:r>
+    </w:p>
+    <w:p>
+      <w:r>
+        <w:t>Click Insert and then choose the elements you want from the different galleries. Themes and styles also help keep your document coordinated. When you click Design and choose a new Theme, the pictures, charts, and SmartArt graphics change to match your new theme. When you apply styles, your headings change to match the new theme. Save time in Word with new buttons that show up where you need them. To change the way a picture fits in your document, click it and a button for layout options appears next to it. When you work on a table, click where you want to add a row or a column, and then click the plus sign. Reading is easier, too, in the new Reading view. You can collapse parts of the document and focus on the text you want. If you need to stop reading before you reach the end, Word remembers where you left off - even on another device.</w:t>
+      </w:r>
+    </w:p>
+    <w:p>
+      <w:r>
+        <w:t>Video provides a powerful way to help you prove your point. When you click Online Video, you can paste in the embed code for the video you want to add. You can also type a keyword to search online for the video that best fits your document. To make your document look professionally produced, Word provides header, footer, cover page, and text box designs that complement each other. For example, you can add a matching cover page, header, and sidebar. Click Insert and then choose the elements you want from the different galleries. Themes and styles also help keep your document coordinated. When you click Design and choose a new Theme, the pictures, charts, and SmartArt graphics change to match your new theme. When you apply styles, your headings change to match the new theme. Save time in Word with new buttons that show up where you need them.</w:t>
+      </w:r>
+    </w:p>
+    <w:p>
+      <w:r>
+        <w:t>To change the way a picture fits in your document, click it and a button for layout options appears next to it. When you work on a table, click where you want to add a row or a column, and then click the plus sign. Reading is easier, too, in the new Reading view. You can collapse parts of the document and focus on the text you want. If you need to stop reading before you reach the end, Word remembers where you left off - even on another device. Video provides a powerful way to help you prove your point. When you click Online Video, you can paste in the embed code for the video you want to add. You can also type a keyword to search online for the video that best fits your document. To make your document look professionally produced, Word provides header, footer, cover page, and text box designs that complement each other. For example, you can add a matching cover page, header, and sidebar.</w:t>
+      </w:r>
+    </w:p>
+    <w:p>
+      <w:r>
+        <w:t xml:space="preserve">Click Insert and then choose the elements you want from the different galleries. Themes and styles also help keep your document coordinated. When you click Design and choose a new Theme, the pictures, charts, and SmartArt graphics change to match your new theme. When you apply styles, your headings change to match the new theme. Save time in Word with new buttons that show up where you need them. To change the way a picture fits in your document, click it and a button for layout options appears next to it. When you work on a table, click where you want to add a row or a column, and then click the </w:t>
+      </w:r>
+      <w:r>
+        <w:lastRenderedPageBreak/>
+        <w:t>plus sign. Reading is easier, too, in the new Reading view. You can collapse parts of the document and focus on the text you want. If you need to stop reading before you reach the end, Word remembers where you left off - even on another device.</w:t>
       </w:r>
     </w:p>
     <w:p>
@@ -760,6 +866,7 @@
     </w:p>
     <w:p>
       <w:r>
+        <w:lastRenderedPageBreak/>
         <w:t>Click Insert and then choose the elements you want from the different galleries. Themes and styles also help keep your document coordinated. When you click Design and choose a new Theme, the pictures, charts, and SmartArt graphics change to match your new theme. When you apply styles, your headings change to match the new theme. Save time in Word with new buttons that show up where you need them. To change the way a picture fits in your document, click it and a button for layout options appears next to it. When you work on a table, click where you want to add a row or a column, and then click the plus sign. Reading is easier, too, in the new Reading view. You can collapse parts of the document and focus on the text you want. If you need to stop reading before you reach the end, Word remembers where you left off - even on another device.</w:t>
       </w:r>
     </w:p>
@@ -785,97 +892,11 @@
     </w:p>
     <w:p>
       <w:r>
-        <w:t>To change the way a picture fits in your document, click it and a button for layout options appears next to it. When you work on a table, click where you want to add a row or a column, and then click the plus sign. Reading is easier, too, in the new Reading view. You can collapse parts of the document and focus on the text you want. If you need to stop reading before you reach the end, Word remembers where you left off - even on another device. Video provides a powerful way to help you prove your point. When you click Online Video, you can paste in the embed code for the video you want to add. You can also type a keyword to search online for the video that best fits your document. To make your document look professionally produced, Word provides header, footer, cover page, and text box designs that complement each other. For example, you can add a matching cover page, header, and sidebar.</w:t>
-      </w:r>
-    </w:p>
-    <w:p>
-      <w:r>
-        <w:t>Click Insert and then choose the elements you want from the different galleries. Themes and styles also help keep your document coordinated. When you click Design and choose a new Theme, the pictures, charts, and SmartArt graphics change to match your new theme. When you apply styles, your headings change to match the new theme. Save time in Word with new buttons that show up where you need them. To change the way a picture fits in your document, click it and a button for layout options appears next to it. When you work on a table, click where you want to add a row or a column, and then click the plus sign. Reading is easier, too, in the new Reading view. You can collapse parts of the document and focus on the text you want. If you need to stop reading before you reach the end, Word remembers where you left off - even on another device.</w:t>
-      </w:r>
-    </w:p>
-    <w:p>
-      <w:r>
-        <w:t>Video provides a powerful way to help you prove your point. When you click Online Video, you can paste in the embed code for the video you want to add. You can also type a keyword to search online for the video that best fits your document. To make your document look professionally produced, Word provides header, footer, cover page, and text box designs that complement each other. For example, you can add a matching cover page, header, and sidebar. Click Insert and then choose the elements you want from the different galleries. Themes and styles also help keep your document coordinated. When you click Design and choose a new Theme, the pictures, charts, and SmartArt graphics change to match your new theme. When you apply styles, your headings change to match the new theme. Save time in Word with new buttons that show up where you need them.</w:t>
-      </w:r>
-    </w:p>
-    <w:p>
-      <w:r>
-        <w:t>To change the way a picture fits in your document, click it and a button for layout options appears next to it. When you work on a table, click where you want to add a row or a column, and then click the plus sign. Reading is easier, too, in the new Reading view. You can collapse parts of the document and focus on the text you want. If you need to stop reading before you reach the end, Word remembers where you left off - even on another device. Video provides a powerful way to help you prove your point. When you click Online Video, you can paste in the embed code for the video you want to add. You can also type a keyword to search online for the video that best fits your document. To make your document look professionally produced, Word provides header, footer, cover page, and text box designs that complement each other. For example, you can add a matching cover page, header, and sidebar.</w:t>
-      </w:r>
-    </w:p>
-    <w:p>
-      <w:r>
-        <w:t>Click Insert and then choose the elements you want from the different galleries. Themes and styles also help keep your document coordinated. When you click Design and choose a new Theme, the pictures, charts, and SmartArt graphics change to match your new theme. When you apply styles, your headings change to match the new theme. Save time in Word with new buttons that show up where you need them. To change the way a picture fits in your document, click it and a button for layout options appears next to it. When you work on a table, click where you want to add a row or a column, and then click the plus sign. Reading is easier, too, in the new Reading view. You can collapse parts of the document and focus on the text you want. If you need to stop reading before you reach the end, Word remembers where you left off - even on another device.</w:t>
-      </w:r>
-    </w:p>
-    <w:p>
-      <w:r>
-        <w:t>Video provides a powerful way to help you prove your point. When you click Online Video, you can paste in the embed code for the video you want to add. You can also type a keyword to search online for the video that best fits your document. To make your document look professionally produced, Word provides header, footer, cover page, and text box designs that complement each other. For example, you can add a matching cover page, header, and sidebar. Click Insert and then choose the elements you want from the different galleries. Themes and styles also help keep your document coordinated. When you click Design and choose a new Theme, the pictures, charts, and SmartArt graphics change to match your new theme. When you apply styles, your headings change to match the new theme. Save time in Word with new buttons that show up where you need them.</w:t>
-      </w:r>
-    </w:p>
-    <w:p>
-      <w:r>
-        <w:t>To change the way a picture fits in your document, click it and a button for layout options appears next to it. When you work on a table, click where you want to add a row or a column, and then click the plus sign. Reading is easier, too, in the new Reading view. You can collapse parts of the document and focus on the text you want. If you need to stop reading before you reach the end, Word remembers where you left off - even on another device. Video provides a powerful way to help you prove your point. When you click Online Video, you can paste in the embed code for the video you want to add. You can also type a keyword to search online for the video that best fits your document. To make your document look professionally produced, Word provides header, footer, cover page, and text box designs that complement each other. For example, you can add a matching cover page, header, and sidebar.</w:t>
-      </w:r>
-    </w:p>
-    <w:p>
-      <w:r>
-        <w:t>Click Insert and then choose the elements you want from the different galleries. Themes and styles also help keep your document coordinated. When you click Design and choose a new Theme, the pictures, charts, and SmartArt graphics change to match your new theme. When you apply styles, your headings change to match the new theme. Save time in Word with new buttons that show up where you need them. To change the way a picture fits in your document, click it and a button for layout options appears next to it. When you work on a table, click where you want to add a row or a column, and then click the plus sign. Reading is easier, too, in the new Reading view. You can collapse parts of the document and focus on the text you want. If you need to stop reading before you reach the end, Word remembers where you left off - even on another device.</w:t>
-      </w:r>
-    </w:p>
-    <w:p>
-      <w:r>
-        <w:t>Video provides a powerful way to help you prove your point. When you click Online Video, you can paste in the embed code for the video you want to add. You can also type a keyword to search online for the video that best fits your document. To make your document look professionally produced, Word provides header, footer, cover page, and text box designs that complement each other. For example, you can add a matching cover page, header, and sidebar. Click Insert and then choose the elements you want from the different galleries. Themes and styles also help keep your document coordinated. When you click Design and choose a new Theme, the pictures, charts, and SmartArt graphics change to match your new theme. When you apply styles, your headings change to match the new theme. Save time in Word with new buttons that show up where you need them.</w:t>
-      </w:r>
-    </w:p>
-    <w:p>
-      <w:r>
-        <w:t>To change the way a picture fits in your document, click it and a button for layout options appears next to it. When you work on a table, click where you want to add a row or a column, and then click the plus sign. Reading is easier, too, in the new Reading view. You can collapse parts of the document and focus on the text you want. If you need to stop reading before you reach the end, Word remembers where you left off - even on another device. Video provides a powerful way to help you prove your point. When you click Online Video, you can paste in the embed code for the video you want to add. You can also type a keyword to search online for the video that best fits your document. To make your document look professionally produced, Word provides header, footer, cover page, and text box designs that complement each other. For example, you can add a matching cover page, header, and sidebar.</w:t>
-      </w:r>
-    </w:p>
-    <w:p>
-      <w:r>
-        <w:t>Click Insert and then choose the elements you want from the different galleries. Themes and styles also help keep your document coordinated. When you click Design and choose a new Theme, the pictures, charts, and SmartArt graphics change to match your new theme. When you apply styles, your headings change to match the new theme. Save time in Word with new buttons that show up where you need them. To change the way a picture fits in your document, click it and a button for layout options appears next to it. When you work on a table, click where you want to add a row or a column, and then click the plus sign. Reading is easier, too, in the new Reading view. You can collapse parts of the document and focus on the text you want. If you need to stop reading before you reach the end, Word remembers where you left off - even on another device.</w:t>
-      </w:r>
-    </w:p>
-    <w:p>
-      <w:r>
-        <w:t>Video provides a powerful way to help you prove your point. When you click Online Video, you can paste in the embed code for the video you want to add. You can also type a keyword to search online for the video that best fits your document. To make your document look professionally produced, Word provides header, footer, cover page, and text box designs that complement each other. For example, you can add a matching cover page, header, and sidebar. Click Insert and then choose the elements you want from the different galleries. Themes and styles also help keep your document coordinated. When you click Design and choose a new Theme, the pictures, charts, and SmartArt graphics change to match your new theme. When you apply styles, your headings change to match the new theme. Save time in Word with new buttons that show up where you need them.</w:t>
-      </w:r>
-    </w:p>
-    <w:p>
-      <w:r>
-        <w:t>To change the way a picture fits in your document, click it and a button for layout options appears next to it. When you work on a table, click where you want to add a row or a column, and then click the plus sign. Reading is easier, too, in the new Reading view. You can collapse parts of the document and focus on the text you want. If you need to stop reading before you reach the end, Word remembers where you left off - even on another device. Video provides a powerful way to help you prove your point. When you click Online Video, you can paste in the embed code for the video you want to add. You can also type a keyword to search online for the video that best fits your document. To make your document look professionally produced, Word provides header, footer, cover page, and text box designs that complement each other. For example, you can add a matching cover page, header, and sidebar.</w:t>
-      </w:r>
-    </w:p>
-    <w:p>
-      <w:r>
-        <w:t>Click Insert and then choose the elements you want from the different galleries. Themes and styles also help keep your document coordinated. When you click Design and choose a new Theme, the pictures, charts, and SmartArt graphics change to match your new theme. When you apply styles, your headings change to match the new theme. Save time in Word with new buttons that show up where you need them. To change the way a picture fits in your document, click it and a button for layout options appears next to it. When you work on a table, click where you want to add a row or a column, and then click the plus sign. Reading is easier, too, in the new Reading view. You can collapse parts of the document and focus on the text you want. If you need to stop reading before you reach the end, Word remembers where you left off - even on another device.</w:t>
-      </w:r>
-    </w:p>
-    <w:p>
-      <w:r>
-        <w:t>Video provides a powerful way to help you prove your point. When you click Online Video, you can paste in the embed code for the video you want to add. You can also type a keyword to search online for the video that best fits your document. To make your document look professionally produced, Word provides header, footer, cover page, and text box designs that complement each other. For example, you can add a matching cover page, header, and sidebar. Click Insert and then choose the elements you want from the different galleries. Themes and styles also help keep your document coordinated. When you click Design and choose a new Theme, the pictures, charts, and SmartArt graphics change to match your new theme. When you apply styles, your headings change to match the new theme. Save time in Word with new buttons that show up where you need them.</w:t>
-      </w:r>
-    </w:p>
-    <w:p>
-      <w:r>
-        <w:t>To change the way a picture fits in your document, click it and a button for layout options appears next to it. When you work on a table, click where you want to add a row or a column, and then click the plus sign. Reading is easier, too, in the new Reading view. You can collapse parts of the document and focus on the text you want. If you need to stop reading before you reach the end, Word remembers where you left off - even on another device. Video provides a powerful way to help you prove your point. When you click Online Video, you can paste in the embed code for the video you want to add. You can also type a keyword to search online for the video that best fits your document. To make your document look professionally produced, Word provides header, footer, cover page, and text box designs that complement each other. For example, you can add a matching cover page, header, and sidebar.</w:t>
-      </w:r>
-    </w:p>
-    <w:p>
-      <w:r>
-        <w:t>Click Insert and then choose the elements you want from the different galleries. Themes and styles also help keep your document coordinated. When you click Design and choose a new Theme, the pictures, charts, and SmartArt graphics change to match your new theme. When you apply styles, your headings change to match the new theme. Save time in Word with new buttons that show up where you need them. To change the way a picture fits in your document, click it and a button for layout options appears next to it. When you work on a table, click where you want to add a row or a column, and then click the plus sign. Reading is easier, too, in the new Reading view. You can collapse parts of the document and focus on the text you want. If you need to stop reading before you reach the end, Word remembers where you left off - even on another device.</w:t>
-      </w:r>
-    </w:p>
-    <w:p>
-      <w:r>
-        <w:t>Video provides a powerful way to help you prove your point. When you click Online Video, you can paste in the embed code for the video you want to add. You can also type a keyword to search online for the video that best fits your document. To make your document look professionally produced, Word provides header, footer, cover page, and text box designs that complement each other. For example, you can add a matching cover page, header, and sidebar. Click Insert and then choose the elements you want from the different galleries. Themes and styles also help keep your document coordinated. When you click Design and choose a new Theme, the pictures, charts, and SmartArt graphics change to match your new theme. When you apply styles, your headings change to match the new theme. Save time in Word with new buttons that show up where you need them.</w:t>
-      </w:r>
-    </w:p>
-    <w:p>
-      <w:r>
-        <w:t>To change the way a picture fits in your document, click it and a button for layout options appears next to it. When you work on a table, click where you want to add a row or a column, and then click the plus sign. Reading is easier, too, in the new Reading view. You can collapse parts of the document and focus on the text you want. If you need to stop reading before you reach the end, Word remembers where you left off - even on another device. Video provides a powerful way to help you prove your point. When you click Online Video, you can paste in the embed code for the video you want to add. You can also type a keyword to search online for the video that best fits your document. To make your document look professionally produced, Word provides header, footer, cover page, and text box designs that complement each other. For example, you can add a matching cover page, header, and sidebar.</w:t>
+        <w:t xml:space="preserve">To change the way a picture fits in your document, click it and a button for layout options appears next to it. When you work on a table, click where you want to add a row or a column, and then click the plus sign. Reading is easier, too, in the new Reading view. You can collapse parts of the document and focus </w:t>
+      </w:r>
+      <w:r>
+        <w:lastRenderedPageBreak/>
+        <w:t>on the text you want. If you need to stop reading before you reach the end, Word remembers where you left off - even on another device. Video provides a powerful way to help you prove your point. When you click Online Video, you can paste in the embed code for the video you want to add. You can also type a keyword to search online for the video that best fits your document. To make your document look professionally produced, Word provides header, footer, cover page, and text box designs that complement each other. For example, you can add a matching cover page, header, and sidebar.</w:t>
       </w:r>
     </w:p>
     <w:p>
@@ -4771,7 +4792,7 @@
 </file>
 
 <file path=customXml/itemProps2.xml><?xml version="1.0" encoding="utf-8"?>
-<ds:datastoreItem xmlns:ds="http://schemas.openxmlformats.org/officeDocument/2006/customXml" ds:itemID="{B2F2B7B1-5CD5-FC40-B3CC-522FC42FBC09}">
+<ds:datastoreItem xmlns:ds="http://schemas.openxmlformats.org/officeDocument/2006/customXml" ds:itemID="{236028E1-4023-2D42-A829-03F8EF6A3672}">
   <ds:schemaRefs>
     <ds:schemaRef ds:uri="http://schemas.openxmlformats.org/officeDocument/2006/bibliography"/>
   </ds:schemaRefs>

--- a/dist/basic.docx
+++ b/dist/basic.docx
@@ -1,920 +1,188 @@
 
 <file path=word/document.xml><?xml version="1.0" encoding="utf-8"?>
-<w:document xmlns:wpc="http://schemas.microsoft.com/office/word/2010/wordprocessingCanvas" xmlns:cx="http://schemas.microsoft.com/office/drawing/2014/chartex" xmlns:cx1="http://schemas.microsoft.com/office/drawing/2015/9/8/chartex" xmlns:cx2="http://schemas.microsoft.com/office/drawing/2015/10/21/chartex" xmlns:cx3="http://schemas.microsoft.com/office/drawing/2016/5/9/chartex" xmlns:cx4="http://schemas.microsoft.com/office/drawing/2016/5/10/chartex" xmlns:cx5="http://schemas.microsoft.com/office/drawing/2016/5/11/chartex" xmlns:cx6="http://schemas.microsoft.com/office/drawing/2016/5/12/chartex" xmlns:cx7="http://schemas.microsoft.com/office/drawing/2016/5/13/chartex" xmlns:cx8="http://schemas.microsoft.com/office/drawing/2016/5/14/chartex" xmlns:mc="http://schemas.openxmlformats.org/markup-compatibility/2006" xmlns:aink="http://schemas.microsoft.com/office/drawing/2016/ink" xmlns:am3d="http://schemas.microsoft.com/office/drawing/2017/model3d" xmlns:o="urn:schemas-microsoft-com:office:office" xmlns:r="http://schemas.openxmlformats.org/officeDocument/2006/relationships" xmlns:m="http://schemas.openxmlformats.org/officeDocument/2006/math" xmlns:v="urn:schemas-microsoft-com:vml" xmlns:wp14="http://schemas.microsoft.com/office/word/2010/wordprocessingDrawing" xmlns:wp="http://schemas.openxmlformats.org/drawingml/2006/wordprocessingDrawing" xmlns:w10="urn:schemas-microsoft-com:office:word" xmlns:w="http://schemas.openxmlformats.org/wordprocessingml/2006/main" xmlns:w14="http://schemas.microsoft.com/office/word/2010/wordml" xmlns:w15="http://schemas.microsoft.com/office/word/2012/wordml" xmlns:w16cid="http://schemas.microsoft.com/office/word/2016/wordml/cid" xmlns:w16se="http://schemas.microsoft.com/office/word/2015/wordml/symex" xmlns:wpg="http://schemas.microsoft.com/office/word/2010/wordprocessingGroup" xmlns:wpi="http://schemas.microsoft.com/office/word/2010/wordprocessingInk" xmlns:wne="http://schemas.microsoft.com/office/word/2006/wordml" xmlns:wps="http://schemas.microsoft.com/office/word/2010/wordprocessingShape" mc:Ignorable="w14 w15 w16se w16cid wp14">
+<w:document xmlns:wpc="http://schemas.microsoft.com/office/word/2010/wordprocessingCanvas" xmlns:cx="http://schemas.microsoft.com/office/drawing/2014/chartex" xmlns:cx1="http://schemas.microsoft.com/office/drawing/2015/9/8/chartex" xmlns:cx2="http://schemas.microsoft.com/office/drawing/2015/10/21/chartex" xmlns:cx3="http://schemas.microsoft.com/office/drawing/2016/5/9/chartex" xmlns:cx4="http://schemas.microsoft.com/office/drawing/2016/5/10/chartex" xmlns:cx5="http://schemas.microsoft.com/office/drawing/2016/5/11/chartex" xmlns:cx6="http://schemas.microsoft.com/office/drawing/2016/5/12/chartex" xmlns:cx7="http://schemas.microsoft.com/office/drawing/2016/5/13/chartex" xmlns:cx8="http://schemas.microsoft.com/office/drawing/2016/5/14/chartex" xmlns:mc="http://schemas.openxmlformats.org/markup-compatibility/2006" xmlns:aink="http://schemas.microsoft.com/office/drawing/2016/ink" xmlns:am3d="http://schemas.microsoft.com/office/drawing/2017/model3d" xmlns:o="urn:schemas-microsoft-com:office:office" xmlns:r="http://schemas.openxmlformats.org/officeDocument/2006/relationships" xmlns:m="http://schemas.openxmlformats.org/officeDocument/2006/math" xmlns:v="urn:schemas-microsoft-com:vml" xmlns:wp14="http://schemas.microsoft.com/office/word/2010/wordprocessingDrawing" xmlns:wp="http://schemas.openxmlformats.org/drawingml/2006/wordprocessingDrawing" xmlns:w10="urn:schemas-microsoft-com:office:word" xmlns:w="http://schemas.openxmlformats.org/wordprocessingml/2006/main" xmlns:w14="http://schemas.microsoft.com/office/word/2010/wordml" xmlns:w15="http://schemas.microsoft.com/office/word/2012/wordml" xmlns:w16cex="http://schemas.microsoft.com/office/word/2018/wordml/cex" xmlns:w16cid="http://schemas.microsoft.com/office/word/2016/wordml/cid" xmlns:w16="http://schemas.microsoft.com/office/word/2018/wordml" xmlns:w16se="http://schemas.microsoft.com/office/word/2015/wordml/symex" xmlns:wpg="http://schemas.microsoft.com/office/word/2010/wordprocessingGroup" xmlns:wpi="http://schemas.microsoft.com/office/word/2010/wordprocessingInk" xmlns:wne="http://schemas.microsoft.com/office/word/2006/wordml" xmlns:wps="http://schemas.microsoft.com/office/word/2010/wordprocessingShape" mc:Ignorable="w14 w15 w16se w16cid w16 w16cex wp14">
   <w:body>
-    <w:p>
-      <w:r>
+    <w:sdt>
+      <w:sdtPr>
+        <w:rPr>
+          <w:rFonts w:asciiTheme="minorHAnsi" w:eastAsiaTheme="minorEastAsia" w:hAnsiTheme="minorHAnsi" w:cstheme="minorBidi"/>
+          <w:b w:val="0"/>
+          <w:bCs w:val="0"/>
+          <w:color w:val="auto"/>
+          <w:sz w:val="22"/>
+          <w:szCs w:val="22"/>
+          <w:lang w:eastAsia="zh-CN"/>
+        </w:rPr>
+        <w:id w:val="739523466"/>
+        <w:docPartObj>
+          <w:docPartGallery w:val="Table of Contents"/>
+          <w:docPartUnique/>
+        </w:docPartObj>
+      </w:sdtPr>
+      <w:sdtEndPr>
         <w:rPr>
           <w:noProof/>
         </w:rPr>
-        <w:drawing>
-          <wp:anchor distT="0" distB="0" distL="114300" distR="114300" simplePos="0" relativeHeight="251658240" behindDoc="0" locked="0" layoutInCell="1" allowOverlap="1" wp14:anchorId="6EB42280" wp14:editId="3A829BC8">
-            <wp:simplePos x="0" y="0"/>
-            <wp:positionH relativeFrom="column">
-              <wp:posOffset>2107283</wp:posOffset>
-            </wp:positionH>
-            <wp:positionV relativeFrom="paragraph">
-              <wp:posOffset>701891</wp:posOffset>
-            </wp:positionV>
-            <wp:extent cx="1195705" cy="521970"/>
-            <wp:effectExtent l="25400" t="342900" r="23495" b="341630"/>
-            <wp:wrapSquare wrapText="bothSides"/>
-            <wp:docPr id="16" name="Picture 16" descr="A screenshot of a cell phone&#10;&#10;Description automatically generated"/>
-            <wp:cNvGraphicFramePr>
-              <a:graphicFrameLocks xmlns:a="http://schemas.openxmlformats.org/drawingml/2006/main" noChangeAspect="1"/>
-            </wp:cNvGraphicFramePr>
-            <a:graphic xmlns:a="http://schemas.openxmlformats.org/drawingml/2006/main">
-              <a:graphicData uri="http://schemas.openxmlformats.org/drawingml/2006/picture">
-                <pic:pic xmlns:pic="http://schemas.openxmlformats.org/drawingml/2006/picture">
-                  <pic:nvPicPr>
-                    <pic:cNvPr id="16" name="React-Component – React 12-30-2019 4-40-49 PM.png"/>
-                    <pic:cNvPicPr/>
-                  </pic:nvPicPr>
-                  <pic:blipFill>
-                    <a:blip r:embed="rId9"/>
-                    <a:stretch>
-                      <a:fillRect/>
-                    </a:stretch>
-                  </pic:blipFill>
-                  <pic:spPr>
-                    <a:xfrm rot="8259159">
-                      <a:off x="0" y="0"/>
-                      <a:ext cx="1195705" cy="521970"/>
-                    </a:xfrm>
-                    <a:prstGeom prst="rect">
-                      <a:avLst/>
-                    </a:prstGeom>
-                  </pic:spPr>
-                </pic:pic>
-              </a:graphicData>
-            </a:graphic>
-            <wp14:sizeRelH relativeFrom="page">
-              <wp14:pctWidth>0</wp14:pctWidth>
-            </wp14:sizeRelH>
-            <wp14:sizeRelV relativeFrom="page">
-              <wp14:pctHeight>0</wp14:pctHeight>
-            </wp14:sizeRelV>
-          </wp:anchor>
-        </w:drawing>
-      </w:r>
+      </w:sdtEndPr>
+      <w:sdtContent>
+        <w:p>
+          <w:pPr>
+            <w:pStyle w:val="TOCHeading"/>
+          </w:pPr>
+          <w:r>
+            <w:t>Table of Contents</w:t>
+          </w:r>
+        </w:p>
+        <w:p>
+          <w:pPr>
+            <w:pStyle w:val="TOC1"/>
+            <w:tabs>
+              <w:tab w:val="right" w:leader="dot" w:pos="9350"/>
+            </w:tabs>
+            <w:rPr>
+              <w:b w:val="0"/>
+              <w:bCs w:val="0"/>
+              <w:i w:val="0"/>
+              <w:iCs w:val="0"/>
+              <w:noProof/>
+              <w:lang w:val="en-CN"/>
+            </w:rPr>
+          </w:pPr>
+          <w:r>
+            <w:rPr>
+              <w:b w:val="0"/>
+              <w:bCs w:val="0"/>
+            </w:rPr>
+            <w:fldChar w:fldCharType="begin"/>
+          </w:r>
+          <w:r>
+            <w:instrText xml:space="preserve"> TOC \o "1-3" \h \z \u </w:instrText>
+          </w:r>
+          <w:r>
+            <w:rPr>
+              <w:b w:val="0"/>
+              <w:bCs w:val="0"/>
+            </w:rPr>
+            <w:fldChar w:fldCharType="separate"/>
+          </w:r>
+          <w:hyperlink w:anchor="_Toc57918404" w:history="1">
+            <w:r>
+              <w:rPr>
+                <w:rStyle w:val="Hyperlink"/>
+                <w:noProof/>
+              </w:rPr>
+              <w:t>To make your document look professionally produced</w:t>
+            </w:r>
+            <w:r>
+              <w:rPr>
+                <w:noProof/>
+                <w:webHidden/>
+              </w:rPr>
+              <w:tab/>
+            </w:r>
+            <w:r>
+              <w:rPr>
+                <w:noProof/>
+                <w:webHidden/>
+              </w:rPr>
+              <w:fldChar w:fldCharType="begin"/>
+            </w:r>
+            <w:r>
+              <w:rPr>
+                <w:noProof/>
+                <w:webHidden/>
+              </w:rPr>
+              <w:instrText xml:space="preserve"> PAGEREF _Toc57918404 \h </w:instrText>
+            </w:r>
+            <w:r>
+              <w:rPr>
+                <w:noProof/>
+                <w:webHidden/>
+              </w:rPr>
+            </w:r>
+            <w:r>
+              <w:rPr>
+                <w:noProof/>
+                <w:webHidden/>
+              </w:rPr>
+              <w:fldChar w:fldCharType="separate"/>
+            </w:r>
+            <w:r>
+              <w:rPr>
+                <w:rFonts w:hint="eastAsia"/>
+                <w:noProof/>
+                <w:webHidden/>
+              </w:rPr>
+              <w:t>肆</w:t>
+            </w:r>
+            <w:r>
+              <w:rPr>
+                <w:noProof/>
+                <w:webHidden/>
+              </w:rPr>
+              <w:fldChar w:fldCharType="end"/>
+            </w:r>
+          </w:hyperlink>
+        </w:p>
+        <w:p>
+          <w:r>
+            <w:rPr>
+              <w:b/>
+              <w:bCs/>
+              <w:noProof/>
+            </w:rPr>
+            <w:fldChar w:fldCharType="end"/>
+          </w:r>
+        </w:p>
+      </w:sdtContent>
+    </w:sdt>
+    <w:p>
+      <w:pPr>
+        <w:tabs>
+          <w:tab w:val="center" w:pos="1560"/>
+          <w:tab w:val="center" w:pos="3402"/>
+          <w:tab w:val="center" w:pos="3969"/>
+        </w:tabs>
+      </w:pPr>
+    </w:p>
+    <w:p>
+      <w:pPr>
+        <w:tabs>
+          <w:tab w:val="center" w:pos="1560"/>
+          <w:tab w:val="center" w:pos="3402"/>
+          <w:tab w:val="center" w:pos="3969"/>
+        </w:tabs>
+      </w:pPr>
       <w:r>
-        <w:t>Video prov</w:t>
-      </w:r>
-      <w:bookmarkStart w:id="0" w:name="_GoBack"/>
-      <w:bookmarkEnd w:id="0"/>
-      <w:r>
-        <w:t>ides a powerful way to help you prove your point. When you click Online Video, you can paste in the embed code for the video you want to add. You can also type a keyword to search online for the video that best fits your document. To make your document look professionally produced, Word provides header, footer, cover page, and text box designs that complement each other.</w:t>
+        <w:t>Video provides a powerful way to help you prove your point. When you click Online Video, you can paste in the embed code for the video you want to add. You can also type a keyword to search online for the video that best fits your document.</w:t>
       </w:r>
     </w:p>
     <w:p>
+      <w:pPr>
+        <w:tabs>
+          <w:tab w:val="center" w:pos="1560"/>
+          <w:tab w:val="center" w:pos="3402"/>
+          <w:tab w:val="center" w:pos="3969"/>
+        </w:tabs>
+      </w:pPr>
+      <w:bookmarkStart w:id="0" w:name="_Toc57918404"/>
       <w:r>
         <w:rPr>
-          <w:noProof/>
+          <w:rStyle w:val="Heading1Char"/>
         </w:rPr>
-        <mc:AlternateContent>
-          <mc:Choice Requires="wps">
-            <w:drawing>
-              <wp:anchor distT="0" distB="0" distL="114300" distR="114300" simplePos="0" relativeHeight="251659264" behindDoc="0" locked="0" layoutInCell="1" allowOverlap="1" wp14:anchorId="611DF2A8" wp14:editId="413F561C">
-                <wp:simplePos x="0" y="0"/>
-                <wp:positionH relativeFrom="column">
-                  <wp:posOffset>1997075</wp:posOffset>
-                </wp:positionH>
-                <wp:positionV relativeFrom="paragraph">
-                  <wp:posOffset>939800</wp:posOffset>
-                </wp:positionV>
-                <wp:extent cx="1226820" cy="672465"/>
-                <wp:effectExtent l="88900" t="203200" r="93980" b="203835"/>
-                <wp:wrapSquare wrapText="bothSides"/>
-                <wp:docPr id="17" name="Text Box 17"/>
-                <wp:cNvGraphicFramePr/>
-                <a:graphic xmlns:a="http://schemas.openxmlformats.org/drawingml/2006/main">
-                  <a:graphicData uri="http://schemas.microsoft.com/office/word/2010/wordprocessingShape">
-                    <wps:wsp>
-                      <wps:cNvSpPr txBox="1"/>
-                      <wps:spPr>
-                        <a:xfrm rot="1250424">
-                          <a:off x="0" y="0"/>
-                          <a:ext cx="1226820" cy="672465"/>
-                        </a:xfrm>
-                        <a:prstGeom prst="rect">
-                          <a:avLst/>
-                        </a:prstGeom>
-                        <a:solidFill>
-                          <a:schemeClr val="lt1"/>
-                        </a:solidFill>
-                        <a:ln w="6350">
-                          <a:solidFill>
-                            <a:prstClr val="black"/>
-                          </a:solidFill>
-                        </a:ln>
-                      </wps:spPr>
-                      <wps:txbx>
-                        <w:txbxContent>
-                          <w:p>
-                            <w:r>
-                              <w:t>Video provides a powerful way to help you prove your point. When you click Online Video, you can paste in the embed code for the video you want to add. You can also type a keyword to search online for the video that best fits your document. To make your document look professionally produced, Word provides header, footer, cover page, and text box designs that complement each other. For example, you can add a matching cover page, header, and sidebar.</w:t>
-                            </w:r>
-                          </w:p>
-                          <w:p/>
-                        </w:txbxContent>
-                      </wps:txbx>
-                      <wps:bodyPr rot="0" spcFirstLastPara="0" vertOverflow="overflow" horzOverflow="overflow" vert="horz" wrap="square" lIns="91440" tIns="45720" rIns="91440" bIns="45720" numCol="1" spcCol="0" rtlCol="0" fromWordArt="0" anchor="t" anchorCtr="0" forceAA="0" compatLnSpc="1">
-                        <a:prstTxWarp prst="textNoShape">
-                          <a:avLst/>
-                        </a:prstTxWarp>
-                        <a:noAutofit/>
-                      </wps:bodyPr>
-                    </wps:wsp>
-                  </a:graphicData>
-                </a:graphic>
-                <wp14:sizeRelH relativeFrom="page">
-                  <wp14:pctWidth>0</wp14:pctWidth>
-                </wp14:sizeRelH>
-                <wp14:sizeRelV relativeFrom="page">
-                  <wp14:pctHeight>0</wp14:pctHeight>
-                </wp14:sizeRelV>
-              </wp:anchor>
-            </w:drawing>
-          </mc:Choice>
-          <mc:Fallback>
-            <w:pict>
-              <v:shapetype w14:anchorId="611DF2A8" id="_x0000_t202" coordsize="21600,21600" o:spt="202" path="m,l,21600r21600,l21600,xe">
-                <v:stroke joinstyle="miter"/>
-                <v:path gradientshapeok="t" o:connecttype="rect"/>
-              </v:shapetype>
-              <v:shape id="Text Box 17" o:spid="_x0000_s1026" type="#_x0000_t202" style="position:absolute;margin-left:157.25pt;margin-top:74pt;width:96.6pt;height:52.95pt;rotation:1365796fd;z-index:251659264;visibility:visible;mso-wrap-style:square;mso-width-percent:0;mso-height-percent:0;mso-wrap-distance-left:9pt;mso-wrap-distance-top:0;mso-wrap-distance-right:9pt;mso-wrap-distance-bottom:0;mso-position-horizontal:absolute;mso-position-horizontal-relative:text;mso-position-vertical:absolute;mso-position-vertical-relative:text;mso-width-percent:0;mso-height-percent:0;mso-width-relative:page;mso-height-relative:page;v-text-anchor:top" o:gfxdata="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" fillcolor="white [3201]" strokeweight=".5pt">
-                <v:textbox>
-                  <w:txbxContent>
-                    <w:p>
-                      <w:r>
-                        <w:t>Video provides a powerful way to help you prove your point. When you click Online Video, you can paste in the embed code for the video you want to add. You can also type a keyword to search online for the video that best fits your document. To make your document look professionally produced, Word provides header, footer, cover page, and text box designs that complement each other. For example, you can add a matching cover page, header, and sidebar.</w:t>
-                      </w:r>
-                    </w:p>
-                    <w:p/>
-                  </w:txbxContent>
-                </v:textbox>
-                <w10:wrap type="square"/>
-              </v:shape>
-            </w:pict>
-          </mc:Fallback>
-        </mc:AlternateContent>
+        <w:t>To make your document look professionally produced</w:t>
       </w:r>
+      <w:bookmarkEnd w:id="0"/>
       <w:r>
-        <w:t>For example, you can add a matching cover page, header, and sidebar. Click Insert and then choose the elements you want from the different galleries. Themes and styles also help keep your document coordinated. When you click Design and choose a new Theme, the pictures, charts, and SmartArt graphics change to match your new theme.</w:t>
+        <w:t xml:space="preserve">, Word provides header, footer, cover page, and text box designs that complement each other. For example, you can add a matching cover page, header, and sidebar. Click Insert and then choose the elements you want from </w:t>
       </w:r>
     </w:p>
-    <w:p>
-      <w:r>
-        <w:t>When you apply styles, your headings change to match the new theme. Save time in Word with new buttons that show up where you need them. To change the way a picture fits in your document, click it and a button for layout options appears next to it. When you work on a table, click where you want to add a row or a column, and then click the plus sign.</w:t>
-      </w:r>
-    </w:p>
-    <w:p>
-      <w:r>
-        <w:t>Video provides a powerful way to help you prove your point. When you click Online Video, you can paste in the embed code for the video you want to add. You can also type a keyword to search online for the video that best fits your document. To make your document look professionally produced, Word provides header, footer, cover page, and text box designs that complement each other. For example, you can add a matching cover page, header, and sidebar. Click Insert and then choose the elements you want from the different galleries. Themes and styles also help keep your document coordinated. When you click Design and choose a new Theme, the pictures, charts, and SmartArt graphics change to match your new theme. When you apply styles, your headings change to match the new theme. Save time in Word with new buttons that show up where you need them.</w:t>
-      </w:r>
-    </w:p>
-    <w:p>
-      <w:r>
-        <w:t>To change the way a picture fits in your document, click it and a button for layout options appears next to it. When you work on a table, click where you want to add a row or a column, and then click the plus sign. Reading is easier, too, in the new Reading view. You can collapse parts of the document and focus on the text you want. If you need to stop reading before you reach the end, Word remembers where you left off - even on another device. Video provides a powerful way to help you prove your point. When you click Online Video, you can paste in the embed code for the video you want to add. You can also type a keyword to search online for the video that best fits your document. To make your document look professionally produced, Word provides header, footer, cover page, and text box designs that complement each other. For example, you can add a matching cover page, header, and sidebar.</w:t>
-      </w:r>
-    </w:p>
-    <w:p>
-      <w:r>
-        <w:t>Click Insert and then choose the elements you want from the different galleries. Themes and styles also help keep your document coordinated. When you click Design and choose a new Theme, the pictures, charts, and SmartArt graphics change to match your new theme. When you apply styles, your headings change to match the new theme. Save time in Word with new buttons that show up where you need them. To change the way a picture fits in your document, click it and a button for layout options appears next to it. When you work on a table, click where you want to add a row or a column, and then click the plus sign. Reading is easier, too, in the new Reading view. You can collapse parts of the document and focus on the text you want. If you need to stop reading before you reach the end, Word remembers where you left off - even on another device.</w:t>
-      </w:r>
-    </w:p>
-    <w:p>
-      <w:r>
-        <w:t xml:space="preserve">Video provides a powerful way to help you prove your point. When you click Online Video, you can paste in the embed code for the video you want to add. You can also type a keyword to search online for the video that best fits your document. To make your document look professionally produced, Word provides header, footer, cover page, and text box designs that complement each other. For example, </w:t>
-      </w:r>
-      <w:r>
-        <w:lastRenderedPageBreak/>
-        <w:t>you can add a matching cover page, header, and sidebar. Click Insert and then choose the elements you want from the different galleries. Themes and styles also help keep your document coordinated. When you click Design and choose a new Theme, the pictures, charts, and SmartArt graphics change to match your new theme. When you apply styles, your headings change to match the new theme. Save time in Word with new buttons that show up where you need them.</w:t>
-      </w:r>
-    </w:p>
-    <w:p>
-      <w:r>
-        <w:t>To change the way a picture fits in your document, click it and a button for layout options appears next to it. When you work on a table, click where you want to add a row or a column, and then click the plus sign. Reading is easier, too, in the new Reading view. You can collapse parts of the document and focus on the text you want. If you need to stop reading before you reach the end, Word remembers where you left off - even on another device. Video provides a powerful way to help you prove your point. When you click Online Video, you can paste in the embed code for the video you want to add. You can also type a keyword to search online for the video that best fits your document. To make your document look professionally produced, Word provides header, footer, cover page, and text box designs that complement each other. For example, you can add a matching cover page, header, and sidebar.</w:t>
-      </w:r>
-    </w:p>
-    <w:p>
-      <w:r>
-        <w:t>Click Insert and then choose the elements you want from the different galleries. Themes and styles also help keep your document coordinated. When you click Design and choose a new Theme, the pictures, charts, and SmartArt graphics change to match your new theme. When you apply styles, your headings change to match the new theme. Save time in Word with new buttons that show up where you need them. To change the way a picture fits in your document, click it and a button for layout options appears next to it. When you work on a table, click where you want to add a row or a column, and then click the plus sign. Reading is easier, too, in the new Reading view. You can collapse parts of the document and focus on the text you want. If you need to stop reading before you reach the end, Word remembers where you left off - even on another device.</w:t>
-      </w:r>
-    </w:p>
-    <w:p>
-      <w:r>
-        <w:t>Video provides a powerful way to help you prove your point. When you click Online Video, you can paste in the embed code for the video you want to add. You can also type a keyword to search online for the video that best fits your document. To make your document look professionally produced, Word provides header, footer, cover page, and text box designs that complement each other. For example, you can add a matching cover page, header, and sidebar. Click Insert and then choose the elements you want from the different galleries. Themes and styles also help keep your document coordinated. When you click Design and choose a new Theme, the pictures, charts, and SmartArt graphics change to match your new theme. When you apply styles, your headings change to match the new theme. Save time in Word with new buttons that show up where you need them.</w:t>
-      </w:r>
-    </w:p>
-    <w:p>
-      <w:r>
-        <w:t>To change the way a picture fits in your document, click it and a button for layout options appears next to it. When you work on a table, click where you want to add a row or a column, and then click the plus sign. Reading is easier, too, in the new Reading view. You can collapse parts of the document and focus on the text you want. If you need to stop reading before you reach the end, Word remembers where you left off - even on another device. Video provides a powerful way to help you prove your point. When you click Online Video, you can paste in the embed code for the video you want to add. You can also type a keyword to search online for the video that best fits your document. To make your document look professionally produced, Word provides header, footer, cover page, and text box designs that complement each other. For example, you can add a matching cover page, header, and sidebar.</w:t>
-      </w:r>
-    </w:p>
-    <w:p>
-      <w:r>
-        <w:t xml:space="preserve">Click Insert and then choose the elements you want from the different galleries. Themes and styles also help keep your document coordinated. When you click Design and choose a new Theme, the pictures, charts, and SmartArt graphics change to match your new theme. When you apply styles, your headings change to match the new theme. Save time in Word with new buttons that show up where you need them. To change the way a picture fits in your document, click it and a button for layout options appears next to it. When you work on a table, click where you want to add a row or a column, and then click the plus sign. Reading is easier, too, in the new Reading view. You can collapse parts of the document and </w:t>
-      </w:r>
-      <w:r>
-        <w:lastRenderedPageBreak/>
-        <w:t>focus on the text you want. If you need to stop reading before you reach the end, Word remembers where you left off - even on another device.</w:t>
-      </w:r>
-    </w:p>
-    <w:p>
-      <w:r>
-        <w:t>Video provides a powerful way to help you prove your point. When you click Online Video, you can paste in the embed code for the video you want to add. You can also type a keyword to search online for the video that best fits your document. To make your document look professionally produced, Word provides header, footer, cover page, and text box designs that complement each other. For example, you can add a matching cover page, header, and sidebar. Click Insert and then choose the elements you want from the different galleries. Themes and styles also help keep your document coordinated. When you click Design and choose a new Theme, the pictures, charts, and SmartArt graphics change to match your new theme. When you apply styles, your headings change to match the new theme. Save time in Word with new buttons that show up where you need them.</w:t>
-      </w:r>
-    </w:p>
-    <w:p>
-      <w:r>
-        <w:t>To change the way a picture fits in your document, click it and a button for layout options appears next to it. When you work on a table, click where you want to add a row or a column, and then click the plus sign. Reading is easier, too, in the new Reading view. You can collapse parts of the document and focus on the text you want. If you need to stop reading before you reach the end, Word remembers where you left off - even on another device. Video provides a powerful way to help you prove your point. When you click Online Video, you can paste in the embed code for the video you want to add. You can also type a keyword to search online for the video that best fits your document. To make your document look professionally produced, Word provides header, footer, cover page, and text box designs that complement each other. For example, you can add a matching cover page, header, and sidebar.</w:t>
-      </w:r>
-    </w:p>
-    <w:p>
-      <w:r>
-        <w:t>Click Insert and then choose the elements you want from the different galleries. Themes and styles also help keep your document coordinated. When you click Design and choose a new Theme, the pictures, charts, and SmartArt graphics change to match your new theme. When you apply styles, your headings change to match the new theme. Save time in Word with new buttons that show up where you need them. To change the way a picture fits in your document, click it and a button for layout options appears next to it. When you work on a table, click where you want to add a row or a column, and then click the plus sign. Reading is easier, too, in the new Reading view. You can collapse parts of the document and focus on the text you want. If you need to stop reading before you reach the end, Word remembers where you left off - even on another device.</w:t>
-      </w:r>
-    </w:p>
-    <w:p>
-      <w:r>
-        <w:t>Video provides a powerful way to help you prove your point. When you click Online Video, you can paste in the embed code for the video you want to add. You can also type a keyword to search online for the video that best fits your document. To make your document look professionally produced, Word provides header, footer, cover page, and text box designs that complement each other. For example, you can add a matching cover page, header, and sidebar. Click Insert and then choose the elements you want from the different galleries. Themes and styles also help keep your document coordinated. When you click Design and choose a new Theme, the pictures, charts, and SmartArt graphics change to match your new theme. When you apply styles, your headings change to match the new theme. Save time in Word with new buttons that show up where you need them.</w:t>
-      </w:r>
-    </w:p>
-    <w:p>
-      <w:r>
-        <w:t>To change the way a picture fits in your document, click it and a button for layout options appears next to it. When you work on a table, click where you want to add a row or a column, and then click the plus sign. Reading is easier, too, in the new Reading view. You can collapse parts of the document and focus on the text you want. If you need to stop reading before you reach the end, Word remembers where you left off - even on another device. Video provides a powerful way to help you prove your point. When you click Online Video, you can paste in the embed code for the video you want to add. You can also type a keyword to search online for the video that best fits your document. To make your document look professionally produced, Word provides header, footer, cover page, and text box designs that complement each other. For example, you can add a matching cover page, header, and sidebar.</w:t>
-      </w:r>
-    </w:p>
-    <w:p>
-      <w:r>
-        <w:lastRenderedPageBreak/>
-        <w:t>Click Insert and then choose the elements you want from the different galleries. Themes and styles also help keep your document coordinated. When you click Design and choose a new Theme, the pictures, charts, and SmartArt graphics change to match your new theme. When you apply styles, your headings change to match the new theme. Save time in Word with new buttons that show up where you need them. To change the way a picture fits in your document, click it and a button for layout options appears next to it. When you work on a table, click where you want to add a row or a column, and then click the plus sign. Reading is easier, too, in the new Reading view. You can collapse parts of the document and focus on the text you want. If you need to stop reading before you reach the end, Word remembers where you left off - even on another device.</w:t>
-      </w:r>
-    </w:p>
-    <w:tbl>
-      <w:tblPr>
-        <w:tblStyle w:val="TableGrid"/>
-        <w:tblW w:w="0" w:type="auto"/>
-        <w:tblLook w:val="04A0" w:firstRow="1" w:lastRow="0" w:firstColumn="1" w:lastColumn="0" w:noHBand="0" w:noVBand="1"/>
-      </w:tblPr>
-      <w:tblGrid>
-        <w:gridCol w:w="3192"/>
-        <w:gridCol w:w="3192"/>
-        <w:gridCol w:w="3192"/>
-      </w:tblGrid>
-      <w:tr>
-        <w:tc>
-          <w:tcPr>
-            <w:tcW w:w="3192" w:type="dxa"/>
-          </w:tcPr>
-          <w:p>
-            <w:r>
-              <w:t>good</w:t>
-            </w:r>
-          </w:p>
-        </w:tc>
-        <w:tc>
-          <w:tcPr>
-            <w:tcW w:w="3192" w:type="dxa"/>
-          </w:tcPr>
-          <w:p/>
-        </w:tc>
-        <w:tc>
-          <w:tcPr>
-            <w:tcW w:w="3192" w:type="dxa"/>
-          </w:tcPr>
-          <w:p/>
-        </w:tc>
-      </w:tr>
-      <w:tr>
-        <w:tc>
-          <w:tcPr>
-            <w:tcW w:w="3192" w:type="dxa"/>
-          </w:tcPr>
-          <w:p>
-            <w:r>
-              <w:t xml:space="preserve">How </w:t>
-            </w:r>
-          </w:p>
-        </w:tc>
-        <w:tc>
-          <w:tcPr>
-            <w:tcW w:w="3192" w:type="dxa"/>
-          </w:tcPr>
-          <w:p>
-            <w:r>
-              <w:t>Video provides a powerful way to help you prove your point. When you click Online Video, you can paste in the embed code for the video you want to add. You can also type a keyword to search online for the video that best fits your document. To make your document look professionally produced, Word provides header, footer, cover page, and text box designs that complement each other. For example, you can add a matching cover page, header, and sidebar.</w:t>
-            </w:r>
-          </w:p>
-          <w:p>
-            <w:r>
-              <w:t>Click Insert and then choose the elements you want from the different galleries. Themes and styles also help keep your document coordinated. When you click Design and choose a new Theme, the pictures, charts, and SmartArt graphics change to match your new theme. When you apply styles, your headings change to match the new theme. Save time in Word with new buttons that show up where you need them.</w:t>
-            </w:r>
-          </w:p>
-          <w:p>
-            <w:r>
-              <w:t>To change the way a picture fits in your document, click it and a button for layout options appears next to it. When you work on a table, click where you want to add a row or a column, and then click the plus sign. Reading is easier, too, in the new Reading view. You can collapse parts of the document and focus on the text you want. If you need to stop reading before you reach the end, Word remembers where you left off - even on another device.</w:t>
-            </w:r>
-          </w:p>
-          <w:p>
-            <w:r>
-              <w:t xml:space="preserve">Video provides a powerful way </w:t>
-            </w:r>
-            <w:r>
-              <w:lastRenderedPageBreak/>
-              <w:t>to help you prove your point. When you click Online Video, you can paste in the embed code for the video you want to add. You can also type a keyword to search online for the video that best fits your document. To make your document look professionally produced, Word provides header, footer, cover page, and text box designs that complement each other. For example, you can add a matching cover page, header, and sidebar.</w:t>
-            </w:r>
-          </w:p>
-          <w:p>
-            <w:r>
-              <w:t xml:space="preserve">Click Insert and then choose the elements you want from the different galleries. Themes and styles also help keep your document coordinated. When you click Design and choose a </w:t>
-            </w:r>
-            <w:r>
-              <w:lastRenderedPageBreak/>
-              <w:t>new Theme, the pictures, charts, and SmartArt graphics change to match your new theme. When you apply styles, your headings change to match the new theme. Save time in Word with new buttons that show up where you need them.</w:t>
-            </w:r>
-          </w:p>
-          <w:p>
-            <w:r>
-              <w:t>To change the way a picture fits in your document, click it and a button for layout options appears next to it. When you work on a table, click where you want to add a row or a column, and then click the plus sign. Reading is easier, too, in the new Reading view. You can collapse parts of the document and focus on the text you want. If you need to stop reading before you reach the end, Word remembers where you left off - even on another device.</w:t>
-            </w:r>
-          </w:p>
-          <w:p>
-            <w:r>
-              <w:t>Video provides a powerful way to help you prove your point. When you click Online Video, you can paste in the embed code for the video you want to add. You can also type a keyword to search online for the video that best fits your document. To make your document look professionally produced, Word provides header, footer, cover page, and text box designs that complement each other. For example, you can add a matching cover page, header, and sidebar.</w:t>
-            </w:r>
-          </w:p>
-          <w:p>
-            <w:r>
-              <w:t>Click Insert and then choose the elements you want from the different galleries. Themes and styles also help keep your document coordinated. When you click Design and choose a new Theme, the pictures, charts, and SmartArt graphics change to match your new theme. When you apply styles, your headings change to match the new theme. Save time in Word with new buttons that show up where you need them.</w:t>
-            </w:r>
-          </w:p>
-          <w:p>
-            <w:r>
-              <w:t xml:space="preserve">To change the way a picture fits in your document, click it and a button for layout options appears next to it. When you work on a table, click where you </w:t>
-            </w:r>
-            <w:r>
-              <w:lastRenderedPageBreak/>
-              <w:t>want to add a row or a column, and then click the plus sign. Reading is easier, too, in the new Reading view. You can collapse parts of the document and focus on the text you want. If you need to stop reading before you reach the end, Word remembers where you left off - even on another device.</w:t>
-            </w:r>
-          </w:p>
-          <w:p>
-            <w:r>
-              <w:t>Video provides a powerful way to help you prove your point. When you click Online Video, you can paste in the embed code for the video you want to add. You can also type a keyword to search online for the video that best fits your document. To make your document look professionally produced, Word provides header, footer, cover page, and text box designs that complement each other. For example, you can add a matching cover page, header, and sidebar.</w:t>
-            </w:r>
-          </w:p>
-          <w:p/>
-        </w:tc>
-        <w:tc>
-          <w:tcPr>
-            <w:tcW w:w="3192" w:type="dxa"/>
-          </w:tcPr>
-          <w:p/>
-        </w:tc>
-      </w:tr>
-      <w:tr>
-        <w:tc>
-          <w:tcPr>
-            <w:tcW w:w="3192" w:type="dxa"/>
-          </w:tcPr>
-          <w:p/>
-        </w:tc>
-        <w:tc>
-          <w:tcPr>
-            <w:tcW w:w="3192" w:type="dxa"/>
-          </w:tcPr>
-          <w:p/>
-        </w:tc>
-        <w:tc>
-          <w:tcPr>
-            <w:tcW w:w="3192" w:type="dxa"/>
-          </w:tcPr>
-          <w:p/>
-        </w:tc>
-      </w:tr>
-      <w:tr>
-        <w:tc>
-          <w:tcPr>
-            <w:tcW w:w="3192" w:type="dxa"/>
-          </w:tcPr>
-          <w:p/>
-        </w:tc>
-        <w:tc>
-          <w:tcPr>
-            <w:tcW w:w="3192" w:type="dxa"/>
-          </w:tcPr>
-          <w:p/>
-        </w:tc>
-        <w:tc>
-          <w:tcPr>
-            <w:tcW w:w="3192" w:type="dxa"/>
-          </w:tcPr>
-          <w:p/>
-        </w:tc>
-      </w:tr>
-      <w:tr>
-        <w:tc>
-          <w:tcPr>
-            <w:tcW w:w="3192" w:type="dxa"/>
-          </w:tcPr>
-          <w:p/>
-        </w:tc>
-        <w:tc>
-          <w:tcPr>
-            <w:tcW w:w="3192" w:type="dxa"/>
-          </w:tcPr>
-          <w:p/>
-        </w:tc>
-        <w:tc>
-          <w:tcPr>
-            <w:tcW w:w="3192" w:type="dxa"/>
-          </w:tcPr>
-          <w:p/>
-        </w:tc>
-      </w:tr>
-    </w:tbl>
-    <w:p/>
-    <w:p>
-      <w:r>
-        <w:t>Video provides a powerful way to help you prove your point. When you click Online Video, you can paste in the embed code for the video you want to add. You can also type a keyword to search online for the video that best fits your document. To make your document look professionally produced, Word provides header, footer, cover page, and text box designs that complement each other. For example, you can add a matching cover page, header, and sidebar. Click Insert and then choose the elements you want from the different galleries. Themes and styles also help keep your document coordinated. When you click Design and choose a new Theme, the pictures, charts, and SmartArt graphics change to match your new theme. When you apply styles, your headings change to match the new theme. Save time in Word with new buttons that show up where you need them.</w:t>
-      </w:r>
-    </w:p>
-    <w:p>
-      <w:r>
-        <w:t>To change the way a picture fits in your document, click it and a button for layout options appears next to it. When you work on a table, click where you want to add a row or a column, and then click the plus sign. Reading is easier, too, in the new Reading view. You can collapse parts of the document and focus on the text you want. If you need to stop reading before you reach the end, Word remembers where you left off - even on another device. Video provides a powerful way to help you prove your point. When you click Online Video, you can paste in the embed code for the video you want to add. You can also type a keyword to search online for the video that best fits your document. To make your document look professionally produced, Word provides header, footer, cover page, and text box designs that complement each other. For example, you can add a matching cover page, header, and sidebar.</w:t>
-      </w:r>
-    </w:p>
-    <w:p>
-      <w:r>
-        <w:t xml:space="preserve">Click Insert and then choose the elements you want from the different galleries. Themes and styles also help keep your document coordinated. When you click Design and choose a new Theme, the pictures, charts, and SmartArt graphics change to match your new theme. When you apply styles, your headings change to match the new theme. Save time in Word with new buttons that show up where you need </w:t>
-      </w:r>
-      <w:r>
-        <w:lastRenderedPageBreak/>
-        <w:t>them. To change the way a picture fits in your document, click it and a button for layout options appears next to it. When you work on a table, click where you want to add a row or a column, and then click the plus sign. Reading is easier, too, in the new Reading view. You can collapse parts of the document and focus on the text you want. If you need to stop reading before you reach the end, Word remembers where you left off - even on another device.</w:t>
-      </w:r>
-    </w:p>
-    <w:p>
-      <w:r>
-        <w:t>Video provides a powerful way to help you prove your point. When you click Online Video, you can paste in the embed code for the video you want to add. You can also type a keyword to search online for the video that best fits your document. To make your document look professionally produced, Word provides header, footer, cover page, and text box designs that complement each other. For example, you can add a matching cover page, header, and sidebar. Click Insert and then choose the elements you want from the different galleries. Themes and styles also help keep your document coordinated. When you click Design and choose a new Theme, the pictures, charts, and SmartArt graphics change to match your new theme. When you apply styles, your headings change to match the new theme. Save time in Word with new buttons that show up where you need them.</w:t>
-      </w:r>
-    </w:p>
-    <w:p>
-      <w:r>
-        <w:t>To change the way a picture fits in your document, click it and a button for layout options appears next to it. When you work on a table, click where you want to add a row or a column, and then click the plus sign. Reading is easier, too, in the new Reading view. You can collapse parts of the document and focus on the text you want. If you need to stop reading before you reach the end, Word remembers where you left off - even on another device. Video provides a powerful way to help you prove your point. When you click Online Video, you can paste in the embed code for the video you want to add. You can also type a keyword to search online for the video that best fits your document. To make your document look professionally produced, Word provides header, footer, cover page, and text box designs that complement each other. For example, you can add a matching cover page, header, and sidebar.</w:t>
-      </w:r>
-    </w:p>
-    <w:p>
-      <w:r>
-        <w:t>Click Insert and then choose the elements you want from the different galleries. Themes and styles also help keep your document coordinated. When you click Design and choose a new Theme, the pictures, charts, and SmartArt graphics change to match your new theme. When you apply styles, your headings change to match the new theme. Save time in Word with new buttons that show up where you need them. To change the way a picture fits in your document, click it and a button for layout options appears next to it. When you work on a table, click where you want to add a row or a column, and then click the plus sign. Reading is easier, too, in the new Reading view. You can collapse parts of the document and focus on the text you want. If you need to stop reading before you reach the end, Word remembers where you left off - even on another device.</w:t>
-      </w:r>
-    </w:p>
-    <w:p>
-      <w:r>
-        <w:t>Video provides a powerful way to help you prove your point. When you click Online Video, you can paste in the embed code for the video you want to add. You can also type a keyword to search online for the video that best fits your document. To make your document look professionally produced, Word provides header, footer, cover page, and text box designs that complement each other. For example, you can add a matching cover page, header, and sidebar. Click Insert and then choose the elements you want from the different galleries. Themes and styles also help keep your document coordinated. When you click Design and choose a new Theme, the pictures, charts, and SmartArt graphics change to match your new theme. When you apply styles, your headings change to match the new theme. Save time in Word with new buttons that show up where you need them.</w:t>
-      </w:r>
-    </w:p>
-    <w:p>
-      <w:r>
-        <w:t xml:space="preserve">To change the way a picture fits in your document, click it and a button for layout options appears next to it. When you work on a table, click where you want to add a row or a column, and then click the plus sign. Reading is easier, too, in the new Reading view. You can collapse parts of the document and focus on the text you want. If you need to stop reading before you reach the end, Word remembers where you left off - even on another device. Video provides a powerful way to help you prove your point. When you click Online Video, you can paste in the embed code for the video you want to add. You can also type a keyword to search online for the video that best fits your document. To make your document </w:t>
-      </w:r>
-      <w:r>
-        <w:lastRenderedPageBreak/>
-        <w:t>look professionally produced, Word provides header, footer, cover page, and text box designs that complement each other. For example, you can add a matching cover page, header, and sidebar.</w:t>
-      </w:r>
-    </w:p>
-    <w:p>
-      <w:r>
-        <w:t>Click Insert and then choose the elements you want from the different galleries. Themes and styles also help keep your document coordinated. When you click Design and choose a new Theme, the pictures, charts, and SmartArt graphics change to match your new theme. When you apply styles, your headings change to match the new theme. Save time in Word with new buttons that show up where you need them. To change the way a picture fits in your document, click it and a button for layout options appears next to it. When you work on a table, click where you want to add a row or a column, and then click the plus sign. Reading is easier, too, in the new Reading view. You can collapse parts of the document and focus on the text you want. If you need to stop reading before you reach the end, Word remembers where you left off - even on another device.</w:t>
-      </w:r>
-    </w:p>
-    <w:p>
-      <w:r>
-        <w:t>Video provides a powerful way to help you prove your point. When you click Online Video, you can paste in the embed code for the video you want to add. You can also type a keyword to search online for the video that best fits your document. To make your document look professionally produced, Word provides header, footer, cover page, and text box designs that complement each other. For example, you can add a matching cover page, header, and sidebar. Click Insert and then choose the elements you want from the different galleries. Themes and styles also help keep your document coordinated. When you click Design and choose a new Theme, the pictures, charts, and SmartArt graphics change to match your new theme. When you apply styles, your headings change to match the new theme. Save time in Word with new buttons that show up where you need them.</w:t>
-      </w:r>
-    </w:p>
-    <w:p>
-      <w:r>
-        <w:t>To change the way a picture fits in your document, click it and a button for layout options appears next to it. When you work on a table, click where you want to add a row or a column, and then click the plus sign. Reading is easier, too, in the new Reading view. You can collapse parts of the document and focus on the text you want. If you need to stop reading before you reach the end, Word remembers where you left off - even on another device. Video provides a powerful way to help you prove your point. When you click Online Video, you can paste in the embed code for the video you want to add. You can also type a keyword to search online for the video that best fits your document. To make your document look professionally produced, Word provides header, footer, cover page, and text box designs that complement each other. For example, you can add a matching cover page, header, and sidebar.</w:t>
-      </w:r>
-    </w:p>
-    <w:p>
-      <w:r>
-        <w:t>Click Insert and then choose the elements you want from the different galleries. Themes and styles also help keep your document coordinated. When you click Design and choose a new Theme, the pictures, charts, and SmartArt graphics change to match your new theme. When you apply styles, your headings change to match the new theme. Save time in Word with new buttons that show up where you need them. To change the way a picture fits in your document, click it and a button for layout options appears next to it. When you work on a table, click where you want to add a row or a column, and then click the plus sign. Reading is easier, too, in the new Reading view. You can collapse parts of the document and focus on the text you want. If you need to stop reading before you reach the end, Word remembers where you left off - even on another device.</w:t>
-      </w:r>
-    </w:p>
-    <w:p>
-      <w:r>
-        <w:t>Video provides a powerful way to help you prove your point. When you click Online Video, you can paste in the embed code for the video you want to add. You can also type a keyword to search online for the video that best fits your document. To make your document look professionally produced, Word provides header, footer, cover page, and text box designs that complement each other. For example, you can add a matching cover page, header, and sidebar. Click Insert and then choose the elements you want from the different galleries. Themes and styles also help keep your document coordinated. When you click Design and choose a new Theme, the pictures, charts, and SmartArt graphics change to match your new theme. When you apply styles, your headings change to match the new theme. Save time in Word with new buttons that show up where you need them.</w:t>
-      </w:r>
-    </w:p>
-    <w:p>
-      <w:r>
-        <w:lastRenderedPageBreak/>
-        <w:t>To change the way a picture fits in your document, click it and a button for layout options appears next to it. When you work on a table, click where you want to add a row or a column, and then click the plus sign. Reading is easier, too, in the new Reading view. You can collapse parts of the document and focus on the text you want. If you need to stop reading before you reach the end, Word remembers where you left off - even on another device. Video provides a powerful way to help you prove your point. When you click Online Video, you can paste in the embed code for the video you want to add. You can also type a keyword to search online for the video that best fits your document. To make your document look professionally produced, Word provides header, footer, cover page, and text box designs that complement each other. For example, you can add a matching cover page, header, and sidebar.</w:t>
-      </w:r>
-    </w:p>
-    <w:p>
-      <w:r>
-        <w:t>Click Insert and then choose the elements you want from the different galleries. Themes and styles also help keep your document coordinated. When you click Design and choose a new Theme, the pictures, charts, and SmartArt graphics change to match your new theme. When you apply styles, your headings change to match the new theme. Save time in Word with new buttons that show up where you need them. To change the way a picture fits in your document, click it and a button for layout options appears next to it. When you work on a table, click where you want to add a row or a column, and then click the plus sign. Reading is easier, too, in the new Reading view. You can collapse parts of the document and focus on the text you want. If you need to stop reading before you reach the end, Word remembers where you left off - even on another device.</w:t>
-      </w:r>
-    </w:p>
-    <w:p>
-      <w:r>
-        <w:t>Video provides a powerful way to help you prove your point. When you click Online Video, you can paste in the embed code for the video you want to add. You can also type a keyword to search online for the video that best fits your document. To make your document look professionally produced, Word provides header, footer, cover page, and text box designs that complement each other. For example, you can add a matching cover page, header, and sidebar. Click Insert and then choose the elements you want from the different galleries. Themes and styles also help keep your document coordinated. When you click Design and choose a new Theme, the pictures, charts, and SmartArt graphics change to match your new theme. When you apply styles, your headings change to match the new theme. Save time in Word with new buttons that show up where you need them.</w:t>
-      </w:r>
-    </w:p>
-    <w:p>
-      <w:r>
-        <w:t>To change the way a picture fits in your document, click it and a button for layout options appears next to it. When you work on a table, click where you want to add a row or a column, and then click the plus sign. Reading is easier, too, in the new Reading view. You can collapse parts of the document and focus on the text you want. If you need to stop reading before you reach the end, Word remembers where you left off - even on another device. Video provides a powerful way to help you prove your point. When you click Online Video, you can paste in the embed code for the video you want to add. You can also type a keyword to search online for the video that best fits your document. To make your document look professionally produced, Word provides header, footer, cover page, and text box designs that complement each other. For example, you can add a matching cover page, header, and sidebar.</w:t>
-      </w:r>
-    </w:p>
-    <w:p>
-      <w:r>
-        <w:t>Click Insert and then choose the elements you want from the different galleries. Themes and styles also help keep your document coordinated. When you click Design and choose a new Theme, the pictures, charts, and SmartArt graphics change to match your new theme. When you apply styles, your headings change to match the new theme. Save time in Word with new buttons that show up where you need them. To change the way a picture fits in your document, click it and a button for layout options appears next to it. When you work on a table, click where you want to add a row or a column, and then click the plus sign. Reading is easier, too, in the new Reading view. You can collapse parts of the document and focus on the text you want. If you need to stop reading before you reach the end, Word remembers where you left off - even on another device.</w:t>
-      </w:r>
-    </w:p>
-    <w:p>
-      <w:r>
-        <w:t xml:space="preserve">Video provides a powerful way to help you prove your point. When you click Online Video, you can paste in the embed code for the video you want to add. You can also type a keyword to search online for the video that best fits your document. To make your document look professionally produced, Word </w:t>
-      </w:r>
-      <w:r>
-        <w:lastRenderedPageBreak/>
-        <w:t>provides header, footer, cover page, and text box designs that complement each other. For example, you can add a matching cover page, header, and sidebar. Click Insert and then choose the elements you want from the different galleries. Themes and styles also help keep your document coordinated. When you click Design and choose a new Theme, the pictures, charts, and SmartArt graphics change to match your new theme. When you apply styles, your headings change to match the new theme. Save time in Word with new buttons that show up where you need them.</w:t>
-      </w:r>
-    </w:p>
-    <w:p>
-      <w:r>
-        <w:t>To change the way a picture fits in your document, click it and a button for layout options appears next to it. When you work on a table, click where you want to add a row or a column, and then click the plus sign. Reading is easier, too, in the new Reading view. You can collapse parts of the document and focus on the text you want. If you need to stop reading before you reach the end, Word remembers where you left off - even on another device. Video provides a powerful way to help you prove your point. When you click Online Video, you can paste in the embed code for the video you want to add. You can also type a keyword to search online for the video that best fits your document. To make your document look professionally produced, Word provides header, footer, cover page, and text box designs that complement each other. For example, you can add a matching cover page, header, and sidebar.</w:t>
-      </w:r>
-    </w:p>
-    <w:p>
-      <w:r>
-        <w:t>Click Insert and then choose the elements you want from the different galleries. Themes and styles also help keep your document coordinated. When you click Design and choose a new Theme, the pictures, charts, and SmartArt graphics change to match your new theme. When you apply styles, your headings change to match the new theme. Save time in Word with new buttons that show up where you need them. To change the way a picture fits in your document, click it and a button for layout options appears next to it. When you work on a table, click where you want to add a row or a column, and then click the plus sign. Reading is easier, too, in the new Reading view. You can collapse parts of the document and focus on the text you want. If you need to stop reading before you reach the end, Word remembers where you left off - even on another device.</w:t>
-      </w:r>
-    </w:p>
-    <w:p>
-      <w:r>
-        <w:t>Video provides a powerful way to help you prove your point. When you click Online Video, you can paste in the embed code for the video you want to add. You can also type a keyword to search online for the video that best fits your document. To make your document look professionally produced, Word provides header, footer, cover page, and text box designs that complement each other. For example, you can add a matching cover page, header, and sidebar. Click Insert and then choose the elements you want from the different galleries. Themes and styles also help keep your document coordinated. When you click Design and choose a new Theme, the pictures, charts, and SmartArt graphics change to match your new theme. When you apply styles, your headings change to match the new theme. Save time in Word with new buttons that show up where you need them.</w:t>
-      </w:r>
-    </w:p>
-    <w:p>
-      <w:r>
-        <w:t>To change the way a picture fits in your document, click it and a button for layout options appears next to it. When you work on a table, click where you want to add a row or a column, and then click the plus sign. Reading is easier, too, in the new Reading view. You can collapse parts of the document and focus on the text you want. If you need to stop reading before you reach the end, Word remembers where you left off - even on another device. Video provides a powerful way to help you prove your point. When you click Online Video, you can paste in the embed code for the video you want to add. You can also type a keyword to search online for the video that best fits your document. To make your document look professionally produced, Word provides header, footer, cover page, and text box designs that complement each other. For example, you can add a matching cover page, header, and sidebar.</w:t>
-      </w:r>
-    </w:p>
-    <w:p>
-      <w:r>
-        <w:t xml:space="preserve">Click Insert and then choose the elements you want from the different galleries. Themes and styles also help keep your document coordinated. When you click Design and choose a new Theme, the pictures, charts, and SmartArt graphics change to match your new theme. When you apply styles, your headings change to match the new theme. Save time in Word with new buttons that show up where you need them. To change the way a picture fits in your document, click it and a button for layout options appears next to it. When you work on a table, click where you want to add a row or a column, and then click the </w:t>
-      </w:r>
-      <w:r>
-        <w:lastRenderedPageBreak/>
-        <w:t>plus sign. Reading is easier, too, in the new Reading view. You can collapse parts of the document and focus on the text you want. If you need to stop reading before you reach the end, Word remembers where you left off - even on another device.</w:t>
-      </w:r>
-    </w:p>
-    <w:p>
-      <w:r>
-        <w:t>Video provides a powerful way to help you prove your point. When you click Online Video, you can paste in the embed code for the video you want to add. You can also type a keyword to search online for the video that best fits your document. To make your document look professionally produced, Word provides header, footer, cover page, and text box designs that complement each other. For example, you can add a matching cover page, header, and sidebar. Click Insert and then choose the elements you want from the different galleries. Themes and styles also help keep your document coordinated. When you click Design and choose a new Theme, the pictures, charts, and SmartArt graphics change to match your new theme. When you apply styles, your headings change to match the new theme. Save time in Word with new buttons that show up where you need them.</w:t>
-      </w:r>
-    </w:p>
-    <w:p>
-      <w:r>
-        <w:t>To change the way a picture fits in your document, click it and a button for layout options appears next to it. When you work on a table, click where you want to add a row or a column, and then click the plus sign. Reading is easier, too, in the new Reading view. You can collapse parts of the document and focus on the text you want. If you need to stop reading before you reach the end, Word remembers where you left off - even on another device. Video provides a powerful way to help you prove your point. When you click Online Video, you can paste in the embed code for the video you want to add. You can also type a keyword to search online for the video that best fits your document. To make your document look professionally produced, Word provides header, footer, cover page, and text box designs that complement each other. For example, you can add a matching cover page, header, and sidebar.</w:t>
-      </w:r>
-    </w:p>
-    <w:p>
-      <w:r>
-        <w:t>Click Insert and then choose the elements you want from the different galleries. Themes and styles also help keep your document coordinated. When you click Design and choose a new Theme, the pictures, charts, and SmartArt graphics change to match your new theme. When you apply styles, your headings change to match the new theme. Save time in Word with new buttons that show up where you need them. To change the way a picture fits in your document, click it and a button for layout options appears next to it. When you work on a table, click where you want to add a row or a column, and then click the plus sign. Reading is easier, too, in the new Reading view. You can collapse parts of the document and focus on the text you want. If you need to stop reading before you reach the end, Word remembers where you left off - even on another device.</w:t>
-      </w:r>
-    </w:p>
-    <w:p>
-      <w:r>
-        <w:t>Video provides a powerful way to help you prove your point. When you click Online Video, you can paste in the embed code for the video you want to add. You can also type a keyword to search online for the video that best fits your document. To make your document look professionally produced, Word provides header, footer, cover page, and text box designs that complement each other. For example, you can add a matching cover page, header, and sidebar. Click Insert and then choose the elements you want from the different galleries. Themes and styles also help keep your document coordinated. When you click Design and choose a new Theme, the pictures, charts, and SmartArt graphics change to match your new theme. When you apply styles, your headings change to match the new theme. Save time in Word with new buttons that show up where you need them.</w:t>
-      </w:r>
-    </w:p>
-    <w:p>
-      <w:r>
-        <w:t>To change the way a picture fits in your document, click it and a button for layout options appears next to it. When you work on a table, click where you want to add a row or a column, and then click the plus sign. Reading is easier, too, in the new Reading view. You can collapse parts of the document and focus on the text you want. If you need to stop reading before you reach the end, Word remembers where you left off - even on another device. Video provides a powerful way to help you prove your point. When you click Online Video, you can paste in the embed code for the video you want to add. You can also type a keyword to search online for the video that best fits your document. To make your document look professionally produced, Word provides header, footer, cover page, and text box designs that complement each other. For example, you can add a matching cover page, header, and sidebar.</w:t>
-      </w:r>
-    </w:p>
-    <w:p>
-      <w:r>
-        <w:lastRenderedPageBreak/>
-        <w:t>Click Insert and then choose the elements you want from the different galleries. Themes and styles also help keep your document coordinated. When you click Design and choose a new Theme, the pictures, charts, and SmartArt graphics change to match your new theme. When you apply styles, your headings change to match the new theme. Save time in Word with new buttons that show up where you need them. To change the way a picture fits in your document, click it and a button for layout options appears next to it. When you work on a table, click where you want to add a row or a column, and then click the plus sign. Reading is easier, too, in the new Reading view. You can collapse parts of the document and focus on the text you want. If you need to stop reading before you reach the end, Word remembers where you left off - even on another device.</w:t>
-      </w:r>
-    </w:p>
-    <w:p>
-      <w:r>
-        <w:t>Video provides a powerful way to help you prove your point. When you click Online Video, you can paste in the embed code for the video you want to add. You can also type a keyword to search online for the video that best fits your document. To make your document look professionally produced, Word provides header, footer, cover page, and text box designs that complement each other. For example, you can add a matching cover page, header, and sidebar. Click Insert and then choose the elements you want from the different galleries. Themes and styles also help keep your document coordinated. When you click Design and choose a new Theme, the pictures, charts, and SmartArt graphics change to match your new theme. When you apply styles, your headings change to match the new theme. Save time in Word with new buttons that show up where you need them.</w:t>
-      </w:r>
-    </w:p>
-    <w:p>
-      <w:r>
-        <w:t>To change the way a picture fits in your document, click it and a button for layout options appears next to it. When you work on a table, click where you want to add a row or a column, and then click the plus sign. Reading is easier, too, in the new Reading view. You can collapse parts of the document and focus on the text you want. If you need to stop reading before you reach the end, Word remembers where you left off - even on another device. Video provides a powerful way to help you prove your point. When you click Online Video, you can paste in the embed code for the video you want to add. You can also type a keyword to search online for the video that best fits your document. To make your document look professionally produced, Word provides header, footer, cover page, and text box designs that complement each other. For example, you can add a matching cover page, header, and sidebar.</w:t>
-      </w:r>
-    </w:p>
-    <w:p>
-      <w:r>
-        <w:t>Click Insert and then choose the elements you want from the different galleries. Themes and styles also help keep your document coordinated. When you click Design and choose a new Theme, the pictures, charts, and SmartArt graphics change to match your new theme. When you apply styles, your headings change to match the new theme. Save time in Word with new buttons that show up where you need them. To change the way a picture fits in your document, click it and a button for layout options appears next to it. When you work on a table, click where you want to add a row or a column, and then click the plus sign. Reading is easier, too, in the new Reading view. You can collapse parts of the document and focus on the text you want. If you need to stop reading before you reach the end, Word remembers where you left off - even on another device.</w:t>
-      </w:r>
-    </w:p>
-    <w:p>
-      <w:r>
-        <w:t>Video provides a powerful way to help you prove your point. When you click Online Video, you can paste in the embed code for the video you want to add. You can also type a keyword to search online for the video that best fits your document. To make your document look professionally produced, Word provides header, footer, cover page, and text box designs that complement each other. For example, you can add a matching cover page, header, and sidebar. Click Insert and then choose the elements you want from the different galleries. Themes and styles also help keep your document coordinated. When you click Design and choose a new Theme, the pictures, charts, and SmartArt graphics change to match your new theme. When you apply styles, your headings change to match the new theme. Save time in Word with new buttons that show up where you need them.</w:t>
-      </w:r>
-    </w:p>
-    <w:p>
-      <w:r>
-        <w:t xml:space="preserve">To change the way a picture fits in your document, click it and a button for layout options appears next to it. When you work on a table, click where you want to add a row or a column, and then click the plus sign. Reading is easier, too, in the new Reading view. You can collapse parts of the document and focus </w:t>
-      </w:r>
-      <w:r>
-        <w:lastRenderedPageBreak/>
-        <w:t>on the text you want. If you need to stop reading before you reach the end, Word remembers where you left off - even on another device. Video provides a powerful way to help you prove your point. When you click Online Video, you can paste in the embed code for the video you want to add. You can also type a keyword to search online for the video that best fits your document. To make your document look professionally produced, Word provides header, footer, cover page, and text box designs that complement each other. For example, you can add a matching cover page, header, and sidebar.</w:t>
-      </w:r>
-    </w:p>
-    <w:p>
-      <w:r>
-        <w:t>Click Insert and then choose the elements you want from the different galleries. Themes and styles also help keep your document coordinated. When you click Design and choose a new Theme, the pictures, charts, and SmartArt graphics change to match your new theme. When you apply styles, your headings change to match the new theme. Save time in Word with new buttons that show up where you need them. To change the way a picture fits in your document, click it and a button for layout options appears next to it. When you work on a table, click where you want to add a row or a column, and then click the plus sign. Reading is easier, too, in the new Reading view. You can collapse parts of the document and focus on the text you want. If you need to stop reading before you reach the end, Word remembers where you left off - even on another device.</w:t>
-      </w:r>
-    </w:p>
-    <w:p>
-      <w:r>
-        <w:t>Video provides a powerful way to help you prove your point. When you click Online Video, you can paste in the embed code for the video you want to add. You can also type a keyword to search online for the video that best fits your document. To make your document look professionally produced, Word provides header, footer, cover page, and text box designs that complement each other. For example, you can add a matching cover page, header, and sidebar. Click Insert and then choose the elements you want from the different galleries. Themes and styles also help keep your document coordinated. When you click Design and choose a new Theme, the pictures, charts, and SmartArt graphics change to match your new theme. When you apply styles, your headings change to match the new theme. Save time in Word with new buttons that show up where you need them.</w:t>
-      </w:r>
-    </w:p>
-    <w:p>
-      <w:r>
-        <w:t>To change the way a picture fits in your document, click it and a button for layout options appears next to it. When you work on a table, click where you want to add a row or a column, and then click the plus sign. Reading is easier, too, in the new Reading view. You can collapse parts of the document and focus on the text you want. If you need to stop reading before you reach the end, Word remembers where you left off - even on another device. Video provides a powerful way to help you prove your point. When you click Online Video, you can paste in the embed code for the video you want to add. You can also type a keyword to search online for the video that best fits your document. To make your document look professionally produced, Word provides header, footer, cover page, and text box designs that complement each other. For example, you can add a matching cover page, header, and sidebar.</w:t>
-      </w:r>
-    </w:p>
-    <w:p>
-      <w:r>
-        <w:t>Click Insert and then choose the elements you want from the different galleries. Themes and styles also help keep your document coordinated. When you click Design and choose a new Theme, the pictures, charts, and SmartArt graphics change to match your new theme. When you apply styles, your headings change to match the new theme. Save time in Word with new buttons that show up where you need them. To change the way a picture fits in your document, click it and a button for layout options appears next to it. When you work on a table, click where you want to add a row or a column, and then click the plus sign. Reading is easier, too, in the new Reading view. You can collapse parts of the document and focus on the text you want. If you need to stop reading before you reach the end, Word remembers where you left off - even on another device.</w:t>
-      </w:r>
-    </w:p>
-    <w:p>
-      <w:r>
-        <w:t xml:space="preserve">Video provides a powerful way to help you prove your point. When you click Online Video, you can paste in the embed code for the video you want to add. You can also type a keyword to search online for the video that best fits your document. To make your document look professionally produced, Word provides header, footer, cover page, and text box designs that complement each other. For example, you can add a matching cover page, header, and sidebar. Click Insert and then choose the elements you want from the different galleries. Themes and styles also help keep your document coordinated. When </w:t>
-      </w:r>
-      <w:r>
-        <w:lastRenderedPageBreak/>
-        <w:t>you click Design and choose a new Theme, the pictures, charts, and SmartArt graphics change to match your new theme. When you apply styles, your headings change to match the new theme. Save time in Word with new buttons that show up where you need them.</w:t>
-      </w:r>
-    </w:p>
-    <w:p>
-      <w:r>
-        <w:t>To change the way a picture fits in your document, click it and a button for layout options appears next to it. When you work on a table, click where you want to add a row or a column, and then click the plus sign. Reading is easier, too, in the new Reading view. You can collapse parts of the document and focus on the text you want. If you need to stop reading before you reach the end, Word remembers where you left off - even on another device. Video provides a powerful way to help you prove your point. When you click Online Video, you can paste in the embed code for the video you want to add. You can also type a keyword to search online for the video that best fits your document. To make your document look professionally produced, Word provides header, footer, cover page, and text box designs that complement each other. For example, you can add a matching cover page, header, and sidebar.</w:t>
-      </w:r>
-    </w:p>
-    <w:p>
-      <w:r>
-        <w:t>Click Insert and then choose the elements you want from the different galleries. Themes and styles also help keep your document coordinated. When you click Design and choose a new Theme, the pictures, charts, and SmartArt graphics change to match your new theme. When you apply styles, your headings change to match the new theme. Save time in Word with new buttons that show up where you need them. To change the way a picture fits in your document, click it and a button for layout options appears next to it. When you work on a table, click where you want to add a row or a column, and then click the plus sign. Reading is easier, too, in the new Reading view. You can collapse parts of the document and focus on the text you want. If you need to stop reading before you reach the end, Word remembers where you left off - even on another device.</w:t>
-      </w:r>
-    </w:p>
-    <w:p>
-      <w:r>
-        <w:t>Video provides a powerful way to help you prove your point. When you click Online Video, you can paste in the embed code for the video you want to add. You can also type a keyword to search online for the video that best fits your document. To make your document look professionally produced, Word provides header, footer, cover page, and text box designs that complement each other. For example, you can add a matching cover page, header, and sidebar. Click Insert and then choose the elements you want from the different galleries. Themes and styles also help keep your document coordinated. When you click Design and choose a new Theme, the pictures, charts, and SmartArt graphics change to match your new theme. When you apply styles, your headings change to match the new theme. Save time in Word with new buttons that show up where you need them.</w:t>
-      </w:r>
-    </w:p>
-    <w:p>
-      <w:r>
-        <w:t>To change the way a picture fits in your document, click it and a button for layout options appears next to it. When you work on a table, click where you want to add a row or a column, and then click the plus sign. Reading is easier, too, in the new Reading view. You can collapse parts of the document and focus on the text you want. If you need to stop reading before you reach the end, Word remembers where you left off - even on another device. Video provides a powerful way to help you prove your point. When you click Online Video, you can paste in the embed code for the video you want to add. You can also type a keyword to search online for the video that best fits your document. To make your document look professionally produced, Word provides header, footer, cover page, and text box designs that complement each other. For example, you can add a matching cover page, header, and sidebar.</w:t>
-      </w:r>
-    </w:p>
-    <w:p>
-      <w:r>
-        <w:t>Click Insert and then choose the elements you want from the different galleries. Themes and styles also help keep your document coordinated. When you click Design and choose a new Theme, the pictures, charts, and SmartArt graphics change to match your new theme. When you apply styles, your headings change to match the new theme. Save time in Word with new buttons that show up where you need them. To change the way a picture fits in your document, click it and a button for layout options appears next to it. When you work on a table, click where you want to add a row or a column, and then click the plus sign. Reading is easier, too, in the new Reading view. You can collapse parts of the document and focus on the text you want. If you need to stop reading before you reach the end, Word remembers where you left off - even on another device.</w:t>
-      </w:r>
-    </w:p>
-    <w:p>
-      <w:r>
-        <w:lastRenderedPageBreak/>
-        <w:t>Video provides a powerful way to help you prove your point. When you click Online Video, you can paste in the embed code for the video you want to add. You can also type a keyword to search online for the video that best fits your document. To make your document look professionally produced, Word provides header, footer, cover page, and text box designs that complement each other. For example, you can add a matching cover page, header, and sidebar. Click Insert and then choose the elements you want from the different galleries. Themes and styles also help keep your document coordinated. When you click Design and choose a new Theme, the pictures, charts, and SmartArt graphics change to match your new theme. When you apply styles, your headings change to match the new theme. Save time in Word with new buttons that show up where you need them.</w:t>
-      </w:r>
-    </w:p>
-    <w:p>
-      <w:r>
-        <w:t>To change the way a picture fits in your document, click it and a button for layout options appears next to it. When you work on a table, click where you want to add a row or a column, and then click the plus sign. Reading is easier, too, in the new Reading view. You can collapse parts of the document and focus on the text you want. If you need to stop reading before you reach the end, Word remembers where you left off - even on another device. Video provides a powerful way to help you prove your point. When you click Online Video, you can paste in the embed code for the video you want to add. You can also type a keyword to search online for the video that best fits your document. To make your document look professionally produced, Word provides header, footer, cover page, and text box designs that complement each other. For example, you can add a matching cover page, header, and sidebar.</w:t>
-      </w:r>
-    </w:p>
-    <w:p>
-      <w:r>
-        <w:t>Click Insert and then choose the elements you want from the different galleries. Themes and styles also help keep your document coordinated. When you click Design and choose a new Theme, the pictures, charts, and SmartArt graphics change to match your new theme. When you apply styles, your headings change to match the new theme. Save time in Word with new buttons that show up where you need them. To change the way a picture fits in your document, click it and a button for layout options appears next to it. When you work on a table, click where you want to add a row or a column, and then click the plus sign. Reading is easier, too, in the new Reading view. You can collapse parts of the document and focus on the text you want. If you need to stop reading before you reach the end, Word remembers where you left off - even on another device.</w:t>
-      </w:r>
-    </w:p>
-    <w:p>
-      <w:r>
-        <w:t>Video provides a powerful way to help you prove your point. When you click Online Video, you can paste in the embed code for the video you want to add. You can also type a keyword to search online for the video that best fits your document. To make your document look professionally produced, Word provides header, footer, cover page, and text box designs that complement each other. For example, you can add a matching cover page, header, and sidebar. Click Insert and then choose the elements you want from the different galleries. Themes and styles also help keep your document coordinated. When you click Design and choose a new Theme, the pictures, charts, and SmartArt graphics change to match your new theme. When you apply styles, your headings change to match the new theme. Save time in Word with new buttons that show up where you need them.</w:t>
-      </w:r>
-    </w:p>
-    <w:p>
-      <w:r>
-        <w:t>To change the way a picture fits in your document, click it and a button for layout options appears next to it. When you work on a table, click where you want to add a row or a column, and then click the plus sign. Reading is easier, too, in the new Reading view. You can collapse parts of the document and focus on the text you want. If you need to stop reading before you reach the end, Word remembers where you left off - even on another device. Video provides a powerful way to help you prove your point. When you click Online Video, you can paste in the embed code for the video you want to add. You can also type a keyword to search online for the video that best fits your document. To make your document look professionally produced, Word provides header, footer, cover page, and text box designs that complement each other. For example, you can add a matching cover page, header, and sidebar.</w:t>
-      </w:r>
-    </w:p>
-    <w:p>
-      <w:r>
-        <w:t xml:space="preserve">Click Insert and then choose the elements you want from the different galleries. Themes and styles also help keep your document coordinated. When you click Design and choose a new Theme, the pictures, charts, and SmartArt graphics change to match your new theme. When you apply styles, your headings </w:t>
-      </w:r>
-      <w:r>
-        <w:lastRenderedPageBreak/>
-        <w:t>change to match the new theme. Save time in Word with new buttons that show up where you need them. To change the way a picture fits in your document, click it and a button for layout options appears next to it. When you work on a table, click where you want to add a row or a column, and then click the plus sign. Reading is easier, too, in the new Reading view. You can collapse parts of the document and focus on the text you want. If you need to stop reading before you reach the end, Word remembers where you left off - even on another device.</w:t>
-      </w:r>
-    </w:p>
-    <w:p>
-      <w:r>
-        <w:t>Video provides a powerful way to help you prove your point. When you click Online Video, you can paste in the embed code for the video you want to add. You can also type a keyword to search online for the video that best fits your document. To make your document look professionally produced, Word provides header, footer, cover page, and text box designs that complement each other. For example, you can add a matching cover page, header, and sidebar. Click Insert and then choose the elements you want from the different galleries. Themes and styles also help keep your document coordinated. When you click Design and choose a new Theme, the pictures, charts, and SmartArt graphics change to match your new theme. When you apply styles, your headings change to match the new theme. Save time in Word with new buttons that show up where you need them.</w:t>
-      </w:r>
-    </w:p>
-    <w:p>
-      <w:r>
-        <w:t>To change the way a picture fits in your document, click it and a button for layout options appears next to it. When you work on a table, click where you want to add a row or a column, and then click the plus sign. Reading is easier, too, in the new Reading view. You can collapse parts of the document and focus on the text you want. If you need to stop reading before you reach the end, Word remembers where you left off - even on another device. Video provides a powerful way to help you prove your point. When you click Online Video, you can paste in the embed code for the video you want to add. You can also type a keyword to search online for the video that best fits your document. To make your document look professionally produced, Word provides header, footer, cover page, and text box designs that complement each other. For example, you can add a matching cover page, header, and sidebar.</w:t>
-      </w:r>
-    </w:p>
-    <w:p>
-      <w:r>
-        <w:t>Click Insert and then choose the elements you want from the different galleries. Themes and styles also help keep your document coordinated. When you click Design and choose a new Theme, the pictures, charts, and SmartArt graphics change to match your new theme. When you apply styles, your headings change to match the new theme. Save time in Word with new buttons that show up where you need them. To change the way a picture fits in your document, click it and a button for layout options appears next to it. When you work on a table, click where you want to add a row or a column, and then click the plus sign. Reading is easier, too, in the new Reading view. You can collapse parts of the document and focus on the text you want. If you need to stop reading before you reach the end, Word remembers where you left off - even on another device.</w:t>
-      </w:r>
-    </w:p>
-    <w:p>
-      <w:r>
-        <w:t>Video provides a powerful way to help you prove your point. When you click Online Video, you can paste in the embed code for the video you want to add. You can also type a keyword to search online for the video that best fits your document. To make your document look professionally produced, Word provides header, footer, cover page, and text box designs that complement each other. For example, you can add a matching cover page, header, and sidebar. Click Insert and then choose the elements you want from the different galleries. Themes and styles also help keep your document coordinated. When you click Design and choose a new Theme, the pictures, charts, and SmartArt graphics change to match your new theme. When you apply styles, your headings change to match the new theme. Save time in Word with new buttons that show up where you need them.</w:t>
-      </w:r>
-    </w:p>
-    <w:p>
-      <w:r>
-        <w:t xml:space="preserve">To change the way a picture fits in your document, click it and a button for layout options appears next to it. When you work on a table, click where you want to add a row or a column, and then click the plus sign. Reading is easier, too, in the new Reading view. You can collapse parts of the document and focus on the text you want. If you need to stop reading before you reach the end, Word remembers where you left off - even on another device. Video provides a powerful way to help you prove your point. When you click Online Video, you can paste in the embed code for the video you want to add. You can </w:t>
-      </w:r>
-      <w:r>
-        <w:lastRenderedPageBreak/>
-        <w:t>also type a keyword to search online for the video that best fits your document. To make your document look professionally produced, Word provides header, footer, cover page, and text box designs that complement each other. For example, you can add a matching cover page, header, and sidebar.</w:t>
-      </w:r>
-    </w:p>
-    <w:p>
-      <w:r>
-        <w:t>Click Insert and then choose the elements you want from the different galleries. Themes and styles also help keep your document coordinated. When you click Design and choose a new Theme, the pictures, charts, and SmartArt graphics change to match your new theme. When you apply styles, your headings change to match the new theme. Save time in Word with new buttons that show up where you need them. To change the way a picture fits in your document, click it and a button for layout options appears next to it. When you work on a table, click where you want to add a row or a column, and then click the plus sign. Reading is easier, too, in the new Reading view. You can collapse parts of the document and focus on the text you want. If you need to stop reading before you reach the end, Word remembers where you left off - even on another device.</w:t>
-      </w:r>
-    </w:p>
-    <w:p>
-      <w:r>
-        <w:t>Video provides a powerful way to help you prove your point. When you click Online Video, you can paste in the embed code for the video you want to add. You can also type a keyword to search online for the video that best fits your document. To make your document look professionally produced, Word provides header, footer, cover page, and text box designs that complement each other. For example, you can add a matching cover page, header, and sidebar. Click Insert and then choose the elements you want from the different galleries. Themes and styles also help keep your document coordinated. When you click Design and choose a new Theme, the pictures, charts, and SmartArt graphics change to match your new theme. When you apply styles, your headings change to match the new theme. Save time in Word with new buttons that show up where you need them.</w:t>
-      </w:r>
-    </w:p>
-    <w:p>
-      <w:r>
-        <w:t>To change the way a picture fits in your document, click it and a button for layout options appears next to it. When you work on a table, click where you want to add a row or a column, and then click the plus sign. Reading is easier, too, in the new Reading view. You can collapse parts of the document and focus on the text you want. If you need to stop reading before you reach the end, Word remembers where you left off - even on another device. Video provides a powerful way to help you prove your point. When you click Online Video, you can paste in the embed code for the video you want to add. You can also type a keyword to search online for the video that best fits your document. To make your document look professionally produced, Word provides header, footer, cover page, and text box designs that complement each other. For example, you can add a matching cover page, header, and sidebar.</w:t>
-      </w:r>
-    </w:p>
-    <w:p>
-      <w:r>
-        <w:t>Click Insert and then choose the elements you want from the different galleries. Themes and styles also help keep your document coordinated. When you click Design and choose a new Theme, the pictures, charts, and SmartArt graphics change to match your new theme. When you apply styles, your headings change to match the new theme. Save time in Word with new buttons that show up where you need them. To change the way a picture fits in your document, click it and a button for layout options appears next to it. When you work on a table, click where you want to add a row or a column, and then click the plus sign. Reading is easier, too, in the new Reading view. You can collapse parts of the document and focus on the text you want. If you need to stop reading before you reach the end, Word remembers where you left off - even on another device.</w:t>
-      </w:r>
-    </w:p>
-    <w:p>
-      <w:r>
-        <w:t>Video provides a powerful way to help you prove your point. When you click Online Video, you can paste in the embed code for the video you want to add. You can also type a keyword to search online for the video that best fits your document. To make your document look professionally produced, Word provides header, footer, cover page, and text box designs that complement each other. For example, you can add a matching cover page, header, and sidebar. Click Insert and then choose the elements you want from the different galleries. Themes and styles also help keep your document coordinated. When you click Design and choose a new Theme, the pictures, charts, and SmartArt graphics change to match your new theme. When you apply styles, your headings change to match the new theme. Save time in Word with new buttons that show up where you need them.</w:t>
-      </w:r>
-    </w:p>
-    <w:p>
-      <w:r>
-        <w:lastRenderedPageBreak/>
-        <w:t>To change the way a picture fits in your document, click it and a button for layout options appears next to it. When you work on a table, click where you want to add a row or a column, and then click the plus sign. Reading is easier, too, in the new Reading view. You can collapse parts of the document and focus on the text you want. If you need to stop reading before you reach the end, Word remembers where you left off - even on another device. Video provides a powerful way to help you prove your point. When you click Online Video, you can paste in the embed code for the video you want to add. You can also type a keyword to search online for the video that best fits your document. To make your document look professionally produced, Word provides header, footer, cover page, and text box designs that complement each other. For example, you can add a matching cover page, header, and sidebar.</w:t>
-      </w:r>
-    </w:p>
-    <w:p>
-      <w:r>
-        <w:t>Click Insert and then choose the elements you want from the different galleries. Themes and styles also help keep your document coordinated. When you click Design and choose a new Theme, the pictures, charts, and SmartArt graphics change to match your new theme. When you apply styles, your headings change to match the new theme. Save time in Word with new buttons that show up where you need them. To change the way a picture fits in your document, click it and a button for layout options appears next to it. When you work on a table, click where you want to add a row or a column, and then click the plus sign. Reading is easier, too, in the new Reading view. You can collapse parts of the document and focus on the text you want. If you need to stop reading before you reach the end, Word remembers where you left off - even on another device.</w:t>
-      </w:r>
-    </w:p>
-    <w:p>
-      <w:r>
-        <w:t>Video provides a powerful way to help you prove your point. When you click Online Video, you can paste in the embed code for the video you want to add. You can also type a keyword to search online for the video that best fits your document. To make your document look professionally produced, Word provides header, footer, cover page, and text box designs that complement each other. For example, you can add a matching cover page, header, and sidebar. Click Insert and then choose the elements you want from the different galleries. Themes and styles also help keep your document coordinated. When you click Design and choose a new Theme, the pictures, charts, and SmartArt graphics change to match your new theme. When you apply styles, your headings change to match the new theme. Save time in Word with new buttons that show up where you need them.</w:t>
-      </w:r>
-    </w:p>
-    <w:p>
-      <w:r>
-        <w:t>To change the way a picture fits in your document, click it and a button for layout options appears next to it. When you work on a table, click where you want to add a row or a column, and then click the plus sign. Reading is easier, too, in the new Reading view. You can collapse parts of the document and focus on the text you want. If you need to stop reading before you reach the end, Word remembers where you left off - even on another device. Video provides a powerful way to help you prove your point. When you click Online Video, you can paste in the embed code for the video you want to add. You can also type a keyword to search online for the video that best fits your document. To make your document look professionally produced, Word provides header, footer, cover page, and text box designs that complement each other. For example, you can add a matching cover page, header, and sidebar.</w:t>
-      </w:r>
-    </w:p>
-    <w:p>
-      <w:r>
-        <w:t>Click Insert and then choose the elements you want from the different galleries. Themes and styles also help keep your document coordinated. When you click Design and choose a new Theme, the pictures, charts, and SmartArt graphics change to match your new theme. When you apply styles, your headings change to match the new theme. Save time in Word with new buttons that show up where you need them. To change the way a picture fits in your document, click it and a button for layout options appears next to it. When you work on a table, click where you want to add a row or a column, and then click the plus sign. Reading is easier, too, in the new Reading view. You can collapse parts of the document and focus on the text you want. If you need to stop reading before you reach the end, Word remembers where you left off - even on another device.</w:t>
-      </w:r>
-    </w:p>
-    <w:p>
-      <w:r>
-        <w:t xml:space="preserve">Video provides a powerful way to help you prove your point. When you click Online Video, you can paste in the embed code for the video you want to add. You can also type a keyword to search online for the video that best fits your document. To make your document look professionally produced, Word </w:t>
-      </w:r>
-      <w:r>
-        <w:lastRenderedPageBreak/>
-        <w:t>provides header, footer, cover page, and text box designs that complement each other. For example, you can add a matching cover page, header, and sidebar. Click Insert and then choose the elements you want from the different galleries. Themes and styles also help keep your document coordinated. When you click Design and choose a new Theme, the pictures, charts, and SmartArt graphics change to match your new theme. When you apply styles, your headings change to match the new theme. Save time in Word with new buttons that show up where you need them.</w:t>
-      </w:r>
-    </w:p>
-    <w:p>
-      <w:r>
-        <w:t>To change the way a picture fits in your document, click it and a button for layout options appears next to it. When you work on a table, click where you want to add a row or a column, and then click the plus sign. Reading is easier, too, in the new Reading view. You can collapse parts of the document and focus on the text you want. If you need to stop reading before you reach the end, Word remembers where you left off - even on another device. Video provides a powerful way to help you prove your point. When you click Online Video, you can paste in the embed code for the video you want to add. You can also type a keyword to search online for the video that best fits your document. To make your document look professionally produced, Word provides header, footer, cover page, and text box designs that complement each other. For example, you can add a matching cover page, header, and sidebar.</w:t>
-      </w:r>
-    </w:p>
-    <w:p>
-      <w:r>
-        <w:t>Click Insert and then choose the elements you want from the different galleries. Themes and styles also help keep your document coordinated. When you click Design and choose a new Theme, the pictures, charts, and SmartArt graphics change to match your new theme. When you apply styles, your headings change to match the new theme. Save time in Word with new buttons that show up where you need them. To change the way a picture fits in your document, click it and a button for layout options appears next to it. When you work on a table, click where you want to add a row or a column, and then click the plus sign. Reading is easier, too, in the new Reading view. You can collapse parts of the document and focus on the text you want. If you need to stop reading before you reach the end, Word remembers where you left off - even on another device.</w:t>
-      </w:r>
-    </w:p>
-    <w:p>
-      <w:r>
-        <w:t>Video provides a powerful way to help you prove your point. When you click Online Video, you can paste in the embed code for the video you want to add. You can also type a keyword to search online for the video that best fits your document. To make your document look professionally produced, Word provides header, footer, cover page, and text box designs that complement each other. For example, you can add a matching cover page, header, and sidebar. Click Insert and then choose the elements you want from the different galleries. Themes and styles also help keep your document coordinated. When you click Design and choose a new Theme, the pictures, charts, and SmartArt graphics change to match your new theme. When you apply styles, your headings change to match the new theme. Save time in Word with new buttons that show up where you need them.</w:t>
-      </w:r>
-    </w:p>
-    <w:p>
-      <w:r>
-        <w:t>To change the way a picture fits in your document, click it and a button for layout options appears next to it. When you work on a table, click where you want to add a row or a column, and then click the plus sign. Reading is easier, too, in the new Reading view. You can collapse parts of the document and focus on the text you want. If you need to stop reading before you reach the end, Word remembers where you left off - even on another device. Video provides a powerful way to help you prove your point. When you click Online Video, you can paste in the embed code for the video you want to add. You can also type a keyword to search online for the video that best fits your document. To make your document look professionally produced, Word provides header, footer, cover page, and text box designs that complement each other. For example, you can add a matching cover page, header, and sidebar.</w:t>
-      </w:r>
-    </w:p>
-    <w:p>
-      <w:r>
-        <w:t xml:space="preserve">Click Insert and then choose the elements you want from the different galleries. Themes and styles also help keep your document coordinated. When you click Design and choose a new Theme, the pictures, charts, and SmartArt graphics change to match your new theme. When you apply styles, your headings change to match the new theme. Save time in Word with new buttons that show up where you need them. To change the way a picture fits in your document, click it and a button for layout options appears next to it. When you work on a table, click where you want to add a row or a column, and then click the </w:t>
-      </w:r>
-      <w:r>
-        <w:lastRenderedPageBreak/>
-        <w:t>plus sign. Reading is easier, too, in the new Reading view. You can collapse parts of the document and focus on the text you want. If you need to stop reading before you reach the end, Word remembers where you left off - even on another device.</w:t>
-      </w:r>
-    </w:p>
-    <w:p>
-      <w:r>
-        <w:t>Video provides a powerful way to help you prove your point. When you click Online Video, you can paste in the embed code for the video you want to add. You can also type a keyword to search online for the video that best fits your document. To make your document look professionally produced, Word provides header, footer, cover page, and text box designs that complement each other. For example, you can add a matching cover page, header, and sidebar. Click Insert and then choose the elements you want from the different galleries. Themes and styles also help keep your document coordinated. When you click Design and choose a new Theme, the pictures, charts, and SmartArt graphics change to match your new theme. When you apply styles, your headings change to match the new theme. Save time in Word with new buttons that show up where you need them.</w:t>
-      </w:r>
-    </w:p>
-    <w:p>
-      <w:r>
-        <w:t>To change the way a picture fits in your document, click it and a button for layout options appears next to it. When you work on a table, click where you want to add a row or a column, and then click the plus sign. Reading is easier, too, in the new Reading view. You can collapse parts of the document and focus on the text you want. If you need to stop reading before you reach the end, Word remembers where you left off - even on another device. Video provides a powerful way to help you prove your point. When you click Online Video, you can paste in the embed code for the video you want to add. You can also type a keyword to search online for the video that best fits your document. To make your document look professionally produced, Word provides header, footer, cover page, and text box designs that complement each other. For example, you can add a matching cover page, header, and sidebar.</w:t>
-      </w:r>
-    </w:p>
-    <w:p>
-      <w:r>
-        <w:t>Click Insert and then choose the elements you want from the different galleries. Themes and styles also help keep your document coordinated. When you click Design and choose a new Theme, the pictures, charts, and SmartArt graphics change to match your new theme. When you apply styles, your headings change to match the new theme. Save time in Word with new buttons that show up where you need them. To change the way a picture fits in your document, click it and a button for layout options appears next to it. When you work on a table, click where you want to add a row or a column, and then click the plus sign. Reading is easier, too, in the new Reading view. You can collapse parts of the document and focus on the text you want. If you need to stop reading before you reach the end, Word remembers where you left off - even on another device.</w:t>
-      </w:r>
-    </w:p>
-    <w:p>
-      <w:r>
-        <w:t>Video provides a powerful way to help you prove your point. When you click Online Video, you can paste in the embed code for the video you want to add. You can also type a keyword to search online for the video that best fits your document. To make your document look professionally produced, Word provides header, footer, cover page, and text box designs that complement each other. For example, you can add a matching cover page, header, and sidebar. Click Insert and then choose the elements you want from the different galleries. Themes and styles also help keep your document coordinated. When you click Design and choose a new Theme, the pictures, charts, and SmartArt graphics change to match your new theme. When you apply styles, your headings change to match the new theme. Save time in Word with new buttons that show up where you need them.</w:t>
-      </w:r>
-    </w:p>
-    <w:p>
-      <w:r>
-        <w:t>To change the way a picture fits in your document, click it and a button for layout options appears next to it. When you work on a table, click where you want to add a row or a column, and then click the plus sign. Reading is easier, too, in the new Reading view. You can collapse parts of the document and focus on the text you want. If you need to stop reading before you reach the end, Word remembers where you left off - even on another device. Video provides a powerful way to help you prove your point. When you click Online Video, you can paste in the embed code for the video you want to add. You can also type a keyword to search online for the video that best fits your document. To make your document look professionally produced, Word provides header, footer, cover page, and text box designs that complement each other. For example, you can add a matching cover page, header, and sidebar.</w:t>
-      </w:r>
-    </w:p>
-    <w:p>
-      <w:r>
-        <w:lastRenderedPageBreak/>
-        <w:t>Click Insert and then choose the elements you want from the different galleries. Themes and styles also help keep your document coordinated. When you click Design and choose a new Theme, the pictures, charts, and SmartArt graphics change to match your new theme. When you apply styles, your headings change to match the new theme. Save time in Word with new buttons that show up where you need them. To change the way a picture fits in your document, click it and a button for layout options appears next to it. When you work on a table, click where you want to add a row or a column, and then click the plus sign. Reading is easier, too, in the new Reading view. You can collapse parts of the document and focus on the text you want. If you need to stop reading before you reach the end, Word remembers where you left off - even on another device.</w:t>
-      </w:r>
-    </w:p>
-    <w:p>
-      <w:r>
-        <w:t>Video provides a powerful way to help you prove your point. When you click Online Video, you can paste in the embed code for the video you want to add. You can also type a keyword to search online for the video that best fits your document. To make your document look professionally produced, Word provides header, footer, cover page, and text box designs that complement each other. For example, you can add a matching cover page, header, and sidebar. Click Insert and then choose the elements you want from the different galleries. Themes and styles also help keep your document coordinated. When you click Design and choose a new Theme, the pictures, charts, and SmartArt graphics change to match your new theme. When you apply styles, your headings change to match the new theme. Save time in Word with new buttons that show up where you need them.</w:t>
-      </w:r>
-    </w:p>
-    <w:p>
-      <w:r>
-        <w:t>To change the way a picture fits in your document, click it and a button for layout options appears next to it. When you work on a table, click where you want to add a row or a column, and then click the plus sign. Reading is easier, too, in the new Reading view. You can collapse parts of the document and focus on the text you want. If you need to stop reading before you reach the end, Word remembers where you left off - even on another device. Video provides a powerful way to help you prove your point. When you click Online Video, you can paste in the embed code for the video you want to add. You can also type a keyword to search online for the video that best fits your document. To make your document look professionally produced, Word provides header, footer, cover page, and text box designs that complement each other. For example, you can add a matching cover page, header, and sidebar.</w:t>
-      </w:r>
-    </w:p>
-    <w:p>
-      <w:r>
-        <w:t>Click Insert and then choose the elements you want from the different galleries. Themes and styles also help keep your document coordinated. When you click Design and choose a new Theme, the pictures, charts, and SmartArt graphics change to match your new theme. When you apply styles, your headings change to match the new theme. Save time in Word with new buttons that show up where you need them. To change the way a picture fits in your document, click it and a button for layout options appears next to it. When you work on a table, click where you want to add a row or a column, and then click the plus sign. Reading is easier, too, in the new Reading view. You can collapse parts of the document and focus on the text you want. If you need to stop reading before you reach the end, Word remembers where you left off - even on another device.</w:t>
-      </w:r>
-    </w:p>
-    <w:p>
-      <w:r>
-        <w:t>Video provides a powerful way to help you prove your point. When you click Online Video, you can paste in the embed code for the video you want to add. You can also type a keyword to search online for the video that best fits your document. To make your document look professionally produced, Word provides header, footer, cover page, and text box designs that complement each other. For example, you can add a matching cover page, header, and sidebar. Click Insert and then choose the elements you want from the different galleries. Themes and styles also help keep your document coordinated. When you click Design and choose a new Theme, the pictures, charts, and SmartArt graphics change to match your new theme. When you apply styles, your headings change to match the new theme. Save time in Word with new buttons that show up where you need them.</w:t>
-      </w:r>
-    </w:p>
-    <w:p>
-      <w:r>
-        <w:t xml:space="preserve">To change the way a picture fits in your document, click it and a button for layout options appears next to it. When you work on a table, click where you want to add a row or a column, and then click the plus sign. Reading is easier, too, in the new Reading view. You can collapse parts of the document and focus </w:t>
-      </w:r>
-      <w:r>
-        <w:lastRenderedPageBreak/>
-        <w:t>on the text you want. If you need to stop reading before you reach the end, Word remembers where you left off - even on another device. Video provides a powerful way to help you prove your point. When you click Online Video, you can paste in the embed code for the video you want to add. You can also type a keyword to search online for the video that best fits your document. To make your document look professionally produced, Word provides header, footer, cover page, and text box designs that complement each other. For example, you can add a matching cover page, header, and sidebar.</w:t>
-      </w:r>
-    </w:p>
-    <w:p>
-      <w:r>
-        <w:t>Click Insert and then choose the elements you want from the different galleries. Themes and styles also help keep your document coordinated. When you click Design and choose a new Theme, the pictures, charts, and SmartArt graphics change to match your new theme. When you apply styles, your headings change to match the new theme. Save time in Word with new buttons that show up where you need them. To change the way a picture fits in your document, click it and a button for layout options appears next to it. When you work on a table, click where you want to add a row or a column, and then click the plus sign. Reading is easier, too, in the new Reading view. You can collapse parts of the document and focus on the text you want. If you need to stop reading before you reach the end, Word remembers where you left off - even on another device.</w:t>
-      </w:r>
-    </w:p>
-    <w:p>
-      <w:r>
-        <w:t>Video provides a powerful way to help you prove your point. When you click Online Video, you can paste in the embed code for the video you want to add. You can also type a keyword to search online for the video that best fits your document. To make your document look professionally produced, Word provides header, footer, cover page, and text box designs that complement each other. For example, you can add a matching cover page, header, and sidebar. Click Insert and then choose the elements you want from the different galleries. Themes and styles also help keep your document coordinated. When you click Design and choose a new Theme, the pictures, charts, and SmartArt graphics change to match your new theme. When you apply styles, your headings change to match the new theme. Save time in Word with new buttons that show up where you need them.</w:t>
-      </w:r>
-    </w:p>
-    <w:p/>
     <w:sectPr>
-      <w:headerReference w:type="default" r:id="rId10"/>
+      <w:footerReference w:type="even" r:id="rId10"/>
       <w:footerReference w:type="default" r:id="rId11"/>
       <w:pgSz w:w="12240" w:h="18720"/>
       <w:pgMar w:top="1440" w:right="1440" w:bottom="1440" w:left="1440" w:header="708" w:footer="708" w:gutter="0"/>
+      <w:pgNumType w:fmt="chineseLegalSimplified" w:start="4" w:chapStyle="4"/>
       <w:cols w:space="720"/>
       <w:docGrid w:linePitch="360"/>
     </w:sectPr>
@@ -923,7 +191,7 @@
 </file>
 
 <file path=word/endnotes.xml><?xml version="1.0" encoding="utf-8"?>
-<w:endnotes xmlns:wpc="http://schemas.microsoft.com/office/word/2010/wordprocessingCanvas" xmlns:cx="http://schemas.microsoft.com/office/drawing/2014/chartex" xmlns:cx1="http://schemas.microsoft.com/office/drawing/2015/9/8/chartex" xmlns:cx2="http://schemas.microsoft.com/office/drawing/2015/10/21/chartex" xmlns:cx3="http://schemas.microsoft.com/office/drawing/2016/5/9/chartex" xmlns:cx4="http://schemas.microsoft.com/office/drawing/2016/5/10/chartex" xmlns:cx5="http://schemas.microsoft.com/office/drawing/2016/5/11/chartex" xmlns:cx6="http://schemas.microsoft.com/office/drawing/2016/5/12/chartex" xmlns:cx7="http://schemas.microsoft.com/office/drawing/2016/5/13/chartex" xmlns:cx8="http://schemas.microsoft.com/office/drawing/2016/5/14/chartex" xmlns:mc="http://schemas.openxmlformats.org/markup-compatibility/2006" xmlns:aink="http://schemas.microsoft.com/office/drawing/2016/ink" xmlns:am3d="http://schemas.microsoft.com/office/drawing/2017/model3d" xmlns:o="urn:schemas-microsoft-com:office:office" xmlns:r="http://schemas.openxmlformats.org/officeDocument/2006/relationships" xmlns:m="http://schemas.openxmlformats.org/officeDocument/2006/math" xmlns:v="urn:schemas-microsoft-com:vml" xmlns:wp14="http://schemas.microsoft.com/office/word/2010/wordprocessingDrawing" xmlns:wp="http://schemas.openxmlformats.org/drawingml/2006/wordprocessingDrawing" xmlns:w10="urn:schemas-microsoft-com:office:word" xmlns:w="http://schemas.openxmlformats.org/wordprocessingml/2006/main" xmlns:w14="http://schemas.microsoft.com/office/word/2010/wordml" xmlns:w15="http://schemas.microsoft.com/office/word/2012/wordml" xmlns:w16cid="http://schemas.microsoft.com/office/word/2016/wordml/cid" xmlns:w16se="http://schemas.microsoft.com/office/word/2015/wordml/symex" xmlns:wpg="http://schemas.microsoft.com/office/word/2010/wordprocessingGroup" xmlns:wpi="http://schemas.microsoft.com/office/word/2010/wordprocessingInk" xmlns:wne="http://schemas.microsoft.com/office/word/2006/wordml" xmlns:wps="http://schemas.microsoft.com/office/word/2010/wordprocessingShape" mc:Ignorable="w14 w15 w16se w16cid wp14">
+<w:endnotes xmlns:wpc="http://schemas.microsoft.com/office/word/2010/wordprocessingCanvas" xmlns:cx="http://schemas.microsoft.com/office/drawing/2014/chartex" xmlns:cx1="http://schemas.microsoft.com/office/drawing/2015/9/8/chartex" xmlns:cx2="http://schemas.microsoft.com/office/drawing/2015/10/21/chartex" xmlns:cx3="http://schemas.microsoft.com/office/drawing/2016/5/9/chartex" xmlns:cx4="http://schemas.microsoft.com/office/drawing/2016/5/10/chartex" xmlns:cx5="http://schemas.microsoft.com/office/drawing/2016/5/11/chartex" xmlns:cx6="http://schemas.microsoft.com/office/drawing/2016/5/12/chartex" xmlns:cx7="http://schemas.microsoft.com/office/drawing/2016/5/13/chartex" xmlns:cx8="http://schemas.microsoft.com/office/drawing/2016/5/14/chartex" xmlns:mc="http://schemas.openxmlformats.org/markup-compatibility/2006" xmlns:aink="http://schemas.microsoft.com/office/drawing/2016/ink" xmlns:am3d="http://schemas.microsoft.com/office/drawing/2017/model3d" xmlns:o="urn:schemas-microsoft-com:office:office" xmlns:r="http://schemas.openxmlformats.org/officeDocument/2006/relationships" xmlns:m="http://schemas.openxmlformats.org/officeDocument/2006/math" xmlns:v="urn:schemas-microsoft-com:vml" xmlns:wp14="http://schemas.microsoft.com/office/word/2010/wordprocessingDrawing" xmlns:wp="http://schemas.openxmlformats.org/drawingml/2006/wordprocessingDrawing" xmlns:w10="urn:schemas-microsoft-com:office:word" xmlns:w="http://schemas.openxmlformats.org/wordprocessingml/2006/main" xmlns:w14="http://schemas.microsoft.com/office/word/2010/wordml" xmlns:w15="http://schemas.microsoft.com/office/word/2012/wordml" xmlns:w16cex="http://schemas.microsoft.com/office/word/2018/wordml/cex" xmlns:w16cid="http://schemas.microsoft.com/office/word/2016/wordml/cid" xmlns:w16="http://schemas.microsoft.com/office/word/2018/wordml" xmlns:w16se="http://schemas.microsoft.com/office/word/2015/wordml/symex" xmlns:wpg="http://schemas.microsoft.com/office/word/2010/wordprocessingGroup" xmlns:wpi="http://schemas.microsoft.com/office/word/2010/wordprocessingInk" xmlns:wne="http://schemas.microsoft.com/office/word/2006/wordml" xmlns:wps="http://schemas.microsoft.com/office/word/2010/wordprocessingShape" mc:Ignorable="w14 w15 w16se w16cid w16 w16cex wp14">
   <w:endnote w:type="separator" w:id="-1">
     <w:p>
       <w:pPr>
@@ -948,20 +216,138 @@
 </file>
 
 <file path=word/footer1.xml><?xml version="1.0" encoding="utf-8"?>
-<w:ftr xmlns:wpc="http://schemas.microsoft.com/office/word/2010/wordprocessingCanvas" xmlns:cx="http://schemas.microsoft.com/office/drawing/2014/chartex" xmlns:cx1="http://schemas.microsoft.com/office/drawing/2015/9/8/chartex" xmlns:cx2="http://schemas.microsoft.com/office/drawing/2015/10/21/chartex" xmlns:cx3="http://schemas.microsoft.com/office/drawing/2016/5/9/chartex" xmlns:cx4="http://schemas.microsoft.com/office/drawing/2016/5/10/chartex" xmlns:cx5="http://schemas.microsoft.com/office/drawing/2016/5/11/chartex" xmlns:cx6="http://schemas.microsoft.com/office/drawing/2016/5/12/chartex" xmlns:cx7="http://schemas.microsoft.com/office/drawing/2016/5/13/chartex" xmlns:cx8="http://schemas.microsoft.com/office/drawing/2016/5/14/chartex" xmlns:mc="http://schemas.openxmlformats.org/markup-compatibility/2006" xmlns:aink="http://schemas.microsoft.com/office/drawing/2016/ink" xmlns:am3d="http://schemas.microsoft.com/office/drawing/2017/model3d" xmlns:o="urn:schemas-microsoft-com:office:office" xmlns:r="http://schemas.openxmlformats.org/officeDocument/2006/relationships" xmlns:m="http://schemas.openxmlformats.org/officeDocument/2006/math" xmlns:v="urn:schemas-microsoft-com:vml" xmlns:wp14="http://schemas.microsoft.com/office/word/2010/wordprocessingDrawing" xmlns:wp="http://schemas.openxmlformats.org/drawingml/2006/wordprocessingDrawing" xmlns:w10="urn:schemas-microsoft-com:office:word" xmlns:w="http://schemas.openxmlformats.org/wordprocessingml/2006/main" xmlns:w14="http://schemas.microsoft.com/office/word/2010/wordml" xmlns:w15="http://schemas.microsoft.com/office/word/2012/wordml" xmlns:w16cid="http://schemas.microsoft.com/office/word/2016/wordml/cid" xmlns:w16se="http://schemas.microsoft.com/office/word/2015/wordml/symex" xmlns:wpg="http://schemas.microsoft.com/office/word/2010/wordprocessingGroup" xmlns:wpi="http://schemas.microsoft.com/office/word/2010/wordprocessingInk" xmlns:wne="http://schemas.microsoft.com/office/word/2006/wordml" xmlns:wps="http://schemas.microsoft.com/office/word/2010/wordprocessingShape" mc:Ignorable="w14 w15 w16se w16cid wp14">
+<w:ftr xmlns:wpc="http://schemas.microsoft.com/office/word/2010/wordprocessingCanvas" xmlns:cx="http://schemas.microsoft.com/office/drawing/2014/chartex" xmlns:cx1="http://schemas.microsoft.com/office/drawing/2015/9/8/chartex" xmlns:cx2="http://schemas.microsoft.com/office/drawing/2015/10/21/chartex" xmlns:cx3="http://schemas.microsoft.com/office/drawing/2016/5/9/chartex" xmlns:cx4="http://schemas.microsoft.com/office/drawing/2016/5/10/chartex" xmlns:cx5="http://schemas.microsoft.com/office/drawing/2016/5/11/chartex" xmlns:cx6="http://schemas.microsoft.com/office/drawing/2016/5/12/chartex" xmlns:cx7="http://schemas.microsoft.com/office/drawing/2016/5/13/chartex" xmlns:cx8="http://schemas.microsoft.com/office/drawing/2016/5/14/chartex" xmlns:mc="http://schemas.openxmlformats.org/markup-compatibility/2006" xmlns:aink="http://schemas.microsoft.com/office/drawing/2016/ink" xmlns:am3d="http://schemas.microsoft.com/office/drawing/2017/model3d" xmlns:o="urn:schemas-microsoft-com:office:office" xmlns:r="http://schemas.openxmlformats.org/officeDocument/2006/relationships" xmlns:m="http://schemas.openxmlformats.org/officeDocument/2006/math" xmlns:v="urn:schemas-microsoft-com:vml" xmlns:wp14="http://schemas.microsoft.com/office/word/2010/wordprocessingDrawing" xmlns:wp="http://schemas.openxmlformats.org/drawingml/2006/wordprocessingDrawing" xmlns:w10="urn:schemas-microsoft-com:office:word" xmlns:w="http://schemas.openxmlformats.org/wordprocessingml/2006/main" xmlns:w14="http://schemas.microsoft.com/office/word/2010/wordml" xmlns:w15="http://schemas.microsoft.com/office/word/2012/wordml" xmlns:w16cex="http://schemas.microsoft.com/office/word/2018/wordml/cex" xmlns:w16cid="http://schemas.microsoft.com/office/word/2016/wordml/cid" xmlns:w16="http://schemas.microsoft.com/office/word/2018/wordml" xmlns:w16se="http://schemas.microsoft.com/office/word/2015/wordml/symex" xmlns:wpg="http://schemas.microsoft.com/office/word/2010/wordprocessingGroup" xmlns:wpi="http://schemas.microsoft.com/office/word/2010/wordprocessingInk" xmlns:wne="http://schemas.microsoft.com/office/word/2006/wordml" xmlns:wps="http://schemas.microsoft.com/office/word/2010/wordprocessingShape" mc:Ignorable="w14 w15 w16se w16cid w16 w16cex wp14">
+  <w:sdt>
+    <w:sdtPr>
+      <w:rPr>
+        <w:rStyle w:val="PageNumber"/>
+      </w:rPr>
+      <w:id w:val="-2084601706"/>
+      <w:docPartObj>
+        <w:docPartGallery w:val="Page Numbers (Bottom of Page)"/>
+        <w:docPartUnique/>
+      </w:docPartObj>
+    </w:sdtPr>
+    <w:sdtEndPr>
+      <w:rPr>
+        <w:rStyle w:val="PageNumber"/>
+      </w:rPr>
+    </w:sdtEndPr>
+    <w:sdtContent>
+      <w:p>
+        <w:pPr>
+          <w:pStyle w:val="Footer"/>
+          <w:framePr w:wrap="none" w:vAnchor="text" w:hAnchor="margin" w:xAlign="right" w:y="1"/>
+          <w:rPr>
+            <w:rStyle w:val="PageNumber"/>
+          </w:rPr>
+        </w:pPr>
+        <w:r>
+          <w:rPr>
+            <w:rStyle w:val="PageNumber"/>
+          </w:rPr>
+          <w:fldChar w:fldCharType="begin"/>
+        </w:r>
+        <w:r>
+          <w:rPr>
+            <w:rStyle w:val="PageNumber"/>
+          </w:rPr>
+          <w:instrText xml:space="preserve"> PAGE </w:instrText>
+        </w:r>
+        <w:r>
+          <w:rPr>
+            <w:rStyle w:val="PageNumber"/>
+          </w:rPr>
+          <w:fldChar w:fldCharType="separate"/>
+        </w:r>
+        <w:r>
+          <w:rPr>
+            <w:rStyle w:val="PageNumber"/>
+            <w:rFonts w:hint="eastAsia"/>
+            <w:noProof/>
+          </w:rPr>
+          <w:t>肆</w:t>
+        </w:r>
+        <w:r>
+          <w:rPr>
+            <w:rStyle w:val="PageNumber"/>
+          </w:rPr>
+          <w:fldChar w:fldCharType="end"/>
+        </w:r>
+      </w:p>
+    </w:sdtContent>
+  </w:sdt>
   <w:p>
     <w:pPr>
       <w:pStyle w:val="Footer"/>
+      <w:ind w:right="360"/>
+    </w:pPr>
+  </w:p>
+</w:ftr>
+</file>
+
+<file path=word/footer2.xml><?xml version="1.0" encoding="utf-8"?>
+<w:ftr xmlns:wpc="http://schemas.microsoft.com/office/word/2010/wordprocessingCanvas" xmlns:cx="http://schemas.microsoft.com/office/drawing/2014/chartex" xmlns:cx1="http://schemas.microsoft.com/office/drawing/2015/9/8/chartex" xmlns:cx2="http://schemas.microsoft.com/office/drawing/2015/10/21/chartex" xmlns:cx3="http://schemas.microsoft.com/office/drawing/2016/5/9/chartex" xmlns:cx4="http://schemas.microsoft.com/office/drawing/2016/5/10/chartex" xmlns:cx5="http://schemas.microsoft.com/office/drawing/2016/5/11/chartex" xmlns:cx6="http://schemas.microsoft.com/office/drawing/2016/5/12/chartex" xmlns:cx7="http://schemas.microsoft.com/office/drawing/2016/5/13/chartex" xmlns:cx8="http://schemas.microsoft.com/office/drawing/2016/5/14/chartex" xmlns:mc="http://schemas.openxmlformats.org/markup-compatibility/2006" xmlns:aink="http://schemas.microsoft.com/office/drawing/2016/ink" xmlns:am3d="http://schemas.microsoft.com/office/drawing/2017/model3d" xmlns:o="urn:schemas-microsoft-com:office:office" xmlns:r="http://schemas.openxmlformats.org/officeDocument/2006/relationships" xmlns:m="http://schemas.openxmlformats.org/officeDocument/2006/math" xmlns:v="urn:schemas-microsoft-com:vml" xmlns:wp14="http://schemas.microsoft.com/office/word/2010/wordprocessingDrawing" xmlns:wp="http://schemas.openxmlformats.org/drawingml/2006/wordprocessingDrawing" xmlns:w10="urn:schemas-microsoft-com:office:word" xmlns:w="http://schemas.openxmlformats.org/wordprocessingml/2006/main" xmlns:w14="http://schemas.microsoft.com/office/word/2010/wordml" xmlns:w15="http://schemas.microsoft.com/office/word/2012/wordml" xmlns:w16cex="http://schemas.microsoft.com/office/word/2018/wordml/cex" xmlns:w16cid="http://schemas.microsoft.com/office/word/2016/wordml/cid" xmlns:w16="http://schemas.microsoft.com/office/word/2018/wordml" xmlns:w16se="http://schemas.microsoft.com/office/word/2015/wordml/symex" xmlns:wpg="http://schemas.microsoft.com/office/word/2010/wordprocessingGroup" xmlns:wpi="http://schemas.microsoft.com/office/word/2010/wordprocessingInk" xmlns:wne="http://schemas.microsoft.com/office/word/2006/wordml" xmlns:wps="http://schemas.microsoft.com/office/word/2010/wordprocessingShape" mc:Ignorable="w14 w15 w16se w16cid w16 w16cex wp14">
+  <w:p>
+    <w:pPr>
+      <w:pStyle w:val="Footer"/>
+      <w:ind w:right="360"/>
     </w:pPr>
     <w:r>
-      <w:t>good</w:t>
+      <w:fldChar w:fldCharType="begin"/>
+    </w:r>
+    <w:r>
+      <w:instrText xml:space="preserve"> PAGE  \* MERGEFORMAT </w:instrText>
+    </w:r>
+    <w:r>
+      <w:fldChar w:fldCharType="separate"/>
+    </w:r>
+    <w:r>
+      <w:rPr>
+        <w:rFonts w:hint="eastAsia"/>
+        <w:noProof/>
+      </w:rPr>
+      <w:t>肆</w:t>
+    </w:r>
+    <w:r>
+      <w:fldChar w:fldCharType="end"/>
+    </w:r>
+    <w:r>
+      <w:t>/</w:t>
+    </w:r>
+    <w:r>
+      <w:fldChar w:fldCharType="begin"/>
+    </w:r>
+    <w:r>
+      <w:instrText xml:space="preserve"> NUMPAGES  \* MERGEFORMAT </w:instrText>
+    </w:r>
+    <w:r>
+      <w:fldChar w:fldCharType="separate"/>
+    </w:r>
+    <w:r>
+      <w:rPr>
+        <w:noProof/>
+      </w:rPr>
+      <w:t>19</w:t>
+    </w:r>
+    <w:r>
+      <w:rPr>
+        <w:noProof/>
+      </w:rPr>
+      <w:fldChar w:fldCharType="end"/>
+    </w:r>
+    <w:r>
+      <w:t xml:space="preserve"> </w:t>
+    </w:r>
+    <w:r>
+      <w:t>hello good example</w:t>
     </w:r>
   </w:p>
 </w:ftr>
 </file>
 
 <file path=word/footnotes.xml><?xml version="1.0" encoding="utf-8"?>
-<w:footnotes xmlns:wpc="http://schemas.microsoft.com/office/word/2010/wordprocessingCanvas" xmlns:cx="http://schemas.microsoft.com/office/drawing/2014/chartex" xmlns:cx1="http://schemas.microsoft.com/office/drawing/2015/9/8/chartex" xmlns:cx2="http://schemas.microsoft.com/office/drawing/2015/10/21/chartex" xmlns:cx3="http://schemas.microsoft.com/office/drawing/2016/5/9/chartex" xmlns:cx4="http://schemas.microsoft.com/office/drawing/2016/5/10/chartex" xmlns:cx5="http://schemas.microsoft.com/office/drawing/2016/5/11/chartex" xmlns:cx6="http://schemas.microsoft.com/office/drawing/2016/5/12/chartex" xmlns:cx7="http://schemas.microsoft.com/office/drawing/2016/5/13/chartex" xmlns:cx8="http://schemas.microsoft.com/office/drawing/2016/5/14/chartex" xmlns:mc="http://schemas.openxmlformats.org/markup-compatibility/2006" xmlns:aink="http://schemas.microsoft.com/office/drawing/2016/ink" xmlns:am3d="http://schemas.microsoft.com/office/drawing/2017/model3d" xmlns:o="urn:schemas-microsoft-com:office:office" xmlns:r="http://schemas.openxmlformats.org/officeDocument/2006/relationships" xmlns:m="http://schemas.openxmlformats.org/officeDocument/2006/math" xmlns:v="urn:schemas-microsoft-com:vml" xmlns:wp14="http://schemas.microsoft.com/office/word/2010/wordprocessingDrawing" xmlns:wp="http://schemas.openxmlformats.org/drawingml/2006/wordprocessingDrawing" xmlns:w10="urn:schemas-microsoft-com:office:word" xmlns:w="http://schemas.openxmlformats.org/wordprocessingml/2006/main" xmlns:w14="http://schemas.microsoft.com/office/word/2010/wordml" xmlns:w15="http://schemas.microsoft.com/office/word/2012/wordml" xmlns:w16cid="http://schemas.microsoft.com/office/word/2016/wordml/cid" xmlns:w16se="http://schemas.microsoft.com/office/word/2015/wordml/symex" xmlns:wpg="http://schemas.microsoft.com/office/word/2010/wordprocessingGroup" xmlns:wpi="http://schemas.microsoft.com/office/word/2010/wordprocessingInk" xmlns:wne="http://schemas.microsoft.com/office/word/2006/wordml" xmlns:wps="http://schemas.microsoft.com/office/word/2010/wordprocessingShape" mc:Ignorable="w14 w15 w16se w16cid wp14">
+<w:footnotes xmlns:wpc="http://schemas.microsoft.com/office/word/2010/wordprocessingCanvas" xmlns:cx="http://schemas.microsoft.com/office/drawing/2014/chartex" xmlns:cx1="http://schemas.microsoft.com/office/drawing/2015/9/8/chartex" xmlns:cx2="http://schemas.microsoft.com/office/drawing/2015/10/21/chartex" xmlns:cx3="http://schemas.microsoft.com/office/drawing/2016/5/9/chartex" xmlns:cx4="http://schemas.microsoft.com/office/drawing/2016/5/10/chartex" xmlns:cx5="http://schemas.microsoft.com/office/drawing/2016/5/11/chartex" xmlns:cx6="http://schemas.microsoft.com/office/drawing/2016/5/12/chartex" xmlns:cx7="http://schemas.microsoft.com/office/drawing/2016/5/13/chartex" xmlns:cx8="http://schemas.microsoft.com/office/drawing/2016/5/14/chartex" xmlns:mc="http://schemas.openxmlformats.org/markup-compatibility/2006" xmlns:aink="http://schemas.microsoft.com/office/drawing/2016/ink" xmlns:am3d="http://schemas.microsoft.com/office/drawing/2017/model3d" xmlns:o="urn:schemas-microsoft-com:office:office" xmlns:r="http://schemas.openxmlformats.org/officeDocument/2006/relationships" xmlns:m="http://schemas.openxmlformats.org/officeDocument/2006/math" xmlns:v="urn:schemas-microsoft-com:vml" xmlns:wp14="http://schemas.microsoft.com/office/word/2010/wordprocessingDrawing" xmlns:wp="http://schemas.openxmlformats.org/drawingml/2006/wordprocessingDrawing" xmlns:w10="urn:schemas-microsoft-com:office:word" xmlns:w="http://schemas.openxmlformats.org/wordprocessingml/2006/main" xmlns:w14="http://schemas.microsoft.com/office/word/2010/wordml" xmlns:w15="http://schemas.microsoft.com/office/word/2012/wordml" xmlns:w16cex="http://schemas.microsoft.com/office/word/2018/wordml/cex" xmlns:w16cid="http://schemas.microsoft.com/office/word/2016/wordml/cid" xmlns:w16="http://schemas.microsoft.com/office/word/2018/wordml" xmlns:w16se="http://schemas.microsoft.com/office/word/2015/wordml/symex" xmlns:wpg="http://schemas.microsoft.com/office/word/2010/wordprocessingGroup" xmlns:wpi="http://schemas.microsoft.com/office/word/2010/wordprocessingInk" xmlns:wne="http://schemas.microsoft.com/office/word/2006/wordml" xmlns:wps="http://schemas.microsoft.com/office/word/2010/wordprocessingShape" mc:Ignorable="w14 w15 w16se w16cid w16 w16cex wp14">
   <w:footnote w:type="separator" w:id="-1">
     <w:p>
       <w:pPr>
@@ -985,21 +371,8 @@
 </w:footnotes>
 </file>
 
-<file path=word/header1.xml><?xml version="1.0" encoding="utf-8"?>
-<w:hdr xmlns:wpc="http://schemas.microsoft.com/office/word/2010/wordprocessingCanvas" xmlns:cx="http://schemas.microsoft.com/office/drawing/2014/chartex" xmlns:cx1="http://schemas.microsoft.com/office/drawing/2015/9/8/chartex" xmlns:cx2="http://schemas.microsoft.com/office/drawing/2015/10/21/chartex" xmlns:cx3="http://schemas.microsoft.com/office/drawing/2016/5/9/chartex" xmlns:cx4="http://schemas.microsoft.com/office/drawing/2016/5/10/chartex" xmlns:cx5="http://schemas.microsoft.com/office/drawing/2016/5/11/chartex" xmlns:cx6="http://schemas.microsoft.com/office/drawing/2016/5/12/chartex" xmlns:cx7="http://schemas.microsoft.com/office/drawing/2016/5/13/chartex" xmlns:cx8="http://schemas.microsoft.com/office/drawing/2016/5/14/chartex" xmlns:mc="http://schemas.openxmlformats.org/markup-compatibility/2006" xmlns:aink="http://schemas.microsoft.com/office/drawing/2016/ink" xmlns:am3d="http://schemas.microsoft.com/office/drawing/2017/model3d" xmlns:o="urn:schemas-microsoft-com:office:office" xmlns:r="http://schemas.openxmlformats.org/officeDocument/2006/relationships" xmlns:m="http://schemas.openxmlformats.org/officeDocument/2006/math" xmlns:v="urn:schemas-microsoft-com:vml" xmlns:wp14="http://schemas.microsoft.com/office/word/2010/wordprocessingDrawing" xmlns:wp="http://schemas.openxmlformats.org/drawingml/2006/wordprocessingDrawing" xmlns:w10="urn:schemas-microsoft-com:office:word" xmlns:w="http://schemas.openxmlformats.org/wordprocessingml/2006/main" xmlns:w14="http://schemas.microsoft.com/office/word/2010/wordml" xmlns:w15="http://schemas.microsoft.com/office/word/2012/wordml" xmlns:w16cid="http://schemas.microsoft.com/office/word/2016/wordml/cid" xmlns:w16se="http://schemas.microsoft.com/office/word/2015/wordml/symex" xmlns:wpg="http://schemas.microsoft.com/office/word/2010/wordprocessingGroup" xmlns:wpi="http://schemas.microsoft.com/office/word/2010/wordprocessingInk" xmlns:wne="http://schemas.microsoft.com/office/word/2006/wordml" xmlns:wps="http://schemas.microsoft.com/office/word/2010/wordprocessingShape" mc:Ignorable="w14 w15 w16se w16cid wp14">
-  <w:p>
-    <w:pPr>
-      <w:pStyle w:val="Header"/>
-    </w:pPr>
-    <w:r>
-      <w:t>Video provides a powerful way to help you prove your point.</w:t>
-    </w:r>
-  </w:p>
-</w:hdr>
-</file>
-
 <file path=word/numbering.xml><?xml version="1.0" encoding="utf-8"?>
-<w:numbering xmlns:wpc="http://schemas.microsoft.com/office/word/2010/wordprocessingCanvas" xmlns:cx="http://schemas.microsoft.com/office/drawing/2014/chartex" xmlns:cx1="http://schemas.microsoft.com/office/drawing/2015/9/8/chartex" xmlns:cx2="http://schemas.microsoft.com/office/drawing/2015/10/21/chartex" xmlns:cx3="http://schemas.microsoft.com/office/drawing/2016/5/9/chartex" xmlns:cx4="http://schemas.microsoft.com/office/drawing/2016/5/10/chartex" xmlns:cx5="http://schemas.microsoft.com/office/drawing/2016/5/11/chartex" xmlns:cx6="http://schemas.microsoft.com/office/drawing/2016/5/12/chartex" xmlns:cx7="http://schemas.microsoft.com/office/drawing/2016/5/13/chartex" xmlns:cx8="http://schemas.microsoft.com/office/drawing/2016/5/14/chartex" xmlns:mc="http://schemas.openxmlformats.org/markup-compatibility/2006" xmlns:aink="http://schemas.microsoft.com/office/drawing/2016/ink" xmlns:am3d="http://schemas.microsoft.com/office/drawing/2017/model3d" xmlns:o="urn:schemas-microsoft-com:office:office" xmlns:r="http://schemas.openxmlformats.org/officeDocument/2006/relationships" xmlns:m="http://schemas.openxmlformats.org/officeDocument/2006/math" xmlns:v="urn:schemas-microsoft-com:vml" xmlns:wp14="http://schemas.microsoft.com/office/word/2010/wordprocessingDrawing" xmlns:wp="http://schemas.openxmlformats.org/drawingml/2006/wordprocessingDrawing" xmlns:w10="urn:schemas-microsoft-com:office:word" xmlns:w="http://schemas.openxmlformats.org/wordprocessingml/2006/main" xmlns:w14="http://schemas.microsoft.com/office/word/2010/wordml" xmlns:w15="http://schemas.microsoft.com/office/word/2012/wordml" xmlns:w16cid="http://schemas.microsoft.com/office/word/2016/wordml/cid" xmlns:w16se="http://schemas.microsoft.com/office/word/2015/wordml/symex" xmlns:wpg="http://schemas.microsoft.com/office/word/2010/wordprocessingGroup" xmlns:wpi="http://schemas.microsoft.com/office/word/2010/wordprocessingInk" xmlns:wne="http://schemas.microsoft.com/office/word/2006/wordml" xmlns:wps="http://schemas.microsoft.com/office/word/2010/wordprocessingShape" mc:Ignorable="w14 w15 w16se w16cid wp14">
+<w:numbering xmlns:wpc="http://schemas.microsoft.com/office/word/2010/wordprocessingCanvas" xmlns:cx="http://schemas.microsoft.com/office/drawing/2014/chartex" xmlns:cx1="http://schemas.microsoft.com/office/drawing/2015/9/8/chartex" xmlns:cx2="http://schemas.microsoft.com/office/drawing/2015/10/21/chartex" xmlns:cx3="http://schemas.microsoft.com/office/drawing/2016/5/9/chartex" xmlns:cx4="http://schemas.microsoft.com/office/drawing/2016/5/10/chartex" xmlns:cx5="http://schemas.microsoft.com/office/drawing/2016/5/11/chartex" xmlns:cx6="http://schemas.microsoft.com/office/drawing/2016/5/12/chartex" xmlns:cx7="http://schemas.microsoft.com/office/drawing/2016/5/13/chartex" xmlns:cx8="http://schemas.microsoft.com/office/drawing/2016/5/14/chartex" xmlns:mc="http://schemas.openxmlformats.org/markup-compatibility/2006" xmlns:aink="http://schemas.microsoft.com/office/drawing/2016/ink" xmlns:am3d="http://schemas.microsoft.com/office/drawing/2017/model3d" xmlns:o="urn:schemas-microsoft-com:office:office" xmlns:r="http://schemas.openxmlformats.org/officeDocument/2006/relationships" xmlns:m="http://schemas.openxmlformats.org/officeDocument/2006/math" xmlns:v="urn:schemas-microsoft-com:vml" xmlns:wp14="http://schemas.microsoft.com/office/word/2010/wordprocessingDrawing" xmlns:wp="http://schemas.openxmlformats.org/drawingml/2006/wordprocessingDrawing" xmlns:w10="urn:schemas-microsoft-com:office:word" xmlns:w="http://schemas.openxmlformats.org/wordprocessingml/2006/main" xmlns:w14="http://schemas.microsoft.com/office/word/2010/wordml" xmlns:w15="http://schemas.microsoft.com/office/word/2012/wordml" xmlns:w16cex="http://schemas.microsoft.com/office/word/2018/wordml/cex" xmlns:w16cid="http://schemas.microsoft.com/office/word/2016/wordml/cid" xmlns:w16="http://schemas.microsoft.com/office/word/2018/wordml" xmlns:w16se="http://schemas.microsoft.com/office/word/2015/wordml/symex" xmlns:wpg="http://schemas.microsoft.com/office/word/2010/wordprocessingGroup" xmlns:wpi="http://schemas.microsoft.com/office/word/2010/wordprocessingInk" xmlns:wne="http://schemas.microsoft.com/office/word/2006/wordml" xmlns:wps="http://schemas.microsoft.com/office/word/2010/wordprocessingShape" mc:Ignorable="w14 w15 w16se w16cid w16 w16cex wp14">
   <w:abstractNum w:abstractNumId="0" w15:restartNumberingAfterBreak="0">
     <w:nsid w:val="03BF696A"/>
     <w:multiLevelType w:val="hybridMultilevel"/>
@@ -2126,7 +1499,7 @@
 </file>
 
 <file path=word/styles.xml><?xml version="1.0" encoding="utf-8"?>
-<w:styles xmlns:mc="http://schemas.openxmlformats.org/markup-compatibility/2006" xmlns:r="http://schemas.openxmlformats.org/officeDocument/2006/relationships" xmlns:w="http://schemas.openxmlformats.org/wordprocessingml/2006/main" xmlns:w14="http://schemas.microsoft.com/office/word/2010/wordml" xmlns:w15="http://schemas.microsoft.com/office/word/2012/wordml" xmlns:w16cid="http://schemas.microsoft.com/office/word/2016/wordml/cid" xmlns:w16se="http://schemas.microsoft.com/office/word/2015/wordml/symex" mc:Ignorable="w14 w15 w16se w16cid">
+<w:styles xmlns:mc="http://schemas.openxmlformats.org/markup-compatibility/2006" xmlns:r="http://schemas.openxmlformats.org/officeDocument/2006/relationships" xmlns:w="http://schemas.openxmlformats.org/wordprocessingml/2006/main" xmlns:w14="http://schemas.microsoft.com/office/word/2010/wordml" xmlns:w15="http://schemas.microsoft.com/office/word/2012/wordml" xmlns:w16cex="http://schemas.microsoft.com/office/word/2018/wordml/cex" xmlns:w16cid="http://schemas.microsoft.com/office/word/2016/wordml/cid" xmlns:w16="http://schemas.microsoft.com/office/word/2018/wordml" xmlns:w16se="http://schemas.microsoft.com/office/word/2015/wordml/symex" mc:Ignorable="w14 w15 w16se w16cid w16 w16cex">
   <w:docDefaults>
     <w:rPrDefault>
       <w:rPr>
@@ -2536,6 +1909,72 @@
       <w:szCs w:val="32"/>
     </w:rPr>
   </w:style>
+  <w:style w:type="paragraph" w:styleId="Heading2">
+    <w:name w:val="heading 2"/>
+    <w:basedOn w:val="Normal"/>
+    <w:next w:val="Normal"/>
+    <w:link w:val="Heading2Char"/>
+    <w:uiPriority w:val="9"/>
+    <w:unhideWhenUsed/>
+    <w:qFormat/>
+    <w:rsid w:val="00226E01"/>
+    <w:pPr>
+      <w:keepNext/>
+      <w:keepLines/>
+      <w:spacing w:before="40" w:after="0"/>
+      <w:outlineLvl w:val="1"/>
+    </w:pPr>
+    <w:rPr>
+      <w:rFonts w:asciiTheme="majorHAnsi" w:eastAsiaTheme="majorEastAsia" w:hAnsiTheme="majorHAnsi" w:cstheme="majorBidi"/>
+      <w:color w:val="365F91" w:themeColor="accent1" w:themeShade="BF"/>
+      <w:sz w:val="26"/>
+      <w:szCs w:val="26"/>
+    </w:rPr>
+  </w:style>
+  <w:style w:type="paragraph" w:styleId="Heading3">
+    <w:name w:val="heading 3"/>
+    <w:basedOn w:val="Normal"/>
+    <w:next w:val="Normal"/>
+    <w:link w:val="Heading3Char"/>
+    <w:uiPriority w:val="9"/>
+    <w:unhideWhenUsed/>
+    <w:qFormat/>
+    <w:rsid w:val="00237F4F"/>
+    <w:pPr>
+      <w:keepNext/>
+      <w:keepLines/>
+      <w:spacing w:before="40" w:after="0"/>
+      <w:outlineLvl w:val="2"/>
+    </w:pPr>
+    <w:rPr>
+      <w:rFonts w:asciiTheme="majorHAnsi" w:eastAsiaTheme="majorEastAsia" w:hAnsiTheme="majorHAnsi" w:cstheme="majorBidi"/>
+      <w:color w:val="243F60" w:themeColor="accent1" w:themeShade="7F"/>
+      <w:sz w:val="24"/>
+      <w:szCs w:val="24"/>
+    </w:rPr>
+  </w:style>
+  <w:style w:type="paragraph" w:styleId="Heading4">
+    <w:name w:val="heading 4"/>
+    <w:basedOn w:val="Normal"/>
+    <w:next w:val="Normal"/>
+    <w:link w:val="Heading4Char"/>
+    <w:uiPriority w:val="9"/>
+    <w:unhideWhenUsed/>
+    <w:qFormat/>
+    <w:rsid w:val="00580524"/>
+    <w:pPr>
+      <w:keepNext/>
+      <w:keepLines/>
+      <w:spacing w:before="40" w:after="0"/>
+      <w:outlineLvl w:val="3"/>
+    </w:pPr>
+    <w:rPr>
+      <w:rFonts w:asciiTheme="majorHAnsi" w:eastAsiaTheme="majorEastAsia" w:hAnsiTheme="majorHAnsi" w:cstheme="majorBidi"/>
+      <w:i/>
+      <w:iCs/>
+      <w:color w:val="365F91" w:themeColor="accent1" w:themeShade="BF"/>
+    </w:rPr>
+  </w:style>
   <w:style w:type="character" w:default="1" w:styleId="DefaultParagraphFont">
     <w:name w:val="Default Paragraph Font"/>
     <w:uiPriority w:val="1"/>
@@ -4479,6 +3918,333 @@
     <w:link w:val="Footer"/>
     <w:uiPriority w:val="99"/>
     <w:rsid w:val="0025514B"/>
+  </w:style>
+  <w:style w:type="character" w:styleId="PageNumber">
+    <w:name w:val="page number"/>
+    <w:basedOn w:val="DefaultParagraphFont"/>
+    <w:uiPriority w:val="99"/>
+    <w:semiHidden/>
+    <w:unhideWhenUsed/>
+    <w:rsid w:val="006B2236"/>
+  </w:style>
+  <w:style w:type="paragraph" w:styleId="TOCHeading">
+    <w:name w:val="TOC Heading"/>
+    <w:basedOn w:val="Heading1"/>
+    <w:next w:val="Normal"/>
+    <w:uiPriority w:val="39"/>
+    <w:unhideWhenUsed/>
+    <w:qFormat/>
+    <w:rsid w:val="00F37A22"/>
+    <w:pPr>
+      <w:spacing w:before="480"/>
+      <w:outlineLvl w:val="9"/>
+    </w:pPr>
+    <w:rPr>
+      <w:b/>
+      <w:bCs/>
+      <w:sz w:val="28"/>
+      <w:szCs w:val="28"/>
+      <w:lang w:eastAsia="en-US"/>
+    </w:rPr>
+  </w:style>
+  <w:style w:type="paragraph" w:styleId="TOC1">
+    <w:name w:val="toc 1"/>
+    <w:basedOn w:val="Normal"/>
+    <w:next w:val="Normal"/>
+    <w:autoRedefine/>
+    <w:uiPriority w:val="39"/>
+    <w:unhideWhenUsed/>
+    <w:rsid w:val="00F37A22"/>
+    <w:pPr>
+      <w:spacing w:before="120" w:after="0"/>
+    </w:pPr>
+    <w:rPr>
+      <w:b/>
+      <w:bCs/>
+      <w:i/>
+      <w:iCs/>
+      <w:sz w:val="24"/>
+      <w:szCs w:val="24"/>
+    </w:rPr>
+  </w:style>
+  <w:style w:type="paragraph" w:styleId="TOC2">
+    <w:name w:val="toc 2"/>
+    <w:basedOn w:val="Normal"/>
+    <w:next w:val="Normal"/>
+    <w:autoRedefine/>
+    <w:uiPriority w:val="39"/>
+    <w:unhideWhenUsed/>
+    <w:rsid w:val="00F37A22"/>
+    <w:pPr>
+      <w:spacing w:before="120" w:after="0"/>
+      <w:ind w:left="220"/>
+    </w:pPr>
+    <w:rPr>
+      <w:b/>
+      <w:bCs/>
+    </w:rPr>
+  </w:style>
+  <w:style w:type="paragraph" w:styleId="TOC3">
+    <w:name w:val="toc 3"/>
+    <w:basedOn w:val="Normal"/>
+    <w:next w:val="Normal"/>
+    <w:autoRedefine/>
+    <w:uiPriority w:val="39"/>
+    <w:unhideWhenUsed/>
+    <w:rsid w:val="00F37A22"/>
+    <w:pPr>
+      <w:spacing w:after="0"/>
+      <w:ind w:left="440"/>
+    </w:pPr>
+    <w:rPr>
+      <w:sz w:val="20"/>
+      <w:szCs w:val="20"/>
+    </w:rPr>
+  </w:style>
+  <w:style w:type="paragraph" w:styleId="TOC4">
+    <w:name w:val="toc 4"/>
+    <w:basedOn w:val="Normal"/>
+    <w:next w:val="Normal"/>
+    <w:autoRedefine/>
+    <w:uiPriority w:val="39"/>
+    <w:semiHidden/>
+    <w:unhideWhenUsed/>
+    <w:rsid w:val="00F37A22"/>
+    <w:pPr>
+      <w:spacing w:after="0"/>
+      <w:ind w:left="660"/>
+    </w:pPr>
+    <w:rPr>
+      <w:sz w:val="20"/>
+      <w:szCs w:val="20"/>
+    </w:rPr>
+  </w:style>
+  <w:style w:type="paragraph" w:styleId="TOC5">
+    <w:name w:val="toc 5"/>
+    <w:basedOn w:val="Normal"/>
+    <w:next w:val="Normal"/>
+    <w:autoRedefine/>
+    <w:uiPriority w:val="39"/>
+    <w:semiHidden/>
+    <w:unhideWhenUsed/>
+    <w:rsid w:val="00F37A22"/>
+    <w:pPr>
+      <w:spacing w:after="0"/>
+      <w:ind w:left="880"/>
+    </w:pPr>
+    <w:rPr>
+      <w:sz w:val="20"/>
+      <w:szCs w:val="20"/>
+    </w:rPr>
+  </w:style>
+  <w:style w:type="paragraph" w:styleId="TOC6">
+    <w:name w:val="toc 6"/>
+    <w:basedOn w:val="Normal"/>
+    <w:next w:val="Normal"/>
+    <w:autoRedefine/>
+    <w:uiPriority w:val="39"/>
+    <w:semiHidden/>
+    <w:unhideWhenUsed/>
+    <w:rsid w:val="00F37A22"/>
+    <w:pPr>
+      <w:spacing w:after="0"/>
+      <w:ind w:left="1100"/>
+    </w:pPr>
+    <w:rPr>
+      <w:sz w:val="20"/>
+      <w:szCs w:val="20"/>
+    </w:rPr>
+  </w:style>
+  <w:style w:type="paragraph" w:styleId="TOC7">
+    <w:name w:val="toc 7"/>
+    <w:basedOn w:val="Normal"/>
+    <w:next w:val="Normal"/>
+    <w:autoRedefine/>
+    <w:uiPriority w:val="39"/>
+    <w:semiHidden/>
+    <w:unhideWhenUsed/>
+    <w:rsid w:val="00F37A22"/>
+    <w:pPr>
+      <w:spacing w:after="0"/>
+      <w:ind w:left="1320"/>
+    </w:pPr>
+    <w:rPr>
+      <w:sz w:val="20"/>
+      <w:szCs w:val="20"/>
+    </w:rPr>
+  </w:style>
+  <w:style w:type="paragraph" w:styleId="TOC8">
+    <w:name w:val="toc 8"/>
+    <w:basedOn w:val="Normal"/>
+    <w:next w:val="Normal"/>
+    <w:autoRedefine/>
+    <w:uiPriority w:val="39"/>
+    <w:semiHidden/>
+    <w:unhideWhenUsed/>
+    <w:rsid w:val="00F37A22"/>
+    <w:pPr>
+      <w:spacing w:after="0"/>
+      <w:ind w:left="1540"/>
+    </w:pPr>
+    <w:rPr>
+      <w:sz w:val="20"/>
+      <w:szCs w:val="20"/>
+    </w:rPr>
+  </w:style>
+  <w:style w:type="paragraph" w:styleId="TOC9">
+    <w:name w:val="toc 9"/>
+    <w:basedOn w:val="Normal"/>
+    <w:next w:val="Normal"/>
+    <w:autoRedefine/>
+    <w:uiPriority w:val="39"/>
+    <w:semiHidden/>
+    <w:unhideWhenUsed/>
+    <w:rsid w:val="00F37A22"/>
+    <w:pPr>
+      <w:spacing w:after="0"/>
+      <w:ind w:left="1760"/>
+    </w:pPr>
+    <w:rPr>
+      <w:sz w:val="20"/>
+      <w:szCs w:val="20"/>
+    </w:rPr>
+  </w:style>
+  <w:style w:type="paragraph" w:styleId="Date">
+    <w:name w:val="Date"/>
+    <w:basedOn w:val="Normal"/>
+    <w:next w:val="Normal"/>
+    <w:link w:val="DateChar"/>
+    <w:uiPriority w:val="99"/>
+    <w:semiHidden/>
+    <w:unhideWhenUsed/>
+    <w:rsid w:val="00322AA7"/>
+  </w:style>
+  <w:style w:type="character" w:customStyle="1" w:styleId="DateChar">
+    <w:name w:val="Date Char"/>
+    <w:basedOn w:val="DefaultParagraphFont"/>
+    <w:link w:val="Date"/>
+    <w:uiPriority w:val="99"/>
+    <w:semiHidden/>
+    <w:rsid w:val="00322AA7"/>
+  </w:style>
+  <w:style w:type="character" w:styleId="CommentReference">
+    <w:name w:val="annotation reference"/>
+    <w:basedOn w:val="DefaultParagraphFont"/>
+    <w:uiPriority w:val="99"/>
+    <w:semiHidden/>
+    <w:unhideWhenUsed/>
+    <w:rsid w:val="00811F77"/>
+    <w:rPr>
+      <w:sz w:val="16"/>
+      <w:szCs w:val="16"/>
+    </w:rPr>
+  </w:style>
+  <w:style w:type="paragraph" w:styleId="CommentText">
+    <w:name w:val="annotation text"/>
+    <w:basedOn w:val="Normal"/>
+    <w:link w:val="CommentTextChar"/>
+    <w:uiPriority w:val="99"/>
+    <w:semiHidden/>
+    <w:unhideWhenUsed/>
+    <w:rsid w:val="00811F77"/>
+    <w:pPr>
+      <w:spacing w:line="240" w:lineRule="auto"/>
+    </w:pPr>
+    <w:rPr>
+      <w:sz w:val="20"/>
+      <w:szCs w:val="20"/>
+    </w:rPr>
+  </w:style>
+  <w:style w:type="character" w:customStyle="1" w:styleId="CommentTextChar">
+    <w:name w:val="Comment Text Char"/>
+    <w:basedOn w:val="DefaultParagraphFont"/>
+    <w:link w:val="CommentText"/>
+    <w:uiPriority w:val="99"/>
+    <w:semiHidden/>
+    <w:rsid w:val="00811F77"/>
+    <w:rPr>
+      <w:sz w:val="20"/>
+      <w:szCs w:val="20"/>
+    </w:rPr>
+  </w:style>
+  <w:style w:type="paragraph" w:styleId="CommentSubject">
+    <w:name w:val="annotation subject"/>
+    <w:basedOn w:val="CommentText"/>
+    <w:next w:val="CommentText"/>
+    <w:link w:val="CommentSubjectChar"/>
+    <w:uiPriority w:val="99"/>
+    <w:semiHidden/>
+    <w:unhideWhenUsed/>
+    <w:rsid w:val="00811F77"/>
+    <w:rPr>
+      <w:b/>
+      <w:bCs/>
+    </w:rPr>
+  </w:style>
+  <w:style w:type="character" w:customStyle="1" w:styleId="CommentSubjectChar">
+    <w:name w:val="Comment Subject Char"/>
+    <w:basedOn w:val="CommentTextChar"/>
+    <w:link w:val="CommentSubject"/>
+    <w:uiPriority w:val="99"/>
+    <w:semiHidden/>
+    <w:rsid w:val="00811F77"/>
+    <w:rPr>
+      <w:b/>
+      <w:bCs/>
+      <w:sz w:val="20"/>
+      <w:szCs w:val="20"/>
+    </w:rPr>
+  </w:style>
+  <w:style w:type="character" w:customStyle="1" w:styleId="Heading2Char">
+    <w:name w:val="Heading 2 Char"/>
+    <w:basedOn w:val="DefaultParagraphFont"/>
+    <w:link w:val="Heading2"/>
+    <w:uiPriority w:val="9"/>
+    <w:rsid w:val="00226E01"/>
+    <w:rPr>
+      <w:rFonts w:asciiTheme="majorHAnsi" w:eastAsiaTheme="majorEastAsia" w:hAnsiTheme="majorHAnsi" w:cstheme="majorBidi"/>
+      <w:color w:val="365F91" w:themeColor="accent1" w:themeShade="BF"/>
+      <w:sz w:val="26"/>
+      <w:szCs w:val="26"/>
+    </w:rPr>
+  </w:style>
+  <w:style w:type="character" w:customStyle="1" w:styleId="Heading3Char">
+    <w:name w:val="Heading 3 Char"/>
+    <w:basedOn w:val="DefaultParagraphFont"/>
+    <w:link w:val="Heading3"/>
+    <w:uiPriority w:val="9"/>
+    <w:rsid w:val="00237F4F"/>
+    <w:rPr>
+      <w:rFonts w:asciiTheme="majorHAnsi" w:eastAsiaTheme="majorEastAsia" w:hAnsiTheme="majorHAnsi" w:cstheme="majorBidi"/>
+      <w:color w:val="243F60" w:themeColor="accent1" w:themeShade="7F"/>
+      <w:sz w:val="24"/>
+      <w:szCs w:val="24"/>
+    </w:rPr>
+  </w:style>
+  <w:style w:type="character" w:customStyle="1" w:styleId="Heading4Char">
+    <w:name w:val="Heading 4 Char"/>
+    <w:basedOn w:val="DefaultParagraphFont"/>
+    <w:link w:val="Heading4"/>
+    <w:uiPriority w:val="9"/>
+    <w:rsid w:val="00580524"/>
+    <w:rPr>
+      <w:rFonts w:asciiTheme="majorHAnsi" w:eastAsiaTheme="majorEastAsia" w:hAnsiTheme="majorHAnsi" w:cstheme="majorBidi"/>
+      <w:i/>
+      <w:iCs/>
+      <w:color w:val="365F91" w:themeColor="accent1" w:themeShade="BF"/>
+    </w:rPr>
+  </w:style>
+  <w:style w:type="paragraph" w:styleId="TableofFigures">
+    <w:name w:val="table of figures"/>
+    <w:basedOn w:val="Normal"/>
+    <w:next w:val="Normal"/>
+    <w:uiPriority w:val="99"/>
+    <w:semiHidden/>
+    <w:unhideWhenUsed/>
+    <w:rsid w:val="00580524"/>
+    <w:pPr>
+      <w:spacing w:after="0"/>
+    </w:pPr>
   </w:style>
 </w:styles>
 </file>
@@ -4768,6 +4534,24 @@
 </a:theme>
 </file>
 
+<file path=word/webextensions/taskpanes.xml><?xml version="1.0" encoding="utf-8"?>
+<wetp:taskpanes xmlns:wetp="http://schemas.microsoft.com/office/webextensions/taskpanes/2010/11">
+  <wetp:taskpane dockstate="right" visibility="0" width="350" row="0">
+    <wetp:webextensionref xmlns:r="http://schemas.openxmlformats.org/officeDocument/2006/relationships" r:id="rId1"/>
+  </wetp:taskpane>
+</wetp:taskpanes>
+</file>
+
+<file path=word/webextensions/webextension1.xml><?xml version="1.0" encoding="utf-8"?>
+<we:webextension xmlns:we="http://schemas.microsoft.com/office/webextensions/webextension/2010/11" id="{B50FF00D-1E87-7841-903F-DBEE3A71D6C0}">
+  <we:reference id="wa104099688" version="1.3.0.0" store="en-US" storeType="OMEX"/>
+  <we:alternateReferences/>
+  <we:properties/>
+  <we:bindings/>
+  <we:snapshot xmlns:r="http://schemas.openxmlformats.org/officeDocument/2006/relationships"/>
+</we:webextension>
+</file>
+
 <file path=customXml/item1.xml><?xml version="1.0" encoding="utf-8"?>
 <CoverPageProperties xmlns="http://schemas.microsoft.com/office/2006/coverPageProps">
   <PublishDate>2017-02-27T00:00:00</PublishDate>

--- a/dist/basic.docx
+++ b/dist/basic.docx
@@ -2,140 +2,6 @@
 <file path=word/document.xml><?xml version="1.0" encoding="utf-8"?>
 <w:document xmlns:wpc="http://schemas.microsoft.com/office/word/2010/wordprocessingCanvas" xmlns:cx="http://schemas.microsoft.com/office/drawing/2014/chartex" xmlns:cx1="http://schemas.microsoft.com/office/drawing/2015/9/8/chartex" xmlns:cx2="http://schemas.microsoft.com/office/drawing/2015/10/21/chartex" xmlns:cx3="http://schemas.microsoft.com/office/drawing/2016/5/9/chartex" xmlns:cx4="http://schemas.microsoft.com/office/drawing/2016/5/10/chartex" xmlns:cx5="http://schemas.microsoft.com/office/drawing/2016/5/11/chartex" xmlns:cx6="http://schemas.microsoft.com/office/drawing/2016/5/12/chartex" xmlns:cx7="http://schemas.microsoft.com/office/drawing/2016/5/13/chartex" xmlns:cx8="http://schemas.microsoft.com/office/drawing/2016/5/14/chartex" xmlns:mc="http://schemas.openxmlformats.org/markup-compatibility/2006" xmlns:aink="http://schemas.microsoft.com/office/drawing/2016/ink" xmlns:am3d="http://schemas.microsoft.com/office/drawing/2017/model3d" xmlns:o="urn:schemas-microsoft-com:office:office" xmlns:r="http://schemas.openxmlformats.org/officeDocument/2006/relationships" xmlns:m="http://schemas.openxmlformats.org/officeDocument/2006/math" xmlns:v="urn:schemas-microsoft-com:vml" xmlns:wp14="http://schemas.microsoft.com/office/word/2010/wordprocessingDrawing" xmlns:wp="http://schemas.openxmlformats.org/drawingml/2006/wordprocessingDrawing" xmlns:w10="urn:schemas-microsoft-com:office:word" xmlns:w="http://schemas.openxmlformats.org/wordprocessingml/2006/main" xmlns:w14="http://schemas.microsoft.com/office/word/2010/wordml" xmlns:w15="http://schemas.microsoft.com/office/word/2012/wordml" xmlns:w16cex="http://schemas.microsoft.com/office/word/2018/wordml/cex" xmlns:w16cid="http://schemas.microsoft.com/office/word/2016/wordml/cid" xmlns:w16="http://schemas.microsoft.com/office/word/2018/wordml" xmlns:w16se="http://schemas.microsoft.com/office/word/2015/wordml/symex" xmlns:wpg="http://schemas.microsoft.com/office/word/2010/wordprocessingGroup" xmlns:wpi="http://schemas.microsoft.com/office/word/2010/wordprocessingInk" xmlns:wne="http://schemas.microsoft.com/office/word/2006/wordml" xmlns:wps="http://schemas.microsoft.com/office/word/2010/wordprocessingShape" mc:Ignorable="w14 w15 w16se w16cid w16 w16cex wp14">
   <w:body>
-    <w:sdt>
-      <w:sdtPr>
-        <w:rPr>
-          <w:rFonts w:asciiTheme="minorHAnsi" w:eastAsiaTheme="minorEastAsia" w:hAnsiTheme="minorHAnsi" w:cstheme="minorBidi"/>
-          <w:b w:val="0"/>
-          <w:bCs w:val="0"/>
-          <w:color w:val="auto"/>
-          <w:sz w:val="22"/>
-          <w:szCs w:val="22"/>
-          <w:lang w:eastAsia="zh-CN"/>
-        </w:rPr>
-        <w:id w:val="739523466"/>
-        <w:docPartObj>
-          <w:docPartGallery w:val="Table of Contents"/>
-          <w:docPartUnique/>
-        </w:docPartObj>
-      </w:sdtPr>
-      <w:sdtEndPr>
-        <w:rPr>
-          <w:noProof/>
-        </w:rPr>
-      </w:sdtEndPr>
-      <w:sdtContent>
-        <w:p>
-          <w:pPr>
-            <w:pStyle w:val="TOCHeading"/>
-          </w:pPr>
-          <w:r>
-            <w:t>Table of Contents</w:t>
-          </w:r>
-        </w:p>
-        <w:p>
-          <w:pPr>
-            <w:pStyle w:val="TOC1"/>
-            <w:tabs>
-              <w:tab w:val="right" w:leader="dot" w:pos="9350"/>
-            </w:tabs>
-            <w:rPr>
-              <w:b w:val="0"/>
-              <w:bCs w:val="0"/>
-              <w:i w:val="0"/>
-              <w:iCs w:val="0"/>
-              <w:noProof/>
-              <w:lang w:val="en-CN"/>
-            </w:rPr>
-          </w:pPr>
-          <w:r>
-            <w:rPr>
-              <w:b w:val="0"/>
-              <w:bCs w:val="0"/>
-            </w:rPr>
-            <w:fldChar w:fldCharType="begin"/>
-          </w:r>
-          <w:r>
-            <w:instrText xml:space="preserve"> TOC \o "1-3" \h \z \u </w:instrText>
-          </w:r>
-          <w:r>
-            <w:rPr>
-              <w:b w:val="0"/>
-              <w:bCs w:val="0"/>
-            </w:rPr>
-            <w:fldChar w:fldCharType="separate"/>
-          </w:r>
-          <w:hyperlink w:anchor="_Toc57918404" w:history="1">
-            <w:r>
-              <w:rPr>
-                <w:rStyle w:val="Hyperlink"/>
-                <w:noProof/>
-              </w:rPr>
-              <w:t>To make your document look professionally produced</w:t>
-            </w:r>
-            <w:r>
-              <w:rPr>
-                <w:noProof/>
-                <w:webHidden/>
-              </w:rPr>
-              <w:tab/>
-            </w:r>
-            <w:r>
-              <w:rPr>
-                <w:noProof/>
-                <w:webHidden/>
-              </w:rPr>
-              <w:fldChar w:fldCharType="begin"/>
-            </w:r>
-            <w:r>
-              <w:rPr>
-                <w:noProof/>
-                <w:webHidden/>
-              </w:rPr>
-              <w:instrText xml:space="preserve"> PAGEREF _Toc57918404 \h </w:instrText>
-            </w:r>
-            <w:r>
-              <w:rPr>
-                <w:noProof/>
-                <w:webHidden/>
-              </w:rPr>
-            </w:r>
-            <w:r>
-              <w:rPr>
-                <w:noProof/>
-                <w:webHidden/>
-              </w:rPr>
-              <w:fldChar w:fldCharType="separate"/>
-            </w:r>
-            <w:r>
-              <w:rPr>
-                <w:rFonts w:hint="eastAsia"/>
-                <w:noProof/>
-                <w:webHidden/>
-              </w:rPr>
-              <w:t>肆</w:t>
-            </w:r>
-            <w:r>
-              <w:rPr>
-                <w:noProof/>
-                <w:webHidden/>
-              </w:rPr>
-              <w:fldChar w:fldCharType="end"/>
-            </w:r>
-          </w:hyperlink>
-        </w:p>
-        <w:p>
-          <w:r>
-            <w:rPr>
-              <w:b/>
-              <w:bCs/>
-              <w:noProof/>
-            </w:rPr>
-            <w:fldChar w:fldCharType="end"/>
-          </w:r>
-        </w:p>
-      </w:sdtContent>
-    </w:sdt>
     <w:p>
       <w:pPr>
         <w:tabs>
@@ -143,7 +9,47 @@
           <w:tab w:val="center" w:pos="3402"/>
           <w:tab w:val="center" w:pos="3969"/>
         </w:tabs>
-      </w:pPr>
+        <w:ind w:firstLine="0"/>
+        <w:rPr>
+          <w:rFonts w:ascii="Courier New" w:hAnsi="Courier New" w:cs="Courier New"/>
+        </w:rPr>
+      </w:pPr>
+      <w:r>
+        <w:rPr>
+          <w:rFonts w:ascii="Courier New" w:hAnsi="Courier New" w:cs="Courier New"/>
+        </w:rPr>
+        <w:t>Video provides a powerful</w:t>
+      </w:r>
+      <w:r>
+        <w:rPr>
+          <w:rFonts w:ascii="Courier New" w:hAnsi="Courier New" w:cs="Courier New"/>
+        </w:rPr>
+        <w:fldChar w:fldCharType="begin"/>
+      </w:r>
+      <w:r>
+        <w:instrText xml:space="preserve"> TA \l "</w:instrText>
+      </w:r>
+      <w:r>
+        <w:rPr>
+          <w:rFonts w:ascii="Courier New" w:hAnsi="Courier New" w:cs="Courier New"/>
+        </w:rPr>
+        <w:instrText>powerful</w:instrText>
+      </w:r>
+      <w:r>
+        <w:instrText xml:space="preserve">" \s "powerful" \c 2 </w:instrText>
+      </w:r>
+      <w:r>
+        <w:rPr>
+          <w:rFonts w:ascii="Courier New" w:hAnsi="Courier New" w:cs="Courier New"/>
+        </w:rPr>
+        <w:fldChar w:fldCharType="end"/>
+      </w:r>
+      <w:r>
+        <w:rPr>
+          <w:rFonts w:ascii="Courier New" w:hAnsi="Courier New" w:cs="Courier New"/>
+        </w:rPr>
+        <w:t xml:space="preserve"> way to help you prove your point. When you click Online Video, you can paste in the embed code for the video you want to add. You can also type a keyword to search online for the video that best fits your document. To make your document look professionally produced, Word provides header, footer, cover page, and text box designs that complement each other.</w:t>
+      </w:r>
     </w:p>
     <w:p>
       <w:pPr>
@@ -152,9 +58,46 @@
           <w:tab w:val="center" w:pos="3402"/>
           <w:tab w:val="center" w:pos="3969"/>
         </w:tabs>
+        <w:ind w:firstLine="0"/>
+        <w:rPr>
+          <w:rFonts w:ascii="Courier New" w:hAnsi="Courier New" w:cs="Courier New"/>
+        </w:rPr>
       </w:pPr>
       <w:r>
-        <w:t>Video provides a powerful way to help you prove your point. When you click Online Video, you can paste in the embed code for the video you want to add. You can also type a keyword to search online for the video that best fits your document.</w:t>
+        <w:rPr>
+          <w:rFonts w:ascii="Courier New" w:hAnsi="Courier New" w:cs="Courier New"/>
+        </w:rPr>
+        <w:t>For example, you can add a matching</w:t>
+      </w:r>
+      <w:r>
+        <w:rPr>
+          <w:rFonts w:ascii="Courier New" w:hAnsi="Courier New" w:cs="Courier New"/>
+        </w:rPr>
+        <w:fldChar w:fldCharType="begin"/>
+      </w:r>
+      <w:r>
+        <w:instrText xml:space="preserve"> TA \l "</w:instrText>
+      </w:r>
+      <w:r>
+        <w:rPr>
+          <w:rFonts w:ascii="Courier New" w:hAnsi="Courier New" w:cs="Courier New"/>
+        </w:rPr>
+        <w:instrText>matching</w:instrText>
+      </w:r>
+      <w:r>
+        <w:instrText xml:space="preserve">" \s "matching another" \c 2 </w:instrText>
+      </w:r>
+      <w:r>
+        <w:rPr>
+          <w:rFonts w:ascii="Courier New" w:hAnsi="Courier New" w:cs="Courier New"/>
+        </w:rPr>
+        <w:fldChar w:fldCharType="end"/>
+      </w:r>
+      <w:r>
+        <w:rPr>
+          <w:rFonts w:ascii="Courier New" w:hAnsi="Courier New" w:cs="Courier New"/>
+        </w:rPr>
+        <w:t xml:space="preserve"> cover page, header, and sidebar. Click Insert and then choose the elements you want from the different galleries. Themes and styles also help keep your document coordinated. When you click Design and choose a new Theme, the pictures, charts, and SmartArt graphics change to match your new theme.</w:t>
       </w:r>
     </w:p>
     <w:p>
@@ -164,22 +107,144 @@
           <w:tab w:val="center" w:pos="3402"/>
           <w:tab w:val="center" w:pos="3969"/>
         </w:tabs>
-      </w:pPr>
-      <w:bookmarkStart w:id="0" w:name="_Toc57918404"/>
+        <w:ind w:firstLine="0"/>
+        <w:rPr>
+          <w:rFonts w:ascii="Courier New" w:hAnsi="Courier New" w:cs="Courier New"/>
+        </w:rPr>
+      </w:pPr>
       <w:r>
         <w:rPr>
-          <w:rStyle w:val="Heading1Char"/>
+          <w:rFonts w:ascii="Courier New" w:hAnsi="Courier New" w:cs="Courier New"/>
         </w:rPr>
-        <w:t>To make your document look professionally produced</w:t>
+        <w:t>When you apply styles, your headings change to match the new theme. Save time in Word with new buttons that show up where you need them. To change the way a picture fits in your document, click it and a button for layout options appears next to it. When you work on a table, click where you want to add a row or a column, and then click the plus sign.</w:t>
       </w:r>
-      <w:bookmarkEnd w:id="0"/>
+    </w:p>
+    <w:p>
+      <w:pPr>
+        <w:pStyle w:val="TOAHeading"/>
+        <w:tabs>
+          <w:tab w:val="right" w:leader="dot" w:pos="9350"/>
+        </w:tabs>
+        <w:rPr>
+          <w:rFonts w:cstheme="minorBidi"/>
+          <w:b/>
+          <w:bCs/>
+          <w:noProof/>
+        </w:rPr>
+      </w:pPr>
       <w:r>
-        <w:t xml:space="preserve">, Word provides header, footer, cover page, and text box designs that complement each other. For example, you can add a matching cover page, header, and sidebar. Click Insert and then choose the elements you want from </w:t>
+        <w:rPr>
+          <w:rFonts w:ascii="Courier New" w:hAnsi="Courier New" w:cs="Courier New"/>
+        </w:rPr>
+        <w:fldChar w:fldCharType="begin"/>
+      </w:r>
+      <w:r>
+        <w:rPr>
+          <w:rFonts w:ascii="Courier New" w:hAnsi="Courier New" w:cs="Courier New"/>
+        </w:rPr>
+        <w:instrText xml:space="preserve"> TOA \h \c "2" \p </w:instrText>
+      </w:r>
+      <w:r>
+        <w:rPr>
+          <w:rFonts w:ascii="Courier New" w:hAnsi="Courier New" w:cs="Courier New"/>
+        </w:rPr>
+        <w:fldChar w:fldCharType="separate"/>
+      </w:r>
+      <w:r>
+        <w:rPr>
+          <w:noProof/>
+        </w:rPr>
+        <w:t>Statutes</w:t>
+      </w:r>
+    </w:p>
+    <w:p>
+      <w:pPr>
+        <w:pStyle w:val="TableofAuthorities"/>
+        <w:tabs>
+          <w:tab w:val="right" w:leader="dot" w:pos="9350"/>
+        </w:tabs>
+        <w:rPr>
+          <w:noProof/>
+        </w:rPr>
+      </w:pPr>
+      <w:r>
+        <w:rPr>
+          <w:rFonts w:ascii="Courier New" w:hAnsi="Courier New" w:cs="Courier New"/>
+          <w:noProof/>
+        </w:rPr>
+        <w:t>matching</w:t>
+      </w:r>
+      <w:r>
+        <w:rPr>
+          <w:noProof/>
+        </w:rPr>
+        <w:tab/>
+      </w:r>
+      <w:r>
+        <w:rPr>
+          <w:rFonts w:ascii="Courier New" w:hAnsi="Courier New" w:cs="Courier New" w:hint="eastAsia"/>
+          <w:noProof/>
+        </w:rPr>
+        <w:t>肆</w:t>
+      </w:r>
+    </w:p>
+    <w:p>
+      <w:pPr>
+        <w:pStyle w:val="TableofAuthorities"/>
+        <w:tabs>
+          <w:tab w:val="right" w:leader="dot" w:pos="9350"/>
+        </w:tabs>
+        <w:rPr>
+          <w:noProof/>
+        </w:rPr>
+      </w:pPr>
+      <w:r>
+        <w:rPr>
+          <w:rFonts w:ascii="Courier New" w:hAnsi="Courier New" w:cs="Courier New"/>
+          <w:noProof/>
+        </w:rPr>
+        <w:t>powerful</w:t>
+      </w:r>
+      <w:r>
+        <w:rPr>
+          <w:noProof/>
+        </w:rPr>
+        <w:tab/>
+      </w:r>
+      <w:r>
+        <w:rPr>
+          <w:rFonts w:ascii="Courier New" w:hAnsi="Courier New" w:cs="Courier New" w:hint="eastAsia"/>
+          <w:noProof/>
+        </w:rPr>
+        <w:t>肆</w:t>
+      </w:r>
+    </w:p>
+    <w:p>
+      <w:pPr>
+        <w:tabs>
+          <w:tab w:val="center" w:pos="1560"/>
+          <w:tab w:val="center" w:pos="3402"/>
+          <w:tab w:val="center" w:pos="3969"/>
+        </w:tabs>
+        <w:ind w:firstLine="0"/>
+        <w:rPr>
+          <w:rFonts w:ascii="Courier New" w:hAnsi="Courier New" w:cs="Courier New"/>
+        </w:rPr>
+      </w:pPr>
+      <w:r>
+        <w:rPr>
+          <w:rFonts w:ascii="Courier New" w:hAnsi="Courier New" w:cs="Courier New"/>
+        </w:rPr>
+        <w:fldChar w:fldCharType="end"/>
       </w:r>
     </w:p>
     <w:sectPr>
-      <w:footerReference w:type="even" r:id="rId10"/>
-      <w:footerReference w:type="default" r:id="rId11"/>
+      <w:headerReference w:type="even" r:id="rId10"/>
+      <w:headerReference w:type="default" r:id="rId11"/>
+      <w:footerReference w:type="even" r:id="rId12"/>
+      <w:footerReference w:type="default" r:id="rId13"/>
+      <w:headerReference w:type="first" r:id="rId14"/>
+      <w:footerReference w:type="first" r:id="rId15"/>
       <w:pgSz w:w="12240" w:h="18720"/>
       <w:pgMar w:top="1440" w:right="1440" w:bottom="1440" w:left="1440" w:header="708" w:footer="708" w:gutter="0"/>
       <w:pgNumType w:fmt="chineseLegalSimplified" w:start="4" w:chapStyle="4"/>
@@ -194,9 +259,6 @@
 <w:endnotes xmlns:wpc="http://schemas.microsoft.com/office/word/2010/wordprocessingCanvas" xmlns:cx="http://schemas.microsoft.com/office/drawing/2014/chartex" xmlns:cx1="http://schemas.microsoft.com/office/drawing/2015/9/8/chartex" xmlns:cx2="http://schemas.microsoft.com/office/drawing/2015/10/21/chartex" xmlns:cx3="http://schemas.microsoft.com/office/drawing/2016/5/9/chartex" xmlns:cx4="http://schemas.microsoft.com/office/drawing/2016/5/10/chartex" xmlns:cx5="http://schemas.microsoft.com/office/drawing/2016/5/11/chartex" xmlns:cx6="http://schemas.microsoft.com/office/drawing/2016/5/12/chartex" xmlns:cx7="http://schemas.microsoft.com/office/drawing/2016/5/13/chartex" xmlns:cx8="http://schemas.microsoft.com/office/drawing/2016/5/14/chartex" xmlns:mc="http://schemas.openxmlformats.org/markup-compatibility/2006" xmlns:aink="http://schemas.microsoft.com/office/drawing/2016/ink" xmlns:am3d="http://schemas.microsoft.com/office/drawing/2017/model3d" xmlns:o="urn:schemas-microsoft-com:office:office" xmlns:r="http://schemas.openxmlformats.org/officeDocument/2006/relationships" xmlns:m="http://schemas.openxmlformats.org/officeDocument/2006/math" xmlns:v="urn:schemas-microsoft-com:vml" xmlns:wp14="http://schemas.microsoft.com/office/word/2010/wordprocessingDrawing" xmlns:wp="http://schemas.openxmlformats.org/drawingml/2006/wordprocessingDrawing" xmlns:w10="urn:schemas-microsoft-com:office:word" xmlns:w="http://schemas.openxmlformats.org/wordprocessingml/2006/main" xmlns:w14="http://schemas.microsoft.com/office/word/2010/wordml" xmlns:w15="http://schemas.microsoft.com/office/word/2012/wordml" xmlns:w16cex="http://schemas.microsoft.com/office/word/2018/wordml/cex" xmlns:w16cid="http://schemas.microsoft.com/office/word/2016/wordml/cid" xmlns:w16="http://schemas.microsoft.com/office/word/2018/wordml" xmlns:w16se="http://schemas.microsoft.com/office/word/2015/wordml/symex" xmlns:wpg="http://schemas.microsoft.com/office/word/2010/wordprocessingGroup" xmlns:wpi="http://schemas.microsoft.com/office/word/2010/wordprocessingInk" xmlns:wne="http://schemas.microsoft.com/office/word/2006/wordml" xmlns:wps="http://schemas.microsoft.com/office/word/2010/wordprocessingShape" mc:Ignorable="w14 w15 w16se w16cid w16 w16cex wp14">
   <w:endnote w:type="separator" w:id="-1">
     <w:p>
-      <w:pPr>
-        <w:spacing w:after="0" w:line="240" w:lineRule="auto"/>
-      </w:pPr>
       <w:r>
         <w:separator/>
       </w:r>
@@ -204,9 +266,6 @@
   </w:endnote>
   <w:endnote w:type="continuationSeparator" w:id="0">
     <w:p>
-      <w:pPr>
-        <w:spacing w:after="0" w:line="240" w:lineRule="auto"/>
-      </w:pPr>
       <w:r>
         <w:continuationSeparator/>
       </w:r>
@@ -228,16 +287,11 @@
         <w:docPartUnique/>
       </w:docPartObj>
     </w:sdtPr>
-    <w:sdtEndPr>
-      <w:rPr>
-        <w:rStyle w:val="PageNumber"/>
-      </w:rPr>
-    </w:sdtEndPr>
     <w:sdtContent>
       <w:p>
         <w:pPr>
           <w:pStyle w:val="Footer"/>
-          <w:framePr w:wrap="none" w:vAnchor="text" w:hAnchor="margin" w:xAlign="right" w:y="1"/>
+          <w:framePr w:wrap="none" w:vAnchor="text" w:hAnchor="margin" w:y="1"/>
           <w:rPr>
             <w:rStyle w:val="PageNumber"/>
           </w:rPr>
@@ -293,55 +347,16 @@
       <w:pStyle w:val="Footer"/>
       <w:ind w:right="360"/>
     </w:pPr>
-    <w:r>
-      <w:fldChar w:fldCharType="begin"/>
-    </w:r>
-    <w:r>
-      <w:instrText xml:space="preserve"> PAGE  \* MERGEFORMAT </w:instrText>
-    </w:r>
-    <w:r>
-      <w:fldChar w:fldCharType="separate"/>
-    </w:r>
-    <w:r>
-      <w:rPr>
-        <w:rFonts w:hint="eastAsia"/>
-        <w:noProof/>
-      </w:rPr>
-      <w:t>肆</w:t>
-    </w:r>
-    <w:r>
-      <w:fldChar w:fldCharType="end"/>
-    </w:r>
-    <w:r>
-      <w:t>/</w:t>
-    </w:r>
-    <w:r>
-      <w:fldChar w:fldCharType="begin"/>
-    </w:r>
-    <w:r>
-      <w:instrText xml:space="preserve"> NUMPAGES  \* MERGEFORMAT </w:instrText>
-    </w:r>
-    <w:r>
-      <w:fldChar w:fldCharType="separate"/>
-    </w:r>
-    <w:r>
-      <w:rPr>
-        <w:noProof/>
-      </w:rPr>
-      <w:t>19</w:t>
-    </w:r>
-    <w:r>
-      <w:rPr>
-        <w:noProof/>
-      </w:rPr>
-      <w:fldChar w:fldCharType="end"/>
-    </w:r>
-    <w:r>
-      <w:t xml:space="preserve"> </w:t>
-    </w:r>
-    <w:r>
-      <w:t>hello good example</w:t>
-    </w:r>
+  </w:p>
+</w:ftr>
+</file>
+
+<file path=word/footer3.xml><?xml version="1.0" encoding="utf-8"?>
+<w:ftr xmlns:wpc="http://schemas.microsoft.com/office/word/2010/wordprocessingCanvas" xmlns:cx="http://schemas.microsoft.com/office/drawing/2014/chartex" xmlns:cx1="http://schemas.microsoft.com/office/drawing/2015/9/8/chartex" xmlns:cx2="http://schemas.microsoft.com/office/drawing/2015/10/21/chartex" xmlns:cx3="http://schemas.microsoft.com/office/drawing/2016/5/9/chartex" xmlns:cx4="http://schemas.microsoft.com/office/drawing/2016/5/10/chartex" xmlns:cx5="http://schemas.microsoft.com/office/drawing/2016/5/11/chartex" xmlns:cx6="http://schemas.microsoft.com/office/drawing/2016/5/12/chartex" xmlns:cx7="http://schemas.microsoft.com/office/drawing/2016/5/13/chartex" xmlns:cx8="http://schemas.microsoft.com/office/drawing/2016/5/14/chartex" xmlns:mc="http://schemas.openxmlformats.org/markup-compatibility/2006" xmlns:aink="http://schemas.microsoft.com/office/drawing/2016/ink" xmlns:am3d="http://schemas.microsoft.com/office/drawing/2017/model3d" xmlns:o="urn:schemas-microsoft-com:office:office" xmlns:r="http://schemas.openxmlformats.org/officeDocument/2006/relationships" xmlns:m="http://schemas.openxmlformats.org/officeDocument/2006/math" xmlns:v="urn:schemas-microsoft-com:vml" xmlns:wp14="http://schemas.microsoft.com/office/word/2010/wordprocessingDrawing" xmlns:wp="http://schemas.openxmlformats.org/drawingml/2006/wordprocessingDrawing" xmlns:w10="urn:schemas-microsoft-com:office:word" xmlns:w="http://schemas.openxmlformats.org/wordprocessingml/2006/main" xmlns:w14="http://schemas.microsoft.com/office/word/2010/wordml" xmlns:w15="http://schemas.microsoft.com/office/word/2012/wordml" xmlns:w16cex="http://schemas.microsoft.com/office/word/2018/wordml/cex" xmlns:w16cid="http://schemas.microsoft.com/office/word/2016/wordml/cid" xmlns:w16="http://schemas.microsoft.com/office/word/2018/wordml" xmlns:w16se="http://schemas.microsoft.com/office/word/2015/wordml/symex" xmlns:wpg="http://schemas.microsoft.com/office/word/2010/wordprocessingGroup" xmlns:wpi="http://schemas.microsoft.com/office/word/2010/wordprocessingInk" xmlns:wne="http://schemas.microsoft.com/office/word/2006/wordml" xmlns:wps="http://schemas.microsoft.com/office/word/2010/wordprocessingShape" mc:Ignorable="w14 w15 w16se w16cid w16 w16cex wp14">
+  <w:p>
+    <w:pPr>
+      <w:pStyle w:val="Footer"/>
+    </w:pPr>
   </w:p>
 </w:ftr>
 </file>
@@ -350,9 +365,6 @@
 <w:footnotes xmlns:wpc="http://schemas.microsoft.com/office/word/2010/wordprocessingCanvas" xmlns:cx="http://schemas.microsoft.com/office/drawing/2014/chartex" xmlns:cx1="http://schemas.microsoft.com/office/drawing/2015/9/8/chartex" xmlns:cx2="http://schemas.microsoft.com/office/drawing/2015/10/21/chartex" xmlns:cx3="http://schemas.microsoft.com/office/drawing/2016/5/9/chartex" xmlns:cx4="http://schemas.microsoft.com/office/drawing/2016/5/10/chartex" xmlns:cx5="http://schemas.microsoft.com/office/drawing/2016/5/11/chartex" xmlns:cx6="http://schemas.microsoft.com/office/drawing/2016/5/12/chartex" xmlns:cx7="http://schemas.microsoft.com/office/drawing/2016/5/13/chartex" xmlns:cx8="http://schemas.microsoft.com/office/drawing/2016/5/14/chartex" xmlns:mc="http://schemas.openxmlformats.org/markup-compatibility/2006" xmlns:aink="http://schemas.microsoft.com/office/drawing/2016/ink" xmlns:am3d="http://schemas.microsoft.com/office/drawing/2017/model3d" xmlns:o="urn:schemas-microsoft-com:office:office" xmlns:r="http://schemas.openxmlformats.org/officeDocument/2006/relationships" xmlns:m="http://schemas.openxmlformats.org/officeDocument/2006/math" xmlns:v="urn:schemas-microsoft-com:vml" xmlns:wp14="http://schemas.microsoft.com/office/word/2010/wordprocessingDrawing" xmlns:wp="http://schemas.openxmlformats.org/drawingml/2006/wordprocessingDrawing" xmlns:w10="urn:schemas-microsoft-com:office:word" xmlns:w="http://schemas.openxmlformats.org/wordprocessingml/2006/main" xmlns:w14="http://schemas.microsoft.com/office/word/2010/wordml" xmlns:w15="http://schemas.microsoft.com/office/word/2012/wordml" xmlns:w16cex="http://schemas.microsoft.com/office/word/2018/wordml/cex" xmlns:w16cid="http://schemas.microsoft.com/office/word/2016/wordml/cid" xmlns:w16="http://schemas.microsoft.com/office/word/2018/wordml" xmlns:w16se="http://schemas.microsoft.com/office/word/2015/wordml/symex" xmlns:wpg="http://schemas.microsoft.com/office/word/2010/wordprocessingGroup" xmlns:wpi="http://schemas.microsoft.com/office/word/2010/wordprocessingInk" xmlns:wne="http://schemas.microsoft.com/office/word/2006/wordml" xmlns:wps="http://schemas.microsoft.com/office/word/2010/wordprocessingShape" mc:Ignorable="w14 w15 w16se w16cid w16 w16cex wp14">
   <w:footnote w:type="separator" w:id="-1">
     <w:p>
-      <w:pPr>
-        <w:spacing w:after="0" w:line="240" w:lineRule="auto"/>
-      </w:pPr>
       <w:r>
         <w:separator/>
       </w:r>
@@ -360,9 +372,6 @@
   </w:footnote>
   <w:footnote w:type="continuationSeparator" w:id="0">
     <w:p>
-      <w:pPr>
-        <w:spacing w:after="0" w:line="240" w:lineRule="auto"/>
-      </w:pPr>
       <w:r>
         <w:continuationSeparator/>
       </w:r>
@@ -371,9 +380,224 @@
 </w:footnotes>
 </file>
 
+<file path=word/header1.xml><?xml version="1.0" encoding="utf-8"?>
+<w:hdr xmlns:wpc="http://schemas.microsoft.com/office/word/2010/wordprocessingCanvas" xmlns:cx="http://schemas.microsoft.com/office/drawing/2014/chartex" xmlns:cx1="http://schemas.microsoft.com/office/drawing/2015/9/8/chartex" xmlns:cx2="http://schemas.microsoft.com/office/drawing/2015/10/21/chartex" xmlns:cx3="http://schemas.microsoft.com/office/drawing/2016/5/9/chartex" xmlns:cx4="http://schemas.microsoft.com/office/drawing/2016/5/10/chartex" xmlns:cx5="http://schemas.microsoft.com/office/drawing/2016/5/11/chartex" xmlns:cx6="http://schemas.microsoft.com/office/drawing/2016/5/12/chartex" xmlns:cx7="http://schemas.microsoft.com/office/drawing/2016/5/13/chartex" xmlns:cx8="http://schemas.microsoft.com/office/drawing/2016/5/14/chartex" xmlns:mc="http://schemas.openxmlformats.org/markup-compatibility/2006" xmlns:aink="http://schemas.microsoft.com/office/drawing/2016/ink" xmlns:am3d="http://schemas.microsoft.com/office/drawing/2017/model3d" xmlns:o="urn:schemas-microsoft-com:office:office" xmlns:r="http://schemas.openxmlformats.org/officeDocument/2006/relationships" xmlns:m="http://schemas.openxmlformats.org/officeDocument/2006/math" xmlns:v="urn:schemas-microsoft-com:vml" xmlns:wp14="http://schemas.microsoft.com/office/word/2010/wordprocessingDrawing" xmlns:wp="http://schemas.openxmlformats.org/drawingml/2006/wordprocessingDrawing" xmlns:w10="urn:schemas-microsoft-com:office:word" xmlns:w="http://schemas.openxmlformats.org/wordprocessingml/2006/main" xmlns:w14="http://schemas.microsoft.com/office/word/2010/wordml" xmlns:w15="http://schemas.microsoft.com/office/word/2012/wordml" xmlns:w16cex="http://schemas.microsoft.com/office/word/2018/wordml/cex" xmlns:w16cid="http://schemas.microsoft.com/office/word/2016/wordml/cid" xmlns:w16="http://schemas.microsoft.com/office/word/2018/wordml" xmlns:w16se="http://schemas.microsoft.com/office/word/2015/wordml/symex" xmlns:wpg="http://schemas.microsoft.com/office/word/2010/wordprocessingGroup" xmlns:wpi="http://schemas.microsoft.com/office/word/2010/wordprocessingInk" xmlns:wne="http://schemas.microsoft.com/office/word/2006/wordml" xmlns:wps="http://schemas.microsoft.com/office/word/2010/wordprocessingShape" mc:Ignorable="w14 w15 w16se w16cid w16 w16cex wp14">
+  <w:p>
+    <w:pPr>
+      <w:pStyle w:val="Header"/>
+    </w:pPr>
+  </w:p>
+</w:hdr>
+</file>
+
+<file path=word/header2.xml><?xml version="1.0" encoding="utf-8"?>
+<w:hdr xmlns:wpc="http://schemas.microsoft.com/office/word/2010/wordprocessingCanvas" xmlns:cx="http://schemas.microsoft.com/office/drawing/2014/chartex" xmlns:cx1="http://schemas.microsoft.com/office/drawing/2015/9/8/chartex" xmlns:cx2="http://schemas.microsoft.com/office/drawing/2015/10/21/chartex" xmlns:cx3="http://schemas.microsoft.com/office/drawing/2016/5/9/chartex" xmlns:cx4="http://schemas.microsoft.com/office/drawing/2016/5/10/chartex" xmlns:cx5="http://schemas.microsoft.com/office/drawing/2016/5/11/chartex" xmlns:cx6="http://schemas.microsoft.com/office/drawing/2016/5/12/chartex" xmlns:cx7="http://schemas.microsoft.com/office/drawing/2016/5/13/chartex" xmlns:cx8="http://schemas.microsoft.com/office/drawing/2016/5/14/chartex" xmlns:mc="http://schemas.openxmlformats.org/markup-compatibility/2006" xmlns:aink="http://schemas.microsoft.com/office/drawing/2016/ink" xmlns:am3d="http://schemas.microsoft.com/office/drawing/2017/model3d" xmlns:o="urn:schemas-microsoft-com:office:office" xmlns:r="http://schemas.openxmlformats.org/officeDocument/2006/relationships" xmlns:m="http://schemas.openxmlformats.org/officeDocument/2006/math" xmlns:v="urn:schemas-microsoft-com:vml" xmlns:wp14="http://schemas.microsoft.com/office/word/2010/wordprocessingDrawing" xmlns:wp="http://schemas.openxmlformats.org/drawingml/2006/wordprocessingDrawing" xmlns:w10="urn:schemas-microsoft-com:office:word" xmlns:w="http://schemas.openxmlformats.org/wordprocessingml/2006/main" xmlns:w14="http://schemas.microsoft.com/office/word/2010/wordml" xmlns:w15="http://schemas.microsoft.com/office/word/2012/wordml" xmlns:w16cex="http://schemas.microsoft.com/office/word/2018/wordml/cex" xmlns:w16cid="http://schemas.microsoft.com/office/word/2016/wordml/cid" xmlns:w16="http://schemas.microsoft.com/office/word/2018/wordml" xmlns:w16se="http://schemas.microsoft.com/office/word/2015/wordml/symex" xmlns:wpg="http://schemas.microsoft.com/office/word/2010/wordprocessingGroup" xmlns:wpi="http://schemas.microsoft.com/office/word/2010/wordprocessingInk" xmlns:wne="http://schemas.microsoft.com/office/word/2006/wordml" xmlns:wps="http://schemas.microsoft.com/office/word/2010/wordprocessingShape" mc:Ignorable="w14 w15 w16se w16cid w16 w16cex wp14">
+  <w:p>
+    <w:pPr>
+      <w:pStyle w:val="Header"/>
+    </w:pPr>
+  </w:p>
+</w:hdr>
+</file>
+
+<file path=word/header3.xml><?xml version="1.0" encoding="utf-8"?>
+<w:hdr xmlns:wpc="http://schemas.microsoft.com/office/word/2010/wordprocessingCanvas" xmlns:cx="http://schemas.microsoft.com/office/drawing/2014/chartex" xmlns:cx1="http://schemas.microsoft.com/office/drawing/2015/9/8/chartex" xmlns:cx2="http://schemas.microsoft.com/office/drawing/2015/10/21/chartex" xmlns:cx3="http://schemas.microsoft.com/office/drawing/2016/5/9/chartex" xmlns:cx4="http://schemas.microsoft.com/office/drawing/2016/5/10/chartex" xmlns:cx5="http://schemas.microsoft.com/office/drawing/2016/5/11/chartex" xmlns:cx6="http://schemas.microsoft.com/office/drawing/2016/5/12/chartex" xmlns:cx7="http://schemas.microsoft.com/office/drawing/2016/5/13/chartex" xmlns:cx8="http://schemas.microsoft.com/office/drawing/2016/5/14/chartex" xmlns:mc="http://schemas.openxmlformats.org/markup-compatibility/2006" xmlns:aink="http://schemas.microsoft.com/office/drawing/2016/ink" xmlns:am3d="http://schemas.microsoft.com/office/drawing/2017/model3d" xmlns:o="urn:schemas-microsoft-com:office:office" xmlns:r="http://schemas.openxmlformats.org/officeDocument/2006/relationships" xmlns:m="http://schemas.openxmlformats.org/officeDocument/2006/math" xmlns:v="urn:schemas-microsoft-com:vml" xmlns:wp14="http://schemas.microsoft.com/office/word/2010/wordprocessingDrawing" xmlns:wp="http://schemas.openxmlformats.org/drawingml/2006/wordprocessingDrawing" xmlns:w10="urn:schemas-microsoft-com:office:word" xmlns:w="http://schemas.openxmlformats.org/wordprocessingml/2006/main" xmlns:w14="http://schemas.microsoft.com/office/word/2010/wordml" xmlns:w15="http://schemas.microsoft.com/office/word/2012/wordml" xmlns:w16cex="http://schemas.microsoft.com/office/word/2018/wordml/cex" xmlns:w16cid="http://schemas.microsoft.com/office/word/2016/wordml/cid" xmlns:w16="http://schemas.microsoft.com/office/word/2018/wordml" xmlns:w16se="http://schemas.microsoft.com/office/word/2015/wordml/symex" xmlns:wpg="http://schemas.microsoft.com/office/word/2010/wordprocessingGroup" xmlns:wpi="http://schemas.microsoft.com/office/word/2010/wordprocessingInk" xmlns:wne="http://schemas.microsoft.com/office/word/2006/wordml" xmlns:wps="http://schemas.microsoft.com/office/word/2010/wordprocessingShape" mc:Ignorable="w14 w15 w16se w16cid w16 w16cex wp14">
+  <w:p>
+    <w:pPr>
+      <w:pStyle w:val="Header"/>
+    </w:pPr>
+  </w:p>
+</w:hdr>
+</file>
+
 <file path=word/numbering.xml><?xml version="1.0" encoding="utf-8"?>
 <w:numbering xmlns:wpc="http://schemas.microsoft.com/office/word/2010/wordprocessingCanvas" xmlns:cx="http://schemas.microsoft.com/office/drawing/2014/chartex" xmlns:cx1="http://schemas.microsoft.com/office/drawing/2015/9/8/chartex" xmlns:cx2="http://schemas.microsoft.com/office/drawing/2015/10/21/chartex" xmlns:cx3="http://schemas.microsoft.com/office/drawing/2016/5/9/chartex" xmlns:cx4="http://schemas.microsoft.com/office/drawing/2016/5/10/chartex" xmlns:cx5="http://schemas.microsoft.com/office/drawing/2016/5/11/chartex" xmlns:cx6="http://schemas.microsoft.com/office/drawing/2016/5/12/chartex" xmlns:cx7="http://schemas.microsoft.com/office/drawing/2016/5/13/chartex" xmlns:cx8="http://schemas.microsoft.com/office/drawing/2016/5/14/chartex" xmlns:mc="http://schemas.openxmlformats.org/markup-compatibility/2006" xmlns:aink="http://schemas.microsoft.com/office/drawing/2016/ink" xmlns:am3d="http://schemas.microsoft.com/office/drawing/2017/model3d" xmlns:o="urn:schemas-microsoft-com:office:office" xmlns:r="http://schemas.openxmlformats.org/officeDocument/2006/relationships" xmlns:m="http://schemas.openxmlformats.org/officeDocument/2006/math" xmlns:v="urn:schemas-microsoft-com:vml" xmlns:wp14="http://schemas.microsoft.com/office/word/2010/wordprocessingDrawing" xmlns:wp="http://schemas.openxmlformats.org/drawingml/2006/wordprocessingDrawing" xmlns:w10="urn:schemas-microsoft-com:office:word" xmlns:w="http://schemas.openxmlformats.org/wordprocessingml/2006/main" xmlns:w14="http://schemas.microsoft.com/office/word/2010/wordml" xmlns:w15="http://schemas.microsoft.com/office/word/2012/wordml" xmlns:w16cex="http://schemas.microsoft.com/office/word/2018/wordml/cex" xmlns:w16cid="http://schemas.microsoft.com/office/word/2016/wordml/cid" xmlns:w16="http://schemas.microsoft.com/office/word/2018/wordml" xmlns:w16se="http://schemas.microsoft.com/office/word/2015/wordml/symex" xmlns:wpg="http://schemas.microsoft.com/office/word/2010/wordprocessingGroup" xmlns:wpi="http://schemas.microsoft.com/office/word/2010/wordprocessingInk" xmlns:wne="http://schemas.microsoft.com/office/word/2006/wordml" xmlns:wps="http://schemas.microsoft.com/office/word/2010/wordprocessingShape" mc:Ignorable="w14 w15 w16se w16cid w16 w16cex wp14">
   <w:abstractNum w:abstractNumId="0" w15:restartNumberingAfterBreak="0">
+    <w:nsid w:val="FFFFFF7C"/>
+    <w:multiLevelType w:val="singleLevel"/>
+    <w:tmpl w:val="C01A37FC"/>
+    <w:lvl w:ilvl="0">
+      <w:start w:val="1"/>
+      <w:numFmt w:val="decimal"/>
+      <w:lvlText w:val="%1."/>
+      <w:lvlJc w:val="left"/>
+      <w:pPr>
+        <w:tabs>
+          <w:tab w:val="num" w:pos="1492"/>
+        </w:tabs>
+        <w:ind w:left="1492" w:hanging="360"/>
+      </w:pPr>
+    </w:lvl>
+  </w:abstractNum>
+  <w:abstractNum w:abstractNumId="1" w15:restartNumberingAfterBreak="0">
+    <w:nsid w:val="FFFFFF7D"/>
+    <w:multiLevelType w:val="singleLevel"/>
+    <w:tmpl w:val="3E4AF7C6"/>
+    <w:lvl w:ilvl="0">
+      <w:start w:val="1"/>
+      <w:numFmt w:val="decimal"/>
+      <w:lvlText w:val="%1."/>
+      <w:lvlJc w:val="left"/>
+      <w:pPr>
+        <w:tabs>
+          <w:tab w:val="num" w:pos="1209"/>
+        </w:tabs>
+        <w:ind w:left="1209" w:hanging="360"/>
+      </w:pPr>
+    </w:lvl>
+  </w:abstractNum>
+  <w:abstractNum w:abstractNumId="2" w15:restartNumberingAfterBreak="0">
+    <w:nsid w:val="FFFFFF7E"/>
+    <w:multiLevelType w:val="singleLevel"/>
+    <w:tmpl w:val="1DCA1800"/>
+    <w:lvl w:ilvl="0">
+      <w:start w:val="1"/>
+      <w:numFmt w:val="decimal"/>
+      <w:lvlText w:val="%1."/>
+      <w:lvlJc w:val="left"/>
+      <w:pPr>
+        <w:tabs>
+          <w:tab w:val="num" w:pos="926"/>
+        </w:tabs>
+        <w:ind w:left="926" w:hanging="360"/>
+      </w:pPr>
+    </w:lvl>
+  </w:abstractNum>
+  <w:abstractNum w:abstractNumId="3" w15:restartNumberingAfterBreak="0">
+    <w:nsid w:val="FFFFFF7F"/>
+    <w:multiLevelType w:val="singleLevel"/>
+    <w:tmpl w:val="34AE52D0"/>
+    <w:lvl w:ilvl="0">
+      <w:start w:val="1"/>
+      <w:numFmt w:val="decimal"/>
+      <w:lvlText w:val="%1."/>
+      <w:lvlJc w:val="left"/>
+      <w:pPr>
+        <w:tabs>
+          <w:tab w:val="num" w:pos="643"/>
+        </w:tabs>
+        <w:ind w:left="643" w:hanging="360"/>
+      </w:pPr>
+    </w:lvl>
+  </w:abstractNum>
+  <w:abstractNum w:abstractNumId="4" w15:restartNumberingAfterBreak="0">
+    <w:nsid w:val="FFFFFF80"/>
+    <w:multiLevelType w:val="singleLevel"/>
+    <w:tmpl w:val="26F02114"/>
+    <w:lvl w:ilvl="0">
+      <w:start w:val="1"/>
+      <w:numFmt w:val="bullet"/>
+      <w:lvlText w:val=""/>
+      <w:lvlJc w:val="left"/>
+      <w:pPr>
+        <w:tabs>
+          <w:tab w:val="num" w:pos="1492"/>
+        </w:tabs>
+        <w:ind w:left="1492" w:hanging="360"/>
+      </w:pPr>
+      <w:rPr>
+        <w:rFonts w:ascii="Symbol" w:hAnsi="Symbol" w:hint="default"/>
+      </w:rPr>
+    </w:lvl>
+  </w:abstractNum>
+  <w:abstractNum w:abstractNumId="5" w15:restartNumberingAfterBreak="0">
+    <w:nsid w:val="FFFFFF81"/>
+    <w:multiLevelType w:val="singleLevel"/>
+    <w:tmpl w:val="5E36D2A0"/>
+    <w:lvl w:ilvl="0">
+      <w:start w:val="1"/>
+      <w:numFmt w:val="bullet"/>
+      <w:lvlText w:val=""/>
+      <w:lvlJc w:val="left"/>
+      <w:pPr>
+        <w:tabs>
+          <w:tab w:val="num" w:pos="1209"/>
+        </w:tabs>
+        <w:ind w:left="1209" w:hanging="360"/>
+      </w:pPr>
+      <w:rPr>
+        <w:rFonts w:ascii="Symbol" w:hAnsi="Symbol" w:hint="default"/>
+      </w:rPr>
+    </w:lvl>
+  </w:abstractNum>
+  <w:abstractNum w:abstractNumId="6" w15:restartNumberingAfterBreak="0">
+    <w:nsid w:val="FFFFFF82"/>
+    <w:multiLevelType w:val="singleLevel"/>
+    <w:tmpl w:val="CC1607FA"/>
+    <w:lvl w:ilvl="0">
+      <w:start w:val="1"/>
+      <w:numFmt w:val="bullet"/>
+      <w:lvlText w:val=""/>
+      <w:lvlJc w:val="left"/>
+      <w:pPr>
+        <w:tabs>
+          <w:tab w:val="num" w:pos="926"/>
+        </w:tabs>
+        <w:ind w:left="926" w:hanging="360"/>
+      </w:pPr>
+      <w:rPr>
+        <w:rFonts w:ascii="Symbol" w:hAnsi="Symbol" w:hint="default"/>
+      </w:rPr>
+    </w:lvl>
+  </w:abstractNum>
+  <w:abstractNum w:abstractNumId="7" w15:restartNumberingAfterBreak="0">
+    <w:nsid w:val="FFFFFF83"/>
+    <w:multiLevelType w:val="singleLevel"/>
+    <w:tmpl w:val="7B32D158"/>
+    <w:lvl w:ilvl="0">
+      <w:start w:val="1"/>
+      <w:numFmt w:val="bullet"/>
+      <w:lvlText w:val=""/>
+      <w:lvlJc w:val="left"/>
+      <w:pPr>
+        <w:tabs>
+          <w:tab w:val="num" w:pos="643"/>
+        </w:tabs>
+        <w:ind w:left="643" w:hanging="360"/>
+      </w:pPr>
+      <w:rPr>
+        <w:rFonts w:ascii="Symbol" w:hAnsi="Symbol" w:hint="default"/>
+      </w:rPr>
+    </w:lvl>
+  </w:abstractNum>
+  <w:abstractNum w:abstractNumId="8" w15:restartNumberingAfterBreak="0">
+    <w:nsid w:val="FFFFFF88"/>
+    <w:multiLevelType w:val="singleLevel"/>
+    <w:tmpl w:val="65644624"/>
+    <w:lvl w:ilvl="0">
+      <w:start w:val="1"/>
+      <w:numFmt w:val="decimal"/>
+      <w:lvlText w:val="%1."/>
+      <w:lvlJc w:val="left"/>
+      <w:pPr>
+        <w:tabs>
+          <w:tab w:val="num" w:pos="360"/>
+        </w:tabs>
+        <w:ind w:left="360" w:hanging="360"/>
+      </w:pPr>
+    </w:lvl>
+  </w:abstractNum>
+  <w:abstractNum w:abstractNumId="9" w15:restartNumberingAfterBreak="0">
+    <w:nsid w:val="FFFFFF89"/>
+    <w:multiLevelType w:val="singleLevel"/>
+    <w:tmpl w:val="9D2AE444"/>
+    <w:lvl w:ilvl="0">
+      <w:start w:val="1"/>
+      <w:numFmt w:val="bullet"/>
+      <w:lvlText w:val=""/>
+      <w:lvlJc w:val="left"/>
+      <w:pPr>
+        <w:tabs>
+          <w:tab w:val="num" w:pos="360"/>
+        </w:tabs>
+        <w:ind w:left="360" w:hanging="360"/>
+      </w:pPr>
+      <w:rPr>
+        <w:rFonts w:ascii="Symbol" w:hAnsi="Symbol" w:hint="default"/>
+      </w:rPr>
+    </w:lvl>
+  </w:abstractNum>
+  <w:abstractNum w:abstractNumId="10" w15:restartNumberingAfterBreak="0">
     <w:nsid w:val="03BF696A"/>
     <w:multiLevelType w:val="hybridMultilevel"/>
     <w:tmpl w:val="534A9584"/>
@@ -459,7 +683,7 @@
       </w:pPr>
     </w:lvl>
   </w:abstractNum>
-  <w:abstractNum w:abstractNumId="1" w15:restartNumberingAfterBreak="0">
+  <w:abstractNum w:abstractNumId="11" w15:restartNumberingAfterBreak="0">
     <w:nsid w:val="0C043514"/>
     <w:multiLevelType w:val="hybridMultilevel"/>
     <w:tmpl w:val="FF5ABDF4"/>
@@ -545,7 +769,7 @@
       </w:pPr>
     </w:lvl>
   </w:abstractNum>
-  <w:abstractNum w:abstractNumId="2" w15:restartNumberingAfterBreak="0">
+  <w:abstractNum w:abstractNumId="12" w15:restartNumberingAfterBreak="0">
     <w:nsid w:val="123C33E7"/>
     <w:multiLevelType w:val="hybridMultilevel"/>
     <w:tmpl w:val="E35004D4"/>
@@ -658,7 +882,7 @@
       </w:rPr>
     </w:lvl>
   </w:abstractNum>
-  <w:abstractNum w:abstractNumId="3" w15:restartNumberingAfterBreak="0">
+  <w:abstractNum w:abstractNumId="13" w15:restartNumberingAfterBreak="0">
     <w:nsid w:val="19EE7A50"/>
     <w:multiLevelType w:val="hybridMultilevel"/>
     <w:tmpl w:val="539AAE00"/>
@@ -744,7 +968,7 @@
       </w:pPr>
     </w:lvl>
   </w:abstractNum>
-  <w:abstractNum w:abstractNumId="4" w15:restartNumberingAfterBreak="0">
+  <w:abstractNum w:abstractNumId="14" w15:restartNumberingAfterBreak="0">
     <w:nsid w:val="1B6D6A7D"/>
     <w:multiLevelType w:val="hybridMultilevel"/>
     <w:tmpl w:val="FE7EC786"/>
@@ -830,7 +1054,7 @@
       </w:pPr>
     </w:lvl>
   </w:abstractNum>
-  <w:abstractNum w:abstractNumId="5" w15:restartNumberingAfterBreak="0">
+  <w:abstractNum w:abstractNumId="15" w15:restartNumberingAfterBreak="0">
     <w:nsid w:val="1FD60510"/>
     <w:multiLevelType w:val="hybridMultilevel"/>
     <w:tmpl w:val="DDBE45DA"/>
@@ -916,7 +1140,7 @@
       </w:pPr>
     </w:lvl>
   </w:abstractNum>
-  <w:abstractNum w:abstractNumId="6" w15:restartNumberingAfterBreak="0">
+  <w:abstractNum w:abstractNumId="16" w15:restartNumberingAfterBreak="0">
     <w:nsid w:val="31D45D33"/>
     <w:multiLevelType w:val="hybridMultilevel"/>
     <w:tmpl w:val="6902D1CE"/>
@@ -1002,7 +1226,7 @@
       </w:pPr>
     </w:lvl>
   </w:abstractNum>
-  <w:abstractNum w:abstractNumId="7" w15:restartNumberingAfterBreak="0">
+  <w:abstractNum w:abstractNumId="17" w15:restartNumberingAfterBreak="0">
     <w:nsid w:val="3EFB6BEF"/>
     <w:multiLevelType w:val="hybridMultilevel"/>
     <w:tmpl w:val="1F2AF292"/>
@@ -1088,7 +1312,7 @@
       </w:pPr>
     </w:lvl>
   </w:abstractNum>
-  <w:abstractNum w:abstractNumId="8" w15:restartNumberingAfterBreak="0">
+  <w:abstractNum w:abstractNumId="18" w15:restartNumberingAfterBreak="0">
     <w:nsid w:val="4688035E"/>
     <w:multiLevelType w:val="hybridMultilevel"/>
     <w:tmpl w:val="ACBC4260"/>
@@ -1201,7 +1425,7 @@
       </w:rPr>
     </w:lvl>
   </w:abstractNum>
-  <w:abstractNum w:abstractNumId="9" w15:restartNumberingAfterBreak="0">
+  <w:abstractNum w:abstractNumId="19" w15:restartNumberingAfterBreak="0">
     <w:nsid w:val="5D9F6B32"/>
     <w:multiLevelType w:val="hybridMultilevel"/>
     <w:tmpl w:val="44E6AC16"/>
@@ -1287,7 +1511,7 @@
       </w:pPr>
     </w:lvl>
   </w:abstractNum>
-  <w:abstractNum w:abstractNumId="10" w15:restartNumberingAfterBreak="0">
+  <w:abstractNum w:abstractNumId="20" w15:restartNumberingAfterBreak="0">
     <w:nsid w:val="66970C16"/>
     <w:multiLevelType w:val="hybridMultilevel"/>
     <w:tmpl w:val="D09A39DA"/>
@@ -1373,7 +1597,120 @@
       </w:pPr>
     </w:lvl>
   </w:abstractNum>
-  <w:abstractNum w:abstractNumId="11" w15:restartNumberingAfterBreak="0">
+  <w:abstractNum w:abstractNumId="21" w15:restartNumberingAfterBreak="0">
+    <w:nsid w:val="79911088"/>
+    <w:multiLevelType w:val="hybridMultilevel"/>
+    <w:tmpl w:val="B89254AA"/>
+    <w:lvl w:ilvl="0" w:tplc="5ED0EE42">
+      <w:start w:val="1"/>
+      <w:numFmt w:val="bullet"/>
+      <w:lvlText w:val=""/>
+      <w:lvlJc w:val="left"/>
+      <w:pPr>
+        <w:ind w:left="1440" w:hanging="360"/>
+      </w:pPr>
+      <w:rPr>
+        <w:rFonts w:ascii="Symbol" w:hAnsi="Symbol" w:hint="default"/>
+      </w:rPr>
+    </w:lvl>
+    <w:lvl w:ilvl="1" w:tplc="04090003" w:tentative="1">
+      <w:start w:val="1"/>
+      <w:numFmt w:val="bullet"/>
+      <w:lvlText w:val="o"/>
+      <w:lvlJc w:val="left"/>
+      <w:pPr>
+        <w:ind w:left="1440" w:hanging="360"/>
+      </w:pPr>
+      <w:rPr>
+        <w:rFonts w:ascii="Courier New" w:hAnsi="Courier New" w:cs="Courier New" w:hint="default"/>
+      </w:rPr>
+    </w:lvl>
+    <w:lvl w:ilvl="2" w:tplc="04090005" w:tentative="1">
+      <w:start w:val="1"/>
+      <w:numFmt w:val="bullet"/>
+      <w:lvlText w:val=""/>
+      <w:lvlJc w:val="left"/>
+      <w:pPr>
+        <w:ind w:left="2160" w:hanging="360"/>
+      </w:pPr>
+      <w:rPr>
+        <w:rFonts w:ascii="Wingdings" w:hAnsi="Wingdings" w:hint="default"/>
+      </w:rPr>
+    </w:lvl>
+    <w:lvl w:ilvl="3" w:tplc="04090001" w:tentative="1">
+      <w:start w:val="1"/>
+      <w:numFmt w:val="bullet"/>
+      <w:lvlText w:val=""/>
+      <w:lvlJc w:val="left"/>
+      <w:pPr>
+        <w:ind w:left="2880" w:hanging="360"/>
+      </w:pPr>
+      <w:rPr>
+        <w:rFonts w:ascii="Symbol" w:hAnsi="Symbol" w:hint="default"/>
+      </w:rPr>
+    </w:lvl>
+    <w:lvl w:ilvl="4" w:tplc="04090003" w:tentative="1">
+      <w:start w:val="1"/>
+      <w:numFmt w:val="bullet"/>
+      <w:lvlText w:val="o"/>
+      <w:lvlJc w:val="left"/>
+      <w:pPr>
+        <w:ind w:left="3600" w:hanging="360"/>
+      </w:pPr>
+      <w:rPr>
+        <w:rFonts w:ascii="Courier New" w:hAnsi="Courier New" w:cs="Courier New" w:hint="default"/>
+      </w:rPr>
+    </w:lvl>
+    <w:lvl w:ilvl="5" w:tplc="04090005" w:tentative="1">
+      <w:start w:val="1"/>
+      <w:numFmt w:val="bullet"/>
+      <w:lvlText w:val=""/>
+      <w:lvlJc w:val="left"/>
+      <w:pPr>
+        <w:ind w:left="4320" w:hanging="360"/>
+      </w:pPr>
+      <w:rPr>
+        <w:rFonts w:ascii="Wingdings" w:hAnsi="Wingdings" w:hint="default"/>
+      </w:rPr>
+    </w:lvl>
+    <w:lvl w:ilvl="6" w:tplc="04090001" w:tentative="1">
+      <w:start w:val="1"/>
+      <w:numFmt w:val="bullet"/>
+      <w:lvlText w:val=""/>
+      <w:lvlJc w:val="left"/>
+      <w:pPr>
+        <w:ind w:left="5040" w:hanging="360"/>
+      </w:pPr>
+      <w:rPr>
+        <w:rFonts w:ascii="Symbol" w:hAnsi="Symbol" w:hint="default"/>
+      </w:rPr>
+    </w:lvl>
+    <w:lvl w:ilvl="7" w:tplc="04090003" w:tentative="1">
+      <w:start w:val="1"/>
+      <w:numFmt w:val="bullet"/>
+      <w:lvlText w:val="o"/>
+      <w:lvlJc w:val="left"/>
+      <w:pPr>
+        <w:ind w:left="5760" w:hanging="360"/>
+      </w:pPr>
+      <w:rPr>
+        <w:rFonts w:ascii="Courier New" w:hAnsi="Courier New" w:cs="Courier New" w:hint="default"/>
+      </w:rPr>
+    </w:lvl>
+    <w:lvl w:ilvl="8" w:tplc="04090005" w:tentative="1">
+      <w:start w:val="1"/>
+      <w:numFmt w:val="bullet"/>
+      <w:lvlText w:val=""/>
+      <w:lvlJc w:val="left"/>
+      <w:pPr>
+        <w:ind w:left="6480" w:hanging="360"/>
+      </w:pPr>
+      <w:rPr>
+        <w:rFonts w:ascii="Wingdings" w:hAnsi="Wingdings" w:hint="default"/>
+      </w:rPr>
+    </w:lvl>
+  </w:abstractNum>
+  <w:abstractNum w:abstractNumId="22" w15:restartNumberingAfterBreak="0">
     <w:nsid w:val="7FCD40C0"/>
     <w:multiLevelType w:val="hybridMultilevel"/>
     <w:tmpl w:val="6FDA877C"/>
@@ -1460,40 +1797,73 @@
     </w:lvl>
   </w:abstractNum>
   <w:num w:numId="1">
+    <w:abstractNumId w:val="12"/>
+  </w:num>
+  <w:num w:numId="2">
+    <w:abstractNumId w:val="11"/>
+  </w:num>
+  <w:num w:numId="3">
+    <w:abstractNumId w:val="15"/>
+  </w:num>
+  <w:num w:numId="4">
+    <w:abstractNumId w:val="17"/>
+  </w:num>
+  <w:num w:numId="5">
+    <w:abstractNumId w:val="13"/>
+  </w:num>
+  <w:num w:numId="6">
+    <w:abstractNumId w:val="18"/>
+  </w:num>
+  <w:num w:numId="7">
+    <w:abstractNumId w:val="16"/>
+  </w:num>
+  <w:num w:numId="8">
+    <w:abstractNumId w:val="14"/>
+  </w:num>
+  <w:num w:numId="9">
+    <w:abstractNumId w:val="20"/>
+  </w:num>
+  <w:num w:numId="10">
+    <w:abstractNumId w:val="22"/>
+  </w:num>
+  <w:num w:numId="11">
+    <w:abstractNumId w:val="10"/>
+  </w:num>
+  <w:num w:numId="12">
+    <w:abstractNumId w:val="19"/>
+  </w:num>
+  <w:num w:numId="13">
+    <w:abstractNumId w:val="0"/>
+  </w:num>
+  <w:num w:numId="14">
+    <w:abstractNumId w:val="1"/>
+  </w:num>
+  <w:num w:numId="15">
     <w:abstractNumId w:val="2"/>
   </w:num>
-  <w:num w:numId="2">
-    <w:abstractNumId w:val="1"/>
+  <w:num w:numId="16">
+    <w:abstractNumId w:val="3"/>
   </w:num>
-  <w:num w:numId="3">
+  <w:num w:numId="17">
+    <w:abstractNumId w:val="8"/>
+  </w:num>
+  <w:num w:numId="18">
+    <w:abstractNumId w:val="4"/>
+  </w:num>
+  <w:num w:numId="19">
     <w:abstractNumId w:val="5"/>
   </w:num>
-  <w:num w:numId="4">
+  <w:num w:numId="20">
+    <w:abstractNumId w:val="6"/>
+  </w:num>
+  <w:num w:numId="21">
     <w:abstractNumId w:val="7"/>
   </w:num>
-  <w:num w:numId="5">
-    <w:abstractNumId w:val="3"/>
+  <w:num w:numId="22">
+    <w:abstractNumId w:val="9"/>
   </w:num>
-  <w:num w:numId="6">
-    <w:abstractNumId w:val="8"/>
-  </w:num>
-  <w:num w:numId="7">
-    <w:abstractNumId w:val="6"/>
-  </w:num>
-  <w:num w:numId="8">
-    <w:abstractNumId w:val="4"/>
-  </w:num>
-  <w:num w:numId="9">
-    <w:abstractNumId w:val="10"/>
-  </w:num>
-  <w:num w:numId="10">
-    <w:abstractNumId w:val="11"/>
-  </w:num>
-  <w:num w:numId="11">
-    <w:abstractNumId w:val="0"/>
-  </w:num>
-  <w:num w:numId="12">
-    <w:abstractNumId w:val="9"/>
+  <w:num w:numId="23">
+    <w:abstractNumId w:val="21"/>
   </w:num>
 </w:numbering>
 </file>
@@ -1511,7 +1881,7 @@
     </w:rPrDefault>
     <w:pPrDefault>
       <w:pPr>
-        <w:spacing w:after="200" w:line="276" w:lineRule="auto"/>
+        <w:ind w:firstLine="360"/>
       </w:pPr>
     </w:pPrDefault>
   </w:docDefaults>
@@ -1887,6 +2257,7 @@
   <w:style w:type="paragraph" w:default="1" w:styleId="Normal">
     <w:name w:val="Normal"/>
     <w:qFormat/>
+    <w:rsid w:val="00A9083C"/>
   </w:style>
   <w:style w:type="paragraph" w:styleId="Heading1">
     <w:name w:val="heading 1"/>
@@ -1895,18 +2266,22 @@
     <w:link w:val="Heading1Char"/>
     <w:uiPriority w:val="9"/>
     <w:qFormat/>
-    <w:rsid w:val="00356A91"/>
+    <w:rsid w:val="00A9083C"/>
     <w:pPr>
-      <w:keepNext/>
-      <w:keepLines/>
-      <w:spacing w:before="240" w:after="0"/>
+      <w:pBdr>
+        <w:bottom w:val="single" w:sz="12" w:space="1" w:color="365F91" w:themeColor="accent1" w:themeShade="BF"/>
+      </w:pBdr>
+      <w:spacing w:before="600" w:after="80"/>
+      <w:ind w:firstLine="0"/>
       <w:outlineLvl w:val="0"/>
     </w:pPr>
     <w:rPr>
       <w:rFonts w:asciiTheme="majorHAnsi" w:eastAsiaTheme="majorEastAsia" w:hAnsiTheme="majorHAnsi" w:cstheme="majorBidi"/>
+      <w:b/>
+      <w:bCs/>
       <w:color w:val="365F91" w:themeColor="accent1" w:themeShade="BF"/>
-      <w:sz w:val="32"/>
-      <w:szCs w:val="32"/>
+      <w:sz w:val="24"/>
+      <w:szCs w:val="24"/>
     </w:rPr>
   </w:style>
   <w:style w:type="paragraph" w:styleId="Heading2">
@@ -1917,18 +2292,20 @@
     <w:uiPriority w:val="9"/>
     <w:unhideWhenUsed/>
     <w:qFormat/>
-    <w:rsid w:val="00226E01"/>
+    <w:rsid w:val="00A9083C"/>
     <w:pPr>
-      <w:keepNext/>
-      <w:keepLines/>
-      <w:spacing w:before="40" w:after="0"/>
+      <w:pBdr>
+        <w:bottom w:val="single" w:sz="8" w:space="1" w:color="4F81BD" w:themeColor="accent1"/>
+      </w:pBdr>
+      <w:spacing w:before="200" w:after="80"/>
+      <w:ind w:firstLine="0"/>
       <w:outlineLvl w:val="1"/>
     </w:pPr>
     <w:rPr>
       <w:rFonts w:asciiTheme="majorHAnsi" w:eastAsiaTheme="majorEastAsia" w:hAnsiTheme="majorHAnsi" w:cstheme="majorBidi"/>
       <w:color w:val="365F91" w:themeColor="accent1" w:themeShade="BF"/>
-      <w:sz w:val="26"/>
-      <w:szCs w:val="26"/>
+      <w:sz w:val="24"/>
+      <w:szCs w:val="24"/>
     </w:rPr>
   </w:style>
   <w:style w:type="paragraph" w:styleId="Heading3">
@@ -1939,16 +2316,18 @@
     <w:uiPriority w:val="9"/>
     <w:unhideWhenUsed/>
     <w:qFormat/>
-    <w:rsid w:val="00237F4F"/>
+    <w:rsid w:val="00A9083C"/>
     <w:pPr>
-      <w:keepNext/>
-      <w:keepLines/>
-      <w:spacing w:before="40" w:after="0"/>
+      <w:pBdr>
+        <w:bottom w:val="single" w:sz="4" w:space="1" w:color="95B3D7" w:themeColor="accent1" w:themeTint="99"/>
+      </w:pBdr>
+      <w:spacing w:before="200" w:after="80"/>
+      <w:ind w:firstLine="0"/>
       <w:outlineLvl w:val="2"/>
     </w:pPr>
     <w:rPr>
       <w:rFonts w:asciiTheme="majorHAnsi" w:eastAsiaTheme="majorEastAsia" w:hAnsiTheme="majorHAnsi" w:cstheme="majorBidi"/>
-      <w:color w:val="243F60" w:themeColor="accent1" w:themeShade="7F"/>
+      <w:color w:val="4F81BD" w:themeColor="accent1"/>
       <w:sz w:val="24"/>
       <w:szCs w:val="24"/>
     </w:rPr>
@@ -1961,18 +2340,138 @@
     <w:uiPriority w:val="9"/>
     <w:unhideWhenUsed/>
     <w:qFormat/>
-    <w:rsid w:val="00580524"/>
+    <w:rsid w:val="00A9083C"/>
     <w:pPr>
-      <w:keepNext/>
-      <w:keepLines/>
-      <w:spacing w:before="40" w:after="0"/>
+      <w:pBdr>
+        <w:bottom w:val="single" w:sz="4" w:space="2" w:color="B8CCE4" w:themeColor="accent1" w:themeTint="66"/>
+      </w:pBdr>
+      <w:spacing w:before="200" w:after="80"/>
+      <w:ind w:firstLine="0"/>
       <w:outlineLvl w:val="3"/>
     </w:pPr>
     <w:rPr>
       <w:rFonts w:asciiTheme="majorHAnsi" w:eastAsiaTheme="majorEastAsia" w:hAnsiTheme="majorHAnsi" w:cstheme="majorBidi"/>
       <w:i/>
       <w:iCs/>
-      <w:color w:val="365F91" w:themeColor="accent1" w:themeShade="BF"/>
+      <w:color w:val="4F81BD" w:themeColor="accent1"/>
+      <w:sz w:val="24"/>
+      <w:szCs w:val="24"/>
+    </w:rPr>
+  </w:style>
+  <w:style w:type="paragraph" w:styleId="Heading5">
+    <w:name w:val="heading 5"/>
+    <w:basedOn w:val="Normal"/>
+    <w:next w:val="Normal"/>
+    <w:link w:val="Heading5Char"/>
+    <w:uiPriority w:val="9"/>
+    <w:semiHidden/>
+    <w:unhideWhenUsed/>
+    <w:qFormat/>
+    <w:rsid w:val="00A9083C"/>
+    <w:pPr>
+      <w:spacing w:before="200" w:after="80"/>
+      <w:ind w:firstLine="0"/>
+      <w:outlineLvl w:val="4"/>
+    </w:pPr>
+    <w:rPr>
+      <w:rFonts w:asciiTheme="majorHAnsi" w:eastAsiaTheme="majorEastAsia" w:hAnsiTheme="majorHAnsi" w:cstheme="majorBidi"/>
+      <w:color w:val="4F81BD" w:themeColor="accent1"/>
+    </w:rPr>
+  </w:style>
+  <w:style w:type="paragraph" w:styleId="Heading6">
+    <w:name w:val="heading 6"/>
+    <w:basedOn w:val="Normal"/>
+    <w:next w:val="Normal"/>
+    <w:link w:val="Heading6Char"/>
+    <w:uiPriority w:val="9"/>
+    <w:semiHidden/>
+    <w:unhideWhenUsed/>
+    <w:qFormat/>
+    <w:rsid w:val="00A9083C"/>
+    <w:pPr>
+      <w:spacing w:before="280" w:after="100"/>
+      <w:ind w:firstLine="0"/>
+      <w:outlineLvl w:val="5"/>
+    </w:pPr>
+    <w:rPr>
+      <w:rFonts w:asciiTheme="majorHAnsi" w:eastAsiaTheme="majorEastAsia" w:hAnsiTheme="majorHAnsi" w:cstheme="majorBidi"/>
+      <w:i/>
+      <w:iCs/>
+      <w:color w:val="4F81BD" w:themeColor="accent1"/>
+    </w:rPr>
+  </w:style>
+  <w:style w:type="paragraph" w:styleId="Heading7">
+    <w:name w:val="heading 7"/>
+    <w:basedOn w:val="Normal"/>
+    <w:next w:val="Normal"/>
+    <w:link w:val="Heading7Char"/>
+    <w:uiPriority w:val="9"/>
+    <w:semiHidden/>
+    <w:unhideWhenUsed/>
+    <w:qFormat/>
+    <w:rsid w:val="00A9083C"/>
+    <w:pPr>
+      <w:spacing w:before="320" w:after="100"/>
+      <w:ind w:firstLine="0"/>
+      <w:outlineLvl w:val="6"/>
+    </w:pPr>
+    <w:rPr>
+      <w:rFonts w:asciiTheme="majorHAnsi" w:eastAsiaTheme="majorEastAsia" w:hAnsiTheme="majorHAnsi" w:cstheme="majorBidi"/>
+      <w:b/>
+      <w:bCs/>
+      <w:color w:val="9BBB59" w:themeColor="accent3"/>
+      <w:sz w:val="20"/>
+      <w:szCs w:val="20"/>
+    </w:rPr>
+  </w:style>
+  <w:style w:type="paragraph" w:styleId="Heading8">
+    <w:name w:val="heading 8"/>
+    <w:basedOn w:val="Normal"/>
+    <w:next w:val="Normal"/>
+    <w:link w:val="Heading8Char"/>
+    <w:uiPriority w:val="9"/>
+    <w:semiHidden/>
+    <w:unhideWhenUsed/>
+    <w:qFormat/>
+    <w:rsid w:val="00A9083C"/>
+    <w:pPr>
+      <w:spacing w:before="320" w:after="100"/>
+      <w:ind w:firstLine="0"/>
+      <w:outlineLvl w:val="7"/>
+    </w:pPr>
+    <w:rPr>
+      <w:rFonts w:asciiTheme="majorHAnsi" w:eastAsiaTheme="majorEastAsia" w:hAnsiTheme="majorHAnsi" w:cstheme="majorBidi"/>
+      <w:b/>
+      <w:bCs/>
+      <w:i/>
+      <w:iCs/>
+      <w:color w:val="9BBB59" w:themeColor="accent3"/>
+      <w:sz w:val="20"/>
+      <w:szCs w:val="20"/>
+    </w:rPr>
+  </w:style>
+  <w:style w:type="paragraph" w:styleId="Heading9">
+    <w:name w:val="heading 9"/>
+    <w:basedOn w:val="Normal"/>
+    <w:next w:val="Normal"/>
+    <w:link w:val="Heading9Char"/>
+    <w:uiPriority w:val="9"/>
+    <w:semiHidden/>
+    <w:unhideWhenUsed/>
+    <w:qFormat/>
+    <w:rsid w:val="00A9083C"/>
+    <w:pPr>
+      <w:spacing w:before="320" w:after="100"/>
+      <w:ind w:firstLine="0"/>
+      <w:outlineLvl w:val="8"/>
+    </w:pPr>
+    <w:rPr>
+      <w:rFonts w:asciiTheme="majorHAnsi" w:eastAsiaTheme="majorEastAsia" w:hAnsiTheme="majorHAnsi" w:cstheme="majorBidi"/>
+      <w:i/>
+      <w:iCs/>
+      <w:color w:val="9BBB59" w:themeColor="accent3"/>
+      <w:sz w:val="20"/>
+      <w:szCs w:val="20"/>
     </w:rPr>
   </w:style>
   <w:style w:type="character" w:default="1" w:styleId="DefaultParagraphFont">
@@ -2009,21 +2508,22 @@
     <w:link w:val="TitleChar"/>
     <w:uiPriority w:val="10"/>
     <w:qFormat/>
-    <w:rsid w:val="002C5C36"/>
+    <w:rsid w:val="00A9083C"/>
     <w:pPr>
       <w:pBdr>
-        <w:bottom w:val="single" w:sz="8" w:space="4" w:color="4F81BD" w:themeColor="accent1"/>
+        <w:top w:val="single" w:sz="8" w:space="10" w:color="A7BFDE" w:themeColor="accent1" w:themeTint="7F"/>
+        <w:bottom w:val="single" w:sz="24" w:space="15" w:color="9BBB59" w:themeColor="accent3"/>
       </w:pBdr>
-      <w:spacing w:after="300" w:line="240" w:lineRule="auto"/>
-      <w:contextualSpacing/>
+      <w:ind w:firstLine="0"/>
+      <w:jc w:val="center"/>
     </w:pPr>
     <w:rPr>
       <w:rFonts w:asciiTheme="majorHAnsi" w:eastAsiaTheme="majorEastAsia" w:hAnsiTheme="majorHAnsi" w:cstheme="majorBidi"/>
-      <w:color w:val="17365D" w:themeColor="text2" w:themeShade="BF"/>
-      <w:spacing w:val="5"/>
-      <w:kern w:val="28"/>
-      <w:sz w:val="52"/>
-      <w:szCs w:val="52"/>
+      <w:i/>
+      <w:iCs/>
+      <w:color w:val="243F60" w:themeColor="accent1" w:themeShade="7F"/>
+      <w:sz w:val="60"/>
+      <w:szCs w:val="60"/>
     </w:rPr>
   </w:style>
   <w:style w:type="character" w:customStyle="1" w:styleId="TitleChar">
@@ -2031,14 +2531,14 @@
     <w:basedOn w:val="DefaultParagraphFont"/>
     <w:link w:val="Title"/>
     <w:uiPriority w:val="10"/>
-    <w:rsid w:val="002C5C36"/>
+    <w:rsid w:val="00A9083C"/>
     <w:rPr>
       <w:rFonts w:asciiTheme="majorHAnsi" w:eastAsiaTheme="majorEastAsia" w:hAnsiTheme="majorHAnsi" w:cstheme="majorBidi"/>
-      <w:color w:val="17365D" w:themeColor="text2" w:themeShade="BF"/>
-      <w:spacing w:val="5"/>
-      <w:kern w:val="28"/>
-      <w:sz w:val="52"/>
-      <w:szCs w:val="52"/>
+      <w:i/>
+      <w:iCs/>
+      <w:color w:val="243F60" w:themeColor="accent1" w:themeShade="7F"/>
+      <w:sz w:val="60"/>
+      <w:szCs w:val="60"/>
     </w:rPr>
   </w:style>
   <w:style w:type="character" w:styleId="PlaceholderText">
@@ -2059,9 +2559,6 @@
     <w:semiHidden/>
     <w:unhideWhenUsed/>
     <w:rsid w:val="002C5C36"/>
-    <w:pPr>
-      <w:spacing w:after="0" w:line="240" w:lineRule="auto"/>
-    </w:pPr>
     <w:rPr>
       <w:rFonts w:ascii="Tahoma" w:hAnsi="Tahoma" w:cs="Tahoma"/>
       <w:sz w:val="16"/>
@@ -2088,18 +2585,15 @@
     <w:link w:val="SubtitleChar"/>
     <w:uiPriority w:val="11"/>
     <w:qFormat/>
-    <w:rsid w:val="002C5C36"/>
+    <w:rsid w:val="00A9083C"/>
     <w:pPr>
-      <w:numPr>
-        <w:ilvl w:val="1"/>
-      </w:numPr>
+      <w:spacing w:before="200" w:after="900"/>
+      <w:ind w:firstLine="0"/>
+      <w:jc w:val="right"/>
     </w:pPr>
     <w:rPr>
-      <w:rFonts w:asciiTheme="majorHAnsi" w:eastAsiaTheme="majorEastAsia" w:hAnsiTheme="majorHAnsi" w:cstheme="majorBidi"/>
       <w:i/>
       <w:iCs/>
-      <w:color w:val="4F81BD" w:themeColor="accent1"/>
-      <w:spacing w:val="15"/>
       <w:sz w:val="24"/>
       <w:szCs w:val="24"/>
     </w:rPr>
@@ -2109,13 +2603,10 @@
     <w:basedOn w:val="DefaultParagraphFont"/>
     <w:link w:val="Subtitle"/>
     <w:uiPriority w:val="11"/>
-    <w:rsid w:val="002C5C36"/>
-    <w:rPr>
-      <w:rFonts w:asciiTheme="majorHAnsi" w:eastAsiaTheme="majorEastAsia" w:hAnsiTheme="majorHAnsi" w:cstheme="majorBidi"/>
+    <w:rsid w:val="00A9083C"/>
+    <w:rPr>
       <w:i/>
       <w:iCs/>
-      <w:color w:val="4F81BD" w:themeColor="accent1"/>
-      <w:spacing w:val="15"/>
       <w:sz w:val="24"/>
       <w:szCs w:val="24"/>
     </w:rPr>
@@ -2125,9 +2616,6 @@
     <w:basedOn w:val="TableNormal"/>
     <w:uiPriority w:val="59"/>
     <w:rsid w:val="002C5C36"/>
-    <w:pPr>
-      <w:spacing w:after="0" w:line="240" w:lineRule="auto"/>
-    </w:pPr>
     <w:tblPr>
       <w:tblBorders>
         <w:top w:val="single" w:sz="4" w:space="0" w:color="auto"/>
@@ -2144,9 +2632,6 @@
     <w:basedOn w:val="TableNormal"/>
     <w:uiPriority w:val="62"/>
     <w:rsid w:val="002C5C36"/>
-    <w:pPr>
-      <w:spacing w:after="0" w:line="240" w:lineRule="auto"/>
-    </w:pPr>
     <w:tblPr>
       <w:tblStyleRowBandSize w:val="1"/>
       <w:tblStyleColBandSize w:val="1"/>
@@ -2264,14 +2749,13 @@
   </w:style>
   <w:style w:type="character" w:styleId="SubtleEmphasis">
     <w:name w:val="Subtle Emphasis"/>
-    <w:basedOn w:val="DefaultParagraphFont"/>
     <w:uiPriority w:val="19"/>
     <w:qFormat/>
-    <w:rsid w:val="00E86E4F"/>
+    <w:rsid w:val="00A9083C"/>
     <w:rPr>
       <w:i/>
       <w:iCs/>
-      <w:color w:val="808080" w:themeColor="text1" w:themeTint="7F"/>
+      <w:color w:val="5A5A5A" w:themeColor="text1" w:themeTint="A5"/>
     </w:rPr>
   </w:style>
   <w:style w:type="paragraph" w:styleId="NormalWeb">
@@ -2281,7 +2765,7 @@
     <w:unhideWhenUsed/>
     <w:rsid w:val="000444CC"/>
     <w:pPr>
-      <w:spacing w:before="100" w:beforeAutospacing="1" w:after="100" w:afterAutospacing="1" w:line="240" w:lineRule="auto"/>
+      <w:spacing w:before="100" w:beforeAutospacing="1" w:after="100" w:afterAutospacing="1"/>
     </w:pPr>
     <w:rPr>
       <w:rFonts w:ascii="Times New Roman" w:eastAsia="Times New Roman" w:hAnsi="Times New Roman" w:cs="Times New Roman"/>
@@ -2294,10 +2778,11 @@
     <w:basedOn w:val="DefaultParagraphFont"/>
     <w:uiPriority w:val="22"/>
     <w:qFormat/>
-    <w:rsid w:val="000444CC"/>
+    <w:rsid w:val="00A9083C"/>
     <w:rPr>
       <w:b/>
       <w:bCs/>
+      <w:spacing w:val="0"/>
     </w:rPr>
   </w:style>
   <w:style w:type="character" w:customStyle="1" w:styleId="Heading1Char">
@@ -2305,12 +2790,14 @@
     <w:basedOn w:val="DefaultParagraphFont"/>
     <w:link w:val="Heading1"/>
     <w:uiPriority w:val="9"/>
-    <w:rsid w:val="00356A91"/>
+    <w:rsid w:val="00A9083C"/>
     <w:rPr>
       <w:rFonts w:asciiTheme="majorHAnsi" w:eastAsiaTheme="majorEastAsia" w:hAnsiTheme="majorHAnsi" w:cstheme="majorBidi"/>
+      <w:b/>
+      <w:bCs/>
       <w:color w:val="365F91" w:themeColor="accent1" w:themeShade="BF"/>
-      <w:sz w:val="32"/>
-      <w:szCs w:val="32"/>
+      <w:sz w:val="24"/>
+      <w:szCs w:val="24"/>
     </w:rPr>
   </w:style>
   <w:style w:type="paragraph" w:styleId="ListParagraph">
@@ -2318,7 +2805,7 @@
     <w:basedOn w:val="Normal"/>
     <w:uiPriority w:val="34"/>
     <w:qFormat/>
-    <w:rsid w:val="00467AEA"/>
+    <w:rsid w:val="00A9083C"/>
     <w:pPr>
       <w:ind w:left="720"/>
       <w:contextualSpacing/>
@@ -2331,14 +2818,10 @@
     <w:uiPriority w:val="35"/>
     <w:unhideWhenUsed/>
     <w:qFormat/>
-    <w:rsid w:val="00C36D36"/>
-    <w:pPr>
-      <w:spacing w:line="240" w:lineRule="auto"/>
-    </w:pPr>
-    <w:rPr>
-      <w:i/>
-      <w:iCs/>
-      <w:color w:val="1F497D" w:themeColor="text2"/>
+    <w:rsid w:val="00A9083C"/>
+    <w:rPr>
+      <w:b/>
+      <w:bCs/>
       <w:sz w:val="18"/>
       <w:szCs w:val="18"/>
     </w:rPr>
@@ -2359,9 +2842,6 @@
     <w:basedOn w:val="TableNormal"/>
     <w:uiPriority w:val="63"/>
     <w:rsid w:val="003018A0"/>
-    <w:pPr>
-      <w:spacing w:after="0" w:line="240" w:lineRule="auto"/>
-    </w:pPr>
     <w:tblPr>
       <w:tblStyleRowBandSize w:val="1"/>
       <w:tblStyleColBandSize w:val="1"/>
@@ -2458,9 +2938,6 @@
     <w:basedOn w:val="TableNormal"/>
     <w:uiPriority w:val="64"/>
     <w:rsid w:val="003018A0"/>
-    <w:pPr>
-      <w:spacing w:after="0" w:line="240" w:lineRule="auto"/>
-    </w:pPr>
     <w:tblPr>
       <w:tblStyleRowBandSize w:val="1"/>
       <w:tblStyleColBandSize w:val="1"/>
@@ -2600,9 +3077,6 @@
     <w:basedOn w:val="TableNormal"/>
     <w:uiPriority w:val="64"/>
     <w:rsid w:val="003018A0"/>
-    <w:pPr>
-      <w:spacing w:after="0" w:line="240" w:lineRule="auto"/>
-    </w:pPr>
     <w:tblPr>
       <w:tblStyleRowBandSize w:val="1"/>
       <w:tblStyleColBandSize w:val="1"/>
@@ -2742,9 +3216,6 @@
     <w:basedOn w:val="TableNormal"/>
     <w:uiPriority w:val="69"/>
     <w:rsid w:val="003018A0"/>
-    <w:pPr>
-      <w:spacing w:after="0" w:line="240" w:lineRule="auto"/>
-    </w:pPr>
     <w:tblPr>
       <w:tblStyleRowBandSize w:val="1"/>
       <w:tblStyleColBandSize w:val="1"/>
@@ -2876,9 +3347,6 @@
     <w:basedOn w:val="TableNormal"/>
     <w:uiPriority w:val="69"/>
     <w:rsid w:val="003018A0"/>
-    <w:pPr>
-      <w:spacing w:after="0" w:line="240" w:lineRule="auto"/>
-    </w:pPr>
     <w:tblPr>
       <w:tblStyleRowBandSize w:val="1"/>
       <w:tblStyleColBandSize w:val="1"/>
@@ -3010,9 +3478,6 @@
     <w:basedOn w:val="TableNormal"/>
     <w:uiPriority w:val="50"/>
     <w:rsid w:val="00B60B7F"/>
-    <w:pPr>
-      <w:spacing w:after="0" w:line="240" w:lineRule="auto"/>
-    </w:pPr>
     <w:rPr>
       <w:color w:val="FFFFFF" w:themeColor="background1"/>
     </w:rPr>
@@ -3144,9 +3609,6 @@
     <w:basedOn w:val="TableNormal"/>
     <w:uiPriority w:val="48"/>
     <w:rsid w:val="00C74B9B"/>
-    <w:pPr>
-      <w:spacing w:after="0" w:line="240" w:lineRule="auto"/>
-    </w:pPr>
     <w:tblPr>
       <w:tblStyleRowBandSize w:val="1"/>
       <w:tblStyleColBandSize w:val="1"/>
@@ -3280,9 +3742,6 @@
     <w:basedOn w:val="TableNormal"/>
     <w:uiPriority w:val="49"/>
     <w:rsid w:val="003D7852"/>
-    <w:pPr>
-      <w:spacing w:after="0" w:line="240" w:lineRule="auto"/>
-    </w:pPr>
     <w:tblPr>
       <w:tblStyleRowBandSize w:val="1"/>
       <w:tblStyleColBandSize w:val="1"/>
@@ -3356,9 +3815,6 @@
     <w:basedOn w:val="TableNormal"/>
     <w:uiPriority w:val="99"/>
     <w:rsid w:val="000F449C"/>
-    <w:pPr>
-      <w:spacing w:after="0" w:line="240" w:lineRule="auto"/>
-    </w:pPr>
     <w:tblPr>
       <w:tblBorders>
         <w:top w:val="single" w:sz="4" w:space="0" w:color="BFBFBF" w:themeColor="background1" w:themeShade="BF"/>
@@ -3375,9 +3831,6 @@
     <w:basedOn w:val="TableNormal"/>
     <w:uiPriority w:val="46"/>
     <w:rsid w:val="000F449C"/>
-    <w:pPr>
-      <w:spacing w:after="0" w:line="240" w:lineRule="auto"/>
-    </w:pPr>
     <w:tblPr>
       <w:tblStyleRowBandSize w:val="1"/>
       <w:tblStyleColBandSize w:val="1"/>
@@ -3432,9 +3885,6 @@
     <w:basedOn w:val="TableNormal"/>
     <w:uiPriority w:val="46"/>
     <w:rsid w:val="0082655C"/>
-    <w:pPr>
-      <w:spacing w:after="0" w:line="240" w:lineRule="auto"/>
-    </w:pPr>
     <w:tblPr>
       <w:tblStyleRowBandSize w:val="1"/>
       <w:tblStyleColBandSize w:val="1"/>
@@ -3489,9 +3939,6 @@
     <w:basedOn w:val="TableNormal"/>
     <w:uiPriority w:val="47"/>
     <w:rsid w:val="0082655C"/>
-    <w:pPr>
-      <w:spacing w:after="0" w:line="240" w:lineRule="auto"/>
-    </w:pPr>
     <w:tblPr>
       <w:tblStyleRowBandSize w:val="1"/>
       <w:tblStyleColBandSize w:val="1"/>
@@ -3564,9 +4011,6 @@
     <w:basedOn w:val="TableNormal"/>
     <w:uiPriority w:val="49"/>
     <w:rsid w:val="009A5148"/>
-    <w:pPr>
-      <w:spacing w:after="0" w:line="240" w:lineRule="auto"/>
-    </w:pPr>
     <w:tblPr>
       <w:tblStyleRowBandSize w:val="1"/>
       <w:tblStyleColBandSize w:val="1"/>
@@ -3640,9 +4084,6 @@
     <w:basedOn w:val="TableNormal"/>
     <w:uiPriority w:val="50"/>
     <w:rsid w:val="00751DFB"/>
-    <w:pPr>
-      <w:spacing w:after="0" w:line="240" w:lineRule="auto"/>
-    </w:pPr>
     <w:rPr>
       <w:color w:val="FFFFFF" w:themeColor="background1"/>
     </w:rPr>
@@ -3774,9 +4215,6 @@
     <w:basedOn w:val="TableNormal"/>
     <w:uiPriority w:val="50"/>
     <w:rsid w:val="00751DFB"/>
-    <w:pPr>
-      <w:spacing w:after="0" w:line="240" w:lineRule="auto"/>
-    </w:pPr>
     <w:tblPr>
       <w:tblStyleRowBandSize w:val="1"/>
       <w:tblStyleColBandSize w:val="1"/>
@@ -3887,7 +4325,6 @@
         <w:tab w:val="center" w:pos="4680"/>
         <w:tab w:val="right" w:pos="9360"/>
       </w:tabs>
-      <w:spacing w:after="0" w:line="240" w:lineRule="auto"/>
     </w:pPr>
   </w:style>
   <w:style w:type="character" w:customStyle="1" w:styleId="HeaderChar">
@@ -3909,7 +4346,6 @@
         <w:tab w:val="center" w:pos="4680"/>
         <w:tab w:val="right" w:pos="9360"/>
       </w:tabs>
-      <w:spacing w:after="0" w:line="240" w:lineRule="auto"/>
     </w:pPr>
   </w:style>
   <w:style w:type="character" w:customStyle="1" w:styleId="FooterChar">
@@ -3934,18 +4370,10 @@
     <w:uiPriority w:val="39"/>
     <w:unhideWhenUsed/>
     <w:qFormat/>
-    <w:rsid w:val="00F37A22"/>
+    <w:rsid w:val="00A9083C"/>
     <w:pPr>
-      <w:spacing w:before="480"/>
       <w:outlineLvl w:val="9"/>
     </w:pPr>
-    <w:rPr>
-      <w:b/>
-      <w:bCs/>
-      <w:sz w:val="28"/>
-      <w:szCs w:val="28"/>
-      <w:lang w:eastAsia="en-US"/>
-    </w:rPr>
   </w:style>
   <w:style w:type="paragraph" w:styleId="TOC1">
     <w:name w:val="toc 1"/>
@@ -3956,7 +4384,7 @@
     <w:unhideWhenUsed/>
     <w:rsid w:val="00F37A22"/>
     <w:pPr>
-      <w:spacing w:before="120" w:after="0"/>
+      <w:spacing w:before="120"/>
     </w:pPr>
     <w:rPr>
       <w:b/>
@@ -3976,7 +4404,7 @@
     <w:unhideWhenUsed/>
     <w:rsid w:val="00F37A22"/>
     <w:pPr>
-      <w:spacing w:before="120" w:after="0"/>
+      <w:spacing w:before="120"/>
       <w:ind w:left="220"/>
     </w:pPr>
     <w:rPr>
@@ -3993,7 +4421,6 @@
     <w:unhideWhenUsed/>
     <w:rsid w:val="00F37A22"/>
     <w:pPr>
-      <w:spacing w:after="0"/>
       <w:ind w:left="440"/>
     </w:pPr>
     <w:rPr>
@@ -4011,7 +4438,6 @@
     <w:unhideWhenUsed/>
     <w:rsid w:val="00F37A22"/>
     <w:pPr>
-      <w:spacing w:after="0"/>
       <w:ind w:left="660"/>
     </w:pPr>
     <w:rPr>
@@ -4029,7 +4455,6 @@
     <w:unhideWhenUsed/>
     <w:rsid w:val="00F37A22"/>
     <w:pPr>
-      <w:spacing w:after="0"/>
       <w:ind w:left="880"/>
     </w:pPr>
     <w:rPr>
@@ -4047,7 +4472,6 @@
     <w:unhideWhenUsed/>
     <w:rsid w:val="00F37A22"/>
     <w:pPr>
-      <w:spacing w:after="0"/>
       <w:ind w:left="1100"/>
     </w:pPr>
     <w:rPr>
@@ -4065,7 +4489,6 @@
     <w:unhideWhenUsed/>
     <w:rsid w:val="00F37A22"/>
     <w:pPr>
-      <w:spacing w:after="0"/>
       <w:ind w:left="1320"/>
     </w:pPr>
     <w:rPr>
@@ -4083,7 +4506,6 @@
     <w:unhideWhenUsed/>
     <w:rsid w:val="00F37A22"/>
     <w:pPr>
-      <w:spacing w:after="0"/>
       <w:ind w:left="1540"/>
     </w:pPr>
     <w:rPr>
@@ -4101,7 +4523,6 @@
     <w:unhideWhenUsed/>
     <w:rsid w:val="00F37A22"/>
     <w:pPr>
-      <w:spacing w:after="0"/>
       <w:ind w:left="1760"/>
     </w:pPr>
     <w:rPr>
@@ -4147,9 +4568,6 @@
     <w:semiHidden/>
     <w:unhideWhenUsed/>
     <w:rsid w:val="00811F77"/>
-    <w:pPr>
-      <w:spacing w:line="240" w:lineRule="auto"/>
-    </w:pPr>
     <w:rPr>
       <w:sz w:val="20"/>
       <w:szCs w:val="20"/>
@@ -4200,12 +4618,12 @@
     <w:basedOn w:val="DefaultParagraphFont"/>
     <w:link w:val="Heading2"/>
     <w:uiPriority w:val="9"/>
-    <w:rsid w:val="00226E01"/>
+    <w:rsid w:val="00A9083C"/>
     <w:rPr>
       <w:rFonts w:asciiTheme="majorHAnsi" w:eastAsiaTheme="majorEastAsia" w:hAnsiTheme="majorHAnsi" w:cstheme="majorBidi"/>
       <w:color w:val="365F91" w:themeColor="accent1" w:themeShade="BF"/>
-      <w:sz w:val="26"/>
-      <w:szCs w:val="26"/>
+      <w:sz w:val="24"/>
+      <w:szCs w:val="24"/>
     </w:rPr>
   </w:style>
   <w:style w:type="character" w:customStyle="1" w:styleId="Heading3Char">
@@ -4213,10 +4631,10 @@
     <w:basedOn w:val="DefaultParagraphFont"/>
     <w:link w:val="Heading3"/>
     <w:uiPriority w:val="9"/>
-    <w:rsid w:val="00237F4F"/>
+    <w:rsid w:val="00A9083C"/>
     <w:rPr>
       <w:rFonts w:asciiTheme="majorHAnsi" w:eastAsiaTheme="majorEastAsia" w:hAnsiTheme="majorHAnsi" w:cstheme="majorBidi"/>
-      <w:color w:val="243F60" w:themeColor="accent1" w:themeShade="7F"/>
+      <w:color w:val="4F81BD" w:themeColor="accent1"/>
       <w:sz w:val="24"/>
       <w:szCs w:val="24"/>
     </w:rPr>
@@ -4226,12 +4644,14 @@
     <w:basedOn w:val="DefaultParagraphFont"/>
     <w:link w:val="Heading4"/>
     <w:uiPriority w:val="9"/>
-    <w:rsid w:val="00580524"/>
+    <w:rsid w:val="00A9083C"/>
     <w:rPr>
       <w:rFonts w:asciiTheme="majorHAnsi" w:eastAsiaTheme="majorEastAsia" w:hAnsiTheme="majorHAnsi" w:cstheme="majorBidi"/>
       <w:i/>
       <w:iCs/>
-      <w:color w:val="365F91" w:themeColor="accent1" w:themeShade="BF"/>
+      <w:color w:val="4F81BD" w:themeColor="accent1"/>
+      <w:sz w:val="24"/>
+      <w:szCs w:val="24"/>
     </w:rPr>
   </w:style>
   <w:style w:type="paragraph" w:styleId="TableofFigures">
@@ -4242,9 +4662,388 @@
     <w:semiHidden/>
     <w:unhideWhenUsed/>
     <w:rsid w:val="00580524"/>
+  </w:style>
+  <w:style w:type="character" w:styleId="UnresolvedMention">
+    <w:name w:val="Unresolved Mention"/>
+    <w:basedOn w:val="DefaultParagraphFont"/>
+    <w:uiPriority w:val="99"/>
+    <w:semiHidden/>
+    <w:unhideWhenUsed/>
+    <w:rsid w:val="002A08CC"/>
+    <w:rPr>
+      <w:color w:val="605E5C"/>
+      <w:shd w:val="clear" w:color="auto" w:fill="E1DFDD"/>
+    </w:rPr>
+  </w:style>
+  <w:style w:type="character" w:styleId="FollowedHyperlink">
+    <w:name w:val="FollowedHyperlink"/>
+    <w:basedOn w:val="DefaultParagraphFont"/>
+    <w:uiPriority w:val="99"/>
+    <w:semiHidden/>
+    <w:unhideWhenUsed/>
+    <w:rsid w:val="002A08CC"/>
+    <w:rPr>
+      <w:color w:val="800080" w:themeColor="followedHyperlink"/>
+      <w:u w:val="single"/>
+    </w:rPr>
+  </w:style>
+  <w:style w:type="paragraph" w:customStyle="1" w:styleId="Good">
+    <w:name w:val="Good"/>
+    <w:basedOn w:val="Normal"/>
+    <w:next w:val="Heading1"/>
+    <w:qFormat/>
+    <w:rsid w:val="00A1455E"/>
+    <w:rPr>
+      <w:b/>
+    </w:rPr>
+  </w:style>
+  <w:style w:type="character" w:customStyle="1" w:styleId="Heading5Char">
+    <w:name w:val="Heading 5 Char"/>
+    <w:basedOn w:val="DefaultParagraphFont"/>
+    <w:link w:val="Heading5"/>
+    <w:uiPriority w:val="9"/>
+    <w:semiHidden/>
+    <w:rsid w:val="00A9083C"/>
+    <w:rPr>
+      <w:rFonts w:asciiTheme="majorHAnsi" w:eastAsiaTheme="majorEastAsia" w:hAnsiTheme="majorHAnsi" w:cstheme="majorBidi"/>
+      <w:color w:val="4F81BD" w:themeColor="accent1"/>
+    </w:rPr>
+  </w:style>
+  <w:style w:type="character" w:customStyle="1" w:styleId="Heading6Char">
+    <w:name w:val="Heading 6 Char"/>
+    <w:basedOn w:val="DefaultParagraphFont"/>
+    <w:link w:val="Heading6"/>
+    <w:uiPriority w:val="9"/>
+    <w:semiHidden/>
+    <w:rsid w:val="00A9083C"/>
+    <w:rPr>
+      <w:rFonts w:asciiTheme="majorHAnsi" w:eastAsiaTheme="majorEastAsia" w:hAnsiTheme="majorHAnsi" w:cstheme="majorBidi"/>
+      <w:i/>
+      <w:iCs/>
+      <w:color w:val="4F81BD" w:themeColor="accent1"/>
+    </w:rPr>
+  </w:style>
+  <w:style w:type="character" w:customStyle="1" w:styleId="Heading7Char">
+    <w:name w:val="Heading 7 Char"/>
+    <w:basedOn w:val="DefaultParagraphFont"/>
+    <w:link w:val="Heading7"/>
+    <w:uiPriority w:val="9"/>
+    <w:semiHidden/>
+    <w:rsid w:val="00A9083C"/>
+    <w:rPr>
+      <w:rFonts w:asciiTheme="majorHAnsi" w:eastAsiaTheme="majorEastAsia" w:hAnsiTheme="majorHAnsi" w:cstheme="majorBidi"/>
+      <w:b/>
+      <w:bCs/>
+      <w:color w:val="9BBB59" w:themeColor="accent3"/>
+      <w:sz w:val="20"/>
+      <w:szCs w:val="20"/>
+    </w:rPr>
+  </w:style>
+  <w:style w:type="character" w:customStyle="1" w:styleId="Heading8Char">
+    <w:name w:val="Heading 8 Char"/>
+    <w:basedOn w:val="DefaultParagraphFont"/>
+    <w:link w:val="Heading8"/>
+    <w:uiPriority w:val="9"/>
+    <w:semiHidden/>
+    <w:rsid w:val="00A9083C"/>
+    <w:rPr>
+      <w:rFonts w:asciiTheme="majorHAnsi" w:eastAsiaTheme="majorEastAsia" w:hAnsiTheme="majorHAnsi" w:cstheme="majorBidi"/>
+      <w:b/>
+      <w:bCs/>
+      <w:i/>
+      <w:iCs/>
+      <w:color w:val="9BBB59" w:themeColor="accent3"/>
+      <w:sz w:val="20"/>
+      <w:szCs w:val="20"/>
+    </w:rPr>
+  </w:style>
+  <w:style w:type="character" w:customStyle="1" w:styleId="Heading9Char">
+    <w:name w:val="Heading 9 Char"/>
+    <w:basedOn w:val="DefaultParagraphFont"/>
+    <w:link w:val="Heading9"/>
+    <w:uiPriority w:val="9"/>
+    <w:semiHidden/>
+    <w:rsid w:val="00A9083C"/>
+    <w:rPr>
+      <w:rFonts w:asciiTheme="majorHAnsi" w:eastAsiaTheme="majorEastAsia" w:hAnsiTheme="majorHAnsi" w:cstheme="majorBidi"/>
+      <w:i/>
+      <w:iCs/>
+      <w:color w:val="9BBB59" w:themeColor="accent3"/>
+      <w:sz w:val="20"/>
+      <w:szCs w:val="20"/>
+    </w:rPr>
+  </w:style>
+  <w:style w:type="character" w:styleId="Emphasis">
+    <w:name w:val="Emphasis"/>
+    <w:uiPriority w:val="20"/>
+    <w:qFormat/>
+    <w:rsid w:val="00A9083C"/>
+    <w:rPr>
+      <w:b/>
+      <w:bCs/>
+      <w:i/>
+      <w:iCs/>
+      <w:color w:val="5A5A5A" w:themeColor="text1" w:themeTint="A5"/>
+    </w:rPr>
+  </w:style>
+  <w:style w:type="paragraph" w:styleId="NoSpacing">
+    <w:name w:val="No Spacing"/>
+    <w:basedOn w:val="Normal"/>
+    <w:link w:val="NoSpacingChar"/>
+    <w:uiPriority w:val="1"/>
+    <w:qFormat/>
+    <w:rsid w:val="00A9083C"/>
     <w:pPr>
-      <w:spacing w:after="0"/>
+      <w:ind w:firstLine="0"/>
     </w:pPr>
+  </w:style>
+  <w:style w:type="character" w:customStyle="1" w:styleId="NoSpacingChar">
+    <w:name w:val="No Spacing Char"/>
+    <w:basedOn w:val="DefaultParagraphFont"/>
+    <w:link w:val="NoSpacing"/>
+    <w:uiPriority w:val="1"/>
+    <w:rsid w:val="00A9083C"/>
+  </w:style>
+  <w:style w:type="paragraph" w:styleId="Quote">
+    <w:name w:val="Quote"/>
+    <w:basedOn w:val="Normal"/>
+    <w:next w:val="Normal"/>
+    <w:link w:val="QuoteChar"/>
+    <w:uiPriority w:val="29"/>
+    <w:qFormat/>
+    <w:rsid w:val="00A9083C"/>
+    <w:rPr>
+      <w:rFonts w:asciiTheme="majorHAnsi" w:eastAsiaTheme="majorEastAsia" w:hAnsiTheme="majorHAnsi" w:cstheme="majorBidi"/>
+      <w:i/>
+      <w:iCs/>
+      <w:color w:val="5A5A5A" w:themeColor="text1" w:themeTint="A5"/>
+    </w:rPr>
+  </w:style>
+  <w:style w:type="character" w:customStyle="1" w:styleId="QuoteChar">
+    <w:name w:val="Quote Char"/>
+    <w:basedOn w:val="DefaultParagraphFont"/>
+    <w:link w:val="Quote"/>
+    <w:uiPriority w:val="29"/>
+    <w:rsid w:val="00A9083C"/>
+    <w:rPr>
+      <w:rFonts w:asciiTheme="majorHAnsi" w:eastAsiaTheme="majorEastAsia" w:hAnsiTheme="majorHAnsi" w:cstheme="majorBidi"/>
+      <w:i/>
+      <w:iCs/>
+      <w:color w:val="5A5A5A" w:themeColor="text1" w:themeTint="A5"/>
+    </w:rPr>
+  </w:style>
+  <w:style w:type="paragraph" w:styleId="IntenseQuote">
+    <w:name w:val="Intense Quote"/>
+    <w:basedOn w:val="Normal"/>
+    <w:next w:val="Normal"/>
+    <w:link w:val="IntenseQuoteChar"/>
+    <w:uiPriority w:val="30"/>
+    <w:qFormat/>
+    <w:rsid w:val="00A9083C"/>
+    <w:pPr>
+      <w:pBdr>
+        <w:top w:val="single" w:sz="12" w:space="10" w:color="B8CCE4" w:themeColor="accent1" w:themeTint="66"/>
+        <w:left w:val="single" w:sz="36" w:space="4" w:color="4F81BD" w:themeColor="accent1"/>
+        <w:bottom w:val="single" w:sz="24" w:space="10" w:color="9BBB59" w:themeColor="accent3"/>
+        <w:right w:val="single" w:sz="36" w:space="4" w:color="4F81BD" w:themeColor="accent1"/>
+      </w:pBdr>
+      <w:shd w:val="clear" w:color="auto" w:fill="4F81BD" w:themeFill="accent1"/>
+      <w:spacing w:before="320" w:after="320" w:line="300" w:lineRule="auto"/>
+      <w:ind w:left="1440" w:right="1440"/>
+    </w:pPr>
+    <w:rPr>
+      <w:rFonts w:asciiTheme="majorHAnsi" w:eastAsiaTheme="majorEastAsia" w:hAnsiTheme="majorHAnsi" w:cstheme="majorBidi"/>
+      <w:i/>
+      <w:iCs/>
+      <w:color w:val="FFFFFF" w:themeColor="background1"/>
+      <w:sz w:val="24"/>
+      <w:szCs w:val="24"/>
+    </w:rPr>
+  </w:style>
+  <w:style w:type="character" w:customStyle="1" w:styleId="IntenseQuoteChar">
+    <w:name w:val="Intense Quote Char"/>
+    <w:basedOn w:val="DefaultParagraphFont"/>
+    <w:link w:val="IntenseQuote"/>
+    <w:uiPriority w:val="30"/>
+    <w:rsid w:val="00A9083C"/>
+    <w:rPr>
+      <w:rFonts w:asciiTheme="majorHAnsi" w:eastAsiaTheme="majorEastAsia" w:hAnsiTheme="majorHAnsi" w:cstheme="majorBidi"/>
+      <w:i/>
+      <w:iCs/>
+      <w:color w:val="FFFFFF" w:themeColor="background1"/>
+      <w:sz w:val="24"/>
+      <w:szCs w:val="24"/>
+      <w:shd w:val="clear" w:color="auto" w:fill="4F81BD" w:themeFill="accent1"/>
+    </w:rPr>
+  </w:style>
+  <w:style w:type="character" w:styleId="IntenseEmphasis">
+    <w:name w:val="Intense Emphasis"/>
+    <w:uiPriority w:val="21"/>
+    <w:qFormat/>
+    <w:rsid w:val="00A9083C"/>
+    <w:rPr>
+      <w:b/>
+      <w:bCs/>
+      <w:i/>
+      <w:iCs/>
+      <w:color w:val="4F81BD" w:themeColor="accent1"/>
+      <w:sz w:val="22"/>
+      <w:szCs w:val="22"/>
+    </w:rPr>
+  </w:style>
+  <w:style w:type="character" w:styleId="SubtleReference">
+    <w:name w:val="Subtle Reference"/>
+    <w:uiPriority w:val="31"/>
+    <w:qFormat/>
+    <w:rsid w:val="00A9083C"/>
+    <w:rPr>
+      <w:color w:val="auto"/>
+      <w:u w:val="single" w:color="9BBB59" w:themeColor="accent3"/>
+    </w:rPr>
+  </w:style>
+  <w:style w:type="character" w:styleId="IntenseReference">
+    <w:name w:val="Intense Reference"/>
+    <w:basedOn w:val="DefaultParagraphFont"/>
+    <w:uiPriority w:val="32"/>
+    <w:qFormat/>
+    <w:rsid w:val="00A9083C"/>
+    <w:rPr>
+      <w:b/>
+      <w:bCs/>
+      <w:color w:val="76923C" w:themeColor="accent3" w:themeShade="BF"/>
+      <w:u w:val="single" w:color="9BBB59" w:themeColor="accent3"/>
+    </w:rPr>
+  </w:style>
+  <w:style w:type="character" w:styleId="BookTitle">
+    <w:name w:val="Book Title"/>
+    <w:basedOn w:val="DefaultParagraphFont"/>
+    <w:uiPriority w:val="33"/>
+    <w:qFormat/>
+    <w:rsid w:val="00A9083C"/>
+    <w:rPr>
+      <w:rFonts w:asciiTheme="majorHAnsi" w:eastAsiaTheme="majorEastAsia" w:hAnsiTheme="majorHAnsi" w:cstheme="majorBidi"/>
+      <w:b/>
+      <w:bCs/>
+      <w:i/>
+      <w:iCs/>
+      <w:color w:val="auto"/>
+    </w:rPr>
+  </w:style>
+  <w:style w:type="paragraph" w:customStyle="1" w:styleId="PersonalName">
+    <w:name w:val="Personal Name"/>
+    <w:basedOn w:val="Title"/>
+    <w:rsid w:val="00A9083C"/>
+    <w:rPr>
+      <w:b/>
+      <w:caps/>
+      <w:color w:val="000000"/>
+      <w:sz w:val="28"/>
+      <w:szCs w:val="28"/>
+    </w:rPr>
+  </w:style>
+  <w:style w:type="paragraph" w:styleId="FootnoteText">
+    <w:name w:val="footnote text"/>
+    <w:basedOn w:val="Normal"/>
+    <w:link w:val="FootnoteTextChar"/>
+    <w:uiPriority w:val="99"/>
+    <w:semiHidden/>
+    <w:unhideWhenUsed/>
+    <w:rsid w:val="00DE1CF1"/>
+    <w:rPr>
+      <w:sz w:val="20"/>
+      <w:szCs w:val="20"/>
+    </w:rPr>
+  </w:style>
+  <w:style w:type="character" w:customStyle="1" w:styleId="FootnoteTextChar">
+    <w:name w:val="Footnote Text Char"/>
+    <w:basedOn w:val="DefaultParagraphFont"/>
+    <w:link w:val="FootnoteText"/>
+    <w:uiPriority w:val="99"/>
+    <w:semiHidden/>
+    <w:rsid w:val="00DE1CF1"/>
+    <w:rPr>
+      <w:sz w:val="20"/>
+      <w:szCs w:val="20"/>
+    </w:rPr>
+  </w:style>
+  <w:style w:type="character" w:styleId="FootnoteReference">
+    <w:name w:val="footnote reference"/>
+    <w:basedOn w:val="DefaultParagraphFont"/>
+    <w:uiPriority w:val="99"/>
+    <w:semiHidden/>
+    <w:unhideWhenUsed/>
+    <w:rsid w:val="00DE1CF1"/>
+    <w:rPr>
+      <w:vertAlign w:val="superscript"/>
+    </w:rPr>
+  </w:style>
+  <w:style w:type="paragraph" w:styleId="EndnoteText">
+    <w:name w:val="endnote text"/>
+    <w:basedOn w:val="Normal"/>
+    <w:link w:val="EndnoteTextChar"/>
+    <w:uiPriority w:val="99"/>
+    <w:semiHidden/>
+    <w:unhideWhenUsed/>
+    <w:rsid w:val="00DE1CF1"/>
+    <w:rPr>
+      <w:sz w:val="20"/>
+      <w:szCs w:val="20"/>
+    </w:rPr>
+  </w:style>
+  <w:style w:type="character" w:customStyle="1" w:styleId="EndnoteTextChar">
+    <w:name w:val="Endnote Text Char"/>
+    <w:basedOn w:val="DefaultParagraphFont"/>
+    <w:link w:val="EndnoteText"/>
+    <w:uiPriority w:val="99"/>
+    <w:semiHidden/>
+    <w:rsid w:val="00DE1CF1"/>
+    <w:rPr>
+      <w:sz w:val="20"/>
+      <w:szCs w:val="20"/>
+    </w:rPr>
+  </w:style>
+  <w:style w:type="character" w:styleId="EndnoteReference">
+    <w:name w:val="endnote reference"/>
+    <w:basedOn w:val="DefaultParagraphFont"/>
+    <w:uiPriority w:val="99"/>
+    <w:semiHidden/>
+    <w:unhideWhenUsed/>
+    <w:rsid w:val="00DE1CF1"/>
+    <w:rPr>
+      <w:vertAlign w:val="superscript"/>
+    </w:rPr>
+  </w:style>
+  <w:style w:type="paragraph" w:styleId="TableofAuthorities">
+    <w:name w:val="table of authorities"/>
+    <w:basedOn w:val="Normal"/>
+    <w:next w:val="Normal"/>
+    <w:uiPriority w:val="99"/>
+    <w:unhideWhenUsed/>
+    <w:rsid w:val="007E049B"/>
+    <w:pPr>
+      <w:ind w:left="220" w:hanging="220"/>
+    </w:pPr>
+    <w:rPr>
+      <w:sz w:val="20"/>
+      <w:szCs w:val="20"/>
+    </w:rPr>
+  </w:style>
+  <w:style w:type="paragraph" w:styleId="TOAHeading">
+    <w:name w:val="toa heading"/>
+    <w:basedOn w:val="Normal"/>
+    <w:next w:val="Normal"/>
+    <w:uiPriority w:val="99"/>
+    <w:unhideWhenUsed/>
+    <w:rsid w:val="007E049B"/>
+    <w:pPr>
+      <w:spacing w:before="120" w:after="120"/>
+    </w:pPr>
+    <w:rPr>
+      <w:rFonts w:cs="Arial"/>
+      <w:sz w:val="20"/>
+      <w:szCs w:val="20"/>
+      <w:u w:val="single"/>
+    </w:rPr>
   </w:style>
 </w:styles>
 </file>

--- a/dist/basic.docx
+++ b/dist/basic.docx
@@ -18,37 +18,7 @@
         <w:rPr>
           <w:rFonts w:ascii="Courier New" w:hAnsi="Courier New" w:cs="Courier New"/>
         </w:rPr>
-        <w:t>Video provides a powerful</w:t>
-      </w:r>
-      <w:r>
-        <w:rPr>
-          <w:rFonts w:ascii="Courier New" w:hAnsi="Courier New" w:cs="Courier New"/>
-        </w:rPr>
-        <w:fldChar w:fldCharType="begin"/>
-      </w:r>
-      <w:r>
-        <w:instrText xml:space="preserve"> TA \l "</w:instrText>
-      </w:r>
-      <w:r>
-        <w:rPr>
-          <w:rFonts w:ascii="Courier New" w:hAnsi="Courier New" w:cs="Courier New"/>
-        </w:rPr>
-        <w:instrText>powerful</w:instrText>
-      </w:r>
-      <w:r>
-        <w:instrText xml:space="preserve">" \s "powerful" \c 2 </w:instrText>
-      </w:r>
-      <w:r>
-        <w:rPr>
-          <w:rFonts w:ascii="Courier New" w:hAnsi="Courier New" w:cs="Courier New"/>
-        </w:rPr>
-        <w:fldChar w:fldCharType="end"/>
-      </w:r>
-      <w:r>
-        <w:rPr>
-          <w:rFonts w:ascii="Courier New" w:hAnsi="Courier New" w:cs="Courier New"/>
-        </w:rPr>
-        <w:t xml:space="preserve"> way to help you prove your point. When you click Online Video, you can paste in the embed code for the video you want to add. You can also type a keyword to search online for the video that best fits your document. To make your document look professionally produced, Word provides header, footer, cover page, and text box designs that complement each other.</w:t>
+        <w:t>Video provides a powerful way to help you prove your point. When you click Online Video, you can paste in the embed code for the video you want to add. You can also type a keyword to search online for the video that best fits your document.</w:t>
       </w:r>
     </w:p>
     <w:p>
@@ -67,37 +37,7 @@
         <w:rPr>
           <w:rFonts w:ascii="Courier New" w:hAnsi="Courier New" w:cs="Courier New"/>
         </w:rPr>
-        <w:t>For example, you can add a matching</w:t>
-      </w:r>
-      <w:r>
-        <w:rPr>
-          <w:rFonts w:ascii="Courier New" w:hAnsi="Courier New" w:cs="Courier New"/>
-        </w:rPr>
-        <w:fldChar w:fldCharType="begin"/>
-      </w:r>
-      <w:r>
-        <w:instrText xml:space="preserve"> TA \l "</w:instrText>
-      </w:r>
-      <w:r>
-        <w:rPr>
-          <w:rFonts w:ascii="Courier New" w:hAnsi="Courier New" w:cs="Courier New"/>
-        </w:rPr>
-        <w:instrText>matching</w:instrText>
-      </w:r>
-      <w:r>
-        <w:instrText xml:space="preserve">" \s "matching another" \c 2 </w:instrText>
-      </w:r>
-      <w:r>
-        <w:rPr>
-          <w:rFonts w:ascii="Courier New" w:hAnsi="Courier New" w:cs="Courier New"/>
-        </w:rPr>
-        <w:fldChar w:fldCharType="end"/>
-      </w:r>
-      <w:r>
-        <w:rPr>
-          <w:rFonts w:ascii="Courier New" w:hAnsi="Courier New" w:cs="Courier New"/>
-        </w:rPr>
-        <w:t xml:space="preserve"> cover page, header, and sidebar. Click Insert and then choose the elements you want from the different galleries. Themes and styles also help keep your document coordinated. When you click Design and choose a new Theme, the pictures, charts, and SmartArt graphics change to match your new theme.</w:t>
+        <w:t>To make your document look professionally produced, Word provides header, footer, cover page, and text box designs that complement each other. For example, you can add a matching cover page, header, and sidebar. Click Insert and then choose the elements you want from the different galleries.</w:t>
       </w:r>
     </w:p>
     <w:p>
@@ -116,107 +56,7 @@
         <w:rPr>
           <w:rFonts w:ascii="Courier New" w:hAnsi="Courier New" w:cs="Courier New"/>
         </w:rPr>
-        <w:t>When you apply styles, your headings change to match the new theme. Save time in Word with new buttons that show up where you need them. To change the way a picture fits in your document, click it and a button for layout options appears next to it. When you work on a table, click where you want to add a row or a column, and then click the plus sign.</w:t>
-      </w:r>
-    </w:p>
-    <w:p>
-      <w:pPr>
-        <w:pStyle w:val="TOAHeading"/>
-        <w:tabs>
-          <w:tab w:val="right" w:leader="dot" w:pos="9350"/>
-        </w:tabs>
-        <w:rPr>
-          <w:rFonts w:cstheme="minorBidi"/>
-          <w:b/>
-          <w:bCs/>
-          <w:noProof/>
-        </w:rPr>
-      </w:pPr>
-      <w:r>
-        <w:rPr>
-          <w:rFonts w:ascii="Courier New" w:hAnsi="Courier New" w:cs="Courier New"/>
-        </w:rPr>
-        <w:fldChar w:fldCharType="begin"/>
-      </w:r>
-      <w:r>
-        <w:rPr>
-          <w:rFonts w:ascii="Courier New" w:hAnsi="Courier New" w:cs="Courier New"/>
-        </w:rPr>
-        <w:instrText xml:space="preserve"> TOA \h \c "2" \p </w:instrText>
-      </w:r>
-      <w:r>
-        <w:rPr>
-          <w:rFonts w:ascii="Courier New" w:hAnsi="Courier New" w:cs="Courier New"/>
-        </w:rPr>
-        <w:fldChar w:fldCharType="separate"/>
-      </w:r>
-      <w:r>
-        <w:rPr>
-          <w:noProof/>
-        </w:rPr>
-        <w:t>Statutes</w:t>
-      </w:r>
-    </w:p>
-    <w:p>
-      <w:pPr>
-        <w:pStyle w:val="TableofAuthorities"/>
-        <w:tabs>
-          <w:tab w:val="right" w:leader="dot" w:pos="9350"/>
-        </w:tabs>
-        <w:rPr>
-          <w:noProof/>
-        </w:rPr>
-      </w:pPr>
-      <w:r>
-        <w:rPr>
-          <w:rFonts w:ascii="Courier New" w:hAnsi="Courier New" w:cs="Courier New"/>
-          <w:noProof/>
-        </w:rPr>
-        <w:t>matching</w:t>
-      </w:r>
-      <w:r>
-        <w:rPr>
-          <w:noProof/>
-        </w:rPr>
-        <w:tab/>
-      </w:r>
-      <w:r>
-        <w:rPr>
-          <w:rFonts w:ascii="Courier New" w:hAnsi="Courier New" w:cs="Courier New" w:hint="eastAsia"/>
-          <w:noProof/>
-        </w:rPr>
-        <w:t>肆</w:t>
-      </w:r>
-    </w:p>
-    <w:p>
-      <w:pPr>
-        <w:pStyle w:val="TableofAuthorities"/>
-        <w:tabs>
-          <w:tab w:val="right" w:leader="dot" w:pos="9350"/>
-        </w:tabs>
-        <w:rPr>
-          <w:noProof/>
-        </w:rPr>
-      </w:pPr>
-      <w:r>
-        <w:rPr>
-          <w:rFonts w:ascii="Courier New" w:hAnsi="Courier New" w:cs="Courier New"/>
-          <w:noProof/>
-        </w:rPr>
-        <w:t>powerful</w:t>
-      </w:r>
-      <w:r>
-        <w:rPr>
-          <w:noProof/>
-        </w:rPr>
-        <w:tab/>
-      </w:r>
-      <w:r>
-        <w:rPr>
-          <w:rFonts w:ascii="Courier New" w:hAnsi="Courier New" w:cs="Courier New" w:hint="eastAsia"/>
-          <w:noProof/>
-        </w:rPr>
-        <w:t>肆</w:t>
+        <w:t>Themes and styles also help keep your document coordinated. When you click Design and choose a new Theme, the pictures, charts, and SmartArt graphics change to match your new theme. When you apply styles, your headings change to match the new theme.</w:t>
       </w:r>
     </w:p>
     <w:p>
@@ -235,8 +75,21 @@
         <w:rPr>
           <w:rFonts w:ascii="Courier New" w:hAnsi="Courier New" w:cs="Courier New"/>
         </w:rPr>
-        <w:fldChar w:fldCharType="end"/>
+        <w:t>Save time in Word with new buttons that show up where you need them. To change the way a picture fits in your document, click it and a button for layout options appears next to it. When you work on a table, click where you want to add a row or a column, and then click the plus sign.</w:t>
       </w:r>
+    </w:p>
+    <w:p>
+      <w:pPr>
+        <w:tabs>
+          <w:tab w:val="center" w:pos="1560"/>
+          <w:tab w:val="center" w:pos="3402"/>
+          <w:tab w:val="center" w:pos="3969"/>
+        </w:tabs>
+        <w:ind w:firstLine="0"/>
+        <w:rPr>
+          <w:rFonts w:ascii="Courier New" w:hAnsi="Courier New" w:cs="Courier New"/>
+        </w:rPr>
+      </w:pPr>
     </w:p>
     <w:sectPr>
       <w:headerReference w:type="even" r:id="rId10"/>
@@ -287,6 +140,11 @@
         <w:docPartUnique/>
       </w:docPartObj>
     </w:sdtPr>
+    <w:sdtEndPr>
+      <w:rPr>
+        <w:rStyle w:val="PageNumber"/>
+      </w:rPr>
+    </w:sdtEndPr>
     <w:sdtContent>
       <w:p>
         <w:pPr>

--- a/dist/basic.docx
+++ b/dist/basic.docx
@@ -4,421 +4,21 @@
   <w:body>
     <w:p>
       <w:pPr>
-        <w:jc w:val="center"/>
         <w:rPr>
+          <w:rFonts w:ascii="Arial Narrow" w:eastAsiaTheme="majorEastAsia" w:hAnsi="Arial Narrow" w:cs="Al Bayan"/>
           <w:b/>
           <w:bCs/>
-          <w:sz w:val="36"/>
-          <w:szCs w:val="36"/>
-        </w:rPr>
-      </w:pPr>
-    </w:p>
-    <w:p>
-      <w:pPr>
-        <w:pStyle w:val="Heading1"/>
-      </w:pPr>
-      <w:r>
-        <w:rPr>
-          <w:rFonts w:hint="eastAsia"/>
-        </w:rPr>
-        <w:t>学籍保留申请</w:t>
-      </w:r>
-    </w:p>
-    <w:p>
-      <w:pPr>
-        <w:rPr>
-          <w:sz w:val="36"/>
-          <w:szCs w:val="36"/>
-        </w:rPr>
-      </w:pPr>
-    </w:p>
-    <w:p>
-      <w:pPr>
-        <w:rPr>
-          <w:sz w:val="36"/>
-          <w:szCs w:val="36"/>
-        </w:rPr>
-      </w:pPr>
-    </w:p>
-    <w:p>
-      <w:pPr>
-        <w:rPr>
-          <w:sz w:val="36"/>
-          <w:szCs w:val="36"/>
-        </w:rPr>
-      </w:pPr>
-    </w:p>
-    <w:p>
-      <w:pPr>
-        <w:rPr>
-          <w:sz w:val="36"/>
-          <w:szCs w:val="36"/>
-        </w:rPr>
-      </w:pPr>
-    </w:p>
-    <w:p>
-      <w:pPr>
-        <w:spacing w:line="360" w:lineRule="auto"/>
-        <w:outlineLvl w:val="1"/>
-        <w:rPr>
-          <w:sz w:val="36"/>
-          <w:szCs w:val="36"/>
-        </w:rPr>
-      </w:pPr>
-      <w:r>
-        <w:rPr>
-          <w:rFonts w:hint="eastAsia"/>
-          <w:sz w:val="36"/>
-          <w:szCs w:val="36"/>
-        </w:rPr>
-        <w:t>兹证明我</w:t>
-      </w:r>
-      <w:r>
-        <w:rPr>
-          <w:rFonts w:hint="eastAsia"/>
-          <w:sz w:val="36"/>
-          <w:szCs w:val="36"/>
-        </w:rPr>
-        <w:t>公司员工</w:t>
-      </w:r>
-      <w:r>
-        <w:rPr>
-          <w:rFonts w:hint="eastAsia"/>
-          <w:sz w:val="36"/>
-          <w:szCs w:val="36"/>
-        </w:rPr>
-        <w:t xml:space="preserve"> </w:t>
-      </w:r>
-      <w:r>
-        <w:rPr>
-          <w:rFonts w:hint="eastAsia"/>
-          <w:sz w:val="36"/>
-          <w:szCs w:val="36"/>
-        </w:rPr>
-        <w:t>李诚</w:t>
-      </w:r>
-      <w:r>
-        <w:rPr>
-          <w:rFonts w:hint="eastAsia"/>
-          <w:sz w:val="36"/>
-          <w:szCs w:val="36"/>
-        </w:rPr>
-        <w:t xml:space="preserve"> </w:t>
-      </w:r>
-      <w:r>
-        <w:rPr>
-          <w:sz w:val="36"/>
-          <w:szCs w:val="36"/>
-        </w:rPr>
-        <w:t>(</w:t>
-      </w:r>
-      <w:r>
-        <w:rPr>
-          <w:rFonts w:hint="eastAsia"/>
-          <w:sz w:val="36"/>
-          <w:szCs w:val="36"/>
-        </w:rPr>
-        <w:t>身份证号</w:t>
-      </w:r>
-      <w:r>
-        <w:rPr>
-          <w:rFonts w:hint="eastAsia"/>
-          <w:sz w:val="36"/>
-          <w:szCs w:val="36"/>
-        </w:rPr>
-        <w:t>:</w:t>
-      </w:r>
-      <w:r>
-        <w:rPr>
-          <w:sz w:val="36"/>
-          <w:szCs w:val="36"/>
-        </w:rPr>
-        <w:t xml:space="preserve"> 513022197606193015)</w:t>
-      </w:r>
-      <w:r>
-        <w:rPr>
-          <w:rFonts w:hint="eastAsia"/>
-          <w:sz w:val="36"/>
-          <w:szCs w:val="36"/>
-        </w:rPr>
-        <w:t>,</w:t>
-      </w:r>
-      <w:r>
-        <w:rPr>
-          <w:sz w:val="36"/>
-          <w:szCs w:val="36"/>
-        </w:rPr>
-        <w:t xml:space="preserve"> </w:t>
-      </w:r>
-      <w:r>
-        <w:rPr>
-          <w:rFonts w:hint="eastAsia"/>
-          <w:sz w:val="36"/>
-          <w:szCs w:val="36"/>
-        </w:rPr>
-        <w:t>因</w:t>
-      </w:r>
-      <w:r>
-        <w:rPr>
-          <w:rFonts w:hint="eastAsia"/>
-          <w:sz w:val="36"/>
-          <w:szCs w:val="36"/>
-        </w:rPr>
-        <w:t>公司业务需要</w:t>
-      </w:r>
-      <w:r>
-        <w:rPr>
-          <w:rFonts w:hint="eastAsia"/>
-          <w:sz w:val="36"/>
-          <w:szCs w:val="36"/>
-        </w:rPr>
-        <w:t>去加拿大工作</w:t>
-      </w:r>
-      <w:r>
-        <w:rPr>
-          <w:rFonts w:hint="eastAsia"/>
-          <w:sz w:val="36"/>
-          <w:szCs w:val="36"/>
-        </w:rPr>
-        <w:t>，</w:t>
-      </w:r>
-      <w:r>
-        <w:rPr>
-          <w:rFonts w:hint="eastAsia"/>
-          <w:sz w:val="36"/>
-          <w:szCs w:val="36"/>
-        </w:rPr>
-        <w:t>其女李洋洋也随其前往加拿大就读。在此期间</w:t>
-      </w:r>
-      <w:r>
-        <w:rPr>
-          <w:rFonts w:hint="eastAsia"/>
-          <w:sz w:val="36"/>
-          <w:szCs w:val="36"/>
-        </w:rPr>
-        <w:t>请</w:t>
-      </w:r>
-      <w:r>
-        <w:rPr>
-          <w:rFonts w:hint="eastAsia"/>
-          <w:sz w:val="36"/>
-          <w:szCs w:val="36"/>
-        </w:rPr>
-        <w:t>保留李洋洋</w:t>
-      </w:r>
-      <w:r>
-        <w:rPr>
-          <w:rFonts w:hint="eastAsia"/>
-          <w:sz w:val="36"/>
-          <w:szCs w:val="36"/>
-        </w:rPr>
-        <w:t>同学的</w:t>
-      </w:r>
-      <w:r>
-        <w:rPr>
-          <w:rFonts w:hint="eastAsia"/>
-          <w:sz w:val="36"/>
-          <w:szCs w:val="36"/>
-        </w:rPr>
-        <w:t>学籍，以便于其回北京后可以继续上学，请贵校予以批准</w:t>
-      </w:r>
-      <w:r>
-        <w:rPr>
-          <w:rFonts w:hint="eastAsia"/>
-          <w:sz w:val="36"/>
-          <w:szCs w:val="36"/>
-        </w:rPr>
-        <w:t>。</w:t>
-      </w:r>
-    </w:p>
-    <w:p>
-      <w:pPr>
-        <w:jc w:val="right"/>
-        <w:rPr>
-          <w:sz w:val="36"/>
-          <w:szCs w:val="36"/>
-        </w:rPr>
-      </w:pPr>
-    </w:p>
-    <w:p>
-      <w:pPr>
-        <w:rPr>
-          <w:sz w:val="36"/>
-          <w:szCs w:val="36"/>
-        </w:rPr>
-      </w:pPr>
-      <w:r>
-        <w:rPr>
-          <w:rFonts w:hint="eastAsia"/>
-          <w:sz w:val="36"/>
-          <w:szCs w:val="36"/>
-        </w:rPr>
-        <w:t>特此证明</w:t>
-      </w:r>
-      <w:r>
-        <w:rPr>
-          <w:rFonts w:hint="eastAsia"/>
-          <w:sz w:val="36"/>
-          <w:szCs w:val="36"/>
-        </w:rPr>
-        <w:t>!</w:t>
-      </w:r>
-    </w:p>
-    <w:p>
-      <w:pPr>
-        <w:jc w:val="right"/>
-        <w:rPr>
-          <w:sz w:val="36"/>
-          <w:szCs w:val="36"/>
-        </w:rPr>
-      </w:pPr>
-    </w:p>
-    <w:p>
-      <w:pPr>
-        <w:jc w:val="right"/>
-        <w:rPr>
-          <w:sz w:val="36"/>
-          <w:szCs w:val="36"/>
-        </w:rPr>
-      </w:pPr>
-    </w:p>
-    <w:p>
-      <w:pPr>
-        <w:jc w:val="right"/>
-        <w:rPr>
-          <w:sz w:val="36"/>
-          <w:szCs w:val="36"/>
-        </w:rPr>
-      </w:pPr>
-    </w:p>
-    <w:p>
-      <w:pPr>
-        <w:jc w:val="right"/>
-        <w:rPr>
-          <w:sz w:val="36"/>
-          <w:szCs w:val="36"/>
-        </w:rPr>
-      </w:pPr>
-      <w:r>
-        <w:rPr>
-          <w:rFonts w:hint="eastAsia"/>
-          <w:sz w:val="36"/>
-          <w:szCs w:val="36"/>
-        </w:rPr>
-        <w:t>启信软件科技</w:t>
-      </w:r>
-      <w:r>
-        <w:rPr>
-          <w:rFonts w:hint="eastAsia"/>
-          <w:sz w:val="36"/>
-          <w:szCs w:val="36"/>
-        </w:rPr>
-        <w:t>(</w:t>
-      </w:r>
-      <w:r>
-        <w:rPr>
-          <w:rFonts w:hint="eastAsia"/>
-          <w:sz w:val="36"/>
-          <w:szCs w:val="36"/>
-        </w:rPr>
-        <w:t>上海</w:t>
-      </w:r>
-      <w:r>
-        <w:rPr>
-          <w:rFonts w:hint="eastAsia"/>
-          <w:sz w:val="36"/>
-          <w:szCs w:val="36"/>
-        </w:rPr>
-        <w:t>)</w:t>
-      </w:r>
-      <w:r>
-        <w:rPr>
-          <w:rFonts w:hint="eastAsia"/>
-          <w:sz w:val="36"/>
-          <w:szCs w:val="36"/>
-        </w:rPr>
-        <w:t>有限公司北京分公司</w:t>
-      </w:r>
-    </w:p>
-    <w:p>
-      <w:pPr>
-        <w:jc w:val="right"/>
-        <w:rPr>
-          <w:sz w:val="36"/>
-          <w:szCs w:val="36"/>
-        </w:rPr>
-      </w:pPr>
-    </w:p>
-    <w:p>
-      <w:pPr>
-        <w:jc w:val="right"/>
-        <w:rPr>
-          <w:sz w:val="36"/>
-          <w:szCs w:val="36"/>
-        </w:rPr>
-      </w:pPr>
-    </w:p>
-    <w:p>
-      <w:pPr>
-        <w:jc w:val="right"/>
-        <w:rPr>
-          <w:sz w:val="36"/>
-          <w:szCs w:val="36"/>
           <w:lang w:val="en-US"/>
         </w:rPr>
       </w:pPr>
       <w:r>
         <w:rPr>
-          <w:sz w:val="36"/>
-          <w:szCs w:val="36"/>
+          <w:rFonts w:ascii="Arial Narrow" w:eastAsiaTheme="majorEastAsia" w:hAnsi="Arial Narrow" w:cs="Al Bayan"/>
+          <w:b/>
+          <w:bCs/>
+          <w:lang w:val="en-US"/>
         </w:rPr>
-        <w:t>2020</w:t>
-      </w:r>
-      <w:r>
-        <w:rPr>
-          <w:rFonts w:hint="eastAsia"/>
-          <w:sz w:val="36"/>
-          <w:szCs w:val="36"/>
-        </w:rPr>
-        <w:t>年</w:t>
-      </w:r>
-      <w:r>
-        <w:rPr>
-          <w:rFonts w:hint="eastAsia"/>
-          <w:sz w:val="36"/>
-          <w:szCs w:val="36"/>
-        </w:rPr>
-        <w:t>1</w:t>
-      </w:r>
-      <w:r>
-        <w:rPr>
-          <w:sz w:val="36"/>
-          <w:szCs w:val="36"/>
-        </w:rPr>
-        <w:t>2</w:t>
-      </w:r>
-      <w:r>
-        <w:rPr>
-          <w:rFonts w:hint="eastAsia"/>
-          <w:sz w:val="36"/>
-          <w:szCs w:val="36"/>
-        </w:rPr>
-        <w:t>月</w:t>
-      </w:r>
-      <w:r>
-        <w:rPr>
-          <w:sz w:val="36"/>
-          <w:szCs w:val="36"/>
-        </w:rPr>
-        <w:t>30</w:t>
-      </w:r>
-      <w:r>
-        <w:rPr>
-          <w:rFonts w:hint="eastAsia"/>
-          <w:sz w:val="36"/>
-          <w:szCs w:val="36"/>
-        </w:rPr>
-        <w:t>日</w:t>
+        <w:t>Video provides a powerful way to help you prove your point. When you click Online Video, you can paste in the embed code for the video you want to add. You can also type a keyword to search online for the video that best fits your document.</w:t>
       </w:r>
     </w:p>
     <w:sectPr>
@@ -887,6 +487,98 @@
       <w:szCs w:val="32"/>
     </w:rPr>
   </w:style>
+  <w:style w:type="character" w:styleId="CommentReference">
+    <w:name w:val="annotation reference"/>
+    <w:basedOn w:val="DefaultParagraphFont"/>
+    <w:uiPriority w:val="99"/>
+    <w:semiHidden/>
+    <w:unhideWhenUsed/>
+    <w:rsid w:val="008C3708"/>
+    <w:rPr>
+      <w:sz w:val="16"/>
+      <w:szCs w:val="16"/>
+    </w:rPr>
+  </w:style>
+  <w:style w:type="paragraph" w:styleId="CommentText">
+    <w:name w:val="annotation text"/>
+    <w:basedOn w:val="Normal"/>
+    <w:link w:val="CommentTextChar"/>
+    <w:uiPriority w:val="99"/>
+    <w:semiHidden/>
+    <w:unhideWhenUsed/>
+    <w:rsid w:val="008C3708"/>
+    <w:rPr>
+      <w:sz w:val="20"/>
+      <w:szCs w:val="20"/>
+    </w:rPr>
+  </w:style>
+  <w:style w:type="character" w:customStyle="1" w:styleId="CommentTextChar">
+    <w:name w:val="Comment Text Char"/>
+    <w:basedOn w:val="DefaultParagraphFont"/>
+    <w:link w:val="CommentText"/>
+    <w:uiPriority w:val="99"/>
+    <w:semiHidden/>
+    <w:rsid w:val="008C3708"/>
+    <w:rPr>
+      <w:sz w:val="20"/>
+      <w:szCs w:val="20"/>
+    </w:rPr>
+  </w:style>
+  <w:style w:type="paragraph" w:styleId="CommentSubject">
+    <w:name w:val="annotation subject"/>
+    <w:basedOn w:val="CommentText"/>
+    <w:next w:val="CommentText"/>
+    <w:link w:val="CommentSubjectChar"/>
+    <w:uiPriority w:val="99"/>
+    <w:semiHidden/>
+    <w:unhideWhenUsed/>
+    <w:rsid w:val="008C3708"/>
+    <w:rPr>
+      <w:b/>
+      <w:bCs/>
+    </w:rPr>
+  </w:style>
+  <w:style w:type="character" w:customStyle="1" w:styleId="CommentSubjectChar">
+    <w:name w:val="Comment Subject Char"/>
+    <w:basedOn w:val="CommentTextChar"/>
+    <w:link w:val="CommentSubject"/>
+    <w:uiPriority w:val="99"/>
+    <w:semiHidden/>
+    <w:rsid w:val="008C3708"/>
+    <w:rPr>
+      <w:b/>
+      <w:bCs/>
+      <w:sz w:val="20"/>
+      <w:szCs w:val="20"/>
+    </w:rPr>
+  </w:style>
+  <w:style w:type="paragraph" w:styleId="BalloonText">
+    <w:name w:val="Balloon Text"/>
+    <w:basedOn w:val="Normal"/>
+    <w:link w:val="BalloonTextChar"/>
+    <w:uiPriority w:val="99"/>
+    <w:semiHidden/>
+    <w:unhideWhenUsed/>
+    <w:rsid w:val="008C3708"/>
+    <w:rPr>
+      <w:rFonts w:ascii="Times New Roman" w:hAnsi="Times New Roman" w:cs="Times New Roman"/>
+      <w:sz w:val="18"/>
+      <w:szCs w:val="18"/>
+    </w:rPr>
+  </w:style>
+  <w:style w:type="character" w:customStyle="1" w:styleId="BalloonTextChar">
+    <w:name w:val="Balloon Text Char"/>
+    <w:basedOn w:val="DefaultParagraphFont"/>
+    <w:link w:val="BalloonText"/>
+    <w:uiPriority w:val="99"/>
+    <w:semiHidden/>
+    <w:rsid w:val="008C3708"/>
+    <w:rPr>
+      <w:rFonts w:ascii="Times New Roman" w:hAnsi="Times New Roman" w:cs="Times New Roman"/>
+      <w:sz w:val="18"/>
+      <w:szCs w:val="18"/>
+    </w:rPr>
+  </w:style>
 </w:styles>
 </file>
 
@@ -1183,4 +875,16 @@
     </a:ext>
   </a:extLst>
 </a:theme>
+</file>
+
+<file path=customXml/item1.xml><?xml version="1.0" encoding="utf-8"?>
+<b:Sources xmlns:b="http://schemas.openxmlformats.org/officeDocument/2006/bibliography" xmlns="http://schemas.openxmlformats.org/officeDocument/2006/bibliography" SelectedStyle="/APASixthEditionOfficeOnline.xsl" StyleName="APA" Version="6"/>
+</file>
+
+<file path=customXml/itemProps1.xml><?xml version="1.0" encoding="utf-8"?>
+<ds:datastoreItem xmlns:ds="http://schemas.openxmlformats.org/officeDocument/2006/customXml" ds:itemID="{FF0FDA52-58A2-9D4F-ACFC-63F26EE40767}">
+  <ds:schemaRefs>
+    <ds:schemaRef ds:uri="http://schemas.openxmlformats.org/officeDocument/2006/bibliography"/>
+  </ds:schemaRefs>
+</ds:datastoreItem>
 </file>
--- a/dist/basic.docx
+++ b/dist/basic.docx
@@ -18,7 +18,23 @@
           <w:bCs/>
           <w:lang w:val="en-US"/>
         </w:rPr>
-        <w:t>Video provides a powerful way to help you prove your point. When you click Online Video, you can paste in the embed code for the video you want to add. You can also type a keyword to search online for the video that best fits your document.</w:t>
+        <w:t xml:space="preserve">Video </w:t>
+      </w:r>
+      <w:r>
+        <w:rPr>
+          <w:rFonts w:ascii="Songti TC" w:eastAsia="Songti TC" w:hAnsi="Songti TC" w:cs="Al Bayan"/>
+          <w:lang w:val="en-US"/>
+        </w:rPr>
+        <w:t>provides</w:t>
+      </w:r>
+      <w:r>
+        <w:rPr>
+          <w:rFonts w:ascii="Arial Narrow" w:eastAsiaTheme="majorEastAsia" w:hAnsi="Arial Narrow" w:cs="Al Bayan"/>
+          <w:b/>
+          <w:bCs/>
+          <w:lang w:val="en-US"/>
+        </w:rPr>
+        <w:t xml:space="preserve"> a powerful way to help you prove your point. When you click Online Video, you can paste in the embed code for the video you want to add. You can also type a keyword to search online for the video that best fits your document.</w:t>
       </w:r>
     </w:p>
     <w:sectPr>

--- a/dist/basic.docx
+++ b/dist/basic.docx
@@ -5,36 +5,207 @@
     <w:p>
       <w:pPr>
         <w:rPr>
-          <w:rFonts w:ascii="Arial Narrow" w:eastAsiaTheme="majorEastAsia" w:hAnsi="Arial Narrow" w:cs="Al Bayan"/>
-          <w:b/>
-          <w:bCs/>
+          <w:rFonts w:ascii="Times" w:hAnsi="Times"/>
           <w:lang w:val="en-US"/>
         </w:rPr>
       </w:pPr>
       <w:r>
         <w:rPr>
-          <w:rFonts w:ascii="Arial Narrow" w:eastAsiaTheme="majorEastAsia" w:hAnsi="Arial Narrow" w:cs="Al Bayan"/>
-          <w:b/>
-          <w:bCs/>
+          <w:rFonts w:ascii="Times" w:hAnsi="Times"/>
+          <w:noProof/>
           <w:lang w:val="en-US"/>
         </w:rPr>
-        <w:t xml:space="preserve">Video </w:t>
+        <mc:AlternateContent>
+          <mc:Choice Requires="wps">
+            <w:drawing>
+              <wp:anchor distT="0" distB="0" distL="114300" distR="114300" simplePos="0" relativeHeight="251659264" behindDoc="0" locked="0" layoutInCell="1" allowOverlap="1" wp14:anchorId="52C9EA15" wp14:editId="48618CCA">
+                <wp:simplePos x="0" y="0"/>
+                <wp:positionH relativeFrom="column">
+                  <wp:posOffset>1195841</wp:posOffset>
+                </wp:positionH>
+                <wp:positionV relativeFrom="paragraph">
+                  <wp:posOffset>2549981</wp:posOffset>
+                </wp:positionV>
+                <wp:extent cx="2813604" cy="1292541"/>
+                <wp:effectExtent l="0" t="0" r="19050" b="15875"/>
+                <wp:wrapNone/>
+                <wp:docPr id="3" name="Freeform 3"/>
+                <wp:cNvGraphicFramePr/>
+                <a:graphic xmlns:a="http://schemas.openxmlformats.org/drawingml/2006/main">
+                  <a:graphicData uri="http://schemas.microsoft.com/office/word/2010/wordprocessingShape">
+                    <wps:wsp>
+                      <wps:cNvSpPr/>
+                      <wps:spPr>
+                        <a:xfrm>
+                          <a:off x="0" y="0"/>
+                          <a:ext cx="2813604" cy="1292541"/>
+                        </a:xfrm>
+                        <a:custGeom>
+                          <a:avLst/>
+                          <a:gdLst>
+                            <a:gd name="connsiteX0" fmla="*/ 649892 w 2813604"/>
+                            <a:gd name="connsiteY0" fmla="*/ 1149952 h 1292541"/>
+                            <a:gd name="connsiteX1" fmla="*/ 2267026 w 2813604"/>
+                            <a:gd name="connsiteY1" fmla="*/ 1192286 h 1292541"/>
+                            <a:gd name="connsiteX2" fmla="*/ 2775026 w 2813604"/>
+                            <a:gd name="connsiteY2" fmla="*/ 15419 h 1292541"/>
+                            <a:gd name="connsiteX3" fmla="*/ 1378026 w 2813604"/>
+                            <a:gd name="connsiteY3" fmla="*/ 489552 h 1292541"/>
+                            <a:gd name="connsiteX4" fmla="*/ 158826 w 2813604"/>
+                            <a:gd name="connsiteY4" fmla="*/ 32352 h 1292541"/>
+                            <a:gd name="connsiteX5" fmla="*/ 14892 w 2813604"/>
+                            <a:gd name="connsiteY5" fmla="*/ 658886 h 1292541"/>
+                            <a:gd name="connsiteX6" fmla="*/ 14892 w 2813604"/>
+                            <a:gd name="connsiteY6" fmla="*/ 658886 h 1292541"/>
+                          </a:gdLst>
+                          <a:ahLst/>
+                          <a:cxnLst>
+                            <a:cxn ang="0">
+                              <a:pos x="connsiteX0" y="connsiteY0"/>
+                            </a:cxn>
+                            <a:cxn ang="0">
+                              <a:pos x="connsiteX1" y="connsiteY1"/>
+                            </a:cxn>
+                            <a:cxn ang="0">
+                              <a:pos x="connsiteX2" y="connsiteY2"/>
+                            </a:cxn>
+                            <a:cxn ang="0">
+                              <a:pos x="connsiteX3" y="connsiteY3"/>
+                            </a:cxn>
+                            <a:cxn ang="0">
+                              <a:pos x="connsiteX4" y="connsiteY4"/>
+                            </a:cxn>
+                            <a:cxn ang="0">
+                              <a:pos x="connsiteX5" y="connsiteY5"/>
+                            </a:cxn>
+                            <a:cxn ang="0">
+                              <a:pos x="connsiteX6" y="connsiteY6"/>
+                            </a:cxn>
+                          </a:cxnLst>
+                          <a:rect l="l" t="t" r="r" b="b"/>
+                          <a:pathLst>
+                            <a:path w="2813604" h="1292541">
+                              <a:moveTo>
+                                <a:pt x="649892" y="1149952"/>
+                              </a:moveTo>
+                              <a:cubicBezTo>
+                                <a:pt x="1281364" y="1265663"/>
+                                <a:pt x="1912837" y="1381375"/>
+                                <a:pt x="2267026" y="1192286"/>
+                              </a:cubicBezTo>
+                              <a:cubicBezTo>
+                                <a:pt x="2621215" y="1003197"/>
+                                <a:pt x="2923193" y="132541"/>
+                                <a:pt x="2775026" y="15419"/>
+                              </a:cubicBezTo>
+                              <a:cubicBezTo>
+                                <a:pt x="2626859" y="-101703"/>
+                                <a:pt x="1814059" y="486730"/>
+                                <a:pt x="1378026" y="489552"/>
+                              </a:cubicBezTo>
+                              <a:cubicBezTo>
+                                <a:pt x="941993" y="492374"/>
+                                <a:pt x="386015" y="4130"/>
+                                <a:pt x="158826" y="32352"/>
+                              </a:cubicBezTo>
+                              <a:cubicBezTo>
+                                <a:pt x="-68363" y="60574"/>
+                                <a:pt x="14892" y="658886"/>
+                                <a:pt x="14892" y="658886"/>
+                              </a:cubicBezTo>
+                              <a:lnTo>
+                                <a:pt x="14892" y="658886"/>
+                              </a:lnTo>
+                            </a:path>
+                          </a:pathLst>
+                        </a:custGeom>
+                        <a:noFill/>
+                      </wps:spPr>
+                      <wps:style>
+                        <a:lnRef idx="2">
+                          <a:schemeClr val="accent1">
+                            <a:shade val="50000"/>
+                          </a:schemeClr>
+                        </a:lnRef>
+                        <a:fillRef idx="1">
+                          <a:schemeClr val="accent1"/>
+                        </a:fillRef>
+                        <a:effectRef idx="0">
+                          <a:schemeClr val="accent1"/>
+                        </a:effectRef>
+                        <a:fontRef idx="minor">
+                          <a:schemeClr val="lt1"/>
+                        </a:fontRef>
+                      </wps:style>
+                      <wps:bodyPr rot="0" spcFirstLastPara="0" vertOverflow="overflow" horzOverflow="overflow" vert="horz" wrap="square" lIns="91440" tIns="45720" rIns="91440" bIns="45720" numCol="1" spcCol="0" rtlCol="0" fromWordArt="0" anchor="ctr" anchorCtr="0" forceAA="0" compatLnSpc="1">
+                        <a:prstTxWarp prst="textNoShape">
+                          <a:avLst/>
+                        </a:prstTxWarp>
+                        <a:noAutofit/>
+                      </wps:bodyPr>
+                    </wps:wsp>
+                  </a:graphicData>
+                </a:graphic>
+              </wp:anchor>
+            </w:drawing>
+          </mc:Choice>
+          <mc:Fallback>
+            <w:pict>
+              <v:shape w14:anchorId="5B893F04" id="Freeform 3" o:spid="_x0000_s1026" style="position:absolute;margin-left:94.15pt;margin-top:200.8pt;width:221.55pt;height:101.75pt;z-index:251659264;visibility:visible;mso-wrap-style:square;mso-wrap-distance-left:9pt;mso-wrap-distance-top:0;mso-wrap-distance-right:9pt;mso-wrap-distance-bottom:0;mso-position-horizontal:absolute;mso-position-horizontal-relative:text;mso-position-vertical:absolute;mso-position-vertical-relative:text;v-text-anchor:middle" coordsize="2813604,1292541" o:gfxdata="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" path="m649892,1149952v631472,115711,1262945,231423,1617134,42334c2621215,1003197,2923193,132541,2775026,15419,2626859,-101703,1814059,486730,1378026,489552,941993,492374,386015,4130,158826,32352,-68363,60574,14892,658886,14892,658886r,e" filled="f" strokecolor="#1f3763 [1604]" strokeweight="1pt">
+                <v:stroke joinstyle="miter"/>
+                <v:path arrowok="t" o:connecttype="custom" o:connectlocs="649892,1149952;2267026,1192286;2775026,15419;1378026,489552;158826,32352;14892,658886;14892,658886" o:connectangles="0,0,0,0,0,0,0"/>
+              </v:shape>
+            </w:pict>
+          </mc:Fallback>
+        </mc:AlternateContent>
       </w:r>
       <w:r>
         <w:rPr>
-          <w:rFonts w:ascii="Songti TC" w:eastAsia="Songti TC" w:hAnsi="Songti TC" w:cs="Al Bayan"/>
+          <w:rFonts w:ascii="Times" w:hAnsi="Times"/>
+          <w:noProof/>
           <w:lang w:val="en-US"/>
         </w:rPr>
-        <w:t>provides</w:t>
-      </w:r>
-      <w:r>
-        <w:rPr>
-          <w:rFonts w:ascii="Arial Narrow" w:eastAsiaTheme="majorEastAsia" w:hAnsi="Arial Narrow" w:cs="Al Bayan"/>
-          <w:b/>
-          <w:bCs/>
-          <w:lang w:val="en-US"/>
-        </w:rPr>
-        <w:t xml:space="preserve"> a powerful way to help you prove your point. When you click Online Video, you can paste in the embed code for the video you want to add. You can also type a keyword to search online for the video that best fits your document.</w:t>
+        <w:drawing>
+          <wp:inline distT="0" distB="0" distL="0" distR="0" wp14:anchorId="2129C30C" wp14:editId="6D9D9001">
+            <wp:extent cx="3606800" cy="2209800"/>
+            <wp:effectExtent l="0" t="0" r="0" b="0"/>
+            <wp:docPr id="1" name="Picture 1" descr="Table&#10;&#10;Description automatically generated"/>
+            <wp:cNvGraphicFramePr>
+              <a:graphicFrameLocks xmlns:a="http://schemas.openxmlformats.org/drawingml/2006/main" noChangeAspect="1"/>
+            </wp:cNvGraphicFramePr>
+            <a:graphic xmlns:a="http://schemas.openxmlformats.org/drawingml/2006/main">
+              <a:graphicData uri="http://schemas.openxmlformats.org/drawingml/2006/picture">
+                <pic:pic xmlns:pic="http://schemas.openxmlformats.org/drawingml/2006/picture">
+                  <pic:nvPicPr>
+                    <pic:cNvPr id="1" name="Picture 1" descr="Table&#10;&#10;Description automatically generated"/>
+                    <pic:cNvPicPr/>
+                  </pic:nvPicPr>
+                  <pic:blipFill>
+                    <a:blip r:embed="rId5" cstate="print">
+                      <a:extLst>
+                        <a:ext uri="{28A0092B-C50C-407E-A947-70E740481C1C}">
+                          <a14:useLocalDpi xmlns:a14="http://schemas.microsoft.com/office/drawing/2010/main" val="0"/>
+                        </a:ext>
+                      </a:extLst>
+                    </a:blip>
+                    <a:stretch>
+                      <a:fillRect/>
+                    </a:stretch>
+                  </pic:blipFill>
+                  <pic:spPr>
+                    <a:xfrm>
+                      <a:off x="0" y="0"/>
+                      <a:ext cx="3606800" cy="2209800"/>
+                    </a:xfrm>
+                    <a:prstGeom prst="rect">
+                      <a:avLst/>
+                    </a:prstGeom>
+                  </pic:spPr>
+                </pic:pic>
+              </a:graphicData>
+            </a:graphic>
+          </wp:inline>
+        </w:drawing>
       </w:r>
     </w:p>
     <w:sectPr>

--- a/dist/basic.docx
+++ b/dist/basic.docx
@@ -18,126 +18,46 @@
         <mc:AlternateContent>
           <mc:Choice Requires="wps">
             <w:drawing>
-              <wp:anchor distT="0" distB="0" distL="114300" distR="114300" simplePos="0" relativeHeight="251659264" behindDoc="0" locked="0" layoutInCell="1" allowOverlap="1" wp14:anchorId="52C9EA15" wp14:editId="48618CCA">
+              <wp:anchor distT="0" distB="0" distL="114300" distR="114300" simplePos="0" relativeHeight="251659264" behindDoc="0" locked="0" layoutInCell="1" allowOverlap="1" wp14:anchorId="7222DC37" wp14:editId="787F7B70">
                 <wp:simplePos x="0" y="0"/>
                 <wp:positionH relativeFrom="column">
-                  <wp:posOffset>1195841</wp:posOffset>
+                  <wp:posOffset>262255</wp:posOffset>
                 </wp:positionH>
                 <wp:positionV relativeFrom="paragraph">
-                  <wp:posOffset>2549981</wp:posOffset>
+                  <wp:posOffset>194310</wp:posOffset>
                 </wp:positionV>
-                <wp:extent cx="2813604" cy="1292541"/>
-                <wp:effectExtent l="0" t="0" r="19050" b="15875"/>
-                <wp:wrapNone/>
-                <wp:docPr id="3" name="Freeform 3"/>
+                <wp:extent cx="5511165" cy="685800"/>
+                <wp:effectExtent l="0" t="0" r="13335" b="12700"/>
+                <wp:wrapSquare wrapText="bothSides"/>
+                <wp:docPr id="5" name="Text Box 5"/>
                 <wp:cNvGraphicFramePr/>
                 <a:graphic xmlns:a="http://schemas.openxmlformats.org/drawingml/2006/main">
                   <a:graphicData uri="http://schemas.microsoft.com/office/word/2010/wordprocessingShape">
                     <wps:wsp>
-                      <wps:cNvSpPr/>
+                      <wps:cNvSpPr txBox="1"/>
                       <wps:spPr>
                         <a:xfrm>
                           <a:off x="0" y="0"/>
-                          <a:ext cx="2813604" cy="1292541"/>
+                          <a:ext cx="5511165" cy="685800"/>
                         </a:xfrm>
-                        <a:custGeom>
+                        <a:prstGeom prst="rect">
                           <a:avLst/>
-                          <a:gdLst>
-                            <a:gd name="connsiteX0" fmla="*/ 649892 w 2813604"/>
-                            <a:gd name="connsiteY0" fmla="*/ 1149952 h 1292541"/>
-                            <a:gd name="connsiteX1" fmla="*/ 2267026 w 2813604"/>
-                            <a:gd name="connsiteY1" fmla="*/ 1192286 h 1292541"/>
-                            <a:gd name="connsiteX2" fmla="*/ 2775026 w 2813604"/>
-                            <a:gd name="connsiteY2" fmla="*/ 15419 h 1292541"/>
-                            <a:gd name="connsiteX3" fmla="*/ 1378026 w 2813604"/>
-                            <a:gd name="connsiteY3" fmla="*/ 489552 h 1292541"/>
-                            <a:gd name="connsiteX4" fmla="*/ 158826 w 2813604"/>
-                            <a:gd name="connsiteY4" fmla="*/ 32352 h 1292541"/>
-                            <a:gd name="connsiteX5" fmla="*/ 14892 w 2813604"/>
-                            <a:gd name="connsiteY5" fmla="*/ 658886 h 1292541"/>
-                            <a:gd name="connsiteX6" fmla="*/ 14892 w 2813604"/>
-                            <a:gd name="connsiteY6" fmla="*/ 658886 h 1292541"/>
-                          </a:gdLst>
-                          <a:ahLst/>
-                          <a:cxnLst>
-                            <a:cxn ang="0">
-                              <a:pos x="connsiteX0" y="connsiteY0"/>
-                            </a:cxn>
-                            <a:cxn ang="0">
-                              <a:pos x="connsiteX1" y="connsiteY1"/>
-                            </a:cxn>
-                            <a:cxn ang="0">
-                              <a:pos x="connsiteX2" y="connsiteY2"/>
-                            </a:cxn>
-                            <a:cxn ang="0">
-                              <a:pos x="connsiteX3" y="connsiteY3"/>
-                            </a:cxn>
-                            <a:cxn ang="0">
-                              <a:pos x="connsiteX4" y="connsiteY4"/>
-                            </a:cxn>
-                            <a:cxn ang="0">
-                              <a:pos x="connsiteX5" y="connsiteY5"/>
-                            </a:cxn>
-                            <a:cxn ang="0">
-                              <a:pos x="connsiteX6" y="connsiteY6"/>
-                            </a:cxn>
-                          </a:cxnLst>
-                          <a:rect l="l" t="t" r="r" b="b"/>
-                          <a:pathLst>
-                            <a:path w="2813604" h="1292541">
-                              <a:moveTo>
-                                <a:pt x="649892" y="1149952"/>
-                              </a:moveTo>
-                              <a:cubicBezTo>
-                                <a:pt x="1281364" y="1265663"/>
-                                <a:pt x="1912837" y="1381375"/>
-                                <a:pt x="2267026" y="1192286"/>
-                              </a:cubicBezTo>
-                              <a:cubicBezTo>
-                                <a:pt x="2621215" y="1003197"/>
-                                <a:pt x="2923193" y="132541"/>
-                                <a:pt x="2775026" y="15419"/>
-                              </a:cubicBezTo>
-                              <a:cubicBezTo>
-                                <a:pt x="2626859" y="-101703"/>
-                                <a:pt x="1814059" y="486730"/>
-                                <a:pt x="1378026" y="489552"/>
-                              </a:cubicBezTo>
-                              <a:cubicBezTo>
-                                <a:pt x="941993" y="492374"/>
-                                <a:pt x="386015" y="4130"/>
-                                <a:pt x="158826" y="32352"/>
-                              </a:cubicBezTo>
-                              <a:cubicBezTo>
-                                <a:pt x="-68363" y="60574"/>
-                                <a:pt x="14892" y="658886"/>
-                                <a:pt x="14892" y="658886"/>
-                              </a:cubicBezTo>
-                              <a:lnTo>
-                                <a:pt x="14892" y="658886"/>
-                              </a:lnTo>
-                            </a:path>
-                          </a:pathLst>
-                        </a:custGeom>
-                        <a:noFill/>
+                        </a:prstGeom>
+                        <a:solidFill>
+                          <a:schemeClr val="lt1"/>
+                        </a:solidFill>
+                        <a:ln w="6350">
+                          <a:solidFill>
+                            <a:prstClr val="black"/>
+                          </a:solidFill>
+                        </a:ln>
                       </wps:spPr>
-                      <wps:style>
-                        <a:lnRef idx="2">
-                          <a:schemeClr val="accent1">
-                            <a:shade val="50000"/>
-                          </a:schemeClr>
-                        </a:lnRef>
-                        <a:fillRef idx="1">
-                          <a:schemeClr val="accent1"/>
-                        </a:fillRef>
-                        <a:effectRef idx="0">
-                          <a:schemeClr val="accent1"/>
-                        </a:effectRef>
-                        <a:fontRef idx="minor">
-                          <a:schemeClr val="lt1"/>
-                        </a:fontRef>
-                      </wps:style>
-                      <wps:bodyPr rot="0" spcFirstLastPara="0" vertOverflow="overflow" horzOverflow="overflow" vert="horz" wrap="square" lIns="91440" tIns="45720" rIns="91440" bIns="45720" numCol="1" spcCol="0" rtlCol="0" fromWordArt="0" anchor="ctr" anchorCtr="0" forceAA="0" compatLnSpc="1">
+                      <wps:txbx>
+                        <w:txbxContent>
+                          <w:p/>
+                        </w:txbxContent>
+                      </wps:txbx>
+                      <wps:bodyPr rot="0" spcFirstLastPara="0" vertOverflow="overflow" horzOverflow="overflow" vert="horz" wrap="square" lIns="91440" tIns="45720" rIns="91440" bIns="45720" numCol="1" spcCol="0" rtlCol="0" fromWordArt="0" anchor="t" anchorCtr="0" forceAA="0" compatLnSpc="1">
                         <a:prstTxWarp prst="textNoShape">
                           <a:avLst/>
                         </a:prstTxWarp>
@@ -146,14 +66,28 @@
                     </wps:wsp>
                   </a:graphicData>
                 </a:graphic>
+                <wp14:sizeRelH relativeFrom="margin">
+                  <wp14:pctWidth>0</wp14:pctWidth>
+                </wp14:sizeRelH>
+                <wp14:sizeRelV relativeFrom="margin">
+                  <wp14:pctHeight>0</wp14:pctHeight>
+                </wp14:sizeRelV>
               </wp:anchor>
             </w:drawing>
           </mc:Choice>
           <mc:Fallback>
             <w:pict>
-              <v:shape w14:anchorId="5B893F04" id="Freeform 3" o:spid="_x0000_s1026" style="position:absolute;margin-left:94.15pt;margin-top:200.8pt;width:221.55pt;height:101.75pt;z-index:251659264;visibility:visible;mso-wrap-style:square;mso-wrap-distance-left:9pt;mso-wrap-distance-top:0;mso-wrap-distance-right:9pt;mso-wrap-distance-bottom:0;mso-position-horizontal:absolute;mso-position-horizontal-relative:text;mso-position-vertical:absolute;mso-position-vertical-relative:text;v-text-anchor:middle" coordsize="2813604,1292541" o:gfxdata="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" path="m649892,1149952v631472,115711,1262945,231423,1617134,42334c2621215,1003197,2923193,132541,2775026,15419,2626859,-101703,1814059,486730,1378026,489552,941993,492374,386015,4130,158826,32352,-68363,60574,14892,658886,14892,658886r,e" filled="f" strokecolor="#1f3763 [1604]" strokeweight="1pt">
+              <v:shapetype w14:anchorId="7222DC37" id="_x0000_t202" coordsize="21600,21600" o:spt="202" path="m,l,21600r21600,l21600,xe">
                 <v:stroke joinstyle="miter"/>
-                <v:path arrowok="t" o:connecttype="custom" o:connectlocs="649892,1149952;2267026,1192286;2775026,15419;1378026,489552;158826,32352;14892,658886;14892,658886" o:connectangles="0,0,0,0,0,0,0"/>
+                <v:path gradientshapeok="t" o:connecttype="rect"/>
+              </v:shapetype>
+              <v:shape id="Text Box 5" o:spid="_x0000_s1026" type="#_x0000_t202" style="position:absolute;margin-left:20.65pt;margin-top:15.3pt;width:433.95pt;height:54pt;z-index:251659264;visibility:visible;mso-wrap-style:square;mso-width-percent:0;mso-height-percent:0;mso-wrap-distance-left:9pt;mso-wrap-distance-top:0;mso-wrap-distance-right:9pt;mso-wrap-distance-bottom:0;mso-position-horizontal:absolute;mso-position-horizontal-relative:text;mso-position-vertical:absolute;mso-position-vertical-relative:text;mso-width-percent:0;mso-height-percent:0;mso-width-relative:margin;mso-height-relative:margin;v-text-anchor:top" o:gfxdata="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" fillcolor="white [3201]" strokeweight=".5pt">
+                <v:textbox>
+                  <w:txbxContent>
+                    <w:p/>
+                  </w:txbxContent>
+                </v:textbox>
+                <w10:wrap type="square"/>
               </v:shape>
             </w:pict>
           </mc:Fallback>
@@ -162,51 +96,18 @@
       <w:r>
         <w:rPr>
           <w:rFonts w:ascii="Times" w:hAnsi="Times"/>
-          <w:noProof/>
           <w:lang w:val="en-US"/>
         </w:rPr>
-        <w:drawing>
-          <wp:inline distT="0" distB="0" distL="0" distR="0" wp14:anchorId="2129C30C" wp14:editId="6D9D9001">
-            <wp:extent cx="3606800" cy="2209800"/>
-            <wp:effectExtent l="0" t="0" r="0" b="0"/>
-            <wp:docPr id="1" name="Picture 1" descr="Table&#10;&#10;Description automatically generated"/>
-            <wp:cNvGraphicFramePr>
-              <a:graphicFrameLocks xmlns:a="http://schemas.openxmlformats.org/drawingml/2006/main" noChangeAspect="1"/>
-            </wp:cNvGraphicFramePr>
-            <a:graphic xmlns:a="http://schemas.openxmlformats.org/drawingml/2006/main">
-              <a:graphicData uri="http://schemas.openxmlformats.org/drawingml/2006/picture">
-                <pic:pic xmlns:pic="http://schemas.openxmlformats.org/drawingml/2006/picture">
-                  <pic:nvPicPr>
-                    <pic:cNvPr id="1" name="Picture 1" descr="Table&#10;&#10;Description automatically generated"/>
-                    <pic:cNvPicPr/>
-                  </pic:nvPicPr>
-                  <pic:blipFill>
-                    <a:blip r:embed="rId5" cstate="print">
-                      <a:extLst>
-                        <a:ext uri="{28A0092B-C50C-407E-A947-70E740481C1C}">
-                          <a14:useLocalDpi xmlns:a14="http://schemas.microsoft.com/office/drawing/2010/main" val="0"/>
-                        </a:ext>
-                      </a:extLst>
-                    </a:blip>
-                    <a:stretch>
-                      <a:fillRect/>
-                    </a:stretch>
-                  </pic:blipFill>
-                  <pic:spPr>
-                    <a:xfrm>
-                      <a:off x="0" y="0"/>
-                      <a:ext cx="3606800" cy="2209800"/>
-                    </a:xfrm>
-                    <a:prstGeom prst="rect">
-                      <a:avLst/>
-                    </a:prstGeom>
-                  </pic:spPr>
-                </pic:pic>
-              </a:graphicData>
-            </a:graphic>
-          </wp:inline>
-        </w:drawing>
+        <w:t>Video provides a powerful way to help you prove your point. When you click Online Video, you can paste in the embed code for the video you want to add. You can also type a keyword to search online for the video that best fits your document. To make your document look professionally produced, Word provides header, footer, cover page, and text box designs that complement each other.</w:t>
       </w:r>
+    </w:p>
+    <w:p>
+      <w:pPr>
+        <w:rPr>
+          <w:rFonts w:ascii="Times" w:hAnsi="Times"/>
+          <w:lang w:val="en-US"/>
+        </w:rPr>
+      </w:pPr>
     </w:p>
     <w:sectPr>
       <w:pgSz w:w="12240" w:h="15840"/>

--- a/dist/basic.docx
+++ b/dist/basic.docx
@@ -4,6 +4,7 @@
   <w:body>
     <w:p>
       <w:pPr>
+        <w:ind w:right="4"/>
         <w:rPr>
           <w:rFonts w:ascii="Times" w:hAnsi="Times"/>
           <w:lang w:val="en-US"/>
@@ -18,18 +19,18 @@
         <mc:AlternateContent>
           <mc:Choice Requires="wps">
             <w:drawing>
-              <wp:anchor distT="0" distB="0" distL="114300" distR="114300" simplePos="0" relativeHeight="251659264" behindDoc="0" locked="0" layoutInCell="1" allowOverlap="1" wp14:anchorId="7222DC37" wp14:editId="787F7B70">
+              <wp:anchor distT="0" distB="0" distL="114300" distR="114300" simplePos="0" relativeHeight="251659264" behindDoc="0" locked="0" layoutInCell="1" allowOverlap="1" wp14:anchorId="6CB3318F" wp14:editId="145ED43E">
                 <wp:simplePos x="0" y="0"/>
                 <wp:positionH relativeFrom="column">
-                  <wp:posOffset>262255</wp:posOffset>
+                  <wp:posOffset>2184400</wp:posOffset>
                 </wp:positionH>
                 <wp:positionV relativeFrom="paragraph">
-                  <wp:posOffset>194310</wp:posOffset>
+                  <wp:posOffset>254000</wp:posOffset>
                 </wp:positionV>
-                <wp:extent cx="5511165" cy="685800"/>
-                <wp:effectExtent l="0" t="0" r="13335" b="12700"/>
+                <wp:extent cx="1447800" cy="1464733"/>
+                <wp:effectExtent l="0" t="0" r="12700" b="8890"/>
                 <wp:wrapSquare wrapText="bothSides"/>
-                <wp:docPr id="5" name="Text Box 5"/>
+                <wp:docPr id="9" name="Text Box 9"/>
                 <wp:cNvGraphicFramePr/>
                 <a:graphic xmlns:a="http://schemas.openxmlformats.org/drawingml/2006/main">
                   <a:graphicData uri="http://schemas.microsoft.com/office/word/2010/wordprocessingShape">
@@ -38,7 +39,7 @@
                       <wps:spPr>
                         <a:xfrm>
                           <a:off x="0" y="0"/>
-                          <a:ext cx="5511165" cy="685800"/>
+                          <a:ext cx="1447800" cy="1464733"/>
                         </a:xfrm>
                         <a:prstGeom prst="rect">
                           <a:avLst/>
@@ -66,22 +67,16 @@
                     </wps:wsp>
                   </a:graphicData>
                 </a:graphic>
-                <wp14:sizeRelH relativeFrom="margin">
-                  <wp14:pctWidth>0</wp14:pctWidth>
-                </wp14:sizeRelH>
-                <wp14:sizeRelV relativeFrom="margin">
-                  <wp14:pctHeight>0</wp14:pctHeight>
-                </wp14:sizeRelV>
               </wp:anchor>
             </w:drawing>
           </mc:Choice>
           <mc:Fallback>
             <w:pict>
-              <v:shapetype w14:anchorId="7222DC37" id="_x0000_t202" coordsize="21600,21600" o:spt="202" path="m,l,21600r21600,l21600,xe">
+              <v:shapetype w14:anchorId="6CB3318F" id="_x0000_t202" coordsize="21600,21600" o:spt="202" path="m,l,21600r21600,l21600,xe">
                 <v:stroke joinstyle="miter"/>
                 <v:path gradientshapeok="t" o:connecttype="rect"/>
               </v:shapetype>
-              <v:shape id="Text Box 5" o:spid="_x0000_s1026" type="#_x0000_t202" style="position:absolute;margin-left:20.65pt;margin-top:15.3pt;width:433.95pt;height:54pt;z-index:251659264;visibility:visible;mso-wrap-style:square;mso-width-percent:0;mso-height-percent:0;mso-wrap-distance-left:9pt;mso-wrap-distance-top:0;mso-wrap-distance-right:9pt;mso-wrap-distance-bottom:0;mso-position-horizontal:absolute;mso-position-horizontal-relative:text;mso-position-vertical:absolute;mso-position-vertical-relative:text;mso-width-percent:0;mso-height-percent:0;mso-width-relative:margin;mso-height-relative:margin;v-text-anchor:top" o:gfxdata="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" fillcolor="white [3201]" strokeweight=".5pt">
+              <v:shape id="Text Box 9" o:spid="_x0000_s1026" type="#_x0000_t202" style="position:absolute;margin-left:172pt;margin-top:20pt;width:114pt;height:115.35pt;z-index:251659264;visibility:visible;mso-wrap-style:square;mso-wrap-distance-left:9pt;mso-wrap-distance-top:0;mso-wrap-distance-right:9pt;mso-wrap-distance-bottom:0;mso-position-horizontal:absolute;mso-position-horizontal-relative:text;mso-position-vertical:absolute;mso-position-vertical-relative:text;v-text-anchor:top" o:gfxdata="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" fillcolor="white [3201]" strokeweight=".5pt">
                 <v:textbox>
                   <w:txbxContent>
                     <w:p/>
@@ -106,6 +101,37 @@
         <w:rPr>
           <w:rFonts w:ascii="Times" w:hAnsi="Times"/>
           <w:lang w:val="en-US"/>
+          <w14:textFill>
+            <w14:gradFill>
+              <w14:gsLst>
+                <w14:gs w14:pos="0">
+                  <w14:schemeClr w14:val="accent1">
+                    <w14:lumMod w14:val="5000"/>
+                    <w14:lumOff w14:val="95000"/>
+                  </w14:schemeClr>
+                </w14:gs>
+                <w14:gs w14:pos="74000">
+                  <w14:schemeClr w14:val="accent1">
+                    <w14:lumMod w14:val="45000"/>
+                    <w14:lumOff w14:val="55000"/>
+                  </w14:schemeClr>
+                </w14:gs>
+                <w14:gs w14:pos="83000">
+                  <w14:schemeClr w14:val="accent1">
+                    <w14:lumMod w14:val="45000"/>
+                    <w14:lumOff w14:val="55000"/>
+                  </w14:schemeClr>
+                </w14:gs>
+                <w14:gs w14:pos="100000">
+                  <w14:schemeClr w14:val="accent1">
+                    <w14:lumMod w14:val="30000"/>
+                    <w14:lumOff w14:val="70000"/>
+                  </w14:schemeClr>
+                </w14:gs>
+              </w14:gsLst>
+              <w14:lin w14:ang="5400000" w14:scaled="0"/>
+            </w14:gradFill>
+          </w14:textFill>
         </w:rPr>
       </w:pPr>
     </w:p>

--- a/dist/basic.docx
+++ b/dist/basic.docx
@@ -4,7 +4,6 @@
   <w:body>
     <w:p>
       <w:pPr>
-        <w:ind w:right="4"/>
         <w:rPr>
           <w:rFonts w:ascii="Times" w:hAnsi="Times"/>
           <w:lang w:val="en-US"/>
@@ -13,127 +12,60 @@
       <w:r>
         <w:rPr>
           <w:rFonts w:ascii="Times" w:hAnsi="Times"/>
-          <w:noProof/>
           <w:lang w:val="en-US"/>
         </w:rPr>
-        <mc:AlternateContent>
-          <mc:Choice Requires="wps">
-            <w:drawing>
-              <wp:anchor distT="0" distB="0" distL="114300" distR="114300" simplePos="0" relativeHeight="251659264" behindDoc="0" locked="0" layoutInCell="1" allowOverlap="1" wp14:anchorId="6CB3318F" wp14:editId="145ED43E">
-                <wp:simplePos x="0" y="0"/>
-                <wp:positionH relativeFrom="column">
-                  <wp:posOffset>2184400</wp:posOffset>
-                </wp:positionH>
-                <wp:positionV relativeFrom="paragraph">
-                  <wp:posOffset>254000</wp:posOffset>
-                </wp:positionV>
-                <wp:extent cx="1447800" cy="1464733"/>
-                <wp:effectExtent l="0" t="0" r="12700" b="8890"/>
-                <wp:wrapSquare wrapText="bothSides"/>
-                <wp:docPr id="9" name="Text Box 9"/>
-                <wp:cNvGraphicFramePr/>
-                <a:graphic xmlns:a="http://schemas.openxmlformats.org/drawingml/2006/main">
-                  <a:graphicData uri="http://schemas.microsoft.com/office/word/2010/wordprocessingShape">
-                    <wps:wsp>
-                      <wps:cNvSpPr txBox="1"/>
-                      <wps:spPr>
-                        <a:xfrm>
-                          <a:off x="0" y="0"/>
-                          <a:ext cx="1447800" cy="1464733"/>
-                        </a:xfrm>
-                        <a:prstGeom prst="rect">
-                          <a:avLst/>
-                        </a:prstGeom>
-                        <a:solidFill>
-                          <a:schemeClr val="lt1"/>
-                        </a:solidFill>
-                        <a:ln w="6350">
-                          <a:solidFill>
-                            <a:prstClr val="black"/>
-                          </a:solidFill>
-                        </a:ln>
-                      </wps:spPr>
-                      <wps:txbx>
-                        <w:txbxContent>
-                          <w:p/>
-                        </w:txbxContent>
-                      </wps:txbx>
-                      <wps:bodyPr rot="0" spcFirstLastPara="0" vertOverflow="overflow" horzOverflow="overflow" vert="horz" wrap="square" lIns="91440" tIns="45720" rIns="91440" bIns="45720" numCol="1" spcCol="0" rtlCol="0" fromWordArt="0" anchor="t" anchorCtr="0" forceAA="0" compatLnSpc="1">
-                        <a:prstTxWarp prst="textNoShape">
-                          <a:avLst/>
-                        </a:prstTxWarp>
-                        <a:noAutofit/>
-                      </wps:bodyPr>
-                    </wps:wsp>
-                  </a:graphicData>
-                </a:graphic>
-              </wp:anchor>
-            </w:drawing>
-          </mc:Choice>
-          <mc:Fallback>
-            <w:pict>
-              <v:shapetype w14:anchorId="6CB3318F" id="_x0000_t202" coordsize="21600,21600" o:spt="202" path="m,l,21600r21600,l21600,xe">
-                <v:stroke joinstyle="miter"/>
-                <v:path gradientshapeok="t" o:connecttype="rect"/>
-              </v:shapetype>
-              <v:shape id="Text Box 9" o:spid="_x0000_s1026" type="#_x0000_t202" style="position:absolute;margin-left:172pt;margin-top:20pt;width:114pt;height:115.35pt;z-index:251659264;visibility:visible;mso-wrap-style:square;mso-wrap-distance-left:9pt;mso-wrap-distance-top:0;mso-wrap-distance-right:9pt;mso-wrap-distance-bottom:0;mso-position-horizontal:absolute;mso-position-horizontal-relative:text;mso-position-vertical:absolute;mso-position-vertical-relative:text;v-text-anchor:top" o:gfxdata="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" fillcolor="white [3201]" strokeweight=".5pt">
-                <v:textbox>
-                  <w:txbxContent>
-                    <w:p/>
-                  </w:txbxContent>
-                </v:textbox>
-                <w10:wrap type="square"/>
-              </v:shape>
-            </w:pict>
-          </mc:Fallback>
-        </mc:AlternateContent>
+        <w:t xml:space="preserve">Video </w:t>
+      </w:r>
+      <w:r>
+        <w:rPr>
+          <w:rFonts w:ascii="Times" w:hAnsi="Times"/>
+          <w:b/>
+          <w:bCs/>
+          <w:lang w:val="en-US"/>
+        </w:rPr>
+        <w:t>provides</w:t>
       </w:r>
       <w:r>
         <w:rPr>
           <w:rFonts w:ascii="Times" w:hAnsi="Times"/>
           <w:lang w:val="en-US"/>
         </w:rPr>
-        <w:t>Video provides a powerful way to help you prove your point. When you click Online Video, you can paste in the embed code for the video you want to add. You can also type a keyword to search online for the video that best fits your document. To make your document look professionally produced, Word provides header, footer, cover page, and text box designs that complement each other.</w:t>
+        <w:t xml:space="preserve"> a </w:t>
       </w:r>
-    </w:p>
-    <w:p>
-      <w:pPr>
+      <w:r>
+        <w:rPr>
+          <w:rFonts w:ascii="Times" w:hAnsi="Times"/>
+          <w:i/>
+          <w:iCs/>
+          <w:lang w:val="en-US"/>
+        </w:rPr>
+        <w:t>powerful</w:t>
+      </w:r>
+      <w:r>
         <w:rPr>
           <w:rFonts w:ascii="Times" w:hAnsi="Times"/>
           <w:lang w:val="en-US"/>
-          <w14:textFill>
-            <w14:gradFill>
-              <w14:gsLst>
-                <w14:gs w14:pos="0">
-                  <w14:schemeClr w14:val="accent1">
-                    <w14:lumMod w14:val="5000"/>
-                    <w14:lumOff w14:val="95000"/>
-                  </w14:schemeClr>
-                </w14:gs>
-                <w14:gs w14:pos="74000">
-                  <w14:schemeClr w14:val="accent1">
-                    <w14:lumMod w14:val="45000"/>
-                    <w14:lumOff w14:val="55000"/>
-                  </w14:schemeClr>
-                </w14:gs>
-                <w14:gs w14:pos="83000">
-                  <w14:schemeClr w14:val="accent1">
-                    <w14:lumMod w14:val="45000"/>
-                    <w14:lumOff w14:val="55000"/>
-                  </w14:schemeClr>
-                </w14:gs>
-                <w14:gs w14:pos="100000">
-                  <w14:schemeClr w14:val="accent1">
-                    <w14:lumMod w14:val="30000"/>
-                    <w14:lumOff w14:val="70000"/>
-                  </w14:schemeClr>
-                </w14:gs>
-              </w14:gsLst>
-              <w14:lin w14:ang="5400000" w14:scaled="0"/>
-            </w14:gradFill>
-          </w14:textFill>
         </w:rPr>
-      </w:pPr>
+        <w:t xml:space="preserve"> way to </w:t>
+      </w:r>
+      <w:r>
+        <w:rPr>
+          <w:rFonts w:ascii="Times" w:hAnsi="Times"/>
+          <w:b/>
+          <w:bCs/>
+          <w:i/>
+          <w:iCs/>
+          <w:lang w:val="en-US"/>
+        </w:rPr>
+        <w:t>help</w:t>
+      </w:r>
+      <w:r>
+        <w:rPr>
+          <w:rFonts w:ascii="Times" w:hAnsi="Times"/>
+          <w:lang w:val="en-US"/>
+        </w:rPr>
+        <w:t xml:space="preserve"> you prove your point.</w:t>
+      </w:r>
     </w:p>
     <w:sectPr>
       <w:pgSz w:w="12240" w:h="15840"/>

--- a/dist/basic.docx
+++ b/dist/basic.docx
@@ -46,7 +46,76 @@
           <w:rFonts w:ascii="Times" w:hAnsi="Times"/>
           <w:lang w:val="en-US"/>
         </w:rPr>
-        <w:t xml:space="preserve"> way to </w:t>
+        <w:t xml:space="preserve"> </w:t>
+      </w:r>
+      <w:r>
+        <w:rPr>
+          <w:rFonts w:ascii="Times" w:hAnsi="Times"/>
+          <w:noProof/>
+          <w:lang w:val="en-US"/>
+        </w:rPr>
+        <w:drawing>
+          <wp:anchor distT="0" distB="0" distL="114300" distR="114300" simplePos="0" relativeHeight="251658240" behindDoc="0" locked="0" layoutInCell="1" allowOverlap="1" wp14:anchorId="26AAE2E9" wp14:editId="039598F8">
+            <wp:simplePos x="0" y="0"/>
+            <wp:positionH relativeFrom="column">
+              <wp:posOffset>1835150</wp:posOffset>
+            </wp:positionH>
+            <wp:positionV relativeFrom="paragraph">
+              <wp:posOffset>495300</wp:posOffset>
+            </wp:positionV>
+            <wp:extent cx="1864995" cy="1142365"/>
+            <wp:effectExtent l="139700" t="495300" r="116205" b="495935"/>
+            <wp:wrapSquare wrapText="bothSides"/>
+            <wp:docPr id="6" name="Picture 6"/>
+            <wp:cNvGraphicFramePr>
+              <a:graphicFrameLocks xmlns:a="http://schemas.openxmlformats.org/drawingml/2006/main" noChangeAspect="1"/>
+            </wp:cNvGraphicFramePr>
+            <a:graphic xmlns:a="http://schemas.openxmlformats.org/drawingml/2006/main">
+              <a:graphicData uri="http://schemas.openxmlformats.org/drawingml/2006/picture">
+                <pic:pic xmlns:pic="http://schemas.openxmlformats.org/drawingml/2006/picture">
+                  <pic:nvPicPr>
+                    <pic:cNvPr id="6" name="Picture 6"/>
+                    <pic:cNvPicPr/>
+                  </pic:nvPicPr>
+                  <pic:blipFill>
+                    <a:blip r:embed="rId5" cstate="print">
+                      <a:extLst>
+                        <a:ext uri="{28A0092B-C50C-407E-A947-70E740481C1C}">
+                          <a14:useLocalDpi xmlns:a14="http://schemas.microsoft.com/office/drawing/2010/main" val="0"/>
+                        </a:ext>
+                      </a:extLst>
+                    </a:blip>
+                    <a:stretch>
+                      <a:fillRect/>
+                    </a:stretch>
+                  </pic:blipFill>
+                  <pic:spPr>
+                    <a:xfrm rot="2602337">
+                      <a:off x="0" y="0"/>
+                      <a:ext cx="1864995" cy="1142365"/>
+                    </a:xfrm>
+                    <a:prstGeom prst="rect">
+                      <a:avLst/>
+                    </a:prstGeom>
+                  </pic:spPr>
+                </pic:pic>
+              </a:graphicData>
+            </a:graphic>
+            <wp14:sizeRelH relativeFrom="page">
+              <wp14:pctWidth>0</wp14:pctWidth>
+            </wp14:sizeRelH>
+            <wp14:sizeRelV relativeFrom="page">
+              <wp14:pctHeight>0</wp14:pctHeight>
+            </wp14:sizeRelV>
+          </wp:anchor>
+        </w:drawing>
+      </w:r>
+      <w:r>
+        <w:rPr>
+          <w:rFonts w:ascii="Times" w:hAnsi="Times"/>
+          <w:lang w:val="en-US"/>
+        </w:rPr>
+        <w:t xml:space="preserve">way to </w:t>
       </w:r>
       <w:r>
         <w:rPr>
@@ -66,6 +135,22 @@
         </w:rPr>
         <w:t xml:space="preserve"> you prove your point.</w:t>
       </w:r>
+    </w:p>
+    <w:p>
+      <w:pPr>
+        <w:rPr>
+          <w:rFonts w:ascii="Times" w:hAnsi="Times"/>
+          <w:lang w:val="en-US"/>
+        </w:rPr>
+      </w:pPr>
+    </w:p>
+    <w:p>
+      <w:pPr>
+        <w:rPr>
+          <w:rFonts w:ascii="Times" w:hAnsi="Times"/>
+          <w:lang w:val="en-US"/>
+        </w:rPr>
+      </w:pPr>
     </w:p>
     <w:sectPr>
       <w:pgSz w:w="12240" w:h="15840"/>

--- a/dist/basic.docx
+++ b/dist/basic.docx
@@ -12,60 +12,21 @@
       <w:r>
         <w:rPr>
           <w:rFonts w:ascii="Times" w:hAnsi="Times"/>
-          <w:lang w:val="en-US"/>
-        </w:rPr>
-        <w:t xml:space="preserve">Video </w:t>
-      </w:r>
-      <w:r>
-        <w:rPr>
-          <w:rFonts w:ascii="Times" w:hAnsi="Times"/>
-          <w:b/>
-          <w:bCs/>
-          <w:lang w:val="en-US"/>
-        </w:rPr>
-        <w:t>provides</w:t>
-      </w:r>
-      <w:r>
-        <w:rPr>
-          <w:rFonts w:ascii="Times" w:hAnsi="Times"/>
-          <w:lang w:val="en-US"/>
-        </w:rPr>
-        <w:t xml:space="preserve"> a </w:t>
-      </w:r>
-      <w:r>
-        <w:rPr>
-          <w:rFonts w:ascii="Times" w:hAnsi="Times"/>
-          <w:i/>
-          <w:iCs/>
-          <w:lang w:val="en-US"/>
-        </w:rPr>
-        <w:t>powerful</w:t>
-      </w:r>
-      <w:r>
-        <w:rPr>
-          <w:rFonts w:ascii="Times" w:hAnsi="Times"/>
-          <w:lang w:val="en-US"/>
-        </w:rPr>
-        <w:t xml:space="preserve"> </w:t>
-      </w:r>
-      <w:r>
-        <w:rPr>
-          <w:rFonts w:ascii="Times" w:hAnsi="Times"/>
           <w:noProof/>
           <w:lang w:val="en-US"/>
         </w:rPr>
         <w:drawing>
-          <wp:anchor distT="0" distB="0" distL="114300" distR="114300" simplePos="0" relativeHeight="251658240" behindDoc="0" locked="0" layoutInCell="1" allowOverlap="1" wp14:anchorId="26AAE2E9" wp14:editId="039598F8">
+          <wp:anchor distT="0" distB="0" distL="114300" distR="114300" simplePos="0" relativeHeight="251658240" behindDoc="0" locked="0" layoutInCell="1" allowOverlap="1" wp14:anchorId="26AAE2E9" wp14:editId="1C49B60E">
             <wp:simplePos x="0" y="0"/>
             <wp:positionH relativeFrom="column">
-              <wp:posOffset>1835150</wp:posOffset>
+              <wp:posOffset>2235230</wp:posOffset>
             </wp:positionH>
             <wp:positionV relativeFrom="paragraph">
-              <wp:posOffset>495300</wp:posOffset>
+              <wp:posOffset>982670</wp:posOffset>
             </wp:positionV>
-            <wp:extent cx="1864995" cy="1142365"/>
-            <wp:effectExtent l="139700" t="495300" r="116205" b="495935"/>
-            <wp:wrapSquare wrapText="bothSides"/>
+            <wp:extent cx="836930" cy="512445"/>
+            <wp:effectExtent l="12700" t="12700" r="13970" b="8255"/>
+            <wp:wrapTopAndBottom/>
             <wp:docPr id="6" name="Picture 6"/>
             <wp:cNvGraphicFramePr>
               <a:graphicFrameLocks xmlns:a="http://schemas.openxmlformats.org/drawingml/2006/main" noChangeAspect="1"/>
@@ -80,6 +41,21 @@
                   <pic:blipFill>
                     <a:blip r:embed="rId5" cstate="print">
                       <a:extLst>
+                        <a:ext uri="{BEBA8EAE-BF5A-486C-A8C5-ECC9F3942E4B}">
+                          <a14:imgProps xmlns:a14="http://schemas.microsoft.com/office/drawing/2010/main">
+                            <a14:imgLayer r:embed="rId6">
+                              <a14:imgEffect>
+                                <a14:sharpenSoften amount="100000"/>
+                              </a14:imgEffect>
+                              <a14:imgEffect>
+                                <a14:saturation sat="232000"/>
+                              </a14:imgEffect>
+                              <a14:imgEffect>
+                                <a14:brightnessContrast bright="2000"/>
+                              </a14:imgEffect>
+                            </a14:imgLayer>
+                          </a14:imgProps>
+                        </a:ext>
                         <a:ext uri="{28A0092B-C50C-407E-A947-70E740481C1C}">
                           <a14:useLocalDpi xmlns:a14="http://schemas.microsoft.com/office/drawing/2010/main" val="0"/>
                         </a:ext>
@@ -90,13 +66,19 @@
                     </a:stretch>
                   </pic:blipFill>
                   <pic:spPr>
-                    <a:xfrm rot="2602337">
+                    <a:xfrm>
                       <a:off x="0" y="0"/>
-                      <a:ext cx="1864995" cy="1142365"/>
+                      <a:ext cx="836930" cy="512445"/>
                     </a:xfrm>
                     <a:prstGeom prst="rect">
                       <a:avLst/>
                     </a:prstGeom>
+                    <a:noFill/>
+                    <a:ln w="9525">
+                      <a:solidFill>
+                        <a:schemeClr val="accent1"/>
+                      </a:solidFill>
+                    </a:ln>
                   </pic:spPr>
                 </pic:pic>
               </a:graphicData>
@@ -115,35 +97,144 @@
           <w:rFonts w:ascii="Times" w:hAnsi="Times"/>
           <w:lang w:val="en-US"/>
         </w:rPr>
-        <w:t xml:space="preserve">way to </w:t>
-      </w:r>
-      <w:r>
-        <w:rPr>
-          <w:rFonts w:ascii="Times" w:hAnsi="Times"/>
-          <w:b/>
-          <w:bCs/>
-          <w:i/>
-          <w:iCs/>
-          <w:lang w:val="en-US"/>
-        </w:rPr>
-        <w:t>help</w:t>
-      </w:r>
-      <w:r>
-        <w:rPr>
-          <w:rFonts w:ascii="Times" w:hAnsi="Times"/>
-          <w:lang w:val="en-US"/>
-        </w:rPr>
-        <w:t xml:space="preserve"> you prove your point.</w:t>
+        <w:t>Video provides a powerful way to help you prove your point. When you click Online Video, you can paste in the embed code for the video you want to add. You can also type a keyword to search online for the video that best fits your document.</w:t>
       </w:r>
     </w:p>
-    <w:p>
-      <w:pPr>
-        <w:rPr>
-          <w:rFonts w:ascii="Times" w:hAnsi="Times"/>
-          <w:lang w:val="en-US"/>
-        </w:rPr>
-      </w:pPr>
-    </w:p>
+    <w:tbl>
+      <w:tblPr>
+        <w:tblStyle w:val="TableGrid"/>
+        <w:tblW w:w="0" w:type="auto"/>
+        <w:tblLook w:val="04A0" w:firstRow="1" w:lastRow="0" w:firstColumn="1" w:lastColumn="0" w:noHBand="0" w:noVBand="1"/>
+      </w:tblPr>
+      <w:tblGrid>
+        <w:gridCol w:w="3116"/>
+        <w:gridCol w:w="3117"/>
+        <w:gridCol w:w="3117"/>
+      </w:tblGrid>
+      <w:tr>
+        <w:tc>
+          <w:tcPr>
+            <w:tcW w:w="3116" w:type="dxa"/>
+          </w:tcPr>
+          <w:p>
+            <w:pPr>
+              <w:rPr>
+                <w:rFonts w:ascii="Times" w:hAnsi="Times"/>
+                <w:lang w:val="en-US"/>
+              </w:rPr>
+            </w:pPr>
+          </w:p>
+        </w:tc>
+        <w:tc>
+          <w:tcPr>
+            <w:tcW w:w="3117" w:type="dxa"/>
+          </w:tcPr>
+          <w:p>
+            <w:pPr>
+              <w:rPr>
+                <w:rFonts w:ascii="Times" w:hAnsi="Times"/>
+                <w:lang w:val="en-US"/>
+              </w:rPr>
+            </w:pPr>
+          </w:p>
+        </w:tc>
+        <w:tc>
+          <w:tcPr>
+            <w:tcW w:w="3117" w:type="dxa"/>
+          </w:tcPr>
+          <w:p>
+            <w:pPr>
+              <w:rPr>
+                <w:rFonts w:ascii="Times" w:hAnsi="Times"/>
+                <w:lang w:val="en-US"/>
+              </w:rPr>
+            </w:pPr>
+          </w:p>
+        </w:tc>
+      </w:tr>
+      <w:tr>
+        <w:tc>
+          <w:tcPr>
+            <w:tcW w:w="3116" w:type="dxa"/>
+          </w:tcPr>
+          <w:p>
+            <w:pPr>
+              <w:rPr>
+                <w:rFonts w:ascii="Times" w:hAnsi="Times"/>
+                <w:lang w:val="en-US"/>
+              </w:rPr>
+            </w:pPr>
+          </w:p>
+        </w:tc>
+        <w:tc>
+          <w:tcPr>
+            <w:tcW w:w="3117" w:type="dxa"/>
+          </w:tcPr>
+          <w:p>
+            <w:pPr>
+              <w:rPr>
+                <w:rFonts w:ascii="Times" w:hAnsi="Times"/>
+                <w:lang w:val="en-US"/>
+              </w:rPr>
+            </w:pPr>
+          </w:p>
+        </w:tc>
+        <w:tc>
+          <w:tcPr>
+            <w:tcW w:w="3117" w:type="dxa"/>
+          </w:tcPr>
+          <w:p>
+            <w:pPr>
+              <w:rPr>
+                <w:rFonts w:ascii="Times" w:hAnsi="Times"/>
+                <w:lang w:val="en-US"/>
+              </w:rPr>
+            </w:pPr>
+          </w:p>
+        </w:tc>
+      </w:tr>
+      <w:tr>
+        <w:tc>
+          <w:tcPr>
+            <w:tcW w:w="3116" w:type="dxa"/>
+          </w:tcPr>
+          <w:p>
+            <w:pPr>
+              <w:rPr>
+                <w:rFonts w:ascii="Times" w:hAnsi="Times"/>
+                <w:lang w:val="en-US"/>
+              </w:rPr>
+            </w:pPr>
+          </w:p>
+        </w:tc>
+        <w:tc>
+          <w:tcPr>
+            <w:tcW w:w="3117" w:type="dxa"/>
+          </w:tcPr>
+          <w:p>
+            <w:pPr>
+              <w:rPr>
+                <w:rFonts w:ascii="Times" w:hAnsi="Times"/>
+                <w:lang w:val="en-US"/>
+              </w:rPr>
+            </w:pPr>
+          </w:p>
+        </w:tc>
+        <w:tc>
+          <w:tcPr>
+            <w:tcW w:w="3117" w:type="dxa"/>
+          </w:tcPr>
+          <w:p>
+            <w:pPr>
+              <w:rPr>
+                <w:rFonts w:ascii="Times" w:hAnsi="Times"/>
+                <w:lang w:val="en-US"/>
+              </w:rPr>
+            </w:pPr>
+          </w:p>
+        </w:tc>
+      </w:tr>
+    </w:tbl>
     <w:p>
       <w:pPr>
         <w:rPr>
@@ -710,6 +801,22 @@
       <w:szCs w:val="18"/>
     </w:rPr>
   </w:style>
+  <w:style w:type="table" w:styleId="TableGrid">
+    <w:name w:val="Table Grid"/>
+    <w:basedOn w:val="TableNormal"/>
+    <w:uiPriority w:val="39"/>
+    <w:rsid w:val="006411D2"/>
+    <w:tblPr>
+      <w:tblBorders>
+        <w:top w:val="single" w:sz="4" w:space="0" w:color="auto"/>
+        <w:left w:val="single" w:sz="4" w:space="0" w:color="auto"/>
+        <w:bottom w:val="single" w:sz="4" w:space="0" w:color="auto"/>
+        <w:right w:val="single" w:sz="4" w:space="0" w:color="auto"/>
+        <w:insideH w:val="single" w:sz="4" w:space="0" w:color="auto"/>
+        <w:insideV w:val="single" w:sz="4" w:space="0" w:color="auto"/>
+      </w:tblBorders>
+    </w:tblPr>
+  </w:style>
 </w:styles>
 </file>
 

--- a/dist/basic.docx
+++ b/dist/basic.docx
@@ -170,6 +170,21 @@
           <w:tcPr>
             <w:tcW w:w="3117" w:type="dxa"/>
           </w:tcPr>
+          <w:p>
+            <w:pPr>
+              <w:rPr>
+                <w:rFonts w:ascii="Times" w:hAnsi="Times"/>
+                <w:lang w:val="en-US"/>
+              </w:rPr>
+            </w:pPr>
+            <w:r>
+              <w:rPr>
+                <w:rFonts w:ascii="Times" w:hAnsi="Times"/>
+                <w:lang w:val="en-US"/>
+              </w:rPr>
+              <w:t>online for the video that best fits your document. To make your document look professionally produced, Word provides header, footer, cover page, and text box designs that complement each other. For example, you can add a matching cover page, header, and sidebar.</w:t>
+            </w:r>
+          </w:p>
           <w:p>
             <w:pPr>
               <w:rPr>

--- a/dist/basic.docx
+++ b/dist/basic.docx
@@ -104,17 +104,22 @@
       <w:tblPr>
         <w:tblStyle w:val="TableGrid"/>
         <w:tblW w:w="0" w:type="auto"/>
+        <w:tblInd w:w="680" w:type="dxa"/>
         <w:tblLook w:val="04A0" w:firstRow="1" w:lastRow="0" w:firstColumn="1" w:lastColumn="0" w:noHBand="0" w:noVBand="1"/>
       </w:tblPr>
       <w:tblGrid>
-        <w:gridCol w:w="3116"/>
-        <w:gridCol w:w="3117"/>
-        <w:gridCol w:w="3117"/>
+        <w:gridCol w:w="2890"/>
+        <w:gridCol w:w="2890"/>
+        <w:gridCol w:w="2890"/>
       </w:tblGrid>
       <w:tr>
+        <w:trPr>
+          <w:tblHeader/>
+        </w:trPr>
         <w:tc>
           <w:tcPr>
-            <w:tcW w:w="3116" w:type="dxa"/>
+            <w:tcW w:w="2890" w:type="dxa"/>
+            <w:vMerge w:val="restart"/>
           </w:tcPr>
           <w:p>
             <w:pPr>
@@ -127,7 +132,7 @@
         </w:tc>
         <w:tc>
           <w:tcPr>
-            <w:tcW w:w="3117" w:type="dxa"/>
+            <w:tcW w:w="2890" w:type="dxa"/>
           </w:tcPr>
           <w:p>
             <w:pPr>
@@ -140,7 +145,7 @@
         </w:tc>
         <w:tc>
           <w:tcPr>
-            <w:tcW w:w="3117" w:type="dxa"/>
+            <w:tcW w:w="2890" w:type="dxa"/>
           </w:tcPr>
           <w:p>
             <w:pPr>
@@ -155,7 +160,8 @@
       <w:tr>
         <w:tc>
           <w:tcPr>
-            <w:tcW w:w="3116" w:type="dxa"/>
+            <w:tcW w:w="2890" w:type="dxa"/>
+            <w:vMerge/>
           </w:tcPr>
           <w:p>
             <w:pPr>
@@ -168,35 +174,8 @@
         </w:tc>
         <w:tc>
           <w:tcPr>
-            <w:tcW w:w="3117" w:type="dxa"/>
-          </w:tcPr>
-          <w:p>
-            <w:pPr>
-              <w:rPr>
-                <w:rFonts w:ascii="Times" w:hAnsi="Times"/>
-                <w:lang w:val="en-US"/>
-              </w:rPr>
-            </w:pPr>
-            <w:r>
-              <w:rPr>
-                <w:rFonts w:ascii="Times" w:hAnsi="Times"/>
-                <w:lang w:val="en-US"/>
-              </w:rPr>
-              <w:t>online for the video that best fits your document. To make your document look professionally produced, Word provides header, footer, cover page, and text box designs that complement each other. For example, you can add a matching cover page, header, and sidebar.</w:t>
-            </w:r>
-          </w:p>
-          <w:p>
-            <w:pPr>
-              <w:rPr>
-                <w:rFonts w:ascii="Times" w:hAnsi="Times"/>
-                <w:lang w:val="en-US"/>
-              </w:rPr>
-            </w:pPr>
-          </w:p>
-        </w:tc>
-        <w:tc>
-          <w:tcPr>
-            <w:tcW w:w="3117" w:type="dxa"/>
+            <w:tcW w:w="5780" w:type="dxa"/>
+            <w:gridSpan w:val="2"/>
           </w:tcPr>
           <w:p>
             <w:pPr>
@@ -211,7 +190,7 @@
       <w:tr>
         <w:tc>
           <w:tcPr>
-            <w:tcW w:w="3116" w:type="dxa"/>
+            <w:tcW w:w="2890" w:type="dxa"/>
           </w:tcPr>
           <w:p>
             <w:pPr>
@@ -224,7 +203,7 @@
         </w:tc>
         <w:tc>
           <w:tcPr>
-            <w:tcW w:w="3117" w:type="dxa"/>
+            <w:tcW w:w="2890" w:type="dxa"/>
           </w:tcPr>
           <w:p>
             <w:pPr>
@@ -237,7 +216,7 @@
         </w:tc>
         <w:tc>
           <w:tcPr>
-            <w:tcW w:w="3117" w:type="dxa"/>
+            <w:tcW w:w="2890" w:type="dxa"/>
           </w:tcPr>
           <w:p>
             <w:pPr>

--- a/dist/basic.docx
+++ b/dist/basic.docx
@@ -5,126 +5,162 @@
     <w:p>
       <w:pPr>
         <w:rPr>
-          <w:rFonts w:ascii="Times" w:hAnsi="Times"/>
           <w:lang w:val="en-US"/>
         </w:rPr>
       </w:pPr>
       <w:r>
         <w:rPr>
-          <w:rFonts w:ascii="Times" w:hAnsi="Times"/>
-          <w:noProof/>
-          <w:lang w:val="en-US"/>
-        </w:rPr>
-        <w:drawing>
-          <wp:anchor distT="0" distB="0" distL="114300" distR="114300" simplePos="0" relativeHeight="251658240" behindDoc="0" locked="0" layoutInCell="1" allowOverlap="1" wp14:anchorId="26AAE2E9" wp14:editId="1C49B60E">
-            <wp:simplePos x="0" y="0"/>
-            <wp:positionH relativeFrom="column">
-              <wp:posOffset>2235230</wp:posOffset>
-            </wp:positionH>
-            <wp:positionV relativeFrom="paragraph">
-              <wp:posOffset>982670</wp:posOffset>
-            </wp:positionV>
-            <wp:extent cx="836930" cy="512445"/>
-            <wp:effectExtent l="12700" t="12700" r="13970" b="8255"/>
-            <wp:wrapTopAndBottom/>
-            <wp:docPr id="6" name="Picture 6"/>
-            <wp:cNvGraphicFramePr>
-              <a:graphicFrameLocks xmlns:a="http://schemas.openxmlformats.org/drawingml/2006/main" noChangeAspect="1"/>
-            </wp:cNvGraphicFramePr>
-            <a:graphic xmlns:a="http://schemas.openxmlformats.org/drawingml/2006/main">
-              <a:graphicData uri="http://schemas.openxmlformats.org/drawingml/2006/picture">
-                <pic:pic xmlns:pic="http://schemas.openxmlformats.org/drawingml/2006/picture">
-                  <pic:nvPicPr>
-                    <pic:cNvPr id="6" name="Picture 6"/>
-                    <pic:cNvPicPr/>
-                  </pic:nvPicPr>
-                  <pic:blipFill>
-                    <a:blip r:embed="rId5" cstate="print">
-                      <a:extLst>
-                        <a:ext uri="{BEBA8EAE-BF5A-486C-A8C5-ECC9F3942E4B}">
-                          <a14:imgProps xmlns:a14="http://schemas.microsoft.com/office/drawing/2010/main">
-                            <a14:imgLayer r:embed="rId6">
-                              <a14:imgEffect>
-                                <a14:sharpenSoften amount="100000"/>
-                              </a14:imgEffect>
-                              <a14:imgEffect>
-                                <a14:saturation sat="232000"/>
-                              </a14:imgEffect>
-                              <a14:imgEffect>
-                                <a14:brightnessContrast bright="2000"/>
-                              </a14:imgEffect>
-                            </a14:imgLayer>
-                          </a14:imgProps>
-                        </a:ext>
-                        <a:ext uri="{28A0092B-C50C-407E-A947-70E740481C1C}">
-                          <a14:useLocalDpi xmlns:a14="http://schemas.microsoft.com/office/drawing/2010/main" val="0"/>
-                        </a:ext>
-                      </a:extLst>
-                    </a:blip>
-                    <a:stretch>
-                      <a:fillRect/>
-                    </a:stretch>
-                  </pic:blipFill>
-                  <pic:spPr>
-                    <a:xfrm>
-                      <a:off x="0" y="0"/>
-                      <a:ext cx="836930" cy="512445"/>
-                    </a:xfrm>
-                    <a:prstGeom prst="rect">
-                      <a:avLst/>
-                    </a:prstGeom>
-                    <a:noFill/>
-                    <a:ln w="9525">
-                      <a:solidFill>
-                        <a:schemeClr val="accent1"/>
-                      </a:solidFill>
-                    </a:ln>
-                  </pic:spPr>
-                </pic:pic>
-              </a:graphicData>
-            </a:graphic>
-            <wp14:sizeRelH relativeFrom="page">
-              <wp14:pctWidth>0</wp14:pctWidth>
-            </wp14:sizeRelH>
-            <wp14:sizeRelV relativeFrom="page">
-              <wp14:pctHeight>0</wp14:pctHeight>
-            </wp14:sizeRelV>
-          </wp:anchor>
-        </w:drawing>
-      </w:r>
-      <w:r>
-        <w:rPr>
-          <w:rFonts w:ascii="Times" w:hAnsi="Times"/>
           <w:lang w:val="en-US"/>
         </w:rPr>
         <w:t>Video provides a powerful way to help you prove your point. When you click Online Video, you can paste in the embed code for the video you want to add. You can also type a keyword to search online for the video that best fits your document.</w:t>
       </w:r>
     </w:p>
+    <w:p>
+      <w:pPr>
+        <w:rPr>
+          <w:lang w:val="en-US"/>
+        </w:rPr>
+      </w:pPr>
+    </w:p>
     <w:tbl>
       <w:tblPr>
         <w:tblStyle w:val="TableGrid"/>
         <w:tblW w:w="0" w:type="auto"/>
-        <w:tblInd w:w="680" w:type="dxa"/>
         <w:tblLook w:val="04A0" w:firstRow="1" w:lastRow="0" w:firstColumn="1" w:lastColumn="0" w:noHBand="0" w:noVBand="1"/>
       </w:tblPr>
       <w:tblGrid>
-        <w:gridCol w:w="2890"/>
-        <w:gridCol w:w="2890"/>
-        <w:gridCol w:w="2890"/>
+        <w:gridCol w:w="1870"/>
+        <w:gridCol w:w="1870"/>
+        <w:gridCol w:w="1870"/>
       </w:tblGrid>
       <w:tr>
-        <w:trPr>
-          <w:tblHeader/>
-        </w:trPr>
         <w:tc>
           <w:tcPr>
-            <w:tcW w:w="2890" w:type="dxa"/>
+            <w:tcW w:w="3740" w:type="dxa"/>
+            <w:gridSpan w:val="2"/>
             <w:vMerge w:val="restart"/>
           </w:tcPr>
           <w:p>
             <w:pPr>
               <w:rPr>
-                <w:rFonts w:ascii="Times" w:hAnsi="Times"/>
+                <w:lang w:val="en-US"/>
+              </w:rPr>
+            </w:pPr>
+            <w:r>
+              <w:rPr>
+                <w:lang w:val="en-US"/>
+              </w:rPr>
+              <w:t>Video provides a powerful way to help you prove your point. When you click Online Video, you can paste in the embed code for the video you want to add.</w:t>
+            </w:r>
+          </w:p>
+          <w:p>
+            <w:pPr>
+              <w:rPr>
+                <w:lang w:val="en-US"/>
+              </w:rPr>
+            </w:pPr>
+            <w:r>
+              <w:rPr>
+                <w:lang w:val="en-US"/>
+              </w:rPr>
+              <w:t>You can also type a keyword to search online for the video that best fits your document. To make your document look professionally produced, Word provides header, footer, cover page, and text box designs that complement each other.</w:t>
+            </w:r>
+          </w:p>
+          <w:p>
+            <w:pPr>
+              <w:rPr>
+                <w:lang w:val="en-US"/>
+              </w:rPr>
+            </w:pPr>
+            <w:r>
+              <w:rPr>
+                <w:lang w:val="en-US"/>
+              </w:rPr>
+              <w:t>For example, you can add a matching cover page, header, and sidebar. Click Insert and then choose the elements you want from the different galleries.</w:t>
+            </w:r>
+          </w:p>
+          <w:p>
+            <w:pPr>
+              <w:rPr>
+                <w:lang w:val="en-US"/>
+              </w:rPr>
+            </w:pPr>
+            <w:r>
+              <w:rPr>
+                <w:lang w:val="en-US"/>
+              </w:rPr>
+              <w:t>Video provides a powerful way to help you prove your point. When you click Online Video, you can paste in the embed code for the video you want to add. You can also type a keyword to search online for the video that best fits your document. To make your document look professionally produced, Word provides header, footer, cover page, and text box designs that complement each other.</w:t>
+            </w:r>
+          </w:p>
+          <w:p>
+            <w:pPr>
+              <w:rPr>
+                <w:lang w:val="en-US"/>
+              </w:rPr>
+            </w:pPr>
+            <w:r>
+              <w:rPr>
+                <w:lang w:val="en-US"/>
+              </w:rPr>
+              <w:t xml:space="preserve">For example, you can add a matching cover page, header, and sidebar. Click Insert and then choose the elements you want from the different galleries. Themes and styles also help keep your document coordinated. When you click Design and choose a new Theme, the pictures, charts, and </w:t>
+            </w:r>
+            <w:r>
+              <w:rPr>
+                <w:lang w:val="en-US"/>
+              </w:rPr>
+              <w:lastRenderedPageBreak/>
+              <w:t>SmartArt graphics change to match your new theme.</w:t>
+            </w:r>
+          </w:p>
+          <w:p>
+            <w:pPr>
+              <w:rPr>
+                <w:lang w:val="en-US"/>
+              </w:rPr>
+            </w:pPr>
+            <w:r>
+              <w:rPr>
+                <w:lang w:val="en-US"/>
+              </w:rPr>
+              <w:t>When you apply styles, your headings change to match the new theme. Save time in Word with new buttons that show up where you need them. To change the way a picture fits in your document, click it and a button for layout options appears next to it. When you work on a table, click where you want to add a row or a column, and then click the plus sign.</w:t>
+            </w:r>
+          </w:p>
+          <w:p>
+            <w:pPr>
+              <w:rPr>
+                <w:lang w:val="en-US"/>
+              </w:rPr>
+            </w:pPr>
+            <w:r>
+              <w:rPr>
+                <w:lang w:val="en-US"/>
+              </w:rPr>
+              <w:t>Reading is easier, too, in the new Reading view. You can collapse parts of the document and focus on the text you want. If you need to stop reading before you reach the end, Word remembers where you left off - even on another device. Video provides a powerful way to help you prove your point.</w:t>
+            </w:r>
+          </w:p>
+          <w:p>
+            <w:pPr>
+              <w:rPr>
+                <w:lang w:val="en-US"/>
+              </w:rPr>
+            </w:pPr>
+            <w:r>
+              <w:rPr>
+                <w:lang w:val="en-US"/>
+              </w:rPr>
+              <w:t>When you click Online Video, you can paste in the embed code for the video you want to add. You can also type a keyword to search online for the video that best fits your document. To make your document look professionally produced, Word provides header, footer, cover page, and text box designs that complement each other. For example, you can add a matching cover page, header, and sidebar.</w:t>
+            </w:r>
+          </w:p>
+          <w:p>
+            <w:pPr>
+              <w:rPr>
+                <w:lang w:val="en-US"/>
+              </w:rPr>
+            </w:pPr>
+          </w:p>
+          <w:p>
+            <w:pPr>
+              <w:rPr>
                 <w:lang w:val="en-US"/>
               </w:rPr>
             </w:pPr>
@@ -132,111 +168,49 @@
         </w:tc>
         <w:tc>
           <w:tcPr>
-            <w:tcW w:w="2890" w:type="dxa"/>
+            <w:tcW w:w="1870" w:type="dxa"/>
           </w:tcPr>
-          <w:p>
-            <w:pPr>
-              <w:rPr>
-                <w:rFonts w:ascii="Times" w:hAnsi="Times"/>
-                <w:lang w:val="en-US"/>
-              </w:rPr>
-            </w:pPr>
-          </w:p>
-        </w:tc>
-        <w:tc>
-          <w:tcPr>
-            <w:tcW w:w="2890" w:type="dxa"/>
-          </w:tcPr>
-          <w:p>
-            <w:pPr>
-              <w:rPr>
-                <w:rFonts w:ascii="Times" w:hAnsi="Times"/>
-                <w:lang w:val="en-US"/>
-              </w:rPr>
-            </w:pPr>
-          </w:p>
+          <w:p/>
         </w:tc>
       </w:tr>
       <w:tr>
         <w:tc>
           <w:tcPr>
-            <w:tcW w:w="2890" w:type="dxa"/>
+            <w:tcW w:w="3740" w:type="dxa"/>
+            <w:gridSpan w:val="2"/>
             <w:vMerge/>
           </w:tcPr>
-          <w:p>
-            <w:pPr>
-              <w:rPr>
-                <w:rFonts w:ascii="Times" w:hAnsi="Times"/>
-                <w:lang w:val="en-US"/>
-              </w:rPr>
-            </w:pPr>
-          </w:p>
+          <w:p/>
         </w:tc>
         <w:tc>
           <w:tcPr>
-            <w:tcW w:w="5780" w:type="dxa"/>
-            <w:gridSpan w:val="2"/>
+            <w:tcW w:w="1870" w:type="dxa"/>
           </w:tcPr>
-          <w:p>
-            <w:pPr>
-              <w:rPr>
-                <w:rFonts w:ascii="Times" w:hAnsi="Times"/>
-                <w:lang w:val="en-US"/>
-              </w:rPr>
-            </w:pPr>
-          </w:p>
+          <w:p/>
         </w:tc>
       </w:tr>
       <w:tr>
         <w:tc>
           <w:tcPr>
-            <w:tcW w:w="2890" w:type="dxa"/>
+            <w:tcW w:w="1870" w:type="dxa"/>
           </w:tcPr>
-          <w:p>
-            <w:pPr>
-              <w:rPr>
-                <w:rFonts w:ascii="Times" w:hAnsi="Times"/>
-                <w:lang w:val="en-US"/>
-              </w:rPr>
-            </w:pPr>
-          </w:p>
+          <w:p/>
         </w:tc>
         <w:tc>
           <w:tcPr>
-            <w:tcW w:w="2890" w:type="dxa"/>
+            <w:tcW w:w="1870" w:type="dxa"/>
           </w:tcPr>
-          <w:p>
-            <w:pPr>
-              <w:rPr>
-                <w:rFonts w:ascii="Times" w:hAnsi="Times"/>
-                <w:lang w:val="en-US"/>
-              </w:rPr>
-            </w:pPr>
-          </w:p>
+          <w:p/>
         </w:tc>
         <w:tc>
           <w:tcPr>
-            <w:tcW w:w="2890" w:type="dxa"/>
+            <w:tcW w:w="1870" w:type="dxa"/>
           </w:tcPr>
-          <w:p>
-            <w:pPr>
-              <w:rPr>
-                <w:rFonts w:ascii="Times" w:hAnsi="Times"/>
-                <w:lang w:val="en-US"/>
-              </w:rPr>
-            </w:pPr>
-          </w:p>
+          <w:p/>
         </w:tc>
       </w:tr>
     </w:tbl>
-    <w:p>
-      <w:pPr>
-        <w:rPr>
-          <w:rFonts w:ascii="Times" w:hAnsi="Times"/>
-          <w:lang w:val="en-US"/>
-        </w:rPr>
-      </w:pPr>
-    </w:p>
+    <w:p/>
     <w:sectPr>
       <w:pgSz w:w="12240" w:h="15840"/>
       <w:pgMar w:top="1440" w:right="1440" w:bottom="1440" w:left="1440" w:header="708" w:footer="708" w:gutter="0"/>

--- a/dist/basic.docx
+++ b/dist/basic.docx
@@ -63,7 +63,19 @@
               <w:rPr>
                 <w:lang w:val="en-US"/>
               </w:rPr>
-              <w:t>You can also type a keyword to search online for the video that best fits your document. To make your document look professionally produced, Word provides header, footer, cover page, and text box designs that complement each other.</w:t>
+              <w:t>You can also type a keyword to search online f</w:t>
+            </w:r>
+            <w:r>
+              <w:rPr>
+                <w:lang w:val="en-US"/>
+              </w:rPr>
+              <w:t xml:space="preserve"> </w:t>
+            </w:r>
+            <w:r>
+              <w:rPr>
+                <w:lang w:val="en-US"/>
+              </w:rPr>
+              <w:t>or the video that best fits your document. To make your document look professionally produced, Word provides header, footer, cover page, and text box designs that complement each other.</w:t>
             </w:r>
           </w:p>
           <w:p>
@@ -76,79 +88,7 @@
               <w:rPr>
                 <w:lang w:val="en-US"/>
               </w:rPr>
-              <w:t>For example, you can add a matching cover page, header, and sidebar. Click Insert and then choose the elements you want from the different galleries.</w:t>
-            </w:r>
-          </w:p>
-          <w:p>
-            <w:pPr>
-              <w:rPr>
-                <w:lang w:val="en-US"/>
-              </w:rPr>
-            </w:pPr>
-            <w:r>
-              <w:rPr>
-                <w:lang w:val="en-US"/>
-              </w:rPr>
-              <w:t>Video provides a powerful way to help you prove your point. When you click Online Video, you can paste in the embed code for the video you want to add. You can also type a keyword to search online for the video that best fits your document. To make your document look professionally produced, Word provides header, footer, cover page, and text box designs that complement each other.</w:t>
-            </w:r>
-          </w:p>
-          <w:p>
-            <w:pPr>
-              <w:rPr>
-                <w:lang w:val="en-US"/>
-              </w:rPr>
-            </w:pPr>
-            <w:r>
-              <w:rPr>
-                <w:lang w:val="en-US"/>
-              </w:rPr>
-              <w:t xml:space="preserve">For example, you can add a matching cover page, header, and sidebar. Click Insert and then choose the elements you want from the different galleries. Themes and styles also help keep your document coordinated. When you click Design and choose a new Theme, the pictures, charts, and </w:t>
-            </w:r>
-            <w:r>
-              <w:rPr>
-                <w:lang w:val="en-US"/>
-              </w:rPr>
-              <w:lastRenderedPageBreak/>
-              <w:t>SmartArt graphics change to match your new theme.</w:t>
-            </w:r>
-          </w:p>
-          <w:p>
-            <w:pPr>
-              <w:rPr>
-                <w:lang w:val="en-US"/>
-              </w:rPr>
-            </w:pPr>
-            <w:r>
-              <w:rPr>
-                <w:lang w:val="en-US"/>
-              </w:rPr>
-              <w:t>When you apply styles, your headings change to match the new theme. Save time in Word with new buttons that show up where you need them. To change the way a picture fits in your document, click it and a button for layout options appears next to it. When you work on a table, click where you want to add a row or a column, and then click the plus sign.</w:t>
-            </w:r>
-          </w:p>
-          <w:p>
-            <w:pPr>
-              <w:rPr>
-                <w:lang w:val="en-US"/>
-              </w:rPr>
-            </w:pPr>
-            <w:r>
-              <w:rPr>
-                <w:lang w:val="en-US"/>
-              </w:rPr>
-              <w:t>Reading is easier, too, in the new Reading view. You can collapse parts of the document and focus on the text you want. If you need to stop reading before you reach the end, Word remembers where you left off - even on another device. Video provides a powerful way to help you prove your point.</w:t>
-            </w:r>
-          </w:p>
-          <w:p>
-            <w:pPr>
-              <w:rPr>
-                <w:lang w:val="en-US"/>
-              </w:rPr>
-            </w:pPr>
-            <w:r>
-              <w:rPr>
-                <w:lang w:val="en-US"/>
-              </w:rPr>
-              <w:t>When you click Online Video, you can paste in the embed code for the video you want to add. You can also type a keyword to search online for the video that best fits your document. To make your document look professionally produced, Word provides header, footer, cover page, and text box designs that complement each other. For example, you can add a matching cover page, header, and sidebar.</w:t>
+              <w:t>For example, you can add a matching cover page, header,</w:t>
             </w:r>
           </w:p>
           <w:p>

--- a/dist/basic.docx
+++ b/dist/basic.docx
@@ -2,26 +2,6 @@
 <file path=word/document.xml><?xml version="1.0" encoding="utf-8"?>
 <w:document xmlns:wpc="http://schemas.microsoft.com/office/word/2010/wordprocessingCanvas" xmlns:cx="http://schemas.microsoft.com/office/drawing/2014/chartex" xmlns:cx1="http://schemas.microsoft.com/office/drawing/2015/9/8/chartex" xmlns:cx2="http://schemas.microsoft.com/office/drawing/2015/10/21/chartex" xmlns:cx3="http://schemas.microsoft.com/office/drawing/2016/5/9/chartex" xmlns:cx4="http://schemas.microsoft.com/office/drawing/2016/5/10/chartex" xmlns:cx5="http://schemas.microsoft.com/office/drawing/2016/5/11/chartex" xmlns:cx6="http://schemas.microsoft.com/office/drawing/2016/5/12/chartex" xmlns:cx7="http://schemas.microsoft.com/office/drawing/2016/5/13/chartex" xmlns:cx8="http://schemas.microsoft.com/office/drawing/2016/5/14/chartex" xmlns:mc="http://schemas.openxmlformats.org/markup-compatibility/2006" xmlns:aink="http://schemas.microsoft.com/office/drawing/2016/ink" xmlns:am3d="http://schemas.microsoft.com/office/drawing/2017/model3d" xmlns:o="urn:schemas-microsoft-com:office:office" xmlns:r="http://schemas.openxmlformats.org/officeDocument/2006/relationships" xmlns:m="http://schemas.openxmlformats.org/officeDocument/2006/math" xmlns:v="urn:schemas-microsoft-com:vml" xmlns:wp14="http://schemas.microsoft.com/office/word/2010/wordprocessingDrawing" xmlns:wp="http://schemas.openxmlformats.org/drawingml/2006/wordprocessingDrawing" xmlns:w10="urn:schemas-microsoft-com:office:word" xmlns:w="http://schemas.openxmlformats.org/wordprocessingml/2006/main" xmlns:w14="http://schemas.microsoft.com/office/word/2010/wordml" xmlns:w15="http://schemas.microsoft.com/office/word/2012/wordml" xmlns:w16cex="http://schemas.microsoft.com/office/word/2018/wordml/cex" xmlns:w16cid="http://schemas.microsoft.com/office/word/2016/wordml/cid" xmlns:w16="http://schemas.microsoft.com/office/word/2018/wordml" xmlns:w16se="http://schemas.microsoft.com/office/word/2015/wordml/symex" xmlns:wpg="http://schemas.microsoft.com/office/word/2010/wordprocessingGroup" xmlns:wpi="http://schemas.microsoft.com/office/word/2010/wordprocessingInk" xmlns:wne="http://schemas.microsoft.com/office/word/2006/wordml" xmlns:wps="http://schemas.microsoft.com/office/word/2010/wordprocessingShape" mc:Ignorable="w14 w15 w16se w16cid w16 w16cex wp14">
   <w:body>
-    <w:p>
-      <w:pPr>
-        <w:rPr>
-          <w:lang w:val="en-US"/>
-        </w:rPr>
-      </w:pPr>
-      <w:r>
-        <w:rPr>
-          <w:lang w:val="en-US"/>
-        </w:rPr>
-        <w:t>Video provides a powerful way to help you prove your point. When you click Online Video, you can paste in the embed code for the video you want to add. You can also type a keyword to search online for the video that best fits your document.</w:t>
-      </w:r>
-    </w:p>
-    <w:p>
-      <w:pPr>
-        <w:rPr>
-          <w:lang w:val="en-US"/>
-        </w:rPr>
-      </w:pPr>
-    </w:p>
     <w:tbl>
       <w:tblPr>
         <w:tblStyle w:val="TableGrid"/>
@@ -29,16 +9,21 @@
         <w:tblLook w:val="04A0" w:firstRow="1" w:lastRow="0" w:firstColumn="1" w:lastColumn="0" w:noHBand="0" w:noVBand="1"/>
       </w:tblPr>
       <w:tblGrid>
-        <w:gridCol w:w="1870"/>
-        <w:gridCol w:w="1870"/>
-        <w:gridCol w:w="1870"/>
+        <w:gridCol w:w="2337"/>
+        <w:gridCol w:w="2337"/>
+        <w:gridCol w:w="2338"/>
+        <w:gridCol w:w="2338"/>
       </w:tblGrid>
       <w:tr>
         <w:tc>
           <w:tcPr>
-            <w:tcW w:w="3740" w:type="dxa"/>
-            <w:gridSpan w:val="2"/>
-            <w:vMerge w:val="restart"/>
+            <w:tcW w:w="2337" w:type="dxa"/>
+          </w:tcPr>
+          <w:p/>
+        </w:tc>
+        <w:tc>
+          <w:tcPr>
+            <w:tcW w:w="2337" w:type="dxa"/>
           </w:tcPr>
           <w:p>
             <w:pPr>
@@ -50,7 +35,7 @@
               <w:rPr>
                 <w:lang w:val="en-US"/>
               </w:rPr>
-              <w:t>Video provides a powerful way to help you prove your point. When you click Online Video, you can paste in the embed code for the video you want to add.</w:t>
+              <w:t>Video provides a powerful way to help you prove your point. When you click Online Video, you can paste in the embed code for the video you want to add. You can also type a keyword to search online for the video that best fits your document. To make your document look professionally produced, Word provides header, footer, cover page, and text box designs that complement each other</w:t>
             </w:r>
           </w:p>
           <w:p>
@@ -63,19 +48,7 @@
               <w:rPr>
                 <w:lang w:val="en-US"/>
               </w:rPr>
-              <w:t>You can also type a keyword to search online f</w:t>
-            </w:r>
-            <w:r>
-              <w:rPr>
-                <w:lang w:val="en-US"/>
-              </w:rPr>
-              <w:t xml:space="preserve"> </w:t>
-            </w:r>
-            <w:r>
-              <w:rPr>
-                <w:lang w:val="en-US"/>
-              </w:rPr>
-              <w:t>or the video that best fits your document. To make your document look professionally produced, Word provides header, footer, cover page, and text box designs that complement each other.</w:t>
+              <w:t>Video provides a powerful way to help you prove your point. When you click Online Video, you can paste in the embed code for the video you want to add. You can also type a keyword to search online for the video that best fits your document. To make your document look professionally produced, Word provides header, footer, cover page, and text box designs that complement each other.</w:t>
             </w:r>
           </w:p>
           <w:p>
@@ -88,7 +61,14 @@
               <w:rPr>
                 <w:lang w:val="en-US"/>
               </w:rPr>
-              <w:t>For example, you can add a matching cover page, header,</w:t>
+              <w:t xml:space="preserve">Video provides a powerful way to help </w:t>
+            </w:r>
+            <w:r>
+              <w:rPr>
+                <w:lang w:val="en-US"/>
+              </w:rPr>
+              <w:lastRenderedPageBreak/>
+              <w:t>you prove your point. When you click Online Video, you can paste in the embed code for the video you want to add. You can also type a keyword to search online for the video that best fits your document.</w:t>
             </w:r>
           </w:p>
           <w:p>
@@ -108,43 +88,13 @@
         </w:tc>
         <w:tc>
           <w:tcPr>
-            <w:tcW w:w="1870" w:type="dxa"/>
-          </w:tcPr>
-          <w:p/>
-        </w:tc>
-      </w:tr>
-      <w:tr>
-        <w:tc>
-          <w:tcPr>
-            <w:tcW w:w="3740" w:type="dxa"/>
-            <w:gridSpan w:val="2"/>
-            <w:vMerge/>
+            <w:tcW w:w="2338" w:type="dxa"/>
           </w:tcPr>
           <w:p/>
         </w:tc>
         <w:tc>
           <w:tcPr>
-            <w:tcW w:w="1870" w:type="dxa"/>
-          </w:tcPr>
-          <w:p/>
-        </w:tc>
-      </w:tr>
-      <w:tr>
-        <w:tc>
-          <w:tcPr>
-            <w:tcW w:w="1870" w:type="dxa"/>
-          </w:tcPr>
-          <w:p/>
-        </w:tc>
-        <w:tc>
-          <w:tcPr>
-            <w:tcW w:w="1870" w:type="dxa"/>
-          </w:tcPr>
-          <w:p/>
-        </w:tc>
-        <w:tc>
-          <w:tcPr>
-            <w:tcW w:w="1870" w:type="dxa"/>
+            <w:tcW w:w="2338" w:type="dxa"/>
           </w:tcPr>
           <w:p/>
         </w:tc>

--- a/dist/basic.docx
+++ b/dist/basic.docx
@@ -24,6 +24,7 @@
         <w:tc>
           <w:tcPr>
             <w:tcW w:w="2337" w:type="dxa"/>
+            <w:vMerge w:val="restart"/>
           </w:tcPr>
           <w:p>
             <w:pPr>
@@ -35,7 +36,7 @@
               <w:rPr>
                 <w:lang w:val="en-US"/>
               </w:rPr>
-              <w:t>Video provides a powerful way to help you prove your point. When you click Online Video, you can paste in the embed code for the video you want to add. You can also type a keyword to search online for the video that best fits your document. To make your document look professionally produced, Word provides header, footer, cover page, and text box designs that complement each other</w:t>
+              <w:t xml:space="preserve">Video provides a powerful way to help you prove your point. When you click Online Video, you can paste in the embed code for the video you want to add. You can also type a keyword to search online for the video that best fits your document. To make your document look professionally produced, Word provides header, footer, cover page, and text box designs that complement each other. For example, you can add a matching cover page, header, and sidebar. Click Insert and then choose the elements you want from the different galleries. Themes and styles also help keep your document coordinated. When you click Design and choose a new Theme, the pictures, charts, and SmartArt graphics change </w:t>
             </w:r>
           </w:p>
           <w:p>
@@ -48,27 +49,14 @@
               <w:rPr>
                 <w:lang w:val="en-US"/>
               </w:rPr>
-              <w:t>Video provides a powerful way to help you prove your point. When you click Online Video, you can paste in the embed code for the video you want to add. You can also type a keyword to search online for the video that best fits your document. To make your document look professionally produced, Word provides header, footer, cover page, and text box designs that complement each other.</w:t>
-            </w:r>
-          </w:p>
-          <w:p>
-            <w:pPr>
-              <w:rPr>
-                <w:lang w:val="en-US"/>
-              </w:rPr>
-            </w:pPr>
-            <w:r>
-              <w:rPr>
-                <w:lang w:val="en-US"/>
-              </w:rPr>
-              <w:t xml:space="preserve">Video provides a powerful way to help </w:t>
+              <w:t xml:space="preserve">Video provides a powerful way to help you prove your point. When you click Online Video, you can paste in the embed code for the </w:t>
             </w:r>
             <w:r>
               <w:rPr>
                 <w:lang w:val="en-US"/>
               </w:rPr>
               <w:lastRenderedPageBreak/>
-              <w:t>you prove your point. When you click Online Video, you can paste in the embed code for the video you want to add. You can also type a keyword to search online for the video that best fits your document.</w:t>
+              <w:t>video you want to add. You can also type a keyword to search online for the video that best fits your document.</w:t>
             </w:r>
           </w:p>
           <w:p>
@@ -78,6 +66,32 @@
               </w:rPr>
             </w:pPr>
           </w:p>
+        </w:tc>
+        <w:tc>
+          <w:tcPr>
+            <w:tcW w:w="2338" w:type="dxa"/>
+          </w:tcPr>
+          <w:p/>
+        </w:tc>
+        <w:tc>
+          <w:tcPr>
+            <w:tcW w:w="2338" w:type="dxa"/>
+          </w:tcPr>
+          <w:p/>
+        </w:tc>
+      </w:tr>
+      <w:tr>
+        <w:tc>
+          <w:tcPr>
+            <w:tcW w:w="2337" w:type="dxa"/>
+          </w:tcPr>
+          <w:p/>
+        </w:tc>
+        <w:tc>
+          <w:tcPr>
+            <w:tcW w:w="2337" w:type="dxa"/>
+            <w:vMerge/>
+          </w:tcPr>
           <w:p>
             <w:pPr>
               <w:rPr>
@@ -85,6 +99,32 @@
               </w:rPr>
             </w:pPr>
           </w:p>
+        </w:tc>
+        <w:tc>
+          <w:tcPr>
+            <w:tcW w:w="2338" w:type="dxa"/>
+          </w:tcPr>
+          <w:p/>
+        </w:tc>
+        <w:tc>
+          <w:tcPr>
+            <w:tcW w:w="2338" w:type="dxa"/>
+          </w:tcPr>
+          <w:p/>
+        </w:tc>
+      </w:tr>
+      <w:tr>
+        <w:tc>
+          <w:tcPr>
+            <w:tcW w:w="2337" w:type="dxa"/>
+          </w:tcPr>
+          <w:p/>
+        </w:tc>
+        <w:tc>
+          <w:tcPr>
+            <w:tcW w:w="2337" w:type="dxa"/>
+          </w:tcPr>
+          <w:p/>
         </w:tc>
         <w:tc>
           <w:tcPr>

--- a/dist/basic.docx
+++ b/dist/basic.docx
@@ -9,21 +9,13 @@
         <w:tblLook w:val="04A0" w:firstRow="1" w:lastRow="0" w:firstColumn="1" w:lastColumn="0" w:noHBand="0" w:noVBand="1"/>
       </w:tblPr>
       <w:tblGrid>
-        <w:gridCol w:w="2337"/>
-        <w:gridCol w:w="2337"/>
-        <w:gridCol w:w="2338"/>
-        <w:gridCol w:w="2338"/>
+        <w:gridCol w:w="3116"/>
+        <w:gridCol w:w="3117"/>
       </w:tblGrid>
       <w:tr>
         <w:tc>
           <w:tcPr>
-            <w:tcW w:w="2337" w:type="dxa"/>
-          </w:tcPr>
-          <w:p/>
-        </w:tc>
-        <w:tc>
-          <w:tcPr>
-            <w:tcW w:w="2337" w:type="dxa"/>
+            <w:tcW w:w="3116" w:type="dxa"/>
             <w:vMerge w:val="restart"/>
           </w:tcPr>
           <w:p>
@@ -36,7 +28,7 @@
               <w:rPr>
                 <w:lang w:val="en-US"/>
               </w:rPr>
-              <w:t xml:space="preserve">Video provides a powerful way to help you prove your point. When you click Online Video, you can paste in the embed code for the video you want to add. You can also type a keyword to search online for the video that best fits your document. To make your document look professionally produced, Word provides header, footer, cover page, and text box designs that complement each other. For example, you can add a matching cover page, header, and sidebar. Click Insert and then choose the elements you want from the different galleries. Themes and styles also help keep your document coordinated. When you click Design and choose a new Theme, the pictures, charts, and SmartArt graphics change </w:t>
+              <w:t>Video provides a powerful way to help you prove your point. When you click Online Video, you can paste in the embed code for the video you want to add. You can also type a keyword to search online for the video that best fits your document. To make your document look professionally produced, Word provides header, footer, cover page, and text box designs that complement each other. For example, you can add a matching cover page, header, and sidebar.</w:t>
             </w:r>
           </w:p>
           <w:p>
@@ -49,14 +41,27 @@
               <w:rPr>
                 <w:lang w:val="en-US"/>
               </w:rPr>
-              <w:t xml:space="preserve">Video provides a powerful way to help you prove your point. When you click Online Video, you can paste in the embed code for the </w:t>
+              <w:t>Click Insert and then choose the elements you want from the different galleries. Themes and styles also help keep your document coordinated. When you click Design and choose a new Theme, the pictures, charts, and SmartArt graphics change to match your new theme. When you apply styles, your headings change to match the new theme. Save time in Word with new buttons that show up where you need them.</w:t>
+            </w:r>
+          </w:p>
+          <w:p>
+            <w:pPr>
+              <w:rPr>
+                <w:lang w:val="en-US"/>
+              </w:rPr>
+            </w:pPr>
+            <w:r>
+              <w:rPr>
+                <w:lang w:val="en-US"/>
+              </w:rPr>
+              <w:t xml:space="preserve">To change the way a picture fits in your document, click it and a button for layout options appears next to it. When you work on a table, click where you want to add a row or a column, and then click the plus sign. Reading is easier, too, in the new Reading view. You can collapse parts of the </w:t>
             </w:r>
             <w:r>
               <w:rPr>
                 <w:lang w:val="en-US"/>
               </w:rPr>
               <w:lastRenderedPageBreak/>
-              <w:t>video you want to add. You can also type a keyword to search online for the video that best fits your document.</w:t>
+              <w:t>document and focus on the text you want. If you need to stop reading before you reach the end, Word remembers where you left off - even on another device.</w:t>
             </w:r>
           </w:p>
           <w:p>
@@ -69,13 +74,7 @@
         </w:tc>
         <w:tc>
           <w:tcPr>
-            <w:tcW w:w="2338" w:type="dxa"/>
-          </w:tcPr>
-          <w:p/>
-        </w:tc>
-        <w:tc>
-          <w:tcPr>
-            <w:tcW w:w="2338" w:type="dxa"/>
+            <w:tcW w:w="3117" w:type="dxa"/>
           </w:tcPr>
           <w:p/>
         </w:tc>
@@ -83,32 +82,14 @@
       <w:tr>
         <w:tc>
           <w:tcPr>
-            <w:tcW w:w="2337" w:type="dxa"/>
+            <w:tcW w:w="3116" w:type="dxa"/>
+            <w:vMerge/>
           </w:tcPr>
           <w:p/>
         </w:tc>
         <w:tc>
           <w:tcPr>
-            <w:tcW w:w="2337" w:type="dxa"/>
-            <w:vMerge/>
-          </w:tcPr>
-          <w:p>
-            <w:pPr>
-              <w:rPr>
-                <w:lang w:val="en-US"/>
-              </w:rPr>
-            </w:pPr>
-          </w:p>
-        </w:tc>
-        <w:tc>
-          <w:tcPr>
-            <w:tcW w:w="2338" w:type="dxa"/>
-          </w:tcPr>
-          <w:p/>
-        </w:tc>
-        <w:tc>
-          <w:tcPr>
-            <w:tcW w:w="2338" w:type="dxa"/>
+            <w:tcW w:w="3117" w:type="dxa"/>
           </w:tcPr>
           <w:p/>
         </w:tc>
@@ -116,25 +97,13 @@
       <w:tr>
         <w:tc>
           <w:tcPr>
-            <w:tcW w:w="2337" w:type="dxa"/>
+            <w:tcW w:w="3116" w:type="dxa"/>
           </w:tcPr>
           <w:p/>
         </w:tc>
         <w:tc>
           <w:tcPr>
-            <w:tcW w:w="2337" w:type="dxa"/>
-          </w:tcPr>
-          <w:p/>
-        </w:tc>
-        <w:tc>
-          <w:tcPr>
-            <w:tcW w:w="2338" w:type="dxa"/>
-          </w:tcPr>
-          <w:p/>
-        </w:tc>
-        <w:tc>
-          <w:tcPr>
-            <w:tcW w:w="2338" w:type="dxa"/>
+            <w:tcW w:w="3117" w:type="dxa"/>
           </w:tcPr>
           <w:p/>
         </w:tc>

--- a/dist/basic.docx
+++ b/dist/basic.docx
@@ -11,6 +11,7 @@
       <w:tblGrid>
         <w:gridCol w:w="3116"/>
         <w:gridCol w:w="3117"/>
+        <w:gridCol w:w="3117"/>
       </w:tblGrid>
       <w:tr>
         <w:tc>
@@ -18,6 +19,19 @@
             <w:tcW w:w="3116" w:type="dxa"/>
             <w:vMerge w:val="restart"/>
           </w:tcPr>
+          <w:p>
+            <w:pPr>
+              <w:rPr>
+                <w:lang w:val="en-US"/>
+              </w:rPr>
+            </w:pPr>
+            <w:r>
+              <w:rPr>
+                <w:lang w:val="en-US"/>
+              </w:rPr>
+              <w:t>Video provides a powerful way to help you prove your point. When you click Online Video, you can paste in the embed code for the video you want to add. You can also type a keyword to search online.</w:t>
+            </w:r>
+          </w:p>
           <w:p>
             <w:pPr>
               <w:rPr>
@@ -54,14 +68,77 @@
               <w:rPr>
                 <w:lang w:val="en-US"/>
               </w:rPr>
-              <w:t xml:space="preserve">To change the way a picture fits in your document, click it and a button for layout options appears next to it. When you work on a table, click where you want to add a row or a column, and then click the plus sign. Reading is easier, too, in the new Reading view. You can collapse parts of the </w:t>
+              <w:t xml:space="preserve">To change the way a picture fits in your document, click it and a button for layout </w:t>
             </w:r>
             <w:r>
               <w:rPr>
                 <w:lang w:val="en-US"/>
               </w:rPr>
               <w:lastRenderedPageBreak/>
-              <w:t>document and focus on the text you want. If you need to stop reading before you reach the end, Word remembers where you left off - even on another device.</w:t>
+              <w:t xml:space="preserve">options appears next to it. When you work on a table, click where you want to add a row or a column, and then click the plus sign. Reading is easier, too, in the new Reading view. </w:t>
+            </w:r>
+          </w:p>
+        </w:tc>
+        <w:tc>
+          <w:tcPr>
+            <w:tcW w:w="6234" w:type="dxa"/>
+            <w:gridSpan w:val="2"/>
+          </w:tcPr>
+          <w:p/>
+        </w:tc>
+      </w:tr>
+      <w:tr>
+        <w:tc>
+          <w:tcPr>
+            <w:tcW w:w="3116" w:type="dxa"/>
+            <w:vMerge/>
+          </w:tcPr>
+          <w:p>
+            <w:pPr>
+              <w:rPr>
+                <w:lang w:val="en-US"/>
+              </w:rPr>
+            </w:pPr>
+          </w:p>
+        </w:tc>
+        <w:tc>
+          <w:tcPr>
+            <w:tcW w:w="6234" w:type="dxa"/>
+            <w:gridSpan w:val="2"/>
+          </w:tcPr>
+          <w:p/>
+        </w:tc>
+      </w:tr>
+      <w:tr>
+        <w:tc>
+          <w:tcPr>
+            <w:tcW w:w="3116" w:type="dxa"/>
+            <w:vMerge/>
+          </w:tcPr>
+          <w:p/>
+        </w:tc>
+        <w:tc>
+          <w:tcPr>
+            <w:tcW w:w="3117" w:type="dxa"/>
+          </w:tcPr>
+          <w:p/>
+        </w:tc>
+        <w:tc>
+          <w:tcPr>
+            <w:tcW w:w="3117" w:type="dxa"/>
+            <w:vMerge w:val="restart"/>
+          </w:tcPr>
+          <w:p>
+            <w:pPr>
+              <w:rPr>
+                <w:lang w:val="en-US"/>
+              </w:rPr>
+            </w:pPr>
+            <w:r>
+              <w:rPr>
+                <w:lang w:val="en-US"/>
+              </w:rPr>
+              <w:t>Video provides a powerful way to help you prove your point. When you click Online Video, you can paste in the embed code for the video you want to add. You can</w:t>
             </w:r>
           </w:p>
           <w:p>
@@ -70,26 +147,84 @@
                 <w:lang w:val="en-US"/>
               </w:rPr>
             </w:pPr>
+            <w:r>
+              <w:rPr>
+                <w:lang w:val="en-US"/>
+              </w:rPr>
+              <w:t>Video provides a powerful way to help you prove your point. When you click Online Video, you can paste in the embed code for the video you want to add. You can also type a keyword to search online for the video that best fits your document. To make your document look professionally produced, Word provides header, footer, cover page, and text box designs that complement each other.</w:t>
+            </w:r>
           </w:p>
-        </w:tc>
-        <w:tc>
-          <w:tcPr>
-            <w:tcW w:w="3117" w:type="dxa"/>
-          </w:tcPr>
-          <w:p/>
+          <w:p>
+            <w:pPr>
+              <w:rPr>
+                <w:lang w:val="en-US"/>
+              </w:rPr>
+            </w:pPr>
+            <w:r>
+              <w:rPr>
+                <w:lang w:val="en-US"/>
+              </w:rPr>
+              <w:t>For example, you can add a matching cover page, header, and sidebar. Click Insert and then choose the elements you want from the different galleries. Themes and styles also help keep your document coordinated. When you click Design and choose a new Theme, the pictures, charts, and SmartArt graphics change to match your new theme.</w:t>
+            </w:r>
+          </w:p>
+          <w:p>
+            <w:pPr>
+              <w:rPr>
+                <w:lang w:val="en-US"/>
+              </w:rPr>
+            </w:pPr>
+            <w:r>
+              <w:rPr>
+                <w:lang w:val="en-US"/>
+              </w:rPr>
+              <w:t xml:space="preserve">When you apply styles, your headings change to match the new theme. Save time in Word with new buttons that show up where you need them. To change the way a picture fits in your document, </w:t>
+            </w:r>
+            <w:r>
+              <w:rPr>
+                <w:lang w:val="en-US"/>
+              </w:rPr>
+              <w:lastRenderedPageBreak/>
+              <w:t>click it and a button for layout options appears next to it. When you work on a table, click where you want to add a row or a column, and then click the plus sign.</w:t>
+            </w:r>
+          </w:p>
+          <w:p>
+            <w:pPr>
+              <w:rPr>
+                <w:lang w:val="en-US"/>
+              </w:rPr>
+            </w:pPr>
+            <w:r>
+              <w:rPr>
+                <w:lang w:val="en-US"/>
+              </w:rPr>
+              <w:t>Reading is easier, too, in the new Reading view. You can collapse parts of the document and focus on the text you want. If you need to stop reading before you reach the end, Word remembers where you left off - even on another device. Video provides a powerful way to help you prove your point.</w:t>
+            </w:r>
+            <w:r>
+              <w:rPr>
+                <w:lang w:val="en-US"/>
+              </w:rPr>
+              <w:t xml:space="preserve"> </w:t>
+            </w:r>
+          </w:p>
         </w:tc>
       </w:tr>
       <w:tr>
         <w:tc>
           <w:tcPr>
             <w:tcW w:w="3116" w:type="dxa"/>
+          </w:tcPr>
+          <w:p/>
+        </w:tc>
+        <w:tc>
+          <w:tcPr>
+            <w:tcW w:w="3117" w:type="dxa"/>
+          </w:tcPr>
+          <w:p/>
+        </w:tc>
+        <w:tc>
+          <w:tcPr>
+            <w:tcW w:w="3117" w:type="dxa"/>
             <w:vMerge/>
-          </w:tcPr>
-          <w:p/>
-        </w:tc>
-        <w:tc>
-          <w:tcPr>
-            <w:tcW w:w="3117" w:type="dxa"/>
           </w:tcPr>
           <w:p/>
         </w:tc>
@@ -98,6 +233,12 @@
         <w:tc>
           <w:tcPr>
             <w:tcW w:w="3116" w:type="dxa"/>
+          </w:tcPr>
+          <w:p/>
+        </w:tc>
+        <w:tc>
+          <w:tcPr>
+            <w:tcW w:w="3117" w:type="dxa"/>
           </w:tcPr>
           <w:p/>
         </w:tc>

--- a/dist/basic.docx
+++ b/dist/basic.docx
@@ -103,22 +103,6 @@
         </w:tc>
         <w:tc>
           <w:tcPr>
-            <w:tcW w:w="6234" w:type="dxa"/>
-            <w:gridSpan w:val="2"/>
-          </w:tcPr>
-          <w:p/>
-        </w:tc>
-      </w:tr>
-      <w:tr>
-        <w:tc>
-          <w:tcPr>
-            <w:tcW w:w="3116" w:type="dxa"/>
-            <w:vMerge/>
-          </w:tcPr>
-          <w:p/>
-        </w:tc>
-        <w:tc>
-          <w:tcPr>
             <w:tcW w:w="3117" w:type="dxa"/>
           </w:tcPr>
           <w:p/>
@@ -177,34 +161,57 @@
               <w:rPr>
                 <w:lang w:val="en-US"/>
               </w:rPr>
-              <w:t xml:space="preserve">When you apply styles, your headings change to match the new theme. Save time in Word with new buttons that show up where you need them. To change the way a picture fits in your document, </w:t>
+              <w:t xml:space="preserve">When you apply styles, your headings change to match the new theme. Save time in Word with new buttons that show up where you need them. To change the way a picture fits in your document, click it and a button for </w:t>
             </w:r>
             <w:r>
               <w:rPr>
                 <w:lang w:val="en-US"/>
               </w:rPr>
               <w:lastRenderedPageBreak/>
-              <w:t>click it and a button for layout options appears next to it. When you work on a table, click where you want to add a row or a column, and then click the plus sign.</w:t>
+              <w:t>layout options appears next to it. When you work on a table, click where you want to add a row or a column, and then click the plus sign.</w:t>
             </w:r>
           </w:p>
           <w:p>
+            <w:r>
+              <w:rPr>
+                <w:lang w:val="en-US"/>
+              </w:rPr>
+              <w:t xml:space="preserve">Reading is easier, too, in the new Reading view. You can collapse parts of the document and focus on the text you want. If you need to stop reading before you reach the end, Word remembers where you left off - even on another device. Video provides a powerful way to help you prove your point. </w:t>
+            </w:r>
+          </w:p>
+        </w:tc>
+      </w:tr>
+      <w:tr>
+        <w:tc>
+          <w:tcPr>
+            <w:tcW w:w="3116" w:type="dxa"/>
+            <w:vMerge/>
+          </w:tcPr>
+          <w:p/>
+        </w:tc>
+        <w:tc>
+          <w:tcPr>
+            <w:tcW w:w="3117" w:type="dxa"/>
+          </w:tcPr>
+          <w:p>
             <w:pPr>
               <w:rPr>
                 <w:lang w:val="en-US"/>
               </w:rPr>
             </w:pPr>
-            <w:r>
-              <w:rPr>
-                <w:lang w:val="en-US"/>
-              </w:rPr>
-              <w:t>Reading is easier, too, in the new Reading view. You can collapse parts of the document and focus on the text you want. If you need to stop reading before you reach the end, Word remembers where you left off - even on another device. Video provides a powerful way to help you prove your point.</w:t>
-            </w:r>
-            <w:r>
-              <w:rPr>
-                <w:lang w:val="en-US"/>
-              </w:rPr>
-              <w:t xml:space="preserve"> </w:t>
-            </w:r>
+          </w:p>
+        </w:tc>
+        <w:tc>
+          <w:tcPr>
+            <w:tcW w:w="3117" w:type="dxa"/>
+            <w:vMerge/>
+          </w:tcPr>
+          <w:p>
+            <w:pPr>
+              <w:rPr>
+                <w:lang w:val="en-US"/>
+              </w:rPr>
+            </w:pPr>
           </w:p>
         </w:tc>
       </w:tr>

--- a/dist/basic.docx
+++ b/dist/basic.docx
@@ -2,262 +2,26 @@
 <file path=word/document.xml><?xml version="1.0" encoding="utf-8"?>
 <w:document xmlns:wpc="http://schemas.microsoft.com/office/word/2010/wordprocessingCanvas" xmlns:cx="http://schemas.microsoft.com/office/drawing/2014/chartex" xmlns:cx1="http://schemas.microsoft.com/office/drawing/2015/9/8/chartex" xmlns:cx2="http://schemas.microsoft.com/office/drawing/2015/10/21/chartex" xmlns:cx3="http://schemas.microsoft.com/office/drawing/2016/5/9/chartex" xmlns:cx4="http://schemas.microsoft.com/office/drawing/2016/5/10/chartex" xmlns:cx5="http://schemas.microsoft.com/office/drawing/2016/5/11/chartex" xmlns:cx6="http://schemas.microsoft.com/office/drawing/2016/5/12/chartex" xmlns:cx7="http://schemas.microsoft.com/office/drawing/2016/5/13/chartex" xmlns:cx8="http://schemas.microsoft.com/office/drawing/2016/5/14/chartex" xmlns:mc="http://schemas.openxmlformats.org/markup-compatibility/2006" xmlns:aink="http://schemas.microsoft.com/office/drawing/2016/ink" xmlns:am3d="http://schemas.microsoft.com/office/drawing/2017/model3d" xmlns:o="urn:schemas-microsoft-com:office:office" xmlns:r="http://schemas.openxmlformats.org/officeDocument/2006/relationships" xmlns:m="http://schemas.openxmlformats.org/officeDocument/2006/math" xmlns:v="urn:schemas-microsoft-com:vml" xmlns:wp14="http://schemas.microsoft.com/office/word/2010/wordprocessingDrawing" xmlns:wp="http://schemas.openxmlformats.org/drawingml/2006/wordprocessingDrawing" xmlns:w10="urn:schemas-microsoft-com:office:word" xmlns:w="http://schemas.openxmlformats.org/wordprocessingml/2006/main" xmlns:w14="http://schemas.microsoft.com/office/word/2010/wordml" xmlns:w15="http://schemas.microsoft.com/office/word/2012/wordml" xmlns:w16cex="http://schemas.microsoft.com/office/word/2018/wordml/cex" xmlns:w16cid="http://schemas.microsoft.com/office/word/2016/wordml/cid" xmlns:w16="http://schemas.microsoft.com/office/word/2018/wordml" xmlns:w16se="http://schemas.microsoft.com/office/word/2015/wordml/symex" xmlns:wpg="http://schemas.microsoft.com/office/word/2010/wordprocessingGroup" xmlns:wpi="http://schemas.microsoft.com/office/word/2010/wordprocessingInk" xmlns:wne="http://schemas.microsoft.com/office/word/2006/wordml" xmlns:wps="http://schemas.microsoft.com/office/word/2010/wordprocessingShape" mc:Ignorable="w14 w15 w16se w16cid w16 w16cex wp14">
   <w:body>
-    <w:tbl>
-      <w:tblPr>
-        <w:tblStyle w:val="TableGrid"/>
-        <w:tblW w:w="0" w:type="auto"/>
-        <w:tblLook w:val="04A0" w:firstRow="1" w:lastRow="0" w:firstColumn="1" w:lastColumn="0" w:noHBand="0" w:noVBand="1"/>
-      </w:tblPr>
-      <w:tblGrid>
-        <w:gridCol w:w="3116"/>
-        <w:gridCol w:w="3117"/>
-        <w:gridCol w:w="3117"/>
-      </w:tblGrid>
-      <w:tr>
-        <w:tc>
-          <w:tcPr>
-            <w:tcW w:w="3116" w:type="dxa"/>
-            <w:vMerge w:val="restart"/>
-          </w:tcPr>
-          <w:p>
-            <w:pPr>
-              <w:rPr>
-                <w:lang w:val="en-US"/>
-              </w:rPr>
-            </w:pPr>
-            <w:r>
-              <w:rPr>
-                <w:lang w:val="en-US"/>
-              </w:rPr>
-              <w:t>Video provides a powerful way to help you prove your point. When you click Online Video, you can paste in the embed code for the video you want to add. You can also type a keyword to search online.</w:t>
-            </w:r>
-          </w:p>
-          <w:p>
-            <w:pPr>
-              <w:rPr>
-                <w:lang w:val="en-US"/>
-              </w:rPr>
-            </w:pPr>
-            <w:r>
-              <w:rPr>
-                <w:lang w:val="en-US"/>
-              </w:rPr>
-              <w:t>Video provides a powerful way to help you prove your point. When you click Online Video, you can paste in the embed code for the video you want to add. You can also type a keyword to search online for the video that best fits your document. To make your document look professionally produced, Word provides header, footer, cover page, and text box designs that complement each other. For example, you can add a matching cover page, header, and sidebar.</w:t>
-            </w:r>
-          </w:p>
-          <w:p>
-            <w:pPr>
-              <w:rPr>
-                <w:lang w:val="en-US"/>
-              </w:rPr>
-            </w:pPr>
-            <w:r>
-              <w:rPr>
-                <w:lang w:val="en-US"/>
-              </w:rPr>
-              <w:t>Click Insert and then choose the elements you want from the different galleries. Themes and styles also help keep your document coordinated. When you click Design and choose a new Theme, the pictures, charts, and SmartArt graphics change to match your new theme. When you apply styles, your headings change to match the new theme. Save time in Word with new buttons that show up where you need them.</w:t>
-            </w:r>
-          </w:p>
-          <w:p>
-            <w:pPr>
-              <w:rPr>
-                <w:lang w:val="en-US"/>
-              </w:rPr>
-            </w:pPr>
-            <w:r>
-              <w:rPr>
-                <w:lang w:val="en-US"/>
-              </w:rPr>
-              <w:t xml:space="preserve">To change the way a picture fits in your document, click it and a button for layout </w:t>
-            </w:r>
-            <w:r>
-              <w:rPr>
-                <w:lang w:val="en-US"/>
-              </w:rPr>
-              <w:lastRenderedPageBreak/>
-              <w:t xml:space="preserve">options appears next to it. When you work on a table, click where you want to add a row or a column, and then click the plus sign. Reading is easier, too, in the new Reading view. </w:t>
-            </w:r>
-          </w:p>
-        </w:tc>
-        <w:tc>
-          <w:tcPr>
-            <w:tcW w:w="6234" w:type="dxa"/>
-            <w:gridSpan w:val="2"/>
-          </w:tcPr>
-          <w:p/>
-        </w:tc>
-      </w:tr>
-      <w:tr>
-        <w:tc>
-          <w:tcPr>
-            <w:tcW w:w="3116" w:type="dxa"/>
-            <w:vMerge/>
-          </w:tcPr>
-          <w:p>
-            <w:pPr>
-              <w:rPr>
-                <w:lang w:val="en-US"/>
-              </w:rPr>
-            </w:pPr>
-          </w:p>
-        </w:tc>
-        <w:tc>
-          <w:tcPr>
-            <w:tcW w:w="3117" w:type="dxa"/>
-          </w:tcPr>
-          <w:p/>
-        </w:tc>
-        <w:tc>
-          <w:tcPr>
-            <w:tcW w:w="3117" w:type="dxa"/>
-            <w:vMerge w:val="restart"/>
-          </w:tcPr>
-          <w:p>
-            <w:pPr>
-              <w:rPr>
-                <w:lang w:val="en-US"/>
-              </w:rPr>
-            </w:pPr>
-            <w:r>
-              <w:rPr>
-                <w:lang w:val="en-US"/>
-              </w:rPr>
-              <w:t>Video provides a powerful way to help you prove your point. When you click Online Video, you can paste in the embed code for the video you want to add. You can</w:t>
-            </w:r>
-          </w:p>
-          <w:p>
-            <w:pPr>
-              <w:rPr>
-                <w:lang w:val="en-US"/>
-              </w:rPr>
-            </w:pPr>
-            <w:r>
-              <w:rPr>
-                <w:lang w:val="en-US"/>
-              </w:rPr>
-              <w:t>Video provides a powerful way to help you prove your point. When you click Online Video, you can paste in the embed code for the video you want to add. You can also type a keyword to search online for the video that best fits your document. To make your document look professionally produced, Word provides header, footer, cover page, and text box designs that complement each other.</w:t>
-            </w:r>
-          </w:p>
-          <w:p>
-            <w:pPr>
-              <w:rPr>
-                <w:lang w:val="en-US"/>
-              </w:rPr>
-            </w:pPr>
-            <w:r>
-              <w:rPr>
-                <w:lang w:val="en-US"/>
-              </w:rPr>
-              <w:t>For example, you can add a matching cover page, header, and sidebar. Click Insert and then choose the elements you want from the different galleries. Themes and styles also help keep your document coordinated. When you click Design and choose a new Theme, the pictures, charts, and SmartArt graphics change to match your new theme.</w:t>
-            </w:r>
-          </w:p>
-          <w:p>
-            <w:pPr>
-              <w:rPr>
-                <w:lang w:val="en-US"/>
-              </w:rPr>
-            </w:pPr>
-            <w:r>
-              <w:rPr>
-                <w:lang w:val="en-US"/>
-              </w:rPr>
-              <w:t xml:space="preserve">When you apply styles, your headings change to match the new theme. Save time in Word with new buttons that show up where you need them. To change the way a picture fits in your document, click it and a button for </w:t>
-            </w:r>
-            <w:r>
-              <w:rPr>
-                <w:lang w:val="en-US"/>
-              </w:rPr>
-              <w:lastRenderedPageBreak/>
-              <w:t>layout options appears next to it. When you work on a table, click where you want to add a row or a column, and then click the plus sign.</w:t>
-            </w:r>
-          </w:p>
-          <w:p>
-            <w:r>
-              <w:rPr>
-                <w:lang w:val="en-US"/>
-              </w:rPr>
-              <w:t xml:space="preserve">Reading is easier, too, in the new Reading view. You can collapse parts of the document and focus on the text you want. If you need to stop reading before you reach the end, Word remembers where you left off - even on another device. Video provides a powerful way to help you prove your point. </w:t>
-            </w:r>
-          </w:p>
-        </w:tc>
-      </w:tr>
-      <w:tr>
-        <w:tc>
-          <w:tcPr>
-            <w:tcW w:w="3116" w:type="dxa"/>
-            <w:vMerge/>
-          </w:tcPr>
-          <w:p/>
-        </w:tc>
-        <w:tc>
-          <w:tcPr>
-            <w:tcW w:w="3117" w:type="dxa"/>
-          </w:tcPr>
-          <w:p>
-            <w:pPr>
-              <w:rPr>
-                <w:lang w:val="en-US"/>
-              </w:rPr>
-            </w:pPr>
-          </w:p>
-        </w:tc>
-        <w:tc>
-          <w:tcPr>
-            <w:tcW w:w="3117" w:type="dxa"/>
-            <w:vMerge/>
-          </w:tcPr>
-          <w:p>
-            <w:pPr>
-              <w:rPr>
-                <w:lang w:val="en-US"/>
-              </w:rPr>
-            </w:pPr>
-          </w:p>
-        </w:tc>
-      </w:tr>
-      <w:tr>
-        <w:tc>
-          <w:tcPr>
-            <w:tcW w:w="3116" w:type="dxa"/>
-          </w:tcPr>
-          <w:p/>
-        </w:tc>
-        <w:tc>
-          <w:tcPr>
-            <w:tcW w:w="3117" w:type="dxa"/>
-          </w:tcPr>
-          <w:p/>
-        </w:tc>
-        <w:tc>
-          <w:tcPr>
-            <w:tcW w:w="3117" w:type="dxa"/>
-            <w:vMerge/>
-          </w:tcPr>
-          <w:p/>
-        </w:tc>
-      </w:tr>
-      <w:tr>
-        <w:tc>
-          <w:tcPr>
-            <w:tcW w:w="3116" w:type="dxa"/>
-          </w:tcPr>
-          <w:p/>
-        </w:tc>
-        <w:tc>
-          <w:tcPr>
-            <w:tcW w:w="3117" w:type="dxa"/>
-          </w:tcPr>
-          <w:p/>
-        </w:tc>
-        <w:tc>
-          <w:tcPr>
-            <w:tcW w:w="3117" w:type="dxa"/>
-          </w:tcPr>
-          <w:p/>
-        </w:tc>
-      </w:tr>
-    </w:tbl>
-    <w:p/>
+    <w:p>
+      <w:pPr>
+        <w:rPr>
+          <w:lang w:val="en-US"/>
+        </w:rPr>
+      </w:pPr>
+      <w:r>
+        <w:rPr>
+          <w:lang w:val="en-US"/>
+        </w:rPr>
+        <w:t>Video provides a powerful way to help you prove your point. When you click Online Video, you can paste in the embed code for the video you want to add.</w:t>
+      </w:r>
+    </w:p>
+    <w:p>
+      <w:pPr>
+        <w:rPr>
+          <w:lang w:val="en-US"/>
+        </w:rPr>
+      </w:pPr>
+    </w:p>
     <w:sectPr>
       <w:pgSz w:w="12240" w:h="15840"/>
       <w:pgMar w:top="1440" w:right="1440" w:bottom="1440" w:left="1440" w:header="708" w:footer="708" w:gutter="0"/>

--- a/dist/basic.docx
+++ b/dist/basic.docx
@@ -21,6 +21,182 @@
           <w:lang w:val="en-US"/>
         </w:rPr>
       </w:pPr>
+      <w:r>
+        <w:rPr>
+          <w:noProof/>
+          <w:lang w:val="en-US"/>
+        </w:rPr>
+        <mc:AlternateContent>
+          <mc:Choice Requires="wps">
+            <w:drawing>
+              <wp:anchor distT="0" distB="0" distL="114300" distR="114300" simplePos="0" relativeHeight="251659264" behindDoc="0" locked="0" layoutInCell="1" allowOverlap="1" wp14:anchorId="477713D7" wp14:editId="28FB218F">
+                <wp:simplePos x="0" y="0"/>
+                <wp:positionH relativeFrom="column">
+                  <wp:posOffset>824898</wp:posOffset>
+                </wp:positionH>
+                <wp:positionV relativeFrom="paragraph">
+                  <wp:posOffset>845802</wp:posOffset>
+                </wp:positionV>
+                <wp:extent cx="1958869" cy="1790700"/>
+                <wp:effectExtent l="292100" t="368300" r="302260" b="368300"/>
+                <wp:wrapNone/>
+                <wp:docPr id="1" name="Text Box 1"/>
+                <wp:cNvGraphicFramePr/>
+                <a:graphic xmlns:a="http://schemas.openxmlformats.org/drawingml/2006/main">
+                  <a:graphicData uri="http://schemas.microsoft.com/office/word/2010/wordprocessingShape">
+                    <wps:wsp>
+                      <wps:cNvSpPr txBox="1"/>
+                      <wps:spPr>
+                        <a:xfrm rot="1688297">
+                          <a:off x="0" y="0"/>
+                          <a:ext cx="1958869" cy="1790700"/>
+                        </a:xfrm>
+                        <a:prstGeom prst="rect">
+                          <a:avLst/>
+                        </a:prstGeom>
+                        <a:solidFill>
+                          <a:schemeClr val="lt1"/>
+                        </a:solidFill>
+                        <a:ln w="6350">
+                          <a:solidFill>
+                            <a:prstClr val="black"/>
+                          </a:solidFill>
+                        </a:ln>
+                      </wps:spPr>
+                      <wps:txbx>
+                        <w:txbxContent>
+                          <w:p>
+                            <w:pPr>
+                              <w:rPr>
+                                <w:lang w:val="en-US"/>
+                              </w:rPr>
+                            </w:pPr>
+                            <w:proofErr w:type="spellStart"/>
+                            <w:r>
+                              <w:rPr>
+                                <w:lang w:val="en-US"/>
+                              </w:rPr>
+                              <w:t>goode</w:t>
+                            </w:r>
+                            <w:proofErr w:type="spellEnd"/>
+                          </w:p>
+                        </w:txbxContent>
+                      </wps:txbx>
+                      <wps:bodyPr rot="0" spcFirstLastPara="0" vertOverflow="overflow" horzOverflow="overflow" vert="horz" wrap="square" lIns="91440" tIns="45720" rIns="91440" bIns="45720" numCol="1" spcCol="0" rtlCol="0" fromWordArt="0" anchor="t" anchorCtr="0" forceAA="0" compatLnSpc="1">
+                        <a:prstTxWarp prst="textNoShape">
+                          <a:avLst/>
+                        </a:prstTxWarp>
+                        <a:noAutofit/>
+                      </wps:bodyPr>
+                    </wps:wsp>
+                  </a:graphicData>
+                </a:graphic>
+                <wp14:sizeRelH relativeFrom="margin">
+                  <wp14:pctWidth>0</wp14:pctWidth>
+                </wp14:sizeRelH>
+              </wp:anchor>
+            </w:drawing>
+          </mc:Choice>
+          <mc:Fallback>
+            <w:pict>
+              <v:shapetype w14:anchorId="477713D7" id="_x0000_t202" coordsize="21600,21600" o:spt="202" path="m,l,21600r21600,l21600,xe">
+                <v:stroke joinstyle="miter"/>
+                <v:path gradientshapeok="t" o:connecttype="rect"/>
+              </v:shapetype>
+              <v:shape id="Text Box 1" o:spid="_x0000_s1026" type="#_x0000_t202" style="position:absolute;margin-left:64.95pt;margin-top:66.6pt;width:154.25pt;height:141pt;rotation:1844071fd;z-index:251659264;visibility:visible;mso-wrap-style:square;mso-width-percent:0;mso-wrap-distance-left:9pt;mso-wrap-distance-top:0;mso-wrap-distance-right:9pt;mso-wrap-distance-bottom:0;mso-position-horizontal:absolute;mso-position-horizontal-relative:text;mso-position-vertical:absolute;mso-position-vertical-relative:text;mso-width-percent:0;mso-width-relative:margin;v-text-anchor:top" o:gfxdata="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" fillcolor="white [3201]" strokeweight=".5pt">
+                <v:textbox>
+                  <w:txbxContent>
+                    <w:p>
+                      <w:pPr>
+                        <w:rPr>
+                          <w:lang w:val="en-US"/>
+                        </w:rPr>
+                      </w:pPr>
+                      <w:proofErr w:type="spellStart"/>
+                      <w:r>
+                        <w:rPr>
+                          <w:lang w:val="en-US"/>
+                        </w:rPr>
+                        <w:t>goode</w:t>
+                      </w:r>
+                      <w:proofErr w:type="spellEnd"/>
+                    </w:p>
+                  </w:txbxContent>
+                </v:textbox>
+              </v:shape>
+            </w:pict>
+          </mc:Fallback>
+        </mc:AlternateContent>
+      </w:r>
+      <w:r>
+        <w:rPr>
+          <w:noProof/>
+          <w:lang w:val="en-US"/>
+        </w:rPr>
+        <mc:AlternateContent>
+          <mc:Choice Requires="wps">
+            <w:drawing>
+              <wp:anchor distT="0" distB="0" distL="114300" distR="114300" simplePos="0" relativeHeight="251660288" behindDoc="0" locked="0" layoutInCell="1" allowOverlap="1" wp14:anchorId="227920BF" wp14:editId="4F9F9C0A">
+                <wp:simplePos x="0" y="0"/>
+                <wp:positionH relativeFrom="column">
+                  <wp:posOffset>3221990</wp:posOffset>
+                </wp:positionH>
+                <wp:positionV relativeFrom="paragraph">
+                  <wp:posOffset>428614</wp:posOffset>
+                </wp:positionV>
+                <wp:extent cx="1341620" cy="1349114"/>
+                <wp:effectExtent l="0" t="0" r="17780" b="10160"/>
+                <wp:wrapNone/>
+                <wp:docPr id="2" name="Rectangle 2"/>
+                <wp:cNvGraphicFramePr/>
+                <a:graphic xmlns:a="http://schemas.openxmlformats.org/drawingml/2006/main">
+                  <a:graphicData uri="http://schemas.microsoft.com/office/word/2010/wordprocessingShape">
+                    <wps:wsp>
+                      <wps:cNvSpPr/>
+                      <wps:spPr>
+                        <a:xfrm>
+                          <a:off x="0" y="0"/>
+                          <a:ext cx="1341620" cy="1349114"/>
+                        </a:xfrm>
+                        <a:prstGeom prst="rect">
+                          <a:avLst/>
+                        </a:prstGeom>
+                      </wps:spPr>
+                      <wps:style>
+                        <a:lnRef idx="2">
+                          <a:schemeClr val="accent1">
+                            <a:shade val="50000"/>
+                          </a:schemeClr>
+                        </a:lnRef>
+                        <a:fillRef idx="1">
+                          <a:schemeClr val="accent1"/>
+                        </a:fillRef>
+                        <a:effectRef idx="0">
+                          <a:schemeClr val="accent1"/>
+                        </a:effectRef>
+                        <a:fontRef idx="minor">
+                          <a:schemeClr val="lt1"/>
+                        </a:fontRef>
+                      </wps:style>
+                      <wps:bodyPr rot="0" spcFirstLastPara="0" vertOverflow="overflow" horzOverflow="overflow" vert="horz" wrap="square" lIns="91440" tIns="45720" rIns="91440" bIns="45720" numCol="1" spcCol="0" rtlCol="0" fromWordArt="0" anchor="ctr" anchorCtr="0" forceAA="0" compatLnSpc="1">
+                        <a:prstTxWarp prst="textNoShape">
+                          <a:avLst/>
+                        </a:prstTxWarp>
+                        <a:noAutofit/>
+                      </wps:bodyPr>
+                    </wps:wsp>
+                  </a:graphicData>
+                </a:graphic>
+              </wp:anchor>
+            </w:drawing>
+          </mc:Choice>
+          <mc:Fallback>
+            <w:pict>
+              <v:rect w14:anchorId="3607AD94" id="Rectangle 2" o:spid="_x0000_s1026" style="position:absolute;margin-left:253.7pt;margin-top:33.75pt;width:105.65pt;height:106.25pt;z-index:251660288;visibility:visible;mso-wrap-style:square;mso-wrap-distance-left:9pt;mso-wrap-distance-top:0;mso-wrap-distance-right:9pt;mso-wrap-distance-bottom:0;mso-position-horizontal:absolute;mso-position-horizontal-relative:text;mso-position-vertical:absolute;mso-position-vertical-relative:text;v-text-anchor:middle" o:gfxdata="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" fillcolor="#4472c4 [3204]" strokecolor="#1f3763 [1604]" strokeweight="1pt"/>
+            </w:pict>
+          </mc:Fallback>
+        </mc:AlternateContent>
+      </w:r>
     </w:p>
     <w:sectPr>
       <w:pgSz w:w="12240" w:h="15840"/>

--- a/dist/basic.docx
+++ b/dist/basic.docx
@@ -1,6 +1,6 @@
 
 <file path=word/document.xml><?xml version="1.0" encoding="utf-8"?>
-<w:document xmlns:wpc="http://schemas.microsoft.com/office/word/2010/wordprocessingCanvas" xmlns:cx="http://schemas.microsoft.com/office/drawing/2014/chartex" xmlns:cx1="http://schemas.microsoft.com/office/drawing/2015/9/8/chartex" xmlns:cx2="http://schemas.microsoft.com/office/drawing/2015/10/21/chartex" xmlns:cx3="http://schemas.microsoft.com/office/drawing/2016/5/9/chartex" xmlns:cx4="http://schemas.microsoft.com/office/drawing/2016/5/10/chartex" xmlns:cx5="http://schemas.microsoft.com/office/drawing/2016/5/11/chartex" xmlns:cx6="http://schemas.microsoft.com/office/drawing/2016/5/12/chartex" xmlns:cx7="http://schemas.microsoft.com/office/drawing/2016/5/13/chartex" xmlns:cx8="http://schemas.microsoft.com/office/drawing/2016/5/14/chartex" xmlns:mc="http://schemas.openxmlformats.org/markup-compatibility/2006" xmlns:aink="http://schemas.microsoft.com/office/drawing/2016/ink" xmlns:am3d="http://schemas.microsoft.com/office/drawing/2017/model3d" xmlns:o="urn:schemas-microsoft-com:office:office" xmlns:r="http://schemas.openxmlformats.org/officeDocument/2006/relationships" xmlns:m="http://schemas.openxmlformats.org/officeDocument/2006/math" xmlns:v="urn:schemas-microsoft-com:vml" xmlns:wp14="http://schemas.microsoft.com/office/word/2010/wordprocessingDrawing" xmlns:wp="http://schemas.openxmlformats.org/drawingml/2006/wordprocessingDrawing" xmlns:w10="urn:schemas-microsoft-com:office:word" xmlns:w="http://schemas.openxmlformats.org/wordprocessingml/2006/main" xmlns:w14="http://schemas.microsoft.com/office/word/2010/wordml" xmlns:w15="http://schemas.microsoft.com/office/word/2012/wordml" xmlns:w16cex="http://schemas.microsoft.com/office/word/2018/wordml/cex" xmlns:w16cid="http://schemas.microsoft.com/office/word/2016/wordml/cid" xmlns:w16="http://schemas.microsoft.com/office/word/2018/wordml" xmlns:w16se="http://schemas.microsoft.com/office/word/2015/wordml/symex" xmlns:wpg="http://schemas.microsoft.com/office/word/2010/wordprocessingGroup" xmlns:wpi="http://schemas.microsoft.com/office/word/2010/wordprocessingInk" xmlns:wne="http://schemas.microsoft.com/office/word/2006/wordml" xmlns:wps="http://schemas.microsoft.com/office/word/2010/wordprocessingShape" mc:Ignorable="w14 w15 w16se w16cid w16 w16cex wp14">
+<w:document xmlns:wpc="http://schemas.microsoft.com/office/word/2010/wordprocessingCanvas" xmlns:cx="http://schemas.microsoft.com/office/drawing/2014/chartex" xmlns:cx1="http://schemas.microsoft.com/office/drawing/2015/9/8/chartex" xmlns:cx2="http://schemas.microsoft.com/office/drawing/2015/10/21/chartex" xmlns:cx3="http://schemas.microsoft.com/office/drawing/2016/5/9/chartex" xmlns:cx4="http://schemas.microsoft.com/office/drawing/2016/5/10/chartex" xmlns:cx5="http://schemas.microsoft.com/office/drawing/2016/5/11/chartex" xmlns:cx6="http://schemas.microsoft.com/office/drawing/2016/5/12/chartex" xmlns:cx7="http://schemas.microsoft.com/office/drawing/2016/5/13/chartex" xmlns:cx8="http://schemas.microsoft.com/office/drawing/2016/5/14/chartex" xmlns:mc="http://schemas.openxmlformats.org/markup-compatibility/2006" xmlns:aink="http://schemas.microsoft.com/office/drawing/2016/ink" xmlns:am3d="http://schemas.microsoft.com/office/drawing/2017/model3d" xmlns:o="urn:schemas-microsoft-com:office:office" xmlns:r="http://schemas.openxmlformats.org/officeDocument/2006/relationships" xmlns:m="http://schemas.openxmlformats.org/officeDocument/2006/math" xmlns:v="urn:schemas-microsoft-com:vml" xmlns:wp14="http://schemas.microsoft.com/office/word/2010/wordprocessingDrawing" xmlns:wp="http://schemas.openxmlformats.org/drawingml/2006/wordprocessingDrawing" xmlns:w10="urn:schemas-microsoft-com:office:word" xmlns:w="http://schemas.openxmlformats.org/wordprocessingml/2006/main" xmlns:w14="http://schemas.microsoft.com/office/word/2010/wordml" xmlns:w15="http://schemas.microsoft.com/office/word/2012/wordml" xmlns:w16cex="http://schemas.microsoft.com/office/word/2018/wordml/cex" xmlns:w16cid="http://schemas.microsoft.com/office/word/2016/wordml/cid" xmlns:w16="http://schemas.microsoft.com/office/word/2018/wordml" xmlns:w16sdtdh="http://schemas.microsoft.com/office/word/2020/wordml/sdtdatahash" xmlns:w16se="http://schemas.microsoft.com/office/word/2015/wordml/symex" xmlns:wpg="http://schemas.microsoft.com/office/word/2010/wordprocessingGroup" xmlns:wpi="http://schemas.microsoft.com/office/word/2010/wordprocessingInk" xmlns:wne="http://schemas.microsoft.com/office/word/2006/wordml" xmlns:wps="http://schemas.microsoft.com/office/word/2010/wordprocessingShape" mc:Ignorable="w14 w15 w16se w16cid w16 w16cex w16sdtdh wp14">
   <w:body>
     <w:p>
       <w:pPr>
@@ -12,7 +12,35 @@
         <w:rPr>
           <w:lang w:val="en-US"/>
         </w:rPr>
-        <w:t>Video provides a powerful way to help you prove your point. When you click Online Video, you can paste in the embed code for the video you want to add.</w:t>
+        <w:t xml:space="preserve">Video </w:t>
+      </w:r>
+      <w:r>
+        <w:rPr>
+          <w:rFonts w:cs="Calibri (Body)"/>
+          <w:em w:val="dot"/>
+          <w:lang w:val="en-US"/>
+        </w:rPr>
+        <w:t>provides</w:t>
+      </w:r>
+      <w:r>
+        <w:rPr>
+          <w:lang w:val="en-US"/>
+        </w:rPr>
+        <w:t xml:space="preserve"> a </w:t>
+      </w:r>
+      <w:r>
+        <w:rPr>
+          <w:rFonts w:cs="Calibri (Body)"/>
+          <w:caps/>
+          <w:lang w:val="en-US"/>
+        </w:rPr>
+        <w:t>powerful</w:t>
+      </w:r>
+      <w:r>
+        <w:rPr>
+          <w:lang w:val="en-US"/>
+        </w:rPr>
+        <w:t xml:space="preserve"> way to help you prove your point. When you click Online Video, you can paste in the embed code for the video you want to add. You can also type a keyword to search online for the video that best fits your document.</w:t>
       </w:r>
     </w:p>
     <w:p>
@@ -21,182 +49,6 @@
           <w:lang w:val="en-US"/>
         </w:rPr>
       </w:pPr>
-      <w:r>
-        <w:rPr>
-          <w:noProof/>
-          <w:lang w:val="en-US"/>
-        </w:rPr>
-        <mc:AlternateContent>
-          <mc:Choice Requires="wps">
-            <w:drawing>
-              <wp:anchor distT="0" distB="0" distL="114300" distR="114300" simplePos="0" relativeHeight="251659264" behindDoc="0" locked="0" layoutInCell="1" allowOverlap="1" wp14:anchorId="477713D7" wp14:editId="28FB218F">
-                <wp:simplePos x="0" y="0"/>
-                <wp:positionH relativeFrom="column">
-                  <wp:posOffset>824898</wp:posOffset>
-                </wp:positionH>
-                <wp:positionV relativeFrom="paragraph">
-                  <wp:posOffset>845802</wp:posOffset>
-                </wp:positionV>
-                <wp:extent cx="1958869" cy="1790700"/>
-                <wp:effectExtent l="292100" t="368300" r="302260" b="368300"/>
-                <wp:wrapNone/>
-                <wp:docPr id="1" name="Text Box 1"/>
-                <wp:cNvGraphicFramePr/>
-                <a:graphic xmlns:a="http://schemas.openxmlformats.org/drawingml/2006/main">
-                  <a:graphicData uri="http://schemas.microsoft.com/office/word/2010/wordprocessingShape">
-                    <wps:wsp>
-                      <wps:cNvSpPr txBox="1"/>
-                      <wps:spPr>
-                        <a:xfrm rot="1688297">
-                          <a:off x="0" y="0"/>
-                          <a:ext cx="1958869" cy="1790700"/>
-                        </a:xfrm>
-                        <a:prstGeom prst="rect">
-                          <a:avLst/>
-                        </a:prstGeom>
-                        <a:solidFill>
-                          <a:schemeClr val="lt1"/>
-                        </a:solidFill>
-                        <a:ln w="6350">
-                          <a:solidFill>
-                            <a:prstClr val="black"/>
-                          </a:solidFill>
-                        </a:ln>
-                      </wps:spPr>
-                      <wps:txbx>
-                        <w:txbxContent>
-                          <w:p>
-                            <w:pPr>
-                              <w:rPr>
-                                <w:lang w:val="en-US"/>
-                              </w:rPr>
-                            </w:pPr>
-                            <w:proofErr w:type="spellStart"/>
-                            <w:r>
-                              <w:rPr>
-                                <w:lang w:val="en-US"/>
-                              </w:rPr>
-                              <w:t>goode</w:t>
-                            </w:r>
-                            <w:proofErr w:type="spellEnd"/>
-                          </w:p>
-                        </w:txbxContent>
-                      </wps:txbx>
-                      <wps:bodyPr rot="0" spcFirstLastPara="0" vertOverflow="overflow" horzOverflow="overflow" vert="horz" wrap="square" lIns="91440" tIns="45720" rIns="91440" bIns="45720" numCol="1" spcCol="0" rtlCol="0" fromWordArt="0" anchor="t" anchorCtr="0" forceAA="0" compatLnSpc="1">
-                        <a:prstTxWarp prst="textNoShape">
-                          <a:avLst/>
-                        </a:prstTxWarp>
-                        <a:noAutofit/>
-                      </wps:bodyPr>
-                    </wps:wsp>
-                  </a:graphicData>
-                </a:graphic>
-                <wp14:sizeRelH relativeFrom="margin">
-                  <wp14:pctWidth>0</wp14:pctWidth>
-                </wp14:sizeRelH>
-              </wp:anchor>
-            </w:drawing>
-          </mc:Choice>
-          <mc:Fallback>
-            <w:pict>
-              <v:shapetype w14:anchorId="477713D7" id="_x0000_t202" coordsize="21600,21600" o:spt="202" path="m,l,21600r21600,l21600,xe">
-                <v:stroke joinstyle="miter"/>
-                <v:path gradientshapeok="t" o:connecttype="rect"/>
-              </v:shapetype>
-              <v:shape id="Text Box 1" o:spid="_x0000_s1026" type="#_x0000_t202" style="position:absolute;margin-left:64.95pt;margin-top:66.6pt;width:154.25pt;height:141pt;rotation:1844071fd;z-index:251659264;visibility:visible;mso-wrap-style:square;mso-width-percent:0;mso-wrap-distance-left:9pt;mso-wrap-distance-top:0;mso-wrap-distance-right:9pt;mso-wrap-distance-bottom:0;mso-position-horizontal:absolute;mso-position-horizontal-relative:text;mso-position-vertical:absolute;mso-position-vertical-relative:text;mso-width-percent:0;mso-width-relative:margin;v-text-anchor:top" o:gfxdata="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" fillcolor="white [3201]" strokeweight=".5pt">
-                <v:textbox>
-                  <w:txbxContent>
-                    <w:p>
-                      <w:pPr>
-                        <w:rPr>
-                          <w:lang w:val="en-US"/>
-                        </w:rPr>
-                      </w:pPr>
-                      <w:proofErr w:type="spellStart"/>
-                      <w:r>
-                        <w:rPr>
-                          <w:lang w:val="en-US"/>
-                        </w:rPr>
-                        <w:t>goode</w:t>
-                      </w:r>
-                      <w:proofErr w:type="spellEnd"/>
-                    </w:p>
-                  </w:txbxContent>
-                </v:textbox>
-              </v:shape>
-            </w:pict>
-          </mc:Fallback>
-        </mc:AlternateContent>
-      </w:r>
-      <w:r>
-        <w:rPr>
-          <w:noProof/>
-          <w:lang w:val="en-US"/>
-        </w:rPr>
-        <mc:AlternateContent>
-          <mc:Choice Requires="wps">
-            <w:drawing>
-              <wp:anchor distT="0" distB="0" distL="114300" distR="114300" simplePos="0" relativeHeight="251660288" behindDoc="0" locked="0" layoutInCell="1" allowOverlap="1" wp14:anchorId="227920BF" wp14:editId="4F9F9C0A">
-                <wp:simplePos x="0" y="0"/>
-                <wp:positionH relativeFrom="column">
-                  <wp:posOffset>3221990</wp:posOffset>
-                </wp:positionH>
-                <wp:positionV relativeFrom="paragraph">
-                  <wp:posOffset>428614</wp:posOffset>
-                </wp:positionV>
-                <wp:extent cx="1341620" cy="1349114"/>
-                <wp:effectExtent l="0" t="0" r="17780" b="10160"/>
-                <wp:wrapNone/>
-                <wp:docPr id="2" name="Rectangle 2"/>
-                <wp:cNvGraphicFramePr/>
-                <a:graphic xmlns:a="http://schemas.openxmlformats.org/drawingml/2006/main">
-                  <a:graphicData uri="http://schemas.microsoft.com/office/word/2010/wordprocessingShape">
-                    <wps:wsp>
-                      <wps:cNvSpPr/>
-                      <wps:spPr>
-                        <a:xfrm>
-                          <a:off x="0" y="0"/>
-                          <a:ext cx="1341620" cy="1349114"/>
-                        </a:xfrm>
-                        <a:prstGeom prst="rect">
-                          <a:avLst/>
-                        </a:prstGeom>
-                      </wps:spPr>
-                      <wps:style>
-                        <a:lnRef idx="2">
-                          <a:schemeClr val="accent1">
-                            <a:shade val="50000"/>
-                          </a:schemeClr>
-                        </a:lnRef>
-                        <a:fillRef idx="1">
-                          <a:schemeClr val="accent1"/>
-                        </a:fillRef>
-                        <a:effectRef idx="0">
-                          <a:schemeClr val="accent1"/>
-                        </a:effectRef>
-                        <a:fontRef idx="minor">
-                          <a:schemeClr val="lt1"/>
-                        </a:fontRef>
-                      </wps:style>
-                      <wps:bodyPr rot="0" spcFirstLastPara="0" vertOverflow="overflow" horzOverflow="overflow" vert="horz" wrap="square" lIns="91440" tIns="45720" rIns="91440" bIns="45720" numCol="1" spcCol="0" rtlCol="0" fromWordArt="0" anchor="ctr" anchorCtr="0" forceAA="0" compatLnSpc="1">
-                        <a:prstTxWarp prst="textNoShape">
-                          <a:avLst/>
-                        </a:prstTxWarp>
-                        <a:noAutofit/>
-                      </wps:bodyPr>
-                    </wps:wsp>
-                  </a:graphicData>
-                </a:graphic>
-              </wp:anchor>
-            </w:drawing>
-          </mc:Choice>
-          <mc:Fallback>
-            <w:pict>
-              <v:rect w14:anchorId="3607AD94" id="Rectangle 2" o:spid="_x0000_s1026" style="position:absolute;margin-left:253.7pt;margin-top:33.75pt;width:105.65pt;height:106.25pt;z-index:251660288;visibility:visible;mso-wrap-style:square;mso-wrap-distance-left:9pt;mso-wrap-distance-top:0;mso-wrap-distance-right:9pt;mso-wrap-distance-bottom:0;mso-position-horizontal:absolute;mso-position-horizontal-relative:text;mso-position-vertical:absolute;mso-position-vertical-relative:text;v-text-anchor:middle" o:gfxdata="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" fillcolor="#4472c4 [3204]" strokecolor="#1f3763 [1604]" strokeweight="1pt"/>
-            </w:pict>
-          </mc:Fallback>
-        </mc:AlternateContent>
-      </w:r>
     </w:p>
     <w:sectPr>
       <w:pgSz w:w="12240" w:h="15840"/>
@@ -208,15 +60,225 @@
 </w:document>
 </file>
 
+<file path=word/numbering.xml><?xml version="1.0" encoding="utf-8"?>
+<w:numbering xmlns:wpc="http://schemas.microsoft.com/office/word/2010/wordprocessingCanvas" xmlns:cx="http://schemas.microsoft.com/office/drawing/2014/chartex" xmlns:cx1="http://schemas.microsoft.com/office/drawing/2015/9/8/chartex" xmlns:cx2="http://schemas.microsoft.com/office/drawing/2015/10/21/chartex" xmlns:cx3="http://schemas.microsoft.com/office/drawing/2016/5/9/chartex" xmlns:cx4="http://schemas.microsoft.com/office/drawing/2016/5/10/chartex" xmlns:cx5="http://schemas.microsoft.com/office/drawing/2016/5/11/chartex" xmlns:cx6="http://schemas.microsoft.com/office/drawing/2016/5/12/chartex" xmlns:cx7="http://schemas.microsoft.com/office/drawing/2016/5/13/chartex" xmlns:cx8="http://schemas.microsoft.com/office/drawing/2016/5/14/chartex" xmlns:mc="http://schemas.openxmlformats.org/markup-compatibility/2006" xmlns:aink="http://schemas.microsoft.com/office/drawing/2016/ink" xmlns:am3d="http://schemas.microsoft.com/office/drawing/2017/model3d" xmlns:o="urn:schemas-microsoft-com:office:office" xmlns:r="http://schemas.openxmlformats.org/officeDocument/2006/relationships" xmlns:m="http://schemas.openxmlformats.org/officeDocument/2006/math" xmlns:v="urn:schemas-microsoft-com:vml" xmlns:wp14="http://schemas.microsoft.com/office/word/2010/wordprocessingDrawing" xmlns:wp="http://schemas.openxmlformats.org/drawingml/2006/wordprocessingDrawing" xmlns:w10="urn:schemas-microsoft-com:office:word" xmlns:w="http://schemas.openxmlformats.org/wordprocessingml/2006/main" xmlns:w14="http://schemas.microsoft.com/office/word/2010/wordml" xmlns:w15="http://schemas.microsoft.com/office/word/2012/wordml" xmlns:w16cex="http://schemas.microsoft.com/office/word/2018/wordml/cex" xmlns:w16cid="http://schemas.microsoft.com/office/word/2016/wordml/cid" xmlns:w16="http://schemas.microsoft.com/office/word/2018/wordml" xmlns:w16sdtdh="http://schemas.microsoft.com/office/word/2020/wordml/sdtdatahash" xmlns:w16se="http://schemas.microsoft.com/office/word/2015/wordml/symex" xmlns:wpg="http://schemas.microsoft.com/office/word/2010/wordprocessingGroup" xmlns:wpi="http://schemas.microsoft.com/office/word/2010/wordprocessingInk" xmlns:wne="http://schemas.microsoft.com/office/word/2006/wordml" xmlns:wps="http://schemas.microsoft.com/office/word/2010/wordprocessingShape" mc:Ignorable="w14 w15 w16se w16cid w16 w16cex w16sdtdh wp14">
+  <w:abstractNum w:abstractNumId="0" w15:restartNumberingAfterBreak="0">
+    <w:nsid w:val="1F604C7F"/>
+    <w:multiLevelType w:val="hybridMultilevel"/>
+    <w:tmpl w:val="B9A44BE4"/>
+    <w:lvl w:ilvl="0" w:tplc="04090001">
+      <w:start w:val="1"/>
+      <w:numFmt w:val="bullet"/>
+      <w:lvlText w:val=""/>
+      <w:lvlJc w:val="left"/>
+      <w:pPr>
+        <w:ind w:left="720" w:hanging="360"/>
+      </w:pPr>
+      <w:rPr>
+        <w:rFonts w:ascii="Symbol" w:hAnsi="Symbol" w:hint="default"/>
+      </w:rPr>
+    </w:lvl>
+    <w:lvl w:ilvl="1" w:tplc="04090003" w:tentative="1">
+      <w:start w:val="1"/>
+      <w:numFmt w:val="bullet"/>
+      <w:lvlText w:val="o"/>
+      <w:lvlJc w:val="left"/>
+      <w:pPr>
+        <w:ind w:left="1440" w:hanging="360"/>
+      </w:pPr>
+      <w:rPr>
+        <w:rFonts w:ascii="Courier New" w:hAnsi="Courier New" w:cs="Courier New" w:hint="default"/>
+      </w:rPr>
+    </w:lvl>
+    <w:lvl w:ilvl="2" w:tplc="04090005" w:tentative="1">
+      <w:start w:val="1"/>
+      <w:numFmt w:val="bullet"/>
+      <w:lvlText w:val=""/>
+      <w:lvlJc w:val="left"/>
+      <w:pPr>
+        <w:ind w:left="2160" w:hanging="360"/>
+      </w:pPr>
+      <w:rPr>
+        <w:rFonts w:ascii="Wingdings" w:hAnsi="Wingdings" w:hint="default"/>
+      </w:rPr>
+    </w:lvl>
+    <w:lvl w:ilvl="3" w:tplc="04090001" w:tentative="1">
+      <w:start w:val="1"/>
+      <w:numFmt w:val="bullet"/>
+      <w:lvlText w:val=""/>
+      <w:lvlJc w:val="left"/>
+      <w:pPr>
+        <w:ind w:left="2880" w:hanging="360"/>
+      </w:pPr>
+      <w:rPr>
+        <w:rFonts w:ascii="Symbol" w:hAnsi="Symbol" w:hint="default"/>
+      </w:rPr>
+    </w:lvl>
+    <w:lvl w:ilvl="4" w:tplc="04090003" w:tentative="1">
+      <w:start w:val="1"/>
+      <w:numFmt w:val="bullet"/>
+      <w:lvlText w:val="o"/>
+      <w:lvlJc w:val="left"/>
+      <w:pPr>
+        <w:ind w:left="3600" w:hanging="360"/>
+      </w:pPr>
+      <w:rPr>
+        <w:rFonts w:ascii="Courier New" w:hAnsi="Courier New" w:cs="Courier New" w:hint="default"/>
+      </w:rPr>
+    </w:lvl>
+    <w:lvl w:ilvl="5" w:tplc="04090005" w:tentative="1">
+      <w:start w:val="1"/>
+      <w:numFmt w:val="bullet"/>
+      <w:lvlText w:val=""/>
+      <w:lvlJc w:val="left"/>
+      <w:pPr>
+        <w:ind w:left="4320" w:hanging="360"/>
+      </w:pPr>
+      <w:rPr>
+        <w:rFonts w:ascii="Wingdings" w:hAnsi="Wingdings" w:hint="default"/>
+      </w:rPr>
+    </w:lvl>
+    <w:lvl w:ilvl="6" w:tplc="04090001" w:tentative="1">
+      <w:start w:val="1"/>
+      <w:numFmt w:val="bullet"/>
+      <w:lvlText w:val=""/>
+      <w:lvlJc w:val="left"/>
+      <w:pPr>
+        <w:ind w:left="5040" w:hanging="360"/>
+      </w:pPr>
+      <w:rPr>
+        <w:rFonts w:ascii="Symbol" w:hAnsi="Symbol" w:hint="default"/>
+      </w:rPr>
+    </w:lvl>
+    <w:lvl w:ilvl="7" w:tplc="04090003" w:tentative="1">
+      <w:start w:val="1"/>
+      <w:numFmt w:val="bullet"/>
+      <w:lvlText w:val="o"/>
+      <w:lvlJc w:val="left"/>
+      <w:pPr>
+        <w:ind w:left="5760" w:hanging="360"/>
+      </w:pPr>
+      <w:rPr>
+        <w:rFonts w:ascii="Courier New" w:hAnsi="Courier New" w:cs="Courier New" w:hint="default"/>
+      </w:rPr>
+    </w:lvl>
+    <w:lvl w:ilvl="8" w:tplc="04090005" w:tentative="1">
+      <w:start w:val="1"/>
+      <w:numFmt w:val="bullet"/>
+      <w:lvlText w:val=""/>
+      <w:lvlJc w:val="left"/>
+      <w:pPr>
+        <w:ind w:left="6480" w:hanging="360"/>
+      </w:pPr>
+      <w:rPr>
+        <w:rFonts w:ascii="Wingdings" w:hAnsi="Wingdings" w:hint="default"/>
+      </w:rPr>
+    </w:lvl>
+  </w:abstractNum>
+  <w:abstractNum w:abstractNumId="1" w15:restartNumberingAfterBreak="0">
+    <w:nsid w:val="76EB6688"/>
+    <w:multiLevelType w:val="hybridMultilevel"/>
+    <w:tmpl w:val="7E1C7BB8"/>
+    <w:lvl w:ilvl="0" w:tplc="0409000F">
+      <w:start w:val="1"/>
+      <w:numFmt w:val="decimal"/>
+      <w:lvlText w:val="%1."/>
+      <w:lvlJc w:val="left"/>
+      <w:pPr>
+        <w:ind w:left="720" w:hanging="360"/>
+      </w:pPr>
+    </w:lvl>
+    <w:lvl w:ilvl="1" w:tplc="04090019" w:tentative="1">
+      <w:start w:val="1"/>
+      <w:numFmt w:val="lowerLetter"/>
+      <w:lvlText w:val="%2."/>
+      <w:lvlJc w:val="left"/>
+      <w:pPr>
+        <w:ind w:left="1440" w:hanging="360"/>
+      </w:pPr>
+    </w:lvl>
+    <w:lvl w:ilvl="2" w:tplc="0409001B" w:tentative="1">
+      <w:start w:val="1"/>
+      <w:numFmt w:val="lowerRoman"/>
+      <w:lvlText w:val="%3."/>
+      <w:lvlJc w:val="right"/>
+      <w:pPr>
+        <w:ind w:left="2160" w:hanging="180"/>
+      </w:pPr>
+    </w:lvl>
+    <w:lvl w:ilvl="3" w:tplc="0409000F" w:tentative="1">
+      <w:start w:val="1"/>
+      <w:numFmt w:val="decimal"/>
+      <w:lvlText w:val="%4."/>
+      <w:lvlJc w:val="left"/>
+      <w:pPr>
+        <w:ind w:left="2880" w:hanging="360"/>
+      </w:pPr>
+    </w:lvl>
+    <w:lvl w:ilvl="4" w:tplc="04090019" w:tentative="1">
+      <w:start w:val="1"/>
+      <w:numFmt w:val="lowerLetter"/>
+      <w:lvlText w:val="%5."/>
+      <w:lvlJc w:val="left"/>
+      <w:pPr>
+        <w:ind w:left="3600" w:hanging="360"/>
+      </w:pPr>
+    </w:lvl>
+    <w:lvl w:ilvl="5" w:tplc="0409001B" w:tentative="1">
+      <w:start w:val="1"/>
+      <w:numFmt w:val="lowerRoman"/>
+      <w:lvlText w:val="%6."/>
+      <w:lvlJc w:val="right"/>
+      <w:pPr>
+        <w:ind w:left="4320" w:hanging="180"/>
+      </w:pPr>
+    </w:lvl>
+    <w:lvl w:ilvl="6" w:tplc="0409000F" w:tentative="1">
+      <w:start w:val="1"/>
+      <w:numFmt w:val="decimal"/>
+      <w:lvlText w:val="%7."/>
+      <w:lvlJc w:val="left"/>
+      <w:pPr>
+        <w:ind w:left="5040" w:hanging="360"/>
+      </w:pPr>
+    </w:lvl>
+    <w:lvl w:ilvl="7" w:tplc="04090019" w:tentative="1">
+      <w:start w:val="1"/>
+      <w:numFmt w:val="lowerLetter"/>
+      <w:lvlText w:val="%8."/>
+      <w:lvlJc w:val="left"/>
+      <w:pPr>
+        <w:ind w:left="5760" w:hanging="360"/>
+      </w:pPr>
+    </w:lvl>
+    <w:lvl w:ilvl="8" w:tplc="0409001B" w:tentative="1">
+      <w:start w:val="1"/>
+      <w:numFmt w:val="lowerRoman"/>
+      <w:lvlText w:val="%9."/>
+      <w:lvlJc w:val="right"/>
+      <w:pPr>
+        <w:ind w:left="6480" w:hanging="180"/>
+      </w:pPr>
+    </w:lvl>
+  </w:abstractNum>
+  <w:num w:numId="1">
+    <w:abstractNumId w:val="0"/>
+  </w:num>
+  <w:num w:numId="2">
+    <w:abstractNumId w:val="1"/>
+  </w:num>
+</w:numbering>
+</file>
+
 <file path=word/styles.xml><?xml version="1.0" encoding="utf-8"?>
-<w:styles xmlns:mc="http://schemas.openxmlformats.org/markup-compatibility/2006" xmlns:r="http://schemas.openxmlformats.org/officeDocument/2006/relationships" xmlns:w="http://schemas.openxmlformats.org/wordprocessingml/2006/main" xmlns:w14="http://schemas.microsoft.com/office/word/2010/wordml" xmlns:w15="http://schemas.microsoft.com/office/word/2012/wordml" xmlns:w16cex="http://schemas.microsoft.com/office/word/2018/wordml/cex" xmlns:w16cid="http://schemas.microsoft.com/office/word/2016/wordml/cid" xmlns:w16="http://schemas.microsoft.com/office/word/2018/wordml" xmlns:w16se="http://schemas.microsoft.com/office/word/2015/wordml/symex" mc:Ignorable="w14 w15 w16se w16cid w16 w16cex">
+<w:styles xmlns:mc="http://schemas.openxmlformats.org/markup-compatibility/2006" xmlns:r="http://schemas.openxmlformats.org/officeDocument/2006/relationships" xmlns:w="http://schemas.openxmlformats.org/wordprocessingml/2006/main" xmlns:w14="http://schemas.microsoft.com/office/word/2010/wordml" xmlns:w15="http://schemas.microsoft.com/office/word/2012/wordml" xmlns:w16cex="http://schemas.microsoft.com/office/word/2018/wordml/cex" xmlns:w16cid="http://schemas.microsoft.com/office/word/2016/wordml/cid" xmlns:w16="http://schemas.microsoft.com/office/word/2018/wordml" xmlns:w16sdtdh="http://schemas.microsoft.com/office/word/2020/wordml/sdtdatahash" xmlns:w16se="http://schemas.microsoft.com/office/word/2015/wordml/symex" mc:Ignorable="w14 w15 w16se w16cid w16 w16cex w16sdtdh">
   <w:docDefaults>
     <w:rPrDefault>
       <w:rPr>
         <w:rFonts w:asciiTheme="minorHAnsi" w:eastAsiaTheme="minorEastAsia" w:hAnsiTheme="minorHAnsi" w:cstheme="minorBidi"/>
         <w:sz w:val="24"/>
         <w:szCs w:val="24"/>
-        <w:lang w:val="en-CN" w:eastAsia="zh-CN" w:bidi="ar-SA"/>
+        <w:lang w:val="en-CA" w:eastAsia="zh-CN" w:bidi="ar-SA"/>
       </w:rPr>
     </w:rPrDefault>
     <w:pPrDefault/>
@@ -772,6 +834,17 @@
       </w:tblBorders>
     </w:tblPr>
   </w:style>
+  <w:style w:type="paragraph" w:styleId="ListParagraph">
+    <w:name w:val="List Paragraph"/>
+    <w:basedOn w:val="Normal"/>
+    <w:uiPriority w:val="34"/>
+    <w:qFormat/>
+    <w:rsid w:val="001D5E5B"/>
+    <w:pPr>
+      <w:ind w:left="720"/>
+      <w:contextualSpacing/>
+    </w:pPr>
+  </w:style>
 </w:styles>
 </file>
 

--- a/dist/basic.docx
+++ b/dist/basic.docx
@@ -41,6 +41,20 @@
           <w:lang w:val="en-US"/>
         </w:rPr>
         <w:t xml:space="preserve"> way to help you prove your point. When you click Online Video, you can paste in the embed code for the video you want to add. You can also type a keyword to search online for the video that best fits your document.</w:t>
+      </w:r>
+    </w:p>
+    <w:p>
+      <w:pPr>
+        <w:rPr>
+          <w:lang w:val="en-US"/>
+        </w:rPr>
+      </w:pPr>
+      <w:r>
+        <w:rPr>
+          <w:rFonts w:hint="eastAsia"/>
+          <w:lang w:val="en-US"/>
+        </w:rPr>
+        <w:t>中文</w:t>
       </w:r>
     </w:p>
     <w:p>

--- a/dist/basic.docx
+++ b/dist/basic.docx
@@ -56,6 +56,13 @@
         </w:rPr>
         <w:t>中文</w:t>
       </w:r>
+      <w:r>
+        <w:rPr>
+          <w:rFonts w:hint="eastAsia"/>
+          <w:lang w:val="en-US"/>
+        </w:rPr>
+        <w:t xml:space="preserve"> </w:t>
+      </w:r>
     </w:p>
     <w:p>
       <w:pPr>
@@ -63,8 +70,79 @@
           <w:lang w:val="en-US"/>
         </w:rPr>
       </w:pPr>
+      <w:r>
+        <w:rPr>
+          <w:noProof/>
+          <w:lang w:val="en-US"/>
+        </w:rPr>
+        <mc:AlternateContent>
+          <mc:Choice Requires="wps">
+            <w:drawing>
+              <wp:anchor distT="0" distB="0" distL="114300" distR="114300" simplePos="0" relativeHeight="251659264" behindDoc="0" locked="0" layoutInCell="1" allowOverlap="1" wp14:anchorId="322EC1A5" wp14:editId="050D62A5">
+                <wp:simplePos x="0" y="0"/>
+                <wp:positionH relativeFrom="column">
+                  <wp:posOffset>965200</wp:posOffset>
+                </wp:positionH>
+                <wp:positionV relativeFrom="paragraph">
+                  <wp:posOffset>319405</wp:posOffset>
+                </wp:positionV>
+                <wp:extent cx="2565400" cy="825500"/>
+                <wp:effectExtent l="0" t="0" r="12700" b="12700"/>
+                <wp:wrapNone/>
+                <wp:docPr id="2" name="Rectangle 2"/>
+                <wp:cNvGraphicFramePr/>
+                <a:graphic xmlns:a="http://schemas.openxmlformats.org/drawingml/2006/main">
+                  <a:graphicData uri="http://schemas.microsoft.com/office/word/2010/wordprocessingShape">
+                    <wps:wsp>
+                      <wps:cNvSpPr/>
+                      <wps:spPr>
+                        <a:xfrm>
+                          <a:off x="0" y="0"/>
+                          <a:ext cx="2565400" cy="825500"/>
+                        </a:xfrm>
+                        <a:prstGeom prst="rect">
+                          <a:avLst/>
+                        </a:prstGeom>
+                      </wps:spPr>
+                      <wps:style>
+                        <a:lnRef idx="2">
+                          <a:schemeClr val="accent1">
+                            <a:shade val="50000"/>
+                          </a:schemeClr>
+                        </a:lnRef>
+                        <a:fillRef idx="1">
+                          <a:schemeClr val="accent1"/>
+                        </a:fillRef>
+                        <a:effectRef idx="0">
+                          <a:schemeClr val="accent1"/>
+                        </a:effectRef>
+                        <a:fontRef idx="minor">
+                          <a:schemeClr val="lt1"/>
+                        </a:fontRef>
+                      </wps:style>
+                      <wps:bodyPr rot="0" spcFirstLastPara="0" vertOverflow="overflow" horzOverflow="overflow" vert="horz" wrap="square" lIns="91440" tIns="45720" rIns="91440" bIns="45720" numCol="1" spcCol="0" rtlCol="0" fromWordArt="0" anchor="ctr" anchorCtr="0" forceAA="0" compatLnSpc="1">
+                        <a:prstTxWarp prst="textNoShape">
+                          <a:avLst/>
+                        </a:prstTxWarp>
+                        <a:noAutofit/>
+                      </wps:bodyPr>
+                    </wps:wsp>
+                  </a:graphicData>
+                </a:graphic>
+              </wp:anchor>
+            </w:drawing>
+          </mc:Choice>
+          <mc:Fallback>
+            <w:pict>
+              <v:rect w14:anchorId="347C3C2E" id="Rectangle 2" o:spid="_x0000_s1026" style="position:absolute;margin-left:76pt;margin-top:25.15pt;width:202pt;height:65pt;z-index:251659264;visibility:visible;mso-wrap-style:square;mso-wrap-distance-left:9pt;mso-wrap-distance-top:0;mso-wrap-distance-right:9pt;mso-wrap-distance-bottom:0;mso-position-horizontal:absolute;mso-position-horizontal-relative:text;mso-position-vertical:absolute;mso-position-vertical-relative:text;v-text-anchor:middle" o:gfxdata="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" fillcolor="#4472c4 [3204]" strokecolor="#1f3763 [1604]" strokeweight="1pt"/>
+            </w:pict>
+          </mc:Fallback>
+        </mc:AlternateContent>
+      </w:r>
     </w:p>
     <w:sectPr>
+      <w:headerReference w:type="default" r:id="rId8"/>
+      <w:footerReference w:type="default" r:id="rId9"/>
       <w:pgSz w:w="12240" w:h="15840"/>
       <w:pgMar w:top="1440" w:right="1440" w:bottom="1440" w:left="1440" w:header="708" w:footer="708" w:gutter="0"/>
       <w:cols w:space="708"/>
@@ -72,6 +150,70 @@
     </w:sectPr>
   </w:body>
 </w:document>
+</file>
+
+<file path=word/endnotes.xml><?xml version="1.0" encoding="utf-8"?>
+<w:endnotes xmlns:wpc="http://schemas.microsoft.com/office/word/2010/wordprocessingCanvas" xmlns:cx="http://schemas.microsoft.com/office/drawing/2014/chartex" xmlns:cx1="http://schemas.microsoft.com/office/drawing/2015/9/8/chartex" xmlns:cx2="http://schemas.microsoft.com/office/drawing/2015/10/21/chartex" xmlns:cx3="http://schemas.microsoft.com/office/drawing/2016/5/9/chartex" xmlns:cx4="http://schemas.microsoft.com/office/drawing/2016/5/10/chartex" xmlns:cx5="http://schemas.microsoft.com/office/drawing/2016/5/11/chartex" xmlns:cx6="http://schemas.microsoft.com/office/drawing/2016/5/12/chartex" xmlns:cx7="http://schemas.microsoft.com/office/drawing/2016/5/13/chartex" xmlns:cx8="http://schemas.microsoft.com/office/drawing/2016/5/14/chartex" xmlns:mc="http://schemas.openxmlformats.org/markup-compatibility/2006" xmlns:aink="http://schemas.microsoft.com/office/drawing/2016/ink" xmlns:am3d="http://schemas.microsoft.com/office/drawing/2017/model3d" xmlns:o="urn:schemas-microsoft-com:office:office" xmlns:r="http://schemas.openxmlformats.org/officeDocument/2006/relationships" xmlns:m="http://schemas.openxmlformats.org/officeDocument/2006/math" xmlns:v="urn:schemas-microsoft-com:vml" xmlns:wp14="http://schemas.microsoft.com/office/word/2010/wordprocessingDrawing" xmlns:wp="http://schemas.openxmlformats.org/drawingml/2006/wordprocessingDrawing" xmlns:w10="urn:schemas-microsoft-com:office:word" xmlns:w="http://schemas.openxmlformats.org/wordprocessingml/2006/main" xmlns:w14="http://schemas.microsoft.com/office/word/2010/wordml" xmlns:w15="http://schemas.microsoft.com/office/word/2012/wordml" xmlns:w16cex="http://schemas.microsoft.com/office/word/2018/wordml/cex" xmlns:w16cid="http://schemas.microsoft.com/office/word/2016/wordml/cid" xmlns:w16="http://schemas.microsoft.com/office/word/2018/wordml" xmlns:w16sdtdh="http://schemas.microsoft.com/office/word/2020/wordml/sdtdatahash" xmlns:w16se="http://schemas.microsoft.com/office/word/2015/wordml/symex" xmlns:wpg="http://schemas.microsoft.com/office/word/2010/wordprocessingGroup" xmlns:wpi="http://schemas.microsoft.com/office/word/2010/wordprocessingInk" xmlns:wne="http://schemas.microsoft.com/office/word/2006/wordml" xmlns:wps="http://schemas.microsoft.com/office/word/2010/wordprocessingShape" mc:Ignorable="w14 w15 w16se w16cid w16 w16cex w16sdtdh wp14">
+  <w:endnote w:type="separator" w:id="-1">
+    <w:p>
+      <w:r>
+        <w:separator/>
+      </w:r>
+    </w:p>
+  </w:endnote>
+  <w:endnote w:type="continuationSeparator" w:id="0">
+    <w:p>
+      <w:r>
+        <w:continuationSeparator/>
+      </w:r>
+    </w:p>
+  </w:endnote>
+</w:endnotes>
+</file>
+
+<file path=word/footer1.xml><?xml version="1.0" encoding="utf-8"?>
+<w:ftr xmlns:wpc="http://schemas.microsoft.com/office/word/2010/wordprocessingCanvas" xmlns:cx="http://schemas.microsoft.com/office/drawing/2014/chartex" xmlns:cx1="http://schemas.microsoft.com/office/drawing/2015/9/8/chartex" xmlns:cx2="http://schemas.microsoft.com/office/drawing/2015/10/21/chartex" xmlns:cx3="http://schemas.microsoft.com/office/drawing/2016/5/9/chartex" xmlns:cx4="http://schemas.microsoft.com/office/drawing/2016/5/10/chartex" xmlns:cx5="http://schemas.microsoft.com/office/drawing/2016/5/11/chartex" xmlns:cx6="http://schemas.microsoft.com/office/drawing/2016/5/12/chartex" xmlns:cx7="http://schemas.microsoft.com/office/drawing/2016/5/13/chartex" xmlns:cx8="http://schemas.microsoft.com/office/drawing/2016/5/14/chartex" xmlns:mc="http://schemas.openxmlformats.org/markup-compatibility/2006" xmlns:aink="http://schemas.microsoft.com/office/drawing/2016/ink" xmlns:am3d="http://schemas.microsoft.com/office/drawing/2017/model3d" xmlns:o="urn:schemas-microsoft-com:office:office" xmlns:r="http://schemas.openxmlformats.org/officeDocument/2006/relationships" xmlns:m="http://schemas.openxmlformats.org/officeDocument/2006/math" xmlns:v="urn:schemas-microsoft-com:vml" xmlns:wp14="http://schemas.microsoft.com/office/word/2010/wordprocessingDrawing" xmlns:wp="http://schemas.openxmlformats.org/drawingml/2006/wordprocessingDrawing" xmlns:w10="urn:schemas-microsoft-com:office:word" xmlns:w="http://schemas.openxmlformats.org/wordprocessingml/2006/main" xmlns:w14="http://schemas.microsoft.com/office/word/2010/wordml" xmlns:w15="http://schemas.microsoft.com/office/word/2012/wordml" xmlns:w16cex="http://schemas.microsoft.com/office/word/2018/wordml/cex" xmlns:w16cid="http://schemas.microsoft.com/office/word/2016/wordml/cid" xmlns:w16="http://schemas.microsoft.com/office/word/2018/wordml" xmlns:w16sdtdh="http://schemas.microsoft.com/office/word/2020/wordml/sdtdatahash" xmlns:w16se="http://schemas.microsoft.com/office/word/2015/wordml/symex" xmlns:wpg="http://schemas.microsoft.com/office/word/2010/wordprocessingGroup" xmlns:wpi="http://schemas.microsoft.com/office/word/2010/wordprocessingInk" xmlns:wne="http://schemas.microsoft.com/office/word/2006/wordml" xmlns:wps="http://schemas.microsoft.com/office/word/2010/wordprocessingShape" mc:Ignorable="w14 w15 w16se w16cid w16 w16cex w16sdtdh wp14">
+  <w:p>
+    <w:pPr>
+      <w:pStyle w:val="Footer"/>
+      <w:rPr>
+        <w:lang w:val="en-US"/>
+      </w:rPr>
+    </w:pPr>
+  </w:p>
+</w:ftr>
+</file>
+
+<file path=word/footnotes.xml><?xml version="1.0" encoding="utf-8"?>
+<w:footnotes xmlns:wpc="http://schemas.microsoft.com/office/word/2010/wordprocessingCanvas" xmlns:cx="http://schemas.microsoft.com/office/drawing/2014/chartex" xmlns:cx1="http://schemas.microsoft.com/office/drawing/2015/9/8/chartex" xmlns:cx2="http://schemas.microsoft.com/office/drawing/2015/10/21/chartex" xmlns:cx3="http://schemas.microsoft.com/office/drawing/2016/5/9/chartex" xmlns:cx4="http://schemas.microsoft.com/office/drawing/2016/5/10/chartex" xmlns:cx5="http://schemas.microsoft.com/office/drawing/2016/5/11/chartex" xmlns:cx6="http://schemas.microsoft.com/office/drawing/2016/5/12/chartex" xmlns:cx7="http://schemas.microsoft.com/office/drawing/2016/5/13/chartex" xmlns:cx8="http://schemas.microsoft.com/office/drawing/2016/5/14/chartex" xmlns:mc="http://schemas.openxmlformats.org/markup-compatibility/2006" xmlns:aink="http://schemas.microsoft.com/office/drawing/2016/ink" xmlns:am3d="http://schemas.microsoft.com/office/drawing/2017/model3d" xmlns:o="urn:schemas-microsoft-com:office:office" xmlns:r="http://schemas.openxmlformats.org/officeDocument/2006/relationships" xmlns:m="http://schemas.openxmlformats.org/officeDocument/2006/math" xmlns:v="urn:schemas-microsoft-com:vml" xmlns:wp14="http://schemas.microsoft.com/office/word/2010/wordprocessingDrawing" xmlns:wp="http://schemas.openxmlformats.org/drawingml/2006/wordprocessingDrawing" xmlns:w10="urn:schemas-microsoft-com:office:word" xmlns:w="http://schemas.openxmlformats.org/wordprocessingml/2006/main" xmlns:w14="http://schemas.microsoft.com/office/word/2010/wordml" xmlns:w15="http://schemas.microsoft.com/office/word/2012/wordml" xmlns:w16cex="http://schemas.microsoft.com/office/word/2018/wordml/cex" xmlns:w16cid="http://schemas.microsoft.com/office/word/2016/wordml/cid" xmlns:w16="http://schemas.microsoft.com/office/word/2018/wordml" xmlns:w16sdtdh="http://schemas.microsoft.com/office/word/2020/wordml/sdtdatahash" xmlns:w16se="http://schemas.microsoft.com/office/word/2015/wordml/symex" xmlns:wpg="http://schemas.microsoft.com/office/word/2010/wordprocessingGroup" xmlns:wpi="http://schemas.microsoft.com/office/word/2010/wordprocessingInk" xmlns:wne="http://schemas.microsoft.com/office/word/2006/wordml" xmlns:wps="http://schemas.microsoft.com/office/word/2010/wordprocessingShape" mc:Ignorable="w14 w15 w16se w16cid w16 w16cex w16sdtdh wp14">
+  <w:footnote w:type="separator" w:id="-1">
+    <w:p>
+      <w:r>
+        <w:separator/>
+      </w:r>
+    </w:p>
+  </w:footnote>
+  <w:footnote w:type="continuationSeparator" w:id="0">
+    <w:p>
+      <w:r>
+        <w:continuationSeparator/>
+      </w:r>
+    </w:p>
+  </w:footnote>
+</w:footnotes>
+</file>
+
+<file path=word/header1.xml><?xml version="1.0" encoding="utf-8"?>
+<w:hdr xmlns:wpc="http://schemas.microsoft.com/office/word/2010/wordprocessingCanvas" xmlns:cx="http://schemas.microsoft.com/office/drawing/2014/chartex" xmlns:cx1="http://schemas.microsoft.com/office/drawing/2015/9/8/chartex" xmlns:cx2="http://schemas.microsoft.com/office/drawing/2015/10/21/chartex" xmlns:cx3="http://schemas.microsoft.com/office/drawing/2016/5/9/chartex" xmlns:cx4="http://schemas.microsoft.com/office/drawing/2016/5/10/chartex" xmlns:cx5="http://schemas.microsoft.com/office/drawing/2016/5/11/chartex" xmlns:cx6="http://schemas.microsoft.com/office/drawing/2016/5/12/chartex" xmlns:cx7="http://schemas.microsoft.com/office/drawing/2016/5/13/chartex" xmlns:cx8="http://schemas.microsoft.com/office/drawing/2016/5/14/chartex" xmlns:mc="http://schemas.openxmlformats.org/markup-compatibility/2006" xmlns:aink="http://schemas.microsoft.com/office/drawing/2016/ink" xmlns:am3d="http://schemas.microsoft.com/office/drawing/2017/model3d" xmlns:o="urn:schemas-microsoft-com:office:office" xmlns:r="http://schemas.openxmlformats.org/officeDocument/2006/relationships" xmlns:m="http://schemas.openxmlformats.org/officeDocument/2006/math" xmlns:v="urn:schemas-microsoft-com:vml" xmlns:wp14="http://schemas.microsoft.com/office/word/2010/wordprocessingDrawing" xmlns:wp="http://schemas.openxmlformats.org/drawingml/2006/wordprocessingDrawing" xmlns:w10="urn:schemas-microsoft-com:office:word" xmlns:w="http://schemas.openxmlformats.org/wordprocessingml/2006/main" xmlns:w14="http://schemas.microsoft.com/office/word/2010/wordml" xmlns:w15="http://schemas.microsoft.com/office/word/2012/wordml" xmlns:w16cex="http://schemas.microsoft.com/office/word/2018/wordml/cex" xmlns:w16cid="http://schemas.microsoft.com/office/word/2016/wordml/cid" xmlns:w16="http://schemas.microsoft.com/office/word/2018/wordml" xmlns:w16sdtdh="http://schemas.microsoft.com/office/word/2020/wordml/sdtdatahash" xmlns:w16se="http://schemas.microsoft.com/office/word/2015/wordml/symex" xmlns:wpg="http://schemas.microsoft.com/office/word/2010/wordprocessingGroup" xmlns:wpi="http://schemas.microsoft.com/office/word/2010/wordprocessingInk" xmlns:wne="http://schemas.microsoft.com/office/word/2006/wordml" xmlns:wps="http://schemas.microsoft.com/office/word/2010/wordprocessingShape" mc:Ignorable="w14 w15 w16se w16cid w16 w16cex w16sdtdh wp14">
+  <w:p>
+    <w:pPr>
+      <w:pStyle w:val="Header"/>
+      <w:rPr>
+        <w:lang w:val="en-US"/>
+      </w:rPr>
+    </w:pPr>
+  </w:p>
+</w:hdr>
 </file>
 
 <file path=word/numbering.xml><?xml version="1.0" encoding="utf-8"?>
@@ -859,6 +1001,48 @@
       <w:contextualSpacing/>
     </w:pPr>
   </w:style>
+  <w:style w:type="paragraph" w:styleId="Header">
+    <w:name w:val="header"/>
+    <w:basedOn w:val="Normal"/>
+    <w:link w:val="HeaderChar"/>
+    <w:uiPriority w:val="99"/>
+    <w:unhideWhenUsed/>
+    <w:rsid w:val="0014781F"/>
+    <w:pPr>
+      <w:tabs>
+        <w:tab w:val="center" w:pos="4680"/>
+        <w:tab w:val="right" w:pos="9360"/>
+      </w:tabs>
+    </w:pPr>
+  </w:style>
+  <w:style w:type="character" w:customStyle="1" w:styleId="HeaderChar">
+    <w:name w:val="Header Char"/>
+    <w:basedOn w:val="DefaultParagraphFont"/>
+    <w:link w:val="Header"/>
+    <w:uiPriority w:val="99"/>
+    <w:rsid w:val="0014781F"/>
+  </w:style>
+  <w:style w:type="paragraph" w:styleId="Footer">
+    <w:name w:val="footer"/>
+    <w:basedOn w:val="Normal"/>
+    <w:link w:val="FooterChar"/>
+    <w:uiPriority w:val="99"/>
+    <w:unhideWhenUsed/>
+    <w:rsid w:val="0014781F"/>
+    <w:pPr>
+      <w:tabs>
+        <w:tab w:val="center" w:pos="4680"/>
+        <w:tab w:val="right" w:pos="9360"/>
+      </w:tabs>
+    </w:pPr>
+  </w:style>
+  <w:style w:type="character" w:customStyle="1" w:styleId="FooterChar">
+    <w:name w:val="Footer Char"/>
+    <w:basedOn w:val="DefaultParagraphFont"/>
+    <w:link w:val="Footer"/>
+    <w:uiPriority w:val="99"/>
+    <w:rsid w:val="0014781F"/>
+  </w:style>
 </w:styles>
 </file>
 

--- a/dist/basic.docx
+++ b/dist/basic.docx
@@ -3,93 +3,25 @@
 <w:document xmlns:wpc="http://schemas.microsoft.com/office/word/2010/wordprocessingCanvas" xmlns:cx="http://schemas.microsoft.com/office/drawing/2014/chartex" xmlns:cx1="http://schemas.microsoft.com/office/drawing/2015/9/8/chartex" xmlns:cx2="http://schemas.microsoft.com/office/drawing/2015/10/21/chartex" xmlns:cx3="http://schemas.microsoft.com/office/drawing/2016/5/9/chartex" xmlns:cx4="http://schemas.microsoft.com/office/drawing/2016/5/10/chartex" xmlns:cx5="http://schemas.microsoft.com/office/drawing/2016/5/11/chartex" xmlns:cx6="http://schemas.microsoft.com/office/drawing/2016/5/12/chartex" xmlns:cx7="http://schemas.microsoft.com/office/drawing/2016/5/13/chartex" xmlns:cx8="http://schemas.microsoft.com/office/drawing/2016/5/14/chartex" xmlns:mc="http://schemas.openxmlformats.org/markup-compatibility/2006" xmlns:aink="http://schemas.microsoft.com/office/drawing/2016/ink" xmlns:am3d="http://schemas.microsoft.com/office/drawing/2017/model3d" xmlns:o="urn:schemas-microsoft-com:office:office" xmlns:r="http://schemas.openxmlformats.org/officeDocument/2006/relationships" xmlns:m="http://schemas.openxmlformats.org/officeDocument/2006/math" xmlns:v="urn:schemas-microsoft-com:vml" xmlns:wp14="http://schemas.microsoft.com/office/word/2010/wordprocessingDrawing" xmlns:wp="http://schemas.openxmlformats.org/drawingml/2006/wordprocessingDrawing" xmlns:w10="urn:schemas-microsoft-com:office:word" xmlns:w="http://schemas.openxmlformats.org/wordprocessingml/2006/main" xmlns:w14="http://schemas.microsoft.com/office/word/2010/wordml" xmlns:w15="http://schemas.microsoft.com/office/word/2012/wordml" xmlns:w16cex="http://schemas.microsoft.com/office/word/2018/wordml/cex" xmlns:w16cid="http://schemas.microsoft.com/office/word/2016/wordml/cid" xmlns:w16="http://schemas.microsoft.com/office/word/2018/wordml" xmlns:w16sdtdh="http://schemas.microsoft.com/office/word/2020/wordml/sdtdatahash" xmlns:w16se="http://schemas.microsoft.com/office/word/2015/wordml/symex" xmlns:wpg="http://schemas.microsoft.com/office/word/2010/wordprocessingGroup" xmlns:wpi="http://schemas.microsoft.com/office/word/2010/wordprocessingInk" xmlns:wne="http://schemas.microsoft.com/office/word/2006/wordml" xmlns:wps="http://schemas.microsoft.com/office/word/2010/wordprocessingShape" mc:Ignorable="w14 w15 w16se w16cid w16 w16cex w16sdtdh wp14">
   <w:body>
     <w:p>
-      <w:pPr>
-        <w:rPr>
-          <w:lang w:val="en-US"/>
-        </w:rPr>
-      </w:pPr>
-      <w:r>
-        <w:rPr>
-          <w:lang w:val="en-US"/>
-        </w:rPr>
-        <w:t xml:space="preserve">Video </w:t>
-      </w:r>
-      <w:r>
-        <w:rPr>
-          <w:rFonts w:cs="Calibri (Body)"/>
-          <w:em w:val="dot"/>
-          <w:lang w:val="en-US"/>
-        </w:rPr>
-        <w:t>provides</w:t>
-      </w:r>
-      <w:r>
-        <w:rPr>
-          <w:lang w:val="en-US"/>
-        </w:rPr>
-        <w:t xml:space="preserve"> a </w:t>
-      </w:r>
-      <w:r>
-        <w:rPr>
-          <w:rFonts w:cs="Calibri (Body)"/>
-          <w:caps/>
-          <w:lang w:val="en-US"/>
-        </w:rPr>
-        <w:t>powerful</w:t>
-      </w:r>
-      <w:r>
-        <w:rPr>
-          <w:lang w:val="en-US"/>
-        </w:rPr>
-        <w:t xml:space="preserve"> way to help you prove your point. When you click Online Video, you can paste in the embed code for the video you want to add. You can also type a keyword to search online for the video that best fits your document.</w:t>
-      </w:r>
-    </w:p>
-    <w:p>
-      <w:pPr>
-        <w:rPr>
-          <w:lang w:val="en-US"/>
-        </w:rPr>
-      </w:pPr>
-      <w:r>
-        <w:rPr>
-          <w:rFonts w:hint="eastAsia"/>
-          <w:lang w:val="en-US"/>
-        </w:rPr>
-        <w:t>中文</w:t>
-      </w:r>
-      <w:r>
-        <w:rPr>
-          <w:rFonts w:hint="eastAsia"/>
-          <w:lang w:val="en-US"/>
-        </w:rPr>
-        <w:t xml:space="preserve"> </w:t>
-      </w:r>
-    </w:p>
-    <w:p>
-      <w:pPr>
-        <w:rPr>
-          <w:lang w:val="en-US"/>
-        </w:rPr>
-      </w:pPr>
       <w:r>
         <w:rPr>
           <w:noProof/>
-          <w:lang w:val="en-US"/>
         </w:rPr>
         <mc:AlternateContent>
           <mc:Choice Requires="wps">
             <w:drawing>
-              <wp:anchor distT="0" distB="0" distL="114300" distR="114300" simplePos="0" relativeHeight="251659264" behindDoc="0" locked="0" layoutInCell="1" allowOverlap="1" wp14:anchorId="322EC1A5" wp14:editId="050D62A5">
+              <wp:anchor distT="0" distB="0" distL="114300" distR="114300" simplePos="0" relativeHeight="251659264" behindDoc="0" locked="0" layoutInCell="1" allowOverlap="1" wp14:anchorId="6EC044EA" wp14:editId="5F312243">
                 <wp:simplePos x="0" y="0"/>
                 <wp:positionH relativeFrom="column">
-                  <wp:posOffset>965200</wp:posOffset>
+                  <wp:posOffset>-241300</wp:posOffset>
                 </wp:positionH>
                 <wp:positionV relativeFrom="paragraph">
-                  <wp:posOffset>319405</wp:posOffset>
+                  <wp:posOffset>-241300</wp:posOffset>
                 </wp:positionV>
-                <wp:extent cx="2565400" cy="825500"/>
+                <wp:extent cx="5676900" cy="3759200"/>
                 <wp:effectExtent l="0" t="0" r="12700" b="12700"/>
                 <wp:wrapNone/>
-                <wp:docPr id="2" name="Rectangle 2"/>
+                <wp:docPr id="3" name="Rectangle 3"/>
                 <wp:cNvGraphicFramePr/>
                 <a:graphic xmlns:a="http://schemas.openxmlformats.org/drawingml/2006/main">
                   <a:graphicData uri="http://schemas.microsoft.com/office/word/2010/wordprocessingShape">
@@ -98,11 +30,19 @@
                       <wps:spPr>
                         <a:xfrm>
                           <a:off x="0" y="0"/>
-                          <a:ext cx="2565400" cy="825500"/>
+                          <a:ext cx="5676900" cy="3759200"/>
                         </a:xfrm>
                         <a:prstGeom prst="rect">
                           <a:avLst/>
                         </a:prstGeom>
+                        <a:pattFill prst="wdDnDiag">
+                          <a:fgClr>
+                            <a:schemeClr val="tx1"/>
+                          </a:fgClr>
+                          <a:bgClr>
+                            <a:schemeClr val="bg1"/>
+                          </a:bgClr>
+                        </a:pattFill>
                       </wps:spPr>
                       <wps:style>
                         <a:lnRef idx="2">
@@ -129,20 +69,29 @@
                     </wps:wsp>
                   </a:graphicData>
                 </a:graphic>
+                <wp14:sizeRelH relativeFrom="margin">
+                  <wp14:pctWidth>0</wp14:pctWidth>
+                </wp14:sizeRelH>
+                <wp14:sizeRelV relativeFrom="margin">
+                  <wp14:pctHeight>0</wp14:pctHeight>
+                </wp14:sizeRelV>
               </wp:anchor>
             </w:drawing>
           </mc:Choice>
           <mc:Fallback>
             <w:pict>
-              <v:rect w14:anchorId="347C3C2E" id="Rectangle 2" o:spid="_x0000_s1026" style="position:absolute;margin-left:76pt;margin-top:25.15pt;width:202pt;height:65pt;z-index:251659264;visibility:visible;mso-wrap-style:square;mso-wrap-distance-left:9pt;mso-wrap-distance-top:0;mso-wrap-distance-right:9pt;mso-wrap-distance-bottom:0;mso-position-horizontal:absolute;mso-position-horizontal-relative:text;mso-position-vertical:absolute;mso-position-vertical-relative:text;v-text-anchor:middle" o:gfxdata="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" fillcolor="#4472c4 [3204]" strokecolor="#1f3763 [1604]" strokeweight="1pt"/>
+              <v:rect w14:anchorId="0470B1F3" id="Rectangle 3" o:spid="_x0000_s1026" style="position:absolute;margin-left:-19pt;margin-top:-19pt;width:447pt;height:296pt;z-index:251659264;visibility:visible;mso-wrap-style:square;mso-width-percent:0;mso-height-percent:0;mso-wrap-distance-left:9pt;mso-wrap-distance-top:0;mso-wrap-distance-right:9pt;mso-wrap-distance-bottom:0;mso-position-horizontal:absolute;mso-position-horizontal-relative:text;mso-position-vertical:absolute;mso-position-vertical-relative:text;mso-width-percent:0;mso-height-percent:0;mso-width-relative:margin;mso-height-relative:margin;v-text-anchor:middle" o:gfxdata="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" fillcolor="black [3213]" strokecolor="#1f3763 [1604]" strokeweight="1pt">
+                <v:fill r:id="rId8" o:title="" color2="white [3212]" type="pattern"/>
+              </v:rect>
             </w:pict>
           </mc:Fallback>
         </mc:AlternateContent>
       </w:r>
     </w:p>
     <w:sectPr>
-      <w:headerReference w:type="default" r:id="rId8"/>
-      <w:footerReference w:type="default" r:id="rId9"/>
+      <w:headerReference w:type="default" r:id="rId9"/>
+      <w:footerReference w:type="default" r:id="rId10"/>
+      <w:type w:val="continuous"/>
       <w:pgSz w:w="12240" w:h="15840"/>
       <w:pgMar w:top="1440" w:right="1440" w:bottom="1440" w:left="1440" w:header="708" w:footer="708" w:gutter="0"/>
       <w:cols w:space="708"/>

--- a/dist/basic.docx
+++ b/dist/basic.docx
@@ -10,18 +10,18 @@
         <mc:AlternateContent>
           <mc:Choice Requires="wps">
             <w:drawing>
-              <wp:anchor distT="0" distB="0" distL="114300" distR="114300" simplePos="0" relativeHeight="251659264" behindDoc="0" locked="0" layoutInCell="1" allowOverlap="1" wp14:anchorId="6EC044EA" wp14:editId="5F312243">
+              <wp:anchor distT="0" distB="0" distL="114300" distR="114300" simplePos="0" relativeHeight="251667456" behindDoc="0" locked="0" layoutInCell="1" allowOverlap="1" wp14:anchorId="7C29C30A" wp14:editId="65197320">
                 <wp:simplePos x="0" y="0"/>
                 <wp:positionH relativeFrom="column">
-                  <wp:posOffset>-241300</wp:posOffset>
+                  <wp:posOffset>914400</wp:posOffset>
                 </wp:positionH>
                 <wp:positionV relativeFrom="paragraph">
-                  <wp:posOffset>-241300</wp:posOffset>
+                  <wp:posOffset>927100</wp:posOffset>
                 </wp:positionV>
-                <wp:extent cx="5676900" cy="3759200"/>
+                <wp:extent cx="1663700" cy="1422400"/>
                 <wp:effectExtent l="0" t="0" r="12700" b="12700"/>
                 <wp:wrapNone/>
-                <wp:docPr id="3" name="Rectangle 3"/>
+                <wp:docPr id="44" name="Rectangle 44"/>
                 <wp:cNvGraphicFramePr/>
                 <a:graphic xmlns:a="http://schemas.openxmlformats.org/drawingml/2006/main">
                   <a:graphicData uri="http://schemas.microsoft.com/office/word/2010/wordprocessingShape">
@@ -30,19 +30,70 @@
                       <wps:spPr>
                         <a:xfrm>
                           <a:off x="0" y="0"/>
-                          <a:ext cx="5676900" cy="3759200"/>
+                          <a:ext cx="1663700" cy="1422400"/>
                         </a:xfrm>
                         <a:prstGeom prst="rect">
                           <a:avLst/>
                         </a:prstGeom>
-                        <a:pattFill prst="wdDnDiag">
-                          <a:fgClr>
-                            <a:schemeClr val="tx1"/>
-                          </a:fgClr>
-                          <a:bgClr>
-                            <a:schemeClr val="bg1"/>
-                          </a:bgClr>
-                        </a:pattFill>
+                        <a:gradFill flip="none" rotWithShape="1">
+                          <a:gsLst>
+                            <a:gs pos="0">
+                              <a:schemeClr val="accent1">
+                                <a:lumMod val="89000"/>
+                              </a:schemeClr>
+                            </a:gs>
+                            <a:gs pos="23000">
+                              <a:schemeClr val="accent1">
+                                <a:lumMod val="89000"/>
+                              </a:schemeClr>
+                            </a:gs>
+                            <a:gs pos="69000">
+                              <a:schemeClr val="accent1">
+                                <a:lumMod val="75000"/>
+                              </a:schemeClr>
+                            </a:gs>
+                            <a:gs pos="97000">
+                              <a:schemeClr val="accent1">
+                                <a:lumMod val="70000"/>
+                              </a:schemeClr>
+                            </a:gs>
+                          </a:gsLst>
+                          <a:path path="circle">
+                            <a:fillToRect l="50000" t="50000" r="50000" b="50000"/>
+                          </a:path>
+                          <a:tileRect/>
+                        </a:gradFill>
+                        <a:ln>
+                          <a:gradFill>
+                            <a:gsLst>
+                              <a:gs pos="0">
+                                <a:schemeClr val="accent1">
+                                  <a:lumMod val="5000"/>
+                                  <a:lumOff val="95000"/>
+                                </a:schemeClr>
+                              </a:gs>
+                              <a:gs pos="74000">
+                                <a:schemeClr val="accent1">
+                                  <a:lumMod val="45000"/>
+                                  <a:lumOff val="55000"/>
+                                </a:schemeClr>
+                              </a:gs>
+                              <a:gs pos="83000">
+                                <a:schemeClr val="accent1">
+                                  <a:lumMod val="45000"/>
+                                  <a:lumOff val="55000"/>
+                                </a:schemeClr>
+                              </a:gs>
+                              <a:gs pos="100000">
+                                <a:schemeClr val="accent1">
+                                  <a:lumMod val="30000"/>
+                                  <a:lumOff val="70000"/>
+                                </a:schemeClr>
+                              </a:gs>
+                            </a:gsLst>
+                            <a:lin ang="5400000" scaled="1"/>
+                          </a:gradFill>
+                        </a:ln>
                       </wps:spPr>
                       <wps:style>
                         <a:lnRef idx="2">
@@ -80,8 +131,539 @@
           </mc:Choice>
           <mc:Fallback>
             <w:pict>
-              <v:rect w14:anchorId="0470B1F3" id="Rectangle 3" o:spid="_x0000_s1026" style="position:absolute;margin-left:-19pt;margin-top:-19pt;width:447pt;height:296pt;z-index:251659264;visibility:visible;mso-wrap-style:square;mso-width-percent:0;mso-height-percent:0;mso-wrap-distance-left:9pt;mso-wrap-distance-top:0;mso-wrap-distance-right:9pt;mso-wrap-distance-bottom:0;mso-position-horizontal:absolute;mso-position-horizontal-relative:text;mso-position-vertical:absolute;mso-position-vertical-relative:text;mso-width-percent:0;mso-height-percent:0;mso-width-relative:margin;mso-height-relative:margin;v-text-anchor:middle" o:gfxdata="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" fillcolor="black [3213]" strokecolor="#1f3763 [1604]" strokeweight="1pt">
-                <v:fill r:id="rId8" o:title="" color2="white [3212]" type="pattern"/>
+              <v:rect w14:anchorId="19610960" id="Rectangle 44" o:spid="_x0000_s1026" style="position:absolute;margin-left:1in;margin-top:73pt;width:131pt;height:112pt;z-index:251667456;visibility:visible;mso-wrap-style:square;mso-width-percent:0;mso-height-percent:0;mso-wrap-distance-left:9pt;mso-wrap-distance-top:0;mso-wrap-distance-right:9pt;mso-wrap-distance-bottom:0;mso-position-horizontal:absolute;mso-position-horizontal-relative:text;mso-position-vertical:absolute;mso-position-vertical-relative:text;mso-width-percent:0;mso-height-percent:0;mso-width-relative:margin;mso-height-relative:margin;v-text-anchor:middle" o:gfxdata="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" fillcolor="#3863b1 [2852]" strokeweight="1pt">
+                <v:fill color2="#2c4e8b [2244]" rotate="t" focusposition=".5,.5" focussize="" colors="0 #3864b3;15073f #3864b3;45220f #2f5597;63570f #2c4f8c" focus="100%" type="gradientRadial"/>
+              </v:rect>
+            </w:pict>
+          </mc:Fallback>
+        </mc:AlternateContent>
+      </w:r>
+      <w:r>
+        <w:rPr>
+          <w:noProof/>
+        </w:rPr>
+        <mc:AlternateContent>
+          <mc:Choice Requires="wps">
+            <w:drawing>
+              <wp:anchor distT="0" distB="0" distL="114300" distR="114300" simplePos="0" relativeHeight="251665408" behindDoc="0" locked="0" layoutInCell="1" allowOverlap="1" wp14:anchorId="05603C3E" wp14:editId="4D8A006F">
+                <wp:simplePos x="0" y="0"/>
+                <wp:positionH relativeFrom="column">
+                  <wp:posOffset>762000</wp:posOffset>
+                </wp:positionH>
+                <wp:positionV relativeFrom="paragraph">
+                  <wp:posOffset>774700</wp:posOffset>
+                </wp:positionV>
+                <wp:extent cx="1663700" cy="1422400"/>
+                <wp:effectExtent l="0" t="0" r="12700" b="12700"/>
+                <wp:wrapNone/>
+                <wp:docPr id="43" name="Rectangle 43"/>
+                <wp:cNvGraphicFramePr/>
+                <a:graphic xmlns:a="http://schemas.openxmlformats.org/drawingml/2006/main">
+                  <a:graphicData uri="http://schemas.microsoft.com/office/word/2010/wordprocessingShape">
+                    <wps:wsp>
+                      <wps:cNvSpPr/>
+                      <wps:spPr>
+                        <a:xfrm>
+                          <a:off x="0" y="0"/>
+                          <a:ext cx="1663700" cy="1422400"/>
+                        </a:xfrm>
+                        <a:prstGeom prst="rect">
+                          <a:avLst/>
+                        </a:prstGeom>
+                        <a:gradFill flip="none" rotWithShape="1">
+                          <a:gsLst>
+                            <a:gs pos="0">
+                              <a:schemeClr val="accent1">
+                                <a:lumMod val="40000"/>
+                                <a:lumOff val="60000"/>
+                              </a:schemeClr>
+                            </a:gs>
+                            <a:gs pos="46000">
+                              <a:schemeClr val="accent1">
+                                <a:lumMod val="95000"/>
+                                <a:lumOff val="5000"/>
+                              </a:schemeClr>
+                            </a:gs>
+                            <a:gs pos="100000">
+                              <a:schemeClr val="accent1">
+                                <a:lumMod val="60000"/>
+                              </a:schemeClr>
+                            </a:gs>
+                          </a:gsLst>
+                          <a:path path="circle">
+                            <a:fillToRect l="50000" t="130000" r="50000" b="-30000"/>
+                          </a:path>
+                          <a:tileRect/>
+                        </a:gradFill>
+                        <a:ln>
+                          <a:gradFill>
+                            <a:gsLst>
+                              <a:gs pos="0">
+                                <a:schemeClr val="accent1">
+                                  <a:lumMod val="5000"/>
+                                  <a:lumOff val="95000"/>
+                                </a:schemeClr>
+                              </a:gs>
+                              <a:gs pos="74000">
+                                <a:schemeClr val="accent1">
+                                  <a:lumMod val="45000"/>
+                                  <a:lumOff val="55000"/>
+                                </a:schemeClr>
+                              </a:gs>
+                              <a:gs pos="83000">
+                                <a:schemeClr val="accent1">
+                                  <a:lumMod val="45000"/>
+                                  <a:lumOff val="55000"/>
+                                </a:schemeClr>
+                              </a:gs>
+                              <a:gs pos="100000">
+                                <a:schemeClr val="accent1">
+                                  <a:lumMod val="30000"/>
+                                  <a:lumOff val="70000"/>
+                                </a:schemeClr>
+                              </a:gs>
+                            </a:gsLst>
+                            <a:lin ang="5400000" scaled="1"/>
+                          </a:gradFill>
+                        </a:ln>
+                      </wps:spPr>
+                      <wps:style>
+                        <a:lnRef idx="2">
+                          <a:schemeClr val="accent1">
+                            <a:shade val="50000"/>
+                          </a:schemeClr>
+                        </a:lnRef>
+                        <a:fillRef idx="1">
+                          <a:schemeClr val="accent1"/>
+                        </a:fillRef>
+                        <a:effectRef idx="0">
+                          <a:schemeClr val="accent1"/>
+                        </a:effectRef>
+                        <a:fontRef idx="minor">
+                          <a:schemeClr val="lt1"/>
+                        </a:fontRef>
+                      </wps:style>
+                      <wps:bodyPr rot="0" spcFirstLastPara="0" vertOverflow="overflow" horzOverflow="overflow" vert="horz" wrap="square" lIns="91440" tIns="45720" rIns="91440" bIns="45720" numCol="1" spcCol="0" rtlCol="0" fromWordArt="0" anchor="ctr" anchorCtr="0" forceAA="0" compatLnSpc="1">
+                        <a:prstTxWarp prst="textNoShape">
+                          <a:avLst/>
+                        </a:prstTxWarp>
+                        <a:noAutofit/>
+                      </wps:bodyPr>
+                    </wps:wsp>
+                  </a:graphicData>
+                </a:graphic>
+                <wp14:sizeRelH relativeFrom="margin">
+                  <wp14:pctWidth>0</wp14:pctWidth>
+                </wp14:sizeRelH>
+                <wp14:sizeRelV relativeFrom="margin">
+                  <wp14:pctHeight>0</wp14:pctHeight>
+                </wp14:sizeRelV>
+              </wp:anchor>
+            </w:drawing>
+          </mc:Choice>
+          <mc:Fallback>
+            <w:pict>
+              <v:rect w14:anchorId="4FDDAC0F" id="Rectangle 43" o:spid="_x0000_s1026" style="position:absolute;margin-left:60pt;margin-top:61pt;width:131pt;height:112pt;z-index:251665408;visibility:visible;mso-wrap-style:square;mso-width-percent:0;mso-height-percent:0;mso-wrap-distance-left:9pt;mso-wrap-distance-top:0;mso-wrap-distance-right:9pt;mso-wrap-distance-bottom:0;mso-position-horizontal:absolute;mso-position-horizontal-relative:text;mso-position-vertical:absolute;mso-position-vertical-relative:text;mso-width-percent:0;mso-height-percent:0;mso-width-relative:margin;mso-height-relative:margin;v-text-anchor:middle" o:gfxdata="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" fillcolor="#b4c6e7 [1300]" strokeweight="1pt">
+                <v:fill color2="#264378 [1924]" rotate="t" focusposition=".5,85197f" focussize="" colors="0 #b4c7e7;30147f #4d79c7;1 #264478" focus="100%" type="gradientRadial"/>
+              </v:rect>
+            </w:pict>
+          </mc:Fallback>
+        </mc:AlternateContent>
+      </w:r>
+      <w:r>
+        <w:rPr>
+          <w:noProof/>
+        </w:rPr>
+        <mc:AlternateContent>
+          <mc:Choice Requires="wps">
+            <w:drawing>
+              <wp:anchor distT="0" distB="0" distL="114300" distR="114300" simplePos="0" relativeHeight="251663360" behindDoc="0" locked="0" layoutInCell="1" allowOverlap="1" wp14:anchorId="34E1696E" wp14:editId="71C27EDE">
+                <wp:simplePos x="0" y="0"/>
+                <wp:positionH relativeFrom="column">
+                  <wp:posOffset>609600</wp:posOffset>
+                </wp:positionH>
+                <wp:positionV relativeFrom="paragraph">
+                  <wp:posOffset>622300</wp:posOffset>
+                </wp:positionV>
+                <wp:extent cx="1663700" cy="1422400"/>
+                <wp:effectExtent l="0" t="0" r="12700" b="12700"/>
+                <wp:wrapNone/>
+                <wp:docPr id="42" name="Rectangle 42"/>
+                <wp:cNvGraphicFramePr/>
+                <a:graphic xmlns:a="http://schemas.openxmlformats.org/drawingml/2006/main">
+                  <a:graphicData uri="http://schemas.microsoft.com/office/word/2010/wordprocessingShape">
+                    <wps:wsp>
+                      <wps:cNvSpPr/>
+                      <wps:spPr>
+                        <a:xfrm>
+                          <a:off x="0" y="0"/>
+                          <a:ext cx="1663700" cy="1422400"/>
+                        </a:xfrm>
+                        <a:prstGeom prst="rect">
+                          <a:avLst/>
+                        </a:prstGeom>
+                        <a:gradFill flip="none" rotWithShape="1">
+                          <a:gsLst>
+                            <a:gs pos="0">
+                              <a:schemeClr val="accent1">
+                                <a:lumMod val="67000"/>
+                              </a:schemeClr>
+                            </a:gs>
+                            <a:gs pos="48000">
+                              <a:schemeClr val="accent1">
+                                <a:lumMod val="97000"/>
+                                <a:lumOff val="3000"/>
+                              </a:schemeClr>
+                            </a:gs>
+                            <a:gs pos="100000">
+                              <a:schemeClr val="accent1">
+                                <a:lumMod val="60000"/>
+                                <a:lumOff val="40000"/>
+                              </a:schemeClr>
+                            </a:gs>
+                          </a:gsLst>
+                          <a:lin ang="16200000" scaled="1"/>
+                          <a:tileRect/>
+                        </a:gradFill>
+                        <a:ln>
+                          <a:gradFill>
+                            <a:gsLst>
+                              <a:gs pos="0">
+                                <a:schemeClr val="accent1">
+                                  <a:lumMod val="5000"/>
+                                  <a:lumOff val="95000"/>
+                                </a:schemeClr>
+                              </a:gs>
+                              <a:gs pos="74000">
+                                <a:schemeClr val="accent1">
+                                  <a:lumMod val="45000"/>
+                                  <a:lumOff val="55000"/>
+                                </a:schemeClr>
+                              </a:gs>
+                              <a:gs pos="83000">
+                                <a:schemeClr val="accent1">
+                                  <a:lumMod val="45000"/>
+                                  <a:lumOff val="55000"/>
+                                </a:schemeClr>
+                              </a:gs>
+                              <a:gs pos="100000">
+                                <a:schemeClr val="accent1">
+                                  <a:lumMod val="30000"/>
+                                  <a:lumOff val="70000"/>
+                                </a:schemeClr>
+                              </a:gs>
+                            </a:gsLst>
+                            <a:lin ang="5400000" scaled="1"/>
+                          </a:gradFill>
+                        </a:ln>
+                      </wps:spPr>
+                      <wps:style>
+                        <a:lnRef idx="2">
+                          <a:schemeClr val="accent1">
+                            <a:shade val="50000"/>
+                          </a:schemeClr>
+                        </a:lnRef>
+                        <a:fillRef idx="1">
+                          <a:schemeClr val="accent1"/>
+                        </a:fillRef>
+                        <a:effectRef idx="0">
+                          <a:schemeClr val="accent1"/>
+                        </a:effectRef>
+                        <a:fontRef idx="minor">
+                          <a:schemeClr val="lt1"/>
+                        </a:fontRef>
+                      </wps:style>
+                      <wps:bodyPr rot="0" spcFirstLastPara="0" vertOverflow="overflow" horzOverflow="overflow" vert="horz" wrap="square" lIns="91440" tIns="45720" rIns="91440" bIns="45720" numCol="1" spcCol="0" rtlCol="0" fromWordArt="0" anchor="ctr" anchorCtr="0" forceAA="0" compatLnSpc="1">
+                        <a:prstTxWarp prst="textNoShape">
+                          <a:avLst/>
+                        </a:prstTxWarp>
+                        <a:noAutofit/>
+                      </wps:bodyPr>
+                    </wps:wsp>
+                  </a:graphicData>
+                </a:graphic>
+                <wp14:sizeRelH relativeFrom="margin">
+                  <wp14:pctWidth>0</wp14:pctWidth>
+                </wp14:sizeRelH>
+                <wp14:sizeRelV relativeFrom="margin">
+                  <wp14:pctHeight>0</wp14:pctHeight>
+                </wp14:sizeRelV>
+              </wp:anchor>
+            </w:drawing>
+          </mc:Choice>
+          <mc:Fallback>
+            <w:pict>
+              <v:rect w14:anchorId="519A41B5" id="Rectangle 42" o:spid="_x0000_s1026" style="position:absolute;margin-left:48pt;margin-top:49pt;width:131pt;height:112pt;z-index:251663360;visibility:visible;mso-wrap-style:square;mso-width-percent:0;mso-height-percent:0;mso-wrap-distance-left:9pt;mso-wrap-distance-top:0;mso-wrap-distance-right:9pt;mso-wrap-distance-bottom:0;mso-position-horizontal:absolute;mso-position-horizontal-relative:text;mso-position-vertical:absolute;mso-position-vertical-relative:text;mso-width-percent:0;mso-height-percent:0;mso-width-relative:margin;mso-height-relative:margin;v-text-anchor:middle" o:gfxdata="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" fillcolor="#2a4a85 [2148]" strokeweight="1pt">
+                <v:fill color2="#8eaadb [1940]" rotate="t" angle="180" colors="0 #2a4b86;31457f #4a76c6;1 #8faadc" focus="100%" type="gradient"/>
+              </v:rect>
+            </w:pict>
+          </mc:Fallback>
+        </mc:AlternateContent>
+      </w:r>
+      <w:r>
+        <w:rPr>
+          <w:noProof/>
+        </w:rPr>
+        <mc:AlternateContent>
+          <mc:Choice Requires="wps">
+            <w:drawing>
+              <wp:anchor distT="0" distB="0" distL="114300" distR="114300" simplePos="0" relativeHeight="251661312" behindDoc="0" locked="0" layoutInCell="1" allowOverlap="1" wp14:anchorId="4ACAFBFE" wp14:editId="506C9CA6">
+                <wp:simplePos x="0" y="0"/>
+                <wp:positionH relativeFrom="column">
+                  <wp:posOffset>457200</wp:posOffset>
+                </wp:positionH>
+                <wp:positionV relativeFrom="paragraph">
+                  <wp:posOffset>469900</wp:posOffset>
+                </wp:positionV>
+                <wp:extent cx="1663700" cy="1422400"/>
+                <wp:effectExtent l="0" t="0" r="12700" b="12700"/>
+                <wp:wrapNone/>
+                <wp:docPr id="41" name="Rectangle 41"/>
+                <wp:cNvGraphicFramePr/>
+                <a:graphic xmlns:a="http://schemas.openxmlformats.org/drawingml/2006/main">
+                  <a:graphicData uri="http://schemas.microsoft.com/office/word/2010/wordprocessingShape">
+                    <wps:wsp>
+                      <wps:cNvSpPr/>
+                      <wps:spPr>
+                        <a:xfrm>
+                          <a:off x="0" y="0"/>
+                          <a:ext cx="1663700" cy="1422400"/>
+                        </a:xfrm>
+                        <a:prstGeom prst="rect">
+                          <a:avLst/>
+                        </a:prstGeom>
+                        <a:gradFill flip="none" rotWithShape="1">
+                          <a:gsLst>
+                            <a:gs pos="0">
+                              <a:schemeClr val="accent1">
+                                <a:lumMod val="0"/>
+                                <a:lumOff val="100000"/>
+                              </a:schemeClr>
+                            </a:gs>
+                            <a:gs pos="35000">
+                              <a:schemeClr val="accent1">
+                                <a:lumMod val="0"/>
+                                <a:lumOff val="100000"/>
+                              </a:schemeClr>
+                            </a:gs>
+                            <a:gs pos="100000">
+                              <a:schemeClr val="accent1">
+                                <a:lumMod val="100000"/>
+                              </a:schemeClr>
+                            </a:gs>
+                          </a:gsLst>
+                          <a:path path="circle">
+                            <a:fillToRect l="50000" t="-80000" r="50000" b="180000"/>
+                          </a:path>
+                          <a:tileRect/>
+                        </a:gradFill>
+                        <a:ln>
+                          <a:gradFill>
+                            <a:gsLst>
+                              <a:gs pos="0">
+                                <a:schemeClr val="accent1">
+                                  <a:lumMod val="5000"/>
+                                  <a:lumOff val="95000"/>
+                                </a:schemeClr>
+                              </a:gs>
+                              <a:gs pos="74000">
+                                <a:schemeClr val="accent1">
+                                  <a:lumMod val="45000"/>
+                                  <a:lumOff val="55000"/>
+                                </a:schemeClr>
+                              </a:gs>
+                              <a:gs pos="83000">
+                                <a:schemeClr val="accent1">
+                                  <a:lumMod val="45000"/>
+                                  <a:lumOff val="55000"/>
+                                </a:schemeClr>
+                              </a:gs>
+                              <a:gs pos="100000">
+                                <a:schemeClr val="accent1">
+                                  <a:lumMod val="30000"/>
+                                  <a:lumOff val="70000"/>
+                                </a:schemeClr>
+                              </a:gs>
+                            </a:gsLst>
+                            <a:lin ang="5400000" scaled="1"/>
+                          </a:gradFill>
+                        </a:ln>
+                      </wps:spPr>
+                      <wps:style>
+                        <a:lnRef idx="2">
+                          <a:schemeClr val="accent1">
+                            <a:shade val="50000"/>
+                          </a:schemeClr>
+                        </a:lnRef>
+                        <a:fillRef idx="1">
+                          <a:schemeClr val="accent1"/>
+                        </a:fillRef>
+                        <a:effectRef idx="0">
+                          <a:schemeClr val="accent1"/>
+                        </a:effectRef>
+                        <a:fontRef idx="minor">
+                          <a:schemeClr val="lt1"/>
+                        </a:fontRef>
+                      </wps:style>
+                      <wps:bodyPr rot="0" spcFirstLastPara="0" vertOverflow="overflow" horzOverflow="overflow" vert="horz" wrap="square" lIns="91440" tIns="45720" rIns="91440" bIns="45720" numCol="1" spcCol="0" rtlCol="0" fromWordArt="0" anchor="ctr" anchorCtr="0" forceAA="0" compatLnSpc="1">
+                        <a:prstTxWarp prst="textNoShape">
+                          <a:avLst/>
+                        </a:prstTxWarp>
+                        <a:noAutofit/>
+                      </wps:bodyPr>
+                    </wps:wsp>
+                  </a:graphicData>
+                </a:graphic>
+                <wp14:sizeRelH relativeFrom="margin">
+                  <wp14:pctWidth>0</wp14:pctWidth>
+                </wp14:sizeRelH>
+                <wp14:sizeRelV relativeFrom="margin">
+                  <wp14:pctHeight>0</wp14:pctHeight>
+                </wp14:sizeRelV>
+              </wp:anchor>
+            </w:drawing>
+          </mc:Choice>
+          <mc:Fallback>
+            <w:pict>
+              <v:rect w14:anchorId="5F8EE012" id="Rectangle 41" o:spid="_x0000_s1026" style="position:absolute;margin-left:36pt;margin-top:37pt;width:131pt;height:112pt;z-index:251661312;visibility:visible;mso-wrap-style:square;mso-width-percent:0;mso-height-percent:0;mso-wrap-distance-left:9pt;mso-wrap-distance-top:0;mso-wrap-distance-right:9pt;mso-wrap-distance-bottom:0;mso-position-horizontal:absolute;mso-position-horizontal-relative:text;mso-position-vertical:absolute;mso-position-vertical-relative:text;mso-width-percent:0;mso-height-percent:0;mso-width-relative:margin;mso-height-relative:margin;v-text-anchor:middle" o:gfxdata="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" fillcolor="white [20]" strokeweight="1pt">
+                <v:fill color2="#4472c4 [3204]" rotate="t" focusposition=".5,-52429f" focussize="" colors="0 white;22938f white;1 #4472c4" focus="100%" type="gradientRadial"/>
+              </v:rect>
+            </w:pict>
+          </mc:Fallback>
+        </mc:AlternateContent>
+      </w:r>
+      <w:r>
+        <w:rPr>
+          <w:noProof/>
+        </w:rPr>
+        <mc:AlternateContent>
+          <mc:Choice Requires="wps">
+            <w:drawing>
+              <wp:anchor distT="0" distB="0" distL="114300" distR="114300" simplePos="0" relativeHeight="251659264" behindDoc="0" locked="0" layoutInCell="1" allowOverlap="1" wp14:anchorId="6EC044EA" wp14:editId="61AD4CEA">
+                <wp:simplePos x="0" y="0"/>
+                <wp:positionH relativeFrom="column">
+                  <wp:posOffset>304800</wp:posOffset>
+                </wp:positionH>
+                <wp:positionV relativeFrom="paragraph">
+                  <wp:posOffset>317500</wp:posOffset>
+                </wp:positionV>
+                <wp:extent cx="1663700" cy="1422400"/>
+                <wp:effectExtent l="0" t="0" r="12700" b="12700"/>
+                <wp:wrapNone/>
+                <wp:docPr id="3" name="Rectangle 3"/>
+                <wp:cNvGraphicFramePr/>
+                <a:graphic xmlns:a="http://schemas.openxmlformats.org/drawingml/2006/main">
+                  <a:graphicData uri="http://schemas.microsoft.com/office/word/2010/wordprocessingShape">
+                    <wps:wsp>
+                      <wps:cNvSpPr/>
+                      <wps:spPr>
+                        <a:xfrm>
+                          <a:off x="0" y="0"/>
+                          <a:ext cx="1663700" cy="1422400"/>
+                        </a:xfrm>
+                        <a:prstGeom prst="rect">
+                          <a:avLst/>
+                        </a:prstGeom>
+                        <a:gradFill flip="none" rotWithShape="1">
+                          <a:gsLst>
+                            <a:gs pos="0">
+                              <a:schemeClr val="accent1">
+                                <a:lumMod val="5000"/>
+                                <a:lumOff val="95000"/>
+                              </a:schemeClr>
+                            </a:gs>
+                            <a:gs pos="74000">
+                              <a:schemeClr val="accent1">
+                                <a:lumMod val="45000"/>
+                                <a:lumOff val="55000"/>
+                              </a:schemeClr>
+                            </a:gs>
+                            <a:gs pos="83000">
+                              <a:schemeClr val="accent1">
+                                <a:lumMod val="45000"/>
+                                <a:lumOff val="55000"/>
+                              </a:schemeClr>
+                            </a:gs>
+                            <a:gs pos="100000">
+                              <a:schemeClr val="accent1">
+                                <a:lumMod val="30000"/>
+                                <a:lumOff val="70000"/>
+                              </a:schemeClr>
+                            </a:gs>
+                          </a:gsLst>
+                          <a:lin ang="5400000" scaled="1"/>
+                          <a:tileRect/>
+                        </a:gradFill>
+                        <a:ln>
+                          <a:gradFill>
+                            <a:gsLst>
+                              <a:gs pos="0">
+                                <a:schemeClr val="accent1">
+                                  <a:lumMod val="5000"/>
+                                  <a:lumOff val="95000"/>
+                                </a:schemeClr>
+                              </a:gs>
+                              <a:gs pos="74000">
+                                <a:schemeClr val="accent1">
+                                  <a:lumMod val="45000"/>
+                                  <a:lumOff val="55000"/>
+                                </a:schemeClr>
+                              </a:gs>
+                              <a:gs pos="83000">
+                                <a:schemeClr val="accent1">
+                                  <a:lumMod val="45000"/>
+                                  <a:lumOff val="55000"/>
+                                </a:schemeClr>
+                              </a:gs>
+                              <a:gs pos="100000">
+                                <a:schemeClr val="accent1">
+                                  <a:lumMod val="30000"/>
+                                  <a:lumOff val="70000"/>
+                                </a:schemeClr>
+                              </a:gs>
+                            </a:gsLst>
+                            <a:lin ang="5400000" scaled="1"/>
+                          </a:gradFill>
+                        </a:ln>
+                      </wps:spPr>
+                      <wps:style>
+                        <a:lnRef idx="2">
+                          <a:schemeClr val="accent1">
+                            <a:shade val="50000"/>
+                          </a:schemeClr>
+                        </a:lnRef>
+                        <a:fillRef idx="1">
+                          <a:schemeClr val="accent1"/>
+                        </a:fillRef>
+                        <a:effectRef idx="0">
+                          <a:schemeClr val="accent1"/>
+                        </a:effectRef>
+                        <a:fontRef idx="minor">
+                          <a:schemeClr val="lt1"/>
+                        </a:fontRef>
+                      </wps:style>
+                      <wps:bodyPr rot="0" spcFirstLastPara="0" vertOverflow="overflow" horzOverflow="overflow" vert="horz" wrap="square" lIns="91440" tIns="45720" rIns="91440" bIns="45720" numCol="1" spcCol="0" rtlCol="0" fromWordArt="0" anchor="ctr" anchorCtr="0" forceAA="0" compatLnSpc="1">
+                        <a:prstTxWarp prst="textNoShape">
+                          <a:avLst/>
+                        </a:prstTxWarp>
+                        <a:noAutofit/>
+                      </wps:bodyPr>
+                    </wps:wsp>
+                  </a:graphicData>
+                </a:graphic>
+                <wp14:sizeRelH relativeFrom="margin">
+                  <wp14:pctWidth>0</wp14:pctWidth>
+                </wp14:sizeRelH>
+                <wp14:sizeRelV relativeFrom="margin">
+                  <wp14:pctHeight>0</wp14:pctHeight>
+                </wp14:sizeRelV>
+              </wp:anchor>
+            </w:drawing>
+          </mc:Choice>
+          <mc:Fallback>
+            <w:pict>
+              <v:rect w14:anchorId="2A5C3913" id="Rectangle 3" o:spid="_x0000_s1026" style="position:absolute;margin-left:24pt;margin-top:25pt;width:131pt;height:112pt;z-index:251659264;visibility:visible;mso-wrap-style:square;mso-width-percent:0;mso-height-percent:0;mso-wrap-distance-left:9pt;mso-wrap-distance-top:0;mso-wrap-distance-right:9pt;mso-wrap-distance-bottom:0;mso-position-horizontal:absolute;mso-position-horizontal-relative:text;mso-position-vertical:absolute;mso-position-vertical-relative:text;mso-width-percent:0;mso-height-percent:0;mso-width-relative:margin;mso-height-relative:margin;v-text-anchor:middle" o:gfxdata="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" fillcolor="#f6f8fc [180]" strokeweight="1pt">
+                <v:fill color2="#c7d4ed [980]" rotate="t" colors="0 #f6f8fc;48497f #abc0e4;54395f #abc0e4;1 #c7d5ed" focus="100%" type="gradient"/>
               </v:rect>
             </w:pict>
           </mc:Fallback>
@@ -89,8 +671,8 @@
       </w:r>
     </w:p>
     <w:sectPr>
-      <w:headerReference w:type="default" r:id="rId9"/>
-      <w:footerReference w:type="default" r:id="rId10"/>
+      <w:headerReference w:type="default" r:id="rId8"/>
+      <w:footerReference w:type="default" r:id="rId9"/>
       <w:type w:val="continuous"/>
       <w:pgSz w:w="12240" w:h="15840"/>
       <w:pgMar w:top="1440" w:right="1440" w:bottom="1440" w:left="1440" w:header="708" w:footer="708" w:gutter="0"/>
@@ -168,6 +750,120 @@
 <file path=word/numbering.xml><?xml version="1.0" encoding="utf-8"?>
 <w:numbering xmlns:wpc="http://schemas.microsoft.com/office/word/2010/wordprocessingCanvas" xmlns:cx="http://schemas.microsoft.com/office/drawing/2014/chartex" xmlns:cx1="http://schemas.microsoft.com/office/drawing/2015/9/8/chartex" xmlns:cx2="http://schemas.microsoft.com/office/drawing/2015/10/21/chartex" xmlns:cx3="http://schemas.microsoft.com/office/drawing/2016/5/9/chartex" xmlns:cx4="http://schemas.microsoft.com/office/drawing/2016/5/10/chartex" xmlns:cx5="http://schemas.microsoft.com/office/drawing/2016/5/11/chartex" xmlns:cx6="http://schemas.microsoft.com/office/drawing/2016/5/12/chartex" xmlns:cx7="http://schemas.microsoft.com/office/drawing/2016/5/13/chartex" xmlns:cx8="http://schemas.microsoft.com/office/drawing/2016/5/14/chartex" xmlns:mc="http://schemas.openxmlformats.org/markup-compatibility/2006" xmlns:aink="http://schemas.microsoft.com/office/drawing/2016/ink" xmlns:am3d="http://schemas.microsoft.com/office/drawing/2017/model3d" xmlns:o="urn:schemas-microsoft-com:office:office" xmlns:r="http://schemas.openxmlformats.org/officeDocument/2006/relationships" xmlns:m="http://schemas.openxmlformats.org/officeDocument/2006/math" xmlns:v="urn:schemas-microsoft-com:vml" xmlns:wp14="http://schemas.microsoft.com/office/word/2010/wordprocessingDrawing" xmlns:wp="http://schemas.openxmlformats.org/drawingml/2006/wordprocessingDrawing" xmlns:w10="urn:schemas-microsoft-com:office:word" xmlns:w="http://schemas.openxmlformats.org/wordprocessingml/2006/main" xmlns:w14="http://schemas.microsoft.com/office/word/2010/wordml" xmlns:w15="http://schemas.microsoft.com/office/word/2012/wordml" xmlns:w16cex="http://schemas.microsoft.com/office/word/2018/wordml/cex" xmlns:w16cid="http://schemas.microsoft.com/office/word/2016/wordml/cid" xmlns:w16="http://schemas.microsoft.com/office/word/2018/wordml" xmlns:w16sdtdh="http://schemas.microsoft.com/office/word/2020/wordml/sdtdatahash" xmlns:w16se="http://schemas.microsoft.com/office/word/2015/wordml/symex" xmlns:wpg="http://schemas.microsoft.com/office/word/2010/wordprocessingGroup" xmlns:wpi="http://schemas.microsoft.com/office/word/2010/wordprocessingInk" xmlns:wne="http://schemas.microsoft.com/office/word/2006/wordml" xmlns:wps="http://schemas.microsoft.com/office/word/2010/wordprocessingShape" mc:Ignorable="w14 w15 w16se w16cid w16 w16cex w16sdtdh wp14">
   <w:abstractNum w:abstractNumId="0" w15:restartNumberingAfterBreak="0">
+    <w:nsid w:val="0F445493"/>
+    <w:multiLevelType w:val="hybridMultilevel"/>
+    <w:tmpl w:val="BA445E40"/>
+    <w:lvl w:ilvl="0" w:tplc="35B25464">
+      <w:start w:val="1"/>
+      <w:numFmt w:val="decimal"/>
+      <w:lvlText w:val="%1."/>
+      <w:lvlJc w:val="left"/>
+      <w:pPr>
+        <w:ind w:left="720" w:hanging="360"/>
+      </w:pPr>
+      <w:rPr>
+        <w:rFonts w:hint="default"/>
+        <w:sz w:val="36"/>
+      </w:rPr>
+    </w:lvl>
+    <w:lvl w:ilvl="1" w:tplc="04090003" w:tentative="1">
+      <w:start w:val="1"/>
+      <w:numFmt w:val="bullet"/>
+      <w:lvlText w:val="o"/>
+      <w:lvlJc w:val="left"/>
+      <w:pPr>
+        <w:ind w:left="1440" w:hanging="360"/>
+      </w:pPr>
+      <w:rPr>
+        <w:rFonts w:ascii="Courier New" w:hAnsi="Courier New" w:cs="Courier New" w:hint="default"/>
+      </w:rPr>
+    </w:lvl>
+    <w:lvl w:ilvl="2" w:tplc="04090005" w:tentative="1">
+      <w:start w:val="1"/>
+      <w:numFmt w:val="bullet"/>
+      <w:lvlText w:val=""/>
+      <w:lvlJc w:val="left"/>
+      <w:pPr>
+        <w:ind w:left="2160" w:hanging="360"/>
+      </w:pPr>
+      <w:rPr>
+        <w:rFonts w:ascii="Wingdings" w:hAnsi="Wingdings" w:hint="default"/>
+      </w:rPr>
+    </w:lvl>
+    <w:lvl w:ilvl="3" w:tplc="04090001" w:tentative="1">
+      <w:start w:val="1"/>
+      <w:numFmt w:val="bullet"/>
+      <w:lvlText w:val=""/>
+      <w:lvlJc w:val="left"/>
+      <w:pPr>
+        <w:ind w:left="2880" w:hanging="360"/>
+      </w:pPr>
+      <w:rPr>
+        <w:rFonts w:ascii="Symbol" w:hAnsi="Symbol" w:hint="default"/>
+      </w:rPr>
+    </w:lvl>
+    <w:lvl w:ilvl="4" w:tplc="04090003" w:tentative="1">
+      <w:start w:val="1"/>
+      <w:numFmt w:val="bullet"/>
+      <w:lvlText w:val="o"/>
+      <w:lvlJc w:val="left"/>
+      <w:pPr>
+        <w:ind w:left="3600" w:hanging="360"/>
+      </w:pPr>
+      <w:rPr>
+        <w:rFonts w:ascii="Courier New" w:hAnsi="Courier New" w:cs="Courier New" w:hint="default"/>
+      </w:rPr>
+    </w:lvl>
+    <w:lvl w:ilvl="5" w:tplc="04090005" w:tentative="1">
+      <w:start w:val="1"/>
+      <w:numFmt w:val="bullet"/>
+      <w:lvlText w:val=""/>
+      <w:lvlJc w:val="left"/>
+      <w:pPr>
+        <w:ind w:left="4320" w:hanging="360"/>
+      </w:pPr>
+      <w:rPr>
+        <w:rFonts w:ascii="Wingdings" w:hAnsi="Wingdings" w:hint="default"/>
+      </w:rPr>
+    </w:lvl>
+    <w:lvl w:ilvl="6" w:tplc="04090001" w:tentative="1">
+      <w:start w:val="1"/>
+      <w:numFmt w:val="bullet"/>
+      <w:lvlText w:val=""/>
+      <w:lvlJc w:val="left"/>
+      <w:pPr>
+        <w:ind w:left="5040" w:hanging="360"/>
+      </w:pPr>
+      <w:rPr>
+        <w:rFonts w:ascii="Symbol" w:hAnsi="Symbol" w:hint="default"/>
+      </w:rPr>
+    </w:lvl>
+    <w:lvl w:ilvl="7" w:tplc="04090003" w:tentative="1">
+      <w:start w:val="1"/>
+      <w:numFmt w:val="bullet"/>
+      <w:lvlText w:val="o"/>
+      <w:lvlJc w:val="left"/>
+      <w:pPr>
+        <w:ind w:left="5760" w:hanging="360"/>
+      </w:pPr>
+      <w:rPr>
+        <w:rFonts w:ascii="Courier New" w:hAnsi="Courier New" w:cs="Courier New" w:hint="default"/>
+      </w:rPr>
+    </w:lvl>
+    <w:lvl w:ilvl="8" w:tplc="04090005" w:tentative="1">
+      <w:start w:val="1"/>
+      <w:numFmt w:val="bullet"/>
+      <w:lvlText w:val=""/>
+      <w:lvlJc w:val="left"/>
+      <w:pPr>
+        <w:ind w:left="6480" w:hanging="360"/>
+      </w:pPr>
+      <w:rPr>
+        <w:rFonts w:ascii="Wingdings" w:hAnsi="Wingdings" w:hint="default"/>
+      </w:rPr>
+    </w:lvl>
+  </w:abstractNum>
+  <w:abstractNum w:abstractNumId="1" w15:restartNumberingAfterBreak="0">
     <w:nsid w:val="1F604C7F"/>
     <w:multiLevelType w:val="hybridMultilevel"/>
     <w:tmpl w:val="B9A44BE4"/>
@@ -280,7 +976,7 @@
       </w:rPr>
     </w:lvl>
   </w:abstractNum>
-  <w:abstractNum w:abstractNumId="1" w15:restartNumberingAfterBreak="0">
+  <w:abstractNum w:abstractNumId="2" w15:restartNumberingAfterBreak="0">
     <w:nsid w:val="76EB6688"/>
     <w:multiLevelType w:val="hybridMultilevel"/>
     <w:tmpl w:val="7E1C7BB8"/>
@@ -367,10 +1063,13 @@
     </w:lvl>
   </w:abstractNum>
   <w:num w:numId="1">
-    <w:abstractNumId w:val="0"/>
+    <w:abstractNumId w:val="1"/>
   </w:num>
   <w:num w:numId="2">
-    <w:abstractNumId w:val="1"/>
+    <w:abstractNumId w:val="2"/>
+  </w:num>
+  <w:num w:numId="3">
+    <w:abstractNumId w:val="0"/>
   </w:num>
 </w:numbering>
 </file>

--- a/dist/basic.docx
+++ b/dist/basic.docx
@@ -2,7 +2,267 @@
 <file path=word/document.xml><?xml version="1.0" encoding="utf-8"?>
 <w:document xmlns:wpc="http://schemas.microsoft.com/office/word/2010/wordprocessingCanvas" xmlns:cx="http://schemas.microsoft.com/office/drawing/2014/chartex" xmlns:cx1="http://schemas.microsoft.com/office/drawing/2015/9/8/chartex" xmlns:cx2="http://schemas.microsoft.com/office/drawing/2015/10/21/chartex" xmlns:cx3="http://schemas.microsoft.com/office/drawing/2016/5/9/chartex" xmlns:cx4="http://schemas.microsoft.com/office/drawing/2016/5/10/chartex" xmlns:cx5="http://schemas.microsoft.com/office/drawing/2016/5/11/chartex" xmlns:cx6="http://schemas.microsoft.com/office/drawing/2016/5/12/chartex" xmlns:cx7="http://schemas.microsoft.com/office/drawing/2016/5/13/chartex" xmlns:cx8="http://schemas.microsoft.com/office/drawing/2016/5/14/chartex" xmlns:mc="http://schemas.openxmlformats.org/markup-compatibility/2006" xmlns:aink="http://schemas.microsoft.com/office/drawing/2016/ink" xmlns:am3d="http://schemas.microsoft.com/office/drawing/2017/model3d" xmlns:o="urn:schemas-microsoft-com:office:office" xmlns:r="http://schemas.openxmlformats.org/officeDocument/2006/relationships" xmlns:m="http://schemas.openxmlformats.org/officeDocument/2006/math" xmlns:v="urn:schemas-microsoft-com:vml" xmlns:wp14="http://schemas.microsoft.com/office/word/2010/wordprocessingDrawing" xmlns:wp="http://schemas.openxmlformats.org/drawingml/2006/wordprocessingDrawing" xmlns:w10="urn:schemas-microsoft-com:office:word" xmlns:w="http://schemas.openxmlformats.org/wordprocessingml/2006/main" xmlns:w14="http://schemas.microsoft.com/office/word/2010/wordml" xmlns:w15="http://schemas.microsoft.com/office/word/2012/wordml" xmlns:w16cex="http://schemas.microsoft.com/office/word/2018/wordml/cex" xmlns:w16cid="http://schemas.microsoft.com/office/word/2016/wordml/cid" xmlns:w16="http://schemas.microsoft.com/office/word/2018/wordml" xmlns:w16sdtdh="http://schemas.microsoft.com/office/word/2020/wordml/sdtdatahash" xmlns:w16se="http://schemas.microsoft.com/office/word/2015/wordml/symex" xmlns:wpg="http://schemas.microsoft.com/office/word/2010/wordprocessingGroup" xmlns:wpi="http://schemas.microsoft.com/office/word/2010/wordprocessingInk" xmlns:wne="http://schemas.microsoft.com/office/word/2006/wordml" xmlns:wps="http://schemas.microsoft.com/office/word/2010/wordprocessingShape" mc:Ignorable="w14 w15 w16se w16cid w16 w16cex w16sdtdh wp14">
   <w:body>
+    <w:tbl>
+      <w:tblPr>
+        <w:tblStyle w:val="TableGrid"/>
+        <w:tblW w:w="9678" w:type="dxa"/>
+        <w:tblLook w:val="04A0" w:firstRow="1" w:lastRow="0" w:firstColumn="1" w:lastColumn="0" w:noHBand="0" w:noVBand="1"/>
+      </w:tblPr>
+      <w:tblGrid>
+        <w:gridCol w:w="2665"/>
+        <w:gridCol w:w="2337"/>
+        <w:gridCol w:w="2338"/>
+        <w:gridCol w:w="2338"/>
+      </w:tblGrid>
+      <w:tr>
+        <w:trPr>
+          <w:trHeight w:val="680"/>
+        </w:trPr>
+        <w:tc>
+          <w:tcPr>
+            <w:tcW w:w="2665" w:type="dxa"/>
+          </w:tcPr>
+          <w:p/>
+        </w:tc>
+        <w:tc>
+          <w:tcPr>
+            <w:tcW w:w="2337" w:type="dxa"/>
+          </w:tcPr>
+          <w:p/>
+        </w:tc>
+        <w:tc>
+          <w:tcPr>
+            <w:tcW w:w="2338" w:type="dxa"/>
+          </w:tcPr>
+          <w:p/>
+        </w:tc>
+        <w:tc>
+          <w:tcPr>
+            <w:tcW w:w="2338" w:type="dxa"/>
+          </w:tcPr>
+          <w:p/>
+        </w:tc>
+      </w:tr>
+      <w:tr>
+        <w:tc>
+          <w:tcPr>
+            <w:tcW w:w="2665" w:type="dxa"/>
+          </w:tcPr>
+          <w:p/>
+        </w:tc>
+        <w:tc>
+          <w:tcPr>
+            <w:tcW w:w="2337" w:type="dxa"/>
+          </w:tcPr>
+          <w:p/>
+        </w:tc>
+        <w:tc>
+          <w:tcPr>
+            <w:tcW w:w="2338" w:type="dxa"/>
+          </w:tcPr>
+          <w:p/>
+        </w:tc>
+        <w:tc>
+          <w:tcPr>
+            <w:tcW w:w="2338" w:type="dxa"/>
+          </w:tcPr>
+          <w:p/>
+        </w:tc>
+      </w:tr>
+      <w:tr>
+        <w:tc>
+          <w:tcPr>
+            <w:tcW w:w="2665" w:type="dxa"/>
+          </w:tcPr>
+          <w:p/>
+        </w:tc>
+        <w:tc>
+          <w:tcPr>
+            <w:tcW w:w="2337" w:type="dxa"/>
+          </w:tcPr>
+          <w:p/>
+        </w:tc>
+        <w:tc>
+          <w:tcPr>
+            <w:tcW w:w="2338" w:type="dxa"/>
+          </w:tcPr>
+          <w:p/>
+        </w:tc>
+        <w:tc>
+          <w:tcPr>
+            <w:tcW w:w="2338" w:type="dxa"/>
+          </w:tcPr>
+          <w:p/>
+        </w:tc>
+      </w:tr>
+      <w:tr>
+        <w:tc>
+          <w:tcPr>
+            <w:tcW w:w="2665" w:type="dxa"/>
+          </w:tcPr>
+          <w:p/>
+        </w:tc>
+        <w:tc>
+          <w:tcPr>
+            <w:tcW w:w="2337" w:type="dxa"/>
+          </w:tcPr>
+          <w:p/>
+        </w:tc>
+        <w:tc>
+          <w:tcPr>
+            <w:tcW w:w="2338" w:type="dxa"/>
+          </w:tcPr>
+          <w:p/>
+        </w:tc>
+        <w:tc>
+          <w:tcPr>
+            <w:tcW w:w="2338" w:type="dxa"/>
+          </w:tcPr>
+          <w:p/>
+        </w:tc>
+      </w:tr>
+    </w:tbl>
+    <w:p/>
+    <w:p/>
+    <w:p/>
     <w:p>
+      <w:r>
+        <w:rPr>
+          <w:noProof/>
+        </w:rPr>
+        <mc:AlternateContent>
+          <mc:Choice Requires="wps">
+            <w:drawing>
+              <wp:anchor distT="0" distB="0" distL="114300" distR="114300" simplePos="0" relativeHeight="251669504" behindDoc="0" locked="0" layoutInCell="1" allowOverlap="1" wp14:anchorId="26BED13A" wp14:editId="07C5A9AD">
+                <wp:simplePos x="0" y="0"/>
+                <wp:positionH relativeFrom="column">
+                  <wp:posOffset>1066800</wp:posOffset>
+                </wp:positionH>
+                <wp:positionV relativeFrom="paragraph">
+                  <wp:posOffset>1079500</wp:posOffset>
+                </wp:positionV>
+                <wp:extent cx="1663700" cy="1422400"/>
+                <wp:effectExtent l="0" t="0" r="12700" b="12700"/>
+                <wp:wrapNone/>
+                <wp:docPr id="45" name="Rectangle 45"/>
+                <wp:cNvGraphicFramePr/>
+                <a:graphic xmlns:a="http://schemas.openxmlformats.org/drawingml/2006/main">
+                  <a:graphicData uri="http://schemas.microsoft.com/office/word/2010/wordprocessingShape">
+                    <wps:wsp>
+                      <wps:cNvSpPr/>
+                      <wps:spPr>
+                        <a:xfrm>
+                          <a:off x="0" y="0"/>
+                          <a:ext cx="1663700" cy="1422400"/>
+                        </a:xfrm>
+                        <a:prstGeom prst="rect">
+                          <a:avLst/>
+                        </a:prstGeom>
+                        <a:gradFill flip="none" rotWithShape="1">
+                          <a:gsLst>
+                            <a:gs pos="0">
+                              <a:schemeClr val="accent1">
+                                <a:lumMod val="5000"/>
+                                <a:lumOff val="95000"/>
+                              </a:schemeClr>
+                            </a:gs>
+                            <a:gs pos="74000">
+                              <a:schemeClr val="accent1">
+                                <a:lumMod val="45000"/>
+                                <a:lumOff val="55000"/>
+                              </a:schemeClr>
+                            </a:gs>
+                            <a:gs pos="83000">
+                              <a:schemeClr val="accent1">
+                                <a:lumMod val="45000"/>
+                                <a:lumOff val="55000"/>
+                              </a:schemeClr>
+                            </a:gs>
+                            <a:gs pos="100000">
+                              <a:schemeClr val="accent1">
+                                <a:lumMod val="30000"/>
+                                <a:lumOff val="70000"/>
+                              </a:schemeClr>
+                            </a:gs>
+                          </a:gsLst>
+                          <a:lin ang="5400000" scaled="1"/>
+                          <a:tileRect/>
+                        </a:gradFill>
+                        <a:ln>
+                          <a:gradFill>
+                            <a:gsLst>
+                              <a:gs pos="0">
+                                <a:schemeClr val="accent1">
+                                  <a:lumMod val="5000"/>
+                                  <a:lumOff val="95000"/>
+                                </a:schemeClr>
+                              </a:gs>
+                              <a:gs pos="74000">
+                                <a:schemeClr val="accent1">
+                                  <a:lumMod val="45000"/>
+                                  <a:lumOff val="55000"/>
+                                </a:schemeClr>
+                              </a:gs>
+                              <a:gs pos="83000">
+                                <a:schemeClr val="accent1">
+                                  <a:lumMod val="45000"/>
+                                  <a:lumOff val="55000"/>
+                                </a:schemeClr>
+                              </a:gs>
+                              <a:gs pos="100000">
+                                <a:schemeClr val="accent1">
+                                  <a:lumMod val="30000"/>
+                                  <a:lumOff val="70000"/>
+                                </a:schemeClr>
+                              </a:gs>
+                            </a:gsLst>
+                            <a:lin ang="5400000" scaled="1"/>
+                          </a:gradFill>
+                        </a:ln>
+                      </wps:spPr>
+                      <wps:style>
+                        <a:lnRef idx="2">
+                          <a:schemeClr val="accent1">
+                            <a:shade val="50000"/>
+                          </a:schemeClr>
+                        </a:lnRef>
+                        <a:fillRef idx="1">
+                          <a:schemeClr val="accent1"/>
+                        </a:fillRef>
+                        <a:effectRef idx="0">
+                          <a:schemeClr val="accent1"/>
+                        </a:effectRef>
+                        <a:fontRef idx="minor">
+                          <a:schemeClr val="lt1"/>
+                        </a:fontRef>
+                      </wps:style>
+                      <wps:bodyPr rot="0" spcFirstLastPara="0" vertOverflow="overflow" horzOverflow="overflow" vert="horz" wrap="square" lIns="91440" tIns="45720" rIns="91440" bIns="45720" numCol="1" spcCol="0" rtlCol="0" fromWordArt="0" anchor="ctr" anchorCtr="0" forceAA="0" compatLnSpc="1">
+                        <a:prstTxWarp prst="textNoShape">
+                          <a:avLst/>
+                        </a:prstTxWarp>
+                        <a:noAutofit/>
+                      </wps:bodyPr>
+                    </wps:wsp>
+                  </a:graphicData>
+                </a:graphic>
+                <wp14:sizeRelH relativeFrom="margin">
+                  <wp14:pctWidth>0</wp14:pctWidth>
+                </wp14:sizeRelH>
+                <wp14:sizeRelV relativeFrom="margin">
+                  <wp14:pctHeight>0</wp14:pctHeight>
+                </wp14:sizeRelV>
+              </wp:anchor>
+            </w:drawing>
+          </mc:Choice>
+          <mc:Fallback>
+            <w:pict>
+              <v:rect w14:anchorId="693F3778" id="Rectangle 45" o:spid="_x0000_s1026" style="position:absolute;margin-left:84pt;margin-top:85pt;width:131pt;height:112pt;z-index:251669504;visibility:visible;mso-wrap-style:square;mso-width-percent:0;mso-height-percent:0;mso-wrap-distance-left:9pt;mso-wrap-distance-top:0;mso-wrap-distance-right:9pt;mso-wrap-distance-bottom:0;mso-position-horizontal:absolute;mso-position-horizontal-relative:text;mso-position-vertical:absolute;mso-position-vertical-relative:text;mso-width-percent:0;mso-height-percent:0;mso-width-relative:margin;mso-height-relative:margin;v-text-anchor:middle" o:gfxdata="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" fillcolor="#f6f8fc [180]" strokeweight="1pt">
+                <v:fill color2="#c7d4ed [980]" rotate="t" colors="0 #f6f8fc;48497f #abc0e4;54395f #abc0e4;1 #c7d5ed" focus="100%" type="gradient"/>
+              </v:rect>
+            </w:pict>
+          </mc:Fallback>
+        </mc:AlternateContent>
+      </w:r>
       <w:r>
         <w:rPr>
           <w:noProof/>
@@ -131,7 +391,7 @@
           </mc:Choice>
           <mc:Fallback>
             <w:pict>
-              <v:rect w14:anchorId="19610960" id="Rectangle 44" o:spid="_x0000_s1026" style="position:absolute;margin-left:1in;margin-top:73pt;width:131pt;height:112pt;z-index:251667456;visibility:visible;mso-wrap-style:square;mso-width-percent:0;mso-height-percent:0;mso-wrap-distance-left:9pt;mso-wrap-distance-top:0;mso-wrap-distance-right:9pt;mso-wrap-distance-bottom:0;mso-position-horizontal:absolute;mso-position-horizontal-relative:text;mso-position-vertical:absolute;mso-position-vertical-relative:text;mso-width-percent:0;mso-height-percent:0;mso-width-relative:margin;mso-height-relative:margin;v-text-anchor:middle" o:gfxdata="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" fillcolor="#3863b1 [2852]" strokeweight="1pt">
+              <v:rect w14:anchorId="0E7276C5" id="Rectangle 44" o:spid="_x0000_s1026" style="position:absolute;margin-left:1in;margin-top:73pt;width:131pt;height:112pt;z-index:251667456;visibility:visible;mso-wrap-style:square;mso-width-percent:0;mso-height-percent:0;mso-wrap-distance-left:9pt;mso-wrap-distance-top:0;mso-wrap-distance-right:9pt;mso-wrap-distance-bottom:0;mso-position-horizontal:absolute;mso-position-horizontal-relative:text;mso-position-vertical:absolute;mso-position-vertical-relative:text;mso-width-percent:0;mso-height-percent:0;mso-width-relative:margin;mso-height-relative:margin;v-text-anchor:middle" o:gfxdata="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" fillcolor="#3863b1 [2852]" strokeweight="1pt">
                 <v:fill color2="#2c4e8b [2244]" rotate="t" focusposition=".5,.5" focussize="" colors="0 #3864b3;15073f #3864b3;45220f #2f5597;63570f #2c4f8c" focus="100%" type="gradientRadial"/>
               </v:rect>
             </w:pict>
@@ -263,7 +523,7 @@
           </mc:Choice>
           <mc:Fallback>
             <w:pict>
-              <v:rect w14:anchorId="4FDDAC0F" id="Rectangle 43" o:spid="_x0000_s1026" style="position:absolute;margin-left:60pt;margin-top:61pt;width:131pt;height:112pt;z-index:251665408;visibility:visible;mso-wrap-style:square;mso-width-percent:0;mso-height-percent:0;mso-wrap-distance-left:9pt;mso-wrap-distance-top:0;mso-wrap-distance-right:9pt;mso-wrap-distance-bottom:0;mso-position-horizontal:absolute;mso-position-horizontal-relative:text;mso-position-vertical:absolute;mso-position-vertical-relative:text;mso-width-percent:0;mso-height-percent:0;mso-width-relative:margin;mso-height-relative:margin;v-text-anchor:middle" o:gfxdata="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" fillcolor="#b4c6e7 [1300]" strokeweight="1pt">
+              <v:rect w14:anchorId="44ACAFB0" id="Rectangle 43" o:spid="_x0000_s1026" style="position:absolute;margin-left:60pt;margin-top:61pt;width:131pt;height:112pt;z-index:251665408;visibility:visible;mso-wrap-style:square;mso-width-percent:0;mso-height-percent:0;mso-wrap-distance-left:9pt;mso-wrap-distance-top:0;mso-wrap-distance-right:9pt;mso-wrap-distance-bottom:0;mso-position-horizontal:absolute;mso-position-horizontal-relative:text;mso-position-vertical:absolute;mso-position-vertical-relative:text;mso-width-percent:0;mso-height-percent:0;mso-width-relative:margin;mso-height-relative:margin;v-text-anchor:middle" o:gfxdata="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" fillcolor="#b4c6e7 [1300]" strokeweight="1pt">
                 <v:fill color2="#264378 [1924]" rotate="t" focusposition=".5,85197f" focussize="" colors="0 #b4c7e7;30147f #4d79c7;1 #264478" focus="100%" type="gradientRadial"/>
               </v:rect>
             </w:pict>
@@ -393,7 +653,7 @@
           </mc:Choice>
           <mc:Fallback>
             <w:pict>
-              <v:rect w14:anchorId="519A41B5" id="Rectangle 42" o:spid="_x0000_s1026" style="position:absolute;margin-left:48pt;margin-top:49pt;width:131pt;height:112pt;z-index:251663360;visibility:visible;mso-wrap-style:square;mso-width-percent:0;mso-height-percent:0;mso-wrap-distance-left:9pt;mso-wrap-distance-top:0;mso-wrap-distance-right:9pt;mso-wrap-distance-bottom:0;mso-position-horizontal:absolute;mso-position-horizontal-relative:text;mso-position-vertical:absolute;mso-position-vertical-relative:text;mso-width-percent:0;mso-height-percent:0;mso-width-relative:margin;mso-height-relative:margin;v-text-anchor:middle" o:gfxdata="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" fillcolor="#2a4a85 [2148]" strokeweight="1pt">
+              <v:rect w14:anchorId="4DE7DE87" id="Rectangle 42" o:spid="_x0000_s1026" style="position:absolute;margin-left:48pt;margin-top:49pt;width:131pt;height:112pt;z-index:251663360;visibility:visible;mso-wrap-style:square;mso-width-percent:0;mso-height-percent:0;mso-wrap-distance-left:9pt;mso-wrap-distance-top:0;mso-wrap-distance-right:9pt;mso-wrap-distance-bottom:0;mso-position-horizontal:absolute;mso-position-horizontal-relative:text;mso-position-vertical:absolute;mso-position-vertical-relative:text;mso-width-percent:0;mso-height-percent:0;mso-width-relative:margin;mso-height-relative:margin;v-text-anchor:middle" o:gfxdata="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" fillcolor="#2a4a85 [2148]" strokeweight="1pt">
                 <v:fill color2="#8eaadb [1940]" rotate="t" angle="180" colors="0 #2a4b86;31457f #4a76c6;1 #8faadc" focus="100%" type="gradient"/>
               </v:rect>
             </w:pict>
@@ -525,7 +785,7 @@
           </mc:Choice>
           <mc:Fallback>
             <w:pict>
-              <v:rect w14:anchorId="5F8EE012" id="Rectangle 41" o:spid="_x0000_s1026" style="position:absolute;margin-left:36pt;margin-top:37pt;width:131pt;height:112pt;z-index:251661312;visibility:visible;mso-wrap-style:square;mso-width-percent:0;mso-height-percent:0;mso-wrap-distance-left:9pt;mso-wrap-distance-top:0;mso-wrap-distance-right:9pt;mso-wrap-distance-bottom:0;mso-position-horizontal:absolute;mso-position-horizontal-relative:text;mso-position-vertical:absolute;mso-position-vertical-relative:text;mso-width-percent:0;mso-height-percent:0;mso-width-relative:margin;mso-height-relative:margin;v-text-anchor:middle" o:gfxdata="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" fillcolor="white [20]" strokeweight="1pt">
+              <v:rect w14:anchorId="1CD20DCF" id="Rectangle 41" o:spid="_x0000_s1026" style="position:absolute;margin-left:36pt;margin-top:37pt;width:131pt;height:112pt;z-index:251661312;visibility:visible;mso-wrap-style:square;mso-width-percent:0;mso-height-percent:0;mso-wrap-distance-left:9pt;mso-wrap-distance-top:0;mso-wrap-distance-right:9pt;mso-wrap-distance-bottom:0;mso-position-horizontal:absolute;mso-position-horizontal-relative:text;mso-position-vertical:absolute;mso-position-vertical-relative:text;mso-width-percent:0;mso-height-percent:0;mso-width-relative:margin;mso-height-relative:margin;v-text-anchor:middle" o:gfxdata="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" fillcolor="white [20]" strokeweight="1pt">
                 <v:fill color2="#4472c4 [3204]" rotate="t" focusposition=".5,-52429f" focussize="" colors="0 white;22938f white;1 #4472c4" focus="100%" type="gradientRadial"/>
               </v:rect>
             </w:pict>
@@ -539,7 +799,7 @@
         <mc:AlternateContent>
           <mc:Choice Requires="wps">
             <w:drawing>
-              <wp:anchor distT="0" distB="0" distL="114300" distR="114300" simplePos="0" relativeHeight="251659264" behindDoc="0" locked="0" layoutInCell="1" allowOverlap="1" wp14:anchorId="6EC044EA" wp14:editId="61AD4CEA">
+              <wp:anchor distT="0" distB="0" distL="114300" distR="114300" simplePos="0" relativeHeight="251659264" behindDoc="0" locked="0" layoutInCell="1" allowOverlap="1" wp14:anchorId="6EC044EA" wp14:editId="7AE03F9D">
                 <wp:simplePos x="0" y="0"/>
                 <wp:positionH relativeFrom="column">
                   <wp:posOffset>304800</wp:posOffset>
@@ -662,7 +922,7 @@
           </mc:Choice>
           <mc:Fallback>
             <w:pict>
-              <v:rect w14:anchorId="2A5C3913" id="Rectangle 3" o:spid="_x0000_s1026" style="position:absolute;margin-left:24pt;margin-top:25pt;width:131pt;height:112pt;z-index:251659264;visibility:visible;mso-wrap-style:square;mso-width-percent:0;mso-height-percent:0;mso-wrap-distance-left:9pt;mso-wrap-distance-top:0;mso-wrap-distance-right:9pt;mso-wrap-distance-bottom:0;mso-position-horizontal:absolute;mso-position-horizontal-relative:text;mso-position-vertical:absolute;mso-position-vertical-relative:text;mso-width-percent:0;mso-height-percent:0;mso-width-relative:margin;mso-height-relative:margin;v-text-anchor:middle" o:gfxdata="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" fillcolor="#f6f8fc [180]" strokeweight="1pt">
+              <v:rect w14:anchorId="1A06CF7D" id="Rectangle 3" o:spid="_x0000_s1026" style="position:absolute;margin-left:24pt;margin-top:25pt;width:131pt;height:112pt;z-index:251659264;visibility:visible;mso-wrap-style:square;mso-width-percent:0;mso-height-percent:0;mso-wrap-distance-left:9pt;mso-wrap-distance-top:0;mso-wrap-distance-right:9pt;mso-wrap-distance-bottom:0;mso-position-horizontal:absolute;mso-position-horizontal-relative:text;mso-position-vertical:absolute;mso-position-vertical-relative:text;mso-width-percent:0;mso-height-percent:0;mso-width-relative:margin;mso-height-relative:margin;v-text-anchor:middle" o:gfxdata="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" fillcolor="#f6f8fc [180]" strokeweight="1pt">
                 <v:fill color2="#c7d4ed [980]" rotate="t" colors="0 #f6f8fc;48497f #abc0e4;54395f #abc0e4;1 #c7d5ed" focus="100%" type="gradient"/>
               </v:rect>
             </w:pict>

--- a/dist/basic.docx
+++ b/dist/basic.docx
@@ -2,6 +2,13 @@
 <file path=word/document.xml><?xml version="1.0" encoding="utf-8"?>
 <w:document xmlns:wpc="http://schemas.microsoft.com/office/word/2010/wordprocessingCanvas" xmlns:cx="http://schemas.microsoft.com/office/drawing/2014/chartex" xmlns:cx1="http://schemas.microsoft.com/office/drawing/2015/9/8/chartex" xmlns:cx2="http://schemas.microsoft.com/office/drawing/2015/10/21/chartex" xmlns:cx3="http://schemas.microsoft.com/office/drawing/2016/5/9/chartex" xmlns:cx4="http://schemas.microsoft.com/office/drawing/2016/5/10/chartex" xmlns:cx5="http://schemas.microsoft.com/office/drawing/2016/5/11/chartex" xmlns:cx6="http://schemas.microsoft.com/office/drawing/2016/5/12/chartex" xmlns:cx7="http://schemas.microsoft.com/office/drawing/2016/5/13/chartex" xmlns:cx8="http://schemas.microsoft.com/office/drawing/2016/5/14/chartex" xmlns:mc="http://schemas.openxmlformats.org/markup-compatibility/2006" xmlns:aink="http://schemas.microsoft.com/office/drawing/2016/ink" xmlns:am3d="http://schemas.microsoft.com/office/drawing/2017/model3d" xmlns:o="urn:schemas-microsoft-com:office:office" xmlns:r="http://schemas.openxmlformats.org/officeDocument/2006/relationships" xmlns:m="http://schemas.openxmlformats.org/officeDocument/2006/math" xmlns:v="urn:schemas-microsoft-com:vml" xmlns:wp14="http://schemas.microsoft.com/office/word/2010/wordprocessingDrawing" xmlns:wp="http://schemas.openxmlformats.org/drawingml/2006/wordprocessingDrawing" xmlns:w10="urn:schemas-microsoft-com:office:word" xmlns:w="http://schemas.openxmlformats.org/wordprocessingml/2006/main" xmlns:w14="http://schemas.microsoft.com/office/word/2010/wordml" xmlns:w15="http://schemas.microsoft.com/office/word/2012/wordml" xmlns:w16cex="http://schemas.microsoft.com/office/word/2018/wordml/cex" xmlns:w16cid="http://schemas.microsoft.com/office/word/2016/wordml/cid" xmlns:w16="http://schemas.microsoft.com/office/word/2018/wordml" xmlns:w16sdtdh="http://schemas.microsoft.com/office/word/2020/wordml/sdtdatahash" xmlns:w16se="http://schemas.microsoft.com/office/word/2015/wordml/symex" xmlns:wpg="http://schemas.microsoft.com/office/word/2010/wordprocessingGroup" xmlns:wpi="http://schemas.microsoft.com/office/word/2010/wordprocessingInk" xmlns:wne="http://schemas.microsoft.com/office/word/2006/wordml" xmlns:wps="http://schemas.microsoft.com/office/word/2010/wordprocessingShape" mc:Ignorable="w14 w15 w16se w16cid w16 w16cex w16sdtdh wp14">
   <w:body>
+    <w:p>
+      <w:r>
+        <w:t>Video provides a powerful way to help you prove your point. When you click Online Video, you can paste in the embed code for the video you want to add.</w:t>
+      </w:r>
+    </w:p>
+    <w:p/>
+    <w:p/>
     <w:tbl>
       <w:tblPr>
         <w:tblStyle w:val="TableGrid"/>
@@ -16,11 +23,13 @@
       </w:tblGrid>
       <w:tr>
         <w:trPr>
-          <w:trHeight w:val="680"/>
+          <w:cantSplit/>
+          <w:trHeight w:val="1134"/>
         </w:trPr>
         <w:tc>
           <w:tcPr>
             <w:tcW w:w="2665" w:type="dxa"/>
+            <w:shd w:val="clear" w:color="auto" w:fill="FF0000"/>
           </w:tcPr>
           <w:p/>
         </w:tc>
@@ -28,7 +37,11 @@
           <w:tcPr>
             <w:tcW w:w="2337" w:type="dxa"/>
           </w:tcPr>
-          <w:p/>
+          <w:p>
+            <w:r>
+              <w:t>hello</w:t>
+            </w:r>
+          </w:p>
         </w:tc>
         <w:tc>
           <w:tcPr>
@@ -133,10 +146,10 @@
         <mc:AlternateContent>
           <mc:Choice Requires="wps">
             <w:drawing>
-              <wp:anchor distT="0" distB="0" distL="114300" distR="114300" simplePos="0" relativeHeight="251669504" behindDoc="0" locked="0" layoutInCell="1" allowOverlap="1" wp14:anchorId="26BED13A" wp14:editId="07C5A9AD">
+              <wp:anchor distT="0" distB="0" distL="114300" distR="114300" simplePos="0" relativeHeight="251669504" behindDoc="0" locked="0" layoutInCell="1" allowOverlap="1" wp14:anchorId="26BED13A" wp14:editId="0B919A4B">
                 <wp:simplePos x="0" y="0"/>
                 <wp:positionH relativeFrom="column">
-                  <wp:posOffset>1066800</wp:posOffset>
+                  <wp:posOffset>1143000</wp:posOffset>
                 </wp:positionH>
                 <wp:positionV relativeFrom="paragraph">
                   <wp:posOffset>1079500</wp:posOffset>
@@ -256,7 +269,7 @@
           </mc:Choice>
           <mc:Fallback>
             <w:pict>
-              <v:rect w14:anchorId="693F3778" id="Rectangle 45" o:spid="_x0000_s1026" style="position:absolute;margin-left:84pt;margin-top:85pt;width:131pt;height:112pt;z-index:251669504;visibility:visible;mso-wrap-style:square;mso-width-percent:0;mso-height-percent:0;mso-wrap-distance-left:9pt;mso-wrap-distance-top:0;mso-wrap-distance-right:9pt;mso-wrap-distance-bottom:0;mso-position-horizontal:absolute;mso-position-horizontal-relative:text;mso-position-vertical:absolute;mso-position-vertical-relative:text;mso-width-percent:0;mso-height-percent:0;mso-width-relative:margin;mso-height-relative:margin;v-text-anchor:middle" o:gfxdata="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" fillcolor="#f6f8fc [180]" strokeweight="1pt">
+              <v:rect w14:anchorId="44D66EB1" id="Rectangle 45" o:spid="_x0000_s1026" style="position:absolute;margin-left:90pt;margin-top:85pt;width:131pt;height:112pt;z-index:251669504;visibility:visible;mso-wrap-style:square;mso-width-percent:0;mso-height-percent:0;mso-wrap-distance-left:9pt;mso-wrap-distance-top:0;mso-wrap-distance-right:9pt;mso-wrap-distance-bottom:0;mso-position-horizontal:absolute;mso-position-horizontal-relative:text;mso-position-vertical:absolute;mso-position-vertical-relative:text;mso-width-percent:0;mso-height-percent:0;mso-width-relative:margin;mso-height-relative:margin;v-text-anchor:middle" o:gfxdata="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" fillcolor="#f6f8fc [180]" strokeweight="1pt">
                 <v:fill color2="#c7d4ed [980]" rotate="t" colors="0 #f6f8fc;48497f #abc0e4;54395f #abc0e4;1 #c7d5ed" focus="100%" type="gradient"/>
               </v:rect>
             </w:pict>
@@ -391,7 +404,7 @@
           </mc:Choice>
           <mc:Fallback>
             <w:pict>
-              <v:rect w14:anchorId="0E7276C5" id="Rectangle 44" o:spid="_x0000_s1026" style="position:absolute;margin-left:1in;margin-top:73pt;width:131pt;height:112pt;z-index:251667456;visibility:visible;mso-wrap-style:square;mso-width-percent:0;mso-height-percent:0;mso-wrap-distance-left:9pt;mso-wrap-distance-top:0;mso-wrap-distance-right:9pt;mso-wrap-distance-bottom:0;mso-position-horizontal:absolute;mso-position-horizontal-relative:text;mso-position-vertical:absolute;mso-position-vertical-relative:text;mso-width-percent:0;mso-height-percent:0;mso-width-relative:margin;mso-height-relative:margin;v-text-anchor:middle" o:gfxdata="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" fillcolor="#3863b1 [2852]" strokeweight="1pt">
+              <v:rect w14:anchorId="4C17047B" id="Rectangle 44" o:spid="_x0000_s1026" style="position:absolute;margin-left:1in;margin-top:73pt;width:131pt;height:112pt;z-index:251667456;visibility:visible;mso-wrap-style:square;mso-width-percent:0;mso-height-percent:0;mso-wrap-distance-left:9pt;mso-wrap-distance-top:0;mso-wrap-distance-right:9pt;mso-wrap-distance-bottom:0;mso-position-horizontal:absolute;mso-position-horizontal-relative:text;mso-position-vertical:absolute;mso-position-vertical-relative:text;mso-width-percent:0;mso-height-percent:0;mso-width-relative:margin;mso-height-relative:margin;v-text-anchor:middle" o:gfxdata="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" fillcolor="#3863b1 [2852]" strokeweight="1pt">
                 <v:fill color2="#2c4e8b [2244]" rotate="t" focusposition=".5,.5" focussize="" colors="0 #3864b3;15073f #3864b3;45220f #2f5597;63570f #2c4f8c" focus="100%" type="gradientRadial"/>
               </v:rect>
             </w:pict>
@@ -523,7 +536,7 @@
           </mc:Choice>
           <mc:Fallback>
             <w:pict>
-              <v:rect w14:anchorId="44ACAFB0" id="Rectangle 43" o:spid="_x0000_s1026" style="position:absolute;margin-left:60pt;margin-top:61pt;width:131pt;height:112pt;z-index:251665408;visibility:visible;mso-wrap-style:square;mso-width-percent:0;mso-height-percent:0;mso-wrap-distance-left:9pt;mso-wrap-distance-top:0;mso-wrap-distance-right:9pt;mso-wrap-distance-bottom:0;mso-position-horizontal:absolute;mso-position-horizontal-relative:text;mso-position-vertical:absolute;mso-position-vertical-relative:text;mso-width-percent:0;mso-height-percent:0;mso-width-relative:margin;mso-height-relative:margin;v-text-anchor:middle" o:gfxdata="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" fillcolor="#b4c6e7 [1300]" strokeweight="1pt">
+              <v:rect w14:anchorId="41FE23A8" id="Rectangle 43" o:spid="_x0000_s1026" style="position:absolute;margin-left:60pt;margin-top:61pt;width:131pt;height:112pt;z-index:251665408;visibility:visible;mso-wrap-style:square;mso-width-percent:0;mso-height-percent:0;mso-wrap-distance-left:9pt;mso-wrap-distance-top:0;mso-wrap-distance-right:9pt;mso-wrap-distance-bottom:0;mso-position-horizontal:absolute;mso-position-horizontal-relative:text;mso-position-vertical:absolute;mso-position-vertical-relative:text;mso-width-percent:0;mso-height-percent:0;mso-width-relative:margin;mso-height-relative:margin;v-text-anchor:middle" o:gfxdata="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" fillcolor="#b4c6e7 [1300]" strokeweight="1pt">
                 <v:fill color2="#264378 [1924]" rotate="t" focusposition=".5,85197f" focussize="" colors="0 #b4c7e7;30147f #4d79c7;1 #264478" focus="100%" type="gradientRadial"/>
               </v:rect>
             </w:pict>
@@ -653,7 +666,7 @@
           </mc:Choice>
           <mc:Fallback>
             <w:pict>
-              <v:rect w14:anchorId="4DE7DE87" id="Rectangle 42" o:spid="_x0000_s1026" style="position:absolute;margin-left:48pt;margin-top:49pt;width:131pt;height:112pt;z-index:251663360;visibility:visible;mso-wrap-style:square;mso-width-percent:0;mso-height-percent:0;mso-wrap-distance-left:9pt;mso-wrap-distance-top:0;mso-wrap-distance-right:9pt;mso-wrap-distance-bottom:0;mso-position-horizontal:absolute;mso-position-horizontal-relative:text;mso-position-vertical:absolute;mso-position-vertical-relative:text;mso-width-percent:0;mso-height-percent:0;mso-width-relative:margin;mso-height-relative:margin;v-text-anchor:middle" o:gfxdata="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" fillcolor="#2a4a85 [2148]" strokeweight="1pt">
+              <v:rect w14:anchorId="6DBA9399" id="Rectangle 42" o:spid="_x0000_s1026" style="position:absolute;margin-left:48pt;margin-top:49pt;width:131pt;height:112pt;z-index:251663360;visibility:visible;mso-wrap-style:square;mso-width-percent:0;mso-height-percent:0;mso-wrap-distance-left:9pt;mso-wrap-distance-top:0;mso-wrap-distance-right:9pt;mso-wrap-distance-bottom:0;mso-position-horizontal:absolute;mso-position-horizontal-relative:text;mso-position-vertical:absolute;mso-position-vertical-relative:text;mso-width-percent:0;mso-height-percent:0;mso-width-relative:margin;mso-height-relative:margin;v-text-anchor:middle" o:gfxdata="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" fillcolor="#2a4a85 [2148]" strokeweight="1pt">
                 <v:fill color2="#8eaadb [1940]" rotate="t" angle="180" colors="0 #2a4b86;31457f #4a76c6;1 #8faadc" focus="100%" type="gradient"/>
               </v:rect>
             </w:pict>
@@ -785,7 +798,7 @@
           </mc:Choice>
           <mc:Fallback>
             <w:pict>
-              <v:rect w14:anchorId="1CD20DCF" id="Rectangle 41" o:spid="_x0000_s1026" style="position:absolute;margin-left:36pt;margin-top:37pt;width:131pt;height:112pt;z-index:251661312;visibility:visible;mso-wrap-style:square;mso-width-percent:0;mso-height-percent:0;mso-wrap-distance-left:9pt;mso-wrap-distance-top:0;mso-wrap-distance-right:9pt;mso-wrap-distance-bottom:0;mso-position-horizontal:absolute;mso-position-horizontal-relative:text;mso-position-vertical:absolute;mso-position-vertical-relative:text;mso-width-percent:0;mso-height-percent:0;mso-width-relative:margin;mso-height-relative:margin;v-text-anchor:middle" o:gfxdata="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" fillcolor="white [20]" strokeweight="1pt">
+              <v:rect w14:anchorId="156C6BB3" id="Rectangle 41" o:spid="_x0000_s1026" style="position:absolute;margin-left:36pt;margin-top:37pt;width:131pt;height:112pt;z-index:251661312;visibility:visible;mso-wrap-style:square;mso-width-percent:0;mso-height-percent:0;mso-wrap-distance-left:9pt;mso-wrap-distance-top:0;mso-wrap-distance-right:9pt;mso-wrap-distance-bottom:0;mso-position-horizontal:absolute;mso-position-horizontal-relative:text;mso-position-vertical:absolute;mso-position-vertical-relative:text;mso-width-percent:0;mso-height-percent:0;mso-width-relative:margin;mso-height-relative:margin;v-text-anchor:middle" o:gfxdata="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" fillcolor="white [20]" strokeweight="1pt">
                 <v:fill color2="#4472c4 [3204]" rotate="t" focusposition=".5,-52429f" focussize="" colors="0 white;22938f white;1 #4472c4" focus="100%" type="gradientRadial"/>
               </v:rect>
             </w:pict>
@@ -922,7 +935,7 @@
           </mc:Choice>
           <mc:Fallback>
             <w:pict>
-              <v:rect w14:anchorId="1A06CF7D" id="Rectangle 3" o:spid="_x0000_s1026" style="position:absolute;margin-left:24pt;margin-top:25pt;width:131pt;height:112pt;z-index:251659264;visibility:visible;mso-wrap-style:square;mso-width-percent:0;mso-height-percent:0;mso-wrap-distance-left:9pt;mso-wrap-distance-top:0;mso-wrap-distance-right:9pt;mso-wrap-distance-bottom:0;mso-position-horizontal:absolute;mso-position-horizontal-relative:text;mso-position-vertical:absolute;mso-position-vertical-relative:text;mso-width-percent:0;mso-height-percent:0;mso-width-relative:margin;mso-height-relative:margin;v-text-anchor:middle" o:gfxdata="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" fillcolor="#f6f8fc [180]" strokeweight="1pt">
+              <v:rect w14:anchorId="63EFA568" id="Rectangle 3" o:spid="_x0000_s1026" style="position:absolute;margin-left:24pt;margin-top:25pt;width:131pt;height:112pt;z-index:251659264;visibility:visible;mso-wrap-style:square;mso-width-percent:0;mso-height-percent:0;mso-wrap-distance-left:9pt;mso-wrap-distance-top:0;mso-wrap-distance-right:9pt;mso-wrap-distance-bottom:0;mso-position-horizontal:absolute;mso-position-horizontal-relative:text;mso-position-vertical:absolute;mso-position-vertical-relative:text;mso-width-percent:0;mso-height-percent:0;mso-width-relative:margin;mso-height-relative:margin;v-text-anchor:middle" o:gfxdata="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" fillcolor="#f6f8fc [180]" strokeweight="1pt">
                 <v:fill color2="#c7d4ed [980]" rotate="t" colors="0 #f6f8fc;48497f #abc0e4;54395f #abc0e4;1 #c7d5ed" focus="100%" type="gradient"/>
               </v:rect>
             </w:pict>

--- a/dist/basic.docx
+++ b/dist/basic.docx
@@ -3,141 +3,72 @@
 <w:document xmlns:wpc="http://schemas.microsoft.com/office/word/2010/wordprocessingCanvas" xmlns:cx="http://schemas.microsoft.com/office/drawing/2014/chartex" xmlns:cx1="http://schemas.microsoft.com/office/drawing/2015/9/8/chartex" xmlns:cx2="http://schemas.microsoft.com/office/drawing/2015/10/21/chartex" xmlns:cx3="http://schemas.microsoft.com/office/drawing/2016/5/9/chartex" xmlns:cx4="http://schemas.microsoft.com/office/drawing/2016/5/10/chartex" xmlns:cx5="http://schemas.microsoft.com/office/drawing/2016/5/11/chartex" xmlns:cx6="http://schemas.microsoft.com/office/drawing/2016/5/12/chartex" xmlns:cx7="http://schemas.microsoft.com/office/drawing/2016/5/13/chartex" xmlns:cx8="http://schemas.microsoft.com/office/drawing/2016/5/14/chartex" xmlns:mc="http://schemas.openxmlformats.org/markup-compatibility/2006" xmlns:aink="http://schemas.microsoft.com/office/drawing/2016/ink" xmlns:am3d="http://schemas.microsoft.com/office/drawing/2017/model3d" xmlns:o="urn:schemas-microsoft-com:office:office" xmlns:r="http://schemas.openxmlformats.org/officeDocument/2006/relationships" xmlns:m="http://schemas.openxmlformats.org/officeDocument/2006/math" xmlns:v="urn:schemas-microsoft-com:vml" xmlns:wp14="http://schemas.microsoft.com/office/word/2010/wordprocessingDrawing" xmlns:wp="http://schemas.openxmlformats.org/drawingml/2006/wordprocessingDrawing" xmlns:w10="urn:schemas-microsoft-com:office:word" xmlns:w="http://schemas.openxmlformats.org/wordprocessingml/2006/main" xmlns:w14="http://schemas.microsoft.com/office/word/2010/wordml" xmlns:w15="http://schemas.microsoft.com/office/word/2012/wordml" xmlns:w16cex="http://schemas.microsoft.com/office/word/2018/wordml/cex" xmlns:w16cid="http://schemas.microsoft.com/office/word/2016/wordml/cid" xmlns:w16="http://schemas.microsoft.com/office/word/2018/wordml" xmlns:w16sdtdh="http://schemas.microsoft.com/office/word/2020/wordml/sdtdatahash" xmlns:w16se="http://schemas.microsoft.com/office/word/2015/wordml/symex" xmlns:wpg="http://schemas.microsoft.com/office/word/2010/wordprocessingGroup" xmlns:wpi="http://schemas.microsoft.com/office/word/2010/wordprocessingInk" xmlns:wne="http://schemas.microsoft.com/office/word/2006/wordml" xmlns:wps="http://schemas.microsoft.com/office/word/2010/wordprocessingShape" mc:Ignorable="w14 w15 w16se w16cid w16 w16cex w16sdtdh wp14">
   <w:body>
     <w:p>
+      <w:pPr>
+        <w:shd w:val="clear" w:color="auto" w:fill="FFFFFF"/>
+        <w:textAlignment w:val="top"/>
+        <w:rPr>
+          <w:rFonts w:ascii="Helvetica Neue" w:eastAsia="Times New Roman" w:hAnsi="Helvetica Neue" w:cs="Times New Roman"/>
+          <w:color w:val="333333"/>
+          <w:spacing w:val="-6"/>
+        </w:rPr>
+      </w:pPr>
       <w:r>
-        <w:t>Video provides a powerful way to help you prove your point. When you click Online Video, you can paste in the embed code for the video you want to add.</w:t>
+        <w:rPr>
+          <w:rFonts w:ascii="Helvetica Neue" w:eastAsia="Times New Roman" w:hAnsi="Helvetica Neue" w:cs="Times New Roman"/>
+          <w:color w:val="333333"/>
+          <w:spacing w:val="-6"/>
+        </w:rPr>
+        <w:t>A new way to restore Earth’s biodiversity from the air</w:t>
       </w:r>
     </w:p>
-    <w:p/>
-    <w:p/>
-    <w:tbl>
-      <w:tblPr>
-        <w:tblStyle w:val="TableGrid"/>
-        <w:tblW w:w="9678" w:type="dxa"/>
-        <w:tblLook w:val="04A0" w:firstRow="1" w:lastRow="0" w:firstColumn="1" w:lastColumn="0" w:noHBand="0" w:noVBand="1"/>
-      </w:tblPr>
-      <w:tblGrid>
-        <w:gridCol w:w="2665"/>
-        <w:gridCol w:w="2337"/>
-        <w:gridCol w:w="2338"/>
-        <w:gridCol w:w="2338"/>
-      </w:tblGrid>
-      <w:tr>
-        <w:trPr>
-          <w:cantSplit/>
-          <w:trHeight w:val="1134"/>
-        </w:trPr>
-        <w:tc>
-          <w:tcPr>
-            <w:tcW w:w="2665" w:type="dxa"/>
-            <w:shd w:val="clear" w:color="auto" w:fill="FF0000"/>
-          </w:tcPr>
-          <w:p/>
-        </w:tc>
-        <w:tc>
-          <w:tcPr>
-            <w:tcW w:w="2337" w:type="dxa"/>
-          </w:tcPr>
-          <w:p>
-            <w:r>
-              <w:t>hello</w:t>
-            </w:r>
-          </w:p>
-        </w:tc>
-        <w:tc>
-          <w:tcPr>
-            <w:tcW w:w="2338" w:type="dxa"/>
-          </w:tcPr>
-          <w:p/>
-        </w:tc>
-        <w:tc>
-          <w:tcPr>
-            <w:tcW w:w="2338" w:type="dxa"/>
-          </w:tcPr>
-          <w:p/>
-        </w:tc>
-      </w:tr>
-      <w:tr>
-        <w:tc>
-          <w:tcPr>
-            <w:tcW w:w="2665" w:type="dxa"/>
-          </w:tcPr>
-          <w:p/>
-        </w:tc>
-        <w:tc>
-          <w:tcPr>
-            <w:tcW w:w="2337" w:type="dxa"/>
-          </w:tcPr>
-          <w:p/>
-        </w:tc>
-        <w:tc>
-          <w:tcPr>
-            <w:tcW w:w="2338" w:type="dxa"/>
-          </w:tcPr>
-          <w:p/>
-        </w:tc>
-        <w:tc>
-          <w:tcPr>
-            <w:tcW w:w="2338" w:type="dxa"/>
-          </w:tcPr>
-          <w:p/>
-        </w:tc>
-      </w:tr>
-      <w:tr>
-        <w:tc>
-          <w:tcPr>
-            <w:tcW w:w="2665" w:type="dxa"/>
-          </w:tcPr>
-          <w:p/>
-        </w:tc>
-        <w:tc>
-          <w:tcPr>
-            <w:tcW w:w="2337" w:type="dxa"/>
-          </w:tcPr>
-          <w:p/>
-        </w:tc>
-        <w:tc>
-          <w:tcPr>
-            <w:tcW w:w="2338" w:type="dxa"/>
-          </w:tcPr>
-          <w:p/>
-        </w:tc>
-        <w:tc>
-          <w:tcPr>
-            <w:tcW w:w="2338" w:type="dxa"/>
-          </w:tcPr>
-          <w:p/>
-        </w:tc>
-      </w:tr>
-      <w:tr>
-        <w:tc>
-          <w:tcPr>
-            <w:tcW w:w="2665" w:type="dxa"/>
-          </w:tcPr>
-          <w:p/>
-        </w:tc>
-        <w:tc>
-          <w:tcPr>
-            <w:tcW w:w="2337" w:type="dxa"/>
-          </w:tcPr>
-          <w:p/>
-        </w:tc>
-        <w:tc>
-          <w:tcPr>
-            <w:tcW w:w="2338" w:type="dxa"/>
-          </w:tcPr>
-          <w:p/>
-        </w:tc>
-        <w:tc>
-          <w:tcPr>
-            <w:tcW w:w="2338" w:type="dxa"/>
-          </w:tcPr>
-          <w:p/>
-        </w:tc>
-      </w:tr>
-    </w:tbl>
-    <w:p/>
-    <w:p/>
-    <w:p/>
+    <w:p>
+      <w:r>
+        <w:rPr>
+          <w:noProof/>
+        </w:rPr>
+        <w:drawing>
+          <wp:inline distT="0" distB="0" distL="0" distR="0" wp14:anchorId="5C2141D9" wp14:editId="1A6F32FC">
+            <wp:extent cx="3352800" cy="190500"/>
+            <wp:effectExtent l="0" t="0" r="0" b="0"/>
+            <wp:docPr id="54" name="Picture 54"/>
+            <wp:cNvGraphicFramePr>
+              <a:graphicFrameLocks xmlns:a="http://schemas.openxmlformats.org/drawingml/2006/main" noChangeAspect="1"/>
+            </wp:cNvGraphicFramePr>
+            <a:graphic xmlns:a="http://schemas.openxmlformats.org/drawingml/2006/main">
+              <a:graphicData uri="http://schemas.openxmlformats.org/drawingml/2006/picture">
+                <pic:pic xmlns:pic="http://schemas.openxmlformats.org/drawingml/2006/picture">
+                  <pic:nvPicPr>
+                    <pic:cNvPr id="54" name="Picture 54"/>
+                    <pic:cNvPicPr/>
+                  </pic:nvPicPr>
+                  <pic:blipFill>
+                    <a:blip r:embed="rId8">
+                      <a:extLst>
+                        <a:ext uri="{28A0092B-C50C-407E-A947-70E740481C1C}">
+                          <a14:useLocalDpi xmlns:a14="http://schemas.microsoft.com/office/drawing/2010/main" val="0"/>
+                        </a:ext>
+                      </a:extLst>
+                    </a:blip>
+                    <a:stretch>
+                      <a:fillRect/>
+                    </a:stretch>
+                  </pic:blipFill>
+                  <pic:spPr>
+                    <a:xfrm>
+                      <a:off x="0" y="0"/>
+                      <a:ext cx="3352800" cy="190500"/>
+                    </a:xfrm>
+                    <a:prstGeom prst="rect">
+                      <a:avLst/>
+                    </a:prstGeom>
+                  </pic:spPr>
+                </pic:pic>
+              </a:graphicData>
+            </a:graphic>
+          </wp:inline>
+        </w:drawing>
+      </w:r>
+    </w:p>
     <w:p>
       <w:r>
         <w:rPr>
@@ -146,18 +77,18 @@
         <mc:AlternateContent>
           <mc:Choice Requires="wps">
             <w:drawing>
-              <wp:anchor distT="0" distB="0" distL="114300" distR="114300" simplePos="0" relativeHeight="251669504" behindDoc="0" locked="0" layoutInCell="1" allowOverlap="1" wp14:anchorId="26BED13A" wp14:editId="0B919A4B">
+              <wp:anchor distT="0" distB="0" distL="114300" distR="114300" simplePos="0" relativeHeight="251659264" behindDoc="0" locked="0" layoutInCell="1" allowOverlap="1" wp14:anchorId="59F8E664" wp14:editId="788AAD90">
                 <wp:simplePos x="0" y="0"/>
                 <wp:positionH relativeFrom="column">
-                  <wp:posOffset>1143000</wp:posOffset>
+                  <wp:posOffset>749300</wp:posOffset>
                 </wp:positionH>
                 <wp:positionV relativeFrom="paragraph">
-                  <wp:posOffset>1079500</wp:posOffset>
+                  <wp:posOffset>1164590</wp:posOffset>
                 </wp:positionV>
-                <wp:extent cx="1663700" cy="1422400"/>
+                <wp:extent cx="3302000" cy="2374900"/>
                 <wp:effectExtent l="0" t="0" r="12700" b="12700"/>
                 <wp:wrapNone/>
-                <wp:docPr id="45" name="Rectangle 45"/>
+                <wp:docPr id="55" name="Rectangle 55"/>
                 <wp:cNvGraphicFramePr/>
                 <a:graphic xmlns:a="http://schemas.openxmlformats.org/drawingml/2006/main">
                   <a:graphicData uri="http://schemas.microsoft.com/office/word/2010/wordprocessingShape">
@@ -166,72 +97,15 @@
                       <wps:spPr>
                         <a:xfrm>
                           <a:off x="0" y="0"/>
-                          <a:ext cx="1663700" cy="1422400"/>
+                          <a:ext cx="3302000" cy="2374900"/>
                         </a:xfrm>
                         <a:prstGeom prst="rect">
                           <a:avLst/>
                         </a:prstGeom>
-                        <a:gradFill flip="none" rotWithShape="1">
-                          <a:gsLst>
-                            <a:gs pos="0">
-                              <a:schemeClr val="accent1">
-                                <a:lumMod val="5000"/>
-                                <a:lumOff val="95000"/>
-                              </a:schemeClr>
-                            </a:gs>
-                            <a:gs pos="74000">
-                              <a:schemeClr val="accent1">
-                                <a:lumMod val="45000"/>
-                                <a:lumOff val="55000"/>
-                              </a:schemeClr>
-                            </a:gs>
-                            <a:gs pos="83000">
-                              <a:schemeClr val="accent1">
-                                <a:lumMod val="45000"/>
-                                <a:lumOff val="55000"/>
-                              </a:schemeClr>
-                            </a:gs>
-                            <a:gs pos="100000">
-                              <a:schemeClr val="accent1">
-                                <a:lumMod val="30000"/>
-                                <a:lumOff val="70000"/>
-                              </a:schemeClr>
-                            </a:gs>
-                          </a:gsLst>
-                          <a:lin ang="5400000" scaled="1"/>
-                          <a:tileRect/>
-                        </a:gradFill>
-                        <a:ln>
-                          <a:gradFill>
-                            <a:gsLst>
-                              <a:gs pos="0">
-                                <a:schemeClr val="accent1">
-                                  <a:lumMod val="5000"/>
-                                  <a:lumOff val="95000"/>
-                                </a:schemeClr>
-                              </a:gs>
-                              <a:gs pos="74000">
-                                <a:schemeClr val="accent1">
-                                  <a:lumMod val="45000"/>
-                                  <a:lumOff val="55000"/>
-                                </a:schemeClr>
-                              </a:gs>
-                              <a:gs pos="83000">
-                                <a:schemeClr val="accent1">
-                                  <a:lumMod val="45000"/>
-                                  <a:lumOff val="55000"/>
-                                </a:schemeClr>
-                              </a:gs>
-                              <a:gs pos="100000">
-                                <a:schemeClr val="accent1">
-                                  <a:lumMod val="30000"/>
-                                  <a:lumOff val="70000"/>
-                                </a:schemeClr>
-                              </a:gs>
-                            </a:gsLst>
-                            <a:lin ang="5400000" scaled="1"/>
-                          </a:gradFill>
-                        </a:ln>
+                        <a:blipFill>
+                          <a:blip r:embed="rId9"/>
+                          <a:tile tx="0" ty="0" sx="100000" sy="100000" flip="none" algn="tl"/>
+                        </a:blipFill>
                       </wps:spPr>
                       <wps:style>
                         <a:lnRef idx="2">
@@ -258,685 +132,13 @@
                     </wps:wsp>
                   </a:graphicData>
                 </a:graphic>
-                <wp14:sizeRelH relativeFrom="margin">
-                  <wp14:pctWidth>0</wp14:pctWidth>
-                </wp14:sizeRelH>
-                <wp14:sizeRelV relativeFrom="margin">
-                  <wp14:pctHeight>0</wp14:pctHeight>
-                </wp14:sizeRelV>
               </wp:anchor>
             </w:drawing>
           </mc:Choice>
           <mc:Fallback>
             <w:pict>
-              <v:rect w14:anchorId="44D66EB1" id="Rectangle 45" o:spid="_x0000_s1026" style="position:absolute;margin-left:90pt;margin-top:85pt;width:131pt;height:112pt;z-index:251669504;visibility:visible;mso-wrap-style:square;mso-width-percent:0;mso-height-percent:0;mso-wrap-distance-left:9pt;mso-wrap-distance-top:0;mso-wrap-distance-right:9pt;mso-wrap-distance-bottom:0;mso-position-horizontal:absolute;mso-position-horizontal-relative:text;mso-position-vertical:absolute;mso-position-vertical-relative:text;mso-width-percent:0;mso-height-percent:0;mso-width-relative:margin;mso-height-relative:margin;v-text-anchor:middle" o:gfxdata="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" fillcolor="#f6f8fc [180]" strokeweight="1pt">
-                <v:fill color2="#c7d4ed [980]" rotate="t" colors="0 #f6f8fc;48497f #abc0e4;54395f #abc0e4;1 #c7d5ed" focus="100%" type="gradient"/>
-              </v:rect>
-            </w:pict>
-          </mc:Fallback>
-        </mc:AlternateContent>
-      </w:r>
-      <w:r>
-        <w:rPr>
-          <w:noProof/>
-        </w:rPr>
-        <mc:AlternateContent>
-          <mc:Choice Requires="wps">
-            <w:drawing>
-              <wp:anchor distT="0" distB="0" distL="114300" distR="114300" simplePos="0" relativeHeight="251667456" behindDoc="0" locked="0" layoutInCell="1" allowOverlap="1" wp14:anchorId="7C29C30A" wp14:editId="65197320">
-                <wp:simplePos x="0" y="0"/>
-                <wp:positionH relativeFrom="column">
-                  <wp:posOffset>914400</wp:posOffset>
-                </wp:positionH>
-                <wp:positionV relativeFrom="paragraph">
-                  <wp:posOffset>927100</wp:posOffset>
-                </wp:positionV>
-                <wp:extent cx="1663700" cy="1422400"/>
-                <wp:effectExtent l="0" t="0" r="12700" b="12700"/>
-                <wp:wrapNone/>
-                <wp:docPr id="44" name="Rectangle 44"/>
-                <wp:cNvGraphicFramePr/>
-                <a:graphic xmlns:a="http://schemas.openxmlformats.org/drawingml/2006/main">
-                  <a:graphicData uri="http://schemas.microsoft.com/office/word/2010/wordprocessingShape">
-                    <wps:wsp>
-                      <wps:cNvSpPr/>
-                      <wps:spPr>
-                        <a:xfrm>
-                          <a:off x="0" y="0"/>
-                          <a:ext cx="1663700" cy="1422400"/>
-                        </a:xfrm>
-                        <a:prstGeom prst="rect">
-                          <a:avLst/>
-                        </a:prstGeom>
-                        <a:gradFill flip="none" rotWithShape="1">
-                          <a:gsLst>
-                            <a:gs pos="0">
-                              <a:schemeClr val="accent1">
-                                <a:lumMod val="89000"/>
-                              </a:schemeClr>
-                            </a:gs>
-                            <a:gs pos="23000">
-                              <a:schemeClr val="accent1">
-                                <a:lumMod val="89000"/>
-                              </a:schemeClr>
-                            </a:gs>
-                            <a:gs pos="69000">
-                              <a:schemeClr val="accent1">
-                                <a:lumMod val="75000"/>
-                              </a:schemeClr>
-                            </a:gs>
-                            <a:gs pos="97000">
-                              <a:schemeClr val="accent1">
-                                <a:lumMod val="70000"/>
-                              </a:schemeClr>
-                            </a:gs>
-                          </a:gsLst>
-                          <a:path path="circle">
-                            <a:fillToRect l="50000" t="50000" r="50000" b="50000"/>
-                          </a:path>
-                          <a:tileRect/>
-                        </a:gradFill>
-                        <a:ln>
-                          <a:gradFill>
-                            <a:gsLst>
-                              <a:gs pos="0">
-                                <a:schemeClr val="accent1">
-                                  <a:lumMod val="5000"/>
-                                  <a:lumOff val="95000"/>
-                                </a:schemeClr>
-                              </a:gs>
-                              <a:gs pos="74000">
-                                <a:schemeClr val="accent1">
-                                  <a:lumMod val="45000"/>
-                                  <a:lumOff val="55000"/>
-                                </a:schemeClr>
-                              </a:gs>
-                              <a:gs pos="83000">
-                                <a:schemeClr val="accent1">
-                                  <a:lumMod val="45000"/>
-                                  <a:lumOff val="55000"/>
-                                </a:schemeClr>
-                              </a:gs>
-                              <a:gs pos="100000">
-                                <a:schemeClr val="accent1">
-                                  <a:lumMod val="30000"/>
-                                  <a:lumOff val="70000"/>
-                                </a:schemeClr>
-                              </a:gs>
-                            </a:gsLst>
-                            <a:lin ang="5400000" scaled="1"/>
-                          </a:gradFill>
-                        </a:ln>
-                      </wps:spPr>
-                      <wps:style>
-                        <a:lnRef idx="2">
-                          <a:schemeClr val="accent1">
-                            <a:shade val="50000"/>
-                          </a:schemeClr>
-                        </a:lnRef>
-                        <a:fillRef idx="1">
-                          <a:schemeClr val="accent1"/>
-                        </a:fillRef>
-                        <a:effectRef idx="0">
-                          <a:schemeClr val="accent1"/>
-                        </a:effectRef>
-                        <a:fontRef idx="minor">
-                          <a:schemeClr val="lt1"/>
-                        </a:fontRef>
-                      </wps:style>
-                      <wps:bodyPr rot="0" spcFirstLastPara="0" vertOverflow="overflow" horzOverflow="overflow" vert="horz" wrap="square" lIns="91440" tIns="45720" rIns="91440" bIns="45720" numCol="1" spcCol="0" rtlCol="0" fromWordArt="0" anchor="ctr" anchorCtr="0" forceAA="0" compatLnSpc="1">
-                        <a:prstTxWarp prst="textNoShape">
-                          <a:avLst/>
-                        </a:prstTxWarp>
-                        <a:noAutofit/>
-                      </wps:bodyPr>
-                    </wps:wsp>
-                  </a:graphicData>
-                </a:graphic>
-                <wp14:sizeRelH relativeFrom="margin">
-                  <wp14:pctWidth>0</wp14:pctWidth>
-                </wp14:sizeRelH>
-                <wp14:sizeRelV relativeFrom="margin">
-                  <wp14:pctHeight>0</wp14:pctHeight>
-                </wp14:sizeRelV>
-              </wp:anchor>
-            </w:drawing>
-          </mc:Choice>
-          <mc:Fallback>
-            <w:pict>
-              <v:rect w14:anchorId="4C17047B" id="Rectangle 44" o:spid="_x0000_s1026" style="position:absolute;margin-left:1in;margin-top:73pt;width:131pt;height:112pt;z-index:251667456;visibility:visible;mso-wrap-style:square;mso-width-percent:0;mso-height-percent:0;mso-wrap-distance-left:9pt;mso-wrap-distance-top:0;mso-wrap-distance-right:9pt;mso-wrap-distance-bottom:0;mso-position-horizontal:absolute;mso-position-horizontal-relative:text;mso-position-vertical:absolute;mso-position-vertical-relative:text;mso-width-percent:0;mso-height-percent:0;mso-width-relative:margin;mso-height-relative:margin;v-text-anchor:middle" o:gfxdata="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" fillcolor="#3863b1 [2852]" strokeweight="1pt">
-                <v:fill color2="#2c4e8b [2244]" rotate="t" focusposition=".5,.5" focussize="" colors="0 #3864b3;15073f #3864b3;45220f #2f5597;63570f #2c4f8c" focus="100%" type="gradientRadial"/>
-              </v:rect>
-            </w:pict>
-          </mc:Fallback>
-        </mc:AlternateContent>
-      </w:r>
-      <w:r>
-        <w:rPr>
-          <w:noProof/>
-        </w:rPr>
-        <mc:AlternateContent>
-          <mc:Choice Requires="wps">
-            <w:drawing>
-              <wp:anchor distT="0" distB="0" distL="114300" distR="114300" simplePos="0" relativeHeight="251665408" behindDoc="0" locked="0" layoutInCell="1" allowOverlap="1" wp14:anchorId="05603C3E" wp14:editId="4D8A006F">
-                <wp:simplePos x="0" y="0"/>
-                <wp:positionH relativeFrom="column">
-                  <wp:posOffset>762000</wp:posOffset>
-                </wp:positionH>
-                <wp:positionV relativeFrom="paragraph">
-                  <wp:posOffset>774700</wp:posOffset>
-                </wp:positionV>
-                <wp:extent cx="1663700" cy="1422400"/>
-                <wp:effectExtent l="0" t="0" r="12700" b="12700"/>
-                <wp:wrapNone/>
-                <wp:docPr id="43" name="Rectangle 43"/>
-                <wp:cNvGraphicFramePr/>
-                <a:graphic xmlns:a="http://schemas.openxmlformats.org/drawingml/2006/main">
-                  <a:graphicData uri="http://schemas.microsoft.com/office/word/2010/wordprocessingShape">
-                    <wps:wsp>
-                      <wps:cNvSpPr/>
-                      <wps:spPr>
-                        <a:xfrm>
-                          <a:off x="0" y="0"/>
-                          <a:ext cx="1663700" cy="1422400"/>
-                        </a:xfrm>
-                        <a:prstGeom prst="rect">
-                          <a:avLst/>
-                        </a:prstGeom>
-                        <a:gradFill flip="none" rotWithShape="1">
-                          <a:gsLst>
-                            <a:gs pos="0">
-                              <a:schemeClr val="accent1">
-                                <a:lumMod val="40000"/>
-                                <a:lumOff val="60000"/>
-                              </a:schemeClr>
-                            </a:gs>
-                            <a:gs pos="46000">
-                              <a:schemeClr val="accent1">
-                                <a:lumMod val="95000"/>
-                                <a:lumOff val="5000"/>
-                              </a:schemeClr>
-                            </a:gs>
-                            <a:gs pos="100000">
-                              <a:schemeClr val="accent1">
-                                <a:lumMod val="60000"/>
-                              </a:schemeClr>
-                            </a:gs>
-                          </a:gsLst>
-                          <a:path path="circle">
-                            <a:fillToRect l="50000" t="130000" r="50000" b="-30000"/>
-                          </a:path>
-                          <a:tileRect/>
-                        </a:gradFill>
-                        <a:ln>
-                          <a:gradFill>
-                            <a:gsLst>
-                              <a:gs pos="0">
-                                <a:schemeClr val="accent1">
-                                  <a:lumMod val="5000"/>
-                                  <a:lumOff val="95000"/>
-                                </a:schemeClr>
-                              </a:gs>
-                              <a:gs pos="74000">
-                                <a:schemeClr val="accent1">
-                                  <a:lumMod val="45000"/>
-                                  <a:lumOff val="55000"/>
-                                </a:schemeClr>
-                              </a:gs>
-                              <a:gs pos="83000">
-                                <a:schemeClr val="accent1">
-                                  <a:lumMod val="45000"/>
-                                  <a:lumOff val="55000"/>
-                                </a:schemeClr>
-                              </a:gs>
-                              <a:gs pos="100000">
-                                <a:schemeClr val="accent1">
-                                  <a:lumMod val="30000"/>
-                                  <a:lumOff val="70000"/>
-                                </a:schemeClr>
-                              </a:gs>
-                            </a:gsLst>
-                            <a:lin ang="5400000" scaled="1"/>
-                          </a:gradFill>
-                        </a:ln>
-                      </wps:spPr>
-                      <wps:style>
-                        <a:lnRef idx="2">
-                          <a:schemeClr val="accent1">
-                            <a:shade val="50000"/>
-                          </a:schemeClr>
-                        </a:lnRef>
-                        <a:fillRef idx="1">
-                          <a:schemeClr val="accent1"/>
-                        </a:fillRef>
-                        <a:effectRef idx="0">
-                          <a:schemeClr val="accent1"/>
-                        </a:effectRef>
-                        <a:fontRef idx="minor">
-                          <a:schemeClr val="lt1"/>
-                        </a:fontRef>
-                      </wps:style>
-                      <wps:bodyPr rot="0" spcFirstLastPara="0" vertOverflow="overflow" horzOverflow="overflow" vert="horz" wrap="square" lIns="91440" tIns="45720" rIns="91440" bIns="45720" numCol="1" spcCol="0" rtlCol="0" fromWordArt="0" anchor="ctr" anchorCtr="0" forceAA="0" compatLnSpc="1">
-                        <a:prstTxWarp prst="textNoShape">
-                          <a:avLst/>
-                        </a:prstTxWarp>
-                        <a:noAutofit/>
-                      </wps:bodyPr>
-                    </wps:wsp>
-                  </a:graphicData>
-                </a:graphic>
-                <wp14:sizeRelH relativeFrom="margin">
-                  <wp14:pctWidth>0</wp14:pctWidth>
-                </wp14:sizeRelH>
-                <wp14:sizeRelV relativeFrom="margin">
-                  <wp14:pctHeight>0</wp14:pctHeight>
-                </wp14:sizeRelV>
-              </wp:anchor>
-            </w:drawing>
-          </mc:Choice>
-          <mc:Fallback>
-            <w:pict>
-              <v:rect w14:anchorId="41FE23A8" id="Rectangle 43" o:spid="_x0000_s1026" style="position:absolute;margin-left:60pt;margin-top:61pt;width:131pt;height:112pt;z-index:251665408;visibility:visible;mso-wrap-style:square;mso-width-percent:0;mso-height-percent:0;mso-wrap-distance-left:9pt;mso-wrap-distance-top:0;mso-wrap-distance-right:9pt;mso-wrap-distance-bottom:0;mso-position-horizontal:absolute;mso-position-horizontal-relative:text;mso-position-vertical:absolute;mso-position-vertical-relative:text;mso-width-percent:0;mso-height-percent:0;mso-width-relative:margin;mso-height-relative:margin;v-text-anchor:middle" o:gfxdata="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" fillcolor="#b4c6e7 [1300]" strokeweight="1pt">
-                <v:fill color2="#264378 [1924]" rotate="t" focusposition=".5,85197f" focussize="" colors="0 #b4c7e7;30147f #4d79c7;1 #264478" focus="100%" type="gradientRadial"/>
-              </v:rect>
-            </w:pict>
-          </mc:Fallback>
-        </mc:AlternateContent>
-      </w:r>
-      <w:r>
-        <w:rPr>
-          <w:noProof/>
-        </w:rPr>
-        <mc:AlternateContent>
-          <mc:Choice Requires="wps">
-            <w:drawing>
-              <wp:anchor distT="0" distB="0" distL="114300" distR="114300" simplePos="0" relativeHeight="251663360" behindDoc="0" locked="0" layoutInCell="1" allowOverlap="1" wp14:anchorId="34E1696E" wp14:editId="71C27EDE">
-                <wp:simplePos x="0" y="0"/>
-                <wp:positionH relativeFrom="column">
-                  <wp:posOffset>609600</wp:posOffset>
-                </wp:positionH>
-                <wp:positionV relativeFrom="paragraph">
-                  <wp:posOffset>622300</wp:posOffset>
-                </wp:positionV>
-                <wp:extent cx="1663700" cy="1422400"/>
-                <wp:effectExtent l="0" t="0" r="12700" b="12700"/>
-                <wp:wrapNone/>
-                <wp:docPr id="42" name="Rectangle 42"/>
-                <wp:cNvGraphicFramePr/>
-                <a:graphic xmlns:a="http://schemas.openxmlformats.org/drawingml/2006/main">
-                  <a:graphicData uri="http://schemas.microsoft.com/office/word/2010/wordprocessingShape">
-                    <wps:wsp>
-                      <wps:cNvSpPr/>
-                      <wps:spPr>
-                        <a:xfrm>
-                          <a:off x="0" y="0"/>
-                          <a:ext cx="1663700" cy="1422400"/>
-                        </a:xfrm>
-                        <a:prstGeom prst="rect">
-                          <a:avLst/>
-                        </a:prstGeom>
-                        <a:gradFill flip="none" rotWithShape="1">
-                          <a:gsLst>
-                            <a:gs pos="0">
-                              <a:schemeClr val="accent1">
-                                <a:lumMod val="67000"/>
-                              </a:schemeClr>
-                            </a:gs>
-                            <a:gs pos="48000">
-                              <a:schemeClr val="accent1">
-                                <a:lumMod val="97000"/>
-                                <a:lumOff val="3000"/>
-                              </a:schemeClr>
-                            </a:gs>
-                            <a:gs pos="100000">
-                              <a:schemeClr val="accent1">
-                                <a:lumMod val="60000"/>
-                                <a:lumOff val="40000"/>
-                              </a:schemeClr>
-                            </a:gs>
-                          </a:gsLst>
-                          <a:lin ang="16200000" scaled="1"/>
-                          <a:tileRect/>
-                        </a:gradFill>
-                        <a:ln>
-                          <a:gradFill>
-                            <a:gsLst>
-                              <a:gs pos="0">
-                                <a:schemeClr val="accent1">
-                                  <a:lumMod val="5000"/>
-                                  <a:lumOff val="95000"/>
-                                </a:schemeClr>
-                              </a:gs>
-                              <a:gs pos="74000">
-                                <a:schemeClr val="accent1">
-                                  <a:lumMod val="45000"/>
-                                  <a:lumOff val="55000"/>
-                                </a:schemeClr>
-                              </a:gs>
-                              <a:gs pos="83000">
-                                <a:schemeClr val="accent1">
-                                  <a:lumMod val="45000"/>
-                                  <a:lumOff val="55000"/>
-                                </a:schemeClr>
-                              </a:gs>
-                              <a:gs pos="100000">
-                                <a:schemeClr val="accent1">
-                                  <a:lumMod val="30000"/>
-                                  <a:lumOff val="70000"/>
-                                </a:schemeClr>
-                              </a:gs>
-                            </a:gsLst>
-                            <a:lin ang="5400000" scaled="1"/>
-                          </a:gradFill>
-                        </a:ln>
-                      </wps:spPr>
-                      <wps:style>
-                        <a:lnRef idx="2">
-                          <a:schemeClr val="accent1">
-                            <a:shade val="50000"/>
-                          </a:schemeClr>
-                        </a:lnRef>
-                        <a:fillRef idx="1">
-                          <a:schemeClr val="accent1"/>
-                        </a:fillRef>
-                        <a:effectRef idx="0">
-                          <a:schemeClr val="accent1"/>
-                        </a:effectRef>
-                        <a:fontRef idx="minor">
-                          <a:schemeClr val="lt1"/>
-                        </a:fontRef>
-                      </wps:style>
-                      <wps:bodyPr rot="0" spcFirstLastPara="0" vertOverflow="overflow" horzOverflow="overflow" vert="horz" wrap="square" lIns="91440" tIns="45720" rIns="91440" bIns="45720" numCol="1" spcCol="0" rtlCol="0" fromWordArt="0" anchor="ctr" anchorCtr="0" forceAA="0" compatLnSpc="1">
-                        <a:prstTxWarp prst="textNoShape">
-                          <a:avLst/>
-                        </a:prstTxWarp>
-                        <a:noAutofit/>
-                      </wps:bodyPr>
-                    </wps:wsp>
-                  </a:graphicData>
-                </a:graphic>
-                <wp14:sizeRelH relativeFrom="margin">
-                  <wp14:pctWidth>0</wp14:pctWidth>
-                </wp14:sizeRelH>
-                <wp14:sizeRelV relativeFrom="margin">
-                  <wp14:pctHeight>0</wp14:pctHeight>
-                </wp14:sizeRelV>
-              </wp:anchor>
-            </w:drawing>
-          </mc:Choice>
-          <mc:Fallback>
-            <w:pict>
-              <v:rect w14:anchorId="6DBA9399" id="Rectangle 42" o:spid="_x0000_s1026" style="position:absolute;margin-left:48pt;margin-top:49pt;width:131pt;height:112pt;z-index:251663360;visibility:visible;mso-wrap-style:square;mso-width-percent:0;mso-height-percent:0;mso-wrap-distance-left:9pt;mso-wrap-distance-top:0;mso-wrap-distance-right:9pt;mso-wrap-distance-bottom:0;mso-position-horizontal:absolute;mso-position-horizontal-relative:text;mso-position-vertical:absolute;mso-position-vertical-relative:text;mso-width-percent:0;mso-height-percent:0;mso-width-relative:margin;mso-height-relative:margin;v-text-anchor:middle" o:gfxdata="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" fillcolor="#2a4a85 [2148]" strokeweight="1pt">
-                <v:fill color2="#8eaadb [1940]" rotate="t" angle="180" colors="0 #2a4b86;31457f #4a76c6;1 #8faadc" focus="100%" type="gradient"/>
-              </v:rect>
-            </w:pict>
-          </mc:Fallback>
-        </mc:AlternateContent>
-      </w:r>
-      <w:r>
-        <w:rPr>
-          <w:noProof/>
-        </w:rPr>
-        <mc:AlternateContent>
-          <mc:Choice Requires="wps">
-            <w:drawing>
-              <wp:anchor distT="0" distB="0" distL="114300" distR="114300" simplePos="0" relativeHeight="251661312" behindDoc="0" locked="0" layoutInCell="1" allowOverlap="1" wp14:anchorId="4ACAFBFE" wp14:editId="506C9CA6">
-                <wp:simplePos x="0" y="0"/>
-                <wp:positionH relativeFrom="column">
-                  <wp:posOffset>457200</wp:posOffset>
-                </wp:positionH>
-                <wp:positionV relativeFrom="paragraph">
-                  <wp:posOffset>469900</wp:posOffset>
-                </wp:positionV>
-                <wp:extent cx="1663700" cy="1422400"/>
-                <wp:effectExtent l="0" t="0" r="12700" b="12700"/>
-                <wp:wrapNone/>
-                <wp:docPr id="41" name="Rectangle 41"/>
-                <wp:cNvGraphicFramePr/>
-                <a:graphic xmlns:a="http://schemas.openxmlformats.org/drawingml/2006/main">
-                  <a:graphicData uri="http://schemas.microsoft.com/office/word/2010/wordprocessingShape">
-                    <wps:wsp>
-                      <wps:cNvSpPr/>
-                      <wps:spPr>
-                        <a:xfrm>
-                          <a:off x="0" y="0"/>
-                          <a:ext cx="1663700" cy="1422400"/>
-                        </a:xfrm>
-                        <a:prstGeom prst="rect">
-                          <a:avLst/>
-                        </a:prstGeom>
-                        <a:gradFill flip="none" rotWithShape="1">
-                          <a:gsLst>
-                            <a:gs pos="0">
-                              <a:schemeClr val="accent1">
-                                <a:lumMod val="0"/>
-                                <a:lumOff val="100000"/>
-                              </a:schemeClr>
-                            </a:gs>
-                            <a:gs pos="35000">
-                              <a:schemeClr val="accent1">
-                                <a:lumMod val="0"/>
-                                <a:lumOff val="100000"/>
-                              </a:schemeClr>
-                            </a:gs>
-                            <a:gs pos="100000">
-                              <a:schemeClr val="accent1">
-                                <a:lumMod val="100000"/>
-                              </a:schemeClr>
-                            </a:gs>
-                          </a:gsLst>
-                          <a:path path="circle">
-                            <a:fillToRect l="50000" t="-80000" r="50000" b="180000"/>
-                          </a:path>
-                          <a:tileRect/>
-                        </a:gradFill>
-                        <a:ln>
-                          <a:gradFill>
-                            <a:gsLst>
-                              <a:gs pos="0">
-                                <a:schemeClr val="accent1">
-                                  <a:lumMod val="5000"/>
-                                  <a:lumOff val="95000"/>
-                                </a:schemeClr>
-                              </a:gs>
-                              <a:gs pos="74000">
-                                <a:schemeClr val="accent1">
-                                  <a:lumMod val="45000"/>
-                                  <a:lumOff val="55000"/>
-                                </a:schemeClr>
-                              </a:gs>
-                              <a:gs pos="83000">
-                                <a:schemeClr val="accent1">
-                                  <a:lumMod val="45000"/>
-                                  <a:lumOff val="55000"/>
-                                </a:schemeClr>
-                              </a:gs>
-                              <a:gs pos="100000">
-                                <a:schemeClr val="accent1">
-                                  <a:lumMod val="30000"/>
-                                  <a:lumOff val="70000"/>
-                                </a:schemeClr>
-                              </a:gs>
-                            </a:gsLst>
-                            <a:lin ang="5400000" scaled="1"/>
-                          </a:gradFill>
-                        </a:ln>
-                      </wps:spPr>
-                      <wps:style>
-                        <a:lnRef idx="2">
-                          <a:schemeClr val="accent1">
-                            <a:shade val="50000"/>
-                          </a:schemeClr>
-                        </a:lnRef>
-                        <a:fillRef idx="1">
-                          <a:schemeClr val="accent1"/>
-                        </a:fillRef>
-                        <a:effectRef idx="0">
-                          <a:schemeClr val="accent1"/>
-                        </a:effectRef>
-                        <a:fontRef idx="minor">
-                          <a:schemeClr val="lt1"/>
-                        </a:fontRef>
-                      </wps:style>
-                      <wps:bodyPr rot="0" spcFirstLastPara="0" vertOverflow="overflow" horzOverflow="overflow" vert="horz" wrap="square" lIns="91440" tIns="45720" rIns="91440" bIns="45720" numCol="1" spcCol="0" rtlCol="0" fromWordArt="0" anchor="ctr" anchorCtr="0" forceAA="0" compatLnSpc="1">
-                        <a:prstTxWarp prst="textNoShape">
-                          <a:avLst/>
-                        </a:prstTxWarp>
-                        <a:noAutofit/>
-                      </wps:bodyPr>
-                    </wps:wsp>
-                  </a:graphicData>
-                </a:graphic>
-                <wp14:sizeRelH relativeFrom="margin">
-                  <wp14:pctWidth>0</wp14:pctWidth>
-                </wp14:sizeRelH>
-                <wp14:sizeRelV relativeFrom="margin">
-                  <wp14:pctHeight>0</wp14:pctHeight>
-                </wp14:sizeRelV>
-              </wp:anchor>
-            </w:drawing>
-          </mc:Choice>
-          <mc:Fallback>
-            <w:pict>
-              <v:rect w14:anchorId="156C6BB3" id="Rectangle 41" o:spid="_x0000_s1026" style="position:absolute;margin-left:36pt;margin-top:37pt;width:131pt;height:112pt;z-index:251661312;visibility:visible;mso-wrap-style:square;mso-width-percent:0;mso-height-percent:0;mso-wrap-distance-left:9pt;mso-wrap-distance-top:0;mso-wrap-distance-right:9pt;mso-wrap-distance-bottom:0;mso-position-horizontal:absolute;mso-position-horizontal-relative:text;mso-position-vertical:absolute;mso-position-vertical-relative:text;mso-width-percent:0;mso-height-percent:0;mso-width-relative:margin;mso-height-relative:margin;v-text-anchor:middle" o:gfxdata="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" fillcolor="white [20]" strokeweight="1pt">
-                <v:fill color2="#4472c4 [3204]" rotate="t" focusposition=".5,-52429f" focussize="" colors="0 white;22938f white;1 #4472c4" focus="100%" type="gradientRadial"/>
-              </v:rect>
-            </w:pict>
-          </mc:Fallback>
-        </mc:AlternateContent>
-      </w:r>
-      <w:r>
-        <w:rPr>
-          <w:noProof/>
-        </w:rPr>
-        <mc:AlternateContent>
-          <mc:Choice Requires="wps">
-            <w:drawing>
-              <wp:anchor distT="0" distB="0" distL="114300" distR="114300" simplePos="0" relativeHeight="251659264" behindDoc="0" locked="0" layoutInCell="1" allowOverlap="1" wp14:anchorId="6EC044EA" wp14:editId="7AE03F9D">
-                <wp:simplePos x="0" y="0"/>
-                <wp:positionH relativeFrom="column">
-                  <wp:posOffset>304800</wp:posOffset>
-                </wp:positionH>
-                <wp:positionV relativeFrom="paragraph">
-                  <wp:posOffset>317500</wp:posOffset>
-                </wp:positionV>
-                <wp:extent cx="1663700" cy="1422400"/>
-                <wp:effectExtent l="0" t="0" r="12700" b="12700"/>
-                <wp:wrapNone/>
-                <wp:docPr id="3" name="Rectangle 3"/>
-                <wp:cNvGraphicFramePr/>
-                <a:graphic xmlns:a="http://schemas.openxmlformats.org/drawingml/2006/main">
-                  <a:graphicData uri="http://schemas.microsoft.com/office/word/2010/wordprocessingShape">
-                    <wps:wsp>
-                      <wps:cNvSpPr/>
-                      <wps:spPr>
-                        <a:xfrm>
-                          <a:off x="0" y="0"/>
-                          <a:ext cx="1663700" cy="1422400"/>
-                        </a:xfrm>
-                        <a:prstGeom prst="rect">
-                          <a:avLst/>
-                        </a:prstGeom>
-                        <a:gradFill flip="none" rotWithShape="1">
-                          <a:gsLst>
-                            <a:gs pos="0">
-                              <a:schemeClr val="accent1">
-                                <a:lumMod val="5000"/>
-                                <a:lumOff val="95000"/>
-                              </a:schemeClr>
-                            </a:gs>
-                            <a:gs pos="74000">
-                              <a:schemeClr val="accent1">
-                                <a:lumMod val="45000"/>
-                                <a:lumOff val="55000"/>
-                              </a:schemeClr>
-                            </a:gs>
-                            <a:gs pos="83000">
-                              <a:schemeClr val="accent1">
-                                <a:lumMod val="45000"/>
-                                <a:lumOff val="55000"/>
-                              </a:schemeClr>
-                            </a:gs>
-                            <a:gs pos="100000">
-                              <a:schemeClr val="accent1">
-                                <a:lumMod val="30000"/>
-                                <a:lumOff val="70000"/>
-                              </a:schemeClr>
-                            </a:gs>
-                          </a:gsLst>
-                          <a:lin ang="5400000" scaled="1"/>
-                          <a:tileRect/>
-                        </a:gradFill>
-                        <a:ln>
-                          <a:gradFill>
-                            <a:gsLst>
-                              <a:gs pos="0">
-                                <a:schemeClr val="accent1">
-                                  <a:lumMod val="5000"/>
-                                  <a:lumOff val="95000"/>
-                                </a:schemeClr>
-                              </a:gs>
-                              <a:gs pos="74000">
-                                <a:schemeClr val="accent1">
-                                  <a:lumMod val="45000"/>
-                                  <a:lumOff val="55000"/>
-                                </a:schemeClr>
-                              </a:gs>
-                              <a:gs pos="83000">
-                                <a:schemeClr val="accent1">
-                                  <a:lumMod val="45000"/>
-                                  <a:lumOff val="55000"/>
-                                </a:schemeClr>
-                              </a:gs>
-                              <a:gs pos="100000">
-                                <a:schemeClr val="accent1">
-                                  <a:lumMod val="30000"/>
-                                  <a:lumOff val="70000"/>
-                                </a:schemeClr>
-                              </a:gs>
-                            </a:gsLst>
-                            <a:lin ang="5400000" scaled="1"/>
-                          </a:gradFill>
-                        </a:ln>
-                      </wps:spPr>
-                      <wps:style>
-                        <a:lnRef idx="2">
-                          <a:schemeClr val="accent1">
-                            <a:shade val="50000"/>
-                          </a:schemeClr>
-                        </a:lnRef>
-                        <a:fillRef idx="1">
-                          <a:schemeClr val="accent1"/>
-                        </a:fillRef>
-                        <a:effectRef idx="0">
-                          <a:schemeClr val="accent1"/>
-                        </a:effectRef>
-                        <a:fontRef idx="minor">
-                          <a:schemeClr val="lt1"/>
-                        </a:fontRef>
-                      </wps:style>
-                      <wps:bodyPr rot="0" spcFirstLastPara="0" vertOverflow="overflow" horzOverflow="overflow" vert="horz" wrap="square" lIns="91440" tIns="45720" rIns="91440" bIns="45720" numCol="1" spcCol="0" rtlCol="0" fromWordArt="0" anchor="ctr" anchorCtr="0" forceAA="0" compatLnSpc="1">
-                        <a:prstTxWarp prst="textNoShape">
-                          <a:avLst/>
-                        </a:prstTxWarp>
-                        <a:noAutofit/>
-                      </wps:bodyPr>
-                    </wps:wsp>
-                  </a:graphicData>
-                </a:graphic>
-                <wp14:sizeRelH relativeFrom="margin">
-                  <wp14:pctWidth>0</wp14:pctWidth>
-                </wp14:sizeRelH>
-                <wp14:sizeRelV relativeFrom="margin">
-                  <wp14:pctHeight>0</wp14:pctHeight>
-                </wp14:sizeRelV>
-              </wp:anchor>
-            </w:drawing>
-          </mc:Choice>
-          <mc:Fallback>
-            <w:pict>
-              <v:rect w14:anchorId="63EFA568" id="Rectangle 3" o:spid="_x0000_s1026" style="position:absolute;margin-left:24pt;margin-top:25pt;width:131pt;height:112pt;z-index:251659264;visibility:visible;mso-wrap-style:square;mso-width-percent:0;mso-height-percent:0;mso-wrap-distance-left:9pt;mso-wrap-distance-top:0;mso-wrap-distance-right:9pt;mso-wrap-distance-bottom:0;mso-position-horizontal:absolute;mso-position-horizontal-relative:text;mso-position-vertical:absolute;mso-position-vertical-relative:text;mso-width-percent:0;mso-height-percent:0;mso-width-relative:margin;mso-height-relative:margin;v-text-anchor:middle" o:gfxdata="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" fillcolor="#f6f8fc [180]" strokeweight="1pt">
-                <v:fill color2="#c7d4ed [980]" rotate="t" colors="0 #f6f8fc;48497f #abc0e4;54395f #abc0e4;1 #c7d5ed" focus="100%" type="gradient"/>
+              <v:rect w14:anchorId="3E5EC122" id="Rectangle 55" o:spid="_x0000_s1026" style="position:absolute;margin-left:59pt;margin-top:91.7pt;width:260pt;height:187pt;z-index:251659264;visibility:visible;mso-wrap-style:square;mso-wrap-distance-left:9pt;mso-wrap-distance-top:0;mso-wrap-distance-right:9pt;mso-wrap-distance-bottom:0;mso-position-horizontal:absolute;mso-position-horizontal-relative:text;mso-position-vertical:absolute;mso-position-vertical-relative:text;v-text-anchor:middle" o:gfxdata="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" strokecolor="#1f3763 [1604]" strokeweight="1pt">
+                <v:fill r:id="rId10" o:title="" recolor="t" rotate="t" type="tile"/>
               </v:rect>
             </w:pict>
           </mc:Fallback>
@@ -944,12 +146,14 @@
       </w:r>
     </w:p>
     <w:sectPr>
-      <w:headerReference w:type="default" r:id="rId8"/>
-      <w:footerReference w:type="default" r:id="rId9"/>
+      <w:headerReference w:type="default" r:id="rId11"/>
+      <w:footerReference w:type="default" r:id="rId12"/>
       <w:type w:val="continuous"/>
       <w:pgSz w:w="12240" w:h="15840"/>
       <w:pgMar w:top="1440" w:right="1440" w:bottom="1440" w:left="1440" w:header="708" w:footer="708" w:gutter="0"/>
+      <w:pgNumType w:start="0"/>
       <w:cols w:space="708"/>
+      <w:titlePg/>
       <w:docGrid w:linePitch="360"/>
     </w:sectPr>
   </w:body>
@@ -1964,6 +1168,30 @@
     <w:uiPriority w:val="99"/>
     <w:rsid w:val="0014781F"/>
   </w:style>
+  <w:style w:type="paragraph" w:styleId="NoSpacing">
+    <w:name w:val="No Spacing"/>
+    <w:link w:val="NoSpacingChar"/>
+    <w:uiPriority w:val="1"/>
+    <w:qFormat/>
+    <w:rsid w:val="00BF5063"/>
+    <w:rPr>
+      <w:sz w:val="22"/>
+      <w:szCs w:val="22"/>
+      <w:lang w:val="en-US"/>
+    </w:rPr>
+  </w:style>
+  <w:style w:type="character" w:customStyle="1" w:styleId="NoSpacingChar">
+    <w:name w:val="No Spacing Char"/>
+    <w:basedOn w:val="DefaultParagraphFont"/>
+    <w:link w:val="NoSpacing"/>
+    <w:uiPriority w:val="1"/>
+    <w:rsid w:val="00BF5063"/>
+    <w:rPr>
+      <w:sz w:val="22"/>
+      <w:szCs w:val="22"/>
+      <w:lang w:val="en-US"/>
+    </w:rPr>
+  </w:style>
 </w:styles>
 </file>
 

--- a/dist/basic.docx
+++ b/dist/basic.docx
@@ -18,7 +18,24 @@
           <w:color w:val="333333"/>
           <w:spacing w:val="-6"/>
         </w:rPr>
-        <w:t>A new way to restore Earth’s biodiversity from the air</w:t>
+        <w:t>A new way to rest</w:t>
+      </w:r>
+      <w:r>
+        <w:rPr>
+          <w:rFonts w:ascii="Helvetica Neue" w:eastAsia="Times New Roman" w:hAnsi="Helvetica Neue" w:cs="Times New Roman"/>
+          <w:vanish/>
+          <w:color w:val="333333"/>
+          <w:spacing w:val="-6"/>
+        </w:rPr>
+        <w:t>ore</w:t>
+      </w:r>
+      <w:r>
+        <w:rPr>
+          <w:rFonts w:ascii="Helvetica Neue" w:eastAsia="Times New Roman" w:hAnsi="Helvetica Neue" w:cs="Times New Roman"/>
+          <w:color w:val="333333"/>
+          <w:spacing w:val="-6"/>
+        </w:rPr>
+        <w:t xml:space="preserve"> Earth’s biodiversity from the air</w:t>
       </w:r>
     </w:p>
     <w:p>
@@ -69,7 +86,166 @@
         </w:drawing>
       </w:r>
     </w:p>
+    <w:tbl>
+      <w:tblPr>
+        <w:tblStyle w:val="TableGrid"/>
+        <w:tblW w:w="0" w:type="auto"/>
+        <w:tblLook w:val="04A0" w:firstRow="1" w:lastRow="0" w:firstColumn="1" w:lastColumn="0" w:noHBand="0" w:noVBand="1"/>
+      </w:tblPr>
+      <w:tblGrid>
+        <w:gridCol w:w="2337"/>
+        <w:gridCol w:w="2337"/>
+        <w:gridCol w:w="2338"/>
+        <w:gridCol w:w="2338"/>
+      </w:tblGrid>
+      <w:tr>
+        <w:tc>
+          <w:tcPr>
+            <w:tcW w:w="2337" w:type="dxa"/>
+          </w:tcPr>
+          <w:p/>
+        </w:tc>
+        <w:tc>
+          <w:tcPr>
+            <w:tcW w:w="2337" w:type="dxa"/>
+          </w:tcPr>
+          <w:p/>
+        </w:tc>
+        <w:tc>
+          <w:tcPr>
+            <w:tcW w:w="2338" w:type="dxa"/>
+          </w:tcPr>
+          <w:p/>
+        </w:tc>
+        <w:tc>
+          <w:tcPr>
+            <w:tcW w:w="2338" w:type="dxa"/>
+          </w:tcPr>
+          <w:p/>
+        </w:tc>
+      </w:tr>
+      <w:tr>
+        <w:tc>
+          <w:tcPr>
+            <w:tcW w:w="2337" w:type="dxa"/>
+          </w:tcPr>
+          <w:p/>
+        </w:tc>
+        <w:tc>
+          <w:tcPr>
+            <w:tcW w:w="2337" w:type="dxa"/>
+          </w:tcPr>
+          <w:p/>
+        </w:tc>
+        <w:tc>
+          <w:tcPr>
+            <w:tcW w:w="2338" w:type="dxa"/>
+          </w:tcPr>
+          <w:p/>
+        </w:tc>
+        <w:tc>
+          <w:tcPr>
+            <w:tcW w:w="2338" w:type="dxa"/>
+          </w:tcPr>
+          <w:p/>
+        </w:tc>
+      </w:tr>
+      <w:tr>
+        <w:tc>
+          <w:tcPr>
+            <w:tcW w:w="2337" w:type="dxa"/>
+          </w:tcPr>
+          <w:p/>
+        </w:tc>
+        <w:tc>
+          <w:tcPr>
+            <w:tcW w:w="2337" w:type="dxa"/>
+          </w:tcPr>
+          <w:p/>
+        </w:tc>
+        <w:tc>
+          <w:tcPr>
+            <w:tcW w:w="2338" w:type="dxa"/>
+          </w:tcPr>
+          <w:p/>
+        </w:tc>
+        <w:tc>
+          <w:tcPr>
+            <w:tcW w:w="2338" w:type="dxa"/>
+          </w:tcPr>
+          <w:p/>
+        </w:tc>
+      </w:tr>
+    </w:tbl>
     <w:p>
+      <w:r>
+        <w:rPr>
+          <w:noProof/>
+        </w:rPr>
+        <mc:AlternateContent>
+          <mc:Choice Requires="wps">
+            <w:drawing>
+              <wp:anchor distT="0" distB="0" distL="114300" distR="114300" simplePos="0" relativeHeight="251660288" behindDoc="0" locked="0" layoutInCell="1" allowOverlap="1" wp14:anchorId="418DD1C6" wp14:editId="0D1A2421">
+                <wp:simplePos x="0" y="0"/>
+                <wp:positionH relativeFrom="column">
+                  <wp:posOffset>1435100</wp:posOffset>
+                </wp:positionH>
+                <wp:positionV relativeFrom="paragraph">
+                  <wp:posOffset>4237990</wp:posOffset>
+                </wp:positionV>
+                <wp:extent cx="1625600" cy="1028700"/>
+                <wp:effectExtent l="0" t="0" r="12700" b="12700"/>
+                <wp:wrapNone/>
+                <wp:docPr id="1" name="Rectangle 1"/>
+                <wp:cNvGraphicFramePr/>
+                <a:graphic xmlns:a="http://schemas.openxmlformats.org/drawingml/2006/main">
+                  <a:graphicData uri="http://schemas.microsoft.com/office/word/2010/wordprocessingShape">
+                    <wps:wsp>
+                      <wps:cNvSpPr/>
+                      <wps:spPr>
+                        <a:xfrm>
+                          <a:off x="0" y="0"/>
+                          <a:ext cx="1625600" cy="1028700"/>
+                        </a:xfrm>
+                        <a:prstGeom prst="rect">
+                          <a:avLst/>
+                        </a:prstGeom>
+                      </wps:spPr>
+                      <wps:style>
+                        <a:lnRef idx="2">
+                          <a:schemeClr val="accent1">
+                            <a:shade val="50000"/>
+                          </a:schemeClr>
+                        </a:lnRef>
+                        <a:fillRef idx="1">
+                          <a:schemeClr val="accent1"/>
+                        </a:fillRef>
+                        <a:effectRef idx="0">
+                          <a:schemeClr val="accent1"/>
+                        </a:effectRef>
+                        <a:fontRef idx="minor">
+                          <a:schemeClr val="lt1"/>
+                        </a:fontRef>
+                      </wps:style>
+                      <wps:bodyPr rot="0" spcFirstLastPara="0" vertOverflow="overflow" horzOverflow="overflow" vert="horz" wrap="square" lIns="91440" tIns="45720" rIns="91440" bIns="45720" numCol="1" spcCol="0" rtlCol="0" fromWordArt="0" anchor="ctr" anchorCtr="0" forceAA="0" compatLnSpc="1">
+                        <a:prstTxWarp prst="textNoShape">
+                          <a:avLst/>
+                        </a:prstTxWarp>
+                        <a:noAutofit/>
+                      </wps:bodyPr>
+                    </wps:wsp>
+                  </a:graphicData>
+                </a:graphic>
+              </wp:anchor>
+            </w:drawing>
+          </mc:Choice>
+          <mc:Fallback>
+            <w:pict>
+              <v:rect w14:anchorId="3ACDA871" id="Rectangle 1" o:spid="_x0000_s1026" style="position:absolute;margin-left:113pt;margin-top:333.7pt;width:128pt;height:81pt;z-index:251660288;visibility:visible;mso-wrap-style:square;mso-wrap-distance-left:9pt;mso-wrap-distance-top:0;mso-wrap-distance-right:9pt;mso-wrap-distance-bottom:0;mso-position-horizontal:absolute;mso-position-horizontal-relative:text;mso-position-vertical:absolute;mso-position-vertical-relative:text;v-text-anchor:middle" o:gfxdata="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" fillcolor="#4472c4 [3204]" strokecolor="#1f3763 [1604]" strokeweight="1pt"/>
+            </w:pict>
+          </mc:Fallback>
+        </mc:AlternateContent>
+      </w:r>
       <w:r>
         <w:rPr>
           <w:noProof/>
@@ -135,7 +311,7 @@
               </wp:anchor>
             </w:drawing>
           </mc:Choice>
-          <mc:Fallback>
+          <mc:Fallback xmlns="">
             <w:pict>
               <v:rect w14:anchorId="3E5EC122" id="Rectangle 55" o:spid="_x0000_s1026" style="position:absolute;margin-left:59pt;margin-top:91.7pt;width:260pt;height:187pt;z-index:251659264;visibility:visible;mso-wrap-style:square;mso-wrap-distance-left:9pt;mso-wrap-distance-top:0;mso-wrap-distance-right:9pt;mso-wrap-distance-bottom:0;mso-position-horizontal:absolute;mso-position-horizontal-relative:text;mso-position-vertical:absolute;mso-position-vertical-relative:text;v-text-anchor:middle" o:gfxdata="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" strokecolor="#1f3763 [1604]" strokeweight="1pt">
                 <v:fill r:id="rId10" o:title="" recolor="t" rotate="t" type="tile"/>

--- a/dist/basic.docx
+++ b/dist/basic.docx
@@ -185,7 +185,7 @@
         <mc:AlternateContent>
           <mc:Choice Requires="wps">
             <w:drawing>
-              <wp:anchor distT="0" distB="0" distL="114300" distR="114300" simplePos="0" relativeHeight="251660288" behindDoc="0" locked="0" layoutInCell="1" allowOverlap="1" wp14:anchorId="418DD1C6" wp14:editId="0D1A2421">
+              <wp:anchor distT="0" distB="0" distL="114300" distR="114300" simplePos="0" relativeHeight="251660288" behindDoc="0" locked="0" layoutInCell="1" allowOverlap="1" wp14:anchorId="418DD1C6" wp14:editId="31062562">
                 <wp:simplePos x="0" y="0"/>
                 <wp:positionH relativeFrom="column">
                   <wp:posOffset>1435100</wp:posOffset>
@@ -210,6 +210,35 @@
                         <a:prstGeom prst="rect">
                           <a:avLst/>
                         </a:prstGeom>
+                        <a:gradFill>
+                          <a:gsLst>
+                            <a:gs pos="0">
+                              <a:schemeClr val="accent4">
+                                <a:lumMod val="5000"/>
+                                <a:lumOff val="95000"/>
+                              </a:schemeClr>
+                            </a:gs>
+                            <a:gs pos="74000">
+                              <a:schemeClr val="accent4">
+                                <a:lumMod val="45000"/>
+                                <a:lumOff val="55000"/>
+                              </a:schemeClr>
+                            </a:gs>
+                            <a:gs pos="83000">
+                              <a:schemeClr val="accent4">
+                                <a:lumMod val="45000"/>
+                                <a:lumOff val="55000"/>
+                              </a:schemeClr>
+                            </a:gs>
+                            <a:gs pos="100000">
+                              <a:schemeClr val="accent4">
+                                <a:lumMod val="30000"/>
+                                <a:lumOff val="70000"/>
+                              </a:schemeClr>
+                            </a:gs>
+                          </a:gsLst>
+                          <a:lin ang="5400000" scaled="1"/>
+                        </a:gradFill>
                       </wps:spPr>
                       <wps:style>
                         <a:lnRef idx="2">
@@ -241,7 +270,9 @@
           </mc:Choice>
           <mc:Fallback>
             <w:pict>
-              <v:rect w14:anchorId="3ACDA871" id="Rectangle 1" o:spid="_x0000_s1026" style="position:absolute;margin-left:113pt;margin-top:333.7pt;width:128pt;height:81pt;z-index:251660288;visibility:visible;mso-wrap-style:square;mso-wrap-distance-left:9pt;mso-wrap-distance-top:0;mso-wrap-distance-right:9pt;mso-wrap-distance-bottom:0;mso-position-horizontal:absolute;mso-position-horizontal-relative:text;mso-position-vertical:absolute;mso-position-vertical-relative:text;v-text-anchor:middle" o:gfxdata="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" fillcolor="#4472c4 [3204]" strokecolor="#1f3763 [1604]" strokeweight="1pt"/>
+              <v:rect w14:anchorId="213B374B" id="Rectangle 1" o:spid="_x0000_s1026" style="position:absolute;margin-left:113pt;margin-top:333.7pt;width:128pt;height:81pt;z-index:251660288;visibility:visible;mso-wrap-style:square;mso-wrap-distance-left:9pt;mso-wrap-distance-top:0;mso-wrap-distance-right:9pt;mso-wrap-distance-bottom:0;mso-position-horizontal:absolute;mso-position-horizontal-relative:text;mso-position-vertical:absolute;mso-position-vertical-relative:text;v-text-anchor:middle" o:gfxdata="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" fillcolor="#fffcf3 [183]" strokecolor="#1f3763 [1604]" strokeweight="1pt">
+                <v:fill color2="#ffecb3 [983]" colors="0 #fffcf2;48497f #ffe38c;54395f #ffe38c;1 #ffecb3" focus="100%" type="gradient"/>
+              </v:rect>
             </w:pict>
           </mc:Fallback>
         </mc:AlternateContent>
@@ -253,7 +284,7 @@
         <mc:AlternateContent>
           <mc:Choice Requires="wps">
             <w:drawing>
-              <wp:anchor distT="0" distB="0" distL="114300" distR="114300" simplePos="0" relativeHeight="251659264" behindDoc="0" locked="0" layoutInCell="1" allowOverlap="1" wp14:anchorId="59F8E664" wp14:editId="788AAD90">
+              <wp:anchor distT="0" distB="0" distL="114300" distR="114300" simplePos="0" relativeHeight="251659264" behindDoc="0" locked="0" layoutInCell="1" allowOverlap="1" wp14:anchorId="59F8E664" wp14:editId="40F3C470">
                 <wp:simplePos x="0" y="0"/>
                 <wp:positionH relativeFrom="column">
                   <wp:posOffset>749300</wp:posOffset>
@@ -262,7 +293,7 @@
                   <wp:posOffset>1164590</wp:posOffset>
                 </wp:positionV>
                 <wp:extent cx="3302000" cy="2374900"/>
-                <wp:effectExtent l="0" t="0" r="12700" b="12700"/>
+                <wp:effectExtent l="0" t="0" r="0" b="0"/>
                 <wp:wrapNone/>
                 <wp:docPr id="55" name="Rectangle 55"/>
                 <wp:cNvGraphicFramePr/>
@@ -278,10 +309,17 @@
                         <a:prstGeom prst="rect">
                           <a:avLst/>
                         </a:prstGeom>
-                        <a:blipFill>
-                          <a:blip r:embed="rId9"/>
-                          <a:tile tx="0" ty="0" sx="100000" sy="100000" flip="none" algn="tl"/>
-                        </a:blipFill>
+                        <a:pattFill prst="pct5">
+                          <a:fgClr>
+                            <a:sysClr val="windowText" lastClr="000000"/>
+                          </a:fgClr>
+                          <a:bgClr>
+                            <a:schemeClr val="bg1"/>
+                          </a:bgClr>
+                        </a:pattFill>
+                        <a:ln>
+                          <a:noFill/>
+                        </a:ln>
                       </wps:spPr>
                       <wps:style>
                         <a:lnRef idx="2">
@@ -311,10 +349,10 @@
               </wp:anchor>
             </w:drawing>
           </mc:Choice>
-          <mc:Fallback xmlns="">
+          <mc:Fallback>
             <w:pict>
-              <v:rect w14:anchorId="3E5EC122" id="Rectangle 55" o:spid="_x0000_s1026" style="position:absolute;margin-left:59pt;margin-top:91.7pt;width:260pt;height:187pt;z-index:251659264;visibility:visible;mso-wrap-style:square;mso-wrap-distance-left:9pt;mso-wrap-distance-top:0;mso-wrap-distance-right:9pt;mso-wrap-distance-bottom:0;mso-position-horizontal:absolute;mso-position-horizontal-relative:text;mso-position-vertical:absolute;mso-position-vertical-relative:text;v-text-anchor:middle" o:gfxdata="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" strokecolor="#1f3763 [1604]" strokeweight="1pt">
-                <v:fill r:id="rId10" o:title="" recolor="t" rotate="t" type="tile"/>
+              <v:rect w14:anchorId="6DB6048B" id="Rectangle 55" o:spid="_x0000_s1026" style="position:absolute;margin-left:59pt;margin-top:91.7pt;width:260pt;height:187pt;z-index:251659264;visibility:visible;mso-wrap-style:square;mso-wrap-distance-left:9pt;mso-wrap-distance-top:0;mso-wrap-distance-right:9pt;mso-wrap-distance-bottom:0;mso-position-horizontal:absolute;mso-position-horizontal-relative:text;mso-position-vertical:absolute;mso-position-vertical-relative:text;v-text-anchor:middle" o:gfxdata="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" fillcolor="windowText" stroked="f" strokeweight="1pt">
+                <v:fill r:id="rId9" o:title="" color2="white [3212]" type="pattern"/>
               </v:rect>
             </w:pict>
           </mc:Fallback>
@@ -322,8 +360,8 @@
       </w:r>
     </w:p>
     <w:sectPr>
-      <w:headerReference w:type="default" r:id="rId11"/>
-      <w:footerReference w:type="default" r:id="rId12"/>
+      <w:headerReference w:type="default" r:id="rId10"/>
+      <w:footerReference w:type="default" r:id="rId11"/>
       <w:type w:val="continuous"/>
       <w:pgSz w:w="12240" w:h="15840"/>
       <w:pgMar w:top="1440" w:right="1440" w:bottom="1440" w:left="1440" w:header="708" w:footer="708" w:gutter="0"/>

--- a/dist/basic.docx
+++ b/dist/basic.docx
@@ -43,160 +43,21 @@
         <w:rPr>
           <w:noProof/>
         </w:rPr>
-        <w:drawing>
-          <wp:inline distT="0" distB="0" distL="0" distR="0" wp14:anchorId="5C2141D9" wp14:editId="1A6F32FC">
-            <wp:extent cx="3352800" cy="190500"/>
-            <wp:effectExtent l="0" t="0" r="0" b="0"/>
-            <wp:docPr id="54" name="Picture 54"/>
-            <wp:cNvGraphicFramePr>
-              <a:graphicFrameLocks xmlns:a="http://schemas.openxmlformats.org/drawingml/2006/main" noChangeAspect="1"/>
-            </wp:cNvGraphicFramePr>
-            <a:graphic xmlns:a="http://schemas.openxmlformats.org/drawingml/2006/main">
-              <a:graphicData uri="http://schemas.openxmlformats.org/drawingml/2006/picture">
-                <pic:pic xmlns:pic="http://schemas.openxmlformats.org/drawingml/2006/picture">
-                  <pic:nvPicPr>
-                    <pic:cNvPr id="54" name="Picture 54"/>
-                    <pic:cNvPicPr/>
-                  </pic:nvPicPr>
-                  <pic:blipFill>
-                    <a:blip r:embed="rId8">
-                      <a:extLst>
-                        <a:ext uri="{28A0092B-C50C-407E-A947-70E740481C1C}">
-                          <a14:useLocalDpi xmlns:a14="http://schemas.microsoft.com/office/drawing/2010/main" val="0"/>
-                        </a:ext>
-                      </a:extLst>
-                    </a:blip>
-                    <a:stretch>
-                      <a:fillRect/>
-                    </a:stretch>
-                  </pic:blipFill>
-                  <pic:spPr>
-                    <a:xfrm>
-                      <a:off x="0" y="0"/>
-                      <a:ext cx="3352800" cy="190500"/>
-                    </a:xfrm>
-                    <a:prstGeom prst="rect">
-                      <a:avLst/>
-                    </a:prstGeom>
-                  </pic:spPr>
-                </pic:pic>
-              </a:graphicData>
-            </a:graphic>
-          </wp:inline>
-        </w:drawing>
-      </w:r>
-    </w:p>
-    <w:tbl>
-      <w:tblPr>
-        <w:tblStyle w:val="TableGrid"/>
-        <w:tblW w:w="0" w:type="auto"/>
-        <w:tblLook w:val="04A0" w:firstRow="1" w:lastRow="0" w:firstColumn="1" w:lastColumn="0" w:noHBand="0" w:noVBand="1"/>
-      </w:tblPr>
-      <w:tblGrid>
-        <w:gridCol w:w="2337"/>
-        <w:gridCol w:w="2337"/>
-        <w:gridCol w:w="2338"/>
-        <w:gridCol w:w="2338"/>
-      </w:tblGrid>
-      <w:tr>
-        <w:tc>
-          <w:tcPr>
-            <w:tcW w:w="2337" w:type="dxa"/>
-          </w:tcPr>
-          <w:p/>
-        </w:tc>
-        <w:tc>
-          <w:tcPr>
-            <w:tcW w:w="2337" w:type="dxa"/>
-          </w:tcPr>
-          <w:p/>
-        </w:tc>
-        <w:tc>
-          <w:tcPr>
-            <w:tcW w:w="2338" w:type="dxa"/>
-          </w:tcPr>
-          <w:p/>
-        </w:tc>
-        <w:tc>
-          <w:tcPr>
-            <w:tcW w:w="2338" w:type="dxa"/>
-          </w:tcPr>
-          <w:p/>
-        </w:tc>
-      </w:tr>
-      <w:tr>
-        <w:tc>
-          <w:tcPr>
-            <w:tcW w:w="2337" w:type="dxa"/>
-          </w:tcPr>
-          <w:p/>
-        </w:tc>
-        <w:tc>
-          <w:tcPr>
-            <w:tcW w:w="2337" w:type="dxa"/>
-          </w:tcPr>
-          <w:p/>
-        </w:tc>
-        <w:tc>
-          <w:tcPr>
-            <w:tcW w:w="2338" w:type="dxa"/>
-          </w:tcPr>
-          <w:p/>
-        </w:tc>
-        <w:tc>
-          <w:tcPr>
-            <w:tcW w:w="2338" w:type="dxa"/>
-          </w:tcPr>
-          <w:p/>
-        </w:tc>
-      </w:tr>
-      <w:tr>
-        <w:tc>
-          <w:tcPr>
-            <w:tcW w:w="2337" w:type="dxa"/>
-          </w:tcPr>
-          <w:p/>
-        </w:tc>
-        <w:tc>
-          <w:tcPr>
-            <w:tcW w:w="2337" w:type="dxa"/>
-          </w:tcPr>
-          <w:p/>
-        </w:tc>
-        <w:tc>
-          <w:tcPr>
-            <w:tcW w:w="2338" w:type="dxa"/>
-          </w:tcPr>
-          <w:p/>
-        </w:tc>
-        <w:tc>
-          <w:tcPr>
-            <w:tcW w:w="2338" w:type="dxa"/>
-          </w:tcPr>
-          <w:p/>
-        </w:tc>
-      </w:tr>
-    </w:tbl>
-    <w:p>
-      <w:r>
-        <w:rPr>
-          <w:noProof/>
-        </w:rPr>
         <mc:AlternateContent>
           <mc:Choice Requires="wps">
             <w:drawing>
-              <wp:anchor distT="0" distB="0" distL="114300" distR="114300" simplePos="0" relativeHeight="251660288" behindDoc="0" locked="0" layoutInCell="1" allowOverlap="1" wp14:anchorId="418DD1C6" wp14:editId="31062562">
+              <wp:anchor distT="0" distB="0" distL="114300" distR="114300" simplePos="0" relativeHeight="251659264" behindDoc="0" locked="0" layoutInCell="1" allowOverlap="1" wp14:anchorId="59F8E664" wp14:editId="456CD797">
                 <wp:simplePos x="0" y="0"/>
                 <wp:positionH relativeFrom="column">
-                  <wp:posOffset>1435100</wp:posOffset>
+                  <wp:posOffset>749300</wp:posOffset>
                 </wp:positionH>
                 <wp:positionV relativeFrom="paragraph">
-                  <wp:posOffset>4237990</wp:posOffset>
+                  <wp:posOffset>1164590</wp:posOffset>
                 </wp:positionV>
-                <wp:extent cx="1625600" cy="1028700"/>
-                <wp:effectExtent l="0" t="0" r="12700" b="12700"/>
+                <wp:extent cx="3302000" cy="2374900"/>
+                <wp:effectExtent l="0" t="0" r="0" b="0"/>
                 <wp:wrapNone/>
-                <wp:docPr id="1" name="Rectangle 1"/>
+                <wp:docPr id="55" name="Rectangle 55"/>
                 <wp:cNvGraphicFramePr/>
                 <a:graphic xmlns:a="http://schemas.openxmlformats.org/drawingml/2006/main">
                   <a:graphicData uri="http://schemas.microsoft.com/office/word/2010/wordprocessingShape">
@@ -205,7 +66,7 @@
                       <wps:spPr>
                         <a:xfrm>
                           <a:off x="0" y="0"/>
-                          <a:ext cx="1625600" cy="1028700"/>
+                          <a:ext cx="3302000" cy="2374900"/>
                         </a:xfrm>
                         <a:prstGeom prst="rect">
                           <a:avLst/>
@@ -239,84 +100,6 @@
                           </a:gsLst>
                           <a:lin ang="5400000" scaled="1"/>
                         </a:gradFill>
-                      </wps:spPr>
-                      <wps:style>
-                        <a:lnRef idx="2">
-                          <a:schemeClr val="accent1">
-                            <a:shade val="50000"/>
-                          </a:schemeClr>
-                        </a:lnRef>
-                        <a:fillRef idx="1">
-                          <a:schemeClr val="accent1"/>
-                        </a:fillRef>
-                        <a:effectRef idx="0">
-                          <a:schemeClr val="accent1"/>
-                        </a:effectRef>
-                        <a:fontRef idx="minor">
-                          <a:schemeClr val="lt1"/>
-                        </a:fontRef>
-                      </wps:style>
-                      <wps:bodyPr rot="0" spcFirstLastPara="0" vertOverflow="overflow" horzOverflow="overflow" vert="horz" wrap="square" lIns="91440" tIns="45720" rIns="91440" bIns="45720" numCol="1" spcCol="0" rtlCol="0" fromWordArt="0" anchor="ctr" anchorCtr="0" forceAA="0" compatLnSpc="1">
-                        <a:prstTxWarp prst="textNoShape">
-                          <a:avLst/>
-                        </a:prstTxWarp>
-                        <a:noAutofit/>
-                      </wps:bodyPr>
-                    </wps:wsp>
-                  </a:graphicData>
-                </a:graphic>
-              </wp:anchor>
-            </w:drawing>
-          </mc:Choice>
-          <mc:Fallback>
-            <w:pict>
-              <v:rect w14:anchorId="213B374B" id="Rectangle 1" o:spid="_x0000_s1026" style="position:absolute;margin-left:113pt;margin-top:333.7pt;width:128pt;height:81pt;z-index:251660288;visibility:visible;mso-wrap-style:square;mso-wrap-distance-left:9pt;mso-wrap-distance-top:0;mso-wrap-distance-right:9pt;mso-wrap-distance-bottom:0;mso-position-horizontal:absolute;mso-position-horizontal-relative:text;mso-position-vertical:absolute;mso-position-vertical-relative:text;v-text-anchor:middle" o:gfxdata="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" fillcolor="#fffcf3 [183]" strokecolor="#1f3763 [1604]" strokeweight="1pt">
-                <v:fill color2="#ffecb3 [983]" colors="0 #fffcf2;48497f #ffe38c;54395f #ffe38c;1 #ffecb3" focus="100%" type="gradient"/>
-              </v:rect>
-            </w:pict>
-          </mc:Fallback>
-        </mc:AlternateContent>
-      </w:r>
-      <w:r>
-        <w:rPr>
-          <w:noProof/>
-        </w:rPr>
-        <mc:AlternateContent>
-          <mc:Choice Requires="wps">
-            <w:drawing>
-              <wp:anchor distT="0" distB="0" distL="114300" distR="114300" simplePos="0" relativeHeight="251659264" behindDoc="0" locked="0" layoutInCell="1" allowOverlap="1" wp14:anchorId="59F8E664" wp14:editId="40F3C470">
-                <wp:simplePos x="0" y="0"/>
-                <wp:positionH relativeFrom="column">
-                  <wp:posOffset>749300</wp:posOffset>
-                </wp:positionH>
-                <wp:positionV relativeFrom="paragraph">
-                  <wp:posOffset>1164590</wp:posOffset>
-                </wp:positionV>
-                <wp:extent cx="3302000" cy="2374900"/>
-                <wp:effectExtent l="0" t="0" r="0" b="0"/>
-                <wp:wrapNone/>
-                <wp:docPr id="55" name="Rectangle 55"/>
-                <wp:cNvGraphicFramePr/>
-                <a:graphic xmlns:a="http://schemas.openxmlformats.org/drawingml/2006/main">
-                  <a:graphicData uri="http://schemas.microsoft.com/office/word/2010/wordprocessingShape">
-                    <wps:wsp>
-                      <wps:cNvSpPr/>
-                      <wps:spPr>
-                        <a:xfrm>
-                          <a:off x="0" y="0"/>
-                          <a:ext cx="3302000" cy="2374900"/>
-                        </a:xfrm>
-                        <a:prstGeom prst="rect">
-                          <a:avLst/>
-                        </a:prstGeom>
-                        <a:pattFill prst="pct5">
-                          <a:fgClr>
-                            <a:sysClr val="windowText" lastClr="000000"/>
-                          </a:fgClr>
-                          <a:bgClr>
-                            <a:schemeClr val="bg1"/>
-                          </a:bgClr>
-                        </a:pattFill>
                         <a:ln>
                           <a:noFill/>
                         </a:ln>
@@ -351,8 +134,8 @@
           </mc:Choice>
           <mc:Fallback>
             <w:pict>
-              <v:rect w14:anchorId="6DB6048B" id="Rectangle 55" o:spid="_x0000_s1026" style="position:absolute;margin-left:59pt;margin-top:91.7pt;width:260pt;height:187pt;z-index:251659264;visibility:visible;mso-wrap-style:square;mso-wrap-distance-left:9pt;mso-wrap-distance-top:0;mso-wrap-distance-right:9pt;mso-wrap-distance-bottom:0;mso-position-horizontal:absolute;mso-position-horizontal-relative:text;mso-position-vertical:absolute;mso-position-vertical-relative:text;v-text-anchor:middle" o:gfxdata="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" fillcolor="windowText" stroked="f" strokeweight="1pt">
-                <v:fill r:id="rId9" o:title="" color2="white [3212]" type="pattern"/>
+              <v:rect w14:anchorId="164E0729" id="Rectangle 55" o:spid="_x0000_s1026" style="position:absolute;margin-left:59pt;margin-top:91.7pt;width:260pt;height:187pt;z-index:251659264;visibility:visible;mso-wrap-style:square;mso-wrap-distance-left:9pt;mso-wrap-distance-top:0;mso-wrap-distance-right:9pt;mso-wrap-distance-bottom:0;mso-position-horizontal:absolute;mso-position-horizontal-relative:text;mso-position-vertical:absolute;mso-position-vertical-relative:text;v-text-anchor:middle" o:gfxdata="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" fillcolor="#fffcf3 [183]" stroked="f" strokeweight="1pt">
+                <v:fill color2="#ffecb3 [983]" colors="0 #fffcf2;48497f #ffe38c;54395f #ffe38c;1 #ffecb3" focus="100%" type="gradient"/>
               </v:rect>
             </w:pict>
           </mc:Fallback>
@@ -360,8 +143,8 @@
       </w:r>
     </w:p>
     <w:sectPr>
-      <w:headerReference w:type="default" r:id="rId10"/>
-      <w:footerReference w:type="default" r:id="rId11"/>
+      <w:headerReference w:type="default" r:id="rId8"/>
+      <w:footerReference w:type="default" r:id="rId9"/>
       <w:type w:val="continuous"/>
       <w:pgSz w:w="12240" w:h="15840"/>
       <w:pgMar w:top="1440" w:right="1440" w:bottom="1440" w:left="1440" w:header="708" w:footer="708" w:gutter="0"/>
